--- a/LR1_idk_orevo/ЛР_1_Широкопетлев_ИДК.docx
+++ b/LR1_idk_orevo/ЛР_1_Широкопетлев_ИДК.docx
@@ -4147,10 +4147,10 @@
             <v:path o:extrusionok="f" gradientshapeok="t" o:connecttype="rect"/>
             <o:lock v:ext="edit" aspectratio="t"/>
           </v:shapetype>
-          <v:shape id="_x0000_i1028" type="#_x0000_t75" style="width:15.9pt;height:18.4pt" o:ole="">
+          <v:shape id="_x0000_i1028" type="#_x0000_t75" style="width:16.2pt;height:18pt" o:ole="">
             <v:imagedata r:id="rId8" o:title=""/>
           </v:shape>
-          <o:OLEObject Type="Embed" ProgID="Equation.DSMT4" ShapeID="_x0000_i1028" DrawAspect="Content" ObjectID="_1731764028" r:id="rId9"/>
+          <o:OLEObject Type="Embed" ProgID="Equation.DSMT4" ShapeID="_x0000_i1028" DrawAspect="Content" ObjectID="_1731765672" r:id="rId9"/>
         </w:object>
       </w:r>
       <w:r>
@@ -4164,12 +4164,6 @@
           <w:rFonts w:cs="Times New Roman"/>
         </w:rPr>
         <w:t>определяется зависимостью</w:t>
-      </w:r>
-      <w:r>
-        <w:rPr>
-          <w:rFonts w:cs="Times New Roman"/>
-        </w:rPr>
-        <w:t>:</w:t>
       </w:r>
     </w:p>
     <w:tbl>
@@ -4430,13 +4424,7 @@
         <w:rPr>
           <w:rFonts w:cs="Times New Roman"/>
         </w:rPr>
-        <w:t xml:space="preserve">где: </w:t>
-      </w:r>
-      <w:r>
-        <w:rPr>
-          <w:rFonts w:cs="Times New Roman"/>
-        </w:rPr>
-        <w:t xml:space="preserve"> </w:t>
+        <w:t>где:</w:t>
       </w:r>
     </w:p>
     <w:p>
@@ -4444,18 +4432,16 @@
         <w:pStyle w:val="a"/>
         <w:numPr>
           <w:ilvl w:val="0"/>
-          <w:numId w:val="16"/>
+          <w:numId w:val="19"/>
         </w:numPr>
         <w:rPr>
           <w:rFonts w:cs="Times New Roman"/>
-          <w:szCs w:val="24"/>
         </w:rPr>
       </w:pPr>
       <m:oMath>
         <m:r>
           <w:rPr>
             <w:rFonts w:ascii="Cambria Math" w:hAnsi="Cambria Math" w:cs="Times New Roman"/>
-            <w:szCs w:val="24"/>
           </w:rPr>
           <m:t>S</m:t>
         </m:r>
@@ -4463,7 +4449,6 @@
       <w:r>
         <w:rPr>
           <w:rFonts w:eastAsiaTheme="minorEastAsia" w:cs="Times New Roman"/>
-          <w:szCs w:val="24"/>
           <w:lang w:val="en-US"/>
         </w:rPr>
         <w:t xml:space="preserve"> </w:t>
@@ -4471,7 +4456,6 @@
       <w:r>
         <w:rPr>
           <w:rFonts w:cs="Times New Roman"/>
-          <w:szCs w:val="24"/>
         </w:rPr>
         <w:t>– площадь поверхности горения;</w:t>
       </w:r>
@@ -4481,7 +4465,7 @@
         <w:pStyle w:val="a"/>
         <w:numPr>
           <w:ilvl w:val="0"/>
-          <w:numId w:val="16"/>
+          <w:numId w:val="19"/>
         </w:numPr>
         <w:rPr>
           <w:rFonts w:cs="Times New Roman"/>
@@ -4539,7 +4523,7 @@
         <w:pStyle w:val="a"/>
         <w:numPr>
           <w:ilvl w:val="0"/>
-          <w:numId w:val="16"/>
+          <w:numId w:val="19"/>
         </w:numPr>
         <w:rPr>
           <w:rFonts w:cs="Times New Roman"/>
@@ -4589,7 +4573,7 @@
         <w:pStyle w:val="a"/>
         <w:numPr>
           <w:ilvl w:val="0"/>
-          <w:numId w:val="16"/>
+          <w:numId w:val="19"/>
         </w:numPr>
         <w:rPr>
           <w:rFonts w:cs="Times New Roman"/>
@@ -4625,7 +4609,7 @@
         <w:pStyle w:val="a"/>
         <w:numPr>
           <w:ilvl w:val="0"/>
-          <w:numId w:val="16"/>
+          <w:numId w:val="19"/>
         </w:numPr>
         <w:rPr>
           <w:rFonts w:cs="Times New Roman"/>
@@ -4670,6 +4654,1053 @@
         </w:rPr>
         <w:t xml:space="preserve"> </w:t>
       </w:r>
+      <w:r>
+        <w:rPr>
+          <w:rFonts w:cs="Times New Roman"/>
+          <w:szCs w:val="24"/>
+        </w:rPr>
+        <w:t>– плотность топлива;</w:t>
+      </w:r>
+    </w:p>
+    <w:p>
+      <w:pPr>
+        <w:ind w:firstLine="567"/>
+        <w:rPr>
+          <w:rFonts w:cs="Times New Roman"/>
+        </w:rPr>
+      </w:pPr>
+      <w:r>
+        <w:rPr>
+          <w:rFonts w:cs="Times New Roman"/>
+        </w:rPr>
+        <w:t>Исходя из зависимостей (2) и (3) определ</w:t>
+      </w:r>
+      <w:r>
+        <w:rPr>
+          <w:rFonts w:cs="Times New Roman"/>
+        </w:rPr>
+        <w:t>яется потребная площадь горения</w:t>
+      </w:r>
+    </w:p>
+    <w:tbl>
+      <w:tblPr>
+        <w:tblStyle w:val="af8"/>
+        <w:tblW w:w="0" w:type="auto"/>
+        <w:tblBorders>
+          <w:top w:val="none" w:sz="0" w:space="0" w:color="auto"/>
+          <w:left w:val="none" w:sz="0" w:space="0" w:color="auto"/>
+          <w:bottom w:val="none" w:sz="0" w:space="0" w:color="auto"/>
+          <w:right w:val="none" w:sz="0" w:space="0" w:color="auto"/>
+          <w:insideH w:val="none" w:sz="0" w:space="0" w:color="auto"/>
+          <w:insideV w:val="none" w:sz="0" w:space="0" w:color="auto"/>
+        </w:tblBorders>
+        <w:tblLook w:val="04A0" w:firstRow="1" w:lastRow="0" w:firstColumn="1" w:lastColumn="0" w:noHBand="0" w:noVBand="1"/>
+      </w:tblPr>
+      <w:tblGrid>
+        <w:gridCol w:w="8859"/>
+        <w:gridCol w:w="496"/>
+      </w:tblGrid>
+      <w:tr>
+        <w:tc>
+          <w:tcPr>
+            <w:tcW w:w="9067" w:type="dxa"/>
+            <w:vAlign w:val="center"/>
+          </w:tcPr>
+          <w:p>
+            <w:pPr>
+              <w:ind w:firstLine="567"/>
+              <w:rPr>
+                <w:rFonts w:cs="Times New Roman"/>
+                <w:i/>
+              </w:rPr>
+            </w:pPr>
+            <m:oMathPara>
+              <m:oMath>
+                <m:r>
+                  <w:rPr>
+                    <w:rFonts w:ascii="Cambria Math" w:hAnsi="Cambria Math" w:cs="Times New Roman"/>
+                  </w:rPr>
+                  <m:t>S=</m:t>
+                </m:r>
+                <m:f>
+                  <m:fPr>
+                    <m:ctrlPr>
+                      <w:rPr>
+                        <w:rFonts w:ascii="Cambria Math" w:hAnsi="Cambria Math" w:cs="Times New Roman"/>
+                        <w:i/>
+                        <w:lang w:val="en-US"/>
+                      </w:rPr>
+                    </m:ctrlPr>
+                  </m:fPr>
+                  <m:num>
+                    <m:sSub>
+                      <m:sSubPr>
+                        <m:ctrlPr>
+                          <w:rPr>
+                            <w:rFonts w:ascii="Cambria Math" w:hAnsi="Cambria Math" w:cs="Times New Roman"/>
+                            <w:i/>
+                          </w:rPr>
+                        </m:ctrlPr>
+                      </m:sSubPr>
+                      <m:e>
+                        <m:r>
+                          <w:rPr>
+                            <w:rFonts w:ascii="Cambria Math" w:hAnsi="Cambria Math" w:cs="Times New Roman"/>
+                          </w:rPr>
+                          <m:t>G</m:t>
+                        </m:r>
+                      </m:e>
+                      <m:sub>
+                        <m:r>
+                          <w:rPr>
+                            <w:rFonts w:ascii="Cambria Math" w:hAnsi="Cambria Math" w:cs="Times New Roman"/>
+                          </w:rPr>
+                          <m:t>т</m:t>
+                        </m:r>
+                      </m:sub>
+                    </m:sSub>
+                    <m:ctrlPr>
+                      <w:rPr>
+                        <w:rFonts w:ascii="Cambria Math" w:hAnsi="Cambria Math" w:cs="Times New Roman"/>
+                        <w:i/>
+                      </w:rPr>
+                    </m:ctrlPr>
+                  </m:num>
+                  <m:den>
+                    <m:sSub>
+                      <m:sSubPr>
+                        <m:ctrlPr>
+                          <w:rPr>
+                            <w:rFonts w:ascii="Cambria Math" w:hAnsi="Cambria Math" w:cs="Times New Roman"/>
+                            <w:i/>
+                            <w:lang w:val="en-US"/>
+                          </w:rPr>
+                        </m:ctrlPr>
+                      </m:sSubPr>
+                      <m:e>
+                        <m:r>
+                          <w:rPr>
+                            <w:rFonts w:ascii="Cambria Math" w:hAnsi="Cambria Math" w:cs="Times New Roman"/>
+                            <w:lang w:val="en-US"/>
+                          </w:rPr>
+                          <m:t>u</m:t>
+                        </m:r>
+                      </m:e>
+                      <m:sub>
+                        <m:r>
+                          <w:rPr>
+                            <w:rFonts w:ascii="Cambria Math" w:hAnsi="Cambria Math" w:cs="Times New Roman"/>
+                            <w:lang w:val="en-US"/>
+                          </w:rPr>
+                          <m:t>1</m:t>
+                        </m:r>
+                      </m:sub>
+                    </m:sSub>
+                    <m:r>
+                      <w:rPr>
+                        <w:rFonts w:ascii="Cambria Math" w:hAnsi="Cambria Math" w:cs="Times New Roman"/>
+                        <w:lang w:val="en-US"/>
+                      </w:rPr>
+                      <m:t>⋅</m:t>
+                    </m:r>
+                    <m:sSup>
+                      <m:sSupPr>
+                        <m:ctrlPr>
+                          <w:rPr>
+                            <w:rFonts w:ascii="Cambria Math" w:hAnsi="Cambria Math" w:cs="Times New Roman"/>
+                            <w:i/>
+                            <w:lang w:val="en-US"/>
+                          </w:rPr>
+                        </m:ctrlPr>
+                      </m:sSupPr>
+                      <m:e>
+                        <m:r>
+                          <w:rPr>
+                            <w:rFonts w:ascii="Cambria Math" w:hAnsi="Cambria Math" w:cs="Times New Roman"/>
+                            <w:lang w:val="en-US"/>
+                          </w:rPr>
+                          <m:t>p</m:t>
+                        </m:r>
+                      </m:e>
+                      <m:sup>
+                        <m:r>
+                          <w:rPr>
+                            <w:rFonts w:ascii="Cambria Math" w:hAnsi="Cambria Math" w:cs="Times New Roman"/>
+                            <w:lang w:val="en-US"/>
+                          </w:rPr>
+                          <m:t>ν</m:t>
+                        </m:r>
+                      </m:sup>
+                    </m:sSup>
+                    <m:r>
+                      <w:rPr>
+                        <w:rFonts w:ascii="Cambria Math" w:hAnsi="Cambria Math" w:cs="Times New Roman"/>
+                        <w:lang w:val="en-US"/>
+                      </w:rPr>
+                      <m:t>⋅</m:t>
+                    </m:r>
+                    <m:sSub>
+                      <m:sSubPr>
+                        <m:ctrlPr>
+                          <w:rPr>
+                            <w:rFonts w:ascii="Cambria Math" w:hAnsi="Cambria Math" w:cs="Times New Roman"/>
+                            <w:i/>
+                            <w:lang w:val="en-US"/>
+                          </w:rPr>
+                        </m:ctrlPr>
+                      </m:sSubPr>
+                      <m:e>
+                        <m:r>
+                          <w:rPr>
+                            <w:rFonts w:ascii="Cambria Math" w:hAnsi="Cambria Math" w:cs="Times New Roman"/>
+                            <w:lang w:val="en-US"/>
+                          </w:rPr>
+                          <m:t>ρ</m:t>
+                        </m:r>
+                      </m:e>
+                      <m:sub>
+                        <m:r>
+                          <w:rPr>
+                            <w:rFonts w:ascii="Cambria Math" w:hAnsi="Cambria Math" w:cs="Times New Roman"/>
+                          </w:rPr>
+                          <m:t>т</m:t>
+                        </m:r>
+                      </m:sub>
+                    </m:sSub>
+                  </m:den>
+                </m:f>
+                <m:r>
+                  <w:rPr>
+                    <w:rFonts w:ascii="Cambria Math" w:hAnsi="Cambria Math" w:cs="Times New Roman"/>
+                    <w:lang w:val="en-US"/>
+                  </w:rPr>
+                  <m:t>=</m:t>
+                </m:r>
+                <m:f>
+                  <m:fPr>
+                    <m:ctrlPr>
+                      <w:rPr>
+                        <w:rFonts w:ascii="Cambria Math" w:hAnsi="Cambria Math" w:cs="Times New Roman"/>
+                        <w:i/>
+                        <w:lang w:val="en-US"/>
+                      </w:rPr>
+                    </m:ctrlPr>
+                  </m:fPr>
+                  <m:num>
+                    <m:r>
+                      <w:rPr>
+                        <w:rFonts w:ascii="Cambria Math" w:hAnsi="Cambria Math" w:cs="Times New Roman"/>
+                        <w:lang w:val="en-US"/>
+                      </w:rPr>
+                      <m:t>R</m:t>
+                    </m:r>
+                  </m:num>
+                  <m:den>
+                    <m:sSub>
+                      <m:sSubPr>
+                        <m:ctrlPr>
+                          <w:rPr>
+                            <w:rFonts w:ascii="Cambria Math" w:hAnsi="Cambria Math" w:cs="Times New Roman"/>
+                            <w:i/>
+                            <w:lang w:val="en-US"/>
+                          </w:rPr>
+                        </m:ctrlPr>
+                      </m:sSubPr>
+                      <m:e>
+                        <m:r>
+                          <w:rPr>
+                            <w:rFonts w:ascii="Cambria Math" w:hAnsi="Cambria Math" w:cs="Times New Roman"/>
+                            <w:lang w:val="en-US"/>
+                          </w:rPr>
+                          <m:t>J</m:t>
+                        </m:r>
+                      </m:e>
+                      <m:sub>
+                        <m:r>
+                          <w:rPr>
+                            <w:rFonts w:ascii="Cambria Math" w:hAnsi="Cambria Math" w:cs="Times New Roman"/>
+                            <w:lang w:val="en-US"/>
+                          </w:rPr>
+                          <m:t>1</m:t>
+                        </m:r>
+                      </m:sub>
+                    </m:sSub>
+                    <m:r>
+                      <w:rPr>
+                        <w:rFonts w:ascii="Cambria Math" w:hAnsi="Cambria Math" w:cs="Times New Roman"/>
+                        <w:lang w:val="en-US"/>
+                      </w:rPr>
+                      <m:t>⋅</m:t>
+                    </m:r>
+                    <m:sSub>
+                      <m:sSubPr>
+                        <m:ctrlPr>
+                          <w:rPr>
+                            <w:rFonts w:ascii="Cambria Math" w:hAnsi="Cambria Math" w:cs="Times New Roman"/>
+                            <w:i/>
+                            <w:lang w:val="en-US"/>
+                          </w:rPr>
+                        </m:ctrlPr>
+                      </m:sSubPr>
+                      <m:e>
+                        <m:r>
+                          <w:rPr>
+                            <w:rFonts w:ascii="Cambria Math" w:hAnsi="Cambria Math" w:cs="Times New Roman"/>
+                            <w:lang w:val="en-US"/>
+                          </w:rPr>
+                          <m:t>u</m:t>
+                        </m:r>
+                      </m:e>
+                      <m:sub>
+                        <m:r>
+                          <w:rPr>
+                            <w:rFonts w:ascii="Cambria Math" w:hAnsi="Cambria Math" w:cs="Times New Roman"/>
+                            <w:lang w:val="en-US"/>
+                          </w:rPr>
+                          <m:t>1</m:t>
+                        </m:r>
+                      </m:sub>
+                    </m:sSub>
+                    <m:r>
+                      <w:rPr>
+                        <w:rFonts w:ascii="Cambria Math" w:hAnsi="Cambria Math" w:cs="Times New Roman"/>
+                        <w:lang w:val="en-US"/>
+                      </w:rPr>
+                      <m:t>⋅</m:t>
+                    </m:r>
+                    <m:sSup>
+                      <m:sSupPr>
+                        <m:ctrlPr>
+                          <w:rPr>
+                            <w:rFonts w:ascii="Cambria Math" w:hAnsi="Cambria Math" w:cs="Times New Roman"/>
+                            <w:i/>
+                            <w:lang w:val="en-US"/>
+                          </w:rPr>
+                        </m:ctrlPr>
+                      </m:sSupPr>
+                      <m:e>
+                        <m:r>
+                          <w:rPr>
+                            <w:rFonts w:ascii="Cambria Math" w:hAnsi="Cambria Math" w:cs="Times New Roman"/>
+                            <w:lang w:val="en-US"/>
+                          </w:rPr>
+                          <m:t>p</m:t>
+                        </m:r>
+                      </m:e>
+                      <m:sup>
+                        <m:r>
+                          <w:rPr>
+                            <w:rFonts w:ascii="Cambria Math" w:hAnsi="Cambria Math" w:cs="Times New Roman"/>
+                            <w:lang w:val="en-US"/>
+                          </w:rPr>
+                          <m:t>ν</m:t>
+                        </m:r>
+                      </m:sup>
+                    </m:sSup>
+                    <m:r>
+                      <w:rPr>
+                        <w:rFonts w:ascii="Cambria Math" w:hAnsi="Cambria Math" w:cs="Times New Roman"/>
+                        <w:lang w:val="en-US"/>
+                      </w:rPr>
+                      <m:t>⋅</m:t>
+                    </m:r>
+                    <m:sSub>
+                      <m:sSubPr>
+                        <m:ctrlPr>
+                          <w:rPr>
+                            <w:rFonts w:ascii="Cambria Math" w:hAnsi="Cambria Math" w:cs="Times New Roman"/>
+                            <w:i/>
+                            <w:lang w:val="en-US"/>
+                          </w:rPr>
+                        </m:ctrlPr>
+                      </m:sSubPr>
+                      <m:e>
+                        <m:r>
+                          <w:rPr>
+                            <w:rFonts w:ascii="Cambria Math" w:hAnsi="Cambria Math" w:cs="Times New Roman"/>
+                            <w:lang w:val="en-US"/>
+                          </w:rPr>
+                          <m:t>ρ</m:t>
+                        </m:r>
+                      </m:e>
+                      <m:sub>
+                        <m:r>
+                          <w:rPr>
+                            <w:rFonts w:ascii="Cambria Math" w:hAnsi="Cambria Math" w:cs="Times New Roman"/>
+                          </w:rPr>
+                          <m:t>т</m:t>
+                        </m:r>
+                      </m:sub>
+                    </m:sSub>
+                    <m:r>
+                      <w:rPr>
+                        <w:rFonts w:ascii="Cambria Math" w:hAnsi="Cambria Math" w:cs="Times New Roman"/>
+                        <w:lang w:val="en-US"/>
+                      </w:rPr>
+                      <m:t xml:space="preserve"> </m:t>
+                    </m:r>
+                  </m:den>
+                </m:f>
+              </m:oMath>
+            </m:oMathPara>
+          </w:p>
+        </w:tc>
+        <w:tc>
+          <w:tcPr>
+            <w:tcW w:w="278" w:type="dxa"/>
+            <w:vAlign w:val="center"/>
+          </w:tcPr>
+          <w:p>
+            <w:pPr>
+              <w:ind w:firstLine="0"/>
+              <w:rPr>
+                <w:rFonts w:cs="Times New Roman"/>
+              </w:rPr>
+            </w:pPr>
+            <w:r>
+              <w:rPr>
+                <w:rFonts w:cs="Times New Roman"/>
+              </w:rPr>
+              <w:t>(4)</w:t>
+            </w:r>
+          </w:p>
+        </w:tc>
+      </w:tr>
+    </w:tbl>
+    <w:p>
+      <w:pPr>
+        <w:ind w:firstLine="567"/>
+        <w:rPr>
+          <w:rFonts w:cs="Times New Roman"/>
+        </w:rPr>
+      </w:pPr>
+      <w:r>
+        <w:rPr>
+          <w:rFonts w:cs="Times New Roman"/>
+        </w:rPr>
+        <w:t>При выборе формы заряда необходимо уч</w:t>
+      </w:r>
+      <w:r>
+        <w:rPr>
+          <w:rFonts w:cs="Times New Roman"/>
+        </w:rPr>
+        <w:t>итывать толщину горящего свода</w:t>
+      </w:r>
+    </w:p>
+    <w:tbl>
+      <w:tblPr>
+        <w:tblStyle w:val="af8"/>
+        <w:tblW w:w="0" w:type="auto"/>
+        <w:tblBorders>
+          <w:top w:val="none" w:sz="0" w:space="0" w:color="auto"/>
+          <w:left w:val="none" w:sz="0" w:space="0" w:color="auto"/>
+          <w:bottom w:val="none" w:sz="0" w:space="0" w:color="auto"/>
+          <w:right w:val="none" w:sz="0" w:space="0" w:color="auto"/>
+          <w:insideH w:val="none" w:sz="0" w:space="0" w:color="auto"/>
+          <w:insideV w:val="none" w:sz="0" w:space="0" w:color="auto"/>
+        </w:tblBorders>
+        <w:tblLook w:val="04A0" w:firstRow="1" w:lastRow="0" w:firstColumn="1" w:lastColumn="0" w:noHBand="0" w:noVBand="1"/>
+      </w:tblPr>
+      <w:tblGrid>
+        <w:gridCol w:w="8859"/>
+        <w:gridCol w:w="496"/>
+      </w:tblGrid>
+      <w:tr>
+        <w:tc>
+          <w:tcPr>
+            <w:tcW w:w="9067" w:type="dxa"/>
+            <w:vAlign w:val="center"/>
+          </w:tcPr>
+          <w:p>
+            <w:pPr>
+              <w:ind w:firstLine="0"/>
+              <w:rPr>
+                <w:rFonts w:cs="Times New Roman"/>
+                <w:lang w:val="en-US"/>
+              </w:rPr>
+            </w:pPr>
+            <m:oMathPara>
+              <m:oMath>
+                <m:r>
+                  <w:rPr>
+                    <w:rFonts w:ascii="Cambria Math" w:hAnsi="Cambria Math" w:cs="Times New Roman"/>
+                  </w:rPr>
+                  <m:t>e=u⋅t</m:t>
+                </m:r>
+              </m:oMath>
+            </m:oMathPara>
+          </w:p>
+        </w:tc>
+        <w:tc>
+          <w:tcPr>
+            <w:tcW w:w="278" w:type="dxa"/>
+            <w:vAlign w:val="center"/>
+          </w:tcPr>
+          <w:p>
+            <w:pPr>
+              <w:ind w:firstLine="0"/>
+              <w:rPr>
+                <w:rFonts w:cs="Times New Roman"/>
+              </w:rPr>
+            </w:pPr>
+            <w:r>
+              <w:rPr>
+                <w:rFonts w:cs="Times New Roman"/>
+              </w:rPr>
+              <w:t>(5)</w:t>
+            </w:r>
+          </w:p>
+        </w:tc>
+      </w:tr>
+    </w:tbl>
+    <w:p>
+      <w:pPr>
+        <w:ind w:firstLine="567"/>
+        <w:rPr>
+          <w:rFonts w:cs="Times New Roman"/>
+        </w:rPr>
+      </w:pPr>
+      <w:r>
+        <w:rPr>
+          <w:rFonts w:cs="Times New Roman"/>
+        </w:rPr>
+        <w:t>Используя равенство газоприхода в камеру сгорания и расхода газа через дроссельные отверстия (критику), то есть закон сохранения массы, запишем равенство:</w:t>
+      </w:r>
+    </w:p>
+    <w:tbl>
+      <w:tblPr>
+        <w:tblStyle w:val="af8"/>
+        <w:tblW w:w="0" w:type="auto"/>
+        <w:tblBorders>
+          <w:top w:val="none" w:sz="0" w:space="0" w:color="auto"/>
+          <w:left w:val="none" w:sz="0" w:space="0" w:color="auto"/>
+          <w:bottom w:val="none" w:sz="0" w:space="0" w:color="auto"/>
+          <w:right w:val="none" w:sz="0" w:space="0" w:color="auto"/>
+          <w:insideH w:val="none" w:sz="0" w:space="0" w:color="auto"/>
+          <w:insideV w:val="none" w:sz="0" w:space="0" w:color="auto"/>
+        </w:tblBorders>
+        <w:tblLook w:val="04A0" w:firstRow="1" w:lastRow="0" w:firstColumn="1" w:lastColumn="0" w:noHBand="0" w:noVBand="1"/>
+      </w:tblPr>
+      <w:tblGrid>
+        <w:gridCol w:w="8859"/>
+        <w:gridCol w:w="496"/>
+      </w:tblGrid>
+      <w:tr>
+        <w:tc>
+          <w:tcPr>
+            <w:tcW w:w="9067" w:type="dxa"/>
+            <w:vAlign w:val="center"/>
+          </w:tcPr>
+          <w:p>
+            <w:pPr>
+              <w:ind w:firstLine="0"/>
+              <w:rPr>
+                <w:rFonts w:cs="Times New Roman"/>
+                <w:i/>
+              </w:rPr>
+            </w:pPr>
+            <m:oMathPara>
+              <m:oMath>
+                <m:r>
+                  <w:rPr>
+                    <w:rFonts w:ascii="Cambria Math" w:hAnsi="Cambria Math" w:cs="Times New Roman"/>
+                    <w:lang w:val="en-US"/>
+                  </w:rPr>
+                  <m:t>S⋅u⋅</m:t>
+                </m:r>
+                <m:sSub>
+                  <m:sSubPr>
+                    <m:ctrlPr>
+                      <w:rPr>
+                        <w:rFonts w:ascii="Cambria Math" w:hAnsi="Cambria Math" w:cs="Times New Roman"/>
+                        <w:i/>
+                        <w:lang w:val="en-US"/>
+                      </w:rPr>
+                    </m:ctrlPr>
+                  </m:sSubPr>
+                  <m:e>
+                    <m:r>
+                      <w:rPr>
+                        <w:rFonts w:ascii="Cambria Math" w:hAnsi="Cambria Math" w:cs="Times New Roman"/>
+                        <w:lang w:val="en-US"/>
+                      </w:rPr>
+                      <m:t>ρ</m:t>
+                    </m:r>
+                  </m:e>
+                  <m:sub>
+                    <m:r>
+                      <w:rPr>
+                        <w:rFonts w:ascii="Cambria Math" w:hAnsi="Cambria Math" w:cs="Times New Roman"/>
+                      </w:rPr>
+                      <m:t>т</m:t>
+                    </m:r>
+                  </m:sub>
+                </m:sSub>
+                <m:r>
+                  <w:rPr>
+                    <w:rFonts w:ascii="Cambria Math" w:hAnsi="Cambria Math" w:cs="Times New Roman"/>
+                    <w:lang w:val="en-US"/>
+                  </w:rPr>
+                  <m:t>=</m:t>
+                </m:r>
+                <m:f>
+                  <m:fPr>
+                    <m:ctrlPr>
+                      <w:rPr>
+                        <w:rFonts w:ascii="Cambria Math" w:hAnsi="Cambria Math" w:cs="Times New Roman"/>
+                        <w:i/>
+                        <w:lang w:val="en-US"/>
+                      </w:rPr>
+                    </m:ctrlPr>
+                  </m:fPr>
+                  <m:num>
+                    <m:sSub>
+                      <m:sSubPr>
+                        <m:ctrlPr>
+                          <w:rPr>
+                            <w:rFonts w:ascii="Cambria Math" w:hAnsi="Cambria Math" w:cs="Times New Roman"/>
+                            <w:i/>
+                            <w:lang w:val="en-US"/>
+                          </w:rPr>
+                        </m:ctrlPr>
+                      </m:sSubPr>
+                      <m:e>
+                        <m:r>
+                          <w:rPr>
+                            <w:rFonts w:ascii="Cambria Math" w:hAnsi="Cambria Math" w:cs="Times New Roman"/>
+                            <w:lang w:val="en-US"/>
+                          </w:rPr>
+                          <m:t>A</m:t>
+                        </m:r>
+                      </m:e>
+                      <m:sub>
+                        <m:r>
+                          <w:rPr>
+                            <w:rFonts w:ascii="Cambria Math" w:hAnsi="Cambria Math" w:cs="Times New Roman"/>
+                            <w:lang w:val="en-US"/>
+                          </w:rPr>
+                          <m:t>1</m:t>
+                        </m:r>
+                      </m:sub>
+                    </m:sSub>
+                    <m:r>
+                      <w:rPr>
+                        <w:rFonts w:ascii="Cambria Math" w:hAnsi="Cambria Math" w:cs="Times New Roman"/>
+                        <w:lang w:val="en-US"/>
+                      </w:rPr>
+                      <m:t>⋅p⋅</m:t>
+                    </m:r>
+                    <m:sSub>
+                      <m:sSubPr>
+                        <m:ctrlPr>
+                          <w:rPr>
+                            <w:rFonts w:ascii="Cambria Math" w:hAnsi="Cambria Math" w:cs="Times New Roman"/>
+                            <w:i/>
+                            <w:lang w:val="en-US"/>
+                          </w:rPr>
+                        </m:ctrlPr>
+                      </m:sSubPr>
+                      <m:e>
+                        <m:r>
+                          <w:rPr>
+                            <w:rFonts w:ascii="Cambria Math" w:hAnsi="Cambria Math" w:cs="Times New Roman"/>
+                            <w:lang w:val="en-US"/>
+                          </w:rPr>
+                          <m:t>F</m:t>
+                        </m:r>
+                      </m:e>
+                      <m:sub>
+                        <m:r>
+                          <w:rPr>
+                            <w:rFonts w:ascii="Cambria Math" w:hAnsi="Cambria Math" w:cs="Times New Roman"/>
+                          </w:rPr>
+                          <m:t>др</m:t>
+                        </m:r>
+                      </m:sub>
+                    </m:sSub>
+                  </m:num>
+                  <m:den>
+                    <m:rad>
+                      <m:radPr>
+                        <m:degHide m:val="1"/>
+                        <m:ctrlPr>
+                          <w:rPr>
+                            <w:rFonts w:ascii="Cambria Math" w:hAnsi="Cambria Math" w:cs="Times New Roman"/>
+                            <w:i/>
+                            <w:lang w:val="en-US"/>
+                          </w:rPr>
+                        </m:ctrlPr>
+                      </m:radPr>
+                      <m:deg/>
+                      <m:e>
+                        <m:sSub>
+                          <m:sSubPr>
+                            <m:ctrlPr>
+                              <w:rPr>
+                                <w:rFonts w:ascii="Cambria Math" w:hAnsi="Cambria Math" w:cs="Times New Roman"/>
+                                <w:i/>
+                                <w:lang w:val="en-US"/>
+                              </w:rPr>
+                            </m:ctrlPr>
+                          </m:sSubPr>
+                          <m:e>
+                            <m:r>
+                              <w:rPr>
+                                <w:rFonts w:ascii="Cambria Math" w:hAnsi="Cambria Math" w:cs="Times New Roman"/>
+                                <w:lang w:val="en-US"/>
+                              </w:rPr>
+                              <m:t>R</m:t>
+                            </m:r>
+                          </m:e>
+                          <m:sub>
+                            <m:r>
+                              <w:rPr>
+                                <w:rFonts w:ascii="Cambria Math" w:hAnsi="Cambria Math" w:cs="Times New Roman"/>
+                              </w:rPr>
+                              <m:t>т</m:t>
+                            </m:r>
+                          </m:sub>
+                        </m:sSub>
+                        <m:r>
+                          <w:rPr>
+                            <w:rFonts w:ascii="Cambria Math" w:hAnsi="Cambria Math" w:cs="Times New Roman"/>
+                            <w:lang w:val="en-US"/>
+                          </w:rPr>
+                          <m:t>⋅T</m:t>
+                        </m:r>
+                      </m:e>
+                    </m:rad>
+                  </m:den>
+                </m:f>
+                <m:r>
+                  <w:rPr>
+                    <w:rFonts w:ascii="Cambria Math" w:eastAsiaTheme="minorEastAsia" w:hAnsi="Cambria Math" w:cs="Times New Roman"/>
+                    <w:lang w:val="en-US"/>
+                  </w:rPr>
+                  <m:t>,</m:t>
+                </m:r>
+              </m:oMath>
+            </m:oMathPara>
+          </w:p>
+        </w:tc>
+        <w:tc>
+          <w:tcPr>
+            <w:tcW w:w="278" w:type="dxa"/>
+            <w:vAlign w:val="center"/>
+          </w:tcPr>
+          <w:p>
+            <w:pPr>
+              <w:ind w:firstLine="0"/>
+              <w:rPr>
+                <w:rFonts w:cs="Times New Roman"/>
+              </w:rPr>
+            </w:pPr>
+            <w:r>
+              <w:rPr>
+                <w:rFonts w:cs="Times New Roman"/>
+                <w:lang w:val="en-US"/>
+              </w:rPr>
+              <w:t>(6)</w:t>
+            </w:r>
+          </w:p>
+        </w:tc>
+      </w:tr>
+    </w:tbl>
+    <w:p>
+      <w:pPr>
+        <w:ind w:firstLine="0"/>
+        <w:rPr>
+          <w:rFonts w:cs="Times New Roman"/>
+        </w:rPr>
+      </w:pPr>
+      <w:r>
+        <w:rPr>
+          <w:rFonts w:cs="Times New Roman"/>
+        </w:rPr>
+        <w:t xml:space="preserve">где </w:t>
+      </w:r>
+    </w:p>
+    <w:p>
+      <w:pPr>
+        <w:pStyle w:val="a"/>
+        <w:numPr>
+          <w:ilvl w:val="0"/>
+          <w:numId w:val="22"/>
+        </w:numPr>
+        <w:ind w:left="1276"/>
+        <w:rPr>
+          <w:rFonts w:cs="Times New Roman"/>
+        </w:rPr>
+      </w:pPr>
+      <m:oMath>
+        <m:sSub>
+          <m:sSubPr>
+            <m:ctrlPr>
+              <w:rPr>
+                <w:rFonts w:ascii="Cambria Math" w:hAnsi="Cambria Math" w:cs="Times New Roman"/>
+                <w:i/>
+              </w:rPr>
+            </m:ctrlPr>
+          </m:sSubPr>
+          <m:e>
+            <m:r>
+              <w:rPr>
+                <w:rFonts w:ascii="Cambria Math" w:hAnsi="Cambria Math" w:cs="Times New Roman"/>
+              </w:rPr>
+              <m:t>A</m:t>
+            </m:r>
+          </m:e>
+          <m:sub>
+            <m:r>
+              <w:rPr>
+                <w:rFonts w:ascii="Cambria Math" w:hAnsi="Cambria Math" w:cs="Times New Roman"/>
+              </w:rPr>
+              <m:t>1</m:t>
+            </m:r>
+          </m:sub>
+        </m:sSub>
+        <m:r>
+          <w:rPr>
+            <w:rFonts w:ascii="Cambria Math" w:hAnsi="Cambria Math" w:cs="Times New Roman"/>
+          </w:rPr>
+          <m:t>=</m:t>
+        </m:r>
+        <m:rad>
+          <m:radPr>
+            <m:degHide m:val="1"/>
+            <m:ctrlPr>
+              <w:rPr>
+                <w:rFonts w:ascii="Cambria Math" w:hAnsi="Cambria Math" w:cs="Times New Roman"/>
+                <w:i/>
+              </w:rPr>
+            </m:ctrlPr>
+          </m:radPr>
+          <m:deg/>
+          <m:e>
+            <m:r>
+              <w:rPr>
+                <w:rFonts w:ascii="Cambria Math" w:hAnsi="Cambria Math" w:cs="Times New Roman"/>
+              </w:rPr>
+              <m:t>k⋅</m:t>
+            </m:r>
+            <m:sSup>
+              <m:sSupPr>
+                <m:ctrlPr>
+                  <w:rPr>
+                    <w:rFonts w:ascii="Cambria Math" w:hAnsi="Cambria Math" w:cs="Times New Roman"/>
+                    <w:i/>
+                  </w:rPr>
+                </m:ctrlPr>
+              </m:sSupPr>
+              <m:e>
+                <m:d>
+                  <m:dPr>
+                    <m:ctrlPr>
+                      <w:rPr>
+                        <w:rFonts w:ascii="Cambria Math" w:hAnsi="Cambria Math" w:cs="Times New Roman"/>
+                        <w:i/>
+                      </w:rPr>
+                    </m:ctrlPr>
+                  </m:dPr>
+                  <m:e>
+                    <m:f>
+                      <m:fPr>
+                        <m:ctrlPr>
+                          <w:rPr>
+                            <w:rFonts w:ascii="Cambria Math" w:hAnsi="Cambria Math" w:cs="Times New Roman"/>
+                            <w:i/>
+                          </w:rPr>
+                        </m:ctrlPr>
+                      </m:fPr>
+                      <m:num>
+                        <m:r>
+                          <w:rPr>
+                            <w:rFonts w:ascii="Cambria Math" w:hAnsi="Cambria Math" w:cs="Times New Roman"/>
+                          </w:rPr>
+                          <m:t>2</m:t>
+                        </m:r>
+                      </m:num>
+                      <m:den>
+                        <m:r>
+                          <w:rPr>
+                            <w:rFonts w:ascii="Cambria Math" w:hAnsi="Cambria Math" w:cs="Times New Roman"/>
+                          </w:rPr>
+                          <m:t>k+1</m:t>
+                        </m:r>
+                      </m:den>
+                    </m:f>
+                  </m:e>
+                </m:d>
+              </m:e>
+              <m:sup>
+                <m:f>
+                  <m:fPr>
+                    <m:ctrlPr>
+                      <w:rPr>
+                        <w:rFonts w:ascii="Cambria Math" w:hAnsi="Cambria Math" w:cs="Times New Roman"/>
+                        <w:i/>
+                      </w:rPr>
+                    </m:ctrlPr>
+                  </m:fPr>
+                  <m:num>
+                    <m:r>
+                      <w:rPr>
+                        <w:rFonts w:ascii="Cambria Math" w:hAnsi="Cambria Math" w:cs="Times New Roman"/>
+                      </w:rPr>
+                      <m:t>k+1</m:t>
+                    </m:r>
+                  </m:num>
+                  <m:den>
+                    <m:r>
+                      <w:rPr>
+                        <w:rFonts w:ascii="Cambria Math" w:hAnsi="Cambria Math" w:cs="Times New Roman"/>
+                      </w:rPr>
+                      <m:t>k-1</m:t>
+                    </m:r>
+                  </m:den>
+                </m:f>
+              </m:sup>
+            </m:sSup>
+          </m:e>
+        </m:rad>
+        <m:r>
+          <w:rPr>
+            <w:rFonts w:ascii="Cambria Math" w:eastAsiaTheme="minorEastAsia" w:hAnsi="Cambria Math" w:cs="Times New Roman"/>
+          </w:rPr>
+          <m:t>-расходный комплекс</m:t>
+        </m:r>
+        <m:r>
+          <w:rPr>
+            <w:rFonts w:ascii="Cambria Math" w:eastAsiaTheme="minorEastAsia" w:hAnsi="Cambria Math" w:cs="Times New Roman"/>
+            <w:lang w:val="en-US"/>
+          </w:rPr>
+          <m:t>;</m:t>
+        </m:r>
+      </m:oMath>
+    </w:p>
+    <w:p>
+      <w:pPr>
+        <w:pStyle w:val="a"/>
+        <w:numPr>
+          <w:ilvl w:val="0"/>
+          <w:numId w:val="22"/>
+        </w:numPr>
+        <w:ind w:left="1276"/>
+        <w:rPr>
+          <w:rFonts w:cs="Times New Roman"/>
+        </w:rPr>
+      </w:pPr>
+      <m:oMath>
+        <m:sSub>
+          <m:sSubPr>
+            <m:ctrlPr>
+              <w:rPr>
+                <w:rFonts w:ascii="Cambria Math" w:hAnsi="Cambria Math" w:cs="Times New Roman"/>
+                <w:i/>
+                <w:color w:val="auto"/>
+                <w:szCs w:val="24"/>
+              </w:rPr>
+            </m:ctrlPr>
+          </m:sSubPr>
+          <m:e>
+            <m:r>
+              <w:rPr>
+                <w:rFonts w:ascii="Cambria Math" w:hAnsi="Cambria Math" w:cs="Times New Roman"/>
+                <w:color w:val="auto"/>
+                <w:szCs w:val="24"/>
+              </w:rPr>
+              <m:t>F</m:t>
+            </m:r>
+          </m:e>
+          <m:sub>
+            <m:r>
+              <w:rPr>
+                <w:rFonts w:ascii="Cambria Math" w:hAnsi="Cambria Math" w:cs="Times New Roman"/>
+                <w:color w:val="auto"/>
+                <w:szCs w:val="24"/>
+              </w:rPr>
+              <m:t>др</m:t>
+            </m:r>
+          </m:sub>
+        </m:sSub>
+        <m:r>
+          <w:rPr>
+            <w:rFonts w:ascii="Cambria Math" w:eastAsiaTheme="minorEastAsia" w:hAnsi="Cambria Math" w:cs="Times New Roman"/>
+            <w:color w:val="auto"/>
+            <w:szCs w:val="24"/>
+          </w:rPr>
+          <m:t>-</m:t>
+        </m:r>
+      </m:oMath>
+      <w:r>
+        <w:rPr>
+          <w:rFonts w:cs="Times New Roman"/>
+          <w:color w:val="auto"/>
+          <w:szCs w:val="24"/>
+        </w:rPr>
+        <w:t xml:space="preserve"> </w:t>
+      </w:r>
+      <w:r>
+        <w:rPr>
+          <w:rFonts w:cs="Times New Roman"/>
+          <w:color w:val="auto"/>
+          <w:szCs w:val="24"/>
+        </w:rPr>
+        <w:t>п</w:t>
+      </w:r>
+      <w:r>
+        <w:rPr>
+          <w:rFonts w:cs="Times New Roman"/>
+          <w:color w:val="auto"/>
+          <w:szCs w:val="24"/>
+        </w:rPr>
+        <w:t>лощадь дроссельного отверстия</w:t>
+      </w:r>
+      <w:r>
+        <w:rPr>
+          <w:rFonts w:cs="Times New Roman"/>
+          <w:color w:val="auto"/>
+          <w:szCs w:val="24"/>
+        </w:rPr>
+        <w:t>;</w:t>
+      </w:r>
+    </w:p>
+    <w:p>
+      <w:pPr>
+        <w:pStyle w:val="a"/>
+        <w:numPr>
+          <w:ilvl w:val="0"/>
+          <w:numId w:val="22"/>
+        </w:numPr>
+        <w:ind w:left="1276"/>
+        <w:rPr>
+          <w:rFonts w:cs="Times New Roman"/>
+        </w:rPr>
+      </w:pPr>
+      <m:oMath>
+        <m:r>
+          <w:rPr>
+            <w:rFonts w:ascii="Cambria Math" w:hAnsi="Cambria Math" w:cs="Times New Roman"/>
+            <w:szCs w:val="24"/>
+          </w:rPr>
+          <m:t>k-</m:t>
+        </m:r>
+      </m:oMath>
+      <w:r>
+        <w:rPr>
+          <w:rFonts w:eastAsiaTheme="minorEastAsia" w:cs="Times New Roman"/>
+          <w:szCs w:val="24"/>
+          <w:lang w:val="en-US"/>
+        </w:rPr>
+        <w:t xml:space="preserve"> </w:t>
+      </w:r>
+      <w:r>
+        <w:rPr>
+          <w:rFonts w:cs="Times New Roman"/>
+          <w:szCs w:val="24"/>
+        </w:rPr>
+        <w:t>показате</w:t>
+      </w:r>
       <w:bookmarkStart w:id="3" w:name="_GoBack"/>
       <w:bookmarkEnd w:id="3"/>
       <w:r>
@@ -4677,352 +5708,73 @@
           <w:rFonts w:cs="Times New Roman"/>
           <w:szCs w:val="24"/>
         </w:rPr>
-        <w:t>– плотность топлива;</w:t>
-      </w:r>
-    </w:p>
-    <w:p>
-      <w:pPr>
-        <w:ind w:firstLine="567"/>
-        <w:rPr>
-          <w:rFonts w:cs="Times New Roman"/>
-        </w:rPr>
-      </w:pPr>
-      <w:r>
-        <w:rPr>
-          <w:rFonts w:cs="Times New Roman"/>
-        </w:rPr>
-        <w:t>Исходя из зависимостей (2) и (3) определяется потребная площадь горения.</w:t>
-      </w:r>
-    </w:p>
-    <w:p>
-      <w:pPr>
-        <w:ind w:firstLine="567"/>
-        <w:rPr>
-          <w:rFonts w:cs="Times New Roman"/>
-        </w:rPr>
-      </w:pPr>
-      <w:r>
-        <w:rPr>
-          <w:rFonts w:cs="Times New Roman"/>
-        </w:rPr>
-        <w:t xml:space="preserve">При выборе формы заряда необходимо учитывать толщину горящего свода: </w:t>
-      </w:r>
-    </w:p>
-    <w:p>
-      <w:pPr>
-        <w:ind w:firstLine="567"/>
-        <w:jc w:val="center"/>
-        <w:rPr>
-          <w:rFonts w:cs="Times New Roman"/>
-        </w:rPr>
-      </w:pPr>
-      <w:r>
-        <w:rPr>
-          <w:rFonts w:cs="Times New Roman"/>
-          <w:position w:val="-6"/>
-        </w:rPr>
-        <w:object w:dxaOrig="620" w:dyaOrig="240">
-          <v:shape id="_x0000_i1035" type="#_x0000_t75" style="width:31pt;height:11.7pt" o:ole="">
-            <v:imagedata r:id="rId10" o:title=""/>
-          </v:shape>
-          <o:OLEObject Type="Embed" ProgID="Equation.DSMT4" ShapeID="_x0000_i1035" DrawAspect="Content" ObjectID="_1731764029" r:id="rId11"/>
-        </w:object>
-      </w:r>
-      <w:r>
-        <w:rPr>
-          <w:rFonts w:cs="Times New Roman"/>
-        </w:rPr>
-        <w:t xml:space="preserve">    (4).</w:t>
-      </w:r>
-    </w:p>
-    <w:p>
-      <w:pPr>
-        <w:ind w:firstLine="567"/>
-        <w:rPr>
-          <w:rFonts w:cs="Times New Roman"/>
-        </w:rPr>
-      </w:pPr>
-      <w:r>
-        <w:rPr>
-          <w:rFonts w:cs="Times New Roman"/>
-        </w:rPr>
-        <w:t xml:space="preserve">Используя равенство </w:t>
-      </w:r>
-      <w:proofErr w:type="spellStart"/>
-      <w:r>
-        <w:rPr>
-          <w:rFonts w:cs="Times New Roman"/>
-        </w:rPr>
-        <w:t>газоприхода</w:t>
-      </w:r>
-      <w:proofErr w:type="spellEnd"/>
-      <w:r>
-        <w:rPr>
-          <w:rFonts w:cs="Times New Roman"/>
-        </w:rPr>
-        <w:t xml:space="preserve"> в камеру сгорания и расхода газа через дроссельные отверстия (критику), то есть закон сохранения массы, запишем равенство:</w:t>
-      </w:r>
-    </w:p>
-    <w:p>
-      <w:pPr>
-        <w:ind w:firstLine="567"/>
-        <w:jc w:val="center"/>
-        <w:rPr>
-          <w:rFonts w:cs="Times New Roman"/>
-        </w:rPr>
-      </w:pPr>
-      <w:r>
-        <w:rPr>
-          <w:rFonts w:cs="Times New Roman"/>
-          <w:position w:val="-34"/>
-        </w:rPr>
-        <w:object w:dxaOrig="1480" w:dyaOrig="760">
-          <v:shape id="_x0000_i1036" type="#_x0000_t75" style="width:73.65pt;height:37.65pt" o:ole="">
-            <v:imagedata r:id="rId12" o:title=""/>
-          </v:shape>
-          <o:OLEObject Type="Embed" ProgID="Equation.DSMT4" ShapeID="_x0000_i1036" DrawAspect="Content" ObjectID="_1731764030" r:id="rId13"/>
-        </w:object>
-      </w:r>
-      <w:r>
-        <w:rPr>
-          <w:rFonts w:cs="Times New Roman"/>
-        </w:rPr>
-        <w:t xml:space="preserve">  (5),</w:t>
-      </w:r>
-    </w:p>
-    <w:p>
-      <w:pPr>
-        <w:ind w:firstLine="0"/>
-        <w:rPr>
-          <w:rFonts w:cs="Times New Roman"/>
-        </w:rPr>
-      </w:pPr>
-      <w:r>
-        <w:rPr>
-          <w:rFonts w:cs="Times New Roman"/>
-        </w:rPr>
-        <w:t xml:space="preserve">где </w:t>
+        <w:t>ль адиабаты;</w:t>
       </w:r>
     </w:p>
     <w:p>
       <w:pPr>
         <w:pStyle w:val="a"/>
         <w:numPr>
-          <w:ilvl w:val="3"/>
-          <w:numId w:val="15"/>
+          <w:ilvl w:val="0"/>
+          <w:numId w:val="22"/>
         </w:numPr>
-        <w:ind w:left="1434" w:hanging="357"/>
-        <w:rPr>
-          <w:rFonts w:cs="Times New Roman"/>
+        <w:ind w:left="1276"/>
+        <w:rPr>
+          <w:rFonts w:cs="Times New Roman"/>
+        </w:rPr>
+      </w:pPr>
+      <m:oMath>
+        <m:r>
+          <w:rPr>
+            <w:rFonts w:ascii="Cambria Math" w:hAnsi="Cambria Math" w:cs="Times New Roman"/>
+            <w:szCs w:val="24"/>
+          </w:rPr>
+          <m:t>R-</m:t>
+        </m:r>
+      </m:oMath>
+      <w:r>
+        <w:rPr>
+          <w:rFonts w:eastAsiaTheme="minorEastAsia" w:cs="Times New Roman"/>
           <w:szCs w:val="24"/>
-        </w:rPr>
-      </w:pPr>
-      <w:r>
-        <w:rPr>
-          <w:rFonts w:cs="Times New Roman"/>
-          <w:position w:val="-30"/>
+          <w:lang w:val="en-US"/>
+        </w:rPr>
+        <w:t xml:space="preserve"> </w:t>
+      </w:r>
+      <w:r>
+        <w:rPr>
+          <w:rFonts w:cs="Times New Roman"/>
           <w:szCs w:val="24"/>
         </w:rPr>
-        <w:object w:dxaOrig="1820" w:dyaOrig="880">
-          <v:shape id="_x0000_i1037" type="#_x0000_t75" style="width:91.25pt;height:43.55pt" o:ole="">
-            <v:imagedata r:id="rId14" o:title=""/>
-          </v:shape>
-          <o:OLEObject Type="Embed" ProgID="Equation.DSMT4" ShapeID="_x0000_i1037" DrawAspect="Content" ObjectID="_1731764031" r:id="rId15"/>
-        </w:object>
-      </w:r>
-      <w:r>
-        <w:rPr>
-          <w:rFonts w:cs="Times New Roman"/>
-          <w:szCs w:val="24"/>
-        </w:rPr>
-        <w:t>;</w:t>
+        <w:t>газовая постоянная;</w:t>
       </w:r>
     </w:p>
     <w:p>
       <w:pPr>
         <w:pStyle w:val="a"/>
         <w:numPr>
-          <w:ilvl w:val="1"/>
-          <w:numId w:val="15"/>
+          <w:ilvl w:val="0"/>
+          <w:numId w:val="22"/>
         </w:numPr>
-        <w:ind w:left="1434" w:hanging="357"/>
-        <w:rPr>
-          <w:rFonts w:cs="Times New Roman"/>
-          <w:color w:val="auto"/>
+        <w:ind w:left="1276"/>
+        <w:rPr>
+          <w:rFonts w:cs="Times New Roman"/>
+        </w:rPr>
+      </w:pPr>
+      <m:oMath>
+        <m:r>
+          <w:rPr>
+            <w:rFonts w:ascii="Cambria Math" w:hAnsi="Cambria Math" w:cs="Times New Roman"/>
+            <w:szCs w:val="24"/>
+          </w:rPr>
+          <m:t xml:space="preserve">T- </m:t>
+        </m:r>
+      </m:oMath>
+      <w:r>
+        <w:rPr>
+          <w:rFonts w:cs="Times New Roman"/>
           <w:szCs w:val="24"/>
         </w:rPr>
-      </w:pPr>
-      <w:r>
-        <w:rPr>
-          <w:rFonts w:cs="Times New Roman"/>
-          <w:position w:val="-30"/>
-          <w:szCs w:val="24"/>
-        </w:rPr>
-        <w:object w:dxaOrig="1520" w:dyaOrig="760">
-          <v:shape id="_x0000_i1038" type="#_x0000_t75" style="width:76.2pt;height:37.65pt" o:ole="">
-            <v:imagedata r:id="rId16" o:title=""/>
-          </v:shape>
-          <o:OLEObject Type="Embed" ProgID="Equation.DSMT4" ShapeID="_x0000_i1038" DrawAspect="Content" ObjectID="_1731764032" r:id="rId17"/>
-        </w:object>
-      </w:r>
-      <w:r>
-        <w:rPr>
-          <w:rFonts w:cs="Times New Roman"/>
-          <w:color w:val="auto"/>
-          <w:szCs w:val="24"/>
-        </w:rPr>
-        <w:t xml:space="preserve">  площадь дроссельного отверстия, м</w:t>
-      </w:r>
-      <w:r>
-        <w:rPr>
-          <w:rFonts w:cs="Times New Roman"/>
-          <w:color w:val="auto"/>
-          <w:szCs w:val="24"/>
-          <w:vertAlign w:val="superscript"/>
-        </w:rPr>
-        <w:t>2</w:t>
-      </w:r>
-      <w:r>
-        <w:rPr>
-          <w:rFonts w:cs="Times New Roman"/>
-          <w:color w:val="auto"/>
-          <w:szCs w:val="24"/>
-        </w:rPr>
-        <w:t>;</w:t>
-      </w:r>
-    </w:p>
-    <w:p>
-      <w:pPr>
-        <w:pStyle w:val="a"/>
-        <w:numPr>
-          <w:ilvl w:val="1"/>
-          <w:numId w:val="15"/>
-        </w:numPr>
-        <w:rPr>
-          <w:rFonts w:cs="Times New Roman"/>
-          <w:color w:val="auto"/>
-          <w:szCs w:val="24"/>
-        </w:rPr>
-      </w:pPr>
-      <w:r>
-        <w:rPr>
-          <w:rFonts w:cs="Times New Roman"/>
-          <w:position w:val="-26"/>
-          <w:szCs w:val="24"/>
-        </w:rPr>
-        <w:object w:dxaOrig="1260" w:dyaOrig="720">
-          <v:shape id="_x0000_i1039" type="#_x0000_t75" style="width:62.8pt;height:36pt" o:ole="">
-            <v:imagedata r:id="rId18" o:title=""/>
-          </v:shape>
-          <o:OLEObject Type="Embed" ProgID="Equation.DSMT4" ShapeID="_x0000_i1039" DrawAspect="Content" ObjectID="_1731764033" r:id="rId19"/>
-        </w:object>
-      </w:r>
-      <w:r>
-        <w:rPr>
-          <w:rFonts w:cs="Times New Roman"/>
-          <w:color w:val="auto"/>
-          <w:szCs w:val="24"/>
-        </w:rPr>
-        <w:t xml:space="preserve">  диаметр дроссельного отверстия, м;</w:t>
-      </w:r>
-    </w:p>
-    <w:p>
-      <w:pPr>
-        <w:pStyle w:val="a"/>
-        <w:numPr>
-          <w:ilvl w:val="1"/>
-          <w:numId w:val="15"/>
-        </w:numPr>
-        <w:rPr>
-          <w:rFonts w:cs="Times New Roman"/>
-          <w:szCs w:val="24"/>
-        </w:rPr>
-      </w:pPr>
-      <w:r>
-        <w:rPr>
-          <w:rFonts w:cs="Times New Roman"/>
-          <w:position w:val="-6"/>
-          <w:szCs w:val="24"/>
-        </w:rPr>
-        <w:object w:dxaOrig="220" w:dyaOrig="279">
-          <v:shape id="_x0000_i1040" type="#_x0000_t75" style="width:10.9pt;height:13.4pt" o:ole="">
-            <v:imagedata r:id="rId20" o:title=""/>
-          </v:shape>
-          <o:OLEObject Type="Embed" ProgID="Equation.DSMT4" ShapeID="_x0000_i1040" DrawAspect="Content" ObjectID="_1731764034" r:id="rId21"/>
-        </w:object>
-      </w:r>
-      <w:r>
-        <w:rPr>
-          <w:rFonts w:cs="Times New Roman"/>
-          <w:szCs w:val="24"/>
-        </w:rPr>
-        <w:t>– показатель адиабаты;</w:t>
-      </w:r>
-    </w:p>
-    <w:p>
-      <w:pPr>
-        <w:pStyle w:val="a"/>
-        <w:numPr>
-          <w:ilvl w:val="1"/>
-          <w:numId w:val="15"/>
-        </w:numPr>
-        <w:rPr>
-          <w:rFonts w:cs="Times New Roman"/>
-          <w:szCs w:val="24"/>
-        </w:rPr>
-      </w:pPr>
-      <w:r>
-        <w:rPr>
-          <w:rFonts w:cs="Times New Roman"/>
-          <w:position w:val="-4"/>
-          <w:szCs w:val="24"/>
-        </w:rPr>
-        <w:object w:dxaOrig="240" w:dyaOrig="260">
-          <v:shape id="_x0000_i1041" type="#_x0000_t75" style="width:11.7pt;height:13.4pt" o:ole="">
-            <v:imagedata r:id="rId22" o:title=""/>
-          </v:shape>
-          <o:OLEObject Type="Embed" ProgID="Equation.DSMT4" ShapeID="_x0000_i1041" DrawAspect="Content" ObjectID="_1731764035" r:id="rId23"/>
-        </w:object>
-      </w:r>
-      <w:r>
-        <w:rPr>
-          <w:rFonts w:cs="Times New Roman"/>
-          <w:szCs w:val="24"/>
-        </w:rPr>
-        <w:t xml:space="preserve"> – газовая постоянная;</w:t>
-      </w:r>
-    </w:p>
-    <w:p>
-      <w:pPr>
-        <w:pStyle w:val="a"/>
-        <w:numPr>
-          <w:ilvl w:val="1"/>
-          <w:numId w:val="15"/>
-        </w:numPr>
-        <w:rPr>
-          <w:rFonts w:cs="Times New Roman"/>
-          <w:szCs w:val="24"/>
-        </w:rPr>
-      </w:pPr>
-      <w:r>
-        <w:rPr>
-          <w:rFonts w:cs="Times New Roman"/>
-          <w:position w:val="-4"/>
-          <w:szCs w:val="24"/>
-        </w:rPr>
-        <w:object w:dxaOrig="220" w:dyaOrig="260">
-          <v:shape id="_x0000_i1042" type="#_x0000_t75" style="width:10.9pt;height:13.4pt" o:ole="">
-            <v:imagedata r:id="rId24" o:title=""/>
-          </v:shape>
-          <o:OLEObject Type="Embed" ProgID="Equation.DSMT4" ShapeID="_x0000_i1042" DrawAspect="Content" ObjectID="_1731764036" r:id="rId25"/>
-        </w:object>
-      </w:r>
-      <w:r>
-        <w:rPr>
-          <w:rFonts w:cs="Times New Roman"/>
-          <w:szCs w:val="24"/>
-        </w:rPr>
-        <w:t xml:space="preserve"> – температура горения топлива.</w:t>
+        <w:t>температура горения топлива.</w:t>
       </w:r>
     </w:p>
     <w:p>
@@ -5124,7 +5876,6 @@
         <w:rPr>
           <w:rFonts w:cs="Times New Roman"/>
         </w:rPr>
-        <w:lastRenderedPageBreak/>
         <w:t>Табл. 1. Исходные данные</w:t>
       </w:r>
     </w:p>
@@ -5161,6 +5912,7 @@
               <w:rPr>
                 <w:rFonts w:cs="Times New Roman"/>
               </w:rPr>
+              <w:lastRenderedPageBreak/>
               <w:t>Вариант</w:t>
             </w:r>
           </w:p>
@@ -5301,26 +6053,18 @@
                 <w:position w:val="-12"/>
               </w:rPr>
               <w:object w:dxaOrig="1100" w:dyaOrig="360">
-                <v:shape id="_x0000_i1043" type="#_x0000_t75" style="width:55.25pt;height:18.4pt" o:ole="">
-                  <v:imagedata r:id="rId26" o:title=""/>
+                <v:shape id="_x0000_i1043" type="#_x0000_t75" style="width:55.2pt;height:18pt" o:ole="">
+                  <v:imagedata r:id="rId10" o:title=""/>
                 </v:shape>
-                <o:OLEObject Type="Embed" ProgID="Equation.DSMT4" ShapeID="_x0000_i1043" DrawAspect="Content" ObjectID="_1731764037" r:id="rId27"/>
+                <o:OLEObject Type="Embed" ProgID="Equation.DSMT4" ShapeID="_x0000_i1043" DrawAspect="Content" ObjectID="_1731765673" r:id="rId11"/>
               </w:object>
             </w:r>
             <w:r>
               <w:rPr>
                 <w:rFonts w:eastAsiaTheme="minorEastAsia" w:cs="Times New Roman"/>
               </w:rPr>
-              <w:t xml:space="preserve"> Дж/</w:t>
-            </w:r>
-            <w:proofErr w:type="spellStart"/>
-            <w:r>
-              <w:rPr>
-                <w:rFonts w:eastAsiaTheme="minorEastAsia" w:cs="Times New Roman"/>
-              </w:rPr>
-              <w:t>кг·К</w:t>
-            </w:r>
-            <w:proofErr w:type="spellEnd"/>
+              <w:t xml:space="preserve"> Дж/кг·К</w:t>
+            </w:r>
           </w:p>
           <w:p>
             <w:pPr>
@@ -5336,10 +6080,10 @@
                 <w:position w:val="-6"/>
               </w:rPr>
               <w:object w:dxaOrig="940" w:dyaOrig="279">
-                <v:shape id="_x0000_i1044" type="#_x0000_t75" style="width:46.9pt;height:13.4pt" o:ole="">
-                  <v:imagedata r:id="rId28" o:title=""/>
+                <v:shape id="_x0000_i1044" type="#_x0000_t75" style="width:46.8pt;height:13.8pt" o:ole="">
+                  <v:imagedata r:id="rId12" o:title=""/>
                 </v:shape>
-                <o:OLEObject Type="Embed" ProgID="Equation.DSMT4" ShapeID="_x0000_i1044" DrawAspect="Content" ObjectID="_1731764038" r:id="rId29"/>
+                <o:OLEObject Type="Embed" ProgID="Equation.DSMT4" ShapeID="_x0000_i1044" DrawAspect="Content" ObjectID="_1731765674" r:id="rId13"/>
               </w:object>
             </w:r>
             <w:r>
@@ -5367,10 +6111,10 @@
                 <w:position w:val="-12"/>
               </w:rPr>
               <w:object w:dxaOrig="1640" w:dyaOrig="380">
-                <v:shape id="_x0000_i1045" type="#_x0000_t75" style="width:82.05pt;height:19.25pt" o:ole="">
-                  <v:imagedata r:id="rId30" o:title=""/>
+                <v:shape id="_x0000_i1045" type="#_x0000_t75" style="width:82.15pt;height:19.2pt" o:ole="">
+                  <v:imagedata r:id="rId14" o:title=""/>
                 </v:shape>
-                <o:OLEObject Type="Embed" ProgID="Equation.DSMT4" ShapeID="_x0000_i1045" DrawAspect="Content" ObjectID="_1731764039" r:id="rId31"/>
+                <o:OLEObject Type="Embed" ProgID="Equation.DSMT4" ShapeID="_x0000_i1045" DrawAspect="Content" ObjectID="_1731765675" r:id="rId15"/>
               </w:object>
             </w:r>
           </w:p>
@@ -5393,10 +6137,10 @@
                 <w:position w:val="-10"/>
               </w:rPr>
               <w:object w:dxaOrig="840" w:dyaOrig="320">
-                <v:shape id="_x0000_i1046" type="#_x0000_t75" style="width:41.85pt;height:15.9pt" o:ole="">
-                  <v:imagedata r:id="rId32" o:title=""/>
+                <v:shape id="_x0000_i1046" type="#_x0000_t75" style="width:42pt;height:16.2pt" o:ole="">
+                  <v:imagedata r:id="rId16" o:title=""/>
                 </v:shape>
-                <o:OLEObject Type="Embed" ProgID="Equation.DSMT4" ShapeID="_x0000_i1046" DrawAspect="Content" ObjectID="_1731764040" r:id="rId33"/>
+                <o:OLEObject Type="Embed" ProgID="Equation.DSMT4" ShapeID="_x0000_i1046" DrawAspect="Content" ObjectID="_1731765676" r:id="rId17"/>
               </w:object>
             </w:r>
           </w:p>
@@ -5419,10 +6163,10 @@
                 <w:position w:val="-12"/>
               </w:rPr>
               <w:object w:dxaOrig="1640" w:dyaOrig="360">
-                <v:shape id="_x0000_i1047" type="#_x0000_t75" style="width:82.05pt;height:18.4pt" o:ole="">
-                  <v:imagedata r:id="rId34" o:title=""/>
+                <v:shape id="_x0000_i1047" type="#_x0000_t75" style="width:82.15pt;height:18pt" o:ole="">
+                  <v:imagedata r:id="rId18" o:title=""/>
                 </v:shape>
-                <o:OLEObject Type="Embed" ProgID="Equation.DSMT4" ShapeID="_x0000_i1047" DrawAspect="Content" ObjectID="_1731764041" r:id="rId35"/>
+                <o:OLEObject Type="Embed" ProgID="Equation.DSMT4" ShapeID="_x0000_i1047" DrawAspect="Content" ObjectID="_1731765677" r:id="rId19"/>
               </w:object>
             </w:r>
           </w:p>
@@ -5441,10 +6185,10 @@
                 <w:position w:val="-12"/>
               </w:rPr>
               <w:object w:dxaOrig="920" w:dyaOrig="360">
-                <v:shape id="_x0000_i1048" type="#_x0000_t75" style="width:46.05pt;height:18.4pt" o:ole="">
-                  <v:imagedata r:id="rId36" o:title=""/>
+                <v:shape id="_x0000_i1048" type="#_x0000_t75" style="width:46.2pt;height:18pt" o:ole="">
+                  <v:imagedata r:id="rId20" o:title=""/>
                 </v:shape>
-                <o:OLEObject Type="Embed" ProgID="Equation.DSMT4" ShapeID="_x0000_i1048" DrawAspect="Content" ObjectID="_1731764042" r:id="rId37"/>
+                <o:OLEObject Type="Embed" ProgID="Equation.DSMT4" ShapeID="_x0000_i1048" DrawAspect="Content" ObjectID="_1731765678" r:id="rId21"/>
               </w:object>
             </w:r>
             <w:r>
@@ -5459,15 +6203,7 @@
                 <w:rFonts w:eastAsia="Calibri" w:cs="Times New Roman"/>
                 <w:color w:val="auto"/>
               </w:rPr>
-              <w:t>мм/</w:t>
-            </w:r>
-            <w:proofErr w:type="spellStart"/>
-            <w:r>
-              <w:rPr>
-                <w:rFonts w:eastAsia="Calibri" w:cs="Times New Roman"/>
-                <w:color w:val="auto"/>
-              </w:rPr>
-              <w:t>с·МПа</w:t>
+              <w:t>мм/с·МПа</w:t>
             </w:r>
             <w:r>
               <w:rPr>
@@ -5477,7 +6213,6 @@
               </w:rPr>
               <w:t>ν</w:t>
             </w:r>
-            <w:proofErr w:type="spellEnd"/>
           </w:p>
           <w:p>
             <w:pPr>
@@ -5498,10 +6233,10 @@
                 <w:position w:val="-10"/>
               </w:rPr>
               <w:object w:dxaOrig="1100" w:dyaOrig="320">
-                <v:shape id="_x0000_i1049" type="#_x0000_t75" style="width:55.25pt;height:15.9pt" o:ole="">
-                  <v:imagedata r:id="rId38" o:title=""/>
+                <v:shape id="_x0000_i1049" type="#_x0000_t75" style="width:55.2pt;height:16.2pt" o:ole="">
+                  <v:imagedata r:id="rId22" o:title=""/>
                 </v:shape>
-                <o:OLEObject Type="Embed" ProgID="Equation.DSMT4" ShapeID="_x0000_i1049" DrawAspect="Content" ObjectID="_1731764043" r:id="rId39"/>
+                <o:OLEObject Type="Embed" ProgID="Equation.DSMT4" ShapeID="_x0000_i1049" DrawAspect="Content" ObjectID="_1731765679" r:id="rId23"/>
               </w:object>
             </w:r>
           </w:p>
@@ -5555,10 +6290,10 @@
           <w:position w:val="-14"/>
         </w:rPr>
         <w:object w:dxaOrig="800" w:dyaOrig="380">
-          <v:shape id="_x0000_i1050" type="#_x0000_t75" style="width:40.2pt;height:19.25pt" o:ole="">
-            <v:imagedata r:id="rId40" o:title=""/>
+          <v:shape id="_x0000_i1050" type="#_x0000_t75" style="width:40.2pt;height:19.2pt" o:ole="">
+            <v:imagedata r:id="rId24" o:title=""/>
           </v:shape>
-          <o:OLEObject Type="Embed" ProgID="Equation.DSMT4" ShapeID="_x0000_i1050" DrawAspect="Content" ObjectID="_1731764044" r:id="rId41"/>
+          <o:OLEObject Type="Embed" ProgID="Equation.DSMT4" ShapeID="_x0000_i1050" DrawAspect="Content" ObjectID="_1731765680" r:id="rId25"/>
         </w:object>
       </w:r>
       <w:r>
@@ -5605,10 +6340,215 @@
           <w:position w:val="-24"/>
         </w:rPr>
         <w:object w:dxaOrig="820" w:dyaOrig="660">
-          <v:shape id="_x0000_i1051" type="#_x0000_t75" style="width:41pt;height:32.65pt" o:ole="">
+          <v:shape id="_x0000_i1051" type="#_x0000_t75" style="width:40.8pt;height:33pt" o:ole="">
+            <v:imagedata r:id="rId26" o:title=""/>
+          </v:shape>
+          <o:OLEObject Type="Embed" ProgID="Equation.DSMT4" ShapeID="_x0000_i1051" DrawAspect="Content" ObjectID="_1731765681" r:id="rId27"/>
+        </w:object>
+      </w:r>
+      <w:r>
+        <w:rPr>
+          <w:rFonts w:cs="Times New Roman"/>
+        </w:rPr>
+        <w:t xml:space="preserve">; </w:t>
+      </w:r>
+      <w:r>
+        <w:rPr>
+          <w:rFonts w:cs="Times New Roman"/>
+          <w:position w:val="-10"/>
+        </w:rPr>
+        <w:object w:dxaOrig="1020" w:dyaOrig="320">
+          <v:shape id="_x0000_i1052" type="#_x0000_t75" style="width:51pt;height:16.2pt" o:ole="">
+            <v:imagedata r:id="rId28" o:title=""/>
+          </v:shape>
+          <o:OLEObject Type="Embed" ProgID="Equation.DSMT4" ShapeID="_x0000_i1052" DrawAspect="Content" ObjectID="_1731765682" r:id="rId29"/>
+        </w:object>
+      </w:r>
+      <w:r>
+        <w:rPr>
+          <w:rFonts w:cs="Times New Roman"/>
+        </w:rPr>
+        <w:t xml:space="preserve"> Н.</w:t>
+      </w:r>
+    </w:p>
+    <w:p>
+      <w:pPr>
+        <w:ind w:firstLine="567"/>
+        <w:rPr>
+          <w:rFonts w:cs="Times New Roman"/>
+        </w:rPr>
+      </w:pPr>
+      <w:r>
+        <w:rPr>
+          <w:rFonts w:cs="Times New Roman"/>
+        </w:rPr>
+        <w:t xml:space="preserve">Необходимый расход топлива </w:t>
+      </w:r>
+      <w:r>
+        <w:rPr>
+          <w:rFonts w:cs="Times New Roman"/>
+          <w:position w:val="-30"/>
+        </w:rPr>
+        <w:object w:dxaOrig="840" w:dyaOrig="680">
+          <v:shape id="_x0000_i1053" type="#_x0000_t75" style="width:42pt;height:34.2pt" o:ole="">
+            <v:imagedata r:id="rId30" o:title=""/>
+          </v:shape>
+          <o:OLEObject Type="Embed" ProgID="Equation.DSMT4" ShapeID="_x0000_i1053" DrawAspect="Content" ObjectID="_1731765683" r:id="rId31"/>
+        </w:object>
+      </w:r>
+      <w:r>
+        <w:rPr>
+          <w:rFonts w:cs="Times New Roman"/>
+        </w:rPr>
+        <w:t xml:space="preserve">; </w:t>
+      </w:r>
+      <w:r>
+        <w:rPr>
+          <w:rFonts w:cs="Times New Roman"/>
+          <w:position w:val="-12"/>
+        </w:rPr>
+        <w:object w:dxaOrig="1260" w:dyaOrig="360">
+          <v:shape id="_x0000_i1054" type="#_x0000_t75" style="width:63pt;height:18pt" o:ole="">
+            <v:imagedata r:id="rId32" o:title=""/>
+          </v:shape>
+          <o:OLEObject Type="Embed" ProgID="Equation.DSMT4" ShapeID="_x0000_i1054" DrawAspect="Content" ObjectID="_1731765684" r:id="rId33"/>
+        </w:object>
+      </w:r>
+      <w:r>
+        <w:rPr>
+          <w:rFonts w:cs="Times New Roman"/>
+        </w:rPr>
+        <w:t xml:space="preserve">   кг/с.</w:t>
+      </w:r>
+    </w:p>
+    <w:p>
+      <w:pPr>
+        <w:ind w:firstLine="567"/>
+        <w:rPr>
+          <w:rFonts w:cs="Times New Roman"/>
+        </w:rPr>
+      </w:pPr>
+      <w:r>
+        <w:rPr>
+          <w:rFonts w:cs="Times New Roman"/>
+        </w:rPr>
+        <w:t xml:space="preserve">Масса топлива </w:t>
+      </w:r>
+      <w:r>
+        <w:rPr>
+          <w:rFonts w:cs="Times New Roman"/>
+          <w:position w:val="-12"/>
+        </w:rPr>
+        <w:object w:dxaOrig="800" w:dyaOrig="360">
+          <v:shape id="_x0000_i1055" type="#_x0000_t75" style="width:40.2pt;height:18pt" o:ole="">
+            <v:imagedata r:id="rId34" o:title=""/>
+          </v:shape>
+          <o:OLEObject Type="Embed" ProgID="Equation.DSMT4" ShapeID="_x0000_i1055" DrawAspect="Content" ObjectID="_1731765685" r:id="rId35"/>
+        </w:object>
+      </w:r>
+      <w:r>
+        <w:rPr>
+          <w:rFonts w:cs="Times New Roman"/>
+        </w:rPr>
+        <w:t xml:space="preserve">; </w:t>
+      </w:r>
+      <w:r>
+        <w:rPr>
+          <w:rFonts w:cs="Times New Roman"/>
+          <w:position w:val="-10"/>
+        </w:rPr>
+        <w:object w:dxaOrig="1140" w:dyaOrig="320">
+          <v:shape id="_x0000_i1056" type="#_x0000_t75" style="width:57pt;height:16.2pt" o:ole="">
+            <v:imagedata r:id="rId36" o:title=""/>
+          </v:shape>
+          <o:OLEObject Type="Embed" ProgID="Equation.DSMT4" ShapeID="_x0000_i1056" DrawAspect="Content" ObjectID="_1731765686" r:id="rId37"/>
+        </w:object>
+      </w:r>
+      <w:r>
+        <w:rPr>
+          <w:rFonts w:cs="Times New Roman"/>
+        </w:rPr>
+        <w:t xml:space="preserve"> кг.</w:t>
+      </w:r>
+    </w:p>
+    <w:p>
+      <w:pPr>
+        <w:ind w:firstLine="567"/>
+        <w:rPr>
+          <w:rFonts w:eastAsia="Calibri" w:cs="Times New Roman"/>
+          <w:color w:val="auto"/>
+        </w:rPr>
+      </w:pPr>
+      <w:r>
+        <w:rPr>
+          <w:rFonts w:eastAsia="Calibri" w:cs="Times New Roman"/>
+          <w:color w:val="auto"/>
+        </w:rPr>
+        <w:t xml:space="preserve">Скорость горения топлива определяется линейным законом </w:t>
+      </w:r>
+      <w:r>
+        <w:rPr>
+          <w:rFonts w:cs="Times New Roman"/>
+          <w:position w:val="-12"/>
+        </w:rPr>
+        <w:object w:dxaOrig="859" w:dyaOrig="380">
+          <v:shape id="_x0000_i1057" type="#_x0000_t75" style="width:43.2pt;height:19.2pt" o:ole="">
+            <v:imagedata r:id="rId38" o:title=""/>
+          </v:shape>
+          <o:OLEObject Type="Embed" ProgID="Equation.DSMT4" ShapeID="_x0000_i1057" DrawAspect="Content" ObjectID="_1731765687" r:id="rId39"/>
+        </w:object>
+      </w:r>
+      <w:r>
+        <w:rPr>
+          <w:rFonts w:cs="Times New Roman"/>
+        </w:rPr>
+        <w:t xml:space="preserve">; </w:t>
+      </w:r>
+      <w:r>
+        <w:rPr>
+          <w:rFonts w:cs="Times New Roman"/>
+          <w:position w:val="-10"/>
+        </w:rPr>
+        <w:object w:dxaOrig="780" w:dyaOrig="320">
+          <v:shape id="_x0000_i1058" type="#_x0000_t75" style="width:39pt;height:16.2pt" o:ole="">
+            <v:imagedata r:id="rId40" o:title=""/>
+          </v:shape>
+          <o:OLEObject Type="Embed" ProgID="Equation.DSMT4" ShapeID="_x0000_i1058" DrawAspect="Content" ObjectID="_1731765688" r:id="rId41"/>
+        </w:object>
+      </w:r>
+      <w:r>
+        <w:rPr>
+          <w:rFonts w:cs="Times New Roman"/>
+          <w:color w:val="auto"/>
+          <w:lang w:eastAsia="ru-RU"/>
+        </w:rPr>
+        <w:t>мм/с.</w:t>
+      </w:r>
+    </w:p>
+    <w:p>
+      <w:pPr>
+        <w:ind w:firstLine="567"/>
+        <w:rPr>
+          <w:rFonts w:eastAsia="Calibri" w:cs="Times New Roman"/>
+          <w:color w:val="auto"/>
+        </w:rPr>
+      </w:pPr>
+      <w:r>
+        <w:rPr>
+          <w:rFonts w:cs="Times New Roman"/>
+        </w:rPr>
+        <w:t xml:space="preserve">Площадь поверхности горения </w:t>
+      </w:r>
+      <w:r>
+        <w:rPr>
+          <w:rFonts w:cs="Times New Roman"/>
+          <w:position w:val="-30"/>
+        </w:rPr>
+        <w:object w:dxaOrig="859" w:dyaOrig="680">
+          <v:shape id="_x0000_i1059" type="#_x0000_t75" style="width:43.2pt;height:34.2pt" o:ole="">
             <v:imagedata r:id="rId42" o:title=""/>
           </v:shape>
-          <o:OLEObject Type="Embed" ProgID="Equation.DSMT4" ShapeID="_x0000_i1051" DrawAspect="Content" ObjectID="_1731764045" r:id="rId43"/>
+          <o:OLEObject Type="Embed" ProgID="Equation.DSMT4" ShapeID="_x0000_i1059" DrawAspect="Content" ObjectID="_1731765689" r:id="rId43"/>
         </w:object>
       </w:r>
       <w:r>
@@ -5622,43 +6562,59 @@
           <w:rFonts w:cs="Times New Roman"/>
           <w:position w:val="-10"/>
         </w:rPr>
-        <w:object w:dxaOrig="1020" w:dyaOrig="320">
-          <v:shape id="_x0000_i1052" type="#_x0000_t75" style="width:51.05pt;height:15.9pt" o:ole="">
+        <w:object w:dxaOrig="1260" w:dyaOrig="320">
+          <v:shape id="_x0000_i1060" type="#_x0000_t75" style="width:63pt;height:16.2pt" o:ole="">
             <v:imagedata r:id="rId44" o:title=""/>
           </v:shape>
-          <o:OLEObject Type="Embed" ProgID="Equation.DSMT4" ShapeID="_x0000_i1052" DrawAspect="Content" ObjectID="_1731764046" r:id="rId45"/>
+          <o:OLEObject Type="Embed" ProgID="Equation.DSMT4" ShapeID="_x0000_i1060" DrawAspect="Content" ObjectID="_1731765690" r:id="rId45"/>
         </w:object>
       </w:r>
       <w:r>
         <w:rPr>
           <w:rFonts w:cs="Times New Roman"/>
         </w:rPr>
-        <w:t xml:space="preserve"> Н.</w:t>
+        <w:t xml:space="preserve"> м</w:t>
+      </w:r>
+      <w:r>
+        <w:rPr>
+          <w:rFonts w:cs="Times New Roman"/>
+          <w:vertAlign w:val="superscript"/>
+        </w:rPr>
+        <w:t>2</w:t>
+      </w:r>
+      <w:r>
+        <w:rPr>
+          <w:rFonts w:eastAsia="Calibri" w:cs="Times New Roman"/>
+          <w:color w:val="auto"/>
+        </w:rPr>
+        <w:t xml:space="preserve">. </w:t>
       </w:r>
     </w:p>
     <w:p>
       <w:pPr>
         <w:ind w:firstLine="567"/>
-        <w:rPr>
-          <w:rFonts w:cs="Times New Roman"/>
-        </w:rPr>
-      </w:pPr>
-      <w:r>
-        <w:rPr>
-          <w:rFonts w:cs="Times New Roman"/>
-        </w:rPr>
-        <w:t xml:space="preserve">Необходимый расход топлива </w:t>
-      </w:r>
-      <w:r>
-        <w:rPr>
-          <w:rFonts w:cs="Times New Roman"/>
-          <w:position w:val="-30"/>
-        </w:rPr>
-        <w:object w:dxaOrig="840" w:dyaOrig="680">
-          <v:shape id="_x0000_i1053" type="#_x0000_t75" style="width:41.85pt;height:34.35pt" o:ole="">
+        <w:jc w:val="left"/>
+        <w:rPr>
+          <w:rFonts w:cs="Times New Roman"/>
+        </w:rPr>
+      </w:pPr>
+      <w:r>
+        <w:rPr>
+          <w:rFonts w:eastAsia="Calibri" w:cs="Times New Roman"/>
+          <w:color w:val="auto"/>
+        </w:rPr>
+        <w:t xml:space="preserve">Расходный комплекс </w:t>
+      </w:r>
+      <w:r>
+        <w:rPr>
+          <w:rFonts w:cs="Times New Roman"/>
+          <w:position w:val="-34"/>
+        </w:rPr>
+        <w:object w:dxaOrig="2000" w:dyaOrig="980">
+          <v:shape id="_x0000_i1061" type="#_x0000_t75" style="width:100.2pt;height:49.2pt" o:ole="">
             <v:imagedata r:id="rId46" o:title=""/>
           </v:shape>
-          <o:OLEObject Type="Embed" ProgID="Equation.DSMT4" ShapeID="_x0000_i1053" DrawAspect="Content" ObjectID="_1731764047" r:id="rId47"/>
+          <o:OLEObject Type="Embed" ProgID="Equation.DSMT4" ShapeID="_x0000_i1061" DrawAspect="Content" ObjectID="_1731765691" r:id="rId47"/>
         </w:object>
       </w:r>
       <w:r>
@@ -5672,43 +6628,45 @@
           <w:rFonts w:cs="Times New Roman"/>
           <w:position w:val="-12"/>
         </w:rPr>
-        <w:object w:dxaOrig="1260" w:dyaOrig="360">
-          <v:shape id="_x0000_i1054" type="#_x0000_t75" style="width:62.8pt;height:18.4pt" o:ole="">
+        <w:object w:dxaOrig="1080" w:dyaOrig="360">
+          <v:shape id="_x0000_i1062" type="#_x0000_t75" style="width:54pt;height:18pt" o:ole="">
             <v:imagedata r:id="rId48" o:title=""/>
           </v:shape>
-          <o:OLEObject Type="Embed" ProgID="Equation.DSMT4" ShapeID="_x0000_i1054" DrawAspect="Content" ObjectID="_1731764048" r:id="rId49"/>
+          <o:OLEObject Type="Embed" ProgID="Equation.DSMT4" ShapeID="_x0000_i1062" DrawAspect="Content" ObjectID="_1731765692" r:id="rId49"/>
         </w:object>
       </w:r>
       <w:r>
         <w:rPr>
           <w:rFonts w:cs="Times New Roman"/>
         </w:rPr>
-        <w:t xml:space="preserve">   кг/с.</w:t>
+        <w:t>.</w:t>
       </w:r>
     </w:p>
     <w:p>
       <w:pPr>
         <w:ind w:firstLine="567"/>
-        <w:rPr>
-          <w:rFonts w:cs="Times New Roman"/>
-        </w:rPr>
-      </w:pPr>
-      <w:r>
-        <w:rPr>
-          <w:rFonts w:cs="Times New Roman"/>
-        </w:rPr>
-        <w:t xml:space="preserve">Масса топлива </w:t>
-      </w:r>
-      <w:r>
-        <w:rPr>
-          <w:rFonts w:cs="Times New Roman"/>
-          <w:position w:val="-12"/>
-        </w:rPr>
-        <w:object w:dxaOrig="800" w:dyaOrig="360">
-          <v:shape id="_x0000_i1055" type="#_x0000_t75" style="width:40.2pt;height:18.4pt" o:ole="">
+        <w:jc w:val="left"/>
+        <w:rPr>
+          <w:rFonts w:cs="Times New Roman"/>
+        </w:rPr>
+      </w:pPr>
+      <w:r>
+        <w:rPr>
+          <w:rFonts w:cs="Times New Roman"/>
+          <w:color w:val="auto"/>
+        </w:rPr>
+        <w:t xml:space="preserve">Площадь дроссельного отверстия </w:t>
+      </w:r>
+      <w:r>
+        <w:rPr>
+          <w:rFonts w:cs="Times New Roman"/>
+          <w:position w:val="-30"/>
+        </w:rPr>
+        <w:object w:dxaOrig="1520" w:dyaOrig="760">
+          <v:shape id="_x0000_i1063" type="#_x0000_t75" style="width:76.25pt;height:37.8pt" o:ole="">
             <v:imagedata r:id="rId50" o:title=""/>
           </v:shape>
-          <o:OLEObject Type="Embed" ProgID="Equation.DSMT4" ShapeID="_x0000_i1055" DrawAspect="Content" ObjectID="_1731764049" r:id="rId51"/>
+          <o:OLEObject Type="Embed" ProgID="Equation.DSMT4" ShapeID="_x0000_i1063" DrawAspect="Content" ObjectID="_1731765693" r:id="rId51"/>
         </w:object>
       </w:r>
       <w:r>
@@ -5720,20 +6678,84 @@
       <w:r>
         <w:rPr>
           <w:rFonts w:cs="Times New Roman"/>
-          <w:position w:val="-10"/>
-        </w:rPr>
-        <w:object w:dxaOrig="1140" w:dyaOrig="320">
-          <v:shape id="_x0000_i1056" type="#_x0000_t75" style="width:56.95pt;height:15.9pt" o:ole="">
+          <w:position w:val="-14"/>
+        </w:rPr>
+        <w:object w:dxaOrig="1180" w:dyaOrig="400">
+          <v:shape id="_x0000_i1064" type="#_x0000_t75" style="width:58.8pt;height:19.8pt" o:ole="">
             <v:imagedata r:id="rId52" o:title=""/>
           </v:shape>
-          <o:OLEObject Type="Embed" ProgID="Equation.DSMT4" ShapeID="_x0000_i1056" DrawAspect="Content" ObjectID="_1731764050" r:id="rId53"/>
+          <o:OLEObject Type="Embed" ProgID="Equation.DSMT4" ShapeID="_x0000_i1064" DrawAspect="Content" ObjectID="_1731765694" r:id="rId53"/>
         </w:object>
       </w:r>
       <w:r>
         <w:rPr>
           <w:rFonts w:cs="Times New Roman"/>
         </w:rPr>
-        <w:t xml:space="preserve"> кг.</w:t>
+        <w:t xml:space="preserve"> м</w:t>
+      </w:r>
+      <w:r>
+        <w:rPr>
+          <w:rFonts w:cs="Times New Roman"/>
+          <w:vertAlign w:val="superscript"/>
+        </w:rPr>
+        <w:t>2</w:t>
+      </w:r>
+      <w:r>
+        <w:rPr>
+          <w:rFonts w:cs="Times New Roman"/>
+        </w:rPr>
+        <w:t>.</w:t>
+      </w:r>
+    </w:p>
+    <w:p>
+      <w:pPr>
+        <w:ind w:firstLine="567"/>
+        <w:jc w:val="left"/>
+        <w:rPr>
+          <w:rFonts w:cs="Times New Roman"/>
+        </w:rPr>
+      </w:pPr>
+      <w:r>
+        <w:rPr>
+          <w:rFonts w:cs="Times New Roman"/>
+        </w:rPr>
+        <w:t xml:space="preserve">Диаметр дроссельного отверстия </w:t>
+      </w:r>
+      <w:r>
+        <w:rPr>
+          <w:rFonts w:cs="Times New Roman"/>
+          <w:position w:val="-26"/>
+        </w:rPr>
+        <w:object w:dxaOrig="1260" w:dyaOrig="720">
+          <v:shape id="_x0000_i1065" type="#_x0000_t75" style="width:63pt;height:36pt" o:ole="">
+            <v:imagedata r:id="rId54" o:title=""/>
+          </v:shape>
+          <o:OLEObject Type="Embed" ProgID="Equation.DSMT4" ShapeID="_x0000_i1065" DrawAspect="Content" ObjectID="_1731765695" r:id="rId55"/>
+        </w:object>
+      </w:r>
+      <w:r>
+        <w:rPr>
+          <w:rFonts w:cs="Times New Roman"/>
+        </w:rPr>
+        <w:t xml:space="preserve">; </w:t>
+      </w:r>
+      <w:r>
+        <w:rPr>
+          <w:rFonts w:cs="Times New Roman"/>
+          <w:position w:val="-14"/>
+        </w:rPr>
+        <w:object w:dxaOrig="1140" w:dyaOrig="380">
+          <v:shape id="_x0000_i1066" type="#_x0000_t75" style="width:57pt;height:19.2pt" o:ole="">
+            <v:imagedata r:id="rId56" o:title=""/>
+          </v:shape>
+          <o:OLEObject Type="Embed" ProgID="Equation.DSMT4" ShapeID="_x0000_i1066" DrawAspect="Content" ObjectID="_1731765696" r:id="rId57"/>
+        </w:object>
+      </w:r>
+      <w:r>
+        <w:rPr>
+          <w:rFonts w:cs="Times New Roman"/>
+        </w:rPr>
+        <w:t xml:space="preserve"> м.</w:t>
       </w:r>
     </w:p>
     <w:p>
@@ -5749,71 +6771,18 @@
           <w:rFonts w:eastAsia="Calibri" w:cs="Times New Roman"/>
           <w:color w:val="auto"/>
         </w:rPr>
-        <w:t xml:space="preserve">Скорость горения топлива определяется линейным законом </w:t>
-      </w:r>
-      <w:r>
-        <w:rPr>
-          <w:rFonts w:cs="Times New Roman"/>
-          <w:position w:val="-12"/>
-        </w:rPr>
-        <w:object w:dxaOrig="859" w:dyaOrig="380">
-          <v:shape id="_x0000_i1057" type="#_x0000_t75" style="width:43.55pt;height:19.25pt" o:ole="">
-            <v:imagedata r:id="rId54" o:title=""/>
-          </v:shape>
-          <o:OLEObject Type="Embed" ProgID="Equation.DSMT4" ShapeID="_x0000_i1057" DrawAspect="Content" ObjectID="_1731764051" r:id="rId55"/>
-        </w:object>
-      </w:r>
-      <w:r>
-        <w:rPr>
-          <w:rFonts w:cs="Times New Roman"/>
-        </w:rPr>
-        <w:t xml:space="preserve">; </w:t>
-      </w:r>
-      <w:r>
-        <w:rPr>
-          <w:rFonts w:cs="Times New Roman"/>
-          <w:position w:val="-10"/>
-        </w:rPr>
-        <w:object w:dxaOrig="780" w:dyaOrig="320">
-          <v:shape id="_x0000_i1058" type="#_x0000_t75" style="width:39.35pt;height:15.9pt" o:ole="">
-            <v:imagedata r:id="rId56" o:title=""/>
-          </v:shape>
-          <o:OLEObject Type="Embed" ProgID="Equation.DSMT4" ShapeID="_x0000_i1058" DrawAspect="Content" ObjectID="_1731764052" r:id="rId57"/>
-        </w:object>
-      </w:r>
-      <w:r>
-        <w:rPr>
-          <w:rFonts w:cs="Times New Roman"/>
-          <w:color w:val="auto"/>
-          <w:lang w:eastAsia="ru-RU"/>
-        </w:rPr>
-        <w:t>мм/с.</w:t>
-      </w:r>
-    </w:p>
-    <w:p>
-      <w:pPr>
-        <w:ind w:firstLine="567"/>
-        <w:rPr>
-          <w:rFonts w:eastAsia="Calibri" w:cs="Times New Roman"/>
-          <w:color w:val="auto"/>
-        </w:rPr>
-      </w:pPr>
-      <w:r>
-        <w:rPr>
-          <w:rFonts w:cs="Times New Roman"/>
-        </w:rPr>
-        <w:t xml:space="preserve">Площадь поверхности горения </w:t>
-      </w:r>
-      <w:r>
-        <w:rPr>
-          <w:rFonts w:cs="Times New Roman"/>
-          <w:position w:val="-30"/>
-        </w:rPr>
-        <w:object w:dxaOrig="859" w:dyaOrig="680">
-          <v:shape id="_x0000_i1059" type="#_x0000_t75" style="width:43.55pt;height:34.35pt" o:ole="">
+        <w:t xml:space="preserve">Отсюда потребная толщина горящего свода равна </w:t>
+      </w:r>
+      <w:r>
+        <w:rPr>
+          <w:rFonts w:cs="Times New Roman"/>
+          <w:position w:val="-16"/>
+        </w:rPr>
+        <w:object w:dxaOrig="840" w:dyaOrig="400">
+          <v:shape id="_x0000_i1067" type="#_x0000_t75" style="width:42pt;height:19.8pt" o:ole="">
             <v:imagedata r:id="rId58" o:title=""/>
           </v:shape>
-          <o:OLEObject Type="Embed" ProgID="Equation.DSMT4" ShapeID="_x0000_i1059" DrawAspect="Content" ObjectID="_1731764053" r:id="rId59"/>
+          <o:OLEObject Type="Embed" ProgID="Equation.DSMT4" ShapeID="_x0000_i1067" DrawAspect="Content" ObjectID="_1731765697" r:id="rId59"/>
         </w:object>
       </w:r>
       <w:r>
@@ -5825,247 +6794,13 @@
       <w:r>
         <w:rPr>
           <w:rFonts w:cs="Times New Roman"/>
-          <w:position w:val="-10"/>
-        </w:rPr>
-        <w:object w:dxaOrig="1260" w:dyaOrig="320">
-          <v:shape id="_x0000_i1060" type="#_x0000_t75" style="width:62.8pt;height:15.9pt" o:ole="">
+          <w:position w:val="-12"/>
+        </w:rPr>
+        <w:object w:dxaOrig="880" w:dyaOrig="360">
+          <v:shape id="_x0000_i1068" type="#_x0000_t75" style="width:43.8pt;height:18pt" o:ole="">
             <v:imagedata r:id="rId60" o:title=""/>
           </v:shape>
-          <o:OLEObject Type="Embed" ProgID="Equation.DSMT4" ShapeID="_x0000_i1060" DrawAspect="Content" ObjectID="_1731764054" r:id="rId61"/>
-        </w:object>
-      </w:r>
-      <w:r>
-        <w:rPr>
-          <w:rFonts w:cs="Times New Roman"/>
-        </w:rPr>
-        <w:t xml:space="preserve"> м</w:t>
-      </w:r>
-      <w:r>
-        <w:rPr>
-          <w:rFonts w:cs="Times New Roman"/>
-          <w:vertAlign w:val="superscript"/>
-        </w:rPr>
-        <w:t>2</w:t>
-      </w:r>
-      <w:r>
-        <w:rPr>
-          <w:rFonts w:eastAsia="Calibri" w:cs="Times New Roman"/>
-          <w:color w:val="auto"/>
-        </w:rPr>
-        <w:t xml:space="preserve">. </w:t>
-      </w:r>
-    </w:p>
-    <w:p>
-      <w:pPr>
-        <w:ind w:firstLine="567"/>
-        <w:jc w:val="left"/>
-        <w:rPr>
-          <w:rFonts w:cs="Times New Roman"/>
-        </w:rPr>
-      </w:pPr>
-      <w:r>
-        <w:rPr>
-          <w:rFonts w:eastAsia="Calibri" w:cs="Times New Roman"/>
-          <w:color w:val="auto"/>
-        </w:rPr>
-        <w:t xml:space="preserve">Расходный комплекс </w:t>
-      </w:r>
-      <w:r>
-        <w:rPr>
-          <w:rFonts w:cs="Times New Roman"/>
-          <w:position w:val="-34"/>
-        </w:rPr>
-        <w:object w:dxaOrig="2000" w:dyaOrig="980">
-          <v:shape id="_x0000_i1061" type="#_x0000_t75" style="width:100.45pt;height:49.4pt" o:ole="">
-            <v:imagedata r:id="rId62" o:title=""/>
-          </v:shape>
-          <o:OLEObject Type="Embed" ProgID="Equation.DSMT4" ShapeID="_x0000_i1061" DrawAspect="Content" ObjectID="_1731764055" r:id="rId63"/>
-        </w:object>
-      </w:r>
-      <w:r>
-        <w:rPr>
-          <w:rFonts w:cs="Times New Roman"/>
-        </w:rPr>
-        <w:t xml:space="preserve">; </w:t>
-      </w:r>
-      <w:r>
-        <w:rPr>
-          <w:rFonts w:cs="Times New Roman"/>
-          <w:position w:val="-12"/>
-        </w:rPr>
-        <w:object w:dxaOrig="1080" w:dyaOrig="360">
-          <v:shape id="_x0000_i1062" type="#_x0000_t75" style="width:54.4pt;height:18.4pt" o:ole="">
-            <v:imagedata r:id="rId64" o:title=""/>
-          </v:shape>
-          <o:OLEObject Type="Embed" ProgID="Equation.DSMT4" ShapeID="_x0000_i1062" DrawAspect="Content" ObjectID="_1731764056" r:id="rId65"/>
-        </w:object>
-      </w:r>
-      <w:r>
-        <w:rPr>
-          <w:rFonts w:cs="Times New Roman"/>
-        </w:rPr>
-        <w:t>.</w:t>
-      </w:r>
-    </w:p>
-    <w:p>
-      <w:pPr>
-        <w:ind w:firstLine="567"/>
-        <w:jc w:val="left"/>
-        <w:rPr>
-          <w:rFonts w:cs="Times New Roman"/>
-        </w:rPr>
-      </w:pPr>
-      <w:r>
-        <w:rPr>
-          <w:rFonts w:cs="Times New Roman"/>
-          <w:color w:val="auto"/>
-        </w:rPr>
-        <w:t xml:space="preserve">Площадь дроссельного отверстия </w:t>
-      </w:r>
-      <w:r>
-        <w:rPr>
-          <w:rFonts w:cs="Times New Roman"/>
-          <w:position w:val="-30"/>
-        </w:rPr>
-        <w:object w:dxaOrig="1520" w:dyaOrig="760">
-          <v:shape id="_x0000_i1063" type="#_x0000_t75" style="width:76.2pt;height:37.65pt" o:ole="">
-            <v:imagedata r:id="rId66" o:title=""/>
-          </v:shape>
-          <o:OLEObject Type="Embed" ProgID="Equation.DSMT4" ShapeID="_x0000_i1063" DrawAspect="Content" ObjectID="_1731764057" r:id="rId67"/>
-        </w:object>
-      </w:r>
-      <w:r>
-        <w:rPr>
-          <w:rFonts w:cs="Times New Roman"/>
-        </w:rPr>
-        <w:t xml:space="preserve">; </w:t>
-      </w:r>
-      <w:r>
-        <w:rPr>
-          <w:rFonts w:cs="Times New Roman"/>
-          <w:position w:val="-14"/>
-        </w:rPr>
-        <w:object w:dxaOrig="1180" w:dyaOrig="400">
-          <v:shape id="_x0000_i1064" type="#_x0000_t75" style="width:58.6pt;height:20.1pt" o:ole="">
-            <v:imagedata r:id="rId68" o:title=""/>
-          </v:shape>
-          <o:OLEObject Type="Embed" ProgID="Equation.DSMT4" ShapeID="_x0000_i1064" DrawAspect="Content" ObjectID="_1731764058" r:id="rId69"/>
-        </w:object>
-      </w:r>
-      <w:r>
-        <w:rPr>
-          <w:rFonts w:cs="Times New Roman"/>
-        </w:rPr>
-        <w:t xml:space="preserve"> м</w:t>
-      </w:r>
-      <w:r>
-        <w:rPr>
-          <w:rFonts w:cs="Times New Roman"/>
-          <w:vertAlign w:val="superscript"/>
-        </w:rPr>
-        <w:t>2</w:t>
-      </w:r>
-      <w:r>
-        <w:rPr>
-          <w:rFonts w:cs="Times New Roman"/>
-        </w:rPr>
-        <w:t>.</w:t>
-      </w:r>
-    </w:p>
-    <w:p>
-      <w:pPr>
-        <w:ind w:firstLine="567"/>
-        <w:jc w:val="left"/>
-        <w:rPr>
-          <w:rFonts w:cs="Times New Roman"/>
-        </w:rPr>
-      </w:pPr>
-      <w:r>
-        <w:rPr>
-          <w:rFonts w:cs="Times New Roman"/>
-        </w:rPr>
-        <w:t xml:space="preserve">Диаметр дроссельного отверстия </w:t>
-      </w:r>
-      <w:r>
-        <w:rPr>
-          <w:rFonts w:cs="Times New Roman"/>
-          <w:position w:val="-26"/>
-        </w:rPr>
-        <w:object w:dxaOrig="1260" w:dyaOrig="720">
-          <v:shape id="_x0000_i1065" type="#_x0000_t75" style="width:62.8pt;height:36pt" o:ole="">
-            <v:imagedata r:id="rId70" o:title=""/>
-          </v:shape>
-          <o:OLEObject Type="Embed" ProgID="Equation.DSMT4" ShapeID="_x0000_i1065" DrawAspect="Content" ObjectID="_1731764059" r:id="rId71"/>
-        </w:object>
-      </w:r>
-      <w:r>
-        <w:rPr>
-          <w:rFonts w:cs="Times New Roman"/>
-        </w:rPr>
-        <w:t xml:space="preserve">; </w:t>
-      </w:r>
-      <w:r>
-        <w:rPr>
-          <w:rFonts w:cs="Times New Roman"/>
-          <w:position w:val="-14"/>
-        </w:rPr>
-        <w:object w:dxaOrig="1140" w:dyaOrig="380">
-          <v:shape id="_x0000_i1066" type="#_x0000_t75" style="width:56.95pt;height:19.25pt" o:ole="">
-            <v:imagedata r:id="rId72" o:title=""/>
-          </v:shape>
-          <o:OLEObject Type="Embed" ProgID="Equation.DSMT4" ShapeID="_x0000_i1066" DrawAspect="Content" ObjectID="_1731764060" r:id="rId73"/>
-        </w:object>
-      </w:r>
-      <w:r>
-        <w:rPr>
-          <w:rFonts w:cs="Times New Roman"/>
-        </w:rPr>
-        <w:t xml:space="preserve"> м.</w:t>
-      </w:r>
-    </w:p>
-    <w:p>
-      <w:pPr>
-        <w:ind w:firstLine="567"/>
-        <w:rPr>
-          <w:rFonts w:eastAsia="Calibri" w:cs="Times New Roman"/>
-          <w:color w:val="auto"/>
-        </w:rPr>
-      </w:pPr>
-      <w:r>
-        <w:rPr>
-          <w:rFonts w:eastAsia="Calibri" w:cs="Times New Roman"/>
-          <w:color w:val="auto"/>
-        </w:rPr>
-        <w:t xml:space="preserve">Отсюда потребная толщина горящего свода равна </w:t>
-      </w:r>
-      <w:r>
-        <w:rPr>
-          <w:rFonts w:cs="Times New Roman"/>
-          <w:position w:val="-16"/>
-        </w:rPr>
-        <w:object w:dxaOrig="840" w:dyaOrig="400">
-          <v:shape id="_x0000_i1067" type="#_x0000_t75" style="width:41.85pt;height:20.1pt" o:ole="">
-            <v:imagedata r:id="rId74" o:title=""/>
-          </v:shape>
-          <o:OLEObject Type="Embed" ProgID="Equation.DSMT4" ShapeID="_x0000_i1067" DrawAspect="Content" ObjectID="_1731764061" r:id="rId75"/>
-        </w:object>
-      </w:r>
-      <w:r>
-        <w:rPr>
-          <w:rFonts w:cs="Times New Roman"/>
-        </w:rPr>
-        <w:t xml:space="preserve">; </w:t>
-      </w:r>
-      <w:r>
-        <w:rPr>
-          <w:rFonts w:cs="Times New Roman"/>
-          <w:position w:val="-12"/>
-        </w:rPr>
-        <w:object w:dxaOrig="880" w:dyaOrig="360">
-          <v:shape id="_x0000_i1068" type="#_x0000_t75" style="width:43.55pt;height:18.4pt" o:ole="">
-            <v:imagedata r:id="rId76" o:title=""/>
-          </v:shape>
-          <o:OLEObject Type="Embed" ProgID="Equation.DSMT4" ShapeID="_x0000_i1068" DrawAspect="Content" ObjectID="_1731764062" r:id="rId77"/>
+          <o:OLEObject Type="Embed" ProgID="Equation.DSMT4" ShapeID="_x0000_i1068" DrawAspect="Content" ObjectID="_1731765698" r:id="rId61"/>
         </w:object>
       </w:r>
       <w:r>
@@ -6152,10 +6887,10 @@
                 <w:position w:val="-26"/>
               </w:rPr>
               <w:object w:dxaOrig="8440" w:dyaOrig="660">
-                <v:shape id="_x0000_i1069" type="#_x0000_t75" style="width:421.95pt;height:32.65pt" o:ole="">
-                  <v:imagedata r:id="rId78" o:title=""/>
+                <v:shape id="_x0000_i1069" type="#_x0000_t75" style="width:422pt;height:33pt" o:ole="">
+                  <v:imagedata r:id="rId62" o:title=""/>
                 </v:shape>
-                <o:OLEObject Type="Embed" ProgID="Equation.DSMT4" ShapeID="_x0000_i1069" DrawAspect="Content" ObjectID="_1731764063" r:id="rId79"/>
+                <o:OLEObject Type="Embed" ProgID="Equation.DSMT4" ShapeID="_x0000_i1069" DrawAspect="Content" ObjectID="_1731765699" r:id="rId63"/>
               </w:object>
             </w:r>
           </w:p>
@@ -6207,10 +6942,10 @@
           <w:position w:val="-12"/>
         </w:rPr>
         <w:object w:dxaOrig="1060" w:dyaOrig="360">
-          <v:shape id="_x0000_i1070" type="#_x0000_t75" style="width:52.75pt;height:18.4pt" o:ole="">
-            <v:imagedata r:id="rId80" o:title=""/>
+          <v:shape id="_x0000_i1070" type="#_x0000_t75" style="width:52.8pt;height:18pt" o:ole="">
+            <v:imagedata r:id="rId64" o:title=""/>
           </v:shape>
-          <o:OLEObject Type="Embed" ProgID="Equation.DSMT4" ShapeID="_x0000_i1070" DrawAspect="Content" ObjectID="_1731764064" r:id="rId81"/>
+          <o:OLEObject Type="Embed" ProgID="Equation.DSMT4" ShapeID="_x0000_i1070" DrawAspect="Content" ObjectID="_1731765700" r:id="rId65"/>
         </w:object>
       </w:r>
       <w:bookmarkEnd w:id="10"/>
@@ -6227,10 +6962,10 @@
           <w:position w:val="-6"/>
         </w:rPr>
         <w:object w:dxaOrig="580" w:dyaOrig="279">
-          <v:shape id="_x0000_i1071" type="#_x0000_t75" style="width:28.45pt;height:13.4pt" o:ole="">
-            <v:imagedata r:id="rId82" o:title=""/>
+          <v:shape id="_x0000_i1071" type="#_x0000_t75" style="width:28.8pt;height:13.8pt" o:ole="">
+            <v:imagedata r:id="rId66" o:title=""/>
           </v:shape>
-          <o:OLEObject Type="Embed" ProgID="Equation.DSMT4" ShapeID="_x0000_i1071" DrawAspect="Content" ObjectID="_1731764065" r:id="rId83"/>
+          <o:OLEObject Type="Embed" ProgID="Equation.DSMT4" ShapeID="_x0000_i1071" DrawAspect="Content" ObjectID="_1731765701" r:id="rId67"/>
         </w:object>
       </w:r>
       <w:r>
@@ -6261,10 +6996,10 @@
           <w:position w:val="-12"/>
         </w:rPr>
         <w:object w:dxaOrig="1440" w:dyaOrig="360">
-          <v:shape id="_x0000_i1072" type="#_x0000_t75" style="width:1in;height:18.4pt" o:ole="">
-            <v:imagedata r:id="rId84" o:title=""/>
+          <v:shape id="_x0000_i1072" type="#_x0000_t75" style="width:1in;height:18pt" o:ole="">
+            <v:imagedata r:id="rId68" o:title=""/>
           </v:shape>
-          <o:OLEObject Type="Embed" ProgID="Equation.DSMT4" ShapeID="_x0000_i1072" DrawAspect="Content" ObjectID="_1731764066" r:id="rId85"/>
+          <o:OLEObject Type="Embed" ProgID="Equation.DSMT4" ShapeID="_x0000_i1072" DrawAspect="Content" ObjectID="_1731765702" r:id="rId69"/>
         </w:object>
       </w:r>
       <w:r>
@@ -6279,10 +7014,10 @@
           <w:position w:val="-12"/>
         </w:rPr>
         <w:object w:dxaOrig="980" w:dyaOrig="360">
-          <v:shape id="_x0000_i1073" type="#_x0000_t75" style="width:49.4pt;height:18.4pt" o:ole="">
-            <v:imagedata r:id="rId86" o:title=""/>
+          <v:shape id="_x0000_i1073" type="#_x0000_t75" style="width:49.2pt;height:18pt" o:ole="">
+            <v:imagedata r:id="rId70" o:title=""/>
           </v:shape>
-          <o:OLEObject Type="Embed" ProgID="Equation.DSMT4" ShapeID="_x0000_i1073" DrawAspect="Content" ObjectID="_1731764067" r:id="rId87"/>
+          <o:OLEObject Type="Embed" ProgID="Equation.DSMT4" ShapeID="_x0000_i1073" DrawAspect="Content" ObjectID="_1731765703" r:id="rId71"/>
         </w:object>
       </w:r>
       <w:r>
@@ -6304,23 +7039,7 @@
           <w:rFonts w:eastAsia="Calibri" w:cs="Times New Roman"/>
           <w:color w:val="auto"/>
         </w:rPr>
-        <w:t xml:space="preserve">Изменение площади поверхности горения по мере выгорания заряда выглядит как показано на рис. 3. Как видно по рисунку, характер горения заряда </w:t>
-      </w:r>
-      <w:proofErr w:type="spellStart"/>
-      <w:r>
-        <w:rPr>
-          <w:rFonts w:eastAsia="Calibri" w:cs="Times New Roman"/>
-          <w:color w:val="auto"/>
-        </w:rPr>
-        <w:t>дегрессивный</w:t>
-      </w:r>
-      <w:proofErr w:type="spellEnd"/>
-      <w:r>
-        <w:rPr>
-          <w:rFonts w:eastAsia="Calibri" w:cs="Times New Roman"/>
-          <w:color w:val="auto"/>
-        </w:rPr>
-        <w:t xml:space="preserve"> (с уменьшением площади поверхности горения).</w:t>
+        <w:t>Изменение площади поверхности горения по мере выгорания заряда выглядит как показано на рис. 3. Как видно по рисунку, характер горения заряда дегрессивный (с уменьшением площади поверхности горения).</w:t>
       </w:r>
     </w:p>
     <w:p>
@@ -6352,7 +7071,7 @@
                     <pic:cNvPicPr/>
                   </pic:nvPicPr>
                   <pic:blipFill rotWithShape="1">
-                    <a:blip r:embed="rId88"/>
+                    <a:blip r:embed="rId72"/>
                     <a:srcRect l="11288" t="5877" r="1357" b="3655"/>
                     <a:stretch/>
                   </pic:blipFill>
@@ -6454,23 +7173,7 @@
           <w:color w:val="auto"/>
         </w:rPr>
         <w:lastRenderedPageBreak/>
-        <w:t xml:space="preserve">Табл. 2. </w:t>
-      </w:r>
-      <w:proofErr w:type="spellStart"/>
-      <w:r>
-        <w:rPr>
-          <w:rFonts w:eastAsia="Calibri" w:cs="Times New Roman"/>
-          <w:color w:val="auto"/>
-        </w:rPr>
-        <w:t>Харакетистики</w:t>
-      </w:r>
-      <w:proofErr w:type="spellEnd"/>
-      <w:r>
-        <w:rPr>
-          <w:rFonts w:eastAsia="Calibri" w:cs="Times New Roman"/>
-          <w:color w:val="auto"/>
-        </w:rPr>
-        <w:t xml:space="preserve"> КЗДП </w:t>
+        <w:t xml:space="preserve">Табл. 2. Харакетистики КЗДП </w:t>
       </w:r>
     </w:p>
     <w:tbl>
@@ -6544,10 +7247,10 @@
                 <w:position w:val="-24"/>
               </w:rPr>
               <w:object w:dxaOrig="620" w:dyaOrig="620">
-                <v:shape id="_x0000_i1074" type="#_x0000_t75" style="width:31pt;height:31pt" o:ole="">
-                  <v:imagedata r:id="rId89" o:title=""/>
+                <v:shape id="_x0000_i1074" type="#_x0000_t75" style="width:31.2pt;height:31.2pt" o:ole="">
+                  <v:imagedata r:id="rId73" o:title=""/>
                 </v:shape>
-                <o:OLEObject Type="Embed" ProgID="Equation.DSMT4" ShapeID="_x0000_i1074" DrawAspect="Content" ObjectID="_1731764068" r:id="rId90"/>
+                <o:OLEObject Type="Embed" ProgID="Equation.DSMT4" ShapeID="_x0000_i1074" DrawAspect="Content" ObjectID="_1731765704" r:id="rId74"/>
               </w:object>
             </w:r>
           </w:p>
@@ -6575,10 +7278,10 @@
                 <w:position w:val="-12"/>
               </w:rPr>
               <w:object w:dxaOrig="900" w:dyaOrig="360">
-                <v:shape id="_x0000_i1075" type="#_x0000_t75" style="width:45.2pt;height:18.4pt" o:ole="">
-                  <v:imagedata r:id="rId91" o:title=""/>
+                <v:shape id="_x0000_i1075" type="#_x0000_t75" style="width:45pt;height:18pt" o:ole="">
+                  <v:imagedata r:id="rId75" o:title=""/>
                 </v:shape>
-                <o:OLEObject Type="Embed" ProgID="Equation.DSMT4" ShapeID="_x0000_i1075" DrawAspect="Content" ObjectID="_1731764069" r:id="rId92"/>
+                <o:OLEObject Type="Embed" ProgID="Equation.DSMT4" ShapeID="_x0000_i1075" DrawAspect="Content" ObjectID="_1731765705" r:id="rId76"/>
               </w:object>
             </w:r>
           </w:p>
@@ -6613,10 +7316,10 @@
                 <w:position w:val="-24"/>
               </w:rPr>
               <w:object w:dxaOrig="460" w:dyaOrig="620">
-                <v:shape id="_x0000_i1076" type="#_x0000_t75" style="width:22.6pt;height:31pt" o:ole="">
-                  <v:imagedata r:id="rId93" o:title=""/>
+                <v:shape id="_x0000_i1076" type="#_x0000_t75" style="width:22.8pt;height:31.2pt" o:ole="">
+                  <v:imagedata r:id="rId77" o:title=""/>
                 </v:shape>
-                <o:OLEObject Type="Embed" ProgID="Equation.DSMT4" ShapeID="_x0000_i1076" DrawAspect="Content" ObjectID="_1731764070" r:id="rId94"/>
+                <o:OLEObject Type="Embed" ProgID="Equation.DSMT4" ShapeID="_x0000_i1076" DrawAspect="Content" ObjectID="_1731765706" r:id="rId78"/>
               </w:object>
             </w:r>
           </w:p>
@@ -6645,10 +7348,10 @@
                 <w:position w:val="-12"/>
               </w:rPr>
               <w:object w:dxaOrig="1540" w:dyaOrig="380">
-                <v:shape id="_x0000_i1077" type="#_x0000_t75" style="width:77pt;height:19.25pt" o:ole="">
-                  <v:imagedata r:id="rId95" o:title=""/>
+                <v:shape id="_x0000_i1077" type="#_x0000_t75" style="width:76.75pt;height:19.2pt" o:ole="">
+                  <v:imagedata r:id="rId79" o:title=""/>
                 </v:shape>
-                <o:OLEObject Type="Embed" ProgID="Equation.DSMT4" ShapeID="_x0000_i1077" DrawAspect="Content" ObjectID="_1731764071" r:id="rId96"/>
+                <o:OLEObject Type="Embed" ProgID="Equation.DSMT4" ShapeID="_x0000_i1077" DrawAspect="Content" ObjectID="_1731765707" r:id="rId80"/>
               </w:object>
             </w:r>
           </w:p>
@@ -6683,10 +7386,10 @@
                 <w:position w:val="-24"/>
               </w:rPr>
               <w:object w:dxaOrig="260" w:dyaOrig="620">
-                <v:shape id="_x0000_i1078" type="#_x0000_t75" style="width:13.4pt;height:31pt" o:ole="">
-                  <v:imagedata r:id="rId97" o:title=""/>
+                <v:shape id="_x0000_i1078" type="#_x0000_t75" style="width:13.2pt;height:31.2pt" o:ole="">
+                  <v:imagedata r:id="rId81" o:title=""/>
                 </v:shape>
-                <o:OLEObject Type="Embed" ProgID="Equation.DSMT4" ShapeID="_x0000_i1078" DrawAspect="Content" ObjectID="_1731764072" r:id="rId98"/>
+                <o:OLEObject Type="Embed" ProgID="Equation.DSMT4" ShapeID="_x0000_i1078" DrawAspect="Content" ObjectID="_1731765708" r:id="rId82"/>
               </w:object>
             </w:r>
           </w:p>
@@ -6714,10 +7417,10 @@
                 <w:position w:val="-12"/>
               </w:rPr>
               <w:object w:dxaOrig="980" w:dyaOrig="360">
-                <v:shape id="_x0000_i1079" type="#_x0000_t75" style="width:49.4pt;height:18.4pt" o:ole="">
-                  <v:imagedata r:id="rId99" o:title=""/>
+                <v:shape id="_x0000_i1079" type="#_x0000_t75" style="width:49.2pt;height:18pt" o:ole="">
+                  <v:imagedata r:id="rId83" o:title=""/>
                 </v:shape>
-                <o:OLEObject Type="Embed" ProgID="Equation.DSMT4" ShapeID="_x0000_i1079" DrawAspect="Content" ObjectID="_1731764073" r:id="rId100"/>
+                <o:OLEObject Type="Embed" ProgID="Equation.DSMT4" ShapeID="_x0000_i1079" DrawAspect="Content" ObjectID="_1731765709" r:id="rId84"/>
               </w:object>
             </w:r>
           </w:p>
@@ -6771,10 +7474,10 @@
                 <w:position w:val="-10"/>
               </w:rPr>
               <w:object w:dxaOrig="840" w:dyaOrig="320">
-                <v:shape id="_x0000_i1080" type="#_x0000_t75" style="width:41.85pt;height:15.9pt" o:ole="">
-                  <v:imagedata r:id="rId101" o:title=""/>
+                <v:shape id="_x0000_i1080" type="#_x0000_t75" style="width:42pt;height:16.2pt" o:ole="">
+                  <v:imagedata r:id="rId85" o:title=""/>
                 </v:shape>
-                <o:OLEObject Type="Embed" ProgID="Equation.DSMT4" ShapeID="_x0000_i1080" DrawAspect="Content" ObjectID="_1731764074" r:id="rId102"/>
+                <o:OLEObject Type="Embed" ProgID="Equation.DSMT4" ShapeID="_x0000_i1080" DrawAspect="Content" ObjectID="_1731765710" r:id="rId86"/>
               </w:object>
             </w:r>
           </w:p>
@@ -6809,10 +7512,10 @@
                 <w:position w:val="-24"/>
               </w:rPr>
               <w:object w:dxaOrig="360" w:dyaOrig="620">
-                <v:shape id="_x0000_i1081" type="#_x0000_t75" style="width:18.4pt;height:31pt" o:ole="">
-                  <v:imagedata r:id="rId103" o:title=""/>
+                <v:shape id="_x0000_i1081" type="#_x0000_t75" style="width:18pt;height:31.2pt" o:ole="">
+                  <v:imagedata r:id="rId87" o:title=""/>
                 </v:shape>
-                <o:OLEObject Type="Embed" ProgID="Equation.DSMT4" ShapeID="_x0000_i1081" DrawAspect="Content" ObjectID="_1731764075" r:id="rId104"/>
+                <o:OLEObject Type="Embed" ProgID="Equation.DSMT4" ShapeID="_x0000_i1081" DrawAspect="Content" ObjectID="_1731765711" r:id="rId88"/>
               </w:object>
             </w:r>
           </w:p>
@@ -6840,10 +7543,10 @@
                 <w:position w:val="-12"/>
               </w:rPr>
               <w:object w:dxaOrig="980" w:dyaOrig="360">
-                <v:shape id="_x0000_i1082" type="#_x0000_t75" style="width:49.4pt;height:18.4pt" o:ole="">
-                  <v:imagedata r:id="rId105" o:title=""/>
+                <v:shape id="_x0000_i1082" type="#_x0000_t75" style="width:49.2pt;height:18pt" o:ole="">
+                  <v:imagedata r:id="rId89" o:title=""/>
                 </v:shape>
-                <o:OLEObject Type="Embed" ProgID="Equation.DSMT4" ShapeID="_x0000_i1082" DrawAspect="Content" ObjectID="_1731764076" r:id="rId106"/>
+                <o:OLEObject Type="Embed" ProgID="Equation.DSMT4" ShapeID="_x0000_i1082" DrawAspect="Content" ObjectID="_1731765712" r:id="rId90"/>
               </w:object>
             </w:r>
           </w:p>
@@ -6870,16 +7573,8 @@
               <w:rPr>
                 <w:rFonts w:cs="Times New Roman"/>
               </w:rPr>
-              <w:t xml:space="preserve">Показатель </w:t>
-            </w:r>
-            <w:proofErr w:type="spellStart"/>
-            <w:r>
-              <w:rPr>
-                <w:rFonts w:cs="Times New Roman"/>
-              </w:rPr>
-              <w:t>дегрессивности</w:t>
-            </w:r>
-            <w:proofErr w:type="spellEnd"/>
+              <w:t>Показатель дегрессивности</w:t>
+            </w:r>
           </w:p>
         </w:tc>
         <w:tc>
@@ -6905,10 +7600,10 @@
                 <w:position w:val="-6"/>
               </w:rPr>
               <w:object w:dxaOrig="600" w:dyaOrig="279">
-                <v:shape id="_x0000_i1083" type="#_x0000_t75" style="width:30.15pt;height:13.4pt" o:ole="">
-                  <v:imagedata r:id="rId107" o:title=""/>
+                <v:shape id="_x0000_i1083" type="#_x0000_t75" style="width:30pt;height:13.8pt" o:ole="">
+                  <v:imagedata r:id="rId91" o:title=""/>
                 </v:shape>
-                <o:OLEObject Type="Embed" ProgID="Equation.DSMT4" ShapeID="_x0000_i1083" DrawAspect="Content" ObjectID="_1731764077" r:id="rId108"/>
+                <o:OLEObject Type="Embed" ProgID="Equation.DSMT4" ShapeID="_x0000_i1083" DrawAspect="Content" ObjectID="_1731765713" r:id="rId92"/>
               </w:object>
             </w:r>
           </w:p>
@@ -6964,10 +7659,10 @@
                 <w:position w:val="-12"/>
               </w:rPr>
               <w:object w:dxaOrig="1100" w:dyaOrig="380">
-                <v:shape id="_x0000_i1084" type="#_x0000_t75" style="width:55.25pt;height:19.25pt" o:ole="">
-                  <v:imagedata r:id="rId109" o:title=""/>
+                <v:shape id="_x0000_i1084" type="#_x0000_t75" style="width:55.2pt;height:19.2pt" o:ole="">
+                  <v:imagedata r:id="rId93" o:title=""/>
                 </v:shape>
-                <o:OLEObject Type="Embed" ProgID="Equation.DSMT4" ShapeID="_x0000_i1084" DrawAspect="Content" ObjectID="_1731764078" r:id="rId110"/>
+                <o:OLEObject Type="Embed" ProgID="Equation.DSMT4" ShapeID="_x0000_i1084" DrawAspect="Content" ObjectID="_1731765714" r:id="rId94"/>
               </w:object>
             </w:r>
           </w:p>
@@ -7054,10 +7749,10 @@
                 <w:position w:val="-12"/>
               </w:rPr>
               <w:object w:dxaOrig="1260" w:dyaOrig="580">
-                <v:shape id="_x0000_i1085" type="#_x0000_t75" style="width:62.8pt;height:28.45pt" o:ole="">
-                  <v:imagedata r:id="rId111" o:title=""/>
+                <v:shape id="_x0000_i1085" type="#_x0000_t75" style="width:63pt;height:28.8pt" o:ole="">
+                  <v:imagedata r:id="rId95" o:title=""/>
                 </v:shape>
-                <o:OLEObject Type="Embed" ProgID="Equation.DSMT4" ShapeID="_x0000_i1085" DrawAspect="Content" ObjectID="_1731764079" r:id="rId112"/>
+                <o:OLEObject Type="Embed" ProgID="Equation.DSMT4" ShapeID="_x0000_i1085" DrawAspect="Content" ObjectID="_1731765715" r:id="rId96"/>
               </w:object>
             </w:r>
             <w:r>
@@ -7109,10 +7804,10 @@
           <w:position w:val="-12"/>
         </w:rPr>
         <w:object w:dxaOrig="360" w:dyaOrig="360">
-          <v:shape id="_x0000_i1086" type="#_x0000_t75" style="width:18.4pt;height:18.4pt" o:ole="">
-            <v:imagedata r:id="rId113" o:title=""/>
+          <v:shape id="_x0000_i1086" type="#_x0000_t75" style="width:18pt;height:18pt" o:ole="">
+            <v:imagedata r:id="rId97" o:title=""/>
           </v:shape>
-          <o:OLEObject Type="Embed" ProgID="Equation.DSMT4" ShapeID="_x0000_i1086" DrawAspect="Content" ObjectID="_1731764080" r:id="rId114"/>
+          <o:OLEObject Type="Embed" ProgID="Equation.DSMT4" ShapeID="_x0000_i1086" DrawAspect="Content" ObjectID="_1731765716" r:id="rId98"/>
         </w:object>
       </w:r>
       <w:r>
@@ -7132,21 +7827,7 @@
         <w:rPr>
           <w:rFonts w:cs="Times New Roman"/>
         </w:rPr>
-        <w:t xml:space="preserve"> – показатель </w:t>
-      </w:r>
-      <w:proofErr w:type="spellStart"/>
-      <w:r>
-        <w:rPr>
-          <w:rFonts w:cs="Times New Roman"/>
-        </w:rPr>
-        <w:t>дегрессивности</w:t>
-      </w:r>
-      <w:proofErr w:type="spellEnd"/>
-      <w:r>
-        <w:rPr>
-          <w:rFonts w:cs="Times New Roman"/>
-        </w:rPr>
-        <w:t xml:space="preserve"> горения воспламенителя; </w:t>
+        <w:t xml:space="preserve"> – показатель дегрессивности горения воспламенителя; </w:t>
       </w:r>
       <w:r>
         <w:rPr>
@@ -7154,10 +7835,10 @@
           <w:position w:val="-30"/>
         </w:rPr>
         <w:object w:dxaOrig="720" w:dyaOrig="680">
-          <v:shape id="_x0000_i1087" type="#_x0000_t75" style="width:36pt;height:34.35pt" o:ole="">
-            <v:imagedata r:id="rId115" o:title=""/>
+          <v:shape id="_x0000_i1087" type="#_x0000_t75" style="width:36pt;height:34.2pt" o:ole="">
+            <v:imagedata r:id="rId99" o:title=""/>
           </v:shape>
-          <o:OLEObject Type="Embed" ProgID="Equation.DSMT4" ShapeID="_x0000_i1087" DrawAspect="Content" ObjectID="_1731764081" r:id="rId116"/>
+          <o:OLEObject Type="Embed" ProgID="Equation.DSMT4" ShapeID="_x0000_i1087" DrawAspect="Content" ObjectID="_1731765717" r:id="rId100"/>
         </w:object>
       </w:r>
       <w:r>
@@ -7172,10 +7853,10 @@
           <w:position w:val="-12"/>
         </w:rPr>
         <w:object w:dxaOrig="240" w:dyaOrig="360">
-          <v:shape id="_x0000_i1088" type="#_x0000_t75" style="width:11.7pt;height:18.4pt" o:ole="">
-            <v:imagedata r:id="rId117" o:title=""/>
+          <v:shape id="_x0000_i1088" type="#_x0000_t75" style="width:12pt;height:18pt" o:ole="">
+            <v:imagedata r:id="rId101" o:title=""/>
           </v:shape>
-          <o:OLEObject Type="Embed" ProgID="Equation.DSMT4" ShapeID="_x0000_i1088" DrawAspect="Content" ObjectID="_1731764082" r:id="rId118"/>
+          <o:OLEObject Type="Embed" ProgID="Equation.DSMT4" ShapeID="_x0000_i1088" DrawAspect="Content" ObjectID="_1731765718" r:id="rId102"/>
         </w:object>
       </w:r>
       <w:r>
@@ -7249,10 +7930,10 @@
                 <w:position w:val="-14"/>
               </w:rPr>
               <w:object w:dxaOrig="2520" w:dyaOrig="400">
-                <v:shape id="_x0000_i1089" type="#_x0000_t75" style="width:126.4pt;height:20.1pt" o:ole="">
-                  <v:imagedata r:id="rId119" o:title=""/>
+                <v:shape id="_x0000_i1089" type="#_x0000_t75" style="width:126pt;height:19.8pt" o:ole="">
+                  <v:imagedata r:id="rId103" o:title=""/>
                 </v:shape>
-                <o:OLEObject Type="Embed" ProgID="Equation.DSMT4" ShapeID="_x0000_i1089" DrawAspect="Content" ObjectID="_1731764083" r:id="rId120"/>
+                <o:OLEObject Type="Embed" ProgID="Equation.DSMT4" ShapeID="_x0000_i1089" DrawAspect="Content" ObjectID="_1731765719" r:id="rId104"/>
               </w:object>
             </w:r>
             <w:r>
@@ -7304,10 +7985,10 @@
           <w:position w:val="-6"/>
         </w:rPr>
         <w:object w:dxaOrig="200" w:dyaOrig="220">
-          <v:shape id="_x0000_i1090" type="#_x0000_t75" style="width:10.05pt;height:10.9pt" o:ole="">
-            <v:imagedata r:id="rId121" o:title=""/>
+          <v:shape id="_x0000_i1090" type="#_x0000_t75" style="width:10.2pt;height:10.8pt" o:ole="">
+            <v:imagedata r:id="rId105" o:title=""/>
           </v:shape>
-          <o:OLEObject Type="Embed" ProgID="Equation.DSMT4" ShapeID="_x0000_i1090" DrawAspect="Content" ObjectID="_1731764084" r:id="rId122"/>
+          <o:OLEObject Type="Embed" ProgID="Equation.DSMT4" ShapeID="_x0000_i1090" DrawAspect="Content" ObjectID="_1731765720" r:id="rId106"/>
         </w:object>
       </w:r>
       <w:r>
@@ -7322,10 +8003,10 @@
           <w:position w:val="-12"/>
         </w:rPr>
         <w:object w:dxaOrig="240" w:dyaOrig="360">
-          <v:shape id="_x0000_i1091" type="#_x0000_t75" style="width:11.7pt;height:18.4pt" o:ole="">
-            <v:imagedata r:id="rId123" o:title=""/>
+          <v:shape id="_x0000_i1091" type="#_x0000_t75" style="width:12pt;height:18pt" o:ole="">
+            <v:imagedata r:id="rId107" o:title=""/>
           </v:shape>
-          <o:OLEObject Type="Embed" ProgID="Equation.DSMT4" ShapeID="_x0000_i1091" DrawAspect="Content" ObjectID="_1731764085" r:id="rId124"/>
+          <o:OLEObject Type="Embed" ProgID="Equation.DSMT4" ShapeID="_x0000_i1091" DrawAspect="Content" ObjectID="_1731765721" r:id="rId108"/>
         </w:object>
       </w:r>
       <w:r>
@@ -7340,10 +8021,10 @@
           <w:position w:val="-12"/>
         </w:rPr>
         <w:object w:dxaOrig="240" w:dyaOrig="360">
-          <v:shape id="_x0000_i1092" type="#_x0000_t75" style="width:11.7pt;height:18.4pt" o:ole="">
-            <v:imagedata r:id="rId125" o:title=""/>
+          <v:shape id="_x0000_i1092" type="#_x0000_t75" style="width:12pt;height:18pt" o:ole="">
+            <v:imagedata r:id="rId109" o:title=""/>
           </v:shape>
-          <o:OLEObject Type="Embed" ProgID="Equation.DSMT4" ShapeID="_x0000_i1092" DrawAspect="Content" ObjectID="_1731764086" r:id="rId126"/>
+          <o:OLEObject Type="Embed" ProgID="Equation.DSMT4" ShapeID="_x0000_i1092" DrawAspect="Content" ObjectID="_1731765722" r:id="rId110"/>
         </w:object>
       </w:r>
       <w:r>
@@ -7358,10 +8039,10 @@
           <w:position w:val="-12"/>
         </w:rPr>
         <w:object w:dxaOrig="260" w:dyaOrig="360">
-          <v:shape id="_x0000_i1093" type="#_x0000_t75" style="width:13.4pt;height:18.4pt" o:ole="">
-            <v:imagedata r:id="rId127" o:title=""/>
+          <v:shape id="_x0000_i1093" type="#_x0000_t75" style="width:13.2pt;height:18pt" o:ole="">
+            <v:imagedata r:id="rId111" o:title=""/>
           </v:shape>
-          <o:OLEObject Type="Embed" ProgID="Equation.DSMT4" ShapeID="_x0000_i1093" DrawAspect="Content" ObjectID="_1731764087" r:id="rId128"/>
+          <o:OLEObject Type="Embed" ProgID="Equation.DSMT4" ShapeID="_x0000_i1093" DrawAspect="Content" ObjectID="_1731765723" r:id="rId112"/>
         </w:object>
       </w:r>
       <w:r>
@@ -7376,10 +8057,10 @@
           <w:position w:val="-12"/>
         </w:rPr>
         <w:object w:dxaOrig="260" w:dyaOrig="360">
-          <v:shape id="_x0000_i1094" type="#_x0000_t75" style="width:13.4pt;height:18.4pt" o:ole="">
-            <v:imagedata r:id="rId129" o:title=""/>
+          <v:shape id="_x0000_i1094" type="#_x0000_t75" style="width:13.2pt;height:18pt" o:ole="">
+            <v:imagedata r:id="rId113" o:title=""/>
           </v:shape>
-          <o:OLEObject Type="Embed" ProgID="Equation.DSMT4" ShapeID="_x0000_i1094" DrawAspect="Content" ObjectID="_1731764088" r:id="rId130"/>
+          <o:OLEObject Type="Embed" ProgID="Equation.DSMT4" ShapeID="_x0000_i1094" DrawAspect="Content" ObjectID="_1731765724" r:id="rId114"/>
         </w:object>
       </w:r>
       <w:r>
@@ -7407,10 +8088,10 @@
           <w:position w:val="-12"/>
         </w:rPr>
         <w:object w:dxaOrig="240" w:dyaOrig="360">
-          <v:shape id="_x0000_i1095" type="#_x0000_t75" style="width:11.7pt;height:18.4pt" o:ole="">
-            <v:imagedata r:id="rId131" o:title=""/>
+          <v:shape id="_x0000_i1095" type="#_x0000_t75" style="width:12pt;height:18pt" o:ole="">
+            <v:imagedata r:id="rId115" o:title=""/>
           </v:shape>
-          <o:OLEObject Type="Embed" ProgID="Equation.DSMT4" ShapeID="_x0000_i1095" DrawAspect="Content" ObjectID="_1731764089" r:id="rId132"/>
+          <o:OLEObject Type="Embed" ProgID="Equation.DSMT4" ShapeID="_x0000_i1095" DrawAspect="Content" ObjectID="_1731765725" r:id="rId116"/>
         </w:object>
       </w:r>
       <w:r>
@@ -7471,10 +8152,10 @@
                 <w:position w:val="-24"/>
               </w:rPr>
               <w:object w:dxaOrig="1300" w:dyaOrig="620">
-                <v:shape id="_x0000_i1096" type="#_x0000_t75" style="width:64.45pt;height:31pt" o:ole="">
-                  <v:imagedata r:id="rId133" o:title=""/>
+                <v:shape id="_x0000_i1096" type="#_x0000_t75" style="width:64.8pt;height:31.2pt" o:ole="">
+                  <v:imagedata r:id="rId117" o:title=""/>
                 </v:shape>
-                <o:OLEObject Type="Embed" ProgID="Equation.DSMT4" ShapeID="_x0000_i1096" DrawAspect="Content" ObjectID="_1731764090" r:id="rId134"/>
+                <o:OLEObject Type="Embed" ProgID="Equation.DSMT4" ShapeID="_x0000_i1096" DrawAspect="Content" ObjectID="_1731765726" r:id="rId118"/>
               </w:object>
             </w:r>
             <w:r>
@@ -7534,10 +8215,10 @@
           <w:position w:val="-34"/>
         </w:rPr>
         <w:object w:dxaOrig="2799" w:dyaOrig="940">
-          <v:shape id="_x0000_i1097" type="#_x0000_t75" style="width:139.8pt;height:46.9pt" o:ole="">
-            <v:imagedata r:id="rId135" o:title=""/>
+          <v:shape id="_x0000_i1097" type="#_x0000_t75" style="width:139.8pt;height:46.8pt" o:ole="">
+            <v:imagedata r:id="rId119" o:title=""/>
           </v:shape>
-          <o:OLEObject Type="Embed" ProgID="Equation.DSMT4" ShapeID="_x0000_i1097" DrawAspect="Content" ObjectID="_1731764091" r:id="rId136"/>
+          <o:OLEObject Type="Embed" ProgID="Equation.DSMT4" ShapeID="_x0000_i1097" DrawAspect="Content" ObjectID="_1731765727" r:id="rId120"/>
         </w:object>
       </w:r>
       <w:r>
@@ -7569,10 +8250,10 @@
           <w:position w:val="-12"/>
         </w:rPr>
         <w:object w:dxaOrig="940" w:dyaOrig="380">
-          <v:shape id="_x0000_i1098" type="#_x0000_t75" style="width:46.9pt;height:19.25pt" o:ole="">
-            <v:imagedata r:id="rId137" o:title=""/>
+          <v:shape id="_x0000_i1098" type="#_x0000_t75" style="width:46.8pt;height:19.2pt" o:ole="">
+            <v:imagedata r:id="rId121" o:title=""/>
           </v:shape>
-          <o:OLEObject Type="Embed" ProgID="Equation.DSMT4" ShapeID="_x0000_i1098" DrawAspect="Content" ObjectID="_1731764092" r:id="rId138"/>
+          <o:OLEObject Type="Embed" ProgID="Equation.DSMT4" ShapeID="_x0000_i1098" DrawAspect="Content" ObjectID="_1731765728" r:id="rId122"/>
         </w:object>
       </w:r>
       <w:r>
@@ -7659,10 +8340,10 @@
                 <w:position w:val="-24"/>
               </w:rPr>
               <w:object w:dxaOrig="1840" w:dyaOrig="700">
-                <v:shape id="_x0000_i1099" type="#_x0000_t75" style="width:92.1pt;height:35.15pt" o:ole="">
-                  <v:imagedata r:id="rId139" o:title=""/>
+                <v:shape id="_x0000_i1099" type="#_x0000_t75" style="width:91.8pt;height:34.8pt" o:ole="">
+                  <v:imagedata r:id="rId123" o:title=""/>
                 </v:shape>
-                <o:OLEObject Type="Embed" ProgID="Equation.DSMT4" ShapeID="_x0000_i1099" DrawAspect="Content" ObjectID="_1731764093" r:id="rId140"/>
+                <o:OLEObject Type="Embed" ProgID="Equation.DSMT4" ShapeID="_x0000_i1099" DrawAspect="Content" ObjectID="_1731765729" r:id="rId124"/>
               </w:object>
             </w:r>
             <w:r>
@@ -7714,10 +8395,10 @@
           <w:position w:val="-30"/>
         </w:rPr>
         <w:object w:dxaOrig="1860" w:dyaOrig="680">
-          <v:shape id="_x0000_i1100" type="#_x0000_t75" style="width:92.95pt;height:34.35pt" o:ole="">
-            <v:imagedata r:id="rId141" o:title=""/>
+          <v:shape id="_x0000_i1100" type="#_x0000_t75" style="width:93pt;height:34.2pt" o:ole="">
+            <v:imagedata r:id="rId125" o:title=""/>
           </v:shape>
-          <o:OLEObject Type="Embed" ProgID="Equation.DSMT4" ShapeID="_x0000_i1100" DrawAspect="Content" ObjectID="_1731764094" r:id="rId142"/>
+          <o:OLEObject Type="Embed" ProgID="Equation.DSMT4" ShapeID="_x0000_i1100" DrawAspect="Content" ObjectID="_1731765730" r:id="rId126"/>
         </w:object>
       </w:r>
       <w:r>
@@ -7732,10 +8413,10 @@
           <w:position w:val="-30"/>
         </w:rPr>
         <w:object w:dxaOrig="3480" w:dyaOrig="680">
-          <v:shape id="_x0000_i1101" type="#_x0000_t75" style="width:174.15pt;height:34.35pt" o:ole="">
-            <v:imagedata r:id="rId143" o:title=""/>
+          <v:shape id="_x0000_i1101" type="#_x0000_t75" style="width:174pt;height:34.2pt" o:ole="">
+            <v:imagedata r:id="rId127" o:title=""/>
           </v:shape>
-          <o:OLEObject Type="Embed" ProgID="Equation.DSMT4" ShapeID="_x0000_i1101" DrawAspect="Content" ObjectID="_1731764095" r:id="rId144"/>
+          <o:OLEObject Type="Embed" ProgID="Equation.DSMT4" ShapeID="_x0000_i1101" DrawAspect="Content" ObjectID="_1731765731" r:id="rId128"/>
         </w:object>
       </w:r>
       <w:r>
@@ -7750,10 +8431,10 @@
           <w:position w:val="-12"/>
         </w:rPr>
         <w:object w:dxaOrig="1120" w:dyaOrig="360">
-          <v:shape id="_x0000_i1102" type="#_x0000_t75" style="width:56.1pt;height:18.4pt" o:ole="">
-            <v:imagedata r:id="rId145" o:title=""/>
+          <v:shape id="_x0000_i1102" type="#_x0000_t75" style="width:55.8pt;height:18pt" o:ole="">
+            <v:imagedata r:id="rId129" o:title=""/>
           </v:shape>
-          <o:OLEObject Type="Embed" ProgID="Equation.DSMT4" ShapeID="_x0000_i1102" DrawAspect="Content" ObjectID="_1731764096" r:id="rId146"/>
+          <o:OLEObject Type="Embed" ProgID="Equation.DSMT4" ShapeID="_x0000_i1102" DrawAspect="Content" ObjectID="_1731765732" r:id="rId130"/>
         </w:object>
       </w:r>
       <w:r>
@@ -7841,10 +8522,10 @@
                 <w:position w:val="-62"/>
               </w:rPr>
               <w:object w:dxaOrig="3660" w:dyaOrig="1359">
-                <v:shape id="_x0000_i1103" type="#_x0000_t75" style="width:183.35pt;height:67.8pt" o:ole="">
-                  <v:imagedata r:id="rId147" o:title=""/>
+                <v:shape id="_x0000_i1103" type="#_x0000_t75" style="width:183pt;height:67.8pt" o:ole="">
+                  <v:imagedata r:id="rId131" o:title=""/>
                 </v:shape>
-                <o:OLEObject Type="Embed" ProgID="Equation.DSMT4" ShapeID="_x0000_i1103" DrawAspect="Content" ObjectID="_1731764097" r:id="rId148"/>
+                <o:OLEObject Type="Embed" ProgID="Equation.DSMT4" ShapeID="_x0000_i1103" DrawAspect="Content" ObjectID="_1731765733" r:id="rId132"/>
               </w:object>
             </w:r>
             <w:r>
@@ -7941,10 +8622,10 @@
                 <w:position w:val="-32"/>
               </w:rPr>
               <w:object w:dxaOrig="2120" w:dyaOrig="900">
-                <v:shape id="_x0000_i1104" type="#_x0000_t75" style="width:106.35pt;height:45.2pt" o:ole="">
-                  <v:imagedata r:id="rId149" o:title=""/>
+                <v:shape id="_x0000_i1104" type="#_x0000_t75" style="width:106.2pt;height:45pt" o:ole="">
+                  <v:imagedata r:id="rId133" o:title=""/>
                 </v:shape>
-                <o:OLEObject Type="Embed" ProgID="Equation.DSMT4" ShapeID="_x0000_i1104" DrawAspect="Content" ObjectID="_1731764098" r:id="rId150"/>
+                <o:OLEObject Type="Embed" ProgID="Equation.DSMT4" ShapeID="_x0000_i1104" DrawAspect="Content" ObjectID="_1731765734" r:id="rId134"/>
               </w:object>
             </w:r>
             <w:r>
@@ -8008,10 +8689,10 @@
                 <w:position w:val="-60"/>
               </w:rPr>
               <w:object w:dxaOrig="2000" w:dyaOrig="980">
-                <v:shape id="_x0000_i1105" type="#_x0000_t75" style="width:100.45pt;height:49.4pt" o:ole="">
-                  <v:imagedata r:id="rId151" o:title=""/>
+                <v:shape id="_x0000_i1105" type="#_x0000_t75" style="width:100.2pt;height:49.2pt" o:ole="">
+                  <v:imagedata r:id="rId135" o:title=""/>
                 </v:shape>
-                <o:OLEObject Type="Embed" ProgID="Equation.DSMT4" ShapeID="_x0000_i1105" DrawAspect="Content" ObjectID="_1731764099" r:id="rId152"/>
+                <o:OLEObject Type="Embed" ProgID="Equation.DSMT4" ShapeID="_x0000_i1105" DrawAspect="Content" ObjectID="_1731765735" r:id="rId136"/>
               </w:object>
             </w:r>
             <w:r>
@@ -8145,10 +8826,10 @@
                 <w:position w:val="-12"/>
               </w:rPr>
               <w:object w:dxaOrig="2120" w:dyaOrig="360">
-                <v:shape id="_x0000_i1106" type="#_x0000_t75" style="width:106.35pt;height:18.4pt" o:ole="">
-                  <v:imagedata r:id="rId153" o:title=""/>
+                <v:shape id="_x0000_i1106" type="#_x0000_t75" style="width:106.2pt;height:18pt" o:ole="">
+                  <v:imagedata r:id="rId137" o:title=""/>
                 </v:shape>
-                <o:OLEObject Type="Embed" ProgID="Equation.DSMT4" ShapeID="_x0000_i1106" DrawAspect="Content" ObjectID="_1731764100" r:id="rId154"/>
+                <o:OLEObject Type="Embed" ProgID="Equation.DSMT4" ShapeID="_x0000_i1106" DrawAspect="Content" ObjectID="_1731765736" r:id="rId138"/>
               </w:object>
             </w:r>
             <w:r>
@@ -8266,10 +8947,10 @@
                 <w:position w:val="-30"/>
               </w:rPr>
               <w:object w:dxaOrig="2760" w:dyaOrig="1219">
-                <v:shape id="_x0000_i1107" type="#_x0000_t75" style="width:138.15pt;height:61.1pt" o:ole="">
-                  <v:imagedata r:id="rId155" o:title=""/>
+                <v:shape id="_x0000_i1107" type="#_x0000_t75" style="width:138pt;height:61.2pt" o:ole="">
+                  <v:imagedata r:id="rId139" o:title=""/>
                 </v:shape>
-                <o:OLEObject Type="Embed" ProgID="Equation.DSMT4" ShapeID="_x0000_i1107" DrawAspect="Content" ObjectID="_1731764101" r:id="rId156"/>
+                <o:OLEObject Type="Embed" ProgID="Equation.DSMT4" ShapeID="_x0000_i1107" DrawAspect="Content" ObjectID="_1731765737" r:id="rId140"/>
               </w:object>
             </w:r>
             <w:r>
@@ -8380,10 +9061,10 @@
                 <w:position w:val="-24"/>
               </w:rPr>
               <w:object w:dxaOrig="1920" w:dyaOrig="660">
-                <v:shape id="_x0000_i1108" type="#_x0000_t75" style="width:96.3pt;height:32.65pt" o:ole="">
-                  <v:imagedata r:id="rId157" o:title=""/>
+                <v:shape id="_x0000_i1108" type="#_x0000_t75" style="width:96pt;height:33pt" o:ole="">
+                  <v:imagedata r:id="rId141" o:title=""/>
                 </v:shape>
-                <o:OLEObject Type="Embed" ProgID="Equation.DSMT4" ShapeID="_x0000_i1108" DrawAspect="Content" ObjectID="_1731764102" r:id="rId158"/>
+                <o:OLEObject Type="Embed" ProgID="Equation.DSMT4" ShapeID="_x0000_i1108" DrawAspect="Content" ObjectID="_1731765738" r:id="rId142"/>
               </w:object>
             </w:r>
             <w:r>
@@ -8436,10 +9117,10 @@
           <w:position w:val="-14"/>
         </w:rPr>
         <w:object w:dxaOrig="1520" w:dyaOrig="380">
-          <v:shape id="_x0000_i1109" type="#_x0000_t75" style="width:76.2pt;height:19.25pt" o:ole="">
-            <v:imagedata r:id="rId159" o:title=""/>
+          <v:shape id="_x0000_i1109" type="#_x0000_t75" style="width:76.25pt;height:19.2pt" o:ole="">
+            <v:imagedata r:id="rId143" o:title=""/>
           </v:shape>
-          <o:OLEObject Type="Embed" ProgID="Equation.DSMT4" ShapeID="_x0000_i1109" DrawAspect="Content" ObjectID="_1731764103" r:id="rId160"/>
+          <o:OLEObject Type="Embed" ProgID="Equation.DSMT4" ShapeID="_x0000_i1109" DrawAspect="Content" ObjectID="_1731765739" r:id="rId144"/>
         </w:object>
       </w:r>
       <w:r>
@@ -8468,10 +9149,10 @@
           <w:position w:val="-12"/>
         </w:rPr>
         <w:object w:dxaOrig="440" w:dyaOrig="360">
-          <v:shape id="_x0000_i1110" type="#_x0000_t75" style="width:22.6pt;height:18.4pt" o:ole="">
-            <v:imagedata r:id="rId161" o:title=""/>
+          <v:shape id="_x0000_i1110" type="#_x0000_t75" style="width:22.2pt;height:18pt" o:ole="">
+            <v:imagedata r:id="rId145" o:title=""/>
           </v:shape>
-          <o:OLEObject Type="Embed" ProgID="Equation.DSMT4" ShapeID="_x0000_i1110" DrawAspect="Content" ObjectID="_1731764104" r:id="rId162"/>
+          <o:OLEObject Type="Embed" ProgID="Equation.DSMT4" ShapeID="_x0000_i1110" DrawAspect="Content" ObjectID="_1731765740" r:id="rId146"/>
         </w:object>
       </w:r>
       <w:r>
@@ -8486,10 +9167,10 @@
           <w:position w:val="-24"/>
         </w:rPr>
         <w:object w:dxaOrig="1740" w:dyaOrig="660">
-          <v:shape id="_x0000_i1111" type="#_x0000_t75" style="width:87.05pt;height:32.65pt" o:ole="">
-            <v:imagedata r:id="rId163" o:title=""/>
+          <v:shape id="_x0000_i1111" type="#_x0000_t75" style="width:87pt;height:33pt" o:ole="">
+            <v:imagedata r:id="rId147" o:title=""/>
           </v:shape>
-          <o:OLEObject Type="Embed" ProgID="Equation.DSMT4" ShapeID="_x0000_i1111" DrawAspect="Content" ObjectID="_1731764105" r:id="rId164"/>
+          <o:OLEObject Type="Embed" ProgID="Equation.DSMT4" ShapeID="_x0000_i1111" DrawAspect="Content" ObjectID="_1731765741" r:id="rId148"/>
         </w:object>
       </w:r>
       <w:r>
@@ -8504,10 +9185,10 @@
           <w:position w:val="-30"/>
         </w:rPr>
         <w:object w:dxaOrig="960" w:dyaOrig="680">
-          <v:shape id="_x0000_i1112" type="#_x0000_t75" style="width:47.7pt;height:34.35pt" o:ole="">
-            <v:imagedata r:id="rId165" o:title=""/>
+          <v:shape id="_x0000_i1112" type="#_x0000_t75" style="width:48pt;height:34.2pt" o:ole="">
+            <v:imagedata r:id="rId149" o:title=""/>
           </v:shape>
-          <o:OLEObject Type="Embed" ProgID="Equation.DSMT4" ShapeID="_x0000_i1112" DrawAspect="Content" ObjectID="_1731764106" r:id="rId166"/>
+          <o:OLEObject Type="Embed" ProgID="Equation.DSMT4" ShapeID="_x0000_i1112" DrawAspect="Content" ObjectID="_1731765742" r:id="rId150"/>
         </w:object>
       </w:r>
       <w:r>
@@ -8536,9 +9217,9 @@
         </w:rPr>
         <w:object w:dxaOrig="1020" w:dyaOrig="360">
           <v:shape id="_x0000_i1113" type="#_x0000_t75" style="width:51.05pt;height:18.4pt" o:ole="">
-            <v:imagedata r:id="rId167" o:title=""/>
+            <v:imagedata r:id="rId151" o:title=""/>
           </v:shape>
-          <o:OLEObject Type="Embed" ProgID="Equation.DSMT4" ShapeID="_x0000_i1113" DrawAspect="Content" ObjectID="_1731764107" r:id="rId168"/>
+          <o:OLEObject Type="Embed" ProgID="Equation.DSMT4" ShapeID="_x0000_i1113" DrawAspect="Content" ObjectID="_1731765743" r:id="rId152"/>
         </w:object>
       </w:r>
       <w:r>
@@ -8577,7 +9258,7 @@
                     <pic:cNvPicPr/>
                   </pic:nvPicPr>
                   <pic:blipFill rotWithShape="1">
-                    <a:blip r:embed="rId169"/>
+                    <a:blip r:embed="rId153"/>
                     <a:srcRect l="3592" r="2768" b="3071"/>
                     <a:stretch/>
                   </pic:blipFill>
@@ -8840,9 +9521,9 @@
         </w:rPr>
         <w:object w:dxaOrig="5740" w:dyaOrig="4200">
           <v:shape id="_x0000_i1114" type="#_x0000_t75" style="width:286.35pt;height:210.15pt" o:ole="">
-            <v:imagedata r:id="rId170" o:title=""/>
+            <v:imagedata r:id="rId154" o:title=""/>
           </v:shape>
-          <o:OLEObject Type="Embed" ProgID="Equation.DSMT4" ShapeID="_x0000_i1114" DrawAspect="Content" ObjectID="_1731764108" r:id="rId171"/>
+          <o:OLEObject Type="Embed" ProgID="Equation.DSMT4" ShapeID="_x0000_i1114" DrawAspect="Content" ObjectID="_1731765744" r:id="rId155"/>
         </w:object>
       </w:r>
     </w:p>
@@ -8878,9 +9559,9 @@
         </w:rPr>
         <w:object w:dxaOrig="3260" w:dyaOrig="760">
           <v:shape id="_x0000_i1115" type="#_x0000_t75" style="width:163.25pt;height:37.65pt" o:ole="">
-            <v:imagedata r:id="rId172" o:title=""/>
+            <v:imagedata r:id="rId156" o:title=""/>
           </v:shape>
-          <o:OLEObject Type="Embed" ProgID="Equation.DSMT4" ShapeID="_x0000_i1115" DrawAspect="Content" ObjectID="_1731764109" r:id="rId173"/>
+          <o:OLEObject Type="Embed" ProgID="Equation.DSMT4" ShapeID="_x0000_i1115" DrawAspect="Content" ObjectID="_1731765745" r:id="rId157"/>
         </w:object>
       </w:r>
     </w:p>
@@ -8899,9 +9580,9 @@
         </w:rPr>
         <w:object w:dxaOrig="3000" w:dyaOrig="760">
           <v:shape id="_x0000_i1116" type="#_x0000_t75" style="width:149.85pt;height:37.65pt" o:ole="">
-            <v:imagedata r:id="rId174" o:title=""/>
+            <v:imagedata r:id="rId158" o:title=""/>
           </v:shape>
-          <o:OLEObject Type="Embed" ProgID="Equation.DSMT4" ShapeID="_x0000_i1116" DrawAspect="Content" ObjectID="_1731764110" r:id="rId175"/>
+          <o:OLEObject Type="Embed" ProgID="Equation.DSMT4" ShapeID="_x0000_i1116" DrawAspect="Content" ObjectID="_1731765746" r:id="rId159"/>
         </w:object>
       </w:r>
     </w:p>
@@ -8920,9 +9601,9 @@
         </w:rPr>
         <w:object w:dxaOrig="3000" w:dyaOrig="760">
           <v:shape id="_x0000_i1117" type="#_x0000_t75" style="width:149.85pt;height:37.65pt" o:ole="">
-            <v:imagedata r:id="rId176" o:title=""/>
+            <v:imagedata r:id="rId160" o:title=""/>
           </v:shape>
-          <o:OLEObject Type="Embed" ProgID="Equation.DSMT4" ShapeID="_x0000_i1117" DrawAspect="Content" ObjectID="_1731764111" r:id="rId177"/>
+          <o:OLEObject Type="Embed" ProgID="Equation.DSMT4" ShapeID="_x0000_i1117" DrawAspect="Content" ObjectID="_1731765747" r:id="rId161"/>
         </w:object>
       </w:r>
     </w:p>
@@ -8978,9 +9659,9 @@
         </w:rPr>
         <w:object w:dxaOrig="1600" w:dyaOrig="380">
           <v:shape id="_x0000_i1118" type="#_x0000_t75" style="width:79.55pt;height:19.25pt" o:ole="">
-            <v:imagedata r:id="rId178" o:title=""/>
+            <v:imagedata r:id="rId162" o:title=""/>
           </v:shape>
-          <o:OLEObject Type="Embed" ProgID="Equation.DSMT4" ShapeID="_x0000_i1118" DrawAspect="Content" ObjectID="_1731764112" r:id="rId179"/>
+          <o:OLEObject Type="Embed" ProgID="Equation.DSMT4" ShapeID="_x0000_i1118" DrawAspect="Content" ObjectID="_1731765748" r:id="rId163"/>
         </w:object>
       </w:r>
       <w:r>
@@ -9022,9 +9703,9 @@
         </w:rPr>
         <w:object w:dxaOrig="680" w:dyaOrig="380">
           <v:shape id="_x0000_i1119" type="#_x0000_t75" style="width:34.35pt;height:19.25pt" o:ole="">
-            <v:imagedata r:id="rId180" o:title=""/>
+            <v:imagedata r:id="rId164" o:title=""/>
           </v:shape>
-          <o:OLEObject Type="Embed" ProgID="Equation.DSMT4" ShapeID="_x0000_i1119" DrawAspect="Content" ObjectID="_1731764113" r:id="rId181"/>
+          <o:OLEObject Type="Embed" ProgID="Equation.DSMT4" ShapeID="_x0000_i1119" DrawAspect="Content" ObjectID="_1731765749" r:id="rId165"/>
         </w:object>
       </w:r>
       <w:r>
@@ -9052,9 +9733,9 @@
         </w:rPr>
         <w:object w:dxaOrig="800" w:dyaOrig="380">
           <v:shape id="_x0000_i1120" type="#_x0000_t75" style="width:40.2pt;height:19.25pt" o:ole="">
-            <v:imagedata r:id="rId182" o:title=""/>
+            <v:imagedata r:id="rId166" o:title=""/>
           </v:shape>
-          <o:OLEObject Type="Embed" ProgID="Equation.DSMT4" ShapeID="_x0000_i1120" DrawAspect="Content" ObjectID="_1731764114" r:id="rId183"/>
+          <o:OLEObject Type="Embed" ProgID="Equation.DSMT4" ShapeID="_x0000_i1120" DrawAspect="Content" ObjectID="_1731765750" r:id="rId167"/>
         </w:object>
       </w:r>
     </w:p>
@@ -9101,9 +9782,9 @@
         </w:rPr>
         <w:object w:dxaOrig="580" w:dyaOrig="360">
           <v:shape id="_x0000_i1121" type="#_x0000_t75" style="width:28.45pt;height:18.4pt" o:ole="">
-            <v:imagedata r:id="rId184" o:title=""/>
+            <v:imagedata r:id="rId168" o:title=""/>
           </v:shape>
-          <o:OLEObject Type="Embed" ProgID="Equation.DSMT4" ShapeID="_x0000_i1121" DrawAspect="Content" ObjectID="_1731764115" r:id="rId185"/>
+          <o:OLEObject Type="Embed" ProgID="Equation.DSMT4" ShapeID="_x0000_i1121" DrawAspect="Content" ObjectID="_1731765751" r:id="rId169"/>
         </w:object>
       </w:r>
       <w:r>
@@ -9125,23 +9806,8 @@
         <w:rPr>
           <w:rFonts w:cs="Times New Roman"/>
         </w:rPr>
-        <w:t>Система дифференциальных уравнений интегрировалась с помощью интегратора систем обыкновенных дифференциальных уравнений (</w:t>
-      </w:r>
-      <w:proofErr w:type="spellStart"/>
-      <w:r>
-        <w:rPr>
-          <w:rFonts w:cs="Times New Roman"/>
-        </w:rPr>
-        <w:t>scipy.integrate.ode</w:t>
-      </w:r>
-      <w:proofErr w:type="spellEnd"/>
-      <w:r>
-        <w:rPr>
-          <w:rFonts w:cs="Times New Roman"/>
-        </w:rPr>
-        <w:t xml:space="preserve">) библиотеки </w:t>
-      </w:r>
-      <w:proofErr w:type="spellStart"/>
+        <w:t xml:space="preserve">Система дифференциальных уравнений интегрировалась с помощью интегратора систем обыкновенных дифференциальных уравнений (scipy.integrate.ode) библиотеки </w:t>
+      </w:r>
       <w:r>
         <w:rPr>
           <w:rFonts w:cs="Times New Roman"/>
@@ -9149,7 +9815,6 @@
         </w:rPr>
         <w:t>SciPy</w:t>
       </w:r>
-      <w:proofErr w:type="spellEnd"/>
       <w:r>
         <w:rPr>
           <w:rFonts w:cs="Times New Roman"/>
@@ -9213,7 +9878,7 @@
                     <pic:cNvPicPr/>
                   </pic:nvPicPr>
                   <pic:blipFill rotWithShape="1">
-                    <a:blip r:embed="rId186"/>
+                    <a:blip r:embed="rId170"/>
                     <a:srcRect l="6927" t="2955" r="3410" b="4764"/>
                     <a:stretch/>
                   </pic:blipFill>
@@ -9296,7 +9961,7 @@
                     <pic:cNvPicPr/>
                   </pic:nvPicPr>
                   <pic:blipFill>
-                    <a:blip r:embed="rId187"/>
+                    <a:blip r:embed="rId171"/>
                     <a:stretch>
                       <a:fillRect/>
                     </a:stretch>
@@ -9409,7 +10074,7 @@
                     </pic:cNvPicPr>
                   </pic:nvPicPr>
                   <pic:blipFill>
-                    <a:blip r:embed="rId188" cstate="print">
+                    <a:blip r:embed="rId172" cstate="print">
                       <a:extLst>
                         <a:ext uri="{28A0092B-C50C-407E-A947-70E740481C1C}">
                           <a14:useLocalDpi xmlns:a14="http://schemas.microsoft.com/office/drawing/2010/main" val="0"/>
@@ -9712,7 +10377,7 @@
                     </pic:cNvPicPr>
                   </pic:nvPicPr>
                   <pic:blipFill>
-                    <a:blip r:embed="rId189">
+                    <a:blip r:embed="rId173">
                       <a:extLst>
                         <a:ext uri="{28A0092B-C50C-407E-A947-70E740481C1C}">
                           <a14:useLocalDpi xmlns:a14="http://schemas.microsoft.com/office/drawing/2010/main" val="0"/>
@@ -9810,7 +10475,7 @@
                     </pic:cNvPicPr>
                   </pic:nvPicPr>
                   <pic:blipFill>
-                    <a:blip r:embed="rId190">
+                    <a:blip r:embed="rId174">
                       <a:extLst>
                         <a:ext uri="{28A0092B-C50C-407E-A947-70E740481C1C}">
                           <a14:useLocalDpi xmlns:a14="http://schemas.microsoft.com/office/drawing/2010/main" val="0"/>
@@ -9920,31 +10585,15 @@
           <w:rFonts w:eastAsia="Calibri" w:cs="Times New Roman"/>
           <w:color w:val="auto"/>
         </w:rPr>
-        <w:t xml:space="preserve">При сравнении кривых давления в КС ДУ, полученных теоретически и экспериментально, видно, что при теоретическом расчёте варианта максимальное давление выше, чем при проведении эксперимента; горение имеет более </w:t>
-      </w:r>
-      <w:proofErr w:type="spellStart"/>
-      <w:r>
+        <w:t>При сравнении кривых давления в КС ДУ, полученных теоретически и экспериментально, видно, что при теоретическом расчёте варианта максимальное давление выше, чем при проведении эксперимента; горение имеет более дегрессивный характер; воспламенении топлива происходит примерно одновременно.</w:t>
+      </w:r>
+    </w:p>
+    <w:p>
+      <w:pPr>
         <w:rPr>
           <w:rFonts w:eastAsia="Calibri" w:cs="Times New Roman"/>
           <w:color w:val="auto"/>
         </w:rPr>
-        <w:t>дегрессивный</w:t>
-      </w:r>
-      <w:proofErr w:type="spellEnd"/>
-      <w:r>
-        <w:rPr>
-          <w:rFonts w:eastAsia="Calibri" w:cs="Times New Roman"/>
-          <w:color w:val="auto"/>
-        </w:rPr>
-        <w:t xml:space="preserve"> характер; воспламенении топлива происходит примерно одновременно.</w:t>
-      </w:r>
-    </w:p>
-    <w:p>
-      <w:pPr>
-        <w:rPr>
-          <w:rFonts w:eastAsia="Calibri" w:cs="Times New Roman"/>
-          <w:color w:val="auto"/>
-        </w:rPr>
       </w:pPr>
     </w:p>
     <w:p>
@@ -9958,12 +10607,12 @@
     </w:p>
     <w:p/>
     <w:sectPr>
-      <w:headerReference w:type="even" r:id="rId191"/>
-      <w:headerReference w:type="default" r:id="rId192"/>
-      <w:footerReference w:type="even" r:id="rId193"/>
-      <w:footerReference w:type="default" r:id="rId194"/>
-      <w:headerReference w:type="first" r:id="rId195"/>
-      <w:footerReference w:type="first" r:id="rId196"/>
+      <w:headerReference w:type="even" r:id="rId175"/>
+      <w:headerReference w:type="default" r:id="rId176"/>
+      <w:footerReference w:type="even" r:id="rId177"/>
+      <w:footerReference w:type="default" r:id="rId178"/>
+      <w:headerReference w:type="first" r:id="rId179"/>
+      <w:footerReference w:type="first" r:id="rId180"/>
       <w:pgSz w:w="11906" w:h="16838"/>
       <w:pgMar w:top="1134" w:right="850" w:bottom="1134" w:left="1701" w:header="708" w:footer="708" w:gutter="0"/>
       <w:cols w:space="708"/>
@@ -10034,7 +10683,7 @@
             <w:rStyle w:val="af2"/>
             <w:noProof/>
           </w:rPr>
-          <w:t>16</w:t>
+          <w:t>7</w:t>
         </w:r>
         <w:r>
           <w:rPr>
@@ -10308,6 +10957,119 @@
     </w:lvl>
   </w:abstractNum>
   <w:abstractNum w:abstractNumId="2" w15:restartNumberingAfterBreak="0">
+    <w:nsid w:val="093565D1"/>
+    <w:multiLevelType w:val="hybridMultilevel"/>
+    <w:tmpl w:val="B332198C"/>
+    <w:lvl w:ilvl="0" w:tplc="04190005">
+      <w:start w:val="1"/>
+      <w:numFmt w:val="bullet"/>
+      <w:lvlText w:val=""/>
+      <w:lvlJc w:val="left"/>
+      <w:pPr>
+        <w:ind w:left="720" w:hanging="360"/>
+      </w:pPr>
+      <w:rPr>
+        <w:rFonts w:ascii="Wingdings" w:hAnsi="Wingdings" w:hint="default"/>
+      </w:rPr>
+    </w:lvl>
+    <w:lvl w:ilvl="1" w:tplc="04190003" w:tentative="1">
+      <w:start w:val="1"/>
+      <w:numFmt w:val="bullet"/>
+      <w:lvlText w:val="o"/>
+      <w:lvlJc w:val="left"/>
+      <w:pPr>
+        <w:ind w:left="1440" w:hanging="360"/>
+      </w:pPr>
+      <w:rPr>
+        <w:rFonts w:ascii="Courier New" w:hAnsi="Courier New" w:cs="Courier New" w:hint="default"/>
+      </w:rPr>
+    </w:lvl>
+    <w:lvl w:ilvl="2" w:tplc="04190005" w:tentative="1">
+      <w:start w:val="1"/>
+      <w:numFmt w:val="bullet"/>
+      <w:lvlText w:val=""/>
+      <w:lvlJc w:val="left"/>
+      <w:pPr>
+        <w:ind w:left="2160" w:hanging="360"/>
+      </w:pPr>
+      <w:rPr>
+        <w:rFonts w:ascii="Wingdings" w:hAnsi="Wingdings" w:hint="default"/>
+      </w:rPr>
+    </w:lvl>
+    <w:lvl w:ilvl="3" w:tplc="04190001" w:tentative="1">
+      <w:start w:val="1"/>
+      <w:numFmt w:val="bullet"/>
+      <w:lvlText w:val=""/>
+      <w:lvlJc w:val="left"/>
+      <w:pPr>
+        <w:ind w:left="2880" w:hanging="360"/>
+      </w:pPr>
+      <w:rPr>
+        <w:rFonts w:ascii="Symbol" w:hAnsi="Symbol" w:hint="default"/>
+      </w:rPr>
+    </w:lvl>
+    <w:lvl w:ilvl="4" w:tplc="04190003" w:tentative="1">
+      <w:start w:val="1"/>
+      <w:numFmt w:val="bullet"/>
+      <w:lvlText w:val="o"/>
+      <w:lvlJc w:val="left"/>
+      <w:pPr>
+        <w:ind w:left="3600" w:hanging="360"/>
+      </w:pPr>
+      <w:rPr>
+        <w:rFonts w:ascii="Courier New" w:hAnsi="Courier New" w:cs="Courier New" w:hint="default"/>
+      </w:rPr>
+    </w:lvl>
+    <w:lvl w:ilvl="5" w:tplc="04190005" w:tentative="1">
+      <w:start w:val="1"/>
+      <w:numFmt w:val="bullet"/>
+      <w:lvlText w:val=""/>
+      <w:lvlJc w:val="left"/>
+      <w:pPr>
+        <w:ind w:left="4320" w:hanging="360"/>
+      </w:pPr>
+      <w:rPr>
+        <w:rFonts w:ascii="Wingdings" w:hAnsi="Wingdings" w:hint="default"/>
+      </w:rPr>
+    </w:lvl>
+    <w:lvl w:ilvl="6" w:tplc="04190001" w:tentative="1">
+      <w:start w:val="1"/>
+      <w:numFmt w:val="bullet"/>
+      <w:lvlText w:val=""/>
+      <w:lvlJc w:val="left"/>
+      <w:pPr>
+        <w:ind w:left="5040" w:hanging="360"/>
+      </w:pPr>
+      <w:rPr>
+        <w:rFonts w:ascii="Symbol" w:hAnsi="Symbol" w:hint="default"/>
+      </w:rPr>
+    </w:lvl>
+    <w:lvl w:ilvl="7" w:tplc="04190003" w:tentative="1">
+      <w:start w:val="1"/>
+      <w:numFmt w:val="bullet"/>
+      <w:lvlText w:val="o"/>
+      <w:lvlJc w:val="left"/>
+      <w:pPr>
+        <w:ind w:left="5760" w:hanging="360"/>
+      </w:pPr>
+      <w:rPr>
+        <w:rFonts w:ascii="Courier New" w:hAnsi="Courier New" w:cs="Courier New" w:hint="default"/>
+      </w:rPr>
+    </w:lvl>
+    <w:lvl w:ilvl="8" w:tplc="04190005" w:tentative="1">
+      <w:start w:val="1"/>
+      <w:numFmt w:val="bullet"/>
+      <w:lvlText w:val=""/>
+      <w:lvlJc w:val="left"/>
+      <w:pPr>
+        <w:ind w:left="6480" w:hanging="360"/>
+      </w:pPr>
+      <w:rPr>
+        <w:rFonts w:ascii="Wingdings" w:hAnsi="Wingdings" w:hint="default"/>
+      </w:rPr>
+    </w:lvl>
+  </w:abstractNum>
+  <w:abstractNum w:abstractNumId="3" w15:restartNumberingAfterBreak="0">
     <w:nsid w:val="0D425CAD"/>
     <w:multiLevelType w:val="hybridMultilevel"/>
     <w:tmpl w:val="355C935E"/>
@@ -10420,7 +11182,7 @@
       </w:rPr>
     </w:lvl>
   </w:abstractNum>
-  <w:abstractNum w:abstractNumId="3" w15:restartNumberingAfterBreak="0">
+  <w:abstractNum w:abstractNumId="4" w15:restartNumberingAfterBreak="0">
     <w:nsid w:val="0FD514BD"/>
     <w:multiLevelType w:val="hybridMultilevel"/>
     <w:tmpl w:val="A29A5E38"/>
@@ -10533,7 +11295,7 @@
       </w:rPr>
     </w:lvl>
   </w:abstractNum>
-  <w:abstractNum w:abstractNumId="4" w15:restartNumberingAfterBreak="0">
+  <w:abstractNum w:abstractNumId="5" w15:restartNumberingAfterBreak="0">
     <w:nsid w:val="107801BF"/>
     <w:multiLevelType w:val="multilevel"/>
     <w:tmpl w:val="0926771E"/>
@@ -10647,7 +11409,7 @@
       </w:rPr>
     </w:lvl>
   </w:abstractNum>
-  <w:abstractNum w:abstractNumId="5" w15:restartNumberingAfterBreak="0">
+  <w:abstractNum w:abstractNumId="6" w15:restartNumberingAfterBreak="0">
     <w:nsid w:val="19631DE5"/>
     <w:multiLevelType w:val="hybridMultilevel"/>
     <w:tmpl w:val="1592D59C"/>
@@ -10760,7 +11522,7 @@
       </w:rPr>
     </w:lvl>
   </w:abstractNum>
-  <w:abstractNum w:abstractNumId="6" w15:restartNumberingAfterBreak="0">
+  <w:abstractNum w:abstractNumId="7" w15:restartNumberingAfterBreak="0">
     <w:nsid w:val="20953A60"/>
     <w:multiLevelType w:val="hybridMultilevel"/>
     <w:tmpl w:val="20A83AF8"/>
@@ -10849,7 +11611,7 @@
       </w:pPr>
     </w:lvl>
   </w:abstractNum>
-  <w:abstractNum w:abstractNumId="7" w15:restartNumberingAfterBreak="0">
+  <w:abstractNum w:abstractNumId="8" w15:restartNumberingAfterBreak="0">
     <w:nsid w:val="210D1BAA"/>
     <w:multiLevelType w:val="hybridMultilevel"/>
     <w:tmpl w:val="EE5CF50E"/>
@@ -10962,7 +11724,7 @@
       </w:rPr>
     </w:lvl>
   </w:abstractNum>
-  <w:abstractNum w:abstractNumId="8" w15:restartNumberingAfterBreak="0">
+  <w:abstractNum w:abstractNumId="9" w15:restartNumberingAfterBreak="0">
     <w:nsid w:val="26CE7910"/>
     <w:multiLevelType w:val="hybridMultilevel"/>
     <w:tmpl w:val="C17C3DDA"/>
@@ -11052,7 +11814,7 @@
       </w:pPr>
     </w:lvl>
   </w:abstractNum>
-  <w:abstractNum w:abstractNumId="9" w15:restartNumberingAfterBreak="0">
+  <w:abstractNum w:abstractNumId="10" w15:restartNumberingAfterBreak="0">
     <w:nsid w:val="2AC8020B"/>
     <w:multiLevelType w:val="hybridMultilevel"/>
     <w:tmpl w:val="419A3CC4"/>
@@ -11165,7 +11927,7 @@
       </w:rPr>
     </w:lvl>
   </w:abstractNum>
-  <w:abstractNum w:abstractNumId="10" w15:restartNumberingAfterBreak="0">
+  <w:abstractNum w:abstractNumId="11" w15:restartNumberingAfterBreak="0">
     <w:nsid w:val="2F045A19"/>
     <w:multiLevelType w:val="multilevel"/>
     <w:tmpl w:val="1E9ED430"/>
@@ -11256,7 +12018,7 @@
       </w:pPr>
     </w:lvl>
   </w:abstractNum>
-  <w:abstractNum w:abstractNumId="11" w15:restartNumberingAfterBreak="0">
+  <w:abstractNum w:abstractNumId="12" w15:restartNumberingAfterBreak="0">
     <w:nsid w:val="311F1CA0"/>
     <w:multiLevelType w:val="hybridMultilevel"/>
     <w:tmpl w:val="C6147F5C"/>
@@ -11369,7 +12131,7 @@
       </w:rPr>
     </w:lvl>
   </w:abstractNum>
-  <w:abstractNum w:abstractNumId="12" w15:restartNumberingAfterBreak="0">
+  <w:abstractNum w:abstractNumId="13" w15:restartNumberingAfterBreak="0">
     <w:nsid w:val="3CD86710"/>
     <w:multiLevelType w:val="multilevel"/>
     <w:tmpl w:val="9D5E9DE0"/>
@@ -11481,7 +12243,7 @@
       </w:rPr>
     </w:lvl>
   </w:abstractNum>
-  <w:abstractNum w:abstractNumId="13" w15:restartNumberingAfterBreak="0">
+  <w:abstractNum w:abstractNumId="14" w15:restartNumberingAfterBreak="0">
     <w:nsid w:val="3E54588F"/>
     <w:multiLevelType w:val="hybridMultilevel"/>
     <w:tmpl w:val="492A5658"/>
@@ -11571,7 +12333,233 @@
       </w:pPr>
     </w:lvl>
   </w:abstractNum>
-  <w:abstractNum w:abstractNumId="14" w15:restartNumberingAfterBreak="0">
+  <w:abstractNum w:abstractNumId="15" w15:restartNumberingAfterBreak="0">
+    <w:nsid w:val="55247ED1"/>
+    <w:multiLevelType w:val="hybridMultilevel"/>
+    <w:tmpl w:val="4EAA24FA"/>
+    <w:lvl w:ilvl="0" w:tplc="04190005">
+      <w:start w:val="1"/>
+      <w:numFmt w:val="bullet"/>
+      <w:lvlText w:val=""/>
+      <w:lvlJc w:val="left"/>
+      <w:pPr>
+        <w:ind w:left="1287" w:hanging="360"/>
+      </w:pPr>
+      <w:rPr>
+        <w:rFonts w:ascii="Wingdings" w:hAnsi="Wingdings" w:hint="default"/>
+      </w:rPr>
+    </w:lvl>
+    <w:lvl w:ilvl="1" w:tplc="04190003" w:tentative="1">
+      <w:start w:val="1"/>
+      <w:numFmt w:val="bullet"/>
+      <w:lvlText w:val="o"/>
+      <w:lvlJc w:val="left"/>
+      <w:pPr>
+        <w:ind w:left="2007" w:hanging="360"/>
+      </w:pPr>
+      <w:rPr>
+        <w:rFonts w:ascii="Courier New" w:hAnsi="Courier New" w:cs="Courier New" w:hint="default"/>
+      </w:rPr>
+    </w:lvl>
+    <w:lvl w:ilvl="2" w:tplc="04190005" w:tentative="1">
+      <w:start w:val="1"/>
+      <w:numFmt w:val="bullet"/>
+      <w:lvlText w:val=""/>
+      <w:lvlJc w:val="left"/>
+      <w:pPr>
+        <w:ind w:left="2727" w:hanging="360"/>
+      </w:pPr>
+      <w:rPr>
+        <w:rFonts w:ascii="Wingdings" w:hAnsi="Wingdings" w:hint="default"/>
+      </w:rPr>
+    </w:lvl>
+    <w:lvl w:ilvl="3" w:tplc="04190001" w:tentative="1">
+      <w:start w:val="1"/>
+      <w:numFmt w:val="bullet"/>
+      <w:lvlText w:val=""/>
+      <w:lvlJc w:val="left"/>
+      <w:pPr>
+        <w:ind w:left="3447" w:hanging="360"/>
+      </w:pPr>
+      <w:rPr>
+        <w:rFonts w:ascii="Symbol" w:hAnsi="Symbol" w:hint="default"/>
+      </w:rPr>
+    </w:lvl>
+    <w:lvl w:ilvl="4" w:tplc="04190003" w:tentative="1">
+      <w:start w:val="1"/>
+      <w:numFmt w:val="bullet"/>
+      <w:lvlText w:val="o"/>
+      <w:lvlJc w:val="left"/>
+      <w:pPr>
+        <w:ind w:left="4167" w:hanging="360"/>
+      </w:pPr>
+      <w:rPr>
+        <w:rFonts w:ascii="Courier New" w:hAnsi="Courier New" w:cs="Courier New" w:hint="default"/>
+      </w:rPr>
+    </w:lvl>
+    <w:lvl w:ilvl="5" w:tplc="04190005" w:tentative="1">
+      <w:start w:val="1"/>
+      <w:numFmt w:val="bullet"/>
+      <w:lvlText w:val=""/>
+      <w:lvlJc w:val="left"/>
+      <w:pPr>
+        <w:ind w:left="4887" w:hanging="360"/>
+      </w:pPr>
+      <w:rPr>
+        <w:rFonts w:ascii="Wingdings" w:hAnsi="Wingdings" w:hint="default"/>
+      </w:rPr>
+    </w:lvl>
+    <w:lvl w:ilvl="6" w:tplc="04190001" w:tentative="1">
+      <w:start w:val="1"/>
+      <w:numFmt w:val="bullet"/>
+      <w:lvlText w:val=""/>
+      <w:lvlJc w:val="left"/>
+      <w:pPr>
+        <w:ind w:left="5607" w:hanging="360"/>
+      </w:pPr>
+      <w:rPr>
+        <w:rFonts w:ascii="Symbol" w:hAnsi="Symbol" w:hint="default"/>
+      </w:rPr>
+    </w:lvl>
+    <w:lvl w:ilvl="7" w:tplc="04190003" w:tentative="1">
+      <w:start w:val="1"/>
+      <w:numFmt w:val="bullet"/>
+      <w:lvlText w:val="o"/>
+      <w:lvlJc w:val="left"/>
+      <w:pPr>
+        <w:ind w:left="6327" w:hanging="360"/>
+      </w:pPr>
+      <w:rPr>
+        <w:rFonts w:ascii="Courier New" w:hAnsi="Courier New" w:cs="Courier New" w:hint="default"/>
+      </w:rPr>
+    </w:lvl>
+    <w:lvl w:ilvl="8" w:tplc="04190005" w:tentative="1">
+      <w:start w:val="1"/>
+      <w:numFmt w:val="bullet"/>
+      <w:lvlText w:val=""/>
+      <w:lvlJc w:val="left"/>
+      <w:pPr>
+        <w:ind w:left="7047" w:hanging="360"/>
+      </w:pPr>
+      <w:rPr>
+        <w:rFonts w:ascii="Wingdings" w:hAnsi="Wingdings" w:hint="default"/>
+      </w:rPr>
+    </w:lvl>
+  </w:abstractNum>
+  <w:abstractNum w:abstractNumId="16" w15:restartNumberingAfterBreak="0">
+    <w:nsid w:val="5D611159"/>
+    <w:multiLevelType w:val="hybridMultilevel"/>
+    <w:tmpl w:val="79645DFE"/>
+    <w:lvl w:ilvl="0" w:tplc="04190005">
+      <w:start w:val="1"/>
+      <w:numFmt w:val="bullet"/>
+      <w:lvlText w:val=""/>
+      <w:lvlJc w:val="left"/>
+      <w:pPr>
+        <w:ind w:left="1287" w:hanging="360"/>
+      </w:pPr>
+      <w:rPr>
+        <w:rFonts w:ascii="Wingdings" w:hAnsi="Wingdings" w:hint="default"/>
+      </w:rPr>
+    </w:lvl>
+    <w:lvl w:ilvl="1" w:tplc="04190003">
+      <w:start w:val="1"/>
+      <w:numFmt w:val="bullet"/>
+      <w:lvlText w:val="o"/>
+      <w:lvlJc w:val="left"/>
+      <w:pPr>
+        <w:ind w:left="2007" w:hanging="360"/>
+      </w:pPr>
+      <w:rPr>
+        <w:rFonts w:ascii="Courier New" w:hAnsi="Courier New" w:cs="Courier New" w:hint="default"/>
+      </w:rPr>
+    </w:lvl>
+    <w:lvl w:ilvl="2" w:tplc="04190005" w:tentative="1">
+      <w:start w:val="1"/>
+      <w:numFmt w:val="bullet"/>
+      <w:lvlText w:val=""/>
+      <w:lvlJc w:val="left"/>
+      <w:pPr>
+        <w:ind w:left="2727" w:hanging="360"/>
+      </w:pPr>
+      <w:rPr>
+        <w:rFonts w:ascii="Wingdings" w:hAnsi="Wingdings" w:hint="default"/>
+      </w:rPr>
+    </w:lvl>
+    <w:lvl w:ilvl="3" w:tplc="04190001">
+      <w:start w:val="1"/>
+      <w:numFmt w:val="bullet"/>
+      <w:lvlText w:val=""/>
+      <w:lvlJc w:val="left"/>
+      <w:pPr>
+        <w:ind w:left="3447" w:hanging="360"/>
+      </w:pPr>
+      <w:rPr>
+        <w:rFonts w:ascii="Symbol" w:hAnsi="Symbol" w:hint="default"/>
+      </w:rPr>
+    </w:lvl>
+    <w:lvl w:ilvl="4" w:tplc="04190003" w:tentative="1">
+      <w:start w:val="1"/>
+      <w:numFmt w:val="bullet"/>
+      <w:lvlText w:val="o"/>
+      <w:lvlJc w:val="left"/>
+      <w:pPr>
+        <w:ind w:left="4167" w:hanging="360"/>
+      </w:pPr>
+      <w:rPr>
+        <w:rFonts w:ascii="Courier New" w:hAnsi="Courier New" w:cs="Courier New" w:hint="default"/>
+      </w:rPr>
+    </w:lvl>
+    <w:lvl w:ilvl="5" w:tplc="04190005" w:tentative="1">
+      <w:start w:val="1"/>
+      <w:numFmt w:val="bullet"/>
+      <w:lvlText w:val=""/>
+      <w:lvlJc w:val="left"/>
+      <w:pPr>
+        <w:ind w:left="4887" w:hanging="360"/>
+      </w:pPr>
+      <w:rPr>
+        <w:rFonts w:ascii="Wingdings" w:hAnsi="Wingdings" w:hint="default"/>
+      </w:rPr>
+    </w:lvl>
+    <w:lvl w:ilvl="6" w:tplc="04190001" w:tentative="1">
+      <w:start w:val="1"/>
+      <w:numFmt w:val="bullet"/>
+      <w:lvlText w:val=""/>
+      <w:lvlJc w:val="left"/>
+      <w:pPr>
+        <w:ind w:left="5607" w:hanging="360"/>
+      </w:pPr>
+      <w:rPr>
+        <w:rFonts w:ascii="Symbol" w:hAnsi="Symbol" w:hint="default"/>
+      </w:rPr>
+    </w:lvl>
+    <w:lvl w:ilvl="7" w:tplc="04190003" w:tentative="1">
+      <w:start w:val="1"/>
+      <w:numFmt w:val="bullet"/>
+      <w:lvlText w:val="o"/>
+      <w:lvlJc w:val="left"/>
+      <w:pPr>
+        <w:ind w:left="6327" w:hanging="360"/>
+      </w:pPr>
+      <w:rPr>
+        <w:rFonts w:ascii="Courier New" w:hAnsi="Courier New" w:cs="Courier New" w:hint="default"/>
+      </w:rPr>
+    </w:lvl>
+    <w:lvl w:ilvl="8" w:tplc="04190005" w:tentative="1">
+      <w:start w:val="1"/>
+      <w:numFmt w:val="bullet"/>
+      <w:lvlText w:val=""/>
+      <w:lvlJc w:val="left"/>
+      <w:pPr>
+        <w:ind w:left="7047" w:hanging="360"/>
+      </w:pPr>
+      <w:rPr>
+        <w:rFonts w:ascii="Wingdings" w:hAnsi="Wingdings" w:hint="default"/>
+      </w:rPr>
+    </w:lvl>
+  </w:abstractNum>
+  <w:abstractNum w:abstractNumId="17" w15:restartNumberingAfterBreak="0">
     <w:nsid w:val="5E9A142D"/>
     <w:multiLevelType w:val="hybridMultilevel"/>
     <w:tmpl w:val="5E848150"/>
@@ -11685,7 +12673,7 @@
       </w:rPr>
     </w:lvl>
   </w:abstractNum>
-  <w:abstractNum w:abstractNumId="15" w15:restartNumberingAfterBreak="0">
+  <w:abstractNum w:abstractNumId="18" w15:restartNumberingAfterBreak="0">
     <w:nsid w:val="636D2737"/>
     <w:multiLevelType w:val="hybridMultilevel"/>
     <w:tmpl w:val="1F58F48C"/>
@@ -11777,7 +12765,7 @@
       </w:pPr>
     </w:lvl>
   </w:abstractNum>
-  <w:abstractNum w:abstractNumId="16" w15:restartNumberingAfterBreak="0">
+  <w:abstractNum w:abstractNumId="19" w15:restartNumberingAfterBreak="0">
     <w:nsid w:val="6B7E1E94"/>
     <w:multiLevelType w:val="hybridMultilevel"/>
     <w:tmpl w:val="75084462"/>
@@ -11890,7 +12878,120 @@
       </w:rPr>
     </w:lvl>
   </w:abstractNum>
-  <w:abstractNum w:abstractNumId="17" w15:restartNumberingAfterBreak="0">
+  <w:abstractNum w:abstractNumId="20" w15:restartNumberingAfterBreak="0">
+    <w:nsid w:val="6F1A1A81"/>
+    <w:multiLevelType w:val="hybridMultilevel"/>
+    <w:tmpl w:val="F582FD58"/>
+    <w:lvl w:ilvl="0" w:tplc="04190005">
+      <w:start w:val="1"/>
+      <w:numFmt w:val="bullet"/>
+      <w:lvlText w:val=""/>
+      <w:lvlJc w:val="left"/>
+      <w:pPr>
+        <w:ind w:left="1287" w:hanging="360"/>
+      </w:pPr>
+      <w:rPr>
+        <w:rFonts w:ascii="Wingdings" w:hAnsi="Wingdings" w:hint="default"/>
+      </w:rPr>
+    </w:lvl>
+    <w:lvl w:ilvl="1" w:tplc="04190003">
+      <w:start w:val="1"/>
+      <w:numFmt w:val="bullet"/>
+      <w:lvlText w:val="o"/>
+      <w:lvlJc w:val="left"/>
+      <w:pPr>
+        <w:ind w:left="2007" w:hanging="360"/>
+      </w:pPr>
+      <w:rPr>
+        <w:rFonts w:ascii="Courier New" w:hAnsi="Courier New" w:cs="Courier New" w:hint="default"/>
+      </w:rPr>
+    </w:lvl>
+    <w:lvl w:ilvl="2" w:tplc="04190005" w:tentative="1">
+      <w:start w:val="1"/>
+      <w:numFmt w:val="bullet"/>
+      <w:lvlText w:val=""/>
+      <w:lvlJc w:val="left"/>
+      <w:pPr>
+        <w:ind w:left="2727" w:hanging="360"/>
+      </w:pPr>
+      <w:rPr>
+        <w:rFonts w:ascii="Wingdings" w:hAnsi="Wingdings" w:hint="default"/>
+      </w:rPr>
+    </w:lvl>
+    <w:lvl w:ilvl="3" w:tplc="04190001">
+      <w:start w:val="1"/>
+      <w:numFmt w:val="bullet"/>
+      <w:lvlText w:val=""/>
+      <w:lvlJc w:val="left"/>
+      <w:pPr>
+        <w:ind w:left="3447" w:hanging="360"/>
+      </w:pPr>
+      <w:rPr>
+        <w:rFonts w:ascii="Symbol" w:hAnsi="Symbol" w:hint="default"/>
+      </w:rPr>
+    </w:lvl>
+    <w:lvl w:ilvl="4" w:tplc="04190003" w:tentative="1">
+      <w:start w:val="1"/>
+      <w:numFmt w:val="bullet"/>
+      <w:lvlText w:val="o"/>
+      <w:lvlJc w:val="left"/>
+      <w:pPr>
+        <w:ind w:left="4167" w:hanging="360"/>
+      </w:pPr>
+      <w:rPr>
+        <w:rFonts w:ascii="Courier New" w:hAnsi="Courier New" w:cs="Courier New" w:hint="default"/>
+      </w:rPr>
+    </w:lvl>
+    <w:lvl w:ilvl="5" w:tplc="04190005" w:tentative="1">
+      <w:start w:val="1"/>
+      <w:numFmt w:val="bullet"/>
+      <w:lvlText w:val=""/>
+      <w:lvlJc w:val="left"/>
+      <w:pPr>
+        <w:ind w:left="4887" w:hanging="360"/>
+      </w:pPr>
+      <w:rPr>
+        <w:rFonts w:ascii="Wingdings" w:hAnsi="Wingdings" w:hint="default"/>
+      </w:rPr>
+    </w:lvl>
+    <w:lvl w:ilvl="6" w:tplc="04190001" w:tentative="1">
+      <w:start w:val="1"/>
+      <w:numFmt w:val="bullet"/>
+      <w:lvlText w:val=""/>
+      <w:lvlJc w:val="left"/>
+      <w:pPr>
+        <w:ind w:left="5607" w:hanging="360"/>
+      </w:pPr>
+      <w:rPr>
+        <w:rFonts w:ascii="Symbol" w:hAnsi="Symbol" w:hint="default"/>
+      </w:rPr>
+    </w:lvl>
+    <w:lvl w:ilvl="7" w:tplc="04190003" w:tentative="1">
+      <w:start w:val="1"/>
+      <w:numFmt w:val="bullet"/>
+      <w:lvlText w:val="o"/>
+      <w:lvlJc w:val="left"/>
+      <w:pPr>
+        <w:ind w:left="6327" w:hanging="360"/>
+      </w:pPr>
+      <w:rPr>
+        <w:rFonts w:ascii="Courier New" w:hAnsi="Courier New" w:cs="Courier New" w:hint="default"/>
+      </w:rPr>
+    </w:lvl>
+    <w:lvl w:ilvl="8" w:tplc="04190005" w:tentative="1">
+      <w:start w:val="1"/>
+      <w:numFmt w:val="bullet"/>
+      <w:lvlText w:val=""/>
+      <w:lvlJc w:val="left"/>
+      <w:pPr>
+        <w:ind w:left="7047" w:hanging="360"/>
+      </w:pPr>
+      <w:rPr>
+        <w:rFonts w:ascii="Wingdings" w:hAnsi="Wingdings" w:hint="default"/>
+      </w:rPr>
+    </w:lvl>
+  </w:abstractNum>
+  <w:abstractNum w:abstractNumId="21" w15:restartNumberingAfterBreak="0">
     <w:nsid w:val="74506D16"/>
     <w:multiLevelType w:val="multilevel"/>
     <w:tmpl w:val="6D8AE6EE"/>
@@ -11988,40 +13089,40 @@
     <w:abstractNumId w:val="1"/>
   </w:num>
   <w:num w:numId="2">
+    <w:abstractNumId w:val="17"/>
+  </w:num>
+  <w:num w:numId="3">
+    <w:abstractNumId w:val="5"/>
+  </w:num>
+  <w:num w:numId="4">
+    <w:abstractNumId w:val="13"/>
+  </w:num>
+  <w:num w:numId="5">
+    <w:abstractNumId w:val="11"/>
+  </w:num>
+  <w:num w:numId="6">
+    <w:abstractNumId w:val="18"/>
+  </w:num>
+  <w:num w:numId="7">
     <w:abstractNumId w:val="14"/>
   </w:num>
-  <w:num w:numId="3">
+  <w:num w:numId="8">
+    <w:abstractNumId w:val="9"/>
+  </w:num>
+  <w:num w:numId="9">
+    <w:abstractNumId w:val="21"/>
+  </w:num>
+  <w:num w:numId="10">
     <w:abstractNumId w:val="4"/>
   </w:num>
-  <w:num w:numId="4">
-    <w:abstractNumId w:val="12"/>
+  <w:num w:numId="11">
+    <w:abstractNumId w:val="6"/>
   </w:num>
-  <w:num w:numId="5">
+  <w:num w:numId="12">
     <w:abstractNumId w:val="10"/>
   </w:num>
-  <w:num w:numId="6">
-    <w:abstractNumId w:val="15"/>
-  </w:num>
-  <w:num w:numId="7">
-    <w:abstractNumId w:val="13"/>
-  </w:num>
-  <w:num w:numId="8">
-    <w:abstractNumId w:val="8"/>
-  </w:num>
-  <w:num w:numId="9">
-    <w:abstractNumId w:val="17"/>
-  </w:num>
-  <w:num w:numId="10">
-    <w:abstractNumId w:val="3"/>
-  </w:num>
-  <w:num w:numId="11">
-    <w:abstractNumId w:val="5"/>
-  </w:num>
-  <w:num w:numId="12">
-    <w:abstractNumId w:val="9"/>
-  </w:num>
   <w:num w:numId="13">
-    <w:abstractNumId w:val="6"/>
+    <w:abstractNumId w:val="7"/>
     <w:lvlOverride w:ilvl="0">
       <w:startOverride w:val="1"/>
     </w:lvlOverride>
@@ -12051,18 +13152,30 @@
     </w:lvlOverride>
   </w:num>
   <w:num w:numId="14">
-    <w:abstractNumId w:val="16"/>
+    <w:abstractNumId w:val="19"/>
   </w:num>
   <w:num w:numId="15">
-    <w:abstractNumId w:val="11"/>
+    <w:abstractNumId w:val="12"/>
   </w:num>
   <w:num w:numId="16">
-    <w:abstractNumId w:val="7"/>
+    <w:abstractNumId w:val="8"/>
   </w:num>
   <w:num w:numId="17">
     <w:abstractNumId w:val="0"/>
   </w:num>
   <w:num w:numId="18">
+    <w:abstractNumId w:val="3"/>
+  </w:num>
+  <w:num w:numId="19">
+    <w:abstractNumId w:val="15"/>
+  </w:num>
+  <w:num w:numId="20">
+    <w:abstractNumId w:val="16"/>
+  </w:num>
+  <w:num w:numId="21">
+    <w:abstractNumId w:val="20"/>
+  </w:num>
+  <w:num w:numId="22">
     <w:abstractNumId w:val="2"/>
   </w:num>
 </w:numbering>
@@ -13681,10 +14794,10 @@
     <w:pitch w:val="variable"/>
     <w:sig w:usb0="E0002EFF" w:usb1="C000785B" w:usb2="00000009" w:usb3="00000000" w:csb0="000001FF" w:csb1="00000000"/>
   </w:font>
-  <w:font w:name="Symbol">
-    <w:panose1 w:val="05050102010706020507"/>
+  <w:font w:name="Wingdings">
+    <w:panose1 w:val="05000000000000000000"/>
     <w:charset w:val="02"/>
-    <w:family w:val="roman"/>
+    <w:family w:val="auto"/>
     <w:pitch w:val="variable"/>
     <w:sig w:usb0="00000000" w:usb1="10000000" w:usb2="00000000" w:usb3="00000000" w:csb0="80000000" w:csb1="00000000"/>
   </w:font>
@@ -13695,10 +14808,10 @@
     <w:pitch w:val="fixed"/>
     <w:sig w:usb0="E0002EFF" w:usb1="C0007843" w:usb2="00000009" w:usb3="00000000" w:csb0="000001FF" w:csb1="00000000"/>
   </w:font>
-  <w:font w:name="Wingdings">
-    <w:panose1 w:val="05000000000000000000"/>
+  <w:font w:name="Symbol">
+    <w:panose1 w:val="05050102010706020507"/>
     <w:charset w:val="02"/>
-    <w:family w:val="auto"/>
+    <w:family w:val="roman"/>
     <w:pitch w:val="variable"/>
     <w:sig w:usb0="00000000" w:usb1="10000000" w:usb2="00000000" w:usb3="00000000" w:csb0="80000000" w:csb1="00000000"/>
   </w:font>
@@ -13742,7 +14855,7 @@
   <w:rsids>
     <w:rsidRoot w:val="008D4BBD"/>
     <w:rsid w:val="008D4BBD"/>
-    <w:rsid w:val="00CF5283"/>
+    <w:rsid w:val="00CF1E5B"/>
   </w:rsids>
   <m:mathPr>
     <m:mathFont m:val="Cambria Math"/>
@@ -14472,7 +15585,7 @@
 </file>
 
 <file path=customXml/itemProps1.xml><?xml version="1.0" encoding="utf-8"?>
-<ds:datastoreItem xmlns:ds="http://schemas.openxmlformats.org/officeDocument/2006/customXml" ds:itemID="{91069C07-88E0-4F43-BCE3-A26B3CD37815}">
+<ds:datastoreItem xmlns:ds="http://schemas.openxmlformats.org/officeDocument/2006/customXml" ds:itemID="{8DE66430-1B6F-4673-BACB-ECB9BC611EC2}">
   <ds:schemaRefs>
     <ds:schemaRef ds:uri="http://schemas.openxmlformats.org/officeDocument/2006/bibliography"/>
   </ds:schemaRefs>

--- a/LR1_idk_orevo/ЛР_1_Широкопетлев_ИДК.docx
+++ b/LR1_idk_orevo/ЛР_1_Широкопетлев_ИДК.docx
@@ -70,7 +70,7 @@
                           </pic:cNvPicPr>
                         </pic:nvPicPr>
                         <pic:blipFill>
-                          <a:blip r:embed="rId6">
+                          <a:blip r:embed="rId8">
                             <a:extLst>
                               <a:ext uri="{28A0092B-C50C-407E-A947-70E740481C1C}">
                                 <a14:useLocalDpi xmlns:a14="http://schemas.microsoft.com/office/drawing/2010/main" val="0"/>
@@ -550,7 +550,7 @@
     </w:p>
     <w:p>
       <w:pPr>
-        <w:spacing w:line="240" w:lineRule="auto"/>
+        <w:spacing w:line="276" w:lineRule="auto"/>
         <w:ind w:firstLine="0"/>
         <w:jc w:val="center"/>
         <w:rPr>
@@ -600,7 +600,7 @@
           </w:tcPr>
           <w:p>
             <w:pPr>
-              <w:spacing w:line="240" w:lineRule="auto"/>
+              <w:spacing w:line="276" w:lineRule="auto"/>
               <w:ind w:firstLine="0"/>
               <w:jc w:val="center"/>
               <w:rPr>
@@ -638,7 +638,7 @@
           </w:tcPr>
           <w:p>
             <w:pPr>
-              <w:spacing w:line="240" w:lineRule="auto"/>
+              <w:spacing w:line="276" w:lineRule="auto"/>
               <w:ind w:firstLine="0"/>
               <w:jc w:val="center"/>
               <w:rPr>
@@ -726,6 +726,9 @@
         <w:gridCol w:w="9639"/>
       </w:tblGrid>
       <w:tr>
+        <w:trPr>
+          <w:trHeight w:val="260"/>
+        </w:trPr>
         <w:tc>
           <w:tcPr>
             <w:tcW w:w="9639" w:type="dxa"/>
@@ -739,6 +742,7 @@
           </w:tcPr>
           <w:p>
             <w:pPr>
+              <w:spacing w:line="276" w:lineRule="auto"/>
               <w:ind w:firstLine="567"/>
               <w:rPr>
                 <w:rFonts w:cs="Times New Roman"/>
@@ -752,7 +756,7 @@
                 <w:sz w:val="28"/>
                 <w:szCs w:val="28"/>
               </w:rPr>
-              <w:t xml:space="preserve">ИССЛЕДОВАНИЕ РАБОТЫ УПРАВЛЯЮЩЕГО ДВИГАТЕЛЯ </w:t>
+              <w:t>ИССЛЕДОВАНИЕ РАБОТЫ УПРАВЛЯЮЩЕГО ДВИГАТЕЛЯ</w:t>
             </w:r>
           </w:p>
         </w:tc>
@@ -771,7 +775,7 @@
           </w:tcPr>
           <w:p>
             <w:pPr>
-              <w:spacing w:line="240" w:lineRule="auto"/>
+              <w:spacing w:line="276" w:lineRule="auto"/>
               <w:ind w:firstLine="0"/>
               <w:rPr>
                 <w:rFonts w:eastAsia="Times New Roman" w:cs="Times New Roman"/>
@@ -795,7 +799,7 @@
           </w:tcPr>
           <w:p>
             <w:pPr>
-              <w:spacing w:line="240" w:lineRule="auto"/>
+              <w:spacing w:line="276" w:lineRule="auto"/>
               <w:ind w:firstLine="0"/>
               <w:rPr>
                 <w:rFonts w:eastAsia="Times New Roman" w:cs="Times New Roman"/>
@@ -2893,9 +2897,13 @@
       </w:pPr>
     </w:p>
     <w:p>
+      <w:pPr>
+        <w:ind w:firstLine="0"/>
+      </w:pPr>
       <w:r>
         <w:rPr>
           <w:noProof/>
+          <w:lang w:eastAsia="ru-RU"/>
         </w:rPr>
         <w:lastRenderedPageBreak/>
         <mc:AlternateContent>
@@ -2964,7 +2972,19 @@
                                 <w:sz w:val="24"/>
                                 <w:szCs w:val="28"/>
                               </w:rPr>
-                              <w:t xml:space="preserve">Рисунок </w:t>
+                              <w:t>Рисуно</w:t>
+                            </w:r>
+                            <w:bookmarkStart w:id="2" w:name="_GoBack"/>
+                            <w:bookmarkEnd w:id="2"/>
+                            <w:r>
+                              <w:rPr>
+                                <w:b/>
+                                <w:i w:val="0"/>
+                                <w:color w:val="000000" w:themeColor="text1"/>
+                                <w:sz w:val="24"/>
+                                <w:szCs w:val="28"/>
+                              </w:rPr>
+                              <w:t xml:space="preserve">к </w:t>
                             </w:r>
                             <w:r>
                               <w:rPr>
@@ -3166,6 +3186,7 @@
       <w:r>
         <w:rPr>
           <w:noProof/>
+          <w:lang w:eastAsia="ru-RU"/>
         </w:rPr>
         <w:drawing>
           <wp:inline distT="0" distB="0" distL="0" distR="0">
@@ -3185,7 +3206,7 @@
                     </pic:cNvPicPr>
                   </pic:nvPicPr>
                   <pic:blipFill>
-                    <a:blip r:embed="rId7">
+                    <a:blip r:embed="rId9">
                       <a:extLst>
                         <a:ext uri="{28A0092B-C50C-407E-A947-70E740481C1C}">
                           <a14:useLocalDpi xmlns:a14="http://schemas.microsoft.com/office/drawing/2010/main" val="0"/>
@@ -3601,7 +3622,7 @@
           <w:szCs w:val="24"/>
         </w:rPr>
       </w:pPr>
-      <w:bookmarkStart w:id="2" w:name="_Toc120361419"/>
+      <w:bookmarkStart w:id="3" w:name="_Toc120361419"/>
       <w:r>
         <w:rPr>
           <w:rFonts w:eastAsia="Calibri" w:cs="Times New Roman"/>
@@ -3609,7 +3630,7 @@
         </w:rPr>
         <w:t>Теоретические зависимости</w:t>
       </w:r>
-      <w:bookmarkEnd w:id="2"/>
+      <w:bookmarkEnd w:id="3"/>
     </w:p>
     <w:p>
       <w:pPr>
@@ -3955,11 +3976,19 @@
         </w:rPr>
         <w:t>. Тогда н</w:t>
       </w:r>
-      <w:r>
-        <w:rPr>
-          <w:rFonts w:cs="Times New Roman"/>
-        </w:rPr>
-        <w:t>еобходимый расход топлива</w:t>
+      <w:proofErr w:type="spellStart"/>
+      <w:r>
+        <w:rPr>
+          <w:rFonts w:cs="Times New Roman"/>
+        </w:rPr>
+        <w:t>еобходимый</w:t>
+      </w:r>
+      <w:proofErr w:type="spellEnd"/>
+      <w:r>
+        <w:rPr>
+          <w:rFonts w:cs="Times New Roman"/>
+        </w:rPr>
+        <w:t xml:space="preserve"> расход топлива</w:t>
       </w:r>
       <w:r>
         <w:rPr>
@@ -4147,10 +4176,10 @@
             <v:path o:extrusionok="f" gradientshapeok="t" o:connecttype="rect"/>
             <o:lock v:ext="edit" aspectratio="t"/>
           </v:shapetype>
-          <v:shape id="_x0000_i1028" type="#_x0000_t75" style="width:16.2pt;height:18pt" o:ole="">
-            <v:imagedata r:id="rId8" o:title=""/>
+          <v:shape id="_x0000_i1025" type="#_x0000_t75" style="width:16.2pt;height:18pt" o:ole="">
+            <v:imagedata r:id="rId10" o:title=""/>
           </v:shape>
-          <o:OLEObject Type="Embed" ProgID="Equation.DSMT4" ShapeID="_x0000_i1028" DrawAspect="Content" ObjectID="_1731765672" r:id="rId9"/>
+          <o:OLEObject Type="Embed" ProgID="Equation.DSMT4" ShapeID="_x0000_i1025" DrawAspect="Content" ObjectID="_1731765971" r:id="rId11"/>
         </w:object>
       </w:r>
       <w:r>
@@ -5699,16 +5728,7 @@
           <w:rFonts w:cs="Times New Roman"/>
           <w:szCs w:val="24"/>
         </w:rPr>
-        <w:t>показате</w:t>
-      </w:r>
-      <w:bookmarkStart w:id="3" w:name="_GoBack"/>
-      <w:bookmarkEnd w:id="3"/>
-      <w:r>
-        <w:rPr>
-          <w:rFonts w:cs="Times New Roman"/>
-          <w:szCs w:val="24"/>
-        </w:rPr>
-        <w:t>ль адиабаты;</w:t>
+        <w:t>показатель адиабаты;</w:t>
       </w:r>
     </w:p>
     <w:p>
@@ -6053,18 +6073,26 @@
                 <w:position w:val="-12"/>
               </w:rPr>
               <w:object w:dxaOrig="1100" w:dyaOrig="360">
-                <v:shape id="_x0000_i1043" type="#_x0000_t75" style="width:55.2pt;height:18pt" o:ole="">
-                  <v:imagedata r:id="rId10" o:title=""/>
+                <v:shape id="_x0000_i1026" type="#_x0000_t75" style="width:55.2pt;height:18pt" o:ole="">
+                  <v:imagedata r:id="rId12" o:title=""/>
                 </v:shape>
-                <o:OLEObject Type="Embed" ProgID="Equation.DSMT4" ShapeID="_x0000_i1043" DrawAspect="Content" ObjectID="_1731765673" r:id="rId11"/>
+                <o:OLEObject Type="Embed" ProgID="Equation.DSMT4" ShapeID="_x0000_i1026" DrawAspect="Content" ObjectID="_1731765972" r:id="rId13"/>
               </w:object>
             </w:r>
             <w:r>
               <w:rPr>
                 <w:rFonts w:eastAsiaTheme="minorEastAsia" w:cs="Times New Roman"/>
               </w:rPr>
-              <w:t xml:space="preserve"> Дж/кг·К</w:t>
-            </w:r>
+              <w:t xml:space="preserve"> Дж/</w:t>
+            </w:r>
+            <w:proofErr w:type="spellStart"/>
+            <w:r>
+              <w:rPr>
+                <w:rFonts w:eastAsiaTheme="minorEastAsia" w:cs="Times New Roman"/>
+              </w:rPr>
+              <w:t>кг·К</w:t>
+            </w:r>
+            <w:proofErr w:type="spellEnd"/>
           </w:p>
           <w:p>
             <w:pPr>
@@ -6080,10 +6108,10 @@
                 <w:position w:val="-6"/>
               </w:rPr>
               <w:object w:dxaOrig="940" w:dyaOrig="279">
-                <v:shape id="_x0000_i1044" type="#_x0000_t75" style="width:46.8pt;height:13.8pt" o:ole="">
-                  <v:imagedata r:id="rId12" o:title=""/>
+                <v:shape id="_x0000_i1027" type="#_x0000_t75" style="width:46.8pt;height:13.8pt" o:ole="">
+                  <v:imagedata r:id="rId14" o:title=""/>
                 </v:shape>
-                <o:OLEObject Type="Embed" ProgID="Equation.DSMT4" ShapeID="_x0000_i1044" DrawAspect="Content" ObjectID="_1731765674" r:id="rId13"/>
+                <o:OLEObject Type="Embed" ProgID="Equation.DSMT4" ShapeID="_x0000_i1027" DrawAspect="Content" ObjectID="_1731765973" r:id="rId15"/>
               </w:object>
             </w:r>
             <w:r>
@@ -6111,10 +6139,10 @@
                 <w:position w:val="-12"/>
               </w:rPr>
               <w:object w:dxaOrig="1640" w:dyaOrig="380">
-                <v:shape id="_x0000_i1045" type="#_x0000_t75" style="width:82.15pt;height:19.2pt" o:ole="">
-                  <v:imagedata r:id="rId14" o:title=""/>
+                <v:shape id="_x0000_i1028" type="#_x0000_t75" style="width:82.15pt;height:19.2pt" o:ole="">
+                  <v:imagedata r:id="rId16" o:title=""/>
                 </v:shape>
-                <o:OLEObject Type="Embed" ProgID="Equation.DSMT4" ShapeID="_x0000_i1045" DrawAspect="Content" ObjectID="_1731765675" r:id="rId15"/>
+                <o:OLEObject Type="Embed" ProgID="Equation.DSMT4" ShapeID="_x0000_i1028" DrawAspect="Content" ObjectID="_1731765974" r:id="rId17"/>
               </w:object>
             </w:r>
           </w:p>
@@ -6137,10 +6165,10 @@
                 <w:position w:val="-10"/>
               </w:rPr>
               <w:object w:dxaOrig="840" w:dyaOrig="320">
-                <v:shape id="_x0000_i1046" type="#_x0000_t75" style="width:42pt;height:16.2pt" o:ole="">
-                  <v:imagedata r:id="rId16" o:title=""/>
+                <v:shape id="_x0000_i1029" type="#_x0000_t75" style="width:42pt;height:16.2pt" o:ole="">
+                  <v:imagedata r:id="rId18" o:title=""/>
                 </v:shape>
-                <o:OLEObject Type="Embed" ProgID="Equation.DSMT4" ShapeID="_x0000_i1046" DrawAspect="Content" ObjectID="_1731765676" r:id="rId17"/>
+                <o:OLEObject Type="Embed" ProgID="Equation.DSMT4" ShapeID="_x0000_i1029" DrawAspect="Content" ObjectID="_1731765975" r:id="rId19"/>
               </w:object>
             </w:r>
           </w:p>
@@ -6163,10 +6191,10 @@
                 <w:position w:val="-12"/>
               </w:rPr>
               <w:object w:dxaOrig="1640" w:dyaOrig="360">
-                <v:shape id="_x0000_i1047" type="#_x0000_t75" style="width:82.15pt;height:18pt" o:ole="">
-                  <v:imagedata r:id="rId18" o:title=""/>
+                <v:shape id="_x0000_i1030" type="#_x0000_t75" style="width:82.15pt;height:18pt" o:ole="">
+                  <v:imagedata r:id="rId20" o:title=""/>
                 </v:shape>
-                <o:OLEObject Type="Embed" ProgID="Equation.DSMT4" ShapeID="_x0000_i1047" DrawAspect="Content" ObjectID="_1731765677" r:id="rId19"/>
+                <o:OLEObject Type="Embed" ProgID="Equation.DSMT4" ShapeID="_x0000_i1030" DrawAspect="Content" ObjectID="_1731765976" r:id="rId21"/>
               </w:object>
             </w:r>
           </w:p>
@@ -6185,10 +6213,10 @@
                 <w:position w:val="-12"/>
               </w:rPr>
               <w:object w:dxaOrig="920" w:dyaOrig="360">
-                <v:shape id="_x0000_i1048" type="#_x0000_t75" style="width:46.2pt;height:18pt" o:ole="">
-                  <v:imagedata r:id="rId20" o:title=""/>
+                <v:shape id="_x0000_i1031" type="#_x0000_t75" style="width:46.2pt;height:18pt" o:ole="">
+                  <v:imagedata r:id="rId22" o:title=""/>
                 </v:shape>
-                <o:OLEObject Type="Embed" ProgID="Equation.DSMT4" ShapeID="_x0000_i1048" DrawAspect="Content" ObjectID="_1731765678" r:id="rId21"/>
+                <o:OLEObject Type="Embed" ProgID="Equation.DSMT4" ShapeID="_x0000_i1031" DrawAspect="Content" ObjectID="_1731765977" r:id="rId23"/>
               </w:object>
             </w:r>
             <w:r>
@@ -6203,7 +6231,15 @@
                 <w:rFonts w:eastAsia="Calibri" w:cs="Times New Roman"/>
                 <w:color w:val="auto"/>
               </w:rPr>
-              <w:t>мм/с·МПа</w:t>
+              <w:t>мм/</w:t>
+            </w:r>
+            <w:proofErr w:type="spellStart"/>
+            <w:r>
+              <w:rPr>
+                <w:rFonts w:eastAsia="Calibri" w:cs="Times New Roman"/>
+                <w:color w:val="auto"/>
+              </w:rPr>
+              <w:t>с·МПа</w:t>
             </w:r>
             <w:r>
               <w:rPr>
@@ -6213,6 +6249,7 @@
               </w:rPr>
               <w:t>ν</w:t>
             </w:r>
+            <w:proofErr w:type="spellEnd"/>
           </w:p>
           <w:p>
             <w:pPr>
@@ -6233,10 +6270,10 @@
                 <w:position w:val="-10"/>
               </w:rPr>
               <w:object w:dxaOrig="1100" w:dyaOrig="320">
-                <v:shape id="_x0000_i1049" type="#_x0000_t75" style="width:55.2pt;height:16.2pt" o:ole="">
-                  <v:imagedata r:id="rId22" o:title=""/>
+                <v:shape id="_x0000_i1032" type="#_x0000_t75" style="width:55.2pt;height:16.2pt" o:ole="">
+                  <v:imagedata r:id="rId24" o:title=""/>
                 </v:shape>
-                <o:OLEObject Type="Embed" ProgID="Equation.DSMT4" ShapeID="_x0000_i1049" DrawAspect="Content" ObjectID="_1731765679" r:id="rId23"/>
+                <o:OLEObject Type="Embed" ProgID="Equation.DSMT4" ShapeID="_x0000_i1032" DrawAspect="Content" ObjectID="_1731765978" r:id="rId25"/>
               </w:object>
             </w:r>
           </w:p>
@@ -6290,10 +6327,10 @@
           <w:position w:val="-14"/>
         </w:rPr>
         <w:object w:dxaOrig="800" w:dyaOrig="380">
-          <v:shape id="_x0000_i1050" type="#_x0000_t75" style="width:40.2pt;height:19.2pt" o:ole="">
-            <v:imagedata r:id="rId24" o:title=""/>
+          <v:shape id="_x0000_i1033" type="#_x0000_t75" style="width:40.2pt;height:19.2pt" o:ole="">
+            <v:imagedata r:id="rId26" o:title=""/>
           </v:shape>
-          <o:OLEObject Type="Embed" ProgID="Equation.DSMT4" ShapeID="_x0000_i1050" DrawAspect="Content" ObjectID="_1731765680" r:id="rId25"/>
+          <o:OLEObject Type="Embed" ProgID="Equation.DSMT4" ShapeID="_x0000_i1033" DrawAspect="Content" ObjectID="_1731765979" r:id="rId27"/>
         </w:object>
       </w:r>
       <w:r>
@@ -6340,128 +6377,128 @@
           <w:position w:val="-24"/>
         </w:rPr>
         <w:object w:dxaOrig="820" w:dyaOrig="660">
-          <v:shape id="_x0000_i1051" type="#_x0000_t75" style="width:40.8pt;height:33pt" o:ole="">
-            <v:imagedata r:id="rId26" o:title=""/>
-          </v:shape>
-          <o:OLEObject Type="Embed" ProgID="Equation.DSMT4" ShapeID="_x0000_i1051" DrawAspect="Content" ObjectID="_1731765681" r:id="rId27"/>
-        </w:object>
-      </w:r>
-      <w:r>
-        <w:rPr>
-          <w:rFonts w:cs="Times New Roman"/>
-        </w:rPr>
-        <w:t xml:space="preserve">; </w:t>
-      </w:r>
-      <w:r>
-        <w:rPr>
-          <w:rFonts w:cs="Times New Roman"/>
-          <w:position w:val="-10"/>
-        </w:rPr>
-        <w:object w:dxaOrig="1020" w:dyaOrig="320">
-          <v:shape id="_x0000_i1052" type="#_x0000_t75" style="width:51pt;height:16.2pt" o:ole="">
+          <v:shape id="_x0000_i1034" type="#_x0000_t75" style="width:40.8pt;height:33pt" o:ole="">
             <v:imagedata r:id="rId28" o:title=""/>
           </v:shape>
-          <o:OLEObject Type="Embed" ProgID="Equation.DSMT4" ShapeID="_x0000_i1052" DrawAspect="Content" ObjectID="_1731765682" r:id="rId29"/>
+          <o:OLEObject Type="Embed" ProgID="Equation.DSMT4" ShapeID="_x0000_i1034" DrawAspect="Content" ObjectID="_1731765980" r:id="rId29"/>
         </w:object>
       </w:r>
       <w:r>
         <w:rPr>
           <w:rFonts w:cs="Times New Roman"/>
         </w:rPr>
-        <w:t xml:space="preserve"> Н.</w:t>
-      </w:r>
-    </w:p>
-    <w:p>
-      <w:pPr>
-        <w:ind w:firstLine="567"/>
-        <w:rPr>
-          <w:rFonts w:cs="Times New Roman"/>
-        </w:rPr>
-      </w:pPr>
-      <w:r>
-        <w:rPr>
-          <w:rFonts w:cs="Times New Roman"/>
-        </w:rPr>
-        <w:t xml:space="preserve">Необходимый расход топлива </w:t>
-      </w:r>
-      <w:r>
-        <w:rPr>
-          <w:rFonts w:cs="Times New Roman"/>
-          <w:position w:val="-30"/>
-        </w:rPr>
-        <w:object w:dxaOrig="840" w:dyaOrig="680">
-          <v:shape id="_x0000_i1053" type="#_x0000_t75" style="width:42pt;height:34.2pt" o:ole="">
+        <w:t xml:space="preserve">; </w:t>
+      </w:r>
+      <w:r>
+        <w:rPr>
+          <w:rFonts w:cs="Times New Roman"/>
+          <w:position w:val="-10"/>
+        </w:rPr>
+        <w:object w:dxaOrig="1020" w:dyaOrig="320">
+          <v:shape id="_x0000_i1035" type="#_x0000_t75" style="width:51pt;height:16.2pt" o:ole="">
             <v:imagedata r:id="rId30" o:title=""/>
           </v:shape>
-          <o:OLEObject Type="Embed" ProgID="Equation.DSMT4" ShapeID="_x0000_i1053" DrawAspect="Content" ObjectID="_1731765683" r:id="rId31"/>
+          <o:OLEObject Type="Embed" ProgID="Equation.DSMT4" ShapeID="_x0000_i1035" DrawAspect="Content" ObjectID="_1731765981" r:id="rId31"/>
         </w:object>
       </w:r>
       <w:r>
         <w:rPr>
           <w:rFonts w:cs="Times New Roman"/>
         </w:rPr>
-        <w:t xml:space="preserve">; </w:t>
-      </w:r>
-      <w:r>
-        <w:rPr>
-          <w:rFonts w:cs="Times New Roman"/>
-          <w:position w:val="-12"/>
-        </w:rPr>
-        <w:object w:dxaOrig="1260" w:dyaOrig="360">
-          <v:shape id="_x0000_i1054" type="#_x0000_t75" style="width:63pt;height:18pt" o:ole="">
+        <w:t xml:space="preserve"> Н.</w:t>
+      </w:r>
+    </w:p>
+    <w:p>
+      <w:pPr>
+        <w:ind w:firstLine="567"/>
+        <w:rPr>
+          <w:rFonts w:cs="Times New Roman"/>
+        </w:rPr>
+      </w:pPr>
+      <w:r>
+        <w:rPr>
+          <w:rFonts w:cs="Times New Roman"/>
+        </w:rPr>
+        <w:t xml:space="preserve">Необходимый расход топлива </w:t>
+      </w:r>
+      <w:r>
+        <w:rPr>
+          <w:rFonts w:cs="Times New Roman"/>
+          <w:position w:val="-30"/>
+        </w:rPr>
+        <w:object w:dxaOrig="840" w:dyaOrig="680">
+          <v:shape id="_x0000_i1036" type="#_x0000_t75" style="width:42pt;height:34.2pt" o:ole="">
             <v:imagedata r:id="rId32" o:title=""/>
           </v:shape>
-          <o:OLEObject Type="Embed" ProgID="Equation.DSMT4" ShapeID="_x0000_i1054" DrawAspect="Content" ObjectID="_1731765684" r:id="rId33"/>
+          <o:OLEObject Type="Embed" ProgID="Equation.DSMT4" ShapeID="_x0000_i1036" DrawAspect="Content" ObjectID="_1731765982" r:id="rId33"/>
         </w:object>
       </w:r>
       <w:r>
         <w:rPr>
           <w:rFonts w:cs="Times New Roman"/>
         </w:rPr>
-        <w:t xml:space="preserve">   кг/с.</w:t>
-      </w:r>
-    </w:p>
-    <w:p>
-      <w:pPr>
-        <w:ind w:firstLine="567"/>
-        <w:rPr>
-          <w:rFonts w:cs="Times New Roman"/>
-        </w:rPr>
-      </w:pPr>
-      <w:r>
-        <w:rPr>
-          <w:rFonts w:cs="Times New Roman"/>
-        </w:rPr>
-        <w:t xml:space="preserve">Масса топлива </w:t>
+        <w:t xml:space="preserve">; </w:t>
       </w:r>
       <w:r>
         <w:rPr>
           <w:rFonts w:cs="Times New Roman"/>
           <w:position w:val="-12"/>
         </w:rPr>
-        <w:object w:dxaOrig="800" w:dyaOrig="360">
-          <v:shape id="_x0000_i1055" type="#_x0000_t75" style="width:40.2pt;height:18pt" o:ole="">
+        <w:object w:dxaOrig="1260" w:dyaOrig="360">
+          <v:shape id="_x0000_i1037" type="#_x0000_t75" style="width:63pt;height:18pt" o:ole="">
             <v:imagedata r:id="rId34" o:title=""/>
           </v:shape>
-          <o:OLEObject Type="Embed" ProgID="Equation.DSMT4" ShapeID="_x0000_i1055" DrawAspect="Content" ObjectID="_1731765685" r:id="rId35"/>
+          <o:OLEObject Type="Embed" ProgID="Equation.DSMT4" ShapeID="_x0000_i1037" DrawAspect="Content" ObjectID="_1731765983" r:id="rId35"/>
         </w:object>
       </w:r>
       <w:r>
         <w:rPr>
           <w:rFonts w:cs="Times New Roman"/>
         </w:rPr>
-        <w:t xml:space="preserve">; </w:t>
-      </w:r>
-      <w:r>
-        <w:rPr>
-          <w:rFonts w:cs="Times New Roman"/>
-          <w:position w:val="-10"/>
-        </w:rPr>
-        <w:object w:dxaOrig="1140" w:dyaOrig="320">
-          <v:shape id="_x0000_i1056" type="#_x0000_t75" style="width:57pt;height:16.2pt" o:ole="">
+        <w:t xml:space="preserve">   кг/с.</w:t>
+      </w:r>
+    </w:p>
+    <w:p>
+      <w:pPr>
+        <w:ind w:firstLine="567"/>
+        <w:rPr>
+          <w:rFonts w:cs="Times New Roman"/>
+        </w:rPr>
+      </w:pPr>
+      <w:r>
+        <w:rPr>
+          <w:rFonts w:cs="Times New Roman"/>
+        </w:rPr>
+        <w:t xml:space="preserve">Масса топлива </w:t>
+      </w:r>
+      <w:r>
+        <w:rPr>
+          <w:rFonts w:cs="Times New Roman"/>
+          <w:position w:val="-12"/>
+        </w:rPr>
+        <w:object w:dxaOrig="800" w:dyaOrig="360">
+          <v:shape id="_x0000_i1038" type="#_x0000_t75" style="width:40.2pt;height:18pt" o:ole="">
             <v:imagedata r:id="rId36" o:title=""/>
           </v:shape>
-          <o:OLEObject Type="Embed" ProgID="Equation.DSMT4" ShapeID="_x0000_i1056" DrawAspect="Content" ObjectID="_1731765686" r:id="rId37"/>
+          <o:OLEObject Type="Embed" ProgID="Equation.DSMT4" ShapeID="_x0000_i1038" DrawAspect="Content" ObjectID="_1731765984" r:id="rId37"/>
+        </w:object>
+      </w:r>
+      <w:r>
+        <w:rPr>
+          <w:rFonts w:cs="Times New Roman"/>
+        </w:rPr>
+        <w:t xml:space="preserve">; </w:t>
+      </w:r>
+      <w:r>
+        <w:rPr>
+          <w:rFonts w:cs="Times New Roman"/>
+          <w:position w:val="-10"/>
+        </w:rPr>
+        <w:object w:dxaOrig="1140" w:dyaOrig="320">
+          <v:shape id="_x0000_i1039" type="#_x0000_t75" style="width:57pt;height:16.2pt" o:ole="">
+            <v:imagedata r:id="rId38" o:title=""/>
+          </v:shape>
+          <o:OLEObject Type="Embed" ProgID="Equation.DSMT4" ShapeID="_x0000_i1039" DrawAspect="Content" ObjectID="_1731765985" r:id="rId39"/>
         </w:object>
       </w:r>
       <w:r>
@@ -6492,28 +6529,28 @@
           <w:position w:val="-12"/>
         </w:rPr>
         <w:object w:dxaOrig="859" w:dyaOrig="380">
-          <v:shape id="_x0000_i1057" type="#_x0000_t75" style="width:43.2pt;height:19.2pt" o:ole="">
-            <v:imagedata r:id="rId38" o:title=""/>
-          </v:shape>
-          <o:OLEObject Type="Embed" ProgID="Equation.DSMT4" ShapeID="_x0000_i1057" DrawAspect="Content" ObjectID="_1731765687" r:id="rId39"/>
-        </w:object>
-      </w:r>
-      <w:r>
-        <w:rPr>
-          <w:rFonts w:cs="Times New Roman"/>
-        </w:rPr>
-        <w:t xml:space="preserve">; </w:t>
-      </w:r>
-      <w:r>
-        <w:rPr>
-          <w:rFonts w:cs="Times New Roman"/>
-          <w:position w:val="-10"/>
-        </w:rPr>
-        <w:object w:dxaOrig="780" w:dyaOrig="320">
-          <v:shape id="_x0000_i1058" type="#_x0000_t75" style="width:39pt;height:16.2pt" o:ole="">
+          <v:shape id="_x0000_i1040" type="#_x0000_t75" style="width:43.2pt;height:19.2pt" o:ole="">
             <v:imagedata r:id="rId40" o:title=""/>
           </v:shape>
-          <o:OLEObject Type="Embed" ProgID="Equation.DSMT4" ShapeID="_x0000_i1058" DrawAspect="Content" ObjectID="_1731765688" r:id="rId41"/>
+          <o:OLEObject Type="Embed" ProgID="Equation.DSMT4" ShapeID="_x0000_i1040" DrawAspect="Content" ObjectID="_1731765986" r:id="rId41"/>
+        </w:object>
+      </w:r>
+      <w:r>
+        <w:rPr>
+          <w:rFonts w:cs="Times New Roman"/>
+        </w:rPr>
+        <w:t xml:space="preserve">; </w:t>
+      </w:r>
+      <w:r>
+        <w:rPr>
+          <w:rFonts w:cs="Times New Roman"/>
+          <w:position w:val="-10"/>
+        </w:rPr>
+        <w:object w:dxaOrig="780" w:dyaOrig="320">
+          <v:shape id="_x0000_i1041" type="#_x0000_t75" style="width:39pt;height:16.2pt" o:ole="">
+            <v:imagedata r:id="rId42" o:title=""/>
+          </v:shape>
+          <o:OLEObject Type="Embed" ProgID="Equation.DSMT4" ShapeID="_x0000_i1041" DrawAspect="Content" ObjectID="_1731765987" r:id="rId43"/>
         </w:object>
       </w:r>
       <w:r>
@@ -6545,28 +6582,28 @@
           <w:position w:val="-30"/>
         </w:rPr>
         <w:object w:dxaOrig="859" w:dyaOrig="680">
-          <v:shape id="_x0000_i1059" type="#_x0000_t75" style="width:43.2pt;height:34.2pt" o:ole="">
-            <v:imagedata r:id="rId42" o:title=""/>
-          </v:shape>
-          <o:OLEObject Type="Embed" ProgID="Equation.DSMT4" ShapeID="_x0000_i1059" DrawAspect="Content" ObjectID="_1731765689" r:id="rId43"/>
-        </w:object>
-      </w:r>
-      <w:r>
-        <w:rPr>
-          <w:rFonts w:cs="Times New Roman"/>
-        </w:rPr>
-        <w:t xml:space="preserve">; </w:t>
-      </w:r>
-      <w:r>
-        <w:rPr>
-          <w:rFonts w:cs="Times New Roman"/>
-          <w:position w:val="-10"/>
-        </w:rPr>
-        <w:object w:dxaOrig="1260" w:dyaOrig="320">
-          <v:shape id="_x0000_i1060" type="#_x0000_t75" style="width:63pt;height:16.2pt" o:ole="">
+          <v:shape id="_x0000_i1042" type="#_x0000_t75" style="width:43.2pt;height:34.2pt" o:ole="">
             <v:imagedata r:id="rId44" o:title=""/>
           </v:shape>
-          <o:OLEObject Type="Embed" ProgID="Equation.DSMT4" ShapeID="_x0000_i1060" DrawAspect="Content" ObjectID="_1731765690" r:id="rId45"/>
+          <o:OLEObject Type="Embed" ProgID="Equation.DSMT4" ShapeID="_x0000_i1042" DrawAspect="Content" ObjectID="_1731765988" r:id="rId45"/>
+        </w:object>
+      </w:r>
+      <w:r>
+        <w:rPr>
+          <w:rFonts w:cs="Times New Roman"/>
+        </w:rPr>
+        <w:t xml:space="preserve">; </w:t>
+      </w:r>
+      <w:r>
+        <w:rPr>
+          <w:rFonts w:cs="Times New Roman"/>
+          <w:position w:val="-10"/>
+        </w:rPr>
+        <w:object w:dxaOrig="1260" w:dyaOrig="320">
+          <v:shape id="_x0000_i1043" type="#_x0000_t75" style="width:63pt;height:16.2pt" o:ole="">
+            <v:imagedata r:id="rId46" o:title=""/>
+          </v:shape>
+          <o:OLEObject Type="Embed" ProgID="Equation.DSMT4" ShapeID="_x0000_i1043" DrawAspect="Content" ObjectID="_1731765989" r:id="rId47"/>
         </w:object>
       </w:r>
       <w:r>
@@ -6611,28 +6648,28 @@
           <w:position w:val="-34"/>
         </w:rPr>
         <w:object w:dxaOrig="2000" w:dyaOrig="980">
-          <v:shape id="_x0000_i1061" type="#_x0000_t75" style="width:100.2pt;height:49.2pt" o:ole="">
-            <v:imagedata r:id="rId46" o:title=""/>
-          </v:shape>
-          <o:OLEObject Type="Embed" ProgID="Equation.DSMT4" ShapeID="_x0000_i1061" DrawAspect="Content" ObjectID="_1731765691" r:id="rId47"/>
-        </w:object>
-      </w:r>
-      <w:r>
-        <w:rPr>
-          <w:rFonts w:cs="Times New Roman"/>
-        </w:rPr>
-        <w:t xml:space="preserve">; </w:t>
-      </w:r>
-      <w:r>
-        <w:rPr>
-          <w:rFonts w:cs="Times New Roman"/>
-          <w:position w:val="-12"/>
-        </w:rPr>
-        <w:object w:dxaOrig="1080" w:dyaOrig="360">
-          <v:shape id="_x0000_i1062" type="#_x0000_t75" style="width:54pt;height:18pt" o:ole="">
+          <v:shape id="_x0000_i1044" type="#_x0000_t75" style="width:100.2pt;height:49.2pt" o:ole="">
             <v:imagedata r:id="rId48" o:title=""/>
           </v:shape>
-          <o:OLEObject Type="Embed" ProgID="Equation.DSMT4" ShapeID="_x0000_i1062" DrawAspect="Content" ObjectID="_1731765692" r:id="rId49"/>
+          <o:OLEObject Type="Embed" ProgID="Equation.DSMT4" ShapeID="_x0000_i1044" DrawAspect="Content" ObjectID="_1731765990" r:id="rId49"/>
+        </w:object>
+      </w:r>
+      <w:r>
+        <w:rPr>
+          <w:rFonts w:cs="Times New Roman"/>
+        </w:rPr>
+        <w:t xml:space="preserve">; </w:t>
+      </w:r>
+      <w:r>
+        <w:rPr>
+          <w:rFonts w:cs="Times New Roman"/>
+          <w:position w:val="-12"/>
+        </w:rPr>
+        <w:object w:dxaOrig="1080" w:dyaOrig="360">
+          <v:shape id="_x0000_i1045" type="#_x0000_t75" style="width:54pt;height:18pt" o:ole="">
+            <v:imagedata r:id="rId50" o:title=""/>
+          </v:shape>
+          <o:OLEObject Type="Embed" ProgID="Equation.DSMT4" ShapeID="_x0000_i1045" DrawAspect="Content" ObjectID="_1731765991" r:id="rId51"/>
         </w:object>
       </w:r>
       <w:r>
@@ -6663,28 +6700,28 @@
           <w:position w:val="-30"/>
         </w:rPr>
         <w:object w:dxaOrig="1520" w:dyaOrig="760">
-          <v:shape id="_x0000_i1063" type="#_x0000_t75" style="width:76.25pt;height:37.8pt" o:ole="">
-            <v:imagedata r:id="rId50" o:title=""/>
-          </v:shape>
-          <o:OLEObject Type="Embed" ProgID="Equation.DSMT4" ShapeID="_x0000_i1063" DrawAspect="Content" ObjectID="_1731765693" r:id="rId51"/>
-        </w:object>
-      </w:r>
-      <w:r>
-        <w:rPr>
-          <w:rFonts w:cs="Times New Roman"/>
-        </w:rPr>
-        <w:t xml:space="preserve">; </w:t>
-      </w:r>
-      <w:r>
-        <w:rPr>
-          <w:rFonts w:cs="Times New Roman"/>
-          <w:position w:val="-14"/>
-        </w:rPr>
-        <w:object w:dxaOrig="1180" w:dyaOrig="400">
-          <v:shape id="_x0000_i1064" type="#_x0000_t75" style="width:58.8pt;height:19.8pt" o:ole="">
+          <v:shape id="_x0000_i1046" type="#_x0000_t75" style="width:76.25pt;height:37.8pt" o:ole="">
             <v:imagedata r:id="rId52" o:title=""/>
           </v:shape>
-          <o:OLEObject Type="Embed" ProgID="Equation.DSMT4" ShapeID="_x0000_i1064" DrawAspect="Content" ObjectID="_1731765694" r:id="rId53"/>
+          <o:OLEObject Type="Embed" ProgID="Equation.DSMT4" ShapeID="_x0000_i1046" DrawAspect="Content" ObjectID="_1731765992" r:id="rId53"/>
+        </w:object>
+      </w:r>
+      <w:r>
+        <w:rPr>
+          <w:rFonts w:cs="Times New Roman"/>
+        </w:rPr>
+        <w:t xml:space="preserve">; </w:t>
+      </w:r>
+      <w:r>
+        <w:rPr>
+          <w:rFonts w:cs="Times New Roman"/>
+          <w:position w:val="-14"/>
+        </w:rPr>
+        <w:object w:dxaOrig="1180" w:dyaOrig="400">
+          <v:shape id="_x0000_i1047" type="#_x0000_t75" style="width:58.8pt;height:19.8pt" o:ole="">
+            <v:imagedata r:id="rId54" o:title=""/>
+          </v:shape>
+          <o:OLEObject Type="Embed" ProgID="Equation.DSMT4" ShapeID="_x0000_i1047" DrawAspect="Content" ObjectID="_1731765993" r:id="rId55"/>
         </w:object>
       </w:r>
       <w:r>
@@ -6727,28 +6764,28 @@
           <w:position w:val="-26"/>
         </w:rPr>
         <w:object w:dxaOrig="1260" w:dyaOrig="720">
-          <v:shape id="_x0000_i1065" type="#_x0000_t75" style="width:63pt;height:36pt" o:ole="">
-            <v:imagedata r:id="rId54" o:title=""/>
-          </v:shape>
-          <o:OLEObject Type="Embed" ProgID="Equation.DSMT4" ShapeID="_x0000_i1065" DrawAspect="Content" ObjectID="_1731765695" r:id="rId55"/>
-        </w:object>
-      </w:r>
-      <w:r>
-        <w:rPr>
-          <w:rFonts w:cs="Times New Roman"/>
-        </w:rPr>
-        <w:t xml:space="preserve">; </w:t>
-      </w:r>
-      <w:r>
-        <w:rPr>
-          <w:rFonts w:cs="Times New Roman"/>
-          <w:position w:val="-14"/>
-        </w:rPr>
-        <w:object w:dxaOrig="1140" w:dyaOrig="380">
-          <v:shape id="_x0000_i1066" type="#_x0000_t75" style="width:57pt;height:19.2pt" o:ole="">
+          <v:shape id="_x0000_i1048" type="#_x0000_t75" style="width:63pt;height:36pt" o:ole="">
             <v:imagedata r:id="rId56" o:title=""/>
           </v:shape>
-          <o:OLEObject Type="Embed" ProgID="Equation.DSMT4" ShapeID="_x0000_i1066" DrawAspect="Content" ObjectID="_1731765696" r:id="rId57"/>
+          <o:OLEObject Type="Embed" ProgID="Equation.DSMT4" ShapeID="_x0000_i1048" DrawAspect="Content" ObjectID="_1731765994" r:id="rId57"/>
+        </w:object>
+      </w:r>
+      <w:r>
+        <w:rPr>
+          <w:rFonts w:cs="Times New Roman"/>
+        </w:rPr>
+        <w:t xml:space="preserve">; </w:t>
+      </w:r>
+      <w:r>
+        <w:rPr>
+          <w:rFonts w:cs="Times New Roman"/>
+          <w:position w:val="-14"/>
+        </w:rPr>
+        <w:object w:dxaOrig="1140" w:dyaOrig="380">
+          <v:shape id="_x0000_i1049" type="#_x0000_t75" style="width:57pt;height:19.2pt" o:ole="">
+            <v:imagedata r:id="rId58" o:title=""/>
+          </v:shape>
+          <o:OLEObject Type="Embed" ProgID="Equation.DSMT4" ShapeID="_x0000_i1049" DrawAspect="Content" ObjectID="_1731765995" r:id="rId59"/>
         </w:object>
       </w:r>
       <w:r>
@@ -6779,28 +6816,28 @@
           <w:position w:val="-16"/>
         </w:rPr>
         <w:object w:dxaOrig="840" w:dyaOrig="400">
-          <v:shape id="_x0000_i1067" type="#_x0000_t75" style="width:42pt;height:19.8pt" o:ole="">
-            <v:imagedata r:id="rId58" o:title=""/>
-          </v:shape>
-          <o:OLEObject Type="Embed" ProgID="Equation.DSMT4" ShapeID="_x0000_i1067" DrawAspect="Content" ObjectID="_1731765697" r:id="rId59"/>
-        </w:object>
-      </w:r>
-      <w:r>
-        <w:rPr>
-          <w:rFonts w:cs="Times New Roman"/>
-        </w:rPr>
-        <w:t xml:space="preserve">; </w:t>
-      </w:r>
-      <w:r>
-        <w:rPr>
-          <w:rFonts w:cs="Times New Roman"/>
-          <w:position w:val="-12"/>
-        </w:rPr>
-        <w:object w:dxaOrig="880" w:dyaOrig="360">
-          <v:shape id="_x0000_i1068" type="#_x0000_t75" style="width:43.8pt;height:18pt" o:ole="">
+          <v:shape id="_x0000_i1050" type="#_x0000_t75" style="width:42pt;height:19.8pt" o:ole="">
             <v:imagedata r:id="rId60" o:title=""/>
           </v:shape>
-          <o:OLEObject Type="Embed" ProgID="Equation.DSMT4" ShapeID="_x0000_i1068" DrawAspect="Content" ObjectID="_1731765698" r:id="rId61"/>
+          <o:OLEObject Type="Embed" ProgID="Equation.DSMT4" ShapeID="_x0000_i1050" DrawAspect="Content" ObjectID="_1731765996" r:id="rId61"/>
+        </w:object>
+      </w:r>
+      <w:r>
+        <w:rPr>
+          <w:rFonts w:cs="Times New Roman"/>
+        </w:rPr>
+        <w:t xml:space="preserve">; </w:t>
+      </w:r>
+      <w:r>
+        <w:rPr>
+          <w:rFonts w:cs="Times New Roman"/>
+          <w:position w:val="-12"/>
+        </w:rPr>
+        <w:object w:dxaOrig="880" w:dyaOrig="360">
+          <v:shape id="_x0000_i1051" type="#_x0000_t75" style="width:43.8pt;height:18pt" o:ole="">
+            <v:imagedata r:id="rId62" o:title=""/>
+          </v:shape>
+          <o:OLEObject Type="Embed" ProgID="Equation.DSMT4" ShapeID="_x0000_i1051" DrawAspect="Content" ObjectID="_1731765997" r:id="rId63"/>
         </w:object>
       </w:r>
       <w:r>
@@ -6887,10 +6924,10 @@
                 <w:position w:val="-26"/>
               </w:rPr>
               <w:object w:dxaOrig="8440" w:dyaOrig="660">
-                <v:shape id="_x0000_i1069" type="#_x0000_t75" style="width:422pt;height:33pt" o:ole="">
-                  <v:imagedata r:id="rId62" o:title=""/>
+                <v:shape id="_x0000_i1052" type="#_x0000_t75" style="width:422pt;height:33pt" o:ole="">
+                  <v:imagedata r:id="rId64" o:title=""/>
                 </v:shape>
-                <o:OLEObject Type="Embed" ProgID="Equation.DSMT4" ShapeID="_x0000_i1069" DrawAspect="Content" ObjectID="_1731765699" r:id="rId63"/>
+                <o:OLEObject Type="Embed" ProgID="Equation.DSMT4" ShapeID="_x0000_i1052" DrawAspect="Content" ObjectID="_1731765998" r:id="rId65"/>
               </w:object>
             </w:r>
           </w:p>
@@ -6942,10 +6979,10 @@
           <w:position w:val="-12"/>
         </w:rPr>
         <w:object w:dxaOrig="1060" w:dyaOrig="360">
-          <v:shape id="_x0000_i1070" type="#_x0000_t75" style="width:52.8pt;height:18pt" o:ole="">
-            <v:imagedata r:id="rId64" o:title=""/>
+          <v:shape id="_x0000_i1053" type="#_x0000_t75" style="width:52.8pt;height:18pt" o:ole="">
+            <v:imagedata r:id="rId66" o:title=""/>
           </v:shape>
-          <o:OLEObject Type="Embed" ProgID="Equation.DSMT4" ShapeID="_x0000_i1070" DrawAspect="Content" ObjectID="_1731765700" r:id="rId65"/>
+          <o:OLEObject Type="Embed" ProgID="Equation.DSMT4" ShapeID="_x0000_i1053" DrawAspect="Content" ObjectID="_1731765999" r:id="rId67"/>
         </w:object>
       </w:r>
       <w:bookmarkEnd w:id="10"/>
@@ -6962,10 +6999,10 @@
           <w:position w:val="-6"/>
         </w:rPr>
         <w:object w:dxaOrig="580" w:dyaOrig="279">
-          <v:shape id="_x0000_i1071" type="#_x0000_t75" style="width:28.8pt;height:13.8pt" o:ole="">
-            <v:imagedata r:id="rId66" o:title=""/>
+          <v:shape id="_x0000_i1054" type="#_x0000_t75" style="width:28.8pt;height:13.8pt" o:ole="">
+            <v:imagedata r:id="rId68" o:title=""/>
           </v:shape>
-          <o:OLEObject Type="Embed" ProgID="Equation.DSMT4" ShapeID="_x0000_i1071" DrawAspect="Content" ObjectID="_1731765701" r:id="rId67"/>
+          <o:OLEObject Type="Embed" ProgID="Equation.DSMT4" ShapeID="_x0000_i1054" DrawAspect="Content" ObjectID="_1731766000" r:id="rId69"/>
         </w:object>
       </w:r>
       <w:r>
@@ -6996,28 +7033,28 @@
           <w:position w:val="-12"/>
         </w:rPr>
         <w:object w:dxaOrig="1440" w:dyaOrig="360">
-          <v:shape id="_x0000_i1072" type="#_x0000_t75" style="width:1in;height:18pt" o:ole="">
-            <v:imagedata r:id="rId68" o:title=""/>
-          </v:shape>
-          <o:OLEObject Type="Embed" ProgID="Equation.DSMT4" ShapeID="_x0000_i1072" DrawAspect="Content" ObjectID="_1731765702" r:id="rId69"/>
-        </w:object>
-      </w:r>
-      <w:r>
-        <w:rPr>
-          <w:rFonts w:cs="Times New Roman"/>
-        </w:rPr>
-        <w:t xml:space="preserve">; </w:t>
-      </w:r>
-      <w:r>
-        <w:rPr>
-          <w:rFonts w:cs="Times New Roman"/>
-          <w:position w:val="-12"/>
-        </w:rPr>
-        <w:object w:dxaOrig="980" w:dyaOrig="360">
-          <v:shape id="_x0000_i1073" type="#_x0000_t75" style="width:49.2pt;height:18pt" o:ole="">
+          <v:shape id="_x0000_i1055" type="#_x0000_t75" style="width:1in;height:18pt" o:ole="">
             <v:imagedata r:id="rId70" o:title=""/>
           </v:shape>
-          <o:OLEObject Type="Embed" ProgID="Equation.DSMT4" ShapeID="_x0000_i1073" DrawAspect="Content" ObjectID="_1731765703" r:id="rId71"/>
+          <o:OLEObject Type="Embed" ProgID="Equation.DSMT4" ShapeID="_x0000_i1055" DrawAspect="Content" ObjectID="_1731766001" r:id="rId71"/>
+        </w:object>
+      </w:r>
+      <w:r>
+        <w:rPr>
+          <w:rFonts w:cs="Times New Roman"/>
+        </w:rPr>
+        <w:t xml:space="preserve">; </w:t>
+      </w:r>
+      <w:r>
+        <w:rPr>
+          <w:rFonts w:cs="Times New Roman"/>
+          <w:position w:val="-12"/>
+        </w:rPr>
+        <w:object w:dxaOrig="980" w:dyaOrig="360">
+          <v:shape id="_x0000_i1056" type="#_x0000_t75" style="width:49.2pt;height:18pt" o:ole="">
+            <v:imagedata r:id="rId72" o:title=""/>
+          </v:shape>
+          <o:OLEObject Type="Embed" ProgID="Equation.DSMT4" ShapeID="_x0000_i1056" DrawAspect="Content" ObjectID="_1731766002" r:id="rId73"/>
         </w:object>
       </w:r>
       <w:r>
@@ -7039,7 +7076,23 @@
           <w:rFonts w:eastAsia="Calibri" w:cs="Times New Roman"/>
           <w:color w:val="auto"/>
         </w:rPr>
-        <w:t>Изменение площади поверхности горения по мере выгорания заряда выглядит как показано на рис. 3. Как видно по рисунку, характер горения заряда дегрессивный (с уменьшением площади поверхности горения).</w:t>
+        <w:t xml:space="preserve">Изменение площади поверхности горения по мере выгорания заряда выглядит как показано на рис. 3. Как видно по рисунку, характер горения заряда </w:t>
+      </w:r>
+      <w:proofErr w:type="spellStart"/>
+      <w:r>
+        <w:rPr>
+          <w:rFonts w:eastAsia="Calibri" w:cs="Times New Roman"/>
+          <w:color w:val="auto"/>
+        </w:rPr>
+        <w:t>дегрессивный</w:t>
+      </w:r>
+      <w:proofErr w:type="spellEnd"/>
+      <w:r>
+        <w:rPr>
+          <w:rFonts w:eastAsia="Calibri" w:cs="Times New Roman"/>
+          <w:color w:val="auto"/>
+        </w:rPr>
+        <w:t xml:space="preserve"> (с уменьшением площади поверхности горения).</w:t>
       </w:r>
     </w:p>
     <w:p>
@@ -7071,7 +7124,7 @@
                     <pic:cNvPicPr/>
                   </pic:nvPicPr>
                   <pic:blipFill rotWithShape="1">
-                    <a:blip r:embed="rId72"/>
+                    <a:blip r:embed="rId74"/>
                     <a:srcRect l="11288" t="5877" r="1357" b="3655"/>
                     <a:stretch/>
                   </pic:blipFill>
@@ -7173,7 +7226,23 @@
           <w:color w:val="auto"/>
         </w:rPr>
         <w:lastRenderedPageBreak/>
-        <w:t xml:space="preserve">Табл. 2. Харакетистики КЗДП </w:t>
+        <w:t xml:space="preserve">Табл. 2. </w:t>
+      </w:r>
+      <w:proofErr w:type="spellStart"/>
+      <w:r>
+        <w:rPr>
+          <w:rFonts w:eastAsia="Calibri" w:cs="Times New Roman"/>
+          <w:color w:val="auto"/>
+        </w:rPr>
+        <w:t>Харакетистики</w:t>
+      </w:r>
+      <w:proofErr w:type="spellEnd"/>
+      <w:r>
+        <w:rPr>
+          <w:rFonts w:eastAsia="Calibri" w:cs="Times New Roman"/>
+          <w:color w:val="auto"/>
+        </w:rPr>
+        <w:t xml:space="preserve"> КЗДП </w:t>
       </w:r>
     </w:p>
     <w:tbl>
@@ -7247,10 +7316,10 @@
                 <w:position w:val="-24"/>
               </w:rPr>
               <w:object w:dxaOrig="620" w:dyaOrig="620">
-                <v:shape id="_x0000_i1074" type="#_x0000_t75" style="width:31.2pt;height:31.2pt" o:ole="">
-                  <v:imagedata r:id="rId73" o:title=""/>
+                <v:shape id="_x0000_i1057" type="#_x0000_t75" style="width:31.2pt;height:31.2pt" o:ole="">
+                  <v:imagedata r:id="rId75" o:title=""/>
                 </v:shape>
-                <o:OLEObject Type="Embed" ProgID="Equation.DSMT4" ShapeID="_x0000_i1074" DrawAspect="Content" ObjectID="_1731765704" r:id="rId74"/>
+                <o:OLEObject Type="Embed" ProgID="Equation.DSMT4" ShapeID="_x0000_i1057" DrawAspect="Content" ObjectID="_1731766003" r:id="rId76"/>
               </w:object>
             </w:r>
           </w:p>
@@ -7278,10 +7347,10 @@
                 <w:position w:val="-12"/>
               </w:rPr>
               <w:object w:dxaOrig="900" w:dyaOrig="360">
-                <v:shape id="_x0000_i1075" type="#_x0000_t75" style="width:45pt;height:18pt" o:ole="">
-                  <v:imagedata r:id="rId75" o:title=""/>
+                <v:shape id="_x0000_i1058" type="#_x0000_t75" style="width:45pt;height:18pt" o:ole="">
+                  <v:imagedata r:id="rId77" o:title=""/>
                 </v:shape>
-                <o:OLEObject Type="Embed" ProgID="Equation.DSMT4" ShapeID="_x0000_i1075" DrawAspect="Content" ObjectID="_1731765705" r:id="rId76"/>
+                <o:OLEObject Type="Embed" ProgID="Equation.DSMT4" ShapeID="_x0000_i1058" DrawAspect="Content" ObjectID="_1731766004" r:id="rId78"/>
               </w:object>
             </w:r>
           </w:p>
@@ -7316,10 +7385,10 @@
                 <w:position w:val="-24"/>
               </w:rPr>
               <w:object w:dxaOrig="460" w:dyaOrig="620">
-                <v:shape id="_x0000_i1076" type="#_x0000_t75" style="width:22.8pt;height:31.2pt" o:ole="">
-                  <v:imagedata r:id="rId77" o:title=""/>
+                <v:shape id="_x0000_i1059" type="#_x0000_t75" style="width:22.8pt;height:31.2pt" o:ole="">
+                  <v:imagedata r:id="rId79" o:title=""/>
                 </v:shape>
-                <o:OLEObject Type="Embed" ProgID="Equation.DSMT4" ShapeID="_x0000_i1076" DrawAspect="Content" ObjectID="_1731765706" r:id="rId78"/>
+                <o:OLEObject Type="Embed" ProgID="Equation.DSMT4" ShapeID="_x0000_i1059" DrawAspect="Content" ObjectID="_1731766005" r:id="rId80"/>
               </w:object>
             </w:r>
           </w:p>
@@ -7348,10 +7417,10 @@
                 <w:position w:val="-12"/>
               </w:rPr>
               <w:object w:dxaOrig="1540" w:dyaOrig="380">
-                <v:shape id="_x0000_i1077" type="#_x0000_t75" style="width:76.75pt;height:19.2pt" o:ole="">
-                  <v:imagedata r:id="rId79" o:title=""/>
+                <v:shape id="_x0000_i1060" type="#_x0000_t75" style="width:76.75pt;height:19.2pt" o:ole="">
+                  <v:imagedata r:id="rId81" o:title=""/>
                 </v:shape>
-                <o:OLEObject Type="Embed" ProgID="Equation.DSMT4" ShapeID="_x0000_i1077" DrawAspect="Content" ObjectID="_1731765707" r:id="rId80"/>
+                <o:OLEObject Type="Embed" ProgID="Equation.DSMT4" ShapeID="_x0000_i1060" DrawAspect="Content" ObjectID="_1731766006" r:id="rId82"/>
               </w:object>
             </w:r>
           </w:p>
@@ -7386,10 +7455,10 @@
                 <w:position w:val="-24"/>
               </w:rPr>
               <w:object w:dxaOrig="260" w:dyaOrig="620">
-                <v:shape id="_x0000_i1078" type="#_x0000_t75" style="width:13.2pt;height:31.2pt" o:ole="">
-                  <v:imagedata r:id="rId81" o:title=""/>
+                <v:shape id="_x0000_i1061" type="#_x0000_t75" style="width:13.2pt;height:31.2pt" o:ole="">
+                  <v:imagedata r:id="rId83" o:title=""/>
                 </v:shape>
-                <o:OLEObject Type="Embed" ProgID="Equation.DSMT4" ShapeID="_x0000_i1078" DrawAspect="Content" ObjectID="_1731765708" r:id="rId82"/>
+                <o:OLEObject Type="Embed" ProgID="Equation.DSMT4" ShapeID="_x0000_i1061" DrawAspect="Content" ObjectID="_1731766007" r:id="rId84"/>
               </w:object>
             </w:r>
           </w:p>
@@ -7417,10 +7486,10 @@
                 <w:position w:val="-12"/>
               </w:rPr>
               <w:object w:dxaOrig="980" w:dyaOrig="360">
-                <v:shape id="_x0000_i1079" type="#_x0000_t75" style="width:49.2pt;height:18pt" o:ole="">
-                  <v:imagedata r:id="rId83" o:title=""/>
+                <v:shape id="_x0000_i1062" type="#_x0000_t75" style="width:49.2pt;height:18pt" o:ole="">
+                  <v:imagedata r:id="rId85" o:title=""/>
                 </v:shape>
-                <o:OLEObject Type="Embed" ProgID="Equation.DSMT4" ShapeID="_x0000_i1079" DrawAspect="Content" ObjectID="_1731765709" r:id="rId84"/>
+                <o:OLEObject Type="Embed" ProgID="Equation.DSMT4" ShapeID="_x0000_i1062" DrawAspect="Content" ObjectID="_1731766008" r:id="rId86"/>
               </w:object>
             </w:r>
           </w:p>
@@ -7474,10 +7543,10 @@
                 <w:position w:val="-10"/>
               </w:rPr>
               <w:object w:dxaOrig="840" w:dyaOrig="320">
-                <v:shape id="_x0000_i1080" type="#_x0000_t75" style="width:42pt;height:16.2pt" o:ole="">
-                  <v:imagedata r:id="rId85" o:title=""/>
+                <v:shape id="_x0000_i1063" type="#_x0000_t75" style="width:42pt;height:16.2pt" o:ole="">
+                  <v:imagedata r:id="rId87" o:title=""/>
                 </v:shape>
-                <o:OLEObject Type="Embed" ProgID="Equation.DSMT4" ShapeID="_x0000_i1080" DrawAspect="Content" ObjectID="_1731765710" r:id="rId86"/>
+                <o:OLEObject Type="Embed" ProgID="Equation.DSMT4" ShapeID="_x0000_i1063" DrawAspect="Content" ObjectID="_1731766009" r:id="rId88"/>
               </w:object>
             </w:r>
           </w:p>
@@ -7512,10 +7581,10 @@
                 <w:position w:val="-24"/>
               </w:rPr>
               <w:object w:dxaOrig="360" w:dyaOrig="620">
-                <v:shape id="_x0000_i1081" type="#_x0000_t75" style="width:18pt;height:31.2pt" o:ole="">
-                  <v:imagedata r:id="rId87" o:title=""/>
+                <v:shape id="_x0000_i1064" type="#_x0000_t75" style="width:18pt;height:31.2pt" o:ole="">
+                  <v:imagedata r:id="rId89" o:title=""/>
                 </v:shape>
-                <o:OLEObject Type="Embed" ProgID="Equation.DSMT4" ShapeID="_x0000_i1081" DrawAspect="Content" ObjectID="_1731765711" r:id="rId88"/>
+                <o:OLEObject Type="Embed" ProgID="Equation.DSMT4" ShapeID="_x0000_i1064" DrawAspect="Content" ObjectID="_1731766010" r:id="rId90"/>
               </w:object>
             </w:r>
           </w:p>
@@ -7543,10 +7612,10 @@
                 <w:position w:val="-12"/>
               </w:rPr>
               <w:object w:dxaOrig="980" w:dyaOrig="360">
-                <v:shape id="_x0000_i1082" type="#_x0000_t75" style="width:49.2pt;height:18pt" o:ole="">
-                  <v:imagedata r:id="rId89" o:title=""/>
+                <v:shape id="_x0000_i1065" type="#_x0000_t75" style="width:49.2pt;height:18pt" o:ole="">
+                  <v:imagedata r:id="rId91" o:title=""/>
                 </v:shape>
-                <o:OLEObject Type="Embed" ProgID="Equation.DSMT4" ShapeID="_x0000_i1082" DrawAspect="Content" ObjectID="_1731765712" r:id="rId90"/>
+                <o:OLEObject Type="Embed" ProgID="Equation.DSMT4" ShapeID="_x0000_i1065" DrawAspect="Content" ObjectID="_1731766011" r:id="rId92"/>
               </w:object>
             </w:r>
           </w:p>
@@ -7573,8 +7642,16 @@
               <w:rPr>
                 <w:rFonts w:cs="Times New Roman"/>
               </w:rPr>
-              <w:t>Показатель дегрессивности</w:t>
-            </w:r>
+              <w:t xml:space="preserve">Показатель </w:t>
+            </w:r>
+            <w:proofErr w:type="spellStart"/>
+            <w:r>
+              <w:rPr>
+                <w:rFonts w:cs="Times New Roman"/>
+              </w:rPr>
+              <w:t>дегрессивности</w:t>
+            </w:r>
+            <w:proofErr w:type="spellEnd"/>
           </w:p>
         </w:tc>
         <w:tc>
@@ -7600,10 +7677,10 @@
                 <w:position w:val="-6"/>
               </w:rPr>
               <w:object w:dxaOrig="600" w:dyaOrig="279">
-                <v:shape id="_x0000_i1083" type="#_x0000_t75" style="width:30pt;height:13.8pt" o:ole="">
-                  <v:imagedata r:id="rId91" o:title=""/>
+                <v:shape id="_x0000_i1066" type="#_x0000_t75" style="width:30pt;height:13.8pt" o:ole="">
+                  <v:imagedata r:id="rId93" o:title=""/>
                 </v:shape>
-                <o:OLEObject Type="Embed" ProgID="Equation.DSMT4" ShapeID="_x0000_i1083" DrawAspect="Content" ObjectID="_1731765713" r:id="rId92"/>
+                <o:OLEObject Type="Embed" ProgID="Equation.DSMT4" ShapeID="_x0000_i1066" DrawAspect="Content" ObjectID="_1731766012" r:id="rId94"/>
               </w:object>
             </w:r>
           </w:p>
@@ -7659,10 +7736,10 @@
                 <w:position w:val="-12"/>
               </w:rPr>
               <w:object w:dxaOrig="1100" w:dyaOrig="380">
-                <v:shape id="_x0000_i1084" type="#_x0000_t75" style="width:55.2pt;height:19.2pt" o:ole="">
-                  <v:imagedata r:id="rId93" o:title=""/>
+                <v:shape id="_x0000_i1067" type="#_x0000_t75" style="width:55.2pt;height:19.2pt" o:ole="">
+                  <v:imagedata r:id="rId95" o:title=""/>
                 </v:shape>
-                <o:OLEObject Type="Embed" ProgID="Equation.DSMT4" ShapeID="_x0000_i1084" DrawAspect="Content" ObjectID="_1731765714" r:id="rId94"/>
+                <o:OLEObject Type="Embed" ProgID="Equation.DSMT4" ShapeID="_x0000_i1067" DrawAspect="Content" ObjectID="_1731766013" r:id="rId96"/>
               </w:object>
             </w:r>
           </w:p>
@@ -7749,10 +7826,10 @@
                 <w:position w:val="-12"/>
               </w:rPr>
               <w:object w:dxaOrig="1260" w:dyaOrig="580">
-                <v:shape id="_x0000_i1085" type="#_x0000_t75" style="width:63pt;height:28.8pt" o:ole="">
-                  <v:imagedata r:id="rId95" o:title=""/>
+                <v:shape id="_x0000_i1068" type="#_x0000_t75" style="width:63pt;height:28.8pt" o:ole="">
+                  <v:imagedata r:id="rId97" o:title=""/>
                 </v:shape>
-                <o:OLEObject Type="Embed" ProgID="Equation.DSMT4" ShapeID="_x0000_i1085" DrawAspect="Content" ObjectID="_1731765715" r:id="rId96"/>
+                <o:OLEObject Type="Embed" ProgID="Equation.DSMT4" ShapeID="_x0000_i1068" DrawAspect="Content" ObjectID="_1731766014" r:id="rId98"/>
               </w:object>
             </w:r>
             <w:r>
@@ -7804,59 +7881,73 @@
           <w:position w:val="-12"/>
         </w:rPr>
         <w:object w:dxaOrig="360" w:dyaOrig="360">
-          <v:shape id="_x0000_i1086" type="#_x0000_t75" style="width:18pt;height:18pt" o:ole="">
-            <v:imagedata r:id="rId97" o:title=""/>
-          </v:shape>
-          <o:OLEObject Type="Embed" ProgID="Equation.DSMT4" ShapeID="_x0000_i1086" DrawAspect="Content" ObjectID="_1731765716" r:id="rId98"/>
-        </w:object>
-      </w:r>
-      <w:r>
-        <w:rPr>
-          <w:rFonts w:cs="Times New Roman"/>
-        </w:rPr>
-        <w:t xml:space="preserve"> - начальная площадь горения воспламенителя; </w:t>
-      </w:r>
-      <w:r>
-        <w:rPr>
-          <w:rFonts w:cs="Times New Roman"/>
-          <w:lang w:val="en-US"/>
-        </w:rPr>
-        <w:t>m</w:t>
-      </w:r>
-      <w:r>
-        <w:rPr>
-          <w:rFonts w:cs="Times New Roman"/>
-        </w:rPr>
-        <w:t xml:space="preserve"> – показатель дегрессивности горения воспламенителя; </w:t>
-      </w:r>
-      <w:r>
-        <w:rPr>
-          <w:rFonts w:cs="Times New Roman"/>
-          <w:position w:val="-30"/>
-        </w:rPr>
-        <w:object w:dxaOrig="720" w:dyaOrig="680">
-          <v:shape id="_x0000_i1087" type="#_x0000_t75" style="width:36pt;height:34.2pt" o:ole="">
+          <v:shape id="_x0000_i1069" type="#_x0000_t75" style="width:18pt;height:18pt" o:ole="">
             <v:imagedata r:id="rId99" o:title=""/>
           </v:shape>
-          <o:OLEObject Type="Embed" ProgID="Equation.DSMT4" ShapeID="_x0000_i1087" DrawAspect="Content" ObjectID="_1731765717" r:id="rId100"/>
+          <o:OLEObject Type="Embed" ProgID="Equation.DSMT4" ShapeID="_x0000_i1069" DrawAspect="Content" ObjectID="_1731766015" r:id="rId100"/>
         </w:object>
       </w:r>
       <w:r>
         <w:rPr>
           <w:rFonts w:cs="Times New Roman"/>
         </w:rPr>
-        <w:t xml:space="preserve"> – время горения воспламенителя; </w:t>
-      </w:r>
-      <w:r>
-        <w:rPr>
-          <w:rFonts w:cs="Times New Roman"/>
-          <w:position w:val="-12"/>
-        </w:rPr>
-        <w:object w:dxaOrig="240" w:dyaOrig="360">
-          <v:shape id="_x0000_i1088" type="#_x0000_t75" style="width:12pt;height:18pt" o:ole="">
+        <w:t xml:space="preserve"> - начальная площадь горения воспламенителя; </w:t>
+      </w:r>
+      <w:r>
+        <w:rPr>
+          <w:rFonts w:cs="Times New Roman"/>
+          <w:lang w:val="en-US"/>
+        </w:rPr>
+        <w:t>m</w:t>
+      </w:r>
+      <w:r>
+        <w:rPr>
+          <w:rFonts w:cs="Times New Roman"/>
+        </w:rPr>
+        <w:t xml:space="preserve"> – показатель </w:t>
+      </w:r>
+      <w:proofErr w:type="spellStart"/>
+      <w:r>
+        <w:rPr>
+          <w:rFonts w:cs="Times New Roman"/>
+        </w:rPr>
+        <w:t>дегрессивности</w:t>
+      </w:r>
+      <w:proofErr w:type="spellEnd"/>
+      <w:r>
+        <w:rPr>
+          <w:rFonts w:cs="Times New Roman"/>
+        </w:rPr>
+        <w:t xml:space="preserve"> горения воспламенителя; </w:t>
+      </w:r>
+      <w:r>
+        <w:rPr>
+          <w:rFonts w:cs="Times New Roman"/>
+          <w:position w:val="-30"/>
+        </w:rPr>
+        <w:object w:dxaOrig="720" w:dyaOrig="680">
+          <v:shape id="_x0000_i1070" type="#_x0000_t75" style="width:36pt;height:34.2pt" o:ole="">
             <v:imagedata r:id="rId101" o:title=""/>
           </v:shape>
-          <o:OLEObject Type="Embed" ProgID="Equation.DSMT4" ShapeID="_x0000_i1088" DrawAspect="Content" ObjectID="_1731765718" r:id="rId102"/>
+          <o:OLEObject Type="Embed" ProgID="Equation.DSMT4" ShapeID="_x0000_i1070" DrawAspect="Content" ObjectID="_1731766016" r:id="rId102"/>
+        </w:object>
+      </w:r>
+      <w:r>
+        <w:rPr>
+          <w:rFonts w:cs="Times New Roman"/>
+        </w:rPr>
+        <w:t xml:space="preserve"> – время горения воспламенителя; </w:t>
+      </w:r>
+      <w:r>
+        <w:rPr>
+          <w:rFonts w:cs="Times New Roman"/>
+          <w:position w:val="-12"/>
+        </w:rPr>
+        <w:object w:dxaOrig="240" w:dyaOrig="360">
+          <v:shape id="_x0000_i1071" type="#_x0000_t75" style="width:12pt;height:18pt" o:ole="">
+            <v:imagedata r:id="rId103" o:title=""/>
+          </v:shape>
+          <o:OLEObject Type="Embed" ProgID="Equation.DSMT4" ShapeID="_x0000_i1071" DrawAspect="Content" ObjectID="_1731766017" r:id="rId104"/>
         </w:object>
       </w:r>
       <w:r>
@@ -7930,10 +8021,10 @@
                 <w:position w:val="-14"/>
               </w:rPr>
               <w:object w:dxaOrig="2520" w:dyaOrig="400">
-                <v:shape id="_x0000_i1089" type="#_x0000_t75" style="width:126pt;height:19.8pt" o:ole="">
-                  <v:imagedata r:id="rId103" o:title=""/>
+                <v:shape id="_x0000_i1072" type="#_x0000_t75" style="width:126pt;height:19.8pt" o:ole="">
+                  <v:imagedata r:id="rId105" o:title=""/>
                 </v:shape>
-                <o:OLEObject Type="Embed" ProgID="Equation.DSMT4" ShapeID="_x0000_i1089" DrawAspect="Content" ObjectID="_1731765719" r:id="rId104"/>
+                <o:OLEObject Type="Embed" ProgID="Equation.DSMT4" ShapeID="_x0000_i1072" DrawAspect="Content" ObjectID="_1731766018" r:id="rId106"/>
               </w:object>
             </w:r>
             <w:r>
@@ -7985,35 +8076,17 @@
           <w:position w:val="-6"/>
         </w:rPr>
         <w:object w:dxaOrig="200" w:dyaOrig="220">
-          <v:shape id="_x0000_i1090" type="#_x0000_t75" style="width:10.2pt;height:10.8pt" o:ole="">
-            <v:imagedata r:id="rId105" o:title=""/>
-          </v:shape>
-          <o:OLEObject Type="Embed" ProgID="Equation.DSMT4" ShapeID="_x0000_i1090" DrawAspect="Content" ObjectID="_1731765720" r:id="rId106"/>
-        </w:object>
-      </w:r>
-      <w:r>
-        <w:rPr>
-          <w:rFonts w:cs="Times New Roman"/>
-        </w:rPr>
-        <w:t xml:space="preserve"> – коэффициент теплоотдачи от газов к топливу, </w:t>
-      </w:r>
-      <w:r>
-        <w:rPr>
-          <w:rFonts w:cs="Times New Roman"/>
-          <w:position w:val="-12"/>
-        </w:rPr>
-        <w:object w:dxaOrig="240" w:dyaOrig="360">
-          <v:shape id="_x0000_i1091" type="#_x0000_t75" style="width:12pt;height:18pt" o:ole="">
+          <v:shape id="_x0000_i1073" type="#_x0000_t75" style="width:10.2pt;height:10.8pt" o:ole="">
             <v:imagedata r:id="rId107" o:title=""/>
           </v:shape>
-          <o:OLEObject Type="Embed" ProgID="Equation.DSMT4" ShapeID="_x0000_i1091" DrawAspect="Content" ObjectID="_1731765721" r:id="rId108"/>
+          <o:OLEObject Type="Embed" ProgID="Equation.DSMT4" ShapeID="_x0000_i1073" DrawAspect="Content" ObjectID="_1731766019" r:id="rId108"/>
         </w:object>
       </w:r>
       <w:r>
         <w:rPr>
           <w:rFonts w:cs="Times New Roman"/>
         </w:rPr>
-        <w:t xml:space="preserve"> – температура продуктов сгорания воспламенителя в момент вспышки ТТ; </w:t>
+        <w:t xml:space="preserve"> – коэффициент теплоотдачи от газов к топливу, </w:t>
       </w:r>
       <w:r>
         <w:rPr>
@@ -8021,35 +8094,35 @@
           <w:position w:val="-12"/>
         </w:rPr>
         <w:object w:dxaOrig="240" w:dyaOrig="360">
-          <v:shape id="_x0000_i1092" type="#_x0000_t75" style="width:12pt;height:18pt" o:ole="">
+          <v:shape id="_x0000_i1074" type="#_x0000_t75" style="width:12pt;height:18pt" o:ole="">
             <v:imagedata r:id="rId109" o:title=""/>
           </v:shape>
-          <o:OLEObject Type="Embed" ProgID="Equation.DSMT4" ShapeID="_x0000_i1092" DrawAspect="Content" ObjectID="_1731765722" r:id="rId110"/>
+          <o:OLEObject Type="Embed" ProgID="Equation.DSMT4" ShapeID="_x0000_i1074" DrawAspect="Content" ObjectID="_1731766020" r:id="rId110"/>
         </w:object>
       </w:r>
       <w:r>
         <w:rPr>
           <w:rFonts w:cs="Times New Roman"/>
         </w:rPr>
-        <w:t xml:space="preserve"> – температура вспышки ТТ, </w:t>
+        <w:t xml:space="preserve"> – температура продуктов сгорания воспламенителя в момент вспышки ТТ; </w:t>
       </w:r>
       <w:r>
         <w:rPr>
           <w:rFonts w:cs="Times New Roman"/>
           <w:position w:val="-12"/>
         </w:rPr>
-        <w:object w:dxaOrig="260" w:dyaOrig="360">
-          <v:shape id="_x0000_i1093" type="#_x0000_t75" style="width:13.2pt;height:18pt" o:ole="">
+        <w:object w:dxaOrig="240" w:dyaOrig="360">
+          <v:shape id="_x0000_i1075" type="#_x0000_t75" style="width:12pt;height:18pt" o:ole="">
             <v:imagedata r:id="rId111" o:title=""/>
           </v:shape>
-          <o:OLEObject Type="Embed" ProgID="Equation.DSMT4" ShapeID="_x0000_i1093" DrawAspect="Content" ObjectID="_1731765723" r:id="rId112"/>
+          <o:OLEObject Type="Embed" ProgID="Equation.DSMT4" ShapeID="_x0000_i1075" DrawAspect="Content" ObjectID="_1731766021" r:id="rId112"/>
         </w:object>
       </w:r>
       <w:r>
         <w:rPr>
           <w:rFonts w:cs="Times New Roman"/>
         </w:rPr>
-        <w:t xml:space="preserve"> – начальная температура ТТ, </w:t>
+        <w:t xml:space="preserve"> – температура вспышки ТТ, </w:t>
       </w:r>
       <w:r>
         <w:rPr>
@@ -8057,41 +8130,59 @@
           <w:position w:val="-12"/>
         </w:rPr>
         <w:object w:dxaOrig="260" w:dyaOrig="360">
-          <v:shape id="_x0000_i1094" type="#_x0000_t75" style="width:13.2pt;height:18pt" o:ole="">
+          <v:shape id="_x0000_i1076" type="#_x0000_t75" style="width:13.2pt;height:18pt" o:ole="">
             <v:imagedata r:id="rId113" o:title=""/>
           </v:shape>
-          <o:OLEObject Type="Embed" ProgID="Equation.DSMT4" ShapeID="_x0000_i1094" DrawAspect="Content" ObjectID="_1731765724" r:id="rId114"/>
+          <o:OLEObject Type="Embed" ProgID="Equation.DSMT4" ShapeID="_x0000_i1076" DrawAspect="Content" ObjectID="_1731766022" r:id="rId114"/>
         </w:object>
       </w:r>
       <w:r>
         <w:rPr>
           <w:rFonts w:cs="Times New Roman"/>
         </w:rPr>
-        <w:t xml:space="preserve"> – удельная теплоемкость ТТ.</w:t>
-      </w:r>
-    </w:p>
-    <w:p>
-      <w:pPr>
-        <w:rPr>
-          <w:rFonts w:cs="Times New Roman"/>
-        </w:rPr>
-      </w:pPr>
-      <w:r>
-        <w:rPr>
-          <w:rFonts w:cs="Times New Roman"/>
-        </w:rPr>
-        <w:t xml:space="preserve">Температуру </w:t>
+        <w:t xml:space="preserve"> – начальная температура ТТ, </w:t>
       </w:r>
       <w:r>
         <w:rPr>
           <w:rFonts w:cs="Times New Roman"/>
           <w:position w:val="-12"/>
         </w:rPr>
-        <w:object w:dxaOrig="240" w:dyaOrig="360">
-          <v:shape id="_x0000_i1095" type="#_x0000_t75" style="width:12pt;height:18pt" o:ole="">
+        <w:object w:dxaOrig="260" w:dyaOrig="360">
+          <v:shape id="_x0000_i1077" type="#_x0000_t75" style="width:13.2pt;height:18pt" o:ole="">
             <v:imagedata r:id="rId115" o:title=""/>
           </v:shape>
-          <o:OLEObject Type="Embed" ProgID="Equation.DSMT4" ShapeID="_x0000_i1095" DrawAspect="Content" ObjectID="_1731765725" r:id="rId116"/>
+          <o:OLEObject Type="Embed" ProgID="Equation.DSMT4" ShapeID="_x0000_i1077" DrawAspect="Content" ObjectID="_1731766023" r:id="rId116"/>
+        </w:object>
+      </w:r>
+      <w:r>
+        <w:rPr>
+          <w:rFonts w:cs="Times New Roman"/>
+        </w:rPr>
+        <w:t xml:space="preserve"> – удельная теплоемкость ТТ.</w:t>
+      </w:r>
+    </w:p>
+    <w:p>
+      <w:pPr>
+        <w:rPr>
+          <w:rFonts w:cs="Times New Roman"/>
+        </w:rPr>
+      </w:pPr>
+      <w:r>
+        <w:rPr>
+          <w:rFonts w:cs="Times New Roman"/>
+        </w:rPr>
+        <w:t xml:space="preserve">Температуру </w:t>
+      </w:r>
+      <w:r>
+        <w:rPr>
+          <w:rFonts w:cs="Times New Roman"/>
+          <w:position w:val="-12"/>
+        </w:rPr>
+        <w:object w:dxaOrig="240" w:dyaOrig="360">
+          <v:shape id="_x0000_i1078" type="#_x0000_t75" style="width:12pt;height:18pt" o:ole="">
+            <v:imagedata r:id="rId117" o:title=""/>
+          </v:shape>
+          <o:OLEObject Type="Embed" ProgID="Equation.DSMT4" ShapeID="_x0000_i1078" DrawAspect="Content" ObjectID="_1731766024" r:id="rId118"/>
         </w:object>
       </w:r>
       <w:r>
@@ -8152,10 +8243,10 @@
                 <w:position w:val="-24"/>
               </w:rPr>
               <w:object w:dxaOrig="1300" w:dyaOrig="620">
-                <v:shape id="_x0000_i1096" type="#_x0000_t75" style="width:64.8pt;height:31.2pt" o:ole="">
-                  <v:imagedata r:id="rId117" o:title=""/>
+                <v:shape id="_x0000_i1079" type="#_x0000_t75" style="width:64.8pt;height:31.2pt" o:ole="">
+                  <v:imagedata r:id="rId119" o:title=""/>
                 </v:shape>
-                <o:OLEObject Type="Embed" ProgID="Equation.DSMT4" ShapeID="_x0000_i1096" DrawAspect="Content" ObjectID="_1731765726" r:id="rId118"/>
+                <o:OLEObject Type="Embed" ProgID="Equation.DSMT4" ShapeID="_x0000_i1079" DrawAspect="Content" ObjectID="_1731766025" r:id="rId120"/>
               </w:object>
             </w:r>
             <w:r>
@@ -8215,45 +8306,45 @@
           <w:position w:val="-34"/>
         </w:rPr>
         <w:object w:dxaOrig="2799" w:dyaOrig="940">
-          <v:shape id="_x0000_i1097" type="#_x0000_t75" style="width:139.8pt;height:46.8pt" o:ole="">
-            <v:imagedata r:id="rId119" o:title=""/>
-          </v:shape>
-          <o:OLEObject Type="Embed" ProgID="Equation.DSMT4" ShapeID="_x0000_i1097" DrawAspect="Content" ObjectID="_1731765727" r:id="rId120"/>
-        </w:object>
-      </w:r>
-      <w:r>
-        <w:rPr>
-          <w:rFonts w:cs="Times New Roman"/>
-          <w:color w:val="000000"/>
-        </w:rPr>
-        <w:t>,</w:t>
-      </w:r>
-    </w:p>
-    <w:p>
-      <w:pPr>
-        <w:ind w:firstLine="0"/>
-        <w:rPr>
-          <w:rFonts w:cs="Times New Roman"/>
-          <w:color w:val="000000"/>
-        </w:rPr>
-      </w:pPr>
-      <w:r>
-        <w:rPr>
-          <w:rFonts w:cs="Times New Roman"/>
-          <w:color w:val="000000"/>
-        </w:rPr>
-        <w:t xml:space="preserve">где </w:t>
-      </w:r>
-      <w:r>
-        <w:rPr>
-          <w:rFonts w:cs="Times New Roman"/>
-          <w:position w:val="-12"/>
-        </w:rPr>
-        <w:object w:dxaOrig="940" w:dyaOrig="380">
-          <v:shape id="_x0000_i1098" type="#_x0000_t75" style="width:46.8pt;height:19.2pt" o:ole="">
+          <v:shape id="_x0000_i1080" type="#_x0000_t75" style="width:139.8pt;height:46.8pt" o:ole="">
             <v:imagedata r:id="rId121" o:title=""/>
           </v:shape>
-          <o:OLEObject Type="Embed" ProgID="Equation.DSMT4" ShapeID="_x0000_i1098" DrawAspect="Content" ObjectID="_1731765728" r:id="rId122"/>
+          <o:OLEObject Type="Embed" ProgID="Equation.DSMT4" ShapeID="_x0000_i1080" DrawAspect="Content" ObjectID="_1731766026" r:id="rId122"/>
+        </w:object>
+      </w:r>
+      <w:r>
+        <w:rPr>
+          <w:rFonts w:cs="Times New Roman"/>
+          <w:color w:val="000000"/>
+        </w:rPr>
+        <w:t>,</w:t>
+      </w:r>
+    </w:p>
+    <w:p>
+      <w:pPr>
+        <w:ind w:firstLine="0"/>
+        <w:rPr>
+          <w:rFonts w:cs="Times New Roman"/>
+          <w:color w:val="000000"/>
+        </w:rPr>
+      </w:pPr>
+      <w:r>
+        <w:rPr>
+          <w:rFonts w:cs="Times New Roman"/>
+          <w:color w:val="000000"/>
+        </w:rPr>
+        <w:t xml:space="preserve">где </w:t>
+      </w:r>
+      <w:r>
+        <w:rPr>
+          <w:rFonts w:cs="Times New Roman"/>
+          <w:position w:val="-12"/>
+        </w:rPr>
+        <w:object w:dxaOrig="940" w:dyaOrig="380">
+          <v:shape id="_x0000_i1081" type="#_x0000_t75" style="width:46.8pt;height:19.2pt" o:ole="">
+            <v:imagedata r:id="rId123" o:title=""/>
+          </v:shape>
+          <o:OLEObject Type="Embed" ProgID="Equation.DSMT4" ShapeID="_x0000_i1081" DrawAspect="Content" ObjectID="_1731766027" r:id="rId124"/>
         </w:object>
       </w:r>
       <w:r>
@@ -8340,10 +8431,10 @@
                 <w:position w:val="-24"/>
               </w:rPr>
               <w:object w:dxaOrig="1840" w:dyaOrig="700">
-                <v:shape id="_x0000_i1099" type="#_x0000_t75" style="width:91.8pt;height:34.8pt" o:ole="">
-                  <v:imagedata r:id="rId123" o:title=""/>
+                <v:shape id="_x0000_i1082" type="#_x0000_t75" style="width:91.8pt;height:34.8pt" o:ole="">
+                  <v:imagedata r:id="rId125" o:title=""/>
                 </v:shape>
-                <o:OLEObject Type="Embed" ProgID="Equation.DSMT4" ShapeID="_x0000_i1099" DrawAspect="Content" ObjectID="_1731765729" r:id="rId124"/>
+                <o:OLEObject Type="Embed" ProgID="Equation.DSMT4" ShapeID="_x0000_i1082" DrawAspect="Content" ObjectID="_1731766028" r:id="rId126"/>
               </w:object>
             </w:r>
             <w:r>
@@ -8395,46 +8486,46 @@
           <w:position w:val="-30"/>
         </w:rPr>
         <w:object w:dxaOrig="1860" w:dyaOrig="680">
-          <v:shape id="_x0000_i1100" type="#_x0000_t75" style="width:93pt;height:34.2pt" o:ole="">
-            <v:imagedata r:id="rId125" o:title=""/>
-          </v:shape>
-          <o:OLEObject Type="Embed" ProgID="Equation.DSMT4" ShapeID="_x0000_i1100" DrawAspect="Content" ObjectID="_1731765730" r:id="rId126"/>
-        </w:object>
-      </w:r>
-      <w:r>
-        <w:rPr>
-          <w:rFonts w:cs="Times New Roman"/>
-        </w:rPr>
-        <w:t xml:space="preserve">; </w:t>
-      </w:r>
-      <w:r>
-        <w:rPr>
-          <w:rFonts w:cs="Times New Roman"/>
-          <w:position w:val="-30"/>
-        </w:rPr>
-        <w:object w:dxaOrig="3480" w:dyaOrig="680">
-          <v:shape id="_x0000_i1101" type="#_x0000_t75" style="width:174pt;height:34.2pt" o:ole="">
+          <v:shape id="_x0000_i1083" type="#_x0000_t75" style="width:93pt;height:34.2pt" o:ole="">
             <v:imagedata r:id="rId127" o:title=""/>
           </v:shape>
-          <o:OLEObject Type="Embed" ProgID="Equation.DSMT4" ShapeID="_x0000_i1101" DrawAspect="Content" ObjectID="_1731765731" r:id="rId128"/>
+          <o:OLEObject Type="Embed" ProgID="Equation.DSMT4" ShapeID="_x0000_i1083" DrawAspect="Content" ObjectID="_1731766029" r:id="rId128"/>
         </w:object>
       </w:r>
       <w:r>
         <w:rPr>
           <w:rFonts w:cs="Times New Roman"/>
         </w:rPr>
-        <w:t xml:space="preserve">, </w:t>
-      </w:r>
-      <w:r>
-        <w:rPr>
-          <w:rFonts w:cs="Times New Roman"/>
-          <w:position w:val="-12"/>
-        </w:rPr>
-        <w:object w:dxaOrig="1120" w:dyaOrig="360">
-          <v:shape id="_x0000_i1102" type="#_x0000_t75" style="width:55.8pt;height:18pt" o:ole="">
+        <w:t xml:space="preserve">; </w:t>
+      </w:r>
+      <w:r>
+        <w:rPr>
+          <w:rFonts w:cs="Times New Roman"/>
+          <w:position w:val="-30"/>
+        </w:rPr>
+        <w:object w:dxaOrig="3480" w:dyaOrig="680">
+          <v:shape id="_x0000_i1084" type="#_x0000_t75" style="width:174pt;height:34.2pt" o:ole="">
             <v:imagedata r:id="rId129" o:title=""/>
           </v:shape>
-          <o:OLEObject Type="Embed" ProgID="Equation.DSMT4" ShapeID="_x0000_i1102" DrawAspect="Content" ObjectID="_1731765732" r:id="rId130"/>
+          <o:OLEObject Type="Embed" ProgID="Equation.DSMT4" ShapeID="_x0000_i1084" DrawAspect="Content" ObjectID="_1731766030" r:id="rId130"/>
+        </w:object>
+      </w:r>
+      <w:r>
+        <w:rPr>
+          <w:rFonts w:cs="Times New Roman"/>
+        </w:rPr>
+        <w:t xml:space="preserve">, </w:t>
+      </w:r>
+      <w:r>
+        <w:rPr>
+          <w:rFonts w:cs="Times New Roman"/>
+          <w:position w:val="-12"/>
+        </w:rPr>
+        <w:object w:dxaOrig="1120" w:dyaOrig="360">
+          <v:shape id="_x0000_i1085" type="#_x0000_t75" style="width:55.9pt;height:18.25pt" o:ole="">
+            <v:imagedata r:id="rId131" o:title=""/>
+          </v:shape>
+          <o:OLEObject Type="Embed" ProgID="Equation.DSMT4" ShapeID="_x0000_i1085" DrawAspect="Content" ObjectID="_1731766031" r:id="rId132"/>
         </w:object>
       </w:r>
       <w:r>
@@ -8522,10 +8613,10 @@
                 <w:position w:val="-62"/>
               </w:rPr>
               <w:object w:dxaOrig="3660" w:dyaOrig="1359">
-                <v:shape id="_x0000_i1103" type="#_x0000_t75" style="width:183pt;height:67.8pt" o:ole="">
-                  <v:imagedata r:id="rId131" o:title=""/>
+                <v:shape id="_x0000_i1086" type="#_x0000_t75" style="width:182.7pt;height:67.7pt" o:ole="">
+                  <v:imagedata r:id="rId133" o:title=""/>
                 </v:shape>
-                <o:OLEObject Type="Embed" ProgID="Equation.DSMT4" ShapeID="_x0000_i1103" DrawAspect="Content" ObjectID="_1731765733" r:id="rId132"/>
+                <o:OLEObject Type="Embed" ProgID="Equation.DSMT4" ShapeID="_x0000_i1086" DrawAspect="Content" ObjectID="_1731766032" r:id="rId134"/>
               </w:object>
             </w:r>
             <w:r>
@@ -8622,10 +8713,10 @@
                 <w:position w:val="-32"/>
               </w:rPr>
               <w:object w:dxaOrig="2120" w:dyaOrig="900">
-                <v:shape id="_x0000_i1104" type="#_x0000_t75" style="width:106.2pt;height:45pt" o:ole="">
-                  <v:imagedata r:id="rId133" o:title=""/>
+                <v:shape id="_x0000_i1087" type="#_x0000_t75" style="width:106.4pt;height:45.15pt" o:ole="">
+                  <v:imagedata r:id="rId135" o:title=""/>
                 </v:shape>
-                <o:OLEObject Type="Embed" ProgID="Equation.DSMT4" ShapeID="_x0000_i1104" DrawAspect="Content" ObjectID="_1731765734" r:id="rId134"/>
+                <o:OLEObject Type="Embed" ProgID="Equation.DSMT4" ShapeID="_x0000_i1087" DrawAspect="Content" ObjectID="_1731766033" r:id="rId136"/>
               </w:object>
             </w:r>
             <w:r>
@@ -8689,10 +8780,10 @@
                 <w:position w:val="-60"/>
               </w:rPr>
               <w:object w:dxaOrig="2000" w:dyaOrig="980">
-                <v:shape id="_x0000_i1105" type="#_x0000_t75" style="width:100.2pt;height:49.2pt" o:ole="">
-                  <v:imagedata r:id="rId135" o:title=""/>
+                <v:shape id="_x0000_i1088" type="#_x0000_t75" style="width:99.95pt;height:49.45pt" o:ole="">
+                  <v:imagedata r:id="rId137" o:title=""/>
                 </v:shape>
-                <o:OLEObject Type="Embed" ProgID="Equation.DSMT4" ShapeID="_x0000_i1105" DrawAspect="Content" ObjectID="_1731765735" r:id="rId136"/>
+                <o:OLEObject Type="Embed" ProgID="Equation.DSMT4" ShapeID="_x0000_i1088" DrawAspect="Content" ObjectID="_1731766034" r:id="rId138"/>
               </w:object>
             </w:r>
             <w:r>
@@ -8826,10 +8917,10 @@
                 <w:position w:val="-12"/>
               </w:rPr>
               <w:object w:dxaOrig="2120" w:dyaOrig="360">
-                <v:shape id="_x0000_i1106" type="#_x0000_t75" style="width:106.2pt;height:18pt" o:ole="">
-                  <v:imagedata r:id="rId137" o:title=""/>
+                <v:shape id="_x0000_i1089" type="#_x0000_t75" style="width:106.4pt;height:18.25pt" o:ole="">
+                  <v:imagedata r:id="rId139" o:title=""/>
                 </v:shape>
-                <o:OLEObject Type="Embed" ProgID="Equation.DSMT4" ShapeID="_x0000_i1106" DrawAspect="Content" ObjectID="_1731765736" r:id="rId138"/>
+                <o:OLEObject Type="Embed" ProgID="Equation.DSMT4" ShapeID="_x0000_i1089" DrawAspect="Content" ObjectID="_1731766035" r:id="rId140"/>
               </w:object>
             </w:r>
             <w:r>
@@ -8947,10 +9038,10 @@
                 <w:position w:val="-30"/>
               </w:rPr>
               <w:object w:dxaOrig="2760" w:dyaOrig="1219">
-                <v:shape id="_x0000_i1107" type="#_x0000_t75" style="width:138pt;height:61.2pt" o:ole="">
-                  <v:imagedata r:id="rId139" o:title=""/>
+                <v:shape id="_x0000_i1090" type="#_x0000_t75" style="width:137.55pt;height:61.25pt" o:ole="">
+                  <v:imagedata r:id="rId141" o:title=""/>
                 </v:shape>
-                <o:OLEObject Type="Embed" ProgID="Equation.DSMT4" ShapeID="_x0000_i1107" DrawAspect="Content" ObjectID="_1731765737" r:id="rId140"/>
+                <o:OLEObject Type="Embed" ProgID="Equation.DSMT4" ShapeID="_x0000_i1090" DrawAspect="Content" ObjectID="_1731766036" r:id="rId142"/>
               </w:object>
             </w:r>
             <w:r>
@@ -9061,10 +9152,10 @@
                 <w:position w:val="-24"/>
               </w:rPr>
               <w:object w:dxaOrig="1920" w:dyaOrig="660">
-                <v:shape id="_x0000_i1108" type="#_x0000_t75" style="width:96pt;height:33pt" o:ole="">
-                  <v:imagedata r:id="rId141" o:title=""/>
+                <v:shape id="_x0000_i1091" type="#_x0000_t75" style="width:95.65pt;height:33.3pt" o:ole="">
+                  <v:imagedata r:id="rId143" o:title=""/>
                 </v:shape>
-                <o:OLEObject Type="Embed" ProgID="Equation.DSMT4" ShapeID="_x0000_i1108" DrawAspect="Content" ObjectID="_1731765738" r:id="rId142"/>
+                <o:OLEObject Type="Embed" ProgID="Equation.DSMT4" ShapeID="_x0000_i1091" DrawAspect="Content" ObjectID="_1731766037" r:id="rId144"/>
               </w:object>
             </w:r>
             <w:r>
@@ -9117,109 +9208,109 @@
           <w:position w:val="-14"/>
         </w:rPr>
         <w:object w:dxaOrig="1520" w:dyaOrig="380">
-          <v:shape id="_x0000_i1109" type="#_x0000_t75" style="width:76.25pt;height:19.2pt" o:ole="">
-            <v:imagedata r:id="rId143" o:title=""/>
-          </v:shape>
-          <o:OLEObject Type="Embed" ProgID="Equation.DSMT4" ShapeID="_x0000_i1109" DrawAspect="Content" ObjectID="_1731765739" r:id="rId144"/>
-        </w:object>
-      </w:r>
-      <w:r>
-        <w:rPr>
-          <w:rFonts w:cs="Times New Roman"/>
-        </w:rPr>
-        <w:t>,</w:t>
-      </w:r>
-    </w:p>
-    <w:p>
-      <w:pPr>
-        <w:ind w:firstLine="0"/>
-        <w:rPr>
-          <w:rFonts w:cs="Times New Roman"/>
-        </w:rPr>
-      </w:pPr>
-      <w:r>
-        <w:rPr>
-          <w:rFonts w:cs="Times New Roman"/>
-        </w:rPr>
-        <w:t xml:space="preserve">где </w:t>
-      </w:r>
-      <w:r>
-        <w:rPr>
-          <w:rFonts w:cs="Times New Roman"/>
-          <w:position w:val="-12"/>
-        </w:rPr>
-        <w:object w:dxaOrig="440" w:dyaOrig="360">
-          <v:shape id="_x0000_i1110" type="#_x0000_t75" style="width:22.2pt;height:18pt" o:ole="">
+          <v:shape id="_x0000_i1092" type="#_x0000_t75" style="width:76.3pt;height:19.35pt" o:ole="">
             <v:imagedata r:id="rId145" o:title=""/>
           </v:shape>
-          <o:OLEObject Type="Embed" ProgID="Equation.DSMT4" ShapeID="_x0000_i1110" DrawAspect="Content" ObjectID="_1731765740" r:id="rId146"/>
+          <o:OLEObject Type="Embed" ProgID="Equation.DSMT4" ShapeID="_x0000_i1092" DrawAspect="Content" ObjectID="_1731766038" r:id="rId146"/>
         </w:object>
       </w:r>
       <w:r>
         <w:rPr>
           <w:rFonts w:cs="Times New Roman"/>
         </w:rPr>
-        <w:t xml:space="preserve"> - объем камеры сгорания, </w:t>
-      </w:r>
-      <w:r>
-        <w:rPr>
-          <w:rFonts w:cs="Times New Roman"/>
-          <w:position w:val="-24"/>
-        </w:rPr>
-        <w:object w:dxaOrig="1740" w:dyaOrig="660">
-          <v:shape id="_x0000_i1111" type="#_x0000_t75" style="width:87pt;height:33pt" o:ole="">
+        <w:t>,</w:t>
+      </w:r>
+    </w:p>
+    <w:p>
+      <w:pPr>
+        <w:ind w:firstLine="0"/>
+        <w:rPr>
+          <w:rFonts w:cs="Times New Roman"/>
+        </w:rPr>
+      </w:pPr>
+      <w:r>
+        <w:rPr>
+          <w:rFonts w:cs="Times New Roman"/>
+        </w:rPr>
+        <w:t xml:space="preserve">где </w:t>
+      </w:r>
+      <w:r>
+        <w:rPr>
+          <w:rFonts w:cs="Times New Roman"/>
+          <w:position w:val="-12"/>
+        </w:rPr>
+        <w:object w:dxaOrig="440" w:dyaOrig="360">
+          <v:shape id="_x0000_i1093" type="#_x0000_t75" style="width:22.55pt;height:18.25pt" o:ole="">
             <v:imagedata r:id="rId147" o:title=""/>
           </v:shape>
-          <o:OLEObject Type="Embed" ProgID="Equation.DSMT4" ShapeID="_x0000_i1111" DrawAspect="Content" ObjectID="_1731765741" r:id="rId148"/>
+          <o:OLEObject Type="Embed" ProgID="Equation.DSMT4" ShapeID="_x0000_i1093" DrawAspect="Content" ObjectID="_1731766039" r:id="rId148"/>
         </w:object>
       </w:r>
       <w:r>
         <w:rPr>
           <w:rFonts w:cs="Times New Roman"/>
         </w:rPr>
-        <w:t xml:space="preserve">, где 1,1 используется как поправка на свободные объемы, и иными элементами; </w:t>
-      </w:r>
-      <w:r>
-        <w:rPr>
-          <w:rFonts w:cs="Times New Roman"/>
-          <w:position w:val="-30"/>
-        </w:rPr>
-        <w:object w:dxaOrig="960" w:dyaOrig="680">
-          <v:shape id="_x0000_i1112" type="#_x0000_t75" style="width:48pt;height:34.2pt" o:ole="">
+        <w:t xml:space="preserve"> - объем камеры сгорания, </w:t>
+      </w:r>
+      <w:r>
+        <w:rPr>
+          <w:rFonts w:cs="Times New Roman"/>
+          <w:position w:val="-24"/>
+        </w:rPr>
+        <w:object w:dxaOrig="1740" w:dyaOrig="660">
+          <v:shape id="_x0000_i1094" type="#_x0000_t75" style="width:87.05pt;height:33.3pt" o:ole="">
             <v:imagedata r:id="rId149" o:title=""/>
           </v:shape>
-          <o:OLEObject Type="Embed" ProgID="Equation.DSMT4" ShapeID="_x0000_i1112" DrawAspect="Content" ObjectID="_1731765742" r:id="rId150"/>
+          <o:OLEObject Type="Embed" ProgID="Equation.DSMT4" ShapeID="_x0000_i1094" DrawAspect="Content" ObjectID="_1731766040" r:id="rId150"/>
         </w:object>
       </w:r>
       <w:r>
         <w:rPr>
           <w:rFonts w:cs="Times New Roman"/>
         </w:rPr>
-        <w:t xml:space="preserve"> - объем заряда.</w:t>
-      </w:r>
-    </w:p>
-    <w:p>
-      <w:pPr>
-        <w:rPr>
-          <w:rFonts w:cs="Times New Roman"/>
-        </w:rPr>
-      </w:pPr>
-      <w:r>
-        <w:rPr>
-          <w:rFonts w:cs="Times New Roman"/>
-        </w:rPr>
-        <w:t xml:space="preserve">При заданном условии заряжании масса навески воспламенителя получается равной </w:t>
-      </w:r>
-      <w:r>
-        <w:rPr>
-          <w:rFonts w:cs="Times New Roman"/>
-          <w:position w:val="-12"/>
-        </w:rPr>
-        <w:object w:dxaOrig="1020" w:dyaOrig="360">
-          <v:shape id="_x0000_i1113" type="#_x0000_t75" style="width:51.05pt;height:18.4pt" o:ole="">
+        <w:t xml:space="preserve">, где 1,1 используется как поправка на свободные объемы, и иными элементами; </w:t>
+      </w:r>
+      <w:r>
+        <w:rPr>
+          <w:rFonts w:cs="Times New Roman"/>
+          <w:position w:val="-30"/>
+        </w:rPr>
+        <w:object w:dxaOrig="960" w:dyaOrig="680">
+          <v:shape id="_x0000_i1095" type="#_x0000_t75" style="width:48.35pt;height:34.4pt" o:ole="">
             <v:imagedata r:id="rId151" o:title=""/>
           </v:shape>
-          <o:OLEObject Type="Embed" ProgID="Equation.DSMT4" ShapeID="_x0000_i1113" DrawAspect="Content" ObjectID="_1731765743" r:id="rId152"/>
+          <o:OLEObject Type="Embed" ProgID="Equation.DSMT4" ShapeID="_x0000_i1095" DrawAspect="Content" ObjectID="_1731766041" r:id="rId152"/>
+        </w:object>
+      </w:r>
+      <w:r>
+        <w:rPr>
+          <w:rFonts w:cs="Times New Roman"/>
+        </w:rPr>
+        <w:t xml:space="preserve"> - объем заряда.</w:t>
+      </w:r>
+    </w:p>
+    <w:p>
+      <w:pPr>
+        <w:rPr>
+          <w:rFonts w:cs="Times New Roman"/>
+        </w:rPr>
+      </w:pPr>
+      <w:r>
+        <w:rPr>
+          <w:rFonts w:cs="Times New Roman"/>
+        </w:rPr>
+        <w:t xml:space="preserve">При заданном условии заряжании масса навески воспламенителя получается равной </w:t>
+      </w:r>
+      <w:r>
+        <w:rPr>
+          <w:rFonts w:cs="Times New Roman"/>
+          <w:position w:val="-12"/>
+        </w:rPr>
+        <w:object w:dxaOrig="1020" w:dyaOrig="360">
+          <v:shape id="_x0000_i1096" type="#_x0000_t75" style="width:51.6pt;height:18.25pt" o:ole="">
+            <v:imagedata r:id="rId153" o:title=""/>
+          </v:shape>
+          <o:OLEObject Type="Embed" ProgID="Equation.DSMT4" ShapeID="_x0000_i1096" DrawAspect="Content" ObjectID="_1731766042" r:id="rId154"/>
         </w:object>
       </w:r>
       <w:r>
@@ -9258,7 +9349,7 @@
                     <pic:cNvPicPr/>
                   </pic:nvPicPr>
                   <pic:blipFill rotWithShape="1">
-                    <a:blip r:embed="rId153"/>
+                    <a:blip r:embed="rId155"/>
                     <a:srcRect l="3592" r="2768" b="3071"/>
                     <a:stretch/>
                   </pic:blipFill>
@@ -9520,10 +9611,10 @@
           <w:position w:val="-204"/>
         </w:rPr>
         <w:object w:dxaOrig="5740" w:dyaOrig="4200">
-          <v:shape id="_x0000_i1114" type="#_x0000_t75" style="width:286.35pt;height:210.15pt" o:ole="">
-            <v:imagedata r:id="rId154" o:title=""/>
+          <v:shape id="_x0000_i1097" type="#_x0000_t75" style="width:286.95pt;height:210.65pt" o:ole="">
+            <v:imagedata r:id="rId156" o:title=""/>
           </v:shape>
-          <o:OLEObject Type="Embed" ProgID="Equation.DSMT4" ShapeID="_x0000_i1114" DrawAspect="Content" ObjectID="_1731765744" r:id="rId155"/>
+          <o:OLEObject Type="Embed" ProgID="Equation.DSMT4" ShapeID="_x0000_i1097" DrawAspect="Content" ObjectID="_1731766043" r:id="rId157"/>
         </w:object>
       </w:r>
     </w:p>
@@ -9558,10 +9649,10 @@
           <w:position w:val="-32"/>
         </w:rPr>
         <w:object w:dxaOrig="3260" w:dyaOrig="760">
-          <v:shape id="_x0000_i1115" type="#_x0000_t75" style="width:163.25pt;height:37.65pt" o:ole="">
-            <v:imagedata r:id="rId156" o:title=""/>
+          <v:shape id="_x0000_i1098" type="#_x0000_t75" style="width:163.35pt;height:37.6pt" o:ole="">
+            <v:imagedata r:id="rId158" o:title=""/>
           </v:shape>
-          <o:OLEObject Type="Embed" ProgID="Equation.DSMT4" ShapeID="_x0000_i1115" DrawAspect="Content" ObjectID="_1731765745" r:id="rId157"/>
+          <o:OLEObject Type="Embed" ProgID="Equation.DSMT4" ShapeID="_x0000_i1098" DrawAspect="Content" ObjectID="_1731766044" r:id="rId159"/>
         </w:object>
       </w:r>
     </w:p>
@@ -9579,10 +9670,10 @@
           <w:position w:val="-32"/>
         </w:rPr>
         <w:object w:dxaOrig="3000" w:dyaOrig="760">
-          <v:shape id="_x0000_i1116" type="#_x0000_t75" style="width:149.85pt;height:37.65pt" o:ole="">
-            <v:imagedata r:id="rId158" o:title=""/>
+          <v:shape id="_x0000_i1099" type="#_x0000_t75" style="width:149.35pt;height:37.6pt" o:ole="">
+            <v:imagedata r:id="rId160" o:title=""/>
           </v:shape>
-          <o:OLEObject Type="Embed" ProgID="Equation.DSMT4" ShapeID="_x0000_i1116" DrawAspect="Content" ObjectID="_1731765746" r:id="rId159"/>
+          <o:OLEObject Type="Embed" ProgID="Equation.DSMT4" ShapeID="_x0000_i1099" DrawAspect="Content" ObjectID="_1731766045" r:id="rId161"/>
         </w:object>
       </w:r>
     </w:p>
@@ -9600,10 +9691,10 @@
           <w:position w:val="-32"/>
         </w:rPr>
         <w:object w:dxaOrig="3000" w:dyaOrig="760">
-          <v:shape id="_x0000_i1117" type="#_x0000_t75" style="width:149.85pt;height:37.65pt" o:ole="">
-            <v:imagedata r:id="rId160" o:title=""/>
+          <v:shape id="_x0000_i1100" type="#_x0000_t75" style="width:149.35pt;height:37.6pt" o:ole="">
+            <v:imagedata r:id="rId162" o:title=""/>
           </v:shape>
-          <o:OLEObject Type="Embed" ProgID="Equation.DSMT4" ShapeID="_x0000_i1117" DrawAspect="Content" ObjectID="_1731765747" r:id="rId161"/>
+          <o:OLEObject Type="Embed" ProgID="Equation.DSMT4" ShapeID="_x0000_i1100" DrawAspect="Content" ObjectID="_1731766046" r:id="rId163"/>
         </w:object>
       </w:r>
     </w:p>
@@ -9658,10 +9749,10 @@
           <w:szCs w:val="24"/>
         </w:rPr>
         <w:object w:dxaOrig="1600" w:dyaOrig="380">
-          <v:shape id="_x0000_i1118" type="#_x0000_t75" style="width:79.55pt;height:19.25pt" o:ole="">
-            <v:imagedata r:id="rId162" o:title=""/>
+          <v:shape id="_x0000_i1101" type="#_x0000_t75" style="width:79.5pt;height:19.35pt" o:ole="">
+            <v:imagedata r:id="rId164" o:title=""/>
           </v:shape>
-          <o:OLEObject Type="Embed" ProgID="Equation.DSMT4" ShapeID="_x0000_i1118" DrawAspect="Content" ObjectID="_1731765748" r:id="rId163"/>
+          <o:OLEObject Type="Embed" ProgID="Equation.DSMT4" ShapeID="_x0000_i1101" DrawAspect="Content" ObjectID="_1731766047" r:id="rId165"/>
         </w:object>
       </w:r>
       <w:r>
@@ -9702,10 +9793,10 @@
           <w:szCs w:val="24"/>
         </w:rPr>
         <w:object w:dxaOrig="680" w:dyaOrig="380">
-          <v:shape id="_x0000_i1119" type="#_x0000_t75" style="width:34.35pt;height:19.25pt" o:ole="">
-            <v:imagedata r:id="rId164" o:title=""/>
+          <v:shape id="_x0000_i1102" type="#_x0000_t75" style="width:34.4pt;height:19.35pt" o:ole="">
+            <v:imagedata r:id="rId166" o:title=""/>
           </v:shape>
-          <o:OLEObject Type="Embed" ProgID="Equation.DSMT4" ShapeID="_x0000_i1119" DrawAspect="Content" ObjectID="_1731765749" r:id="rId165"/>
+          <o:OLEObject Type="Embed" ProgID="Equation.DSMT4" ShapeID="_x0000_i1102" DrawAspect="Content" ObjectID="_1731766048" r:id="rId167"/>
         </w:object>
       </w:r>
       <w:r>
@@ -9732,10 +9823,10 @@
           <w:szCs w:val="24"/>
         </w:rPr>
         <w:object w:dxaOrig="800" w:dyaOrig="380">
-          <v:shape id="_x0000_i1120" type="#_x0000_t75" style="width:40.2pt;height:19.25pt" o:ole="">
-            <v:imagedata r:id="rId166" o:title=""/>
+          <v:shape id="_x0000_i1103" type="#_x0000_t75" style="width:39.75pt;height:19.35pt" o:ole="">
+            <v:imagedata r:id="rId168" o:title=""/>
           </v:shape>
-          <o:OLEObject Type="Embed" ProgID="Equation.DSMT4" ShapeID="_x0000_i1120" DrawAspect="Content" ObjectID="_1731765750" r:id="rId167"/>
+          <o:OLEObject Type="Embed" ProgID="Equation.DSMT4" ShapeID="_x0000_i1103" DrawAspect="Content" ObjectID="_1731766049" r:id="rId169"/>
         </w:object>
       </w:r>
     </w:p>
@@ -9781,10 +9872,10 @@
           <w:szCs w:val="24"/>
         </w:rPr>
         <w:object w:dxaOrig="580" w:dyaOrig="360">
-          <v:shape id="_x0000_i1121" type="#_x0000_t75" style="width:28.45pt;height:18.4pt" o:ole="">
-            <v:imagedata r:id="rId168" o:title=""/>
+          <v:shape id="_x0000_i1104" type="#_x0000_t75" style="width:27.95pt;height:18.25pt" o:ole="">
+            <v:imagedata r:id="rId170" o:title=""/>
           </v:shape>
-          <o:OLEObject Type="Embed" ProgID="Equation.DSMT4" ShapeID="_x0000_i1121" DrawAspect="Content" ObjectID="_1731765751" r:id="rId169"/>
+          <o:OLEObject Type="Embed" ProgID="Equation.DSMT4" ShapeID="_x0000_i1104" DrawAspect="Content" ObjectID="_1731766050" r:id="rId171"/>
         </w:object>
       </w:r>
       <w:r>
@@ -9806,8 +9897,23 @@
         <w:rPr>
           <w:rFonts w:cs="Times New Roman"/>
         </w:rPr>
-        <w:t xml:space="preserve">Система дифференциальных уравнений интегрировалась с помощью интегратора систем обыкновенных дифференциальных уравнений (scipy.integrate.ode) библиотеки </w:t>
-      </w:r>
+        <w:t>Система дифференциальных уравнений интегрировалась с помощью интегратора систем обыкновенных дифференциальных уравнений (</w:t>
+      </w:r>
+      <w:proofErr w:type="spellStart"/>
+      <w:r>
+        <w:rPr>
+          <w:rFonts w:cs="Times New Roman"/>
+        </w:rPr>
+        <w:t>scipy.integrate.ode</w:t>
+      </w:r>
+      <w:proofErr w:type="spellEnd"/>
+      <w:r>
+        <w:rPr>
+          <w:rFonts w:cs="Times New Roman"/>
+        </w:rPr>
+        <w:t xml:space="preserve">) библиотеки </w:t>
+      </w:r>
+      <w:proofErr w:type="spellStart"/>
       <w:r>
         <w:rPr>
           <w:rFonts w:cs="Times New Roman"/>
@@ -9815,6 +9921,7 @@
         </w:rPr>
         <w:t>SciPy</w:t>
       </w:r>
+      <w:proofErr w:type="spellEnd"/>
       <w:r>
         <w:rPr>
           <w:rFonts w:cs="Times New Roman"/>
@@ -9878,7 +9985,7 @@
                     <pic:cNvPicPr/>
                   </pic:nvPicPr>
                   <pic:blipFill rotWithShape="1">
-                    <a:blip r:embed="rId170"/>
+                    <a:blip r:embed="rId172"/>
                     <a:srcRect l="6927" t="2955" r="3410" b="4764"/>
                     <a:stretch/>
                   </pic:blipFill>
@@ -9961,7 +10068,7 @@
                     <pic:cNvPicPr/>
                   </pic:nvPicPr>
                   <pic:blipFill>
-                    <a:blip r:embed="rId171"/>
+                    <a:blip r:embed="rId173"/>
                     <a:stretch>
                       <a:fillRect/>
                     </a:stretch>
@@ -10074,7 +10181,7 @@
                     </pic:cNvPicPr>
                   </pic:nvPicPr>
                   <pic:blipFill>
-                    <a:blip r:embed="rId172" cstate="print">
+                    <a:blip r:embed="rId174" cstate="print">
                       <a:extLst>
                         <a:ext uri="{28A0092B-C50C-407E-A947-70E740481C1C}">
                           <a14:useLocalDpi xmlns:a14="http://schemas.microsoft.com/office/drawing/2010/main" val="0"/>
@@ -10377,7 +10484,7 @@
                     </pic:cNvPicPr>
                   </pic:nvPicPr>
                   <pic:blipFill>
-                    <a:blip r:embed="rId173">
+                    <a:blip r:embed="rId175">
                       <a:extLst>
                         <a:ext uri="{28A0092B-C50C-407E-A947-70E740481C1C}">
                           <a14:useLocalDpi xmlns:a14="http://schemas.microsoft.com/office/drawing/2010/main" val="0"/>
@@ -10475,7 +10582,7 @@
                     </pic:cNvPicPr>
                   </pic:nvPicPr>
                   <pic:blipFill>
-                    <a:blip r:embed="rId174">
+                    <a:blip r:embed="rId176">
                       <a:extLst>
                         <a:ext uri="{28A0092B-C50C-407E-A947-70E740481C1C}">
                           <a14:useLocalDpi xmlns:a14="http://schemas.microsoft.com/office/drawing/2010/main" val="0"/>
@@ -10585,15 +10692,31 @@
           <w:rFonts w:eastAsia="Calibri" w:cs="Times New Roman"/>
           <w:color w:val="auto"/>
         </w:rPr>
-        <w:t>При сравнении кривых давления в КС ДУ, полученных теоретически и экспериментально, видно, что при теоретическом расчёте варианта максимальное давление выше, чем при проведении эксперимента; горение имеет более дегрессивный характер; воспламенении топлива происходит примерно одновременно.</w:t>
-      </w:r>
-    </w:p>
-    <w:p>
-      <w:pPr>
+        <w:t xml:space="preserve">При сравнении кривых давления в КС ДУ, полученных теоретически и экспериментально, видно, что при теоретическом расчёте варианта максимальное давление выше, чем при проведении эксперимента; горение имеет более </w:t>
+      </w:r>
+      <w:proofErr w:type="spellStart"/>
+      <w:r>
         <w:rPr>
           <w:rFonts w:eastAsia="Calibri" w:cs="Times New Roman"/>
           <w:color w:val="auto"/>
         </w:rPr>
+        <w:t>дегрессивный</w:t>
+      </w:r>
+      <w:proofErr w:type="spellEnd"/>
+      <w:r>
+        <w:rPr>
+          <w:rFonts w:eastAsia="Calibri" w:cs="Times New Roman"/>
+          <w:color w:val="auto"/>
+        </w:rPr>
+        <w:t xml:space="preserve"> характер; воспламенении топлива происходит примерно одновременно.</w:t>
+      </w:r>
+    </w:p>
+    <w:p>
+      <w:pPr>
+        <w:rPr>
+          <w:rFonts w:eastAsia="Calibri" w:cs="Times New Roman"/>
+          <w:color w:val="auto"/>
+        </w:rPr>
       </w:pPr>
     </w:p>
     <w:p>
@@ -10607,12 +10730,12 @@
     </w:p>
     <w:p/>
     <w:sectPr>
-      <w:headerReference w:type="even" r:id="rId175"/>
-      <w:headerReference w:type="default" r:id="rId176"/>
-      <w:footerReference w:type="even" r:id="rId177"/>
-      <w:footerReference w:type="default" r:id="rId178"/>
-      <w:headerReference w:type="first" r:id="rId179"/>
-      <w:footerReference w:type="first" r:id="rId180"/>
+      <w:headerReference w:type="even" r:id="rId177"/>
+      <w:headerReference w:type="default" r:id="rId178"/>
+      <w:footerReference w:type="even" r:id="rId179"/>
+      <w:footerReference w:type="default" r:id="rId180"/>
+      <w:headerReference w:type="first" r:id="rId181"/>
+      <w:footerReference w:type="first" r:id="rId182"/>
       <w:pgSz w:w="11906" w:h="16838"/>
       <w:pgMar w:top="1134" w:right="850" w:bottom="1134" w:left="1701" w:header="708" w:footer="708" w:gutter="0"/>
       <w:cols w:space="708"/>
@@ -10621,6 +10744,31 @@
     </w:sectPr>
   </w:body>
 </w:document>
+</file>
+
+<file path=word/endnotes.xml><?xml version="1.0" encoding="utf-8"?>
+<w:endnotes xmlns:wpc="http://schemas.microsoft.com/office/word/2010/wordprocessingCanvas" xmlns:cx="http://schemas.microsoft.com/office/drawing/2014/chartex" xmlns:mc="http://schemas.openxmlformats.org/markup-compatibility/2006" xmlns:o="urn:schemas-microsoft-com:office:office" xmlns:r="http://schemas.openxmlformats.org/officeDocument/2006/relationships" xmlns:m="http://schemas.openxmlformats.org/officeDocument/2006/math" xmlns:v="urn:schemas-microsoft-com:vml" xmlns:wp14="http://schemas.microsoft.com/office/word/2010/wordprocessingDrawing" xmlns:wp="http://schemas.openxmlformats.org/drawingml/2006/wordprocessingDrawing" xmlns:w10="urn:schemas-microsoft-com:office:word" xmlns:w="http://schemas.openxmlformats.org/wordprocessingml/2006/main" xmlns:w14="http://schemas.microsoft.com/office/word/2010/wordml" xmlns:w15="http://schemas.microsoft.com/office/word/2012/wordml" xmlns:w16se="http://schemas.microsoft.com/office/word/2015/wordml/symex" xmlns:wpg="http://schemas.microsoft.com/office/word/2010/wordprocessingGroup" xmlns:wpi="http://schemas.microsoft.com/office/word/2010/wordprocessingInk" xmlns:wne="http://schemas.microsoft.com/office/word/2006/wordml" xmlns:wps="http://schemas.microsoft.com/office/word/2010/wordprocessingShape" mc:Ignorable="w14 w15 w16se wp14">
+  <w:endnote w:type="separator" w:id="-1">
+    <w:p>
+      <w:pPr>
+        <w:spacing w:line="240" w:lineRule="auto"/>
+      </w:pPr>
+      <w:r>
+        <w:separator/>
+      </w:r>
+    </w:p>
+  </w:endnote>
+  <w:endnote w:type="continuationSeparator" w:id="0">
+    <w:p>
+      <w:pPr>
+        <w:spacing w:line="240" w:lineRule="auto"/>
+      </w:pPr>
+      <w:r>
+        <w:continuationSeparator/>
+      </w:r>
+    </w:p>
+  </w:endnote>
+</w:endnotes>
 </file>
 
 <file path=word/footer1.xml><?xml version="1.0" encoding="utf-8"?>
@@ -10683,7 +10831,7 @@
             <w:rStyle w:val="af2"/>
             <w:noProof/>
           </w:rPr>
-          <w:t>7</w:t>
+          <w:t>4</w:t>
         </w:r>
         <w:r>
           <w:rPr>
@@ -10710,6 +10858,31 @@
     </w:pPr>
   </w:p>
 </w:ftr>
+</file>
+
+<file path=word/footnotes.xml><?xml version="1.0" encoding="utf-8"?>
+<w:footnotes xmlns:wpc="http://schemas.microsoft.com/office/word/2010/wordprocessingCanvas" xmlns:cx="http://schemas.microsoft.com/office/drawing/2014/chartex" xmlns:mc="http://schemas.openxmlformats.org/markup-compatibility/2006" xmlns:o="urn:schemas-microsoft-com:office:office" xmlns:r="http://schemas.openxmlformats.org/officeDocument/2006/relationships" xmlns:m="http://schemas.openxmlformats.org/officeDocument/2006/math" xmlns:v="urn:schemas-microsoft-com:vml" xmlns:wp14="http://schemas.microsoft.com/office/word/2010/wordprocessingDrawing" xmlns:wp="http://schemas.openxmlformats.org/drawingml/2006/wordprocessingDrawing" xmlns:w10="urn:schemas-microsoft-com:office:word" xmlns:w="http://schemas.openxmlformats.org/wordprocessingml/2006/main" xmlns:w14="http://schemas.microsoft.com/office/word/2010/wordml" xmlns:w15="http://schemas.microsoft.com/office/word/2012/wordml" xmlns:w16se="http://schemas.microsoft.com/office/word/2015/wordml/symex" xmlns:wpg="http://schemas.microsoft.com/office/word/2010/wordprocessingGroup" xmlns:wpi="http://schemas.microsoft.com/office/word/2010/wordprocessingInk" xmlns:wne="http://schemas.microsoft.com/office/word/2006/wordml" xmlns:wps="http://schemas.microsoft.com/office/word/2010/wordprocessingShape" mc:Ignorable="w14 w15 w16se wp14">
+  <w:footnote w:type="separator" w:id="-1">
+    <w:p>
+      <w:pPr>
+        <w:spacing w:line="240" w:lineRule="auto"/>
+      </w:pPr>
+      <w:r>
+        <w:separator/>
+      </w:r>
+    </w:p>
+  </w:footnote>
+  <w:footnote w:type="continuationSeparator" w:id="0">
+    <w:p>
+      <w:pPr>
+        <w:spacing w:line="240" w:lineRule="auto"/>
+      </w:pPr>
+      <w:r>
+        <w:continuationSeparator/>
+      </w:r>
+    </w:p>
+  </w:footnote>
+</w:footnotes>
 </file>
 
 <file path=word/header1.xml><?xml version="1.0" encoding="utf-8"?>
@@ -14781,544 +14954,6 @@
 </w:styles>
 </file>
 
-<file path=word/glossary/document.xml><?xml version="1.0" encoding="utf-8"?>
-<w:glossaryDocument xmlns:wpc="http://schemas.microsoft.com/office/word/2010/wordprocessingCanvas" xmlns:cx="http://schemas.microsoft.com/office/drawing/2014/chartex" xmlns:mc="http://schemas.openxmlformats.org/markup-compatibility/2006" xmlns:o="urn:schemas-microsoft-com:office:office" xmlns:r="http://schemas.openxmlformats.org/officeDocument/2006/relationships" xmlns:m="http://schemas.openxmlformats.org/officeDocument/2006/math" xmlns:v="urn:schemas-microsoft-com:vml" xmlns:wp14="http://schemas.microsoft.com/office/word/2010/wordprocessingDrawing" xmlns:wp="http://schemas.openxmlformats.org/drawingml/2006/wordprocessingDrawing" xmlns:w10="urn:schemas-microsoft-com:office:word" xmlns:w="http://schemas.openxmlformats.org/wordprocessingml/2006/main" xmlns:w14="http://schemas.microsoft.com/office/word/2010/wordml" xmlns:w15="http://schemas.microsoft.com/office/word/2012/wordml" xmlns:w16se="http://schemas.microsoft.com/office/word/2015/wordml/symex" xmlns:wpg="http://schemas.microsoft.com/office/word/2010/wordprocessingGroup" xmlns:wpi="http://schemas.microsoft.com/office/word/2010/wordprocessingInk" xmlns:wne="http://schemas.microsoft.com/office/word/2006/wordml" xmlns:wps="http://schemas.microsoft.com/office/word/2010/wordprocessingShape" mc:Ignorable="w14 w15 w16se wp14"/>
-</file>
-
-<file path=word/glossary/fontTable.xml><?xml version="1.0" encoding="utf-8"?>
-<w:fonts xmlns:mc="http://schemas.openxmlformats.org/markup-compatibility/2006" xmlns:r="http://schemas.openxmlformats.org/officeDocument/2006/relationships" xmlns:w="http://schemas.openxmlformats.org/wordprocessingml/2006/main" xmlns:w14="http://schemas.microsoft.com/office/word/2010/wordml" xmlns:w15="http://schemas.microsoft.com/office/word/2012/wordml" xmlns:w16se="http://schemas.microsoft.com/office/word/2015/wordml/symex" mc:Ignorable="w14 w15 w16se">
-  <w:font w:name="Times New Roman">
-    <w:panose1 w:val="02020603050405020304"/>
-    <w:charset w:val="CC"/>
-    <w:family w:val="roman"/>
-    <w:pitch w:val="variable"/>
-    <w:sig w:usb0="E0002EFF" w:usb1="C000785B" w:usb2="00000009" w:usb3="00000000" w:csb0="000001FF" w:csb1="00000000"/>
-  </w:font>
-  <w:font w:name="Wingdings">
-    <w:panose1 w:val="05000000000000000000"/>
-    <w:charset w:val="02"/>
-    <w:family w:val="auto"/>
-    <w:pitch w:val="variable"/>
-    <w:sig w:usb0="00000000" w:usb1="10000000" w:usb2="00000000" w:usb3="00000000" w:csb0="80000000" w:csb1="00000000"/>
-  </w:font>
-  <w:font w:name="Courier New">
-    <w:panose1 w:val="02070309020205020404"/>
-    <w:charset w:val="CC"/>
-    <w:family w:val="modern"/>
-    <w:pitch w:val="fixed"/>
-    <w:sig w:usb0="E0002EFF" w:usb1="C0007843" w:usb2="00000009" w:usb3="00000000" w:csb0="000001FF" w:csb1="00000000"/>
-  </w:font>
-  <w:font w:name="Symbol">
-    <w:panose1 w:val="05050102010706020507"/>
-    <w:charset w:val="02"/>
-    <w:family w:val="roman"/>
-    <w:pitch w:val="variable"/>
-    <w:sig w:usb0="00000000" w:usb1="10000000" w:usb2="00000000" w:usb3="00000000" w:csb0="80000000" w:csb1="00000000"/>
-  </w:font>
-  <w:font w:name="Calibri">
-    <w:panose1 w:val="020F0502020204030204"/>
-    <w:charset w:val="CC"/>
-    <w:family w:val="swiss"/>
-    <w:pitch w:val="variable"/>
-    <w:sig w:usb0="E4002EFF" w:usb1="C000247B" w:usb2="00000009" w:usb3="00000000" w:csb0="000001FF" w:csb1="00000000"/>
-  </w:font>
-  <w:font w:name="Calibri Light">
-    <w:panose1 w:val="020F0302020204030204"/>
-    <w:charset w:val="CC"/>
-    <w:family w:val="swiss"/>
-    <w:pitch w:val="variable"/>
-    <w:sig w:usb0="E4002EFF" w:usb1="C000247B" w:usb2="00000009" w:usb3="00000000" w:csb0="000001FF" w:csb1="00000000"/>
-  </w:font>
-  <w:font w:name="Cambria Math">
-    <w:panose1 w:val="02040503050406030204"/>
-    <w:charset w:val="CC"/>
-    <w:family w:val="roman"/>
-    <w:pitch w:val="variable"/>
-    <w:sig w:usb0="E00006FF" w:usb1="420024FF" w:usb2="02000000" w:usb3="00000000" w:csb0="0000019F" w:csb1="00000000"/>
-  </w:font>
-</w:fonts>
-</file>
-
-<file path=word/glossary/settings.xml><?xml version="1.0" encoding="utf-8"?>
-<w:settings xmlns:mc="http://schemas.openxmlformats.org/markup-compatibility/2006" xmlns:o="urn:schemas-microsoft-com:office:office" xmlns:r="http://schemas.openxmlformats.org/officeDocument/2006/relationships" xmlns:m="http://schemas.openxmlformats.org/officeDocument/2006/math" xmlns:v="urn:schemas-microsoft-com:vml" xmlns:w10="urn:schemas-microsoft-com:office:word" xmlns:w="http://schemas.openxmlformats.org/wordprocessingml/2006/main" xmlns:w14="http://schemas.microsoft.com/office/word/2010/wordml" xmlns:w15="http://schemas.microsoft.com/office/word/2012/wordml" xmlns:w16se="http://schemas.microsoft.com/office/word/2015/wordml/symex" xmlns:sl="http://schemas.openxmlformats.org/schemaLibrary/2006/main" mc:Ignorable="w14 w15 w16se">
-  <w:view w:val="normal"/>
-  <w:defaultTabStop w:val="708"/>
-  <w:characterSpacingControl w:val="doNotCompress"/>
-  <w:compat>
-    <w:useFELayout/>
-    <w:compatSetting w:name="compatibilityMode" w:uri="http://schemas.microsoft.com/office/word" w:val="15"/>
-    <w:compatSetting w:name="overrideTableStyleFontSizeAndJustification" w:uri="http://schemas.microsoft.com/office/word" w:val="1"/>
-    <w:compatSetting w:name="enableOpenTypeFeatures" w:uri="http://schemas.microsoft.com/office/word" w:val="1"/>
-    <w:compatSetting w:name="doNotFlipMirrorIndents" w:uri="http://schemas.microsoft.com/office/word" w:val="1"/>
-    <w:compatSetting w:name="differentiateMultirowTableHeaders" w:uri="http://schemas.microsoft.com/office/word" w:val="1"/>
-  </w:compat>
-  <w:rsids>
-    <w:rsidRoot w:val="008D4BBD"/>
-    <w:rsid w:val="008D4BBD"/>
-    <w:rsid w:val="00CF1E5B"/>
-  </w:rsids>
-  <m:mathPr>
-    <m:mathFont m:val="Cambria Math"/>
-    <m:brkBin m:val="before"/>
-    <m:brkBinSub m:val="--"/>
-    <m:smallFrac m:val="0"/>
-    <m:dispDef/>
-    <m:lMargin m:val="0"/>
-    <m:rMargin m:val="0"/>
-    <m:defJc m:val="centerGroup"/>
-    <m:wrapIndent m:val="1440"/>
-    <m:intLim m:val="subSup"/>
-    <m:naryLim m:val="undOvr"/>
-  </m:mathPr>
-  <w:themeFontLang w:val="ru-RU"/>
-  <w:clrSchemeMapping w:bg1="light1" w:t1="dark1" w:bg2="light2" w:t2="dark2" w:accent1="accent1" w:accent2="accent2" w:accent3="accent3" w:accent4="accent4" w:accent5="accent5" w:accent6="accent6" w:hyperlink="hyperlink" w:followedHyperlink="followedHyperlink"/>
-  <w:decimalSymbol w:val=","/>
-  <w:listSeparator w:val=";"/>
-  <w15:chartTrackingRefBased/>
-</w:settings>
-</file>
-
-<file path=word/glossary/styles.xml><?xml version="1.0" encoding="utf-8"?>
-<w:styles xmlns:mc="http://schemas.openxmlformats.org/markup-compatibility/2006" xmlns:r="http://schemas.openxmlformats.org/officeDocument/2006/relationships" xmlns:w="http://schemas.openxmlformats.org/wordprocessingml/2006/main" xmlns:w14="http://schemas.microsoft.com/office/word/2010/wordml" xmlns:w15="http://schemas.microsoft.com/office/word/2012/wordml" xmlns:w16se="http://schemas.microsoft.com/office/word/2015/wordml/symex" mc:Ignorable="w14 w15 w16se">
-  <w:docDefaults>
-    <w:rPrDefault>
-      <w:rPr>
-        <w:rFonts w:asciiTheme="minorHAnsi" w:eastAsiaTheme="minorEastAsia" w:hAnsiTheme="minorHAnsi" w:cstheme="minorBidi"/>
-        <w:sz w:val="22"/>
-        <w:szCs w:val="22"/>
-        <w:lang w:val="ru-RU" w:eastAsia="ru-RU" w:bidi="ar-SA"/>
-      </w:rPr>
-    </w:rPrDefault>
-    <w:pPrDefault>
-      <w:pPr>
-        <w:spacing w:after="160" w:line="259" w:lineRule="auto"/>
-      </w:pPr>
-    </w:pPrDefault>
-  </w:docDefaults>
-  <w:latentStyles w:defLockedState="0" w:defUIPriority="99" w:defSemiHidden="0" w:defUnhideWhenUsed="0" w:defQFormat="0" w:count="371">
-    <w:lsdException w:name="Normal" w:uiPriority="0" w:qFormat="1"/>
-    <w:lsdException w:name="heading 1" w:uiPriority="9" w:qFormat="1"/>
-    <w:lsdException w:name="heading 2" w:semiHidden="1" w:uiPriority="9" w:unhideWhenUsed="1" w:qFormat="1"/>
-    <w:lsdException w:name="heading 3" w:semiHidden="1" w:uiPriority="9" w:unhideWhenUsed="1" w:qFormat="1"/>
-    <w:lsdException w:name="heading 4" w:semiHidden="1" w:uiPriority="9" w:unhideWhenUsed="1" w:qFormat="1"/>
-    <w:lsdException w:name="heading 5" w:semiHidden="1" w:uiPriority="9" w:unhideWhenUsed="1" w:qFormat="1"/>
-    <w:lsdException w:name="heading 6" w:semiHidden="1" w:uiPriority="9" w:unhideWhenUsed="1" w:qFormat="1"/>
-    <w:lsdException w:name="heading 7" w:semiHidden="1" w:uiPriority="9" w:unhideWhenUsed="1" w:qFormat="1"/>
-    <w:lsdException w:name="heading 8" w:semiHidden="1" w:uiPriority="9" w:unhideWhenUsed="1" w:qFormat="1"/>
-    <w:lsdException w:name="heading 9" w:semiHidden="1" w:uiPriority="9" w:unhideWhenUsed="1" w:qFormat="1"/>
-    <w:lsdException w:name="index 1" w:semiHidden="1" w:unhideWhenUsed="1"/>
-    <w:lsdException w:name="index 2" w:semiHidden="1" w:unhideWhenUsed="1"/>
-    <w:lsdException w:name="index 3" w:semiHidden="1" w:unhideWhenUsed="1"/>
-    <w:lsdException w:name="index 4" w:semiHidden="1" w:unhideWhenUsed="1"/>
-    <w:lsdException w:name="index 5" w:semiHidden="1" w:unhideWhenUsed="1"/>
-    <w:lsdException w:name="index 6" w:semiHidden="1" w:unhideWhenUsed="1"/>
-    <w:lsdException w:name="index 7" w:semiHidden="1" w:unhideWhenUsed="1"/>
-    <w:lsdException w:name="index 8" w:semiHidden="1" w:unhideWhenUsed="1"/>
-    <w:lsdException w:name="index 9" w:semiHidden="1" w:unhideWhenUsed="1"/>
-    <w:lsdException w:name="toc 1" w:semiHidden="1" w:uiPriority="39" w:unhideWhenUsed="1"/>
-    <w:lsdException w:name="toc 2" w:semiHidden="1" w:uiPriority="39" w:unhideWhenUsed="1"/>
-    <w:lsdException w:name="toc 3" w:semiHidden="1" w:uiPriority="39" w:unhideWhenUsed="1"/>
-    <w:lsdException w:name="toc 4" w:semiHidden="1" w:uiPriority="39" w:unhideWhenUsed="1"/>
-    <w:lsdException w:name="toc 5" w:semiHidden="1" w:uiPriority="39" w:unhideWhenUsed="1"/>
-    <w:lsdException w:name="toc 6" w:semiHidden="1" w:uiPriority="39" w:unhideWhenUsed="1"/>
-    <w:lsdException w:name="toc 7" w:semiHidden="1" w:uiPriority="39" w:unhideWhenUsed="1"/>
-    <w:lsdException w:name="toc 8" w:semiHidden="1" w:uiPriority="39" w:unhideWhenUsed="1"/>
-    <w:lsdException w:name="toc 9" w:semiHidden="1" w:uiPriority="39" w:unhideWhenUsed="1"/>
-    <w:lsdException w:name="Normal Indent" w:semiHidden="1" w:unhideWhenUsed="1"/>
-    <w:lsdException w:name="footnote text" w:semiHidden="1" w:unhideWhenUsed="1"/>
-    <w:lsdException w:name="annotation text" w:semiHidden="1" w:unhideWhenUsed="1"/>
-    <w:lsdException w:name="header" w:semiHidden="1" w:unhideWhenUsed="1"/>
-    <w:lsdException w:name="footer" w:semiHidden="1" w:unhideWhenUsed="1"/>
-    <w:lsdException w:name="index heading" w:semiHidden="1" w:unhideWhenUsed="1"/>
-    <w:lsdException w:name="caption" w:semiHidden="1" w:uiPriority="35" w:unhideWhenUsed="1" w:qFormat="1"/>
-    <w:lsdException w:name="table of figures" w:semiHidden="1" w:unhideWhenUsed="1"/>
-    <w:lsdException w:name="envelope address" w:semiHidden="1" w:unhideWhenUsed="1"/>
-    <w:lsdException w:name="envelope return" w:semiHidden="1" w:unhideWhenUsed="1"/>
-    <w:lsdException w:name="footnote reference" w:semiHidden="1" w:unhideWhenUsed="1"/>
-    <w:lsdException w:name="annotation reference" w:semiHidden="1" w:unhideWhenUsed="1"/>
-    <w:lsdException w:name="line number" w:semiHidden="1" w:unhideWhenUsed="1"/>
-    <w:lsdException w:name="page number" w:semiHidden="1" w:unhideWhenUsed="1"/>
-    <w:lsdException w:name="endnote reference" w:semiHidden="1" w:unhideWhenUsed="1"/>
-    <w:lsdException w:name="endnote text" w:semiHidden="1" w:unhideWhenUsed="1"/>
-    <w:lsdException w:name="table of authorities" w:semiHidden="1" w:unhideWhenUsed="1"/>
-    <w:lsdException w:name="macro" w:semiHidden="1" w:unhideWhenUsed="1"/>
-    <w:lsdException w:name="toa heading" w:semiHidden="1" w:unhideWhenUsed="1"/>
-    <w:lsdException w:name="List" w:semiHidden="1" w:unhideWhenUsed="1"/>
-    <w:lsdException w:name="List Bullet" w:semiHidden="1" w:unhideWhenUsed="1"/>
-    <w:lsdException w:name="List Number" w:semiHidden="1" w:unhideWhenUsed="1"/>
-    <w:lsdException w:name="List 2" w:semiHidden="1" w:unhideWhenUsed="1"/>
-    <w:lsdException w:name="List 3" w:semiHidden="1" w:unhideWhenUsed="1"/>
-    <w:lsdException w:name="List 4" w:semiHidden="1" w:unhideWhenUsed="1"/>
-    <w:lsdException w:name="List 5" w:semiHidden="1" w:unhideWhenUsed="1"/>
-    <w:lsdException w:name="List Bullet 2" w:semiHidden="1" w:unhideWhenUsed="1"/>
-    <w:lsdException w:name="List Bullet 3" w:semiHidden="1" w:unhideWhenUsed="1"/>
-    <w:lsdException w:name="List Bullet 4" w:semiHidden="1" w:unhideWhenUsed="1"/>
-    <w:lsdException w:name="List Bullet 5" w:semiHidden="1" w:unhideWhenUsed="1"/>
-    <w:lsdException w:name="List Number 2" w:semiHidden="1" w:unhideWhenUsed="1"/>
-    <w:lsdException w:name="List Number 3" w:semiHidden="1" w:unhideWhenUsed="1"/>
-    <w:lsdException w:name="List Number 4" w:semiHidden="1" w:unhideWhenUsed="1"/>
-    <w:lsdException w:name="List Number 5" w:semiHidden="1" w:unhideWhenUsed="1"/>
-    <w:lsdException w:name="Title" w:uiPriority="10" w:qFormat="1"/>
-    <w:lsdException w:name="Closing" w:semiHidden="1" w:unhideWhenUsed="1"/>
-    <w:lsdException w:name="Signature" w:semiHidden="1" w:unhideWhenUsed="1"/>
-    <w:lsdException w:name="Default Paragraph Font" w:semiHidden="1" w:uiPriority="1" w:unhideWhenUsed="1"/>
-    <w:lsdException w:name="Body Text" w:semiHidden="1" w:unhideWhenUsed="1"/>
-    <w:lsdException w:name="Body Text Indent" w:semiHidden="1" w:unhideWhenUsed="1"/>
-    <w:lsdException w:name="List Continue" w:semiHidden="1" w:unhideWhenUsed="1"/>
-    <w:lsdException w:name="List Continue 2" w:semiHidden="1" w:unhideWhenUsed="1"/>
-    <w:lsdException w:name="List Continue 3" w:semiHidden="1" w:unhideWhenUsed="1"/>
-    <w:lsdException w:name="List Continue 4" w:semiHidden="1" w:unhideWhenUsed="1"/>
-    <w:lsdException w:name="List Continue 5" w:semiHidden="1" w:unhideWhenUsed="1"/>
-    <w:lsdException w:name="Message Header" w:semiHidden="1" w:unhideWhenUsed="1"/>
-    <w:lsdException w:name="Subtitle" w:uiPriority="11" w:qFormat="1"/>
-    <w:lsdException w:name="Salutation" w:semiHidden="1" w:unhideWhenUsed="1"/>
-    <w:lsdException w:name="Date" w:semiHidden="1" w:unhideWhenUsed="1"/>
-    <w:lsdException w:name="Body Text First Indent" w:semiHidden="1" w:unhideWhenUsed="1"/>
-    <w:lsdException w:name="Body Text First Indent 2" w:semiHidden="1" w:unhideWhenUsed="1"/>
-    <w:lsdException w:name="Note Heading" w:semiHidden="1" w:unhideWhenUsed="1"/>
-    <w:lsdException w:name="Body Text 2" w:semiHidden="1" w:unhideWhenUsed="1"/>
-    <w:lsdException w:name="Body Text 3" w:semiHidden="1" w:unhideWhenUsed="1"/>
-    <w:lsdException w:name="Body Text Indent 2" w:semiHidden="1" w:unhideWhenUsed="1"/>
-    <w:lsdException w:name="Body Text Indent 3" w:semiHidden="1" w:unhideWhenUsed="1"/>
-    <w:lsdException w:name="Block Text" w:semiHidden="1" w:unhideWhenUsed="1"/>
-    <w:lsdException w:name="Hyperlink" w:semiHidden="1" w:unhideWhenUsed="1"/>
-    <w:lsdException w:name="FollowedHyperlink" w:semiHidden="1" w:unhideWhenUsed="1"/>
-    <w:lsdException w:name="Strong" w:uiPriority="22" w:qFormat="1"/>
-    <w:lsdException w:name="Emphasis" w:uiPriority="20" w:qFormat="1"/>
-    <w:lsdException w:name="Document Map" w:semiHidden="1" w:unhideWhenUsed="1"/>
-    <w:lsdException w:name="Plain Text" w:semiHidden="1" w:unhideWhenUsed="1"/>
-    <w:lsdException w:name="E-mail Signature" w:semiHidden="1" w:unhideWhenUsed="1"/>
-    <w:lsdException w:name="HTML Top of Form" w:semiHidden="1" w:unhideWhenUsed="1"/>
-    <w:lsdException w:name="HTML Bottom of Form" w:semiHidden="1" w:unhideWhenUsed="1"/>
-    <w:lsdException w:name="Normal (Web)" w:semiHidden="1" w:unhideWhenUsed="1"/>
-    <w:lsdException w:name="HTML Acronym" w:semiHidden="1" w:unhideWhenUsed="1"/>
-    <w:lsdException w:name="HTML Address" w:semiHidden="1" w:unhideWhenUsed="1"/>
-    <w:lsdException w:name="HTML Cite" w:semiHidden="1" w:unhideWhenUsed="1"/>
-    <w:lsdException w:name="HTML Code" w:semiHidden="1" w:unhideWhenUsed="1"/>
-    <w:lsdException w:name="HTML Definition" w:semiHidden="1" w:unhideWhenUsed="1"/>
-    <w:lsdException w:name="HTML Keyboard" w:semiHidden="1" w:unhideWhenUsed="1"/>
-    <w:lsdException w:name="HTML Preformatted" w:semiHidden="1" w:unhideWhenUsed="1"/>
-    <w:lsdException w:name="HTML Sample" w:semiHidden="1" w:unhideWhenUsed="1"/>
-    <w:lsdException w:name="HTML Typewriter" w:semiHidden="1" w:unhideWhenUsed="1"/>
-    <w:lsdException w:name="HTML Variable" w:semiHidden="1" w:unhideWhenUsed="1"/>
-    <w:lsdException w:name="Normal Table" w:semiHidden="1" w:unhideWhenUsed="1"/>
-    <w:lsdException w:name="annotation subject" w:semiHidden="1" w:unhideWhenUsed="1"/>
-    <w:lsdException w:name="No List" w:semiHidden="1" w:unhideWhenUsed="1"/>
-    <w:lsdException w:name="Outline List 1" w:semiHidden="1" w:unhideWhenUsed="1"/>
-    <w:lsdException w:name="Outline List 2" w:semiHidden="1" w:unhideWhenUsed="1"/>
-    <w:lsdException w:name="Outline List 3" w:semiHidden="1" w:unhideWhenUsed="1"/>
-    <w:lsdException w:name="Table Simple 1" w:semiHidden="1" w:unhideWhenUsed="1"/>
-    <w:lsdException w:name="Table Simple 2" w:semiHidden="1" w:unhideWhenUsed="1"/>
-    <w:lsdException w:name="Table Simple 3" w:semiHidden="1" w:unhideWhenUsed="1"/>
-    <w:lsdException w:name="Table Classic 1" w:semiHidden="1" w:unhideWhenUsed="1"/>
-    <w:lsdException w:name="Table Classic 2" w:semiHidden="1" w:unhideWhenUsed="1"/>
-    <w:lsdException w:name="Table Classic 3" w:semiHidden="1" w:unhideWhenUsed="1"/>
-    <w:lsdException w:name="Table Classic 4" w:semiHidden="1" w:unhideWhenUsed="1"/>
-    <w:lsdException w:name="Table Colorful 1" w:semiHidden="1" w:unhideWhenUsed="1"/>
-    <w:lsdException w:name="Table Colorful 2" w:semiHidden="1" w:unhideWhenUsed="1"/>
-    <w:lsdException w:name="Table Colorful 3" w:semiHidden="1" w:unhideWhenUsed="1"/>
-    <w:lsdException w:name="Table Columns 1" w:semiHidden="1" w:unhideWhenUsed="1"/>
-    <w:lsdException w:name="Table Columns 2" w:semiHidden="1" w:unhideWhenUsed="1"/>
-    <w:lsdException w:name="Table Columns 3" w:semiHidden="1" w:unhideWhenUsed="1"/>
-    <w:lsdException w:name="Table Columns 4" w:semiHidden="1" w:unhideWhenUsed="1"/>
-    <w:lsdException w:name="Table Columns 5" w:semiHidden="1" w:unhideWhenUsed="1"/>
-    <w:lsdException w:name="Table Grid 1" w:semiHidden="1" w:unhideWhenUsed="1"/>
-    <w:lsdException w:name="Table Grid 2" w:semiHidden="1" w:unhideWhenUsed="1"/>
-    <w:lsdException w:name="Table Grid 3" w:semiHidden="1" w:unhideWhenUsed="1"/>
-    <w:lsdException w:name="Table Grid 4" w:semiHidden="1" w:unhideWhenUsed="1"/>
-    <w:lsdException w:name="Table Grid 5" w:semiHidden="1" w:unhideWhenUsed="1"/>
-    <w:lsdException w:name="Table Grid 6" w:semiHidden="1" w:unhideWhenUsed="1"/>
-    <w:lsdException w:name="Table Grid 7" w:semiHidden="1" w:unhideWhenUsed="1"/>
-    <w:lsdException w:name="Table Grid 8" w:semiHidden="1" w:unhideWhenUsed="1"/>
-    <w:lsdException w:name="Table List 1" w:semiHidden="1" w:unhideWhenUsed="1"/>
-    <w:lsdException w:name="Table List 2" w:semiHidden="1" w:unhideWhenUsed="1"/>
-    <w:lsdException w:name="Table List 3" w:semiHidden="1" w:unhideWhenUsed="1"/>
-    <w:lsdException w:name="Table List 4" w:semiHidden="1" w:unhideWhenUsed="1"/>
-    <w:lsdException w:name="Table List 5" w:semiHidden="1" w:unhideWhenUsed="1"/>
-    <w:lsdException w:name="Table List 6" w:semiHidden="1" w:unhideWhenUsed="1"/>
-    <w:lsdException w:name="Table List 7" w:semiHidden="1" w:unhideWhenUsed="1"/>
-    <w:lsdException w:name="Table List 8" w:semiHidden="1" w:unhideWhenUsed="1"/>
-    <w:lsdException w:name="Table 3D effects 1" w:semiHidden="1" w:unhideWhenUsed="1"/>
-    <w:lsdException w:name="Table 3D effects 2" w:semiHidden="1" w:unhideWhenUsed="1"/>
-    <w:lsdException w:name="Table 3D effects 3" w:semiHidden="1" w:unhideWhenUsed="1"/>
-    <w:lsdException w:name="Table Contemporary" w:semiHidden="1" w:unhideWhenUsed="1"/>
-    <w:lsdException w:name="Table Elegant" w:semiHidden="1" w:unhideWhenUsed="1"/>
-    <w:lsdException w:name="Table Professional" w:semiHidden="1" w:unhideWhenUsed="1"/>
-    <w:lsdException w:name="Table Subtle 1" w:semiHidden="1" w:unhideWhenUsed="1"/>
-    <w:lsdException w:name="Table Subtle 2" w:semiHidden="1" w:unhideWhenUsed="1"/>
-    <w:lsdException w:name="Table Web 1" w:semiHidden="1" w:unhideWhenUsed="1"/>
-    <w:lsdException w:name="Table Web 2" w:semiHidden="1" w:unhideWhenUsed="1"/>
-    <w:lsdException w:name="Table Web 3" w:semiHidden="1" w:unhideWhenUsed="1"/>
-    <w:lsdException w:name="Balloon Text" w:semiHidden="1" w:unhideWhenUsed="1"/>
-    <w:lsdException w:name="Table Grid" w:uiPriority="39"/>
-    <w:lsdException w:name="Table Theme" w:semiHidden="1" w:unhideWhenUsed="1"/>
-    <w:lsdException w:name="Placeholder Text" w:semiHidden="1"/>
-    <w:lsdException w:name="No Spacing" w:uiPriority="1" w:qFormat="1"/>
-    <w:lsdException w:name="Light Shading" w:uiPriority="60"/>
-    <w:lsdException w:name="Light List" w:uiPriority="61"/>
-    <w:lsdException w:name="Light Grid" w:uiPriority="62"/>
-    <w:lsdException w:name="Medium Shading 1" w:uiPriority="63"/>
-    <w:lsdException w:name="Medium Shading 2" w:uiPriority="64"/>
-    <w:lsdException w:name="Medium List 1" w:uiPriority="65"/>
-    <w:lsdException w:name="Medium List 2" w:uiPriority="66"/>
-    <w:lsdException w:name="Medium Grid 1" w:uiPriority="67"/>
-    <w:lsdException w:name="Medium Grid 2" w:uiPriority="68"/>
-    <w:lsdException w:name="Medium Grid 3" w:uiPriority="69"/>
-    <w:lsdException w:name="Dark List" w:uiPriority="70"/>
-    <w:lsdException w:name="Colorful Shading" w:uiPriority="71"/>
-    <w:lsdException w:name="Colorful List" w:uiPriority="72"/>
-    <w:lsdException w:name="Colorful Grid" w:uiPriority="73"/>
-    <w:lsdException w:name="Light Shading Accent 1" w:uiPriority="60"/>
-    <w:lsdException w:name="Light List Accent 1" w:uiPriority="61"/>
-    <w:lsdException w:name="Light Grid Accent 1" w:uiPriority="62"/>
-    <w:lsdException w:name="Medium Shading 1 Accent 1" w:uiPriority="63"/>
-    <w:lsdException w:name="Medium Shading 2 Accent 1" w:uiPriority="64"/>
-    <w:lsdException w:name="Medium List 1 Accent 1" w:uiPriority="65"/>
-    <w:lsdException w:name="Revision" w:semiHidden="1"/>
-    <w:lsdException w:name="List Paragraph" w:uiPriority="34" w:qFormat="1"/>
-    <w:lsdException w:name="Quote" w:uiPriority="29" w:qFormat="1"/>
-    <w:lsdException w:name="Intense Quote" w:uiPriority="30" w:qFormat="1"/>
-    <w:lsdException w:name="Medium List 2 Accent 1" w:uiPriority="66"/>
-    <w:lsdException w:name="Medium Grid 1 Accent 1" w:uiPriority="67"/>
-    <w:lsdException w:name="Medium Grid 2 Accent 1" w:uiPriority="68"/>
-    <w:lsdException w:name="Medium Grid 3 Accent 1" w:uiPriority="69"/>
-    <w:lsdException w:name="Dark List Accent 1" w:uiPriority="70"/>
-    <w:lsdException w:name="Colorful Shading Accent 1" w:uiPriority="71"/>
-    <w:lsdException w:name="Colorful List Accent 1" w:uiPriority="72"/>
-    <w:lsdException w:name="Colorful Grid Accent 1" w:uiPriority="73"/>
-    <w:lsdException w:name="Light Shading Accent 2" w:uiPriority="60"/>
-    <w:lsdException w:name="Light List Accent 2" w:uiPriority="61"/>
-    <w:lsdException w:name="Light Grid Accent 2" w:uiPriority="62"/>
-    <w:lsdException w:name="Medium Shading 1 Accent 2" w:uiPriority="63"/>
-    <w:lsdException w:name="Medium Shading 2 Accent 2" w:uiPriority="64"/>
-    <w:lsdException w:name="Medium List 1 Accent 2" w:uiPriority="65"/>
-    <w:lsdException w:name="Medium List 2 Accent 2" w:uiPriority="66"/>
-    <w:lsdException w:name="Medium Grid 1 Accent 2" w:uiPriority="67"/>
-    <w:lsdException w:name="Medium Grid 2 Accent 2" w:uiPriority="68"/>
-    <w:lsdException w:name="Medium Grid 3 Accent 2" w:uiPriority="69"/>
-    <w:lsdException w:name="Dark List Accent 2" w:uiPriority="70"/>
-    <w:lsdException w:name="Colorful Shading Accent 2" w:uiPriority="71"/>
-    <w:lsdException w:name="Colorful List Accent 2" w:uiPriority="72"/>
-    <w:lsdException w:name="Colorful Grid Accent 2" w:uiPriority="73"/>
-    <w:lsdException w:name="Light Shading Accent 3" w:uiPriority="60"/>
-    <w:lsdException w:name="Light List Accent 3" w:uiPriority="61"/>
-    <w:lsdException w:name="Light Grid Accent 3" w:uiPriority="62"/>
-    <w:lsdException w:name="Medium Shading 1 Accent 3" w:uiPriority="63"/>
-    <w:lsdException w:name="Medium Shading 2 Accent 3" w:uiPriority="64"/>
-    <w:lsdException w:name="Medium List 1 Accent 3" w:uiPriority="65"/>
-    <w:lsdException w:name="Medium List 2 Accent 3" w:uiPriority="66"/>
-    <w:lsdException w:name="Medium Grid 1 Accent 3" w:uiPriority="67"/>
-    <w:lsdException w:name="Medium Grid 2 Accent 3" w:uiPriority="68"/>
-    <w:lsdException w:name="Medium Grid 3 Accent 3" w:uiPriority="69"/>
-    <w:lsdException w:name="Dark List Accent 3" w:uiPriority="70"/>
-    <w:lsdException w:name="Colorful Shading Accent 3" w:uiPriority="71"/>
-    <w:lsdException w:name="Colorful List Accent 3" w:uiPriority="72"/>
-    <w:lsdException w:name="Colorful Grid Accent 3" w:uiPriority="73"/>
-    <w:lsdException w:name="Light Shading Accent 4" w:uiPriority="60"/>
-    <w:lsdException w:name="Light List Accent 4" w:uiPriority="61"/>
-    <w:lsdException w:name="Light Grid Accent 4" w:uiPriority="62"/>
-    <w:lsdException w:name="Medium Shading 1 Accent 4" w:uiPriority="63"/>
-    <w:lsdException w:name="Medium Shading 2 Accent 4" w:uiPriority="64"/>
-    <w:lsdException w:name="Medium List 1 Accent 4" w:uiPriority="65"/>
-    <w:lsdException w:name="Medium List 2 Accent 4" w:uiPriority="66"/>
-    <w:lsdException w:name="Medium Grid 1 Accent 4" w:uiPriority="67"/>
-    <w:lsdException w:name="Medium Grid 2 Accent 4" w:uiPriority="68"/>
-    <w:lsdException w:name="Medium Grid 3 Accent 4" w:uiPriority="69"/>
-    <w:lsdException w:name="Dark List Accent 4" w:uiPriority="70"/>
-    <w:lsdException w:name="Colorful Shading Accent 4" w:uiPriority="71"/>
-    <w:lsdException w:name="Colorful List Accent 4" w:uiPriority="72"/>
-    <w:lsdException w:name="Colorful Grid Accent 4" w:uiPriority="73"/>
-    <w:lsdException w:name="Light Shading Accent 5" w:uiPriority="60"/>
-    <w:lsdException w:name="Light List Accent 5" w:uiPriority="61"/>
-    <w:lsdException w:name="Light Grid Accent 5" w:uiPriority="62"/>
-    <w:lsdException w:name="Medium Shading 1 Accent 5" w:uiPriority="63"/>
-    <w:lsdException w:name="Medium Shading 2 Accent 5" w:uiPriority="64"/>
-    <w:lsdException w:name="Medium List 1 Accent 5" w:uiPriority="65"/>
-    <w:lsdException w:name="Medium List 2 Accent 5" w:uiPriority="66"/>
-    <w:lsdException w:name="Medium Grid 1 Accent 5" w:uiPriority="67"/>
-    <w:lsdException w:name="Medium Grid 2 Accent 5" w:uiPriority="68"/>
-    <w:lsdException w:name="Medium Grid 3 Accent 5" w:uiPriority="69"/>
-    <w:lsdException w:name="Dark List Accent 5" w:uiPriority="70"/>
-    <w:lsdException w:name="Colorful Shading Accent 5" w:uiPriority="71"/>
-    <w:lsdException w:name="Colorful List Accent 5" w:uiPriority="72"/>
-    <w:lsdException w:name="Colorful Grid Accent 5" w:uiPriority="73"/>
-    <w:lsdException w:name="Light Shading Accent 6" w:uiPriority="60"/>
-    <w:lsdException w:name="Light List Accent 6" w:uiPriority="61"/>
-    <w:lsdException w:name="Light Grid Accent 6" w:uiPriority="62"/>
-    <w:lsdException w:name="Medium Shading 1 Accent 6" w:uiPriority="63"/>
-    <w:lsdException w:name="Medium Shading 2 Accent 6" w:uiPriority="64"/>
-    <w:lsdException w:name="Medium List 1 Accent 6" w:uiPriority="65"/>
-    <w:lsdException w:name="Medium List 2 Accent 6" w:uiPriority="66"/>
-    <w:lsdException w:name="Medium Grid 1 Accent 6" w:uiPriority="67"/>
-    <w:lsdException w:name="Medium Grid 2 Accent 6" w:uiPriority="68"/>
-    <w:lsdException w:name="Medium Grid 3 Accent 6" w:uiPriority="69"/>
-    <w:lsdException w:name="Dark List Accent 6" w:uiPriority="70"/>
-    <w:lsdException w:name="Colorful Shading Accent 6" w:uiPriority="71"/>
-    <w:lsdException w:name="Colorful List Accent 6" w:uiPriority="72"/>
-    <w:lsdException w:name="Colorful Grid Accent 6" w:uiPriority="73"/>
-    <w:lsdException w:name="Subtle Emphasis" w:uiPriority="19" w:qFormat="1"/>
-    <w:lsdException w:name="Intense Emphasis" w:uiPriority="21" w:qFormat="1"/>
-    <w:lsdException w:name="Subtle Reference" w:uiPriority="31" w:qFormat="1"/>
-    <w:lsdException w:name="Intense Reference" w:uiPriority="32" w:qFormat="1"/>
-    <w:lsdException w:name="Book Title" w:uiPriority="33" w:qFormat="1"/>
-    <w:lsdException w:name="Bibliography" w:semiHidden="1" w:uiPriority="37" w:unhideWhenUsed="1"/>
-    <w:lsdException w:name="TOC Heading" w:semiHidden="1" w:uiPriority="39" w:unhideWhenUsed="1" w:qFormat="1"/>
-    <w:lsdException w:name="Plain Table 1" w:uiPriority="41"/>
-    <w:lsdException w:name="Plain Table 2" w:uiPriority="42"/>
-    <w:lsdException w:name="Plain Table 3" w:uiPriority="43"/>
-    <w:lsdException w:name="Plain Table 4" w:uiPriority="44"/>
-    <w:lsdException w:name="Plain Table 5" w:uiPriority="45"/>
-    <w:lsdException w:name="Grid Table Light" w:uiPriority="40"/>
-    <w:lsdException w:name="Grid Table 1 Light" w:uiPriority="46"/>
-    <w:lsdException w:name="Grid Table 2" w:uiPriority="47"/>
-    <w:lsdException w:name="Grid Table 3" w:uiPriority="48"/>
-    <w:lsdException w:name="Grid Table 4" w:uiPriority="49"/>
-    <w:lsdException w:name="Grid Table 5 Dark" w:uiPriority="50"/>
-    <w:lsdException w:name="Grid Table 6 Colorful" w:uiPriority="51"/>
-    <w:lsdException w:name="Grid Table 7 Colorful" w:uiPriority="52"/>
-    <w:lsdException w:name="Grid Table 1 Light Accent 1" w:uiPriority="46"/>
-    <w:lsdException w:name="Grid Table 2 Accent 1" w:uiPriority="47"/>
-    <w:lsdException w:name="Grid Table 3 Accent 1" w:uiPriority="48"/>
-    <w:lsdException w:name="Grid Table 4 Accent 1" w:uiPriority="49"/>
-    <w:lsdException w:name="Grid Table 5 Dark Accent 1" w:uiPriority="50"/>
-    <w:lsdException w:name="Grid Table 6 Colorful Accent 1" w:uiPriority="51"/>
-    <w:lsdException w:name="Grid Table 7 Colorful Accent 1" w:uiPriority="52"/>
-    <w:lsdException w:name="Grid Table 1 Light Accent 2" w:uiPriority="46"/>
-    <w:lsdException w:name="Grid Table 2 Accent 2" w:uiPriority="47"/>
-    <w:lsdException w:name="Grid Table 3 Accent 2" w:uiPriority="48"/>
-    <w:lsdException w:name="Grid Table 4 Accent 2" w:uiPriority="49"/>
-    <w:lsdException w:name="Grid Table 5 Dark Accent 2" w:uiPriority="50"/>
-    <w:lsdException w:name="Grid Table 6 Colorful Accent 2" w:uiPriority="51"/>
-    <w:lsdException w:name="Grid Table 7 Colorful Accent 2" w:uiPriority="52"/>
-    <w:lsdException w:name="Grid Table 1 Light Accent 3" w:uiPriority="46"/>
-    <w:lsdException w:name="Grid Table 2 Accent 3" w:uiPriority="47"/>
-    <w:lsdException w:name="Grid Table 3 Accent 3" w:uiPriority="48"/>
-    <w:lsdException w:name="Grid Table 4 Accent 3" w:uiPriority="49"/>
-    <w:lsdException w:name="Grid Table 5 Dark Accent 3" w:uiPriority="50"/>
-    <w:lsdException w:name="Grid Table 6 Colorful Accent 3" w:uiPriority="51"/>
-    <w:lsdException w:name="Grid Table 7 Colorful Accent 3" w:uiPriority="52"/>
-    <w:lsdException w:name="Grid Table 1 Light Accent 4" w:uiPriority="46"/>
-    <w:lsdException w:name="Grid Table 2 Accent 4" w:uiPriority="47"/>
-    <w:lsdException w:name="Grid Table 3 Accent 4" w:uiPriority="48"/>
-    <w:lsdException w:name="Grid Table 4 Accent 4" w:uiPriority="49"/>
-    <w:lsdException w:name="Grid Table 5 Dark Accent 4" w:uiPriority="50"/>
-    <w:lsdException w:name="Grid Table 6 Colorful Accent 4" w:uiPriority="51"/>
-    <w:lsdException w:name="Grid Table 7 Colorful Accent 4" w:uiPriority="52"/>
-    <w:lsdException w:name="Grid Table 1 Light Accent 5" w:uiPriority="46"/>
-    <w:lsdException w:name="Grid Table 2 Accent 5" w:uiPriority="47"/>
-    <w:lsdException w:name="Grid Table 3 Accent 5" w:uiPriority="48"/>
-    <w:lsdException w:name="Grid Table 4 Accent 5" w:uiPriority="49"/>
-    <w:lsdException w:name="Grid Table 5 Dark Accent 5" w:uiPriority="50"/>
-    <w:lsdException w:name="Grid Table 6 Colorful Accent 5" w:uiPriority="51"/>
-    <w:lsdException w:name="Grid Table 7 Colorful Accent 5" w:uiPriority="52"/>
-    <w:lsdException w:name="Grid Table 1 Light Accent 6" w:uiPriority="46"/>
-    <w:lsdException w:name="Grid Table 2 Accent 6" w:uiPriority="47"/>
-    <w:lsdException w:name="Grid Table 3 Accent 6" w:uiPriority="48"/>
-    <w:lsdException w:name="Grid Table 4 Accent 6" w:uiPriority="49"/>
-    <w:lsdException w:name="Grid Table 5 Dark Accent 6" w:uiPriority="50"/>
-    <w:lsdException w:name="Grid Table 6 Colorful Accent 6" w:uiPriority="51"/>
-    <w:lsdException w:name="Grid Table 7 Colorful Accent 6" w:uiPriority="52"/>
-    <w:lsdException w:name="List Table 1 Light" w:uiPriority="46"/>
-    <w:lsdException w:name="List Table 2" w:uiPriority="47"/>
-    <w:lsdException w:name="List Table 3" w:uiPriority="48"/>
-    <w:lsdException w:name="List Table 4" w:uiPriority="49"/>
-    <w:lsdException w:name="List Table 5 Dark" w:uiPriority="50"/>
-    <w:lsdException w:name="List Table 6 Colorful" w:uiPriority="51"/>
-    <w:lsdException w:name="List Table 7 Colorful" w:uiPriority="52"/>
-    <w:lsdException w:name="List Table 1 Light Accent 1" w:uiPriority="46"/>
-    <w:lsdException w:name="List Table 2 Accent 1" w:uiPriority="47"/>
-    <w:lsdException w:name="List Table 3 Accent 1" w:uiPriority="48"/>
-    <w:lsdException w:name="List Table 4 Accent 1" w:uiPriority="49"/>
-    <w:lsdException w:name="List Table 5 Dark Accent 1" w:uiPriority="50"/>
-    <w:lsdException w:name="List Table 6 Colorful Accent 1" w:uiPriority="51"/>
-    <w:lsdException w:name="List Table 7 Colorful Accent 1" w:uiPriority="52"/>
-    <w:lsdException w:name="List Table 1 Light Accent 2" w:uiPriority="46"/>
-    <w:lsdException w:name="List Table 2 Accent 2" w:uiPriority="47"/>
-    <w:lsdException w:name="List Table 3 Accent 2" w:uiPriority="48"/>
-    <w:lsdException w:name="List Table 4 Accent 2" w:uiPriority="49"/>
-    <w:lsdException w:name="List Table 5 Dark Accent 2" w:uiPriority="50"/>
-    <w:lsdException w:name="List Table 6 Colorful Accent 2" w:uiPriority="51"/>
-    <w:lsdException w:name="List Table 7 Colorful Accent 2" w:uiPriority="52"/>
-    <w:lsdException w:name="List Table 1 Light Accent 3" w:uiPriority="46"/>
-    <w:lsdException w:name="List Table 2 Accent 3" w:uiPriority="47"/>
-    <w:lsdException w:name="List Table 3 Accent 3" w:uiPriority="48"/>
-    <w:lsdException w:name="List Table 4 Accent 3" w:uiPriority="49"/>
-    <w:lsdException w:name="List Table 5 Dark Accent 3" w:uiPriority="50"/>
-    <w:lsdException w:name="List Table 6 Colorful Accent 3" w:uiPriority="51"/>
-    <w:lsdException w:name="List Table 7 Colorful Accent 3" w:uiPriority="52"/>
-    <w:lsdException w:name="List Table 1 Light Accent 4" w:uiPriority="46"/>
-    <w:lsdException w:name="List Table 2 Accent 4" w:uiPriority="47"/>
-    <w:lsdException w:name="List Table 3 Accent 4" w:uiPriority="48"/>
-    <w:lsdException w:name="List Table 4 Accent 4" w:uiPriority="49"/>
-    <w:lsdException w:name="List Table 5 Dark Accent 4" w:uiPriority="50"/>
-    <w:lsdException w:name="List Table 6 Colorful Accent 4" w:uiPriority="51"/>
-    <w:lsdException w:name="List Table 7 Colorful Accent 4" w:uiPriority="52"/>
-    <w:lsdException w:name="List Table 1 Light Accent 5" w:uiPriority="46"/>
-    <w:lsdException w:name="List Table 2 Accent 5" w:uiPriority="47"/>
-    <w:lsdException w:name="List Table 3 Accent 5" w:uiPriority="48"/>
-    <w:lsdException w:name="List Table 4 Accent 5" w:uiPriority="49"/>
-    <w:lsdException w:name="List Table 5 Dark Accent 5" w:uiPriority="50"/>
-    <w:lsdException w:name="List Table 6 Colorful Accent 5" w:uiPriority="51"/>
-    <w:lsdException w:name="List Table 7 Colorful Accent 5" w:uiPriority="52"/>
-    <w:lsdException w:name="List Table 1 Light Accent 6" w:uiPriority="46"/>
-    <w:lsdException w:name="List Table 2 Accent 6" w:uiPriority="47"/>
-    <w:lsdException w:name="List Table 3 Accent 6" w:uiPriority="48"/>
-    <w:lsdException w:name="List Table 4 Accent 6" w:uiPriority="49"/>
-    <w:lsdException w:name="List Table 5 Dark Accent 6" w:uiPriority="50"/>
-    <w:lsdException w:name="List Table 6 Colorful Accent 6" w:uiPriority="51"/>
-    <w:lsdException w:name="List Table 7 Colorful Accent 6" w:uiPriority="52"/>
-  </w:latentStyles>
-  <w:style w:type="paragraph" w:default="1" w:styleId="a">
-    <w:name w:val="Normal"/>
-    <w:qFormat/>
-  </w:style>
-  <w:style w:type="character" w:default="1" w:styleId="a0">
-    <w:name w:val="Default Paragraph Font"/>
-    <w:uiPriority w:val="1"/>
-    <w:semiHidden/>
-    <w:unhideWhenUsed/>
-  </w:style>
-  <w:style w:type="table" w:default="1" w:styleId="a1">
-    <w:name w:val="Normal Table"/>
-    <w:uiPriority w:val="99"/>
-    <w:semiHidden/>
-    <w:unhideWhenUsed/>
-    <w:tblPr>
-      <w:tblInd w:w="0" w:type="dxa"/>
-      <w:tblCellMar>
-        <w:top w:w="0" w:type="dxa"/>
-        <w:left w:w="108" w:type="dxa"/>
-        <w:bottom w:w="0" w:type="dxa"/>
-        <w:right w:w="108" w:type="dxa"/>
-      </w:tblCellMar>
-    </w:tblPr>
-  </w:style>
-  <w:style w:type="numbering" w:default="1" w:styleId="a2">
-    <w:name w:val="No List"/>
-    <w:uiPriority w:val="99"/>
-    <w:semiHidden/>
-    <w:unhideWhenUsed/>
-  </w:style>
-  <w:style w:type="character" w:styleId="a3">
-    <w:name w:val="Placeholder Text"/>
-    <w:basedOn w:val="a0"/>
-    <w:uiPriority w:val="99"/>
-    <w:semiHidden/>
-    <w:rsid w:val="008D4BBD"/>
-    <w:rPr>
-      <w:color w:val="808080"/>
-    </w:rPr>
-  </w:style>
-</w:styles>
-</file>
-
-<file path=word/glossary/webSettings.xml><?xml version="1.0" encoding="utf-8"?>
-<w:webSettings xmlns:mc="http://schemas.openxmlformats.org/markup-compatibility/2006" xmlns:r="http://schemas.openxmlformats.org/officeDocument/2006/relationships" xmlns:w="http://schemas.openxmlformats.org/wordprocessingml/2006/main" xmlns:w14="http://schemas.microsoft.com/office/word/2010/wordml" xmlns:w15="http://schemas.microsoft.com/office/word/2012/wordml" xmlns:w16se="http://schemas.microsoft.com/office/word/2015/wordml/symex" mc:Ignorable="w14 w15 w16se">
-  <w:optimizeForBrowser/>
-  <w:allowPNG/>
-</w:webSettings>
-</file>
-
 <file path=word/theme/theme1.xml><?xml version="1.0" encoding="utf-8"?>
 <a:theme xmlns:a="http://schemas.openxmlformats.org/drawingml/2006/main" name="Тема Office">
   <a:themeElements>
@@ -15585,7 +15220,7 @@
 </file>
 
 <file path=customXml/itemProps1.xml><?xml version="1.0" encoding="utf-8"?>
-<ds:datastoreItem xmlns:ds="http://schemas.openxmlformats.org/officeDocument/2006/customXml" ds:itemID="{8DE66430-1B6F-4673-BACB-ECB9BC611EC2}">
+<ds:datastoreItem xmlns:ds="http://schemas.openxmlformats.org/officeDocument/2006/customXml" ds:itemID="{919018CF-470D-4E4A-8D0D-601B01B2A0AA}">
   <ds:schemaRefs>
     <ds:schemaRef ds:uri="http://schemas.openxmlformats.org/officeDocument/2006/bibliography"/>
   </ds:schemaRefs>

--- a/LR1_idk_orevo/ЛР_1_Широкопетлев_ИДК.docx
+++ b/LR1_idk_orevo/ЛР_1_Широкопетлев_ИДК.docx
@@ -2972,19 +2972,7 @@
                                 <w:sz w:val="24"/>
                                 <w:szCs w:val="28"/>
                               </w:rPr>
-                              <w:t>Рисуно</w:t>
-                            </w:r>
-                            <w:bookmarkStart w:id="2" w:name="_GoBack"/>
-                            <w:bookmarkEnd w:id="2"/>
-                            <w:r>
-                              <w:rPr>
-                                <w:b/>
-                                <w:i w:val="0"/>
-                                <w:color w:val="000000" w:themeColor="text1"/>
-                                <w:sz w:val="24"/>
-                                <w:szCs w:val="28"/>
-                              </w:rPr>
-                              <w:t xml:space="preserve">к </w:t>
+                              <w:t xml:space="preserve">Рисунок </w:t>
                             </w:r>
                             <w:r>
                               <w:rPr>
@@ -3622,7 +3610,7 @@
           <w:szCs w:val="24"/>
         </w:rPr>
       </w:pPr>
-      <w:bookmarkStart w:id="3" w:name="_Toc120361419"/>
+      <w:bookmarkStart w:id="2" w:name="_Toc120361419"/>
       <w:r>
         <w:rPr>
           <w:rFonts w:eastAsia="Calibri" w:cs="Times New Roman"/>
@@ -3630,7 +3618,7 @@
         </w:rPr>
         <w:t>Теоретические зависимости</w:t>
       </w:r>
-      <w:bookmarkEnd w:id="3"/>
+      <w:bookmarkEnd w:id="2"/>
     </w:p>
     <w:p>
       <w:pPr>
@@ -3856,32 +3844,12 @@
                     </m:sSub>
                   </m:num>
                   <m:den>
-                    <m:sSub>
-                      <m:sSubPr>
-                        <m:ctrlPr>
-                          <w:rPr>
-                            <w:rFonts w:ascii="Cambria Math" w:hAnsi="Cambria Math" w:cs="Times New Roman"/>
-                            <w:i/>
-                          </w:rPr>
-                        </m:ctrlPr>
-                      </m:sSubPr>
-                      <m:e>
-                        <m:r>
-                          <w:rPr>
-                            <w:rFonts w:ascii="Cambria Math" w:hAnsi="Cambria Math" w:cs="Times New Roman"/>
-                          </w:rPr>
-                          <m:t>J</m:t>
-                        </m:r>
-                      </m:e>
-                      <m:sub>
-                        <m:r>
-                          <w:rPr>
-                            <w:rFonts w:ascii="Cambria Math" w:hAnsi="Cambria Math" w:cs="Times New Roman"/>
-                          </w:rPr>
-                          <m:t>1</m:t>
-                        </m:r>
-                      </m:sub>
-                    </m:sSub>
+                    <m:r>
+                      <w:rPr>
+                        <w:rFonts w:ascii="Cambria Math" w:hAnsi="Cambria Math" w:cs="Times New Roman"/>
+                      </w:rPr>
+                      <m:t>t</m:t>
+                    </m:r>
                   </m:den>
                 </m:f>
                 <m:r>
@@ -3976,19 +3944,11 @@
         </w:rPr>
         <w:t>. Тогда н</w:t>
       </w:r>
-      <w:proofErr w:type="spellStart"/>
-      <w:r>
-        <w:rPr>
-          <w:rFonts w:cs="Times New Roman"/>
-        </w:rPr>
-        <w:t>еобходимый</w:t>
-      </w:r>
-      <w:proofErr w:type="spellEnd"/>
-      <w:r>
-        <w:rPr>
-          <w:rFonts w:cs="Times New Roman"/>
-        </w:rPr>
-        <w:t xml:space="preserve"> расход топлива</w:t>
+      <w:r>
+        <w:rPr>
+          <w:rFonts w:cs="Times New Roman"/>
+        </w:rPr>
+        <w:t>еобходимый расход топлива</w:t>
       </w:r>
       <w:r>
         <w:rPr>
@@ -4179,7 +4139,7 @@
           <v:shape id="_x0000_i1025" type="#_x0000_t75" style="width:16.2pt;height:18pt" o:ole="">
             <v:imagedata r:id="rId10" o:title=""/>
           </v:shape>
-          <o:OLEObject Type="Embed" ProgID="Equation.DSMT4" ShapeID="_x0000_i1025" DrawAspect="Content" ObjectID="_1731765971" r:id="rId11"/>
+          <o:OLEObject Type="Embed" ProgID="Equation.DSMT4" ShapeID="_x0000_i1025" DrawAspect="Content" ObjectID="_1731769004" r:id="rId11"/>
         </w:object>
       </w:r>
       <w:r>
@@ -5808,26 +5768,452 @@
         <w:rPr>
           <w:rFonts w:cs="Times New Roman"/>
         </w:rPr>
-        <w:t>Исходя из зависимости (5) определяется площадь дроссельного отверстия.</w:t>
-      </w:r>
+        <w:t>Исходя из зависимости (6</w:t>
+      </w:r>
+      <w:r>
+        <w:rPr>
+          <w:rFonts w:cs="Times New Roman"/>
+        </w:rPr>
+        <w:t>) определяется</w:t>
+      </w:r>
+      <w:r>
+        <w:rPr>
+          <w:rFonts w:cs="Times New Roman"/>
+        </w:rPr>
+        <w:t xml:space="preserve"> площадь дроссельного отверстия</w:t>
+      </w:r>
+    </w:p>
+    <w:tbl>
+      <w:tblPr>
+        <w:tblStyle w:val="af8"/>
+        <w:tblW w:w="0" w:type="auto"/>
+        <w:tblBorders>
+          <w:top w:val="none" w:sz="0" w:space="0" w:color="auto"/>
+          <w:left w:val="none" w:sz="0" w:space="0" w:color="auto"/>
+          <w:bottom w:val="none" w:sz="0" w:space="0" w:color="auto"/>
+          <w:right w:val="none" w:sz="0" w:space="0" w:color="auto"/>
+          <w:insideH w:val="none" w:sz="0" w:space="0" w:color="auto"/>
+          <w:insideV w:val="none" w:sz="0" w:space="0" w:color="auto"/>
+        </w:tblBorders>
+        <w:tblLook w:val="04A0" w:firstRow="1" w:lastRow="0" w:firstColumn="1" w:lastColumn="0" w:noHBand="0" w:noVBand="1"/>
+      </w:tblPr>
+      <w:tblGrid>
+        <w:gridCol w:w="8859"/>
+        <w:gridCol w:w="496"/>
+      </w:tblGrid>
+      <w:tr>
+        <w:tc>
+          <w:tcPr>
+            <w:tcW w:w="9067" w:type="dxa"/>
+          </w:tcPr>
+          <w:p>
+            <w:pPr>
+              <w:ind w:firstLine="567"/>
+              <w:rPr>
+                <w:rFonts w:cs="Times New Roman"/>
+                <w:i/>
+                <w:lang w:val="en-US"/>
+              </w:rPr>
+            </w:pPr>
+            <m:oMathPara>
+              <m:oMath>
+                <m:sSub>
+                  <m:sSubPr>
+                    <m:ctrlPr>
+                      <w:rPr>
+                        <w:rFonts w:ascii="Cambria Math" w:hAnsi="Cambria Math" w:cs="Times New Roman"/>
+                        <w:i/>
+                      </w:rPr>
+                    </m:ctrlPr>
+                  </m:sSubPr>
+                  <m:e>
+                    <m:r>
+                      <w:rPr>
+                        <w:rFonts w:ascii="Cambria Math" w:hAnsi="Cambria Math" w:cs="Times New Roman"/>
+                      </w:rPr>
+                      <m:t>F</m:t>
+                    </m:r>
+                  </m:e>
+                  <m:sub>
+                    <m:r>
+                      <w:rPr>
+                        <w:rFonts w:ascii="Cambria Math" w:hAnsi="Cambria Math" w:cs="Times New Roman"/>
+                      </w:rPr>
+                      <m:t>др</m:t>
+                    </m:r>
+                  </m:sub>
+                </m:sSub>
+                <m:r>
+                  <w:rPr>
+                    <w:rFonts w:ascii="Cambria Math" w:hAnsi="Cambria Math" w:cs="Times New Roman"/>
+                  </w:rPr>
+                  <m:t>=</m:t>
+                </m:r>
+                <m:f>
+                  <m:fPr>
+                    <m:ctrlPr>
+                      <w:rPr>
+                        <w:rFonts w:ascii="Cambria Math" w:hAnsi="Cambria Math" w:cs="Times New Roman"/>
+                        <w:i/>
+                        <w:lang w:val="en-US"/>
+                      </w:rPr>
+                    </m:ctrlPr>
+                  </m:fPr>
+                  <m:num>
+                    <m:sSub>
+                      <m:sSubPr>
+                        <m:ctrlPr>
+                          <w:rPr>
+                            <w:rFonts w:ascii="Cambria Math" w:hAnsi="Cambria Math" w:cs="Times New Roman"/>
+                            <w:i/>
+                            <w:lang w:val="en-US"/>
+                          </w:rPr>
+                        </m:ctrlPr>
+                      </m:sSubPr>
+                      <m:e>
+                        <m:r>
+                          <w:rPr>
+                            <w:rFonts w:ascii="Cambria Math" w:hAnsi="Cambria Math" w:cs="Times New Roman"/>
+                            <w:lang w:val="en-US"/>
+                          </w:rPr>
+                          <m:t>G</m:t>
+                        </m:r>
+                      </m:e>
+                      <m:sub>
+                        <m:r>
+                          <w:rPr>
+                            <w:rFonts w:ascii="Cambria Math" w:hAnsi="Cambria Math" w:cs="Times New Roman"/>
+                          </w:rPr>
+                          <m:t>т</m:t>
+                        </m:r>
+                      </m:sub>
+                    </m:sSub>
+                    <m:rad>
+                      <m:radPr>
+                        <m:degHide m:val="1"/>
+                        <m:ctrlPr>
+                          <w:rPr>
+                            <w:rFonts w:ascii="Cambria Math" w:hAnsi="Cambria Math" w:cs="Times New Roman"/>
+                            <w:i/>
+                            <w:lang w:val="en-US"/>
+                          </w:rPr>
+                        </m:ctrlPr>
+                      </m:radPr>
+                      <m:deg>
+                        <m:ctrlPr>
+                          <w:rPr>
+                            <w:rFonts w:ascii="Cambria Math" w:eastAsiaTheme="minorEastAsia" w:hAnsi="Cambria Math" w:cs="Times New Roman"/>
+                            <w:i/>
+                            <w:lang w:val="en-US"/>
+                          </w:rPr>
+                        </m:ctrlPr>
+                      </m:deg>
+                      <m:e>
+                        <m:sSub>
+                          <m:sSubPr>
+                            <m:ctrlPr>
+                              <w:rPr>
+                                <w:rFonts w:ascii="Cambria Math" w:eastAsiaTheme="minorEastAsia" w:hAnsi="Cambria Math" w:cs="Times New Roman"/>
+                                <w:i/>
+                                <w:lang w:val="en-US"/>
+                              </w:rPr>
+                            </m:ctrlPr>
+                          </m:sSubPr>
+                          <m:e>
+                            <m:r>
+                              <w:rPr>
+                                <w:rFonts w:ascii="Cambria Math" w:eastAsiaTheme="minorEastAsia" w:hAnsi="Cambria Math" w:cs="Times New Roman"/>
+                                <w:lang w:val="en-US"/>
+                              </w:rPr>
+                              <m:t>R</m:t>
+                            </m:r>
+                            <m:ctrlPr>
+                              <w:rPr>
+                                <w:rFonts w:ascii="Cambria Math" w:hAnsi="Cambria Math" w:cs="Times New Roman"/>
+                                <w:i/>
+                                <w:lang w:val="en-US"/>
+                              </w:rPr>
+                            </m:ctrlPr>
+                          </m:e>
+                          <m:sub>
+                            <m:r>
+                              <w:rPr>
+                                <w:rFonts w:ascii="Cambria Math" w:eastAsiaTheme="minorEastAsia" w:hAnsi="Cambria Math" w:cs="Times New Roman"/>
+                              </w:rPr>
+                              <m:t>т</m:t>
+                            </m:r>
+                          </m:sub>
+                        </m:sSub>
+                        <m:r>
+                          <w:rPr>
+                            <w:rFonts w:ascii="Cambria Math" w:eastAsiaTheme="minorEastAsia" w:hAnsi="Cambria Math" w:cs="Times New Roman"/>
+                            <w:lang w:val="en-US"/>
+                          </w:rPr>
+                          <m:t>T</m:t>
+                        </m:r>
+                      </m:e>
+                    </m:rad>
+                  </m:num>
+                  <m:den>
+                    <m:sSub>
+                      <m:sSubPr>
+                        <m:ctrlPr>
+                          <w:rPr>
+                            <w:rFonts w:ascii="Cambria Math" w:hAnsi="Cambria Math" w:cs="Times New Roman"/>
+                            <w:i/>
+                            <w:lang w:val="en-US"/>
+                          </w:rPr>
+                        </m:ctrlPr>
+                      </m:sSubPr>
+                      <m:e>
+                        <m:r>
+                          <w:rPr>
+                            <w:rFonts w:ascii="Cambria Math" w:hAnsi="Cambria Math" w:cs="Times New Roman"/>
+                            <w:lang w:val="en-US"/>
+                          </w:rPr>
+                          <m:t>A</m:t>
+                        </m:r>
+                      </m:e>
+                      <m:sub>
+                        <m:r>
+                          <w:rPr>
+                            <w:rFonts w:ascii="Cambria Math" w:hAnsi="Cambria Math" w:cs="Times New Roman"/>
+                            <w:lang w:val="en-US"/>
+                          </w:rPr>
+                          <m:t>1</m:t>
+                        </m:r>
+                      </m:sub>
+                    </m:sSub>
+                    <m:r>
+                      <w:rPr>
+                        <w:rFonts w:ascii="Cambria Math" w:hAnsi="Cambria Math" w:cs="Times New Roman"/>
+                        <w:lang w:val="en-US"/>
+                      </w:rPr>
+                      <m:t>⋅p</m:t>
+                    </m:r>
+                  </m:den>
+                </m:f>
+                <m:r>
+                  <w:rPr>
+                    <w:rFonts w:ascii="Cambria Math" w:eastAsiaTheme="minorEastAsia" w:hAnsi="Cambria Math" w:cs="Times New Roman"/>
+                    <w:lang w:val="en-US"/>
+                  </w:rPr>
+                  <m:t>=</m:t>
+                </m:r>
+                <m:f>
+                  <m:fPr>
+                    <m:ctrlPr>
+                      <w:rPr>
+                        <w:rFonts w:ascii="Cambria Math" w:hAnsi="Cambria Math" w:cs="Times New Roman"/>
+                        <w:i/>
+                        <w:lang w:val="en-US"/>
+                      </w:rPr>
+                    </m:ctrlPr>
+                  </m:fPr>
+                  <m:num>
+                    <m:r>
+                      <w:rPr>
+                        <w:rFonts w:ascii="Cambria Math" w:hAnsi="Cambria Math" w:cs="Times New Roman"/>
+                        <w:lang w:val="en-US"/>
+                      </w:rPr>
+                      <m:t>S⋅u⋅</m:t>
+                    </m:r>
+                    <m:sSub>
+                      <m:sSubPr>
+                        <m:ctrlPr>
+                          <w:rPr>
+                            <w:rFonts w:ascii="Cambria Math" w:hAnsi="Cambria Math" w:cs="Times New Roman"/>
+                            <w:i/>
+                            <w:lang w:val="en-US"/>
+                          </w:rPr>
+                        </m:ctrlPr>
+                      </m:sSubPr>
+                      <m:e>
+                        <m:r>
+                          <w:rPr>
+                            <w:rFonts w:ascii="Cambria Math" w:hAnsi="Cambria Math" w:cs="Times New Roman"/>
+                            <w:lang w:val="en-US"/>
+                          </w:rPr>
+                          <m:t>ρ</m:t>
+                        </m:r>
+                      </m:e>
+                      <m:sub>
+                        <m:r>
+                          <w:rPr>
+                            <w:rFonts w:ascii="Cambria Math" w:hAnsi="Cambria Math" w:cs="Times New Roman"/>
+                          </w:rPr>
+                          <m:t>т</m:t>
+                        </m:r>
+                      </m:sub>
+                    </m:sSub>
+                    <m:r>
+                      <w:rPr>
+                        <w:rFonts w:ascii="Cambria Math" w:hAnsi="Cambria Math" w:cs="Times New Roman"/>
+                        <w:lang w:val="en-US"/>
+                      </w:rPr>
+                      <m:t>⋅</m:t>
+                    </m:r>
+                    <m:rad>
+                      <m:radPr>
+                        <m:degHide m:val="1"/>
+                        <m:ctrlPr>
+                          <w:rPr>
+                            <w:rFonts w:ascii="Cambria Math" w:hAnsi="Cambria Math" w:cs="Times New Roman"/>
+                            <w:i/>
+                            <w:lang w:val="en-US"/>
+                          </w:rPr>
+                        </m:ctrlPr>
+                      </m:radPr>
+                      <m:deg>
+                        <m:ctrlPr>
+                          <w:rPr>
+                            <w:rFonts w:ascii="Cambria Math" w:eastAsiaTheme="minorEastAsia" w:hAnsi="Cambria Math" w:cs="Times New Roman"/>
+                            <w:i/>
+                            <w:lang w:val="en-US"/>
+                          </w:rPr>
+                        </m:ctrlPr>
+                      </m:deg>
+                      <m:e>
+                        <m:sSub>
+                          <m:sSubPr>
+                            <m:ctrlPr>
+                              <w:rPr>
+                                <w:rFonts w:ascii="Cambria Math" w:eastAsiaTheme="minorEastAsia" w:hAnsi="Cambria Math" w:cs="Times New Roman"/>
+                                <w:i/>
+                                <w:lang w:val="en-US"/>
+                              </w:rPr>
+                            </m:ctrlPr>
+                          </m:sSubPr>
+                          <m:e>
+                            <m:r>
+                              <w:rPr>
+                                <w:rFonts w:ascii="Cambria Math" w:eastAsiaTheme="minorEastAsia" w:hAnsi="Cambria Math" w:cs="Times New Roman"/>
+                                <w:lang w:val="en-US"/>
+                              </w:rPr>
+                              <m:t>R</m:t>
+                            </m:r>
+                            <m:ctrlPr>
+                              <w:rPr>
+                                <w:rFonts w:ascii="Cambria Math" w:hAnsi="Cambria Math" w:cs="Times New Roman"/>
+                                <w:i/>
+                                <w:lang w:val="en-US"/>
+                              </w:rPr>
+                            </m:ctrlPr>
+                          </m:e>
+                          <m:sub>
+                            <m:r>
+                              <w:rPr>
+                                <w:rFonts w:ascii="Cambria Math" w:eastAsiaTheme="minorEastAsia" w:hAnsi="Cambria Math" w:cs="Times New Roman"/>
+                              </w:rPr>
+                              <m:t>т</m:t>
+                            </m:r>
+                          </m:sub>
+                        </m:sSub>
+                        <m:r>
+                          <w:rPr>
+                            <w:rFonts w:ascii="Cambria Math" w:eastAsiaTheme="minorEastAsia" w:hAnsi="Cambria Math" w:cs="Times New Roman"/>
+                            <w:lang w:val="en-US"/>
+                          </w:rPr>
+                          <m:t>T</m:t>
+                        </m:r>
+                      </m:e>
+                    </m:rad>
+                  </m:num>
+                  <m:den>
+                    <m:sSub>
+                      <m:sSubPr>
+                        <m:ctrlPr>
+                          <w:rPr>
+                            <w:rFonts w:ascii="Cambria Math" w:hAnsi="Cambria Math" w:cs="Times New Roman"/>
+                            <w:i/>
+                            <w:lang w:val="en-US"/>
+                          </w:rPr>
+                        </m:ctrlPr>
+                      </m:sSubPr>
+                      <m:e>
+                        <m:r>
+                          <w:rPr>
+                            <w:rFonts w:ascii="Cambria Math" w:hAnsi="Cambria Math" w:cs="Times New Roman"/>
+                            <w:lang w:val="en-US"/>
+                          </w:rPr>
+                          <m:t>A</m:t>
+                        </m:r>
+                      </m:e>
+                      <m:sub>
+                        <m:r>
+                          <w:rPr>
+                            <w:rFonts w:ascii="Cambria Math" w:hAnsi="Cambria Math" w:cs="Times New Roman"/>
+                            <w:lang w:val="en-US"/>
+                          </w:rPr>
+                          <m:t>1</m:t>
+                        </m:r>
+                      </m:sub>
+                    </m:sSub>
+                    <m:r>
+                      <w:rPr>
+                        <w:rFonts w:ascii="Cambria Math" w:hAnsi="Cambria Math" w:cs="Times New Roman"/>
+                        <w:lang w:val="en-US"/>
+                      </w:rPr>
+                      <m:t>⋅p</m:t>
+                    </m:r>
+                  </m:den>
+                </m:f>
+              </m:oMath>
+            </m:oMathPara>
+          </w:p>
+        </w:tc>
+        <w:tc>
+          <w:tcPr>
+            <w:tcW w:w="278" w:type="dxa"/>
+            <w:vAlign w:val="center"/>
+          </w:tcPr>
+          <w:p>
+            <w:pPr>
+              <w:ind w:firstLine="0"/>
+              <w:rPr>
+                <w:rFonts w:cs="Times New Roman"/>
+                <w:lang w:val="en-US"/>
+              </w:rPr>
+            </w:pPr>
+            <w:r>
+              <w:rPr>
+                <w:rFonts w:cs="Times New Roman"/>
+                <w:lang w:val="en-US"/>
+              </w:rPr>
+              <w:t>(7)</w:t>
+            </w:r>
+          </w:p>
+        </w:tc>
+      </w:tr>
+    </w:tbl>
+    <w:p>
+      <w:pPr>
+        <w:ind w:firstLine="0"/>
+        <w:rPr>
+          <w:rFonts w:cs="Times New Roman"/>
+        </w:rPr>
+      </w:pPr>
     </w:p>
     <w:p>
       <w:pPr>
         <w:pStyle w:val="1"/>
+        <w:spacing w:line="240" w:lineRule="auto"/>
+        <w:ind w:left="0" w:firstLine="0"/>
         <w:rPr>
           <w:rFonts w:cs="Times New Roman"/>
           <w:szCs w:val="24"/>
         </w:rPr>
       </w:pPr>
-      <w:bookmarkStart w:id="4" w:name="_Toc120361420"/>
+      <w:bookmarkStart w:id="3" w:name="_Toc120361420"/>
       <w:r>
         <w:rPr>
           <w:rFonts w:cs="Times New Roman"/>
           <w:szCs w:val="24"/>
         </w:rPr>
+        <w:lastRenderedPageBreak/>
         <w:t>Практическая часть</w:t>
       </w:r>
-      <w:bookmarkEnd w:id="4"/>
+      <w:bookmarkEnd w:id="3"/>
     </w:p>
     <w:p>
       <w:pPr>
@@ -5836,7 +6222,7 @@
           <w:ilvl w:val="0"/>
           <w:numId w:val="4"/>
         </w:numPr>
-        <w:spacing w:before="240" w:after="240"/>
+        <w:spacing w:before="240" w:after="240" w:line="240" w:lineRule="auto"/>
         <w:contextualSpacing w:val="0"/>
         <w:jc w:val="center"/>
         <w:outlineLvl w:val="1"/>
@@ -5848,68 +6234,224 @@
           <w:szCs w:val="24"/>
         </w:rPr>
       </w:pPr>
-      <w:bookmarkStart w:id="5" w:name="_Toc120361247"/>
-      <w:bookmarkStart w:id="6" w:name="_Toc120361421"/>
+      <w:bookmarkStart w:id="4" w:name="_Toc120361247"/>
+      <w:bookmarkStart w:id="5" w:name="_Toc120361421"/>
+      <w:bookmarkEnd w:id="4"/>
       <w:bookmarkEnd w:id="5"/>
+    </w:p>
+    <w:p>
+      <w:pPr>
+        <w:pStyle w:val="2"/>
+        <w:spacing w:line="240" w:lineRule="auto"/>
+        <w:ind w:left="0" w:firstLine="0"/>
+        <w:rPr>
+          <w:rFonts w:cs="Times New Roman"/>
+          <w:szCs w:val="24"/>
+        </w:rPr>
+      </w:pPr>
+      <w:bookmarkStart w:id="6" w:name="_Toc120361422"/>
+      <w:r>
+        <w:rPr>
+          <w:rFonts w:cs="Times New Roman"/>
+          <w:szCs w:val="24"/>
+        </w:rPr>
+        <w:t>Исходные данные</w:t>
+      </w:r>
       <w:bookmarkEnd w:id="6"/>
     </w:p>
     <w:p>
       <w:pPr>
-        <w:pStyle w:val="2"/>
-        <w:rPr>
-          <w:rFonts w:cs="Times New Roman"/>
+        <w:rPr>
+          <w:rFonts w:cs="Times New Roman"/>
+        </w:rPr>
+      </w:pPr>
+      <w:r>
+        <w:rPr>
+          <w:rFonts w:cs="Times New Roman"/>
+        </w:rPr>
+        <w:t>Общие исходные данные:</w:t>
+      </w:r>
+    </w:p>
+    <w:p>
+      <w:pPr>
+        <w:pStyle w:val="a"/>
+        <w:numPr>
+          <w:ilvl w:val="0"/>
+          <w:numId w:val="23"/>
+        </w:numPr>
+        <w:rPr>
+          <w:rFonts w:cs="Times New Roman"/>
+          <w:i/>
+        </w:rPr>
+      </w:pPr>
+      <w:r>
+        <w:rPr>
+          <w:rFonts w:cs="Times New Roman"/>
+        </w:rPr>
+        <w:t xml:space="preserve">время работы ДУ </w:t>
+      </w:r>
+      <m:oMath>
+        <m:r>
+          <w:rPr>
+            <w:rFonts w:ascii="Cambria Math" w:hAnsi="Cambria Math" w:cs="Times New Roman"/>
+            <w:lang w:val="en-US"/>
+          </w:rPr>
+          <m:t>t</m:t>
+        </m:r>
+        <m:r>
+          <w:rPr>
+            <w:rFonts w:ascii="Cambria Math" w:hAnsi="Cambria Math" w:cs="Times New Roman"/>
+          </w:rPr>
+          <m:t>=0,7 с;</m:t>
+        </m:r>
+      </m:oMath>
+    </w:p>
+    <w:p>
+      <w:pPr>
+        <w:pStyle w:val="a"/>
+        <w:numPr>
+          <w:ilvl w:val="0"/>
+          <w:numId w:val="23"/>
+        </w:numPr>
+        <w:rPr>
+          <w:rFonts w:cs="Times New Roman"/>
+          <w:i/>
+        </w:rPr>
+      </w:pPr>
+      <w:r>
+        <w:rPr>
+          <w:rFonts w:eastAsiaTheme="minorEastAsia" w:cs="Times New Roman"/>
+        </w:rPr>
+        <w:t xml:space="preserve">полное давление в камере ДУ </w:t>
+      </w:r>
+      <w:r>
+        <w:rPr>
+          <w:rFonts w:eastAsiaTheme="minorEastAsia" w:cs="Times New Roman"/>
+          <w:lang w:val="en-US"/>
+        </w:rPr>
+        <w:t>p</w:t>
+      </w:r>
+      <w:r>
+        <w:rPr>
+          <w:rFonts w:eastAsiaTheme="minorEastAsia" w:cs="Times New Roman"/>
+        </w:rPr>
+        <w:t xml:space="preserve"> = 4</w:t>
+      </w:r>
+      <w:r>
+        <w:rPr>
+          <w:rFonts w:eastAsiaTheme="minorEastAsia" w:cs="Times New Roman"/>
+        </w:rPr>
+        <w:t>,5 МПа;</w:t>
+      </w:r>
+    </w:p>
+    <w:p>
+      <w:pPr>
+        <w:pStyle w:val="a"/>
+        <w:numPr>
+          <w:ilvl w:val="0"/>
+          <w:numId w:val="23"/>
+        </w:numPr>
+        <w:rPr>
+          <w:rFonts w:cs="Times New Roman"/>
+          <w:i/>
+        </w:rPr>
+      </w:pPr>
+      <w:r>
+        <w:rPr>
+          <w:rFonts w:eastAsiaTheme="minorEastAsia" w:cs="Times New Roman"/>
+        </w:rPr>
+        <w:t>эффективный импульс реактивных сил и характеристики топливных составов индивидуальны. Представлены в таблице 1.</w:t>
+      </w:r>
+    </w:p>
+    <w:p>
+      <w:pPr>
+        <w:pStyle w:val="aff"/>
+        <w:keepNext/>
+        <w:jc w:val="right"/>
+        <w:rPr>
+          <w:i w:val="0"/>
+          <w:color w:val="000000" w:themeColor="text1"/>
+          <w:sz w:val="24"/>
           <w:szCs w:val="24"/>
         </w:rPr>
       </w:pPr>
-      <w:bookmarkStart w:id="7" w:name="_Toc120361422"/>
-      <w:r>
-        <w:rPr>
-          <w:rFonts w:cs="Times New Roman"/>
+      <w:r>
+        <w:rPr>
+          <w:i w:val="0"/>
+          <w:color w:val="000000" w:themeColor="text1"/>
+          <w:sz w:val="24"/>
           <w:szCs w:val="24"/>
         </w:rPr>
-        <w:t>Исходные данные</w:t>
-      </w:r>
-      <w:bookmarkEnd w:id="7"/>
-    </w:p>
-    <w:p>
-      <w:pPr>
-        <w:rPr>
-          <w:rFonts w:cs="Times New Roman"/>
-        </w:rPr>
-      </w:pPr>
-      <w:r>
-        <w:rPr>
-          <w:rFonts w:cs="Times New Roman"/>
-        </w:rPr>
-        <w:t>Исходные данные приведены в табл. 1.</w:t>
-      </w:r>
-    </w:p>
-    <w:p>
-      <w:pPr>
-        <w:ind w:left="851"/>
-        <w:jc w:val="right"/>
-        <w:rPr>
-          <w:rFonts w:cs="Times New Roman"/>
-        </w:rPr>
-      </w:pPr>
-      <w:r>
-        <w:rPr>
-          <w:rFonts w:cs="Times New Roman"/>
-        </w:rPr>
-        <w:t>Табл. 1. Исходные данные</w:t>
+        <w:t xml:space="preserve">Таблица </w:t>
+      </w:r>
+      <w:r>
+        <w:rPr>
+          <w:i w:val="0"/>
+          <w:color w:val="000000" w:themeColor="text1"/>
+          <w:sz w:val="24"/>
+          <w:szCs w:val="24"/>
+        </w:rPr>
+        <w:fldChar w:fldCharType="begin"/>
+      </w:r>
+      <w:r>
+        <w:rPr>
+          <w:i w:val="0"/>
+          <w:color w:val="000000" w:themeColor="text1"/>
+          <w:sz w:val="24"/>
+          <w:szCs w:val="24"/>
+        </w:rPr>
+        <w:instrText xml:space="preserve"> SEQ Таблица \* ARABIC </w:instrText>
+      </w:r>
+      <w:r>
+        <w:rPr>
+          <w:i w:val="0"/>
+          <w:color w:val="000000" w:themeColor="text1"/>
+          <w:sz w:val="24"/>
+          <w:szCs w:val="24"/>
+        </w:rPr>
+        <w:fldChar w:fldCharType="separate"/>
+      </w:r>
+      <w:r>
+        <w:rPr>
+          <w:i w:val="0"/>
+          <w:noProof/>
+          <w:color w:val="000000" w:themeColor="text1"/>
+          <w:sz w:val="24"/>
+          <w:szCs w:val="24"/>
+        </w:rPr>
+        <w:t>1</w:t>
+      </w:r>
+      <w:r>
+        <w:rPr>
+          <w:i w:val="0"/>
+          <w:color w:val="000000" w:themeColor="text1"/>
+          <w:sz w:val="24"/>
+          <w:szCs w:val="24"/>
+        </w:rPr>
+        <w:fldChar w:fldCharType="end"/>
+      </w:r>
+      <w:r>
+        <w:rPr>
+          <w:i w:val="0"/>
+          <w:color w:val="000000" w:themeColor="text1"/>
+          <w:sz w:val="24"/>
+          <w:szCs w:val="24"/>
+        </w:rPr>
+        <w:t>. Исходные данные</w:t>
       </w:r>
     </w:p>
     <w:tbl>
       <w:tblPr>
         <w:tblStyle w:val="af8"/>
-        <w:tblW w:w="8129" w:type="dxa"/>
+        <w:tblW w:w="9776" w:type="dxa"/>
         <w:jc w:val="center"/>
         <w:tblLook w:val="04A0" w:firstRow="1" w:lastRow="0" w:firstColumn="1" w:lastColumn="0" w:noHBand="0" w:noVBand="1"/>
       </w:tblPr>
       <w:tblGrid>
-        <w:gridCol w:w="1740"/>
-        <w:gridCol w:w="2225"/>
-        <w:gridCol w:w="4164"/>
+        <w:gridCol w:w="1533"/>
+        <w:gridCol w:w="2090"/>
+        <w:gridCol w:w="3035"/>
+        <w:gridCol w:w="3118"/>
       </w:tblGrid>
       <w:tr>
         <w:trPr>
@@ -5918,7 +6460,8 @@
         </w:trPr>
         <w:tc>
           <w:tcPr>
-            <w:tcW w:w="1740" w:type="dxa"/>
+            <w:tcW w:w="1533" w:type="dxa"/>
+            <w:vAlign w:val="center"/>
           </w:tcPr>
           <w:p>
             <w:pPr>
@@ -5932,14 +6475,14 @@
               <w:rPr>
                 <w:rFonts w:cs="Times New Roman"/>
               </w:rPr>
-              <w:lastRenderedPageBreak/>
               <w:t>Вариант</w:t>
             </w:r>
           </w:p>
         </w:tc>
         <w:tc>
           <w:tcPr>
-            <w:tcW w:w="2225" w:type="dxa"/>
+            <w:tcW w:w="2090" w:type="dxa"/>
+            <w:vAlign w:val="center"/>
           </w:tcPr>
           <w:p>
             <w:pPr>
@@ -5972,7 +6515,12 @@
         </w:tc>
         <w:tc>
           <w:tcPr>
-            <w:tcW w:w="4164" w:type="dxa"/>
+            <w:tcW w:w="6153" w:type="dxa"/>
+            <w:gridSpan w:val="2"/>
+            <w:tcBorders>
+              <w:bottom w:val="single" w:sz="4" w:space="0" w:color="auto"/>
+            </w:tcBorders>
+            <w:vAlign w:val="center"/>
           </w:tcPr>
           <w:p>
             <w:pPr>
@@ -5998,31 +6546,8 @@
         </w:trPr>
         <w:tc>
           <w:tcPr>
-            <w:tcW w:w="1740" w:type="dxa"/>
-          </w:tcPr>
-          <w:p>
-            <w:pPr>
-              <w:rPr>
-                <w:rFonts w:cs="Times New Roman"/>
-              </w:rPr>
-            </w:pPr>
-            <w:r>
-              <w:rPr>
-                <w:rFonts w:cs="Times New Roman"/>
-              </w:rPr>
-              <w:t>1</w:t>
-            </w:r>
-            <w:r>
-              <w:rPr>
-                <w:rFonts w:cs="Times New Roman"/>
-              </w:rPr>
-              <w:t>2</w:t>
-            </w:r>
-          </w:p>
-        </w:tc>
-        <w:tc>
-          <w:tcPr>
-            <w:tcW w:w="2225" w:type="dxa"/>
+            <w:tcW w:w="1533" w:type="dxa"/>
+            <w:vAlign w:val="center"/>
           </w:tcPr>
           <w:p>
             <w:pPr>
@@ -6036,13 +6561,23 @@
               <w:rPr>
                 <w:rFonts w:cs="Times New Roman"/>
               </w:rPr>
-              <w:t>15</w:t>
+              <w:t>1</w:t>
+            </w:r>
+            <w:r>
+              <w:rPr>
+                <w:rFonts w:cs="Times New Roman"/>
+              </w:rPr>
+              <w:t>2</w:t>
             </w:r>
           </w:p>
         </w:tc>
         <w:tc>
           <w:tcPr>
-            <w:tcW w:w="4164" w:type="dxa"/>
+            <w:tcW w:w="2090" w:type="dxa"/>
+            <w:tcBorders>
+              <w:right w:val="single" w:sz="4" w:space="0" w:color="auto"/>
+            </w:tcBorders>
+            <w:vAlign w:val="center"/>
           </w:tcPr>
           <w:p>
             <w:pPr>
@@ -6056,6 +6591,33 @@
               <w:rPr>
                 <w:rFonts w:cs="Times New Roman"/>
               </w:rPr>
+              <w:t>15</w:t>
+            </w:r>
+          </w:p>
+        </w:tc>
+        <w:tc>
+          <w:tcPr>
+            <w:tcW w:w="3035" w:type="dxa"/>
+            <w:tcBorders>
+              <w:top w:val="single" w:sz="4" w:space="0" w:color="auto"/>
+              <w:left w:val="single" w:sz="4" w:space="0" w:color="auto"/>
+              <w:bottom w:val="single" w:sz="4" w:space="0" w:color="auto"/>
+              <w:right w:val="nil"/>
+            </w:tcBorders>
+            <w:vAlign w:val="center"/>
+          </w:tcPr>
+          <w:p>
+            <w:pPr>
+              <w:ind w:firstLine="0"/>
+              <w:jc w:val="center"/>
+              <w:rPr>
+                <w:rFonts w:cs="Times New Roman"/>
+              </w:rPr>
+            </w:pPr>
+            <w:r>
+              <w:rPr>
+                <w:rFonts w:cs="Times New Roman"/>
+              </w:rPr>
               <w:t>Топливо №3</w:t>
             </w:r>
           </w:p>
@@ -6065,34 +6627,101 @@
               <w:jc w:val="center"/>
               <w:rPr>
                 <w:rFonts w:eastAsiaTheme="minorEastAsia" w:cs="Times New Roman"/>
+                <w:i/>
               </w:rPr>
             </w:pPr>
-            <w:r>
-              <w:rPr>
-                <w:rFonts w:cs="Times New Roman"/>
-                <w:position w:val="-12"/>
-              </w:rPr>
-              <w:object w:dxaOrig="1100" w:dyaOrig="360">
-                <v:shape id="_x0000_i1026" type="#_x0000_t75" style="width:55.2pt;height:18pt" o:ole="">
-                  <v:imagedata r:id="rId12" o:title=""/>
-                </v:shape>
-                <o:OLEObject Type="Embed" ProgID="Equation.DSMT4" ShapeID="_x0000_i1026" DrawAspect="Content" ObjectID="_1731765972" r:id="rId13"/>
-              </w:object>
-            </w:r>
-            <w:r>
-              <w:rPr>
-                <w:rFonts w:eastAsiaTheme="minorEastAsia" w:cs="Times New Roman"/>
-              </w:rPr>
-              <w:t xml:space="preserve"> Дж/</w:t>
-            </w:r>
-            <w:proofErr w:type="spellStart"/>
-            <w:r>
-              <w:rPr>
-                <w:rFonts w:eastAsiaTheme="minorEastAsia" w:cs="Times New Roman"/>
-              </w:rPr>
-              <w:t>кг·К</w:t>
-            </w:r>
-            <w:proofErr w:type="spellEnd"/>
+            <m:oMathPara>
+              <m:oMath>
+                <m:sSub>
+                  <m:sSubPr>
+                    <m:ctrlPr>
+                      <w:rPr>
+                        <w:rFonts w:ascii="Cambria Math" w:hAnsi="Cambria Math" w:cs="Times New Roman"/>
+                        <w:i/>
+                      </w:rPr>
+                    </m:ctrlPr>
+                  </m:sSubPr>
+                  <m:e>
+                    <m:r>
+                      <w:rPr>
+                        <w:rFonts w:ascii="Cambria Math" w:hAnsi="Cambria Math" w:cs="Times New Roman"/>
+                      </w:rPr>
+                      <m:t>R</m:t>
+                    </m:r>
+                  </m:e>
+                  <m:sub>
+                    <m:r>
+                      <w:rPr>
+                        <w:rFonts w:ascii="Cambria Math" w:hAnsi="Cambria Math" w:cs="Times New Roman"/>
+                      </w:rPr>
+                      <m:t>т</m:t>
+                    </m:r>
+                  </m:sub>
+                </m:sSub>
+                <m:r>
+                  <w:rPr>
+                    <w:rFonts w:ascii="Cambria Math" w:hAnsi="Cambria Math" w:cs="Times New Roman"/>
+                  </w:rPr>
+                  <m:t>=3</m:t>
+                </m:r>
+                <m:r>
+                  <w:rPr>
+                    <w:rFonts w:ascii="Cambria Math" w:hAnsi="Cambria Math" w:cs="Times New Roman"/>
+                  </w:rPr>
+                  <m:t>67</m:t>
+                </m:r>
+                <m:r>
+                  <w:rPr>
+                    <w:rFonts w:ascii="Cambria Math" w:hAnsi="Cambria Math" w:cs="Times New Roman"/>
+                  </w:rPr>
+                  <m:t>,</m:t>
+                </m:r>
+                <m:r>
+                  <w:rPr>
+                    <w:rFonts w:ascii="Cambria Math" w:hAnsi="Cambria Math" w:cs="Times New Roman"/>
+                  </w:rPr>
+                  <m:t>6</m:t>
+                </m:r>
+                <m:f>
+                  <m:fPr>
+                    <m:ctrlPr>
+                      <w:rPr>
+                        <w:rFonts w:ascii="Cambria Math" w:hAnsi="Cambria Math" w:cs="Times New Roman"/>
+                        <w:i/>
+                      </w:rPr>
+                    </m:ctrlPr>
+                  </m:fPr>
+                  <m:num>
+                    <m:r>
+                      <w:rPr>
+                        <w:rFonts w:ascii="Cambria Math" w:hAnsi="Cambria Math" w:cs="Times New Roman"/>
+                      </w:rPr>
+                      <m:t>Дж</m:t>
+                    </m:r>
+                  </m:num>
+                  <m:den>
+                    <m:r>
+                      <w:rPr>
+                        <w:rFonts w:ascii="Cambria Math" w:hAnsi="Cambria Math" w:cs="Times New Roman"/>
+                      </w:rPr>
+                      <m:t>кг</m:t>
+                    </m:r>
+                    <m:r>
+                      <w:rPr>
+                        <w:rFonts w:ascii="Cambria Math" w:hAnsi="Cambria Math" w:cs="Times New Roman"/>
+                      </w:rPr>
+                      <m:t>⋅</m:t>
+                    </m:r>
+                    <m:r>
+                      <w:rPr>
+                        <w:rFonts w:ascii="Cambria Math" w:hAnsi="Cambria Math" w:cs="Times New Roman"/>
+                      </w:rPr>
+                      <m:t>К</m:t>
+                    </m:r>
+                  </m:den>
+                </m:f>
+              </m:oMath>
+            </m:oMathPara>
           </w:p>
           <w:p>
             <w:pPr>
@@ -6100,26 +6729,169 @@
               <w:jc w:val="center"/>
               <w:rPr>
                 <w:rFonts w:eastAsiaTheme="minorEastAsia" w:cs="Times New Roman"/>
+                <w:i/>
+                <w:lang w:val="en-US"/>
               </w:rPr>
             </w:pPr>
-            <w:r>
+            <m:oMathPara>
+              <m:oMath>
+                <m:r>
+                  <w:rPr>
+                    <w:rFonts w:ascii="Cambria Math" w:hAnsi="Cambria Math" w:cs="Times New Roman"/>
+                    <w:lang w:val="en-US"/>
+                  </w:rPr>
+                  <m:t>Т=</m:t>
+                </m:r>
+                <m:r>
+                  <w:rPr>
+                    <w:rFonts w:ascii="Cambria Math" w:hAnsi="Cambria Math" w:cs="Times New Roman"/>
+                    <w:lang w:val="en-US"/>
+                  </w:rPr>
+                  <m:t>2047</m:t>
+                </m:r>
+                <m:r>
+                  <w:rPr>
+                    <w:rFonts w:ascii="Cambria Math" w:hAnsi="Cambria Math" w:cs="Times New Roman"/>
+                    <w:lang w:val="en-US"/>
+                  </w:rPr>
+                  <m:t xml:space="preserve"> К</m:t>
+                </m:r>
+              </m:oMath>
+            </m:oMathPara>
+          </w:p>
+          <w:p>
+            <w:pPr>
+              <w:ind w:firstLine="0"/>
+              <w:jc w:val="center"/>
               <w:rPr>
                 <w:rFonts w:cs="Times New Roman"/>
-                <w:position w:val="-6"/>
-              </w:rPr>
-              <w:object w:dxaOrig="940" w:dyaOrig="279">
-                <v:shape id="_x0000_i1027" type="#_x0000_t75" style="width:46.8pt;height:13.8pt" o:ole="">
-                  <v:imagedata r:id="rId14" o:title=""/>
-                </v:shape>
-                <o:OLEObject Type="Embed" ProgID="Equation.DSMT4" ShapeID="_x0000_i1027" DrawAspect="Content" ObjectID="_1731765973" r:id="rId15"/>
-              </w:object>
-            </w:r>
-            <w:r>
-              <w:rPr>
-                <w:rFonts w:eastAsiaTheme="minorEastAsia" w:cs="Times New Roman"/>
-              </w:rPr>
-              <w:t xml:space="preserve"> К</w:t>
-            </w:r>
+                <w:i/>
+              </w:rPr>
+            </w:pPr>
+            <m:oMathPara>
+              <m:oMath>
+                <m:sSub>
+                  <m:sSubPr>
+                    <m:ctrlPr>
+                      <w:rPr>
+                        <w:rFonts w:ascii="Cambria Math" w:hAnsi="Cambria Math" w:cs="Times New Roman"/>
+                        <w:i/>
+                        <w:lang w:val="en-US"/>
+                      </w:rPr>
+                    </m:ctrlPr>
+                  </m:sSubPr>
+                  <m:e>
+                    <m:r>
+                      <w:rPr>
+                        <w:rFonts w:ascii="Cambria Math" w:hAnsi="Cambria Math" w:cs="Times New Roman"/>
+                        <w:lang w:val="en-US"/>
+                      </w:rPr>
+                      <m:t>ρ</m:t>
+                    </m:r>
+                  </m:e>
+                  <m:sub>
+                    <m:r>
+                      <w:rPr>
+                        <w:rFonts w:ascii="Cambria Math" w:hAnsi="Cambria Math" w:cs="Times New Roman"/>
+                      </w:rPr>
+                      <m:t>т</m:t>
+                    </m:r>
+                  </m:sub>
+                </m:sSub>
+                <m:r>
+                  <w:rPr>
+                    <w:rFonts w:ascii="Cambria Math" w:hAnsi="Cambria Math" w:cs="Times New Roman"/>
+                    <w:lang w:val="en-US"/>
+                  </w:rPr>
+                  <m:t>=1590</m:t>
+                </m:r>
+                <m:f>
+                  <m:fPr>
+                    <m:ctrlPr>
+                      <w:rPr>
+                        <w:rFonts w:ascii="Cambria Math" w:hAnsi="Cambria Math" w:cs="Times New Roman"/>
+                        <w:i/>
+                        <w:lang w:val="en-US"/>
+                      </w:rPr>
+                    </m:ctrlPr>
+                  </m:fPr>
+                  <m:num>
+                    <m:r>
+                      <w:rPr>
+                        <w:rFonts w:ascii="Cambria Math" w:hAnsi="Cambria Math" w:cs="Times New Roman"/>
+                        <w:lang w:val="en-US"/>
+                      </w:rPr>
+                      <m:t>кг</m:t>
+                    </m:r>
+                  </m:num>
+                  <m:den>
+                    <m:sSup>
+                      <m:sSupPr>
+                        <m:ctrlPr>
+                          <w:rPr>
+                            <w:rFonts w:ascii="Cambria Math" w:hAnsi="Cambria Math" w:cs="Times New Roman"/>
+                            <w:i/>
+                            <w:lang w:val="en-US"/>
+                          </w:rPr>
+                        </m:ctrlPr>
+                      </m:sSupPr>
+                      <m:e>
+                        <m:r>
+                          <w:rPr>
+                            <w:rFonts w:ascii="Cambria Math" w:hAnsi="Cambria Math" w:cs="Times New Roman"/>
+                            <w:lang w:val="en-US"/>
+                          </w:rPr>
+                          <m:t>м</m:t>
+                        </m:r>
+                      </m:e>
+                      <m:sup>
+                        <m:r>
+                          <w:rPr>
+                            <w:rFonts w:ascii="Cambria Math" w:hAnsi="Cambria Math" w:cs="Times New Roman"/>
+                            <w:lang w:val="en-US"/>
+                          </w:rPr>
+                          <m:t>3</m:t>
+                        </m:r>
+                      </m:sup>
+                    </m:sSup>
+                  </m:den>
+                </m:f>
+              </m:oMath>
+            </m:oMathPara>
+          </w:p>
+        </w:tc>
+        <w:tc>
+          <w:tcPr>
+            <w:tcW w:w="3118" w:type="dxa"/>
+            <w:tcBorders>
+              <w:top w:val="single" w:sz="4" w:space="0" w:color="auto"/>
+              <w:left w:val="nil"/>
+              <w:bottom w:val="single" w:sz="4" w:space="0" w:color="auto"/>
+            </w:tcBorders>
+            <w:vAlign w:val="center"/>
+          </w:tcPr>
+          <w:p>
+            <w:pPr>
+              <w:tabs>
+                <w:tab w:val="center" w:pos="1970"/>
+                <w:tab w:val="right" w:pos="3940"/>
+              </w:tabs>
+              <w:ind w:firstLine="0"/>
+              <w:jc w:val="center"/>
+              <w:rPr>
+                <w:rFonts w:cs="Times New Roman"/>
+              </w:rPr>
+            </w:pPr>
+            <m:oMathPara>
+              <m:oMath>
+                <m:r>
+                  <w:rPr>
+                    <w:rFonts w:ascii="Cambria Math" w:hAnsi="Cambria Math" w:cs="Times New Roman"/>
+                  </w:rPr>
+                  <m:t>k=1,24</m:t>
+                </m:r>
+              </m:oMath>
+            </m:oMathPara>
           </w:p>
           <w:p>
             <w:pPr>
@@ -6131,20 +6903,71 @@
               <w:jc w:val="center"/>
               <w:rPr>
                 <w:rFonts w:eastAsiaTheme="minorEastAsia" w:cs="Times New Roman"/>
+                <w:i/>
               </w:rPr>
             </w:pPr>
-            <w:r>
-              <w:rPr>
-                <w:rFonts w:cs="Times New Roman"/>
-                <w:position w:val="-12"/>
-              </w:rPr>
-              <w:object w:dxaOrig="1640" w:dyaOrig="380">
-                <v:shape id="_x0000_i1028" type="#_x0000_t75" style="width:82.15pt;height:19.2pt" o:ole="">
-                  <v:imagedata r:id="rId16" o:title=""/>
-                </v:shape>
-                <o:OLEObject Type="Embed" ProgID="Equation.DSMT4" ShapeID="_x0000_i1028" DrawAspect="Content" ObjectID="_1731765974" r:id="rId17"/>
-              </w:object>
-            </w:r>
+            <m:oMathPara>
+              <m:oMath>
+                <m:sSub>
+                  <m:sSubPr>
+                    <m:ctrlPr>
+                      <w:rPr>
+                        <w:rFonts w:ascii="Cambria Math" w:eastAsiaTheme="minorEastAsia" w:hAnsi="Cambria Math" w:cs="Times New Roman"/>
+                        <w:i/>
+                      </w:rPr>
+                    </m:ctrlPr>
+                  </m:sSubPr>
+                  <m:e>
+                    <m:r>
+                      <w:rPr>
+                        <w:rFonts w:ascii="Cambria Math" w:eastAsiaTheme="minorEastAsia" w:hAnsi="Cambria Math" w:cs="Times New Roman"/>
+                      </w:rPr>
+                      <m:t>J</m:t>
+                    </m:r>
+                  </m:e>
+                  <m:sub>
+                    <m:r>
+                      <w:rPr>
+                        <w:rFonts w:ascii="Cambria Math" w:eastAsiaTheme="minorEastAsia" w:hAnsi="Cambria Math" w:cs="Times New Roman"/>
+                      </w:rPr>
+                      <m:t>1</m:t>
+                    </m:r>
+                  </m:sub>
+                </m:sSub>
+                <m:r>
+                  <w:rPr>
+                    <w:rFonts w:ascii="Cambria Math" w:eastAsiaTheme="minorEastAsia" w:hAnsi="Cambria Math" w:cs="Times New Roman"/>
+                  </w:rPr>
+                  <m:t xml:space="preserve">=1979,6 </m:t>
+                </m:r>
+                <m:f>
+                  <m:fPr>
+                    <m:ctrlPr>
+                      <w:rPr>
+                        <w:rFonts w:ascii="Cambria Math" w:eastAsiaTheme="minorEastAsia" w:hAnsi="Cambria Math" w:cs="Times New Roman"/>
+                        <w:i/>
+                      </w:rPr>
+                    </m:ctrlPr>
+                  </m:fPr>
+                  <m:num>
+                    <m:r>
+                      <w:rPr>
+                        <w:rFonts w:ascii="Cambria Math" w:eastAsiaTheme="minorEastAsia" w:hAnsi="Cambria Math" w:cs="Times New Roman"/>
+                      </w:rPr>
+                      <m:t>м</m:t>
+                    </m:r>
+                  </m:num>
+                  <m:den>
+                    <m:r>
+                      <w:rPr>
+                        <w:rFonts w:ascii="Cambria Math" w:eastAsiaTheme="minorEastAsia" w:hAnsi="Cambria Math" w:cs="Times New Roman"/>
+                      </w:rPr>
+                      <m:t>с</m:t>
+                    </m:r>
+                  </m:den>
+                </m:f>
+              </m:oMath>
+            </m:oMathPara>
           </w:p>
           <w:p>
             <w:pPr>
@@ -6157,125 +6980,103 @@
               <w:rPr>
                 <w:rFonts w:eastAsiaTheme="minorEastAsia" w:cs="Times New Roman"/>
                 <w:i/>
+                <w:lang w:val="en-US"/>
               </w:rPr>
             </w:pPr>
-            <w:r>
-              <w:rPr>
-                <w:rFonts w:cs="Times New Roman"/>
-                <w:position w:val="-10"/>
-              </w:rPr>
-              <w:object w:dxaOrig="840" w:dyaOrig="320">
-                <v:shape id="_x0000_i1029" type="#_x0000_t75" style="width:42pt;height:16.2pt" o:ole="">
-                  <v:imagedata r:id="rId18" o:title=""/>
-                </v:shape>
-                <o:OLEObject Type="Embed" ProgID="Equation.DSMT4" ShapeID="_x0000_i1029" DrawAspect="Content" ObjectID="_1731765975" r:id="rId19"/>
-              </w:object>
-            </w:r>
-          </w:p>
-          <w:p>
-            <w:pPr>
-              <w:tabs>
-                <w:tab w:val="center" w:pos="1970"/>
-                <w:tab w:val="right" w:pos="3940"/>
-              </w:tabs>
-              <w:ind w:firstLine="0"/>
-              <w:jc w:val="center"/>
-              <w:rPr>
-                <w:rFonts w:eastAsiaTheme="minorEastAsia" w:cs="Times New Roman"/>
-                <w:i/>
-              </w:rPr>
-            </w:pPr>
-            <w:r>
-              <w:rPr>
-                <w:rFonts w:cs="Times New Roman"/>
-                <w:position w:val="-12"/>
-              </w:rPr>
-              <w:object w:dxaOrig="1640" w:dyaOrig="360">
-                <v:shape id="_x0000_i1030" type="#_x0000_t75" style="width:82.15pt;height:18pt" o:ole="">
-                  <v:imagedata r:id="rId20" o:title=""/>
-                </v:shape>
-                <o:OLEObject Type="Embed" ProgID="Equation.DSMT4" ShapeID="_x0000_i1030" DrawAspect="Content" ObjectID="_1731765976" r:id="rId21"/>
-              </w:object>
-            </w:r>
+            <m:oMathPara>
+              <m:oMath>
+                <m:sSub>
+                  <m:sSubPr>
+                    <m:ctrlPr>
+                      <w:rPr>
+                        <w:rFonts w:ascii="Cambria Math" w:eastAsiaTheme="minorEastAsia" w:hAnsi="Cambria Math" w:cs="Times New Roman"/>
+                        <w:i/>
+                      </w:rPr>
+                    </m:ctrlPr>
+                  </m:sSubPr>
+                  <m:e>
+                    <m:r>
+                      <w:rPr>
+                        <w:rFonts w:ascii="Cambria Math" w:eastAsiaTheme="minorEastAsia" w:hAnsi="Cambria Math" w:cs="Times New Roman"/>
+                      </w:rPr>
+                      <m:t>u</m:t>
+                    </m:r>
+                  </m:e>
+                  <m:sub>
+                    <m:r>
+                      <w:rPr>
+                        <w:rFonts w:ascii="Cambria Math" w:eastAsiaTheme="minorEastAsia" w:hAnsi="Cambria Math" w:cs="Times New Roman"/>
+                      </w:rPr>
+                      <m:t>1</m:t>
+                    </m:r>
+                  </m:sub>
+                </m:sSub>
+                <m:r>
+                  <w:rPr>
+                    <w:rFonts w:ascii="Cambria Math" w:eastAsiaTheme="minorEastAsia" w:hAnsi="Cambria Math" w:cs="Times New Roman"/>
+                  </w:rPr>
+                  <m:t>=6,45</m:t>
+                </m:r>
+                <m:f>
+                  <m:fPr>
+                    <m:ctrlPr>
+                      <w:rPr>
+                        <w:rFonts w:ascii="Cambria Math" w:eastAsiaTheme="minorEastAsia" w:hAnsi="Cambria Math" w:cs="Times New Roman"/>
+                        <w:i/>
+                      </w:rPr>
+                    </m:ctrlPr>
+                  </m:fPr>
+                  <m:num>
+                    <m:r>
+                      <w:rPr>
+                        <w:rFonts w:ascii="Cambria Math" w:eastAsiaTheme="minorEastAsia" w:hAnsi="Cambria Math" w:cs="Times New Roman"/>
+                      </w:rPr>
+                      <m:t>мм</m:t>
+                    </m:r>
+                  </m:num>
+                  <m:den>
+                    <m:r>
+                      <w:rPr>
+                        <w:rFonts w:ascii="Cambria Math" w:eastAsiaTheme="minorEastAsia" w:hAnsi="Cambria Math" w:cs="Times New Roman"/>
+                      </w:rPr>
+                      <m:t>с</m:t>
+                    </m:r>
+                    <m:r>
+                      <w:rPr>
+                        <w:rFonts w:ascii="Cambria Math" w:eastAsiaTheme="minorEastAsia" w:hAnsi="Cambria Math" w:cs="Times New Roman"/>
+                        <w:lang w:val="en-US"/>
+                      </w:rPr>
+                      <m:t>⋅</m:t>
+                    </m:r>
+                    <m:r>
+                      <w:rPr>
+                        <w:rFonts w:ascii="Cambria Math" w:eastAsiaTheme="minorEastAsia" w:hAnsi="Cambria Math" w:cs="Times New Roman"/>
+                      </w:rPr>
+                      <m:t>МПа</m:t>
+                    </m:r>
+                  </m:den>
+                </m:f>
+              </m:oMath>
+            </m:oMathPara>
           </w:p>
           <w:p>
             <w:pPr>
               <w:ind w:firstLine="0"/>
-              <w:jc w:val="center"/>
               <w:rPr>
                 <w:rFonts w:eastAsiaTheme="minorEastAsia" w:cs="Times New Roman"/>
                 <w:i/>
               </w:rPr>
             </w:pPr>
-            <w:r>
-              <w:rPr>
-                <w:rFonts w:cs="Times New Roman"/>
-                <w:position w:val="-12"/>
-              </w:rPr>
-              <w:object w:dxaOrig="920" w:dyaOrig="360">
-                <v:shape id="_x0000_i1031" type="#_x0000_t75" style="width:46.2pt;height:18pt" o:ole="">
-                  <v:imagedata r:id="rId22" o:title=""/>
-                </v:shape>
-                <o:OLEObject Type="Embed" ProgID="Equation.DSMT4" ShapeID="_x0000_i1031" DrawAspect="Content" ObjectID="_1731765977" r:id="rId23"/>
-              </w:object>
-            </w:r>
-            <w:r>
-              <w:rPr>
-                <w:rFonts w:eastAsiaTheme="minorEastAsia" w:cs="Times New Roman"/>
-                <w:i/>
-              </w:rPr>
-              <w:t xml:space="preserve"> </w:t>
-            </w:r>
-            <w:r>
-              <w:rPr>
-                <w:rFonts w:eastAsia="Calibri" w:cs="Times New Roman"/>
-                <w:color w:val="auto"/>
-              </w:rPr>
-              <w:t>мм/</w:t>
-            </w:r>
-            <w:proofErr w:type="spellStart"/>
-            <w:r>
-              <w:rPr>
-                <w:rFonts w:eastAsia="Calibri" w:cs="Times New Roman"/>
-                <w:color w:val="auto"/>
-              </w:rPr>
-              <w:t>с·МПа</w:t>
-            </w:r>
-            <w:r>
-              <w:rPr>
-                <w:rFonts w:eastAsia="Calibri" w:cs="Times New Roman"/>
-                <w:color w:val="auto"/>
-                <w:vertAlign w:val="superscript"/>
-              </w:rPr>
-              <w:t>ν</w:t>
-            </w:r>
-            <w:proofErr w:type="spellEnd"/>
-          </w:p>
-          <w:p>
-            <w:pPr>
-              <w:tabs>
-                <w:tab w:val="center" w:pos="1970"/>
-                <w:tab w:val="right" w:pos="3940"/>
-              </w:tabs>
-              <w:ind w:firstLine="0"/>
-              <w:jc w:val="center"/>
-              <w:rPr>
-                <w:rFonts w:eastAsiaTheme="minorEastAsia" w:cs="Times New Roman"/>
-                <w:i/>
-              </w:rPr>
-            </w:pPr>
-            <w:r>
-              <w:rPr>
-                <w:rFonts w:cs="Times New Roman"/>
-                <w:position w:val="-10"/>
-              </w:rPr>
-              <w:object w:dxaOrig="1100" w:dyaOrig="320">
-                <v:shape id="_x0000_i1032" type="#_x0000_t75" style="width:55.2pt;height:16.2pt" o:ole="">
-                  <v:imagedata r:id="rId24" o:title=""/>
-                </v:shape>
-                <o:OLEObject Type="Embed" ProgID="Equation.DSMT4" ShapeID="_x0000_i1032" DrawAspect="Content" ObjectID="_1731765978" r:id="rId25"/>
-              </w:object>
-            </w:r>
+            <m:oMathPara>
+              <m:oMath>
+                <m:r>
+                  <w:rPr>
+                    <w:rFonts w:ascii="Cambria Math" w:eastAsiaTheme="minorEastAsia" w:hAnsi="Cambria Math" w:cs="Times New Roman"/>
+                  </w:rPr>
+                  <m:t>ν=-0,095</m:t>
+                </m:r>
+              </m:oMath>
+            </m:oMathPara>
           </w:p>
         </w:tc>
       </w:tr>
@@ -6296,7 +7097,7 @@
           <w:szCs w:val="24"/>
         </w:rPr>
       </w:pPr>
-      <w:bookmarkStart w:id="8" w:name="_Toc120361423"/>
+      <w:bookmarkStart w:id="7" w:name="_Toc120361423"/>
       <w:r>
         <w:rPr>
           <w:rFonts w:eastAsia="Calibri" w:cs="Times New Roman"/>
@@ -6304,14 +7105,13 @@
         </w:rPr>
         <w:t>Расчёт теоретических зависимостей</w:t>
       </w:r>
-      <w:bookmarkEnd w:id="8"/>
+      <w:bookmarkEnd w:id="7"/>
     </w:p>
     <w:p>
       <w:pPr>
         <w:ind w:firstLine="567"/>
         <w:rPr>
           <w:rFonts w:cs="Times New Roman"/>
-          <w:lang w:eastAsia="ru-RU"/>
         </w:rPr>
       </w:pPr>
       <w:r>
@@ -6319,168 +7119,717 @@
           <w:rFonts w:eastAsia="Calibri" w:cs="Times New Roman"/>
           <w:color w:val="auto"/>
         </w:rPr>
-        <w:t xml:space="preserve">Время работы ДУ составляет </w:t>
-      </w:r>
-      <w:r>
-        <w:rPr>
-          <w:rFonts w:cs="Times New Roman"/>
-          <w:position w:val="-14"/>
-        </w:rPr>
-        <w:object w:dxaOrig="800" w:dyaOrig="380">
-          <v:shape id="_x0000_i1033" type="#_x0000_t75" style="width:40.2pt;height:19.2pt" o:ole="">
+        <w:t xml:space="preserve">Исходя из формулы (1), </w:t>
+      </w:r>
+      <w:r>
+        <w:rPr>
+          <w:rFonts w:eastAsia="Calibri" w:cs="Times New Roman"/>
+          <w:color w:val="auto"/>
+        </w:rPr>
+        <w:t xml:space="preserve">вычислим </w:t>
+      </w:r>
+      <w:r>
+        <w:rPr>
+          <w:rFonts w:cs="Times New Roman"/>
+        </w:rPr>
+        <w:t>р</w:t>
+      </w:r>
+      <w:r>
+        <w:rPr>
+          <w:rFonts w:cs="Times New Roman"/>
+        </w:rPr>
+        <w:t>еактивную силу</w:t>
+      </w:r>
+    </w:p>
+    <w:p>
+      <w:pPr>
+        <w:ind w:firstLine="567"/>
+        <w:rPr>
+          <w:rFonts w:eastAsiaTheme="minorEastAsia" w:cs="Times New Roman"/>
+          <w:i/>
+        </w:rPr>
+      </w:pPr>
+      <m:oMathPara>
+        <m:oMath>
+          <m:r>
+            <w:rPr>
+              <w:rFonts w:ascii="Cambria Math" w:hAnsi="Cambria Math" w:cs="Times New Roman"/>
+            </w:rPr>
+            <m:t>R=</m:t>
+          </m:r>
+          <m:f>
+            <m:fPr>
+              <m:ctrlPr>
+                <w:rPr>
+                  <w:rFonts w:ascii="Cambria Math" w:hAnsi="Cambria Math" w:cs="Times New Roman"/>
+                  <w:i/>
+                  <w:lang w:val="en-US"/>
+                </w:rPr>
+              </m:ctrlPr>
+            </m:fPr>
+            <m:num>
+              <m:sSub>
+                <m:sSubPr>
+                  <m:ctrlPr>
+                    <w:rPr>
+                      <w:rFonts w:ascii="Cambria Math" w:hAnsi="Cambria Math" w:cs="Times New Roman"/>
+                      <w:i/>
+                    </w:rPr>
+                  </m:ctrlPr>
+                </m:sSubPr>
+                <m:e>
+                  <m:r>
+                    <w:rPr>
+                      <w:rFonts w:ascii="Cambria Math" w:hAnsi="Cambria Math" w:cs="Times New Roman"/>
+                    </w:rPr>
+                    <m:t>J</m:t>
+                  </m:r>
+                </m:e>
+                <m:sub>
+                  <m:r>
+                    <w:rPr>
+                      <w:rFonts w:ascii="Cambria Math" w:hAnsi="Cambria Math" w:cs="Times New Roman"/>
+                    </w:rPr>
+                    <m:t>эф</m:t>
+                  </m:r>
+                </m:sub>
+              </m:sSub>
+            </m:num>
+            <m:den>
+              <m:r>
+                <w:rPr>
+                  <w:rFonts w:ascii="Cambria Math" w:hAnsi="Cambria Math" w:cs="Times New Roman"/>
+                  <w:lang w:val="en-US"/>
+                </w:rPr>
+                <m:t>t</m:t>
+              </m:r>
+            </m:den>
+          </m:f>
+          <m:r>
+            <w:rPr>
+              <w:rFonts w:ascii="Cambria Math" w:hAnsi="Cambria Math" w:cs="Times New Roman"/>
+              <w:lang w:val="en-US"/>
+            </w:rPr>
+            <m:t>=</m:t>
+          </m:r>
+          <m:f>
+            <m:fPr>
+              <m:ctrlPr>
+                <w:rPr>
+                  <w:rFonts w:ascii="Cambria Math" w:eastAsiaTheme="minorEastAsia" w:hAnsi="Cambria Math" w:cs="Times New Roman"/>
+                  <w:i/>
+                  <w:lang w:val="en-US"/>
+                </w:rPr>
+              </m:ctrlPr>
+            </m:fPr>
+            <m:num>
+              <m:r>
+                <w:rPr>
+                  <w:rFonts w:ascii="Cambria Math" w:eastAsiaTheme="minorEastAsia" w:hAnsi="Cambria Math" w:cs="Times New Roman"/>
+                  <w:lang w:val="en-US"/>
+                </w:rPr>
+                <m:t>15</m:t>
+              </m:r>
+            </m:num>
+            <m:den>
+              <m:r>
+                <w:rPr>
+                  <w:rFonts w:ascii="Cambria Math" w:eastAsiaTheme="minorEastAsia" w:hAnsi="Cambria Math" w:cs="Times New Roman"/>
+                  <w:lang w:val="en-US"/>
+                </w:rPr>
+                <m:t>0,7</m:t>
+              </m:r>
+            </m:den>
+          </m:f>
+          <m:r>
+            <w:rPr>
+              <w:rFonts w:ascii="Cambria Math" w:eastAsiaTheme="minorEastAsia" w:hAnsi="Cambria Math" w:cs="Times New Roman"/>
+              <w:lang w:val="en-US"/>
+            </w:rPr>
+            <m:t xml:space="preserve">=21,429 </m:t>
+          </m:r>
+          <m:r>
+            <w:rPr>
+              <w:rFonts w:ascii="Cambria Math" w:eastAsiaTheme="minorEastAsia" w:hAnsi="Cambria Math" w:cs="Times New Roman"/>
+            </w:rPr>
+            <m:t>Н</m:t>
+          </m:r>
+        </m:oMath>
+      </m:oMathPara>
+    </w:p>
+    <w:p>
+      <w:pPr>
+        <w:ind w:firstLine="567"/>
+        <w:rPr>
+          <w:rFonts w:cs="Times New Roman"/>
+        </w:rPr>
+      </w:pPr>
+      <w:r>
+        <w:rPr>
+          <w:rFonts w:cs="Times New Roman"/>
+        </w:rPr>
+        <w:t xml:space="preserve">Необходимый расход топлива </w:t>
+      </w:r>
+      <w:r>
+        <w:rPr>
+          <w:rFonts w:cs="Times New Roman"/>
+        </w:rPr>
+        <w:t>находится из зависимости (2):</w:t>
+      </w:r>
+    </w:p>
+    <w:p>
+      <w:pPr>
+        <w:ind w:firstLine="567"/>
+        <w:rPr>
+          <w:rFonts w:cs="Times New Roman"/>
+          <w:i/>
+        </w:rPr>
+      </w:pPr>
+      <m:oMathPara>
+        <m:oMath>
+          <m:sSub>
+            <m:sSubPr>
+              <m:ctrlPr>
+                <w:rPr>
+                  <w:rFonts w:ascii="Cambria Math" w:hAnsi="Cambria Math" w:cs="Times New Roman"/>
+                  <w:i/>
+                </w:rPr>
+              </m:ctrlPr>
+            </m:sSubPr>
+            <m:e>
+              <m:r>
+                <w:rPr>
+                  <w:rFonts w:ascii="Cambria Math" w:hAnsi="Cambria Math" w:cs="Times New Roman"/>
+                </w:rPr>
+                <m:t>G</m:t>
+              </m:r>
+            </m:e>
+            <m:sub>
+              <m:r>
+                <w:rPr>
+                  <w:rFonts w:ascii="Cambria Math" w:hAnsi="Cambria Math" w:cs="Times New Roman"/>
+                </w:rPr>
+                <m:t>т</m:t>
+              </m:r>
+            </m:sub>
+          </m:sSub>
+          <m:r>
+            <w:rPr>
+              <w:rFonts w:ascii="Cambria Math" w:hAnsi="Cambria Math" w:cs="Times New Roman"/>
+            </w:rPr>
+            <m:t>=</m:t>
+          </m:r>
+          <m:f>
+            <m:fPr>
+              <m:ctrlPr>
+                <w:rPr>
+                  <w:rFonts w:ascii="Cambria Math" w:eastAsiaTheme="minorEastAsia" w:hAnsi="Cambria Math" w:cs="Times New Roman"/>
+                  <w:i/>
+                  <w:lang w:val="en-US"/>
+                </w:rPr>
+              </m:ctrlPr>
+            </m:fPr>
+            <m:num>
+              <m:r>
+                <w:rPr>
+                  <w:rFonts w:ascii="Cambria Math" w:eastAsiaTheme="minorEastAsia" w:hAnsi="Cambria Math" w:cs="Times New Roman"/>
+                  <w:lang w:val="en-US"/>
+                </w:rPr>
+                <m:t>R</m:t>
+              </m:r>
+            </m:num>
+            <m:den>
+              <m:sSub>
+                <m:sSubPr>
+                  <m:ctrlPr>
+                    <w:rPr>
+                      <w:rFonts w:ascii="Cambria Math" w:eastAsiaTheme="minorEastAsia" w:hAnsi="Cambria Math" w:cs="Times New Roman"/>
+                      <w:i/>
+                      <w:lang w:val="en-US"/>
+                    </w:rPr>
+                  </m:ctrlPr>
+                </m:sSubPr>
+                <m:e>
+                  <m:r>
+                    <w:rPr>
+                      <w:rFonts w:ascii="Cambria Math" w:eastAsiaTheme="minorEastAsia" w:hAnsi="Cambria Math" w:cs="Times New Roman"/>
+                      <w:lang w:val="en-US"/>
+                    </w:rPr>
+                    <m:t>J</m:t>
+                  </m:r>
+                </m:e>
+                <m:sub>
+                  <m:r>
+                    <w:rPr>
+                      <w:rFonts w:ascii="Cambria Math" w:eastAsiaTheme="minorEastAsia" w:hAnsi="Cambria Math" w:cs="Times New Roman"/>
+                      <w:lang w:val="en-US"/>
+                    </w:rPr>
+                    <m:t>1</m:t>
+                  </m:r>
+                </m:sub>
+              </m:sSub>
+            </m:den>
+          </m:f>
+          <m:r>
+            <w:rPr>
+              <w:rFonts w:ascii="Cambria Math" w:eastAsiaTheme="minorEastAsia" w:hAnsi="Cambria Math" w:cs="Times New Roman"/>
+              <w:lang w:val="en-US"/>
+            </w:rPr>
+            <m:t>=</m:t>
+          </m:r>
+          <m:f>
+            <m:fPr>
+              <m:ctrlPr>
+                <w:rPr>
+                  <w:rFonts w:ascii="Cambria Math" w:eastAsiaTheme="minorEastAsia" w:hAnsi="Cambria Math" w:cs="Times New Roman"/>
+                  <w:i/>
+                  <w:lang w:val="en-US"/>
+                </w:rPr>
+              </m:ctrlPr>
+            </m:fPr>
+            <m:num>
+              <m:r>
+                <w:rPr>
+                  <w:rFonts w:ascii="Cambria Math" w:eastAsiaTheme="minorEastAsia" w:hAnsi="Cambria Math" w:cs="Times New Roman"/>
+                  <w:lang w:val="en-US"/>
+                </w:rPr>
+                <m:t>21,429</m:t>
+              </m:r>
+            </m:num>
+            <m:den>
+              <m:r>
+                <w:rPr>
+                  <w:rFonts w:ascii="Cambria Math" w:eastAsiaTheme="minorEastAsia" w:hAnsi="Cambria Math" w:cs="Times New Roman"/>
+                  <w:lang w:val="en-US"/>
+                </w:rPr>
+                <m:t>1979,6</m:t>
+              </m:r>
+            </m:den>
+          </m:f>
+          <m:r>
+            <w:rPr>
+              <w:rFonts w:ascii="Cambria Math" w:eastAsiaTheme="minorEastAsia" w:hAnsi="Cambria Math" w:cs="Times New Roman"/>
+              <w:lang w:val="en-US"/>
+            </w:rPr>
+            <m:t xml:space="preserve">=0,0108 </m:t>
+          </m:r>
+          <m:f>
+            <m:fPr>
+              <m:ctrlPr>
+                <w:rPr>
+                  <w:rFonts w:ascii="Cambria Math" w:eastAsiaTheme="minorEastAsia" w:hAnsi="Cambria Math" w:cs="Times New Roman"/>
+                  <w:i/>
+                  <w:lang w:val="en-US"/>
+                </w:rPr>
+              </m:ctrlPr>
+            </m:fPr>
+            <m:num>
+              <m:r>
+                <w:rPr>
+                  <w:rFonts w:ascii="Cambria Math" w:eastAsiaTheme="minorEastAsia" w:hAnsi="Cambria Math" w:cs="Times New Roman"/>
+                </w:rPr>
+                <m:t>кг</m:t>
+              </m:r>
+            </m:num>
+            <m:den>
+              <m:r>
+                <w:rPr>
+                  <w:rFonts w:ascii="Cambria Math" w:eastAsiaTheme="minorEastAsia" w:hAnsi="Cambria Math" w:cs="Times New Roman"/>
+                  <w:lang w:val="en-US"/>
+                </w:rPr>
+                <m:t>c</m:t>
+              </m:r>
+            </m:den>
+          </m:f>
+          <m:r>
+            <w:rPr>
+              <w:rFonts w:ascii="Cambria Math" w:eastAsiaTheme="minorEastAsia" w:hAnsi="Cambria Math" w:cs="Times New Roman"/>
+              <w:lang w:val="en-US"/>
+            </w:rPr>
+            <m:t>;</m:t>
+          </m:r>
+        </m:oMath>
+      </m:oMathPara>
+    </w:p>
+    <w:p>
+      <w:pPr>
+        <w:ind w:firstLine="567"/>
+        <w:rPr>
+          <w:rFonts w:cs="Times New Roman"/>
+        </w:rPr>
+      </w:pPr>
+      <w:r>
+        <w:rPr>
+          <w:rFonts w:cs="Times New Roman"/>
+        </w:rPr>
+        <w:t>Потребная масса топлива</w:t>
+      </w:r>
+      <w:bookmarkStart w:id="8" w:name="_GoBack"/>
+      <w:bookmarkEnd w:id="8"/>
+    </w:p>
+    <w:p>
+      <w:pPr>
+        <w:ind w:firstLine="567"/>
+        <w:rPr>
+          <w:rFonts w:cs="Times New Roman"/>
+        </w:rPr>
+      </w:pPr>
+      <w:r>
+        <w:rPr>
+          <w:rFonts w:cs="Times New Roman"/>
+        </w:rPr>
+        <w:t xml:space="preserve">Масса топлива </w:t>
+      </w:r>
+      <w:r>
+        <w:rPr>
+          <w:rFonts w:cs="Times New Roman"/>
+          <w:position w:val="-12"/>
+        </w:rPr>
+        <w:object w:dxaOrig="800" w:dyaOrig="360">
+          <v:shape id="_x0000_i1038" type="#_x0000_t75" style="width:40.2pt;height:18pt" o:ole="">
+            <v:imagedata r:id="rId12" o:title=""/>
+          </v:shape>
+          <o:OLEObject Type="Embed" ProgID="Equation.DSMT4" ShapeID="_x0000_i1038" DrawAspect="Content" ObjectID="_1731769005" r:id="rId13"/>
+        </w:object>
+      </w:r>
+      <w:r>
+        <w:rPr>
+          <w:rFonts w:cs="Times New Roman"/>
+        </w:rPr>
+        <w:t xml:space="preserve">; </w:t>
+      </w:r>
+      <w:r>
+        <w:rPr>
+          <w:rFonts w:cs="Times New Roman"/>
+          <w:position w:val="-10"/>
+        </w:rPr>
+        <w:object w:dxaOrig="1140" w:dyaOrig="320">
+          <v:shape id="_x0000_i1039" type="#_x0000_t75" style="width:57pt;height:16.2pt" o:ole="">
+            <v:imagedata r:id="rId14" o:title=""/>
+          </v:shape>
+          <o:OLEObject Type="Embed" ProgID="Equation.DSMT4" ShapeID="_x0000_i1039" DrawAspect="Content" ObjectID="_1731769006" r:id="rId15"/>
+        </w:object>
+      </w:r>
+      <w:r>
+        <w:rPr>
+          <w:rFonts w:cs="Times New Roman"/>
+        </w:rPr>
+        <w:t xml:space="preserve"> кг.</w:t>
+      </w:r>
+    </w:p>
+    <w:p>
+      <w:pPr>
+        <w:ind w:firstLine="567"/>
+        <w:rPr>
+          <w:rFonts w:eastAsia="Calibri" w:cs="Times New Roman"/>
+          <w:color w:val="auto"/>
+        </w:rPr>
+      </w:pPr>
+      <w:r>
+        <w:rPr>
+          <w:rFonts w:eastAsia="Calibri" w:cs="Times New Roman"/>
+          <w:color w:val="auto"/>
+        </w:rPr>
+        <w:t xml:space="preserve">Скорость горения топлива определяется линейным законом </w:t>
+      </w:r>
+      <w:r>
+        <w:rPr>
+          <w:rFonts w:cs="Times New Roman"/>
+          <w:position w:val="-12"/>
+        </w:rPr>
+        <w:object w:dxaOrig="859" w:dyaOrig="380">
+          <v:shape id="_x0000_i1040" type="#_x0000_t75" style="width:43.2pt;height:19.2pt" o:ole="">
+            <v:imagedata r:id="rId16" o:title=""/>
+          </v:shape>
+          <o:OLEObject Type="Embed" ProgID="Equation.DSMT4" ShapeID="_x0000_i1040" DrawAspect="Content" ObjectID="_1731769007" r:id="rId17"/>
+        </w:object>
+      </w:r>
+      <w:r>
+        <w:rPr>
+          <w:rFonts w:cs="Times New Roman"/>
+        </w:rPr>
+        <w:t xml:space="preserve">; </w:t>
+      </w:r>
+      <w:r>
+        <w:rPr>
+          <w:rFonts w:cs="Times New Roman"/>
+          <w:position w:val="-10"/>
+        </w:rPr>
+        <w:object w:dxaOrig="780" w:dyaOrig="320">
+          <v:shape id="_x0000_i1041" type="#_x0000_t75" style="width:39pt;height:16.2pt" o:ole="">
+            <v:imagedata r:id="rId18" o:title=""/>
+          </v:shape>
+          <o:OLEObject Type="Embed" ProgID="Equation.DSMT4" ShapeID="_x0000_i1041" DrawAspect="Content" ObjectID="_1731769008" r:id="rId19"/>
+        </w:object>
+      </w:r>
+      <w:r>
+        <w:rPr>
+          <w:rFonts w:cs="Times New Roman"/>
+          <w:color w:val="auto"/>
+          <w:lang w:eastAsia="ru-RU"/>
+        </w:rPr>
+        <w:t>мм/с.</w:t>
+      </w:r>
+    </w:p>
+    <w:p>
+      <w:pPr>
+        <w:ind w:firstLine="567"/>
+        <w:rPr>
+          <w:rFonts w:eastAsia="Calibri" w:cs="Times New Roman"/>
+          <w:color w:val="auto"/>
+        </w:rPr>
+      </w:pPr>
+      <w:r>
+        <w:rPr>
+          <w:rFonts w:cs="Times New Roman"/>
+        </w:rPr>
+        <w:t xml:space="preserve">Площадь поверхности горения </w:t>
+      </w:r>
+      <w:r>
+        <w:rPr>
+          <w:rFonts w:cs="Times New Roman"/>
+          <w:position w:val="-30"/>
+        </w:rPr>
+        <w:object w:dxaOrig="859" w:dyaOrig="680">
+          <v:shape id="_x0000_i1042" type="#_x0000_t75" style="width:43.2pt;height:34.2pt" o:ole="">
+            <v:imagedata r:id="rId20" o:title=""/>
+          </v:shape>
+          <o:OLEObject Type="Embed" ProgID="Equation.DSMT4" ShapeID="_x0000_i1042" DrawAspect="Content" ObjectID="_1731769009" r:id="rId21"/>
+        </w:object>
+      </w:r>
+      <w:r>
+        <w:rPr>
+          <w:rFonts w:cs="Times New Roman"/>
+        </w:rPr>
+        <w:t xml:space="preserve">; </w:t>
+      </w:r>
+      <w:r>
+        <w:rPr>
+          <w:rFonts w:cs="Times New Roman"/>
+          <w:position w:val="-10"/>
+        </w:rPr>
+        <w:object w:dxaOrig="1260" w:dyaOrig="320">
+          <v:shape id="_x0000_i1043" type="#_x0000_t75" style="width:63pt;height:16.2pt" o:ole="">
+            <v:imagedata r:id="rId22" o:title=""/>
+          </v:shape>
+          <o:OLEObject Type="Embed" ProgID="Equation.DSMT4" ShapeID="_x0000_i1043" DrawAspect="Content" ObjectID="_1731769010" r:id="rId23"/>
+        </w:object>
+      </w:r>
+      <w:r>
+        <w:rPr>
+          <w:rFonts w:cs="Times New Roman"/>
+        </w:rPr>
+        <w:t xml:space="preserve"> м</w:t>
+      </w:r>
+      <w:r>
+        <w:rPr>
+          <w:rFonts w:cs="Times New Roman"/>
+          <w:vertAlign w:val="superscript"/>
+        </w:rPr>
+        <w:t>2</w:t>
+      </w:r>
+      <w:r>
+        <w:rPr>
+          <w:rFonts w:eastAsia="Calibri" w:cs="Times New Roman"/>
+          <w:color w:val="auto"/>
+        </w:rPr>
+        <w:t xml:space="preserve">. </w:t>
+      </w:r>
+    </w:p>
+    <w:p>
+      <w:pPr>
+        <w:ind w:firstLine="567"/>
+        <w:jc w:val="left"/>
+        <w:rPr>
+          <w:rFonts w:cs="Times New Roman"/>
+        </w:rPr>
+      </w:pPr>
+      <w:r>
+        <w:rPr>
+          <w:rFonts w:eastAsia="Calibri" w:cs="Times New Roman"/>
+          <w:color w:val="auto"/>
+        </w:rPr>
+        <w:lastRenderedPageBreak/>
+        <w:t xml:space="preserve">Расходный комплекс </w:t>
+      </w:r>
+      <w:r>
+        <w:rPr>
+          <w:rFonts w:cs="Times New Roman"/>
+          <w:position w:val="-34"/>
+        </w:rPr>
+        <w:object w:dxaOrig="2000" w:dyaOrig="980">
+          <v:shape id="_x0000_i1044" type="#_x0000_t75" style="width:100.2pt;height:49.2pt" o:ole="">
+            <v:imagedata r:id="rId24" o:title=""/>
+          </v:shape>
+          <o:OLEObject Type="Embed" ProgID="Equation.DSMT4" ShapeID="_x0000_i1044" DrawAspect="Content" ObjectID="_1731769011" r:id="rId25"/>
+        </w:object>
+      </w:r>
+      <w:r>
+        <w:rPr>
+          <w:rFonts w:cs="Times New Roman"/>
+        </w:rPr>
+        <w:t xml:space="preserve">; </w:t>
+      </w:r>
+      <w:r>
+        <w:rPr>
+          <w:rFonts w:cs="Times New Roman"/>
+          <w:position w:val="-12"/>
+        </w:rPr>
+        <w:object w:dxaOrig="1080" w:dyaOrig="360">
+          <v:shape id="_x0000_i1045" type="#_x0000_t75" style="width:54pt;height:18pt" o:ole="">
             <v:imagedata r:id="rId26" o:title=""/>
           </v:shape>
-          <o:OLEObject Type="Embed" ProgID="Equation.DSMT4" ShapeID="_x0000_i1033" DrawAspect="Content" ObjectID="_1731765979" r:id="rId27"/>
+          <o:OLEObject Type="Embed" ProgID="Equation.DSMT4" ShapeID="_x0000_i1045" DrawAspect="Content" ObjectID="_1731769012" r:id="rId27"/>
         </w:object>
       </w:r>
       <w:r>
+        <w:rPr>
+          <w:rFonts w:cs="Times New Roman"/>
+        </w:rPr>
+        <w:t>.</w:t>
+      </w:r>
+    </w:p>
+    <w:p>
+      <w:pPr>
+        <w:ind w:firstLine="567"/>
+        <w:jc w:val="left"/>
+        <w:rPr>
+          <w:rFonts w:cs="Times New Roman"/>
+        </w:rPr>
+      </w:pPr>
+      <w:r>
+        <w:rPr>
+          <w:rFonts w:cs="Times New Roman"/>
+          <w:color w:val="auto"/>
+        </w:rPr>
+        <w:t xml:space="preserve">Площадь дроссельного отверстия </w:t>
+      </w:r>
+      <w:r>
+        <w:rPr>
+          <w:rFonts w:cs="Times New Roman"/>
+          <w:position w:val="-30"/>
+        </w:rPr>
+        <w:object w:dxaOrig="1520" w:dyaOrig="760">
+          <v:shape id="_x0000_i1046" type="#_x0000_t75" style="width:76.25pt;height:37.8pt" o:ole="">
+            <v:imagedata r:id="rId28" o:title=""/>
+          </v:shape>
+          <o:OLEObject Type="Embed" ProgID="Equation.DSMT4" ShapeID="_x0000_i1046" DrawAspect="Content" ObjectID="_1731769013" r:id="rId29"/>
+        </w:object>
+      </w:r>
+      <w:r>
+        <w:rPr>
+          <w:rFonts w:cs="Times New Roman"/>
+        </w:rPr>
+        <w:t xml:space="preserve">; </w:t>
+      </w:r>
+      <w:r>
+        <w:rPr>
+          <w:rFonts w:cs="Times New Roman"/>
+          <w:position w:val="-14"/>
+        </w:rPr>
+        <w:object w:dxaOrig="1180" w:dyaOrig="400">
+          <v:shape id="_x0000_i1047" type="#_x0000_t75" style="width:58.8pt;height:19.8pt" o:ole="">
+            <v:imagedata r:id="rId30" o:title=""/>
+          </v:shape>
+          <o:OLEObject Type="Embed" ProgID="Equation.DSMT4" ShapeID="_x0000_i1047" DrawAspect="Content" ObjectID="_1731769014" r:id="rId31"/>
+        </w:object>
+      </w:r>
+      <w:r>
+        <w:rPr>
+          <w:rFonts w:cs="Times New Roman"/>
+        </w:rPr>
+        <w:t xml:space="preserve"> м</w:t>
+      </w:r>
+      <w:r>
+        <w:rPr>
+          <w:rFonts w:cs="Times New Roman"/>
+          <w:vertAlign w:val="superscript"/>
+        </w:rPr>
+        <w:t>2</w:t>
+      </w:r>
+      <w:r>
+        <w:rPr>
+          <w:rFonts w:cs="Times New Roman"/>
+        </w:rPr>
+        <w:t>.</w:t>
+      </w:r>
+    </w:p>
+    <w:p>
+      <w:pPr>
+        <w:ind w:firstLine="567"/>
+        <w:jc w:val="left"/>
+        <w:rPr>
+          <w:rFonts w:cs="Times New Roman"/>
+        </w:rPr>
+      </w:pPr>
+      <w:r>
+        <w:rPr>
+          <w:rFonts w:cs="Times New Roman"/>
+        </w:rPr>
+        <w:t xml:space="preserve">Диаметр дроссельного отверстия </w:t>
+      </w:r>
+      <w:r>
+        <w:rPr>
+          <w:rFonts w:cs="Times New Roman"/>
+          <w:position w:val="-26"/>
+        </w:rPr>
+        <w:object w:dxaOrig="1260" w:dyaOrig="720">
+          <v:shape id="_x0000_i1048" type="#_x0000_t75" style="width:63pt;height:36pt" o:ole="">
+            <v:imagedata r:id="rId32" o:title=""/>
+          </v:shape>
+          <o:OLEObject Type="Embed" ProgID="Equation.DSMT4" ShapeID="_x0000_i1048" DrawAspect="Content" ObjectID="_1731769015" r:id="rId33"/>
+        </w:object>
+      </w:r>
+      <w:r>
+        <w:rPr>
+          <w:rFonts w:cs="Times New Roman"/>
+        </w:rPr>
+        <w:t xml:space="preserve">; </w:t>
+      </w:r>
+      <w:r>
+        <w:rPr>
+          <w:rFonts w:cs="Times New Roman"/>
+          <w:position w:val="-14"/>
+        </w:rPr>
+        <w:object w:dxaOrig="1140" w:dyaOrig="380">
+          <v:shape id="_x0000_i1049" type="#_x0000_t75" style="width:57pt;height:19.2pt" o:ole="">
+            <v:imagedata r:id="rId34" o:title=""/>
+          </v:shape>
+          <o:OLEObject Type="Embed" ProgID="Equation.DSMT4" ShapeID="_x0000_i1049" DrawAspect="Content" ObjectID="_1731769016" r:id="rId35"/>
+        </w:object>
+      </w:r>
+      <w:r>
+        <w:rPr>
+          <w:rFonts w:cs="Times New Roman"/>
+        </w:rPr>
+        <w:t xml:space="preserve"> м.</w:t>
+      </w:r>
+    </w:p>
+    <w:p>
+      <w:pPr>
+        <w:ind w:firstLine="567"/>
         <w:rPr>
           <w:rFonts w:eastAsia="Calibri" w:cs="Times New Roman"/>
           <w:color w:val="auto"/>
         </w:rPr>
-        <w:t xml:space="preserve"> с. Опорное давление в КС </w:t>
-      </w:r>
-      <w:r>
-        <w:rPr>
-          <w:rFonts w:eastAsia="Calibri" w:cs="Times New Roman"/>
-          <w:i/>
-          <w:iCs/>
-          <w:color w:val="auto"/>
-          <w:lang w:val="en-US"/>
-        </w:rPr>
-        <w:t>p</w:t>
-      </w:r>
+      </w:pPr>
       <w:r>
         <w:rPr>
           <w:rFonts w:eastAsia="Calibri" w:cs="Times New Roman"/>
           <w:color w:val="auto"/>
         </w:rPr>
-        <w:t xml:space="preserve"> = 13 МПа.</w:t>
-      </w:r>
-    </w:p>
-    <w:p>
-      <w:pPr>
-        <w:ind w:firstLine="567"/>
-        <w:rPr>
-          <w:rFonts w:cs="Times New Roman"/>
-        </w:rPr>
-      </w:pPr>
-      <w:r>
-        <w:rPr>
-          <w:rFonts w:cs="Times New Roman"/>
-        </w:rPr>
-        <w:t xml:space="preserve">Реактивная сила </w:t>
-      </w:r>
-      <w:r>
-        <w:rPr>
-          <w:rFonts w:cs="Times New Roman"/>
-          <w:position w:val="-24"/>
-        </w:rPr>
-        <w:object w:dxaOrig="820" w:dyaOrig="660">
-          <v:shape id="_x0000_i1034" type="#_x0000_t75" style="width:40.8pt;height:33pt" o:ole="">
-            <v:imagedata r:id="rId28" o:title=""/>
-          </v:shape>
-          <o:OLEObject Type="Embed" ProgID="Equation.DSMT4" ShapeID="_x0000_i1034" DrawAspect="Content" ObjectID="_1731765980" r:id="rId29"/>
-        </w:object>
-      </w:r>
-      <w:r>
-        <w:rPr>
-          <w:rFonts w:cs="Times New Roman"/>
-        </w:rPr>
-        <w:t xml:space="preserve">; </w:t>
-      </w:r>
-      <w:r>
-        <w:rPr>
-          <w:rFonts w:cs="Times New Roman"/>
-          <w:position w:val="-10"/>
-        </w:rPr>
-        <w:object w:dxaOrig="1020" w:dyaOrig="320">
-          <v:shape id="_x0000_i1035" type="#_x0000_t75" style="width:51pt;height:16.2pt" o:ole="">
-            <v:imagedata r:id="rId30" o:title=""/>
-          </v:shape>
-          <o:OLEObject Type="Embed" ProgID="Equation.DSMT4" ShapeID="_x0000_i1035" DrawAspect="Content" ObjectID="_1731765981" r:id="rId31"/>
-        </w:object>
-      </w:r>
-      <w:r>
-        <w:rPr>
-          <w:rFonts w:cs="Times New Roman"/>
-        </w:rPr>
-        <w:t xml:space="preserve"> Н.</w:t>
-      </w:r>
-    </w:p>
-    <w:p>
-      <w:pPr>
-        <w:ind w:firstLine="567"/>
-        <w:rPr>
-          <w:rFonts w:cs="Times New Roman"/>
-        </w:rPr>
-      </w:pPr>
-      <w:r>
-        <w:rPr>
-          <w:rFonts w:cs="Times New Roman"/>
-        </w:rPr>
-        <w:t xml:space="preserve">Необходимый расход топлива </w:t>
-      </w:r>
-      <w:r>
-        <w:rPr>
-          <w:rFonts w:cs="Times New Roman"/>
-          <w:position w:val="-30"/>
-        </w:rPr>
-        <w:object w:dxaOrig="840" w:dyaOrig="680">
-          <v:shape id="_x0000_i1036" type="#_x0000_t75" style="width:42pt;height:34.2pt" o:ole="">
-            <v:imagedata r:id="rId32" o:title=""/>
-          </v:shape>
-          <o:OLEObject Type="Embed" ProgID="Equation.DSMT4" ShapeID="_x0000_i1036" DrawAspect="Content" ObjectID="_1731765982" r:id="rId33"/>
-        </w:object>
-      </w:r>
-      <w:r>
-        <w:rPr>
-          <w:rFonts w:cs="Times New Roman"/>
-        </w:rPr>
-        <w:t xml:space="preserve">; </w:t>
-      </w:r>
-      <w:r>
-        <w:rPr>
-          <w:rFonts w:cs="Times New Roman"/>
-          <w:position w:val="-12"/>
-        </w:rPr>
-        <w:object w:dxaOrig="1260" w:dyaOrig="360">
-          <v:shape id="_x0000_i1037" type="#_x0000_t75" style="width:63pt;height:18pt" o:ole="">
-            <v:imagedata r:id="rId34" o:title=""/>
-          </v:shape>
-          <o:OLEObject Type="Embed" ProgID="Equation.DSMT4" ShapeID="_x0000_i1037" DrawAspect="Content" ObjectID="_1731765983" r:id="rId35"/>
-        </w:object>
-      </w:r>
-      <w:r>
-        <w:rPr>
-          <w:rFonts w:cs="Times New Roman"/>
-        </w:rPr>
-        <w:t xml:space="preserve">   кг/с.</w:t>
-      </w:r>
-    </w:p>
-    <w:p>
-      <w:pPr>
-        <w:ind w:firstLine="567"/>
-        <w:rPr>
-          <w:rFonts w:cs="Times New Roman"/>
-        </w:rPr>
-      </w:pPr>
-      <w:r>
-        <w:rPr>
-          <w:rFonts w:cs="Times New Roman"/>
-        </w:rPr>
-        <w:t xml:space="preserve">Масса топлива </w:t>
-      </w:r>
-      <w:r>
-        <w:rPr>
-          <w:rFonts w:cs="Times New Roman"/>
-          <w:position w:val="-12"/>
-        </w:rPr>
-        <w:object w:dxaOrig="800" w:dyaOrig="360">
-          <v:shape id="_x0000_i1038" type="#_x0000_t75" style="width:40.2pt;height:18pt" o:ole="">
+        <w:t xml:space="preserve">Отсюда потребная толщина горящего свода равна </w:t>
+      </w:r>
+      <w:r>
+        <w:rPr>
+          <w:rFonts w:cs="Times New Roman"/>
+          <w:position w:val="-16"/>
+        </w:rPr>
+        <w:object w:dxaOrig="840" w:dyaOrig="400">
+          <v:shape id="_x0000_i1050" type="#_x0000_t75" style="width:42pt;height:19.8pt" o:ole="">
             <v:imagedata r:id="rId36" o:title=""/>
           </v:shape>
-          <o:OLEObject Type="Embed" ProgID="Equation.DSMT4" ShapeID="_x0000_i1038" DrawAspect="Content" ObjectID="_1731765984" r:id="rId37"/>
+          <o:OLEObject Type="Embed" ProgID="Equation.DSMT4" ShapeID="_x0000_i1050" DrawAspect="Content" ObjectID="_1731769017" r:id="rId37"/>
         </w:object>
       </w:r>
       <w:r>
@@ -6492,65 +7841,13 @@
       <w:r>
         <w:rPr>
           <w:rFonts w:cs="Times New Roman"/>
-          <w:position w:val="-10"/>
-        </w:rPr>
-        <w:object w:dxaOrig="1140" w:dyaOrig="320">
-          <v:shape id="_x0000_i1039" type="#_x0000_t75" style="width:57pt;height:16.2pt" o:ole="">
+          <w:position w:val="-12"/>
+        </w:rPr>
+        <w:object w:dxaOrig="880" w:dyaOrig="360">
+          <v:shape id="_x0000_i1051" type="#_x0000_t75" style="width:43.8pt;height:18pt" o:ole="">
             <v:imagedata r:id="rId38" o:title=""/>
           </v:shape>
-          <o:OLEObject Type="Embed" ProgID="Equation.DSMT4" ShapeID="_x0000_i1039" DrawAspect="Content" ObjectID="_1731765985" r:id="rId39"/>
-        </w:object>
-      </w:r>
-      <w:r>
-        <w:rPr>
-          <w:rFonts w:cs="Times New Roman"/>
-        </w:rPr>
-        <w:t xml:space="preserve"> кг.</w:t>
-      </w:r>
-    </w:p>
-    <w:p>
-      <w:pPr>
-        <w:ind w:firstLine="567"/>
-        <w:rPr>
-          <w:rFonts w:eastAsia="Calibri" w:cs="Times New Roman"/>
-          <w:color w:val="auto"/>
-        </w:rPr>
-      </w:pPr>
-      <w:r>
-        <w:rPr>
-          <w:rFonts w:eastAsia="Calibri" w:cs="Times New Roman"/>
-          <w:color w:val="auto"/>
-        </w:rPr>
-        <w:t xml:space="preserve">Скорость горения топлива определяется линейным законом </w:t>
-      </w:r>
-      <w:r>
-        <w:rPr>
-          <w:rFonts w:cs="Times New Roman"/>
-          <w:position w:val="-12"/>
-        </w:rPr>
-        <w:object w:dxaOrig="859" w:dyaOrig="380">
-          <v:shape id="_x0000_i1040" type="#_x0000_t75" style="width:43.2pt;height:19.2pt" o:ole="">
-            <v:imagedata r:id="rId40" o:title=""/>
-          </v:shape>
-          <o:OLEObject Type="Embed" ProgID="Equation.DSMT4" ShapeID="_x0000_i1040" DrawAspect="Content" ObjectID="_1731765986" r:id="rId41"/>
-        </w:object>
-      </w:r>
-      <w:r>
-        <w:rPr>
-          <w:rFonts w:cs="Times New Roman"/>
-        </w:rPr>
-        <w:t xml:space="preserve">; </w:t>
-      </w:r>
-      <w:r>
-        <w:rPr>
-          <w:rFonts w:cs="Times New Roman"/>
-          <w:position w:val="-10"/>
-        </w:rPr>
-        <w:object w:dxaOrig="780" w:dyaOrig="320">
-          <v:shape id="_x0000_i1041" type="#_x0000_t75" style="width:39pt;height:16.2pt" o:ole="">
-            <v:imagedata r:id="rId42" o:title=""/>
-          </v:shape>
-          <o:OLEObject Type="Embed" ProgID="Equation.DSMT4" ShapeID="_x0000_i1041" DrawAspect="Content" ObjectID="_1731765987" r:id="rId43"/>
+          <o:OLEObject Type="Embed" ProgID="Equation.DSMT4" ShapeID="_x0000_i1051" DrawAspect="Content" ObjectID="_1731769018" r:id="rId39"/>
         </w:object>
       </w:r>
       <w:r>
@@ -6559,293 +7856,6 @@
           <w:color w:val="auto"/>
           <w:lang w:eastAsia="ru-RU"/>
         </w:rPr>
-        <w:t>мм/с.</w:t>
-      </w:r>
-    </w:p>
-    <w:p>
-      <w:pPr>
-        <w:ind w:firstLine="567"/>
-        <w:rPr>
-          <w:rFonts w:eastAsia="Calibri" w:cs="Times New Roman"/>
-          <w:color w:val="auto"/>
-        </w:rPr>
-      </w:pPr>
-      <w:r>
-        <w:rPr>
-          <w:rFonts w:cs="Times New Roman"/>
-        </w:rPr>
-        <w:t xml:space="preserve">Площадь поверхности горения </w:t>
-      </w:r>
-      <w:r>
-        <w:rPr>
-          <w:rFonts w:cs="Times New Roman"/>
-          <w:position w:val="-30"/>
-        </w:rPr>
-        <w:object w:dxaOrig="859" w:dyaOrig="680">
-          <v:shape id="_x0000_i1042" type="#_x0000_t75" style="width:43.2pt;height:34.2pt" o:ole="">
-            <v:imagedata r:id="rId44" o:title=""/>
-          </v:shape>
-          <o:OLEObject Type="Embed" ProgID="Equation.DSMT4" ShapeID="_x0000_i1042" DrawAspect="Content" ObjectID="_1731765988" r:id="rId45"/>
-        </w:object>
-      </w:r>
-      <w:r>
-        <w:rPr>
-          <w:rFonts w:cs="Times New Roman"/>
-        </w:rPr>
-        <w:t xml:space="preserve">; </w:t>
-      </w:r>
-      <w:r>
-        <w:rPr>
-          <w:rFonts w:cs="Times New Roman"/>
-          <w:position w:val="-10"/>
-        </w:rPr>
-        <w:object w:dxaOrig="1260" w:dyaOrig="320">
-          <v:shape id="_x0000_i1043" type="#_x0000_t75" style="width:63pt;height:16.2pt" o:ole="">
-            <v:imagedata r:id="rId46" o:title=""/>
-          </v:shape>
-          <o:OLEObject Type="Embed" ProgID="Equation.DSMT4" ShapeID="_x0000_i1043" DrawAspect="Content" ObjectID="_1731765989" r:id="rId47"/>
-        </w:object>
-      </w:r>
-      <w:r>
-        <w:rPr>
-          <w:rFonts w:cs="Times New Roman"/>
-        </w:rPr>
-        <w:t xml:space="preserve"> м</w:t>
-      </w:r>
-      <w:r>
-        <w:rPr>
-          <w:rFonts w:cs="Times New Roman"/>
-          <w:vertAlign w:val="superscript"/>
-        </w:rPr>
-        <w:t>2</w:t>
-      </w:r>
-      <w:r>
-        <w:rPr>
-          <w:rFonts w:eastAsia="Calibri" w:cs="Times New Roman"/>
-          <w:color w:val="auto"/>
-        </w:rPr>
-        <w:t xml:space="preserve">. </w:t>
-      </w:r>
-    </w:p>
-    <w:p>
-      <w:pPr>
-        <w:ind w:firstLine="567"/>
-        <w:jc w:val="left"/>
-        <w:rPr>
-          <w:rFonts w:cs="Times New Roman"/>
-        </w:rPr>
-      </w:pPr>
-      <w:r>
-        <w:rPr>
-          <w:rFonts w:eastAsia="Calibri" w:cs="Times New Roman"/>
-          <w:color w:val="auto"/>
-        </w:rPr>
-        <w:t xml:space="preserve">Расходный комплекс </w:t>
-      </w:r>
-      <w:r>
-        <w:rPr>
-          <w:rFonts w:cs="Times New Roman"/>
-          <w:position w:val="-34"/>
-        </w:rPr>
-        <w:object w:dxaOrig="2000" w:dyaOrig="980">
-          <v:shape id="_x0000_i1044" type="#_x0000_t75" style="width:100.2pt;height:49.2pt" o:ole="">
-            <v:imagedata r:id="rId48" o:title=""/>
-          </v:shape>
-          <o:OLEObject Type="Embed" ProgID="Equation.DSMT4" ShapeID="_x0000_i1044" DrawAspect="Content" ObjectID="_1731765990" r:id="rId49"/>
-        </w:object>
-      </w:r>
-      <w:r>
-        <w:rPr>
-          <w:rFonts w:cs="Times New Roman"/>
-        </w:rPr>
-        <w:t xml:space="preserve">; </w:t>
-      </w:r>
-      <w:r>
-        <w:rPr>
-          <w:rFonts w:cs="Times New Roman"/>
-          <w:position w:val="-12"/>
-        </w:rPr>
-        <w:object w:dxaOrig="1080" w:dyaOrig="360">
-          <v:shape id="_x0000_i1045" type="#_x0000_t75" style="width:54pt;height:18pt" o:ole="">
-            <v:imagedata r:id="rId50" o:title=""/>
-          </v:shape>
-          <o:OLEObject Type="Embed" ProgID="Equation.DSMT4" ShapeID="_x0000_i1045" DrawAspect="Content" ObjectID="_1731765991" r:id="rId51"/>
-        </w:object>
-      </w:r>
-      <w:r>
-        <w:rPr>
-          <w:rFonts w:cs="Times New Roman"/>
-        </w:rPr>
-        <w:t>.</w:t>
-      </w:r>
-    </w:p>
-    <w:p>
-      <w:pPr>
-        <w:ind w:firstLine="567"/>
-        <w:jc w:val="left"/>
-        <w:rPr>
-          <w:rFonts w:cs="Times New Roman"/>
-        </w:rPr>
-      </w:pPr>
-      <w:r>
-        <w:rPr>
-          <w:rFonts w:cs="Times New Roman"/>
-          <w:color w:val="auto"/>
-        </w:rPr>
-        <w:t xml:space="preserve">Площадь дроссельного отверстия </w:t>
-      </w:r>
-      <w:r>
-        <w:rPr>
-          <w:rFonts w:cs="Times New Roman"/>
-          <w:position w:val="-30"/>
-        </w:rPr>
-        <w:object w:dxaOrig="1520" w:dyaOrig="760">
-          <v:shape id="_x0000_i1046" type="#_x0000_t75" style="width:76.25pt;height:37.8pt" o:ole="">
-            <v:imagedata r:id="rId52" o:title=""/>
-          </v:shape>
-          <o:OLEObject Type="Embed" ProgID="Equation.DSMT4" ShapeID="_x0000_i1046" DrawAspect="Content" ObjectID="_1731765992" r:id="rId53"/>
-        </w:object>
-      </w:r>
-      <w:r>
-        <w:rPr>
-          <w:rFonts w:cs="Times New Roman"/>
-        </w:rPr>
-        <w:t xml:space="preserve">; </w:t>
-      </w:r>
-      <w:r>
-        <w:rPr>
-          <w:rFonts w:cs="Times New Roman"/>
-          <w:position w:val="-14"/>
-        </w:rPr>
-        <w:object w:dxaOrig="1180" w:dyaOrig="400">
-          <v:shape id="_x0000_i1047" type="#_x0000_t75" style="width:58.8pt;height:19.8pt" o:ole="">
-            <v:imagedata r:id="rId54" o:title=""/>
-          </v:shape>
-          <o:OLEObject Type="Embed" ProgID="Equation.DSMT4" ShapeID="_x0000_i1047" DrawAspect="Content" ObjectID="_1731765993" r:id="rId55"/>
-        </w:object>
-      </w:r>
-      <w:r>
-        <w:rPr>
-          <w:rFonts w:cs="Times New Roman"/>
-        </w:rPr>
-        <w:t xml:space="preserve"> м</w:t>
-      </w:r>
-      <w:r>
-        <w:rPr>
-          <w:rFonts w:cs="Times New Roman"/>
-          <w:vertAlign w:val="superscript"/>
-        </w:rPr>
-        <w:t>2</w:t>
-      </w:r>
-      <w:r>
-        <w:rPr>
-          <w:rFonts w:cs="Times New Roman"/>
-        </w:rPr>
-        <w:t>.</w:t>
-      </w:r>
-    </w:p>
-    <w:p>
-      <w:pPr>
-        <w:ind w:firstLine="567"/>
-        <w:jc w:val="left"/>
-        <w:rPr>
-          <w:rFonts w:cs="Times New Roman"/>
-        </w:rPr>
-      </w:pPr>
-      <w:r>
-        <w:rPr>
-          <w:rFonts w:cs="Times New Roman"/>
-        </w:rPr>
-        <w:t xml:space="preserve">Диаметр дроссельного отверстия </w:t>
-      </w:r>
-      <w:r>
-        <w:rPr>
-          <w:rFonts w:cs="Times New Roman"/>
-          <w:position w:val="-26"/>
-        </w:rPr>
-        <w:object w:dxaOrig="1260" w:dyaOrig="720">
-          <v:shape id="_x0000_i1048" type="#_x0000_t75" style="width:63pt;height:36pt" o:ole="">
-            <v:imagedata r:id="rId56" o:title=""/>
-          </v:shape>
-          <o:OLEObject Type="Embed" ProgID="Equation.DSMT4" ShapeID="_x0000_i1048" DrawAspect="Content" ObjectID="_1731765994" r:id="rId57"/>
-        </w:object>
-      </w:r>
-      <w:r>
-        <w:rPr>
-          <w:rFonts w:cs="Times New Roman"/>
-        </w:rPr>
-        <w:t xml:space="preserve">; </w:t>
-      </w:r>
-      <w:r>
-        <w:rPr>
-          <w:rFonts w:cs="Times New Roman"/>
-          <w:position w:val="-14"/>
-        </w:rPr>
-        <w:object w:dxaOrig="1140" w:dyaOrig="380">
-          <v:shape id="_x0000_i1049" type="#_x0000_t75" style="width:57pt;height:19.2pt" o:ole="">
-            <v:imagedata r:id="rId58" o:title=""/>
-          </v:shape>
-          <o:OLEObject Type="Embed" ProgID="Equation.DSMT4" ShapeID="_x0000_i1049" DrawAspect="Content" ObjectID="_1731765995" r:id="rId59"/>
-        </w:object>
-      </w:r>
-      <w:r>
-        <w:rPr>
-          <w:rFonts w:cs="Times New Roman"/>
-        </w:rPr>
-        <w:t xml:space="preserve"> м.</w:t>
-      </w:r>
-    </w:p>
-    <w:p>
-      <w:pPr>
-        <w:ind w:firstLine="567"/>
-        <w:rPr>
-          <w:rFonts w:eastAsia="Calibri" w:cs="Times New Roman"/>
-          <w:color w:val="auto"/>
-        </w:rPr>
-      </w:pPr>
-      <w:r>
-        <w:rPr>
-          <w:rFonts w:eastAsia="Calibri" w:cs="Times New Roman"/>
-          <w:color w:val="auto"/>
-        </w:rPr>
-        <w:t xml:space="preserve">Отсюда потребная толщина горящего свода равна </w:t>
-      </w:r>
-      <w:r>
-        <w:rPr>
-          <w:rFonts w:cs="Times New Roman"/>
-          <w:position w:val="-16"/>
-        </w:rPr>
-        <w:object w:dxaOrig="840" w:dyaOrig="400">
-          <v:shape id="_x0000_i1050" type="#_x0000_t75" style="width:42pt;height:19.8pt" o:ole="">
-            <v:imagedata r:id="rId60" o:title=""/>
-          </v:shape>
-          <o:OLEObject Type="Embed" ProgID="Equation.DSMT4" ShapeID="_x0000_i1050" DrawAspect="Content" ObjectID="_1731765996" r:id="rId61"/>
-        </w:object>
-      </w:r>
-      <w:r>
-        <w:rPr>
-          <w:rFonts w:cs="Times New Roman"/>
-        </w:rPr>
-        <w:t xml:space="preserve">; </w:t>
-      </w:r>
-      <w:r>
-        <w:rPr>
-          <w:rFonts w:cs="Times New Roman"/>
-          <w:position w:val="-12"/>
-        </w:rPr>
-        <w:object w:dxaOrig="880" w:dyaOrig="360">
-          <v:shape id="_x0000_i1051" type="#_x0000_t75" style="width:43.8pt;height:18pt" o:ole="">
-            <v:imagedata r:id="rId62" o:title=""/>
-          </v:shape>
-          <o:OLEObject Type="Embed" ProgID="Equation.DSMT4" ShapeID="_x0000_i1051" DrawAspect="Content" ObjectID="_1731765997" r:id="rId63"/>
-        </w:object>
-      </w:r>
-      <w:r>
-        <w:rPr>
-          <w:rFonts w:cs="Times New Roman"/>
-          <w:color w:val="auto"/>
-          <w:lang w:eastAsia="ru-RU"/>
-        </w:rPr>
         <w:t xml:space="preserve"> мм.</w:t>
       </w:r>
     </w:p>
@@ -6863,7 +7873,6 @@
           <w:rFonts w:eastAsia="Calibri" w:cs="Times New Roman"/>
           <w:szCs w:val="24"/>
         </w:rPr>
-        <w:lastRenderedPageBreak/>
         <w:t>Расчёт площади горения заряда</w:t>
       </w:r>
       <w:bookmarkEnd w:id="9"/>
@@ -6925,9 +7934,9 @@
               </w:rPr>
               <w:object w:dxaOrig="8440" w:dyaOrig="660">
                 <v:shape id="_x0000_i1052" type="#_x0000_t75" style="width:422pt;height:33pt" o:ole="">
-                  <v:imagedata r:id="rId64" o:title=""/>
+                  <v:imagedata r:id="rId40" o:title=""/>
                 </v:shape>
-                <o:OLEObject Type="Embed" ProgID="Equation.DSMT4" ShapeID="_x0000_i1052" DrawAspect="Content" ObjectID="_1731765998" r:id="rId65"/>
+                <o:OLEObject Type="Embed" ProgID="Equation.DSMT4" ShapeID="_x0000_i1052" DrawAspect="Content" ObjectID="_1731769019" r:id="rId41"/>
               </w:object>
             </w:r>
           </w:p>
@@ -6980,9 +7989,9 @@
         </w:rPr>
         <w:object w:dxaOrig="1060" w:dyaOrig="360">
           <v:shape id="_x0000_i1053" type="#_x0000_t75" style="width:52.8pt;height:18pt" o:ole="">
-            <v:imagedata r:id="rId66" o:title=""/>
+            <v:imagedata r:id="rId42" o:title=""/>
           </v:shape>
-          <o:OLEObject Type="Embed" ProgID="Equation.DSMT4" ShapeID="_x0000_i1053" DrawAspect="Content" ObjectID="_1731765999" r:id="rId67"/>
+          <o:OLEObject Type="Embed" ProgID="Equation.DSMT4" ShapeID="_x0000_i1053" DrawAspect="Content" ObjectID="_1731769020" r:id="rId43"/>
         </w:object>
       </w:r>
       <w:bookmarkEnd w:id="10"/>
@@ -7000,9 +8009,9 @@
         </w:rPr>
         <w:object w:dxaOrig="580" w:dyaOrig="279">
           <v:shape id="_x0000_i1054" type="#_x0000_t75" style="width:28.8pt;height:13.8pt" o:ole="">
-            <v:imagedata r:id="rId68" o:title=""/>
+            <v:imagedata r:id="rId44" o:title=""/>
           </v:shape>
-          <o:OLEObject Type="Embed" ProgID="Equation.DSMT4" ShapeID="_x0000_i1054" DrawAspect="Content" ObjectID="_1731766000" r:id="rId69"/>
+          <o:OLEObject Type="Embed" ProgID="Equation.DSMT4" ShapeID="_x0000_i1054" DrawAspect="Content" ObjectID="_1731769021" r:id="rId45"/>
         </w:object>
       </w:r>
       <w:r>
@@ -7034,9 +8043,9 @@
         </w:rPr>
         <w:object w:dxaOrig="1440" w:dyaOrig="360">
           <v:shape id="_x0000_i1055" type="#_x0000_t75" style="width:1in;height:18pt" o:ole="">
-            <v:imagedata r:id="rId70" o:title=""/>
+            <v:imagedata r:id="rId46" o:title=""/>
           </v:shape>
-          <o:OLEObject Type="Embed" ProgID="Equation.DSMT4" ShapeID="_x0000_i1055" DrawAspect="Content" ObjectID="_1731766001" r:id="rId71"/>
+          <o:OLEObject Type="Embed" ProgID="Equation.DSMT4" ShapeID="_x0000_i1055" DrawAspect="Content" ObjectID="_1731769022" r:id="rId47"/>
         </w:object>
       </w:r>
       <w:r>
@@ -7052,9 +8061,9 @@
         </w:rPr>
         <w:object w:dxaOrig="980" w:dyaOrig="360">
           <v:shape id="_x0000_i1056" type="#_x0000_t75" style="width:49.2pt;height:18pt" o:ole="">
-            <v:imagedata r:id="rId72" o:title=""/>
+            <v:imagedata r:id="rId48" o:title=""/>
           </v:shape>
-          <o:OLEObject Type="Embed" ProgID="Equation.DSMT4" ShapeID="_x0000_i1056" DrawAspect="Content" ObjectID="_1731766002" r:id="rId73"/>
+          <o:OLEObject Type="Embed" ProgID="Equation.DSMT4" ShapeID="_x0000_i1056" DrawAspect="Content" ObjectID="_1731769023" r:id="rId49"/>
         </w:object>
       </w:r>
       <w:r>
@@ -7108,6 +8117,7 @@
           <w:noProof/>
           <w:lang w:val="ru-RU" w:eastAsia="ru-RU"/>
         </w:rPr>
+        <w:lastRenderedPageBreak/>
         <w:drawing>
           <wp:inline distT="0" distB="0" distL="0" distR="0" wp14:anchorId="15A01A79" wp14:editId="3A245A9D">
             <wp:extent cx="5189220" cy="3284220"/>
@@ -7124,7 +8134,7 @@
                     <pic:cNvPicPr/>
                   </pic:nvPicPr>
                   <pic:blipFill rotWithShape="1">
-                    <a:blip r:embed="rId74"/>
+                    <a:blip r:embed="rId50"/>
                     <a:srcRect l="11288" t="5877" r="1357" b="3655"/>
                     <a:stretch/>
                   </pic:blipFill>
@@ -7225,7 +8235,6 @@
           <w:rFonts w:eastAsia="Calibri" w:cs="Times New Roman"/>
           <w:color w:val="auto"/>
         </w:rPr>
-        <w:lastRenderedPageBreak/>
         <w:t xml:space="preserve">Табл. 2. </w:t>
       </w:r>
       <w:proofErr w:type="spellStart"/>
@@ -7317,9 +8326,9 @@
               </w:rPr>
               <w:object w:dxaOrig="620" w:dyaOrig="620">
                 <v:shape id="_x0000_i1057" type="#_x0000_t75" style="width:31.2pt;height:31.2pt" o:ole="">
-                  <v:imagedata r:id="rId75" o:title=""/>
+                  <v:imagedata r:id="rId51" o:title=""/>
                 </v:shape>
-                <o:OLEObject Type="Embed" ProgID="Equation.DSMT4" ShapeID="_x0000_i1057" DrawAspect="Content" ObjectID="_1731766003" r:id="rId76"/>
+                <o:OLEObject Type="Embed" ProgID="Equation.DSMT4" ShapeID="_x0000_i1057" DrawAspect="Content" ObjectID="_1731769024" r:id="rId52"/>
               </w:object>
             </w:r>
           </w:p>
@@ -7348,9 +8357,9 @@
               </w:rPr>
               <w:object w:dxaOrig="900" w:dyaOrig="360">
                 <v:shape id="_x0000_i1058" type="#_x0000_t75" style="width:45pt;height:18pt" o:ole="">
-                  <v:imagedata r:id="rId77" o:title=""/>
+                  <v:imagedata r:id="rId53" o:title=""/>
                 </v:shape>
-                <o:OLEObject Type="Embed" ProgID="Equation.DSMT4" ShapeID="_x0000_i1058" DrawAspect="Content" ObjectID="_1731766004" r:id="rId78"/>
+                <o:OLEObject Type="Embed" ProgID="Equation.DSMT4" ShapeID="_x0000_i1058" DrawAspect="Content" ObjectID="_1731769025" r:id="rId54"/>
               </w:object>
             </w:r>
           </w:p>
@@ -7386,9 +8395,9 @@
               </w:rPr>
               <w:object w:dxaOrig="460" w:dyaOrig="620">
                 <v:shape id="_x0000_i1059" type="#_x0000_t75" style="width:22.8pt;height:31.2pt" o:ole="">
-                  <v:imagedata r:id="rId79" o:title=""/>
+                  <v:imagedata r:id="rId55" o:title=""/>
                 </v:shape>
-                <o:OLEObject Type="Embed" ProgID="Equation.DSMT4" ShapeID="_x0000_i1059" DrawAspect="Content" ObjectID="_1731766005" r:id="rId80"/>
+                <o:OLEObject Type="Embed" ProgID="Equation.DSMT4" ShapeID="_x0000_i1059" DrawAspect="Content" ObjectID="_1731769026" r:id="rId56"/>
               </w:object>
             </w:r>
           </w:p>
@@ -7418,9 +8427,9 @@
               </w:rPr>
               <w:object w:dxaOrig="1540" w:dyaOrig="380">
                 <v:shape id="_x0000_i1060" type="#_x0000_t75" style="width:76.75pt;height:19.2pt" o:ole="">
-                  <v:imagedata r:id="rId81" o:title=""/>
+                  <v:imagedata r:id="rId57" o:title=""/>
                 </v:shape>
-                <o:OLEObject Type="Embed" ProgID="Equation.DSMT4" ShapeID="_x0000_i1060" DrawAspect="Content" ObjectID="_1731766006" r:id="rId82"/>
+                <o:OLEObject Type="Embed" ProgID="Equation.DSMT4" ShapeID="_x0000_i1060" DrawAspect="Content" ObjectID="_1731769027" r:id="rId58"/>
               </w:object>
             </w:r>
           </w:p>
@@ -7456,9 +8465,9 @@
               </w:rPr>
               <w:object w:dxaOrig="260" w:dyaOrig="620">
                 <v:shape id="_x0000_i1061" type="#_x0000_t75" style="width:13.2pt;height:31.2pt" o:ole="">
-                  <v:imagedata r:id="rId83" o:title=""/>
+                  <v:imagedata r:id="rId59" o:title=""/>
                 </v:shape>
-                <o:OLEObject Type="Embed" ProgID="Equation.DSMT4" ShapeID="_x0000_i1061" DrawAspect="Content" ObjectID="_1731766007" r:id="rId84"/>
+                <o:OLEObject Type="Embed" ProgID="Equation.DSMT4" ShapeID="_x0000_i1061" DrawAspect="Content" ObjectID="_1731769028" r:id="rId60"/>
               </w:object>
             </w:r>
           </w:p>
@@ -7487,9 +8496,9 @@
               </w:rPr>
               <w:object w:dxaOrig="980" w:dyaOrig="360">
                 <v:shape id="_x0000_i1062" type="#_x0000_t75" style="width:49.2pt;height:18pt" o:ole="">
-                  <v:imagedata r:id="rId85" o:title=""/>
+                  <v:imagedata r:id="rId61" o:title=""/>
                 </v:shape>
-                <o:OLEObject Type="Embed" ProgID="Equation.DSMT4" ShapeID="_x0000_i1062" DrawAspect="Content" ObjectID="_1731766008" r:id="rId86"/>
+                <o:OLEObject Type="Embed" ProgID="Equation.DSMT4" ShapeID="_x0000_i1062" DrawAspect="Content" ObjectID="_1731769029" r:id="rId62"/>
               </w:object>
             </w:r>
           </w:p>
@@ -7544,9 +8553,9 @@
               </w:rPr>
               <w:object w:dxaOrig="840" w:dyaOrig="320">
                 <v:shape id="_x0000_i1063" type="#_x0000_t75" style="width:42pt;height:16.2pt" o:ole="">
-                  <v:imagedata r:id="rId87" o:title=""/>
+                  <v:imagedata r:id="rId63" o:title=""/>
                 </v:shape>
-                <o:OLEObject Type="Embed" ProgID="Equation.DSMT4" ShapeID="_x0000_i1063" DrawAspect="Content" ObjectID="_1731766009" r:id="rId88"/>
+                <o:OLEObject Type="Embed" ProgID="Equation.DSMT4" ShapeID="_x0000_i1063" DrawAspect="Content" ObjectID="_1731769030" r:id="rId64"/>
               </w:object>
             </w:r>
           </w:p>
@@ -7582,9 +8591,9 @@
               </w:rPr>
               <w:object w:dxaOrig="360" w:dyaOrig="620">
                 <v:shape id="_x0000_i1064" type="#_x0000_t75" style="width:18pt;height:31.2pt" o:ole="">
-                  <v:imagedata r:id="rId89" o:title=""/>
+                  <v:imagedata r:id="rId65" o:title=""/>
                 </v:shape>
-                <o:OLEObject Type="Embed" ProgID="Equation.DSMT4" ShapeID="_x0000_i1064" DrawAspect="Content" ObjectID="_1731766010" r:id="rId90"/>
+                <o:OLEObject Type="Embed" ProgID="Equation.DSMT4" ShapeID="_x0000_i1064" DrawAspect="Content" ObjectID="_1731769031" r:id="rId66"/>
               </w:object>
             </w:r>
           </w:p>
@@ -7613,9 +8622,9 @@
               </w:rPr>
               <w:object w:dxaOrig="980" w:dyaOrig="360">
                 <v:shape id="_x0000_i1065" type="#_x0000_t75" style="width:49.2pt;height:18pt" o:ole="">
-                  <v:imagedata r:id="rId91" o:title=""/>
+                  <v:imagedata r:id="rId67" o:title=""/>
                 </v:shape>
-                <o:OLEObject Type="Embed" ProgID="Equation.DSMT4" ShapeID="_x0000_i1065" DrawAspect="Content" ObjectID="_1731766011" r:id="rId92"/>
+                <o:OLEObject Type="Embed" ProgID="Equation.DSMT4" ShapeID="_x0000_i1065" DrawAspect="Content" ObjectID="_1731769032" r:id="rId68"/>
               </w:object>
             </w:r>
           </w:p>
@@ -7678,9 +8687,9 @@
               </w:rPr>
               <w:object w:dxaOrig="600" w:dyaOrig="279">
                 <v:shape id="_x0000_i1066" type="#_x0000_t75" style="width:30pt;height:13.8pt" o:ole="">
-                  <v:imagedata r:id="rId93" o:title=""/>
+                  <v:imagedata r:id="rId69" o:title=""/>
                 </v:shape>
-                <o:OLEObject Type="Embed" ProgID="Equation.DSMT4" ShapeID="_x0000_i1066" DrawAspect="Content" ObjectID="_1731766012" r:id="rId94"/>
+                <o:OLEObject Type="Embed" ProgID="Equation.DSMT4" ShapeID="_x0000_i1066" DrawAspect="Content" ObjectID="_1731769033" r:id="rId70"/>
               </w:object>
             </w:r>
           </w:p>
@@ -7737,9 +8746,9 @@
               </w:rPr>
               <w:object w:dxaOrig="1100" w:dyaOrig="380">
                 <v:shape id="_x0000_i1067" type="#_x0000_t75" style="width:55.2pt;height:19.2pt" o:ole="">
-                  <v:imagedata r:id="rId95" o:title=""/>
+                  <v:imagedata r:id="rId71" o:title=""/>
                 </v:shape>
-                <o:OLEObject Type="Embed" ProgID="Equation.DSMT4" ShapeID="_x0000_i1067" DrawAspect="Content" ObjectID="_1731766013" r:id="rId96"/>
+                <o:OLEObject Type="Embed" ProgID="Equation.DSMT4" ShapeID="_x0000_i1067" DrawAspect="Content" ObjectID="_1731769034" r:id="rId72"/>
               </w:object>
             </w:r>
           </w:p>
@@ -7827,9 +8836,9 @@
               </w:rPr>
               <w:object w:dxaOrig="1260" w:dyaOrig="580">
                 <v:shape id="_x0000_i1068" type="#_x0000_t75" style="width:63pt;height:28.8pt" o:ole="">
-                  <v:imagedata r:id="rId97" o:title=""/>
+                  <v:imagedata r:id="rId73" o:title=""/>
                 </v:shape>
-                <o:OLEObject Type="Embed" ProgID="Equation.DSMT4" ShapeID="_x0000_i1068" DrawAspect="Content" ObjectID="_1731766014" r:id="rId98"/>
+                <o:OLEObject Type="Embed" ProgID="Equation.DSMT4" ShapeID="_x0000_i1068" DrawAspect="Content" ObjectID="_1731769035" r:id="rId74"/>
               </w:object>
             </w:r>
             <w:r>
@@ -7882,9 +8891,9 @@
         </w:rPr>
         <w:object w:dxaOrig="360" w:dyaOrig="360">
           <v:shape id="_x0000_i1069" type="#_x0000_t75" style="width:18pt;height:18pt" o:ole="">
-            <v:imagedata r:id="rId99" o:title=""/>
+            <v:imagedata r:id="rId75" o:title=""/>
           </v:shape>
-          <o:OLEObject Type="Embed" ProgID="Equation.DSMT4" ShapeID="_x0000_i1069" DrawAspect="Content" ObjectID="_1731766015" r:id="rId100"/>
+          <o:OLEObject Type="Embed" ProgID="Equation.DSMT4" ShapeID="_x0000_i1069" DrawAspect="Content" ObjectID="_1731769036" r:id="rId76"/>
         </w:object>
       </w:r>
       <w:r>
@@ -7927,9 +8936,9 @@
         </w:rPr>
         <w:object w:dxaOrig="720" w:dyaOrig="680">
           <v:shape id="_x0000_i1070" type="#_x0000_t75" style="width:36pt;height:34.2pt" o:ole="">
-            <v:imagedata r:id="rId101" o:title=""/>
+            <v:imagedata r:id="rId77" o:title=""/>
           </v:shape>
-          <o:OLEObject Type="Embed" ProgID="Equation.DSMT4" ShapeID="_x0000_i1070" DrawAspect="Content" ObjectID="_1731766016" r:id="rId102"/>
+          <o:OLEObject Type="Embed" ProgID="Equation.DSMT4" ShapeID="_x0000_i1070" DrawAspect="Content" ObjectID="_1731769037" r:id="rId78"/>
         </w:object>
       </w:r>
       <w:r>
@@ -7945,9 +8954,9 @@
         </w:rPr>
         <w:object w:dxaOrig="240" w:dyaOrig="360">
           <v:shape id="_x0000_i1071" type="#_x0000_t75" style="width:12pt;height:18pt" o:ole="">
-            <v:imagedata r:id="rId103" o:title=""/>
+            <v:imagedata r:id="rId79" o:title=""/>
           </v:shape>
-          <o:OLEObject Type="Embed" ProgID="Equation.DSMT4" ShapeID="_x0000_i1071" DrawAspect="Content" ObjectID="_1731766017" r:id="rId104"/>
+          <o:OLEObject Type="Embed" ProgID="Equation.DSMT4" ShapeID="_x0000_i1071" DrawAspect="Content" ObjectID="_1731769038" r:id="rId80"/>
         </w:object>
       </w:r>
       <w:r>
@@ -8022,9 +9031,9 @@
               </w:rPr>
               <w:object w:dxaOrig="2520" w:dyaOrig="400">
                 <v:shape id="_x0000_i1072" type="#_x0000_t75" style="width:126pt;height:19.8pt" o:ole="">
-                  <v:imagedata r:id="rId105" o:title=""/>
+                  <v:imagedata r:id="rId81" o:title=""/>
                 </v:shape>
-                <o:OLEObject Type="Embed" ProgID="Equation.DSMT4" ShapeID="_x0000_i1072" DrawAspect="Content" ObjectID="_1731766018" r:id="rId106"/>
+                <o:OLEObject Type="Embed" ProgID="Equation.DSMT4" ShapeID="_x0000_i1072" DrawAspect="Content" ObjectID="_1731769039" r:id="rId82"/>
               </w:object>
             </w:r>
             <w:r>
@@ -8077,9 +9086,9 @@
         </w:rPr>
         <w:object w:dxaOrig="200" w:dyaOrig="220">
           <v:shape id="_x0000_i1073" type="#_x0000_t75" style="width:10.2pt;height:10.8pt" o:ole="">
-            <v:imagedata r:id="rId107" o:title=""/>
+            <v:imagedata r:id="rId83" o:title=""/>
           </v:shape>
-          <o:OLEObject Type="Embed" ProgID="Equation.DSMT4" ShapeID="_x0000_i1073" DrawAspect="Content" ObjectID="_1731766019" r:id="rId108"/>
+          <o:OLEObject Type="Embed" ProgID="Equation.DSMT4" ShapeID="_x0000_i1073" DrawAspect="Content" ObjectID="_1731769040" r:id="rId84"/>
         </w:object>
       </w:r>
       <w:r>
@@ -8095,9 +9104,9 @@
         </w:rPr>
         <w:object w:dxaOrig="240" w:dyaOrig="360">
           <v:shape id="_x0000_i1074" type="#_x0000_t75" style="width:12pt;height:18pt" o:ole="">
-            <v:imagedata r:id="rId109" o:title=""/>
+            <v:imagedata r:id="rId85" o:title=""/>
           </v:shape>
-          <o:OLEObject Type="Embed" ProgID="Equation.DSMT4" ShapeID="_x0000_i1074" DrawAspect="Content" ObjectID="_1731766020" r:id="rId110"/>
+          <o:OLEObject Type="Embed" ProgID="Equation.DSMT4" ShapeID="_x0000_i1074" DrawAspect="Content" ObjectID="_1731769041" r:id="rId86"/>
         </w:object>
       </w:r>
       <w:r>
@@ -8113,9 +9122,9 @@
         </w:rPr>
         <w:object w:dxaOrig="240" w:dyaOrig="360">
           <v:shape id="_x0000_i1075" type="#_x0000_t75" style="width:12pt;height:18pt" o:ole="">
-            <v:imagedata r:id="rId111" o:title=""/>
+            <v:imagedata r:id="rId87" o:title=""/>
           </v:shape>
-          <o:OLEObject Type="Embed" ProgID="Equation.DSMT4" ShapeID="_x0000_i1075" DrawAspect="Content" ObjectID="_1731766021" r:id="rId112"/>
+          <o:OLEObject Type="Embed" ProgID="Equation.DSMT4" ShapeID="_x0000_i1075" DrawAspect="Content" ObjectID="_1731769042" r:id="rId88"/>
         </w:object>
       </w:r>
       <w:r>
@@ -8131,9 +9140,9 @@
         </w:rPr>
         <w:object w:dxaOrig="260" w:dyaOrig="360">
           <v:shape id="_x0000_i1076" type="#_x0000_t75" style="width:13.2pt;height:18pt" o:ole="">
-            <v:imagedata r:id="rId113" o:title=""/>
+            <v:imagedata r:id="rId89" o:title=""/>
           </v:shape>
-          <o:OLEObject Type="Embed" ProgID="Equation.DSMT4" ShapeID="_x0000_i1076" DrawAspect="Content" ObjectID="_1731766022" r:id="rId114"/>
+          <o:OLEObject Type="Embed" ProgID="Equation.DSMT4" ShapeID="_x0000_i1076" DrawAspect="Content" ObjectID="_1731769043" r:id="rId90"/>
         </w:object>
       </w:r>
       <w:r>
@@ -8149,9 +9158,9 @@
         </w:rPr>
         <w:object w:dxaOrig="260" w:dyaOrig="360">
           <v:shape id="_x0000_i1077" type="#_x0000_t75" style="width:13.2pt;height:18pt" o:ole="">
-            <v:imagedata r:id="rId115" o:title=""/>
+            <v:imagedata r:id="rId91" o:title=""/>
           </v:shape>
-          <o:OLEObject Type="Embed" ProgID="Equation.DSMT4" ShapeID="_x0000_i1077" DrawAspect="Content" ObjectID="_1731766023" r:id="rId116"/>
+          <o:OLEObject Type="Embed" ProgID="Equation.DSMT4" ShapeID="_x0000_i1077" DrawAspect="Content" ObjectID="_1731769044" r:id="rId92"/>
         </w:object>
       </w:r>
       <w:r>
@@ -8180,9 +9189,9 @@
         </w:rPr>
         <w:object w:dxaOrig="240" w:dyaOrig="360">
           <v:shape id="_x0000_i1078" type="#_x0000_t75" style="width:12pt;height:18pt" o:ole="">
-            <v:imagedata r:id="rId117" o:title=""/>
+            <v:imagedata r:id="rId93" o:title=""/>
           </v:shape>
-          <o:OLEObject Type="Embed" ProgID="Equation.DSMT4" ShapeID="_x0000_i1078" DrawAspect="Content" ObjectID="_1731766024" r:id="rId118"/>
+          <o:OLEObject Type="Embed" ProgID="Equation.DSMT4" ShapeID="_x0000_i1078" DrawAspect="Content" ObjectID="_1731769045" r:id="rId94"/>
         </w:object>
       </w:r>
       <w:r>
@@ -8244,9 +9253,9 @@
               </w:rPr>
               <w:object w:dxaOrig="1300" w:dyaOrig="620">
                 <v:shape id="_x0000_i1079" type="#_x0000_t75" style="width:64.8pt;height:31.2pt" o:ole="">
-                  <v:imagedata r:id="rId119" o:title=""/>
+                  <v:imagedata r:id="rId95" o:title=""/>
                 </v:shape>
-                <o:OLEObject Type="Embed" ProgID="Equation.DSMT4" ShapeID="_x0000_i1079" DrawAspect="Content" ObjectID="_1731766025" r:id="rId120"/>
+                <o:OLEObject Type="Embed" ProgID="Equation.DSMT4" ShapeID="_x0000_i1079" DrawAspect="Content" ObjectID="_1731769046" r:id="rId96"/>
               </w:object>
             </w:r>
             <w:r>
@@ -8307,9 +9316,9 @@
         </w:rPr>
         <w:object w:dxaOrig="2799" w:dyaOrig="940">
           <v:shape id="_x0000_i1080" type="#_x0000_t75" style="width:139.8pt;height:46.8pt" o:ole="">
-            <v:imagedata r:id="rId121" o:title=""/>
+            <v:imagedata r:id="rId97" o:title=""/>
           </v:shape>
-          <o:OLEObject Type="Embed" ProgID="Equation.DSMT4" ShapeID="_x0000_i1080" DrawAspect="Content" ObjectID="_1731766026" r:id="rId122"/>
+          <o:OLEObject Type="Embed" ProgID="Equation.DSMT4" ShapeID="_x0000_i1080" DrawAspect="Content" ObjectID="_1731769047" r:id="rId98"/>
         </w:object>
       </w:r>
       <w:r>
@@ -8342,9 +9351,9 @@
         </w:rPr>
         <w:object w:dxaOrig="940" w:dyaOrig="380">
           <v:shape id="_x0000_i1081" type="#_x0000_t75" style="width:46.8pt;height:19.2pt" o:ole="">
-            <v:imagedata r:id="rId123" o:title=""/>
+            <v:imagedata r:id="rId99" o:title=""/>
           </v:shape>
-          <o:OLEObject Type="Embed" ProgID="Equation.DSMT4" ShapeID="_x0000_i1081" DrawAspect="Content" ObjectID="_1731766027" r:id="rId124"/>
+          <o:OLEObject Type="Embed" ProgID="Equation.DSMT4" ShapeID="_x0000_i1081" DrawAspect="Content" ObjectID="_1731769048" r:id="rId100"/>
         </w:object>
       </w:r>
       <w:r>
@@ -8432,9 +9441,9 @@
               </w:rPr>
               <w:object w:dxaOrig="1840" w:dyaOrig="700">
                 <v:shape id="_x0000_i1082" type="#_x0000_t75" style="width:91.8pt;height:34.8pt" o:ole="">
-                  <v:imagedata r:id="rId125" o:title=""/>
+                  <v:imagedata r:id="rId101" o:title=""/>
                 </v:shape>
-                <o:OLEObject Type="Embed" ProgID="Equation.DSMT4" ShapeID="_x0000_i1082" DrawAspect="Content" ObjectID="_1731766028" r:id="rId126"/>
+                <o:OLEObject Type="Embed" ProgID="Equation.DSMT4" ShapeID="_x0000_i1082" DrawAspect="Content" ObjectID="_1731769049" r:id="rId102"/>
               </w:object>
             </w:r>
             <w:r>
@@ -8487,9 +9496,9 @@
         </w:rPr>
         <w:object w:dxaOrig="1860" w:dyaOrig="680">
           <v:shape id="_x0000_i1083" type="#_x0000_t75" style="width:93pt;height:34.2pt" o:ole="">
-            <v:imagedata r:id="rId127" o:title=""/>
+            <v:imagedata r:id="rId103" o:title=""/>
           </v:shape>
-          <o:OLEObject Type="Embed" ProgID="Equation.DSMT4" ShapeID="_x0000_i1083" DrawAspect="Content" ObjectID="_1731766029" r:id="rId128"/>
+          <o:OLEObject Type="Embed" ProgID="Equation.DSMT4" ShapeID="_x0000_i1083" DrawAspect="Content" ObjectID="_1731769050" r:id="rId104"/>
         </w:object>
       </w:r>
       <w:r>
@@ -8505,9 +9514,9 @@
         </w:rPr>
         <w:object w:dxaOrig="3480" w:dyaOrig="680">
           <v:shape id="_x0000_i1084" type="#_x0000_t75" style="width:174pt;height:34.2pt" o:ole="">
-            <v:imagedata r:id="rId129" o:title=""/>
+            <v:imagedata r:id="rId105" o:title=""/>
           </v:shape>
-          <o:OLEObject Type="Embed" ProgID="Equation.DSMT4" ShapeID="_x0000_i1084" DrawAspect="Content" ObjectID="_1731766030" r:id="rId130"/>
+          <o:OLEObject Type="Embed" ProgID="Equation.DSMT4" ShapeID="_x0000_i1084" DrawAspect="Content" ObjectID="_1731769051" r:id="rId106"/>
         </w:object>
       </w:r>
       <w:r>
@@ -8522,10 +9531,10 @@
           <w:position w:val="-12"/>
         </w:rPr>
         <w:object w:dxaOrig="1120" w:dyaOrig="360">
-          <v:shape id="_x0000_i1085" type="#_x0000_t75" style="width:55.9pt;height:18.25pt" o:ole="">
-            <v:imagedata r:id="rId131" o:title=""/>
+          <v:shape id="_x0000_i1085" type="#_x0000_t75" style="width:55.8pt;height:18pt" o:ole="">
+            <v:imagedata r:id="rId107" o:title=""/>
           </v:shape>
-          <o:OLEObject Type="Embed" ProgID="Equation.DSMT4" ShapeID="_x0000_i1085" DrawAspect="Content" ObjectID="_1731766031" r:id="rId132"/>
+          <o:OLEObject Type="Embed" ProgID="Equation.DSMT4" ShapeID="_x0000_i1085" DrawAspect="Content" ObjectID="_1731769052" r:id="rId108"/>
         </w:object>
       </w:r>
       <w:r>
@@ -8559,6 +9568,7 @@
         <w:rPr>
           <w:rFonts w:cs="Times New Roman"/>
         </w:rPr>
+        <w:lastRenderedPageBreak/>
         <w:t>Решение уравнения</w:t>
       </w:r>
     </w:p>
@@ -8613,10 +9623,10 @@
                 <w:position w:val="-62"/>
               </w:rPr>
               <w:object w:dxaOrig="3660" w:dyaOrig="1359">
-                <v:shape id="_x0000_i1086" type="#_x0000_t75" style="width:182.7pt;height:67.7pt" o:ole="">
-                  <v:imagedata r:id="rId133" o:title=""/>
+                <v:shape id="_x0000_i1086" type="#_x0000_t75" style="width:183pt;height:67.8pt" o:ole="">
+                  <v:imagedata r:id="rId109" o:title=""/>
                 </v:shape>
-                <o:OLEObject Type="Embed" ProgID="Equation.DSMT4" ShapeID="_x0000_i1086" DrawAspect="Content" ObjectID="_1731766032" r:id="rId134"/>
+                <o:OLEObject Type="Embed" ProgID="Equation.DSMT4" ShapeID="_x0000_i1086" DrawAspect="Content" ObjectID="_1731769053" r:id="rId110"/>
               </w:object>
             </w:r>
             <w:r>
@@ -8713,10 +9723,10 @@
                 <w:position w:val="-32"/>
               </w:rPr>
               <w:object w:dxaOrig="2120" w:dyaOrig="900">
-                <v:shape id="_x0000_i1087" type="#_x0000_t75" style="width:106.4pt;height:45.15pt" o:ole="">
-                  <v:imagedata r:id="rId135" o:title=""/>
+                <v:shape id="_x0000_i1087" type="#_x0000_t75" style="width:106.2pt;height:45pt" o:ole="">
+                  <v:imagedata r:id="rId111" o:title=""/>
                 </v:shape>
-                <o:OLEObject Type="Embed" ProgID="Equation.DSMT4" ShapeID="_x0000_i1087" DrawAspect="Content" ObjectID="_1731766033" r:id="rId136"/>
+                <o:OLEObject Type="Embed" ProgID="Equation.DSMT4" ShapeID="_x0000_i1087" DrawAspect="Content" ObjectID="_1731769054" r:id="rId112"/>
               </w:object>
             </w:r>
             <w:r>
@@ -8780,10 +9790,10 @@
                 <w:position w:val="-60"/>
               </w:rPr>
               <w:object w:dxaOrig="2000" w:dyaOrig="980">
-                <v:shape id="_x0000_i1088" type="#_x0000_t75" style="width:99.95pt;height:49.45pt" o:ole="">
-                  <v:imagedata r:id="rId137" o:title=""/>
+                <v:shape id="_x0000_i1088" type="#_x0000_t75" style="width:100.2pt;height:49.2pt" o:ole="">
+                  <v:imagedata r:id="rId113" o:title=""/>
                 </v:shape>
-                <o:OLEObject Type="Embed" ProgID="Equation.DSMT4" ShapeID="_x0000_i1088" DrawAspect="Content" ObjectID="_1731766034" r:id="rId138"/>
+                <o:OLEObject Type="Embed" ProgID="Equation.DSMT4" ShapeID="_x0000_i1088" DrawAspect="Content" ObjectID="_1731769055" r:id="rId114"/>
               </w:object>
             </w:r>
             <w:r>
@@ -8917,10 +9927,10 @@
                 <w:position w:val="-12"/>
               </w:rPr>
               <w:object w:dxaOrig="2120" w:dyaOrig="360">
-                <v:shape id="_x0000_i1089" type="#_x0000_t75" style="width:106.4pt;height:18.25pt" o:ole="">
-                  <v:imagedata r:id="rId139" o:title=""/>
+                <v:shape id="_x0000_i1089" type="#_x0000_t75" style="width:106.2pt;height:18pt" o:ole="">
+                  <v:imagedata r:id="rId115" o:title=""/>
                 </v:shape>
-                <o:OLEObject Type="Embed" ProgID="Equation.DSMT4" ShapeID="_x0000_i1089" DrawAspect="Content" ObjectID="_1731766035" r:id="rId140"/>
+                <o:OLEObject Type="Embed" ProgID="Equation.DSMT4" ShapeID="_x0000_i1089" DrawAspect="Content" ObjectID="_1731769056" r:id="rId116"/>
               </w:object>
             </w:r>
             <w:r>
@@ -9038,10 +10048,10 @@
                 <w:position w:val="-30"/>
               </w:rPr>
               <w:object w:dxaOrig="2760" w:dyaOrig="1219">
-                <v:shape id="_x0000_i1090" type="#_x0000_t75" style="width:137.55pt;height:61.25pt" o:ole="">
-                  <v:imagedata r:id="rId141" o:title=""/>
+                <v:shape id="_x0000_i1090" type="#_x0000_t75" style="width:138pt;height:61.2pt" o:ole="">
+                  <v:imagedata r:id="rId117" o:title=""/>
                 </v:shape>
-                <o:OLEObject Type="Embed" ProgID="Equation.DSMT4" ShapeID="_x0000_i1090" DrawAspect="Content" ObjectID="_1731766036" r:id="rId142"/>
+                <o:OLEObject Type="Embed" ProgID="Equation.DSMT4" ShapeID="_x0000_i1090" DrawAspect="Content" ObjectID="_1731769057" r:id="rId118"/>
               </w:object>
             </w:r>
             <w:r>
@@ -9152,10 +10162,10 @@
                 <w:position w:val="-24"/>
               </w:rPr>
               <w:object w:dxaOrig="1920" w:dyaOrig="660">
-                <v:shape id="_x0000_i1091" type="#_x0000_t75" style="width:95.65pt;height:33.3pt" o:ole="">
-                  <v:imagedata r:id="rId143" o:title=""/>
+                <v:shape id="_x0000_i1091" type="#_x0000_t75" style="width:96pt;height:33pt" o:ole="">
+                  <v:imagedata r:id="rId119" o:title=""/>
                 </v:shape>
-                <o:OLEObject Type="Embed" ProgID="Equation.DSMT4" ShapeID="_x0000_i1091" DrawAspect="Content" ObjectID="_1731766037" r:id="rId144"/>
+                <o:OLEObject Type="Embed" ProgID="Equation.DSMT4" ShapeID="_x0000_i1091" DrawAspect="Content" ObjectID="_1731769058" r:id="rId120"/>
               </w:object>
             </w:r>
             <w:r>
@@ -9208,10 +10218,10 @@
           <w:position w:val="-14"/>
         </w:rPr>
         <w:object w:dxaOrig="1520" w:dyaOrig="380">
-          <v:shape id="_x0000_i1092" type="#_x0000_t75" style="width:76.3pt;height:19.35pt" o:ole="">
-            <v:imagedata r:id="rId145" o:title=""/>
+          <v:shape id="_x0000_i1092" type="#_x0000_t75" style="width:76.25pt;height:19.2pt" o:ole="">
+            <v:imagedata r:id="rId121" o:title=""/>
           </v:shape>
-          <o:OLEObject Type="Embed" ProgID="Equation.DSMT4" ShapeID="_x0000_i1092" DrawAspect="Content" ObjectID="_1731766038" r:id="rId146"/>
+          <o:OLEObject Type="Embed" ProgID="Equation.DSMT4" ShapeID="_x0000_i1092" DrawAspect="Content" ObjectID="_1731769059" r:id="rId122"/>
         </w:object>
       </w:r>
       <w:r>
@@ -9240,10 +10250,10 @@
           <w:position w:val="-12"/>
         </w:rPr>
         <w:object w:dxaOrig="440" w:dyaOrig="360">
-          <v:shape id="_x0000_i1093" type="#_x0000_t75" style="width:22.55pt;height:18.25pt" o:ole="">
-            <v:imagedata r:id="rId147" o:title=""/>
+          <v:shape id="_x0000_i1093" type="#_x0000_t75" style="width:22.2pt;height:18pt" o:ole="">
+            <v:imagedata r:id="rId123" o:title=""/>
           </v:shape>
-          <o:OLEObject Type="Embed" ProgID="Equation.DSMT4" ShapeID="_x0000_i1093" DrawAspect="Content" ObjectID="_1731766039" r:id="rId148"/>
+          <o:OLEObject Type="Embed" ProgID="Equation.DSMT4" ShapeID="_x0000_i1093" DrawAspect="Content" ObjectID="_1731769060" r:id="rId124"/>
         </w:object>
       </w:r>
       <w:r>
@@ -9258,10 +10268,10 @@
           <w:position w:val="-24"/>
         </w:rPr>
         <w:object w:dxaOrig="1740" w:dyaOrig="660">
-          <v:shape id="_x0000_i1094" type="#_x0000_t75" style="width:87.05pt;height:33.3pt" o:ole="">
-            <v:imagedata r:id="rId149" o:title=""/>
+          <v:shape id="_x0000_i1094" type="#_x0000_t75" style="width:87pt;height:33pt" o:ole="">
+            <v:imagedata r:id="rId125" o:title=""/>
           </v:shape>
-          <o:OLEObject Type="Embed" ProgID="Equation.DSMT4" ShapeID="_x0000_i1094" DrawAspect="Content" ObjectID="_1731766040" r:id="rId150"/>
+          <o:OLEObject Type="Embed" ProgID="Equation.DSMT4" ShapeID="_x0000_i1094" DrawAspect="Content" ObjectID="_1731769061" r:id="rId126"/>
         </w:object>
       </w:r>
       <w:r>
@@ -9276,10 +10286,10 @@
           <w:position w:val="-30"/>
         </w:rPr>
         <w:object w:dxaOrig="960" w:dyaOrig="680">
-          <v:shape id="_x0000_i1095" type="#_x0000_t75" style="width:48.35pt;height:34.4pt" o:ole="">
-            <v:imagedata r:id="rId151" o:title=""/>
+          <v:shape id="_x0000_i1095" type="#_x0000_t75" style="width:48pt;height:34.2pt" o:ole="">
+            <v:imagedata r:id="rId127" o:title=""/>
           </v:shape>
-          <o:OLEObject Type="Embed" ProgID="Equation.DSMT4" ShapeID="_x0000_i1095" DrawAspect="Content" ObjectID="_1731766041" r:id="rId152"/>
+          <o:OLEObject Type="Embed" ProgID="Equation.DSMT4" ShapeID="_x0000_i1095" DrawAspect="Content" ObjectID="_1731769062" r:id="rId128"/>
         </w:object>
       </w:r>
       <w:r>
@@ -9307,10 +10317,10 @@
           <w:position w:val="-12"/>
         </w:rPr>
         <w:object w:dxaOrig="1020" w:dyaOrig="360">
-          <v:shape id="_x0000_i1096" type="#_x0000_t75" style="width:51.6pt;height:18.25pt" o:ole="">
-            <v:imagedata r:id="rId153" o:title=""/>
+          <v:shape id="_x0000_i1096" type="#_x0000_t75" style="width:51.05pt;height:18.4pt" o:ole="">
+            <v:imagedata r:id="rId129" o:title=""/>
           </v:shape>
-          <o:OLEObject Type="Embed" ProgID="Equation.DSMT4" ShapeID="_x0000_i1096" DrawAspect="Content" ObjectID="_1731766042" r:id="rId154"/>
+          <o:OLEObject Type="Embed" ProgID="Equation.DSMT4" ShapeID="_x0000_i1096" DrawAspect="Content" ObjectID="_1731769063" r:id="rId130"/>
         </w:object>
       </w:r>
       <w:r>
@@ -9333,6 +10343,7 @@
           <w:noProof/>
           <w:lang w:val="ru-RU" w:eastAsia="ru-RU"/>
         </w:rPr>
+        <w:lastRenderedPageBreak/>
         <w:drawing>
           <wp:inline distT="0" distB="0" distL="0" distR="0" wp14:anchorId="1FB51DE4" wp14:editId="02487A0A">
             <wp:extent cx="5562600" cy="3848100"/>
@@ -9349,7 +10360,7 @@
                     <pic:cNvPicPr/>
                   </pic:nvPicPr>
                   <pic:blipFill rotWithShape="1">
-                    <a:blip r:embed="rId155"/>
+                    <a:blip r:embed="rId131"/>
                     <a:srcRect l="3592" r="2768" b="3071"/>
                     <a:stretch/>
                   </pic:blipFill>
@@ -9611,10 +10622,10 @@
           <w:position w:val="-204"/>
         </w:rPr>
         <w:object w:dxaOrig="5740" w:dyaOrig="4200">
-          <v:shape id="_x0000_i1097" type="#_x0000_t75" style="width:286.95pt;height:210.65pt" o:ole="">
-            <v:imagedata r:id="rId156" o:title=""/>
+          <v:shape id="_x0000_i1097" type="#_x0000_t75" style="width:286.45pt;height:210.2pt" o:ole="">
+            <v:imagedata r:id="rId132" o:title=""/>
           </v:shape>
-          <o:OLEObject Type="Embed" ProgID="Equation.DSMT4" ShapeID="_x0000_i1097" DrawAspect="Content" ObjectID="_1731766043" r:id="rId157"/>
+          <o:OLEObject Type="Embed" ProgID="Equation.DSMT4" ShapeID="_x0000_i1097" DrawAspect="Content" ObjectID="_1731769064" r:id="rId133"/>
         </w:object>
       </w:r>
     </w:p>
@@ -9649,10 +10660,10 @@
           <w:position w:val="-32"/>
         </w:rPr>
         <w:object w:dxaOrig="3260" w:dyaOrig="760">
-          <v:shape id="_x0000_i1098" type="#_x0000_t75" style="width:163.35pt;height:37.6pt" o:ole="">
-            <v:imagedata r:id="rId158" o:title=""/>
+          <v:shape id="_x0000_i1098" type="#_x0000_t75" style="width:163.35pt;height:37.65pt" o:ole="">
+            <v:imagedata r:id="rId134" o:title=""/>
           </v:shape>
-          <o:OLEObject Type="Embed" ProgID="Equation.DSMT4" ShapeID="_x0000_i1098" DrawAspect="Content" ObjectID="_1731766044" r:id="rId159"/>
+          <o:OLEObject Type="Embed" ProgID="Equation.DSMT4" ShapeID="_x0000_i1098" DrawAspect="Content" ObjectID="_1731769065" r:id="rId135"/>
         </w:object>
       </w:r>
     </w:p>
@@ -9670,10 +10681,10 @@
           <w:position w:val="-32"/>
         </w:rPr>
         <w:object w:dxaOrig="3000" w:dyaOrig="760">
-          <v:shape id="_x0000_i1099" type="#_x0000_t75" style="width:149.35pt;height:37.6pt" o:ole="">
-            <v:imagedata r:id="rId160" o:title=""/>
+          <v:shape id="_x0000_i1099" type="#_x0000_t75" style="width:149.85pt;height:37.65pt" o:ole="">
+            <v:imagedata r:id="rId136" o:title=""/>
           </v:shape>
-          <o:OLEObject Type="Embed" ProgID="Equation.DSMT4" ShapeID="_x0000_i1099" DrawAspect="Content" ObjectID="_1731766045" r:id="rId161"/>
+          <o:OLEObject Type="Embed" ProgID="Equation.DSMT4" ShapeID="_x0000_i1099" DrawAspect="Content" ObjectID="_1731769066" r:id="rId137"/>
         </w:object>
       </w:r>
     </w:p>
@@ -9691,10 +10702,10 @@
           <w:position w:val="-32"/>
         </w:rPr>
         <w:object w:dxaOrig="3000" w:dyaOrig="760">
-          <v:shape id="_x0000_i1100" type="#_x0000_t75" style="width:149.35pt;height:37.6pt" o:ole="">
-            <v:imagedata r:id="rId162" o:title=""/>
+          <v:shape id="_x0000_i1100" type="#_x0000_t75" style="width:149.85pt;height:37.65pt" o:ole="">
+            <v:imagedata r:id="rId138" o:title=""/>
           </v:shape>
-          <o:OLEObject Type="Embed" ProgID="Equation.DSMT4" ShapeID="_x0000_i1100" DrawAspect="Content" ObjectID="_1731766046" r:id="rId163"/>
+          <o:OLEObject Type="Embed" ProgID="Equation.DSMT4" ShapeID="_x0000_i1100" DrawAspect="Content" ObjectID="_1731769067" r:id="rId139"/>
         </w:object>
       </w:r>
     </w:p>
@@ -9749,10 +10760,10 @@
           <w:szCs w:val="24"/>
         </w:rPr>
         <w:object w:dxaOrig="1600" w:dyaOrig="380">
-          <v:shape id="_x0000_i1101" type="#_x0000_t75" style="width:79.5pt;height:19.35pt" o:ole="">
-            <v:imagedata r:id="rId164" o:title=""/>
+          <v:shape id="_x0000_i1101" type="#_x0000_t75" style="width:79.5pt;height:19.25pt" o:ole="">
+            <v:imagedata r:id="rId140" o:title=""/>
           </v:shape>
-          <o:OLEObject Type="Embed" ProgID="Equation.DSMT4" ShapeID="_x0000_i1101" DrawAspect="Content" ObjectID="_1731766047" r:id="rId165"/>
+          <o:OLEObject Type="Embed" ProgID="Equation.DSMT4" ShapeID="_x0000_i1101" DrawAspect="Content" ObjectID="_1731769068" r:id="rId141"/>
         </w:object>
       </w:r>
       <w:r>
@@ -9793,10 +10804,10 @@
           <w:szCs w:val="24"/>
         </w:rPr>
         <w:object w:dxaOrig="680" w:dyaOrig="380">
-          <v:shape id="_x0000_i1102" type="#_x0000_t75" style="width:34.4pt;height:19.35pt" o:ole="">
-            <v:imagedata r:id="rId166" o:title=""/>
+          <v:shape id="_x0000_i1102" type="#_x0000_t75" style="width:34.35pt;height:19.25pt" o:ole="">
+            <v:imagedata r:id="rId142" o:title=""/>
           </v:shape>
-          <o:OLEObject Type="Embed" ProgID="Equation.DSMT4" ShapeID="_x0000_i1102" DrawAspect="Content" ObjectID="_1731766048" r:id="rId167"/>
+          <o:OLEObject Type="Embed" ProgID="Equation.DSMT4" ShapeID="_x0000_i1102" DrawAspect="Content" ObjectID="_1731769069" r:id="rId143"/>
         </w:object>
       </w:r>
       <w:r>
@@ -9823,10 +10834,10 @@
           <w:szCs w:val="24"/>
         </w:rPr>
         <w:object w:dxaOrig="800" w:dyaOrig="380">
-          <v:shape id="_x0000_i1103" type="#_x0000_t75" style="width:39.75pt;height:19.35pt" o:ole="">
-            <v:imagedata r:id="rId168" o:title=""/>
+          <v:shape id="_x0000_i1103" type="#_x0000_t75" style="width:40.2pt;height:19.25pt" o:ole="">
+            <v:imagedata r:id="rId144" o:title=""/>
           </v:shape>
-          <o:OLEObject Type="Embed" ProgID="Equation.DSMT4" ShapeID="_x0000_i1103" DrawAspect="Content" ObjectID="_1731766049" r:id="rId169"/>
+          <o:OLEObject Type="Embed" ProgID="Equation.DSMT4" ShapeID="_x0000_i1103" DrawAspect="Content" ObjectID="_1731769070" r:id="rId145"/>
         </w:object>
       </w:r>
     </w:p>
@@ -9872,10 +10883,10 @@
           <w:szCs w:val="24"/>
         </w:rPr>
         <w:object w:dxaOrig="580" w:dyaOrig="360">
-          <v:shape id="_x0000_i1104" type="#_x0000_t75" style="width:27.95pt;height:18.25pt" o:ole="">
-            <v:imagedata r:id="rId170" o:title=""/>
+          <v:shape id="_x0000_i1104" type="#_x0000_t75" style="width:28.45pt;height:18.4pt" o:ole="">
+            <v:imagedata r:id="rId146" o:title=""/>
           </v:shape>
-          <o:OLEObject Type="Embed" ProgID="Equation.DSMT4" ShapeID="_x0000_i1104" DrawAspect="Content" ObjectID="_1731766050" r:id="rId171"/>
+          <o:OLEObject Type="Embed" ProgID="Equation.DSMT4" ShapeID="_x0000_i1104" DrawAspect="Content" ObjectID="_1731769071" r:id="rId147"/>
         </w:object>
       </w:r>
       <w:r>
@@ -9968,7 +10979,6 @@
           <w:noProof/>
           <w:lang w:val="ru-RU" w:eastAsia="ru-RU"/>
         </w:rPr>
-        <w:lastRenderedPageBreak/>
         <w:drawing>
           <wp:inline distT="0" distB="0" distL="0" distR="0" wp14:anchorId="317E8CAD" wp14:editId="5EE7A7C8">
             <wp:extent cx="4473759" cy="3398520"/>
@@ -9985,7 +10995,7 @@
                     <pic:cNvPicPr/>
                   </pic:nvPicPr>
                   <pic:blipFill rotWithShape="1">
-                    <a:blip r:embed="rId172"/>
+                    <a:blip r:embed="rId148"/>
                     <a:srcRect l="6927" t="2955" r="3410" b="4764"/>
                     <a:stretch/>
                   </pic:blipFill>
@@ -10052,6 +11062,7 @@
           <w:noProof/>
           <w:lang w:val="ru-RU" w:eastAsia="ru-RU"/>
         </w:rPr>
+        <w:lastRenderedPageBreak/>
         <w:drawing>
           <wp:inline distT="0" distB="0" distL="0" distR="0" wp14:anchorId="781C99D1" wp14:editId="7C45D1EC">
             <wp:extent cx="4338475" cy="3253740"/>
@@ -10068,7 +11079,7 @@
                     <pic:cNvPicPr/>
                   </pic:nvPicPr>
                   <pic:blipFill>
-                    <a:blip r:embed="rId173"/>
+                    <a:blip r:embed="rId149"/>
                     <a:stretch>
                       <a:fillRect/>
                     </a:stretch>
@@ -10162,7 +11173,6 @@
           <w:color w:val="auto"/>
           <w:lang w:eastAsia="ru-RU"/>
         </w:rPr>
-        <w:lastRenderedPageBreak/>
         <w:drawing>
           <wp:inline distT="0" distB="0" distL="0" distR="0" wp14:anchorId="1D933343" wp14:editId="332253CD">
             <wp:extent cx="2296160" cy="1881064"/>
@@ -10181,7 +11191,7 @@
                     </pic:cNvPicPr>
                   </pic:nvPicPr>
                   <pic:blipFill>
-                    <a:blip r:embed="rId174" cstate="print">
+                    <a:blip r:embed="rId150" cstate="print">
                       <a:extLst>
                         <a:ext uri="{28A0092B-C50C-407E-A947-70E740481C1C}">
                           <a14:useLocalDpi xmlns:a14="http://schemas.microsoft.com/office/drawing/2010/main" val="0"/>
@@ -10323,6 +11333,7 @@
           <w:color w:val="auto"/>
           <w:szCs w:val="24"/>
         </w:rPr>
+        <w:lastRenderedPageBreak/>
         <w:t xml:space="preserve">осуществление тарировки датчика давления; </w:t>
       </w:r>
     </w:p>
@@ -10465,7 +11476,6 @@
           <w:noProof/>
           <w:lang w:val="ru-RU" w:eastAsia="ru-RU"/>
         </w:rPr>
-        <w:lastRenderedPageBreak/>
         <w:drawing>
           <wp:inline distT="0" distB="0" distL="0" distR="0" wp14:anchorId="46F5BDBB" wp14:editId="5C7C9C1A">
             <wp:extent cx="5219065" cy="4019820"/>
@@ -10484,7 +11494,7 @@
                     </pic:cNvPicPr>
                   </pic:nvPicPr>
                   <pic:blipFill>
-                    <a:blip r:embed="rId175">
+                    <a:blip r:embed="rId151">
                       <a:extLst>
                         <a:ext uri="{28A0092B-C50C-407E-A947-70E740481C1C}">
                           <a14:useLocalDpi xmlns:a14="http://schemas.microsoft.com/office/drawing/2010/main" val="0"/>
@@ -10564,6 +11574,7 @@
           <w:noProof/>
           <w:lang w:val="ru-RU" w:eastAsia="ru-RU"/>
         </w:rPr>
+        <w:lastRenderedPageBreak/>
         <w:drawing>
           <wp:inline distT="0" distB="0" distL="0" distR="0" wp14:anchorId="337D843D" wp14:editId="7146D620">
             <wp:extent cx="5035689" cy="3878580"/>
@@ -10582,7 +11593,7 @@
                     </pic:cNvPicPr>
                   </pic:nvPicPr>
                   <pic:blipFill>
-                    <a:blip r:embed="rId176">
+                    <a:blip r:embed="rId152">
                       <a:extLst>
                         <a:ext uri="{28A0092B-C50C-407E-A947-70E740481C1C}">
                           <a14:useLocalDpi xmlns:a14="http://schemas.microsoft.com/office/drawing/2010/main" val="0"/>
@@ -10645,7 +11656,6 @@
           <w:rFonts w:cs="Times New Roman"/>
           <w:szCs w:val="24"/>
         </w:rPr>
-        <w:lastRenderedPageBreak/>
         <w:t>Выводы</w:t>
       </w:r>
       <w:bookmarkEnd w:id="30"/>
@@ -10730,12 +11740,12 @@
     </w:p>
     <w:p/>
     <w:sectPr>
-      <w:headerReference w:type="even" r:id="rId177"/>
-      <w:headerReference w:type="default" r:id="rId178"/>
-      <w:footerReference w:type="even" r:id="rId179"/>
-      <w:footerReference w:type="default" r:id="rId180"/>
-      <w:headerReference w:type="first" r:id="rId181"/>
-      <w:footerReference w:type="first" r:id="rId182"/>
+      <w:headerReference w:type="even" r:id="rId153"/>
+      <w:headerReference w:type="default" r:id="rId154"/>
+      <w:footerReference w:type="even" r:id="rId155"/>
+      <w:footerReference w:type="default" r:id="rId156"/>
+      <w:headerReference w:type="first" r:id="rId157"/>
+      <w:footerReference w:type="first" r:id="rId158"/>
       <w:pgSz w:w="11906" w:h="16838"/>
       <w:pgMar w:top="1134" w:right="850" w:bottom="1134" w:left="1701" w:header="708" w:footer="708" w:gutter="0"/>
       <w:cols w:space="708"/>
@@ -10831,7 +11841,7 @@
             <w:rStyle w:val="af2"/>
             <w:noProof/>
           </w:rPr>
-          <w:t>4</w:t>
+          <w:t>8</w:t>
         </w:r>
         <w:r>
           <w:rPr>
@@ -10918,6 +11928,119 @@
 <file path=word/numbering.xml><?xml version="1.0" encoding="utf-8"?>
 <w:numbering xmlns:wpc="http://schemas.microsoft.com/office/word/2010/wordprocessingCanvas" xmlns:cx="http://schemas.microsoft.com/office/drawing/2014/chartex" xmlns:mc="http://schemas.openxmlformats.org/markup-compatibility/2006" xmlns:o="urn:schemas-microsoft-com:office:office" xmlns:r="http://schemas.openxmlformats.org/officeDocument/2006/relationships" xmlns:m="http://schemas.openxmlformats.org/officeDocument/2006/math" xmlns:v="urn:schemas-microsoft-com:vml" xmlns:wp14="http://schemas.microsoft.com/office/word/2010/wordprocessingDrawing" xmlns:wp="http://schemas.openxmlformats.org/drawingml/2006/wordprocessingDrawing" xmlns:w10="urn:schemas-microsoft-com:office:word" xmlns:w="http://schemas.openxmlformats.org/wordprocessingml/2006/main" xmlns:w14="http://schemas.microsoft.com/office/word/2010/wordml" xmlns:w15="http://schemas.microsoft.com/office/word/2012/wordml" xmlns:w16se="http://schemas.microsoft.com/office/word/2015/wordml/symex" xmlns:wpg="http://schemas.microsoft.com/office/word/2010/wordprocessingGroup" xmlns:wpi="http://schemas.microsoft.com/office/word/2010/wordprocessingInk" xmlns:wne="http://schemas.microsoft.com/office/word/2006/wordml" xmlns:wps="http://schemas.microsoft.com/office/word/2010/wordprocessingShape" mc:Ignorable="w14 w15 w16se wp14">
   <w:abstractNum w:abstractNumId="0" w15:restartNumberingAfterBreak="0">
+    <w:nsid w:val="013A4D89"/>
+    <w:multiLevelType w:val="hybridMultilevel"/>
+    <w:tmpl w:val="C9ECE48E"/>
+    <w:lvl w:ilvl="0" w:tplc="04190003">
+      <w:start w:val="1"/>
+      <w:numFmt w:val="bullet"/>
+      <w:lvlText w:val="o"/>
+      <w:lvlJc w:val="left"/>
+      <w:pPr>
+        <w:ind w:left="1429" w:hanging="360"/>
+      </w:pPr>
+      <w:rPr>
+        <w:rFonts w:ascii="Courier New" w:hAnsi="Courier New" w:cs="Courier New" w:hint="default"/>
+      </w:rPr>
+    </w:lvl>
+    <w:lvl w:ilvl="1" w:tplc="04190003" w:tentative="1">
+      <w:start w:val="1"/>
+      <w:numFmt w:val="bullet"/>
+      <w:lvlText w:val="o"/>
+      <w:lvlJc w:val="left"/>
+      <w:pPr>
+        <w:ind w:left="2149" w:hanging="360"/>
+      </w:pPr>
+      <w:rPr>
+        <w:rFonts w:ascii="Courier New" w:hAnsi="Courier New" w:cs="Courier New" w:hint="default"/>
+      </w:rPr>
+    </w:lvl>
+    <w:lvl w:ilvl="2" w:tplc="04190005" w:tentative="1">
+      <w:start w:val="1"/>
+      <w:numFmt w:val="bullet"/>
+      <w:lvlText w:val=""/>
+      <w:lvlJc w:val="left"/>
+      <w:pPr>
+        <w:ind w:left="2869" w:hanging="360"/>
+      </w:pPr>
+      <w:rPr>
+        <w:rFonts w:ascii="Wingdings" w:hAnsi="Wingdings" w:hint="default"/>
+      </w:rPr>
+    </w:lvl>
+    <w:lvl w:ilvl="3" w:tplc="04190001" w:tentative="1">
+      <w:start w:val="1"/>
+      <w:numFmt w:val="bullet"/>
+      <w:lvlText w:val=""/>
+      <w:lvlJc w:val="left"/>
+      <w:pPr>
+        <w:ind w:left="3589" w:hanging="360"/>
+      </w:pPr>
+      <w:rPr>
+        <w:rFonts w:ascii="Symbol" w:hAnsi="Symbol" w:hint="default"/>
+      </w:rPr>
+    </w:lvl>
+    <w:lvl w:ilvl="4" w:tplc="04190003" w:tentative="1">
+      <w:start w:val="1"/>
+      <w:numFmt w:val="bullet"/>
+      <w:lvlText w:val="o"/>
+      <w:lvlJc w:val="left"/>
+      <w:pPr>
+        <w:ind w:left="4309" w:hanging="360"/>
+      </w:pPr>
+      <w:rPr>
+        <w:rFonts w:ascii="Courier New" w:hAnsi="Courier New" w:cs="Courier New" w:hint="default"/>
+      </w:rPr>
+    </w:lvl>
+    <w:lvl w:ilvl="5" w:tplc="04190005" w:tentative="1">
+      <w:start w:val="1"/>
+      <w:numFmt w:val="bullet"/>
+      <w:lvlText w:val=""/>
+      <w:lvlJc w:val="left"/>
+      <w:pPr>
+        <w:ind w:left="5029" w:hanging="360"/>
+      </w:pPr>
+      <w:rPr>
+        <w:rFonts w:ascii="Wingdings" w:hAnsi="Wingdings" w:hint="default"/>
+      </w:rPr>
+    </w:lvl>
+    <w:lvl w:ilvl="6" w:tplc="04190001" w:tentative="1">
+      <w:start w:val="1"/>
+      <w:numFmt w:val="bullet"/>
+      <w:lvlText w:val=""/>
+      <w:lvlJc w:val="left"/>
+      <w:pPr>
+        <w:ind w:left="5749" w:hanging="360"/>
+      </w:pPr>
+      <w:rPr>
+        <w:rFonts w:ascii="Symbol" w:hAnsi="Symbol" w:hint="default"/>
+      </w:rPr>
+    </w:lvl>
+    <w:lvl w:ilvl="7" w:tplc="04190003" w:tentative="1">
+      <w:start w:val="1"/>
+      <w:numFmt w:val="bullet"/>
+      <w:lvlText w:val="o"/>
+      <w:lvlJc w:val="left"/>
+      <w:pPr>
+        <w:ind w:left="6469" w:hanging="360"/>
+      </w:pPr>
+      <w:rPr>
+        <w:rFonts w:ascii="Courier New" w:hAnsi="Courier New" w:cs="Courier New" w:hint="default"/>
+      </w:rPr>
+    </w:lvl>
+    <w:lvl w:ilvl="8" w:tplc="04190005" w:tentative="1">
+      <w:start w:val="1"/>
+      <w:numFmt w:val="bullet"/>
+      <w:lvlText w:val=""/>
+      <w:lvlJc w:val="left"/>
+      <w:pPr>
+        <w:ind w:left="7189" w:hanging="360"/>
+      </w:pPr>
+      <w:rPr>
+        <w:rFonts w:ascii="Wingdings" w:hAnsi="Wingdings" w:hint="default"/>
+      </w:rPr>
+    </w:lvl>
+  </w:abstractNum>
+  <w:abstractNum w:abstractNumId="1" w15:restartNumberingAfterBreak="0">
     <w:nsid w:val="02C149E3"/>
     <w:multiLevelType w:val="multilevel"/>
     <w:tmpl w:val="87E4B758"/>
@@ -11038,7 +12161,7 @@
       </w:rPr>
     </w:lvl>
   </w:abstractNum>
-  <w:abstractNum w:abstractNumId="1" w15:restartNumberingAfterBreak="0">
+  <w:abstractNum w:abstractNumId="2" w15:restartNumberingAfterBreak="0">
     <w:nsid w:val="03091CA3"/>
     <w:multiLevelType w:val="hybridMultilevel"/>
     <w:tmpl w:val="1B608D80"/>
@@ -11129,7 +12252,7 @@
       </w:pPr>
     </w:lvl>
   </w:abstractNum>
-  <w:abstractNum w:abstractNumId="2" w15:restartNumberingAfterBreak="0">
+  <w:abstractNum w:abstractNumId="3" w15:restartNumberingAfterBreak="0">
     <w:nsid w:val="093565D1"/>
     <w:multiLevelType w:val="hybridMultilevel"/>
     <w:tmpl w:val="B332198C"/>
@@ -11242,7 +12365,7 @@
       </w:rPr>
     </w:lvl>
   </w:abstractNum>
-  <w:abstractNum w:abstractNumId="3" w15:restartNumberingAfterBreak="0">
+  <w:abstractNum w:abstractNumId="4" w15:restartNumberingAfterBreak="0">
     <w:nsid w:val="0D425CAD"/>
     <w:multiLevelType w:val="hybridMultilevel"/>
     <w:tmpl w:val="355C935E"/>
@@ -11355,7 +12478,7 @@
       </w:rPr>
     </w:lvl>
   </w:abstractNum>
-  <w:abstractNum w:abstractNumId="4" w15:restartNumberingAfterBreak="0">
+  <w:abstractNum w:abstractNumId="5" w15:restartNumberingAfterBreak="0">
     <w:nsid w:val="0FD514BD"/>
     <w:multiLevelType w:val="hybridMultilevel"/>
     <w:tmpl w:val="A29A5E38"/>
@@ -11468,7 +12591,7 @@
       </w:rPr>
     </w:lvl>
   </w:abstractNum>
-  <w:abstractNum w:abstractNumId="5" w15:restartNumberingAfterBreak="0">
+  <w:abstractNum w:abstractNumId="6" w15:restartNumberingAfterBreak="0">
     <w:nsid w:val="107801BF"/>
     <w:multiLevelType w:val="multilevel"/>
     <w:tmpl w:val="0926771E"/>
@@ -11582,7 +12705,7 @@
       </w:rPr>
     </w:lvl>
   </w:abstractNum>
-  <w:abstractNum w:abstractNumId="6" w15:restartNumberingAfterBreak="0">
+  <w:abstractNum w:abstractNumId="7" w15:restartNumberingAfterBreak="0">
     <w:nsid w:val="19631DE5"/>
     <w:multiLevelType w:val="hybridMultilevel"/>
     <w:tmpl w:val="1592D59C"/>
@@ -11695,7 +12818,7 @@
       </w:rPr>
     </w:lvl>
   </w:abstractNum>
-  <w:abstractNum w:abstractNumId="7" w15:restartNumberingAfterBreak="0">
+  <w:abstractNum w:abstractNumId="8" w15:restartNumberingAfterBreak="0">
     <w:nsid w:val="20953A60"/>
     <w:multiLevelType w:val="hybridMultilevel"/>
     <w:tmpl w:val="20A83AF8"/>
@@ -11784,7 +12907,7 @@
       </w:pPr>
     </w:lvl>
   </w:abstractNum>
-  <w:abstractNum w:abstractNumId="8" w15:restartNumberingAfterBreak="0">
+  <w:abstractNum w:abstractNumId="9" w15:restartNumberingAfterBreak="0">
     <w:nsid w:val="210D1BAA"/>
     <w:multiLevelType w:val="hybridMultilevel"/>
     <w:tmpl w:val="EE5CF50E"/>
@@ -11897,7 +13020,7 @@
       </w:rPr>
     </w:lvl>
   </w:abstractNum>
-  <w:abstractNum w:abstractNumId="9" w15:restartNumberingAfterBreak="0">
+  <w:abstractNum w:abstractNumId="10" w15:restartNumberingAfterBreak="0">
     <w:nsid w:val="26CE7910"/>
     <w:multiLevelType w:val="hybridMultilevel"/>
     <w:tmpl w:val="C17C3DDA"/>
@@ -11987,7 +13110,7 @@
       </w:pPr>
     </w:lvl>
   </w:abstractNum>
-  <w:abstractNum w:abstractNumId="10" w15:restartNumberingAfterBreak="0">
+  <w:abstractNum w:abstractNumId="11" w15:restartNumberingAfterBreak="0">
     <w:nsid w:val="2AC8020B"/>
     <w:multiLevelType w:val="hybridMultilevel"/>
     <w:tmpl w:val="419A3CC4"/>
@@ -12100,7 +13223,7 @@
       </w:rPr>
     </w:lvl>
   </w:abstractNum>
-  <w:abstractNum w:abstractNumId="11" w15:restartNumberingAfterBreak="0">
+  <w:abstractNum w:abstractNumId="12" w15:restartNumberingAfterBreak="0">
     <w:nsid w:val="2F045A19"/>
     <w:multiLevelType w:val="multilevel"/>
     <w:tmpl w:val="1E9ED430"/>
@@ -12191,7 +13314,7 @@
       </w:pPr>
     </w:lvl>
   </w:abstractNum>
-  <w:abstractNum w:abstractNumId="12" w15:restartNumberingAfterBreak="0">
+  <w:abstractNum w:abstractNumId="13" w15:restartNumberingAfterBreak="0">
     <w:nsid w:val="311F1CA0"/>
     <w:multiLevelType w:val="hybridMultilevel"/>
     <w:tmpl w:val="C6147F5C"/>
@@ -12304,7 +13427,7 @@
       </w:rPr>
     </w:lvl>
   </w:abstractNum>
-  <w:abstractNum w:abstractNumId="13" w15:restartNumberingAfterBreak="0">
+  <w:abstractNum w:abstractNumId="14" w15:restartNumberingAfterBreak="0">
     <w:nsid w:val="3CD86710"/>
     <w:multiLevelType w:val="multilevel"/>
     <w:tmpl w:val="9D5E9DE0"/>
@@ -12416,7 +13539,7 @@
       </w:rPr>
     </w:lvl>
   </w:abstractNum>
-  <w:abstractNum w:abstractNumId="14" w15:restartNumberingAfterBreak="0">
+  <w:abstractNum w:abstractNumId="15" w15:restartNumberingAfterBreak="0">
     <w:nsid w:val="3E54588F"/>
     <w:multiLevelType w:val="hybridMultilevel"/>
     <w:tmpl w:val="492A5658"/>
@@ -12506,7 +13629,7 @@
       </w:pPr>
     </w:lvl>
   </w:abstractNum>
-  <w:abstractNum w:abstractNumId="15" w15:restartNumberingAfterBreak="0">
+  <w:abstractNum w:abstractNumId="16" w15:restartNumberingAfterBreak="0">
     <w:nsid w:val="55247ED1"/>
     <w:multiLevelType w:val="hybridMultilevel"/>
     <w:tmpl w:val="4EAA24FA"/>
@@ -12619,7 +13742,7 @@
       </w:rPr>
     </w:lvl>
   </w:abstractNum>
-  <w:abstractNum w:abstractNumId="16" w15:restartNumberingAfterBreak="0">
+  <w:abstractNum w:abstractNumId="17" w15:restartNumberingAfterBreak="0">
     <w:nsid w:val="5D611159"/>
     <w:multiLevelType w:val="hybridMultilevel"/>
     <w:tmpl w:val="79645DFE"/>
@@ -12732,7 +13855,7 @@
       </w:rPr>
     </w:lvl>
   </w:abstractNum>
-  <w:abstractNum w:abstractNumId="17" w15:restartNumberingAfterBreak="0">
+  <w:abstractNum w:abstractNumId="18" w15:restartNumberingAfterBreak="0">
     <w:nsid w:val="5E9A142D"/>
     <w:multiLevelType w:val="hybridMultilevel"/>
     <w:tmpl w:val="5E848150"/>
@@ -12846,7 +13969,7 @@
       </w:rPr>
     </w:lvl>
   </w:abstractNum>
-  <w:abstractNum w:abstractNumId="18" w15:restartNumberingAfterBreak="0">
+  <w:abstractNum w:abstractNumId="19" w15:restartNumberingAfterBreak="0">
     <w:nsid w:val="636D2737"/>
     <w:multiLevelType w:val="hybridMultilevel"/>
     <w:tmpl w:val="1F58F48C"/>
@@ -12938,7 +14061,7 @@
       </w:pPr>
     </w:lvl>
   </w:abstractNum>
-  <w:abstractNum w:abstractNumId="19" w15:restartNumberingAfterBreak="0">
+  <w:abstractNum w:abstractNumId="20" w15:restartNumberingAfterBreak="0">
     <w:nsid w:val="6B7E1E94"/>
     <w:multiLevelType w:val="hybridMultilevel"/>
     <w:tmpl w:val="75084462"/>
@@ -13051,7 +14174,7 @@
       </w:rPr>
     </w:lvl>
   </w:abstractNum>
-  <w:abstractNum w:abstractNumId="20" w15:restartNumberingAfterBreak="0">
+  <w:abstractNum w:abstractNumId="21" w15:restartNumberingAfterBreak="0">
     <w:nsid w:val="6F1A1A81"/>
     <w:multiLevelType w:val="hybridMultilevel"/>
     <w:tmpl w:val="F582FD58"/>
@@ -13164,7 +14287,7 @@
       </w:rPr>
     </w:lvl>
   </w:abstractNum>
-  <w:abstractNum w:abstractNumId="21" w15:restartNumberingAfterBreak="0">
+  <w:abstractNum w:abstractNumId="22" w15:restartNumberingAfterBreak="0">
     <w:nsid w:val="74506D16"/>
     <w:multiLevelType w:val="multilevel"/>
     <w:tmpl w:val="6D8AE6EE"/>
@@ -13259,43 +14382,43 @@
     </w:lvl>
   </w:abstractNum>
   <w:num w:numId="1">
-    <w:abstractNumId w:val="1"/>
+    <w:abstractNumId w:val="2"/>
   </w:num>
   <w:num w:numId="2">
-    <w:abstractNumId w:val="17"/>
+    <w:abstractNumId w:val="18"/>
   </w:num>
   <w:num w:numId="3">
+    <w:abstractNumId w:val="6"/>
+  </w:num>
+  <w:num w:numId="4">
+    <w:abstractNumId w:val="14"/>
+  </w:num>
+  <w:num w:numId="5">
+    <w:abstractNumId w:val="12"/>
+  </w:num>
+  <w:num w:numId="6">
+    <w:abstractNumId w:val="19"/>
+  </w:num>
+  <w:num w:numId="7">
+    <w:abstractNumId w:val="15"/>
+  </w:num>
+  <w:num w:numId="8">
+    <w:abstractNumId w:val="10"/>
+  </w:num>
+  <w:num w:numId="9">
+    <w:abstractNumId w:val="22"/>
+  </w:num>
+  <w:num w:numId="10">
     <w:abstractNumId w:val="5"/>
   </w:num>
-  <w:num w:numId="4">
-    <w:abstractNumId w:val="13"/>
+  <w:num w:numId="11">
+    <w:abstractNumId w:val="7"/>
   </w:num>
-  <w:num w:numId="5">
+  <w:num w:numId="12">
     <w:abstractNumId w:val="11"/>
   </w:num>
-  <w:num w:numId="6">
-    <w:abstractNumId w:val="18"/>
-  </w:num>
-  <w:num w:numId="7">
-    <w:abstractNumId w:val="14"/>
-  </w:num>
-  <w:num w:numId="8">
-    <w:abstractNumId w:val="9"/>
-  </w:num>
-  <w:num w:numId="9">
-    <w:abstractNumId w:val="21"/>
-  </w:num>
-  <w:num w:numId="10">
-    <w:abstractNumId w:val="4"/>
-  </w:num>
-  <w:num w:numId="11">
-    <w:abstractNumId w:val="6"/>
-  </w:num>
-  <w:num w:numId="12">
-    <w:abstractNumId w:val="10"/>
-  </w:num>
   <w:num w:numId="13">
-    <w:abstractNumId w:val="7"/>
+    <w:abstractNumId w:val="8"/>
     <w:lvlOverride w:ilvl="0">
       <w:startOverride w:val="1"/>
     </w:lvlOverride>
@@ -13325,31 +14448,34 @@
     </w:lvlOverride>
   </w:num>
   <w:num w:numId="14">
-    <w:abstractNumId w:val="19"/>
+    <w:abstractNumId w:val="20"/>
   </w:num>
   <w:num w:numId="15">
-    <w:abstractNumId w:val="12"/>
+    <w:abstractNumId w:val="13"/>
   </w:num>
   <w:num w:numId="16">
-    <w:abstractNumId w:val="8"/>
+    <w:abstractNumId w:val="9"/>
   </w:num>
   <w:num w:numId="17">
-    <w:abstractNumId w:val="0"/>
+    <w:abstractNumId w:val="1"/>
   </w:num>
   <w:num w:numId="18">
+    <w:abstractNumId w:val="4"/>
+  </w:num>
+  <w:num w:numId="19">
+    <w:abstractNumId w:val="16"/>
+  </w:num>
+  <w:num w:numId="20">
+    <w:abstractNumId w:val="17"/>
+  </w:num>
+  <w:num w:numId="21">
+    <w:abstractNumId w:val="21"/>
+  </w:num>
+  <w:num w:numId="22">
     <w:abstractNumId w:val="3"/>
   </w:num>
-  <w:num w:numId="19">
-    <w:abstractNumId w:val="15"/>
-  </w:num>
-  <w:num w:numId="20">
-    <w:abstractNumId w:val="16"/>
-  </w:num>
-  <w:num w:numId="21">
-    <w:abstractNumId w:val="20"/>
-  </w:num>
-  <w:num w:numId="22">
-    <w:abstractNumId w:val="2"/>
+  <w:num w:numId="23">
+    <w:abstractNumId w:val="0"/>
   </w:num>
 </w:numbering>
 </file>
@@ -14954,6 +16080,545 @@
 </w:styles>
 </file>
 
+<file path=word/glossary/document.xml><?xml version="1.0" encoding="utf-8"?>
+<w:glossaryDocument xmlns:wpc="http://schemas.microsoft.com/office/word/2010/wordprocessingCanvas" xmlns:cx="http://schemas.microsoft.com/office/drawing/2014/chartex" xmlns:mc="http://schemas.openxmlformats.org/markup-compatibility/2006" xmlns:o="urn:schemas-microsoft-com:office:office" xmlns:r="http://schemas.openxmlformats.org/officeDocument/2006/relationships" xmlns:m="http://schemas.openxmlformats.org/officeDocument/2006/math" xmlns:v="urn:schemas-microsoft-com:vml" xmlns:wp14="http://schemas.microsoft.com/office/word/2010/wordprocessingDrawing" xmlns:wp="http://schemas.openxmlformats.org/drawingml/2006/wordprocessingDrawing" xmlns:w10="urn:schemas-microsoft-com:office:word" xmlns:w="http://schemas.openxmlformats.org/wordprocessingml/2006/main" xmlns:w14="http://schemas.microsoft.com/office/word/2010/wordml" xmlns:w15="http://schemas.microsoft.com/office/word/2012/wordml" xmlns:w16se="http://schemas.microsoft.com/office/word/2015/wordml/symex" xmlns:wpg="http://schemas.microsoft.com/office/word/2010/wordprocessingGroup" xmlns:wpi="http://schemas.microsoft.com/office/word/2010/wordprocessingInk" xmlns:wne="http://schemas.microsoft.com/office/word/2006/wordml" xmlns:wps="http://schemas.microsoft.com/office/word/2010/wordprocessingShape" mc:Ignorable="w14 w15 w16se wp14"/>
+</file>
+
+<file path=word/glossary/fontTable.xml><?xml version="1.0" encoding="utf-8"?>
+<w:fonts xmlns:mc="http://schemas.openxmlformats.org/markup-compatibility/2006" xmlns:r="http://schemas.openxmlformats.org/officeDocument/2006/relationships" xmlns:w="http://schemas.openxmlformats.org/wordprocessingml/2006/main" xmlns:w14="http://schemas.microsoft.com/office/word/2010/wordml" xmlns:w15="http://schemas.microsoft.com/office/word/2012/wordml" xmlns:w16se="http://schemas.microsoft.com/office/word/2015/wordml/symex" mc:Ignorable="w14 w15 w16se">
+  <w:font w:name="Courier New">
+    <w:panose1 w:val="02070309020205020404"/>
+    <w:charset w:val="CC"/>
+    <w:family w:val="modern"/>
+    <w:pitch w:val="fixed"/>
+    <w:sig w:usb0="E0002EFF" w:usb1="C0007843" w:usb2="00000009" w:usb3="00000000" w:csb0="000001FF" w:csb1="00000000"/>
+  </w:font>
+  <w:font w:name="Times New Roman">
+    <w:panose1 w:val="02020603050405020304"/>
+    <w:charset w:val="CC"/>
+    <w:family w:val="roman"/>
+    <w:pitch w:val="variable"/>
+    <w:sig w:usb0="E0002EFF" w:usb1="C000785B" w:usb2="00000009" w:usb3="00000000" w:csb0="000001FF" w:csb1="00000000"/>
+  </w:font>
+  <w:font w:name="Wingdings">
+    <w:panose1 w:val="05000000000000000000"/>
+    <w:charset w:val="02"/>
+    <w:family w:val="auto"/>
+    <w:pitch w:val="variable"/>
+    <w:sig w:usb0="00000000" w:usb1="10000000" w:usb2="00000000" w:usb3="00000000" w:csb0="80000000" w:csb1="00000000"/>
+  </w:font>
+  <w:font w:name="Symbol">
+    <w:panose1 w:val="05050102010706020507"/>
+    <w:charset w:val="02"/>
+    <w:family w:val="roman"/>
+    <w:pitch w:val="variable"/>
+    <w:sig w:usb0="00000000" w:usb1="10000000" w:usb2="00000000" w:usb3="00000000" w:csb0="80000000" w:csb1="00000000"/>
+  </w:font>
+  <w:font w:name="Calibri">
+    <w:panose1 w:val="020F0502020204030204"/>
+    <w:charset w:val="CC"/>
+    <w:family w:val="swiss"/>
+    <w:pitch w:val="variable"/>
+    <w:sig w:usb0="E4002EFF" w:usb1="C000247B" w:usb2="00000009" w:usb3="00000000" w:csb0="000001FF" w:csb1="00000000"/>
+  </w:font>
+  <w:font w:name="Calibri Light">
+    <w:panose1 w:val="020F0302020204030204"/>
+    <w:charset w:val="CC"/>
+    <w:family w:val="swiss"/>
+    <w:pitch w:val="variable"/>
+    <w:sig w:usb0="E4002EFF" w:usb1="C000247B" w:usb2="00000009" w:usb3="00000000" w:csb0="000001FF" w:csb1="00000000"/>
+  </w:font>
+  <w:font w:name="Cambria Math">
+    <w:panose1 w:val="02040503050406030204"/>
+    <w:charset w:val="CC"/>
+    <w:family w:val="roman"/>
+    <w:pitch w:val="variable"/>
+    <w:sig w:usb0="E00006FF" w:usb1="420024FF" w:usb2="02000000" w:usb3="00000000" w:csb0="0000019F" w:csb1="00000000"/>
+  </w:font>
+</w:fonts>
+</file>
+
+<file path=word/glossary/settings.xml><?xml version="1.0" encoding="utf-8"?>
+<w:settings xmlns:mc="http://schemas.openxmlformats.org/markup-compatibility/2006" xmlns:o="urn:schemas-microsoft-com:office:office" xmlns:r="http://schemas.openxmlformats.org/officeDocument/2006/relationships" xmlns:m="http://schemas.openxmlformats.org/officeDocument/2006/math" xmlns:v="urn:schemas-microsoft-com:vml" xmlns:w10="urn:schemas-microsoft-com:office:word" xmlns:w="http://schemas.openxmlformats.org/wordprocessingml/2006/main" xmlns:w14="http://schemas.microsoft.com/office/word/2010/wordml" xmlns:w15="http://schemas.microsoft.com/office/word/2012/wordml" xmlns:w16se="http://schemas.microsoft.com/office/word/2015/wordml/symex" xmlns:sl="http://schemas.openxmlformats.org/schemaLibrary/2006/main" mc:Ignorable="w14 w15 w16se">
+  <w:view w:val="normal"/>
+  <w:defaultTabStop w:val="708"/>
+  <w:characterSpacingControl w:val="doNotCompress"/>
+  <w:compat>
+    <w:useFELayout/>
+    <w:compatSetting w:name="compatibilityMode" w:uri="http://schemas.microsoft.com/office/word" w:val="15"/>
+    <w:compatSetting w:name="overrideTableStyleFontSizeAndJustification" w:uri="http://schemas.microsoft.com/office/word" w:val="1"/>
+    <w:compatSetting w:name="enableOpenTypeFeatures" w:uri="http://schemas.microsoft.com/office/word" w:val="1"/>
+    <w:compatSetting w:name="doNotFlipMirrorIndents" w:uri="http://schemas.microsoft.com/office/word" w:val="1"/>
+    <w:compatSetting w:name="differentiateMultirowTableHeaders" w:uri="http://schemas.microsoft.com/office/word" w:val="1"/>
+  </w:compat>
+  <w:rsids>
+    <w:rsidRoot w:val="008D4BBD"/>
+    <w:rsid w:val="0081377B"/>
+    <w:rsid w:val="008D4BBD"/>
+    <w:rsid w:val="00CF1E5B"/>
+  </w:rsids>
+  <m:mathPr>
+    <m:mathFont m:val="Cambria Math"/>
+    <m:brkBin m:val="before"/>
+    <m:brkBinSub m:val="--"/>
+    <m:smallFrac m:val="0"/>
+    <m:dispDef/>
+    <m:lMargin m:val="0"/>
+    <m:rMargin m:val="0"/>
+    <m:defJc m:val="centerGroup"/>
+    <m:wrapIndent m:val="1440"/>
+    <m:intLim m:val="subSup"/>
+    <m:naryLim m:val="undOvr"/>
+  </m:mathPr>
+  <w:themeFontLang w:val="ru-RU"/>
+  <w:clrSchemeMapping w:bg1="light1" w:t1="dark1" w:bg2="light2" w:t2="dark2" w:accent1="accent1" w:accent2="accent2" w:accent3="accent3" w:accent4="accent4" w:accent5="accent5" w:accent6="accent6" w:hyperlink="hyperlink" w:followedHyperlink="followedHyperlink"/>
+  <w:decimalSymbol w:val=","/>
+  <w:listSeparator w:val=";"/>
+  <w15:chartTrackingRefBased/>
+</w:settings>
+</file>
+
+<file path=word/glossary/styles.xml><?xml version="1.0" encoding="utf-8"?>
+<w:styles xmlns:mc="http://schemas.openxmlformats.org/markup-compatibility/2006" xmlns:r="http://schemas.openxmlformats.org/officeDocument/2006/relationships" xmlns:w="http://schemas.openxmlformats.org/wordprocessingml/2006/main" xmlns:w14="http://schemas.microsoft.com/office/word/2010/wordml" xmlns:w15="http://schemas.microsoft.com/office/word/2012/wordml" xmlns:w16se="http://schemas.microsoft.com/office/word/2015/wordml/symex" mc:Ignorable="w14 w15 w16se">
+  <w:docDefaults>
+    <w:rPrDefault>
+      <w:rPr>
+        <w:rFonts w:asciiTheme="minorHAnsi" w:eastAsiaTheme="minorEastAsia" w:hAnsiTheme="minorHAnsi" w:cstheme="minorBidi"/>
+        <w:sz w:val="22"/>
+        <w:szCs w:val="22"/>
+        <w:lang w:val="ru-RU" w:eastAsia="ru-RU" w:bidi="ar-SA"/>
+      </w:rPr>
+    </w:rPrDefault>
+    <w:pPrDefault>
+      <w:pPr>
+        <w:spacing w:after="160" w:line="259" w:lineRule="auto"/>
+      </w:pPr>
+    </w:pPrDefault>
+  </w:docDefaults>
+  <w:latentStyles w:defLockedState="0" w:defUIPriority="99" w:defSemiHidden="0" w:defUnhideWhenUsed="0" w:defQFormat="0" w:count="371">
+    <w:lsdException w:name="Normal" w:uiPriority="0" w:qFormat="1"/>
+    <w:lsdException w:name="heading 1" w:uiPriority="9" w:qFormat="1"/>
+    <w:lsdException w:name="heading 2" w:semiHidden="1" w:uiPriority="9" w:unhideWhenUsed="1" w:qFormat="1"/>
+    <w:lsdException w:name="heading 3" w:semiHidden="1" w:uiPriority="9" w:unhideWhenUsed="1" w:qFormat="1"/>
+    <w:lsdException w:name="heading 4" w:semiHidden="1" w:uiPriority="9" w:unhideWhenUsed="1" w:qFormat="1"/>
+    <w:lsdException w:name="heading 5" w:semiHidden="1" w:uiPriority="9" w:unhideWhenUsed="1" w:qFormat="1"/>
+    <w:lsdException w:name="heading 6" w:semiHidden="1" w:uiPriority="9" w:unhideWhenUsed="1" w:qFormat="1"/>
+    <w:lsdException w:name="heading 7" w:semiHidden="1" w:uiPriority="9" w:unhideWhenUsed="1" w:qFormat="1"/>
+    <w:lsdException w:name="heading 8" w:semiHidden="1" w:uiPriority="9" w:unhideWhenUsed="1" w:qFormat="1"/>
+    <w:lsdException w:name="heading 9" w:semiHidden="1" w:uiPriority="9" w:unhideWhenUsed="1" w:qFormat="1"/>
+    <w:lsdException w:name="index 1" w:semiHidden="1" w:unhideWhenUsed="1"/>
+    <w:lsdException w:name="index 2" w:semiHidden="1" w:unhideWhenUsed="1"/>
+    <w:lsdException w:name="index 3" w:semiHidden="1" w:unhideWhenUsed="1"/>
+    <w:lsdException w:name="index 4" w:semiHidden="1" w:unhideWhenUsed="1"/>
+    <w:lsdException w:name="index 5" w:semiHidden="1" w:unhideWhenUsed="1"/>
+    <w:lsdException w:name="index 6" w:semiHidden="1" w:unhideWhenUsed="1"/>
+    <w:lsdException w:name="index 7" w:semiHidden="1" w:unhideWhenUsed="1"/>
+    <w:lsdException w:name="index 8" w:semiHidden="1" w:unhideWhenUsed="1"/>
+    <w:lsdException w:name="index 9" w:semiHidden="1" w:unhideWhenUsed="1"/>
+    <w:lsdException w:name="toc 1" w:semiHidden="1" w:uiPriority="39" w:unhideWhenUsed="1"/>
+    <w:lsdException w:name="toc 2" w:semiHidden="1" w:uiPriority="39" w:unhideWhenUsed="1"/>
+    <w:lsdException w:name="toc 3" w:semiHidden="1" w:uiPriority="39" w:unhideWhenUsed="1"/>
+    <w:lsdException w:name="toc 4" w:semiHidden="1" w:uiPriority="39" w:unhideWhenUsed="1"/>
+    <w:lsdException w:name="toc 5" w:semiHidden="1" w:uiPriority="39" w:unhideWhenUsed="1"/>
+    <w:lsdException w:name="toc 6" w:semiHidden="1" w:uiPriority="39" w:unhideWhenUsed="1"/>
+    <w:lsdException w:name="toc 7" w:semiHidden="1" w:uiPriority="39" w:unhideWhenUsed="1"/>
+    <w:lsdException w:name="toc 8" w:semiHidden="1" w:uiPriority="39" w:unhideWhenUsed="1"/>
+    <w:lsdException w:name="toc 9" w:semiHidden="1" w:uiPriority="39" w:unhideWhenUsed="1"/>
+    <w:lsdException w:name="Normal Indent" w:semiHidden="1" w:unhideWhenUsed="1"/>
+    <w:lsdException w:name="footnote text" w:semiHidden="1" w:unhideWhenUsed="1"/>
+    <w:lsdException w:name="annotation text" w:semiHidden="1" w:unhideWhenUsed="1"/>
+    <w:lsdException w:name="header" w:semiHidden="1" w:unhideWhenUsed="1"/>
+    <w:lsdException w:name="footer" w:semiHidden="1" w:unhideWhenUsed="1"/>
+    <w:lsdException w:name="index heading" w:semiHidden="1" w:unhideWhenUsed="1"/>
+    <w:lsdException w:name="caption" w:semiHidden="1" w:uiPriority="35" w:unhideWhenUsed="1" w:qFormat="1"/>
+    <w:lsdException w:name="table of figures" w:semiHidden="1" w:unhideWhenUsed="1"/>
+    <w:lsdException w:name="envelope address" w:semiHidden="1" w:unhideWhenUsed="1"/>
+    <w:lsdException w:name="envelope return" w:semiHidden="1" w:unhideWhenUsed="1"/>
+    <w:lsdException w:name="footnote reference" w:semiHidden="1" w:unhideWhenUsed="1"/>
+    <w:lsdException w:name="annotation reference" w:semiHidden="1" w:unhideWhenUsed="1"/>
+    <w:lsdException w:name="line number" w:semiHidden="1" w:unhideWhenUsed="1"/>
+    <w:lsdException w:name="page number" w:semiHidden="1" w:unhideWhenUsed="1"/>
+    <w:lsdException w:name="endnote reference" w:semiHidden="1" w:unhideWhenUsed="1"/>
+    <w:lsdException w:name="endnote text" w:semiHidden="1" w:unhideWhenUsed="1"/>
+    <w:lsdException w:name="table of authorities" w:semiHidden="1" w:unhideWhenUsed="1"/>
+    <w:lsdException w:name="macro" w:semiHidden="1" w:unhideWhenUsed="1"/>
+    <w:lsdException w:name="toa heading" w:semiHidden="1" w:unhideWhenUsed="1"/>
+    <w:lsdException w:name="List" w:semiHidden="1" w:unhideWhenUsed="1"/>
+    <w:lsdException w:name="List Bullet" w:semiHidden="1" w:unhideWhenUsed="1"/>
+    <w:lsdException w:name="List Number" w:semiHidden="1" w:unhideWhenUsed="1"/>
+    <w:lsdException w:name="List 2" w:semiHidden="1" w:unhideWhenUsed="1"/>
+    <w:lsdException w:name="List 3" w:semiHidden="1" w:unhideWhenUsed="1"/>
+    <w:lsdException w:name="List 4" w:semiHidden="1" w:unhideWhenUsed="1"/>
+    <w:lsdException w:name="List 5" w:semiHidden="1" w:unhideWhenUsed="1"/>
+    <w:lsdException w:name="List Bullet 2" w:semiHidden="1" w:unhideWhenUsed="1"/>
+    <w:lsdException w:name="List Bullet 3" w:semiHidden="1" w:unhideWhenUsed="1"/>
+    <w:lsdException w:name="List Bullet 4" w:semiHidden="1" w:unhideWhenUsed="1"/>
+    <w:lsdException w:name="List Bullet 5" w:semiHidden="1" w:unhideWhenUsed="1"/>
+    <w:lsdException w:name="List Number 2" w:semiHidden="1" w:unhideWhenUsed="1"/>
+    <w:lsdException w:name="List Number 3" w:semiHidden="1" w:unhideWhenUsed="1"/>
+    <w:lsdException w:name="List Number 4" w:semiHidden="1" w:unhideWhenUsed="1"/>
+    <w:lsdException w:name="List Number 5" w:semiHidden="1" w:unhideWhenUsed="1"/>
+    <w:lsdException w:name="Title" w:uiPriority="10" w:qFormat="1"/>
+    <w:lsdException w:name="Closing" w:semiHidden="1" w:unhideWhenUsed="1"/>
+    <w:lsdException w:name="Signature" w:semiHidden="1" w:unhideWhenUsed="1"/>
+    <w:lsdException w:name="Default Paragraph Font" w:semiHidden="1" w:uiPriority="1" w:unhideWhenUsed="1"/>
+    <w:lsdException w:name="Body Text" w:semiHidden="1" w:unhideWhenUsed="1"/>
+    <w:lsdException w:name="Body Text Indent" w:semiHidden="1" w:unhideWhenUsed="1"/>
+    <w:lsdException w:name="List Continue" w:semiHidden="1" w:unhideWhenUsed="1"/>
+    <w:lsdException w:name="List Continue 2" w:semiHidden="1" w:unhideWhenUsed="1"/>
+    <w:lsdException w:name="List Continue 3" w:semiHidden="1" w:unhideWhenUsed="1"/>
+    <w:lsdException w:name="List Continue 4" w:semiHidden="1" w:unhideWhenUsed="1"/>
+    <w:lsdException w:name="List Continue 5" w:semiHidden="1" w:unhideWhenUsed="1"/>
+    <w:lsdException w:name="Message Header" w:semiHidden="1" w:unhideWhenUsed="1"/>
+    <w:lsdException w:name="Subtitle" w:uiPriority="11" w:qFormat="1"/>
+    <w:lsdException w:name="Salutation" w:semiHidden="1" w:unhideWhenUsed="1"/>
+    <w:lsdException w:name="Date" w:semiHidden="1" w:unhideWhenUsed="1"/>
+    <w:lsdException w:name="Body Text First Indent" w:semiHidden="1" w:unhideWhenUsed="1"/>
+    <w:lsdException w:name="Body Text First Indent 2" w:semiHidden="1" w:unhideWhenUsed="1"/>
+    <w:lsdException w:name="Note Heading" w:semiHidden="1" w:unhideWhenUsed="1"/>
+    <w:lsdException w:name="Body Text 2" w:semiHidden="1" w:unhideWhenUsed="1"/>
+    <w:lsdException w:name="Body Text 3" w:semiHidden="1" w:unhideWhenUsed="1"/>
+    <w:lsdException w:name="Body Text Indent 2" w:semiHidden="1" w:unhideWhenUsed="1"/>
+    <w:lsdException w:name="Body Text Indent 3" w:semiHidden="1" w:unhideWhenUsed="1"/>
+    <w:lsdException w:name="Block Text" w:semiHidden="1" w:unhideWhenUsed="1"/>
+    <w:lsdException w:name="Hyperlink" w:semiHidden="1" w:unhideWhenUsed="1"/>
+    <w:lsdException w:name="FollowedHyperlink" w:semiHidden="1" w:unhideWhenUsed="1"/>
+    <w:lsdException w:name="Strong" w:uiPriority="22" w:qFormat="1"/>
+    <w:lsdException w:name="Emphasis" w:uiPriority="20" w:qFormat="1"/>
+    <w:lsdException w:name="Document Map" w:semiHidden="1" w:unhideWhenUsed="1"/>
+    <w:lsdException w:name="Plain Text" w:semiHidden="1" w:unhideWhenUsed="1"/>
+    <w:lsdException w:name="E-mail Signature" w:semiHidden="1" w:unhideWhenUsed="1"/>
+    <w:lsdException w:name="HTML Top of Form" w:semiHidden="1" w:unhideWhenUsed="1"/>
+    <w:lsdException w:name="HTML Bottom of Form" w:semiHidden="1" w:unhideWhenUsed="1"/>
+    <w:lsdException w:name="Normal (Web)" w:semiHidden="1" w:unhideWhenUsed="1"/>
+    <w:lsdException w:name="HTML Acronym" w:semiHidden="1" w:unhideWhenUsed="1"/>
+    <w:lsdException w:name="HTML Address" w:semiHidden="1" w:unhideWhenUsed="1"/>
+    <w:lsdException w:name="HTML Cite" w:semiHidden="1" w:unhideWhenUsed="1"/>
+    <w:lsdException w:name="HTML Code" w:semiHidden="1" w:unhideWhenUsed="1"/>
+    <w:lsdException w:name="HTML Definition" w:semiHidden="1" w:unhideWhenUsed="1"/>
+    <w:lsdException w:name="HTML Keyboard" w:semiHidden="1" w:unhideWhenUsed="1"/>
+    <w:lsdException w:name="HTML Preformatted" w:semiHidden="1" w:unhideWhenUsed="1"/>
+    <w:lsdException w:name="HTML Sample" w:semiHidden="1" w:unhideWhenUsed="1"/>
+    <w:lsdException w:name="HTML Typewriter" w:semiHidden="1" w:unhideWhenUsed="1"/>
+    <w:lsdException w:name="HTML Variable" w:semiHidden="1" w:unhideWhenUsed="1"/>
+    <w:lsdException w:name="Normal Table" w:semiHidden="1" w:unhideWhenUsed="1"/>
+    <w:lsdException w:name="annotation subject" w:semiHidden="1" w:unhideWhenUsed="1"/>
+    <w:lsdException w:name="No List" w:semiHidden="1" w:unhideWhenUsed="1"/>
+    <w:lsdException w:name="Outline List 1" w:semiHidden="1" w:unhideWhenUsed="1"/>
+    <w:lsdException w:name="Outline List 2" w:semiHidden="1" w:unhideWhenUsed="1"/>
+    <w:lsdException w:name="Outline List 3" w:semiHidden="1" w:unhideWhenUsed="1"/>
+    <w:lsdException w:name="Table Simple 1" w:semiHidden="1" w:unhideWhenUsed="1"/>
+    <w:lsdException w:name="Table Simple 2" w:semiHidden="1" w:unhideWhenUsed="1"/>
+    <w:lsdException w:name="Table Simple 3" w:semiHidden="1" w:unhideWhenUsed="1"/>
+    <w:lsdException w:name="Table Classic 1" w:semiHidden="1" w:unhideWhenUsed="1"/>
+    <w:lsdException w:name="Table Classic 2" w:semiHidden="1" w:unhideWhenUsed="1"/>
+    <w:lsdException w:name="Table Classic 3" w:semiHidden="1" w:unhideWhenUsed="1"/>
+    <w:lsdException w:name="Table Classic 4" w:semiHidden="1" w:unhideWhenUsed="1"/>
+    <w:lsdException w:name="Table Colorful 1" w:semiHidden="1" w:unhideWhenUsed="1"/>
+    <w:lsdException w:name="Table Colorful 2" w:semiHidden="1" w:unhideWhenUsed="1"/>
+    <w:lsdException w:name="Table Colorful 3" w:semiHidden="1" w:unhideWhenUsed="1"/>
+    <w:lsdException w:name="Table Columns 1" w:semiHidden="1" w:unhideWhenUsed="1"/>
+    <w:lsdException w:name="Table Columns 2" w:semiHidden="1" w:unhideWhenUsed="1"/>
+    <w:lsdException w:name="Table Columns 3" w:semiHidden="1" w:unhideWhenUsed="1"/>
+    <w:lsdException w:name="Table Columns 4" w:semiHidden="1" w:unhideWhenUsed="1"/>
+    <w:lsdException w:name="Table Columns 5" w:semiHidden="1" w:unhideWhenUsed="1"/>
+    <w:lsdException w:name="Table Grid 1" w:semiHidden="1" w:unhideWhenUsed="1"/>
+    <w:lsdException w:name="Table Grid 2" w:semiHidden="1" w:unhideWhenUsed="1"/>
+    <w:lsdException w:name="Table Grid 3" w:semiHidden="1" w:unhideWhenUsed="1"/>
+    <w:lsdException w:name="Table Grid 4" w:semiHidden="1" w:unhideWhenUsed="1"/>
+    <w:lsdException w:name="Table Grid 5" w:semiHidden="1" w:unhideWhenUsed="1"/>
+    <w:lsdException w:name="Table Grid 6" w:semiHidden="1" w:unhideWhenUsed="1"/>
+    <w:lsdException w:name="Table Grid 7" w:semiHidden="1" w:unhideWhenUsed="1"/>
+    <w:lsdException w:name="Table Grid 8" w:semiHidden="1" w:unhideWhenUsed="1"/>
+    <w:lsdException w:name="Table List 1" w:semiHidden="1" w:unhideWhenUsed="1"/>
+    <w:lsdException w:name="Table List 2" w:semiHidden="1" w:unhideWhenUsed="1"/>
+    <w:lsdException w:name="Table List 3" w:semiHidden="1" w:unhideWhenUsed="1"/>
+    <w:lsdException w:name="Table List 4" w:semiHidden="1" w:unhideWhenUsed="1"/>
+    <w:lsdException w:name="Table List 5" w:semiHidden="1" w:unhideWhenUsed="1"/>
+    <w:lsdException w:name="Table List 6" w:semiHidden="1" w:unhideWhenUsed="1"/>
+    <w:lsdException w:name="Table List 7" w:semiHidden="1" w:unhideWhenUsed="1"/>
+    <w:lsdException w:name="Table List 8" w:semiHidden="1" w:unhideWhenUsed="1"/>
+    <w:lsdException w:name="Table 3D effects 1" w:semiHidden="1" w:unhideWhenUsed="1"/>
+    <w:lsdException w:name="Table 3D effects 2" w:semiHidden="1" w:unhideWhenUsed="1"/>
+    <w:lsdException w:name="Table 3D effects 3" w:semiHidden="1" w:unhideWhenUsed="1"/>
+    <w:lsdException w:name="Table Contemporary" w:semiHidden="1" w:unhideWhenUsed="1"/>
+    <w:lsdException w:name="Table Elegant" w:semiHidden="1" w:unhideWhenUsed="1"/>
+    <w:lsdException w:name="Table Professional" w:semiHidden="1" w:unhideWhenUsed="1"/>
+    <w:lsdException w:name="Table Subtle 1" w:semiHidden="1" w:unhideWhenUsed="1"/>
+    <w:lsdException w:name="Table Subtle 2" w:semiHidden="1" w:unhideWhenUsed="1"/>
+    <w:lsdException w:name="Table Web 1" w:semiHidden="1" w:unhideWhenUsed="1"/>
+    <w:lsdException w:name="Table Web 2" w:semiHidden="1" w:unhideWhenUsed="1"/>
+    <w:lsdException w:name="Table Web 3" w:semiHidden="1" w:unhideWhenUsed="1"/>
+    <w:lsdException w:name="Balloon Text" w:semiHidden="1" w:unhideWhenUsed="1"/>
+    <w:lsdException w:name="Table Grid" w:uiPriority="39"/>
+    <w:lsdException w:name="Table Theme" w:semiHidden="1" w:unhideWhenUsed="1"/>
+    <w:lsdException w:name="Placeholder Text" w:semiHidden="1"/>
+    <w:lsdException w:name="No Spacing" w:uiPriority="1" w:qFormat="1"/>
+    <w:lsdException w:name="Light Shading" w:uiPriority="60"/>
+    <w:lsdException w:name="Light List" w:uiPriority="61"/>
+    <w:lsdException w:name="Light Grid" w:uiPriority="62"/>
+    <w:lsdException w:name="Medium Shading 1" w:uiPriority="63"/>
+    <w:lsdException w:name="Medium Shading 2" w:uiPriority="64"/>
+    <w:lsdException w:name="Medium List 1" w:uiPriority="65"/>
+    <w:lsdException w:name="Medium List 2" w:uiPriority="66"/>
+    <w:lsdException w:name="Medium Grid 1" w:uiPriority="67"/>
+    <w:lsdException w:name="Medium Grid 2" w:uiPriority="68"/>
+    <w:lsdException w:name="Medium Grid 3" w:uiPriority="69"/>
+    <w:lsdException w:name="Dark List" w:uiPriority="70"/>
+    <w:lsdException w:name="Colorful Shading" w:uiPriority="71"/>
+    <w:lsdException w:name="Colorful List" w:uiPriority="72"/>
+    <w:lsdException w:name="Colorful Grid" w:uiPriority="73"/>
+    <w:lsdException w:name="Light Shading Accent 1" w:uiPriority="60"/>
+    <w:lsdException w:name="Light List Accent 1" w:uiPriority="61"/>
+    <w:lsdException w:name="Light Grid Accent 1" w:uiPriority="62"/>
+    <w:lsdException w:name="Medium Shading 1 Accent 1" w:uiPriority="63"/>
+    <w:lsdException w:name="Medium Shading 2 Accent 1" w:uiPriority="64"/>
+    <w:lsdException w:name="Medium List 1 Accent 1" w:uiPriority="65"/>
+    <w:lsdException w:name="Revision" w:semiHidden="1"/>
+    <w:lsdException w:name="List Paragraph" w:uiPriority="34" w:qFormat="1"/>
+    <w:lsdException w:name="Quote" w:uiPriority="29" w:qFormat="1"/>
+    <w:lsdException w:name="Intense Quote" w:uiPriority="30" w:qFormat="1"/>
+    <w:lsdException w:name="Medium List 2 Accent 1" w:uiPriority="66"/>
+    <w:lsdException w:name="Medium Grid 1 Accent 1" w:uiPriority="67"/>
+    <w:lsdException w:name="Medium Grid 2 Accent 1" w:uiPriority="68"/>
+    <w:lsdException w:name="Medium Grid 3 Accent 1" w:uiPriority="69"/>
+    <w:lsdException w:name="Dark List Accent 1" w:uiPriority="70"/>
+    <w:lsdException w:name="Colorful Shading Accent 1" w:uiPriority="71"/>
+    <w:lsdException w:name="Colorful List Accent 1" w:uiPriority="72"/>
+    <w:lsdException w:name="Colorful Grid Accent 1" w:uiPriority="73"/>
+    <w:lsdException w:name="Light Shading Accent 2" w:uiPriority="60"/>
+    <w:lsdException w:name="Light List Accent 2" w:uiPriority="61"/>
+    <w:lsdException w:name="Light Grid Accent 2" w:uiPriority="62"/>
+    <w:lsdException w:name="Medium Shading 1 Accent 2" w:uiPriority="63"/>
+    <w:lsdException w:name="Medium Shading 2 Accent 2" w:uiPriority="64"/>
+    <w:lsdException w:name="Medium List 1 Accent 2" w:uiPriority="65"/>
+    <w:lsdException w:name="Medium List 2 Accent 2" w:uiPriority="66"/>
+    <w:lsdException w:name="Medium Grid 1 Accent 2" w:uiPriority="67"/>
+    <w:lsdException w:name="Medium Grid 2 Accent 2" w:uiPriority="68"/>
+    <w:lsdException w:name="Medium Grid 3 Accent 2" w:uiPriority="69"/>
+    <w:lsdException w:name="Dark List Accent 2" w:uiPriority="70"/>
+    <w:lsdException w:name="Colorful Shading Accent 2" w:uiPriority="71"/>
+    <w:lsdException w:name="Colorful List Accent 2" w:uiPriority="72"/>
+    <w:lsdException w:name="Colorful Grid Accent 2" w:uiPriority="73"/>
+    <w:lsdException w:name="Light Shading Accent 3" w:uiPriority="60"/>
+    <w:lsdException w:name="Light List Accent 3" w:uiPriority="61"/>
+    <w:lsdException w:name="Light Grid Accent 3" w:uiPriority="62"/>
+    <w:lsdException w:name="Medium Shading 1 Accent 3" w:uiPriority="63"/>
+    <w:lsdException w:name="Medium Shading 2 Accent 3" w:uiPriority="64"/>
+    <w:lsdException w:name="Medium List 1 Accent 3" w:uiPriority="65"/>
+    <w:lsdException w:name="Medium List 2 Accent 3" w:uiPriority="66"/>
+    <w:lsdException w:name="Medium Grid 1 Accent 3" w:uiPriority="67"/>
+    <w:lsdException w:name="Medium Grid 2 Accent 3" w:uiPriority="68"/>
+    <w:lsdException w:name="Medium Grid 3 Accent 3" w:uiPriority="69"/>
+    <w:lsdException w:name="Dark List Accent 3" w:uiPriority="70"/>
+    <w:lsdException w:name="Colorful Shading Accent 3" w:uiPriority="71"/>
+    <w:lsdException w:name="Colorful List Accent 3" w:uiPriority="72"/>
+    <w:lsdException w:name="Colorful Grid Accent 3" w:uiPriority="73"/>
+    <w:lsdException w:name="Light Shading Accent 4" w:uiPriority="60"/>
+    <w:lsdException w:name="Light List Accent 4" w:uiPriority="61"/>
+    <w:lsdException w:name="Light Grid Accent 4" w:uiPriority="62"/>
+    <w:lsdException w:name="Medium Shading 1 Accent 4" w:uiPriority="63"/>
+    <w:lsdException w:name="Medium Shading 2 Accent 4" w:uiPriority="64"/>
+    <w:lsdException w:name="Medium List 1 Accent 4" w:uiPriority="65"/>
+    <w:lsdException w:name="Medium List 2 Accent 4" w:uiPriority="66"/>
+    <w:lsdException w:name="Medium Grid 1 Accent 4" w:uiPriority="67"/>
+    <w:lsdException w:name="Medium Grid 2 Accent 4" w:uiPriority="68"/>
+    <w:lsdException w:name="Medium Grid 3 Accent 4" w:uiPriority="69"/>
+    <w:lsdException w:name="Dark List Accent 4" w:uiPriority="70"/>
+    <w:lsdException w:name="Colorful Shading Accent 4" w:uiPriority="71"/>
+    <w:lsdException w:name="Colorful List Accent 4" w:uiPriority="72"/>
+    <w:lsdException w:name="Colorful Grid Accent 4" w:uiPriority="73"/>
+    <w:lsdException w:name="Light Shading Accent 5" w:uiPriority="60"/>
+    <w:lsdException w:name="Light List Accent 5" w:uiPriority="61"/>
+    <w:lsdException w:name="Light Grid Accent 5" w:uiPriority="62"/>
+    <w:lsdException w:name="Medium Shading 1 Accent 5" w:uiPriority="63"/>
+    <w:lsdException w:name="Medium Shading 2 Accent 5" w:uiPriority="64"/>
+    <w:lsdException w:name="Medium List 1 Accent 5" w:uiPriority="65"/>
+    <w:lsdException w:name="Medium List 2 Accent 5" w:uiPriority="66"/>
+    <w:lsdException w:name="Medium Grid 1 Accent 5" w:uiPriority="67"/>
+    <w:lsdException w:name="Medium Grid 2 Accent 5" w:uiPriority="68"/>
+    <w:lsdException w:name="Medium Grid 3 Accent 5" w:uiPriority="69"/>
+    <w:lsdException w:name="Dark List Accent 5" w:uiPriority="70"/>
+    <w:lsdException w:name="Colorful Shading Accent 5" w:uiPriority="71"/>
+    <w:lsdException w:name="Colorful List Accent 5" w:uiPriority="72"/>
+    <w:lsdException w:name="Colorful Grid Accent 5" w:uiPriority="73"/>
+    <w:lsdException w:name="Light Shading Accent 6" w:uiPriority="60"/>
+    <w:lsdException w:name="Light List Accent 6" w:uiPriority="61"/>
+    <w:lsdException w:name="Light Grid Accent 6" w:uiPriority="62"/>
+    <w:lsdException w:name="Medium Shading 1 Accent 6" w:uiPriority="63"/>
+    <w:lsdException w:name="Medium Shading 2 Accent 6" w:uiPriority="64"/>
+    <w:lsdException w:name="Medium List 1 Accent 6" w:uiPriority="65"/>
+    <w:lsdException w:name="Medium List 2 Accent 6" w:uiPriority="66"/>
+    <w:lsdException w:name="Medium Grid 1 Accent 6" w:uiPriority="67"/>
+    <w:lsdException w:name="Medium Grid 2 Accent 6" w:uiPriority="68"/>
+    <w:lsdException w:name="Medium Grid 3 Accent 6" w:uiPriority="69"/>
+    <w:lsdException w:name="Dark List Accent 6" w:uiPriority="70"/>
+    <w:lsdException w:name="Colorful Shading Accent 6" w:uiPriority="71"/>
+    <w:lsdException w:name="Colorful List Accent 6" w:uiPriority="72"/>
+    <w:lsdException w:name="Colorful Grid Accent 6" w:uiPriority="73"/>
+    <w:lsdException w:name="Subtle Emphasis" w:uiPriority="19" w:qFormat="1"/>
+    <w:lsdException w:name="Intense Emphasis" w:uiPriority="21" w:qFormat="1"/>
+    <w:lsdException w:name="Subtle Reference" w:uiPriority="31" w:qFormat="1"/>
+    <w:lsdException w:name="Intense Reference" w:uiPriority="32" w:qFormat="1"/>
+    <w:lsdException w:name="Book Title" w:uiPriority="33" w:qFormat="1"/>
+    <w:lsdException w:name="Bibliography" w:semiHidden="1" w:uiPriority="37" w:unhideWhenUsed="1"/>
+    <w:lsdException w:name="TOC Heading" w:semiHidden="1" w:uiPriority="39" w:unhideWhenUsed="1" w:qFormat="1"/>
+    <w:lsdException w:name="Plain Table 1" w:uiPriority="41"/>
+    <w:lsdException w:name="Plain Table 2" w:uiPriority="42"/>
+    <w:lsdException w:name="Plain Table 3" w:uiPriority="43"/>
+    <w:lsdException w:name="Plain Table 4" w:uiPriority="44"/>
+    <w:lsdException w:name="Plain Table 5" w:uiPriority="45"/>
+    <w:lsdException w:name="Grid Table Light" w:uiPriority="40"/>
+    <w:lsdException w:name="Grid Table 1 Light" w:uiPriority="46"/>
+    <w:lsdException w:name="Grid Table 2" w:uiPriority="47"/>
+    <w:lsdException w:name="Grid Table 3" w:uiPriority="48"/>
+    <w:lsdException w:name="Grid Table 4" w:uiPriority="49"/>
+    <w:lsdException w:name="Grid Table 5 Dark" w:uiPriority="50"/>
+    <w:lsdException w:name="Grid Table 6 Colorful" w:uiPriority="51"/>
+    <w:lsdException w:name="Grid Table 7 Colorful" w:uiPriority="52"/>
+    <w:lsdException w:name="Grid Table 1 Light Accent 1" w:uiPriority="46"/>
+    <w:lsdException w:name="Grid Table 2 Accent 1" w:uiPriority="47"/>
+    <w:lsdException w:name="Grid Table 3 Accent 1" w:uiPriority="48"/>
+    <w:lsdException w:name="Grid Table 4 Accent 1" w:uiPriority="49"/>
+    <w:lsdException w:name="Grid Table 5 Dark Accent 1" w:uiPriority="50"/>
+    <w:lsdException w:name="Grid Table 6 Colorful Accent 1" w:uiPriority="51"/>
+    <w:lsdException w:name="Grid Table 7 Colorful Accent 1" w:uiPriority="52"/>
+    <w:lsdException w:name="Grid Table 1 Light Accent 2" w:uiPriority="46"/>
+    <w:lsdException w:name="Grid Table 2 Accent 2" w:uiPriority="47"/>
+    <w:lsdException w:name="Grid Table 3 Accent 2" w:uiPriority="48"/>
+    <w:lsdException w:name="Grid Table 4 Accent 2" w:uiPriority="49"/>
+    <w:lsdException w:name="Grid Table 5 Dark Accent 2" w:uiPriority="50"/>
+    <w:lsdException w:name="Grid Table 6 Colorful Accent 2" w:uiPriority="51"/>
+    <w:lsdException w:name="Grid Table 7 Colorful Accent 2" w:uiPriority="52"/>
+    <w:lsdException w:name="Grid Table 1 Light Accent 3" w:uiPriority="46"/>
+    <w:lsdException w:name="Grid Table 2 Accent 3" w:uiPriority="47"/>
+    <w:lsdException w:name="Grid Table 3 Accent 3" w:uiPriority="48"/>
+    <w:lsdException w:name="Grid Table 4 Accent 3" w:uiPriority="49"/>
+    <w:lsdException w:name="Grid Table 5 Dark Accent 3" w:uiPriority="50"/>
+    <w:lsdException w:name="Grid Table 6 Colorful Accent 3" w:uiPriority="51"/>
+    <w:lsdException w:name="Grid Table 7 Colorful Accent 3" w:uiPriority="52"/>
+    <w:lsdException w:name="Grid Table 1 Light Accent 4" w:uiPriority="46"/>
+    <w:lsdException w:name="Grid Table 2 Accent 4" w:uiPriority="47"/>
+    <w:lsdException w:name="Grid Table 3 Accent 4" w:uiPriority="48"/>
+    <w:lsdException w:name="Grid Table 4 Accent 4" w:uiPriority="49"/>
+    <w:lsdException w:name="Grid Table 5 Dark Accent 4" w:uiPriority="50"/>
+    <w:lsdException w:name="Grid Table 6 Colorful Accent 4" w:uiPriority="51"/>
+    <w:lsdException w:name="Grid Table 7 Colorful Accent 4" w:uiPriority="52"/>
+    <w:lsdException w:name="Grid Table 1 Light Accent 5" w:uiPriority="46"/>
+    <w:lsdException w:name="Grid Table 2 Accent 5" w:uiPriority="47"/>
+    <w:lsdException w:name="Grid Table 3 Accent 5" w:uiPriority="48"/>
+    <w:lsdException w:name="Grid Table 4 Accent 5" w:uiPriority="49"/>
+    <w:lsdException w:name="Grid Table 5 Dark Accent 5" w:uiPriority="50"/>
+    <w:lsdException w:name="Grid Table 6 Colorful Accent 5" w:uiPriority="51"/>
+    <w:lsdException w:name="Grid Table 7 Colorful Accent 5" w:uiPriority="52"/>
+    <w:lsdException w:name="Grid Table 1 Light Accent 6" w:uiPriority="46"/>
+    <w:lsdException w:name="Grid Table 2 Accent 6" w:uiPriority="47"/>
+    <w:lsdException w:name="Grid Table 3 Accent 6" w:uiPriority="48"/>
+    <w:lsdException w:name="Grid Table 4 Accent 6" w:uiPriority="49"/>
+    <w:lsdException w:name="Grid Table 5 Dark Accent 6" w:uiPriority="50"/>
+    <w:lsdException w:name="Grid Table 6 Colorful Accent 6" w:uiPriority="51"/>
+    <w:lsdException w:name="Grid Table 7 Colorful Accent 6" w:uiPriority="52"/>
+    <w:lsdException w:name="List Table 1 Light" w:uiPriority="46"/>
+    <w:lsdException w:name="List Table 2" w:uiPriority="47"/>
+    <w:lsdException w:name="List Table 3" w:uiPriority="48"/>
+    <w:lsdException w:name="List Table 4" w:uiPriority="49"/>
+    <w:lsdException w:name="List Table 5 Dark" w:uiPriority="50"/>
+    <w:lsdException w:name="List Table 6 Colorful" w:uiPriority="51"/>
+    <w:lsdException w:name="List Table 7 Colorful" w:uiPriority="52"/>
+    <w:lsdException w:name="List Table 1 Light Accent 1" w:uiPriority="46"/>
+    <w:lsdException w:name="List Table 2 Accent 1" w:uiPriority="47"/>
+    <w:lsdException w:name="List Table 3 Accent 1" w:uiPriority="48"/>
+    <w:lsdException w:name="List Table 4 Accent 1" w:uiPriority="49"/>
+    <w:lsdException w:name="List Table 5 Dark Accent 1" w:uiPriority="50"/>
+    <w:lsdException w:name="List Table 6 Colorful Accent 1" w:uiPriority="51"/>
+    <w:lsdException w:name="List Table 7 Colorful Accent 1" w:uiPriority="52"/>
+    <w:lsdException w:name="List Table 1 Light Accent 2" w:uiPriority="46"/>
+    <w:lsdException w:name="List Table 2 Accent 2" w:uiPriority="47"/>
+    <w:lsdException w:name="List Table 3 Accent 2" w:uiPriority="48"/>
+    <w:lsdException w:name="List Table 4 Accent 2" w:uiPriority="49"/>
+    <w:lsdException w:name="List Table 5 Dark Accent 2" w:uiPriority="50"/>
+    <w:lsdException w:name="List Table 6 Colorful Accent 2" w:uiPriority="51"/>
+    <w:lsdException w:name="List Table 7 Colorful Accent 2" w:uiPriority="52"/>
+    <w:lsdException w:name="List Table 1 Light Accent 3" w:uiPriority="46"/>
+    <w:lsdException w:name="List Table 2 Accent 3" w:uiPriority="47"/>
+    <w:lsdException w:name="List Table 3 Accent 3" w:uiPriority="48"/>
+    <w:lsdException w:name="List Table 4 Accent 3" w:uiPriority="49"/>
+    <w:lsdException w:name="List Table 5 Dark Accent 3" w:uiPriority="50"/>
+    <w:lsdException w:name="List Table 6 Colorful Accent 3" w:uiPriority="51"/>
+    <w:lsdException w:name="List Table 7 Colorful Accent 3" w:uiPriority="52"/>
+    <w:lsdException w:name="List Table 1 Light Accent 4" w:uiPriority="46"/>
+    <w:lsdException w:name="List Table 2 Accent 4" w:uiPriority="47"/>
+    <w:lsdException w:name="List Table 3 Accent 4" w:uiPriority="48"/>
+    <w:lsdException w:name="List Table 4 Accent 4" w:uiPriority="49"/>
+    <w:lsdException w:name="List Table 5 Dark Accent 4" w:uiPriority="50"/>
+    <w:lsdException w:name="List Table 6 Colorful Accent 4" w:uiPriority="51"/>
+    <w:lsdException w:name="List Table 7 Colorful Accent 4" w:uiPriority="52"/>
+    <w:lsdException w:name="List Table 1 Light Accent 5" w:uiPriority="46"/>
+    <w:lsdException w:name="List Table 2 Accent 5" w:uiPriority="47"/>
+    <w:lsdException w:name="List Table 3 Accent 5" w:uiPriority="48"/>
+    <w:lsdException w:name="List Table 4 Accent 5" w:uiPriority="49"/>
+    <w:lsdException w:name="List Table 5 Dark Accent 5" w:uiPriority="50"/>
+    <w:lsdException w:name="List Table 6 Colorful Accent 5" w:uiPriority="51"/>
+    <w:lsdException w:name="List Table 7 Colorful Accent 5" w:uiPriority="52"/>
+    <w:lsdException w:name="List Table 1 Light Accent 6" w:uiPriority="46"/>
+    <w:lsdException w:name="List Table 2 Accent 6" w:uiPriority="47"/>
+    <w:lsdException w:name="List Table 3 Accent 6" w:uiPriority="48"/>
+    <w:lsdException w:name="List Table 4 Accent 6" w:uiPriority="49"/>
+    <w:lsdException w:name="List Table 5 Dark Accent 6" w:uiPriority="50"/>
+    <w:lsdException w:name="List Table 6 Colorful Accent 6" w:uiPriority="51"/>
+    <w:lsdException w:name="List Table 7 Colorful Accent 6" w:uiPriority="52"/>
+  </w:latentStyles>
+  <w:style w:type="paragraph" w:default="1" w:styleId="a">
+    <w:name w:val="Normal"/>
+    <w:qFormat/>
+  </w:style>
+  <w:style w:type="character" w:default="1" w:styleId="a0">
+    <w:name w:val="Default Paragraph Font"/>
+    <w:uiPriority w:val="1"/>
+    <w:semiHidden/>
+    <w:unhideWhenUsed/>
+  </w:style>
+  <w:style w:type="table" w:default="1" w:styleId="a1">
+    <w:name w:val="Normal Table"/>
+    <w:uiPriority w:val="99"/>
+    <w:semiHidden/>
+    <w:unhideWhenUsed/>
+    <w:tblPr>
+      <w:tblInd w:w="0" w:type="dxa"/>
+      <w:tblCellMar>
+        <w:top w:w="0" w:type="dxa"/>
+        <w:left w:w="108" w:type="dxa"/>
+        <w:bottom w:w="0" w:type="dxa"/>
+        <w:right w:w="108" w:type="dxa"/>
+      </w:tblCellMar>
+    </w:tblPr>
+  </w:style>
+  <w:style w:type="numbering" w:default="1" w:styleId="a2">
+    <w:name w:val="No List"/>
+    <w:uiPriority w:val="99"/>
+    <w:semiHidden/>
+    <w:unhideWhenUsed/>
+  </w:style>
+  <w:style w:type="character" w:styleId="a3">
+    <w:name w:val="Placeholder Text"/>
+    <w:basedOn w:val="a0"/>
+    <w:uiPriority w:val="99"/>
+    <w:semiHidden/>
+    <w:rsid w:val="0081377B"/>
+    <w:rPr>
+      <w:color w:val="808080"/>
+    </w:rPr>
+  </w:style>
+</w:styles>
+</file>
+
+<file path=word/glossary/webSettings.xml><?xml version="1.0" encoding="utf-8"?>
+<w:webSettings xmlns:mc="http://schemas.openxmlformats.org/markup-compatibility/2006" xmlns:r="http://schemas.openxmlformats.org/officeDocument/2006/relationships" xmlns:w="http://schemas.openxmlformats.org/wordprocessingml/2006/main" xmlns:w14="http://schemas.microsoft.com/office/word/2010/wordml" xmlns:w15="http://schemas.microsoft.com/office/word/2012/wordml" xmlns:w16se="http://schemas.microsoft.com/office/word/2015/wordml/symex" mc:Ignorable="w14 w15 w16se">
+  <w:optimizeForBrowser/>
+  <w:allowPNG/>
+</w:webSettings>
+</file>
+
 <file path=word/theme/theme1.xml><?xml version="1.0" encoding="utf-8"?>
 <a:theme xmlns:a="http://schemas.openxmlformats.org/drawingml/2006/main" name="Тема Office">
   <a:themeElements>
@@ -15220,7 +16885,7 @@
 </file>
 
 <file path=customXml/itemProps1.xml><?xml version="1.0" encoding="utf-8"?>
-<ds:datastoreItem xmlns:ds="http://schemas.openxmlformats.org/officeDocument/2006/customXml" ds:itemID="{919018CF-470D-4E4A-8D0D-601B01B2A0AA}">
+<ds:datastoreItem xmlns:ds="http://schemas.openxmlformats.org/officeDocument/2006/customXml" ds:itemID="{DD64EB69-1182-4E5A-A36E-F94B6E23E66B}">
   <ds:schemaRefs>
     <ds:schemaRef ds:uri="http://schemas.openxmlformats.org/officeDocument/2006/bibliography"/>
   </ds:schemaRefs>

--- a/LR1_idk_orevo/ЛР_1_Широкопетлев_ИДК.docx
+++ b/LR1_idk_orevo/ЛР_1_Широкопетлев_ИДК.docx
@@ -4136,10 +4136,10 @@
             <v:path o:extrusionok="f" gradientshapeok="t" o:connecttype="rect"/>
             <o:lock v:ext="edit" aspectratio="t"/>
           </v:shapetype>
-          <v:shape id="_x0000_i1025" type="#_x0000_t75" style="width:16.2pt;height:18pt" o:ole="">
+          <v:shape id="_x0000_i1025" type="#_x0000_t75" style="width:16.3pt;height:18.35pt" o:ole="">
             <v:imagedata r:id="rId10" o:title=""/>
           </v:shape>
-          <o:OLEObject Type="Embed" ProgID="Equation.DSMT4" ShapeID="_x0000_i1025" DrawAspect="Content" ObjectID="_1731769004" r:id="rId11"/>
+          <o:OLEObject Type="Embed" ProgID="Equation.DSMT4" ShapeID="_x0000_i1025" DrawAspect="Content" ObjectID="_1731773572" r:id="rId11"/>
         </w:object>
       </w:r>
       <w:r>
@@ -6662,25 +6662,7 @@
                   <w:rPr>
                     <w:rFonts w:ascii="Cambria Math" w:hAnsi="Cambria Math" w:cs="Times New Roman"/>
                   </w:rPr>
-                  <m:t>=3</m:t>
-                </m:r>
-                <m:r>
-                  <w:rPr>
-                    <w:rFonts w:ascii="Cambria Math" w:hAnsi="Cambria Math" w:cs="Times New Roman"/>
-                  </w:rPr>
-                  <m:t>67</m:t>
-                </m:r>
-                <m:r>
-                  <w:rPr>
-                    <w:rFonts w:ascii="Cambria Math" w:hAnsi="Cambria Math" w:cs="Times New Roman"/>
-                  </w:rPr>
-                  <m:t>,</m:t>
-                </m:r>
-                <m:r>
-                  <w:rPr>
-                    <w:rFonts w:ascii="Cambria Math" w:hAnsi="Cambria Math" w:cs="Times New Roman"/>
-                  </w:rPr>
-                  <m:t>6</m:t>
+                  <m:t>=367,6</m:t>
                 </m:r>
                 <m:f>
                   <m:fPr>
@@ -6704,19 +6686,7 @@
                       <w:rPr>
                         <w:rFonts w:ascii="Cambria Math" w:hAnsi="Cambria Math" w:cs="Times New Roman"/>
                       </w:rPr>
-                      <m:t>кг</m:t>
-                    </m:r>
-                    <m:r>
-                      <w:rPr>
-                        <w:rFonts w:ascii="Cambria Math" w:hAnsi="Cambria Math" w:cs="Times New Roman"/>
-                      </w:rPr>
-                      <m:t>⋅</m:t>
-                    </m:r>
-                    <m:r>
-                      <w:rPr>
-                        <w:rFonts w:ascii="Cambria Math" w:hAnsi="Cambria Math" w:cs="Times New Roman"/>
-                      </w:rPr>
-                      <m:t>К</m:t>
+                      <m:t>кг⋅К</m:t>
                     </m:r>
                   </m:den>
                 </m:f>
@@ -6740,21 +6710,7 @@
                     <w:rFonts w:ascii="Cambria Math" w:hAnsi="Cambria Math" w:cs="Times New Roman"/>
                     <w:lang w:val="en-US"/>
                   </w:rPr>
-                  <m:t>Т=</m:t>
-                </m:r>
-                <m:r>
-                  <w:rPr>
-                    <w:rFonts w:ascii="Cambria Math" w:hAnsi="Cambria Math" w:cs="Times New Roman"/>
-                    <w:lang w:val="en-US"/>
-                  </w:rPr>
-                  <m:t>2047</m:t>
-                </m:r>
-                <m:r>
-                  <w:rPr>
-                    <w:rFonts w:ascii="Cambria Math" w:hAnsi="Cambria Math" w:cs="Times New Roman"/>
-                    <w:lang w:val="en-US"/>
-                  </w:rPr>
-                  <m:t xml:space="preserve"> К</m:t>
+                  <m:t>Т=2047 К</m:t>
                 </m:r>
               </m:oMath>
             </m:oMathPara>
@@ -7139,6 +7095,12 @@
           <w:rFonts w:cs="Times New Roman"/>
         </w:rPr>
         <w:t>еактивную силу</w:t>
+      </w:r>
+      <w:r>
+        <w:rPr>
+          <w:rFonts w:cs="Times New Roman"/>
+        </w:rPr>
+        <w:t>:</w:t>
       </w:r>
     </w:p>
     <w:p>
@@ -7441,12 +7403,103 @@
               </m:r>
             </m:den>
           </m:f>
+        </m:oMath>
+      </m:oMathPara>
+    </w:p>
+    <w:p>
+      <w:pPr>
+        <w:ind w:firstLine="567"/>
+        <w:rPr>
+          <w:rFonts w:cs="Times New Roman"/>
+        </w:rPr>
+      </w:pPr>
+      <w:r>
+        <w:rPr>
+          <w:rFonts w:cs="Times New Roman"/>
+        </w:rPr>
+        <w:t>Потребная масса топлива</w:t>
+      </w:r>
+      <w:r>
+        <w:rPr>
+          <w:rFonts w:cs="Times New Roman"/>
+        </w:rPr>
+        <w:t xml:space="preserve"> </w:t>
+      </w:r>
+      <w:r>
+        <w:rPr>
+          <w:rFonts w:cs="Times New Roman"/>
+        </w:rPr>
+        <w:t>определяется как расход топлива за всё время работы:</w:t>
+      </w:r>
+    </w:p>
+    <w:p>
+      <w:pPr>
+        <w:ind w:firstLine="567"/>
+        <w:rPr>
+          <w:rFonts w:eastAsiaTheme="minorEastAsia" w:cs="Times New Roman"/>
+          <w:i/>
+        </w:rPr>
+      </w:pPr>
+      <m:oMathPara>
+        <m:oMath>
+          <m:r>
+            <w:rPr>
+              <w:rFonts w:ascii="Cambria Math" w:hAnsi="Cambria Math" w:cs="Times New Roman"/>
+            </w:rPr>
+            <m:t>ω=</m:t>
+          </m:r>
+          <m:sSub>
+            <m:sSubPr>
+              <m:ctrlPr>
+                <w:rPr>
+                  <w:rFonts w:ascii="Cambria Math" w:hAnsi="Cambria Math" w:cs="Times New Roman"/>
+                  <w:i/>
+                </w:rPr>
+              </m:ctrlPr>
+            </m:sSubPr>
+            <m:e>
+              <m:r>
+                <w:rPr>
+                  <w:rFonts w:ascii="Cambria Math" w:hAnsi="Cambria Math" w:cs="Times New Roman"/>
+                </w:rPr>
+                <m:t>G</m:t>
+              </m:r>
+            </m:e>
+            <m:sub>
+              <m:r>
+                <w:rPr>
+                  <w:rFonts w:ascii="Cambria Math" w:hAnsi="Cambria Math" w:cs="Times New Roman"/>
+                </w:rPr>
+                <m:t>т</m:t>
+              </m:r>
+            </m:sub>
+          </m:sSub>
+          <m:r>
+            <w:rPr>
+              <w:rFonts w:ascii="Cambria Math" w:hAnsi="Cambria Math" w:cs="Times New Roman"/>
+              <w:lang w:val="en-US"/>
+            </w:rPr>
+            <m:t>⋅t=</m:t>
+          </m:r>
           <m:r>
             <w:rPr>
               <w:rFonts w:ascii="Cambria Math" w:eastAsiaTheme="minorEastAsia" w:hAnsi="Cambria Math" w:cs="Times New Roman"/>
               <w:lang w:val="en-US"/>
             </w:rPr>
-            <m:t>;</m:t>
+            <m:t>0,0108⋅0,7=0,0757</m:t>
+          </m:r>
+          <m:r>
+            <w:rPr>
+              <w:rFonts w:ascii="Cambria Math" w:eastAsiaTheme="minorEastAsia" w:hAnsi="Cambria Math" w:cs="Times New Roman"/>
+              <w:lang w:val="en-US"/>
+            </w:rPr>
+            <m:t xml:space="preserve"> </m:t>
+          </m:r>
+          <m:r>
+            <w:rPr>
+              <w:rFonts w:ascii="Cambria Math" w:eastAsiaTheme="minorEastAsia" w:hAnsi="Cambria Math" w:cs="Times New Roman"/>
+            </w:rPr>
+            <m:t>кг</m:t>
           </m:r>
         </m:oMath>
       </m:oMathPara>
@@ -7455,15 +7508,143 @@
       <w:pPr>
         <w:ind w:firstLine="567"/>
         <w:rPr>
-          <w:rFonts w:cs="Times New Roman"/>
-        </w:rPr>
-      </w:pPr>
-      <w:r>
-        <w:rPr>
-          <w:rFonts w:cs="Times New Roman"/>
-        </w:rPr>
-        <w:t>Потребная масса топлива</w:t>
-      </w:r>
+          <w:rFonts w:eastAsiaTheme="minorEastAsia" w:cs="Times New Roman"/>
+        </w:rPr>
+      </w:pPr>
+      <w:r>
+        <w:rPr>
+          <w:rFonts w:eastAsiaTheme="minorEastAsia" w:cs="Times New Roman"/>
+        </w:rPr>
+        <w:t>Скорость горения топлива определяется законом степенным законом при малых давлениях:</w:t>
+      </w:r>
+    </w:p>
+    <w:p>
+      <w:pPr>
+        <w:ind w:firstLine="567"/>
+        <w:rPr>
+          <w:rFonts w:cs="Times New Roman"/>
+          <w:lang w:val="en-US"/>
+        </w:rPr>
+      </w:pPr>
+      <m:oMathPara>
+        <m:oMath>
+          <m:r>
+            <w:rPr>
+              <w:rFonts w:ascii="Cambria Math" w:hAnsi="Cambria Math" w:cs="Times New Roman"/>
+              <w:lang w:val="en-US"/>
+            </w:rPr>
+            <m:t>u=</m:t>
+          </m:r>
+          <m:sSub>
+            <m:sSubPr>
+              <m:ctrlPr>
+                <w:rPr>
+                  <w:rFonts w:ascii="Cambria Math" w:hAnsi="Cambria Math" w:cs="Times New Roman"/>
+                  <w:i/>
+                  <w:lang w:val="en-US"/>
+                </w:rPr>
+              </m:ctrlPr>
+            </m:sSubPr>
+            <m:e>
+              <m:r>
+                <w:rPr>
+                  <w:rFonts w:ascii="Cambria Math" w:hAnsi="Cambria Math" w:cs="Times New Roman"/>
+                  <w:lang w:val="en-US"/>
+                </w:rPr>
+                <m:t>u</m:t>
+              </m:r>
+            </m:e>
+            <m:sub>
+              <m:r>
+                <w:rPr>
+                  <w:rFonts w:ascii="Cambria Math" w:hAnsi="Cambria Math" w:cs="Times New Roman"/>
+                  <w:lang w:val="en-US"/>
+                </w:rPr>
+                <m:t>1</m:t>
+              </m:r>
+            </m:sub>
+          </m:sSub>
+          <m:r>
+            <w:rPr>
+              <w:rFonts w:ascii="Cambria Math" w:hAnsi="Cambria Math" w:cs="Times New Roman"/>
+              <w:lang w:val="en-US"/>
+            </w:rPr>
+            <m:t>⋅</m:t>
+          </m:r>
+          <m:sSup>
+            <m:sSupPr>
+              <m:ctrlPr>
+                <w:rPr>
+                  <w:rFonts w:ascii="Cambria Math" w:hAnsi="Cambria Math" w:cs="Times New Roman"/>
+                  <w:i/>
+                  <w:lang w:val="en-US"/>
+                </w:rPr>
+              </m:ctrlPr>
+            </m:sSupPr>
+            <m:e>
+              <m:r>
+                <w:rPr>
+                  <w:rFonts w:ascii="Cambria Math" w:hAnsi="Cambria Math" w:cs="Times New Roman"/>
+                  <w:lang w:val="en-US"/>
+                </w:rPr>
+                <m:t>p</m:t>
+              </m:r>
+            </m:e>
+            <m:sup>
+              <m:r>
+                <w:rPr>
+                  <w:rFonts w:ascii="Cambria Math" w:hAnsi="Cambria Math" w:cs="Times New Roman"/>
+                  <w:lang w:val="en-US"/>
+                </w:rPr>
+                <m:t>v</m:t>
+              </m:r>
+            </m:sup>
+          </m:sSup>
+          <m:r>
+            <w:rPr>
+              <w:rFonts w:ascii="Cambria Math" w:hAnsi="Cambria Math" w:cs="Times New Roman"/>
+              <w:lang w:val="en-US"/>
+            </w:rPr>
+            <m:t>=6,45⋅</m:t>
+          </m:r>
+          <m:sSup>
+            <m:sSupPr>
+              <m:ctrlPr>
+                <w:rPr>
+                  <w:rFonts w:ascii="Cambria Math" w:hAnsi="Cambria Math" w:cs="Times New Roman"/>
+                  <w:i/>
+                  <w:lang w:val="en-US"/>
+                </w:rPr>
+              </m:ctrlPr>
+            </m:sSupPr>
+            <m:e>
+              <m:r>
+                <w:rPr>
+                  <w:rFonts w:ascii="Cambria Math" w:hAnsi="Cambria Math" w:cs="Times New Roman"/>
+                  <w:lang w:val="en-US"/>
+                </w:rPr>
+                <m:t>4,5</m:t>
+              </m:r>
+            </m:e>
+            <m:sup>
+              <m:r>
+                <w:rPr>
+                  <w:rFonts w:ascii="Cambria Math" w:hAnsi="Cambria Math" w:cs="Times New Roman"/>
+                  <w:lang w:val="en-US"/>
+                </w:rPr>
+                <m:t>-0,095</m:t>
+              </m:r>
+            </m:sup>
+          </m:sSup>
+          <m:r>
+            <w:rPr>
+              <w:rFonts w:ascii="Cambria Math" w:hAnsi="Cambria Math" w:cs="Times New Roman"/>
+              <w:lang w:val="en-US"/>
+            </w:rPr>
+            <m:t>=</m:t>
+          </m:r>
+        </m:oMath>
+      </m:oMathPara>
       <w:bookmarkStart w:id="8" w:name="_GoBack"/>
       <w:bookmarkEnd w:id="8"/>
     </w:p>
@@ -7471,25 +7652,27 @@
       <w:pPr>
         <w:ind w:firstLine="567"/>
         <w:rPr>
-          <w:rFonts w:cs="Times New Roman"/>
-        </w:rPr>
-      </w:pPr>
-      <w:r>
-        <w:rPr>
-          <w:rFonts w:cs="Times New Roman"/>
-        </w:rPr>
-        <w:t xml:space="preserve">Масса топлива </w:t>
+          <w:rFonts w:eastAsia="Calibri" w:cs="Times New Roman"/>
+          <w:color w:val="auto"/>
+        </w:rPr>
+      </w:pPr>
+      <w:r>
+        <w:rPr>
+          <w:rFonts w:eastAsia="Calibri" w:cs="Times New Roman"/>
+          <w:color w:val="auto"/>
+        </w:rPr>
+        <w:t xml:space="preserve">Скорость горения топлива определяется линейным законом </w:t>
       </w:r>
       <w:r>
         <w:rPr>
           <w:rFonts w:cs="Times New Roman"/>
           <w:position w:val="-12"/>
         </w:rPr>
-        <w:object w:dxaOrig="800" w:dyaOrig="360">
-          <v:shape id="_x0000_i1038" type="#_x0000_t75" style="width:40.2pt;height:18pt" o:ole="">
+        <w:object w:dxaOrig="859" w:dyaOrig="380">
+          <v:shape id="_x0000_i1028" type="#_x0000_t75" style="width:43.45pt;height:19pt" o:ole="">
             <v:imagedata r:id="rId12" o:title=""/>
           </v:shape>
-          <o:OLEObject Type="Embed" ProgID="Equation.DSMT4" ShapeID="_x0000_i1038" DrawAspect="Content" ObjectID="_1731769005" r:id="rId13"/>
+          <o:OLEObject Type="Embed" ProgID="Equation.DSMT4" ShapeID="_x0000_i1028" DrawAspect="Content" ObjectID="_1731773573" r:id="rId13"/>
         </w:object>
       </w:r>
       <w:r>
@@ -7503,18 +7686,20 @@
           <w:rFonts w:cs="Times New Roman"/>
           <w:position w:val="-10"/>
         </w:rPr>
-        <w:object w:dxaOrig="1140" w:dyaOrig="320">
-          <v:shape id="_x0000_i1039" type="#_x0000_t75" style="width:57pt;height:16.2pt" o:ole="">
+        <w:object w:dxaOrig="780" w:dyaOrig="320">
+          <v:shape id="_x0000_i1029" type="#_x0000_t75" style="width:38.7pt;height:16.3pt" o:ole="">
             <v:imagedata r:id="rId14" o:title=""/>
           </v:shape>
-          <o:OLEObject Type="Embed" ProgID="Equation.DSMT4" ShapeID="_x0000_i1039" DrawAspect="Content" ObjectID="_1731769006" r:id="rId15"/>
+          <o:OLEObject Type="Embed" ProgID="Equation.DSMT4" ShapeID="_x0000_i1029" DrawAspect="Content" ObjectID="_1731773574" r:id="rId15"/>
         </w:object>
       </w:r>
       <w:r>
         <w:rPr>
           <w:rFonts w:cs="Times New Roman"/>
-        </w:rPr>
-        <w:t xml:space="preserve"> кг.</w:t>
+          <w:color w:val="auto"/>
+          <w:lang w:eastAsia="ru-RU"/>
+        </w:rPr>
+        <w:t>мм/с.</w:t>
       </w:r>
     </w:p>
     <w:p>
@@ -7527,74 +7712,87 @@
       </w:pPr>
       <w:r>
         <w:rPr>
+          <w:rFonts w:cs="Times New Roman"/>
+        </w:rPr>
+        <w:lastRenderedPageBreak/>
+        <w:t xml:space="preserve">Площадь поверхности горения </w:t>
+      </w:r>
+      <w:r>
+        <w:rPr>
+          <w:rFonts w:cs="Times New Roman"/>
+          <w:position w:val="-30"/>
+        </w:rPr>
+        <w:object w:dxaOrig="859" w:dyaOrig="680">
+          <v:shape id="_x0000_i1030" type="#_x0000_t75" style="width:43.45pt;height:33.95pt" o:ole="">
+            <v:imagedata r:id="rId16" o:title=""/>
+          </v:shape>
+          <o:OLEObject Type="Embed" ProgID="Equation.DSMT4" ShapeID="_x0000_i1030" DrawAspect="Content" ObjectID="_1731773575" r:id="rId17"/>
+        </w:object>
+      </w:r>
+      <w:r>
+        <w:rPr>
+          <w:rFonts w:cs="Times New Roman"/>
+        </w:rPr>
+        <w:t xml:space="preserve">; </w:t>
+      </w:r>
+      <w:r>
+        <w:rPr>
+          <w:rFonts w:cs="Times New Roman"/>
+          <w:position w:val="-10"/>
+        </w:rPr>
+        <w:object w:dxaOrig="1260" w:dyaOrig="320">
+          <v:shape id="_x0000_i1031" type="#_x0000_t75" style="width:63.15pt;height:16.3pt" o:ole="">
+            <v:imagedata r:id="rId18" o:title=""/>
+          </v:shape>
+          <o:OLEObject Type="Embed" ProgID="Equation.DSMT4" ShapeID="_x0000_i1031" DrawAspect="Content" ObjectID="_1731773576" r:id="rId19"/>
+        </w:object>
+      </w:r>
+      <w:r>
+        <w:rPr>
+          <w:rFonts w:cs="Times New Roman"/>
+        </w:rPr>
+        <w:t xml:space="preserve"> м</w:t>
+      </w:r>
+      <w:r>
+        <w:rPr>
+          <w:rFonts w:cs="Times New Roman"/>
+          <w:vertAlign w:val="superscript"/>
+        </w:rPr>
+        <w:t>2</w:t>
+      </w:r>
+      <w:r>
+        <w:rPr>
           <w:rFonts w:eastAsia="Calibri" w:cs="Times New Roman"/>
           <w:color w:val="auto"/>
         </w:rPr>
-        <w:t xml:space="preserve">Скорость горения топлива определяется линейным законом </w:t>
-      </w:r>
-      <w:r>
-        <w:rPr>
-          <w:rFonts w:cs="Times New Roman"/>
-          <w:position w:val="-12"/>
-        </w:rPr>
-        <w:object w:dxaOrig="859" w:dyaOrig="380">
-          <v:shape id="_x0000_i1040" type="#_x0000_t75" style="width:43.2pt;height:19.2pt" o:ole="">
-            <v:imagedata r:id="rId16" o:title=""/>
-          </v:shape>
-          <o:OLEObject Type="Embed" ProgID="Equation.DSMT4" ShapeID="_x0000_i1040" DrawAspect="Content" ObjectID="_1731769007" r:id="rId17"/>
-        </w:object>
-      </w:r>
-      <w:r>
-        <w:rPr>
-          <w:rFonts w:cs="Times New Roman"/>
-        </w:rPr>
-        <w:t xml:space="preserve">; </w:t>
-      </w:r>
-      <w:r>
-        <w:rPr>
-          <w:rFonts w:cs="Times New Roman"/>
-          <w:position w:val="-10"/>
-        </w:rPr>
-        <w:object w:dxaOrig="780" w:dyaOrig="320">
-          <v:shape id="_x0000_i1041" type="#_x0000_t75" style="width:39pt;height:16.2pt" o:ole="">
-            <v:imagedata r:id="rId18" o:title=""/>
-          </v:shape>
-          <o:OLEObject Type="Embed" ProgID="Equation.DSMT4" ShapeID="_x0000_i1041" DrawAspect="Content" ObjectID="_1731769008" r:id="rId19"/>
-        </w:object>
-      </w:r>
-      <w:r>
-        <w:rPr>
-          <w:rFonts w:cs="Times New Roman"/>
-          <w:color w:val="auto"/>
-          <w:lang w:eastAsia="ru-RU"/>
-        </w:rPr>
-        <w:t>мм/с.</w:t>
+        <w:t xml:space="preserve">. </w:t>
       </w:r>
     </w:p>
     <w:p>
       <w:pPr>
         <w:ind w:firstLine="567"/>
+        <w:jc w:val="left"/>
+        <w:rPr>
+          <w:rFonts w:cs="Times New Roman"/>
+        </w:rPr>
+      </w:pPr>
+      <w:r>
         <w:rPr>
           <w:rFonts w:eastAsia="Calibri" w:cs="Times New Roman"/>
           <w:color w:val="auto"/>
         </w:rPr>
-      </w:pPr>
-      <w:r>
-        <w:rPr>
-          <w:rFonts w:cs="Times New Roman"/>
-        </w:rPr>
-        <w:t xml:space="preserve">Площадь поверхности горения </w:t>
-      </w:r>
-      <w:r>
-        <w:rPr>
-          <w:rFonts w:cs="Times New Roman"/>
-          <w:position w:val="-30"/>
-        </w:rPr>
-        <w:object w:dxaOrig="859" w:dyaOrig="680">
-          <v:shape id="_x0000_i1042" type="#_x0000_t75" style="width:43.2pt;height:34.2pt" o:ole="">
+        <w:t xml:space="preserve">Расходный комплекс </w:t>
+      </w:r>
+      <w:r>
+        <w:rPr>
+          <w:rFonts w:cs="Times New Roman"/>
+          <w:position w:val="-34"/>
+        </w:rPr>
+        <w:object w:dxaOrig="2000" w:dyaOrig="980">
+          <v:shape id="_x0000_i1032" type="#_x0000_t75" style="width:100.55pt;height:48.9pt" o:ole="">
             <v:imagedata r:id="rId20" o:title=""/>
           </v:shape>
-          <o:OLEObject Type="Embed" ProgID="Equation.DSMT4" ShapeID="_x0000_i1042" DrawAspect="Content" ObjectID="_1731769009" r:id="rId21"/>
+          <o:OLEObject Type="Embed" ProgID="Equation.DSMT4" ShapeID="_x0000_i1032" DrawAspect="Content" ObjectID="_1731773577" r:id="rId21"/>
         </w:object>
       </w:r>
       <w:r>
@@ -7606,19 +7804,71 @@
       <w:r>
         <w:rPr>
           <w:rFonts w:cs="Times New Roman"/>
-          <w:position w:val="-10"/>
-        </w:rPr>
-        <w:object w:dxaOrig="1260" w:dyaOrig="320">
-          <v:shape id="_x0000_i1043" type="#_x0000_t75" style="width:63pt;height:16.2pt" o:ole="">
+          <w:position w:val="-12"/>
+        </w:rPr>
+        <w:object w:dxaOrig="1080" w:dyaOrig="360">
+          <v:shape id="_x0000_i1033" type="#_x0000_t75" style="width:54.35pt;height:18.35pt" o:ole="">
             <v:imagedata r:id="rId22" o:title=""/>
           </v:shape>
-          <o:OLEObject Type="Embed" ProgID="Equation.DSMT4" ShapeID="_x0000_i1043" DrawAspect="Content" ObjectID="_1731769010" r:id="rId23"/>
+          <o:OLEObject Type="Embed" ProgID="Equation.DSMT4" ShapeID="_x0000_i1033" DrawAspect="Content" ObjectID="_1731773578" r:id="rId23"/>
         </w:object>
       </w:r>
       <w:r>
         <w:rPr>
           <w:rFonts w:cs="Times New Roman"/>
         </w:rPr>
+        <w:t>.</w:t>
+      </w:r>
+    </w:p>
+    <w:p>
+      <w:pPr>
+        <w:ind w:firstLine="567"/>
+        <w:jc w:val="left"/>
+        <w:rPr>
+          <w:rFonts w:cs="Times New Roman"/>
+        </w:rPr>
+      </w:pPr>
+      <w:r>
+        <w:rPr>
+          <w:rFonts w:cs="Times New Roman"/>
+          <w:color w:val="auto"/>
+        </w:rPr>
+        <w:t xml:space="preserve">Площадь дроссельного отверстия </w:t>
+      </w:r>
+      <w:r>
+        <w:rPr>
+          <w:rFonts w:cs="Times New Roman"/>
+          <w:position w:val="-30"/>
+        </w:rPr>
+        <w:object w:dxaOrig="1520" w:dyaOrig="760">
+          <v:shape id="_x0000_i1034" type="#_x0000_t75" style="width:76.1pt;height:38.05pt" o:ole="">
+            <v:imagedata r:id="rId24" o:title=""/>
+          </v:shape>
+          <o:OLEObject Type="Embed" ProgID="Equation.DSMT4" ShapeID="_x0000_i1034" DrawAspect="Content" ObjectID="_1731773579" r:id="rId25"/>
+        </w:object>
+      </w:r>
+      <w:r>
+        <w:rPr>
+          <w:rFonts w:cs="Times New Roman"/>
+        </w:rPr>
+        <w:t xml:space="preserve">; </w:t>
+      </w:r>
+      <w:r>
+        <w:rPr>
+          <w:rFonts w:cs="Times New Roman"/>
+          <w:position w:val="-14"/>
+        </w:rPr>
+        <w:object w:dxaOrig="1180" w:dyaOrig="400">
+          <v:shape id="_x0000_i1035" type="#_x0000_t75" style="width:59.1pt;height:19.7pt" o:ole="">
+            <v:imagedata r:id="rId26" o:title=""/>
+          </v:shape>
+          <o:OLEObject Type="Embed" ProgID="Equation.DSMT4" ShapeID="_x0000_i1035" DrawAspect="Content" ObjectID="_1731773580" r:id="rId27"/>
+        </w:object>
+      </w:r>
+      <w:r>
+        <w:rPr>
+          <w:rFonts w:cs="Times New Roman"/>
+        </w:rPr>
         <w:t xml:space="preserve"> м</w:t>
       </w:r>
       <w:r>
@@ -7629,155 +7879,88 @@
         <w:t>2</w:t>
       </w:r>
       <w:r>
+        <w:rPr>
+          <w:rFonts w:cs="Times New Roman"/>
+        </w:rPr>
+        <w:t>.</w:t>
+      </w:r>
+    </w:p>
+    <w:p>
+      <w:pPr>
+        <w:ind w:firstLine="567"/>
+        <w:jc w:val="left"/>
+        <w:rPr>
+          <w:rFonts w:cs="Times New Roman"/>
+        </w:rPr>
+      </w:pPr>
+      <w:r>
+        <w:rPr>
+          <w:rFonts w:cs="Times New Roman"/>
+        </w:rPr>
+        <w:t xml:space="preserve">Диаметр дроссельного отверстия </w:t>
+      </w:r>
+      <w:r>
+        <w:rPr>
+          <w:rFonts w:cs="Times New Roman"/>
+          <w:position w:val="-26"/>
+        </w:rPr>
+        <w:object w:dxaOrig="1260" w:dyaOrig="720">
+          <v:shape id="_x0000_i1036" type="#_x0000_t75" style="width:63.15pt;height:36pt" o:ole="">
+            <v:imagedata r:id="rId28" o:title=""/>
+          </v:shape>
+          <o:OLEObject Type="Embed" ProgID="Equation.DSMT4" ShapeID="_x0000_i1036" DrawAspect="Content" ObjectID="_1731773581" r:id="rId29"/>
+        </w:object>
+      </w:r>
+      <w:r>
+        <w:rPr>
+          <w:rFonts w:cs="Times New Roman"/>
+        </w:rPr>
+        <w:t xml:space="preserve">; </w:t>
+      </w:r>
+      <w:r>
+        <w:rPr>
+          <w:rFonts w:cs="Times New Roman"/>
+          <w:position w:val="-14"/>
+        </w:rPr>
+        <w:object w:dxaOrig="1140" w:dyaOrig="380">
+          <v:shape id="_x0000_i1037" type="#_x0000_t75" style="width:57.05pt;height:19pt" o:ole="">
+            <v:imagedata r:id="rId30" o:title=""/>
+          </v:shape>
+          <o:OLEObject Type="Embed" ProgID="Equation.DSMT4" ShapeID="_x0000_i1037" DrawAspect="Content" ObjectID="_1731773582" r:id="rId31"/>
+        </w:object>
+      </w:r>
+      <w:r>
+        <w:rPr>
+          <w:rFonts w:cs="Times New Roman"/>
+        </w:rPr>
+        <w:t xml:space="preserve"> м.</w:t>
+      </w:r>
+    </w:p>
+    <w:p>
+      <w:pPr>
+        <w:ind w:firstLine="567"/>
         <w:rPr>
           <w:rFonts w:eastAsia="Calibri" w:cs="Times New Roman"/>
           <w:color w:val="auto"/>
         </w:rPr>
-        <w:t xml:space="preserve">. </w:t>
-      </w:r>
-    </w:p>
-    <w:p>
-      <w:pPr>
-        <w:ind w:firstLine="567"/>
-        <w:jc w:val="left"/>
-        <w:rPr>
-          <w:rFonts w:cs="Times New Roman"/>
-        </w:rPr>
       </w:pPr>
       <w:r>
         <w:rPr>
           <w:rFonts w:eastAsia="Calibri" w:cs="Times New Roman"/>
           <w:color w:val="auto"/>
         </w:rPr>
-        <w:lastRenderedPageBreak/>
-        <w:t xml:space="preserve">Расходный комплекс </w:t>
-      </w:r>
-      <w:r>
-        <w:rPr>
-          <w:rFonts w:cs="Times New Roman"/>
-          <w:position w:val="-34"/>
-        </w:rPr>
-        <w:object w:dxaOrig="2000" w:dyaOrig="980">
-          <v:shape id="_x0000_i1044" type="#_x0000_t75" style="width:100.2pt;height:49.2pt" o:ole="">
-            <v:imagedata r:id="rId24" o:title=""/>
-          </v:shape>
-          <o:OLEObject Type="Embed" ProgID="Equation.DSMT4" ShapeID="_x0000_i1044" DrawAspect="Content" ObjectID="_1731769011" r:id="rId25"/>
-        </w:object>
-      </w:r>
-      <w:r>
-        <w:rPr>
-          <w:rFonts w:cs="Times New Roman"/>
-        </w:rPr>
-        <w:t xml:space="preserve">; </w:t>
-      </w:r>
-      <w:r>
-        <w:rPr>
-          <w:rFonts w:cs="Times New Roman"/>
-          <w:position w:val="-12"/>
-        </w:rPr>
-        <w:object w:dxaOrig="1080" w:dyaOrig="360">
-          <v:shape id="_x0000_i1045" type="#_x0000_t75" style="width:54pt;height:18pt" o:ole="">
-            <v:imagedata r:id="rId26" o:title=""/>
-          </v:shape>
-          <o:OLEObject Type="Embed" ProgID="Equation.DSMT4" ShapeID="_x0000_i1045" DrawAspect="Content" ObjectID="_1731769012" r:id="rId27"/>
-        </w:object>
-      </w:r>
-      <w:r>
-        <w:rPr>
-          <w:rFonts w:cs="Times New Roman"/>
-        </w:rPr>
-        <w:t>.</w:t>
-      </w:r>
-    </w:p>
-    <w:p>
-      <w:pPr>
-        <w:ind w:firstLine="567"/>
-        <w:jc w:val="left"/>
-        <w:rPr>
-          <w:rFonts w:cs="Times New Roman"/>
-        </w:rPr>
-      </w:pPr>
-      <w:r>
-        <w:rPr>
-          <w:rFonts w:cs="Times New Roman"/>
-          <w:color w:val="auto"/>
-        </w:rPr>
-        <w:t xml:space="preserve">Площадь дроссельного отверстия </w:t>
-      </w:r>
-      <w:r>
-        <w:rPr>
-          <w:rFonts w:cs="Times New Roman"/>
-          <w:position w:val="-30"/>
-        </w:rPr>
-        <w:object w:dxaOrig="1520" w:dyaOrig="760">
-          <v:shape id="_x0000_i1046" type="#_x0000_t75" style="width:76.25pt;height:37.8pt" o:ole="">
-            <v:imagedata r:id="rId28" o:title=""/>
-          </v:shape>
-          <o:OLEObject Type="Embed" ProgID="Equation.DSMT4" ShapeID="_x0000_i1046" DrawAspect="Content" ObjectID="_1731769013" r:id="rId29"/>
-        </w:object>
-      </w:r>
-      <w:r>
-        <w:rPr>
-          <w:rFonts w:cs="Times New Roman"/>
-        </w:rPr>
-        <w:t xml:space="preserve">; </w:t>
-      </w:r>
-      <w:r>
-        <w:rPr>
-          <w:rFonts w:cs="Times New Roman"/>
-          <w:position w:val="-14"/>
-        </w:rPr>
-        <w:object w:dxaOrig="1180" w:dyaOrig="400">
-          <v:shape id="_x0000_i1047" type="#_x0000_t75" style="width:58.8pt;height:19.8pt" o:ole="">
-            <v:imagedata r:id="rId30" o:title=""/>
-          </v:shape>
-          <o:OLEObject Type="Embed" ProgID="Equation.DSMT4" ShapeID="_x0000_i1047" DrawAspect="Content" ObjectID="_1731769014" r:id="rId31"/>
-        </w:object>
-      </w:r>
-      <w:r>
-        <w:rPr>
-          <w:rFonts w:cs="Times New Roman"/>
-        </w:rPr>
-        <w:t xml:space="preserve"> м</w:t>
-      </w:r>
-      <w:r>
-        <w:rPr>
-          <w:rFonts w:cs="Times New Roman"/>
-          <w:vertAlign w:val="superscript"/>
-        </w:rPr>
-        <w:t>2</w:t>
-      </w:r>
-      <w:r>
-        <w:rPr>
-          <w:rFonts w:cs="Times New Roman"/>
-        </w:rPr>
-        <w:t>.</w:t>
-      </w:r>
-    </w:p>
-    <w:p>
-      <w:pPr>
-        <w:ind w:firstLine="567"/>
-        <w:jc w:val="left"/>
-        <w:rPr>
-          <w:rFonts w:cs="Times New Roman"/>
-        </w:rPr>
-      </w:pPr>
-      <w:r>
-        <w:rPr>
-          <w:rFonts w:cs="Times New Roman"/>
-        </w:rPr>
-        <w:t xml:space="preserve">Диаметр дроссельного отверстия </w:t>
-      </w:r>
-      <w:r>
-        <w:rPr>
-          <w:rFonts w:cs="Times New Roman"/>
-          <w:position w:val="-26"/>
-        </w:rPr>
-        <w:object w:dxaOrig="1260" w:dyaOrig="720">
-          <v:shape id="_x0000_i1048" type="#_x0000_t75" style="width:63pt;height:36pt" o:ole="">
+        <w:t xml:space="preserve">Отсюда потребная толщина горящего свода равна </w:t>
+      </w:r>
+      <w:r>
+        <w:rPr>
+          <w:rFonts w:cs="Times New Roman"/>
+          <w:position w:val="-16"/>
+        </w:rPr>
+        <w:object w:dxaOrig="840" w:dyaOrig="400">
+          <v:shape id="_x0000_i1038" type="#_x0000_t75" style="width:42.1pt;height:19.7pt" o:ole="">
             <v:imagedata r:id="rId32" o:title=""/>
           </v:shape>
-          <o:OLEObject Type="Embed" ProgID="Equation.DSMT4" ShapeID="_x0000_i1048" DrawAspect="Content" ObjectID="_1731769015" r:id="rId33"/>
+          <o:OLEObject Type="Embed" ProgID="Equation.DSMT4" ShapeID="_x0000_i1038" DrawAspect="Content" ObjectID="_1731773583" r:id="rId33"/>
         </w:object>
       </w:r>
       <w:r>
@@ -7789,65 +7972,13 @@
       <w:r>
         <w:rPr>
           <w:rFonts w:cs="Times New Roman"/>
-          <w:position w:val="-14"/>
-        </w:rPr>
-        <w:object w:dxaOrig="1140" w:dyaOrig="380">
-          <v:shape id="_x0000_i1049" type="#_x0000_t75" style="width:57pt;height:19.2pt" o:ole="">
+          <w:position w:val="-12"/>
+        </w:rPr>
+        <w:object w:dxaOrig="880" w:dyaOrig="360">
+          <v:shape id="_x0000_i1039" type="#_x0000_t75" style="width:43.45pt;height:18.35pt" o:ole="">
             <v:imagedata r:id="rId34" o:title=""/>
           </v:shape>
-          <o:OLEObject Type="Embed" ProgID="Equation.DSMT4" ShapeID="_x0000_i1049" DrawAspect="Content" ObjectID="_1731769016" r:id="rId35"/>
-        </w:object>
-      </w:r>
-      <w:r>
-        <w:rPr>
-          <w:rFonts w:cs="Times New Roman"/>
-        </w:rPr>
-        <w:t xml:space="preserve"> м.</w:t>
-      </w:r>
-    </w:p>
-    <w:p>
-      <w:pPr>
-        <w:ind w:firstLine="567"/>
-        <w:rPr>
-          <w:rFonts w:eastAsia="Calibri" w:cs="Times New Roman"/>
-          <w:color w:val="auto"/>
-        </w:rPr>
-      </w:pPr>
-      <w:r>
-        <w:rPr>
-          <w:rFonts w:eastAsia="Calibri" w:cs="Times New Roman"/>
-          <w:color w:val="auto"/>
-        </w:rPr>
-        <w:t xml:space="preserve">Отсюда потребная толщина горящего свода равна </w:t>
-      </w:r>
-      <w:r>
-        <w:rPr>
-          <w:rFonts w:cs="Times New Roman"/>
-          <w:position w:val="-16"/>
-        </w:rPr>
-        <w:object w:dxaOrig="840" w:dyaOrig="400">
-          <v:shape id="_x0000_i1050" type="#_x0000_t75" style="width:42pt;height:19.8pt" o:ole="">
-            <v:imagedata r:id="rId36" o:title=""/>
-          </v:shape>
-          <o:OLEObject Type="Embed" ProgID="Equation.DSMT4" ShapeID="_x0000_i1050" DrawAspect="Content" ObjectID="_1731769017" r:id="rId37"/>
-        </w:object>
-      </w:r>
-      <w:r>
-        <w:rPr>
-          <w:rFonts w:cs="Times New Roman"/>
-        </w:rPr>
-        <w:t xml:space="preserve">; </w:t>
-      </w:r>
-      <w:r>
-        <w:rPr>
-          <w:rFonts w:cs="Times New Roman"/>
-          <w:position w:val="-12"/>
-        </w:rPr>
-        <w:object w:dxaOrig="880" w:dyaOrig="360">
-          <v:shape id="_x0000_i1051" type="#_x0000_t75" style="width:43.8pt;height:18pt" o:ole="">
-            <v:imagedata r:id="rId38" o:title=""/>
-          </v:shape>
-          <o:OLEObject Type="Embed" ProgID="Equation.DSMT4" ShapeID="_x0000_i1051" DrawAspect="Content" ObjectID="_1731769018" r:id="rId39"/>
+          <o:OLEObject Type="Embed" ProgID="Equation.DSMT4" ShapeID="_x0000_i1039" DrawAspect="Content" ObjectID="_1731773584" r:id="rId35"/>
         </w:object>
       </w:r>
       <w:r>
@@ -7933,10 +8064,10 @@
                 <w:position w:val="-26"/>
               </w:rPr>
               <w:object w:dxaOrig="8440" w:dyaOrig="660">
-                <v:shape id="_x0000_i1052" type="#_x0000_t75" style="width:422pt;height:33pt" o:ole="">
-                  <v:imagedata r:id="rId40" o:title=""/>
+                <v:shape id="_x0000_i1040" type="#_x0000_t75" style="width:421.8pt;height:33.3pt" o:ole="">
+                  <v:imagedata r:id="rId36" o:title=""/>
                 </v:shape>
-                <o:OLEObject Type="Embed" ProgID="Equation.DSMT4" ShapeID="_x0000_i1052" DrawAspect="Content" ObjectID="_1731769019" r:id="rId41"/>
+                <o:OLEObject Type="Embed" ProgID="Equation.DSMT4" ShapeID="_x0000_i1040" DrawAspect="Content" ObjectID="_1731773585" r:id="rId37"/>
               </w:object>
             </w:r>
           </w:p>
@@ -7988,82 +8119,82 @@
           <w:position w:val="-12"/>
         </w:rPr>
         <w:object w:dxaOrig="1060" w:dyaOrig="360">
-          <v:shape id="_x0000_i1053" type="#_x0000_t75" style="width:52.8pt;height:18pt" o:ole="">
+          <v:shape id="_x0000_i1041" type="#_x0000_t75" style="width:53pt;height:18.35pt" o:ole="">
+            <v:imagedata r:id="rId38" o:title=""/>
+          </v:shape>
+          <o:OLEObject Type="Embed" ProgID="Equation.DSMT4" ShapeID="_x0000_i1041" DrawAspect="Content" ObjectID="_1731773586" r:id="rId39"/>
+        </w:object>
+      </w:r>
+      <w:bookmarkEnd w:id="10"/>
+      <w:r>
+        <w:rPr>
+          <w:rFonts w:eastAsia="Calibri" w:cs="Times New Roman"/>
+          <w:color w:val="auto"/>
+        </w:rPr>
+        <w:t xml:space="preserve">мм, длину заряда выбираем равной </w:t>
+      </w:r>
+      <w:r>
+        <w:rPr>
+          <w:rFonts w:cs="Times New Roman"/>
+          <w:position w:val="-6"/>
+        </w:rPr>
+        <w:object w:dxaOrig="580" w:dyaOrig="279">
+          <v:shape id="_x0000_i1042" type="#_x0000_t75" style="width:28.55pt;height:13.6pt" o:ole="">
+            <v:imagedata r:id="rId40" o:title=""/>
+          </v:shape>
+          <o:OLEObject Type="Embed" ProgID="Equation.DSMT4" ShapeID="_x0000_i1042" DrawAspect="Content" ObjectID="_1731773587" r:id="rId41"/>
+        </w:object>
+      </w:r>
+      <w:r>
+        <w:rPr>
+          <w:rFonts w:eastAsia="Calibri" w:cs="Times New Roman"/>
+          <w:color w:val="auto"/>
+        </w:rPr>
+        <w:t>мм. (данные параметры подбираются такими, чтобы индикаторная кривая давления, полученная теоретически совпала с экспериментальной кривой).</w:t>
+      </w:r>
+    </w:p>
+    <w:p>
+      <w:pPr>
+        <w:rPr>
+          <w:rFonts w:eastAsia="Calibri" w:cs="Times New Roman"/>
+          <w:color w:val="auto"/>
+        </w:rPr>
+      </w:pPr>
+      <w:r>
+        <w:rPr>
+          <w:rFonts w:eastAsia="Calibri" w:cs="Times New Roman"/>
+          <w:color w:val="auto"/>
+        </w:rPr>
+        <w:t xml:space="preserve">Внутренний диаметр горящего свода будет равен </w:t>
+      </w:r>
+      <w:r>
+        <w:rPr>
+          <w:rFonts w:cs="Times New Roman"/>
+          <w:position w:val="-12"/>
+        </w:rPr>
+        <w:object w:dxaOrig="1440" w:dyaOrig="360">
+          <v:shape id="_x0000_i1043" type="#_x0000_t75" style="width:1in;height:18.35pt" o:ole="">
             <v:imagedata r:id="rId42" o:title=""/>
           </v:shape>
-          <o:OLEObject Type="Embed" ProgID="Equation.DSMT4" ShapeID="_x0000_i1053" DrawAspect="Content" ObjectID="_1731769020" r:id="rId43"/>
+          <o:OLEObject Type="Embed" ProgID="Equation.DSMT4" ShapeID="_x0000_i1043" DrawAspect="Content" ObjectID="_1731773588" r:id="rId43"/>
         </w:object>
       </w:r>
-      <w:bookmarkEnd w:id="10"/>
-      <w:r>
-        <w:rPr>
-          <w:rFonts w:eastAsia="Calibri" w:cs="Times New Roman"/>
-          <w:color w:val="auto"/>
-        </w:rPr>
-        <w:t xml:space="preserve">мм, длину заряда выбираем равной </w:t>
-      </w:r>
-      <w:r>
-        <w:rPr>
-          <w:rFonts w:cs="Times New Roman"/>
-          <w:position w:val="-6"/>
-        </w:rPr>
-        <w:object w:dxaOrig="580" w:dyaOrig="279">
-          <v:shape id="_x0000_i1054" type="#_x0000_t75" style="width:28.8pt;height:13.8pt" o:ole="">
+      <w:r>
+        <w:rPr>
+          <w:rFonts w:cs="Times New Roman"/>
+        </w:rPr>
+        <w:t xml:space="preserve">; </w:t>
+      </w:r>
+      <w:r>
+        <w:rPr>
+          <w:rFonts w:cs="Times New Roman"/>
+          <w:position w:val="-12"/>
+        </w:rPr>
+        <w:object w:dxaOrig="980" w:dyaOrig="360">
+          <v:shape id="_x0000_i1044" type="#_x0000_t75" style="width:48.9pt;height:18.35pt" o:ole="">
             <v:imagedata r:id="rId44" o:title=""/>
           </v:shape>
-          <o:OLEObject Type="Embed" ProgID="Equation.DSMT4" ShapeID="_x0000_i1054" DrawAspect="Content" ObjectID="_1731769021" r:id="rId45"/>
-        </w:object>
-      </w:r>
-      <w:r>
-        <w:rPr>
-          <w:rFonts w:eastAsia="Calibri" w:cs="Times New Roman"/>
-          <w:color w:val="auto"/>
-        </w:rPr>
-        <w:t>мм. (данные параметры подбираются такими, чтобы индикаторная кривая давления, полученная теоретически совпала с экспериментальной кривой).</w:t>
-      </w:r>
-    </w:p>
-    <w:p>
-      <w:pPr>
-        <w:rPr>
-          <w:rFonts w:eastAsia="Calibri" w:cs="Times New Roman"/>
-          <w:color w:val="auto"/>
-        </w:rPr>
-      </w:pPr>
-      <w:r>
-        <w:rPr>
-          <w:rFonts w:eastAsia="Calibri" w:cs="Times New Roman"/>
-          <w:color w:val="auto"/>
-        </w:rPr>
-        <w:t xml:space="preserve">Внутренний диаметр горящего свода будет равен </w:t>
-      </w:r>
-      <w:r>
-        <w:rPr>
-          <w:rFonts w:cs="Times New Roman"/>
-          <w:position w:val="-12"/>
-        </w:rPr>
-        <w:object w:dxaOrig="1440" w:dyaOrig="360">
-          <v:shape id="_x0000_i1055" type="#_x0000_t75" style="width:1in;height:18pt" o:ole="">
-            <v:imagedata r:id="rId46" o:title=""/>
-          </v:shape>
-          <o:OLEObject Type="Embed" ProgID="Equation.DSMT4" ShapeID="_x0000_i1055" DrawAspect="Content" ObjectID="_1731769022" r:id="rId47"/>
-        </w:object>
-      </w:r>
-      <w:r>
-        <w:rPr>
-          <w:rFonts w:cs="Times New Roman"/>
-        </w:rPr>
-        <w:t xml:space="preserve">; </w:t>
-      </w:r>
-      <w:r>
-        <w:rPr>
-          <w:rFonts w:cs="Times New Roman"/>
-          <w:position w:val="-12"/>
-        </w:rPr>
-        <w:object w:dxaOrig="980" w:dyaOrig="360">
-          <v:shape id="_x0000_i1056" type="#_x0000_t75" style="width:49.2pt;height:18pt" o:ole="">
-            <v:imagedata r:id="rId48" o:title=""/>
-          </v:shape>
-          <o:OLEObject Type="Embed" ProgID="Equation.DSMT4" ShapeID="_x0000_i1056" DrawAspect="Content" ObjectID="_1731769023" r:id="rId49"/>
+          <o:OLEObject Type="Embed" ProgID="Equation.DSMT4" ShapeID="_x0000_i1044" DrawAspect="Content" ObjectID="_1731773589" r:id="rId45"/>
         </w:object>
       </w:r>
       <w:r>
@@ -8134,7 +8265,7 @@
                     <pic:cNvPicPr/>
                   </pic:nvPicPr>
                   <pic:blipFill rotWithShape="1">
-                    <a:blip r:embed="rId50"/>
+                    <a:blip r:embed="rId46"/>
                     <a:srcRect l="11288" t="5877" r="1357" b="3655"/>
                     <a:stretch/>
                   </pic:blipFill>
@@ -8325,10 +8456,10 @@
                 <w:position w:val="-24"/>
               </w:rPr>
               <w:object w:dxaOrig="620" w:dyaOrig="620">
-                <v:shape id="_x0000_i1057" type="#_x0000_t75" style="width:31.2pt;height:31.2pt" o:ole="">
-                  <v:imagedata r:id="rId51" o:title=""/>
+                <v:shape id="_x0000_i1045" type="#_x0000_t75" style="width:31.25pt;height:31.25pt" o:ole="">
+                  <v:imagedata r:id="rId47" o:title=""/>
                 </v:shape>
-                <o:OLEObject Type="Embed" ProgID="Equation.DSMT4" ShapeID="_x0000_i1057" DrawAspect="Content" ObjectID="_1731769024" r:id="rId52"/>
+                <o:OLEObject Type="Embed" ProgID="Equation.DSMT4" ShapeID="_x0000_i1045" DrawAspect="Content" ObjectID="_1731773590" r:id="rId48"/>
               </w:object>
             </w:r>
           </w:p>
@@ -8356,10 +8487,10 @@
                 <w:position w:val="-12"/>
               </w:rPr>
               <w:object w:dxaOrig="900" w:dyaOrig="360">
-                <v:shape id="_x0000_i1058" type="#_x0000_t75" style="width:45pt;height:18pt" o:ole="">
-                  <v:imagedata r:id="rId53" o:title=""/>
+                <v:shape id="_x0000_i1046" type="#_x0000_t75" style="width:44.85pt;height:18.35pt" o:ole="">
+                  <v:imagedata r:id="rId49" o:title=""/>
                 </v:shape>
-                <o:OLEObject Type="Embed" ProgID="Equation.DSMT4" ShapeID="_x0000_i1058" DrawAspect="Content" ObjectID="_1731769025" r:id="rId54"/>
+                <o:OLEObject Type="Embed" ProgID="Equation.DSMT4" ShapeID="_x0000_i1046" DrawAspect="Content" ObjectID="_1731773591" r:id="rId50"/>
               </w:object>
             </w:r>
           </w:p>
@@ -8394,10 +8525,10 @@
                 <w:position w:val="-24"/>
               </w:rPr>
               <w:object w:dxaOrig="460" w:dyaOrig="620">
-                <v:shape id="_x0000_i1059" type="#_x0000_t75" style="width:22.8pt;height:31.2pt" o:ole="">
-                  <v:imagedata r:id="rId55" o:title=""/>
+                <v:shape id="_x0000_i1047" type="#_x0000_t75" style="width:23.1pt;height:31.25pt" o:ole="">
+                  <v:imagedata r:id="rId51" o:title=""/>
                 </v:shape>
-                <o:OLEObject Type="Embed" ProgID="Equation.DSMT4" ShapeID="_x0000_i1059" DrawAspect="Content" ObjectID="_1731769026" r:id="rId56"/>
+                <o:OLEObject Type="Embed" ProgID="Equation.DSMT4" ShapeID="_x0000_i1047" DrawAspect="Content" ObjectID="_1731773592" r:id="rId52"/>
               </w:object>
             </w:r>
           </w:p>
@@ -8426,10 +8557,10 @@
                 <w:position w:val="-12"/>
               </w:rPr>
               <w:object w:dxaOrig="1540" w:dyaOrig="380">
-                <v:shape id="_x0000_i1060" type="#_x0000_t75" style="width:76.75pt;height:19.2pt" o:ole="">
-                  <v:imagedata r:id="rId57" o:title=""/>
+                <v:shape id="_x0000_i1048" type="#_x0000_t75" style="width:76.75pt;height:19pt" o:ole="">
+                  <v:imagedata r:id="rId53" o:title=""/>
                 </v:shape>
-                <o:OLEObject Type="Embed" ProgID="Equation.DSMT4" ShapeID="_x0000_i1060" DrawAspect="Content" ObjectID="_1731769027" r:id="rId58"/>
+                <o:OLEObject Type="Embed" ProgID="Equation.DSMT4" ShapeID="_x0000_i1048" DrawAspect="Content" ObjectID="_1731773593" r:id="rId54"/>
               </w:object>
             </w:r>
           </w:p>
@@ -8464,10 +8595,10 @@
                 <w:position w:val="-24"/>
               </w:rPr>
               <w:object w:dxaOrig="260" w:dyaOrig="620">
-                <v:shape id="_x0000_i1061" type="#_x0000_t75" style="width:13.2pt;height:31.2pt" o:ole="">
-                  <v:imagedata r:id="rId59" o:title=""/>
+                <v:shape id="_x0000_i1049" type="#_x0000_t75" style="width:12.9pt;height:31.25pt" o:ole="">
+                  <v:imagedata r:id="rId55" o:title=""/>
                 </v:shape>
-                <o:OLEObject Type="Embed" ProgID="Equation.DSMT4" ShapeID="_x0000_i1061" DrawAspect="Content" ObjectID="_1731769028" r:id="rId60"/>
+                <o:OLEObject Type="Embed" ProgID="Equation.DSMT4" ShapeID="_x0000_i1049" DrawAspect="Content" ObjectID="_1731773594" r:id="rId56"/>
               </w:object>
             </w:r>
           </w:p>
@@ -8495,10 +8626,10 @@
                 <w:position w:val="-12"/>
               </w:rPr>
               <w:object w:dxaOrig="980" w:dyaOrig="360">
-                <v:shape id="_x0000_i1062" type="#_x0000_t75" style="width:49.2pt;height:18pt" o:ole="">
-                  <v:imagedata r:id="rId61" o:title=""/>
+                <v:shape id="_x0000_i1050" type="#_x0000_t75" style="width:48.9pt;height:18.35pt" o:ole="">
+                  <v:imagedata r:id="rId57" o:title=""/>
                 </v:shape>
-                <o:OLEObject Type="Embed" ProgID="Equation.DSMT4" ShapeID="_x0000_i1062" DrawAspect="Content" ObjectID="_1731769029" r:id="rId62"/>
+                <o:OLEObject Type="Embed" ProgID="Equation.DSMT4" ShapeID="_x0000_i1050" DrawAspect="Content" ObjectID="_1731773595" r:id="rId58"/>
               </w:object>
             </w:r>
           </w:p>
@@ -8552,10 +8683,10 @@
                 <w:position w:val="-10"/>
               </w:rPr>
               <w:object w:dxaOrig="840" w:dyaOrig="320">
-                <v:shape id="_x0000_i1063" type="#_x0000_t75" style="width:42pt;height:16.2pt" o:ole="">
-                  <v:imagedata r:id="rId63" o:title=""/>
+                <v:shape id="_x0000_i1051" type="#_x0000_t75" style="width:42.1pt;height:16.3pt" o:ole="">
+                  <v:imagedata r:id="rId59" o:title=""/>
                 </v:shape>
-                <o:OLEObject Type="Embed" ProgID="Equation.DSMT4" ShapeID="_x0000_i1063" DrawAspect="Content" ObjectID="_1731769030" r:id="rId64"/>
+                <o:OLEObject Type="Embed" ProgID="Equation.DSMT4" ShapeID="_x0000_i1051" DrawAspect="Content" ObjectID="_1731773596" r:id="rId60"/>
               </w:object>
             </w:r>
           </w:p>
@@ -8590,10 +8721,10 @@
                 <w:position w:val="-24"/>
               </w:rPr>
               <w:object w:dxaOrig="360" w:dyaOrig="620">
-                <v:shape id="_x0000_i1064" type="#_x0000_t75" style="width:18pt;height:31.2pt" o:ole="">
-                  <v:imagedata r:id="rId65" o:title=""/>
+                <v:shape id="_x0000_i1052" type="#_x0000_t75" style="width:18.35pt;height:31.25pt" o:ole="">
+                  <v:imagedata r:id="rId61" o:title=""/>
                 </v:shape>
-                <o:OLEObject Type="Embed" ProgID="Equation.DSMT4" ShapeID="_x0000_i1064" DrawAspect="Content" ObjectID="_1731769031" r:id="rId66"/>
+                <o:OLEObject Type="Embed" ProgID="Equation.DSMT4" ShapeID="_x0000_i1052" DrawAspect="Content" ObjectID="_1731773597" r:id="rId62"/>
               </w:object>
             </w:r>
           </w:p>
@@ -8621,10 +8752,10 @@
                 <w:position w:val="-12"/>
               </w:rPr>
               <w:object w:dxaOrig="980" w:dyaOrig="360">
-                <v:shape id="_x0000_i1065" type="#_x0000_t75" style="width:49.2pt;height:18pt" o:ole="">
-                  <v:imagedata r:id="rId67" o:title=""/>
+                <v:shape id="_x0000_i1053" type="#_x0000_t75" style="width:48.9pt;height:18.35pt" o:ole="">
+                  <v:imagedata r:id="rId63" o:title=""/>
                 </v:shape>
-                <o:OLEObject Type="Embed" ProgID="Equation.DSMT4" ShapeID="_x0000_i1065" DrawAspect="Content" ObjectID="_1731769032" r:id="rId68"/>
+                <o:OLEObject Type="Embed" ProgID="Equation.DSMT4" ShapeID="_x0000_i1053" DrawAspect="Content" ObjectID="_1731773598" r:id="rId64"/>
               </w:object>
             </w:r>
           </w:p>
@@ -8686,10 +8817,10 @@
                 <w:position w:val="-6"/>
               </w:rPr>
               <w:object w:dxaOrig="600" w:dyaOrig="279">
-                <v:shape id="_x0000_i1066" type="#_x0000_t75" style="width:30pt;height:13.8pt" o:ole="">
-                  <v:imagedata r:id="rId69" o:title=""/>
+                <v:shape id="_x0000_i1054" type="#_x0000_t75" style="width:29.9pt;height:13.6pt" o:ole="">
+                  <v:imagedata r:id="rId65" o:title=""/>
                 </v:shape>
-                <o:OLEObject Type="Embed" ProgID="Equation.DSMT4" ShapeID="_x0000_i1066" DrawAspect="Content" ObjectID="_1731769033" r:id="rId70"/>
+                <o:OLEObject Type="Embed" ProgID="Equation.DSMT4" ShapeID="_x0000_i1054" DrawAspect="Content" ObjectID="_1731773599" r:id="rId66"/>
               </w:object>
             </w:r>
           </w:p>
@@ -8745,10 +8876,10 @@
                 <w:position w:val="-12"/>
               </w:rPr>
               <w:object w:dxaOrig="1100" w:dyaOrig="380">
-                <v:shape id="_x0000_i1067" type="#_x0000_t75" style="width:55.2pt;height:19.2pt" o:ole="">
-                  <v:imagedata r:id="rId71" o:title=""/>
+                <v:shape id="_x0000_i1055" type="#_x0000_t75" style="width:55pt;height:19pt" o:ole="">
+                  <v:imagedata r:id="rId67" o:title=""/>
                 </v:shape>
-                <o:OLEObject Type="Embed" ProgID="Equation.DSMT4" ShapeID="_x0000_i1067" DrawAspect="Content" ObjectID="_1731769034" r:id="rId72"/>
+                <o:OLEObject Type="Embed" ProgID="Equation.DSMT4" ShapeID="_x0000_i1055" DrawAspect="Content" ObjectID="_1731773600" r:id="rId68"/>
               </w:object>
             </w:r>
           </w:p>
@@ -8835,10 +8966,10 @@
                 <w:position w:val="-12"/>
               </w:rPr>
               <w:object w:dxaOrig="1260" w:dyaOrig="580">
-                <v:shape id="_x0000_i1068" type="#_x0000_t75" style="width:63pt;height:28.8pt" o:ole="">
-                  <v:imagedata r:id="rId73" o:title=""/>
+                <v:shape id="_x0000_i1056" type="#_x0000_t75" style="width:63.15pt;height:28.55pt" o:ole="">
+                  <v:imagedata r:id="rId69" o:title=""/>
                 </v:shape>
-                <o:OLEObject Type="Embed" ProgID="Equation.DSMT4" ShapeID="_x0000_i1068" DrawAspect="Content" ObjectID="_1731769035" r:id="rId74"/>
+                <o:OLEObject Type="Embed" ProgID="Equation.DSMT4" ShapeID="_x0000_i1056" DrawAspect="Content" ObjectID="_1731773601" r:id="rId70"/>
               </w:object>
             </w:r>
             <w:r>
@@ -8890,73 +9021,73 @@
           <w:position w:val="-12"/>
         </w:rPr>
         <w:object w:dxaOrig="360" w:dyaOrig="360">
-          <v:shape id="_x0000_i1069" type="#_x0000_t75" style="width:18pt;height:18pt" o:ole="">
+          <v:shape id="_x0000_i1057" type="#_x0000_t75" style="width:18.35pt;height:18.35pt" o:ole="">
+            <v:imagedata r:id="rId71" o:title=""/>
+          </v:shape>
+          <o:OLEObject Type="Embed" ProgID="Equation.DSMT4" ShapeID="_x0000_i1057" DrawAspect="Content" ObjectID="_1731773602" r:id="rId72"/>
+        </w:object>
+      </w:r>
+      <w:r>
+        <w:rPr>
+          <w:rFonts w:cs="Times New Roman"/>
+        </w:rPr>
+        <w:t xml:space="preserve"> - начальная площадь горения воспламенителя; </w:t>
+      </w:r>
+      <w:r>
+        <w:rPr>
+          <w:rFonts w:cs="Times New Roman"/>
+          <w:lang w:val="en-US"/>
+        </w:rPr>
+        <w:t>m</w:t>
+      </w:r>
+      <w:r>
+        <w:rPr>
+          <w:rFonts w:cs="Times New Roman"/>
+        </w:rPr>
+        <w:t xml:space="preserve"> – показатель </w:t>
+      </w:r>
+      <w:proofErr w:type="spellStart"/>
+      <w:r>
+        <w:rPr>
+          <w:rFonts w:cs="Times New Roman"/>
+        </w:rPr>
+        <w:t>дегрессивности</w:t>
+      </w:r>
+      <w:proofErr w:type="spellEnd"/>
+      <w:r>
+        <w:rPr>
+          <w:rFonts w:cs="Times New Roman"/>
+        </w:rPr>
+        <w:t xml:space="preserve"> горения воспламенителя; </w:t>
+      </w:r>
+      <w:r>
+        <w:rPr>
+          <w:rFonts w:cs="Times New Roman"/>
+          <w:position w:val="-30"/>
+        </w:rPr>
+        <w:object w:dxaOrig="720" w:dyaOrig="680">
+          <v:shape id="_x0000_i1058" type="#_x0000_t75" style="width:36pt;height:33.95pt" o:ole="">
+            <v:imagedata r:id="rId73" o:title=""/>
+          </v:shape>
+          <o:OLEObject Type="Embed" ProgID="Equation.DSMT4" ShapeID="_x0000_i1058" DrawAspect="Content" ObjectID="_1731773603" r:id="rId74"/>
+        </w:object>
+      </w:r>
+      <w:r>
+        <w:rPr>
+          <w:rFonts w:cs="Times New Roman"/>
+        </w:rPr>
+        <w:t xml:space="preserve"> – время горения воспламенителя; </w:t>
+      </w:r>
+      <w:r>
+        <w:rPr>
+          <w:rFonts w:cs="Times New Roman"/>
+          <w:position w:val="-12"/>
+        </w:rPr>
+        <w:object w:dxaOrig="240" w:dyaOrig="360">
+          <v:shape id="_x0000_i1059" type="#_x0000_t75" style="width:12.25pt;height:18.35pt" o:ole="">
             <v:imagedata r:id="rId75" o:title=""/>
           </v:shape>
-          <o:OLEObject Type="Embed" ProgID="Equation.DSMT4" ShapeID="_x0000_i1069" DrawAspect="Content" ObjectID="_1731769036" r:id="rId76"/>
-        </w:object>
-      </w:r>
-      <w:r>
-        <w:rPr>
-          <w:rFonts w:cs="Times New Roman"/>
-        </w:rPr>
-        <w:t xml:space="preserve"> - начальная площадь горения воспламенителя; </w:t>
-      </w:r>
-      <w:r>
-        <w:rPr>
-          <w:rFonts w:cs="Times New Roman"/>
-          <w:lang w:val="en-US"/>
-        </w:rPr>
-        <w:t>m</w:t>
-      </w:r>
-      <w:r>
-        <w:rPr>
-          <w:rFonts w:cs="Times New Roman"/>
-        </w:rPr>
-        <w:t xml:space="preserve"> – показатель </w:t>
-      </w:r>
-      <w:proofErr w:type="spellStart"/>
-      <w:r>
-        <w:rPr>
-          <w:rFonts w:cs="Times New Roman"/>
-        </w:rPr>
-        <w:t>дегрессивности</w:t>
-      </w:r>
-      <w:proofErr w:type="spellEnd"/>
-      <w:r>
-        <w:rPr>
-          <w:rFonts w:cs="Times New Roman"/>
-        </w:rPr>
-        <w:t xml:space="preserve"> горения воспламенителя; </w:t>
-      </w:r>
-      <w:r>
-        <w:rPr>
-          <w:rFonts w:cs="Times New Roman"/>
-          <w:position w:val="-30"/>
-        </w:rPr>
-        <w:object w:dxaOrig="720" w:dyaOrig="680">
-          <v:shape id="_x0000_i1070" type="#_x0000_t75" style="width:36pt;height:34.2pt" o:ole="">
-            <v:imagedata r:id="rId77" o:title=""/>
-          </v:shape>
-          <o:OLEObject Type="Embed" ProgID="Equation.DSMT4" ShapeID="_x0000_i1070" DrawAspect="Content" ObjectID="_1731769037" r:id="rId78"/>
-        </w:object>
-      </w:r>
-      <w:r>
-        <w:rPr>
-          <w:rFonts w:cs="Times New Roman"/>
-        </w:rPr>
-        <w:t xml:space="preserve"> – время горения воспламенителя; </w:t>
-      </w:r>
-      <w:r>
-        <w:rPr>
-          <w:rFonts w:cs="Times New Roman"/>
-          <w:position w:val="-12"/>
-        </w:rPr>
-        <w:object w:dxaOrig="240" w:dyaOrig="360">
-          <v:shape id="_x0000_i1071" type="#_x0000_t75" style="width:12pt;height:18pt" o:ole="">
-            <v:imagedata r:id="rId79" o:title=""/>
-          </v:shape>
-          <o:OLEObject Type="Embed" ProgID="Equation.DSMT4" ShapeID="_x0000_i1071" DrawAspect="Content" ObjectID="_1731769038" r:id="rId80"/>
+          <o:OLEObject Type="Embed" ProgID="Equation.DSMT4" ShapeID="_x0000_i1059" DrawAspect="Content" ObjectID="_1731773604" r:id="rId76"/>
         </w:object>
       </w:r>
       <w:r>
@@ -9030,10 +9161,10 @@
                 <w:position w:val="-14"/>
               </w:rPr>
               <w:object w:dxaOrig="2520" w:dyaOrig="400">
-                <v:shape id="_x0000_i1072" type="#_x0000_t75" style="width:126pt;height:19.8pt" o:ole="">
-                  <v:imagedata r:id="rId81" o:title=""/>
+                <v:shape id="_x0000_i1060" type="#_x0000_t75" style="width:126.35pt;height:19.7pt" o:ole="">
+                  <v:imagedata r:id="rId77" o:title=""/>
                 </v:shape>
-                <o:OLEObject Type="Embed" ProgID="Equation.DSMT4" ShapeID="_x0000_i1072" DrawAspect="Content" ObjectID="_1731769039" r:id="rId82"/>
+                <o:OLEObject Type="Embed" ProgID="Equation.DSMT4" ShapeID="_x0000_i1060" DrawAspect="Content" ObjectID="_1731773605" r:id="rId78"/>
               </w:object>
             </w:r>
             <w:r>
@@ -9085,113 +9216,113 @@
           <w:position w:val="-6"/>
         </w:rPr>
         <w:object w:dxaOrig="200" w:dyaOrig="220">
-          <v:shape id="_x0000_i1073" type="#_x0000_t75" style="width:10.2pt;height:10.8pt" o:ole="">
+          <v:shape id="_x0000_i1061" type="#_x0000_t75" style="width:10.2pt;height:10.85pt" o:ole="">
+            <v:imagedata r:id="rId79" o:title=""/>
+          </v:shape>
+          <o:OLEObject Type="Embed" ProgID="Equation.DSMT4" ShapeID="_x0000_i1061" DrawAspect="Content" ObjectID="_1731773606" r:id="rId80"/>
+        </w:object>
+      </w:r>
+      <w:r>
+        <w:rPr>
+          <w:rFonts w:cs="Times New Roman"/>
+        </w:rPr>
+        <w:t xml:space="preserve"> – коэффициент теплоотдачи от газов к топливу, </w:t>
+      </w:r>
+      <w:r>
+        <w:rPr>
+          <w:rFonts w:cs="Times New Roman"/>
+          <w:position w:val="-12"/>
+        </w:rPr>
+        <w:object w:dxaOrig="240" w:dyaOrig="360">
+          <v:shape id="_x0000_i1062" type="#_x0000_t75" style="width:12.25pt;height:18.35pt" o:ole="">
+            <v:imagedata r:id="rId81" o:title=""/>
+          </v:shape>
+          <o:OLEObject Type="Embed" ProgID="Equation.DSMT4" ShapeID="_x0000_i1062" DrawAspect="Content" ObjectID="_1731773607" r:id="rId82"/>
+        </w:object>
+      </w:r>
+      <w:r>
+        <w:rPr>
+          <w:rFonts w:cs="Times New Roman"/>
+        </w:rPr>
+        <w:t xml:space="preserve"> – температура продуктов сгорания воспламенителя в момент вспышки ТТ; </w:t>
+      </w:r>
+      <w:r>
+        <w:rPr>
+          <w:rFonts w:cs="Times New Roman"/>
+          <w:position w:val="-12"/>
+        </w:rPr>
+        <w:object w:dxaOrig="240" w:dyaOrig="360">
+          <v:shape id="_x0000_i1063" type="#_x0000_t75" style="width:12.25pt;height:18.35pt" o:ole="">
             <v:imagedata r:id="rId83" o:title=""/>
           </v:shape>
-          <o:OLEObject Type="Embed" ProgID="Equation.DSMT4" ShapeID="_x0000_i1073" DrawAspect="Content" ObjectID="_1731769040" r:id="rId84"/>
+          <o:OLEObject Type="Embed" ProgID="Equation.DSMT4" ShapeID="_x0000_i1063" DrawAspect="Content" ObjectID="_1731773608" r:id="rId84"/>
         </w:object>
       </w:r>
       <w:r>
         <w:rPr>
           <w:rFonts w:cs="Times New Roman"/>
         </w:rPr>
-        <w:t xml:space="preserve"> – коэффициент теплоотдачи от газов к топливу, </w:t>
+        <w:t xml:space="preserve"> – температура вспышки ТТ, </w:t>
       </w:r>
       <w:r>
         <w:rPr>
           <w:rFonts w:cs="Times New Roman"/>
           <w:position w:val="-12"/>
         </w:rPr>
-        <w:object w:dxaOrig="240" w:dyaOrig="360">
-          <v:shape id="_x0000_i1074" type="#_x0000_t75" style="width:12pt;height:18pt" o:ole="">
+        <w:object w:dxaOrig="260" w:dyaOrig="360">
+          <v:shape id="_x0000_i1064" type="#_x0000_t75" style="width:12.9pt;height:18.35pt" o:ole="">
             <v:imagedata r:id="rId85" o:title=""/>
           </v:shape>
-          <o:OLEObject Type="Embed" ProgID="Equation.DSMT4" ShapeID="_x0000_i1074" DrawAspect="Content" ObjectID="_1731769041" r:id="rId86"/>
+          <o:OLEObject Type="Embed" ProgID="Equation.DSMT4" ShapeID="_x0000_i1064" DrawAspect="Content" ObjectID="_1731773609" r:id="rId86"/>
         </w:object>
       </w:r>
       <w:r>
         <w:rPr>
           <w:rFonts w:cs="Times New Roman"/>
         </w:rPr>
-        <w:t xml:space="preserve"> – температура продуктов сгорания воспламенителя в момент вспышки ТТ; </w:t>
+        <w:t xml:space="preserve"> – начальная температура ТТ, </w:t>
       </w:r>
       <w:r>
         <w:rPr>
           <w:rFonts w:cs="Times New Roman"/>
           <w:position w:val="-12"/>
         </w:rPr>
-        <w:object w:dxaOrig="240" w:dyaOrig="360">
-          <v:shape id="_x0000_i1075" type="#_x0000_t75" style="width:12pt;height:18pt" o:ole="">
+        <w:object w:dxaOrig="260" w:dyaOrig="360">
+          <v:shape id="_x0000_i1065" type="#_x0000_t75" style="width:12.9pt;height:18.35pt" o:ole="">
             <v:imagedata r:id="rId87" o:title=""/>
           </v:shape>
-          <o:OLEObject Type="Embed" ProgID="Equation.DSMT4" ShapeID="_x0000_i1075" DrawAspect="Content" ObjectID="_1731769042" r:id="rId88"/>
+          <o:OLEObject Type="Embed" ProgID="Equation.DSMT4" ShapeID="_x0000_i1065" DrawAspect="Content" ObjectID="_1731773610" r:id="rId88"/>
         </w:object>
       </w:r>
       <w:r>
         <w:rPr>
           <w:rFonts w:cs="Times New Roman"/>
         </w:rPr>
-        <w:t xml:space="preserve"> – температура вспышки ТТ, </w:t>
+        <w:t xml:space="preserve"> – удельная теплоемкость ТТ.</w:t>
+      </w:r>
+    </w:p>
+    <w:p>
+      <w:pPr>
+        <w:rPr>
+          <w:rFonts w:cs="Times New Roman"/>
+        </w:rPr>
+      </w:pPr>
+      <w:r>
+        <w:rPr>
+          <w:rFonts w:cs="Times New Roman"/>
+        </w:rPr>
+        <w:t xml:space="preserve">Температуру </w:t>
       </w:r>
       <w:r>
         <w:rPr>
           <w:rFonts w:cs="Times New Roman"/>
           <w:position w:val="-12"/>
         </w:rPr>
-        <w:object w:dxaOrig="260" w:dyaOrig="360">
-          <v:shape id="_x0000_i1076" type="#_x0000_t75" style="width:13.2pt;height:18pt" o:ole="">
+        <w:object w:dxaOrig="240" w:dyaOrig="360">
+          <v:shape id="_x0000_i1066" type="#_x0000_t75" style="width:12.25pt;height:18.35pt" o:ole="">
             <v:imagedata r:id="rId89" o:title=""/>
           </v:shape>
-          <o:OLEObject Type="Embed" ProgID="Equation.DSMT4" ShapeID="_x0000_i1076" DrawAspect="Content" ObjectID="_1731769043" r:id="rId90"/>
-        </w:object>
-      </w:r>
-      <w:r>
-        <w:rPr>
-          <w:rFonts w:cs="Times New Roman"/>
-        </w:rPr>
-        <w:t xml:space="preserve"> – начальная температура ТТ, </w:t>
-      </w:r>
-      <w:r>
-        <w:rPr>
-          <w:rFonts w:cs="Times New Roman"/>
-          <w:position w:val="-12"/>
-        </w:rPr>
-        <w:object w:dxaOrig="260" w:dyaOrig="360">
-          <v:shape id="_x0000_i1077" type="#_x0000_t75" style="width:13.2pt;height:18pt" o:ole="">
-            <v:imagedata r:id="rId91" o:title=""/>
-          </v:shape>
-          <o:OLEObject Type="Embed" ProgID="Equation.DSMT4" ShapeID="_x0000_i1077" DrawAspect="Content" ObjectID="_1731769044" r:id="rId92"/>
-        </w:object>
-      </w:r>
-      <w:r>
-        <w:rPr>
-          <w:rFonts w:cs="Times New Roman"/>
-        </w:rPr>
-        <w:t xml:space="preserve"> – удельная теплоемкость ТТ.</w:t>
-      </w:r>
-    </w:p>
-    <w:p>
-      <w:pPr>
-        <w:rPr>
-          <w:rFonts w:cs="Times New Roman"/>
-        </w:rPr>
-      </w:pPr>
-      <w:r>
-        <w:rPr>
-          <w:rFonts w:cs="Times New Roman"/>
-        </w:rPr>
-        <w:t xml:space="preserve">Температуру </w:t>
-      </w:r>
-      <w:r>
-        <w:rPr>
-          <w:rFonts w:cs="Times New Roman"/>
-          <w:position w:val="-12"/>
-        </w:rPr>
-        <w:object w:dxaOrig="240" w:dyaOrig="360">
-          <v:shape id="_x0000_i1078" type="#_x0000_t75" style="width:12pt;height:18pt" o:ole="">
-            <v:imagedata r:id="rId93" o:title=""/>
-          </v:shape>
-          <o:OLEObject Type="Embed" ProgID="Equation.DSMT4" ShapeID="_x0000_i1078" DrawAspect="Content" ObjectID="_1731769045" r:id="rId94"/>
+          <o:OLEObject Type="Embed" ProgID="Equation.DSMT4" ShapeID="_x0000_i1066" DrawAspect="Content" ObjectID="_1731773611" r:id="rId90"/>
         </w:object>
       </w:r>
       <w:r>
@@ -9252,10 +9383,10 @@
                 <w:position w:val="-24"/>
               </w:rPr>
               <w:object w:dxaOrig="1300" w:dyaOrig="620">
-                <v:shape id="_x0000_i1079" type="#_x0000_t75" style="width:64.8pt;height:31.2pt" o:ole="">
-                  <v:imagedata r:id="rId95" o:title=""/>
+                <v:shape id="_x0000_i1067" type="#_x0000_t75" style="width:64.55pt;height:31.25pt" o:ole="">
+                  <v:imagedata r:id="rId91" o:title=""/>
                 </v:shape>
-                <o:OLEObject Type="Embed" ProgID="Equation.DSMT4" ShapeID="_x0000_i1079" DrawAspect="Content" ObjectID="_1731769046" r:id="rId96"/>
+                <o:OLEObject Type="Embed" ProgID="Equation.DSMT4" ShapeID="_x0000_i1067" DrawAspect="Content" ObjectID="_1731773612" r:id="rId92"/>
               </w:object>
             </w:r>
             <w:r>
@@ -9315,10 +9446,10 @@
           <w:position w:val="-34"/>
         </w:rPr>
         <w:object w:dxaOrig="2799" w:dyaOrig="940">
-          <v:shape id="_x0000_i1080" type="#_x0000_t75" style="width:139.8pt;height:46.8pt" o:ole="">
-            <v:imagedata r:id="rId97" o:title=""/>
+          <v:shape id="_x0000_i1068" type="#_x0000_t75" style="width:139.9pt;height:46.85pt" o:ole="">
+            <v:imagedata r:id="rId93" o:title=""/>
           </v:shape>
-          <o:OLEObject Type="Embed" ProgID="Equation.DSMT4" ShapeID="_x0000_i1080" DrawAspect="Content" ObjectID="_1731769047" r:id="rId98"/>
+          <o:OLEObject Type="Embed" ProgID="Equation.DSMT4" ShapeID="_x0000_i1068" DrawAspect="Content" ObjectID="_1731773613" r:id="rId94"/>
         </w:object>
       </w:r>
       <w:r>
@@ -9350,10 +9481,10 @@
           <w:position w:val="-12"/>
         </w:rPr>
         <w:object w:dxaOrig="940" w:dyaOrig="380">
-          <v:shape id="_x0000_i1081" type="#_x0000_t75" style="width:46.8pt;height:19.2pt" o:ole="">
-            <v:imagedata r:id="rId99" o:title=""/>
+          <v:shape id="_x0000_i1069" type="#_x0000_t75" style="width:46.85pt;height:19pt" o:ole="">
+            <v:imagedata r:id="rId95" o:title=""/>
           </v:shape>
-          <o:OLEObject Type="Embed" ProgID="Equation.DSMT4" ShapeID="_x0000_i1081" DrawAspect="Content" ObjectID="_1731769048" r:id="rId100"/>
+          <o:OLEObject Type="Embed" ProgID="Equation.DSMT4" ShapeID="_x0000_i1069" DrawAspect="Content" ObjectID="_1731773614" r:id="rId96"/>
         </w:object>
       </w:r>
       <w:r>
@@ -9440,10 +9571,10 @@
                 <w:position w:val="-24"/>
               </w:rPr>
               <w:object w:dxaOrig="1840" w:dyaOrig="700">
-                <v:shape id="_x0000_i1082" type="#_x0000_t75" style="width:91.8pt;height:34.8pt" o:ole="">
-                  <v:imagedata r:id="rId101" o:title=""/>
+                <v:shape id="_x0000_i1070" type="#_x0000_t75" style="width:91.7pt;height:34.65pt" o:ole="">
+                  <v:imagedata r:id="rId97" o:title=""/>
                 </v:shape>
-                <o:OLEObject Type="Embed" ProgID="Equation.DSMT4" ShapeID="_x0000_i1082" DrawAspect="Content" ObjectID="_1731769049" r:id="rId102"/>
+                <o:OLEObject Type="Embed" ProgID="Equation.DSMT4" ShapeID="_x0000_i1070" DrawAspect="Content" ObjectID="_1731773615" r:id="rId98"/>
               </w:object>
             </w:r>
             <w:r>
@@ -9495,46 +9626,46 @@
           <w:position w:val="-30"/>
         </w:rPr>
         <w:object w:dxaOrig="1860" w:dyaOrig="680">
-          <v:shape id="_x0000_i1083" type="#_x0000_t75" style="width:93pt;height:34.2pt" o:ole="">
+          <v:shape id="_x0000_i1071" type="#_x0000_t75" style="width:93.05pt;height:33.95pt" o:ole="">
+            <v:imagedata r:id="rId99" o:title=""/>
+          </v:shape>
+          <o:OLEObject Type="Embed" ProgID="Equation.DSMT4" ShapeID="_x0000_i1071" DrawAspect="Content" ObjectID="_1731773616" r:id="rId100"/>
+        </w:object>
+      </w:r>
+      <w:r>
+        <w:rPr>
+          <w:rFonts w:cs="Times New Roman"/>
+        </w:rPr>
+        <w:t xml:space="preserve">; </w:t>
+      </w:r>
+      <w:r>
+        <w:rPr>
+          <w:rFonts w:cs="Times New Roman"/>
+          <w:position w:val="-30"/>
+        </w:rPr>
+        <w:object w:dxaOrig="3480" w:dyaOrig="680">
+          <v:shape id="_x0000_i1072" type="#_x0000_t75" style="width:173.9pt;height:33.95pt" o:ole="">
+            <v:imagedata r:id="rId101" o:title=""/>
+          </v:shape>
+          <o:OLEObject Type="Embed" ProgID="Equation.DSMT4" ShapeID="_x0000_i1072" DrawAspect="Content" ObjectID="_1731773617" r:id="rId102"/>
+        </w:object>
+      </w:r>
+      <w:r>
+        <w:rPr>
+          <w:rFonts w:cs="Times New Roman"/>
+        </w:rPr>
+        <w:t xml:space="preserve">, </w:t>
+      </w:r>
+      <w:r>
+        <w:rPr>
+          <w:rFonts w:cs="Times New Roman"/>
+          <w:position w:val="-12"/>
+        </w:rPr>
+        <w:object w:dxaOrig="1120" w:dyaOrig="360">
+          <v:shape id="_x0000_i1073" type="#_x0000_t75" style="width:55.7pt;height:18.35pt" o:ole="">
             <v:imagedata r:id="rId103" o:title=""/>
           </v:shape>
-          <o:OLEObject Type="Embed" ProgID="Equation.DSMT4" ShapeID="_x0000_i1083" DrawAspect="Content" ObjectID="_1731769050" r:id="rId104"/>
-        </w:object>
-      </w:r>
-      <w:r>
-        <w:rPr>
-          <w:rFonts w:cs="Times New Roman"/>
-        </w:rPr>
-        <w:t xml:space="preserve">; </w:t>
-      </w:r>
-      <w:r>
-        <w:rPr>
-          <w:rFonts w:cs="Times New Roman"/>
-          <w:position w:val="-30"/>
-        </w:rPr>
-        <w:object w:dxaOrig="3480" w:dyaOrig="680">
-          <v:shape id="_x0000_i1084" type="#_x0000_t75" style="width:174pt;height:34.2pt" o:ole="">
-            <v:imagedata r:id="rId105" o:title=""/>
-          </v:shape>
-          <o:OLEObject Type="Embed" ProgID="Equation.DSMT4" ShapeID="_x0000_i1084" DrawAspect="Content" ObjectID="_1731769051" r:id="rId106"/>
-        </w:object>
-      </w:r>
-      <w:r>
-        <w:rPr>
-          <w:rFonts w:cs="Times New Roman"/>
-        </w:rPr>
-        <w:t xml:space="preserve">, </w:t>
-      </w:r>
-      <w:r>
-        <w:rPr>
-          <w:rFonts w:cs="Times New Roman"/>
-          <w:position w:val="-12"/>
-        </w:rPr>
-        <w:object w:dxaOrig="1120" w:dyaOrig="360">
-          <v:shape id="_x0000_i1085" type="#_x0000_t75" style="width:55.8pt;height:18pt" o:ole="">
-            <v:imagedata r:id="rId107" o:title=""/>
-          </v:shape>
-          <o:OLEObject Type="Embed" ProgID="Equation.DSMT4" ShapeID="_x0000_i1085" DrawAspect="Content" ObjectID="_1731769052" r:id="rId108"/>
+          <o:OLEObject Type="Embed" ProgID="Equation.DSMT4" ShapeID="_x0000_i1073" DrawAspect="Content" ObjectID="_1731773618" r:id="rId104"/>
         </w:object>
       </w:r>
       <w:r>
@@ -9623,10 +9754,10 @@
                 <w:position w:val="-62"/>
               </w:rPr>
               <w:object w:dxaOrig="3660" w:dyaOrig="1359">
-                <v:shape id="_x0000_i1086" type="#_x0000_t75" style="width:183pt;height:67.8pt" o:ole="">
-                  <v:imagedata r:id="rId109" o:title=""/>
+                <v:shape id="_x0000_i1074" type="#_x0000_t75" style="width:182.7pt;height:67.9pt" o:ole="">
+                  <v:imagedata r:id="rId105" o:title=""/>
                 </v:shape>
-                <o:OLEObject Type="Embed" ProgID="Equation.DSMT4" ShapeID="_x0000_i1086" DrawAspect="Content" ObjectID="_1731769053" r:id="rId110"/>
+                <o:OLEObject Type="Embed" ProgID="Equation.DSMT4" ShapeID="_x0000_i1074" DrawAspect="Content" ObjectID="_1731773619" r:id="rId106"/>
               </w:object>
             </w:r>
             <w:r>
@@ -9723,10 +9854,10 @@
                 <w:position w:val="-32"/>
               </w:rPr>
               <w:object w:dxaOrig="2120" w:dyaOrig="900">
-                <v:shape id="_x0000_i1087" type="#_x0000_t75" style="width:106.2pt;height:45pt" o:ole="">
-                  <v:imagedata r:id="rId111" o:title=""/>
+                <v:shape id="_x0000_i1075" type="#_x0000_t75" style="width:105.95pt;height:44.85pt" o:ole="">
+                  <v:imagedata r:id="rId107" o:title=""/>
                 </v:shape>
-                <o:OLEObject Type="Embed" ProgID="Equation.DSMT4" ShapeID="_x0000_i1087" DrawAspect="Content" ObjectID="_1731769054" r:id="rId112"/>
+                <o:OLEObject Type="Embed" ProgID="Equation.DSMT4" ShapeID="_x0000_i1075" DrawAspect="Content" ObjectID="_1731773620" r:id="rId108"/>
               </w:object>
             </w:r>
             <w:r>
@@ -9790,10 +9921,10 @@
                 <w:position w:val="-60"/>
               </w:rPr>
               <w:object w:dxaOrig="2000" w:dyaOrig="980">
-                <v:shape id="_x0000_i1088" type="#_x0000_t75" style="width:100.2pt;height:49.2pt" o:ole="">
-                  <v:imagedata r:id="rId113" o:title=""/>
+                <v:shape id="_x0000_i1076" type="#_x0000_t75" style="width:100.55pt;height:48.9pt" o:ole="">
+                  <v:imagedata r:id="rId109" o:title=""/>
                 </v:shape>
-                <o:OLEObject Type="Embed" ProgID="Equation.DSMT4" ShapeID="_x0000_i1088" DrawAspect="Content" ObjectID="_1731769055" r:id="rId114"/>
+                <o:OLEObject Type="Embed" ProgID="Equation.DSMT4" ShapeID="_x0000_i1076" DrawAspect="Content" ObjectID="_1731773621" r:id="rId110"/>
               </w:object>
             </w:r>
             <w:r>
@@ -9927,10 +10058,10 @@
                 <w:position w:val="-12"/>
               </w:rPr>
               <w:object w:dxaOrig="2120" w:dyaOrig="360">
-                <v:shape id="_x0000_i1089" type="#_x0000_t75" style="width:106.2pt;height:18pt" o:ole="">
-                  <v:imagedata r:id="rId115" o:title=""/>
+                <v:shape id="_x0000_i1077" type="#_x0000_t75" style="width:105.95pt;height:18.35pt" o:ole="">
+                  <v:imagedata r:id="rId111" o:title=""/>
                 </v:shape>
-                <o:OLEObject Type="Embed" ProgID="Equation.DSMT4" ShapeID="_x0000_i1089" DrawAspect="Content" ObjectID="_1731769056" r:id="rId116"/>
+                <o:OLEObject Type="Embed" ProgID="Equation.DSMT4" ShapeID="_x0000_i1077" DrawAspect="Content" ObjectID="_1731773622" r:id="rId112"/>
               </w:object>
             </w:r>
             <w:r>
@@ -10048,10 +10179,10 @@
                 <w:position w:val="-30"/>
               </w:rPr>
               <w:object w:dxaOrig="2760" w:dyaOrig="1219">
-                <v:shape id="_x0000_i1090" type="#_x0000_t75" style="width:138pt;height:61.2pt" o:ole="">
-                  <v:imagedata r:id="rId117" o:title=""/>
+                <v:shape id="_x0000_i1078" type="#_x0000_t75" style="width:137.9pt;height:61.15pt" o:ole="">
+                  <v:imagedata r:id="rId113" o:title=""/>
                 </v:shape>
-                <o:OLEObject Type="Embed" ProgID="Equation.DSMT4" ShapeID="_x0000_i1090" DrawAspect="Content" ObjectID="_1731769057" r:id="rId118"/>
+                <o:OLEObject Type="Embed" ProgID="Equation.DSMT4" ShapeID="_x0000_i1078" DrawAspect="Content" ObjectID="_1731773623" r:id="rId114"/>
               </w:object>
             </w:r>
             <w:r>
@@ -10162,10 +10293,10 @@
                 <w:position w:val="-24"/>
               </w:rPr>
               <w:object w:dxaOrig="1920" w:dyaOrig="660">
-                <v:shape id="_x0000_i1091" type="#_x0000_t75" style="width:96pt;height:33pt" o:ole="">
-                  <v:imagedata r:id="rId119" o:title=""/>
+                <v:shape id="_x0000_i1079" type="#_x0000_t75" style="width:95.75pt;height:33.3pt" o:ole="">
+                  <v:imagedata r:id="rId115" o:title=""/>
                 </v:shape>
-                <o:OLEObject Type="Embed" ProgID="Equation.DSMT4" ShapeID="_x0000_i1091" DrawAspect="Content" ObjectID="_1731769058" r:id="rId120"/>
+                <o:OLEObject Type="Embed" ProgID="Equation.DSMT4" ShapeID="_x0000_i1079" DrawAspect="Content" ObjectID="_1731773624" r:id="rId116"/>
               </w:object>
             </w:r>
             <w:r>
@@ -10218,109 +10349,109 @@
           <w:position w:val="-14"/>
         </w:rPr>
         <w:object w:dxaOrig="1520" w:dyaOrig="380">
-          <v:shape id="_x0000_i1092" type="#_x0000_t75" style="width:76.25pt;height:19.2pt" o:ole="">
+          <v:shape id="_x0000_i1080" type="#_x0000_t75" style="width:76.1pt;height:19pt" o:ole="">
+            <v:imagedata r:id="rId117" o:title=""/>
+          </v:shape>
+          <o:OLEObject Type="Embed" ProgID="Equation.DSMT4" ShapeID="_x0000_i1080" DrawAspect="Content" ObjectID="_1731773625" r:id="rId118"/>
+        </w:object>
+      </w:r>
+      <w:r>
+        <w:rPr>
+          <w:rFonts w:cs="Times New Roman"/>
+        </w:rPr>
+        <w:t>,</w:t>
+      </w:r>
+    </w:p>
+    <w:p>
+      <w:pPr>
+        <w:ind w:firstLine="0"/>
+        <w:rPr>
+          <w:rFonts w:cs="Times New Roman"/>
+        </w:rPr>
+      </w:pPr>
+      <w:r>
+        <w:rPr>
+          <w:rFonts w:cs="Times New Roman"/>
+        </w:rPr>
+        <w:t xml:space="preserve">где </w:t>
+      </w:r>
+      <w:r>
+        <w:rPr>
+          <w:rFonts w:cs="Times New Roman"/>
+          <w:position w:val="-12"/>
+        </w:rPr>
+        <w:object w:dxaOrig="440" w:dyaOrig="360">
+          <v:shape id="_x0000_i1081" type="#_x0000_t75" style="width:22.4pt;height:18.35pt" o:ole="">
+            <v:imagedata r:id="rId119" o:title=""/>
+          </v:shape>
+          <o:OLEObject Type="Embed" ProgID="Equation.DSMT4" ShapeID="_x0000_i1081" DrawAspect="Content" ObjectID="_1731773626" r:id="rId120"/>
+        </w:object>
+      </w:r>
+      <w:r>
+        <w:rPr>
+          <w:rFonts w:cs="Times New Roman"/>
+        </w:rPr>
+        <w:t xml:space="preserve"> - объем камеры сгорания, </w:t>
+      </w:r>
+      <w:r>
+        <w:rPr>
+          <w:rFonts w:cs="Times New Roman"/>
+          <w:position w:val="-24"/>
+        </w:rPr>
+        <w:object w:dxaOrig="1740" w:dyaOrig="660">
+          <v:shape id="_x0000_i1082" type="#_x0000_t75" style="width:86.95pt;height:33.3pt" o:ole="">
             <v:imagedata r:id="rId121" o:title=""/>
           </v:shape>
-          <o:OLEObject Type="Embed" ProgID="Equation.DSMT4" ShapeID="_x0000_i1092" DrawAspect="Content" ObjectID="_1731769059" r:id="rId122"/>
+          <o:OLEObject Type="Embed" ProgID="Equation.DSMT4" ShapeID="_x0000_i1082" DrawAspect="Content" ObjectID="_1731773627" r:id="rId122"/>
         </w:object>
       </w:r>
       <w:r>
         <w:rPr>
           <w:rFonts w:cs="Times New Roman"/>
         </w:rPr>
-        <w:t>,</w:t>
-      </w:r>
-    </w:p>
-    <w:p>
-      <w:pPr>
-        <w:ind w:firstLine="0"/>
-        <w:rPr>
-          <w:rFonts w:cs="Times New Roman"/>
-        </w:rPr>
-      </w:pPr>
-      <w:r>
-        <w:rPr>
-          <w:rFonts w:cs="Times New Roman"/>
-        </w:rPr>
-        <w:t xml:space="preserve">где </w:t>
-      </w:r>
-      <w:r>
-        <w:rPr>
-          <w:rFonts w:cs="Times New Roman"/>
-          <w:position w:val="-12"/>
-        </w:rPr>
-        <w:object w:dxaOrig="440" w:dyaOrig="360">
-          <v:shape id="_x0000_i1093" type="#_x0000_t75" style="width:22.2pt;height:18pt" o:ole="">
+        <w:t xml:space="preserve">, где 1,1 используется как поправка на свободные объемы, и иными элементами; </w:t>
+      </w:r>
+      <w:r>
+        <w:rPr>
+          <w:rFonts w:cs="Times New Roman"/>
+          <w:position w:val="-30"/>
+        </w:rPr>
+        <w:object w:dxaOrig="960" w:dyaOrig="680">
+          <v:shape id="_x0000_i1083" type="#_x0000_t75" style="width:48.25pt;height:33.95pt" o:ole="">
             <v:imagedata r:id="rId123" o:title=""/>
           </v:shape>
-          <o:OLEObject Type="Embed" ProgID="Equation.DSMT4" ShapeID="_x0000_i1093" DrawAspect="Content" ObjectID="_1731769060" r:id="rId124"/>
+          <o:OLEObject Type="Embed" ProgID="Equation.DSMT4" ShapeID="_x0000_i1083" DrawAspect="Content" ObjectID="_1731773628" r:id="rId124"/>
         </w:object>
       </w:r>
       <w:r>
         <w:rPr>
           <w:rFonts w:cs="Times New Roman"/>
         </w:rPr>
-        <w:t xml:space="preserve"> - объем камеры сгорания, </w:t>
-      </w:r>
-      <w:r>
-        <w:rPr>
-          <w:rFonts w:cs="Times New Roman"/>
-          <w:position w:val="-24"/>
-        </w:rPr>
-        <w:object w:dxaOrig="1740" w:dyaOrig="660">
-          <v:shape id="_x0000_i1094" type="#_x0000_t75" style="width:87pt;height:33pt" o:ole="">
+        <w:t xml:space="preserve"> - объем заряда.</w:t>
+      </w:r>
+    </w:p>
+    <w:p>
+      <w:pPr>
+        <w:rPr>
+          <w:rFonts w:cs="Times New Roman"/>
+        </w:rPr>
+      </w:pPr>
+      <w:r>
+        <w:rPr>
+          <w:rFonts w:cs="Times New Roman"/>
+        </w:rPr>
+        <w:t xml:space="preserve">При заданном условии заряжании масса навески воспламенителя получается равной </w:t>
+      </w:r>
+      <w:r>
+        <w:rPr>
+          <w:rFonts w:cs="Times New Roman"/>
+          <w:position w:val="-12"/>
+        </w:rPr>
+        <w:object w:dxaOrig="1020" w:dyaOrig="360">
+          <v:shape id="_x0000_i1084" type="#_x0000_t75" style="width:50.95pt;height:18.35pt" o:ole="">
             <v:imagedata r:id="rId125" o:title=""/>
           </v:shape>
-          <o:OLEObject Type="Embed" ProgID="Equation.DSMT4" ShapeID="_x0000_i1094" DrawAspect="Content" ObjectID="_1731769061" r:id="rId126"/>
-        </w:object>
-      </w:r>
-      <w:r>
-        <w:rPr>
-          <w:rFonts w:cs="Times New Roman"/>
-        </w:rPr>
-        <w:t xml:space="preserve">, где 1,1 используется как поправка на свободные объемы, и иными элементами; </w:t>
-      </w:r>
-      <w:r>
-        <w:rPr>
-          <w:rFonts w:cs="Times New Roman"/>
-          <w:position w:val="-30"/>
-        </w:rPr>
-        <w:object w:dxaOrig="960" w:dyaOrig="680">
-          <v:shape id="_x0000_i1095" type="#_x0000_t75" style="width:48pt;height:34.2pt" o:ole="">
-            <v:imagedata r:id="rId127" o:title=""/>
-          </v:shape>
-          <o:OLEObject Type="Embed" ProgID="Equation.DSMT4" ShapeID="_x0000_i1095" DrawAspect="Content" ObjectID="_1731769062" r:id="rId128"/>
-        </w:object>
-      </w:r>
-      <w:r>
-        <w:rPr>
-          <w:rFonts w:cs="Times New Roman"/>
-        </w:rPr>
-        <w:t xml:space="preserve"> - объем заряда.</w:t>
-      </w:r>
-    </w:p>
-    <w:p>
-      <w:pPr>
-        <w:rPr>
-          <w:rFonts w:cs="Times New Roman"/>
-        </w:rPr>
-      </w:pPr>
-      <w:r>
-        <w:rPr>
-          <w:rFonts w:cs="Times New Roman"/>
-        </w:rPr>
-        <w:t xml:space="preserve">При заданном условии заряжании масса навески воспламенителя получается равной </w:t>
-      </w:r>
-      <w:r>
-        <w:rPr>
-          <w:rFonts w:cs="Times New Roman"/>
-          <w:position w:val="-12"/>
-        </w:rPr>
-        <w:object w:dxaOrig="1020" w:dyaOrig="360">
-          <v:shape id="_x0000_i1096" type="#_x0000_t75" style="width:51.05pt;height:18.4pt" o:ole="">
-            <v:imagedata r:id="rId129" o:title=""/>
-          </v:shape>
-          <o:OLEObject Type="Embed" ProgID="Equation.DSMT4" ShapeID="_x0000_i1096" DrawAspect="Content" ObjectID="_1731769063" r:id="rId130"/>
+          <o:OLEObject Type="Embed" ProgID="Equation.DSMT4" ShapeID="_x0000_i1084" DrawAspect="Content" ObjectID="_1731773629" r:id="rId126"/>
         </w:object>
       </w:r>
       <w:r>
@@ -10360,7 +10491,7 @@
                     <pic:cNvPicPr/>
                   </pic:nvPicPr>
                   <pic:blipFill rotWithShape="1">
-                    <a:blip r:embed="rId131"/>
+                    <a:blip r:embed="rId127"/>
                     <a:srcRect l="3592" r="2768" b="3071"/>
                     <a:stretch/>
                   </pic:blipFill>
@@ -10622,17 +10753,75 @@
           <w:position w:val="-204"/>
         </w:rPr>
         <w:object w:dxaOrig="5740" w:dyaOrig="4200">
-          <v:shape id="_x0000_i1097" type="#_x0000_t75" style="width:286.45pt;height:210.2pt" o:ole="">
+          <v:shape id="_x0000_i1085" type="#_x0000_t75" style="width:286.65pt;height:209.9pt" o:ole="">
+            <v:imagedata r:id="rId128" o:title=""/>
+          </v:shape>
+          <o:OLEObject Type="Embed" ProgID="Equation.DSMT4" ShapeID="_x0000_i1085" DrawAspect="Content" ObjectID="_1731773630" r:id="rId129"/>
+        </w:object>
+      </w:r>
+    </w:p>
+    <w:p>
+      <w:pPr>
+        <w:spacing w:after="200"/>
+        <w:jc w:val="left"/>
+        <w:rPr>
+          <w:rFonts w:eastAsia="Calibri" w:cs="Times New Roman"/>
+          <w:color w:val="auto"/>
+        </w:rPr>
+      </w:pPr>
+      <w:r>
+        <w:rPr>
+          <w:rFonts w:eastAsia="Calibri" w:cs="Times New Roman"/>
+          <w:color w:val="auto"/>
+        </w:rPr>
+        <w:t>Переключатели:</w:t>
+      </w:r>
+    </w:p>
+    <w:p>
+      <w:pPr>
+        <w:pStyle w:val="af1"/>
+        <w:rPr>
+          <w:rFonts w:eastAsia="Calibri" w:cs="Times New Roman"/>
+          <w:color w:val="auto"/>
+        </w:rPr>
+      </w:pPr>
+      <w:r>
+        <w:rPr>
+          <w:rFonts w:cs="Times New Roman"/>
+          <w:position w:val="-32"/>
+        </w:rPr>
+        <w:object w:dxaOrig="3260" w:dyaOrig="760">
+          <v:shape id="_x0000_i1086" type="#_x0000_t75" style="width:163pt;height:37.35pt" o:ole="">
+            <v:imagedata r:id="rId130" o:title=""/>
+          </v:shape>
+          <o:OLEObject Type="Embed" ProgID="Equation.DSMT4" ShapeID="_x0000_i1086" DrawAspect="Content" ObjectID="_1731773631" r:id="rId131"/>
+        </w:object>
+      </w:r>
+    </w:p>
+    <w:p>
+      <w:pPr>
+        <w:pStyle w:val="af1"/>
+        <w:rPr>
+          <w:rFonts w:eastAsia="Calibri" w:cs="Times New Roman"/>
+          <w:color w:val="auto"/>
+        </w:rPr>
+      </w:pPr>
+      <w:r>
+        <w:rPr>
+          <w:rFonts w:cs="Times New Roman"/>
+          <w:position w:val="-32"/>
+        </w:rPr>
+        <w:object w:dxaOrig="3000" w:dyaOrig="760">
+          <v:shape id="_x0000_i1087" type="#_x0000_t75" style="width:150.1pt;height:37.35pt" o:ole="">
             <v:imagedata r:id="rId132" o:title=""/>
           </v:shape>
-          <o:OLEObject Type="Embed" ProgID="Equation.DSMT4" ShapeID="_x0000_i1097" DrawAspect="Content" ObjectID="_1731769064" r:id="rId133"/>
+          <o:OLEObject Type="Embed" ProgID="Equation.DSMT4" ShapeID="_x0000_i1087" DrawAspect="Content" ObjectID="_1731773632" r:id="rId133"/>
         </w:object>
       </w:r>
     </w:p>
     <w:p>
       <w:pPr>
-        <w:spacing w:after="200"/>
-        <w:jc w:val="left"/>
+        <w:pStyle w:val="af1"/>
         <w:rPr>
           <w:rFonts w:eastAsia="Calibri" w:cs="Times New Roman"/>
           <w:color w:val="auto"/>
@@ -10640,86 +10829,125 @@
       </w:pPr>
       <w:r>
         <w:rPr>
-          <w:rFonts w:eastAsia="Calibri" w:cs="Times New Roman"/>
-          <w:color w:val="auto"/>
-        </w:rPr>
-        <w:t>Переключатели:</w:t>
-      </w:r>
-    </w:p>
-    <w:p>
-      <w:pPr>
-        <w:pStyle w:val="af1"/>
-        <w:rPr>
-          <w:rFonts w:eastAsia="Calibri" w:cs="Times New Roman"/>
-          <w:color w:val="auto"/>
-        </w:rPr>
-      </w:pPr>
-      <w:r>
-        <w:rPr>
           <w:rFonts w:cs="Times New Roman"/>
           <w:position w:val="-32"/>
         </w:rPr>
-        <w:object w:dxaOrig="3260" w:dyaOrig="760">
-          <v:shape id="_x0000_i1098" type="#_x0000_t75" style="width:163.35pt;height:37.65pt" o:ole="">
+        <w:object w:dxaOrig="3000" w:dyaOrig="760">
+          <v:shape id="_x0000_i1088" type="#_x0000_t75" style="width:150.1pt;height:37.35pt" o:ole="">
             <v:imagedata r:id="rId134" o:title=""/>
           </v:shape>
-          <o:OLEObject Type="Embed" ProgID="Equation.DSMT4" ShapeID="_x0000_i1098" DrawAspect="Content" ObjectID="_1731769065" r:id="rId135"/>
+          <o:OLEObject Type="Embed" ProgID="Equation.DSMT4" ShapeID="_x0000_i1088" DrawAspect="Content" ObjectID="_1731773633" r:id="rId135"/>
         </w:object>
       </w:r>
     </w:p>
     <w:p>
       <w:pPr>
-        <w:pStyle w:val="af1"/>
-        <w:rPr>
-          <w:rFonts w:eastAsia="Calibri" w:cs="Times New Roman"/>
-          <w:color w:val="auto"/>
-        </w:rPr>
-      </w:pPr>
-      <w:r>
-        <w:rPr>
-          <w:rFonts w:cs="Times New Roman"/>
-          <w:position w:val="-32"/>
-        </w:rPr>
-        <w:object w:dxaOrig="3000" w:dyaOrig="760">
-          <v:shape id="_x0000_i1099" type="#_x0000_t75" style="width:149.85pt;height:37.65pt" o:ole="">
+        <w:rPr>
+          <w:rFonts w:cs="Times New Roman"/>
+        </w:rPr>
+      </w:pPr>
+      <w:r>
+        <w:rPr>
+          <w:rFonts w:cs="Times New Roman"/>
+        </w:rPr>
+        <w:t>Начальные условия:</w:t>
+      </w:r>
+    </w:p>
+    <w:p>
+      <w:pPr>
+        <w:pStyle w:val="20"/>
+        <w:rPr>
+          <w:rFonts w:cs="Times New Roman"/>
+          <w:szCs w:val="24"/>
+        </w:rPr>
+      </w:pPr>
+      <w:r>
+        <w:rPr>
+          <w:rFonts w:cs="Times New Roman"/>
+          <w:szCs w:val="24"/>
+        </w:rPr>
+        <w:t>давление равно давлению окружающей среды 101325 Па (0,1 МПа);</w:t>
+      </w:r>
+    </w:p>
+    <w:p>
+      <w:pPr>
+        <w:pStyle w:val="20"/>
+        <w:rPr>
+          <w:rFonts w:cs="Times New Roman"/>
+          <w:szCs w:val="24"/>
+        </w:rPr>
+      </w:pPr>
+      <w:r>
+        <w:rPr>
+          <w:rFonts w:cs="Times New Roman"/>
+          <w:szCs w:val="24"/>
+        </w:rPr>
+        <w:t xml:space="preserve">начальный свободный объем равен </w:t>
+      </w:r>
+      <w:r>
+        <w:rPr>
+          <w:rFonts w:cs="Times New Roman"/>
+          <w:position w:val="-12"/>
+          <w:szCs w:val="24"/>
+        </w:rPr>
+        <w:object w:dxaOrig="1600" w:dyaOrig="380">
+          <v:shape id="_x0000_i1089" type="#_x0000_t75" style="width:79.45pt;height:19pt" o:ole="">
             <v:imagedata r:id="rId136" o:title=""/>
           </v:shape>
-          <o:OLEObject Type="Embed" ProgID="Equation.DSMT4" ShapeID="_x0000_i1099" DrawAspect="Content" ObjectID="_1731769066" r:id="rId137"/>
+          <o:OLEObject Type="Embed" ProgID="Equation.DSMT4" ShapeID="_x0000_i1089" DrawAspect="Content" ObjectID="_1731773634" r:id="rId137"/>
         </w:object>
       </w:r>
-    </w:p>
-    <w:p>
-      <w:pPr>
-        <w:pStyle w:val="af1"/>
-        <w:rPr>
-          <w:rFonts w:eastAsia="Calibri" w:cs="Times New Roman"/>
-          <w:color w:val="auto"/>
-        </w:rPr>
-      </w:pPr>
-      <w:r>
-        <w:rPr>
-          <w:rFonts w:cs="Times New Roman"/>
-          <w:position w:val="-32"/>
-        </w:rPr>
-        <w:object w:dxaOrig="3000" w:dyaOrig="760">
-          <v:shape id="_x0000_i1100" type="#_x0000_t75" style="width:149.85pt;height:37.65pt" o:ole="">
+      <w:r>
+        <w:rPr>
+          <w:rFonts w:cs="Times New Roman"/>
+          <w:szCs w:val="24"/>
+        </w:rPr>
+        <w:t xml:space="preserve"> м</w:t>
+      </w:r>
+      <w:r>
+        <w:rPr>
+          <w:rFonts w:cs="Times New Roman"/>
+          <w:szCs w:val="24"/>
+          <w:vertAlign w:val="superscript"/>
+        </w:rPr>
+        <w:t>3</w:t>
+      </w:r>
+      <w:r>
+        <w:rPr>
+          <w:rFonts w:cs="Times New Roman"/>
+          <w:szCs w:val="24"/>
+        </w:rPr>
+        <w:t>;</w:t>
+      </w:r>
+    </w:p>
+    <w:p>
+      <w:pPr>
+        <w:pStyle w:val="20"/>
+        <w:rPr>
+          <w:rFonts w:cs="Times New Roman"/>
+          <w:szCs w:val="24"/>
+        </w:rPr>
+      </w:pPr>
+      <w:r>
+        <w:rPr>
+          <w:rFonts w:cs="Times New Roman"/>
+          <w:position w:val="-12"/>
+          <w:szCs w:val="24"/>
+        </w:rPr>
+        <w:object w:dxaOrig="680" w:dyaOrig="380">
+          <v:shape id="_x0000_i1090" type="#_x0000_t75" style="width:34.65pt;height:19pt" o:ole="">
             <v:imagedata r:id="rId138" o:title=""/>
           </v:shape>
-          <o:OLEObject Type="Embed" ProgID="Equation.DSMT4" ShapeID="_x0000_i1100" DrawAspect="Content" ObjectID="_1731769067" r:id="rId139"/>
+          <o:OLEObject Type="Embed" ProgID="Equation.DSMT4" ShapeID="_x0000_i1090" DrawAspect="Content" ObjectID="_1731773635" r:id="rId139"/>
         </w:object>
       </w:r>
-    </w:p>
-    <w:p>
-      <w:pPr>
-        <w:rPr>
-          <w:rFonts w:cs="Times New Roman"/>
-        </w:rPr>
-      </w:pPr>
-      <w:r>
-        <w:rPr>
-          <w:rFonts w:cs="Times New Roman"/>
-        </w:rPr>
-        <w:t>Начальные условия:</w:t>
+      <w:r>
+        <w:rPr>
+          <w:rFonts w:cs="Times New Roman"/>
+          <w:szCs w:val="24"/>
+          <w:lang w:val="en-US"/>
+        </w:rPr>
+        <w:t>;</w:t>
       </w:r>
     </w:p>
     <w:p>
@@ -10730,114 +10958,17 @@
           <w:szCs w:val="24"/>
         </w:rPr>
       </w:pPr>
-      <w:r>
-        <w:rPr>
-          <w:rFonts w:cs="Times New Roman"/>
-          <w:szCs w:val="24"/>
-        </w:rPr>
-        <w:t>давление равно давлению окружающей среды 101325 Па (0,1 МПа);</w:t>
-      </w:r>
-    </w:p>
-    <w:p>
-      <w:pPr>
-        <w:pStyle w:val="20"/>
-        <w:rPr>
-          <w:rFonts w:cs="Times New Roman"/>
-          <w:szCs w:val="24"/>
-        </w:rPr>
-      </w:pPr>
-      <w:r>
-        <w:rPr>
-          <w:rFonts w:cs="Times New Roman"/>
-          <w:szCs w:val="24"/>
-        </w:rPr>
-        <w:t xml:space="preserve">начальный свободный объем равен </w:t>
-      </w:r>
       <w:r>
         <w:rPr>
           <w:rFonts w:cs="Times New Roman"/>
           <w:position w:val="-12"/>
           <w:szCs w:val="24"/>
         </w:rPr>
-        <w:object w:dxaOrig="1600" w:dyaOrig="380">
-          <v:shape id="_x0000_i1101" type="#_x0000_t75" style="width:79.5pt;height:19.25pt" o:ole="">
+        <w:object w:dxaOrig="800" w:dyaOrig="380">
+          <v:shape id="_x0000_i1091" type="#_x0000_t75" style="width:40.1pt;height:19pt" o:ole="">
             <v:imagedata r:id="rId140" o:title=""/>
           </v:shape>
-          <o:OLEObject Type="Embed" ProgID="Equation.DSMT4" ShapeID="_x0000_i1101" DrawAspect="Content" ObjectID="_1731769068" r:id="rId141"/>
-        </w:object>
-      </w:r>
-      <w:r>
-        <w:rPr>
-          <w:rFonts w:cs="Times New Roman"/>
-          <w:szCs w:val="24"/>
-        </w:rPr>
-        <w:t xml:space="preserve"> м</w:t>
-      </w:r>
-      <w:r>
-        <w:rPr>
-          <w:rFonts w:cs="Times New Roman"/>
-          <w:szCs w:val="24"/>
-          <w:vertAlign w:val="superscript"/>
-        </w:rPr>
-        <w:t>3</w:t>
-      </w:r>
-      <w:r>
-        <w:rPr>
-          <w:rFonts w:cs="Times New Roman"/>
-          <w:szCs w:val="24"/>
-        </w:rPr>
-        <w:t>;</w:t>
-      </w:r>
-    </w:p>
-    <w:p>
-      <w:pPr>
-        <w:pStyle w:val="20"/>
-        <w:rPr>
-          <w:rFonts w:cs="Times New Roman"/>
-          <w:szCs w:val="24"/>
-        </w:rPr>
-      </w:pPr>
-      <w:r>
-        <w:rPr>
-          <w:rFonts w:cs="Times New Roman"/>
-          <w:position w:val="-12"/>
-          <w:szCs w:val="24"/>
-        </w:rPr>
-        <w:object w:dxaOrig="680" w:dyaOrig="380">
-          <v:shape id="_x0000_i1102" type="#_x0000_t75" style="width:34.35pt;height:19.25pt" o:ole="">
-            <v:imagedata r:id="rId142" o:title=""/>
-          </v:shape>
-          <o:OLEObject Type="Embed" ProgID="Equation.DSMT4" ShapeID="_x0000_i1102" DrawAspect="Content" ObjectID="_1731769069" r:id="rId143"/>
-        </w:object>
-      </w:r>
-      <w:r>
-        <w:rPr>
-          <w:rFonts w:cs="Times New Roman"/>
-          <w:szCs w:val="24"/>
-          <w:lang w:val="en-US"/>
-        </w:rPr>
-        <w:t>;</w:t>
-      </w:r>
-    </w:p>
-    <w:p>
-      <w:pPr>
-        <w:pStyle w:val="20"/>
-        <w:rPr>
-          <w:rFonts w:cs="Times New Roman"/>
-          <w:szCs w:val="24"/>
-        </w:rPr>
-      </w:pPr>
-      <w:r>
-        <w:rPr>
-          <w:rFonts w:cs="Times New Roman"/>
-          <w:position w:val="-12"/>
-          <w:szCs w:val="24"/>
-        </w:rPr>
-        <w:object w:dxaOrig="800" w:dyaOrig="380">
-          <v:shape id="_x0000_i1103" type="#_x0000_t75" style="width:40.2pt;height:19.25pt" o:ole="">
-            <v:imagedata r:id="rId144" o:title=""/>
-          </v:shape>
-          <o:OLEObject Type="Embed" ProgID="Equation.DSMT4" ShapeID="_x0000_i1103" DrawAspect="Content" ObjectID="_1731769070" r:id="rId145"/>
+          <o:OLEObject Type="Embed" ProgID="Equation.DSMT4" ShapeID="_x0000_i1091" DrawAspect="Content" ObjectID="_1731773636" r:id="rId141"/>
         </w:object>
       </w:r>
     </w:p>
@@ -10883,10 +11014,10 @@
           <w:szCs w:val="24"/>
         </w:rPr>
         <w:object w:dxaOrig="580" w:dyaOrig="360">
-          <v:shape id="_x0000_i1104" type="#_x0000_t75" style="width:28.45pt;height:18.4pt" o:ole="">
-            <v:imagedata r:id="rId146" o:title=""/>
+          <v:shape id="_x0000_i1092" type="#_x0000_t75" style="width:28.55pt;height:18.35pt" o:ole="">
+            <v:imagedata r:id="rId142" o:title=""/>
           </v:shape>
-          <o:OLEObject Type="Embed" ProgID="Equation.DSMT4" ShapeID="_x0000_i1104" DrawAspect="Content" ObjectID="_1731769071" r:id="rId147"/>
+          <o:OLEObject Type="Embed" ProgID="Equation.DSMT4" ShapeID="_x0000_i1092" DrawAspect="Content" ObjectID="_1731773637" r:id="rId143"/>
         </w:object>
       </w:r>
       <w:r>
@@ -10995,7 +11126,7 @@
                     <pic:cNvPicPr/>
                   </pic:nvPicPr>
                   <pic:blipFill rotWithShape="1">
-                    <a:blip r:embed="rId148"/>
+                    <a:blip r:embed="rId144"/>
                     <a:srcRect l="6927" t="2955" r="3410" b="4764"/>
                     <a:stretch/>
                   </pic:blipFill>
@@ -11079,7 +11210,7 @@
                     <pic:cNvPicPr/>
                   </pic:nvPicPr>
                   <pic:blipFill>
-                    <a:blip r:embed="rId149"/>
+                    <a:blip r:embed="rId145"/>
                     <a:stretch>
                       <a:fillRect/>
                     </a:stretch>
@@ -11191,7 +11322,7 @@
                     </pic:cNvPicPr>
                   </pic:nvPicPr>
                   <pic:blipFill>
-                    <a:blip r:embed="rId150" cstate="print">
+                    <a:blip r:embed="rId146" cstate="print">
                       <a:extLst>
                         <a:ext uri="{28A0092B-C50C-407E-A947-70E740481C1C}">
                           <a14:useLocalDpi xmlns:a14="http://schemas.microsoft.com/office/drawing/2010/main" val="0"/>
@@ -11494,7 +11625,7 @@
                     </pic:cNvPicPr>
                   </pic:nvPicPr>
                   <pic:blipFill>
-                    <a:blip r:embed="rId151">
+                    <a:blip r:embed="rId147">
                       <a:extLst>
                         <a:ext uri="{28A0092B-C50C-407E-A947-70E740481C1C}">
                           <a14:useLocalDpi xmlns:a14="http://schemas.microsoft.com/office/drawing/2010/main" val="0"/>
@@ -11593,7 +11724,7 @@
                     </pic:cNvPicPr>
                   </pic:nvPicPr>
                   <pic:blipFill>
-                    <a:blip r:embed="rId152">
+                    <a:blip r:embed="rId148">
                       <a:extLst>
                         <a:ext uri="{28A0092B-C50C-407E-A947-70E740481C1C}">
                           <a14:useLocalDpi xmlns:a14="http://schemas.microsoft.com/office/drawing/2010/main" val="0"/>
@@ -11740,12 +11871,12 @@
     </w:p>
     <w:p/>
     <w:sectPr>
-      <w:headerReference w:type="even" r:id="rId153"/>
-      <w:headerReference w:type="default" r:id="rId154"/>
-      <w:footerReference w:type="even" r:id="rId155"/>
-      <w:footerReference w:type="default" r:id="rId156"/>
-      <w:headerReference w:type="first" r:id="rId157"/>
-      <w:footerReference w:type="first" r:id="rId158"/>
+      <w:headerReference w:type="even" r:id="rId149"/>
+      <w:headerReference w:type="default" r:id="rId150"/>
+      <w:footerReference w:type="even" r:id="rId151"/>
+      <w:footerReference w:type="default" r:id="rId152"/>
+      <w:headerReference w:type="first" r:id="rId153"/>
+      <w:footerReference w:type="first" r:id="rId154"/>
       <w:pgSz w:w="11906" w:h="16838"/>
       <w:pgMar w:top="1134" w:right="850" w:bottom="1134" w:left="1701" w:header="708" w:footer="708" w:gutter="0"/>
       <w:cols w:space="708"/>
@@ -11841,7 +11972,7 @@
             <w:rStyle w:val="af2"/>
             <w:noProof/>
           </w:rPr>
-          <w:t>8</w:t>
+          <w:t>9</w:t>
         </w:r>
         <w:r>
           <w:rPr>
@@ -15124,7 +15255,6 @@
   <w:style w:type="character" w:default="1" w:styleId="a4">
     <w:name w:val="Default Paragraph Font"/>
     <w:uiPriority w:val="1"/>
-    <w:semiHidden/>
     <w:unhideWhenUsed/>
   </w:style>
   <w:style w:type="table" w:default="1" w:styleId="a5">
@@ -16153,6 +16283,7 @@
   </w:compat>
   <w:rsids>
     <w:rsidRoot w:val="008D4BBD"/>
+    <w:rsid w:val="00494FDB"/>
     <w:rsid w:val="0081377B"/>
     <w:rsid w:val="008D4BBD"/>
     <w:rsid w:val="00CF1E5B"/>
@@ -16604,7 +16735,7 @@
     <w:basedOn w:val="a0"/>
     <w:uiPriority w:val="99"/>
     <w:semiHidden/>
-    <w:rsid w:val="0081377B"/>
+    <w:rsid w:val="00494FDB"/>
     <w:rPr>
       <w:color w:val="808080"/>
     </w:rPr>
@@ -16885,7 +17016,7 @@
 </file>
 
 <file path=customXml/itemProps1.xml><?xml version="1.0" encoding="utf-8"?>
-<ds:datastoreItem xmlns:ds="http://schemas.openxmlformats.org/officeDocument/2006/customXml" ds:itemID="{DD64EB69-1182-4E5A-A36E-F94B6E23E66B}">
+<ds:datastoreItem xmlns:ds="http://schemas.openxmlformats.org/officeDocument/2006/customXml" ds:itemID="{849B45E2-8D28-48F2-8745-38E2CA7D5113}">
   <ds:schemaRefs>
     <ds:schemaRef ds:uri="http://schemas.openxmlformats.org/officeDocument/2006/bibliography"/>
   </ds:schemaRefs>

--- a/LR1_idk_orevo/ЛР_1_Широкопетлев_ИДК.docx
+++ b/LR1_idk_orevo/ЛР_1_Широкопетлев_ИДК.docx
@@ -511,6 +511,7 @@
           <w:rFonts w:eastAsia="Times New Roman" w:cs="Times New Roman"/>
           <w:b/>
           <w:color w:val="auto"/>
+          <w:sz w:val="40"/>
           <w:lang w:eastAsia="ru-RU"/>
         </w:rPr>
       </w:pPr>
@@ -519,6 +520,7 @@
           <w:rFonts w:eastAsia="Times New Roman" w:cs="Times New Roman"/>
           <w:b/>
           <w:color w:val="auto"/>
+          <w:sz w:val="40"/>
           <w:lang w:eastAsia="ru-RU"/>
         </w:rPr>
         <w:t>Отчет по лабораторной работе</w:t>
@@ -4136,10 +4138,10 @@
             <v:path o:extrusionok="f" gradientshapeok="t" o:connecttype="rect"/>
             <o:lock v:ext="edit" aspectratio="t"/>
           </v:shapetype>
-          <v:shape id="_x0000_i1025" type="#_x0000_t75" style="width:16.3pt;height:18.35pt" o:ole="">
+          <v:shape id="_x0000_i1025" type="#_x0000_t75" style="width:16.5pt;height:18pt" o:ole="">
             <v:imagedata r:id="rId10" o:title=""/>
           </v:shape>
-          <o:OLEObject Type="Embed" ProgID="Equation.DSMT4" ShapeID="_x0000_i1025" DrawAspect="Content" ObjectID="_1731773572" r:id="rId11"/>
+          <o:OLEObject Type="Embed" ProgID="Equation.DSMT4" ShapeID="_x0000_i1025" DrawAspect="Content" ObjectID="_1731840722" r:id="rId11"/>
         </w:object>
       </w:r>
       <w:r>
@@ -7373,7 +7375,71 @@
               <w:rFonts w:ascii="Cambria Math" w:eastAsiaTheme="minorEastAsia" w:hAnsi="Cambria Math" w:cs="Times New Roman"/>
               <w:lang w:val="en-US"/>
             </w:rPr>
-            <m:t xml:space="preserve">=0,0108 </m:t>
+            <m:t>=</m:t>
+          </m:r>
+          <m:r>
+            <w:rPr>
+              <w:rFonts w:ascii="Cambria Math" w:eastAsiaTheme="minorEastAsia" w:hAnsi="Cambria Math" w:cs="Times New Roman"/>
+              <w:lang w:val="en-US"/>
+            </w:rPr>
+            <m:t>1</m:t>
+          </m:r>
+          <m:r>
+            <w:rPr>
+              <w:rFonts w:ascii="Cambria Math" w:eastAsiaTheme="minorEastAsia" w:hAnsi="Cambria Math" w:cs="Times New Roman"/>
+              <w:lang w:val="en-US"/>
+            </w:rPr>
+            <m:t>,</m:t>
+          </m:r>
+          <m:r>
+            <w:rPr>
+              <w:rFonts w:ascii="Cambria Math" w:eastAsiaTheme="minorEastAsia" w:hAnsi="Cambria Math" w:cs="Times New Roman"/>
+              <w:lang w:val="en-US"/>
+            </w:rPr>
+            <m:t>08</m:t>
+          </m:r>
+          <m:r>
+            <w:rPr>
+              <w:rFonts w:ascii="Cambria Math" w:eastAsiaTheme="minorEastAsia" w:hAnsi="Cambria Math" w:cs="Times New Roman"/>
+              <w:lang w:val="en-US"/>
+            </w:rPr>
+            <m:t>⋅</m:t>
+          </m:r>
+          <m:sSup>
+            <m:sSupPr>
+              <m:ctrlPr>
+                <w:rPr>
+                  <w:rFonts w:ascii="Cambria Math" w:eastAsiaTheme="minorEastAsia" w:hAnsi="Cambria Math" w:cs="Times New Roman"/>
+                  <w:i/>
+                  <w:lang w:val="en-US"/>
+                </w:rPr>
+              </m:ctrlPr>
+            </m:sSupPr>
+            <m:e>
+              <m:r>
+                <w:rPr>
+                  <w:rFonts w:ascii="Cambria Math" w:eastAsiaTheme="minorEastAsia" w:hAnsi="Cambria Math" w:cs="Times New Roman"/>
+                  <w:lang w:val="en-US"/>
+                </w:rPr>
+                <m:t>10</m:t>
+              </m:r>
+            </m:e>
+            <m:sup>
+              <m:r>
+                <w:rPr>
+                  <w:rFonts w:ascii="Cambria Math" w:eastAsiaTheme="minorEastAsia" w:hAnsi="Cambria Math" w:cs="Times New Roman"/>
+                  <w:lang w:val="en-US"/>
+                </w:rPr>
+                <m:t>-2</m:t>
+              </m:r>
+            </m:sup>
+          </m:sSup>
+          <m:r>
+            <w:rPr>
+              <w:rFonts w:ascii="Cambria Math" w:eastAsiaTheme="minorEastAsia" w:hAnsi="Cambria Math" w:cs="Times New Roman"/>
+              <w:lang w:val="en-US"/>
+            </w:rPr>
+            <m:t xml:space="preserve"> </m:t>
           </m:r>
           <m:f>
             <m:fPr>
@@ -7486,8 +7552,65 @@
               <w:rFonts w:ascii="Cambria Math" w:eastAsiaTheme="minorEastAsia" w:hAnsi="Cambria Math" w:cs="Times New Roman"/>
               <w:lang w:val="en-US"/>
             </w:rPr>
-            <m:t>0,0108⋅0,7=0,0757</m:t>
+            <m:t>0,0108⋅0,7=</m:t>
           </m:r>
+          <m:r>
+            <w:rPr>
+              <w:rFonts w:ascii="Cambria Math" w:eastAsiaTheme="minorEastAsia" w:hAnsi="Cambria Math" w:cs="Times New Roman"/>
+              <w:lang w:val="en-US"/>
+            </w:rPr>
+            <m:t>7</m:t>
+          </m:r>
+          <m:r>
+            <w:rPr>
+              <w:rFonts w:ascii="Cambria Math" w:eastAsiaTheme="minorEastAsia" w:hAnsi="Cambria Math" w:cs="Times New Roman"/>
+              <w:lang w:val="en-US"/>
+            </w:rPr>
+            <m:t>,</m:t>
+          </m:r>
+          <m:r>
+            <w:rPr>
+              <w:rFonts w:ascii="Cambria Math" w:eastAsiaTheme="minorEastAsia" w:hAnsi="Cambria Math" w:cs="Times New Roman"/>
+              <w:lang w:val="en-US"/>
+            </w:rPr>
+            <m:t>57</m:t>
+          </m:r>
+          <m:r>
+            <w:rPr>
+              <w:rFonts w:ascii="Cambria Math" w:eastAsiaTheme="minorEastAsia" w:hAnsi="Cambria Math" w:cs="Times New Roman"/>
+              <w:lang w:val="en-US"/>
+            </w:rPr>
+            <m:t>⋅</m:t>
+          </m:r>
+          <m:sSup>
+            <m:sSupPr>
+              <m:ctrlPr>
+                <w:rPr>
+                  <w:rFonts w:ascii="Cambria Math" w:eastAsiaTheme="minorEastAsia" w:hAnsi="Cambria Math" w:cs="Times New Roman"/>
+                  <w:i/>
+                  <w:lang w:val="en-US"/>
+                </w:rPr>
+              </m:ctrlPr>
+            </m:sSupPr>
+            <m:e>
+              <m:r>
+                <w:rPr>
+                  <w:rFonts w:ascii="Cambria Math" w:eastAsiaTheme="minorEastAsia" w:hAnsi="Cambria Math" w:cs="Times New Roman"/>
+                  <w:lang w:val="en-US"/>
+                </w:rPr>
+                <m:t>10</m:t>
+              </m:r>
+            </m:e>
+            <m:sup>
+              <m:r>
+                <w:rPr>
+                  <w:rFonts w:ascii="Cambria Math" w:eastAsiaTheme="minorEastAsia" w:hAnsi="Cambria Math" w:cs="Times New Roman"/>
+                  <w:lang w:val="en-US"/>
+                </w:rPr>
+                <m:t>-3</m:t>
+              </m:r>
+            </m:sup>
+          </m:sSup>
           <m:r>
             <w:rPr>
               <w:rFonts w:ascii="Cambria Math" w:eastAsiaTheme="minorEastAsia" w:hAnsi="Cambria Math" w:cs="Times New Roman"/>
@@ -7520,10 +7643,10 @@
     </w:p>
     <w:p>
       <w:pPr>
-        <w:ind w:firstLine="567"/>
-        <w:rPr>
-          <w:rFonts w:cs="Times New Roman"/>
-          <w:lang w:val="en-US"/>
+        <w:ind w:firstLine="0"/>
+        <w:rPr>
+          <w:rFonts w:cs="Times New Roman"/>
+          <w:i/>
         </w:rPr>
       </w:pPr>
       <m:oMathPara>
@@ -7641,6 +7764,1456 @@
               <w:rFonts w:ascii="Cambria Math" w:hAnsi="Cambria Math" w:cs="Times New Roman"/>
               <w:lang w:val="en-US"/>
             </w:rPr>
+            <m:t>=5,59⋅</m:t>
+          </m:r>
+          <m:sSup>
+            <m:sSupPr>
+              <m:ctrlPr>
+                <w:rPr>
+                  <w:rFonts w:ascii="Cambria Math" w:hAnsi="Cambria Math" w:cs="Times New Roman"/>
+                  <w:i/>
+                  <w:lang w:val="en-US"/>
+                </w:rPr>
+              </m:ctrlPr>
+            </m:sSupPr>
+            <m:e>
+              <m:r>
+                <w:rPr>
+                  <w:rFonts w:ascii="Cambria Math" w:hAnsi="Cambria Math" w:cs="Times New Roman"/>
+                  <w:lang w:val="en-US"/>
+                </w:rPr>
+                <m:t>10</m:t>
+              </m:r>
+            </m:e>
+            <m:sup>
+              <m:r>
+                <w:rPr>
+                  <w:rFonts w:ascii="Cambria Math" w:hAnsi="Cambria Math" w:cs="Times New Roman"/>
+                  <w:lang w:val="en-US"/>
+                </w:rPr>
+                <m:t>-3</m:t>
+              </m:r>
+            </m:sup>
+          </m:sSup>
+          <m:f>
+            <m:fPr>
+              <m:ctrlPr>
+                <w:rPr>
+                  <w:rFonts w:ascii="Cambria Math" w:hAnsi="Cambria Math" w:cs="Times New Roman"/>
+                  <w:i/>
+                </w:rPr>
+              </m:ctrlPr>
+            </m:fPr>
+            <m:num>
+              <m:r>
+                <w:rPr>
+                  <w:rFonts w:ascii="Cambria Math" w:hAnsi="Cambria Math" w:cs="Times New Roman"/>
+                </w:rPr>
+                <m:t>м</m:t>
+              </m:r>
+              <m:ctrlPr>
+                <w:rPr>
+                  <w:rFonts w:ascii="Cambria Math" w:hAnsi="Cambria Math" w:cs="Times New Roman"/>
+                  <w:i/>
+                  <w:lang w:val="en-US"/>
+                </w:rPr>
+              </m:ctrlPr>
+            </m:num>
+            <m:den>
+              <m:r>
+                <w:rPr>
+                  <w:rFonts w:ascii="Cambria Math" w:hAnsi="Cambria Math" w:cs="Times New Roman"/>
+                </w:rPr>
+                <m:t>с</m:t>
+              </m:r>
+            </m:den>
+          </m:f>
+          <m:r>
+            <w:rPr>
+              <w:rFonts w:ascii="Cambria Math" w:hAnsi="Cambria Math" w:cs="Times New Roman"/>
+            </w:rPr>
+            <m:t>=5,59</m:t>
+          </m:r>
+          <m:f>
+            <m:fPr>
+              <m:ctrlPr>
+                <w:rPr>
+                  <w:rFonts w:ascii="Cambria Math" w:hAnsi="Cambria Math" w:cs="Times New Roman"/>
+                  <w:i/>
+                </w:rPr>
+              </m:ctrlPr>
+            </m:fPr>
+            <m:num>
+              <m:r>
+                <w:rPr>
+                  <w:rFonts w:ascii="Cambria Math" w:hAnsi="Cambria Math" w:cs="Times New Roman"/>
+                </w:rPr>
+                <m:t>мм</m:t>
+              </m:r>
+            </m:num>
+            <m:den>
+              <m:r>
+                <w:rPr>
+                  <w:rFonts w:ascii="Cambria Math" w:hAnsi="Cambria Math" w:cs="Times New Roman"/>
+                </w:rPr>
+                <m:t>с</m:t>
+              </m:r>
+            </m:den>
+          </m:f>
+        </m:oMath>
+      </m:oMathPara>
+    </w:p>
+    <w:p>
+      <w:pPr>
+        <w:ind w:firstLine="567"/>
+        <w:rPr>
+          <w:rFonts w:cs="Times New Roman"/>
+        </w:rPr>
+      </w:pPr>
+      <w:r>
+        <w:rPr>
+          <w:rFonts w:cs="Times New Roman"/>
+        </w:rPr>
+        <w:t xml:space="preserve">Площадь поверхности горения </w:t>
+      </w:r>
+      <w:r>
+        <w:rPr>
+          <w:rFonts w:cs="Times New Roman"/>
+        </w:rPr>
+        <w:t>находится исходя из зависимости (4):</w:t>
+      </w:r>
+    </w:p>
+    <w:p>
+      <w:pPr>
+        <w:ind w:firstLine="567"/>
+        <w:rPr>
+          <w:rFonts w:cs="Times New Roman"/>
+          <w:i/>
+        </w:rPr>
+      </w:pPr>
+      <m:oMathPara>
+        <m:oMath>
+          <m:r>
+            <w:rPr>
+              <w:rFonts w:ascii="Cambria Math" w:hAnsi="Cambria Math" w:cs="Times New Roman"/>
+            </w:rPr>
+            <w:lastRenderedPageBreak/>
+            <m:t>S=</m:t>
+          </m:r>
+          <m:f>
+            <m:fPr>
+              <m:ctrlPr>
+                <w:rPr>
+                  <w:rFonts w:ascii="Cambria Math" w:hAnsi="Cambria Math" w:cs="Times New Roman"/>
+                  <w:i/>
+                  <w:lang w:val="en-US"/>
+                </w:rPr>
+              </m:ctrlPr>
+            </m:fPr>
+            <m:num>
+              <m:sSub>
+                <m:sSubPr>
+                  <m:ctrlPr>
+                    <w:rPr>
+                      <w:rFonts w:ascii="Cambria Math" w:hAnsi="Cambria Math" w:cs="Times New Roman"/>
+                      <w:i/>
+                    </w:rPr>
+                  </m:ctrlPr>
+                </m:sSubPr>
+                <m:e>
+                  <m:r>
+                    <w:rPr>
+                      <w:rFonts w:ascii="Cambria Math" w:hAnsi="Cambria Math" w:cs="Times New Roman"/>
+                    </w:rPr>
+                    <m:t>G</m:t>
+                  </m:r>
+                </m:e>
+                <m:sub>
+                  <m:r>
+                    <w:rPr>
+                      <w:rFonts w:ascii="Cambria Math" w:hAnsi="Cambria Math" w:cs="Times New Roman"/>
+                    </w:rPr>
+                    <m:t>т</m:t>
+                  </m:r>
+                </m:sub>
+              </m:sSub>
+              <m:ctrlPr>
+                <w:rPr>
+                  <w:rFonts w:ascii="Cambria Math" w:hAnsi="Cambria Math" w:cs="Times New Roman"/>
+                  <w:i/>
+                </w:rPr>
+              </m:ctrlPr>
+            </m:num>
+            <m:den>
+              <m:sSub>
+                <m:sSubPr>
+                  <m:ctrlPr>
+                    <w:rPr>
+                      <w:rFonts w:ascii="Cambria Math" w:hAnsi="Cambria Math" w:cs="Times New Roman"/>
+                      <w:i/>
+                      <w:lang w:val="en-US"/>
+                    </w:rPr>
+                  </m:ctrlPr>
+                </m:sSubPr>
+                <m:e>
+                  <m:r>
+                    <w:rPr>
+                      <w:rFonts w:ascii="Cambria Math" w:hAnsi="Cambria Math" w:cs="Times New Roman"/>
+                      <w:lang w:val="en-US"/>
+                    </w:rPr>
+                    <m:t>u</m:t>
+                  </m:r>
+                </m:e>
+                <m:sub>
+                  <m:r>
+                    <w:rPr>
+                      <w:rFonts w:ascii="Cambria Math" w:hAnsi="Cambria Math" w:cs="Times New Roman"/>
+                      <w:lang w:val="en-US"/>
+                    </w:rPr>
+                    <m:t>1</m:t>
+                  </m:r>
+                </m:sub>
+              </m:sSub>
+              <m:r>
+                <w:rPr>
+                  <w:rFonts w:ascii="Cambria Math" w:hAnsi="Cambria Math" w:cs="Times New Roman"/>
+                  <w:lang w:val="en-US"/>
+                </w:rPr>
+                <m:t>⋅</m:t>
+              </m:r>
+              <m:sSup>
+                <m:sSupPr>
+                  <m:ctrlPr>
+                    <w:rPr>
+                      <w:rFonts w:ascii="Cambria Math" w:hAnsi="Cambria Math" w:cs="Times New Roman"/>
+                      <w:i/>
+                      <w:lang w:val="en-US"/>
+                    </w:rPr>
+                  </m:ctrlPr>
+                </m:sSupPr>
+                <m:e>
+                  <m:r>
+                    <w:rPr>
+                      <w:rFonts w:ascii="Cambria Math" w:hAnsi="Cambria Math" w:cs="Times New Roman"/>
+                      <w:lang w:val="en-US"/>
+                    </w:rPr>
+                    <m:t>p</m:t>
+                  </m:r>
+                </m:e>
+                <m:sup>
+                  <m:r>
+                    <w:rPr>
+                      <w:rFonts w:ascii="Cambria Math" w:hAnsi="Cambria Math" w:cs="Times New Roman"/>
+                      <w:lang w:val="en-US"/>
+                    </w:rPr>
+                    <m:t>ν</m:t>
+                  </m:r>
+                </m:sup>
+              </m:sSup>
+              <m:r>
+                <w:rPr>
+                  <w:rFonts w:ascii="Cambria Math" w:hAnsi="Cambria Math" w:cs="Times New Roman"/>
+                  <w:lang w:val="en-US"/>
+                </w:rPr>
+                <m:t>⋅</m:t>
+              </m:r>
+              <m:sSub>
+                <m:sSubPr>
+                  <m:ctrlPr>
+                    <w:rPr>
+                      <w:rFonts w:ascii="Cambria Math" w:hAnsi="Cambria Math" w:cs="Times New Roman"/>
+                      <w:i/>
+                      <w:lang w:val="en-US"/>
+                    </w:rPr>
+                  </m:ctrlPr>
+                </m:sSubPr>
+                <m:e>
+                  <m:r>
+                    <w:rPr>
+                      <w:rFonts w:ascii="Cambria Math" w:hAnsi="Cambria Math" w:cs="Times New Roman"/>
+                      <w:lang w:val="en-US"/>
+                    </w:rPr>
+                    <m:t>ρ</m:t>
+                  </m:r>
+                </m:e>
+                <m:sub>
+                  <m:r>
+                    <w:rPr>
+                      <w:rFonts w:ascii="Cambria Math" w:hAnsi="Cambria Math" w:cs="Times New Roman"/>
+                    </w:rPr>
+                    <m:t>т</m:t>
+                  </m:r>
+                </m:sub>
+              </m:sSub>
+            </m:den>
+          </m:f>
+          <m:r>
+            <w:rPr>
+              <w:rFonts w:ascii="Cambria Math" w:hAnsi="Cambria Math" w:cs="Times New Roman"/>
+              <w:lang w:val="en-US"/>
+            </w:rPr>
+            <m:t>=</m:t>
+          </m:r>
+          <m:f>
+            <m:fPr>
+              <m:ctrlPr>
+                <w:rPr>
+                  <w:rFonts w:ascii="Cambria Math" w:hAnsi="Cambria Math" w:cs="Times New Roman"/>
+                  <w:i/>
+                  <w:lang w:val="en-US"/>
+                </w:rPr>
+              </m:ctrlPr>
+            </m:fPr>
+            <m:num>
+              <m:r>
+                <w:rPr>
+                  <w:rFonts w:ascii="Cambria Math" w:eastAsiaTheme="minorEastAsia" w:hAnsi="Cambria Math" w:cs="Times New Roman"/>
+                  <w:lang w:val="en-US"/>
+                </w:rPr>
+                <m:t>1,08⋅</m:t>
+              </m:r>
+              <m:sSup>
+                <m:sSupPr>
+                  <m:ctrlPr>
+                    <w:rPr>
+                      <w:rFonts w:ascii="Cambria Math" w:eastAsiaTheme="minorEastAsia" w:hAnsi="Cambria Math" w:cs="Times New Roman"/>
+                      <w:i/>
+                      <w:lang w:val="en-US"/>
+                    </w:rPr>
+                  </m:ctrlPr>
+                </m:sSupPr>
+                <m:e>
+                  <m:r>
+                    <w:rPr>
+                      <w:rFonts w:ascii="Cambria Math" w:eastAsiaTheme="minorEastAsia" w:hAnsi="Cambria Math" w:cs="Times New Roman"/>
+                      <w:lang w:val="en-US"/>
+                    </w:rPr>
+                    <m:t>10</m:t>
+                  </m:r>
+                </m:e>
+                <m:sup>
+                  <m:r>
+                    <w:rPr>
+                      <w:rFonts w:ascii="Cambria Math" w:eastAsiaTheme="minorEastAsia" w:hAnsi="Cambria Math" w:cs="Times New Roman"/>
+                      <w:lang w:val="en-US"/>
+                    </w:rPr>
+                    <m:t>-2</m:t>
+                  </m:r>
+                </m:sup>
+              </m:sSup>
+              <m:ctrlPr>
+                <w:rPr>
+                  <w:rFonts w:ascii="Cambria Math" w:hAnsi="Cambria Math" w:cs="Times New Roman"/>
+                  <w:i/>
+                </w:rPr>
+              </m:ctrlPr>
+            </m:num>
+            <m:den>
+              <m:r>
+                <w:rPr>
+                  <w:rFonts w:ascii="Cambria Math" w:hAnsi="Cambria Math" w:cs="Times New Roman"/>
+                  <w:lang w:val="en-US"/>
+                </w:rPr>
+                <m:t>5,59⋅</m:t>
+              </m:r>
+              <m:sSup>
+                <m:sSupPr>
+                  <m:ctrlPr>
+                    <w:rPr>
+                      <w:rFonts w:ascii="Cambria Math" w:hAnsi="Cambria Math" w:cs="Times New Roman"/>
+                      <w:i/>
+                      <w:lang w:val="en-US"/>
+                    </w:rPr>
+                  </m:ctrlPr>
+                </m:sSupPr>
+                <m:e>
+                  <m:r>
+                    <w:rPr>
+                      <w:rFonts w:ascii="Cambria Math" w:hAnsi="Cambria Math" w:cs="Times New Roman"/>
+                      <w:lang w:val="en-US"/>
+                    </w:rPr>
+                    <m:t>10</m:t>
+                  </m:r>
+                </m:e>
+                <m:sup>
+                  <m:r>
+                    <w:rPr>
+                      <w:rFonts w:ascii="Cambria Math" w:hAnsi="Cambria Math" w:cs="Times New Roman"/>
+                      <w:lang w:val="en-US"/>
+                    </w:rPr>
+                    <m:t>-3</m:t>
+                  </m:r>
+                </m:sup>
+              </m:sSup>
+              <m:r>
+                <w:rPr>
+                  <w:rFonts w:ascii="Cambria Math" w:hAnsi="Cambria Math" w:cs="Times New Roman"/>
+                  <w:lang w:val="en-US"/>
+                </w:rPr>
+                <m:t>⋅1590</m:t>
+              </m:r>
+            </m:den>
+          </m:f>
+          <m:r>
+            <w:rPr>
+              <w:rFonts w:ascii="Cambria Math" w:hAnsi="Cambria Math" w:cs="Times New Roman"/>
+              <w:lang w:val="en-US"/>
+            </w:rPr>
+            <m:t>=1,218⋅</m:t>
+          </m:r>
+          <m:sSup>
+            <m:sSupPr>
+              <m:ctrlPr>
+                <w:rPr>
+                  <w:rFonts w:ascii="Cambria Math" w:hAnsi="Cambria Math" w:cs="Times New Roman"/>
+                  <w:i/>
+                  <w:lang w:val="en-US"/>
+                </w:rPr>
+              </m:ctrlPr>
+            </m:sSupPr>
+            <m:e>
+              <m:r>
+                <w:rPr>
+                  <w:rFonts w:ascii="Cambria Math" w:hAnsi="Cambria Math" w:cs="Times New Roman"/>
+                  <w:lang w:val="en-US"/>
+                </w:rPr>
+                <m:t>10</m:t>
+              </m:r>
+            </m:e>
+            <m:sup>
+              <m:r>
+                <w:rPr>
+                  <w:rFonts w:ascii="Cambria Math" w:hAnsi="Cambria Math" w:cs="Times New Roman"/>
+                  <w:lang w:val="en-US"/>
+                </w:rPr>
+                <m:t>-3</m:t>
+              </m:r>
+            </m:sup>
+          </m:sSup>
+          <m:r>
+            <w:rPr>
+              <w:rFonts w:ascii="Cambria Math" w:hAnsi="Cambria Math" w:cs="Times New Roman"/>
+              <w:lang w:val="en-US"/>
+            </w:rPr>
+            <m:t xml:space="preserve"> </m:t>
+          </m:r>
+          <m:sSup>
+            <m:sSupPr>
+              <m:ctrlPr>
+                <w:rPr>
+                  <w:rFonts w:ascii="Cambria Math" w:hAnsi="Cambria Math" w:cs="Times New Roman"/>
+                  <w:i/>
+                  <w:lang w:val="en-US"/>
+                </w:rPr>
+              </m:ctrlPr>
+            </m:sSupPr>
+            <m:e>
+              <m:r>
+                <w:rPr>
+                  <w:rFonts w:ascii="Cambria Math" w:hAnsi="Cambria Math" w:cs="Times New Roman"/>
+                  <w:lang w:val="en-US"/>
+                </w:rPr>
+                <m:t>м</m:t>
+              </m:r>
+            </m:e>
+            <m:sup>
+              <m:r>
+                <w:rPr>
+                  <w:rFonts w:ascii="Cambria Math" w:hAnsi="Cambria Math" w:cs="Times New Roman"/>
+                  <w:lang w:val="en-US"/>
+                </w:rPr>
+                <m:t>2</m:t>
+              </m:r>
+            </m:sup>
+          </m:sSup>
+        </m:oMath>
+      </m:oMathPara>
+    </w:p>
+    <w:p>
+      <w:pPr>
+        <w:ind w:firstLine="567"/>
+        <w:jc w:val="left"/>
+        <w:rPr>
+          <w:rFonts w:cs="Times New Roman"/>
+        </w:rPr>
+      </w:pPr>
+    </w:p>
+    <w:p>
+      <w:pPr>
+        <w:ind w:firstLine="567"/>
+        <w:jc w:val="left"/>
+        <w:rPr>
+          <w:rFonts w:eastAsia="Calibri" w:cs="Times New Roman"/>
+          <w:i/>
+          <w:color w:val="auto"/>
+        </w:rPr>
+      </w:pPr>
+      <w:r>
+        <w:rPr>
+          <w:rFonts w:eastAsia="Calibri" w:cs="Times New Roman"/>
+          <w:color w:val="auto"/>
+        </w:rPr>
+        <w:t>Расходный комплекс</w:t>
+      </w:r>
+      <w:r>
+        <w:rPr>
+          <w:rFonts w:eastAsia="Calibri" w:cs="Times New Roman"/>
+          <w:color w:val="auto"/>
+        </w:rPr>
+        <w:t xml:space="preserve"> </w:t>
+      </w:r>
+      <m:oMath>
+        <m:sSub>
+          <m:sSubPr>
+            <m:ctrlPr>
+              <w:rPr>
+                <w:rFonts w:ascii="Cambria Math" w:eastAsia="Calibri" w:hAnsi="Cambria Math" w:cs="Times New Roman"/>
+                <w:i/>
+                <w:color w:val="auto"/>
+              </w:rPr>
+            </m:ctrlPr>
+          </m:sSubPr>
+          <m:e>
+            <m:r>
+              <w:rPr>
+                <w:rFonts w:ascii="Cambria Math" w:eastAsia="Calibri" w:hAnsi="Cambria Math" w:cs="Times New Roman"/>
+                <w:color w:val="auto"/>
+              </w:rPr>
+              <m:t>A</m:t>
+            </m:r>
+          </m:e>
+          <m:sub>
+            <m:r>
+              <w:rPr>
+                <w:rFonts w:ascii="Cambria Math" w:eastAsia="Calibri" w:hAnsi="Cambria Math" w:cs="Times New Roman"/>
+                <w:color w:val="auto"/>
+              </w:rPr>
+              <m:t>1</m:t>
+            </m:r>
+            <m:d>
+              <m:dPr>
+                <m:ctrlPr>
+                  <w:rPr>
+                    <w:rFonts w:ascii="Cambria Math" w:eastAsia="Calibri" w:hAnsi="Cambria Math" w:cs="Times New Roman"/>
+                    <w:i/>
+                    <w:color w:val="auto"/>
+                  </w:rPr>
+                </m:ctrlPr>
+              </m:dPr>
+              <m:e>
+                <m:r>
+                  <w:rPr>
+                    <w:rFonts w:ascii="Cambria Math" w:eastAsia="Calibri" w:hAnsi="Cambria Math" w:cs="Times New Roman"/>
+                    <w:color w:val="auto"/>
+                  </w:rPr>
+                  <m:t>k</m:t>
+                </m:r>
+              </m:e>
+            </m:d>
+          </m:sub>
+        </m:sSub>
+      </m:oMath>
+      <w:r>
+        <w:rPr>
+          <w:rFonts w:eastAsia="Calibri" w:cs="Times New Roman"/>
+          <w:color w:val="auto"/>
+        </w:rPr>
+        <w:t xml:space="preserve"> упрощает работу при вычислениях и может быть найден:</w:t>
+      </w:r>
+    </w:p>
+    <w:p>
+      <w:pPr>
+        <w:ind w:firstLine="567"/>
+        <w:jc w:val="left"/>
+        <w:rPr>
+          <w:rFonts w:eastAsia="Calibri" w:cs="Times New Roman"/>
+        </w:rPr>
+      </w:pPr>
+      <m:oMathPara>
+        <m:oMath>
+          <m:sSub>
+            <m:sSubPr>
+              <m:ctrlPr>
+                <w:rPr>
+                  <w:rFonts w:ascii="Cambria Math" w:hAnsi="Cambria Math" w:cs="Times New Roman"/>
+                  <w:i/>
+                </w:rPr>
+              </m:ctrlPr>
+            </m:sSubPr>
+            <m:e>
+              <m:r>
+                <w:rPr>
+                  <w:rFonts w:ascii="Cambria Math" w:hAnsi="Cambria Math" w:cs="Times New Roman"/>
+                </w:rPr>
+                <m:t>A</m:t>
+              </m:r>
+            </m:e>
+            <m:sub>
+              <m:r>
+                <w:rPr>
+                  <w:rFonts w:ascii="Cambria Math" w:hAnsi="Cambria Math" w:cs="Times New Roman"/>
+                </w:rPr>
+                <m:t>1</m:t>
+              </m:r>
+            </m:sub>
+          </m:sSub>
+          <m:r>
+            <w:rPr>
+              <w:rFonts w:ascii="Cambria Math" w:hAnsi="Cambria Math" w:cs="Times New Roman"/>
+            </w:rPr>
+            <m:t>=</m:t>
+          </m:r>
+          <m:rad>
+            <m:radPr>
+              <m:degHide m:val="1"/>
+              <m:ctrlPr>
+                <w:rPr>
+                  <w:rFonts w:ascii="Cambria Math" w:hAnsi="Cambria Math" w:cs="Times New Roman"/>
+                  <w:i/>
+                </w:rPr>
+              </m:ctrlPr>
+            </m:radPr>
+            <m:deg/>
+            <m:e>
+              <m:r>
+                <w:rPr>
+                  <w:rFonts w:ascii="Cambria Math" w:hAnsi="Cambria Math" w:cs="Times New Roman"/>
+                </w:rPr>
+                <m:t>k⋅</m:t>
+              </m:r>
+              <m:sSup>
+                <m:sSupPr>
+                  <m:ctrlPr>
+                    <w:rPr>
+                      <w:rFonts w:ascii="Cambria Math" w:hAnsi="Cambria Math" w:cs="Times New Roman"/>
+                      <w:i/>
+                    </w:rPr>
+                  </m:ctrlPr>
+                </m:sSupPr>
+                <m:e>
+                  <m:d>
+                    <m:dPr>
+                      <m:ctrlPr>
+                        <w:rPr>
+                          <w:rFonts w:ascii="Cambria Math" w:hAnsi="Cambria Math" w:cs="Times New Roman"/>
+                          <w:i/>
+                        </w:rPr>
+                      </m:ctrlPr>
+                    </m:dPr>
+                    <m:e>
+                      <m:f>
+                        <m:fPr>
+                          <m:ctrlPr>
+                            <w:rPr>
+                              <w:rFonts w:ascii="Cambria Math" w:hAnsi="Cambria Math" w:cs="Times New Roman"/>
+                              <w:i/>
+                            </w:rPr>
+                          </m:ctrlPr>
+                        </m:fPr>
+                        <m:num>
+                          <m:r>
+                            <w:rPr>
+                              <w:rFonts w:ascii="Cambria Math" w:hAnsi="Cambria Math" w:cs="Times New Roman"/>
+                            </w:rPr>
+                            <m:t>2</m:t>
+                          </m:r>
+                        </m:num>
+                        <m:den>
+                          <m:r>
+                            <w:rPr>
+                              <w:rFonts w:ascii="Cambria Math" w:hAnsi="Cambria Math" w:cs="Times New Roman"/>
+                            </w:rPr>
+                            <m:t>k+1</m:t>
+                          </m:r>
+                        </m:den>
+                      </m:f>
+                    </m:e>
+                  </m:d>
+                </m:e>
+                <m:sup>
+                  <m:f>
+                    <m:fPr>
+                      <m:ctrlPr>
+                        <w:rPr>
+                          <w:rFonts w:ascii="Cambria Math" w:hAnsi="Cambria Math" w:cs="Times New Roman"/>
+                          <w:i/>
+                        </w:rPr>
+                      </m:ctrlPr>
+                    </m:fPr>
+                    <m:num>
+                      <m:r>
+                        <w:rPr>
+                          <w:rFonts w:ascii="Cambria Math" w:hAnsi="Cambria Math" w:cs="Times New Roman"/>
+                        </w:rPr>
+                        <m:t>k+1</m:t>
+                      </m:r>
+                    </m:num>
+                    <m:den>
+                      <m:r>
+                        <w:rPr>
+                          <w:rFonts w:ascii="Cambria Math" w:hAnsi="Cambria Math" w:cs="Times New Roman"/>
+                        </w:rPr>
+                        <m:t>k-1</m:t>
+                      </m:r>
+                    </m:den>
+                  </m:f>
+                </m:sup>
+              </m:sSup>
+            </m:e>
+          </m:rad>
+          <m:r>
+            <w:rPr>
+              <w:rFonts w:ascii="Cambria Math" w:eastAsia="Calibri" w:hAnsi="Cambria Math" w:cs="Times New Roman"/>
+            </w:rPr>
+            <m:t>=</m:t>
+          </m:r>
+          <m:rad>
+            <m:radPr>
+              <m:degHide m:val="1"/>
+              <m:ctrlPr>
+                <w:rPr>
+                  <w:rFonts w:ascii="Cambria Math" w:hAnsi="Cambria Math" w:cs="Times New Roman"/>
+                  <w:i/>
+                </w:rPr>
+              </m:ctrlPr>
+            </m:radPr>
+            <m:deg/>
+            <m:e>
+              <m:r>
+                <w:rPr>
+                  <w:rFonts w:ascii="Cambria Math" w:hAnsi="Cambria Math" w:cs="Times New Roman"/>
+                </w:rPr>
+                <m:t>1,4</m:t>
+              </m:r>
+              <m:r>
+                <w:rPr>
+                  <w:rFonts w:ascii="Cambria Math" w:hAnsi="Cambria Math" w:cs="Times New Roman"/>
+                </w:rPr>
+                <m:t>⋅</m:t>
+              </m:r>
+              <m:sSup>
+                <m:sSupPr>
+                  <m:ctrlPr>
+                    <w:rPr>
+                      <w:rFonts w:ascii="Cambria Math" w:hAnsi="Cambria Math" w:cs="Times New Roman"/>
+                      <w:i/>
+                    </w:rPr>
+                  </m:ctrlPr>
+                </m:sSupPr>
+                <m:e>
+                  <m:d>
+                    <m:dPr>
+                      <m:ctrlPr>
+                        <w:rPr>
+                          <w:rFonts w:ascii="Cambria Math" w:hAnsi="Cambria Math" w:cs="Times New Roman"/>
+                          <w:i/>
+                        </w:rPr>
+                      </m:ctrlPr>
+                    </m:dPr>
+                    <m:e>
+                      <m:f>
+                        <m:fPr>
+                          <m:ctrlPr>
+                            <w:rPr>
+                              <w:rFonts w:ascii="Cambria Math" w:hAnsi="Cambria Math" w:cs="Times New Roman"/>
+                              <w:i/>
+                            </w:rPr>
+                          </m:ctrlPr>
+                        </m:fPr>
+                        <m:num>
+                          <m:r>
+                            <w:rPr>
+                              <w:rFonts w:ascii="Cambria Math" w:hAnsi="Cambria Math" w:cs="Times New Roman"/>
+                            </w:rPr>
+                            <m:t>2</m:t>
+                          </m:r>
+                        </m:num>
+                        <m:den>
+                          <m:r>
+                            <w:rPr>
+                              <w:rFonts w:ascii="Cambria Math" w:hAnsi="Cambria Math" w:cs="Times New Roman"/>
+                            </w:rPr>
+                            <m:t>1,4+1</m:t>
+                          </m:r>
+                        </m:den>
+                      </m:f>
+                    </m:e>
+                  </m:d>
+                </m:e>
+                <m:sup>
+                  <m:f>
+                    <m:fPr>
+                      <m:ctrlPr>
+                        <w:rPr>
+                          <w:rFonts w:ascii="Cambria Math" w:hAnsi="Cambria Math" w:cs="Times New Roman"/>
+                          <w:i/>
+                        </w:rPr>
+                      </m:ctrlPr>
+                    </m:fPr>
+                    <m:num>
+                      <m:r>
+                        <w:rPr>
+                          <w:rFonts w:ascii="Cambria Math" w:hAnsi="Cambria Math" w:cs="Times New Roman"/>
+                        </w:rPr>
+                        <m:t>1,4+1</m:t>
+                      </m:r>
+                    </m:num>
+                    <m:den>
+                      <m:r>
+                        <w:rPr>
+                          <w:rFonts w:ascii="Cambria Math" w:hAnsi="Cambria Math" w:cs="Times New Roman"/>
+                        </w:rPr>
+                        <m:t>1,4-1</m:t>
+                      </m:r>
+                    </m:den>
+                  </m:f>
+                </m:sup>
+              </m:sSup>
+            </m:e>
+          </m:rad>
+          <m:r>
+            <w:rPr>
+              <w:rFonts w:ascii="Cambria Math" w:hAnsi="Cambria Math" w:cs="Times New Roman"/>
+            </w:rPr>
+            <m:t>=0,656</m:t>
+          </m:r>
+        </m:oMath>
+      </m:oMathPara>
+    </w:p>
+    <w:p>
+      <w:pPr>
+        <w:ind w:firstLine="567"/>
+        <w:jc w:val="left"/>
+        <w:rPr>
+          <w:rFonts w:eastAsia="Calibri" w:cs="Times New Roman"/>
+        </w:rPr>
+      </w:pPr>
+      <w:r>
+        <w:rPr>
+          <w:rFonts w:eastAsia="Calibri" w:cs="Times New Roman"/>
+        </w:rPr>
+        <w:t>Площадь дроссельного отверстия находим из зависимости (7)</w:t>
+      </w:r>
+      <w:r>
+        <w:rPr>
+          <w:rFonts w:eastAsia="Calibri" w:cs="Times New Roman"/>
+        </w:rPr>
+        <w:t>:</w:t>
+      </w:r>
+    </w:p>
+    <w:p>
+      <w:pPr>
+        <w:ind w:firstLine="567"/>
+        <w:jc w:val="left"/>
+        <w:rPr>
+          <w:rFonts w:eastAsia="Calibri" w:cs="Times New Roman"/>
+        </w:rPr>
+      </w:pPr>
+      <m:oMathPara>
+        <m:oMath>
+          <m:sSub>
+            <m:sSubPr>
+              <m:ctrlPr>
+                <w:rPr>
+                  <w:rFonts w:ascii="Cambria Math" w:eastAsia="Calibri" w:hAnsi="Cambria Math" w:cs="Times New Roman"/>
+                  <w:i/>
+                </w:rPr>
+              </m:ctrlPr>
+            </m:sSubPr>
+            <m:e>
+              <m:r>
+                <w:rPr>
+                  <w:rFonts w:ascii="Cambria Math" w:eastAsia="Calibri" w:hAnsi="Cambria Math" w:cs="Times New Roman"/>
+                </w:rPr>
+                <m:t>F</m:t>
+              </m:r>
+            </m:e>
+            <m:sub>
+              <m:r>
+                <w:rPr>
+                  <w:rFonts w:ascii="Cambria Math" w:eastAsia="Calibri" w:hAnsi="Cambria Math" w:cs="Times New Roman"/>
+                </w:rPr>
+                <m:t>др</m:t>
+              </m:r>
+            </m:sub>
+          </m:sSub>
+          <m:r>
+            <w:rPr>
+              <w:rFonts w:ascii="Cambria Math" w:eastAsia="Calibri" w:hAnsi="Cambria Math" w:cs="Times New Roman"/>
+            </w:rPr>
+            <m:t>=</m:t>
+          </m:r>
+          <m:f>
+            <m:fPr>
+              <m:ctrlPr>
+                <w:rPr>
+                  <w:rFonts w:ascii="Cambria Math" w:hAnsi="Cambria Math" w:cs="Times New Roman"/>
+                  <w:i/>
+                  <w:lang w:val="en-US"/>
+                </w:rPr>
+              </m:ctrlPr>
+            </m:fPr>
+            <m:num>
+              <m:r>
+                <w:rPr>
+                  <w:rFonts w:ascii="Cambria Math" w:hAnsi="Cambria Math" w:cs="Times New Roman"/>
+                  <w:lang w:val="en-US"/>
+                </w:rPr>
+                <m:t>S⋅u⋅</m:t>
+              </m:r>
+              <m:sSub>
+                <m:sSubPr>
+                  <m:ctrlPr>
+                    <w:rPr>
+                      <w:rFonts w:ascii="Cambria Math" w:hAnsi="Cambria Math" w:cs="Times New Roman"/>
+                      <w:i/>
+                      <w:lang w:val="en-US"/>
+                    </w:rPr>
+                  </m:ctrlPr>
+                </m:sSubPr>
+                <m:e>
+                  <m:r>
+                    <w:rPr>
+                      <w:rFonts w:ascii="Cambria Math" w:hAnsi="Cambria Math" w:cs="Times New Roman"/>
+                      <w:lang w:val="en-US"/>
+                    </w:rPr>
+                    <m:t>ρ</m:t>
+                  </m:r>
+                </m:e>
+                <m:sub>
+                  <m:r>
+                    <w:rPr>
+                      <w:rFonts w:ascii="Cambria Math" w:hAnsi="Cambria Math" w:cs="Times New Roman"/>
+                    </w:rPr>
+                    <m:t>т</m:t>
+                  </m:r>
+                </m:sub>
+              </m:sSub>
+              <m:r>
+                <w:rPr>
+                  <w:rFonts w:ascii="Cambria Math" w:hAnsi="Cambria Math" w:cs="Times New Roman"/>
+                  <w:lang w:val="en-US"/>
+                </w:rPr>
+                <m:t>⋅</m:t>
+              </m:r>
+              <m:rad>
+                <m:radPr>
+                  <m:degHide m:val="1"/>
+                  <m:ctrlPr>
+                    <w:rPr>
+                      <w:rFonts w:ascii="Cambria Math" w:hAnsi="Cambria Math" w:cs="Times New Roman"/>
+                      <w:i/>
+                      <w:lang w:val="en-US"/>
+                    </w:rPr>
+                  </m:ctrlPr>
+                </m:radPr>
+                <m:deg>
+                  <m:ctrlPr>
+                    <w:rPr>
+                      <w:rFonts w:ascii="Cambria Math" w:eastAsiaTheme="minorEastAsia" w:hAnsi="Cambria Math" w:cs="Times New Roman"/>
+                      <w:i/>
+                      <w:lang w:val="en-US"/>
+                    </w:rPr>
+                  </m:ctrlPr>
+                </m:deg>
+                <m:e>
+                  <m:sSub>
+                    <m:sSubPr>
+                      <m:ctrlPr>
+                        <w:rPr>
+                          <w:rFonts w:ascii="Cambria Math" w:eastAsiaTheme="minorEastAsia" w:hAnsi="Cambria Math" w:cs="Times New Roman"/>
+                          <w:i/>
+                          <w:lang w:val="en-US"/>
+                        </w:rPr>
+                      </m:ctrlPr>
+                    </m:sSubPr>
+                    <m:e>
+                      <m:r>
+                        <w:rPr>
+                          <w:rFonts w:ascii="Cambria Math" w:eastAsiaTheme="minorEastAsia" w:hAnsi="Cambria Math" w:cs="Times New Roman"/>
+                          <w:lang w:val="en-US"/>
+                        </w:rPr>
+                        <m:t>R</m:t>
+                      </m:r>
+                      <m:ctrlPr>
+                        <w:rPr>
+                          <w:rFonts w:ascii="Cambria Math" w:hAnsi="Cambria Math" w:cs="Times New Roman"/>
+                          <w:i/>
+                          <w:lang w:val="en-US"/>
+                        </w:rPr>
+                      </m:ctrlPr>
+                    </m:e>
+                    <m:sub>
+                      <m:r>
+                        <w:rPr>
+                          <w:rFonts w:ascii="Cambria Math" w:eastAsiaTheme="minorEastAsia" w:hAnsi="Cambria Math" w:cs="Times New Roman"/>
+                        </w:rPr>
+                        <m:t>т</m:t>
+                      </m:r>
+                    </m:sub>
+                  </m:sSub>
+                  <m:r>
+                    <w:rPr>
+                      <w:rFonts w:ascii="Cambria Math" w:eastAsiaTheme="minorEastAsia" w:hAnsi="Cambria Math" w:cs="Times New Roman"/>
+                      <w:lang w:val="en-US"/>
+                    </w:rPr>
+                    <m:t>T</m:t>
+                  </m:r>
+                </m:e>
+              </m:rad>
+            </m:num>
+            <m:den>
+              <m:sSub>
+                <m:sSubPr>
+                  <m:ctrlPr>
+                    <w:rPr>
+                      <w:rFonts w:ascii="Cambria Math" w:hAnsi="Cambria Math" w:cs="Times New Roman"/>
+                      <w:i/>
+                      <w:lang w:val="en-US"/>
+                    </w:rPr>
+                  </m:ctrlPr>
+                </m:sSubPr>
+                <m:e>
+                  <m:r>
+                    <w:rPr>
+                      <w:rFonts w:ascii="Cambria Math" w:hAnsi="Cambria Math" w:cs="Times New Roman"/>
+                      <w:lang w:val="en-US"/>
+                    </w:rPr>
+                    <m:t>A</m:t>
+                  </m:r>
+                </m:e>
+                <m:sub>
+                  <m:r>
+                    <w:rPr>
+                      <w:rFonts w:ascii="Cambria Math" w:hAnsi="Cambria Math" w:cs="Times New Roman"/>
+                      <w:lang w:val="en-US"/>
+                    </w:rPr>
+                    <m:t>1</m:t>
+                  </m:r>
+                </m:sub>
+              </m:sSub>
+              <m:r>
+                <w:rPr>
+                  <w:rFonts w:ascii="Cambria Math" w:hAnsi="Cambria Math" w:cs="Times New Roman"/>
+                  <w:lang w:val="en-US"/>
+                </w:rPr>
+                <m:t>⋅p</m:t>
+              </m:r>
+            </m:den>
+          </m:f>
+          <m:r>
+            <w:rPr>
+              <w:rFonts w:ascii="Cambria Math" w:eastAsia="Calibri" w:hAnsi="Cambria Math" w:cs="Times New Roman"/>
+            </w:rPr>
+            <m:t>;</m:t>
+          </m:r>
+        </m:oMath>
+      </m:oMathPara>
+    </w:p>
+    <w:p>
+      <w:pPr>
+        <w:ind w:firstLine="567"/>
+        <w:jc w:val="left"/>
+        <w:rPr>
+          <w:rFonts w:eastAsia="Calibri" w:cs="Times New Roman"/>
+          <w:i/>
+        </w:rPr>
+      </w:pPr>
+      <m:oMathPara>
+        <m:oMath>
+          <m:sSub>
+            <m:sSubPr>
+              <m:ctrlPr>
+                <w:rPr>
+                  <w:rFonts w:ascii="Cambria Math" w:eastAsia="Calibri" w:hAnsi="Cambria Math" w:cs="Times New Roman"/>
+                  <w:i/>
+                </w:rPr>
+              </m:ctrlPr>
+            </m:sSubPr>
+            <m:e>
+              <m:r>
+                <w:rPr>
+                  <w:rFonts w:ascii="Cambria Math" w:eastAsia="Calibri" w:hAnsi="Cambria Math" w:cs="Times New Roman"/>
+                </w:rPr>
+                <m:t>F</m:t>
+              </m:r>
+            </m:e>
+            <m:sub>
+              <m:r>
+                <w:rPr>
+                  <w:rFonts w:ascii="Cambria Math" w:eastAsia="Calibri" w:hAnsi="Cambria Math" w:cs="Times New Roman"/>
+                </w:rPr>
+                <m:t>др</m:t>
+              </m:r>
+            </m:sub>
+          </m:sSub>
+          <m:r>
+            <w:rPr>
+              <w:rFonts w:ascii="Cambria Math" w:eastAsia="Calibri" w:hAnsi="Cambria Math" w:cs="Times New Roman"/>
+            </w:rPr>
+            <m:t>=</m:t>
+          </m:r>
+          <m:f>
+            <m:fPr>
+              <m:ctrlPr>
+                <w:rPr>
+                  <w:rFonts w:ascii="Cambria Math" w:hAnsi="Cambria Math" w:cs="Times New Roman"/>
+                  <w:i/>
+                  <w:lang w:val="en-US"/>
+                </w:rPr>
+              </m:ctrlPr>
+            </m:fPr>
+            <m:num>
+              <m:r>
+                <w:rPr>
+                  <w:rFonts w:ascii="Cambria Math" w:hAnsi="Cambria Math" w:cs="Times New Roman"/>
+                  <w:lang w:val="en-US"/>
+                </w:rPr>
+                <m:t>1,218⋅</m:t>
+              </m:r>
+              <m:sSup>
+                <m:sSupPr>
+                  <m:ctrlPr>
+                    <w:rPr>
+                      <w:rFonts w:ascii="Cambria Math" w:hAnsi="Cambria Math" w:cs="Times New Roman"/>
+                      <w:i/>
+                      <w:lang w:val="en-US"/>
+                    </w:rPr>
+                  </m:ctrlPr>
+                </m:sSupPr>
+                <m:e>
+                  <m:r>
+                    <w:rPr>
+                      <w:rFonts w:ascii="Cambria Math" w:hAnsi="Cambria Math" w:cs="Times New Roman"/>
+                      <w:lang w:val="en-US"/>
+                    </w:rPr>
+                    <m:t>10</m:t>
+                  </m:r>
+                </m:e>
+                <m:sup>
+                  <m:r>
+                    <w:rPr>
+                      <w:rFonts w:ascii="Cambria Math" w:hAnsi="Cambria Math" w:cs="Times New Roman"/>
+                      <w:lang w:val="en-US"/>
+                    </w:rPr>
+                    <m:t>-3</m:t>
+                  </m:r>
+                </m:sup>
+              </m:sSup>
+              <m:r>
+                <w:rPr>
+                  <w:rFonts w:ascii="Cambria Math" w:hAnsi="Cambria Math" w:cs="Times New Roman"/>
+                  <w:lang w:val="en-US"/>
+                </w:rPr>
+                <m:t>⋅</m:t>
+              </m:r>
+              <m:r>
+                <w:rPr>
+                  <w:rFonts w:ascii="Cambria Math" w:hAnsi="Cambria Math" w:cs="Times New Roman"/>
+                </w:rPr>
+                <m:t>5,59</m:t>
+              </m:r>
+              <m:r>
+                <w:rPr>
+                  <w:rFonts w:ascii="Cambria Math" w:hAnsi="Cambria Math" w:cs="Times New Roman"/>
+                  <w:lang w:val="en-US"/>
+                </w:rPr>
+                <m:t>⋅1590⋅</m:t>
+              </m:r>
+              <m:rad>
+                <m:radPr>
+                  <m:degHide m:val="1"/>
+                  <m:ctrlPr>
+                    <w:rPr>
+                      <w:rFonts w:ascii="Cambria Math" w:hAnsi="Cambria Math" w:cs="Times New Roman"/>
+                      <w:i/>
+                      <w:lang w:val="en-US"/>
+                    </w:rPr>
+                  </m:ctrlPr>
+                </m:radPr>
+                <m:deg>
+                  <m:ctrlPr>
+                    <w:rPr>
+                      <w:rFonts w:ascii="Cambria Math" w:eastAsiaTheme="minorEastAsia" w:hAnsi="Cambria Math" w:cs="Times New Roman"/>
+                      <w:i/>
+                      <w:lang w:val="en-US"/>
+                    </w:rPr>
+                  </m:ctrlPr>
+                </m:deg>
+                <m:e>
+                  <m:r>
+                    <w:rPr>
+                      <w:rFonts w:ascii="Cambria Math" w:hAnsi="Cambria Math" w:cs="Times New Roman"/>
+                    </w:rPr>
+                    <m:t>367,6</m:t>
+                  </m:r>
+                  <m:r>
+                    <w:rPr>
+                      <w:rFonts w:ascii="Cambria Math" w:eastAsiaTheme="minorEastAsia" w:hAnsi="Cambria Math" w:cs="Times New Roman"/>
+                      <w:lang w:val="en-US"/>
+                    </w:rPr>
+                    <m:t>⋅2047</m:t>
+                  </m:r>
+                </m:e>
+              </m:rad>
+            </m:num>
+            <m:den>
+              <m:r>
+                <w:rPr>
+                  <w:rFonts w:ascii="Cambria Math" w:hAnsi="Cambria Math" w:cs="Times New Roman"/>
+                </w:rPr>
+                <m:t>0,656</m:t>
+              </m:r>
+              <m:r>
+                <w:rPr>
+                  <w:rFonts w:ascii="Cambria Math" w:hAnsi="Cambria Math" w:cs="Times New Roman"/>
+                  <w:lang w:val="en-US"/>
+                </w:rPr>
+                <m:t>⋅</m:t>
+              </m:r>
+              <m:r>
+                <w:rPr>
+                  <w:rFonts w:ascii="Cambria Math" w:hAnsi="Cambria Math" w:cs="Times New Roman"/>
+                  <w:lang w:val="en-US"/>
+                </w:rPr>
+                <m:t>4,5</m:t>
+              </m:r>
+            </m:den>
+          </m:f>
+          <m:r>
+            <w:rPr>
+              <w:rFonts w:ascii="Cambria Math" w:eastAsia="Calibri" w:hAnsi="Cambria Math" w:cs="Times New Roman"/>
+            </w:rPr>
+            <m:t>= 3,17⋅</m:t>
+          </m:r>
+          <m:sSup>
+            <m:sSupPr>
+              <m:ctrlPr>
+                <w:rPr>
+                  <w:rFonts w:ascii="Cambria Math" w:eastAsia="Calibri" w:hAnsi="Cambria Math" w:cs="Times New Roman"/>
+                  <w:i/>
+                </w:rPr>
+              </m:ctrlPr>
+            </m:sSupPr>
+            <m:e>
+              <m:r>
+                <w:rPr>
+                  <w:rFonts w:ascii="Cambria Math" w:eastAsia="Calibri" w:hAnsi="Cambria Math" w:cs="Times New Roman"/>
+                </w:rPr>
+                <m:t>10</m:t>
+              </m:r>
+            </m:e>
+            <m:sup>
+              <m:r>
+                <w:rPr>
+                  <w:rFonts w:ascii="Cambria Math" w:eastAsia="Calibri" w:hAnsi="Cambria Math" w:cs="Times New Roman"/>
+                </w:rPr>
+                <m:t>-6</m:t>
+              </m:r>
+            </m:sup>
+          </m:sSup>
+          <m:r>
+            <w:rPr>
+              <w:rFonts w:ascii="Cambria Math" w:eastAsia="Calibri" w:hAnsi="Cambria Math" w:cs="Times New Roman"/>
+            </w:rPr>
+            <m:t xml:space="preserve"> </m:t>
+          </m:r>
+          <m:sSup>
+            <m:sSupPr>
+              <m:ctrlPr>
+                <w:rPr>
+                  <w:rFonts w:ascii="Cambria Math" w:eastAsia="Calibri" w:hAnsi="Cambria Math" w:cs="Times New Roman"/>
+                  <w:i/>
+                </w:rPr>
+              </m:ctrlPr>
+            </m:sSupPr>
+            <m:e>
+              <m:r>
+                <w:rPr>
+                  <w:rFonts w:ascii="Cambria Math" w:eastAsia="Calibri" w:hAnsi="Cambria Math" w:cs="Times New Roman"/>
+                </w:rPr>
+                <m:t>м</m:t>
+              </m:r>
+            </m:e>
+            <m:sup>
+              <m:r>
+                <w:rPr>
+                  <w:rFonts w:ascii="Cambria Math" w:eastAsia="Calibri" w:hAnsi="Cambria Math" w:cs="Times New Roman"/>
+                </w:rPr>
+                <m:t>2</m:t>
+              </m:r>
+            </m:sup>
+          </m:sSup>
+        </m:oMath>
+      </m:oMathPara>
+    </w:p>
+    <w:p>
+      <w:pPr>
+        <w:ind w:firstLine="567"/>
+        <w:jc w:val="left"/>
+        <w:rPr>
+          <w:rFonts w:cs="Times New Roman"/>
+        </w:rPr>
+      </w:pPr>
+      <w:r>
+        <w:rPr>
+          <w:rFonts w:cs="Times New Roman"/>
+          <w:color w:val="auto"/>
+        </w:rPr>
+        <w:t xml:space="preserve">Исходя из определения площади поперечного сечения, </w:t>
+      </w:r>
+      <w:r>
+        <w:rPr>
+          <w:rFonts w:cs="Times New Roman"/>
+        </w:rPr>
+        <w:t>д</w:t>
+      </w:r>
+      <w:r>
+        <w:rPr>
+          <w:rFonts w:cs="Times New Roman"/>
+        </w:rPr>
+        <w:t>иаметр дроссельного отверстия</w:t>
+      </w:r>
+      <w:r>
+        <w:rPr>
+          <w:rFonts w:cs="Times New Roman"/>
+        </w:rPr>
+        <w:t xml:space="preserve"> (критики)</w:t>
+      </w:r>
+      <w:r>
+        <w:rPr>
+          <w:rFonts w:cs="Times New Roman"/>
+        </w:rPr>
+        <w:t xml:space="preserve"> </w:t>
+      </w:r>
+      <w:r>
+        <w:rPr>
+          <w:rFonts w:cs="Times New Roman"/>
+        </w:rPr>
+        <w:t>равен</w:t>
+      </w:r>
+    </w:p>
+    <w:p>
+      <w:pPr>
+        <w:ind w:firstLine="567"/>
+        <w:jc w:val="left"/>
+        <w:rPr>
+          <w:rFonts w:cs="Times New Roman"/>
+          <w:i/>
+          <w:lang w:val="en-US"/>
+        </w:rPr>
+      </w:pPr>
+      <m:oMathPara>
+        <m:oMath>
+          <m:sSub>
+            <m:sSubPr>
+              <m:ctrlPr>
+                <w:rPr>
+                  <w:rFonts w:ascii="Cambria Math" w:hAnsi="Cambria Math" w:cs="Times New Roman"/>
+                  <w:i/>
+                </w:rPr>
+              </m:ctrlPr>
+            </m:sSubPr>
+            <m:e>
+              <m:r>
+                <w:rPr>
+                  <w:rFonts w:ascii="Cambria Math" w:hAnsi="Cambria Math" w:cs="Times New Roman"/>
+                </w:rPr>
+                <m:t>d</m:t>
+              </m:r>
+            </m:e>
+            <m:sub>
+              <m:r>
+                <w:rPr>
+                  <w:rFonts w:ascii="Cambria Math" w:hAnsi="Cambria Math" w:cs="Times New Roman"/>
+                </w:rPr>
+                <m:t>кр</m:t>
+              </m:r>
+            </m:sub>
+          </m:sSub>
+          <m:r>
+            <w:rPr>
+              <w:rFonts w:ascii="Cambria Math" w:hAnsi="Cambria Math" w:cs="Times New Roman"/>
+            </w:rPr>
+            <m:t>=</m:t>
+          </m:r>
+          <m:rad>
+            <m:radPr>
+              <m:degHide m:val="1"/>
+              <m:ctrlPr>
+                <w:rPr>
+                  <w:rFonts w:ascii="Cambria Math" w:hAnsi="Cambria Math" w:cs="Times New Roman"/>
+                  <w:i/>
+                  <w:lang w:val="en-US"/>
+                </w:rPr>
+              </m:ctrlPr>
+            </m:radPr>
+            <m:deg/>
+            <m:e>
+              <m:f>
+                <m:fPr>
+                  <m:ctrlPr>
+                    <w:rPr>
+                      <w:rFonts w:ascii="Cambria Math" w:hAnsi="Cambria Math" w:cs="Times New Roman"/>
+                      <w:i/>
+                      <w:lang w:val="en-US"/>
+                    </w:rPr>
+                  </m:ctrlPr>
+                </m:fPr>
+                <m:num>
+                  <m:r>
+                    <w:rPr>
+                      <w:rFonts w:ascii="Cambria Math" w:hAnsi="Cambria Math" w:cs="Times New Roman"/>
+                      <w:lang w:val="en-US"/>
+                    </w:rPr>
+                    <m:t>4</m:t>
+                  </m:r>
+                  <m:sSub>
+                    <m:sSubPr>
+                      <m:ctrlPr>
+                        <w:rPr>
+                          <w:rFonts w:ascii="Cambria Math" w:hAnsi="Cambria Math" w:cs="Times New Roman"/>
+                          <w:i/>
+                          <w:lang w:val="en-US"/>
+                        </w:rPr>
+                      </m:ctrlPr>
+                    </m:sSubPr>
+                    <m:e>
+                      <m:r>
+                        <w:rPr>
+                          <w:rFonts w:ascii="Cambria Math" w:hAnsi="Cambria Math" w:cs="Times New Roman"/>
+                          <w:lang w:val="en-US"/>
+                        </w:rPr>
+                        <m:t>F</m:t>
+                      </m:r>
+                    </m:e>
+                    <m:sub>
+                      <m:r>
+                        <w:rPr>
+                          <w:rFonts w:ascii="Cambria Math" w:hAnsi="Cambria Math" w:cs="Times New Roman"/>
+                        </w:rPr>
+                        <m:t>кр</m:t>
+                      </m:r>
+                    </m:sub>
+                  </m:sSub>
+                </m:num>
+                <m:den>
+                  <m:r>
+                    <w:rPr>
+                      <w:rFonts w:ascii="Cambria Math" w:hAnsi="Cambria Math" w:cs="Times New Roman"/>
+                      <w:lang w:val="en-US"/>
+                    </w:rPr>
+                    <m:t>π</m:t>
+                  </m:r>
+                </m:den>
+              </m:f>
+            </m:e>
+          </m:rad>
+          <m:r>
+            <w:rPr>
+              <w:rFonts w:ascii="Cambria Math" w:hAnsi="Cambria Math" w:cs="Times New Roman"/>
+              <w:lang w:val="en-US"/>
+            </w:rPr>
             <m:t>=</m:t>
           </m:r>
         </m:oMath>
@@ -7651,6 +9224,51 @@
     <w:p>
       <w:pPr>
         <w:ind w:firstLine="567"/>
+        <w:jc w:val="left"/>
+        <w:rPr>
+          <w:rFonts w:cs="Times New Roman"/>
+        </w:rPr>
+      </w:pPr>
+      <w:r>
+        <w:rPr>
+          <w:rFonts w:cs="Times New Roman"/>
+          <w:position w:val="-26"/>
+        </w:rPr>
+        <w:object w:dxaOrig="1260" w:dyaOrig="720">
+          <v:shape id="_x0000_i1034" type="#_x0000_t75" style="width:63pt;height:36pt" o:ole="">
+            <v:imagedata r:id="rId12" o:title=""/>
+          </v:shape>
+          <o:OLEObject Type="Embed" ProgID="Equation.DSMT4" ShapeID="_x0000_i1034" DrawAspect="Content" ObjectID="_1731840723" r:id="rId13"/>
+        </w:object>
+      </w:r>
+      <w:r>
+        <w:rPr>
+          <w:rFonts w:cs="Times New Roman"/>
+        </w:rPr>
+        <w:t xml:space="preserve">; </w:t>
+      </w:r>
+      <w:r>
+        <w:rPr>
+          <w:rFonts w:cs="Times New Roman"/>
+          <w:position w:val="-14"/>
+        </w:rPr>
+        <w:object w:dxaOrig="1140" w:dyaOrig="380">
+          <v:shape id="_x0000_i1035" type="#_x0000_t75" style="width:57pt;height:18.75pt" o:ole="">
+            <v:imagedata r:id="rId14" o:title=""/>
+          </v:shape>
+          <o:OLEObject Type="Embed" ProgID="Equation.DSMT4" ShapeID="_x0000_i1035" DrawAspect="Content" ObjectID="_1731840724" r:id="rId15"/>
+        </w:object>
+      </w:r>
+      <w:r>
+        <w:rPr>
+          <w:rFonts w:cs="Times New Roman"/>
+        </w:rPr>
+        <w:t xml:space="preserve"> м.</w:t>
+      </w:r>
+    </w:p>
+    <w:p>
+      <w:pPr>
+        <w:ind w:firstLine="567"/>
         <w:rPr>
           <w:rFonts w:eastAsia="Calibri" w:cs="Times New Roman"/>
           <w:color w:val="auto"/>
@@ -7661,72 +9279,18 @@
           <w:rFonts w:eastAsia="Calibri" w:cs="Times New Roman"/>
           <w:color w:val="auto"/>
         </w:rPr>
-        <w:t xml:space="preserve">Скорость горения топлива определяется линейным законом </w:t>
-      </w:r>
-      <w:r>
-        <w:rPr>
-          <w:rFonts w:cs="Times New Roman"/>
-          <w:position w:val="-12"/>
-        </w:rPr>
-        <w:object w:dxaOrig="859" w:dyaOrig="380">
-          <v:shape id="_x0000_i1028" type="#_x0000_t75" style="width:43.45pt;height:19pt" o:ole="">
-            <v:imagedata r:id="rId12" o:title=""/>
-          </v:shape>
-          <o:OLEObject Type="Embed" ProgID="Equation.DSMT4" ShapeID="_x0000_i1028" DrawAspect="Content" ObjectID="_1731773573" r:id="rId13"/>
-        </w:object>
-      </w:r>
-      <w:r>
-        <w:rPr>
-          <w:rFonts w:cs="Times New Roman"/>
-        </w:rPr>
-        <w:t xml:space="preserve">; </w:t>
-      </w:r>
-      <w:r>
-        <w:rPr>
-          <w:rFonts w:cs="Times New Roman"/>
-          <w:position w:val="-10"/>
-        </w:rPr>
-        <w:object w:dxaOrig="780" w:dyaOrig="320">
-          <v:shape id="_x0000_i1029" type="#_x0000_t75" style="width:38.7pt;height:16.3pt" o:ole="">
-            <v:imagedata r:id="rId14" o:title=""/>
-          </v:shape>
-          <o:OLEObject Type="Embed" ProgID="Equation.DSMT4" ShapeID="_x0000_i1029" DrawAspect="Content" ObjectID="_1731773574" r:id="rId15"/>
-        </w:object>
-      </w:r>
-      <w:r>
-        <w:rPr>
-          <w:rFonts w:cs="Times New Roman"/>
-          <w:color w:val="auto"/>
-          <w:lang w:eastAsia="ru-RU"/>
-        </w:rPr>
-        <w:t>мм/с.</w:t>
-      </w:r>
-    </w:p>
-    <w:p>
-      <w:pPr>
-        <w:ind w:firstLine="567"/>
-        <w:rPr>
-          <w:rFonts w:eastAsia="Calibri" w:cs="Times New Roman"/>
-          <w:color w:val="auto"/>
-        </w:rPr>
-      </w:pPr>
-      <w:r>
-        <w:rPr>
-          <w:rFonts w:cs="Times New Roman"/>
-        </w:rPr>
-        <w:lastRenderedPageBreak/>
-        <w:t xml:space="preserve">Площадь поверхности горения </w:t>
-      </w:r>
-      <w:r>
-        <w:rPr>
-          <w:rFonts w:cs="Times New Roman"/>
-          <w:position w:val="-30"/>
-        </w:rPr>
-        <w:object w:dxaOrig="859" w:dyaOrig="680">
-          <v:shape id="_x0000_i1030" type="#_x0000_t75" style="width:43.45pt;height:33.95pt" o:ole="">
+        <w:t xml:space="preserve">Отсюда потребная толщина горящего свода равна </w:t>
+      </w:r>
+      <w:r>
+        <w:rPr>
+          <w:rFonts w:cs="Times New Roman"/>
+          <w:position w:val="-16"/>
+        </w:rPr>
+        <w:object w:dxaOrig="840" w:dyaOrig="400">
+          <v:shape id="_x0000_i1036" type="#_x0000_t75" style="width:42pt;height:19.5pt" o:ole="">
             <v:imagedata r:id="rId16" o:title=""/>
           </v:shape>
-          <o:OLEObject Type="Embed" ProgID="Equation.DSMT4" ShapeID="_x0000_i1030" DrawAspect="Content" ObjectID="_1731773575" r:id="rId17"/>
+          <o:OLEObject Type="Embed" ProgID="Equation.DSMT4" ShapeID="_x0000_i1036" DrawAspect="Content" ObjectID="_1731840725" r:id="rId17"/>
         </w:object>
       </w:r>
       <w:r>
@@ -7738,247 +9302,13 @@
       <w:r>
         <w:rPr>
           <w:rFonts w:cs="Times New Roman"/>
-          <w:position w:val="-10"/>
-        </w:rPr>
-        <w:object w:dxaOrig="1260" w:dyaOrig="320">
-          <v:shape id="_x0000_i1031" type="#_x0000_t75" style="width:63.15pt;height:16.3pt" o:ole="">
+          <w:position w:val="-12"/>
+        </w:rPr>
+        <w:object w:dxaOrig="880" w:dyaOrig="360">
+          <v:shape id="_x0000_i1037" type="#_x0000_t75" style="width:43.5pt;height:18pt" o:ole="">
             <v:imagedata r:id="rId18" o:title=""/>
           </v:shape>
-          <o:OLEObject Type="Embed" ProgID="Equation.DSMT4" ShapeID="_x0000_i1031" DrawAspect="Content" ObjectID="_1731773576" r:id="rId19"/>
-        </w:object>
-      </w:r>
-      <w:r>
-        <w:rPr>
-          <w:rFonts w:cs="Times New Roman"/>
-        </w:rPr>
-        <w:t xml:space="preserve"> м</w:t>
-      </w:r>
-      <w:r>
-        <w:rPr>
-          <w:rFonts w:cs="Times New Roman"/>
-          <w:vertAlign w:val="superscript"/>
-        </w:rPr>
-        <w:t>2</w:t>
-      </w:r>
-      <w:r>
-        <w:rPr>
-          <w:rFonts w:eastAsia="Calibri" w:cs="Times New Roman"/>
-          <w:color w:val="auto"/>
-        </w:rPr>
-        <w:t xml:space="preserve">. </w:t>
-      </w:r>
-    </w:p>
-    <w:p>
-      <w:pPr>
-        <w:ind w:firstLine="567"/>
-        <w:jc w:val="left"/>
-        <w:rPr>
-          <w:rFonts w:cs="Times New Roman"/>
-        </w:rPr>
-      </w:pPr>
-      <w:r>
-        <w:rPr>
-          <w:rFonts w:eastAsia="Calibri" w:cs="Times New Roman"/>
-          <w:color w:val="auto"/>
-        </w:rPr>
-        <w:t xml:space="preserve">Расходный комплекс </w:t>
-      </w:r>
-      <w:r>
-        <w:rPr>
-          <w:rFonts w:cs="Times New Roman"/>
-          <w:position w:val="-34"/>
-        </w:rPr>
-        <w:object w:dxaOrig="2000" w:dyaOrig="980">
-          <v:shape id="_x0000_i1032" type="#_x0000_t75" style="width:100.55pt;height:48.9pt" o:ole="">
-            <v:imagedata r:id="rId20" o:title=""/>
-          </v:shape>
-          <o:OLEObject Type="Embed" ProgID="Equation.DSMT4" ShapeID="_x0000_i1032" DrawAspect="Content" ObjectID="_1731773577" r:id="rId21"/>
-        </w:object>
-      </w:r>
-      <w:r>
-        <w:rPr>
-          <w:rFonts w:cs="Times New Roman"/>
-        </w:rPr>
-        <w:t xml:space="preserve">; </w:t>
-      </w:r>
-      <w:r>
-        <w:rPr>
-          <w:rFonts w:cs="Times New Roman"/>
-          <w:position w:val="-12"/>
-        </w:rPr>
-        <w:object w:dxaOrig="1080" w:dyaOrig="360">
-          <v:shape id="_x0000_i1033" type="#_x0000_t75" style="width:54.35pt;height:18.35pt" o:ole="">
-            <v:imagedata r:id="rId22" o:title=""/>
-          </v:shape>
-          <o:OLEObject Type="Embed" ProgID="Equation.DSMT4" ShapeID="_x0000_i1033" DrawAspect="Content" ObjectID="_1731773578" r:id="rId23"/>
-        </w:object>
-      </w:r>
-      <w:r>
-        <w:rPr>
-          <w:rFonts w:cs="Times New Roman"/>
-        </w:rPr>
-        <w:t>.</w:t>
-      </w:r>
-    </w:p>
-    <w:p>
-      <w:pPr>
-        <w:ind w:firstLine="567"/>
-        <w:jc w:val="left"/>
-        <w:rPr>
-          <w:rFonts w:cs="Times New Roman"/>
-        </w:rPr>
-      </w:pPr>
-      <w:r>
-        <w:rPr>
-          <w:rFonts w:cs="Times New Roman"/>
-          <w:color w:val="auto"/>
-        </w:rPr>
-        <w:t xml:space="preserve">Площадь дроссельного отверстия </w:t>
-      </w:r>
-      <w:r>
-        <w:rPr>
-          <w:rFonts w:cs="Times New Roman"/>
-          <w:position w:val="-30"/>
-        </w:rPr>
-        <w:object w:dxaOrig="1520" w:dyaOrig="760">
-          <v:shape id="_x0000_i1034" type="#_x0000_t75" style="width:76.1pt;height:38.05pt" o:ole="">
-            <v:imagedata r:id="rId24" o:title=""/>
-          </v:shape>
-          <o:OLEObject Type="Embed" ProgID="Equation.DSMT4" ShapeID="_x0000_i1034" DrawAspect="Content" ObjectID="_1731773579" r:id="rId25"/>
-        </w:object>
-      </w:r>
-      <w:r>
-        <w:rPr>
-          <w:rFonts w:cs="Times New Roman"/>
-        </w:rPr>
-        <w:t xml:space="preserve">; </w:t>
-      </w:r>
-      <w:r>
-        <w:rPr>
-          <w:rFonts w:cs="Times New Roman"/>
-          <w:position w:val="-14"/>
-        </w:rPr>
-        <w:object w:dxaOrig="1180" w:dyaOrig="400">
-          <v:shape id="_x0000_i1035" type="#_x0000_t75" style="width:59.1pt;height:19.7pt" o:ole="">
-            <v:imagedata r:id="rId26" o:title=""/>
-          </v:shape>
-          <o:OLEObject Type="Embed" ProgID="Equation.DSMT4" ShapeID="_x0000_i1035" DrawAspect="Content" ObjectID="_1731773580" r:id="rId27"/>
-        </w:object>
-      </w:r>
-      <w:r>
-        <w:rPr>
-          <w:rFonts w:cs="Times New Roman"/>
-        </w:rPr>
-        <w:t xml:space="preserve"> м</w:t>
-      </w:r>
-      <w:r>
-        <w:rPr>
-          <w:rFonts w:cs="Times New Roman"/>
-          <w:vertAlign w:val="superscript"/>
-        </w:rPr>
-        <w:t>2</w:t>
-      </w:r>
-      <w:r>
-        <w:rPr>
-          <w:rFonts w:cs="Times New Roman"/>
-        </w:rPr>
-        <w:t>.</w:t>
-      </w:r>
-    </w:p>
-    <w:p>
-      <w:pPr>
-        <w:ind w:firstLine="567"/>
-        <w:jc w:val="left"/>
-        <w:rPr>
-          <w:rFonts w:cs="Times New Roman"/>
-        </w:rPr>
-      </w:pPr>
-      <w:r>
-        <w:rPr>
-          <w:rFonts w:cs="Times New Roman"/>
-        </w:rPr>
-        <w:t xml:space="preserve">Диаметр дроссельного отверстия </w:t>
-      </w:r>
-      <w:r>
-        <w:rPr>
-          <w:rFonts w:cs="Times New Roman"/>
-          <w:position w:val="-26"/>
-        </w:rPr>
-        <w:object w:dxaOrig="1260" w:dyaOrig="720">
-          <v:shape id="_x0000_i1036" type="#_x0000_t75" style="width:63.15pt;height:36pt" o:ole="">
-            <v:imagedata r:id="rId28" o:title=""/>
-          </v:shape>
-          <o:OLEObject Type="Embed" ProgID="Equation.DSMT4" ShapeID="_x0000_i1036" DrawAspect="Content" ObjectID="_1731773581" r:id="rId29"/>
-        </w:object>
-      </w:r>
-      <w:r>
-        <w:rPr>
-          <w:rFonts w:cs="Times New Roman"/>
-        </w:rPr>
-        <w:t xml:space="preserve">; </w:t>
-      </w:r>
-      <w:r>
-        <w:rPr>
-          <w:rFonts w:cs="Times New Roman"/>
-          <w:position w:val="-14"/>
-        </w:rPr>
-        <w:object w:dxaOrig="1140" w:dyaOrig="380">
-          <v:shape id="_x0000_i1037" type="#_x0000_t75" style="width:57.05pt;height:19pt" o:ole="">
-            <v:imagedata r:id="rId30" o:title=""/>
-          </v:shape>
-          <o:OLEObject Type="Embed" ProgID="Equation.DSMT4" ShapeID="_x0000_i1037" DrawAspect="Content" ObjectID="_1731773582" r:id="rId31"/>
-        </w:object>
-      </w:r>
-      <w:r>
-        <w:rPr>
-          <w:rFonts w:cs="Times New Roman"/>
-        </w:rPr>
-        <w:t xml:space="preserve"> м.</w:t>
-      </w:r>
-    </w:p>
-    <w:p>
-      <w:pPr>
-        <w:ind w:firstLine="567"/>
-        <w:rPr>
-          <w:rFonts w:eastAsia="Calibri" w:cs="Times New Roman"/>
-          <w:color w:val="auto"/>
-        </w:rPr>
-      </w:pPr>
-      <w:r>
-        <w:rPr>
-          <w:rFonts w:eastAsia="Calibri" w:cs="Times New Roman"/>
-          <w:color w:val="auto"/>
-        </w:rPr>
-        <w:t xml:space="preserve">Отсюда потребная толщина горящего свода равна </w:t>
-      </w:r>
-      <w:r>
-        <w:rPr>
-          <w:rFonts w:cs="Times New Roman"/>
-          <w:position w:val="-16"/>
-        </w:rPr>
-        <w:object w:dxaOrig="840" w:dyaOrig="400">
-          <v:shape id="_x0000_i1038" type="#_x0000_t75" style="width:42.1pt;height:19.7pt" o:ole="">
-            <v:imagedata r:id="rId32" o:title=""/>
-          </v:shape>
-          <o:OLEObject Type="Embed" ProgID="Equation.DSMT4" ShapeID="_x0000_i1038" DrawAspect="Content" ObjectID="_1731773583" r:id="rId33"/>
-        </w:object>
-      </w:r>
-      <w:r>
-        <w:rPr>
-          <w:rFonts w:cs="Times New Roman"/>
-        </w:rPr>
-        <w:t xml:space="preserve">; </w:t>
-      </w:r>
-      <w:r>
-        <w:rPr>
-          <w:rFonts w:cs="Times New Roman"/>
-          <w:position w:val="-12"/>
-        </w:rPr>
-        <w:object w:dxaOrig="880" w:dyaOrig="360">
-          <v:shape id="_x0000_i1039" type="#_x0000_t75" style="width:43.45pt;height:18.35pt" o:ole="">
-            <v:imagedata r:id="rId34" o:title=""/>
-          </v:shape>
-          <o:OLEObject Type="Embed" ProgID="Equation.DSMT4" ShapeID="_x0000_i1039" DrawAspect="Content" ObjectID="_1731773584" r:id="rId35"/>
+          <o:OLEObject Type="Embed" ProgID="Equation.DSMT4" ShapeID="_x0000_i1037" DrawAspect="Content" ObjectID="_1731840726" r:id="rId19"/>
         </w:object>
       </w:r>
       <w:r>
@@ -8064,10 +9394,10 @@
                 <w:position w:val="-26"/>
               </w:rPr>
               <w:object w:dxaOrig="8440" w:dyaOrig="660">
-                <v:shape id="_x0000_i1040" type="#_x0000_t75" style="width:421.8pt;height:33.3pt" o:ole="">
-                  <v:imagedata r:id="rId36" o:title=""/>
+                <v:shape id="_x0000_i1038" type="#_x0000_t75" style="width:422.25pt;height:33pt" o:ole="">
+                  <v:imagedata r:id="rId20" o:title=""/>
                 </v:shape>
-                <o:OLEObject Type="Embed" ProgID="Equation.DSMT4" ShapeID="_x0000_i1040" DrawAspect="Content" ObjectID="_1731773585" r:id="rId37"/>
+                <o:OLEObject Type="Embed" ProgID="Equation.DSMT4" ShapeID="_x0000_i1038" DrawAspect="Content" ObjectID="_1731840727" r:id="rId21"/>
               </w:object>
             </w:r>
           </w:p>
@@ -8119,10 +9449,10 @@
           <w:position w:val="-12"/>
         </w:rPr>
         <w:object w:dxaOrig="1060" w:dyaOrig="360">
-          <v:shape id="_x0000_i1041" type="#_x0000_t75" style="width:53pt;height:18.35pt" o:ole="">
-            <v:imagedata r:id="rId38" o:title=""/>
+          <v:shape id="_x0000_i1039" type="#_x0000_t75" style="width:53.25pt;height:18pt" o:ole="">
+            <v:imagedata r:id="rId22" o:title=""/>
           </v:shape>
-          <o:OLEObject Type="Embed" ProgID="Equation.DSMT4" ShapeID="_x0000_i1041" DrawAspect="Content" ObjectID="_1731773586" r:id="rId39"/>
+          <o:OLEObject Type="Embed" ProgID="Equation.DSMT4" ShapeID="_x0000_i1039" DrawAspect="Content" ObjectID="_1731840728" r:id="rId23"/>
         </w:object>
       </w:r>
       <w:bookmarkEnd w:id="10"/>
@@ -8139,10 +9469,10 @@
           <w:position w:val="-6"/>
         </w:rPr>
         <w:object w:dxaOrig="580" w:dyaOrig="279">
-          <v:shape id="_x0000_i1042" type="#_x0000_t75" style="width:28.55pt;height:13.6pt" o:ole="">
-            <v:imagedata r:id="rId40" o:title=""/>
+          <v:shape id="_x0000_i1040" type="#_x0000_t75" style="width:28.5pt;height:13.5pt" o:ole="">
+            <v:imagedata r:id="rId24" o:title=""/>
           </v:shape>
-          <o:OLEObject Type="Embed" ProgID="Equation.DSMT4" ShapeID="_x0000_i1042" DrawAspect="Content" ObjectID="_1731773587" r:id="rId41"/>
+          <o:OLEObject Type="Embed" ProgID="Equation.DSMT4" ShapeID="_x0000_i1040" DrawAspect="Content" ObjectID="_1731840729" r:id="rId25"/>
         </w:object>
       </w:r>
       <w:r>
@@ -8173,10 +9503,10 @@
           <w:position w:val="-12"/>
         </w:rPr>
         <w:object w:dxaOrig="1440" w:dyaOrig="360">
-          <v:shape id="_x0000_i1043" type="#_x0000_t75" style="width:1in;height:18.35pt" o:ole="">
-            <v:imagedata r:id="rId42" o:title=""/>
+          <v:shape id="_x0000_i1041" type="#_x0000_t75" style="width:1in;height:18pt" o:ole="">
+            <v:imagedata r:id="rId26" o:title=""/>
           </v:shape>
-          <o:OLEObject Type="Embed" ProgID="Equation.DSMT4" ShapeID="_x0000_i1043" DrawAspect="Content" ObjectID="_1731773588" r:id="rId43"/>
+          <o:OLEObject Type="Embed" ProgID="Equation.DSMT4" ShapeID="_x0000_i1041" DrawAspect="Content" ObjectID="_1731840730" r:id="rId27"/>
         </w:object>
       </w:r>
       <w:r>
@@ -8191,10 +9521,10 @@
           <w:position w:val="-12"/>
         </w:rPr>
         <w:object w:dxaOrig="980" w:dyaOrig="360">
-          <v:shape id="_x0000_i1044" type="#_x0000_t75" style="width:48.9pt;height:18.35pt" o:ole="">
-            <v:imagedata r:id="rId44" o:title=""/>
+          <v:shape id="_x0000_i1042" type="#_x0000_t75" style="width:48.75pt;height:18pt" o:ole="">
+            <v:imagedata r:id="rId28" o:title=""/>
           </v:shape>
-          <o:OLEObject Type="Embed" ProgID="Equation.DSMT4" ShapeID="_x0000_i1044" DrawAspect="Content" ObjectID="_1731773589" r:id="rId45"/>
+          <o:OLEObject Type="Embed" ProgID="Equation.DSMT4" ShapeID="_x0000_i1042" DrawAspect="Content" ObjectID="_1731840731" r:id="rId29"/>
         </w:object>
       </w:r>
       <w:r>
@@ -8216,6 +9546,7 @@
           <w:rFonts w:eastAsia="Calibri" w:cs="Times New Roman"/>
           <w:color w:val="auto"/>
         </w:rPr>
+        <w:lastRenderedPageBreak/>
         <w:t xml:space="preserve">Изменение площади поверхности горения по мере выгорания заряда выглядит как показано на рис. 3. Как видно по рисунку, характер горения заряда </w:t>
       </w:r>
       <w:proofErr w:type="spellStart"/>
@@ -8248,7 +9579,6 @@
           <w:noProof/>
           <w:lang w:val="ru-RU" w:eastAsia="ru-RU"/>
         </w:rPr>
-        <w:lastRenderedPageBreak/>
         <w:drawing>
           <wp:inline distT="0" distB="0" distL="0" distR="0" wp14:anchorId="15A01A79" wp14:editId="3A245A9D">
             <wp:extent cx="5189220" cy="3284220"/>
@@ -8265,7 +9595,7 @@
                     <pic:cNvPicPr/>
                   </pic:nvPicPr>
                   <pic:blipFill rotWithShape="1">
-                    <a:blip r:embed="rId46"/>
+                    <a:blip r:embed="rId30"/>
                     <a:srcRect l="11288" t="5877" r="1357" b="3655"/>
                     <a:stretch/>
                   </pic:blipFill>
@@ -8456,10 +9786,10 @@
                 <w:position w:val="-24"/>
               </w:rPr>
               <w:object w:dxaOrig="620" w:dyaOrig="620">
-                <v:shape id="_x0000_i1045" type="#_x0000_t75" style="width:31.25pt;height:31.25pt" o:ole="">
-                  <v:imagedata r:id="rId47" o:title=""/>
+                <v:shape id="_x0000_i1043" type="#_x0000_t75" style="width:31.5pt;height:31.5pt" o:ole="">
+                  <v:imagedata r:id="rId31" o:title=""/>
                 </v:shape>
-                <o:OLEObject Type="Embed" ProgID="Equation.DSMT4" ShapeID="_x0000_i1045" DrawAspect="Content" ObjectID="_1731773590" r:id="rId48"/>
+                <o:OLEObject Type="Embed" ProgID="Equation.DSMT4" ShapeID="_x0000_i1043" DrawAspect="Content" ObjectID="_1731840732" r:id="rId32"/>
               </w:object>
             </w:r>
           </w:p>
@@ -8487,10 +9817,10 @@
                 <w:position w:val="-12"/>
               </w:rPr>
               <w:object w:dxaOrig="900" w:dyaOrig="360">
-                <v:shape id="_x0000_i1046" type="#_x0000_t75" style="width:44.85pt;height:18.35pt" o:ole="">
-                  <v:imagedata r:id="rId49" o:title=""/>
+                <v:shape id="_x0000_i1044" type="#_x0000_t75" style="width:45pt;height:18pt" o:ole="">
+                  <v:imagedata r:id="rId33" o:title=""/>
                 </v:shape>
-                <o:OLEObject Type="Embed" ProgID="Equation.DSMT4" ShapeID="_x0000_i1046" DrawAspect="Content" ObjectID="_1731773591" r:id="rId50"/>
+                <o:OLEObject Type="Embed" ProgID="Equation.DSMT4" ShapeID="_x0000_i1044" DrawAspect="Content" ObjectID="_1731840733" r:id="rId34"/>
               </w:object>
             </w:r>
           </w:p>
@@ -8525,10 +9855,10 @@
                 <w:position w:val="-24"/>
               </w:rPr>
               <w:object w:dxaOrig="460" w:dyaOrig="620">
-                <v:shape id="_x0000_i1047" type="#_x0000_t75" style="width:23.1pt;height:31.25pt" o:ole="">
-                  <v:imagedata r:id="rId51" o:title=""/>
+                <v:shape id="_x0000_i1045" type="#_x0000_t75" style="width:23.25pt;height:31.5pt" o:ole="">
+                  <v:imagedata r:id="rId35" o:title=""/>
                 </v:shape>
-                <o:OLEObject Type="Embed" ProgID="Equation.DSMT4" ShapeID="_x0000_i1047" DrawAspect="Content" ObjectID="_1731773592" r:id="rId52"/>
+                <o:OLEObject Type="Embed" ProgID="Equation.DSMT4" ShapeID="_x0000_i1045" DrawAspect="Content" ObjectID="_1731840734" r:id="rId36"/>
               </w:object>
             </w:r>
           </w:p>
@@ -8557,10 +9887,10 @@
                 <w:position w:val="-12"/>
               </w:rPr>
               <w:object w:dxaOrig="1540" w:dyaOrig="380">
-                <v:shape id="_x0000_i1048" type="#_x0000_t75" style="width:76.75pt;height:19pt" o:ole="">
-                  <v:imagedata r:id="rId53" o:title=""/>
+                <v:shape id="_x0000_i1046" type="#_x0000_t75" style="width:76.5pt;height:18.75pt" o:ole="">
+                  <v:imagedata r:id="rId37" o:title=""/>
                 </v:shape>
-                <o:OLEObject Type="Embed" ProgID="Equation.DSMT4" ShapeID="_x0000_i1048" DrawAspect="Content" ObjectID="_1731773593" r:id="rId54"/>
+                <o:OLEObject Type="Embed" ProgID="Equation.DSMT4" ShapeID="_x0000_i1046" DrawAspect="Content" ObjectID="_1731840735" r:id="rId38"/>
               </w:object>
             </w:r>
           </w:p>
@@ -8595,10 +9925,10 @@
                 <w:position w:val="-24"/>
               </w:rPr>
               <w:object w:dxaOrig="260" w:dyaOrig="620">
-                <v:shape id="_x0000_i1049" type="#_x0000_t75" style="width:12.9pt;height:31.25pt" o:ole="">
-                  <v:imagedata r:id="rId55" o:title=""/>
+                <v:shape id="_x0000_i1047" type="#_x0000_t75" style="width:12.75pt;height:31.5pt" o:ole="">
+                  <v:imagedata r:id="rId39" o:title=""/>
                 </v:shape>
-                <o:OLEObject Type="Embed" ProgID="Equation.DSMT4" ShapeID="_x0000_i1049" DrawAspect="Content" ObjectID="_1731773594" r:id="rId56"/>
+                <o:OLEObject Type="Embed" ProgID="Equation.DSMT4" ShapeID="_x0000_i1047" DrawAspect="Content" ObjectID="_1731840736" r:id="rId40"/>
               </w:object>
             </w:r>
           </w:p>
@@ -8626,10 +9956,10 @@
                 <w:position w:val="-12"/>
               </w:rPr>
               <w:object w:dxaOrig="980" w:dyaOrig="360">
-                <v:shape id="_x0000_i1050" type="#_x0000_t75" style="width:48.9pt;height:18.35pt" o:ole="">
-                  <v:imagedata r:id="rId57" o:title=""/>
+                <v:shape id="_x0000_i1048" type="#_x0000_t75" style="width:48.75pt;height:18pt" o:ole="">
+                  <v:imagedata r:id="rId41" o:title=""/>
                 </v:shape>
-                <o:OLEObject Type="Embed" ProgID="Equation.DSMT4" ShapeID="_x0000_i1050" DrawAspect="Content" ObjectID="_1731773595" r:id="rId58"/>
+                <o:OLEObject Type="Embed" ProgID="Equation.DSMT4" ShapeID="_x0000_i1048" DrawAspect="Content" ObjectID="_1731840737" r:id="rId42"/>
               </w:object>
             </w:r>
           </w:p>
@@ -8683,10 +10013,10 @@
                 <w:position w:val="-10"/>
               </w:rPr>
               <w:object w:dxaOrig="840" w:dyaOrig="320">
-                <v:shape id="_x0000_i1051" type="#_x0000_t75" style="width:42.1pt;height:16.3pt" o:ole="">
-                  <v:imagedata r:id="rId59" o:title=""/>
+                <v:shape id="_x0000_i1049" type="#_x0000_t75" style="width:42pt;height:16.5pt" o:ole="">
+                  <v:imagedata r:id="rId43" o:title=""/>
                 </v:shape>
-                <o:OLEObject Type="Embed" ProgID="Equation.DSMT4" ShapeID="_x0000_i1051" DrawAspect="Content" ObjectID="_1731773596" r:id="rId60"/>
+                <o:OLEObject Type="Embed" ProgID="Equation.DSMT4" ShapeID="_x0000_i1049" DrawAspect="Content" ObjectID="_1731840738" r:id="rId44"/>
               </w:object>
             </w:r>
           </w:p>
@@ -8721,10 +10051,10 @@
                 <w:position w:val="-24"/>
               </w:rPr>
               <w:object w:dxaOrig="360" w:dyaOrig="620">
-                <v:shape id="_x0000_i1052" type="#_x0000_t75" style="width:18.35pt;height:31.25pt" o:ole="">
-                  <v:imagedata r:id="rId61" o:title=""/>
+                <v:shape id="_x0000_i1050" type="#_x0000_t75" style="width:18pt;height:31.5pt" o:ole="">
+                  <v:imagedata r:id="rId45" o:title=""/>
                 </v:shape>
-                <o:OLEObject Type="Embed" ProgID="Equation.DSMT4" ShapeID="_x0000_i1052" DrawAspect="Content" ObjectID="_1731773597" r:id="rId62"/>
+                <o:OLEObject Type="Embed" ProgID="Equation.DSMT4" ShapeID="_x0000_i1050" DrawAspect="Content" ObjectID="_1731840739" r:id="rId46"/>
               </w:object>
             </w:r>
           </w:p>
@@ -8752,10 +10082,10 @@
                 <w:position w:val="-12"/>
               </w:rPr>
               <w:object w:dxaOrig="980" w:dyaOrig="360">
-                <v:shape id="_x0000_i1053" type="#_x0000_t75" style="width:48.9pt;height:18.35pt" o:ole="">
-                  <v:imagedata r:id="rId63" o:title=""/>
+                <v:shape id="_x0000_i1051" type="#_x0000_t75" style="width:48.75pt;height:18pt" o:ole="">
+                  <v:imagedata r:id="rId47" o:title=""/>
                 </v:shape>
-                <o:OLEObject Type="Embed" ProgID="Equation.DSMT4" ShapeID="_x0000_i1053" DrawAspect="Content" ObjectID="_1731773598" r:id="rId64"/>
+                <o:OLEObject Type="Embed" ProgID="Equation.DSMT4" ShapeID="_x0000_i1051" DrawAspect="Content" ObjectID="_1731840740" r:id="rId48"/>
               </w:object>
             </w:r>
           </w:p>
@@ -8817,10 +10147,10 @@
                 <w:position w:val="-6"/>
               </w:rPr>
               <w:object w:dxaOrig="600" w:dyaOrig="279">
-                <v:shape id="_x0000_i1054" type="#_x0000_t75" style="width:29.9pt;height:13.6pt" o:ole="">
-                  <v:imagedata r:id="rId65" o:title=""/>
+                <v:shape id="_x0000_i1052" type="#_x0000_t75" style="width:30pt;height:13.5pt" o:ole="">
+                  <v:imagedata r:id="rId49" o:title=""/>
                 </v:shape>
-                <o:OLEObject Type="Embed" ProgID="Equation.DSMT4" ShapeID="_x0000_i1054" DrawAspect="Content" ObjectID="_1731773599" r:id="rId66"/>
+                <o:OLEObject Type="Embed" ProgID="Equation.DSMT4" ShapeID="_x0000_i1052" DrawAspect="Content" ObjectID="_1731840741" r:id="rId50"/>
               </w:object>
             </w:r>
           </w:p>
@@ -8847,6 +10177,7 @@
               <w:rPr>
                 <w:rFonts w:cs="Times New Roman"/>
               </w:rPr>
+              <w:lastRenderedPageBreak/>
               <w:t>Толщина горящего свода зерна воспламенителя, м</w:t>
             </w:r>
           </w:p>
@@ -8876,10 +10207,10 @@
                 <w:position w:val="-12"/>
               </w:rPr>
               <w:object w:dxaOrig="1100" w:dyaOrig="380">
-                <v:shape id="_x0000_i1055" type="#_x0000_t75" style="width:55pt;height:19pt" o:ole="">
-                  <v:imagedata r:id="rId67" o:title=""/>
+                <v:shape id="_x0000_i1053" type="#_x0000_t75" style="width:54.75pt;height:18.75pt" o:ole="">
+                  <v:imagedata r:id="rId51" o:title=""/>
                 </v:shape>
-                <o:OLEObject Type="Embed" ProgID="Equation.DSMT4" ShapeID="_x0000_i1055" DrawAspect="Content" ObjectID="_1731773600" r:id="rId68"/>
+                <o:OLEObject Type="Embed" ProgID="Equation.DSMT4" ShapeID="_x0000_i1053" DrawAspect="Content" ObjectID="_1731840742" r:id="rId52"/>
               </w:object>
             </w:r>
           </w:p>
@@ -8966,10 +10297,10 @@
                 <w:position w:val="-12"/>
               </w:rPr>
               <w:object w:dxaOrig="1260" w:dyaOrig="580">
-                <v:shape id="_x0000_i1056" type="#_x0000_t75" style="width:63.15pt;height:28.55pt" o:ole="">
-                  <v:imagedata r:id="rId69" o:title=""/>
+                <v:shape id="_x0000_i1054" type="#_x0000_t75" style="width:63pt;height:28.5pt" o:ole="">
+                  <v:imagedata r:id="rId53" o:title=""/>
                 </v:shape>
-                <o:OLEObject Type="Embed" ProgID="Equation.DSMT4" ShapeID="_x0000_i1056" DrawAspect="Content" ObjectID="_1731773601" r:id="rId70"/>
+                <o:OLEObject Type="Embed" ProgID="Equation.DSMT4" ShapeID="_x0000_i1054" DrawAspect="Content" ObjectID="_1731840743" r:id="rId54"/>
               </w:object>
             </w:r>
             <w:r>
@@ -9021,10 +10352,10 @@
           <w:position w:val="-12"/>
         </w:rPr>
         <w:object w:dxaOrig="360" w:dyaOrig="360">
-          <v:shape id="_x0000_i1057" type="#_x0000_t75" style="width:18.35pt;height:18.35pt" o:ole="">
-            <v:imagedata r:id="rId71" o:title=""/>
+          <v:shape id="_x0000_i1055" type="#_x0000_t75" style="width:18pt;height:18pt" o:ole="">
+            <v:imagedata r:id="rId55" o:title=""/>
           </v:shape>
-          <o:OLEObject Type="Embed" ProgID="Equation.DSMT4" ShapeID="_x0000_i1057" DrawAspect="Content" ObjectID="_1731773602" r:id="rId72"/>
+          <o:OLEObject Type="Embed" ProgID="Equation.DSMT4" ShapeID="_x0000_i1055" DrawAspect="Content" ObjectID="_1731840744" r:id="rId56"/>
         </w:object>
       </w:r>
       <w:r>
@@ -9066,10 +10397,10 @@
           <w:position w:val="-30"/>
         </w:rPr>
         <w:object w:dxaOrig="720" w:dyaOrig="680">
-          <v:shape id="_x0000_i1058" type="#_x0000_t75" style="width:36pt;height:33.95pt" o:ole="">
-            <v:imagedata r:id="rId73" o:title=""/>
+          <v:shape id="_x0000_i1056" type="#_x0000_t75" style="width:36pt;height:33.75pt" o:ole="">
+            <v:imagedata r:id="rId57" o:title=""/>
           </v:shape>
-          <o:OLEObject Type="Embed" ProgID="Equation.DSMT4" ShapeID="_x0000_i1058" DrawAspect="Content" ObjectID="_1731773603" r:id="rId74"/>
+          <o:OLEObject Type="Embed" ProgID="Equation.DSMT4" ShapeID="_x0000_i1056" DrawAspect="Content" ObjectID="_1731840745" r:id="rId58"/>
         </w:object>
       </w:r>
       <w:r>
@@ -9084,10 +10415,10 @@
           <w:position w:val="-12"/>
         </w:rPr>
         <w:object w:dxaOrig="240" w:dyaOrig="360">
-          <v:shape id="_x0000_i1059" type="#_x0000_t75" style="width:12.25pt;height:18.35pt" o:ole="">
-            <v:imagedata r:id="rId75" o:title=""/>
+          <v:shape id="_x0000_i1057" type="#_x0000_t75" style="width:12pt;height:18pt" o:ole="">
+            <v:imagedata r:id="rId59" o:title=""/>
           </v:shape>
-          <o:OLEObject Type="Embed" ProgID="Equation.DSMT4" ShapeID="_x0000_i1059" DrawAspect="Content" ObjectID="_1731773604" r:id="rId76"/>
+          <o:OLEObject Type="Embed" ProgID="Equation.DSMT4" ShapeID="_x0000_i1057" DrawAspect="Content" ObjectID="_1731840746" r:id="rId60"/>
         </w:object>
       </w:r>
       <w:r>
@@ -9161,10 +10492,10 @@
                 <w:position w:val="-14"/>
               </w:rPr>
               <w:object w:dxaOrig="2520" w:dyaOrig="400">
-                <v:shape id="_x0000_i1060" type="#_x0000_t75" style="width:126.35pt;height:19.7pt" o:ole="">
-                  <v:imagedata r:id="rId77" o:title=""/>
+                <v:shape id="_x0000_i1058" type="#_x0000_t75" style="width:126.75pt;height:19.5pt" o:ole="">
+                  <v:imagedata r:id="rId61" o:title=""/>
                 </v:shape>
-                <o:OLEObject Type="Embed" ProgID="Equation.DSMT4" ShapeID="_x0000_i1060" DrawAspect="Content" ObjectID="_1731773605" r:id="rId78"/>
+                <o:OLEObject Type="Embed" ProgID="Equation.DSMT4" ShapeID="_x0000_i1058" DrawAspect="Content" ObjectID="_1731840747" r:id="rId62"/>
               </w:object>
             </w:r>
             <w:r>
@@ -9216,10 +10547,10 @@
           <w:position w:val="-6"/>
         </w:rPr>
         <w:object w:dxaOrig="200" w:dyaOrig="220">
-          <v:shape id="_x0000_i1061" type="#_x0000_t75" style="width:10.2pt;height:10.85pt" o:ole="">
-            <v:imagedata r:id="rId79" o:title=""/>
+          <v:shape id="_x0000_i1059" type="#_x0000_t75" style="width:10.5pt;height:10.5pt" o:ole="">
+            <v:imagedata r:id="rId63" o:title=""/>
           </v:shape>
-          <o:OLEObject Type="Embed" ProgID="Equation.DSMT4" ShapeID="_x0000_i1061" DrawAspect="Content" ObjectID="_1731773606" r:id="rId80"/>
+          <o:OLEObject Type="Embed" ProgID="Equation.DSMT4" ShapeID="_x0000_i1059" DrawAspect="Content" ObjectID="_1731840748" r:id="rId64"/>
         </w:object>
       </w:r>
       <w:r>
@@ -9234,10 +10565,10 @@
           <w:position w:val="-12"/>
         </w:rPr>
         <w:object w:dxaOrig="240" w:dyaOrig="360">
-          <v:shape id="_x0000_i1062" type="#_x0000_t75" style="width:12.25pt;height:18.35pt" o:ole="">
-            <v:imagedata r:id="rId81" o:title=""/>
+          <v:shape id="_x0000_i1060" type="#_x0000_t75" style="width:12pt;height:18pt" o:ole="">
+            <v:imagedata r:id="rId65" o:title=""/>
           </v:shape>
-          <o:OLEObject Type="Embed" ProgID="Equation.DSMT4" ShapeID="_x0000_i1062" DrawAspect="Content" ObjectID="_1731773607" r:id="rId82"/>
+          <o:OLEObject Type="Embed" ProgID="Equation.DSMT4" ShapeID="_x0000_i1060" DrawAspect="Content" ObjectID="_1731840749" r:id="rId66"/>
         </w:object>
       </w:r>
       <w:r>
@@ -9252,10 +10583,10 @@
           <w:position w:val="-12"/>
         </w:rPr>
         <w:object w:dxaOrig="240" w:dyaOrig="360">
-          <v:shape id="_x0000_i1063" type="#_x0000_t75" style="width:12.25pt;height:18.35pt" o:ole="">
-            <v:imagedata r:id="rId83" o:title=""/>
+          <v:shape id="_x0000_i1061" type="#_x0000_t75" style="width:12pt;height:18pt" o:ole="">
+            <v:imagedata r:id="rId67" o:title=""/>
           </v:shape>
-          <o:OLEObject Type="Embed" ProgID="Equation.DSMT4" ShapeID="_x0000_i1063" DrawAspect="Content" ObjectID="_1731773608" r:id="rId84"/>
+          <o:OLEObject Type="Embed" ProgID="Equation.DSMT4" ShapeID="_x0000_i1061" DrawAspect="Content" ObjectID="_1731840750" r:id="rId68"/>
         </w:object>
       </w:r>
       <w:r>
@@ -9270,10 +10601,10 @@
           <w:position w:val="-12"/>
         </w:rPr>
         <w:object w:dxaOrig="260" w:dyaOrig="360">
-          <v:shape id="_x0000_i1064" type="#_x0000_t75" style="width:12.9pt;height:18.35pt" o:ole="">
-            <v:imagedata r:id="rId85" o:title=""/>
+          <v:shape id="_x0000_i1062" type="#_x0000_t75" style="width:12.75pt;height:18pt" o:ole="">
+            <v:imagedata r:id="rId69" o:title=""/>
           </v:shape>
-          <o:OLEObject Type="Embed" ProgID="Equation.DSMT4" ShapeID="_x0000_i1064" DrawAspect="Content" ObjectID="_1731773609" r:id="rId86"/>
+          <o:OLEObject Type="Embed" ProgID="Equation.DSMT4" ShapeID="_x0000_i1062" DrawAspect="Content" ObjectID="_1731840751" r:id="rId70"/>
         </w:object>
       </w:r>
       <w:r>
@@ -9288,10 +10619,10 @@
           <w:position w:val="-12"/>
         </w:rPr>
         <w:object w:dxaOrig="260" w:dyaOrig="360">
-          <v:shape id="_x0000_i1065" type="#_x0000_t75" style="width:12.9pt;height:18.35pt" o:ole="">
-            <v:imagedata r:id="rId87" o:title=""/>
+          <v:shape id="_x0000_i1063" type="#_x0000_t75" style="width:12.75pt;height:18pt" o:ole="">
+            <v:imagedata r:id="rId71" o:title=""/>
           </v:shape>
-          <o:OLEObject Type="Embed" ProgID="Equation.DSMT4" ShapeID="_x0000_i1065" DrawAspect="Content" ObjectID="_1731773610" r:id="rId88"/>
+          <o:OLEObject Type="Embed" ProgID="Equation.DSMT4" ShapeID="_x0000_i1063" DrawAspect="Content" ObjectID="_1731840752" r:id="rId72"/>
         </w:object>
       </w:r>
       <w:r>
@@ -9319,10 +10650,10 @@
           <w:position w:val="-12"/>
         </w:rPr>
         <w:object w:dxaOrig="240" w:dyaOrig="360">
-          <v:shape id="_x0000_i1066" type="#_x0000_t75" style="width:12.25pt;height:18.35pt" o:ole="">
-            <v:imagedata r:id="rId89" o:title=""/>
+          <v:shape id="_x0000_i1064" type="#_x0000_t75" style="width:12pt;height:18pt" o:ole="">
+            <v:imagedata r:id="rId73" o:title=""/>
           </v:shape>
-          <o:OLEObject Type="Embed" ProgID="Equation.DSMT4" ShapeID="_x0000_i1066" DrawAspect="Content" ObjectID="_1731773611" r:id="rId90"/>
+          <o:OLEObject Type="Embed" ProgID="Equation.DSMT4" ShapeID="_x0000_i1064" DrawAspect="Content" ObjectID="_1731840753" r:id="rId74"/>
         </w:object>
       </w:r>
       <w:r>
@@ -9383,10 +10714,10 @@
                 <w:position w:val="-24"/>
               </w:rPr>
               <w:object w:dxaOrig="1300" w:dyaOrig="620">
-                <v:shape id="_x0000_i1067" type="#_x0000_t75" style="width:64.55pt;height:31.25pt" o:ole="">
-                  <v:imagedata r:id="rId91" o:title=""/>
+                <v:shape id="_x0000_i1065" type="#_x0000_t75" style="width:64.5pt;height:31.5pt" o:ole="">
+                  <v:imagedata r:id="rId75" o:title=""/>
                 </v:shape>
-                <o:OLEObject Type="Embed" ProgID="Equation.DSMT4" ShapeID="_x0000_i1067" DrawAspect="Content" ObjectID="_1731773612" r:id="rId92"/>
+                <o:OLEObject Type="Embed" ProgID="Equation.DSMT4" ShapeID="_x0000_i1065" DrawAspect="Content" ObjectID="_1731840754" r:id="rId76"/>
               </w:object>
             </w:r>
             <w:r>
@@ -9446,10 +10777,10 @@
           <w:position w:val="-34"/>
         </w:rPr>
         <w:object w:dxaOrig="2799" w:dyaOrig="940">
-          <v:shape id="_x0000_i1068" type="#_x0000_t75" style="width:139.9pt;height:46.85pt" o:ole="">
-            <v:imagedata r:id="rId93" o:title=""/>
+          <v:shape id="_x0000_i1066" type="#_x0000_t75" style="width:140.25pt;height:46.5pt" o:ole="">
+            <v:imagedata r:id="rId77" o:title=""/>
           </v:shape>
-          <o:OLEObject Type="Embed" ProgID="Equation.DSMT4" ShapeID="_x0000_i1068" DrawAspect="Content" ObjectID="_1731773613" r:id="rId94"/>
+          <o:OLEObject Type="Embed" ProgID="Equation.DSMT4" ShapeID="_x0000_i1066" DrawAspect="Content" ObjectID="_1731840755" r:id="rId78"/>
         </w:object>
       </w:r>
       <w:r>
@@ -9481,10 +10812,10 @@
           <w:position w:val="-12"/>
         </w:rPr>
         <w:object w:dxaOrig="940" w:dyaOrig="380">
-          <v:shape id="_x0000_i1069" type="#_x0000_t75" style="width:46.85pt;height:19pt" o:ole="">
-            <v:imagedata r:id="rId95" o:title=""/>
+          <v:shape id="_x0000_i1067" type="#_x0000_t75" style="width:46.5pt;height:18.75pt" o:ole="">
+            <v:imagedata r:id="rId79" o:title=""/>
           </v:shape>
-          <o:OLEObject Type="Embed" ProgID="Equation.DSMT4" ShapeID="_x0000_i1069" DrawAspect="Content" ObjectID="_1731773614" r:id="rId96"/>
+          <o:OLEObject Type="Embed" ProgID="Equation.DSMT4" ShapeID="_x0000_i1067" DrawAspect="Content" ObjectID="_1731840756" r:id="rId80"/>
         </w:object>
       </w:r>
       <w:r>
@@ -9571,10 +10902,10 @@
                 <w:position w:val="-24"/>
               </w:rPr>
               <w:object w:dxaOrig="1840" w:dyaOrig="700">
-                <v:shape id="_x0000_i1070" type="#_x0000_t75" style="width:91.7pt;height:34.65pt" o:ole="">
-                  <v:imagedata r:id="rId97" o:title=""/>
+                <v:shape id="_x0000_i1068" type="#_x0000_t75" style="width:91.5pt;height:34.5pt" o:ole="">
+                  <v:imagedata r:id="rId81" o:title=""/>
                 </v:shape>
-                <o:OLEObject Type="Embed" ProgID="Equation.DSMT4" ShapeID="_x0000_i1070" DrawAspect="Content" ObjectID="_1731773615" r:id="rId98"/>
+                <o:OLEObject Type="Embed" ProgID="Equation.DSMT4" ShapeID="_x0000_i1068" DrawAspect="Content" ObjectID="_1731840757" r:id="rId82"/>
               </w:object>
             </w:r>
             <w:r>
@@ -9626,10 +10957,10 @@
           <w:position w:val="-30"/>
         </w:rPr>
         <w:object w:dxaOrig="1860" w:dyaOrig="680">
-          <v:shape id="_x0000_i1071" type="#_x0000_t75" style="width:93.05pt;height:33.95pt" o:ole="">
-            <v:imagedata r:id="rId99" o:title=""/>
+          <v:shape id="_x0000_i1069" type="#_x0000_t75" style="width:93pt;height:33.75pt" o:ole="">
+            <v:imagedata r:id="rId83" o:title=""/>
           </v:shape>
-          <o:OLEObject Type="Embed" ProgID="Equation.DSMT4" ShapeID="_x0000_i1071" DrawAspect="Content" ObjectID="_1731773616" r:id="rId100"/>
+          <o:OLEObject Type="Embed" ProgID="Equation.DSMT4" ShapeID="_x0000_i1069" DrawAspect="Content" ObjectID="_1731840758" r:id="rId84"/>
         </w:object>
       </w:r>
       <w:r>
@@ -9644,10 +10975,10 @@
           <w:position w:val="-30"/>
         </w:rPr>
         <w:object w:dxaOrig="3480" w:dyaOrig="680">
-          <v:shape id="_x0000_i1072" type="#_x0000_t75" style="width:173.9pt;height:33.95pt" o:ole="">
-            <v:imagedata r:id="rId101" o:title=""/>
+          <v:shape id="_x0000_i1070" type="#_x0000_t75" style="width:174pt;height:33.75pt" o:ole="">
+            <v:imagedata r:id="rId85" o:title=""/>
           </v:shape>
-          <o:OLEObject Type="Embed" ProgID="Equation.DSMT4" ShapeID="_x0000_i1072" DrawAspect="Content" ObjectID="_1731773617" r:id="rId102"/>
+          <o:OLEObject Type="Embed" ProgID="Equation.DSMT4" ShapeID="_x0000_i1070" DrawAspect="Content" ObjectID="_1731840759" r:id="rId86"/>
         </w:object>
       </w:r>
       <w:r>
@@ -9662,10 +10993,10 @@
           <w:position w:val="-12"/>
         </w:rPr>
         <w:object w:dxaOrig="1120" w:dyaOrig="360">
-          <v:shape id="_x0000_i1073" type="#_x0000_t75" style="width:55.7pt;height:18.35pt" o:ole="">
-            <v:imagedata r:id="rId103" o:title=""/>
+          <v:shape id="_x0000_i1071" type="#_x0000_t75" style="width:55.5pt;height:18pt" o:ole="">
+            <v:imagedata r:id="rId87" o:title=""/>
           </v:shape>
-          <o:OLEObject Type="Embed" ProgID="Equation.DSMT4" ShapeID="_x0000_i1073" DrawAspect="Content" ObjectID="_1731773618" r:id="rId104"/>
+          <o:OLEObject Type="Embed" ProgID="Equation.DSMT4" ShapeID="_x0000_i1071" DrawAspect="Content" ObjectID="_1731840760" r:id="rId88"/>
         </w:object>
       </w:r>
       <w:r>
@@ -9699,7 +11030,6 @@
         <w:rPr>
           <w:rFonts w:cs="Times New Roman"/>
         </w:rPr>
-        <w:lastRenderedPageBreak/>
         <w:t>Решение уравнения</w:t>
       </w:r>
     </w:p>
@@ -9754,10 +11084,10 @@
                 <w:position w:val="-62"/>
               </w:rPr>
               <w:object w:dxaOrig="3660" w:dyaOrig="1359">
-                <v:shape id="_x0000_i1074" type="#_x0000_t75" style="width:182.7pt;height:67.9pt" o:ole="">
-                  <v:imagedata r:id="rId105" o:title=""/>
+                <v:shape id="_x0000_i1072" type="#_x0000_t75" style="width:183pt;height:68.25pt" o:ole="">
+                  <v:imagedata r:id="rId89" o:title=""/>
                 </v:shape>
-                <o:OLEObject Type="Embed" ProgID="Equation.DSMT4" ShapeID="_x0000_i1074" DrawAspect="Content" ObjectID="_1731773619" r:id="rId106"/>
+                <o:OLEObject Type="Embed" ProgID="Equation.DSMT4" ShapeID="_x0000_i1072" DrawAspect="Content" ObjectID="_1731840761" r:id="rId90"/>
               </w:object>
             </w:r>
             <w:r>
@@ -9854,10 +11184,10 @@
                 <w:position w:val="-32"/>
               </w:rPr>
               <w:object w:dxaOrig="2120" w:dyaOrig="900">
-                <v:shape id="_x0000_i1075" type="#_x0000_t75" style="width:105.95pt;height:44.85pt" o:ole="">
-                  <v:imagedata r:id="rId107" o:title=""/>
+                <v:shape id="_x0000_i1073" type="#_x0000_t75" style="width:105.75pt;height:45pt" o:ole="">
+                  <v:imagedata r:id="rId91" o:title=""/>
                 </v:shape>
-                <o:OLEObject Type="Embed" ProgID="Equation.DSMT4" ShapeID="_x0000_i1075" DrawAspect="Content" ObjectID="_1731773620" r:id="rId108"/>
+                <o:OLEObject Type="Embed" ProgID="Equation.DSMT4" ShapeID="_x0000_i1073" DrawAspect="Content" ObjectID="_1731840762" r:id="rId92"/>
               </w:object>
             </w:r>
             <w:r>
@@ -9921,10 +11251,10 @@
                 <w:position w:val="-60"/>
               </w:rPr>
               <w:object w:dxaOrig="2000" w:dyaOrig="980">
-                <v:shape id="_x0000_i1076" type="#_x0000_t75" style="width:100.55pt;height:48.9pt" o:ole="">
-                  <v:imagedata r:id="rId109" o:title=""/>
+                <v:shape id="_x0000_i1074" type="#_x0000_t75" style="width:100.5pt;height:48.75pt" o:ole="">
+                  <v:imagedata r:id="rId93" o:title=""/>
                 </v:shape>
-                <o:OLEObject Type="Embed" ProgID="Equation.DSMT4" ShapeID="_x0000_i1076" DrawAspect="Content" ObjectID="_1731773621" r:id="rId110"/>
+                <o:OLEObject Type="Embed" ProgID="Equation.DSMT4" ShapeID="_x0000_i1074" DrawAspect="Content" ObjectID="_1731840763" r:id="rId94"/>
               </w:object>
             </w:r>
             <w:r>
@@ -10058,10 +11388,10 @@
                 <w:position w:val="-12"/>
               </w:rPr>
               <w:object w:dxaOrig="2120" w:dyaOrig="360">
-                <v:shape id="_x0000_i1077" type="#_x0000_t75" style="width:105.95pt;height:18.35pt" o:ole="">
-                  <v:imagedata r:id="rId111" o:title=""/>
+                <v:shape id="_x0000_i1075" type="#_x0000_t75" style="width:105.75pt;height:18pt" o:ole="">
+                  <v:imagedata r:id="rId95" o:title=""/>
                 </v:shape>
-                <o:OLEObject Type="Embed" ProgID="Equation.DSMT4" ShapeID="_x0000_i1077" DrawAspect="Content" ObjectID="_1731773622" r:id="rId112"/>
+                <o:OLEObject Type="Embed" ProgID="Equation.DSMT4" ShapeID="_x0000_i1075" DrawAspect="Content" ObjectID="_1731840764" r:id="rId96"/>
               </w:object>
             </w:r>
             <w:r>
@@ -10179,10 +11509,10 @@
                 <w:position w:val="-30"/>
               </w:rPr>
               <w:object w:dxaOrig="2760" w:dyaOrig="1219">
-                <v:shape id="_x0000_i1078" type="#_x0000_t75" style="width:137.9pt;height:61.15pt" o:ole="">
-                  <v:imagedata r:id="rId113" o:title=""/>
+                <v:shape id="_x0000_i1076" type="#_x0000_t75" style="width:138pt;height:61.5pt" o:ole="">
+                  <v:imagedata r:id="rId97" o:title=""/>
                 </v:shape>
-                <o:OLEObject Type="Embed" ProgID="Equation.DSMT4" ShapeID="_x0000_i1078" DrawAspect="Content" ObjectID="_1731773623" r:id="rId114"/>
+                <o:OLEObject Type="Embed" ProgID="Equation.DSMT4" ShapeID="_x0000_i1076" DrawAspect="Content" ObjectID="_1731840765" r:id="rId98"/>
               </w:object>
             </w:r>
             <w:r>
@@ -10293,10 +11623,10 @@
                 <w:position w:val="-24"/>
               </w:rPr>
               <w:object w:dxaOrig="1920" w:dyaOrig="660">
-                <v:shape id="_x0000_i1079" type="#_x0000_t75" style="width:95.75pt;height:33.3pt" o:ole="">
-                  <v:imagedata r:id="rId115" o:title=""/>
+                <v:shape id="_x0000_i1077" type="#_x0000_t75" style="width:96pt;height:33pt" o:ole="">
+                  <v:imagedata r:id="rId99" o:title=""/>
                 </v:shape>
-                <o:OLEObject Type="Embed" ProgID="Equation.DSMT4" ShapeID="_x0000_i1079" DrawAspect="Content" ObjectID="_1731773624" r:id="rId116"/>
+                <o:OLEObject Type="Embed" ProgID="Equation.DSMT4" ShapeID="_x0000_i1077" DrawAspect="Content" ObjectID="_1731840766" r:id="rId100"/>
               </w:object>
             </w:r>
             <w:r>
@@ -10349,10 +11679,10 @@
           <w:position w:val="-14"/>
         </w:rPr>
         <w:object w:dxaOrig="1520" w:dyaOrig="380">
-          <v:shape id="_x0000_i1080" type="#_x0000_t75" style="width:76.1pt;height:19pt" o:ole="">
-            <v:imagedata r:id="rId117" o:title=""/>
+          <v:shape id="_x0000_i1078" type="#_x0000_t75" style="width:75.75pt;height:18.75pt" o:ole="">
+            <v:imagedata r:id="rId101" o:title=""/>
           </v:shape>
-          <o:OLEObject Type="Embed" ProgID="Equation.DSMT4" ShapeID="_x0000_i1080" DrawAspect="Content" ObjectID="_1731773625" r:id="rId118"/>
+          <o:OLEObject Type="Embed" ProgID="Equation.DSMT4" ShapeID="_x0000_i1078" DrawAspect="Content" ObjectID="_1731840767" r:id="rId102"/>
         </w:object>
       </w:r>
       <w:r>
@@ -10381,10 +11711,10 @@
           <w:position w:val="-12"/>
         </w:rPr>
         <w:object w:dxaOrig="440" w:dyaOrig="360">
-          <v:shape id="_x0000_i1081" type="#_x0000_t75" style="width:22.4pt;height:18.35pt" o:ole="">
-            <v:imagedata r:id="rId119" o:title=""/>
+          <v:shape id="_x0000_i1079" type="#_x0000_t75" style="width:22.5pt;height:18pt" o:ole="">
+            <v:imagedata r:id="rId103" o:title=""/>
           </v:shape>
-          <o:OLEObject Type="Embed" ProgID="Equation.DSMT4" ShapeID="_x0000_i1081" DrawAspect="Content" ObjectID="_1731773626" r:id="rId120"/>
+          <o:OLEObject Type="Embed" ProgID="Equation.DSMT4" ShapeID="_x0000_i1079" DrawAspect="Content" ObjectID="_1731840768" r:id="rId104"/>
         </w:object>
       </w:r>
       <w:r>
@@ -10399,10 +11729,10 @@
           <w:position w:val="-24"/>
         </w:rPr>
         <w:object w:dxaOrig="1740" w:dyaOrig="660">
-          <v:shape id="_x0000_i1082" type="#_x0000_t75" style="width:86.95pt;height:33.3pt" o:ole="">
-            <v:imagedata r:id="rId121" o:title=""/>
+          <v:shape id="_x0000_i1080" type="#_x0000_t75" style="width:87pt;height:33pt" o:ole="">
+            <v:imagedata r:id="rId105" o:title=""/>
           </v:shape>
-          <o:OLEObject Type="Embed" ProgID="Equation.DSMT4" ShapeID="_x0000_i1082" DrawAspect="Content" ObjectID="_1731773627" r:id="rId122"/>
+          <o:OLEObject Type="Embed" ProgID="Equation.DSMT4" ShapeID="_x0000_i1080" DrawAspect="Content" ObjectID="_1731840769" r:id="rId106"/>
         </w:object>
       </w:r>
       <w:r>
@@ -10417,10 +11747,10 @@
           <w:position w:val="-30"/>
         </w:rPr>
         <w:object w:dxaOrig="960" w:dyaOrig="680">
-          <v:shape id="_x0000_i1083" type="#_x0000_t75" style="width:48.25pt;height:33.95pt" o:ole="">
-            <v:imagedata r:id="rId123" o:title=""/>
+          <v:shape id="_x0000_i1081" type="#_x0000_t75" style="width:48pt;height:33.75pt" o:ole="">
+            <v:imagedata r:id="rId107" o:title=""/>
           </v:shape>
-          <o:OLEObject Type="Embed" ProgID="Equation.DSMT4" ShapeID="_x0000_i1083" DrawAspect="Content" ObjectID="_1731773628" r:id="rId124"/>
+          <o:OLEObject Type="Embed" ProgID="Equation.DSMT4" ShapeID="_x0000_i1081" DrawAspect="Content" ObjectID="_1731840770" r:id="rId108"/>
         </w:object>
       </w:r>
       <w:r>
@@ -10440,6 +11770,7 @@
         <w:rPr>
           <w:rFonts w:cs="Times New Roman"/>
         </w:rPr>
+        <w:lastRenderedPageBreak/>
         <w:t xml:space="preserve">При заданном условии заряжании масса навески воспламенителя получается равной </w:t>
       </w:r>
       <w:r>
@@ -10448,10 +11779,10 @@
           <w:position w:val="-12"/>
         </w:rPr>
         <w:object w:dxaOrig="1020" w:dyaOrig="360">
-          <v:shape id="_x0000_i1084" type="#_x0000_t75" style="width:50.95pt;height:18.35pt" o:ole="">
-            <v:imagedata r:id="rId125" o:title=""/>
+          <v:shape id="_x0000_i1082" type="#_x0000_t75" style="width:51pt;height:18pt" o:ole="">
+            <v:imagedata r:id="rId109" o:title=""/>
           </v:shape>
-          <o:OLEObject Type="Embed" ProgID="Equation.DSMT4" ShapeID="_x0000_i1084" DrawAspect="Content" ObjectID="_1731773629" r:id="rId126"/>
+          <o:OLEObject Type="Embed" ProgID="Equation.DSMT4" ShapeID="_x0000_i1082" DrawAspect="Content" ObjectID="_1731840771" r:id="rId110"/>
         </w:object>
       </w:r>
       <w:r>
@@ -10474,7 +11805,6 @@
           <w:noProof/>
           <w:lang w:val="ru-RU" w:eastAsia="ru-RU"/>
         </w:rPr>
-        <w:lastRenderedPageBreak/>
         <w:drawing>
           <wp:inline distT="0" distB="0" distL="0" distR="0" wp14:anchorId="1FB51DE4" wp14:editId="02487A0A">
             <wp:extent cx="5562600" cy="3848100"/>
@@ -10491,7 +11821,7 @@
                     <pic:cNvPicPr/>
                   </pic:nvPicPr>
                   <pic:blipFill rotWithShape="1">
-                    <a:blip r:embed="rId127"/>
+                    <a:blip r:embed="rId111"/>
                     <a:srcRect l="3592" r="2768" b="3071"/>
                     <a:stretch/>
                   </pic:blipFill>
@@ -10753,10 +12083,10 @@
           <w:position w:val="-204"/>
         </w:rPr>
         <w:object w:dxaOrig="5740" w:dyaOrig="4200">
-          <v:shape id="_x0000_i1085" type="#_x0000_t75" style="width:286.65pt;height:209.9pt" o:ole="">
-            <v:imagedata r:id="rId128" o:title=""/>
+          <v:shape id="_x0000_i1083" type="#_x0000_t75" style="width:286.5pt;height:210pt" o:ole="">
+            <v:imagedata r:id="rId112" o:title=""/>
           </v:shape>
-          <o:OLEObject Type="Embed" ProgID="Equation.DSMT4" ShapeID="_x0000_i1085" DrawAspect="Content" ObjectID="_1731773630" r:id="rId129"/>
+          <o:OLEObject Type="Embed" ProgID="Equation.DSMT4" ShapeID="_x0000_i1083" DrawAspect="Content" ObjectID="_1731840772" r:id="rId113"/>
         </w:object>
       </w:r>
     </w:p>
@@ -10791,10 +12121,10 @@
           <w:position w:val="-32"/>
         </w:rPr>
         <w:object w:dxaOrig="3260" w:dyaOrig="760">
-          <v:shape id="_x0000_i1086" type="#_x0000_t75" style="width:163pt;height:37.35pt" o:ole="">
-            <v:imagedata r:id="rId130" o:title=""/>
+          <v:shape id="_x0000_i1084" type="#_x0000_t75" style="width:162.75pt;height:37.5pt" o:ole="">
+            <v:imagedata r:id="rId114" o:title=""/>
           </v:shape>
-          <o:OLEObject Type="Embed" ProgID="Equation.DSMT4" ShapeID="_x0000_i1086" DrawAspect="Content" ObjectID="_1731773631" r:id="rId131"/>
+          <o:OLEObject Type="Embed" ProgID="Equation.DSMT4" ShapeID="_x0000_i1084" DrawAspect="Content" ObjectID="_1731840773" r:id="rId115"/>
         </w:object>
       </w:r>
     </w:p>
@@ -10812,10 +12142,10 @@
           <w:position w:val="-32"/>
         </w:rPr>
         <w:object w:dxaOrig="3000" w:dyaOrig="760">
-          <v:shape id="_x0000_i1087" type="#_x0000_t75" style="width:150.1pt;height:37.35pt" o:ole="">
-            <v:imagedata r:id="rId132" o:title=""/>
+          <v:shape id="_x0000_i1085" type="#_x0000_t75" style="width:150pt;height:37.5pt" o:ole="">
+            <v:imagedata r:id="rId116" o:title=""/>
           </v:shape>
-          <o:OLEObject Type="Embed" ProgID="Equation.DSMT4" ShapeID="_x0000_i1087" DrawAspect="Content" ObjectID="_1731773632" r:id="rId133"/>
+          <o:OLEObject Type="Embed" ProgID="Equation.DSMT4" ShapeID="_x0000_i1085" DrawAspect="Content" ObjectID="_1731840774" r:id="rId117"/>
         </w:object>
       </w:r>
     </w:p>
@@ -10833,10 +12163,10 @@
           <w:position w:val="-32"/>
         </w:rPr>
         <w:object w:dxaOrig="3000" w:dyaOrig="760">
-          <v:shape id="_x0000_i1088" type="#_x0000_t75" style="width:150.1pt;height:37.35pt" o:ole="">
-            <v:imagedata r:id="rId134" o:title=""/>
+          <v:shape id="_x0000_i1086" type="#_x0000_t75" style="width:150pt;height:37.5pt" o:ole="">
+            <v:imagedata r:id="rId118" o:title=""/>
           </v:shape>
-          <o:OLEObject Type="Embed" ProgID="Equation.DSMT4" ShapeID="_x0000_i1088" DrawAspect="Content" ObjectID="_1731773633" r:id="rId135"/>
+          <o:OLEObject Type="Embed" ProgID="Equation.DSMT4" ShapeID="_x0000_i1086" DrawAspect="Content" ObjectID="_1731840775" r:id="rId119"/>
         </w:object>
       </w:r>
     </w:p>
@@ -10891,10 +12221,10 @@
           <w:szCs w:val="24"/>
         </w:rPr>
         <w:object w:dxaOrig="1600" w:dyaOrig="380">
-          <v:shape id="_x0000_i1089" type="#_x0000_t75" style="width:79.45pt;height:19pt" o:ole="">
-            <v:imagedata r:id="rId136" o:title=""/>
+          <v:shape id="_x0000_i1087" type="#_x0000_t75" style="width:79.5pt;height:18.75pt" o:ole="">
+            <v:imagedata r:id="rId120" o:title=""/>
           </v:shape>
-          <o:OLEObject Type="Embed" ProgID="Equation.DSMT4" ShapeID="_x0000_i1089" DrawAspect="Content" ObjectID="_1731773634" r:id="rId137"/>
+          <o:OLEObject Type="Embed" ProgID="Equation.DSMT4" ShapeID="_x0000_i1087" DrawAspect="Content" ObjectID="_1731840776" r:id="rId121"/>
         </w:object>
       </w:r>
       <w:r>
@@ -10935,10 +12265,10 @@
           <w:szCs w:val="24"/>
         </w:rPr>
         <w:object w:dxaOrig="680" w:dyaOrig="380">
-          <v:shape id="_x0000_i1090" type="#_x0000_t75" style="width:34.65pt;height:19pt" o:ole="">
-            <v:imagedata r:id="rId138" o:title=""/>
+          <v:shape id="_x0000_i1088" type="#_x0000_t75" style="width:34.5pt;height:18.75pt" o:ole="">
+            <v:imagedata r:id="rId122" o:title=""/>
           </v:shape>
-          <o:OLEObject Type="Embed" ProgID="Equation.DSMT4" ShapeID="_x0000_i1090" DrawAspect="Content" ObjectID="_1731773635" r:id="rId139"/>
+          <o:OLEObject Type="Embed" ProgID="Equation.DSMT4" ShapeID="_x0000_i1088" DrawAspect="Content" ObjectID="_1731840777" r:id="rId123"/>
         </w:object>
       </w:r>
       <w:r>
@@ -10965,10 +12295,10 @@
           <w:szCs w:val="24"/>
         </w:rPr>
         <w:object w:dxaOrig="800" w:dyaOrig="380">
-          <v:shape id="_x0000_i1091" type="#_x0000_t75" style="width:40.1pt;height:19pt" o:ole="">
-            <v:imagedata r:id="rId140" o:title=""/>
+          <v:shape id="_x0000_i1089" type="#_x0000_t75" style="width:39.75pt;height:18.75pt" o:ole="">
+            <v:imagedata r:id="rId124" o:title=""/>
           </v:shape>
-          <o:OLEObject Type="Embed" ProgID="Equation.DSMT4" ShapeID="_x0000_i1091" DrawAspect="Content" ObjectID="_1731773636" r:id="rId141"/>
+          <o:OLEObject Type="Embed" ProgID="Equation.DSMT4" ShapeID="_x0000_i1089" DrawAspect="Content" ObjectID="_1731840778" r:id="rId125"/>
         </w:object>
       </w:r>
     </w:p>
@@ -11014,10 +12344,10 @@
           <w:szCs w:val="24"/>
         </w:rPr>
         <w:object w:dxaOrig="580" w:dyaOrig="360">
-          <v:shape id="_x0000_i1092" type="#_x0000_t75" style="width:28.55pt;height:18.35pt" o:ole="">
-            <v:imagedata r:id="rId142" o:title=""/>
+          <v:shape id="_x0000_i1090" type="#_x0000_t75" style="width:28.5pt;height:18pt" o:ole="">
+            <v:imagedata r:id="rId126" o:title=""/>
           </v:shape>
-          <o:OLEObject Type="Embed" ProgID="Equation.DSMT4" ShapeID="_x0000_i1092" DrawAspect="Content" ObjectID="_1731773637" r:id="rId143"/>
+          <o:OLEObject Type="Embed" ProgID="Equation.DSMT4" ShapeID="_x0000_i1090" DrawAspect="Content" ObjectID="_1731840779" r:id="rId127"/>
         </w:object>
       </w:r>
       <w:r>
@@ -11126,7 +12456,7 @@
                     <pic:cNvPicPr/>
                   </pic:nvPicPr>
                   <pic:blipFill rotWithShape="1">
-                    <a:blip r:embed="rId144"/>
+                    <a:blip r:embed="rId128"/>
                     <a:srcRect l="6927" t="2955" r="3410" b="4764"/>
                     <a:stretch/>
                   </pic:blipFill>
@@ -11167,6 +12497,7 @@
           <w:rFonts w:cs="Times New Roman"/>
           <w:lang w:val="ru-RU"/>
         </w:rPr>
+        <w:lastRenderedPageBreak/>
         <w:t>Рис. 5. Индикаторная кривая давления в КС</w:t>
       </w:r>
     </w:p>
@@ -11193,7 +12524,6 @@
           <w:noProof/>
           <w:lang w:val="ru-RU" w:eastAsia="ru-RU"/>
         </w:rPr>
-        <w:lastRenderedPageBreak/>
         <w:drawing>
           <wp:inline distT="0" distB="0" distL="0" distR="0" wp14:anchorId="781C99D1" wp14:editId="7C45D1EC">
             <wp:extent cx="4338475" cy="3253740"/>
@@ -11210,7 +12540,7 @@
                     <pic:cNvPicPr/>
                   </pic:nvPicPr>
                   <pic:blipFill>
-                    <a:blip r:embed="rId145"/>
+                    <a:blip r:embed="rId129"/>
                     <a:stretch>
                       <a:fillRect/>
                     </a:stretch>
@@ -11322,7 +12652,7 @@
                     </pic:cNvPicPr>
                   </pic:nvPicPr>
                   <pic:blipFill>
-                    <a:blip r:embed="rId146" cstate="print">
+                    <a:blip r:embed="rId130" cstate="print">
                       <a:extLst>
                         <a:ext uri="{28A0092B-C50C-407E-A947-70E740481C1C}">
                           <a14:useLocalDpi xmlns:a14="http://schemas.microsoft.com/office/drawing/2010/main" val="0"/>
@@ -11625,7 +12955,7 @@
                     </pic:cNvPicPr>
                   </pic:nvPicPr>
                   <pic:blipFill>
-                    <a:blip r:embed="rId147">
+                    <a:blip r:embed="rId131">
                       <a:extLst>
                         <a:ext uri="{28A0092B-C50C-407E-A947-70E740481C1C}">
                           <a14:useLocalDpi xmlns:a14="http://schemas.microsoft.com/office/drawing/2010/main" val="0"/>
@@ -11724,7 +13054,7 @@
                     </pic:cNvPicPr>
                   </pic:nvPicPr>
                   <pic:blipFill>
-                    <a:blip r:embed="rId148">
+                    <a:blip r:embed="rId132">
                       <a:extLst>
                         <a:ext uri="{28A0092B-C50C-407E-A947-70E740481C1C}">
                           <a14:useLocalDpi xmlns:a14="http://schemas.microsoft.com/office/drawing/2010/main" val="0"/>
@@ -11871,12 +13201,12 @@
     </w:p>
     <w:p/>
     <w:sectPr>
-      <w:headerReference w:type="even" r:id="rId149"/>
-      <w:headerReference w:type="default" r:id="rId150"/>
-      <w:footerReference w:type="even" r:id="rId151"/>
-      <w:footerReference w:type="default" r:id="rId152"/>
-      <w:headerReference w:type="first" r:id="rId153"/>
-      <w:footerReference w:type="first" r:id="rId154"/>
+      <w:headerReference w:type="even" r:id="rId133"/>
+      <w:headerReference w:type="default" r:id="rId134"/>
+      <w:footerReference w:type="even" r:id="rId135"/>
+      <w:footerReference w:type="default" r:id="rId136"/>
+      <w:headerReference w:type="first" r:id="rId137"/>
+      <w:footerReference w:type="first" r:id="rId138"/>
       <w:pgSz w:w="11906" w:h="16838"/>
       <w:pgMar w:top="1134" w:right="850" w:bottom="1134" w:left="1701" w:header="708" w:footer="708" w:gutter="0"/>
       <w:cols w:space="708"/>
@@ -11972,7 +13302,7 @@
             <w:rStyle w:val="af2"/>
             <w:noProof/>
           </w:rPr>
-          <w:t>9</w:t>
+          <w:t>8</w:t>
         </w:r>
         <w:r>
           <w:rPr>
@@ -15255,6 +16585,7 @@
   <w:style w:type="character" w:default="1" w:styleId="a4">
     <w:name w:val="Default Paragraph Font"/>
     <w:uiPriority w:val="1"/>
+    <w:semiHidden/>
     <w:unhideWhenUsed/>
   </w:style>
   <w:style w:type="table" w:default="1" w:styleId="a5">
@@ -16287,6 +17618,7 @@
     <w:rsid w:val="0081377B"/>
     <w:rsid w:val="008D4BBD"/>
     <w:rsid w:val="00CF1E5B"/>
+    <w:rsid w:val="00EF5274"/>
   </w:rsids>
   <m:mathPr>
     <m:mathFont m:val="Cambria Math"/>
@@ -16735,7 +18067,7 @@
     <w:basedOn w:val="a0"/>
     <w:uiPriority w:val="99"/>
     <w:semiHidden/>
-    <w:rsid w:val="00494FDB"/>
+    <w:rsid w:val="00EF5274"/>
     <w:rPr>
       <w:color w:val="808080"/>
     </w:rPr>
@@ -17016,7 +18348,7 @@
 </file>
 
 <file path=customXml/itemProps1.xml><?xml version="1.0" encoding="utf-8"?>
-<ds:datastoreItem xmlns:ds="http://schemas.openxmlformats.org/officeDocument/2006/customXml" ds:itemID="{849B45E2-8D28-48F2-8745-38E2CA7D5113}">
+<ds:datastoreItem xmlns:ds="http://schemas.openxmlformats.org/officeDocument/2006/customXml" ds:itemID="{24CB034B-862E-482D-A892-10CC3BFC64DA}">
   <ds:schemaRefs>
     <ds:schemaRef ds:uri="http://schemas.openxmlformats.org/officeDocument/2006/bibliography"/>
   </ds:schemaRefs>

--- a/LR1_idk_orevo/ЛР_1_Широкопетлев_ИДК.docx
+++ b/LR1_idk_orevo/ЛР_1_Широкопетлев_ИДК.docx
@@ -4141,7 +4141,7 @@
           <v:shape id="_x0000_i1025" type="#_x0000_t75" style="width:16.5pt;height:18pt" o:ole="">
             <v:imagedata r:id="rId10" o:title=""/>
           </v:shape>
-          <o:OLEObject Type="Embed" ProgID="Equation.DSMT4" ShapeID="_x0000_i1025" DrawAspect="Content" ObjectID="_1731840722" r:id="rId11"/>
+          <o:OLEObject Type="Embed" ProgID="Equation.DSMT4" ShapeID="_x0000_i1025" DrawAspect="Content" ObjectID="_1731854720" r:id="rId11"/>
         </w:object>
       </w:r>
       <w:r>
@@ -7375,35 +7375,7 @@
               <w:rFonts w:ascii="Cambria Math" w:eastAsiaTheme="minorEastAsia" w:hAnsi="Cambria Math" w:cs="Times New Roman"/>
               <w:lang w:val="en-US"/>
             </w:rPr>
-            <m:t>=</m:t>
-          </m:r>
-          <m:r>
-            <w:rPr>
-              <w:rFonts w:ascii="Cambria Math" w:eastAsiaTheme="minorEastAsia" w:hAnsi="Cambria Math" w:cs="Times New Roman"/>
-              <w:lang w:val="en-US"/>
-            </w:rPr>
-            <m:t>1</m:t>
-          </m:r>
-          <m:r>
-            <w:rPr>
-              <w:rFonts w:ascii="Cambria Math" w:eastAsiaTheme="minorEastAsia" w:hAnsi="Cambria Math" w:cs="Times New Roman"/>
-              <w:lang w:val="en-US"/>
-            </w:rPr>
-            <m:t>,</m:t>
-          </m:r>
-          <m:r>
-            <w:rPr>
-              <w:rFonts w:ascii="Cambria Math" w:eastAsiaTheme="minorEastAsia" w:hAnsi="Cambria Math" w:cs="Times New Roman"/>
-              <w:lang w:val="en-US"/>
-            </w:rPr>
-            <m:t>08</m:t>
-          </m:r>
-          <m:r>
-            <w:rPr>
-              <w:rFonts w:ascii="Cambria Math" w:eastAsiaTheme="minorEastAsia" w:hAnsi="Cambria Math" w:cs="Times New Roman"/>
-              <w:lang w:val="en-US"/>
-            </w:rPr>
-            <m:t>⋅</m:t>
+            <m:t>=1,08⋅</m:t>
           </m:r>
           <m:sSup>
             <m:sSupPr>
@@ -7552,35 +7524,7 @@
               <w:rFonts w:ascii="Cambria Math" w:eastAsiaTheme="minorEastAsia" w:hAnsi="Cambria Math" w:cs="Times New Roman"/>
               <w:lang w:val="en-US"/>
             </w:rPr>
-            <m:t>0,0108⋅0,7=</m:t>
-          </m:r>
-          <m:r>
-            <w:rPr>
-              <w:rFonts w:ascii="Cambria Math" w:eastAsiaTheme="minorEastAsia" w:hAnsi="Cambria Math" w:cs="Times New Roman"/>
-              <w:lang w:val="en-US"/>
-            </w:rPr>
-            <m:t>7</m:t>
-          </m:r>
-          <m:r>
-            <w:rPr>
-              <w:rFonts w:ascii="Cambria Math" w:eastAsiaTheme="minorEastAsia" w:hAnsi="Cambria Math" w:cs="Times New Roman"/>
-              <w:lang w:val="en-US"/>
-            </w:rPr>
-            <m:t>,</m:t>
-          </m:r>
-          <m:r>
-            <w:rPr>
-              <w:rFonts w:ascii="Cambria Math" w:eastAsiaTheme="minorEastAsia" w:hAnsi="Cambria Math" w:cs="Times New Roman"/>
-              <w:lang w:val="en-US"/>
-            </w:rPr>
-            <m:t>57</m:t>
-          </m:r>
-          <m:r>
-            <w:rPr>
-              <w:rFonts w:ascii="Cambria Math" w:eastAsiaTheme="minorEastAsia" w:hAnsi="Cambria Math" w:cs="Times New Roman"/>
-              <w:lang w:val="en-US"/>
-            </w:rPr>
-            <m:t>⋅</m:t>
+            <m:t>0,0108⋅0,7=7,57⋅</m:t>
           </m:r>
           <m:sSup>
             <m:sSupPr>
@@ -8483,13 +8427,7 @@
                 <w:rPr>
                   <w:rFonts w:ascii="Cambria Math" w:hAnsi="Cambria Math" w:cs="Times New Roman"/>
                 </w:rPr>
-                <m:t>1,4</m:t>
-              </m:r>
-              <m:r>
-                <w:rPr>
-                  <w:rFonts w:ascii="Cambria Math" w:hAnsi="Cambria Math" w:cs="Times New Roman"/>
-                </w:rPr>
-                <m:t>⋅</m:t>
+                <m:t>1,4⋅</m:t>
               </m:r>
               <m:sSup>
                 <m:sSupPr>
@@ -8969,14 +8907,7 @@
                   <w:rFonts w:ascii="Cambria Math" w:hAnsi="Cambria Math" w:cs="Times New Roman"/>
                   <w:lang w:val="en-US"/>
                 </w:rPr>
-                <m:t>⋅</m:t>
-              </m:r>
-              <m:r>
-                <w:rPr>
-                  <w:rFonts w:ascii="Cambria Math" w:hAnsi="Cambria Math" w:cs="Times New Roman"/>
-                  <w:lang w:val="en-US"/>
-                </w:rPr>
-                <m:t>4,5</m:t>
+                <m:t>⋅4,5</m:t>
               </m:r>
             </m:den>
           </m:f>
@@ -9098,9 +9029,8 @@
         <w:ind w:firstLine="567"/>
         <w:jc w:val="left"/>
         <w:rPr>
-          <w:rFonts w:cs="Times New Roman"/>
+          <w:rFonts w:eastAsiaTheme="minorEastAsia" w:cs="Times New Roman"/>
           <w:i/>
-          <w:lang w:val="en-US"/>
         </w:rPr>
       </w:pPr>
       <m:oMathPara>
@@ -9216,59 +9146,976 @@
             </w:rPr>
             <m:t>=</m:t>
           </m:r>
+          <m:rad>
+            <m:radPr>
+              <m:degHide m:val="1"/>
+              <m:ctrlPr>
+                <w:rPr>
+                  <w:rFonts w:ascii="Cambria Math" w:hAnsi="Cambria Math" w:cs="Times New Roman"/>
+                  <w:i/>
+                </w:rPr>
+              </m:ctrlPr>
+            </m:radPr>
+            <m:deg/>
+            <m:e>
+              <m:f>
+                <m:fPr>
+                  <m:ctrlPr>
+                    <w:rPr>
+                      <w:rFonts w:ascii="Cambria Math" w:hAnsi="Cambria Math" w:cs="Times New Roman"/>
+                      <w:i/>
+                    </w:rPr>
+                  </m:ctrlPr>
+                </m:fPr>
+                <m:num>
+                  <m:r>
+                    <w:rPr>
+                      <w:rFonts w:ascii="Cambria Math" w:eastAsia="Calibri" w:hAnsi="Cambria Math" w:cs="Times New Roman"/>
+                    </w:rPr>
+                    <m:t>4⋅3,17⋅</m:t>
+                  </m:r>
+                  <m:sSup>
+                    <m:sSupPr>
+                      <m:ctrlPr>
+                        <w:rPr>
+                          <w:rFonts w:ascii="Cambria Math" w:eastAsia="Calibri" w:hAnsi="Cambria Math" w:cs="Times New Roman"/>
+                          <w:i/>
+                        </w:rPr>
+                      </m:ctrlPr>
+                    </m:sSupPr>
+                    <m:e>
+                      <m:r>
+                        <w:rPr>
+                          <w:rFonts w:ascii="Cambria Math" w:eastAsia="Calibri" w:hAnsi="Cambria Math" w:cs="Times New Roman"/>
+                        </w:rPr>
+                        <m:t>10</m:t>
+                      </m:r>
+                    </m:e>
+                    <m:sup>
+                      <m:r>
+                        <w:rPr>
+                          <w:rFonts w:ascii="Cambria Math" w:eastAsia="Calibri" w:hAnsi="Cambria Math" w:cs="Times New Roman"/>
+                        </w:rPr>
+                        <m:t>-6</m:t>
+                      </m:r>
+                    </m:sup>
+                  </m:sSup>
+                </m:num>
+                <m:den>
+                  <m:r>
+                    <w:rPr>
+                      <w:rFonts w:ascii="Cambria Math" w:hAnsi="Cambria Math" w:cs="Times New Roman"/>
+                    </w:rPr>
+                    <m:t>π</m:t>
+                  </m:r>
+                </m:den>
+              </m:f>
+            </m:e>
+          </m:rad>
+          <m:r>
+            <w:rPr>
+              <w:rFonts w:ascii="Cambria Math" w:hAnsi="Cambria Math" w:cs="Times New Roman"/>
+            </w:rPr>
+            <m:t>=2,01⋅</m:t>
+          </m:r>
+          <m:sSup>
+            <m:sSupPr>
+              <m:ctrlPr>
+                <w:rPr>
+                  <w:rFonts w:ascii="Cambria Math" w:hAnsi="Cambria Math" w:cs="Times New Roman"/>
+                  <w:i/>
+                </w:rPr>
+              </m:ctrlPr>
+            </m:sSupPr>
+            <m:e>
+              <m:r>
+                <w:rPr>
+                  <w:rFonts w:ascii="Cambria Math" w:hAnsi="Cambria Math" w:cs="Times New Roman"/>
+                </w:rPr>
+                <m:t>10</m:t>
+              </m:r>
+            </m:e>
+            <m:sup>
+              <m:r>
+                <w:rPr>
+                  <w:rFonts w:ascii="Cambria Math" w:hAnsi="Cambria Math" w:cs="Times New Roman"/>
+                </w:rPr>
+                <m:t>-3</m:t>
+              </m:r>
+            </m:sup>
+          </m:sSup>
+          <m:r>
+            <w:rPr>
+              <w:rFonts w:ascii="Cambria Math" w:hAnsi="Cambria Math" w:cs="Times New Roman"/>
+            </w:rPr>
+            <m:t xml:space="preserve"> м≈</m:t>
+          </m:r>
+          <m:r>
+            <w:rPr>
+              <w:rFonts w:ascii="Cambria Math" w:hAnsi="Cambria Math" w:cs="Times New Roman"/>
+              <w:lang w:val="en-US"/>
+            </w:rPr>
+            <m:t xml:space="preserve">2 </m:t>
+          </m:r>
+          <m:r>
+            <w:rPr>
+              <w:rFonts w:ascii="Cambria Math" w:hAnsi="Cambria Math" w:cs="Times New Roman"/>
+            </w:rPr>
+            <m:t>мм</m:t>
+          </m:r>
         </m:oMath>
       </m:oMathPara>
-      <w:bookmarkStart w:id="8" w:name="_GoBack"/>
-      <w:bookmarkEnd w:id="8"/>
     </w:p>
     <w:p>
       <w:pPr>
         <w:ind w:firstLine="567"/>
         <w:jc w:val="left"/>
         <w:rPr>
-          <w:rFonts w:cs="Times New Roman"/>
-        </w:rPr>
-      </w:pPr>
-      <w:r>
-        <w:rPr>
-          <w:rFonts w:cs="Times New Roman"/>
-          <w:position w:val="-26"/>
-        </w:rPr>
-        <w:object w:dxaOrig="1260" w:dyaOrig="720">
-          <v:shape id="_x0000_i1034" type="#_x0000_t75" style="width:63pt;height:36pt" o:ole="">
+          <w:rFonts w:eastAsiaTheme="minorEastAsia" w:cs="Times New Roman"/>
+        </w:rPr>
+      </w:pPr>
+      <w:r>
+        <w:rPr>
+          <w:rFonts w:eastAsiaTheme="minorEastAsia" w:cs="Times New Roman"/>
+        </w:rPr>
+        <w:t>Тогда потребная площадь горящего свода равна</w:t>
+      </w:r>
+    </w:p>
+    <w:p>
+      <w:pPr>
+        <w:ind w:firstLine="567"/>
+        <w:jc w:val="left"/>
+        <w:rPr>
+          <w:rFonts w:cs="Times New Roman"/>
+          <w:i/>
+        </w:rPr>
+      </w:pPr>
+      <m:oMathPara>
+        <m:oMath>
+          <m:sSub>
+            <m:sSubPr>
+              <m:ctrlPr>
+                <w:rPr>
+                  <w:rFonts w:ascii="Cambria Math" w:hAnsi="Cambria Math" w:cs="Times New Roman"/>
+                  <w:i/>
+                  <w:lang w:val="en-US"/>
+                </w:rPr>
+              </m:ctrlPr>
+            </m:sSubPr>
+            <m:e>
+              <m:r>
+                <w:rPr>
+                  <w:rFonts w:ascii="Cambria Math" w:hAnsi="Cambria Math" w:cs="Times New Roman"/>
+                  <w:lang w:val="en-US"/>
+                </w:rPr>
+                <m:t>e</m:t>
+              </m:r>
+            </m:e>
+            <m:sub>
+              <m:r>
+                <w:rPr>
+                  <w:rFonts w:ascii="Cambria Math" w:hAnsi="Cambria Math" w:cs="Times New Roman"/>
+                  <w:lang w:val="en-US"/>
+                </w:rPr>
+                <m:t>1</m:t>
+              </m:r>
+            </m:sub>
+          </m:sSub>
+          <m:r>
+            <w:rPr>
+              <w:rFonts w:ascii="Cambria Math" w:hAnsi="Cambria Math" w:cs="Times New Roman"/>
+              <w:lang w:val="en-US"/>
+            </w:rPr>
+            <m:t>=u⋅</m:t>
+          </m:r>
+          <m:sSub>
+            <m:sSubPr>
+              <m:ctrlPr>
+                <w:rPr>
+                  <w:rFonts w:ascii="Cambria Math" w:hAnsi="Cambria Math" w:cs="Times New Roman"/>
+                  <w:i/>
+                  <w:lang w:val="en-US"/>
+                </w:rPr>
+              </m:ctrlPr>
+            </m:sSubPr>
+            <m:e>
+              <m:r>
+                <w:rPr>
+                  <w:rFonts w:ascii="Cambria Math" w:hAnsi="Cambria Math" w:cs="Times New Roman"/>
+                  <w:lang w:val="en-US"/>
+                </w:rPr>
+                <m:t>t</m:t>
+              </m:r>
+            </m:e>
+            <m:sub>
+              <m:r>
+                <w:rPr>
+                  <w:rFonts w:ascii="Cambria Math" w:hAnsi="Cambria Math" w:cs="Times New Roman"/>
+                </w:rPr>
+                <m:t>р</m:t>
+              </m:r>
+            </m:sub>
+          </m:sSub>
+          <m:r>
+            <w:rPr>
+              <w:rFonts w:ascii="Cambria Math" w:hAnsi="Cambria Math" w:cs="Times New Roman"/>
+              <w:lang w:val="en-US"/>
+            </w:rPr>
+            <m:t>=5,59⋅</m:t>
+          </m:r>
+          <m:sSup>
+            <m:sSupPr>
+              <m:ctrlPr>
+                <w:rPr>
+                  <w:rFonts w:ascii="Cambria Math" w:hAnsi="Cambria Math" w:cs="Times New Roman"/>
+                  <w:i/>
+                  <w:lang w:val="en-US"/>
+                </w:rPr>
+              </m:ctrlPr>
+            </m:sSupPr>
+            <m:e>
+              <m:r>
+                <w:rPr>
+                  <w:rFonts w:ascii="Cambria Math" w:hAnsi="Cambria Math" w:cs="Times New Roman"/>
+                  <w:lang w:val="en-US"/>
+                </w:rPr>
+                <m:t>10</m:t>
+              </m:r>
+            </m:e>
+            <m:sup>
+              <m:r>
+                <w:rPr>
+                  <w:rFonts w:ascii="Cambria Math" w:hAnsi="Cambria Math" w:cs="Times New Roman"/>
+                  <w:lang w:val="en-US"/>
+                </w:rPr>
+                <m:t>-3</m:t>
+              </m:r>
+            </m:sup>
+          </m:sSup>
+          <m:r>
+            <w:rPr>
+              <w:rFonts w:ascii="Cambria Math" w:hAnsi="Cambria Math" w:cs="Times New Roman"/>
+              <w:lang w:val="en-US"/>
+            </w:rPr>
+            <m:t>⋅0,7= 3,91⋅</m:t>
+          </m:r>
+          <m:sSup>
+            <m:sSupPr>
+              <m:ctrlPr>
+                <w:rPr>
+                  <w:rFonts w:ascii="Cambria Math" w:hAnsi="Cambria Math" w:cs="Times New Roman"/>
+                  <w:i/>
+                  <w:lang w:val="en-US"/>
+                </w:rPr>
+              </m:ctrlPr>
+            </m:sSupPr>
+            <m:e>
+              <m:r>
+                <w:rPr>
+                  <w:rFonts w:ascii="Cambria Math" w:hAnsi="Cambria Math" w:cs="Times New Roman"/>
+                  <w:lang w:val="en-US"/>
+                </w:rPr>
+                <m:t>10</m:t>
+              </m:r>
+            </m:e>
+            <m:sup>
+              <m:r>
+                <w:rPr>
+                  <w:rFonts w:ascii="Cambria Math" w:hAnsi="Cambria Math" w:cs="Times New Roman"/>
+                  <w:lang w:val="en-US"/>
+                </w:rPr>
+                <m:t>-3</m:t>
+              </m:r>
+            </m:sup>
+          </m:sSup>
+          <m:r>
+            <w:rPr>
+              <w:rFonts w:ascii="Cambria Math" w:eastAsiaTheme="minorEastAsia" w:hAnsi="Cambria Math" w:cs="Times New Roman"/>
+              <w:lang w:val="en-US"/>
+            </w:rPr>
+            <m:t xml:space="preserve"> </m:t>
+          </m:r>
+          <m:r>
+            <w:rPr>
+              <w:rFonts w:ascii="Cambria Math" w:eastAsiaTheme="minorEastAsia" w:hAnsi="Cambria Math" w:cs="Times New Roman"/>
+            </w:rPr>
+            <m:t>м=3,91 мм</m:t>
+          </m:r>
+          <m:r>
+            <w:rPr>
+              <w:rFonts w:ascii="Cambria Math" w:hAnsi="Cambria Math" w:cs="Times New Roman"/>
+              <w:color w:val="auto"/>
+              <w:lang w:eastAsia="ru-RU"/>
+            </w:rPr>
+            <m:t>.</m:t>
+          </m:r>
+        </m:oMath>
+      </m:oMathPara>
+    </w:p>
+    <w:p>
+      <w:pPr>
+        <w:pStyle w:val="2"/>
+        <w:rPr>
+          <w:rFonts w:eastAsia="Calibri" w:cs="Times New Roman"/>
+          <w:szCs w:val="24"/>
+        </w:rPr>
+      </w:pPr>
+      <w:bookmarkStart w:id="8" w:name="_Toc120361424"/>
+      <w:r>
+        <w:rPr>
+          <w:rFonts w:eastAsia="Calibri" w:cs="Times New Roman"/>
+          <w:szCs w:val="24"/>
+        </w:rPr>
+        <w:t>Расчёт площади горения заряда</w:t>
+      </w:r>
+      <w:bookmarkEnd w:id="8"/>
+    </w:p>
+    <w:p>
+      <w:pPr>
+        <w:rPr>
+          <w:rFonts w:eastAsia="Calibri" w:cs="Times New Roman"/>
+          <w:color w:val="auto"/>
+        </w:rPr>
+      </w:pPr>
+      <w:r>
+        <w:rPr>
+          <w:rFonts w:eastAsia="Calibri" w:cs="Times New Roman"/>
+          <w:color w:val="auto"/>
+        </w:rPr>
+        <w:t>Так как заряд имеет форму канальной шашки всестороннего горения, то з</w:t>
+      </w:r>
+      <w:r>
+        <w:rPr>
+          <w:rFonts w:eastAsia="Calibri" w:cs="Times New Roman"/>
+          <w:color w:val="auto"/>
+        </w:rPr>
+        <w:t xml:space="preserve">акон изменения площади поверхности горения для </w:t>
+      </w:r>
+      <w:r>
+        <w:rPr>
+          <w:rFonts w:eastAsia="Calibri" w:cs="Times New Roman"/>
+          <w:color w:val="auto"/>
+        </w:rPr>
+        <w:t xml:space="preserve">будет выглядеть </w:t>
+      </w:r>
+      <w:r>
+        <w:rPr>
+          <w:rFonts w:eastAsia="Calibri" w:cs="Times New Roman"/>
+          <w:color w:val="auto"/>
+        </w:rPr>
+        <w:t>следующим образом</w:t>
+      </w:r>
+      <w:r>
+        <w:rPr>
+          <w:rFonts w:eastAsia="Calibri" w:cs="Times New Roman"/>
+          <w:color w:val="auto"/>
+        </w:rPr>
+        <w:t>.</w:t>
+      </w:r>
+    </w:p>
+    <w:p>
+      <w:pPr>
+        <w:ind w:firstLine="0"/>
+        <w:rPr>
+          <w:rFonts w:cs="Times New Roman"/>
+        </w:rPr>
+      </w:pPr>
+      <m:oMathPara>
+        <m:oMath>
+          <m:r>
+            <w:rPr>
+              <w:rFonts w:ascii="Cambria Math" w:eastAsia="Calibri" w:hAnsi="Cambria Math" w:cs="Times New Roman"/>
+              <w:color w:val="auto"/>
+            </w:rPr>
+            <m:t>S</m:t>
+          </m:r>
+          <m:d>
+            <m:dPr>
+              <m:ctrlPr>
+                <w:rPr>
+                  <w:rFonts w:ascii="Cambria Math" w:eastAsia="Calibri" w:hAnsi="Cambria Math" w:cs="Times New Roman"/>
+                  <w:i/>
+                  <w:color w:val="auto"/>
+                </w:rPr>
+              </m:ctrlPr>
+            </m:dPr>
+            <m:e>
+              <m:r>
+                <w:rPr>
+                  <w:rFonts w:ascii="Cambria Math" w:eastAsia="Calibri" w:hAnsi="Cambria Math" w:cs="Times New Roman"/>
+                  <w:color w:val="auto"/>
+                </w:rPr>
+                <m:t>z</m:t>
+              </m:r>
+            </m:e>
+          </m:d>
+          <m:r>
+            <w:rPr>
+              <w:rFonts w:ascii="Cambria Math" w:eastAsia="Calibri" w:hAnsi="Cambria Math" w:cs="Times New Roman"/>
+              <w:color w:val="auto"/>
+            </w:rPr>
+            <m:t>= π⋅</m:t>
+          </m:r>
+          <m:d>
+            <m:dPr>
+              <m:ctrlPr>
+                <w:rPr>
+                  <w:rFonts w:ascii="Cambria Math" w:eastAsia="Calibri" w:hAnsi="Cambria Math" w:cs="Times New Roman"/>
+                  <w:i/>
+                  <w:color w:val="auto"/>
+                </w:rPr>
+              </m:ctrlPr>
+            </m:dPr>
+            <m:e>
+              <m:sSub>
+                <m:sSubPr>
+                  <m:ctrlPr>
+                    <w:rPr>
+                      <w:rFonts w:ascii="Cambria Math" w:eastAsia="Calibri" w:hAnsi="Cambria Math" w:cs="Times New Roman"/>
+                      <w:i/>
+                      <w:color w:val="auto"/>
+                    </w:rPr>
+                  </m:ctrlPr>
+                </m:sSubPr>
+                <m:e>
+                  <m:r>
+                    <w:rPr>
+                      <w:rFonts w:ascii="Cambria Math" w:eastAsia="Calibri" w:hAnsi="Cambria Math" w:cs="Times New Roman"/>
+                      <w:color w:val="auto"/>
+                    </w:rPr>
+                    <m:t>d</m:t>
+                  </m:r>
+                </m:e>
+                <m:sub>
+                  <m:r>
+                    <w:rPr>
+                      <w:rFonts w:ascii="Cambria Math" w:eastAsia="Calibri" w:hAnsi="Cambria Math" w:cs="Times New Roman"/>
+                      <w:color w:val="auto"/>
+                    </w:rPr>
+                    <m:t>вн</m:t>
+                  </m:r>
+                </m:sub>
+              </m:sSub>
+              <m:r>
+                <w:rPr>
+                  <w:rFonts w:ascii="Cambria Math" w:eastAsia="Calibri" w:hAnsi="Cambria Math" w:cs="Times New Roman"/>
+                  <w:color w:val="auto"/>
+                  <w:lang w:val="en-US"/>
+                </w:rPr>
+                <m:t>+2z</m:t>
+              </m:r>
+              <m:ctrlPr>
+                <w:rPr>
+                  <w:rFonts w:ascii="Cambria Math" w:eastAsia="Calibri" w:hAnsi="Cambria Math" w:cs="Times New Roman"/>
+                  <w:i/>
+                  <w:color w:val="auto"/>
+                  <w:lang w:val="en-US"/>
+                </w:rPr>
+              </m:ctrlPr>
+            </m:e>
+          </m:d>
+          <m:d>
+            <m:dPr>
+              <m:ctrlPr>
+                <w:rPr>
+                  <w:rFonts w:ascii="Cambria Math" w:eastAsia="Calibri" w:hAnsi="Cambria Math" w:cs="Times New Roman"/>
+                  <w:i/>
+                  <w:color w:val="auto"/>
+                  <w:lang w:val="en-US"/>
+                </w:rPr>
+              </m:ctrlPr>
+            </m:dPr>
+            <m:e>
+              <m:r>
+                <w:rPr>
+                  <w:rFonts w:ascii="Cambria Math" w:eastAsia="Calibri" w:hAnsi="Cambria Math" w:cs="Times New Roman"/>
+                  <w:color w:val="auto"/>
+                  <w:lang w:val="en-US"/>
+                </w:rPr>
+                <m:t>l-2z</m:t>
+              </m:r>
+            </m:e>
+          </m:d>
+          <m:r>
+            <w:rPr>
+              <w:rFonts w:ascii="Cambria Math" w:eastAsia="Calibri" w:hAnsi="Cambria Math" w:cs="Times New Roman"/>
+              <w:color w:val="auto"/>
+              <w:lang w:val="en-US"/>
+            </w:rPr>
+            <m:t>+ π⋅</m:t>
+          </m:r>
+          <m:d>
+            <m:dPr>
+              <m:ctrlPr>
+                <w:rPr>
+                  <w:rFonts w:ascii="Cambria Math" w:eastAsia="Calibri" w:hAnsi="Cambria Math" w:cs="Times New Roman"/>
+                  <w:i/>
+                  <w:color w:val="auto"/>
+                  <w:lang w:val="en-US"/>
+                </w:rPr>
+              </m:ctrlPr>
+            </m:dPr>
+            <m:e>
+              <m:sSub>
+                <m:sSubPr>
+                  <m:ctrlPr>
+                    <w:rPr>
+                      <w:rFonts w:ascii="Cambria Math" w:eastAsia="Calibri" w:hAnsi="Cambria Math" w:cs="Times New Roman"/>
+                      <w:i/>
+                      <w:color w:val="auto"/>
+                      <w:lang w:val="en-US"/>
+                    </w:rPr>
+                  </m:ctrlPr>
+                </m:sSubPr>
+                <m:e>
+                  <m:r>
+                    <w:rPr>
+                      <w:rFonts w:ascii="Cambria Math" w:eastAsia="Calibri" w:hAnsi="Cambria Math" w:cs="Times New Roman"/>
+                      <w:color w:val="auto"/>
+                      <w:lang w:val="en-US"/>
+                    </w:rPr>
+                    <m:t>d</m:t>
+                  </m:r>
+                </m:e>
+                <m:sub>
+                  <m:r>
+                    <w:rPr>
+                      <w:rFonts w:ascii="Cambria Math" w:eastAsia="Calibri" w:hAnsi="Cambria Math" w:cs="Times New Roman"/>
+                      <w:color w:val="auto"/>
+                    </w:rPr>
+                    <m:t>н</m:t>
+                  </m:r>
+                </m:sub>
+              </m:sSub>
+              <m:r>
+                <w:rPr>
+                  <w:rFonts w:ascii="Cambria Math" w:eastAsia="Calibri" w:hAnsi="Cambria Math" w:cs="Times New Roman"/>
+                  <w:color w:val="auto"/>
+                </w:rPr>
+                <m:t>-2</m:t>
+              </m:r>
+              <m:r>
+                <w:rPr>
+                  <w:rFonts w:ascii="Cambria Math" w:eastAsia="Calibri" w:hAnsi="Cambria Math" w:cs="Times New Roman"/>
+                  <w:color w:val="auto"/>
+                  <w:lang w:val="en-US"/>
+                </w:rPr>
+                <m:t>z</m:t>
+              </m:r>
+            </m:e>
+          </m:d>
+          <m:d>
+            <m:dPr>
+              <m:ctrlPr>
+                <w:rPr>
+                  <w:rFonts w:ascii="Cambria Math" w:eastAsia="Calibri" w:hAnsi="Cambria Math" w:cs="Times New Roman"/>
+                  <w:i/>
+                  <w:color w:val="auto"/>
+                  <w:lang w:val="en-US"/>
+                </w:rPr>
+              </m:ctrlPr>
+            </m:dPr>
+            <m:e>
+              <m:r>
+                <w:rPr>
+                  <w:rFonts w:ascii="Cambria Math" w:eastAsia="Calibri" w:hAnsi="Cambria Math" w:cs="Times New Roman"/>
+                  <w:color w:val="auto"/>
+                  <w:lang w:val="en-US"/>
+                </w:rPr>
+                <m:t>l-2z</m:t>
+              </m:r>
+            </m:e>
+          </m:d>
+          <m:r>
+            <w:rPr>
+              <w:rFonts w:ascii="Cambria Math" w:eastAsia="Calibri" w:hAnsi="Cambria Math" w:cs="Times New Roman"/>
+              <w:color w:val="auto"/>
+              <w:lang w:val="en-US"/>
+            </w:rPr>
+            <m:t>+</m:t>
+          </m:r>
+          <m:f>
+            <m:fPr>
+              <m:ctrlPr>
+                <w:rPr>
+                  <w:rFonts w:ascii="Cambria Math" w:eastAsia="Calibri" w:hAnsi="Cambria Math" w:cs="Times New Roman"/>
+                  <w:i/>
+                  <w:color w:val="auto"/>
+                  <w:lang w:val="en-US"/>
+                </w:rPr>
+              </m:ctrlPr>
+            </m:fPr>
+            <m:num>
+              <m:r>
+                <w:rPr>
+                  <w:rFonts w:ascii="Cambria Math" w:eastAsia="Calibri" w:hAnsi="Cambria Math" w:cs="Times New Roman"/>
+                  <w:color w:val="auto"/>
+                  <w:lang w:val="en-US"/>
+                </w:rPr>
+                <m:t>2π</m:t>
+              </m:r>
+            </m:num>
+            <m:den>
+              <m:r>
+                <w:rPr>
+                  <w:rFonts w:ascii="Cambria Math" w:eastAsia="Calibri" w:hAnsi="Cambria Math" w:cs="Times New Roman"/>
+                  <w:color w:val="auto"/>
+                  <w:lang w:val="en-US"/>
+                </w:rPr>
+                <m:t>4</m:t>
+              </m:r>
+            </m:den>
+          </m:f>
+          <m:d>
+            <m:dPr>
+              <m:begChr m:val="["/>
+              <m:endChr m:val="]"/>
+              <m:ctrlPr>
+                <w:rPr>
+                  <w:rFonts w:ascii="Cambria Math" w:eastAsia="Calibri" w:hAnsi="Cambria Math" w:cs="Times New Roman"/>
+                  <w:i/>
+                  <w:color w:val="auto"/>
+                  <w:lang w:val="en-US"/>
+                </w:rPr>
+              </m:ctrlPr>
+            </m:dPr>
+            <m:e>
+              <m:sSup>
+                <m:sSupPr>
+                  <m:ctrlPr>
+                    <w:rPr>
+                      <w:rFonts w:ascii="Cambria Math" w:eastAsia="Calibri" w:hAnsi="Cambria Math" w:cs="Times New Roman"/>
+                      <w:i/>
+                      <w:color w:val="auto"/>
+                      <w:lang w:val="en-US"/>
+                    </w:rPr>
+                  </m:ctrlPr>
+                </m:sSupPr>
+                <m:e>
+                  <m:d>
+                    <m:dPr>
+                      <m:ctrlPr>
+                        <w:rPr>
+                          <w:rFonts w:ascii="Cambria Math" w:eastAsia="Calibri" w:hAnsi="Cambria Math" w:cs="Times New Roman"/>
+                          <w:i/>
+                          <w:color w:val="auto"/>
+                          <w:lang w:val="en-US"/>
+                        </w:rPr>
+                      </m:ctrlPr>
+                    </m:dPr>
+                    <m:e>
+                      <m:sSub>
+                        <m:sSubPr>
+                          <m:ctrlPr>
+                            <w:rPr>
+                              <w:rFonts w:ascii="Cambria Math" w:eastAsia="Calibri" w:hAnsi="Cambria Math" w:cs="Times New Roman"/>
+                              <w:i/>
+                              <w:color w:val="auto"/>
+                              <w:lang w:val="en-US"/>
+                            </w:rPr>
+                          </m:ctrlPr>
+                        </m:sSubPr>
+                        <m:e>
+                          <m:r>
+                            <w:rPr>
+                              <w:rFonts w:ascii="Cambria Math" w:eastAsia="Calibri" w:hAnsi="Cambria Math" w:cs="Times New Roman"/>
+                              <w:color w:val="auto"/>
+                              <w:lang w:val="en-US"/>
+                            </w:rPr>
+                            <m:t>d</m:t>
+                          </m:r>
+                        </m:e>
+                        <m:sub>
+                          <m:r>
+                            <w:rPr>
+                              <w:rFonts w:ascii="Cambria Math" w:eastAsia="Calibri" w:hAnsi="Cambria Math" w:cs="Times New Roman"/>
+                              <w:color w:val="auto"/>
+                            </w:rPr>
+                            <m:t>н</m:t>
+                          </m:r>
+                        </m:sub>
+                      </m:sSub>
+                      <m:r>
+                        <w:rPr>
+                          <w:rFonts w:ascii="Cambria Math" w:eastAsia="Calibri" w:hAnsi="Cambria Math" w:cs="Times New Roman"/>
+                          <w:color w:val="auto"/>
+                        </w:rPr>
+                        <m:t>-2</m:t>
+                      </m:r>
+                      <m:r>
+                        <w:rPr>
+                          <w:rFonts w:ascii="Cambria Math" w:eastAsia="Calibri" w:hAnsi="Cambria Math" w:cs="Times New Roman"/>
+                          <w:color w:val="auto"/>
+                          <w:lang w:val="en-US"/>
+                        </w:rPr>
+                        <m:t>z</m:t>
+                      </m:r>
+                    </m:e>
+                  </m:d>
+                </m:e>
+                <m:sup>
+                  <m:r>
+                    <w:rPr>
+                      <w:rFonts w:ascii="Cambria Math" w:eastAsia="Calibri" w:hAnsi="Cambria Math" w:cs="Times New Roman"/>
+                      <w:color w:val="auto"/>
+                      <w:lang w:val="en-US"/>
+                    </w:rPr>
+                    <m:t>2</m:t>
+                  </m:r>
+                </m:sup>
+              </m:sSup>
+              <m:r>
+                <w:rPr>
+                  <w:rFonts w:ascii="Cambria Math" w:eastAsia="Calibri" w:hAnsi="Cambria Math" w:cs="Times New Roman"/>
+                  <w:color w:val="auto"/>
+                  <w:lang w:val="en-US"/>
+                </w:rPr>
+                <m:t>-</m:t>
+              </m:r>
+              <m:sSup>
+                <m:sSupPr>
+                  <m:ctrlPr>
+                    <w:rPr>
+                      <w:rFonts w:ascii="Cambria Math" w:eastAsia="Calibri" w:hAnsi="Cambria Math" w:cs="Times New Roman"/>
+                      <w:i/>
+                      <w:color w:val="auto"/>
+                      <w:lang w:val="en-US"/>
+                    </w:rPr>
+                  </m:ctrlPr>
+                </m:sSupPr>
+                <m:e>
+                  <m:d>
+                    <m:dPr>
+                      <m:ctrlPr>
+                        <w:rPr>
+                          <w:rFonts w:ascii="Cambria Math" w:eastAsia="Calibri" w:hAnsi="Cambria Math" w:cs="Times New Roman"/>
+                          <w:i/>
+                          <w:color w:val="auto"/>
+                          <w:lang w:val="en-US"/>
+                        </w:rPr>
+                      </m:ctrlPr>
+                    </m:dPr>
+                    <m:e>
+                      <m:sSub>
+                        <m:sSubPr>
+                          <m:ctrlPr>
+                            <w:rPr>
+                              <w:rFonts w:ascii="Cambria Math" w:eastAsia="Calibri" w:hAnsi="Cambria Math" w:cs="Times New Roman"/>
+                              <w:i/>
+                              <w:color w:val="auto"/>
+                              <w:lang w:val="en-US"/>
+                            </w:rPr>
+                          </m:ctrlPr>
+                        </m:sSubPr>
+                        <m:e>
+                          <m:r>
+                            <w:rPr>
+                              <w:rFonts w:ascii="Cambria Math" w:eastAsia="Calibri" w:hAnsi="Cambria Math" w:cs="Times New Roman"/>
+                              <w:color w:val="auto"/>
+                              <w:lang w:val="en-US"/>
+                            </w:rPr>
+                            <m:t>d</m:t>
+                          </m:r>
+                        </m:e>
+                        <m:sub>
+                          <m:r>
+                            <w:rPr>
+                              <w:rFonts w:ascii="Cambria Math" w:eastAsia="Calibri" w:hAnsi="Cambria Math" w:cs="Times New Roman"/>
+                              <w:color w:val="auto"/>
+                            </w:rPr>
+                            <m:t>вн</m:t>
+                          </m:r>
+                        </m:sub>
+                      </m:sSub>
+                      <m:r>
+                        <w:rPr>
+                          <w:rFonts w:ascii="Cambria Math" w:eastAsia="Calibri" w:hAnsi="Cambria Math" w:cs="Times New Roman"/>
+                          <w:color w:val="auto"/>
+                          <w:lang w:val="en-US"/>
+                        </w:rPr>
+                        <m:t>+2z</m:t>
+                      </m:r>
+                    </m:e>
+                  </m:d>
+                </m:e>
+                <m:sup>
+                  <m:r>
+                    <w:rPr>
+                      <w:rFonts w:ascii="Cambria Math" w:eastAsia="Calibri" w:hAnsi="Cambria Math" w:cs="Times New Roman"/>
+                      <w:color w:val="auto"/>
+                      <w:lang w:val="en-US"/>
+                    </w:rPr>
+                    <m:t>2</m:t>
+                  </m:r>
+                </m:sup>
+              </m:sSup>
+            </m:e>
+          </m:d>
+        </m:oMath>
+      </m:oMathPara>
+    </w:p>
+    <w:p>
+      <w:pPr>
+        <w:ind w:firstLine="0"/>
+        <w:rPr>
+          <w:rFonts w:eastAsia="Calibri" w:cs="Times New Roman"/>
+          <w:color w:val="auto"/>
+        </w:rPr>
+      </w:pPr>
+      <w:r>
+        <w:rPr>
+          <w:rFonts w:cs="Times New Roman"/>
+        </w:rPr>
+        <w:t xml:space="preserve">Исходя </w:t>
+      </w:r>
+      <w:r>
+        <w:rPr>
+          <w:rFonts w:cs="Times New Roman"/>
+        </w:rPr>
+        <w:t xml:space="preserve">из ограничений на габариты ДУ, наружный диаметр шашки не должен превышать 21 мм, а </w:t>
+      </w:r>
+      <w:r>
+        <w:rPr>
+          <w:rFonts w:cs="Times New Roman"/>
+        </w:rPr>
+        <w:t>длина не должна превышать 29 мм</w:t>
+      </w:r>
+      <w:r>
+        <w:rPr>
+          <w:rFonts w:eastAsia="Calibri" w:cs="Times New Roman"/>
+          <w:color w:val="auto"/>
+        </w:rPr>
+        <w:t>, выбираем</w:t>
+      </w:r>
+      <w:r>
+        <w:rPr>
+          <w:rFonts w:eastAsia="Calibri" w:cs="Times New Roman"/>
+          <w:color w:val="auto"/>
+        </w:rPr>
+        <w:t xml:space="preserve"> наружный диаметр заряда </w:t>
+      </w:r>
+      <w:bookmarkStart w:id="9" w:name="MTBlankEqn"/>
+      <m:oMath>
+        <m:sSub>
+          <m:sSubPr>
+            <m:ctrlPr>
+              <w:rPr>
+                <w:rFonts w:ascii="Cambria Math" w:eastAsia="Calibri" w:hAnsi="Cambria Math" w:cs="Times New Roman"/>
+                <w:i/>
+                <w:color w:val="auto"/>
+              </w:rPr>
+            </m:ctrlPr>
+          </m:sSubPr>
+          <m:e>
+            <m:r>
+              <w:rPr>
+                <w:rFonts w:ascii="Cambria Math" w:eastAsia="Calibri" w:hAnsi="Cambria Math" w:cs="Times New Roman"/>
+                <w:color w:val="auto"/>
+              </w:rPr>
+              <m:t>d</m:t>
+            </m:r>
+          </m:e>
+          <m:sub>
+            <m:r>
+              <w:rPr>
+                <w:rFonts w:ascii="Cambria Math" w:eastAsia="Calibri" w:hAnsi="Cambria Math" w:cs="Times New Roman"/>
+                <w:color w:val="auto"/>
+              </w:rPr>
+              <m:t>н</m:t>
+            </m:r>
+          </m:sub>
+        </m:sSub>
+        <m:r>
+          <w:rPr>
+            <w:rFonts w:ascii="Cambria Math" w:eastAsia="Calibri" w:hAnsi="Cambria Math" w:cs="Times New Roman"/>
+            <w:color w:val="auto"/>
+          </w:rPr>
+          <m:t>=20 мм</m:t>
+        </m:r>
+      </m:oMath>
+      <w:bookmarkStart w:id="10" w:name="_GoBack"/>
+      <w:bookmarkEnd w:id="9"/>
+      <w:bookmarkEnd w:id="10"/>
+      <w:r>
+        <w:rPr>
+          <w:rFonts w:eastAsia="Calibri" w:cs="Times New Roman"/>
+          <w:color w:val="auto"/>
+        </w:rPr>
+        <w:t xml:space="preserve">, длину заряда выбираем равной </w:t>
+      </w:r>
+      <w:r>
+        <w:rPr>
+          <w:rFonts w:cs="Times New Roman"/>
+          <w:position w:val="-6"/>
+        </w:rPr>
+        <w:object w:dxaOrig="580" w:dyaOrig="279">
+          <v:shape id="_x0000_i1032" type="#_x0000_t75" style="width:28.5pt;height:13.5pt" o:ole="">
             <v:imagedata r:id="rId12" o:title=""/>
           </v:shape>
-          <o:OLEObject Type="Embed" ProgID="Equation.DSMT4" ShapeID="_x0000_i1034" DrawAspect="Content" ObjectID="_1731840723" r:id="rId13"/>
+          <o:OLEObject Type="Embed" ProgID="Equation.DSMT4" ShapeID="_x0000_i1032" DrawAspect="Content" ObjectID="_1731854721" r:id="rId13"/>
         </w:object>
       </w:r>
       <w:r>
         <w:rPr>
-          <w:rFonts w:cs="Times New Roman"/>
-        </w:rPr>
-        <w:t xml:space="preserve">; </w:t>
-      </w:r>
-      <w:r>
-        <w:rPr>
-          <w:rFonts w:cs="Times New Roman"/>
-          <w:position w:val="-14"/>
-        </w:rPr>
-        <w:object w:dxaOrig="1140" w:dyaOrig="380">
-          <v:shape id="_x0000_i1035" type="#_x0000_t75" style="width:57pt;height:18.75pt" o:ole="">
+          <w:rFonts w:eastAsia="Calibri" w:cs="Times New Roman"/>
+          <w:color w:val="auto"/>
+        </w:rPr>
+        <w:t>мм. (данные параметры подбираются такими, чтобы индикаторная кривая давления, полученная теоретически совпала с экспериментальной кривой).</w:t>
+      </w:r>
+    </w:p>
+    <w:p>
+      <w:pPr>
+        <w:rPr>
+          <w:rFonts w:eastAsia="Calibri" w:cs="Times New Roman"/>
+          <w:color w:val="auto"/>
+        </w:rPr>
+      </w:pPr>
+      <w:r>
+        <w:rPr>
+          <w:rFonts w:eastAsia="Calibri" w:cs="Times New Roman"/>
+          <w:color w:val="auto"/>
+        </w:rPr>
+        <w:t xml:space="preserve">Внутренний диаметр горящего свода будет равен </w:t>
+      </w:r>
+      <w:r>
+        <w:rPr>
+          <w:rFonts w:cs="Times New Roman"/>
+          <w:position w:val="-12"/>
+        </w:rPr>
+        <w:object w:dxaOrig="1440" w:dyaOrig="360">
+          <v:shape id="_x0000_i1033" type="#_x0000_t75" style="width:1in;height:18pt" o:ole="">
             <v:imagedata r:id="rId14" o:title=""/>
           </v:shape>
-          <o:OLEObject Type="Embed" ProgID="Equation.DSMT4" ShapeID="_x0000_i1035" DrawAspect="Content" ObjectID="_1731840724" r:id="rId15"/>
+          <o:OLEObject Type="Embed" ProgID="Equation.DSMT4" ShapeID="_x0000_i1033" DrawAspect="Content" ObjectID="_1731854722" r:id="rId15"/>
         </w:object>
       </w:r>
       <w:r>
         <w:rPr>
           <w:rFonts w:cs="Times New Roman"/>
         </w:rPr>
-        <w:t xml:space="preserve"> м.</w:t>
-      </w:r>
-    </w:p>
-    <w:p>
-      <w:pPr>
-        <w:ind w:firstLine="567"/>
+        <w:t xml:space="preserve">; </w:t>
+      </w:r>
+      <w:r>
+        <w:rPr>
+          <w:rFonts w:cs="Times New Roman"/>
+          <w:position w:val="-12"/>
+        </w:rPr>
+        <w:object w:dxaOrig="980" w:dyaOrig="360">
+          <v:shape id="_x0000_i1034" type="#_x0000_t75" style="width:48.75pt;height:18pt" o:ole="">
+            <v:imagedata r:id="rId16" o:title=""/>
+          </v:shape>
+          <o:OLEObject Type="Embed" ProgID="Equation.DSMT4" ShapeID="_x0000_i1034" DrawAspect="Content" ObjectID="_1731854723" r:id="rId17"/>
+        </w:object>
+      </w:r>
+      <w:r>
+        <w:rPr>
+          <w:rFonts w:cs="Times New Roman"/>
+        </w:rPr>
+        <w:t>мм.</w:t>
+      </w:r>
+    </w:p>
+    <w:p>
+      <w:pPr>
         <w:rPr>
           <w:rFonts w:eastAsia="Calibri" w:cs="Times New Roman"/>
           <w:color w:val="auto"/>
@@ -9279,290 +10126,22 @@
           <w:rFonts w:eastAsia="Calibri" w:cs="Times New Roman"/>
           <w:color w:val="auto"/>
         </w:rPr>
-        <w:t xml:space="preserve">Отсюда потребная толщина горящего свода равна </w:t>
-      </w:r>
-      <w:r>
-        <w:rPr>
-          <w:rFonts w:cs="Times New Roman"/>
-          <w:position w:val="-16"/>
-        </w:rPr>
-        <w:object w:dxaOrig="840" w:dyaOrig="400">
-          <v:shape id="_x0000_i1036" type="#_x0000_t75" style="width:42pt;height:19.5pt" o:ole="">
-            <v:imagedata r:id="rId16" o:title=""/>
-          </v:shape>
-          <o:OLEObject Type="Embed" ProgID="Equation.DSMT4" ShapeID="_x0000_i1036" DrawAspect="Content" ObjectID="_1731840725" r:id="rId17"/>
-        </w:object>
-      </w:r>
-      <w:r>
-        <w:rPr>
-          <w:rFonts w:cs="Times New Roman"/>
-        </w:rPr>
-        <w:t xml:space="preserve">; </w:t>
-      </w:r>
-      <w:r>
-        <w:rPr>
-          <w:rFonts w:cs="Times New Roman"/>
-          <w:position w:val="-12"/>
-        </w:rPr>
-        <w:object w:dxaOrig="880" w:dyaOrig="360">
-          <v:shape id="_x0000_i1037" type="#_x0000_t75" style="width:43.5pt;height:18pt" o:ole="">
-            <v:imagedata r:id="rId18" o:title=""/>
-          </v:shape>
-          <o:OLEObject Type="Embed" ProgID="Equation.DSMT4" ShapeID="_x0000_i1037" DrawAspect="Content" ObjectID="_1731840726" r:id="rId19"/>
-        </w:object>
-      </w:r>
-      <w:r>
-        <w:rPr>
-          <w:rFonts w:cs="Times New Roman"/>
-          <w:color w:val="auto"/>
-          <w:lang w:eastAsia="ru-RU"/>
-        </w:rPr>
-        <w:t xml:space="preserve"> мм.</w:t>
-      </w:r>
-    </w:p>
-    <w:p>
-      <w:pPr>
-        <w:pStyle w:val="2"/>
-        <w:rPr>
-          <w:rFonts w:eastAsia="Calibri" w:cs="Times New Roman"/>
-          <w:szCs w:val="24"/>
-        </w:rPr>
-      </w:pPr>
-      <w:bookmarkStart w:id="9" w:name="_Toc120361424"/>
-      <w:r>
-        <w:rPr>
-          <w:rFonts w:eastAsia="Calibri" w:cs="Times New Roman"/>
-          <w:szCs w:val="24"/>
-        </w:rPr>
-        <w:t>Расчёт площади горения заряда</w:t>
-      </w:r>
-      <w:bookmarkEnd w:id="9"/>
-    </w:p>
-    <w:p>
-      <w:pPr>
+        <w:t xml:space="preserve">Изменение площади поверхности горения по мере выгорания заряда выглядит как показано на рис. 3. Как видно по рисунку, характер горения заряда </w:t>
+      </w:r>
+      <w:proofErr w:type="spellStart"/>
+      <w:r>
         <w:rPr>
           <w:rFonts w:eastAsia="Calibri" w:cs="Times New Roman"/>
           <w:color w:val="auto"/>
         </w:rPr>
-      </w:pPr>
+        <w:t>дегрессивный</w:t>
+      </w:r>
+      <w:proofErr w:type="spellEnd"/>
       <w:r>
         <w:rPr>
           <w:rFonts w:eastAsia="Calibri" w:cs="Times New Roman"/>
           <w:color w:val="auto"/>
         </w:rPr>
-        <w:t>Заряд всестороннего горения. Заряд горит по наружному диаметру, по внутреннему диаметру, а также по торцам. Закон изменения площади поверхности горения для данного заряда выглядит следующим образом</w:t>
-      </w:r>
-    </w:p>
-    <w:tbl>
-      <w:tblPr>
-        <w:tblStyle w:val="71"/>
-        <w:tblW w:w="0" w:type="auto"/>
-        <w:tblInd w:w="0" w:type="dxa"/>
-        <w:tblBorders>
-          <w:top w:val="none" w:sz="0" w:space="0" w:color="auto"/>
-          <w:left w:val="none" w:sz="0" w:space="0" w:color="auto"/>
-          <w:bottom w:val="none" w:sz="0" w:space="0" w:color="auto"/>
-          <w:right w:val="none" w:sz="0" w:space="0" w:color="auto"/>
-          <w:insideH w:val="none" w:sz="0" w:space="0" w:color="auto"/>
-          <w:insideV w:val="none" w:sz="0" w:space="0" w:color="auto"/>
-        </w:tblBorders>
-        <w:tblLook w:val="04A0" w:firstRow="1" w:lastRow="0" w:firstColumn="1" w:lastColumn="0" w:noHBand="0" w:noVBand="1"/>
-      </w:tblPr>
-      <w:tblGrid>
-        <w:gridCol w:w="8836"/>
-        <w:gridCol w:w="519"/>
-      </w:tblGrid>
-      <w:tr>
-        <w:tc>
-          <w:tcPr>
-            <w:tcW w:w="8836" w:type="dxa"/>
-            <w:hideMark/>
-          </w:tcPr>
-          <w:p>
-            <w:pPr>
-              <w:ind w:firstLine="0"/>
-              <w:jc w:val="center"/>
-              <w:rPr>
-                <w:rFonts w:cs="Times New Roman"/>
-                <w:color w:val="auto"/>
-                <w:lang w:eastAsia="ru-RU"/>
-              </w:rPr>
-            </w:pPr>
-            <w:r>
-              <w:rPr>
-                <w:rFonts w:eastAsiaTheme="minorHAnsi" w:cs="Times New Roman"/>
-                <w:position w:val="-26"/>
-              </w:rPr>
-              <w:object w:dxaOrig="8440" w:dyaOrig="660">
-                <v:shape id="_x0000_i1038" type="#_x0000_t75" style="width:422.25pt;height:33pt" o:ole="">
-                  <v:imagedata r:id="rId20" o:title=""/>
-                </v:shape>
-                <o:OLEObject Type="Embed" ProgID="Equation.DSMT4" ShapeID="_x0000_i1038" DrawAspect="Content" ObjectID="_1731840727" r:id="rId21"/>
-              </w:object>
-            </w:r>
-          </w:p>
-        </w:tc>
-        <w:tc>
-          <w:tcPr>
-            <w:tcW w:w="519" w:type="dxa"/>
-            <w:vAlign w:val="center"/>
-            <w:hideMark/>
-          </w:tcPr>
-          <w:p>
-            <w:pPr>
-              <w:ind w:firstLine="0"/>
-              <w:jc w:val="center"/>
-              <w:rPr>
-                <w:rFonts w:cs="Times New Roman"/>
-                <w:color w:val="auto"/>
-                <w:lang w:eastAsia="ru-RU"/>
-              </w:rPr>
-            </w:pPr>
-          </w:p>
-        </w:tc>
-      </w:tr>
-    </w:tbl>
-    <w:p>
-      <w:pPr>
-        <w:rPr>
-          <w:rFonts w:eastAsia="Calibri" w:cs="Times New Roman"/>
-          <w:color w:val="auto"/>
-        </w:rPr>
-      </w:pPr>
-      <w:r>
-        <w:rPr>
-          <w:rFonts w:cs="Times New Roman"/>
-        </w:rPr>
-        <w:t>Исходя из ограничений на габариты ДУ, наружный диаметр шашки не должен превышать 21 мм, а длина не должна превышать 29 мм,</w:t>
-      </w:r>
-      <w:r>
-        <w:rPr>
-          <w:rFonts w:eastAsia="Calibri" w:cs="Times New Roman"/>
-          <w:color w:val="auto"/>
-        </w:rPr>
-        <w:t xml:space="preserve"> следовательно, выбирается наружный диаметр заряда </w:t>
-      </w:r>
-      <w:bookmarkStart w:id="10" w:name="MTBlankEqn"/>
-      <w:r>
-        <w:rPr>
-          <w:rFonts w:cs="Times New Roman"/>
-          <w:position w:val="-12"/>
-        </w:rPr>
-        <w:object w:dxaOrig="1060" w:dyaOrig="360">
-          <v:shape id="_x0000_i1039" type="#_x0000_t75" style="width:53.25pt;height:18pt" o:ole="">
-            <v:imagedata r:id="rId22" o:title=""/>
-          </v:shape>
-          <o:OLEObject Type="Embed" ProgID="Equation.DSMT4" ShapeID="_x0000_i1039" DrawAspect="Content" ObjectID="_1731840728" r:id="rId23"/>
-        </w:object>
-      </w:r>
-      <w:bookmarkEnd w:id="10"/>
-      <w:r>
-        <w:rPr>
-          <w:rFonts w:eastAsia="Calibri" w:cs="Times New Roman"/>
-          <w:color w:val="auto"/>
-        </w:rPr>
-        <w:t xml:space="preserve">мм, длину заряда выбираем равной </w:t>
-      </w:r>
-      <w:r>
-        <w:rPr>
-          <w:rFonts w:cs="Times New Roman"/>
-          <w:position w:val="-6"/>
-        </w:rPr>
-        <w:object w:dxaOrig="580" w:dyaOrig="279">
-          <v:shape id="_x0000_i1040" type="#_x0000_t75" style="width:28.5pt;height:13.5pt" o:ole="">
-            <v:imagedata r:id="rId24" o:title=""/>
-          </v:shape>
-          <o:OLEObject Type="Embed" ProgID="Equation.DSMT4" ShapeID="_x0000_i1040" DrawAspect="Content" ObjectID="_1731840729" r:id="rId25"/>
-        </w:object>
-      </w:r>
-      <w:r>
-        <w:rPr>
-          <w:rFonts w:eastAsia="Calibri" w:cs="Times New Roman"/>
-          <w:color w:val="auto"/>
-        </w:rPr>
-        <w:t>мм. (данные параметры подбираются такими, чтобы индикаторная кривая давления, полученная теоретически совпала с экспериментальной кривой).</w:t>
-      </w:r>
-    </w:p>
-    <w:p>
-      <w:pPr>
-        <w:rPr>
-          <w:rFonts w:eastAsia="Calibri" w:cs="Times New Roman"/>
-          <w:color w:val="auto"/>
-        </w:rPr>
-      </w:pPr>
-      <w:r>
-        <w:rPr>
-          <w:rFonts w:eastAsia="Calibri" w:cs="Times New Roman"/>
-          <w:color w:val="auto"/>
-        </w:rPr>
-        <w:t xml:space="preserve">Внутренний диаметр горящего свода будет равен </w:t>
-      </w:r>
-      <w:r>
-        <w:rPr>
-          <w:rFonts w:cs="Times New Roman"/>
-          <w:position w:val="-12"/>
-        </w:rPr>
-        <w:object w:dxaOrig="1440" w:dyaOrig="360">
-          <v:shape id="_x0000_i1041" type="#_x0000_t75" style="width:1in;height:18pt" o:ole="">
-            <v:imagedata r:id="rId26" o:title=""/>
-          </v:shape>
-          <o:OLEObject Type="Embed" ProgID="Equation.DSMT4" ShapeID="_x0000_i1041" DrawAspect="Content" ObjectID="_1731840730" r:id="rId27"/>
-        </w:object>
-      </w:r>
-      <w:r>
-        <w:rPr>
-          <w:rFonts w:cs="Times New Roman"/>
-        </w:rPr>
-        <w:t xml:space="preserve">; </w:t>
-      </w:r>
-      <w:r>
-        <w:rPr>
-          <w:rFonts w:cs="Times New Roman"/>
-          <w:position w:val="-12"/>
-        </w:rPr>
-        <w:object w:dxaOrig="980" w:dyaOrig="360">
-          <v:shape id="_x0000_i1042" type="#_x0000_t75" style="width:48.75pt;height:18pt" o:ole="">
-            <v:imagedata r:id="rId28" o:title=""/>
-          </v:shape>
-          <o:OLEObject Type="Embed" ProgID="Equation.DSMT4" ShapeID="_x0000_i1042" DrawAspect="Content" ObjectID="_1731840731" r:id="rId29"/>
-        </w:object>
-      </w:r>
-      <w:r>
-        <w:rPr>
-          <w:rFonts w:cs="Times New Roman"/>
-        </w:rPr>
-        <w:t>мм.</w:t>
-      </w:r>
-    </w:p>
-    <w:p>
-      <w:pPr>
-        <w:rPr>
-          <w:rFonts w:eastAsia="Calibri" w:cs="Times New Roman"/>
-          <w:color w:val="auto"/>
-        </w:rPr>
-      </w:pPr>
-      <w:r>
-        <w:rPr>
-          <w:rFonts w:eastAsia="Calibri" w:cs="Times New Roman"/>
-          <w:color w:val="auto"/>
-        </w:rPr>
-        <w:lastRenderedPageBreak/>
-        <w:t xml:space="preserve">Изменение площади поверхности горения по мере выгорания заряда выглядит как показано на рис. 3. Как видно по рисунку, характер горения заряда </w:t>
-      </w:r>
-      <w:proofErr w:type="spellStart"/>
-      <w:r>
-        <w:rPr>
-          <w:rFonts w:eastAsia="Calibri" w:cs="Times New Roman"/>
-          <w:color w:val="auto"/>
-        </w:rPr>
-        <w:t>дегрессивный</w:t>
-      </w:r>
-      <w:proofErr w:type="spellEnd"/>
-      <w:r>
-        <w:rPr>
-          <w:rFonts w:eastAsia="Calibri" w:cs="Times New Roman"/>
-          <w:color w:val="auto"/>
-        </w:rPr>
         <w:t xml:space="preserve"> (с уменьшением площади поверхности горения).</w:t>
       </w:r>
     </w:p>
@@ -9579,6 +10158,7 @@
           <w:noProof/>
           <w:lang w:val="ru-RU" w:eastAsia="ru-RU"/>
         </w:rPr>
+        <w:lastRenderedPageBreak/>
         <w:drawing>
           <wp:inline distT="0" distB="0" distL="0" distR="0" wp14:anchorId="15A01A79" wp14:editId="3A245A9D">
             <wp:extent cx="5189220" cy="3284220"/>
@@ -9595,7 +10175,7 @@
                     <pic:cNvPicPr/>
                   </pic:nvPicPr>
                   <pic:blipFill rotWithShape="1">
-                    <a:blip r:embed="rId30"/>
+                    <a:blip r:embed="rId18"/>
                     <a:srcRect l="11288" t="5877" r="1357" b="3655"/>
                     <a:stretch/>
                   </pic:blipFill>
@@ -9786,10 +10366,10 @@
                 <w:position w:val="-24"/>
               </w:rPr>
               <w:object w:dxaOrig="620" w:dyaOrig="620">
-                <v:shape id="_x0000_i1043" type="#_x0000_t75" style="width:31.5pt;height:31.5pt" o:ole="">
-                  <v:imagedata r:id="rId31" o:title=""/>
+                <v:shape id="_x0000_i1035" type="#_x0000_t75" style="width:31.5pt;height:31.5pt" o:ole="">
+                  <v:imagedata r:id="rId19" o:title=""/>
                 </v:shape>
-                <o:OLEObject Type="Embed" ProgID="Equation.DSMT4" ShapeID="_x0000_i1043" DrawAspect="Content" ObjectID="_1731840732" r:id="rId32"/>
+                <o:OLEObject Type="Embed" ProgID="Equation.DSMT4" ShapeID="_x0000_i1035" DrawAspect="Content" ObjectID="_1731854724" r:id="rId20"/>
               </w:object>
             </w:r>
           </w:p>
@@ -9817,10 +10397,10 @@
                 <w:position w:val="-12"/>
               </w:rPr>
               <w:object w:dxaOrig="900" w:dyaOrig="360">
-                <v:shape id="_x0000_i1044" type="#_x0000_t75" style="width:45pt;height:18pt" o:ole="">
-                  <v:imagedata r:id="rId33" o:title=""/>
+                <v:shape id="_x0000_i1036" type="#_x0000_t75" style="width:45pt;height:18pt" o:ole="">
+                  <v:imagedata r:id="rId21" o:title=""/>
                 </v:shape>
-                <o:OLEObject Type="Embed" ProgID="Equation.DSMT4" ShapeID="_x0000_i1044" DrawAspect="Content" ObjectID="_1731840733" r:id="rId34"/>
+                <o:OLEObject Type="Embed" ProgID="Equation.DSMT4" ShapeID="_x0000_i1036" DrawAspect="Content" ObjectID="_1731854725" r:id="rId22"/>
               </w:object>
             </w:r>
           </w:p>
@@ -9855,10 +10435,10 @@
                 <w:position w:val="-24"/>
               </w:rPr>
               <w:object w:dxaOrig="460" w:dyaOrig="620">
-                <v:shape id="_x0000_i1045" type="#_x0000_t75" style="width:23.25pt;height:31.5pt" o:ole="">
-                  <v:imagedata r:id="rId35" o:title=""/>
+                <v:shape id="_x0000_i1037" type="#_x0000_t75" style="width:23.25pt;height:31.5pt" o:ole="">
+                  <v:imagedata r:id="rId23" o:title=""/>
                 </v:shape>
-                <o:OLEObject Type="Embed" ProgID="Equation.DSMT4" ShapeID="_x0000_i1045" DrawAspect="Content" ObjectID="_1731840734" r:id="rId36"/>
+                <o:OLEObject Type="Embed" ProgID="Equation.DSMT4" ShapeID="_x0000_i1037" DrawAspect="Content" ObjectID="_1731854726" r:id="rId24"/>
               </w:object>
             </w:r>
           </w:p>
@@ -9887,10 +10467,10 @@
                 <w:position w:val="-12"/>
               </w:rPr>
               <w:object w:dxaOrig="1540" w:dyaOrig="380">
-                <v:shape id="_x0000_i1046" type="#_x0000_t75" style="width:76.5pt;height:18.75pt" o:ole="">
-                  <v:imagedata r:id="rId37" o:title=""/>
+                <v:shape id="_x0000_i1038" type="#_x0000_t75" style="width:76.55pt;height:18.75pt" o:ole="">
+                  <v:imagedata r:id="rId25" o:title=""/>
                 </v:shape>
-                <o:OLEObject Type="Embed" ProgID="Equation.DSMT4" ShapeID="_x0000_i1046" DrawAspect="Content" ObjectID="_1731840735" r:id="rId38"/>
+                <o:OLEObject Type="Embed" ProgID="Equation.DSMT4" ShapeID="_x0000_i1038" DrawAspect="Content" ObjectID="_1731854727" r:id="rId26"/>
               </w:object>
             </w:r>
           </w:p>
@@ -9925,10 +10505,10 @@
                 <w:position w:val="-24"/>
               </w:rPr>
               <w:object w:dxaOrig="260" w:dyaOrig="620">
-                <v:shape id="_x0000_i1047" type="#_x0000_t75" style="width:12.75pt;height:31.5pt" o:ole="">
-                  <v:imagedata r:id="rId39" o:title=""/>
+                <v:shape id="_x0000_i1039" type="#_x0000_t75" style="width:12.75pt;height:31.5pt" o:ole="">
+                  <v:imagedata r:id="rId27" o:title=""/>
                 </v:shape>
-                <o:OLEObject Type="Embed" ProgID="Equation.DSMT4" ShapeID="_x0000_i1047" DrawAspect="Content" ObjectID="_1731840736" r:id="rId40"/>
+                <o:OLEObject Type="Embed" ProgID="Equation.DSMT4" ShapeID="_x0000_i1039" DrawAspect="Content" ObjectID="_1731854728" r:id="rId28"/>
               </w:object>
             </w:r>
           </w:p>
@@ -9956,10 +10536,10 @@
                 <w:position w:val="-12"/>
               </w:rPr>
               <w:object w:dxaOrig="980" w:dyaOrig="360">
-                <v:shape id="_x0000_i1048" type="#_x0000_t75" style="width:48.75pt;height:18pt" o:ole="">
-                  <v:imagedata r:id="rId41" o:title=""/>
+                <v:shape id="_x0000_i1040" type="#_x0000_t75" style="width:48.75pt;height:18pt" o:ole="">
+                  <v:imagedata r:id="rId29" o:title=""/>
                 </v:shape>
-                <o:OLEObject Type="Embed" ProgID="Equation.DSMT4" ShapeID="_x0000_i1048" DrawAspect="Content" ObjectID="_1731840737" r:id="rId42"/>
+                <o:OLEObject Type="Embed" ProgID="Equation.DSMT4" ShapeID="_x0000_i1040" DrawAspect="Content" ObjectID="_1731854729" r:id="rId30"/>
               </w:object>
             </w:r>
           </w:p>
@@ -10013,10 +10593,10 @@
                 <w:position w:val="-10"/>
               </w:rPr>
               <w:object w:dxaOrig="840" w:dyaOrig="320">
-                <v:shape id="_x0000_i1049" type="#_x0000_t75" style="width:42pt;height:16.5pt" o:ole="">
-                  <v:imagedata r:id="rId43" o:title=""/>
+                <v:shape id="_x0000_i1041" type="#_x0000_t75" style="width:42pt;height:16.5pt" o:ole="">
+                  <v:imagedata r:id="rId31" o:title=""/>
                 </v:shape>
-                <o:OLEObject Type="Embed" ProgID="Equation.DSMT4" ShapeID="_x0000_i1049" DrawAspect="Content" ObjectID="_1731840738" r:id="rId44"/>
+                <o:OLEObject Type="Embed" ProgID="Equation.DSMT4" ShapeID="_x0000_i1041" DrawAspect="Content" ObjectID="_1731854730" r:id="rId32"/>
               </w:object>
             </w:r>
           </w:p>
@@ -10051,10 +10631,10 @@
                 <w:position w:val="-24"/>
               </w:rPr>
               <w:object w:dxaOrig="360" w:dyaOrig="620">
-                <v:shape id="_x0000_i1050" type="#_x0000_t75" style="width:18pt;height:31.5pt" o:ole="">
-                  <v:imagedata r:id="rId45" o:title=""/>
+                <v:shape id="_x0000_i1042" type="#_x0000_t75" style="width:18pt;height:31.5pt" o:ole="">
+                  <v:imagedata r:id="rId33" o:title=""/>
                 </v:shape>
-                <o:OLEObject Type="Embed" ProgID="Equation.DSMT4" ShapeID="_x0000_i1050" DrawAspect="Content" ObjectID="_1731840739" r:id="rId46"/>
+                <o:OLEObject Type="Embed" ProgID="Equation.DSMT4" ShapeID="_x0000_i1042" DrawAspect="Content" ObjectID="_1731854731" r:id="rId34"/>
               </w:object>
             </w:r>
           </w:p>
@@ -10082,10 +10662,10 @@
                 <w:position w:val="-12"/>
               </w:rPr>
               <w:object w:dxaOrig="980" w:dyaOrig="360">
-                <v:shape id="_x0000_i1051" type="#_x0000_t75" style="width:48.75pt;height:18pt" o:ole="">
-                  <v:imagedata r:id="rId47" o:title=""/>
+                <v:shape id="_x0000_i1043" type="#_x0000_t75" style="width:48.75pt;height:18pt" o:ole="">
+                  <v:imagedata r:id="rId35" o:title=""/>
                 </v:shape>
-                <o:OLEObject Type="Embed" ProgID="Equation.DSMT4" ShapeID="_x0000_i1051" DrawAspect="Content" ObjectID="_1731840740" r:id="rId48"/>
+                <o:OLEObject Type="Embed" ProgID="Equation.DSMT4" ShapeID="_x0000_i1043" DrawAspect="Content" ObjectID="_1731854732" r:id="rId36"/>
               </w:object>
             </w:r>
           </w:p>
@@ -10147,10 +10727,10 @@
                 <w:position w:val="-6"/>
               </w:rPr>
               <w:object w:dxaOrig="600" w:dyaOrig="279">
-                <v:shape id="_x0000_i1052" type="#_x0000_t75" style="width:30pt;height:13.5pt" o:ole="">
-                  <v:imagedata r:id="rId49" o:title=""/>
+                <v:shape id="_x0000_i1044" type="#_x0000_t75" style="width:30pt;height:13.5pt" o:ole="">
+                  <v:imagedata r:id="rId37" o:title=""/>
                 </v:shape>
-                <o:OLEObject Type="Embed" ProgID="Equation.DSMT4" ShapeID="_x0000_i1052" DrawAspect="Content" ObjectID="_1731840741" r:id="rId50"/>
+                <o:OLEObject Type="Embed" ProgID="Equation.DSMT4" ShapeID="_x0000_i1044" DrawAspect="Content" ObjectID="_1731854733" r:id="rId38"/>
               </w:object>
             </w:r>
           </w:p>
@@ -10177,7 +10757,6 @@
               <w:rPr>
                 <w:rFonts w:cs="Times New Roman"/>
               </w:rPr>
-              <w:lastRenderedPageBreak/>
               <w:t>Толщина горящего свода зерна воспламенителя, м</w:t>
             </w:r>
           </w:p>
@@ -10207,10 +10786,10 @@
                 <w:position w:val="-12"/>
               </w:rPr>
               <w:object w:dxaOrig="1100" w:dyaOrig="380">
-                <v:shape id="_x0000_i1053" type="#_x0000_t75" style="width:54.75pt;height:18.75pt" o:ole="">
-                  <v:imagedata r:id="rId51" o:title=""/>
+                <v:shape id="_x0000_i1045" type="#_x0000_t75" style="width:54.7pt;height:18.75pt" o:ole="">
+                  <v:imagedata r:id="rId39" o:title=""/>
                 </v:shape>
-                <o:OLEObject Type="Embed" ProgID="Equation.DSMT4" ShapeID="_x0000_i1053" DrawAspect="Content" ObjectID="_1731840742" r:id="rId52"/>
+                <o:OLEObject Type="Embed" ProgID="Equation.DSMT4" ShapeID="_x0000_i1045" DrawAspect="Content" ObjectID="_1731854734" r:id="rId40"/>
               </w:object>
             </w:r>
           </w:p>
@@ -10297,10 +10876,10 @@
                 <w:position w:val="-12"/>
               </w:rPr>
               <w:object w:dxaOrig="1260" w:dyaOrig="580">
-                <v:shape id="_x0000_i1054" type="#_x0000_t75" style="width:63pt;height:28.5pt" o:ole="">
-                  <v:imagedata r:id="rId53" o:title=""/>
+                <v:shape id="_x0000_i1046" type="#_x0000_t75" style="width:63pt;height:28.5pt" o:ole="">
+                  <v:imagedata r:id="rId41" o:title=""/>
                 </v:shape>
-                <o:OLEObject Type="Embed" ProgID="Equation.DSMT4" ShapeID="_x0000_i1054" DrawAspect="Content" ObjectID="_1731840743" r:id="rId54"/>
+                <o:OLEObject Type="Embed" ProgID="Equation.DSMT4" ShapeID="_x0000_i1046" DrawAspect="Content" ObjectID="_1731854735" r:id="rId42"/>
               </w:object>
             </w:r>
             <w:r>
@@ -10352,10 +10931,10 @@
           <w:position w:val="-12"/>
         </w:rPr>
         <w:object w:dxaOrig="360" w:dyaOrig="360">
-          <v:shape id="_x0000_i1055" type="#_x0000_t75" style="width:18pt;height:18pt" o:ole="">
-            <v:imagedata r:id="rId55" o:title=""/>
+          <v:shape id="_x0000_i1047" type="#_x0000_t75" style="width:18pt;height:18pt" o:ole="">
+            <v:imagedata r:id="rId43" o:title=""/>
           </v:shape>
-          <o:OLEObject Type="Embed" ProgID="Equation.DSMT4" ShapeID="_x0000_i1055" DrawAspect="Content" ObjectID="_1731840744" r:id="rId56"/>
+          <o:OLEObject Type="Embed" ProgID="Equation.DSMT4" ShapeID="_x0000_i1047" DrawAspect="Content" ObjectID="_1731854736" r:id="rId44"/>
         </w:object>
       </w:r>
       <w:r>
@@ -10397,10 +10976,10 @@
           <w:position w:val="-30"/>
         </w:rPr>
         <w:object w:dxaOrig="720" w:dyaOrig="680">
-          <v:shape id="_x0000_i1056" type="#_x0000_t75" style="width:36pt;height:33.75pt" o:ole="">
-            <v:imagedata r:id="rId57" o:title=""/>
+          <v:shape id="_x0000_i1048" type="#_x0000_t75" style="width:36pt;height:33.75pt" o:ole="">
+            <v:imagedata r:id="rId45" o:title=""/>
           </v:shape>
-          <o:OLEObject Type="Embed" ProgID="Equation.DSMT4" ShapeID="_x0000_i1056" DrawAspect="Content" ObjectID="_1731840745" r:id="rId58"/>
+          <o:OLEObject Type="Embed" ProgID="Equation.DSMT4" ShapeID="_x0000_i1048" DrawAspect="Content" ObjectID="_1731854737" r:id="rId46"/>
         </w:object>
       </w:r>
       <w:r>
@@ -10415,10 +10994,10 @@
           <w:position w:val="-12"/>
         </w:rPr>
         <w:object w:dxaOrig="240" w:dyaOrig="360">
-          <v:shape id="_x0000_i1057" type="#_x0000_t75" style="width:12pt;height:18pt" o:ole="">
-            <v:imagedata r:id="rId59" o:title=""/>
+          <v:shape id="_x0000_i1049" type="#_x0000_t75" style="width:12pt;height:18pt" o:ole="">
+            <v:imagedata r:id="rId47" o:title=""/>
           </v:shape>
-          <o:OLEObject Type="Embed" ProgID="Equation.DSMT4" ShapeID="_x0000_i1057" DrawAspect="Content" ObjectID="_1731840746" r:id="rId60"/>
+          <o:OLEObject Type="Embed" ProgID="Equation.DSMT4" ShapeID="_x0000_i1049" DrawAspect="Content" ObjectID="_1731854738" r:id="rId48"/>
         </w:object>
       </w:r>
       <w:r>
@@ -10456,9 +11035,9 @@
         <w:tblLook w:val="04A0" w:firstRow="1" w:lastRow="0" w:firstColumn="1" w:lastColumn="0" w:noHBand="0" w:noVBand="1"/>
       </w:tblPr>
       <w:tblGrid>
-        <w:gridCol w:w="523"/>
+        <w:gridCol w:w="524"/>
         <w:gridCol w:w="8310"/>
-        <w:gridCol w:w="522"/>
+        <w:gridCol w:w="521"/>
       </w:tblGrid>
       <w:tr>
         <w:tc>
@@ -10492,10 +11071,10 @@
                 <w:position w:val="-14"/>
               </w:rPr>
               <w:object w:dxaOrig="2520" w:dyaOrig="400">
-                <v:shape id="_x0000_i1058" type="#_x0000_t75" style="width:126.75pt;height:19.5pt" o:ole="">
-                  <v:imagedata r:id="rId61" o:title=""/>
+                <v:shape id="_x0000_i1050" type="#_x0000_t75" style="width:126.75pt;height:19.5pt" o:ole="">
+                  <v:imagedata r:id="rId49" o:title=""/>
                 </v:shape>
-                <o:OLEObject Type="Embed" ProgID="Equation.DSMT4" ShapeID="_x0000_i1058" DrawAspect="Content" ObjectID="_1731840747" r:id="rId62"/>
+                <o:OLEObject Type="Embed" ProgID="Equation.DSMT4" ShapeID="_x0000_i1050" DrawAspect="Content" ObjectID="_1731854739" r:id="rId50"/>
               </w:object>
             </w:r>
             <w:r>
@@ -10547,10 +11126,10 @@
           <w:position w:val="-6"/>
         </w:rPr>
         <w:object w:dxaOrig="200" w:dyaOrig="220">
-          <v:shape id="_x0000_i1059" type="#_x0000_t75" style="width:10.5pt;height:10.5pt" o:ole="">
-            <v:imagedata r:id="rId63" o:title=""/>
+          <v:shape id="_x0000_i1051" type="#_x0000_t75" style="width:10.5pt;height:10.5pt" o:ole="">
+            <v:imagedata r:id="rId51" o:title=""/>
           </v:shape>
-          <o:OLEObject Type="Embed" ProgID="Equation.DSMT4" ShapeID="_x0000_i1059" DrawAspect="Content" ObjectID="_1731840748" r:id="rId64"/>
+          <o:OLEObject Type="Embed" ProgID="Equation.DSMT4" ShapeID="_x0000_i1051" DrawAspect="Content" ObjectID="_1731854740" r:id="rId52"/>
         </w:object>
       </w:r>
       <w:r>
@@ -10565,10 +11144,10 @@
           <w:position w:val="-12"/>
         </w:rPr>
         <w:object w:dxaOrig="240" w:dyaOrig="360">
-          <v:shape id="_x0000_i1060" type="#_x0000_t75" style="width:12pt;height:18pt" o:ole="">
-            <v:imagedata r:id="rId65" o:title=""/>
+          <v:shape id="_x0000_i1052" type="#_x0000_t75" style="width:12pt;height:18pt" o:ole="">
+            <v:imagedata r:id="rId53" o:title=""/>
           </v:shape>
-          <o:OLEObject Type="Embed" ProgID="Equation.DSMT4" ShapeID="_x0000_i1060" DrawAspect="Content" ObjectID="_1731840749" r:id="rId66"/>
+          <o:OLEObject Type="Embed" ProgID="Equation.DSMT4" ShapeID="_x0000_i1052" DrawAspect="Content" ObjectID="_1731854741" r:id="rId54"/>
         </w:object>
       </w:r>
       <w:r>
@@ -10583,10 +11162,10 @@
           <w:position w:val="-12"/>
         </w:rPr>
         <w:object w:dxaOrig="240" w:dyaOrig="360">
-          <v:shape id="_x0000_i1061" type="#_x0000_t75" style="width:12pt;height:18pt" o:ole="">
-            <v:imagedata r:id="rId67" o:title=""/>
+          <v:shape id="_x0000_i1053" type="#_x0000_t75" style="width:12pt;height:18pt" o:ole="">
+            <v:imagedata r:id="rId55" o:title=""/>
           </v:shape>
-          <o:OLEObject Type="Embed" ProgID="Equation.DSMT4" ShapeID="_x0000_i1061" DrawAspect="Content" ObjectID="_1731840750" r:id="rId68"/>
+          <o:OLEObject Type="Embed" ProgID="Equation.DSMT4" ShapeID="_x0000_i1053" DrawAspect="Content" ObjectID="_1731854742" r:id="rId56"/>
         </w:object>
       </w:r>
       <w:r>
@@ -10601,10 +11180,10 @@
           <w:position w:val="-12"/>
         </w:rPr>
         <w:object w:dxaOrig="260" w:dyaOrig="360">
-          <v:shape id="_x0000_i1062" type="#_x0000_t75" style="width:12.75pt;height:18pt" o:ole="">
-            <v:imagedata r:id="rId69" o:title=""/>
+          <v:shape id="_x0000_i1054" type="#_x0000_t75" style="width:12.75pt;height:18pt" o:ole="">
+            <v:imagedata r:id="rId57" o:title=""/>
           </v:shape>
-          <o:OLEObject Type="Embed" ProgID="Equation.DSMT4" ShapeID="_x0000_i1062" DrawAspect="Content" ObjectID="_1731840751" r:id="rId70"/>
+          <o:OLEObject Type="Embed" ProgID="Equation.DSMT4" ShapeID="_x0000_i1054" DrawAspect="Content" ObjectID="_1731854743" r:id="rId58"/>
         </w:object>
       </w:r>
       <w:r>
@@ -10619,10 +11198,10 @@
           <w:position w:val="-12"/>
         </w:rPr>
         <w:object w:dxaOrig="260" w:dyaOrig="360">
-          <v:shape id="_x0000_i1063" type="#_x0000_t75" style="width:12.75pt;height:18pt" o:ole="">
-            <v:imagedata r:id="rId71" o:title=""/>
+          <v:shape id="_x0000_i1055" type="#_x0000_t75" style="width:12.75pt;height:18pt" o:ole="">
+            <v:imagedata r:id="rId59" o:title=""/>
           </v:shape>
-          <o:OLEObject Type="Embed" ProgID="Equation.DSMT4" ShapeID="_x0000_i1063" DrawAspect="Content" ObjectID="_1731840752" r:id="rId72"/>
+          <o:OLEObject Type="Embed" ProgID="Equation.DSMT4" ShapeID="_x0000_i1055" DrawAspect="Content" ObjectID="_1731854744" r:id="rId60"/>
         </w:object>
       </w:r>
       <w:r>
@@ -10650,10 +11229,10 @@
           <w:position w:val="-12"/>
         </w:rPr>
         <w:object w:dxaOrig="240" w:dyaOrig="360">
-          <v:shape id="_x0000_i1064" type="#_x0000_t75" style="width:12pt;height:18pt" o:ole="">
-            <v:imagedata r:id="rId73" o:title=""/>
+          <v:shape id="_x0000_i1056" type="#_x0000_t75" style="width:12pt;height:18pt" o:ole="">
+            <v:imagedata r:id="rId61" o:title=""/>
           </v:shape>
-          <o:OLEObject Type="Embed" ProgID="Equation.DSMT4" ShapeID="_x0000_i1064" DrawAspect="Content" ObjectID="_1731840753" r:id="rId74"/>
+          <o:OLEObject Type="Embed" ProgID="Equation.DSMT4" ShapeID="_x0000_i1056" DrawAspect="Content" ObjectID="_1731854745" r:id="rId62"/>
         </w:object>
       </w:r>
       <w:r>
@@ -10714,10 +11293,10 @@
                 <w:position w:val="-24"/>
               </w:rPr>
               <w:object w:dxaOrig="1300" w:dyaOrig="620">
-                <v:shape id="_x0000_i1065" type="#_x0000_t75" style="width:64.5pt;height:31.5pt" o:ole="">
-                  <v:imagedata r:id="rId75" o:title=""/>
+                <v:shape id="_x0000_i1057" type="#_x0000_t75" style="width:64.5pt;height:31.5pt" o:ole="">
+                  <v:imagedata r:id="rId63" o:title=""/>
                 </v:shape>
-                <o:OLEObject Type="Embed" ProgID="Equation.DSMT4" ShapeID="_x0000_i1065" DrawAspect="Content" ObjectID="_1731840754" r:id="rId76"/>
+                <o:OLEObject Type="Embed" ProgID="Equation.DSMT4" ShapeID="_x0000_i1057" DrawAspect="Content" ObjectID="_1731854746" r:id="rId64"/>
               </w:object>
             </w:r>
             <w:r>
@@ -10777,10 +11356,10 @@
           <w:position w:val="-34"/>
         </w:rPr>
         <w:object w:dxaOrig="2799" w:dyaOrig="940">
-          <v:shape id="_x0000_i1066" type="#_x0000_t75" style="width:140.25pt;height:46.5pt" o:ole="">
-            <v:imagedata r:id="rId77" o:title=""/>
+          <v:shape id="_x0000_i1058" type="#_x0000_t75" style="width:140.25pt;height:46.5pt" o:ole="">
+            <v:imagedata r:id="rId65" o:title=""/>
           </v:shape>
-          <o:OLEObject Type="Embed" ProgID="Equation.DSMT4" ShapeID="_x0000_i1066" DrawAspect="Content" ObjectID="_1731840755" r:id="rId78"/>
+          <o:OLEObject Type="Embed" ProgID="Equation.DSMT4" ShapeID="_x0000_i1058" DrawAspect="Content" ObjectID="_1731854747" r:id="rId66"/>
         </w:object>
       </w:r>
       <w:r>
@@ -10812,10 +11391,10 @@
           <w:position w:val="-12"/>
         </w:rPr>
         <w:object w:dxaOrig="940" w:dyaOrig="380">
-          <v:shape id="_x0000_i1067" type="#_x0000_t75" style="width:46.5pt;height:18.75pt" o:ole="">
-            <v:imagedata r:id="rId79" o:title=""/>
+          <v:shape id="_x0000_i1059" type="#_x0000_t75" style="width:46.5pt;height:18.75pt" o:ole="">
+            <v:imagedata r:id="rId67" o:title=""/>
           </v:shape>
-          <o:OLEObject Type="Embed" ProgID="Equation.DSMT4" ShapeID="_x0000_i1067" DrawAspect="Content" ObjectID="_1731840756" r:id="rId80"/>
+          <o:OLEObject Type="Embed" ProgID="Equation.DSMT4" ShapeID="_x0000_i1059" DrawAspect="Content" ObjectID="_1731854748" r:id="rId68"/>
         </w:object>
       </w:r>
       <w:r>
@@ -10902,10 +11481,10 @@
                 <w:position w:val="-24"/>
               </w:rPr>
               <w:object w:dxaOrig="1840" w:dyaOrig="700">
-                <v:shape id="_x0000_i1068" type="#_x0000_t75" style="width:91.5pt;height:34.5pt" o:ole="">
-                  <v:imagedata r:id="rId81" o:title=""/>
+                <v:shape id="_x0000_i1060" type="#_x0000_t75" style="width:91.55pt;height:34.5pt" o:ole="">
+                  <v:imagedata r:id="rId69" o:title=""/>
                 </v:shape>
-                <o:OLEObject Type="Embed" ProgID="Equation.DSMT4" ShapeID="_x0000_i1068" DrawAspect="Content" ObjectID="_1731840757" r:id="rId82"/>
+                <o:OLEObject Type="Embed" ProgID="Equation.DSMT4" ShapeID="_x0000_i1060" DrawAspect="Content" ObjectID="_1731854749" r:id="rId70"/>
               </w:object>
             </w:r>
             <w:r>
@@ -10957,10 +11536,10 @@
           <w:position w:val="-30"/>
         </w:rPr>
         <w:object w:dxaOrig="1860" w:dyaOrig="680">
-          <v:shape id="_x0000_i1069" type="#_x0000_t75" style="width:93pt;height:33.75pt" o:ole="">
-            <v:imagedata r:id="rId83" o:title=""/>
+          <v:shape id="_x0000_i1061" type="#_x0000_t75" style="width:93pt;height:33.75pt" o:ole="">
+            <v:imagedata r:id="rId71" o:title=""/>
           </v:shape>
-          <o:OLEObject Type="Embed" ProgID="Equation.DSMT4" ShapeID="_x0000_i1069" DrawAspect="Content" ObjectID="_1731840758" r:id="rId84"/>
+          <o:OLEObject Type="Embed" ProgID="Equation.DSMT4" ShapeID="_x0000_i1061" DrawAspect="Content" ObjectID="_1731854750" r:id="rId72"/>
         </w:object>
       </w:r>
       <w:r>
@@ -10975,10 +11554,10 @@
           <w:position w:val="-30"/>
         </w:rPr>
         <w:object w:dxaOrig="3480" w:dyaOrig="680">
-          <v:shape id="_x0000_i1070" type="#_x0000_t75" style="width:174pt;height:33.75pt" o:ole="">
-            <v:imagedata r:id="rId85" o:title=""/>
+          <v:shape id="_x0000_i1062" type="#_x0000_t75" style="width:174pt;height:33.75pt" o:ole="">
+            <v:imagedata r:id="rId73" o:title=""/>
           </v:shape>
-          <o:OLEObject Type="Embed" ProgID="Equation.DSMT4" ShapeID="_x0000_i1070" DrawAspect="Content" ObjectID="_1731840759" r:id="rId86"/>
+          <o:OLEObject Type="Embed" ProgID="Equation.DSMT4" ShapeID="_x0000_i1062" DrawAspect="Content" ObjectID="_1731854751" r:id="rId74"/>
         </w:object>
       </w:r>
       <w:r>
@@ -10993,10 +11572,10 @@
           <w:position w:val="-12"/>
         </w:rPr>
         <w:object w:dxaOrig="1120" w:dyaOrig="360">
-          <v:shape id="_x0000_i1071" type="#_x0000_t75" style="width:55.5pt;height:18pt" o:ole="">
-            <v:imagedata r:id="rId87" o:title=""/>
+          <v:shape id="_x0000_i1063" type="#_x0000_t75" style="width:55.5pt;height:18pt" o:ole="">
+            <v:imagedata r:id="rId75" o:title=""/>
           </v:shape>
-          <o:OLEObject Type="Embed" ProgID="Equation.DSMT4" ShapeID="_x0000_i1071" DrawAspect="Content" ObjectID="_1731840760" r:id="rId88"/>
+          <o:OLEObject Type="Embed" ProgID="Equation.DSMT4" ShapeID="_x0000_i1063" DrawAspect="Content" ObjectID="_1731854752" r:id="rId76"/>
         </w:object>
       </w:r>
       <w:r>
@@ -11030,6 +11609,7 @@
         <w:rPr>
           <w:rFonts w:cs="Times New Roman"/>
         </w:rPr>
+        <w:lastRenderedPageBreak/>
         <w:t>Решение уравнения</w:t>
       </w:r>
     </w:p>
@@ -11084,10 +11664,10 @@
                 <w:position w:val="-62"/>
               </w:rPr>
               <w:object w:dxaOrig="3660" w:dyaOrig="1359">
-                <v:shape id="_x0000_i1072" type="#_x0000_t75" style="width:183pt;height:68.25pt" o:ole="">
-                  <v:imagedata r:id="rId89" o:title=""/>
+                <v:shape id="_x0000_i1064" type="#_x0000_t75" style="width:183pt;height:68.2pt" o:ole="">
+                  <v:imagedata r:id="rId77" o:title=""/>
                 </v:shape>
-                <o:OLEObject Type="Embed" ProgID="Equation.DSMT4" ShapeID="_x0000_i1072" DrawAspect="Content" ObjectID="_1731840761" r:id="rId90"/>
+                <o:OLEObject Type="Embed" ProgID="Equation.DSMT4" ShapeID="_x0000_i1064" DrawAspect="Content" ObjectID="_1731854753" r:id="rId78"/>
               </w:object>
             </w:r>
             <w:r>
@@ -11184,10 +11764,10 @@
                 <w:position w:val="-32"/>
               </w:rPr>
               <w:object w:dxaOrig="2120" w:dyaOrig="900">
-                <v:shape id="_x0000_i1073" type="#_x0000_t75" style="width:105.75pt;height:45pt" o:ole="">
-                  <v:imagedata r:id="rId91" o:title=""/>
+                <v:shape id="_x0000_i1065" type="#_x0000_t75" style="width:105.8pt;height:45pt" o:ole="">
+                  <v:imagedata r:id="rId79" o:title=""/>
                 </v:shape>
-                <o:OLEObject Type="Embed" ProgID="Equation.DSMT4" ShapeID="_x0000_i1073" DrawAspect="Content" ObjectID="_1731840762" r:id="rId92"/>
+                <o:OLEObject Type="Embed" ProgID="Equation.DSMT4" ShapeID="_x0000_i1065" DrawAspect="Content" ObjectID="_1731854754" r:id="rId80"/>
               </w:object>
             </w:r>
             <w:r>
@@ -11251,10 +11831,10 @@
                 <w:position w:val="-60"/>
               </w:rPr>
               <w:object w:dxaOrig="2000" w:dyaOrig="980">
-                <v:shape id="_x0000_i1074" type="#_x0000_t75" style="width:100.5pt;height:48.75pt" o:ole="">
-                  <v:imagedata r:id="rId93" o:title=""/>
+                <v:shape id="_x0000_i1066" type="#_x0000_t75" style="width:100.5pt;height:48.75pt" o:ole="">
+                  <v:imagedata r:id="rId81" o:title=""/>
                 </v:shape>
-                <o:OLEObject Type="Embed" ProgID="Equation.DSMT4" ShapeID="_x0000_i1074" DrawAspect="Content" ObjectID="_1731840763" r:id="rId94"/>
+                <o:OLEObject Type="Embed" ProgID="Equation.DSMT4" ShapeID="_x0000_i1066" DrawAspect="Content" ObjectID="_1731854755" r:id="rId82"/>
               </w:object>
             </w:r>
             <w:r>
@@ -11388,10 +11968,10 @@
                 <w:position w:val="-12"/>
               </w:rPr>
               <w:object w:dxaOrig="2120" w:dyaOrig="360">
-                <v:shape id="_x0000_i1075" type="#_x0000_t75" style="width:105.75pt;height:18pt" o:ole="">
-                  <v:imagedata r:id="rId95" o:title=""/>
+                <v:shape id="_x0000_i1067" type="#_x0000_t75" style="width:105.8pt;height:18pt" o:ole="">
+                  <v:imagedata r:id="rId83" o:title=""/>
                 </v:shape>
-                <o:OLEObject Type="Embed" ProgID="Equation.DSMT4" ShapeID="_x0000_i1075" DrawAspect="Content" ObjectID="_1731840764" r:id="rId96"/>
+                <o:OLEObject Type="Embed" ProgID="Equation.DSMT4" ShapeID="_x0000_i1067" DrawAspect="Content" ObjectID="_1731854756" r:id="rId84"/>
               </w:object>
             </w:r>
             <w:r>
@@ -11509,10 +12089,10 @@
                 <w:position w:val="-30"/>
               </w:rPr>
               <w:object w:dxaOrig="2760" w:dyaOrig="1219">
-                <v:shape id="_x0000_i1076" type="#_x0000_t75" style="width:138pt;height:61.5pt" o:ole="">
-                  <v:imagedata r:id="rId97" o:title=""/>
+                <v:shape id="_x0000_i1068" type="#_x0000_t75" style="width:138pt;height:61.5pt" o:ole="">
+                  <v:imagedata r:id="rId85" o:title=""/>
                 </v:shape>
-                <o:OLEObject Type="Embed" ProgID="Equation.DSMT4" ShapeID="_x0000_i1076" DrawAspect="Content" ObjectID="_1731840765" r:id="rId98"/>
+                <o:OLEObject Type="Embed" ProgID="Equation.DSMT4" ShapeID="_x0000_i1068" DrawAspect="Content" ObjectID="_1731854757" r:id="rId86"/>
               </w:object>
             </w:r>
             <w:r>
@@ -11623,10 +12203,10 @@
                 <w:position w:val="-24"/>
               </w:rPr>
               <w:object w:dxaOrig="1920" w:dyaOrig="660">
-                <v:shape id="_x0000_i1077" type="#_x0000_t75" style="width:96pt;height:33pt" o:ole="">
-                  <v:imagedata r:id="rId99" o:title=""/>
+                <v:shape id="_x0000_i1069" type="#_x0000_t75" style="width:96pt;height:33pt" o:ole="">
+                  <v:imagedata r:id="rId87" o:title=""/>
                 </v:shape>
-                <o:OLEObject Type="Embed" ProgID="Equation.DSMT4" ShapeID="_x0000_i1077" DrawAspect="Content" ObjectID="_1731840766" r:id="rId100"/>
+                <o:OLEObject Type="Embed" ProgID="Equation.DSMT4" ShapeID="_x0000_i1069" DrawAspect="Content" ObjectID="_1731854758" r:id="rId88"/>
               </w:object>
             </w:r>
             <w:r>
@@ -11679,10 +12259,10 @@
           <w:position w:val="-14"/>
         </w:rPr>
         <w:object w:dxaOrig="1520" w:dyaOrig="380">
-          <v:shape id="_x0000_i1078" type="#_x0000_t75" style="width:75.75pt;height:18.75pt" o:ole="">
-            <v:imagedata r:id="rId101" o:title=""/>
+          <v:shape id="_x0000_i1070" type="#_x0000_t75" style="width:75.75pt;height:18.75pt" o:ole="">
+            <v:imagedata r:id="rId89" o:title=""/>
           </v:shape>
-          <o:OLEObject Type="Embed" ProgID="Equation.DSMT4" ShapeID="_x0000_i1078" DrawAspect="Content" ObjectID="_1731840767" r:id="rId102"/>
+          <o:OLEObject Type="Embed" ProgID="Equation.DSMT4" ShapeID="_x0000_i1070" DrawAspect="Content" ObjectID="_1731854759" r:id="rId90"/>
         </w:object>
       </w:r>
       <w:r>
@@ -11711,10 +12291,10 @@
           <w:position w:val="-12"/>
         </w:rPr>
         <w:object w:dxaOrig="440" w:dyaOrig="360">
-          <v:shape id="_x0000_i1079" type="#_x0000_t75" style="width:22.5pt;height:18pt" o:ole="">
-            <v:imagedata r:id="rId103" o:title=""/>
+          <v:shape id="_x0000_i1071" type="#_x0000_t75" style="width:22.5pt;height:18pt" o:ole="">
+            <v:imagedata r:id="rId91" o:title=""/>
           </v:shape>
-          <o:OLEObject Type="Embed" ProgID="Equation.DSMT4" ShapeID="_x0000_i1079" DrawAspect="Content" ObjectID="_1731840768" r:id="rId104"/>
+          <o:OLEObject Type="Embed" ProgID="Equation.DSMT4" ShapeID="_x0000_i1071" DrawAspect="Content" ObjectID="_1731854760" r:id="rId92"/>
         </w:object>
       </w:r>
       <w:r>
@@ -11729,10 +12309,10 @@
           <w:position w:val="-24"/>
         </w:rPr>
         <w:object w:dxaOrig="1740" w:dyaOrig="660">
-          <v:shape id="_x0000_i1080" type="#_x0000_t75" style="width:87pt;height:33pt" o:ole="">
-            <v:imagedata r:id="rId105" o:title=""/>
+          <v:shape id="_x0000_i1072" type="#_x0000_t75" style="width:87pt;height:33pt" o:ole="">
+            <v:imagedata r:id="rId93" o:title=""/>
           </v:shape>
-          <o:OLEObject Type="Embed" ProgID="Equation.DSMT4" ShapeID="_x0000_i1080" DrawAspect="Content" ObjectID="_1731840769" r:id="rId106"/>
+          <o:OLEObject Type="Embed" ProgID="Equation.DSMT4" ShapeID="_x0000_i1072" DrawAspect="Content" ObjectID="_1731854761" r:id="rId94"/>
         </w:object>
       </w:r>
       <w:r>
@@ -11747,10 +12327,10 @@
           <w:position w:val="-30"/>
         </w:rPr>
         <w:object w:dxaOrig="960" w:dyaOrig="680">
-          <v:shape id="_x0000_i1081" type="#_x0000_t75" style="width:48pt;height:33.75pt" o:ole="">
-            <v:imagedata r:id="rId107" o:title=""/>
+          <v:shape id="_x0000_i1073" type="#_x0000_t75" style="width:48pt;height:33.75pt" o:ole="">
+            <v:imagedata r:id="rId95" o:title=""/>
           </v:shape>
-          <o:OLEObject Type="Embed" ProgID="Equation.DSMT4" ShapeID="_x0000_i1081" DrawAspect="Content" ObjectID="_1731840770" r:id="rId108"/>
+          <o:OLEObject Type="Embed" ProgID="Equation.DSMT4" ShapeID="_x0000_i1073" DrawAspect="Content" ObjectID="_1731854762" r:id="rId96"/>
         </w:object>
       </w:r>
       <w:r>
@@ -11770,7 +12350,6 @@
         <w:rPr>
           <w:rFonts w:cs="Times New Roman"/>
         </w:rPr>
-        <w:lastRenderedPageBreak/>
         <w:t xml:space="preserve">При заданном условии заряжании масса навески воспламенителя получается равной </w:t>
       </w:r>
       <w:r>
@@ -11779,10 +12358,10 @@
           <w:position w:val="-12"/>
         </w:rPr>
         <w:object w:dxaOrig="1020" w:dyaOrig="360">
-          <v:shape id="_x0000_i1082" type="#_x0000_t75" style="width:51pt;height:18pt" o:ole="">
-            <v:imagedata r:id="rId109" o:title=""/>
+          <v:shape id="_x0000_i1074" type="#_x0000_t75" style="width:51pt;height:18pt" o:ole="">
+            <v:imagedata r:id="rId97" o:title=""/>
           </v:shape>
-          <o:OLEObject Type="Embed" ProgID="Equation.DSMT4" ShapeID="_x0000_i1082" DrawAspect="Content" ObjectID="_1731840771" r:id="rId110"/>
+          <o:OLEObject Type="Embed" ProgID="Equation.DSMT4" ShapeID="_x0000_i1074" DrawAspect="Content" ObjectID="_1731854763" r:id="rId98"/>
         </w:object>
       </w:r>
       <w:r>
@@ -11805,6 +12384,7 @@
           <w:noProof/>
           <w:lang w:val="ru-RU" w:eastAsia="ru-RU"/>
         </w:rPr>
+        <w:lastRenderedPageBreak/>
         <w:drawing>
           <wp:inline distT="0" distB="0" distL="0" distR="0" wp14:anchorId="1FB51DE4" wp14:editId="02487A0A">
             <wp:extent cx="5562600" cy="3848100"/>
@@ -11821,7 +12401,7 @@
                     <pic:cNvPicPr/>
                   </pic:nvPicPr>
                   <pic:blipFill rotWithShape="1">
-                    <a:blip r:embed="rId111"/>
+                    <a:blip r:embed="rId99"/>
                     <a:srcRect l="3592" r="2768" b="3071"/>
                     <a:stretch/>
                   </pic:blipFill>
@@ -12083,222 +12663,222 @@
           <w:position w:val="-204"/>
         </w:rPr>
         <w:object w:dxaOrig="5740" w:dyaOrig="4200">
-          <v:shape id="_x0000_i1083" type="#_x0000_t75" style="width:286.5pt;height:210pt" o:ole="">
+          <v:shape id="_x0000_i1075" type="#_x0000_t75" style="width:286.45pt;height:210pt" o:ole="">
+            <v:imagedata r:id="rId100" o:title=""/>
+          </v:shape>
+          <o:OLEObject Type="Embed" ProgID="Equation.DSMT4" ShapeID="_x0000_i1075" DrawAspect="Content" ObjectID="_1731854764" r:id="rId101"/>
+        </w:object>
+      </w:r>
+    </w:p>
+    <w:p>
+      <w:pPr>
+        <w:spacing w:after="200"/>
+        <w:jc w:val="left"/>
+        <w:rPr>
+          <w:rFonts w:eastAsia="Calibri" w:cs="Times New Roman"/>
+          <w:color w:val="auto"/>
+        </w:rPr>
+      </w:pPr>
+      <w:r>
+        <w:rPr>
+          <w:rFonts w:eastAsia="Calibri" w:cs="Times New Roman"/>
+          <w:color w:val="auto"/>
+        </w:rPr>
+        <w:t>Переключатели:</w:t>
+      </w:r>
+    </w:p>
+    <w:p>
+      <w:pPr>
+        <w:pStyle w:val="af1"/>
+        <w:rPr>
+          <w:rFonts w:eastAsia="Calibri" w:cs="Times New Roman"/>
+          <w:color w:val="auto"/>
+        </w:rPr>
+      </w:pPr>
+      <w:r>
+        <w:rPr>
+          <w:rFonts w:cs="Times New Roman"/>
+          <w:position w:val="-32"/>
+        </w:rPr>
+        <w:object w:dxaOrig="3260" w:dyaOrig="760">
+          <v:shape id="_x0000_i1076" type="#_x0000_t75" style="width:162.65pt;height:37.5pt" o:ole="">
+            <v:imagedata r:id="rId102" o:title=""/>
+          </v:shape>
+          <o:OLEObject Type="Embed" ProgID="Equation.DSMT4" ShapeID="_x0000_i1076" DrawAspect="Content" ObjectID="_1731854765" r:id="rId103"/>
+        </w:object>
+      </w:r>
+    </w:p>
+    <w:p>
+      <w:pPr>
+        <w:pStyle w:val="af1"/>
+        <w:rPr>
+          <w:rFonts w:eastAsia="Calibri" w:cs="Times New Roman"/>
+          <w:color w:val="auto"/>
+        </w:rPr>
+      </w:pPr>
+      <w:r>
+        <w:rPr>
+          <w:rFonts w:cs="Times New Roman"/>
+          <w:position w:val="-32"/>
+        </w:rPr>
+        <w:object w:dxaOrig="3000" w:dyaOrig="760">
+          <v:shape id="_x0000_i1077" type="#_x0000_t75" style="width:150pt;height:37.5pt" o:ole="">
+            <v:imagedata r:id="rId104" o:title=""/>
+          </v:shape>
+          <o:OLEObject Type="Embed" ProgID="Equation.DSMT4" ShapeID="_x0000_i1077" DrawAspect="Content" ObjectID="_1731854766" r:id="rId105"/>
+        </w:object>
+      </w:r>
+    </w:p>
+    <w:p>
+      <w:pPr>
+        <w:pStyle w:val="af1"/>
+        <w:rPr>
+          <w:rFonts w:eastAsia="Calibri" w:cs="Times New Roman"/>
+          <w:color w:val="auto"/>
+        </w:rPr>
+      </w:pPr>
+      <w:r>
+        <w:rPr>
+          <w:rFonts w:cs="Times New Roman"/>
+          <w:position w:val="-32"/>
+        </w:rPr>
+        <w:object w:dxaOrig="3000" w:dyaOrig="760">
+          <v:shape id="_x0000_i1078" type="#_x0000_t75" style="width:150pt;height:37.5pt" o:ole="">
+            <v:imagedata r:id="rId106" o:title=""/>
+          </v:shape>
+          <o:OLEObject Type="Embed" ProgID="Equation.DSMT4" ShapeID="_x0000_i1078" DrawAspect="Content" ObjectID="_1731854767" r:id="rId107"/>
+        </w:object>
+      </w:r>
+    </w:p>
+    <w:p>
+      <w:pPr>
+        <w:rPr>
+          <w:rFonts w:cs="Times New Roman"/>
+        </w:rPr>
+      </w:pPr>
+      <w:r>
+        <w:rPr>
+          <w:rFonts w:cs="Times New Roman"/>
+        </w:rPr>
+        <w:t>Начальные условия:</w:t>
+      </w:r>
+    </w:p>
+    <w:p>
+      <w:pPr>
+        <w:pStyle w:val="20"/>
+        <w:rPr>
+          <w:rFonts w:cs="Times New Roman"/>
+          <w:szCs w:val="24"/>
+        </w:rPr>
+      </w:pPr>
+      <w:r>
+        <w:rPr>
+          <w:rFonts w:cs="Times New Roman"/>
+          <w:szCs w:val="24"/>
+        </w:rPr>
+        <w:t>давление равно давлению окружающей среды 101325 Па (0,1 МПа);</w:t>
+      </w:r>
+    </w:p>
+    <w:p>
+      <w:pPr>
+        <w:pStyle w:val="20"/>
+        <w:rPr>
+          <w:rFonts w:cs="Times New Roman"/>
+          <w:szCs w:val="24"/>
+        </w:rPr>
+      </w:pPr>
+      <w:r>
+        <w:rPr>
+          <w:rFonts w:cs="Times New Roman"/>
+          <w:szCs w:val="24"/>
+        </w:rPr>
+        <w:t xml:space="preserve">начальный свободный объем равен </w:t>
+      </w:r>
+      <w:r>
+        <w:rPr>
+          <w:rFonts w:cs="Times New Roman"/>
+          <w:position w:val="-12"/>
+          <w:szCs w:val="24"/>
+        </w:rPr>
+        <w:object w:dxaOrig="1600" w:dyaOrig="380">
+          <v:shape id="_x0000_i1079" type="#_x0000_t75" style="width:79.5pt;height:18.75pt" o:ole="">
+            <v:imagedata r:id="rId108" o:title=""/>
+          </v:shape>
+          <o:OLEObject Type="Embed" ProgID="Equation.DSMT4" ShapeID="_x0000_i1079" DrawAspect="Content" ObjectID="_1731854768" r:id="rId109"/>
+        </w:object>
+      </w:r>
+      <w:r>
+        <w:rPr>
+          <w:rFonts w:cs="Times New Roman"/>
+          <w:szCs w:val="24"/>
+        </w:rPr>
+        <w:t xml:space="preserve"> м</w:t>
+      </w:r>
+      <w:r>
+        <w:rPr>
+          <w:rFonts w:cs="Times New Roman"/>
+          <w:szCs w:val="24"/>
+          <w:vertAlign w:val="superscript"/>
+        </w:rPr>
+        <w:t>3</w:t>
+      </w:r>
+      <w:r>
+        <w:rPr>
+          <w:rFonts w:cs="Times New Roman"/>
+          <w:szCs w:val="24"/>
+        </w:rPr>
+        <w:t>;</w:t>
+      </w:r>
+    </w:p>
+    <w:p>
+      <w:pPr>
+        <w:pStyle w:val="20"/>
+        <w:rPr>
+          <w:rFonts w:cs="Times New Roman"/>
+          <w:szCs w:val="24"/>
+        </w:rPr>
+      </w:pPr>
+      <w:r>
+        <w:rPr>
+          <w:rFonts w:cs="Times New Roman"/>
+          <w:position w:val="-12"/>
+          <w:szCs w:val="24"/>
+        </w:rPr>
+        <w:object w:dxaOrig="680" w:dyaOrig="380">
+          <v:shape id="_x0000_i1080" type="#_x0000_t75" style="width:34.5pt;height:18.75pt" o:ole="">
+            <v:imagedata r:id="rId110" o:title=""/>
+          </v:shape>
+          <o:OLEObject Type="Embed" ProgID="Equation.DSMT4" ShapeID="_x0000_i1080" DrawAspect="Content" ObjectID="_1731854769" r:id="rId111"/>
+        </w:object>
+      </w:r>
+      <w:r>
+        <w:rPr>
+          <w:rFonts w:cs="Times New Roman"/>
+          <w:szCs w:val="24"/>
+          <w:lang w:val="en-US"/>
+        </w:rPr>
+        <w:t>;</w:t>
+      </w:r>
+    </w:p>
+    <w:p>
+      <w:pPr>
+        <w:pStyle w:val="20"/>
+        <w:rPr>
+          <w:rFonts w:cs="Times New Roman"/>
+          <w:szCs w:val="24"/>
+        </w:rPr>
+      </w:pPr>
+      <w:r>
+        <w:rPr>
+          <w:rFonts w:cs="Times New Roman"/>
+          <w:position w:val="-12"/>
+          <w:szCs w:val="24"/>
+        </w:rPr>
+        <w:object w:dxaOrig="800" w:dyaOrig="380">
+          <v:shape id="_x0000_i1081" type="#_x0000_t75" style="width:39.75pt;height:18.75pt" o:ole="">
             <v:imagedata r:id="rId112" o:title=""/>
           </v:shape>
-          <o:OLEObject Type="Embed" ProgID="Equation.DSMT4" ShapeID="_x0000_i1083" DrawAspect="Content" ObjectID="_1731840772" r:id="rId113"/>
-        </w:object>
-      </w:r>
-    </w:p>
-    <w:p>
-      <w:pPr>
-        <w:spacing w:after="200"/>
-        <w:jc w:val="left"/>
-        <w:rPr>
-          <w:rFonts w:eastAsia="Calibri" w:cs="Times New Roman"/>
-          <w:color w:val="auto"/>
-        </w:rPr>
-      </w:pPr>
-      <w:r>
-        <w:rPr>
-          <w:rFonts w:eastAsia="Calibri" w:cs="Times New Roman"/>
-          <w:color w:val="auto"/>
-        </w:rPr>
-        <w:t>Переключатели:</w:t>
-      </w:r>
-    </w:p>
-    <w:p>
-      <w:pPr>
-        <w:pStyle w:val="af1"/>
-        <w:rPr>
-          <w:rFonts w:eastAsia="Calibri" w:cs="Times New Roman"/>
-          <w:color w:val="auto"/>
-        </w:rPr>
-      </w:pPr>
-      <w:r>
-        <w:rPr>
-          <w:rFonts w:cs="Times New Roman"/>
-          <w:position w:val="-32"/>
-        </w:rPr>
-        <w:object w:dxaOrig="3260" w:dyaOrig="760">
-          <v:shape id="_x0000_i1084" type="#_x0000_t75" style="width:162.75pt;height:37.5pt" o:ole="">
-            <v:imagedata r:id="rId114" o:title=""/>
-          </v:shape>
-          <o:OLEObject Type="Embed" ProgID="Equation.DSMT4" ShapeID="_x0000_i1084" DrawAspect="Content" ObjectID="_1731840773" r:id="rId115"/>
-        </w:object>
-      </w:r>
-    </w:p>
-    <w:p>
-      <w:pPr>
-        <w:pStyle w:val="af1"/>
-        <w:rPr>
-          <w:rFonts w:eastAsia="Calibri" w:cs="Times New Roman"/>
-          <w:color w:val="auto"/>
-        </w:rPr>
-      </w:pPr>
-      <w:r>
-        <w:rPr>
-          <w:rFonts w:cs="Times New Roman"/>
-          <w:position w:val="-32"/>
-        </w:rPr>
-        <w:object w:dxaOrig="3000" w:dyaOrig="760">
-          <v:shape id="_x0000_i1085" type="#_x0000_t75" style="width:150pt;height:37.5pt" o:ole="">
-            <v:imagedata r:id="rId116" o:title=""/>
-          </v:shape>
-          <o:OLEObject Type="Embed" ProgID="Equation.DSMT4" ShapeID="_x0000_i1085" DrawAspect="Content" ObjectID="_1731840774" r:id="rId117"/>
-        </w:object>
-      </w:r>
-    </w:p>
-    <w:p>
-      <w:pPr>
-        <w:pStyle w:val="af1"/>
-        <w:rPr>
-          <w:rFonts w:eastAsia="Calibri" w:cs="Times New Roman"/>
-          <w:color w:val="auto"/>
-        </w:rPr>
-      </w:pPr>
-      <w:r>
-        <w:rPr>
-          <w:rFonts w:cs="Times New Roman"/>
-          <w:position w:val="-32"/>
-        </w:rPr>
-        <w:object w:dxaOrig="3000" w:dyaOrig="760">
-          <v:shape id="_x0000_i1086" type="#_x0000_t75" style="width:150pt;height:37.5pt" o:ole="">
-            <v:imagedata r:id="rId118" o:title=""/>
-          </v:shape>
-          <o:OLEObject Type="Embed" ProgID="Equation.DSMT4" ShapeID="_x0000_i1086" DrawAspect="Content" ObjectID="_1731840775" r:id="rId119"/>
-        </w:object>
-      </w:r>
-    </w:p>
-    <w:p>
-      <w:pPr>
-        <w:rPr>
-          <w:rFonts w:cs="Times New Roman"/>
-        </w:rPr>
-      </w:pPr>
-      <w:r>
-        <w:rPr>
-          <w:rFonts w:cs="Times New Roman"/>
-        </w:rPr>
-        <w:t>Начальные условия:</w:t>
-      </w:r>
-    </w:p>
-    <w:p>
-      <w:pPr>
-        <w:pStyle w:val="20"/>
-        <w:rPr>
-          <w:rFonts w:cs="Times New Roman"/>
-          <w:szCs w:val="24"/>
-        </w:rPr>
-      </w:pPr>
-      <w:r>
-        <w:rPr>
-          <w:rFonts w:cs="Times New Roman"/>
-          <w:szCs w:val="24"/>
-        </w:rPr>
-        <w:t>давление равно давлению окружающей среды 101325 Па (0,1 МПа);</w:t>
-      </w:r>
-    </w:p>
-    <w:p>
-      <w:pPr>
-        <w:pStyle w:val="20"/>
-        <w:rPr>
-          <w:rFonts w:cs="Times New Roman"/>
-          <w:szCs w:val="24"/>
-        </w:rPr>
-      </w:pPr>
-      <w:r>
-        <w:rPr>
-          <w:rFonts w:cs="Times New Roman"/>
-          <w:szCs w:val="24"/>
-        </w:rPr>
-        <w:t xml:space="preserve">начальный свободный объем равен </w:t>
-      </w:r>
-      <w:r>
-        <w:rPr>
-          <w:rFonts w:cs="Times New Roman"/>
-          <w:position w:val="-12"/>
-          <w:szCs w:val="24"/>
-        </w:rPr>
-        <w:object w:dxaOrig="1600" w:dyaOrig="380">
-          <v:shape id="_x0000_i1087" type="#_x0000_t75" style="width:79.5pt;height:18.75pt" o:ole="">
-            <v:imagedata r:id="rId120" o:title=""/>
-          </v:shape>
-          <o:OLEObject Type="Embed" ProgID="Equation.DSMT4" ShapeID="_x0000_i1087" DrawAspect="Content" ObjectID="_1731840776" r:id="rId121"/>
-        </w:object>
-      </w:r>
-      <w:r>
-        <w:rPr>
-          <w:rFonts w:cs="Times New Roman"/>
-          <w:szCs w:val="24"/>
-        </w:rPr>
-        <w:t xml:space="preserve"> м</w:t>
-      </w:r>
-      <w:r>
-        <w:rPr>
-          <w:rFonts w:cs="Times New Roman"/>
-          <w:szCs w:val="24"/>
-          <w:vertAlign w:val="superscript"/>
-        </w:rPr>
-        <w:t>3</w:t>
-      </w:r>
-      <w:r>
-        <w:rPr>
-          <w:rFonts w:cs="Times New Roman"/>
-          <w:szCs w:val="24"/>
-        </w:rPr>
-        <w:t>;</w:t>
-      </w:r>
-    </w:p>
-    <w:p>
-      <w:pPr>
-        <w:pStyle w:val="20"/>
-        <w:rPr>
-          <w:rFonts w:cs="Times New Roman"/>
-          <w:szCs w:val="24"/>
-        </w:rPr>
-      </w:pPr>
-      <w:r>
-        <w:rPr>
-          <w:rFonts w:cs="Times New Roman"/>
-          <w:position w:val="-12"/>
-          <w:szCs w:val="24"/>
-        </w:rPr>
-        <w:object w:dxaOrig="680" w:dyaOrig="380">
-          <v:shape id="_x0000_i1088" type="#_x0000_t75" style="width:34.5pt;height:18.75pt" o:ole="">
-            <v:imagedata r:id="rId122" o:title=""/>
-          </v:shape>
-          <o:OLEObject Type="Embed" ProgID="Equation.DSMT4" ShapeID="_x0000_i1088" DrawAspect="Content" ObjectID="_1731840777" r:id="rId123"/>
-        </w:object>
-      </w:r>
-      <w:r>
-        <w:rPr>
-          <w:rFonts w:cs="Times New Roman"/>
-          <w:szCs w:val="24"/>
-          <w:lang w:val="en-US"/>
-        </w:rPr>
-        <w:t>;</w:t>
-      </w:r>
-    </w:p>
-    <w:p>
-      <w:pPr>
-        <w:pStyle w:val="20"/>
-        <w:rPr>
-          <w:rFonts w:cs="Times New Roman"/>
-          <w:szCs w:val="24"/>
-        </w:rPr>
-      </w:pPr>
-      <w:r>
-        <w:rPr>
-          <w:rFonts w:cs="Times New Roman"/>
-          <w:position w:val="-12"/>
-          <w:szCs w:val="24"/>
-        </w:rPr>
-        <w:object w:dxaOrig="800" w:dyaOrig="380">
-          <v:shape id="_x0000_i1089" type="#_x0000_t75" style="width:39.75pt;height:18.75pt" o:ole="">
-            <v:imagedata r:id="rId124" o:title=""/>
-          </v:shape>
-          <o:OLEObject Type="Embed" ProgID="Equation.DSMT4" ShapeID="_x0000_i1089" DrawAspect="Content" ObjectID="_1731840778" r:id="rId125"/>
+          <o:OLEObject Type="Embed" ProgID="Equation.DSMT4" ShapeID="_x0000_i1081" DrawAspect="Content" ObjectID="_1731854770" r:id="rId113"/>
         </w:object>
       </w:r>
     </w:p>
@@ -12344,10 +12924,10 @@
           <w:szCs w:val="24"/>
         </w:rPr>
         <w:object w:dxaOrig="580" w:dyaOrig="360">
-          <v:shape id="_x0000_i1090" type="#_x0000_t75" style="width:28.5pt;height:18pt" o:ole="">
-            <v:imagedata r:id="rId126" o:title=""/>
+          <v:shape id="_x0000_i1082" type="#_x0000_t75" style="width:28.5pt;height:18pt" o:ole="">
+            <v:imagedata r:id="rId114" o:title=""/>
           </v:shape>
-          <o:OLEObject Type="Embed" ProgID="Equation.DSMT4" ShapeID="_x0000_i1090" DrawAspect="Content" ObjectID="_1731840779" r:id="rId127"/>
+          <o:OLEObject Type="Embed" ProgID="Equation.DSMT4" ShapeID="_x0000_i1082" DrawAspect="Content" ObjectID="_1731854771" r:id="rId115"/>
         </w:object>
       </w:r>
       <w:r>
@@ -12456,7 +13036,7 @@
                     <pic:cNvPicPr/>
                   </pic:nvPicPr>
                   <pic:blipFill rotWithShape="1">
-                    <a:blip r:embed="rId128"/>
+                    <a:blip r:embed="rId116"/>
                     <a:srcRect l="6927" t="2955" r="3410" b="4764"/>
                     <a:stretch/>
                   </pic:blipFill>
@@ -12497,7 +13077,6 @@
           <w:rFonts w:cs="Times New Roman"/>
           <w:lang w:val="ru-RU"/>
         </w:rPr>
-        <w:lastRenderedPageBreak/>
         <w:t>Рис. 5. Индикаторная кривая давления в КС</w:t>
       </w:r>
     </w:p>
@@ -12524,6 +13103,7 @@
           <w:noProof/>
           <w:lang w:val="ru-RU" w:eastAsia="ru-RU"/>
         </w:rPr>
+        <w:lastRenderedPageBreak/>
         <w:drawing>
           <wp:inline distT="0" distB="0" distL="0" distR="0" wp14:anchorId="781C99D1" wp14:editId="7C45D1EC">
             <wp:extent cx="4338475" cy="3253740"/>
@@ -12540,7 +13120,7 @@
                     <pic:cNvPicPr/>
                   </pic:nvPicPr>
                   <pic:blipFill>
-                    <a:blip r:embed="rId129"/>
+                    <a:blip r:embed="rId117"/>
                     <a:stretch>
                       <a:fillRect/>
                     </a:stretch>
@@ -12652,7 +13232,7 @@
                     </pic:cNvPicPr>
                   </pic:nvPicPr>
                   <pic:blipFill>
-                    <a:blip r:embed="rId130" cstate="print">
+                    <a:blip r:embed="rId118" cstate="print">
                       <a:extLst>
                         <a:ext uri="{28A0092B-C50C-407E-A947-70E740481C1C}">
                           <a14:useLocalDpi xmlns:a14="http://schemas.microsoft.com/office/drawing/2010/main" val="0"/>
@@ -12955,7 +13535,7 @@
                     </pic:cNvPicPr>
                   </pic:nvPicPr>
                   <pic:blipFill>
-                    <a:blip r:embed="rId131">
+                    <a:blip r:embed="rId119">
                       <a:extLst>
                         <a:ext uri="{28A0092B-C50C-407E-A947-70E740481C1C}">
                           <a14:useLocalDpi xmlns:a14="http://schemas.microsoft.com/office/drawing/2010/main" val="0"/>
@@ -13054,7 +13634,7 @@
                     </pic:cNvPicPr>
                   </pic:nvPicPr>
                   <pic:blipFill>
-                    <a:blip r:embed="rId132">
+                    <a:blip r:embed="rId120">
                       <a:extLst>
                         <a:ext uri="{28A0092B-C50C-407E-A947-70E740481C1C}">
                           <a14:useLocalDpi xmlns:a14="http://schemas.microsoft.com/office/drawing/2010/main" val="0"/>
@@ -13201,12 +13781,12 @@
     </w:p>
     <w:p/>
     <w:sectPr>
-      <w:headerReference w:type="even" r:id="rId133"/>
-      <w:headerReference w:type="default" r:id="rId134"/>
-      <w:footerReference w:type="even" r:id="rId135"/>
-      <w:footerReference w:type="default" r:id="rId136"/>
-      <w:headerReference w:type="first" r:id="rId137"/>
-      <w:footerReference w:type="first" r:id="rId138"/>
+      <w:headerReference w:type="even" r:id="rId121"/>
+      <w:headerReference w:type="default" r:id="rId122"/>
+      <w:footerReference w:type="even" r:id="rId123"/>
+      <w:footerReference w:type="default" r:id="rId124"/>
+      <w:headerReference w:type="first" r:id="rId125"/>
+      <w:footerReference w:type="first" r:id="rId126"/>
       <w:pgSz w:w="11906" w:h="16838"/>
       <w:pgMar w:top="1134" w:right="850" w:bottom="1134" w:left="1701" w:header="708" w:footer="708" w:gutter="0"/>
       <w:cols w:space="708"/>
@@ -13302,7 +13882,7 @@
             <w:rStyle w:val="af2"/>
             <w:noProof/>
           </w:rPr>
-          <w:t>8</w:t>
+          <w:t>16</w:t>
         </w:r>
         <w:r>
           <w:rPr>
@@ -17617,6 +18197,7 @@
     <w:rsid w:val="00494FDB"/>
     <w:rsid w:val="0081377B"/>
     <w:rsid w:val="008D4BBD"/>
+    <w:rsid w:val="00A82538"/>
     <w:rsid w:val="00CF1E5B"/>
     <w:rsid w:val="00EF5274"/>
   </w:rsids>
@@ -18067,7 +18648,7 @@
     <w:basedOn w:val="a0"/>
     <w:uiPriority w:val="99"/>
     <w:semiHidden/>
-    <w:rsid w:val="00EF5274"/>
+    <w:rsid w:val="00A82538"/>
     <w:rPr>
       <w:color w:val="808080"/>
     </w:rPr>
@@ -18348,7 +18929,7 @@
 </file>
 
 <file path=customXml/itemProps1.xml><?xml version="1.0" encoding="utf-8"?>
-<ds:datastoreItem xmlns:ds="http://schemas.openxmlformats.org/officeDocument/2006/customXml" ds:itemID="{24CB034B-862E-482D-A892-10CC3BFC64DA}">
+<ds:datastoreItem xmlns:ds="http://schemas.openxmlformats.org/officeDocument/2006/customXml" ds:itemID="{0687DB73-335B-4D4D-B6BD-792392B91178}">
   <ds:schemaRefs>
     <ds:schemaRef ds:uri="http://schemas.openxmlformats.org/officeDocument/2006/bibliography"/>
   </ds:schemaRefs>

--- a/LR1_idk_orevo/ЛР_1_Широкопетлев_ИДК.docx
+++ b/LR1_idk_orevo/ЛР_1_Широкопетлев_ИДК.docx
@@ -1,6 +1,6 @@
 
 <file path=word/document.xml><?xml version="1.0" encoding="utf-8"?>
-<w:document xmlns:wpc="http://schemas.microsoft.com/office/word/2010/wordprocessingCanvas" xmlns:cx="http://schemas.microsoft.com/office/drawing/2014/chartex" xmlns:mc="http://schemas.openxmlformats.org/markup-compatibility/2006" xmlns:o="urn:schemas-microsoft-com:office:office" xmlns:r="http://schemas.openxmlformats.org/officeDocument/2006/relationships" xmlns:m="http://schemas.openxmlformats.org/officeDocument/2006/math" xmlns:v="urn:schemas-microsoft-com:vml" xmlns:wp14="http://schemas.microsoft.com/office/word/2010/wordprocessingDrawing" xmlns:wp="http://schemas.openxmlformats.org/drawingml/2006/wordprocessingDrawing" xmlns:w10="urn:schemas-microsoft-com:office:word" xmlns:w="http://schemas.openxmlformats.org/wordprocessingml/2006/main" xmlns:w14="http://schemas.microsoft.com/office/word/2010/wordml" xmlns:w15="http://schemas.microsoft.com/office/word/2012/wordml" xmlns:w16se="http://schemas.microsoft.com/office/word/2015/wordml/symex" xmlns:wpg="http://schemas.microsoft.com/office/word/2010/wordprocessingGroup" xmlns:wpi="http://schemas.microsoft.com/office/word/2010/wordprocessingInk" xmlns:wne="http://schemas.microsoft.com/office/word/2006/wordml" xmlns:wps="http://schemas.microsoft.com/office/word/2010/wordprocessingShape" mc:Ignorable="w14 w15 w16se wp14">
+<w:document xmlns:wpc="http://schemas.microsoft.com/office/word/2010/wordprocessingCanvas" xmlns:cx="http://schemas.microsoft.com/office/drawing/2014/chartex" xmlns:cx1="http://schemas.microsoft.com/office/drawing/2015/9/8/chartex" xmlns:cx2="http://schemas.microsoft.com/office/drawing/2015/10/21/chartex" xmlns:cx3="http://schemas.microsoft.com/office/drawing/2016/5/9/chartex" xmlns:cx4="http://schemas.microsoft.com/office/drawing/2016/5/10/chartex" xmlns:cx5="http://schemas.microsoft.com/office/drawing/2016/5/11/chartex" xmlns:cx6="http://schemas.microsoft.com/office/drawing/2016/5/12/chartex" xmlns:cx7="http://schemas.microsoft.com/office/drawing/2016/5/13/chartex" xmlns:cx8="http://schemas.microsoft.com/office/drawing/2016/5/14/chartex" xmlns:mc="http://schemas.openxmlformats.org/markup-compatibility/2006" xmlns:aink="http://schemas.microsoft.com/office/drawing/2016/ink" xmlns:am3d="http://schemas.microsoft.com/office/drawing/2017/model3d" xmlns:o="urn:schemas-microsoft-com:office:office" xmlns:oel="http://schemas.microsoft.com/office/2019/extlst" xmlns:r="http://schemas.openxmlformats.org/officeDocument/2006/relationships" xmlns:m="http://schemas.openxmlformats.org/officeDocument/2006/math" xmlns:v="urn:schemas-microsoft-com:vml" xmlns:wp14="http://schemas.microsoft.com/office/word/2010/wordprocessingDrawing" xmlns:wp="http://schemas.openxmlformats.org/drawingml/2006/wordprocessingDrawing" xmlns:w10="urn:schemas-microsoft-com:office:word" xmlns:w="http://schemas.openxmlformats.org/wordprocessingml/2006/main" xmlns:w14="http://schemas.microsoft.com/office/word/2010/wordml" xmlns:w15="http://schemas.microsoft.com/office/word/2012/wordml" xmlns:w16cex="http://schemas.microsoft.com/office/word/2018/wordml/cex" xmlns:w16cid="http://schemas.microsoft.com/office/word/2016/wordml/cid" xmlns:w16="http://schemas.microsoft.com/office/word/2018/wordml" xmlns:w16sdtdh="http://schemas.microsoft.com/office/word/2020/wordml/sdtdatahash" xmlns:w16se="http://schemas.microsoft.com/office/word/2015/wordml/symex" xmlns:wpg="http://schemas.microsoft.com/office/word/2010/wordprocessingGroup" xmlns:wpi="http://schemas.microsoft.com/office/word/2010/wordprocessingInk" xmlns:wne="http://schemas.microsoft.com/office/word/2006/wordml" xmlns:wps="http://schemas.microsoft.com/office/word/2010/wordprocessingShape" mc:Ignorable="w14 w15 w16se w16cid w16 w16cex w16sdtdh wp14">
   <w:body>
     <w:tbl>
       <w:tblPr>
@@ -37,7 +37,7 @@
                 <w:lang w:eastAsia="ru-RU"/>
               </w:rPr>
               <w:drawing>
-                <wp:anchor distT="0" distB="0" distL="114300" distR="114300" simplePos="0" relativeHeight="251659264" behindDoc="1" locked="0" layoutInCell="1" allowOverlap="1" wp14:anchorId="70FF3E8B" wp14:editId="0B0F578E">
+                <wp:anchor distT="0" distB="0" distL="114300" distR="114300" simplePos="0" relativeHeight="251659264" behindDoc="1" locked="0" layoutInCell="1" allowOverlap="1" wp14:anchorId="08096EE7" wp14:editId="6CF0440E">
                   <wp:simplePos x="0" y="0"/>
                   <wp:positionH relativeFrom="column">
                     <wp:posOffset>-13970</wp:posOffset>
@@ -2911,7 +2911,7 @@
         <mc:AlternateContent>
           <mc:Choice Requires="wps">
             <w:drawing>
-              <wp:anchor distT="0" distB="0" distL="114300" distR="114300" simplePos="0" relativeHeight="251662336" behindDoc="0" locked="0" layoutInCell="1" allowOverlap="1" wp14:anchorId="4161C940" wp14:editId="5F726827">
+              <wp:anchor distT="0" distB="0" distL="114300" distR="114300" simplePos="0" relativeHeight="251662336" behindDoc="0" locked="0" layoutInCell="1" allowOverlap="1" wp14:anchorId="586FC075" wp14:editId="52371FCB">
                 <wp:simplePos x="0" y="0"/>
                 <wp:positionH relativeFrom="column">
                   <wp:posOffset>189230</wp:posOffset>
@@ -3063,11 +3063,11 @@
           </mc:Choice>
           <mc:Fallback>
             <w:pict>
-              <v:shapetype w14:anchorId="4161C940" id="_x0000_t202" coordsize="21600,21600" o:spt="202" path="m,l,21600r21600,l21600,xe">
+              <v:shapetype w14:anchorId="586FC075" id="_x0000_t202" coordsize="21600,21600" o:spt="202" path="m,l,21600r21600,l21600,xe">
                 <v:stroke joinstyle="miter"/>
                 <v:path gradientshapeok="t" o:connecttype="rect"/>
               </v:shapetype>
-              <v:shape id="Надпись 2" o:spid="_x0000_s1026" type="#_x0000_t202" style="position:absolute;left:0;text-align:left;margin-left:14.9pt;margin-top:352.2pt;width:437.7pt;height:.05pt;z-index:251662336;visibility:visible;mso-wrap-style:square;mso-wrap-distance-left:9pt;mso-wrap-distance-top:0;mso-wrap-distance-right:9pt;mso-wrap-distance-bottom:0;mso-position-horizontal:absolute;mso-position-horizontal-relative:text;mso-position-vertical:absolute;mso-position-vertical-relative:text;v-text-anchor:top" o:gfxdata="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" stroked="f">
+              <v:shape id="Надпись 2" o:spid="_x0000_s1026" type="#_x0000_t202" style="position:absolute;left:0;text-align:left;margin-left:14.9pt;margin-top:352.2pt;width:437.7pt;height:.05pt;z-index:251662336;visibility:visible;mso-wrap-style:square;mso-wrap-distance-left:9pt;mso-wrap-distance-top:0;mso-wrap-distance-right:9pt;mso-wrap-distance-bottom:0;mso-position-horizontal:absolute;mso-position-horizontal-relative:text;mso-position-vertical:absolute;mso-position-vertical-relative:text;v-text-anchor:top" o:gfxdata="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" stroked="f">
                 <v:textbox style="mso-fit-shape-to-text:t" inset="0,0,0,0">
                   <w:txbxContent>
                     <w:p>
@@ -3179,7 +3179,7 @@
           <w:lang w:eastAsia="ru-RU"/>
         </w:rPr>
         <w:drawing>
-          <wp:inline distT="0" distB="0" distL="0" distR="0">
+          <wp:inline distT="0" distB="0" distL="0" distR="0" wp14:anchorId="27CBA00A" wp14:editId="49C76BAF">
             <wp:extent cx="5558790" cy="4359910"/>
             <wp:effectExtent l="0" t="0" r="3810" b="2540"/>
             <wp:docPr id="1" name="Рисунок 1"/>
@@ -4118,7 +4118,7 @@
           <w:rFonts w:cs="Times New Roman"/>
           <w:position w:val="-12"/>
         </w:rPr>
-        <w:object w:dxaOrig="320" w:dyaOrig="360">
+        <w:object w:dxaOrig="320" w:dyaOrig="360" w14:anchorId="027B006E">
           <v:shapetype id="_x0000_t75" coordsize="21600,21600" o:spt="75" o:preferrelative="t" path="m@4@5l@4@11@9@11@9@5xe" filled="f" stroked="f">
             <v:stroke joinstyle="miter"/>
             <v:formulas>
@@ -4141,7 +4141,7 @@
           <v:shape id="_x0000_i1025" type="#_x0000_t75" style="width:16.5pt;height:18pt" o:ole="">
             <v:imagedata r:id="rId10" o:title=""/>
           </v:shape>
-          <o:OLEObject Type="Embed" ProgID="Equation.DSMT4" ShapeID="_x0000_i1025" DrawAspect="Content" ObjectID="_1731854720" r:id="rId11"/>
+          <o:OLEObject Type="Embed" ProgID="Equation.DSMT4" ShapeID="_x0000_i1025" DrawAspect="Content" ObjectID="_1731882283" r:id="rId11"/>
         </w:object>
       </w:r>
       <w:r>
@@ -9461,6 +9461,927 @@
         </w:rPr>
       </w:pPr>
       <w:bookmarkStart w:id="8" w:name="_Toc120361424"/>
+      <w:r>
+        <w:rPr>
+          <w:rFonts w:eastAsia="Calibri" w:cs="Times New Roman"/>
+          <w:szCs w:val="24"/>
+        </w:rPr>
+        <w:t>Выбор параметров заряда</w:t>
+      </w:r>
+    </w:p>
+    <w:p>
+      <w:pPr>
+        <w:rPr>
+          <w:rFonts w:eastAsia="Calibri" w:cs="Times New Roman"/>
+          <w:color w:val="auto"/>
+        </w:rPr>
+      </w:pPr>
+      <w:r>
+        <w:rPr>
+          <w:rFonts w:cs="Times New Roman"/>
+        </w:rPr>
+        <w:t xml:space="preserve">Исходя </w:t>
+      </w:r>
+      <w:r>
+        <w:rPr>
+          <w:rFonts w:cs="Times New Roman"/>
+        </w:rPr>
+        <w:t xml:space="preserve">из ограничений на габариты ДУ, наружный диаметр шашки не должен превышать 21 мм, а </w:t>
+      </w:r>
+      <w:r>
+        <w:rPr>
+          <w:rFonts w:cs="Times New Roman"/>
+        </w:rPr>
+        <w:t>длина не должна превышать 29 мм</w:t>
+      </w:r>
+      <w:r>
+        <w:rPr>
+          <w:rFonts w:eastAsia="Calibri" w:cs="Times New Roman"/>
+          <w:color w:val="auto"/>
+        </w:rPr>
+        <w:t>,</w:t>
+      </w:r>
+      <w:r>
+        <w:rPr>
+          <w:rFonts w:eastAsia="Calibri" w:cs="Times New Roman"/>
+          <w:color w:val="auto"/>
+        </w:rPr>
+        <w:t xml:space="preserve"> </w:t>
+      </w:r>
+      <w:r>
+        <w:rPr>
+          <w:rFonts w:eastAsia="Calibri" w:cs="Times New Roman"/>
+          <w:color w:val="auto"/>
+        </w:rPr>
+        <w:t>данные параметры подбираются такими, чтобы индикаторная кривая давления, полученная теоретически совпала с экспериментальной кривой</w:t>
+      </w:r>
+      <w:r>
+        <w:rPr>
+          <w:rFonts w:eastAsia="Calibri" w:cs="Times New Roman"/>
+          <w:color w:val="auto"/>
+        </w:rPr>
+        <w:t xml:space="preserve"> максимально</w:t>
+      </w:r>
+      <w:r>
+        <w:rPr>
+          <w:rFonts w:eastAsia="Calibri" w:cs="Times New Roman"/>
+          <w:color w:val="auto"/>
+        </w:rPr>
+        <w:t>.</w:t>
+      </w:r>
+    </w:p>
+    <w:p>
+      <w:pPr>
+        <w:rPr>
+          <w:rFonts w:eastAsia="Calibri" w:cs="Times New Roman"/>
+          <w:color w:val="auto"/>
+        </w:rPr>
+      </w:pPr>
+      <w:r>
+        <w:rPr>
+          <w:rFonts w:eastAsia="Calibri" w:cs="Times New Roman"/>
+          <w:color w:val="auto"/>
+        </w:rPr>
+        <w:t>Для этого произведём оптимизацию</w:t>
+      </w:r>
+      <w:r>
+        <w:rPr>
+          <w:rFonts w:eastAsia="Calibri" w:cs="Times New Roman"/>
+          <w:color w:val="auto"/>
+        </w:rPr>
+        <w:t>, диапазоны варьирования:</w:t>
+      </w:r>
+    </w:p>
+    <w:p>
+      <w:pPr>
+        <w:pStyle w:val="a"/>
+        <w:numPr>
+          <w:ilvl w:val="0"/>
+          <w:numId w:val="24"/>
+        </w:numPr>
+        <w:rPr>
+          <w:rFonts w:eastAsia="Calibri" w:cs="Times New Roman"/>
+          <w:color w:val="auto"/>
+        </w:rPr>
+      </w:pPr>
+      <w:r>
+        <w:rPr>
+          <w:rFonts w:eastAsia="Calibri" w:cs="Times New Roman"/>
+          <w:color w:val="auto"/>
+        </w:rPr>
+        <w:t xml:space="preserve">По диаметру шашки </w:t>
+      </w:r>
+      <w:r>
+        <w:rPr>
+          <w:rFonts w:eastAsia="Calibri" w:cs="Times New Roman"/>
+          <w:color w:val="auto"/>
+        </w:rPr>
+        <w:t>от 15 до 25 мм;</w:t>
+      </w:r>
+    </w:p>
+    <w:p>
+      <w:pPr>
+        <w:pStyle w:val="a"/>
+        <w:numPr>
+          <w:ilvl w:val="0"/>
+          <w:numId w:val="24"/>
+        </w:numPr>
+      </w:pPr>
+      <w:r>
+        <w:rPr>
+          <w:rFonts w:eastAsia="Calibri" w:cs="Times New Roman"/>
+          <w:color w:val="auto"/>
+        </w:rPr>
+        <w:t>По д</w:t>
+      </w:r>
+      <w:r>
+        <w:rPr>
+          <w:rFonts w:eastAsia="Calibri" w:cs="Times New Roman"/>
+          <w:color w:val="auto"/>
+        </w:rPr>
+        <w:t xml:space="preserve">лине шашки от 10 до </w:t>
+      </w:r>
+      <w:r>
+        <w:rPr>
+          <w:rFonts w:eastAsia="Calibri" w:cs="Times New Roman"/>
+          <w:color w:val="auto"/>
+        </w:rPr>
+        <w:t>2</w:t>
+      </w:r>
+      <w:r>
+        <w:rPr>
+          <w:rFonts w:eastAsia="Calibri" w:cs="Times New Roman"/>
+          <w:color w:val="auto"/>
+        </w:rPr>
+        <w:t>1 мм</w:t>
+      </w:r>
+      <w:r>
+        <w:rPr>
+          <w:rFonts w:eastAsia="Calibri" w:cs="Times New Roman"/>
+          <w:color w:val="auto"/>
+        </w:rPr>
+        <w:t>.</w:t>
+      </w:r>
+    </w:p>
+    <w:p>
+      <w:pPr>
+        <w:rPr>
+          <w:rFonts w:eastAsiaTheme="minorEastAsia"/>
+        </w:rPr>
+      </w:pPr>
+      <w:r>
+        <w:t xml:space="preserve">Шаг по диаметру и длине в первом приближении возьмём 1 мм. Критерий оптимизации </w:t>
+      </w:r>
+      <m:oMath>
+        <m:r>
+          <m:rPr>
+            <m:sty m:val="p"/>
+          </m:rPr>
+          <w:rPr>
+            <w:rFonts w:ascii="Cambria Math" w:hAnsi="Cambria Math"/>
+          </w:rPr>
+          <m:t>Δ</m:t>
+        </m:r>
+        <m:r>
+          <w:rPr>
+            <w:rFonts w:ascii="Cambria Math" w:hAnsi="Cambria Math"/>
+            <w:lang w:val="en-US"/>
+          </w:rPr>
+          <m:t>p</m:t>
+        </m:r>
+        <m:r>
+          <w:rPr>
+            <w:rFonts w:ascii="Cambria Math" w:hAnsi="Cambria Math"/>
+          </w:rPr>
+          <m:t>=</m:t>
+        </m:r>
+        <m:nary>
+          <m:naryPr>
+            <m:chr m:val="∑"/>
+            <m:limLoc m:val="undOvr"/>
+            <m:subHide m:val="1"/>
+            <m:supHide m:val="1"/>
+            <m:ctrlPr>
+              <w:rPr>
+                <w:rFonts w:ascii="Cambria Math" w:hAnsi="Cambria Math"/>
+                <w:i/>
+              </w:rPr>
+            </m:ctrlPr>
+          </m:naryPr>
+          <m:sub/>
+          <m:sup/>
+          <m:e>
+            <m:r>
+              <w:rPr>
+                <w:rFonts w:ascii="Cambria Math" w:hAnsi="Cambria Math"/>
+              </w:rPr>
+              <m:t>|</m:t>
+            </m:r>
+            <m:sSub>
+              <m:sSubPr>
+                <m:ctrlPr>
+                  <w:rPr>
+                    <w:rFonts w:ascii="Cambria Math" w:hAnsi="Cambria Math"/>
+                    <w:i/>
+                    <w:lang w:val="en-US"/>
+                  </w:rPr>
+                </m:ctrlPr>
+              </m:sSubPr>
+              <m:e>
+                <m:r>
+                  <w:rPr>
+                    <w:rFonts w:ascii="Cambria Math" w:hAnsi="Cambria Math"/>
+                    <w:lang w:val="en-US"/>
+                  </w:rPr>
+                  <m:t>p</m:t>
+                </m:r>
+              </m:e>
+              <m:sub>
+                <m:r>
+                  <w:rPr>
+                    <w:rFonts w:ascii="Cambria Math" w:hAnsi="Cambria Math"/>
+                  </w:rPr>
+                  <m:t>экс</m:t>
+                </m:r>
+                <m:r>
+                  <w:rPr>
+                    <w:rFonts w:ascii="Cambria Math" w:hAnsi="Cambria Math"/>
+                  </w:rPr>
+                  <m:t xml:space="preserve"> i</m:t>
+                </m:r>
+              </m:sub>
+            </m:sSub>
+            <m:r>
+              <w:rPr>
+                <w:rFonts w:ascii="Cambria Math" w:hAnsi="Cambria Math"/>
+              </w:rPr>
+              <m:t>-</m:t>
+            </m:r>
+            <m:sSub>
+              <m:sSubPr>
+                <m:ctrlPr>
+                  <w:rPr>
+                    <w:rFonts w:ascii="Cambria Math" w:hAnsi="Cambria Math"/>
+                    <w:i/>
+                  </w:rPr>
+                </m:ctrlPr>
+              </m:sSubPr>
+              <m:e>
+                <m:r>
+                  <w:rPr>
+                    <w:rFonts w:ascii="Cambria Math" w:hAnsi="Cambria Math"/>
+                    <w:lang w:val="en-US"/>
+                  </w:rPr>
+                  <m:t>p</m:t>
+                </m:r>
+              </m:e>
+              <m:sub>
+                <m:r>
+                  <w:rPr>
+                    <w:rFonts w:ascii="Cambria Math" w:hAnsi="Cambria Math"/>
+                  </w:rPr>
+                  <m:t>теор</m:t>
+                </m:r>
+                <m:r>
+                  <w:rPr>
+                    <w:rFonts w:ascii="Cambria Math" w:hAnsi="Cambria Math"/>
+                  </w:rPr>
+                  <m:t xml:space="preserve"> i</m:t>
+                </m:r>
+              </m:sub>
+            </m:sSub>
+            <m:r>
+              <w:rPr>
+                <w:rFonts w:ascii="Cambria Math" w:hAnsi="Cambria Math"/>
+              </w:rPr>
+              <m:t>|</m:t>
+            </m:r>
+          </m:e>
+        </m:nary>
+      </m:oMath>
+      <w:r>
+        <w:rPr>
+          <w:rFonts w:eastAsiaTheme="minorEastAsia"/>
+        </w:rPr>
+        <w:t xml:space="preserve">. </w:t>
+      </w:r>
+      <w:r>
+        <w:rPr>
+          <w:rFonts w:eastAsiaTheme="minorEastAsia"/>
+        </w:rPr>
+        <w:t>Полученное распределение представлено на рисунке 2.</w:t>
+      </w:r>
+    </w:p>
+    <w:p>
+      <w:pPr>
+        <w:keepNext/>
+        <w:ind w:firstLine="0"/>
+        <w:jc w:val="center"/>
+      </w:pPr>
+      <w:r>
+        <w:rPr>
+          <w:i/>
+        </w:rPr>
+        <w:lastRenderedPageBreak/>
+        <w:drawing>
+          <wp:inline distT="0" distB="0" distL="0" distR="0" wp14:anchorId="42523A26" wp14:editId="0F0E1DB9">
+            <wp:extent cx="5526243" cy="4600575"/>
+            <wp:effectExtent l="0" t="0" r="0" b="0"/>
+            <wp:docPr id="3" name="Рисунок 3"/>
+            <wp:cNvGraphicFramePr>
+              <a:graphicFrameLocks xmlns:a="http://schemas.openxmlformats.org/drawingml/2006/main" noChangeAspect="1"/>
+            </wp:cNvGraphicFramePr>
+            <a:graphic xmlns:a="http://schemas.openxmlformats.org/drawingml/2006/main">
+              <a:graphicData uri="http://schemas.openxmlformats.org/drawingml/2006/picture">
+                <pic:pic xmlns:pic="http://schemas.openxmlformats.org/drawingml/2006/picture">
+                  <pic:nvPicPr>
+                    <pic:cNvPr id="1" name=""/>
+                    <pic:cNvPicPr/>
+                  </pic:nvPicPr>
+                  <pic:blipFill>
+                    <a:blip r:embed="rId12"/>
+                    <a:stretch>
+                      <a:fillRect/>
+                    </a:stretch>
+                  </pic:blipFill>
+                  <pic:spPr>
+                    <a:xfrm>
+                      <a:off x="0" y="0"/>
+                      <a:ext cx="5529705" cy="4603457"/>
+                    </a:xfrm>
+                    <a:prstGeom prst="rect">
+                      <a:avLst/>
+                    </a:prstGeom>
+                  </pic:spPr>
+                </pic:pic>
+              </a:graphicData>
+            </a:graphic>
+          </wp:inline>
+        </w:drawing>
+      </w:r>
+    </w:p>
+    <w:p>
+      <w:pPr>
+        <w:pStyle w:val="aff"/>
+        <w:ind w:firstLine="0"/>
+        <w:jc w:val="center"/>
+        <w:rPr>
+          <w:i w:val="0"/>
+          <w:iCs w:val="0"/>
+          <w:color w:val="000000" w:themeColor="text1"/>
+          <w:sz w:val="24"/>
+          <w:szCs w:val="24"/>
+        </w:rPr>
+      </w:pPr>
+      <w:r>
+        <w:rPr>
+          <w:b/>
+          <w:bCs/>
+          <w:i w:val="0"/>
+          <w:iCs w:val="0"/>
+          <w:color w:val="000000" w:themeColor="text1"/>
+          <w:sz w:val="24"/>
+          <w:szCs w:val="24"/>
+        </w:rPr>
+        <w:t xml:space="preserve">Рисунок </w:t>
+      </w:r>
+      <w:r>
+        <w:rPr>
+          <w:b/>
+          <w:bCs/>
+          <w:i w:val="0"/>
+          <w:iCs w:val="0"/>
+          <w:color w:val="000000" w:themeColor="text1"/>
+          <w:sz w:val="24"/>
+          <w:szCs w:val="24"/>
+        </w:rPr>
+        <w:fldChar w:fldCharType="begin"/>
+      </w:r>
+      <w:r>
+        <w:rPr>
+          <w:b/>
+          <w:bCs/>
+          <w:i w:val="0"/>
+          <w:iCs w:val="0"/>
+          <w:color w:val="000000" w:themeColor="text1"/>
+          <w:sz w:val="24"/>
+          <w:szCs w:val="24"/>
+        </w:rPr>
+        <w:instrText xml:space="preserve"> SEQ Рисунок \* ARABIC </w:instrText>
+      </w:r>
+      <w:r>
+        <w:rPr>
+          <w:b/>
+          <w:bCs/>
+          <w:i w:val="0"/>
+          <w:iCs w:val="0"/>
+          <w:color w:val="000000" w:themeColor="text1"/>
+          <w:sz w:val="24"/>
+          <w:szCs w:val="24"/>
+        </w:rPr>
+        <w:fldChar w:fldCharType="separate"/>
+      </w:r>
+      <w:r>
+        <w:rPr>
+          <w:b/>
+          <w:bCs/>
+          <w:i w:val="0"/>
+          <w:iCs w:val="0"/>
+          <w:noProof/>
+          <w:color w:val="000000" w:themeColor="text1"/>
+          <w:sz w:val="24"/>
+          <w:szCs w:val="24"/>
+        </w:rPr>
+        <w:t>2</w:t>
+      </w:r>
+      <w:r>
+        <w:rPr>
+          <w:b/>
+          <w:bCs/>
+          <w:i w:val="0"/>
+          <w:iCs w:val="0"/>
+          <w:color w:val="000000" w:themeColor="text1"/>
+          <w:sz w:val="24"/>
+          <w:szCs w:val="24"/>
+        </w:rPr>
+        <w:fldChar w:fldCharType="end"/>
+      </w:r>
+      <w:r>
+        <w:rPr>
+          <w:b/>
+          <w:bCs/>
+          <w:i w:val="0"/>
+          <w:iCs w:val="0"/>
+          <w:color w:val="000000" w:themeColor="text1"/>
+          <w:sz w:val="24"/>
+          <w:szCs w:val="24"/>
+        </w:rPr>
+        <w:t>.</w:t>
+      </w:r>
+      <w:r>
+        <w:rPr>
+          <w:i w:val="0"/>
+          <w:iCs w:val="0"/>
+          <w:color w:val="000000" w:themeColor="text1"/>
+          <w:sz w:val="24"/>
+          <w:szCs w:val="24"/>
+        </w:rPr>
+        <w:t xml:space="preserve"> Первое приближение поиска оптимальной геометрии заряда</w:t>
+      </w:r>
+    </w:p>
+    <w:p>
+      <w:pPr>
+        <w:rPr>
+          <w:rFonts w:eastAsiaTheme="minorEastAsia"/>
+        </w:rPr>
+      </w:pPr>
+      <w:r>
+        <w:t xml:space="preserve">Как видно из рисунка, минимальное значение </w:t>
+      </w:r>
+      <m:oMath>
+        <m:r>
+          <m:rPr>
+            <m:sty m:val="p"/>
+          </m:rPr>
+          <w:rPr>
+            <w:rFonts w:ascii="Cambria Math" w:hAnsi="Cambria Math"/>
+          </w:rPr>
+          <m:t>Δ</m:t>
+        </m:r>
+        <m:r>
+          <w:rPr>
+            <w:rFonts w:ascii="Cambria Math" w:hAnsi="Cambria Math"/>
+          </w:rPr>
+          <m:t>p</m:t>
+        </m:r>
+      </m:oMath>
+      <w:r>
+        <w:rPr>
+          <w:rFonts w:eastAsiaTheme="minorEastAsia"/>
+        </w:rPr>
+        <w:t xml:space="preserve"> </w:t>
+      </w:r>
+      <w:r>
+        <w:rPr>
+          <w:rFonts w:eastAsiaTheme="minorEastAsia"/>
+        </w:rPr>
+        <w:t>достигается при ма</w:t>
+      </w:r>
+      <w:r>
+        <w:rPr>
+          <w:rFonts w:eastAsiaTheme="minorEastAsia"/>
+        </w:rPr>
+        <w:t>ксимальной длине заряда и значению диаметра около 24 мм. Нулевые значения обусловлены отсутствием решения при данном сочетании параметров.</w:t>
+      </w:r>
+    </w:p>
+    <w:p>
+      <w:pPr>
+        <w:rPr>
+          <w:rFonts w:eastAsiaTheme="minorEastAsia"/>
+        </w:rPr>
+      </w:pPr>
+      <w:r>
+        <w:rPr>
+          <w:rFonts w:eastAsiaTheme="minorEastAsia"/>
+        </w:rPr>
+        <w:t>Выполним приближение, назначим диапазоны:</w:t>
+      </w:r>
+    </w:p>
+    <w:p>
+      <w:pPr>
+        <w:pStyle w:val="a"/>
+        <w:numPr>
+          <w:ilvl w:val="0"/>
+          <w:numId w:val="24"/>
+        </w:numPr>
+        <w:rPr>
+          <w:rFonts w:eastAsia="Calibri" w:cs="Times New Roman"/>
+          <w:color w:val="auto"/>
+        </w:rPr>
+      </w:pPr>
+      <w:r>
+        <w:rPr>
+          <w:rFonts w:eastAsia="Calibri" w:cs="Times New Roman"/>
+          <w:color w:val="auto"/>
+        </w:rPr>
+        <w:t xml:space="preserve">По диаметру шашки </w:t>
+      </w:r>
+      <w:r>
+        <w:rPr>
+          <w:rFonts w:eastAsia="Calibri" w:cs="Times New Roman"/>
+          <w:color w:val="auto"/>
+        </w:rPr>
+        <w:t xml:space="preserve">от </w:t>
+      </w:r>
+      <w:r>
+        <w:rPr>
+          <w:rFonts w:eastAsia="Calibri" w:cs="Times New Roman"/>
+          <w:color w:val="auto"/>
+        </w:rPr>
+        <w:t>22</w:t>
+      </w:r>
+      <w:r>
+        <w:rPr>
+          <w:rFonts w:eastAsia="Calibri" w:cs="Times New Roman"/>
+          <w:color w:val="auto"/>
+        </w:rPr>
+        <w:t xml:space="preserve"> до 2</w:t>
+      </w:r>
+      <w:r>
+        <w:rPr>
+          <w:rFonts w:eastAsia="Calibri" w:cs="Times New Roman"/>
+          <w:color w:val="auto"/>
+        </w:rPr>
+        <w:t>6</w:t>
+      </w:r>
+      <w:r>
+        <w:rPr>
+          <w:rFonts w:eastAsia="Calibri" w:cs="Times New Roman"/>
+          <w:color w:val="auto"/>
+        </w:rPr>
+        <w:t xml:space="preserve"> мм;</w:t>
+      </w:r>
+    </w:p>
+    <w:p>
+      <w:pPr>
+        <w:pStyle w:val="a"/>
+        <w:numPr>
+          <w:ilvl w:val="0"/>
+          <w:numId w:val="24"/>
+        </w:numPr>
+      </w:pPr>
+      <w:r>
+        <w:rPr>
+          <w:rFonts w:eastAsia="Calibri" w:cs="Times New Roman"/>
+          <w:color w:val="auto"/>
+        </w:rPr>
+        <w:t>По д</w:t>
+      </w:r>
+      <w:r>
+        <w:rPr>
+          <w:rFonts w:eastAsia="Calibri" w:cs="Times New Roman"/>
+          <w:color w:val="auto"/>
+        </w:rPr>
+        <w:t>лине шашки от 1</w:t>
+      </w:r>
+      <w:r>
+        <w:rPr>
+          <w:rFonts w:eastAsia="Calibri" w:cs="Times New Roman"/>
+          <w:color w:val="auto"/>
+        </w:rPr>
+        <w:t>8</w:t>
+      </w:r>
+      <w:r>
+        <w:rPr>
+          <w:rFonts w:eastAsia="Calibri" w:cs="Times New Roman"/>
+          <w:color w:val="auto"/>
+        </w:rPr>
+        <w:t xml:space="preserve"> до </w:t>
+      </w:r>
+      <w:r>
+        <w:rPr>
+          <w:rFonts w:eastAsia="Calibri" w:cs="Times New Roman"/>
+          <w:color w:val="auto"/>
+        </w:rPr>
+        <w:t>22</w:t>
+      </w:r>
+      <w:r>
+        <w:rPr>
+          <w:rFonts w:eastAsia="Calibri" w:cs="Times New Roman"/>
+          <w:color w:val="auto"/>
+        </w:rPr>
+        <w:t xml:space="preserve"> мм</w:t>
+      </w:r>
+      <w:r>
+        <w:rPr>
+          <w:rFonts w:eastAsia="Calibri" w:cs="Times New Roman"/>
+          <w:color w:val="auto"/>
+        </w:rPr>
+        <w:t>.</w:t>
+      </w:r>
+    </w:p>
+    <w:p>
+      <w:r>
+        <w:t>Шаг выбирается 0.1 мм, полученное приближение представлено на рисунке 3.</w:t>
+      </w:r>
+    </w:p>
+    <w:p>
+      <w:pPr>
+        <w:keepNext/>
+        <w:ind w:firstLine="0"/>
+        <w:jc w:val="center"/>
+      </w:pPr>
+      <w:r>
+        <w:lastRenderedPageBreak/>
+        <w:drawing>
+          <wp:inline distT="0" distB="0" distL="0" distR="0" wp14:anchorId="4EF2A967" wp14:editId="5D99307B">
+            <wp:extent cx="5527487" cy="5133975"/>
+            <wp:effectExtent l="0" t="0" r="0" b="0"/>
+            <wp:docPr id="4" name="Рисунок 4"/>
+            <wp:cNvGraphicFramePr>
+              <a:graphicFrameLocks xmlns:a="http://schemas.openxmlformats.org/drawingml/2006/main" noChangeAspect="1"/>
+            </wp:cNvGraphicFramePr>
+            <a:graphic xmlns:a="http://schemas.openxmlformats.org/drawingml/2006/main">
+              <a:graphicData uri="http://schemas.openxmlformats.org/drawingml/2006/picture">
+                <pic:pic xmlns:pic="http://schemas.openxmlformats.org/drawingml/2006/picture">
+                  <pic:nvPicPr>
+                    <pic:cNvPr id="1" name=""/>
+                    <pic:cNvPicPr/>
+                  </pic:nvPicPr>
+                  <pic:blipFill>
+                    <a:blip r:embed="rId13"/>
+                    <a:stretch>
+                      <a:fillRect/>
+                    </a:stretch>
+                  </pic:blipFill>
+                  <pic:spPr>
+                    <a:xfrm>
+                      <a:off x="0" y="0"/>
+                      <a:ext cx="5536813" cy="5142637"/>
+                    </a:xfrm>
+                    <a:prstGeom prst="rect">
+                      <a:avLst/>
+                    </a:prstGeom>
+                  </pic:spPr>
+                </pic:pic>
+              </a:graphicData>
+            </a:graphic>
+          </wp:inline>
+        </w:drawing>
+      </w:r>
+    </w:p>
+    <w:p>
+      <w:pPr>
+        <w:pStyle w:val="aff"/>
+        <w:ind w:firstLine="0"/>
+        <w:jc w:val="center"/>
+        <w:rPr>
+          <w:i w:val="0"/>
+          <w:iCs w:val="0"/>
+          <w:color w:val="000000" w:themeColor="text1"/>
+          <w:sz w:val="24"/>
+          <w:szCs w:val="24"/>
+        </w:rPr>
+      </w:pPr>
+      <w:r>
+        <w:rPr>
+          <w:b/>
+          <w:bCs/>
+          <w:i w:val="0"/>
+          <w:iCs w:val="0"/>
+          <w:color w:val="000000" w:themeColor="text1"/>
+          <w:sz w:val="24"/>
+          <w:szCs w:val="24"/>
+        </w:rPr>
+        <w:t xml:space="preserve">Рисунок </w:t>
+      </w:r>
+      <w:r>
+        <w:rPr>
+          <w:b/>
+          <w:bCs/>
+          <w:i w:val="0"/>
+          <w:iCs w:val="0"/>
+          <w:color w:val="000000" w:themeColor="text1"/>
+          <w:sz w:val="24"/>
+          <w:szCs w:val="24"/>
+        </w:rPr>
+        <w:fldChar w:fldCharType="begin"/>
+      </w:r>
+      <w:r>
+        <w:rPr>
+          <w:b/>
+          <w:bCs/>
+          <w:i w:val="0"/>
+          <w:iCs w:val="0"/>
+          <w:color w:val="000000" w:themeColor="text1"/>
+          <w:sz w:val="24"/>
+          <w:szCs w:val="24"/>
+        </w:rPr>
+        <w:instrText xml:space="preserve"> SEQ Рисунок \* ARABIC </w:instrText>
+      </w:r>
+      <w:r>
+        <w:rPr>
+          <w:b/>
+          <w:bCs/>
+          <w:i w:val="0"/>
+          <w:iCs w:val="0"/>
+          <w:color w:val="000000" w:themeColor="text1"/>
+          <w:sz w:val="24"/>
+          <w:szCs w:val="24"/>
+        </w:rPr>
+        <w:fldChar w:fldCharType="separate"/>
+      </w:r>
+      <w:r>
+        <w:rPr>
+          <w:b/>
+          <w:bCs/>
+          <w:i w:val="0"/>
+          <w:iCs w:val="0"/>
+          <w:noProof/>
+          <w:color w:val="000000" w:themeColor="text1"/>
+          <w:sz w:val="24"/>
+          <w:szCs w:val="24"/>
+        </w:rPr>
+        <w:t>3</w:t>
+      </w:r>
+      <w:r>
+        <w:rPr>
+          <w:b/>
+          <w:bCs/>
+          <w:i w:val="0"/>
+          <w:iCs w:val="0"/>
+          <w:color w:val="000000" w:themeColor="text1"/>
+          <w:sz w:val="24"/>
+          <w:szCs w:val="24"/>
+        </w:rPr>
+        <w:fldChar w:fldCharType="end"/>
+      </w:r>
+      <w:r>
+        <w:rPr>
+          <w:b/>
+          <w:bCs/>
+          <w:i w:val="0"/>
+          <w:iCs w:val="0"/>
+          <w:color w:val="000000" w:themeColor="text1"/>
+          <w:sz w:val="24"/>
+          <w:szCs w:val="24"/>
+        </w:rPr>
+        <w:t>.</w:t>
+      </w:r>
+      <w:r>
+        <w:rPr>
+          <w:i w:val="0"/>
+          <w:iCs w:val="0"/>
+          <w:color w:val="000000" w:themeColor="text1"/>
+          <w:sz w:val="24"/>
+          <w:szCs w:val="24"/>
+        </w:rPr>
+        <w:t xml:space="preserve"> Второе приближение поиска оптимальной геометрии </w:t>
+      </w:r>
+      <w:r>
+        <w:rPr>
+          <w:i w:val="0"/>
+          <w:iCs w:val="0"/>
+          <w:color w:val="000000" w:themeColor="text1"/>
+          <w:sz w:val="24"/>
+          <w:szCs w:val="24"/>
+        </w:rPr>
+        <w:t>заряда</w:t>
+      </w:r>
+    </w:p>
+    <w:p>
+      <w:pPr>
+        <w:rPr>
+          <w:rFonts w:eastAsiaTheme="minorEastAsia"/>
+        </w:rPr>
+      </w:pPr>
+      <w:r>
+        <w:rPr>
+          <w:rFonts w:eastAsiaTheme="minorEastAsia"/>
+        </w:rPr>
+        <w:t>Экстремум обусловлен превышение теоретического значения экспериментального. Исходя из последовательных приближений назначим:</w:t>
+      </w:r>
+    </w:p>
+    <w:p>
+      <w:pPr>
+        <w:pStyle w:val="a"/>
+        <w:numPr>
+          <w:ilvl w:val="0"/>
+          <w:numId w:val="25"/>
+        </w:numPr>
+        <w:rPr>
+          <w:rFonts w:eastAsia="Calibri" w:cs="Times New Roman"/>
+          <w:color w:val="auto"/>
+        </w:rPr>
+      </w:pPr>
+      <w:r>
+        <w:rPr>
+          <w:rFonts w:eastAsia="Calibri" w:cs="Times New Roman"/>
+          <w:color w:val="auto"/>
+        </w:rPr>
+        <w:t>Наружный д</w:t>
+      </w:r>
+      <w:r>
+        <w:rPr>
+          <w:rFonts w:eastAsia="Calibri" w:cs="Times New Roman"/>
+          <w:color w:val="auto"/>
+        </w:rPr>
+        <w:t xml:space="preserve">иаметру шашки </w:t>
+      </w:r>
+      <w:r>
+        <w:rPr>
+          <w:rFonts w:eastAsia="Calibri" w:cs="Times New Roman"/>
+          <w:color w:val="auto"/>
+        </w:rPr>
+        <w:t xml:space="preserve">24 </w:t>
+      </w:r>
+      <w:r>
+        <w:rPr>
+          <w:rFonts w:eastAsia="Calibri" w:cs="Times New Roman"/>
+          <w:color w:val="auto"/>
+        </w:rPr>
+        <w:t>мм;</w:t>
+      </w:r>
+    </w:p>
+    <w:p>
+      <w:pPr>
+        <w:pStyle w:val="a"/>
+        <w:numPr>
+          <w:ilvl w:val="0"/>
+          <w:numId w:val="25"/>
+        </w:numPr>
+      </w:pPr>
+      <w:r>
+        <w:rPr>
+          <w:rFonts w:eastAsia="Calibri" w:cs="Times New Roman"/>
+          <w:color w:val="auto"/>
+        </w:rPr>
+        <w:t>Д</w:t>
+      </w:r>
+      <w:r>
+        <w:rPr>
+          <w:rFonts w:eastAsia="Calibri" w:cs="Times New Roman"/>
+          <w:color w:val="auto"/>
+        </w:rPr>
+        <w:t>лин</w:t>
+      </w:r>
+      <w:r>
+        <w:rPr>
+          <w:rFonts w:eastAsia="Calibri" w:cs="Times New Roman"/>
+          <w:color w:val="auto"/>
+        </w:rPr>
+        <w:t>а</w:t>
+      </w:r>
+      <w:r>
+        <w:rPr>
+          <w:rFonts w:eastAsia="Calibri" w:cs="Times New Roman"/>
+          <w:color w:val="auto"/>
+        </w:rPr>
+        <w:t xml:space="preserve"> шашки от </w:t>
+      </w:r>
+      <w:r>
+        <w:rPr>
+          <w:rFonts w:eastAsia="Calibri" w:cs="Times New Roman"/>
+          <w:color w:val="auto"/>
+        </w:rPr>
+        <w:t xml:space="preserve">21 </w:t>
+      </w:r>
+      <w:r>
+        <w:rPr>
+          <w:rFonts w:eastAsia="Calibri" w:cs="Times New Roman"/>
+          <w:color w:val="auto"/>
+        </w:rPr>
+        <w:t>мм.</w:t>
+      </w:r>
+    </w:p>
+    <w:p>
+      <w:pPr>
+        <w:pStyle w:val="2"/>
+        <w:rPr>
+          <w:rFonts w:eastAsia="Calibri" w:cs="Times New Roman"/>
+          <w:szCs w:val="24"/>
+        </w:rPr>
+      </w:pPr>
       <w:r>
         <w:rPr>
           <w:rFonts w:eastAsia="Calibri" w:cs="Times New Roman"/>
@@ -9956,7 +10877,6 @@
     </w:p>
     <w:p>
       <w:pPr>
-        <w:ind w:firstLine="0"/>
         <w:rPr>
           <w:rFonts w:eastAsia="Calibri" w:cs="Times New Roman"/>
           <w:color w:val="auto"/>
@@ -9964,206 +10884,260 @@
       </w:pPr>
       <w:r>
         <w:rPr>
-          <w:rFonts w:cs="Times New Roman"/>
-        </w:rPr>
-        <w:t xml:space="preserve">Исходя </w:t>
-      </w:r>
-      <w:r>
-        <w:rPr>
-          <w:rFonts w:cs="Times New Roman"/>
-        </w:rPr>
-        <w:t xml:space="preserve">из ограничений на габариты ДУ, наружный диаметр шашки не должен превышать 21 мм, а </w:t>
-      </w:r>
-      <w:r>
-        <w:rPr>
-          <w:rFonts w:cs="Times New Roman"/>
-        </w:rPr>
-        <w:t>длина не должна превышать 29 мм</w:t>
-      </w:r>
-      <w:r>
-        <w:rPr>
           <w:rFonts w:eastAsia="Calibri" w:cs="Times New Roman"/>
           <w:color w:val="auto"/>
         </w:rPr>
-        <w:t>, выбираем</w:t>
+        <w:t>Внутренний диаметр горящего свода</w:t>
       </w:r>
       <w:r>
         <w:rPr>
           <w:rFonts w:eastAsia="Calibri" w:cs="Times New Roman"/>
           <w:color w:val="auto"/>
         </w:rPr>
-        <w:t xml:space="preserve"> наружный диаметр заряда </w:t>
-      </w:r>
-      <w:bookmarkStart w:id="9" w:name="MTBlankEqn"/>
-      <m:oMath>
-        <m:sSub>
-          <m:sSubPr>
-            <m:ctrlPr>
-              <w:rPr>
-                <w:rFonts w:ascii="Cambria Math" w:eastAsia="Calibri" w:hAnsi="Cambria Math" w:cs="Times New Roman"/>
-                <w:i/>
-                <w:color w:val="auto"/>
-              </w:rPr>
-            </m:ctrlPr>
-          </m:sSubPr>
-          <m:e>
-            <m:r>
-              <w:rPr>
-                <w:rFonts w:ascii="Cambria Math" w:eastAsia="Calibri" w:hAnsi="Cambria Math" w:cs="Times New Roman"/>
-                <w:color w:val="auto"/>
-              </w:rPr>
-              <m:t>d</m:t>
-            </m:r>
-          </m:e>
-          <m:sub>
-            <m:r>
-              <w:rPr>
-                <w:rFonts w:ascii="Cambria Math" w:eastAsia="Calibri" w:hAnsi="Cambria Math" w:cs="Times New Roman"/>
-                <w:color w:val="auto"/>
-              </w:rPr>
-              <m:t>н</m:t>
-            </m:r>
-          </m:sub>
-        </m:sSub>
-        <m:r>
-          <w:rPr>
-            <w:rFonts w:ascii="Cambria Math" w:eastAsia="Calibri" w:hAnsi="Cambria Math" w:cs="Times New Roman"/>
-            <w:color w:val="auto"/>
-          </w:rPr>
-          <m:t>=20 мм</m:t>
-        </m:r>
-      </m:oMath>
-      <w:bookmarkStart w:id="10" w:name="_GoBack"/>
-      <w:bookmarkEnd w:id="9"/>
-      <w:bookmarkEnd w:id="10"/>
-      <w:r>
+        <w:t>:</w:t>
+      </w:r>
+    </w:p>
+    <w:p>
+      <w:pPr>
+        <w:rPr>
+          <w:rFonts w:eastAsia="Calibri" w:cs="Times New Roman"/>
+          <w:i/>
+        </w:rPr>
+      </w:pPr>
+      <m:oMathPara>
+        <m:oMath>
+          <m:sSub>
+            <m:sSubPr>
+              <m:ctrlPr>
+                <w:rPr>
+                  <w:rFonts w:ascii="Cambria Math" w:hAnsi="Cambria Math" w:cs="Times New Roman"/>
+                  <w:i/>
+                </w:rPr>
+              </m:ctrlPr>
+            </m:sSubPr>
+            <m:e>
+              <m:r>
+                <w:rPr>
+                  <w:rFonts w:ascii="Cambria Math" w:hAnsi="Cambria Math" w:cs="Times New Roman"/>
+                </w:rPr>
+                <m:t>d</m:t>
+              </m:r>
+            </m:e>
+            <m:sub>
+              <m:r>
+                <w:rPr>
+                  <w:rFonts w:ascii="Cambria Math" w:hAnsi="Cambria Math" w:cs="Times New Roman"/>
+                </w:rPr>
+                <m:t>вн</m:t>
+              </m:r>
+            </m:sub>
+          </m:sSub>
+          <m:r>
+            <w:rPr>
+              <w:rFonts w:ascii="Cambria Math" w:hAnsi="Cambria Math" w:cs="Times New Roman"/>
+            </w:rPr>
+            <m:t>=</m:t>
+          </m:r>
+          <m:sSub>
+            <m:sSubPr>
+              <m:ctrlPr>
+                <w:rPr>
+                  <w:rFonts w:ascii="Cambria Math" w:hAnsi="Cambria Math" w:cs="Times New Roman"/>
+                  <w:i/>
+                  <w:lang w:val="en-US"/>
+                </w:rPr>
+              </m:ctrlPr>
+            </m:sSubPr>
+            <m:e>
+              <m:r>
+                <w:rPr>
+                  <w:rFonts w:ascii="Cambria Math" w:hAnsi="Cambria Math" w:cs="Times New Roman"/>
+                  <w:lang w:val="en-US"/>
+                </w:rPr>
+                <m:t>d</m:t>
+              </m:r>
+            </m:e>
+            <m:sub>
+              <m:r>
+                <w:rPr>
+                  <w:rFonts w:ascii="Cambria Math" w:hAnsi="Cambria Math" w:cs="Times New Roman"/>
+                </w:rPr>
+                <m:t>н</m:t>
+              </m:r>
+            </m:sub>
+          </m:sSub>
+          <m:r>
+            <w:rPr>
+              <w:rFonts w:ascii="Cambria Math" w:hAnsi="Cambria Math" w:cs="Times New Roman"/>
+            </w:rPr>
+            <m:t>-4</m:t>
+          </m:r>
+          <m:sSub>
+            <m:sSubPr>
+              <m:ctrlPr>
+                <w:rPr>
+                  <w:rFonts w:ascii="Cambria Math" w:hAnsi="Cambria Math" w:cs="Times New Roman"/>
+                  <w:i/>
+                </w:rPr>
+              </m:ctrlPr>
+            </m:sSubPr>
+            <m:e>
+              <m:r>
+                <w:rPr>
+                  <w:rFonts w:ascii="Cambria Math" w:hAnsi="Cambria Math" w:cs="Times New Roman"/>
+                </w:rPr>
+                <m:t>е</m:t>
+              </m:r>
+            </m:e>
+            <m:sub>
+              <m:r>
+                <w:rPr>
+                  <w:rFonts w:ascii="Cambria Math" w:hAnsi="Cambria Math" w:cs="Times New Roman"/>
+                </w:rPr>
+                <m:t>1</m:t>
+              </m:r>
+            </m:sub>
+          </m:sSub>
+          <m:r>
+            <w:rPr>
+              <w:rFonts w:ascii="Cambria Math" w:hAnsi="Cambria Math" w:cs="Times New Roman"/>
+            </w:rPr>
+            <m:t>=</m:t>
+          </m:r>
+          <m:r>
+            <w:rPr>
+              <w:rFonts w:ascii="Cambria Math" w:hAnsi="Cambria Math" w:cs="Times New Roman"/>
+            </w:rPr>
+            <m:t>24-</m:t>
+          </m:r>
+          <m:r>
+            <w:rPr>
+              <w:rFonts w:ascii="Cambria Math" w:hAnsi="Cambria Math" w:cs="Times New Roman"/>
+            </w:rPr>
+            <m:t>4⋅</m:t>
+          </m:r>
+          <m:r>
+            <w:rPr>
+              <w:rFonts w:ascii="Cambria Math" w:eastAsiaTheme="minorEastAsia" w:hAnsi="Cambria Math" w:cs="Times New Roman"/>
+            </w:rPr>
+            <m:t>3,91</m:t>
+          </m:r>
+          <m:r>
+            <w:rPr>
+              <w:rFonts w:ascii="Cambria Math" w:eastAsiaTheme="minorEastAsia" w:hAnsi="Cambria Math" w:cs="Times New Roman"/>
+            </w:rPr>
+            <m:t>=8.34 мм</m:t>
+          </m:r>
+        </m:oMath>
+      </m:oMathPara>
+    </w:p>
+    <w:p>
+      <w:pPr>
         <w:rPr>
           <w:rFonts w:eastAsia="Calibri" w:cs="Times New Roman"/>
           <w:color w:val="auto"/>
         </w:rPr>
-        <w:t xml:space="preserve">, длину заряда выбираем равной </w:t>
-      </w:r>
-      <w:r>
-        <w:rPr>
-          <w:rFonts w:cs="Times New Roman"/>
-          <w:position w:val="-6"/>
-        </w:rPr>
-        <w:object w:dxaOrig="580" w:dyaOrig="279">
-          <v:shape id="_x0000_i1032" type="#_x0000_t75" style="width:28.5pt;height:13.5pt" o:ole="">
-            <v:imagedata r:id="rId12" o:title=""/>
-          </v:shape>
-          <o:OLEObject Type="Embed" ProgID="Equation.DSMT4" ShapeID="_x0000_i1032" DrawAspect="Content" ObjectID="_1731854721" r:id="rId13"/>
-        </w:object>
-      </w:r>
+      </w:pPr>
       <w:r>
         <w:rPr>
           <w:rFonts w:eastAsia="Calibri" w:cs="Times New Roman"/>
           <w:color w:val="auto"/>
         </w:rPr>
-        <w:t>мм. (данные параметры подбираются такими, чтобы индикаторная кривая давления, полученная теоретически совпала с экспериментальной кривой).</w:t>
-      </w:r>
-    </w:p>
-    <w:p>
-      <w:pPr>
+        <w:t>Изменение площади поверхности горения по мере выгорания заряда выглядит как показано на рис</w:t>
+      </w:r>
+      <w:r>
         <w:rPr>
           <w:rFonts w:eastAsia="Calibri" w:cs="Times New Roman"/>
           <w:color w:val="auto"/>
         </w:rPr>
-      </w:pPr>
+        <w:t>унке</w:t>
+      </w:r>
       <w:r>
         <w:rPr>
           <w:rFonts w:eastAsia="Calibri" w:cs="Times New Roman"/>
           <w:color w:val="auto"/>
         </w:rPr>
-        <w:t xml:space="preserve">Внутренний диаметр горящего свода будет равен </w:t>
-      </w:r>
-      <w:r>
-        <w:rPr>
-          <w:rFonts w:cs="Times New Roman"/>
-          <w:position w:val="-12"/>
-        </w:rPr>
-        <w:object w:dxaOrig="1440" w:dyaOrig="360">
-          <v:shape id="_x0000_i1033" type="#_x0000_t75" style="width:1in;height:18pt" o:ole="">
-            <v:imagedata r:id="rId14" o:title=""/>
-          </v:shape>
-          <o:OLEObject Type="Embed" ProgID="Equation.DSMT4" ShapeID="_x0000_i1033" DrawAspect="Content" ObjectID="_1731854722" r:id="rId15"/>
-        </w:object>
-      </w:r>
-      <w:r>
-        <w:rPr>
-          <w:rFonts w:cs="Times New Roman"/>
-        </w:rPr>
-        <w:t xml:space="preserve">; </w:t>
-      </w:r>
-      <w:r>
-        <w:rPr>
-          <w:rFonts w:cs="Times New Roman"/>
-          <w:position w:val="-12"/>
-        </w:rPr>
-        <w:object w:dxaOrig="980" w:dyaOrig="360">
-          <v:shape id="_x0000_i1034" type="#_x0000_t75" style="width:48.75pt;height:18pt" o:ole="">
-            <v:imagedata r:id="rId16" o:title=""/>
-          </v:shape>
-          <o:OLEObject Type="Embed" ProgID="Equation.DSMT4" ShapeID="_x0000_i1034" DrawAspect="Content" ObjectID="_1731854723" r:id="rId17"/>
-        </w:object>
-      </w:r>
-      <w:r>
-        <w:rPr>
-          <w:rFonts w:cs="Times New Roman"/>
-        </w:rPr>
-        <w:t>мм.</w:t>
-      </w:r>
-    </w:p>
-    <w:p>
-      <w:pPr>
+        <w:t xml:space="preserve"> </w:t>
+      </w:r>
+      <w:r>
         <w:rPr>
           <w:rFonts w:eastAsia="Calibri" w:cs="Times New Roman"/>
           <w:color w:val="auto"/>
         </w:rPr>
-      </w:pPr>
+        <w:t>4</w:t>
+      </w:r>
       <w:r>
         <w:rPr>
           <w:rFonts w:eastAsia="Calibri" w:cs="Times New Roman"/>
           <w:color w:val="auto"/>
         </w:rPr>
-        <w:t xml:space="preserve">Изменение площади поверхности горения по мере выгорания заряда выглядит как показано на рис. 3. Как видно по рисунку, характер горения заряда </w:t>
-      </w:r>
-      <w:proofErr w:type="spellStart"/>
+        <w:t xml:space="preserve">. Как видно по рисунку, характер горения заряда </w:t>
+      </w:r>
       <w:r>
         <w:rPr>
           <w:rFonts w:eastAsia="Calibri" w:cs="Times New Roman"/>
           <w:color w:val="auto"/>
         </w:rPr>
-        <w:t>дегрессивный</w:t>
-      </w:r>
-      <w:proofErr w:type="spellEnd"/>
+        <w:t>д</w:t>
+      </w:r>
       <w:r>
         <w:rPr>
           <w:rFonts w:eastAsia="Calibri" w:cs="Times New Roman"/>
           <w:color w:val="auto"/>
         </w:rPr>
-        <w:t xml:space="preserve"> (с уменьшением площади поверхности горения).</w:t>
+        <w:t>и</w:t>
+      </w:r>
+      <w:r>
+        <w:rPr>
+          <w:rFonts w:eastAsia="Calibri" w:cs="Times New Roman"/>
+          <w:color w:val="auto"/>
+        </w:rPr>
+        <w:t>грессивн</w:t>
+      </w:r>
+      <w:r>
+        <w:rPr>
+          <w:rFonts w:eastAsia="Calibri" w:cs="Times New Roman"/>
+          <w:color w:val="auto"/>
+        </w:rPr>
+        <w:t xml:space="preserve">ый </w:t>
+      </w:r>
+      <w:r>
+        <w:rPr>
+          <w:rFonts w:eastAsia="Calibri" w:cs="Times New Roman"/>
+          <w:color w:val="auto"/>
+        </w:rPr>
+        <w:t xml:space="preserve">(с </w:t>
+      </w:r>
+      <w:r>
+        <w:rPr>
+          <w:rFonts w:eastAsia="Calibri" w:cs="Times New Roman"/>
+          <w:color w:val="auto"/>
+        </w:rPr>
+        <w:lastRenderedPageBreak/>
+        <w:t>уменьшением площади поверхности горения)</w:t>
+      </w:r>
+      <w:r>
+        <w:rPr>
+          <w:rFonts w:eastAsia="Calibri" w:cs="Times New Roman"/>
+          <w:color w:val="auto"/>
+        </w:rPr>
+        <w:t>, это обусловлено отсутствием бронирования торцов.</w:t>
       </w:r>
     </w:p>
     <w:p>
       <w:pPr>
         <w:pStyle w:val="af1"/>
-        <w:rPr>
-          <w:rFonts w:cs="Times New Roman"/>
-        </w:rPr>
-      </w:pPr>
-      <w:r>
-        <w:rPr>
-          <w:rFonts w:cs="Times New Roman"/>
-          <w:noProof/>
-          <w:lang w:val="ru-RU" w:eastAsia="ru-RU"/>
-        </w:rPr>
-        <w:lastRenderedPageBreak/>
+        <w:keepNext/>
+      </w:pPr>
+      <w:r>
+        <w:rPr>
+          <w:rFonts w:cs="Times New Roman"/>
+        </w:rPr>
         <w:drawing>
-          <wp:inline distT="0" distB="0" distL="0" distR="0" wp14:anchorId="15A01A79" wp14:editId="3A245A9D">
-            <wp:extent cx="5189220" cy="3284220"/>
-            <wp:effectExtent l="0" t="0" r="0" b="0"/>
-            <wp:docPr id="5" name="Рисунок 5"/>
+          <wp:inline distT="0" distB="0" distL="0" distR="0" wp14:anchorId="2FE7566F" wp14:editId="644C12D8">
+            <wp:extent cx="5940425" cy="3750945"/>
+            <wp:effectExtent l="0" t="0" r="3175" b="1905"/>
+            <wp:docPr id="6" name="Рисунок 6"/>
             <wp:cNvGraphicFramePr>
               <a:graphicFrameLocks xmlns:a="http://schemas.openxmlformats.org/drawingml/2006/main" noChangeAspect="1"/>
             </wp:cNvGraphicFramePr>
@@ -10174,27 +11148,20 @@
                     <pic:cNvPr id="1" name=""/>
                     <pic:cNvPicPr/>
                   </pic:nvPicPr>
-                  <pic:blipFill rotWithShape="1">
-                    <a:blip r:embed="rId18"/>
-                    <a:srcRect l="11288" t="5877" r="1357" b="3655"/>
-                    <a:stretch/>
+                  <pic:blipFill>
+                    <a:blip r:embed="rId14"/>
+                    <a:stretch>
+                      <a:fillRect/>
+                    </a:stretch>
                   </pic:blipFill>
-                  <pic:spPr bwMode="auto">
+                  <pic:spPr>
                     <a:xfrm>
                       <a:off x="0" y="0"/>
-                      <a:ext cx="5189220" cy="3284220"/>
+                      <a:ext cx="5940425" cy="3750945"/>
                     </a:xfrm>
                     <a:prstGeom prst="rect">
                       <a:avLst/>
                     </a:prstGeom>
-                    <a:ln>
-                      <a:noFill/>
-                    </a:ln>
-                    <a:extLst>
-                      <a:ext uri="{53640926-AAD7-44D8-BBD7-CCE9431645EC}">
-                        <a14:shadowObscured xmlns:a14="http://schemas.microsoft.com/office/drawing/2010/main"/>
-                      </a:ext>
-                    </a:extLst>
                   </pic:spPr>
                 </pic:pic>
               </a:graphicData>
@@ -10205,29 +11172,113 @@
     </w:p>
     <w:p>
       <w:pPr>
-        <w:pStyle w:val="af1"/>
-        <w:rPr>
-          <w:rFonts w:cs="Times New Roman"/>
-          <w:lang w:val="ru-RU"/>
-        </w:rPr>
-      </w:pPr>
-      <w:r>
-        <w:rPr>
-          <w:rFonts w:cs="Times New Roman"/>
-          <w:lang w:val="ru-RU"/>
-        </w:rPr>
-        <w:t>Рис. 3. Изменение площади поверхности горения заряда</w:t>
-      </w:r>
-    </w:p>
-    <w:p>
-      <w:pPr>
+        <w:pStyle w:val="aff"/>
         <w:jc w:val="center"/>
         <w:rPr>
-          <w:rFonts w:eastAsia="Calibri" w:cs="Times New Roman"/>
-          <w:color w:val="auto"/>
-        </w:rPr>
-      </w:pPr>
-    </w:p>
+          <w:i w:val="0"/>
+          <w:iCs w:val="0"/>
+          <w:color w:val="000000" w:themeColor="text1"/>
+          <w:sz w:val="24"/>
+          <w:szCs w:val="24"/>
+        </w:rPr>
+      </w:pPr>
+      <w:r>
+        <w:rPr>
+          <w:b/>
+          <w:bCs/>
+          <w:i w:val="0"/>
+          <w:iCs w:val="0"/>
+          <w:color w:val="000000" w:themeColor="text1"/>
+          <w:sz w:val="24"/>
+          <w:szCs w:val="24"/>
+        </w:rPr>
+        <w:t xml:space="preserve">Рисунок </w:t>
+      </w:r>
+      <w:r>
+        <w:rPr>
+          <w:b/>
+          <w:bCs/>
+          <w:i w:val="0"/>
+          <w:iCs w:val="0"/>
+          <w:color w:val="000000" w:themeColor="text1"/>
+          <w:sz w:val="24"/>
+          <w:szCs w:val="24"/>
+        </w:rPr>
+        <w:fldChar w:fldCharType="begin"/>
+      </w:r>
+      <w:r>
+        <w:rPr>
+          <w:b/>
+          <w:bCs/>
+          <w:i w:val="0"/>
+          <w:iCs w:val="0"/>
+          <w:color w:val="000000" w:themeColor="text1"/>
+          <w:sz w:val="24"/>
+          <w:szCs w:val="24"/>
+        </w:rPr>
+        <w:instrText xml:space="preserve"> SEQ Рисунок \* ARABIC </w:instrText>
+      </w:r>
+      <w:r>
+        <w:rPr>
+          <w:b/>
+          <w:bCs/>
+          <w:i w:val="0"/>
+          <w:iCs w:val="0"/>
+          <w:color w:val="000000" w:themeColor="text1"/>
+          <w:sz w:val="24"/>
+          <w:szCs w:val="24"/>
+        </w:rPr>
+        <w:fldChar w:fldCharType="separate"/>
+      </w:r>
+      <w:r>
+        <w:rPr>
+          <w:b/>
+          <w:bCs/>
+          <w:i w:val="0"/>
+          <w:iCs w:val="0"/>
+          <w:noProof/>
+          <w:color w:val="000000" w:themeColor="text1"/>
+          <w:sz w:val="24"/>
+          <w:szCs w:val="24"/>
+        </w:rPr>
+        <w:t>4</w:t>
+      </w:r>
+      <w:r>
+        <w:rPr>
+          <w:b/>
+          <w:bCs/>
+          <w:i w:val="0"/>
+          <w:iCs w:val="0"/>
+          <w:color w:val="000000" w:themeColor="text1"/>
+          <w:sz w:val="24"/>
+          <w:szCs w:val="24"/>
+        </w:rPr>
+        <w:fldChar w:fldCharType="end"/>
+      </w:r>
+      <w:r>
+        <w:rPr>
+          <w:b/>
+          <w:bCs/>
+          <w:i w:val="0"/>
+          <w:iCs w:val="0"/>
+          <w:color w:val="000000" w:themeColor="text1"/>
+          <w:sz w:val="24"/>
+          <w:szCs w:val="24"/>
+        </w:rPr>
+        <w:t>.</w:t>
+      </w:r>
+      <w:r>
+        <w:rPr>
+          <w:i w:val="0"/>
+          <w:iCs w:val="0"/>
+          <w:color w:val="000000" w:themeColor="text1"/>
+          <w:sz w:val="24"/>
+          <w:szCs w:val="24"/>
+        </w:rPr>
+        <w:t xml:space="preserve"> Изменение площади поверхность горящего заряда</w:t>
+      </w:r>
+    </w:p>
+    <w:p/>
     <w:p>
       <w:pPr>
         <w:pStyle w:val="2"/>
@@ -10236,8 +11287,8 @@
           <w:szCs w:val="24"/>
         </w:rPr>
       </w:pPr>
-      <w:bookmarkStart w:id="11" w:name="_Toc84961341"/>
-      <w:bookmarkStart w:id="12" w:name="_Toc120361425"/>
+      <w:bookmarkStart w:id="9" w:name="_Toc84961341"/>
+      <w:bookmarkStart w:id="10" w:name="_Toc120361425"/>
       <w:r>
         <w:rPr>
           <w:rFonts w:cs="Times New Roman"/>
@@ -10245,8 +11296,8 @@
         </w:rPr>
         <w:t>Расчет воспламенительного устройства</w:t>
       </w:r>
-      <w:bookmarkEnd w:id="11"/>
-      <w:bookmarkEnd w:id="12"/>
+      <w:bookmarkEnd w:id="9"/>
+      <w:bookmarkEnd w:id="10"/>
     </w:p>
     <w:p>
       <w:pPr>
@@ -10365,11 +11416,11 @@
                 <w:rFonts w:cs="Times New Roman"/>
                 <w:position w:val="-24"/>
               </w:rPr>
-              <w:object w:dxaOrig="620" w:dyaOrig="620">
-                <v:shape id="_x0000_i1035" type="#_x0000_t75" style="width:31.5pt;height:31.5pt" o:ole="">
-                  <v:imagedata r:id="rId19" o:title=""/>
+              <w:object w:dxaOrig="620" w:dyaOrig="620" w14:anchorId="14895FBC">
+                <v:shape id="_x0000_i1029" type="#_x0000_t75" style="width:31.5pt;height:31.5pt" o:ole="">
+                  <v:imagedata r:id="rId15" o:title=""/>
                 </v:shape>
-                <o:OLEObject Type="Embed" ProgID="Equation.DSMT4" ShapeID="_x0000_i1035" DrawAspect="Content" ObjectID="_1731854724" r:id="rId20"/>
+                <o:OLEObject Type="Embed" ProgID="Equation.DSMT4" ShapeID="_x0000_i1029" DrawAspect="Content" ObjectID="_1731882284" r:id="rId16"/>
               </w:object>
             </w:r>
           </w:p>
@@ -10396,11 +11447,11 @@
                 <w:rFonts w:cs="Times New Roman"/>
                 <w:position w:val="-12"/>
               </w:rPr>
-              <w:object w:dxaOrig="900" w:dyaOrig="360">
-                <v:shape id="_x0000_i1036" type="#_x0000_t75" style="width:45pt;height:18pt" o:ole="">
-                  <v:imagedata r:id="rId21" o:title=""/>
+              <w:object w:dxaOrig="900" w:dyaOrig="360" w14:anchorId="752A5D00">
+                <v:shape id="_x0000_i1030" type="#_x0000_t75" style="width:45pt;height:18pt" o:ole="">
+                  <v:imagedata r:id="rId17" o:title=""/>
                 </v:shape>
-                <o:OLEObject Type="Embed" ProgID="Equation.DSMT4" ShapeID="_x0000_i1036" DrawAspect="Content" ObjectID="_1731854725" r:id="rId22"/>
+                <o:OLEObject Type="Embed" ProgID="Equation.DSMT4" ShapeID="_x0000_i1030" DrawAspect="Content" ObjectID="_1731882285" r:id="rId18"/>
               </w:object>
             </w:r>
           </w:p>
@@ -10434,11 +11485,11 @@
                 <w:rFonts w:cs="Times New Roman"/>
                 <w:position w:val="-24"/>
               </w:rPr>
-              <w:object w:dxaOrig="460" w:dyaOrig="620">
-                <v:shape id="_x0000_i1037" type="#_x0000_t75" style="width:23.25pt;height:31.5pt" o:ole="">
-                  <v:imagedata r:id="rId23" o:title=""/>
+              <w:object w:dxaOrig="460" w:dyaOrig="620" w14:anchorId="753EC18F">
+                <v:shape id="_x0000_i1031" type="#_x0000_t75" style="width:23.25pt;height:31.5pt" o:ole="">
+                  <v:imagedata r:id="rId19" o:title=""/>
                 </v:shape>
-                <o:OLEObject Type="Embed" ProgID="Equation.DSMT4" ShapeID="_x0000_i1037" DrawAspect="Content" ObjectID="_1731854726" r:id="rId24"/>
+                <o:OLEObject Type="Embed" ProgID="Equation.DSMT4" ShapeID="_x0000_i1031" DrawAspect="Content" ObjectID="_1731882286" r:id="rId20"/>
               </w:object>
             </w:r>
           </w:p>
@@ -10466,11 +11517,11 @@
                 <w:rFonts w:cs="Times New Roman"/>
                 <w:position w:val="-12"/>
               </w:rPr>
-              <w:object w:dxaOrig="1540" w:dyaOrig="380">
-                <v:shape id="_x0000_i1038" type="#_x0000_t75" style="width:76.55pt;height:18.75pt" o:ole="">
-                  <v:imagedata r:id="rId25" o:title=""/>
+              <w:object w:dxaOrig="1540" w:dyaOrig="380" w14:anchorId="03946ED5">
+                <v:shape id="_x0000_i1032" type="#_x0000_t75" style="width:76.5pt;height:18.75pt" o:ole="">
+                  <v:imagedata r:id="rId21" o:title=""/>
                 </v:shape>
-                <o:OLEObject Type="Embed" ProgID="Equation.DSMT4" ShapeID="_x0000_i1038" DrawAspect="Content" ObjectID="_1731854727" r:id="rId26"/>
+                <o:OLEObject Type="Embed" ProgID="Equation.DSMT4" ShapeID="_x0000_i1032" DrawAspect="Content" ObjectID="_1731882287" r:id="rId22"/>
               </w:object>
             </w:r>
           </w:p>
@@ -10504,11 +11555,11 @@
                 <w:rFonts w:cs="Times New Roman"/>
                 <w:position w:val="-24"/>
               </w:rPr>
-              <w:object w:dxaOrig="260" w:dyaOrig="620">
-                <v:shape id="_x0000_i1039" type="#_x0000_t75" style="width:12.75pt;height:31.5pt" o:ole="">
-                  <v:imagedata r:id="rId27" o:title=""/>
+              <w:object w:dxaOrig="260" w:dyaOrig="620" w14:anchorId="706C99CC">
+                <v:shape id="_x0000_i1033" type="#_x0000_t75" style="width:12.75pt;height:31.5pt" o:ole="">
+                  <v:imagedata r:id="rId23" o:title=""/>
                 </v:shape>
-                <o:OLEObject Type="Embed" ProgID="Equation.DSMT4" ShapeID="_x0000_i1039" DrawAspect="Content" ObjectID="_1731854728" r:id="rId28"/>
+                <o:OLEObject Type="Embed" ProgID="Equation.DSMT4" ShapeID="_x0000_i1033" DrawAspect="Content" ObjectID="_1731882288" r:id="rId24"/>
               </w:object>
             </w:r>
           </w:p>
@@ -10535,11 +11586,11 @@
                 <w:rFonts w:cs="Times New Roman"/>
                 <w:position w:val="-12"/>
               </w:rPr>
-              <w:object w:dxaOrig="980" w:dyaOrig="360">
-                <v:shape id="_x0000_i1040" type="#_x0000_t75" style="width:48.75pt;height:18pt" o:ole="">
-                  <v:imagedata r:id="rId29" o:title=""/>
+              <w:object w:dxaOrig="980" w:dyaOrig="360" w14:anchorId="11551EB3">
+                <v:shape id="_x0000_i1034" type="#_x0000_t75" style="width:48.75pt;height:18pt" o:ole="">
+                  <v:imagedata r:id="rId25" o:title=""/>
                 </v:shape>
-                <o:OLEObject Type="Embed" ProgID="Equation.DSMT4" ShapeID="_x0000_i1040" DrawAspect="Content" ObjectID="_1731854729" r:id="rId30"/>
+                <o:OLEObject Type="Embed" ProgID="Equation.DSMT4" ShapeID="_x0000_i1034" DrawAspect="Content" ObjectID="_1731882289" r:id="rId26"/>
               </w:object>
             </w:r>
           </w:p>
@@ -10592,11 +11643,11 @@
                 <w:rFonts w:cs="Times New Roman"/>
                 <w:position w:val="-10"/>
               </w:rPr>
-              <w:object w:dxaOrig="840" w:dyaOrig="320">
-                <v:shape id="_x0000_i1041" type="#_x0000_t75" style="width:42pt;height:16.5pt" o:ole="">
-                  <v:imagedata r:id="rId31" o:title=""/>
+              <w:object w:dxaOrig="840" w:dyaOrig="320" w14:anchorId="0987689C">
+                <v:shape id="_x0000_i1035" type="#_x0000_t75" style="width:42pt;height:16.5pt" o:ole="">
+                  <v:imagedata r:id="rId27" o:title=""/>
                 </v:shape>
-                <o:OLEObject Type="Embed" ProgID="Equation.DSMT4" ShapeID="_x0000_i1041" DrawAspect="Content" ObjectID="_1731854730" r:id="rId32"/>
+                <o:OLEObject Type="Embed" ProgID="Equation.DSMT4" ShapeID="_x0000_i1035" DrawAspect="Content" ObjectID="_1731882290" r:id="rId28"/>
               </w:object>
             </w:r>
           </w:p>
@@ -10630,11 +11681,11 @@
                 <w:rFonts w:cs="Times New Roman"/>
                 <w:position w:val="-24"/>
               </w:rPr>
-              <w:object w:dxaOrig="360" w:dyaOrig="620">
-                <v:shape id="_x0000_i1042" type="#_x0000_t75" style="width:18pt;height:31.5pt" o:ole="">
-                  <v:imagedata r:id="rId33" o:title=""/>
+              <w:object w:dxaOrig="360" w:dyaOrig="620" w14:anchorId="2AC4E943">
+                <v:shape id="_x0000_i1036" type="#_x0000_t75" style="width:18pt;height:31.5pt" o:ole="">
+                  <v:imagedata r:id="rId29" o:title=""/>
                 </v:shape>
-                <o:OLEObject Type="Embed" ProgID="Equation.DSMT4" ShapeID="_x0000_i1042" DrawAspect="Content" ObjectID="_1731854731" r:id="rId34"/>
+                <o:OLEObject Type="Embed" ProgID="Equation.DSMT4" ShapeID="_x0000_i1036" DrawAspect="Content" ObjectID="_1731882291" r:id="rId30"/>
               </w:object>
             </w:r>
           </w:p>
@@ -10661,11 +11712,11 @@
                 <w:rFonts w:cs="Times New Roman"/>
                 <w:position w:val="-12"/>
               </w:rPr>
-              <w:object w:dxaOrig="980" w:dyaOrig="360">
-                <v:shape id="_x0000_i1043" type="#_x0000_t75" style="width:48.75pt;height:18pt" o:ole="">
-                  <v:imagedata r:id="rId35" o:title=""/>
+              <w:object w:dxaOrig="980" w:dyaOrig="360" w14:anchorId="5F3578D8">
+                <v:shape id="_x0000_i1037" type="#_x0000_t75" style="width:48.75pt;height:18pt" o:ole="">
+                  <v:imagedata r:id="rId31" o:title=""/>
                 </v:shape>
-                <o:OLEObject Type="Embed" ProgID="Equation.DSMT4" ShapeID="_x0000_i1043" DrawAspect="Content" ObjectID="_1731854732" r:id="rId36"/>
+                <o:OLEObject Type="Embed" ProgID="Equation.DSMT4" ShapeID="_x0000_i1037" DrawAspect="Content" ObjectID="_1731882292" r:id="rId32"/>
               </w:object>
             </w:r>
           </w:p>
@@ -10692,6 +11743,7 @@
               <w:rPr>
                 <w:rFonts w:cs="Times New Roman"/>
               </w:rPr>
+              <w:lastRenderedPageBreak/>
               <w:t xml:space="preserve">Показатель </w:t>
             </w:r>
             <w:proofErr w:type="spellStart"/>
@@ -10726,11 +11778,11 @@
                 <w:rFonts w:cs="Times New Roman"/>
                 <w:position w:val="-6"/>
               </w:rPr>
-              <w:object w:dxaOrig="600" w:dyaOrig="279">
-                <v:shape id="_x0000_i1044" type="#_x0000_t75" style="width:30pt;height:13.5pt" o:ole="">
-                  <v:imagedata r:id="rId37" o:title=""/>
+              <w:object w:dxaOrig="600" w:dyaOrig="279" w14:anchorId="2169D794">
+                <v:shape id="_x0000_i1038" type="#_x0000_t75" style="width:30pt;height:13.5pt" o:ole="">
+                  <v:imagedata r:id="rId33" o:title=""/>
                 </v:shape>
-                <o:OLEObject Type="Embed" ProgID="Equation.DSMT4" ShapeID="_x0000_i1044" DrawAspect="Content" ObjectID="_1731854733" r:id="rId38"/>
+                <o:OLEObject Type="Embed" ProgID="Equation.DSMT4" ShapeID="_x0000_i1038" DrawAspect="Content" ObjectID="_1731882293" r:id="rId34"/>
               </w:object>
             </w:r>
           </w:p>
@@ -10785,11 +11837,11 @@
                 <w:rFonts w:cs="Times New Roman"/>
                 <w:position w:val="-12"/>
               </w:rPr>
-              <w:object w:dxaOrig="1100" w:dyaOrig="380">
-                <v:shape id="_x0000_i1045" type="#_x0000_t75" style="width:54.7pt;height:18.75pt" o:ole="">
-                  <v:imagedata r:id="rId39" o:title=""/>
+              <w:object w:dxaOrig="1100" w:dyaOrig="380" w14:anchorId="74800BD3">
+                <v:shape id="_x0000_i1039" type="#_x0000_t75" style="width:54.75pt;height:18.75pt" o:ole="">
+                  <v:imagedata r:id="rId35" o:title=""/>
                 </v:shape>
-                <o:OLEObject Type="Embed" ProgID="Equation.DSMT4" ShapeID="_x0000_i1045" DrawAspect="Content" ObjectID="_1731854734" r:id="rId40"/>
+                <o:OLEObject Type="Embed" ProgID="Equation.DSMT4" ShapeID="_x0000_i1039" DrawAspect="Content" ObjectID="_1731882294" r:id="rId36"/>
               </w:object>
             </w:r>
           </w:p>
@@ -10875,11 +11927,11 @@
                 <w:rFonts w:cs="Times New Roman"/>
                 <w:position w:val="-12"/>
               </w:rPr>
-              <w:object w:dxaOrig="1260" w:dyaOrig="580">
-                <v:shape id="_x0000_i1046" type="#_x0000_t75" style="width:63pt;height:28.5pt" o:ole="">
-                  <v:imagedata r:id="rId41" o:title=""/>
+              <w:object w:dxaOrig="1260" w:dyaOrig="580" w14:anchorId="6F528D4B">
+                <v:shape id="_x0000_i1040" type="#_x0000_t75" style="width:63pt;height:28.5pt" o:ole="">
+                  <v:imagedata r:id="rId37" o:title=""/>
                 </v:shape>
-                <o:OLEObject Type="Embed" ProgID="Equation.DSMT4" ShapeID="_x0000_i1046" DrawAspect="Content" ObjectID="_1731854735" r:id="rId42"/>
+                <o:OLEObject Type="Embed" ProgID="Equation.DSMT4" ShapeID="_x0000_i1040" DrawAspect="Content" ObjectID="_1731882295" r:id="rId38"/>
               </w:object>
             </w:r>
             <w:r>
@@ -10930,74 +11982,74 @@
           <w:rFonts w:cs="Times New Roman"/>
           <w:position w:val="-12"/>
         </w:rPr>
-        <w:object w:dxaOrig="360" w:dyaOrig="360">
-          <v:shape id="_x0000_i1047" type="#_x0000_t75" style="width:18pt;height:18pt" o:ole="">
+        <w:object w:dxaOrig="360" w:dyaOrig="360" w14:anchorId="4D0368F6">
+          <v:shape id="_x0000_i1041" type="#_x0000_t75" style="width:18pt;height:18pt" o:ole="">
+            <v:imagedata r:id="rId39" o:title=""/>
+          </v:shape>
+          <o:OLEObject Type="Embed" ProgID="Equation.DSMT4" ShapeID="_x0000_i1041" DrawAspect="Content" ObjectID="_1731882296" r:id="rId40"/>
+        </w:object>
+      </w:r>
+      <w:r>
+        <w:rPr>
+          <w:rFonts w:cs="Times New Roman"/>
+        </w:rPr>
+        <w:t xml:space="preserve"> - начальная площадь горения воспламенителя; </w:t>
+      </w:r>
+      <w:r>
+        <w:rPr>
+          <w:rFonts w:cs="Times New Roman"/>
+          <w:lang w:val="en-US"/>
+        </w:rPr>
+        <w:t>m</w:t>
+      </w:r>
+      <w:r>
+        <w:rPr>
+          <w:rFonts w:cs="Times New Roman"/>
+        </w:rPr>
+        <w:t xml:space="preserve"> – показатель </w:t>
+      </w:r>
+      <w:proofErr w:type="spellStart"/>
+      <w:r>
+        <w:rPr>
+          <w:rFonts w:cs="Times New Roman"/>
+        </w:rPr>
+        <w:t>дегрессивности</w:t>
+      </w:r>
+      <w:proofErr w:type="spellEnd"/>
+      <w:r>
+        <w:rPr>
+          <w:rFonts w:cs="Times New Roman"/>
+        </w:rPr>
+        <w:t xml:space="preserve"> горения воспламенителя; </w:t>
+      </w:r>
+      <w:r>
+        <w:rPr>
+          <w:rFonts w:cs="Times New Roman"/>
+          <w:position w:val="-30"/>
+        </w:rPr>
+        <w:object w:dxaOrig="720" w:dyaOrig="680" w14:anchorId="16DE82CE">
+          <v:shape id="_x0000_i1042" type="#_x0000_t75" style="width:36pt;height:33.75pt" o:ole="">
+            <v:imagedata r:id="rId41" o:title=""/>
+          </v:shape>
+          <o:OLEObject Type="Embed" ProgID="Equation.DSMT4" ShapeID="_x0000_i1042" DrawAspect="Content" ObjectID="_1731882297" r:id="rId42"/>
+        </w:object>
+      </w:r>
+      <w:r>
+        <w:rPr>
+          <w:rFonts w:cs="Times New Roman"/>
+        </w:rPr>
+        <w:t xml:space="preserve"> – время горения воспламенителя; </w:t>
+      </w:r>
+      <w:r>
+        <w:rPr>
+          <w:rFonts w:cs="Times New Roman"/>
+          <w:position w:val="-12"/>
+        </w:rPr>
+        <w:object w:dxaOrig="240" w:dyaOrig="360" w14:anchorId="714CDFB7">
+          <v:shape id="_x0000_i1043" type="#_x0000_t75" style="width:12pt;height:18pt" o:ole="">
             <v:imagedata r:id="rId43" o:title=""/>
           </v:shape>
-          <o:OLEObject Type="Embed" ProgID="Equation.DSMT4" ShapeID="_x0000_i1047" DrawAspect="Content" ObjectID="_1731854736" r:id="rId44"/>
-        </w:object>
-      </w:r>
-      <w:r>
-        <w:rPr>
-          <w:rFonts w:cs="Times New Roman"/>
-        </w:rPr>
-        <w:t xml:space="preserve"> - начальная площадь горения воспламенителя; </w:t>
-      </w:r>
-      <w:r>
-        <w:rPr>
-          <w:rFonts w:cs="Times New Roman"/>
-          <w:lang w:val="en-US"/>
-        </w:rPr>
-        <w:t>m</w:t>
-      </w:r>
-      <w:r>
-        <w:rPr>
-          <w:rFonts w:cs="Times New Roman"/>
-        </w:rPr>
-        <w:t xml:space="preserve"> – показатель </w:t>
-      </w:r>
-      <w:proofErr w:type="spellStart"/>
-      <w:r>
-        <w:rPr>
-          <w:rFonts w:cs="Times New Roman"/>
-        </w:rPr>
-        <w:t>дегрессивности</w:t>
-      </w:r>
-      <w:proofErr w:type="spellEnd"/>
-      <w:r>
-        <w:rPr>
-          <w:rFonts w:cs="Times New Roman"/>
-        </w:rPr>
-        <w:t xml:space="preserve"> горения воспламенителя; </w:t>
-      </w:r>
-      <w:r>
-        <w:rPr>
-          <w:rFonts w:cs="Times New Roman"/>
-          <w:position w:val="-30"/>
-        </w:rPr>
-        <w:object w:dxaOrig="720" w:dyaOrig="680">
-          <v:shape id="_x0000_i1048" type="#_x0000_t75" style="width:36pt;height:33.75pt" o:ole="">
-            <v:imagedata r:id="rId45" o:title=""/>
-          </v:shape>
-          <o:OLEObject Type="Embed" ProgID="Equation.DSMT4" ShapeID="_x0000_i1048" DrawAspect="Content" ObjectID="_1731854737" r:id="rId46"/>
-        </w:object>
-      </w:r>
-      <w:r>
-        <w:rPr>
-          <w:rFonts w:cs="Times New Roman"/>
-        </w:rPr>
-        <w:t xml:space="preserve"> – время горения воспламенителя; </w:t>
-      </w:r>
-      <w:r>
-        <w:rPr>
-          <w:rFonts w:cs="Times New Roman"/>
-          <w:position w:val="-12"/>
-        </w:rPr>
-        <w:object w:dxaOrig="240" w:dyaOrig="360">
-          <v:shape id="_x0000_i1049" type="#_x0000_t75" style="width:12pt;height:18pt" o:ole="">
-            <v:imagedata r:id="rId47" o:title=""/>
-          </v:shape>
-          <o:OLEObject Type="Embed" ProgID="Equation.DSMT4" ShapeID="_x0000_i1049" DrawAspect="Content" ObjectID="_1731854738" r:id="rId48"/>
+          <o:OLEObject Type="Embed" ProgID="Equation.DSMT4" ShapeID="_x0000_i1043" DrawAspect="Content" ObjectID="_1731882298" r:id="rId44"/>
         </w:object>
       </w:r>
       <w:r>
@@ -11070,11 +12122,11 @@
                 <w:rFonts w:cs="Times New Roman"/>
                 <w:position w:val="-14"/>
               </w:rPr>
-              <w:object w:dxaOrig="2520" w:dyaOrig="400">
-                <v:shape id="_x0000_i1050" type="#_x0000_t75" style="width:126.75pt;height:19.5pt" o:ole="">
-                  <v:imagedata r:id="rId49" o:title=""/>
+              <w:object w:dxaOrig="2520" w:dyaOrig="400" w14:anchorId="2D2F693E">
+                <v:shape id="_x0000_i1044" type="#_x0000_t75" style="width:126.75pt;height:19.5pt" o:ole="">
+                  <v:imagedata r:id="rId45" o:title=""/>
                 </v:shape>
-                <o:OLEObject Type="Embed" ProgID="Equation.DSMT4" ShapeID="_x0000_i1050" DrawAspect="Content" ObjectID="_1731854739" r:id="rId50"/>
+                <o:OLEObject Type="Embed" ProgID="Equation.DSMT4" ShapeID="_x0000_i1044" DrawAspect="Content" ObjectID="_1731882299" r:id="rId46"/>
               </w:object>
             </w:r>
             <w:r>
@@ -11125,114 +12177,114 @@
           <w:rFonts w:cs="Times New Roman"/>
           <w:position w:val="-6"/>
         </w:rPr>
-        <w:object w:dxaOrig="200" w:dyaOrig="220">
-          <v:shape id="_x0000_i1051" type="#_x0000_t75" style="width:10.5pt;height:10.5pt" o:ole="">
+        <w:object w:dxaOrig="200" w:dyaOrig="220" w14:anchorId="0EE52972">
+          <v:shape id="_x0000_i1045" type="#_x0000_t75" style="width:10.5pt;height:10.5pt" o:ole="">
+            <v:imagedata r:id="rId47" o:title=""/>
+          </v:shape>
+          <o:OLEObject Type="Embed" ProgID="Equation.DSMT4" ShapeID="_x0000_i1045" DrawAspect="Content" ObjectID="_1731882300" r:id="rId48"/>
+        </w:object>
+      </w:r>
+      <w:r>
+        <w:rPr>
+          <w:rFonts w:cs="Times New Roman"/>
+        </w:rPr>
+        <w:t xml:space="preserve"> – коэффициент теплоотдачи от газов к топливу, </w:t>
+      </w:r>
+      <w:r>
+        <w:rPr>
+          <w:rFonts w:cs="Times New Roman"/>
+          <w:position w:val="-12"/>
+        </w:rPr>
+        <w:object w:dxaOrig="240" w:dyaOrig="360" w14:anchorId="0873BD8E">
+          <v:shape id="_x0000_i1046" type="#_x0000_t75" style="width:12pt;height:18pt" o:ole="">
+            <v:imagedata r:id="rId49" o:title=""/>
+          </v:shape>
+          <o:OLEObject Type="Embed" ProgID="Equation.DSMT4" ShapeID="_x0000_i1046" DrawAspect="Content" ObjectID="_1731882301" r:id="rId50"/>
+        </w:object>
+      </w:r>
+      <w:r>
+        <w:rPr>
+          <w:rFonts w:cs="Times New Roman"/>
+        </w:rPr>
+        <w:t xml:space="preserve"> – температура продуктов сгорания воспламенителя в момент вспышки ТТ; </w:t>
+      </w:r>
+      <w:r>
+        <w:rPr>
+          <w:rFonts w:cs="Times New Roman"/>
+          <w:position w:val="-12"/>
+        </w:rPr>
+        <w:object w:dxaOrig="240" w:dyaOrig="360" w14:anchorId="5B3B9A78">
+          <v:shape id="_x0000_i1047" type="#_x0000_t75" style="width:12pt;height:18pt" o:ole="">
             <v:imagedata r:id="rId51" o:title=""/>
           </v:shape>
-          <o:OLEObject Type="Embed" ProgID="Equation.DSMT4" ShapeID="_x0000_i1051" DrawAspect="Content" ObjectID="_1731854740" r:id="rId52"/>
+          <o:OLEObject Type="Embed" ProgID="Equation.DSMT4" ShapeID="_x0000_i1047" DrawAspect="Content" ObjectID="_1731882302" r:id="rId52"/>
         </w:object>
       </w:r>
       <w:r>
         <w:rPr>
           <w:rFonts w:cs="Times New Roman"/>
         </w:rPr>
-        <w:t xml:space="preserve"> – коэффициент теплоотдачи от газов к топливу, </w:t>
+        <w:t xml:space="preserve"> – температура вспышки ТТ, </w:t>
       </w:r>
       <w:r>
         <w:rPr>
           <w:rFonts w:cs="Times New Roman"/>
           <w:position w:val="-12"/>
         </w:rPr>
-        <w:object w:dxaOrig="240" w:dyaOrig="360">
-          <v:shape id="_x0000_i1052" type="#_x0000_t75" style="width:12pt;height:18pt" o:ole="">
+        <w:object w:dxaOrig="260" w:dyaOrig="360" w14:anchorId="18A1DC0A">
+          <v:shape id="_x0000_i1048" type="#_x0000_t75" style="width:12.75pt;height:18pt" o:ole="">
             <v:imagedata r:id="rId53" o:title=""/>
           </v:shape>
-          <o:OLEObject Type="Embed" ProgID="Equation.DSMT4" ShapeID="_x0000_i1052" DrawAspect="Content" ObjectID="_1731854741" r:id="rId54"/>
+          <o:OLEObject Type="Embed" ProgID="Equation.DSMT4" ShapeID="_x0000_i1048" DrawAspect="Content" ObjectID="_1731882303" r:id="rId54"/>
         </w:object>
       </w:r>
       <w:r>
         <w:rPr>
           <w:rFonts w:cs="Times New Roman"/>
         </w:rPr>
-        <w:t xml:space="preserve"> – температура продуктов сгорания воспламенителя в момент вспышки ТТ; </w:t>
+        <w:t xml:space="preserve"> – начальная температура ТТ, </w:t>
       </w:r>
       <w:r>
         <w:rPr>
           <w:rFonts w:cs="Times New Roman"/>
           <w:position w:val="-12"/>
         </w:rPr>
-        <w:object w:dxaOrig="240" w:dyaOrig="360">
-          <v:shape id="_x0000_i1053" type="#_x0000_t75" style="width:12pt;height:18pt" o:ole="">
+        <w:object w:dxaOrig="260" w:dyaOrig="360" w14:anchorId="14833B6F">
+          <v:shape id="_x0000_i1049" type="#_x0000_t75" style="width:12.75pt;height:18pt" o:ole="">
             <v:imagedata r:id="rId55" o:title=""/>
           </v:shape>
-          <o:OLEObject Type="Embed" ProgID="Equation.DSMT4" ShapeID="_x0000_i1053" DrawAspect="Content" ObjectID="_1731854742" r:id="rId56"/>
+          <o:OLEObject Type="Embed" ProgID="Equation.DSMT4" ShapeID="_x0000_i1049" DrawAspect="Content" ObjectID="_1731882304" r:id="rId56"/>
         </w:object>
       </w:r>
       <w:r>
         <w:rPr>
           <w:rFonts w:cs="Times New Roman"/>
         </w:rPr>
-        <w:t xml:space="preserve"> – температура вспышки ТТ, </w:t>
+        <w:t xml:space="preserve"> – удельная теплоемкость ТТ.</w:t>
+      </w:r>
+    </w:p>
+    <w:p>
+      <w:pPr>
+        <w:rPr>
+          <w:rFonts w:cs="Times New Roman"/>
+        </w:rPr>
+      </w:pPr>
+      <w:r>
+        <w:rPr>
+          <w:rFonts w:cs="Times New Roman"/>
+        </w:rPr>
+        <w:t xml:space="preserve">Температуру </w:t>
       </w:r>
       <w:r>
         <w:rPr>
           <w:rFonts w:cs="Times New Roman"/>
           <w:position w:val="-12"/>
         </w:rPr>
-        <w:object w:dxaOrig="260" w:dyaOrig="360">
-          <v:shape id="_x0000_i1054" type="#_x0000_t75" style="width:12.75pt;height:18pt" o:ole="">
+        <w:object w:dxaOrig="240" w:dyaOrig="360" w14:anchorId="098BD5F6">
+          <v:shape id="_x0000_i1050" type="#_x0000_t75" style="width:12pt;height:18pt" o:ole="">
             <v:imagedata r:id="rId57" o:title=""/>
           </v:shape>
-          <o:OLEObject Type="Embed" ProgID="Equation.DSMT4" ShapeID="_x0000_i1054" DrawAspect="Content" ObjectID="_1731854743" r:id="rId58"/>
-        </w:object>
-      </w:r>
-      <w:r>
-        <w:rPr>
-          <w:rFonts w:cs="Times New Roman"/>
-        </w:rPr>
-        <w:t xml:space="preserve"> – начальная температура ТТ, </w:t>
-      </w:r>
-      <w:r>
-        <w:rPr>
-          <w:rFonts w:cs="Times New Roman"/>
-          <w:position w:val="-12"/>
-        </w:rPr>
-        <w:object w:dxaOrig="260" w:dyaOrig="360">
-          <v:shape id="_x0000_i1055" type="#_x0000_t75" style="width:12.75pt;height:18pt" o:ole="">
-            <v:imagedata r:id="rId59" o:title=""/>
-          </v:shape>
-          <o:OLEObject Type="Embed" ProgID="Equation.DSMT4" ShapeID="_x0000_i1055" DrawAspect="Content" ObjectID="_1731854744" r:id="rId60"/>
-        </w:object>
-      </w:r>
-      <w:r>
-        <w:rPr>
-          <w:rFonts w:cs="Times New Roman"/>
-        </w:rPr>
-        <w:t xml:space="preserve"> – удельная теплоемкость ТТ.</w:t>
-      </w:r>
-    </w:p>
-    <w:p>
-      <w:pPr>
-        <w:rPr>
-          <w:rFonts w:cs="Times New Roman"/>
-        </w:rPr>
-      </w:pPr>
-      <w:r>
-        <w:rPr>
-          <w:rFonts w:cs="Times New Roman"/>
-        </w:rPr>
-        <w:t xml:space="preserve">Температуру </w:t>
-      </w:r>
-      <w:r>
-        <w:rPr>
-          <w:rFonts w:cs="Times New Roman"/>
-          <w:position w:val="-12"/>
-        </w:rPr>
-        <w:object w:dxaOrig="240" w:dyaOrig="360">
-          <v:shape id="_x0000_i1056" type="#_x0000_t75" style="width:12pt;height:18pt" o:ole="">
-            <v:imagedata r:id="rId61" o:title=""/>
-          </v:shape>
-          <o:OLEObject Type="Embed" ProgID="Equation.DSMT4" ShapeID="_x0000_i1056" DrawAspect="Content" ObjectID="_1731854745" r:id="rId62"/>
+          <o:OLEObject Type="Embed" ProgID="Equation.DSMT4" ShapeID="_x0000_i1050" DrawAspect="Content" ObjectID="_1731882305" r:id="rId58"/>
         </w:object>
       </w:r>
       <w:r>
@@ -11292,11 +12344,11 @@
                 <w:rFonts w:cs="Times New Roman"/>
                 <w:position w:val="-24"/>
               </w:rPr>
-              <w:object w:dxaOrig="1300" w:dyaOrig="620">
-                <v:shape id="_x0000_i1057" type="#_x0000_t75" style="width:64.5pt;height:31.5pt" o:ole="">
-                  <v:imagedata r:id="rId63" o:title=""/>
+              <w:object w:dxaOrig="1300" w:dyaOrig="620" w14:anchorId="549C0087">
+                <v:shape id="_x0000_i1051" type="#_x0000_t75" style="width:64.5pt;height:31.5pt" o:ole="">
+                  <v:imagedata r:id="rId59" o:title=""/>
                 </v:shape>
-                <o:OLEObject Type="Embed" ProgID="Equation.DSMT4" ShapeID="_x0000_i1057" DrawAspect="Content" ObjectID="_1731854746" r:id="rId64"/>
+                <o:OLEObject Type="Embed" ProgID="Equation.DSMT4" ShapeID="_x0000_i1051" DrawAspect="Content" ObjectID="_1731882306" r:id="rId60"/>
               </w:object>
             </w:r>
             <w:r>
@@ -11355,11 +12407,11 @@
           <w:rFonts w:cs="Times New Roman"/>
           <w:position w:val="-34"/>
         </w:rPr>
-        <w:object w:dxaOrig="2799" w:dyaOrig="940">
-          <v:shape id="_x0000_i1058" type="#_x0000_t75" style="width:140.25pt;height:46.5pt" o:ole="">
-            <v:imagedata r:id="rId65" o:title=""/>
+        <w:object w:dxaOrig="2799" w:dyaOrig="940" w14:anchorId="7FCD23CA">
+          <v:shape id="_x0000_i1052" type="#_x0000_t75" style="width:140.25pt;height:46.5pt" o:ole="">
+            <v:imagedata r:id="rId61" o:title=""/>
           </v:shape>
-          <o:OLEObject Type="Embed" ProgID="Equation.DSMT4" ShapeID="_x0000_i1058" DrawAspect="Content" ObjectID="_1731854747" r:id="rId66"/>
+          <o:OLEObject Type="Embed" ProgID="Equation.DSMT4" ShapeID="_x0000_i1052" DrawAspect="Content" ObjectID="_1731882307" r:id="rId62"/>
         </w:object>
       </w:r>
       <w:r>
@@ -11390,11 +12442,11 @@
           <w:rFonts w:cs="Times New Roman"/>
           <w:position w:val="-12"/>
         </w:rPr>
-        <w:object w:dxaOrig="940" w:dyaOrig="380">
-          <v:shape id="_x0000_i1059" type="#_x0000_t75" style="width:46.5pt;height:18.75pt" o:ole="">
-            <v:imagedata r:id="rId67" o:title=""/>
+        <w:object w:dxaOrig="940" w:dyaOrig="380" w14:anchorId="7BE2FA09">
+          <v:shape id="_x0000_i1053" type="#_x0000_t75" style="width:46.5pt;height:18.75pt" o:ole="">
+            <v:imagedata r:id="rId63" o:title=""/>
           </v:shape>
-          <o:OLEObject Type="Embed" ProgID="Equation.DSMT4" ShapeID="_x0000_i1059" DrawAspect="Content" ObjectID="_1731854748" r:id="rId68"/>
+          <o:OLEObject Type="Embed" ProgID="Equation.DSMT4" ShapeID="_x0000_i1053" DrawAspect="Content" ObjectID="_1731882308" r:id="rId64"/>
         </w:object>
       </w:r>
       <w:r>
@@ -11480,11 +12532,11 @@
                 <w:rFonts w:cs="Times New Roman"/>
                 <w:position w:val="-24"/>
               </w:rPr>
-              <w:object w:dxaOrig="1840" w:dyaOrig="700">
-                <v:shape id="_x0000_i1060" type="#_x0000_t75" style="width:91.55pt;height:34.5pt" o:ole="">
-                  <v:imagedata r:id="rId69" o:title=""/>
+              <w:object w:dxaOrig="1840" w:dyaOrig="700" w14:anchorId="4D9F1CA3">
+                <v:shape id="_x0000_i1054" type="#_x0000_t75" style="width:91.5pt;height:34.5pt" o:ole="">
+                  <v:imagedata r:id="rId65" o:title=""/>
                 </v:shape>
-                <o:OLEObject Type="Embed" ProgID="Equation.DSMT4" ShapeID="_x0000_i1060" DrawAspect="Content" ObjectID="_1731854749" r:id="rId70"/>
+                <o:OLEObject Type="Embed" ProgID="Equation.DSMT4" ShapeID="_x0000_i1054" DrawAspect="Content" ObjectID="_1731882309" r:id="rId66"/>
               </w:object>
             </w:r>
             <w:r>
@@ -11535,47 +12587,47 @@
           <w:rFonts w:cs="Times New Roman"/>
           <w:position w:val="-30"/>
         </w:rPr>
-        <w:object w:dxaOrig="1860" w:dyaOrig="680">
-          <v:shape id="_x0000_i1061" type="#_x0000_t75" style="width:93pt;height:33.75pt" o:ole="">
+        <w:object w:dxaOrig="1860" w:dyaOrig="680" w14:anchorId="6C1A6C4F">
+          <v:shape id="_x0000_i1055" type="#_x0000_t75" style="width:93pt;height:33.75pt" o:ole="">
+            <v:imagedata r:id="rId67" o:title=""/>
+          </v:shape>
+          <o:OLEObject Type="Embed" ProgID="Equation.DSMT4" ShapeID="_x0000_i1055" DrawAspect="Content" ObjectID="_1731882310" r:id="rId68"/>
+        </w:object>
+      </w:r>
+      <w:r>
+        <w:rPr>
+          <w:rFonts w:cs="Times New Roman"/>
+        </w:rPr>
+        <w:t xml:space="preserve">; </w:t>
+      </w:r>
+      <w:r>
+        <w:rPr>
+          <w:rFonts w:cs="Times New Roman"/>
+          <w:position w:val="-30"/>
+        </w:rPr>
+        <w:object w:dxaOrig="3480" w:dyaOrig="680" w14:anchorId="4CB9FD66">
+          <v:shape id="_x0000_i1056" type="#_x0000_t75" style="width:174pt;height:33.75pt" o:ole="">
+            <v:imagedata r:id="rId69" o:title=""/>
+          </v:shape>
+          <o:OLEObject Type="Embed" ProgID="Equation.DSMT4" ShapeID="_x0000_i1056" DrawAspect="Content" ObjectID="_1731882311" r:id="rId70"/>
+        </w:object>
+      </w:r>
+      <w:r>
+        <w:rPr>
+          <w:rFonts w:cs="Times New Roman"/>
+        </w:rPr>
+        <w:t xml:space="preserve">, </w:t>
+      </w:r>
+      <w:r>
+        <w:rPr>
+          <w:rFonts w:cs="Times New Roman"/>
+          <w:position w:val="-12"/>
+        </w:rPr>
+        <w:object w:dxaOrig="1120" w:dyaOrig="360" w14:anchorId="163AFEB6">
+          <v:shape id="_x0000_i1057" type="#_x0000_t75" style="width:55.5pt;height:18pt" o:ole="">
             <v:imagedata r:id="rId71" o:title=""/>
           </v:shape>
-          <o:OLEObject Type="Embed" ProgID="Equation.DSMT4" ShapeID="_x0000_i1061" DrawAspect="Content" ObjectID="_1731854750" r:id="rId72"/>
-        </w:object>
-      </w:r>
-      <w:r>
-        <w:rPr>
-          <w:rFonts w:cs="Times New Roman"/>
-        </w:rPr>
-        <w:t xml:space="preserve">; </w:t>
-      </w:r>
-      <w:r>
-        <w:rPr>
-          <w:rFonts w:cs="Times New Roman"/>
-          <w:position w:val="-30"/>
-        </w:rPr>
-        <w:object w:dxaOrig="3480" w:dyaOrig="680">
-          <v:shape id="_x0000_i1062" type="#_x0000_t75" style="width:174pt;height:33.75pt" o:ole="">
-            <v:imagedata r:id="rId73" o:title=""/>
-          </v:shape>
-          <o:OLEObject Type="Embed" ProgID="Equation.DSMT4" ShapeID="_x0000_i1062" DrawAspect="Content" ObjectID="_1731854751" r:id="rId74"/>
-        </w:object>
-      </w:r>
-      <w:r>
-        <w:rPr>
-          <w:rFonts w:cs="Times New Roman"/>
-        </w:rPr>
-        <w:t xml:space="preserve">, </w:t>
-      </w:r>
-      <w:r>
-        <w:rPr>
-          <w:rFonts w:cs="Times New Roman"/>
-          <w:position w:val="-12"/>
-        </w:rPr>
-        <w:object w:dxaOrig="1120" w:dyaOrig="360">
-          <v:shape id="_x0000_i1063" type="#_x0000_t75" style="width:55.5pt;height:18pt" o:ole="">
-            <v:imagedata r:id="rId75" o:title=""/>
-          </v:shape>
-          <o:OLEObject Type="Embed" ProgID="Equation.DSMT4" ShapeID="_x0000_i1063" DrawAspect="Content" ObjectID="_1731854752" r:id="rId76"/>
+          <o:OLEObject Type="Embed" ProgID="Equation.DSMT4" ShapeID="_x0000_i1057" DrawAspect="Content" ObjectID="_1731882312" r:id="rId72"/>
         </w:object>
       </w:r>
       <w:r>
@@ -11609,7 +12661,6 @@
         <w:rPr>
           <w:rFonts w:cs="Times New Roman"/>
         </w:rPr>
-        <w:lastRenderedPageBreak/>
         <w:t>Решение уравнения</w:t>
       </w:r>
     </w:p>
@@ -11663,11 +12714,11 @@
                 <w:rFonts w:cs="Times New Roman"/>
                 <w:position w:val="-62"/>
               </w:rPr>
-              <w:object w:dxaOrig="3660" w:dyaOrig="1359">
-                <v:shape id="_x0000_i1064" type="#_x0000_t75" style="width:183pt;height:68.2pt" o:ole="">
-                  <v:imagedata r:id="rId77" o:title=""/>
+              <w:object w:dxaOrig="3660" w:dyaOrig="1359" w14:anchorId="704A389F">
+                <v:shape id="_x0000_i1058" type="#_x0000_t75" style="width:183pt;height:68.25pt" o:ole="">
+                  <v:imagedata r:id="rId73" o:title=""/>
                 </v:shape>
-                <o:OLEObject Type="Embed" ProgID="Equation.DSMT4" ShapeID="_x0000_i1064" DrawAspect="Content" ObjectID="_1731854753" r:id="rId78"/>
+                <o:OLEObject Type="Embed" ProgID="Equation.DSMT4" ShapeID="_x0000_i1058" DrawAspect="Content" ObjectID="_1731882313" r:id="rId74"/>
               </w:object>
             </w:r>
             <w:r>
@@ -11763,11 +12814,11 @@
                 <w:rFonts w:cs="Times New Roman"/>
                 <w:position w:val="-32"/>
               </w:rPr>
-              <w:object w:dxaOrig="2120" w:dyaOrig="900">
-                <v:shape id="_x0000_i1065" type="#_x0000_t75" style="width:105.8pt;height:45pt" o:ole="">
-                  <v:imagedata r:id="rId79" o:title=""/>
+              <w:object w:dxaOrig="2120" w:dyaOrig="900" w14:anchorId="6A6B27EA">
+                <v:shape id="_x0000_i1059" type="#_x0000_t75" style="width:105.75pt;height:45pt" o:ole="">
+                  <v:imagedata r:id="rId75" o:title=""/>
                 </v:shape>
-                <o:OLEObject Type="Embed" ProgID="Equation.DSMT4" ShapeID="_x0000_i1065" DrawAspect="Content" ObjectID="_1731854754" r:id="rId80"/>
+                <o:OLEObject Type="Embed" ProgID="Equation.DSMT4" ShapeID="_x0000_i1059" DrawAspect="Content" ObjectID="_1731882314" r:id="rId76"/>
               </w:object>
             </w:r>
             <w:r>
@@ -11830,11 +12881,11 @@
                 <w:rFonts w:cs="Times New Roman"/>
                 <w:position w:val="-60"/>
               </w:rPr>
-              <w:object w:dxaOrig="2000" w:dyaOrig="980">
-                <v:shape id="_x0000_i1066" type="#_x0000_t75" style="width:100.5pt;height:48.75pt" o:ole="">
-                  <v:imagedata r:id="rId81" o:title=""/>
+              <w:object w:dxaOrig="2000" w:dyaOrig="980" w14:anchorId="2BE73B76">
+                <v:shape id="_x0000_i1060" type="#_x0000_t75" style="width:100.5pt;height:48.75pt" o:ole="">
+                  <v:imagedata r:id="rId77" o:title=""/>
                 </v:shape>
-                <o:OLEObject Type="Embed" ProgID="Equation.DSMT4" ShapeID="_x0000_i1066" DrawAspect="Content" ObjectID="_1731854755" r:id="rId82"/>
+                <o:OLEObject Type="Embed" ProgID="Equation.DSMT4" ShapeID="_x0000_i1060" DrawAspect="Content" ObjectID="_1731882315" r:id="rId78"/>
               </w:object>
             </w:r>
             <w:r>
@@ -11967,11 +13018,11 @@
                 <w:rFonts w:cs="Times New Roman"/>
                 <w:position w:val="-12"/>
               </w:rPr>
-              <w:object w:dxaOrig="2120" w:dyaOrig="360">
-                <v:shape id="_x0000_i1067" type="#_x0000_t75" style="width:105.8pt;height:18pt" o:ole="">
-                  <v:imagedata r:id="rId83" o:title=""/>
+              <w:object w:dxaOrig="2120" w:dyaOrig="360" w14:anchorId="60E0F695">
+                <v:shape id="_x0000_i1061" type="#_x0000_t75" style="width:105.75pt;height:18pt" o:ole="">
+                  <v:imagedata r:id="rId79" o:title=""/>
                 </v:shape>
-                <o:OLEObject Type="Embed" ProgID="Equation.DSMT4" ShapeID="_x0000_i1067" DrawAspect="Content" ObjectID="_1731854756" r:id="rId84"/>
+                <o:OLEObject Type="Embed" ProgID="Equation.DSMT4" ShapeID="_x0000_i1061" DrawAspect="Content" ObjectID="_1731882316" r:id="rId80"/>
               </w:object>
             </w:r>
             <w:r>
@@ -12088,11 +13139,11 @@
                 <w:rFonts w:cs="Times New Roman"/>
                 <w:position w:val="-30"/>
               </w:rPr>
-              <w:object w:dxaOrig="2760" w:dyaOrig="1219">
-                <v:shape id="_x0000_i1068" type="#_x0000_t75" style="width:138pt;height:61.5pt" o:ole="">
-                  <v:imagedata r:id="rId85" o:title=""/>
+              <w:object w:dxaOrig="2760" w:dyaOrig="1219" w14:anchorId="31608E5E">
+                <v:shape id="_x0000_i1062" type="#_x0000_t75" style="width:138pt;height:61.5pt" o:ole="">
+                  <v:imagedata r:id="rId81" o:title=""/>
                 </v:shape>
-                <o:OLEObject Type="Embed" ProgID="Equation.DSMT4" ShapeID="_x0000_i1068" DrawAspect="Content" ObjectID="_1731854757" r:id="rId86"/>
+                <o:OLEObject Type="Embed" ProgID="Equation.DSMT4" ShapeID="_x0000_i1062" DrawAspect="Content" ObjectID="_1731882317" r:id="rId82"/>
               </w:object>
             </w:r>
             <w:r>
@@ -12135,21 +13186,7 @@
         <w:rPr>
           <w:rFonts w:cs="Times New Roman"/>
         </w:rPr>
-        <w:t xml:space="preserve">Массу навески воспламенителя </w:t>
-      </w:r>
-      <w:proofErr w:type="gramStart"/>
-      <w:r>
-        <w:rPr>
-          <w:rFonts w:cs="Times New Roman"/>
-        </w:rPr>
-        <w:t>определим</w:t>
-      </w:r>
-      <w:proofErr w:type="gramEnd"/>
-      <w:r>
-        <w:rPr>
-          <w:rFonts w:cs="Times New Roman"/>
-        </w:rPr>
-        <w:t xml:space="preserve"> как </w:t>
+        <w:t xml:space="preserve">Массу навески воспламенителя определим как </w:t>
       </w:r>
     </w:p>
     <w:tbl>
@@ -12202,11 +13239,11 @@
                 <w:rFonts w:cs="Times New Roman"/>
                 <w:position w:val="-24"/>
               </w:rPr>
-              <w:object w:dxaOrig="1920" w:dyaOrig="660">
-                <v:shape id="_x0000_i1069" type="#_x0000_t75" style="width:96pt;height:33pt" o:ole="">
-                  <v:imagedata r:id="rId87" o:title=""/>
+              <w:object w:dxaOrig="1920" w:dyaOrig="660" w14:anchorId="604276A0">
+                <v:shape id="_x0000_i1063" type="#_x0000_t75" style="width:96pt;height:33pt" o:ole="">
+                  <v:imagedata r:id="rId83" o:title=""/>
                 </v:shape>
-                <o:OLEObject Type="Embed" ProgID="Equation.DSMT4" ShapeID="_x0000_i1069" DrawAspect="Content" ObjectID="_1731854758" r:id="rId88"/>
+                <o:OLEObject Type="Embed" ProgID="Equation.DSMT4" ShapeID="_x0000_i1063" DrawAspect="Content" ObjectID="_1731882318" r:id="rId84"/>
               </w:object>
             </w:r>
             <w:r>
@@ -12245,8 +13282,8 @@
           <w:rFonts w:cs="Times New Roman"/>
         </w:rPr>
       </w:pPr>
-      <w:bookmarkStart w:id="13" w:name="_Toc73460085"/>
-      <w:bookmarkStart w:id="14" w:name="_Toc84961342"/>
+      <w:bookmarkStart w:id="11" w:name="_Toc73460085"/>
+      <w:bookmarkStart w:id="12" w:name="_Toc84961342"/>
       <w:r>
         <w:rPr>
           <w:rFonts w:cs="Times New Roman"/>
@@ -12258,110 +13295,111 @@
           <w:rFonts w:cs="Times New Roman"/>
           <w:position w:val="-14"/>
         </w:rPr>
-        <w:object w:dxaOrig="1520" w:dyaOrig="380">
-          <v:shape id="_x0000_i1070" type="#_x0000_t75" style="width:75.75pt;height:18.75pt" o:ole="">
+        <w:object w:dxaOrig="1520" w:dyaOrig="380" w14:anchorId="70CDC717">
+          <v:shape id="_x0000_i1064" type="#_x0000_t75" style="width:75.75pt;height:18.75pt" o:ole="">
+            <v:imagedata r:id="rId85" o:title=""/>
+          </v:shape>
+          <o:OLEObject Type="Embed" ProgID="Equation.DSMT4" ShapeID="_x0000_i1064" DrawAspect="Content" ObjectID="_1731882319" r:id="rId86"/>
+        </w:object>
+      </w:r>
+      <w:r>
+        <w:rPr>
+          <w:rFonts w:cs="Times New Roman"/>
+        </w:rPr>
+        <w:t>,</w:t>
+      </w:r>
+    </w:p>
+    <w:p>
+      <w:pPr>
+        <w:ind w:firstLine="0"/>
+        <w:rPr>
+          <w:rFonts w:cs="Times New Roman"/>
+        </w:rPr>
+      </w:pPr>
+      <w:r>
+        <w:rPr>
+          <w:rFonts w:cs="Times New Roman"/>
+        </w:rPr>
+        <w:t xml:space="preserve">где </w:t>
+      </w:r>
+      <w:r>
+        <w:rPr>
+          <w:rFonts w:cs="Times New Roman"/>
+          <w:position w:val="-12"/>
+        </w:rPr>
+        <w:object w:dxaOrig="440" w:dyaOrig="360" w14:anchorId="215BBDEF">
+          <v:shape id="_x0000_i1065" type="#_x0000_t75" style="width:22.5pt;height:18pt" o:ole="">
+            <v:imagedata r:id="rId87" o:title=""/>
+          </v:shape>
+          <o:OLEObject Type="Embed" ProgID="Equation.DSMT4" ShapeID="_x0000_i1065" DrawAspect="Content" ObjectID="_1731882320" r:id="rId88"/>
+        </w:object>
+      </w:r>
+      <w:r>
+        <w:rPr>
+          <w:rFonts w:cs="Times New Roman"/>
+        </w:rPr>
+        <w:t xml:space="preserve"> - объем камеры сгорания, </w:t>
+      </w:r>
+      <w:r>
+        <w:rPr>
+          <w:rFonts w:cs="Times New Roman"/>
+          <w:position w:val="-24"/>
+        </w:rPr>
+        <w:object w:dxaOrig="1740" w:dyaOrig="660" w14:anchorId="579247F9">
+          <v:shape id="_x0000_i1066" type="#_x0000_t75" style="width:87pt;height:33pt" o:ole="">
             <v:imagedata r:id="rId89" o:title=""/>
           </v:shape>
-          <o:OLEObject Type="Embed" ProgID="Equation.DSMT4" ShapeID="_x0000_i1070" DrawAspect="Content" ObjectID="_1731854759" r:id="rId90"/>
+          <o:OLEObject Type="Embed" ProgID="Equation.DSMT4" ShapeID="_x0000_i1066" DrawAspect="Content" ObjectID="_1731882321" r:id="rId90"/>
         </w:object>
       </w:r>
       <w:r>
         <w:rPr>
           <w:rFonts w:cs="Times New Roman"/>
         </w:rPr>
-        <w:t>,</w:t>
-      </w:r>
-    </w:p>
-    <w:p>
-      <w:pPr>
-        <w:ind w:firstLine="0"/>
-        <w:rPr>
-          <w:rFonts w:cs="Times New Roman"/>
-        </w:rPr>
-      </w:pPr>
-      <w:r>
-        <w:rPr>
-          <w:rFonts w:cs="Times New Roman"/>
-        </w:rPr>
-        <w:t xml:space="preserve">где </w:t>
-      </w:r>
-      <w:r>
-        <w:rPr>
-          <w:rFonts w:cs="Times New Roman"/>
-          <w:position w:val="-12"/>
-        </w:rPr>
-        <w:object w:dxaOrig="440" w:dyaOrig="360">
-          <v:shape id="_x0000_i1071" type="#_x0000_t75" style="width:22.5pt;height:18pt" o:ole="">
+        <w:t xml:space="preserve">, где 1,1 используется как поправка на свободные объемы, и иными элементами; </w:t>
+      </w:r>
+      <w:r>
+        <w:rPr>
+          <w:rFonts w:cs="Times New Roman"/>
+          <w:position w:val="-30"/>
+        </w:rPr>
+        <w:object w:dxaOrig="960" w:dyaOrig="680" w14:anchorId="21E0069B">
+          <v:shape id="_x0000_i1067" type="#_x0000_t75" style="width:48pt;height:33.75pt" o:ole="">
             <v:imagedata r:id="rId91" o:title=""/>
           </v:shape>
-          <o:OLEObject Type="Embed" ProgID="Equation.DSMT4" ShapeID="_x0000_i1071" DrawAspect="Content" ObjectID="_1731854760" r:id="rId92"/>
+          <o:OLEObject Type="Embed" ProgID="Equation.DSMT4" ShapeID="_x0000_i1067" DrawAspect="Content" ObjectID="_1731882322" r:id="rId92"/>
         </w:object>
       </w:r>
       <w:r>
         <w:rPr>
           <w:rFonts w:cs="Times New Roman"/>
         </w:rPr>
-        <w:t xml:space="preserve"> - объем камеры сгорания, </w:t>
-      </w:r>
-      <w:r>
-        <w:rPr>
-          <w:rFonts w:cs="Times New Roman"/>
-          <w:position w:val="-24"/>
-        </w:rPr>
-        <w:object w:dxaOrig="1740" w:dyaOrig="660">
-          <v:shape id="_x0000_i1072" type="#_x0000_t75" style="width:87pt;height:33pt" o:ole="">
+        <w:t xml:space="preserve"> - объем заряда.</w:t>
+      </w:r>
+    </w:p>
+    <w:p>
+      <w:pPr>
+        <w:rPr>
+          <w:rFonts w:cs="Times New Roman"/>
+        </w:rPr>
+      </w:pPr>
+      <w:r>
+        <w:rPr>
+          <w:rFonts w:cs="Times New Roman"/>
+        </w:rPr>
+        <w:lastRenderedPageBreak/>
+        <w:t xml:space="preserve">При заданном условии заряжании масса навески воспламенителя получается равной </w:t>
+      </w:r>
+      <w:r>
+        <w:rPr>
+          <w:rFonts w:cs="Times New Roman"/>
+          <w:position w:val="-12"/>
+        </w:rPr>
+        <w:object w:dxaOrig="1020" w:dyaOrig="360" w14:anchorId="2A6A3869">
+          <v:shape id="_x0000_i1068" type="#_x0000_t75" style="width:51pt;height:18pt" o:ole="">
             <v:imagedata r:id="rId93" o:title=""/>
           </v:shape>
-          <o:OLEObject Type="Embed" ProgID="Equation.DSMT4" ShapeID="_x0000_i1072" DrawAspect="Content" ObjectID="_1731854761" r:id="rId94"/>
-        </w:object>
-      </w:r>
-      <w:r>
-        <w:rPr>
-          <w:rFonts w:cs="Times New Roman"/>
-        </w:rPr>
-        <w:t xml:space="preserve">, где 1,1 используется как поправка на свободные объемы, и иными элементами; </w:t>
-      </w:r>
-      <w:r>
-        <w:rPr>
-          <w:rFonts w:cs="Times New Roman"/>
-          <w:position w:val="-30"/>
-        </w:rPr>
-        <w:object w:dxaOrig="960" w:dyaOrig="680">
-          <v:shape id="_x0000_i1073" type="#_x0000_t75" style="width:48pt;height:33.75pt" o:ole="">
-            <v:imagedata r:id="rId95" o:title=""/>
-          </v:shape>
-          <o:OLEObject Type="Embed" ProgID="Equation.DSMT4" ShapeID="_x0000_i1073" DrawAspect="Content" ObjectID="_1731854762" r:id="rId96"/>
-        </w:object>
-      </w:r>
-      <w:r>
-        <w:rPr>
-          <w:rFonts w:cs="Times New Roman"/>
-        </w:rPr>
-        <w:t xml:space="preserve"> - объем заряда.</w:t>
-      </w:r>
-    </w:p>
-    <w:p>
-      <w:pPr>
-        <w:rPr>
-          <w:rFonts w:cs="Times New Roman"/>
-        </w:rPr>
-      </w:pPr>
-      <w:r>
-        <w:rPr>
-          <w:rFonts w:cs="Times New Roman"/>
-        </w:rPr>
-        <w:t xml:space="preserve">При заданном условии заряжании масса навески воспламенителя получается равной </w:t>
-      </w:r>
-      <w:r>
-        <w:rPr>
-          <w:rFonts w:cs="Times New Roman"/>
-          <w:position w:val="-12"/>
-        </w:rPr>
-        <w:object w:dxaOrig="1020" w:dyaOrig="360">
-          <v:shape id="_x0000_i1074" type="#_x0000_t75" style="width:51pt;height:18pt" o:ole="">
-            <v:imagedata r:id="rId97" o:title=""/>
-          </v:shape>
-          <o:OLEObject Type="Embed" ProgID="Equation.DSMT4" ShapeID="_x0000_i1074" DrawAspect="Content" ObjectID="_1731854763" r:id="rId98"/>
+          <o:OLEObject Type="Embed" ProgID="Equation.DSMT4" ShapeID="_x0000_i1068" DrawAspect="Content" ObjectID="_1731882323" r:id="rId94"/>
         </w:object>
       </w:r>
       <w:r>
@@ -12384,9 +13422,8 @@
           <w:noProof/>
           <w:lang w:val="ru-RU" w:eastAsia="ru-RU"/>
         </w:rPr>
-        <w:lastRenderedPageBreak/>
         <w:drawing>
-          <wp:inline distT="0" distB="0" distL="0" distR="0" wp14:anchorId="1FB51DE4" wp14:editId="02487A0A">
+          <wp:inline distT="0" distB="0" distL="0" distR="0" wp14:anchorId="4802CE4A" wp14:editId="2EB0C4ED">
             <wp:extent cx="5562600" cy="3848100"/>
             <wp:effectExtent l="0" t="0" r="0" b="0"/>
             <wp:docPr id="10" name="Рисунок 10"/>
@@ -12401,7 +13438,7 @@
                     <pic:cNvPicPr/>
                   </pic:nvPicPr>
                   <pic:blipFill rotWithShape="1">
-                    <a:blip r:embed="rId99"/>
+                    <a:blip r:embed="rId95"/>
                     <a:srcRect l="3592" r="2768" b="3071"/>
                     <a:stretch/>
                   </pic:blipFill>
@@ -12468,10 +13505,10 @@
           <w:lang w:eastAsia="en-US"/>
         </w:rPr>
       </w:pPr>
-      <w:bookmarkStart w:id="15" w:name="_Toc120361252"/>
-      <w:bookmarkStart w:id="16" w:name="_Toc120361426"/>
-      <w:bookmarkEnd w:id="15"/>
-      <w:bookmarkEnd w:id="16"/>
+      <w:bookmarkStart w:id="13" w:name="_Toc120361252"/>
+      <w:bookmarkStart w:id="14" w:name="_Toc120361426"/>
+      <w:bookmarkEnd w:id="13"/>
+      <w:bookmarkEnd w:id="14"/>
     </w:p>
     <w:p>
       <w:pPr>
@@ -12494,10 +13531,10 @@
           <w:lang w:eastAsia="en-US"/>
         </w:rPr>
       </w:pPr>
-      <w:bookmarkStart w:id="17" w:name="_Toc120361253"/>
-      <w:bookmarkStart w:id="18" w:name="_Toc120361427"/>
-      <w:bookmarkEnd w:id="17"/>
-      <w:bookmarkEnd w:id="18"/>
+      <w:bookmarkStart w:id="15" w:name="_Toc120361253"/>
+      <w:bookmarkStart w:id="16" w:name="_Toc120361427"/>
+      <w:bookmarkEnd w:id="15"/>
+      <w:bookmarkEnd w:id="16"/>
     </w:p>
     <w:p>
       <w:pPr>
@@ -12520,10 +13557,10 @@
           <w:lang w:eastAsia="en-US"/>
         </w:rPr>
       </w:pPr>
-      <w:bookmarkStart w:id="19" w:name="_Toc120361254"/>
-      <w:bookmarkStart w:id="20" w:name="_Toc120361428"/>
-      <w:bookmarkEnd w:id="19"/>
-      <w:bookmarkEnd w:id="20"/>
+      <w:bookmarkStart w:id="17" w:name="_Toc120361254"/>
+      <w:bookmarkStart w:id="18" w:name="_Toc120361428"/>
+      <w:bookmarkEnd w:id="17"/>
+      <w:bookmarkEnd w:id="18"/>
     </w:p>
     <w:p>
       <w:pPr>
@@ -12546,10 +13583,10 @@
           <w:lang w:eastAsia="en-US"/>
         </w:rPr>
       </w:pPr>
-      <w:bookmarkStart w:id="21" w:name="_Toc120361255"/>
-      <w:bookmarkStart w:id="22" w:name="_Toc120361429"/>
-      <w:bookmarkEnd w:id="21"/>
-      <w:bookmarkEnd w:id="22"/>
+      <w:bookmarkStart w:id="19" w:name="_Toc120361255"/>
+      <w:bookmarkStart w:id="20" w:name="_Toc120361429"/>
+      <w:bookmarkEnd w:id="19"/>
+      <w:bookmarkEnd w:id="20"/>
     </w:p>
     <w:p>
       <w:pPr>
@@ -12572,10 +13609,10 @@
           <w:lang w:eastAsia="en-US"/>
         </w:rPr>
       </w:pPr>
-      <w:bookmarkStart w:id="23" w:name="_Toc120361256"/>
-      <w:bookmarkStart w:id="24" w:name="_Toc120361430"/>
-      <w:bookmarkEnd w:id="23"/>
-      <w:bookmarkEnd w:id="24"/>
+      <w:bookmarkStart w:id="21" w:name="_Toc120361256"/>
+      <w:bookmarkStart w:id="22" w:name="_Toc120361430"/>
+      <w:bookmarkEnd w:id="21"/>
+      <w:bookmarkEnd w:id="22"/>
     </w:p>
     <w:p>
       <w:pPr>
@@ -12598,37 +13635,37 @@
           <w:lang w:eastAsia="en-US"/>
         </w:rPr>
       </w:pPr>
-      <w:bookmarkStart w:id="25" w:name="_Toc120361257"/>
-      <w:bookmarkStart w:id="26" w:name="_Toc120361431"/>
+      <w:bookmarkStart w:id="23" w:name="_Toc120361257"/>
+      <w:bookmarkStart w:id="24" w:name="_Toc120361431"/>
+      <w:bookmarkEnd w:id="23"/>
+      <w:bookmarkEnd w:id="24"/>
+    </w:p>
+    <w:p>
+      <w:pPr>
+        <w:pStyle w:val="2"/>
+        <w:rPr>
+          <w:rFonts w:cs="Times New Roman"/>
+          <w:szCs w:val="24"/>
+        </w:rPr>
+      </w:pPr>
+      <w:bookmarkStart w:id="25" w:name="_Toc120361432"/>
+      <w:r>
+        <w:rPr>
+          <w:rFonts w:cs="Times New Roman"/>
+          <w:szCs w:val="24"/>
+        </w:rPr>
+        <w:t xml:space="preserve">Расчет </w:t>
+      </w:r>
+      <w:bookmarkEnd w:id="11"/>
+      <w:r>
+        <w:rPr>
+          <w:rFonts w:cs="Times New Roman"/>
+          <w:szCs w:val="24"/>
+        </w:rPr>
+        <w:t>ОЗВБ</w:t>
+      </w:r>
+      <w:bookmarkEnd w:id="12"/>
       <w:bookmarkEnd w:id="25"/>
-      <w:bookmarkEnd w:id="26"/>
-    </w:p>
-    <w:p>
-      <w:pPr>
-        <w:pStyle w:val="2"/>
-        <w:rPr>
-          <w:rFonts w:cs="Times New Roman"/>
-          <w:szCs w:val="24"/>
-        </w:rPr>
-      </w:pPr>
-      <w:bookmarkStart w:id="27" w:name="_Toc120361432"/>
-      <w:r>
-        <w:rPr>
-          <w:rFonts w:cs="Times New Roman"/>
-          <w:szCs w:val="24"/>
-        </w:rPr>
-        <w:t xml:space="preserve">Расчет </w:t>
-      </w:r>
-      <w:bookmarkEnd w:id="13"/>
-      <w:r>
-        <w:rPr>
-          <w:rFonts w:cs="Times New Roman"/>
-          <w:szCs w:val="24"/>
-        </w:rPr>
-        <w:t>ОЗВБ</w:t>
-      </w:r>
-      <w:bookmarkEnd w:id="14"/>
-      <w:bookmarkEnd w:id="27"/>
     </w:p>
     <w:p>
       <w:pPr>
@@ -12662,18 +13699,76 @@
           <w:rFonts w:cs="Times New Roman"/>
           <w:position w:val="-204"/>
         </w:rPr>
-        <w:object w:dxaOrig="5740" w:dyaOrig="4200">
-          <v:shape id="_x0000_i1075" type="#_x0000_t75" style="width:286.45pt;height:210pt" o:ole="">
+        <w:object w:dxaOrig="5740" w:dyaOrig="4200" w14:anchorId="4E7F7BFB">
+          <v:shape id="_x0000_i1069" type="#_x0000_t75" style="width:286.5pt;height:210pt" o:ole="">
+            <v:imagedata r:id="rId96" o:title=""/>
+          </v:shape>
+          <o:OLEObject Type="Embed" ProgID="Equation.DSMT4" ShapeID="_x0000_i1069" DrawAspect="Content" ObjectID="_1731882324" r:id="rId97"/>
+        </w:object>
+      </w:r>
+    </w:p>
+    <w:p>
+      <w:pPr>
+        <w:spacing w:after="200"/>
+        <w:jc w:val="left"/>
+        <w:rPr>
+          <w:rFonts w:eastAsia="Calibri" w:cs="Times New Roman"/>
+          <w:color w:val="auto"/>
+        </w:rPr>
+      </w:pPr>
+      <w:r>
+        <w:rPr>
+          <w:rFonts w:eastAsia="Calibri" w:cs="Times New Roman"/>
+          <w:color w:val="auto"/>
+        </w:rPr>
+        <w:t>Переключатели:</w:t>
+      </w:r>
+    </w:p>
+    <w:p>
+      <w:pPr>
+        <w:pStyle w:val="af1"/>
+        <w:rPr>
+          <w:rFonts w:eastAsia="Calibri" w:cs="Times New Roman"/>
+          <w:color w:val="auto"/>
+        </w:rPr>
+      </w:pPr>
+      <w:r>
+        <w:rPr>
+          <w:rFonts w:cs="Times New Roman"/>
+          <w:position w:val="-32"/>
+        </w:rPr>
+        <w:object w:dxaOrig="3260" w:dyaOrig="760" w14:anchorId="0BC43BC1">
+          <v:shape id="_x0000_i1070" type="#_x0000_t75" style="width:162.75pt;height:37.5pt" o:ole="">
+            <v:imagedata r:id="rId98" o:title=""/>
+          </v:shape>
+          <o:OLEObject Type="Embed" ProgID="Equation.DSMT4" ShapeID="_x0000_i1070" DrawAspect="Content" ObjectID="_1731882325" r:id="rId99"/>
+        </w:object>
+      </w:r>
+    </w:p>
+    <w:p>
+      <w:pPr>
+        <w:pStyle w:val="af1"/>
+        <w:rPr>
+          <w:rFonts w:eastAsia="Calibri" w:cs="Times New Roman"/>
+          <w:color w:val="auto"/>
+        </w:rPr>
+      </w:pPr>
+      <w:r>
+        <w:rPr>
+          <w:rFonts w:cs="Times New Roman"/>
+          <w:position w:val="-32"/>
+        </w:rPr>
+        <w:object w:dxaOrig="3000" w:dyaOrig="760" w14:anchorId="0235205A">
+          <v:shape id="_x0000_i1071" type="#_x0000_t75" style="width:150pt;height:37.5pt" o:ole="">
             <v:imagedata r:id="rId100" o:title=""/>
           </v:shape>
-          <o:OLEObject Type="Embed" ProgID="Equation.DSMT4" ShapeID="_x0000_i1075" DrawAspect="Content" ObjectID="_1731854764" r:id="rId101"/>
+          <o:OLEObject Type="Embed" ProgID="Equation.DSMT4" ShapeID="_x0000_i1071" DrawAspect="Content" ObjectID="_1731882326" r:id="rId101"/>
         </w:object>
       </w:r>
     </w:p>
     <w:p>
       <w:pPr>
-        <w:spacing w:after="200"/>
-        <w:jc w:val="left"/>
+        <w:pStyle w:val="af1"/>
         <w:rPr>
           <w:rFonts w:eastAsia="Calibri" w:cs="Times New Roman"/>
           <w:color w:val="auto"/>
@@ -12681,86 +13776,125 @@
       </w:pPr>
       <w:r>
         <w:rPr>
-          <w:rFonts w:eastAsia="Calibri" w:cs="Times New Roman"/>
-          <w:color w:val="auto"/>
-        </w:rPr>
-        <w:t>Переключатели:</w:t>
-      </w:r>
-    </w:p>
-    <w:p>
-      <w:pPr>
-        <w:pStyle w:val="af1"/>
-        <w:rPr>
-          <w:rFonts w:eastAsia="Calibri" w:cs="Times New Roman"/>
-          <w:color w:val="auto"/>
-        </w:rPr>
-      </w:pPr>
-      <w:r>
-        <w:rPr>
           <w:rFonts w:cs="Times New Roman"/>
           <w:position w:val="-32"/>
         </w:rPr>
-        <w:object w:dxaOrig="3260" w:dyaOrig="760">
-          <v:shape id="_x0000_i1076" type="#_x0000_t75" style="width:162.65pt;height:37.5pt" o:ole="">
+        <w:object w:dxaOrig="3000" w:dyaOrig="760" w14:anchorId="4B26C9E0">
+          <v:shape id="_x0000_i1072" type="#_x0000_t75" style="width:150pt;height:37.5pt" o:ole="">
             <v:imagedata r:id="rId102" o:title=""/>
           </v:shape>
-          <o:OLEObject Type="Embed" ProgID="Equation.DSMT4" ShapeID="_x0000_i1076" DrawAspect="Content" ObjectID="_1731854765" r:id="rId103"/>
+          <o:OLEObject Type="Embed" ProgID="Equation.DSMT4" ShapeID="_x0000_i1072" DrawAspect="Content" ObjectID="_1731882327" r:id="rId103"/>
         </w:object>
       </w:r>
     </w:p>
     <w:p>
       <w:pPr>
-        <w:pStyle w:val="af1"/>
-        <w:rPr>
-          <w:rFonts w:eastAsia="Calibri" w:cs="Times New Roman"/>
-          <w:color w:val="auto"/>
-        </w:rPr>
-      </w:pPr>
-      <w:r>
-        <w:rPr>
-          <w:rFonts w:cs="Times New Roman"/>
-          <w:position w:val="-32"/>
-        </w:rPr>
-        <w:object w:dxaOrig="3000" w:dyaOrig="760">
-          <v:shape id="_x0000_i1077" type="#_x0000_t75" style="width:150pt;height:37.5pt" o:ole="">
+        <w:rPr>
+          <w:rFonts w:cs="Times New Roman"/>
+        </w:rPr>
+      </w:pPr>
+      <w:r>
+        <w:rPr>
+          <w:rFonts w:cs="Times New Roman"/>
+        </w:rPr>
+        <w:t>Начальные условия:</w:t>
+      </w:r>
+    </w:p>
+    <w:p>
+      <w:pPr>
+        <w:pStyle w:val="20"/>
+        <w:rPr>
+          <w:rFonts w:cs="Times New Roman"/>
+          <w:szCs w:val="24"/>
+        </w:rPr>
+      </w:pPr>
+      <w:r>
+        <w:rPr>
+          <w:rFonts w:cs="Times New Roman"/>
+          <w:szCs w:val="24"/>
+        </w:rPr>
+        <w:t>давление равно давлению окружающей среды 101325 Па (0,1 МПа);</w:t>
+      </w:r>
+    </w:p>
+    <w:p>
+      <w:pPr>
+        <w:pStyle w:val="20"/>
+        <w:rPr>
+          <w:rFonts w:cs="Times New Roman"/>
+          <w:szCs w:val="24"/>
+        </w:rPr>
+      </w:pPr>
+      <w:r>
+        <w:rPr>
+          <w:rFonts w:cs="Times New Roman"/>
+          <w:szCs w:val="24"/>
+        </w:rPr>
+        <w:t xml:space="preserve">начальный свободный объем равен </w:t>
+      </w:r>
+      <w:r>
+        <w:rPr>
+          <w:rFonts w:cs="Times New Roman"/>
+          <w:position w:val="-12"/>
+          <w:szCs w:val="24"/>
+        </w:rPr>
+        <w:object w:dxaOrig="1600" w:dyaOrig="380" w14:anchorId="2A1B8486">
+          <v:shape id="_x0000_i1073" type="#_x0000_t75" style="width:79.5pt;height:18.75pt" o:ole="">
             <v:imagedata r:id="rId104" o:title=""/>
           </v:shape>
-          <o:OLEObject Type="Embed" ProgID="Equation.DSMT4" ShapeID="_x0000_i1077" DrawAspect="Content" ObjectID="_1731854766" r:id="rId105"/>
+          <o:OLEObject Type="Embed" ProgID="Equation.DSMT4" ShapeID="_x0000_i1073" DrawAspect="Content" ObjectID="_1731882328" r:id="rId105"/>
         </w:object>
       </w:r>
-    </w:p>
-    <w:p>
-      <w:pPr>
-        <w:pStyle w:val="af1"/>
-        <w:rPr>
-          <w:rFonts w:eastAsia="Calibri" w:cs="Times New Roman"/>
-          <w:color w:val="auto"/>
-        </w:rPr>
-      </w:pPr>
-      <w:r>
-        <w:rPr>
-          <w:rFonts w:cs="Times New Roman"/>
-          <w:position w:val="-32"/>
-        </w:rPr>
-        <w:object w:dxaOrig="3000" w:dyaOrig="760">
-          <v:shape id="_x0000_i1078" type="#_x0000_t75" style="width:150pt;height:37.5pt" o:ole="">
+      <w:r>
+        <w:rPr>
+          <w:rFonts w:cs="Times New Roman"/>
+          <w:szCs w:val="24"/>
+        </w:rPr>
+        <w:t xml:space="preserve"> м</w:t>
+      </w:r>
+      <w:r>
+        <w:rPr>
+          <w:rFonts w:cs="Times New Roman"/>
+          <w:szCs w:val="24"/>
+          <w:vertAlign w:val="superscript"/>
+        </w:rPr>
+        <w:t>3</w:t>
+      </w:r>
+      <w:r>
+        <w:rPr>
+          <w:rFonts w:cs="Times New Roman"/>
+          <w:szCs w:val="24"/>
+        </w:rPr>
+        <w:t>;</w:t>
+      </w:r>
+    </w:p>
+    <w:p>
+      <w:pPr>
+        <w:pStyle w:val="20"/>
+        <w:rPr>
+          <w:rFonts w:cs="Times New Roman"/>
+          <w:szCs w:val="24"/>
+        </w:rPr>
+      </w:pPr>
+      <w:r>
+        <w:rPr>
+          <w:rFonts w:cs="Times New Roman"/>
+          <w:position w:val="-12"/>
+          <w:szCs w:val="24"/>
+        </w:rPr>
+        <w:object w:dxaOrig="680" w:dyaOrig="380" w14:anchorId="7CB7D39B">
+          <v:shape id="_x0000_i1074" type="#_x0000_t75" style="width:34.5pt;height:18.75pt" o:ole="">
             <v:imagedata r:id="rId106" o:title=""/>
           </v:shape>
-          <o:OLEObject Type="Embed" ProgID="Equation.DSMT4" ShapeID="_x0000_i1078" DrawAspect="Content" ObjectID="_1731854767" r:id="rId107"/>
+          <o:OLEObject Type="Embed" ProgID="Equation.DSMT4" ShapeID="_x0000_i1074" DrawAspect="Content" ObjectID="_1731882329" r:id="rId107"/>
         </w:object>
       </w:r>
-    </w:p>
-    <w:p>
-      <w:pPr>
-        <w:rPr>
-          <w:rFonts w:cs="Times New Roman"/>
-        </w:rPr>
-      </w:pPr>
-      <w:r>
-        <w:rPr>
-          <w:rFonts w:cs="Times New Roman"/>
-        </w:rPr>
-        <w:t>Начальные условия:</w:t>
+      <w:r>
+        <w:rPr>
+          <w:rFonts w:cs="Times New Roman"/>
+          <w:szCs w:val="24"/>
+          <w:lang w:val="en-US"/>
+        </w:rPr>
+        <w:t>;</w:t>
       </w:r>
     </w:p>
     <w:p>
@@ -12771,114 +13905,17 @@
           <w:szCs w:val="24"/>
         </w:rPr>
       </w:pPr>
-      <w:r>
-        <w:rPr>
-          <w:rFonts w:cs="Times New Roman"/>
-          <w:szCs w:val="24"/>
-        </w:rPr>
-        <w:t>давление равно давлению окружающей среды 101325 Па (0,1 МПа);</w:t>
-      </w:r>
-    </w:p>
-    <w:p>
-      <w:pPr>
-        <w:pStyle w:val="20"/>
-        <w:rPr>
-          <w:rFonts w:cs="Times New Roman"/>
-          <w:szCs w:val="24"/>
-        </w:rPr>
-      </w:pPr>
-      <w:r>
-        <w:rPr>
-          <w:rFonts w:cs="Times New Roman"/>
-          <w:szCs w:val="24"/>
-        </w:rPr>
-        <w:t xml:space="preserve">начальный свободный объем равен </w:t>
-      </w:r>
       <w:r>
         <w:rPr>
           <w:rFonts w:cs="Times New Roman"/>
           <w:position w:val="-12"/>
           <w:szCs w:val="24"/>
         </w:rPr>
-        <w:object w:dxaOrig="1600" w:dyaOrig="380">
-          <v:shape id="_x0000_i1079" type="#_x0000_t75" style="width:79.5pt;height:18.75pt" o:ole="">
+        <w:object w:dxaOrig="800" w:dyaOrig="380" w14:anchorId="333DD3BA">
+          <v:shape id="_x0000_i1075" type="#_x0000_t75" style="width:39.75pt;height:18.75pt" o:ole="">
             <v:imagedata r:id="rId108" o:title=""/>
           </v:shape>
-          <o:OLEObject Type="Embed" ProgID="Equation.DSMT4" ShapeID="_x0000_i1079" DrawAspect="Content" ObjectID="_1731854768" r:id="rId109"/>
-        </w:object>
-      </w:r>
-      <w:r>
-        <w:rPr>
-          <w:rFonts w:cs="Times New Roman"/>
-          <w:szCs w:val="24"/>
-        </w:rPr>
-        <w:t xml:space="preserve"> м</w:t>
-      </w:r>
-      <w:r>
-        <w:rPr>
-          <w:rFonts w:cs="Times New Roman"/>
-          <w:szCs w:val="24"/>
-          <w:vertAlign w:val="superscript"/>
-        </w:rPr>
-        <w:t>3</w:t>
-      </w:r>
-      <w:r>
-        <w:rPr>
-          <w:rFonts w:cs="Times New Roman"/>
-          <w:szCs w:val="24"/>
-        </w:rPr>
-        <w:t>;</w:t>
-      </w:r>
-    </w:p>
-    <w:p>
-      <w:pPr>
-        <w:pStyle w:val="20"/>
-        <w:rPr>
-          <w:rFonts w:cs="Times New Roman"/>
-          <w:szCs w:val="24"/>
-        </w:rPr>
-      </w:pPr>
-      <w:r>
-        <w:rPr>
-          <w:rFonts w:cs="Times New Roman"/>
-          <w:position w:val="-12"/>
-          <w:szCs w:val="24"/>
-        </w:rPr>
-        <w:object w:dxaOrig="680" w:dyaOrig="380">
-          <v:shape id="_x0000_i1080" type="#_x0000_t75" style="width:34.5pt;height:18.75pt" o:ole="">
-            <v:imagedata r:id="rId110" o:title=""/>
-          </v:shape>
-          <o:OLEObject Type="Embed" ProgID="Equation.DSMT4" ShapeID="_x0000_i1080" DrawAspect="Content" ObjectID="_1731854769" r:id="rId111"/>
-        </w:object>
-      </w:r>
-      <w:r>
-        <w:rPr>
-          <w:rFonts w:cs="Times New Roman"/>
-          <w:szCs w:val="24"/>
-          <w:lang w:val="en-US"/>
-        </w:rPr>
-        <w:t>;</w:t>
-      </w:r>
-    </w:p>
-    <w:p>
-      <w:pPr>
-        <w:pStyle w:val="20"/>
-        <w:rPr>
-          <w:rFonts w:cs="Times New Roman"/>
-          <w:szCs w:val="24"/>
-        </w:rPr>
-      </w:pPr>
-      <w:r>
-        <w:rPr>
-          <w:rFonts w:cs="Times New Roman"/>
-          <w:position w:val="-12"/>
-          <w:szCs w:val="24"/>
-        </w:rPr>
-        <w:object w:dxaOrig="800" w:dyaOrig="380">
-          <v:shape id="_x0000_i1081" type="#_x0000_t75" style="width:39.75pt;height:18.75pt" o:ole="">
-            <v:imagedata r:id="rId112" o:title=""/>
-          </v:shape>
-          <o:OLEObject Type="Embed" ProgID="Equation.DSMT4" ShapeID="_x0000_i1081" DrawAspect="Content" ObjectID="_1731854770" r:id="rId113"/>
+          <o:OLEObject Type="Embed" ProgID="Equation.DSMT4" ShapeID="_x0000_i1075" DrawAspect="Content" ObjectID="_1731882330" r:id="rId109"/>
         </w:object>
       </w:r>
     </w:p>
@@ -12923,11 +13960,11 @@
           <w:position w:val="-12"/>
           <w:szCs w:val="24"/>
         </w:rPr>
-        <w:object w:dxaOrig="580" w:dyaOrig="360">
-          <v:shape id="_x0000_i1082" type="#_x0000_t75" style="width:28.5pt;height:18pt" o:ole="">
-            <v:imagedata r:id="rId114" o:title=""/>
+        <w:object w:dxaOrig="580" w:dyaOrig="360" w14:anchorId="65F04821">
+          <v:shape id="_x0000_i1076" type="#_x0000_t75" style="width:28.5pt;height:18pt" o:ole="">
+            <v:imagedata r:id="rId110" o:title=""/>
           </v:shape>
-          <o:OLEObject Type="Embed" ProgID="Equation.DSMT4" ShapeID="_x0000_i1082" DrawAspect="Content" ObjectID="_1731854771" r:id="rId115"/>
+          <o:OLEObject Type="Embed" ProgID="Equation.DSMT4" ShapeID="_x0000_i1076" DrawAspect="Content" ObjectID="_1731882331" r:id="rId111"/>
         </w:object>
       </w:r>
       <w:r>
@@ -12965,7 +14002,6 @@
         </w:rPr>
         <w:t xml:space="preserve">) библиотеки </w:t>
       </w:r>
-      <w:proofErr w:type="spellStart"/>
       <w:r>
         <w:rPr>
           <w:rFonts w:cs="Times New Roman"/>
@@ -12973,7 +14009,6 @@
         </w:rPr>
         <w:t>SciPy</w:t>
       </w:r>
-      <w:proofErr w:type="spellEnd"/>
       <w:r>
         <w:rPr>
           <w:rFonts w:cs="Times New Roman"/>
@@ -13021,7 +14056,7 @@
           <w:lang w:val="ru-RU" w:eastAsia="ru-RU"/>
         </w:rPr>
         <w:drawing>
-          <wp:inline distT="0" distB="0" distL="0" distR="0" wp14:anchorId="317E8CAD" wp14:editId="5EE7A7C8">
+          <wp:inline distT="0" distB="0" distL="0" distR="0" wp14:anchorId="4E0C17B8" wp14:editId="40F6BFBE">
             <wp:extent cx="4473759" cy="3398520"/>
             <wp:effectExtent l="0" t="0" r="3175" b="0"/>
             <wp:docPr id="13" name="Рисунок 13"/>
@@ -13036,7 +14071,7 @@
                     <pic:cNvPicPr/>
                   </pic:nvPicPr>
                   <pic:blipFill rotWithShape="1">
-                    <a:blip r:embed="rId116"/>
+                    <a:blip r:embed="rId112"/>
                     <a:srcRect l="6927" t="2955" r="3410" b="4764"/>
                     <a:stretch/>
                   </pic:blipFill>
@@ -13077,6 +14112,7 @@
           <w:rFonts w:cs="Times New Roman"/>
           <w:lang w:val="ru-RU"/>
         </w:rPr>
+        <w:lastRenderedPageBreak/>
         <w:t>Рис. 5. Индикаторная кривая давления в КС</w:t>
       </w:r>
     </w:p>
@@ -13103,9 +14139,8 @@
           <w:noProof/>
           <w:lang w:val="ru-RU" w:eastAsia="ru-RU"/>
         </w:rPr>
-        <w:lastRenderedPageBreak/>
         <w:drawing>
-          <wp:inline distT="0" distB="0" distL="0" distR="0" wp14:anchorId="781C99D1" wp14:editId="7C45D1EC">
+          <wp:inline distT="0" distB="0" distL="0" distR="0" wp14:anchorId="5526A3F4" wp14:editId="466CAFDE">
             <wp:extent cx="4338475" cy="3253740"/>
             <wp:effectExtent l="0" t="0" r="5080" b="3810"/>
             <wp:docPr id="14" name="Рисунок 14"/>
@@ -13120,7 +14155,7 @@
                     <pic:cNvPicPr/>
                   </pic:nvPicPr>
                   <pic:blipFill>
-                    <a:blip r:embed="rId117"/>
+                    <a:blip r:embed="rId113"/>
                     <a:stretch>
                       <a:fillRect/>
                     </a:stretch>
@@ -13172,8 +14207,8 @@
           <w:szCs w:val="24"/>
         </w:rPr>
       </w:pPr>
-      <w:bookmarkStart w:id="28" w:name="_Toc84961343"/>
-      <w:bookmarkStart w:id="29" w:name="_Toc120361433"/>
+      <w:bookmarkStart w:id="26" w:name="_Toc84961343"/>
+      <w:bookmarkStart w:id="27" w:name="_Toc120361433"/>
       <w:r>
         <w:rPr>
           <w:rFonts w:cs="Times New Roman"/>
@@ -13181,8 +14216,8 @@
         </w:rPr>
         <w:t>Экспериментальная часть</w:t>
       </w:r>
-      <w:bookmarkEnd w:id="28"/>
-      <w:bookmarkEnd w:id="29"/>
+      <w:bookmarkEnd w:id="26"/>
+      <w:bookmarkEnd w:id="27"/>
     </w:p>
     <w:p>
       <w:pPr>
@@ -13215,7 +14250,7 @@
           <w:lang w:eastAsia="ru-RU"/>
         </w:rPr>
         <w:drawing>
-          <wp:inline distT="0" distB="0" distL="0" distR="0" wp14:anchorId="1D933343" wp14:editId="332253CD">
+          <wp:inline distT="0" distB="0" distL="0" distR="0" wp14:anchorId="52A3A486" wp14:editId="6AEB9074">
             <wp:extent cx="2296160" cy="1881064"/>
             <wp:effectExtent l="0" t="0" r="8890" b="5080"/>
             <wp:docPr id="12" name="Рисунок 12"/>
@@ -13232,7 +14267,7 @@
                     </pic:cNvPicPr>
                   </pic:nvPicPr>
                   <pic:blipFill>
-                    <a:blip r:embed="rId118" cstate="print">
+                    <a:blip r:embed="rId114" cstate="print">
                       <a:extLst>
                         <a:ext uri="{28A0092B-C50C-407E-A947-70E740481C1C}">
                           <a14:useLocalDpi xmlns:a14="http://schemas.microsoft.com/office/drawing/2010/main" val="0"/>
@@ -13518,7 +14553,7 @@
           <w:lang w:val="ru-RU" w:eastAsia="ru-RU"/>
         </w:rPr>
         <w:drawing>
-          <wp:inline distT="0" distB="0" distL="0" distR="0" wp14:anchorId="46F5BDBB" wp14:editId="5C7C9C1A">
+          <wp:inline distT="0" distB="0" distL="0" distR="0" wp14:anchorId="6A11A1EE" wp14:editId="417E27F7">
             <wp:extent cx="5219065" cy="4019820"/>
             <wp:effectExtent l="0" t="0" r="635" b="0"/>
             <wp:docPr id="8" name="Рисунок 8"/>
@@ -13535,7 +14570,7 @@
                     </pic:cNvPicPr>
                   </pic:nvPicPr>
                   <pic:blipFill>
-                    <a:blip r:embed="rId119">
+                    <a:blip r:embed="rId115">
                       <a:extLst>
                         <a:ext uri="{28A0092B-C50C-407E-A947-70E740481C1C}">
                           <a14:useLocalDpi xmlns:a14="http://schemas.microsoft.com/office/drawing/2010/main" val="0"/>
@@ -13617,7 +14652,7 @@
         </w:rPr>
         <w:lastRenderedPageBreak/>
         <w:drawing>
-          <wp:inline distT="0" distB="0" distL="0" distR="0" wp14:anchorId="337D843D" wp14:editId="7146D620">
+          <wp:inline distT="0" distB="0" distL="0" distR="0" wp14:anchorId="1FCFF5EA" wp14:editId="0819DAEB">
             <wp:extent cx="5035689" cy="3878580"/>
             <wp:effectExtent l="0" t="0" r="0" b="7620"/>
             <wp:docPr id="9" name="Рисунок 9"/>
@@ -13634,7 +14669,7 @@
                     </pic:cNvPicPr>
                   </pic:nvPicPr>
                   <pic:blipFill>
-                    <a:blip r:embed="rId120">
+                    <a:blip r:embed="rId116">
                       <a:extLst>
                         <a:ext uri="{28A0092B-C50C-407E-A947-70E740481C1C}">
                           <a14:useLocalDpi xmlns:a14="http://schemas.microsoft.com/office/drawing/2010/main" val="0"/>
@@ -13691,7 +14726,7 @@
           <w:szCs w:val="24"/>
         </w:rPr>
       </w:pPr>
-      <w:bookmarkStart w:id="30" w:name="_Toc120361434"/>
+      <w:bookmarkStart w:id="28" w:name="_Toc120361434"/>
       <w:r>
         <w:rPr>
           <w:rFonts w:cs="Times New Roman"/>
@@ -13699,7 +14734,7 @@
         </w:rPr>
         <w:t>Выводы</w:t>
       </w:r>
-      <w:bookmarkEnd w:id="30"/>
+      <w:bookmarkEnd w:id="28"/>
     </w:p>
     <w:p>
       <w:pPr>
@@ -13781,12 +14816,12 @@
     </w:p>
     <w:p/>
     <w:sectPr>
-      <w:headerReference w:type="even" r:id="rId121"/>
-      <w:headerReference w:type="default" r:id="rId122"/>
-      <w:footerReference w:type="even" r:id="rId123"/>
-      <w:footerReference w:type="default" r:id="rId124"/>
-      <w:headerReference w:type="first" r:id="rId125"/>
-      <w:footerReference w:type="first" r:id="rId126"/>
+      <w:headerReference w:type="even" r:id="rId117"/>
+      <w:headerReference w:type="default" r:id="rId118"/>
+      <w:footerReference w:type="even" r:id="rId119"/>
+      <w:footerReference w:type="default" r:id="rId120"/>
+      <w:headerReference w:type="first" r:id="rId121"/>
+      <w:footerReference w:type="first" r:id="rId122"/>
       <w:pgSz w:w="11906" w:h="16838"/>
       <w:pgMar w:top="1134" w:right="850" w:bottom="1134" w:left="1701" w:header="708" w:footer="708" w:gutter="0"/>
       <w:cols w:space="708"/>
@@ -13798,7 +14833,7 @@
 </file>
 
 <file path=word/endnotes.xml><?xml version="1.0" encoding="utf-8"?>
-<w:endnotes xmlns:wpc="http://schemas.microsoft.com/office/word/2010/wordprocessingCanvas" xmlns:cx="http://schemas.microsoft.com/office/drawing/2014/chartex" xmlns:mc="http://schemas.openxmlformats.org/markup-compatibility/2006" xmlns:o="urn:schemas-microsoft-com:office:office" xmlns:r="http://schemas.openxmlformats.org/officeDocument/2006/relationships" xmlns:m="http://schemas.openxmlformats.org/officeDocument/2006/math" xmlns:v="urn:schemas-microsoft-com:vml" xmlns:wp14="http://schemas.microsoft.com/office/word/2010/wordprocessingDrawing" xmlns:wp="http://schemas.openxmlformats.org/drawingml/2006/wordprocessingDrawing" xmlns:w10="urn:schemas-microsoft-com:office:word" xmlns:w="http://schemas.openxmlformats.org/wordprocessingml/2006/main" xmlns:w14="http://schemas.microsoft.com/office/word/2010/wordml" xmlns:w15="http://schemas.microsoft.com/office/word/2012/wordml" xmlns:w16se="http://schemas.microsoft.com/office/word/2015/wordml/symex" xmlns:wpg="http://schemas.microsoft.com/office/word/2010/wordprocessingGroup" xmlns:wpi="http://schemas.microsoft.com/office/word/2010/wordprocessingInk" xmlns:wne="http://schemas.microsoft.com/office/word/2006/wordml" xmlns:wps="http://schemas.microsoft.com/office/word/2010/wordprocessingShape" mc:Ignorable="w14 w15 w16se wp14">
+<w:endnotes xmlns:wpc="http://schemas.microsoft.com/office/word/2010/wordprocessingCanvas" xmlns:cx="http://schemas.microsoft.com/office/drawing/2014/chartex" xmlns:cx1="http://schemas.microsoft.com/office/drawing/2015/9/8/chartex" xmlns:cx2="http://schemas.microsoft.com/office/drawing/2015/10/21/chartex" xmlns:cx3="http://schemas.microsoft.com/office/drawing/2016/5/9/chartex" xmlns:cx4="http://schemas.microsoft.com/office/drawing/2016/5/10/chartex" xmlns:cx5="http://schemas.microsoft.com/office/drawing/2016/5/11/chartex" xmlns:cx6="http://schemas.microsoft.com/office/drawing/2016/5/12/chartex" xmlns:cx7="http://schemas.microsoft.com/office/drawing/2016/5/13/chartex" xmlns:cx8="http://schemas.microsoft.com/office/drawing/2016/5/14/chartex" xmlns:mc="http://schemas.openxmlformats.org/markup-compatibility/2006" xmlns:aink="http://schemas.microsoft.com/office/drawing/2016/ink" xmlns:am3d="http://schemas.microsoft.com/office/drawing/2017/model3d" xmlns:o="urn:schemas-microsoft-com:office:office" xmlns:oel="http://schemas.microsoft.com/office/2019/extlst" xmlns:r="http://schemas.openxmlformats.org/officeDocument/2006/relationships" xmlns:m="http://schemas.openxmlformats.org/officeDocument/2006/math" xmlns:v="urn:schemas-microsoft-com:vml" xmlns:wp14="http://schemas.microsoft.com/office/word/2010/wordprocessingDrawing" xmlns:wp="http://schemas.openxmlformats.org/drawingml/2006/wordprocessingDrawing" xmlns:w10="urn:schemas-microsoft-com:office:word" xmlns:w="http://schemas.openxmlformats.org/wordprocessingml/2006/main" xmlns:w14="http://schemas.microsoft.com/office/word/2010/wordml" xmlns:w15="http://schemas.microsoft.com/office/word/2012/wordml" xmlns:w16cex="http://schemas.microsoft.com/office/word/2018/wordml/cex" xmlns:w16cid="http://schemas.microsoft.com/office/word/2016/wordml/cid" xmlns:w16="http://schemas.microsoft.com/office/word/2018/wordml" xmlns:w16sdtdh="http://schemas.microsoft.com/office/word/2020/wordml/sdtdatahash" xmlns:w16se="http://schemas.microsoft.com/office/word/2015/wordml/symex" xmlns:wpg="http://schemas.microsoft.com/office/word/2010/wordprocessingGroup" xmlns:wpi="http://schemas.microsoft.com/office/word/2010/wordprocessingInk" xmlns:wne="http://schemas.microsoft.com/office/word/2006/wordml" xmlns:wps="http://schemas.microsoft.com/office/word/2010/wordprocessingShape" mc:Ignorable="w14 w15 w16se w16cid w16 w16cex w16sdtdh wp14">
   <w:endnote w:type="separator" w:id="-1">
     <w:p>
       <w:pPr>
@@ -13823,7 +14858,7 @@
 </file>
 
 <file path=word/footer1.xml><?xml version="1.0" encoding="utf-8"?>
-<w:ftr xmlns:wpc="http://schemas.microsoft.com/office/word/2010/wordprocessingCanvas" xmlns:cx="http://schemas.microsoft.com/office/drawing/2014/chartex" xmlns:mc="http://schemas.openxmlformats.org/markup-compatibility/2006" xmlns:o="urn:schemas-microsoft-com:office:office" xmlns:r="http://schemas.openxmlformats.org/officeDocument/2006/relationships" xmlns:m="http://schemas.openxmlformats.org/officeDocument/2006/math" xmlns:v="urn:schemas-microsoft-com:vml" xmlns:wp14="http://schemas.microsoft.com/office/word/2010/wordprocessingDrawing" xmlns:wp="http://schemas.openxmlformats.org/drawingml/2006/wordprocessingDrawing" xmlns:w10="urn:schemas-microsoft-com:office:word" xmlns:w="http://schemas.openxmlformats.org/wordprocessingml/2006/main" xmlns:w14="http://schemas.microsoft.com/office/word/2010/wordml" xmlns:w15="http://schemas.microsoft.com/office/word/2012/wordml" xmlns:w16se="http://schemas.microsoft.com/office/word/2015/wordml/symex" xmlns:wpg="http://schemas.microsoft.com/office/word/2010/wordprocessingGroup" xmlns:wpi="http://schemas.microsoft.com/office/word/2010/wordprocessingInk" xmlns:wne="http://schemas.microsoft.com/office/word/2006/wordml" xmlns:wps="http://schemas.microsoft.com/office/word/2010/wordprocessingShape" mc:Ignorable="w14 w15 w16se wp14">
+<w:ftr xmlns:wpc="http://schemas.microsoft.com/office/word/2010/wordprocessingCanvas" xmlns:cx="http://schemas.microsoft.com/office/drawing/2014/chartex" xmlns:cx1="http://schemas.microsoft.com/office/drawing/2015/9/8/chartex" xmlns:cx2="http://schemas.microsoft.com/office/drawing/2015/10/21/chartex" xmlns:cx3="http://schemas.microsoft.com/office/drawing/2016/5/9/chartex" xmlns:cx4="http://schemas.microsoft.com/office/drawing/2016/5/10/chartex" xmlns:cx5="http://schemas.microsoft.com/office/drawing/2016/5/11/chartex" xmlns:cx6="http://schemas.microsoft.com/office/drawing/2016/5/12/chartex" xmlns:cx7="http://schemas.microsoft.com/office/drawing/2016/5/13/chartex" xmlns:cx8="http://schemas.microsoft.com/office/drawing/2016/5/14/chartex" xmlns:mc="http://schemas.openxmlformats.org/markup-compatibility/2006" xmlns:aink="http://schemas.microsoft.com/office/drawing/2016/ink" xmlns:am3d="http://schemas.microsoft.com/office/drawing/2017/model3d" xmlns:o="urn:schemas-microsoft-com:office:office" xmlns:oel="http://schemas.microsoft.com/office/2019/extlst" xmlns:r="http://schemas.openxmlformats.org/officeDocument/2006/relationships" xmlns:m="http://schemas.openxmlformats.org/officeDocument/2006/math" xmlns:v="urn:schemas-microsoft-com:vml" xmlns:wp14="http://schemas.microsoft.com/office/word/2010/wordprocessingDrawing" xmlns:wp="http://schemas.openxmlformats.org/drawingml/2006/wordprocessingDrawing" xmlns:w10="urn:schemas-microsoft-com:office:word" xmlns:w="http://schemas.openxmlformats.org/wordprocessingml/2006/main" xmlns:w14="http://schemas.microsoft.com/office/word/2010/wordml" xmlns:w15="http://schemas.microsoft.com/office/word/2012/wordml" xmlns:w16cex="http://schemas.microsoft.com/office/word/2018/wordml/cex" xmlns:w16cid="http://schemas.microsoft.com/office/word/2016/wordml/cid" xmlns:w16="http://schemas.microsoft.com/office/word/2018/wordml" xmlns:w16sdtdh="http://schemas.microsoft.com/office/word/2020/wordml/sdtdatahash" xmlns:w16se="http://schemas.microsoft.com/office/word/2015/wordml/symex" xmlns:wpg="http://schemas.microsoft.com/office/word/2010/wordprocessingGroup" xmlns:wpi="http://schemas.microsoft.com/office/word/2010/wordprocessingInk" xmlns:wne="http://schemas.microsoft.com/office/word/2006/wordml" xmlns:wps="http://schemas.microsoft.com/office/word/2010/wordprocessingShape" mc:Ignorable="w14 w15 w16se w16cid w16 w16cex w16sdtdh wp14">
   <w:p>
     <w:pPr>
       <w:pStyle w:val="af"/>
@@ -13833,7 +14868,7 @@
 </file>
 
 <file path=word/footer2.xml><?xml version="1.0" encoding="utf-8"?>
-<w:ftr xmlns:wpc="http://schemas.microsoft.com/office/word/2010/wordprocessingCanvas" xmlns:cx="http://schemas.microsoft.com/office/drawing/2014/chartex" xmlns:mc="http://schemas.openxmlformats.org/markup-compatibility/2006" xmlns:o="urn:schemas-microsoft-com:office:office" xmlns:r="http://schemas.openxmlformats.org/officeDocument/2006/relationships" xmlns:m="http://schemas.openxmlformats.org/officeDocument/2006/math" xmlns:v="urn:schemas-microsoft-com:vml" xmlns:wp14="http://schemas.microsoft.com/office/word/2010/wordprocessingDrawing" xmlns:wp="http://schemas.openxmlformats.org/drawingml/2006/wordprocessingDrawing" xmlns:w10="urn:schemas-microsoft-com:office:word" xmlns:w="http://schemas.openxmlformats.org/wordprocessingml/2006/main" xmlns:w14="http://schemas.microsoft.com/office/word/2010/wordml" xmlns:w15="http://schemas.microsoft.com/office/word/2012/wordml" xmlns:w16se="http://schemas.microsoft.com/office/word/2015/wordml/symex" xmlns:wpg="http://schemas.microsoft.com/office/word/2010/wordprocessingGroup" xmlns:wpi="http://schemas.microsoft.com/office/word/2010/wordprocessingInk" xmlns:wne="http://schemas.microsoft.com/office/word/2006/wordml" xmlns:wps="http://schemas.microsoft.com/office/word/2010/wordprocessingShape" mc:Ignorable="w14 w15 w16se wp14">
+<w:ftr xmlns:wpc="http://schemas.microsoft.com/office/word/2010/wordprocessingCanvas" xmlns:cx="http://schemas.microsoft.com/office/drawing/2014/chartex" xmlns:cx1="http://schemas.microsoft.com/office/drawing/2015/9/8/chartex" xmlns:cx2="http://schemas.microsoft.com/office/drawing/2015/10/21/chartex" xmlns:cx3="http://schemas.microsoft.com/office/drawing/2016/5/9/chartex" xmlns:cx4="http://schemas.microsoft.com/office/drawing/2016/5/10/chartex" xmlns:cx5="http://schemas.microsoft.com/office/drawing/2016/5/11/chartex" xmlns:cx6="http://schemas.microsoft.com/office/drawing/2016/5/12/chartex" xmlns:cx7="http://schemas.microsoft.com/office/drawing/2016/5/13/chartex" xmlns:cx8="http://schemas.microsoft.com/office/drawing/2016/5/14/chartex" xmlns:mc="http://schemas.openxmlformats.org/markup-compatibility/2006" xmlns:aink="http://schemas.microsoft.com/office/drawing/2016/ink" xmlns:am3d="http://schemas.microsoft.com/office/drawing/2017/model3d" xmlns:o="urn:schemas-microsoft-com:office:office" xmlns:oel="http://schemas.microsoft.com/office/2019/extlst" xmlns:r="http://schemas.openxmlformats.org/officeDocument/2006/relationships" xmlns:m="http://schemas.openxmlformats.org/officeDocument/2006/math" xmlns:v="urn:schemas-microsoft-com:vml" xmlns:wp14="http://schemas.microsoft.com/office/word/2010/wordprocessingDrawing" xmlns:wp="http://schemas.openxmlformats.org/drawingml/2006/wordprocessingDrawing" xmlns:w10="urn:schemas-microsoft-com:office:word" xmlns:w="http://schemas.openxmlformats.org/wordprocessingml/2006/main" xmlns:w14="http://schemas.microsoft.com/office/word/2010/wordml" xmlns:w15="http://schemas.microsoft.com/office/word/2012/wordml" xmlns:w16cex="http://schemas.microsoft.com/office/word/2018/wordml/cex" xmlns:w16cid="http://schemas.microsoft.com/office/word/2016/wordml/cid" xmlns:w16="http://schemas.microsoft.com/office/word/2018/wordml" xmlns:w16sdtdh="http://schemas.microsoft.com/office/word/2020/wordml/sdtdatahash" xmlns:w16se="http://schemas.microsoft.com/office/word/2015/wordml/symex" xmlns:wpg="http://schemas.microsoft.com/office/word/2010/wordprocessingGroup" xmlns:wpi="http://schemas.microsoft.com/office/word/2010/wordprocessingInk" xmlns:wne="http://schemas.microsoft.com/office/word/2006/wordml" xmlns:wps="http://schemas.microsoft.com/office/word/2010/wordprocessingShape" mc:Ignorable="w14 w15 w16se w16cid w16 w16cex w16sdtdh wp14">
   <w:sdt>
     <w:sdtPr>
       <w:id w:val="1809133978"/>
@@ -13902,7 +14937,7 @@
 </file>
 
 <file path=word/footer3.xml><?xml version="1.0" encoding="utf-8"?>
-<w:ftr xmlns:wpc="http://schemas.microsoft.com/office/word/2010/wordprocessingCanvas" xmlns:cx="http://schemas.microsoft.com/office/drawing/2014/chartex" xmlns:mc="http://schemas.openxmlformats.org/markup-compatibility/2006" xmlns:o="urn:schemas-microsoft-com:office:office" xmlns:r="http://schemas.openxmlformats.org/officeDocument/2006/relationships" xmlns:m="http://schemas.openxmlformats.org/officeDocument/2006/math" xmlns:v="urn:schemas-microsoft-com:vml" xmlns:wp14="http://schemas.microsoft.com/office/word/2010/wordprocessingDrawing" xmlns:wp="http://schemas.openxmlformats.org/drawingml/2006/wordprocessingDrawing" xmlns:w10="urn:schemas-microsoft-com:office:word" xmlns:w="http://schemas.openxmlformats.org/wordprocessingml/2006/main" xmlns:w14="http://schemas.microsoft.com/office/word/2010/wordml" xmlns:w15="http://schemas.microsoft.com/office/word/2012/wordml" xmlns:w16se="http://schemas.microsoft.com/office/word/2015/wordml/symex" xmlns:wpg="http://schemas.microsoft.com/office/word/2010/wordprocessingGroup" xmlns:wpi="http://schemas.microsoft.com/office/word/2010/wordprocessingInk" xmlns:wne="http://schemas.microsoft.com/office/word/2006/wordml" xmlns:wps="http://schemas.microsoft.com/office/word/2010/wordprocessingShape" mc:Ignorable="w14 w15 w16se wp14">
+<w:ftr xmlns:wpc="http://schemas.microsoft.com/office/word/2010/wordprocessingCanvas" xmlns:cx="http://schemas.microsoft.com/office/drawing/2014/chartex" xmlns:cx1="http://schemas.microsoft.com/office/drawing/2015/9/8/chartex" xmlns:cx2="http://schemas.microsoft.com/office/drawing/2015/10/21/chartex" xmlns:cx3="http://schemas.microsoft.com/office/drawing/2016/5/9/chartex" xmlns:cx4="http://schemas.microsoft.com/office/drawing/2016/5/10/chartex" xmlns:cx5="http://schemas.microsoft.com/office/drawing/2016/5/11/chartex" xmlns:cx6="http://schemas.microsoft.com/office/drawing/2016/5/12/chartex" xmlns:cx7="http://schemas.microsoft.com/office/drawing/2016/5/13/chartex" xmlns:cx8="http://schemas.microsoft.com/office/drawing/2016/5/14/chartex" xmlns:mc="http://schemas.openxmlformats.org/markup-compatibility/2006" xmlns:aink="http://schemas.microsoft.com/office/drawing/2016/ink" xmlns:am3d="http://schemas.microsoft.com/office/drawing/2017/model3d" xmlns:o="urn:schemas-microsoft-com:office:office" xmlns:oel="http://schemas.microsoft.com/office/2019/extlst" xmlns:r="http://schemas.openxmlformats.org/officeDocument/2006/relationships" xmlns:m="http://schemas.openxmlformats.org/officeDocument/2006/math" xmlns:v="urn:schemas-microsoft-com:vml" xmlns:wp14="http://schemas.microsoft.com/office/word/2010/wordprocessingDrawing" xmlns:wp="http://schemas.openxmlformats.org/drawingml/2006/wordprocessingDrawing" xmlns:w10="urn:schemas-microsoft-com:office:word" xmlns:w="http://schemas.openxmlformats.org/wordprocessingml/2006/main" xmlns:w14="http://schemas.microsoft.com/office/word/2010/wordml" xmlns:w15="http://schemas.microsoft.com/office/word/2012/wordml" xmlns:w16cex="http://schemas.microsoft.com/office/word/2018/wordml/cex" xmlns:w16cid="http://schemas.microsoft.com/office/word/2016/wordml/cid" xmlns:w16="http://schemas.microsoft.com/office/word/2018/wordml" xmlns:w16sdtdh="http://schemas.microsoft.com/office/word/2020/wordml/sdtdatahash" xmlns:w16se="http://schemas.microsoft.com/office/word/2015/wordml/symex" xmlns:wpg="http://schemas.microsoft.com/office/word/2010/wordprocessingGroup" xmlns:wpi="http://schemas.microsoft.com/office/word/2010/wordprocessingInk" xmlns:wne="http://schemas.microsoft.com/office/word/2006/wordml" xmlns:wps="http://schemas.microsoft.com/office/word/2010/wordprocessingShape" mc:Ignorable="w14 w15 w16se w16cid w16 w16cex w16sdtdh wp14">
   <w:p>
     <w:pPr>
       <w:pStyle w:val="af"/>
@@ -13912,7 +14947,7 @@
 </file>
 
 <file path=word/footnotes.xml><?xml version="1.0" encoding="utf-8"?>
-<w:footnotes xmlns:wpc="http://schemas.microsoft.com/office/word/2010/wordprocessingCanvas" xmlns:cx="http://schemas.microsoft.com/office/drawing/2014/chartex" xmlns:mc="http://schemas.openxmlformats.org/markup-compatibility/2006" xmlns:o="urn:schemas-microsoft-com:office:office" xmlns:r="http://schemas.openxmlformats.org/officeDocument/2006/relationships" xmlns:m="http://schemas.openxmlformats.org/officeDocument/2006/math" xmlns:v="urn:schemas-microsoft-com:vml" xmlns:wp14="http://schemas.microsoft.com/office/word/2010/wordprocessingDrawing" xmlns:wp="http://schemas.openxmlformats.org/drawingml/2006/wordprocessingDrawing" xmlns:w10="urn:schemas-microsoft-com:office:word" xmlns:w="http://schemas.openxmlformats.org/wordprocessingml/2006/main" xmlns:w14="http://schemas.microsoft.com/office/word/2010/wordml" xmlns:w15="http://schemas.microsoft.com/office/word/2012/wordml" xmlns:w16se="http://schemas.microsoft.com/office/word/2015/wordml/symex" xmlns:wpg="http://schemas.microsoft.com/office/word/2010/wordprocessingGroup" xmlns:wpi="http://schemas.microsoft.com/office/word/2010/wordprocessingInk" xmlns:wne="http://schemas.microsoft.com/office/word/2006/wordml" xmlns:wps="http://schemas.microsoft.com/office/word/2010/wordprocessingShape" mc:Ignorable="w14 w15 w16se wp14">
+<w:footnotes xmlns:wpc="http://schemas.microsoft.com/office/word/2010/wordprocessingCanvas" xmlns:cx="http://schemas.microsoft.com/office/drawing/2014/chartex" xmlns:cx1="http://schemas.microsoft.com/office/drawing/2015/9/8/chartex" xmlns:cx2="http://schemas.microsoft.com/office/drawing/2015/10/21/chartex" xmlns:cx3="http://schemas.microsoft.com/office/drawing/2016/5/9/chartex" xmlns:cx4="http://schemas.microsoft.com/office/drawing/2016/5/10/chartex" xmlns:cx5="http://schemas.microsoft.com/office/drawing/2016/5/11/chartex" xmlns:cx6="http://schemas.microsoft.com/office/drawing/2016/5/12/chartex" xmlns:cx7="http://schemas.microsoft.com/office/drawing/2016/5/13/chartex" xmlns:cx8="http://schemas.microsoft.com/office/drawing/2016/5/14/chartex" xmlns:mc="http://schemas.openxmlformats.org/markup-compatibility/2006" xmlns:aink="http://schemas.microsoft.com/office/drawing/2016/ink" xmlns:am3d="http://schemas.microsoft.com/office/drawing/2017/model3d" xmlns:o="urn:schemas-microsoft-com:office:office" xmlns:oel="http://schemas.microsoft.com/office/2019/extlst" xmlns:r="http://schemas.openxmlformats.org/officeDocument/2006/relationships" xmlns:m="http://schemas.openxmlformats.org/officeDocument/2006/math" xmlns:v="urn:schemas-microsoft-com:vml" xmlns:wp14="http://schemas.microsoft.com/office/word/2010/wordprocessingDrawing" xmlns:wp="http://schemas.openxmlformats.org/drawingml/2006/wordprocessingDrawing" xmlns:w10="urn:schemas-microsoft-com:office:word" xmlns:w="http://schemas.openxmlformats.org/wordprocessingml/2006/main" xmlns:w14="http://schemas.microsoft.com/office/word/2010/wordml" xmlns:w15="http://schemas.microsoft.com/office/word/2012/wordml" xmlns:w16cex="http://schemas.microsoft.com/office/word/2018/wordml/cex" xmlns:w16cid="http://schemas.microsoft.com/office/word/2016/wordml/cid" xmlns:w16="http://schemas.microsoft.com/office/word/2018/wordml" xmlns:w16sdtdh="http://schemas.microsoft.com/office/word/2020/wordml/sdtdatahash" xmlns:w16se="http://schemas.microsoft.com/office/word/2015/wordml/symex" xmlns:wpg="http://schemas.microsoft.com/office/word/2010/wordprocessingGroup" xmlns:wpi="http://schemas.microsoft.com/office/word/2010/wordprocessingInk" xmlns:wne="http://schemas.microsoft.com/office/word/2006/wordml" xmlns:wps="http://schemas.microsoft.com/office/word/2010/wordprocessingShape" mc:Ignorable="w14 w15 w16se w16cid w16 w16cex w16sdtdh wp14">
   <w:footnote w:type="separator" w:id="-1">
     <w:p>
       <w:pPr>
@@ -13937,7 +14972,7 @@
 </file>
 
 <file path=word/header1.xml><?xml version="1.0" encoding="utf-8"?>
-<w:hdr xmlns:wpc="http://schemas.microsoft.com/office/word/2010/wordprocessingCanvas" xmlns:cx="http://schemas.microsoft.com/office/drawing/2014/chartex" xmlns:mc="http://schemas.openxmlformats.org/markup-compatibility/2006" xmlns:o="urn:schemas-microsoft-com:office:office" xmlns:r="http://schemas.openxmlformats.org/officeDocument/2006/relationships" xmlns:m="http://schemas.openxmlformats.org/officeDocument/2006/math" xmlns:v="urn:schemas-microsoft-com:vml" xmlns:wp14="http://schemas.microsoft.com/office/word/2010/wordprocessingDrawing" xmlns:wp="http://schemas.openxmlformats.org/drawingml/2006/wordprocessingDrawing" xmlns:w10="urn:schemas-microsoft-com:office:word" xmlns:w="http://schemas.openxmlformats.org/wordprocessingml/2006/main" xmlns:w14="http://schemas.microsoft.com/office/word/2010/wordml" xmlns:w15="http://schemas.microsoft.com/office/word/2012/wordml" xmlns:w16se="http://schemas.microsoft.com/office/word/2015/wordml/symex" xmlns:wpg="http://schemas.microsoft.com/office/word/2010/wordprocessingGroup" xmlns:wpi="http://schemas.microsoft.com/office/word/2010/wordprocessingInk" xmlns:wne="http://schemas.microsoft.com/office/word/2006/wordml" xmlns:wps="http://schemas.microsoft.com/office/word/2010/wordprocessingShape" mc:Ignorable="w14 w15 w16se wp14">
+<w:hdr xmlns:wpc="http://schemas.microsoft.com/office/word/2010/wordprocessingCanvas" xmlns:cx="http://schemas.microsoft.com/office/drawing/2014/chartex" xmlns:cx1="http://schemas.microsoft.com/office/drawing/2015/9/8/chartex" xmlns:cx2="http://schemas.microsoft.com/office/drawing/2015/10/21/chartex" xmlns:cx3="http://schemas.microsoft.com/office/drawing/2016/5/9/chartex" xmlns:cx4="http://schemas.microsoft.com/office/drawing/2016/5/10/chartex" xmlns:cx5="http://schemas.microsoft.com/office/drawing/2016/5/11/chartex" xmlns:cx6="http://schemas.microsoft.com/office/drawing/2016/5/12/chartex" xmlns:cx7="http://schemas.microsoft.com/office/drawing/2016/5/13/chartex" xmlns:cx8="http://schemas.microsoft.com/office/drawing/2016/5/14/chartex" xmlns:mc="http://schemas.openxmlformats.org/markup-compatibility/2006" xmlns:aink="http://schemas.microsoft.com/office/drawing/2016/ink" xmlns:am3d="http://schemas.microsoft.com/office/drawing/2017/model3d" xmlns:o="urn:schemas-microsoft-com:office:office" xmlns:oel="http://schemas.microsoft.com/office/2019/extlst" xmlns:r="http://schemas.openxmlformats.org/officeDocument/2006/relationships" xmlns:m="http://schemas.openxmlformats.org/officeDocument/2006/math" xmlns:v="urn:schemas-microsoft-com:vml" xmlns:wp14="http://schemas.microsoft.com/office/word/2010/wordprocessingDrawing" xmlns:wp="http://schemas.openxmlformats.org/drawingml/2006/wordprocessingDrawing" xmlns:w10="urn:schemas-microsoft-com:office:word" xmlns:w="http://schemas.openxmlformats.org/wordprocessingml/2006/main" xmlns:w14="http://schemas.microsoft.com/office/word/2010/wordml" xmlns:w15="http://schemas.microsoft.com/office/word/2012/wordml" xmlns:w16cex="http://schemas.microsoft.com/office/word/2018/wordml/cex" xmlns:w16cid="http://schemas.microsoft.com/office/word/2016/wordml/cid" xmlns:w16="http://schemas.microsoft.com/office/word/2018/wordml" xmlns:w16sdtdh="http://schemas.microsoft.com/office/word/2020/wordml/sdtdatahash" xmlns:w16se="http://schemas.microsoft.com/office/word/2015/wordml/symex" xmlns:wpg="http://schemas.microsoft.com/office/word/2010/wordprocessingGroup" xmlns:wpi="http://schemas.microsoft.com/office/word/2010/wordprocessingInk" xmlns:wne="http://schemas.microsoft.com/office/word/2006/wordml" xmlns:wps="http://schemas.microsoft.com/office/word/2010/wordprocessingShape" mc:Ignorable="w14 w15 w16se w16cid w16 w16cex w16sdtdh wp14">
   <w:p>
     <w:pPr>
       <w:pStyle w:val="a9"/>
@@ -13947,7 +14982,7 @@
 </file>
 
 <file path=word/header2.xml><?xml version="1.0" encoding="utf-8"?>
-<w:hdr xmlns:wpc="http://schemas.microsoft.com/office/word/2010/wordprocessingCanvas" xmlns:cx="http://schemas.microsoft.com/office/drawing/2014/chartex" xmlns:mc="http://schemas.openxmlformats.org/markup-compatibility/2006" xmlns:o="urn:schemas-microsoft-com:office:office" xmlns:r="http://schemas.openxmlformats.org/officeDocument/2006/relationships" xmlns:m="http://schemas.openxmlformats.org/officeDocument/2006/math" xmlns:v="urn:schemas-microsoft-com:vml" xmlns:wp14="http://schemas.microsoft.com/office/word/2010/wordprocessingDrawing" xmlns:wp="http://schemas.openxmlformats.org/drawingml/2006/wordprocessingDrawing" xmlns:w10="urn:schemas-microsoft-com:office:word" xmlns:w="http://schemas.openxmlformats.org/wordprocessingml/2006/main" xmlns:w14="http://schemas.microsoft.com/office/word/2010/wordml" xmlns:w15="http://schemas.microsoft.com/office/word/2012/wordml" xmlns:w16se="http://schemas.microsoft.com/office/word/2015/wordml/symex" xmlns:wpg="http://schemas.microsoft.com/office/word/2010/wordprocessingGroup" xmlns:wpi="http://schemas.microsoft.com/office/word/2010/wordprocessingInk" xmlns:wne="http://schemas.microsoft.com/office/word/2006/wordml" xmlns:wps="http://schemas.microsoft.com/office/word/2010/wordprocessingShape" mc:Ignorable="w14 w15 w16se wp14">
+<w:hdr xmlns:wpc="http://schemas.microsoft.com/office/word/2010/wordprocessingCanvas" xmlns:cx="http://schemas.microsoft.com/office/drawing/2014/chartex" xmlns:cx1="http://schemas.microsoft.com/office/drawing/2015/9/8/chartex" xmlns:cx2="http://schemas.microsoft.com/office/drawing/2015/10/21/chartex" xmlns:cx3="http://schemas.microsoft.com/office/drawing/2016/5/9/chartex" xmlns:cx4="http://schemas.microsoft.com/office/drawing/2016/5/10/chartex" xmlns:cx5="http://schemas.microsoft.com/office/drawing/2016/5/11/chartex" xmlns:cx6="http://schemas.microsoft.com/office/drawing/2016/5/12/chartex" xmlns:cx7="http://schemas.microsoft.com/office/drawing/2016/5/13/chartex" xmlns:cx8="http://schemas.microsoft.com/office/drawing/2016/5/14/chartex" xmlns:mc="http://schemas.openxmlformats.org/markup-compatibility/2006" xmlns:aink="http://schemas.microsoft.com/office/drawing/2016/ink" xmlns:am3d="http://schemas.microsoft.com/office/drawing/2017/model3d" xmlns:o="urn:schemas-microsoft-com:office:office" xmlns:oel="http://schemas.microsoft.com/office/2019/extlst" xmlns:r="http://schemas.openxmlformats.org/officeDocument/2006/relationships" xmlns:m="http://schemas.openxmlformats.org/officeDocument/2006/math" xmlns:v="urn:schemas-microsoft-com:vml" xmlns:wp14="http://schemas.microsoft.com/office/word/2010/wordprocessingDrawing" xmlns:wp="http://schemas.openxmlformats.org/drawingml/2006/wordprocessingDrawing" xmlns:w10="urn:schemas-microsoft-com:office:word" xmlns:w="http://schemas.openxmlformats.org/wordprocessingml/2006/main" xmlns:w14="http://schemas.microsoft.com/office/word/2010/wordml" xmlns:w15="http://schemas.microsoft.com/office/word/2012/wordml" xmlns:w16cex="http://schemas.microsoft.com/office/word/2018/wordml/cex" xmlns:w16cid="http://schemas.microsoft.com/office/word/2016/wordml/cid" xmlns:w16="http://schemas.microsoft.com/office/word/2018/wordml" xmlns:w16sdtdh="http://schemas.microsoft.com/office/word/2020/wordml/sdtdatahash" xmlns:w16se="http://schemas.microsoft.com/office/word/2015/wordml/symex" xmlns:wpg="http://schemas.microsoft.com/office/word/2010/wordprocessingGroup" xmlns:wpi="http://schemas.microsoft.com/office/word/2010/wordprocessingInk" xmlns:wne="http://schemas.microsoft.com/office/word/2006/wordml" xmlns:wps="http://schemas.microsoft.com/office/word/2010/wordprocessingShape" mc:Ignorable="w14 w15 w16se w16cid w16 w16cex w16sdtdh wp14">
   <w:p>
     <w:pPr>
       <w:pStyle w:val="a9"/>
@@ -13957,7 +14992,7 @@
 </file>
 
 <file path=word/header3.xml><?xml version="1.0" encoding="utf-8"?>
-<w:hdr xmlns:wpc="http://schemas.microsoft.com/office/word/2010/wordprocessingCanvas" xmlns:cx="http://schemas.microsoft.com/office/drawing/2014/chartex" xmlns:mc="http://schemas.openxmlformats.org/markup-compatibility/2006" xmlns:o="urn:schemas-microsoft-com:office:office" xmlns:r="http://schemas.openxmlformats.org/officeDocument/2006/relationships" xmlns:m="http://schemas.openxmlformats.org/officeDocument/2006/math" xmlns:v="urn:schemas-microsoft-com:vml" xmlns:wp14="http://schemas.microsoft.com/office/word/2010/wordprocessingDrawing" xmlns:wp="http://schemas.openxmlformats.org/drawingml/2006/wordprocessingDrawing" xmlns:w10="urn:schemas-microsoft-com:office:word" xmlns:w="http://schemas.openxmlformats.org/wordprocessingml/2006/main" xmlns:w14="http://schemas.microsoft.com/office/word/2010/wordml" xmlns:w15="http://schemas.microsoft.com/office/word/2012/wordml" xmlns:w16se="http://schemas.microsoft.com/office/word/2015/wordml/symex" xmlns:wpg="http://schemas.microsoft.com/office/word/2010/wordprocessingGroup" xmlns:wpi="http://schemas.microsoft.com/office/word/2010/wordprocessingInk" xmlns:wne="http://schemas.microsoft.com/office/word/2006/wordml" xmlns:wps="http://schemas.microsoft.com/office/word/2010/wordprocessingShape" mc:Ignorable="w14 w15 w16se wp14">
+<w:hdr xmlns:wpc="http://schemas.microsoft.com/office/word/2010/wordprocessingCanvas" xmlns:cx="http://schemas.microsoft.com/office/drawing/2014/chartex" xmlns:cx1="http://schemas.microsoft.com/office/drawing/2015/9/8/chartex" xmlns:cx2="http://schemas.microsoft.com/office/drawing/2015/10/21/chartex" xmlns:cx3="http://schemas.microsoft.com/office/drawing/2016/5/9/chartex" xmlns:cx4="http://schemas.microsoft.com/office/drawing/2016/5/10/chartex" xmlns:cx5="http://schemas.microsoft.com/office/drawing/2016/5/11/chartex" xmlns:cx6="http://schemas.microsoft.com/office/drawing/2016/5/12/chartex" xmlns:cx7="http://schemas.microsoft.com/office/drawing/2016/5/13/chartex" xmlns:cx8="http://schemas.microsoft.com/office/drawing/2016/5/14/chartex" xmlns:mc="http://schemas.openxmlformats.org/markup-compatibility/2006" xmlns:aink="http://schemas.microsoft.com/office/drawing/2016/ink" xmlns:am3d="http://schemas.microsoft.com/office/drawing/2017/model3d" xmlns:o="urn:schemas-microsoft-com:office:office" xmlns:oel="http://schemas.microsoft.com/office/2019/extlst" xmlns:r="http://schemas.openxmlformats.org/officeDocument/2006/relationships" xmlns:m="http://schemas.openxmlformats.org/officeDocument/2006/math" xmlns:v="urn:schemas-microsoft-com:vml" xmlns:wp14="http://schemas.microsoft.com/office/word/2010/wordprocessingDrawing" xmlns:wp="http://schemas.openxmlformats.org/drawingml/2006/wordprocessingDrawing" xmlns:w10="urn:schemas-microsoft-com:office:word" xmlns:w="http://schemas.openxmlformats.org/wordprocessingml/2006/main" xmlns:w14="http://schemas.microsoft.com/office/word/2010/wordml" xmlns:w15="http://schemas.microsoft.com/office/word/2012/wordml" xmlns:w16cex="http://schemas.microsoft.com/office/word/2018/wordml/cex" xmlns:w16cid="http://schemas.microsoft.com/office/word/2016/wordml/cid" xmlns:w16="http://schemas.microsoft.com/office/word/2018/wordml" xmlns:w16sdtdh="http://schemas.microsoft.com/office/word/2020/wordml/sdtdatahash" xmlns:w16se="http://schemas.microsoft.com/office/word/2015/wordml/symex" xmlns:wpg="http://schemas.microsoft.com/office/word/2010/wordprocessingGroup" xmlns:wpi="http://schemas.microsoft.com/office/word/2010/wordprocessingInk" xmlns:wne="http://schemas.microsoft.com/office/word/2006/wordml" xmlns:wps="http://schemas.microsoft.com/office/word/2010/wordprocessingShape" mc:Ignorable="w14 w15 w16se w16cid w16 w16cex w16sdtdh wp14">
   <w:p>
     <w:pPr>
       <w:pStyle w:val="a9"/>
@@ -13967,7 +15002,7 @@
 </file>
 
 <file path=word/numbering.xml><?xml version="1.0" encoding="utf-8"?>
-<w:numbering xmlns:wpc="http://schemas.microsoft.com/office/word/2010/wordprocessingCanvas" xmlns:cx="http://schemas.microsoft.com/office/drawing/2014/chartex" xmlns:mc="http://schemas.openxmlformats.org/markup-compatibility/2006" xmlns:o="urn:schemas-microsoft-com:office:office" xmlns:r="http://schemas.openxmlformats.org/officeDocument/2006/relationships" xmlns:m="http://schemas.openxmlformats.org/officeDocument/2006/math" xmlns:v="urn:schemas-microsoft-com:vml" xmlns:wp14="http://schemas.microsoft.com/office/word/2010/wordprocessingDrawing" xmlns:wp="http://schemas.openxmlformats.org/drawingml/2006/wordprocessingDrawing" xmlns:w10="urn:schemas-microsoft-com:office:word" xmlns:w="http://schemas.openxmlformats.org/wordprocessingml/2006/main" xmlns:w14="http://schemas.microsoft.com/office/word/2010/wordml" xmlns:w15="http://schemas.microsoft.com/office/word/2012/wordml" xmlns:w16se="http://schemas.microsoft.com/office/word/2015/wordml/symex" xmlns:wpg="http://schemas.microsoft.com/office/word/2010/wordprocessingGroup" xmlns:wpi="http://schemas.microsoft.com/office/word/2010/wordprocessingInk" xmlns:wne="http://schemas.microsoft.com/office/word/2006/wordml" xmlns:wps="http://schemas.microsoft.com/office/word/2010/wordprocessingShape" mc:Ignorable="w14 w15 w16se wp14">
+<w:numbering xmlns:wpc="http://schemas.microsoft.com/office/word/2010/wordprocessingCanvas" xmlns:cx="http://schemas.microsoft.com/office/drawing/2014/chartex" xmlns:cx1="http://schemas.microsoft.com/office/drawing/2015/9/8/chartex" xmlns:cx2="http://schemas.microsoft.com/office/drawing/2015/10/21/chartex" xmlns:cx3="http://schemas.microsoft.com/office/drawing/2016/5/9/chartex" xmlns:cx4="http://schemas.microsoft.com/office/drawing/2016/5/10/chartex" xmlns:cx5="http://schemas.microsoft.com/office/drawing/2016/5/11/chartex" xmlns:cx6="http://schemas.microsoft.com/office/drawing/2016/5/12/chartex" xmlns:cx7="http://schemas.microsoft.com/office/drawing/2016/5/13/chartex" xmlns:cx8="http://schemas.microsoft.com/office/drawing/2016/5/14/chartex" xmlns:mc="http://schemas.openxmlformats.org/markup-compatibility/2006" xmlns:aink="http://schemas.microsoft.com/office/drawing/2016/ink" xmlns:am3d="http://schemas.microsoft.com/office/drawing/2017/model3d" xmlns:o="urn:schemas-microsoft-com:office:office" xmlns:oel="http://schemas.microsoft.com/office/2019/extlst" xmlns:r="http://schemas.openxmlformats.org/officeDocument/2006/relationships" xmlns:m="http://schemas.openxmlformats.org/officeDocument/2006/math" xmlns:v="urn:schemas-microsoft-com:vml" xmlns:wp14="http://schemas.microsoft.com/office/word/2010/wordprocessingDrawing" xmlns:wp="http://schemas.openxmlformats.org/drawingml/2006/wordprocessingDrawing" xmlns:w10="urn:schemas-microsoft-com:office:word" xmlns:w="http://schemas.openxmlformats.org/wordprocessingml/2006/main" xmlns:w14="http://schemas.microsoft.com/office/word/2010/wordml" xmlns:w15="http://schemas.microsoft.com/office/word/2012/wordml" xmlns:w16cex="http://schemas.microsoft.com/office/word/2018/wordml/cex" xmlns:w16cid="http://schemas.microsoft.com/office/word/2016/wordml/cid" xmlns:w16="http://schemas.microsoft.com/office/word/2018/wordml" xmlns:w16sdtdh="http://schemas.microsoft.com/office/word/2020/wordml/sdtdatahash" xmlns:w16se="http://schemas.microsoft.com/office/word/2015/wordml/symex" xmlns:wpg="http://schemas.microsoft.com/office/word/2010/wordprocessingGroup" xmlns:wpi="http://schemas.microsoft.com/office/word/2010/wordprocessingInk" xmlns:wne="http://schemas.microsoft.com/office/word/2006/wordml" xmlns:wps="http://schemas.microsoft.com/office/word/2010/wordprocessingShape" mc:Ignorable="w14 w15 w16se w16cid w16 w16cex w16sdtdh wp14">
   <w:abstractNum w:abstractNumId="0" w15:restartNumberingAfterBreak="0">
     <w:nsid w:val="013A4D89"/>
     <w:multiLevelType w:val="hybridMultilevel"/>
@@ -15062,6 +16097,119 @@
     </w:lvl>
   </w:abstractNum>
   <w:abstractNum w:abstractNumId="10" w15:restartNumberingAfterBreak="0">
+    <w:nsid w:val="21C660D6"/>
+    <w:multiLevelType w:val="hybridMultilevel"/>
+    <w:tmpl w:val="7BCCB288"/>
+    <w:lvl w:ilvl="0" w:tplc="0419000D">
+      <w:start w:val="1"/>
+      <w:numFmt w:val="bullet"/>
+      <w:lvlText w:val=""/>
+      <w:lvlJc w:val="left"/>
+      <w:pPr>
+        <w:ind w:left="1429" w:hanging="360"/>
+      </w:pPr>
+      <w:rPr>
+        <w:rFonts w:ascii="Wingdings" w:hAnsi="Wingdings" w:hint="default"/>
+      </w:rPr>
+    </w:lvl>
+    <w:lvl w:ilvl="1" w:tplc="FFFFFFFF" w:tentative="1">
+      <w:start w:val="1"/>
+      <w:numFmt w:val="bullet"/>
+      <w:lvlText w:val="o"/>
+      <w:lvlJc w:val="left"/>
+      <w:pPr>
+        <w:ind w:left="2149" w:hanging="360"/>
+      </w:pPr>
+      <w:rPr>
+        <w:rFonts w:ascii="Courier New" w:hAnsi="Courier New" w:cs="Courier New" w:hint="default"/>
+      </w:rPr>
+    </w:lvl>
+    <w:lvl w:ilvl="2" w:tplc="FFFFFFFF" w:tentative="1">
+      <w:start w:val="1"/>
+      <w:numFmt w:val="bullet"/>
+      <w:lvlText w:val=""/>
+      <w:lvlJc w:val="left"/>
+      <w:pPr>
+        <w:ind w:left="2869" w:hanging="360"/>
+      </w:pPr>
+      <w:rPr>
+        <w:rFonts w:ascii="Wingdings" w:hAnsi="Wingdings" w:hint="default"/>
+      </w:rPr>
+    </w:lvl>
+    <w:lvl w:ilvl="3" w:tplc="FFFFFFFF" w:tentative="1">
+      <w:start w:val="1"/>
+      <w:numFmt w:val="bullet"/>
+      <w:lvlText w:val=""/>
+      <w:lvlJc w:val="left"/>
+      <w:pPr>
+        <w:ind w:left="3589" w:hanging="360"/>
+      </w:pPr>
+      <w:rPr>
+        <w:rFonts w:ascii="Symbol" w:hAnsi="Symbol" w:hint="default"/>
+      </w:rPr>
+    </w:lvl>
+    <w:lvl w:ilvl="4" w:tplc="FFFFFFFF" w:tentative="1">
+      <w:start w:val="1"/>
+      <w:numFmt w:val="bullet"/>
+      <w:lvlText w:val="o"/>
+      <w:lvlJc w:val="left"/>
+      <w:pPr>
+        <w:ind w:left="4309" w:hanging="360"/>
+      </w:pPr>
+      <w:rPr>
+        <w:rFonts w:ascii="Courier New" w:hAnsi="Courier New" w:cs="Courier New" w:hint="default"/>
+      </w:rPr>
+    </w:lvl>
+    <w:lvl w:ilvl="5" w:tplc="FFFFFFFF" w:tentative="1">
+      <w:start w:val="1"/>
+      <w:numFmt w:val="bullet"/>
+      <w:lvlText w:val=""/>
+      <w:lvlJc w:val="left"/>
+      <w:pPr>
+        <w:ind w:left="5029" w:hanging="360"/>
+      </w:pPr>
+      <w:rPr>
+        <w:rFonts w:ascii="Wingdings" w:hAnsi="Wingdings" w:hint="default"/>
+      </w:rPr>
+    </w:lvl>
+    <w:lvl w:ilvl="6" w:tplc="FFFFFFFF" w:tentative="1">
+      <w:start w:val="1"/>
+      <w:numFmt w:val="bullet"/>
+      <w:lvlText w:val=""/>
+      <w:lvlJc w:val="left"/>
+      <w:pPr>
+        <w:ind w:left="5749" w:hanging="360"/>
+      </w:pPr>
+      <w:rPr>
+        <w:rFonts w:ascii="Symbol" w:hAnsi="Symbol" w:hint="default"/>
+      </w:rPr>
+    </w:lvl>
+    <w:lvl w:ilvl="7" w:tplc="FFFFFFFF" w:tentative="1">
+      <w:start w:val="1"/>
+      <w:numFmt w:val="bullet"/>
+      <w:lvlText w:val="o"/>
+      <w:lvlJc w:val="left"/>
+      <w:pPr>
+        <w:ind w:left="6469" w:hanging="360"/>
+      </w:pPr>
+      <w:rPr>
+        <w:rFonts w:ascii="Courier New" w:hAnsi="Courier New" w:cs="Courier New" w:hint="default"/>
+      </w:rPr>
+    </w:lvl>
+    <w:lvl w:ilvl="8" w:tplc="FFFFFFFF" w:tentative="1">
+      <w:start w:val="1"/>
+      <w:numFmt w:val="bullet"/>
+      <w:lvlText w:val=""/>
+      <w:lvlJc w:val="left"/>
+      <w:pPr>
+        <w:ind w:left="7189" w:hanging="360"/>
+      </w:pPr>
+      <w:rPr>
+        <w:rFonts w:ascii="Wingdings" w:hAnsi="Wingdings" w:hint="default"/>
+      </w:rPr>
+    </w:lvl>
+  </w:abstractNum>
+  <w:abstractNum w:abstractNumId="11" w15:restartNumberingAfterBreak="0">
     <w:nsid w:val="26CE7910"/>
     <w:multiLevelType w:val="hybridMultilevel"/>
     <w:tmpl w:val="C17C3DDA"/>
@@ -15151,7 +16299,7 @@
       </w:pPr>
     </w:lvl>
   </w:abstractNum>
-  <w:abstractNum w:abstractNumId="11" w15:restartNumberingAfterBreak="0">
+  <w:abstractNum w:abstractNumId="12" w15:restartNumberingAfterBreak="0">
     <w:nsid w:val="2AC8020B"/>
     <w:multiLevelType w:val="hybridMultilevel"/>
     <w:tmpl w:val="419A3CC4"/>
@@ -15264,7 +16412,7 @@
       </w:rPr>
     </w:lvl>
   </w:abstractNum>
-  <w:abstractNum w:abstractNumId="12" w15:restartNumberingAfterBreak="0">
+  <w:abstractNum w:abstractNumId="13" w15:restartNumberingAfterBreak="0">
     <w:nsid w:val="2F045A19"/>
     <w:multiLevelType w:val="multilevel"/>
     <w:tmpl w:val="1E9ED430"/>
@@ -15355,7 +16503,7 @@
       </w:pPr>
     </w:lvl>
   </w:abstractNum>
-  <w:abstractNum w:abstractNumId="13" w15:restartNumberingAfterBreak="0">
+  <w:abstractNum w:abstractNumId="14" w15:restartNumberingAfterBreak="0">
     <w:nsid w:val="311F1CA0"/>
     <w:multiLevelType w:val="hybridMultilevel"/>
     <w:tmpl w:val="C6147F5C"/>
@@ -15468,7 +16616,7 @@
       </w:rPr>
     </w:lvl>
   </w:abstractNum>
-  <w:abstractNum w:abstractNumId="14" w15:restartNumberingAfterBreak="0">
+  <w:abstractNum w:abstractNumId="15" w15:restartNumberingAfterBreak="0">
     <w:nsid w:val="3CD86710"/>
     <w:multiLevelType w:val="multilevel"/>
     <w:tmpl w:val="9D5E9DE0"/>
@@ -15580,7 +16728,7 @@
       </w:rPr>
     </w:lvl>
   </w:abstractNum>
-  <w:abstractNum w:abstractNumId="15" w15:restartNumberingAfterBreak="0">
+  <w:abstractNum w:abstractNumId="16" w15:restartNumberingAfterBreak="0">
     <w:nsid w:val="3E54588F"/>
     <w:multiLevelType w:val="hybridMultilevel"/>
     <w:tmpl w:val="492A5658"/>
@@ -15670,7 +16818,120 @@
       </w:pPr>
     </w:lvl>
   </w:abstractNum>
-  <w:abstractNum w:abstractNumId="16" w15:restartNumberingAfterBreak="0">
+  <w:abstractNum w:abstractNumId="17" w15:restartNumberingAfterBreak="0">
+    <w:nsid w:val="53DF6BC4"/>
+    <w:multiLevelType w:val="hybridMultilevel"/>
+    <w:tmpl w:val="F7481C38"/>
+    <w:lvl w:ilvl="0" w:tplc="04190001">
+      <w:start w:val="1"/>
+      <w:numFmt w:val="bullet"/>
+      <w:lvlText w:val=""/>
+      <w:lvlJc w:val="left"/>
+      <w:pPr>
+        <w:ind w:left="1429" w:hanging="360"/>
+      </w:pPr>
+      <w:rPr>
+        <w:rFonts w:ascii="Symbol" w:hAnsi="Symbol" w:hint="default"/>
+      </w:rPr>
+    </w:lvl>
+    <w:lvl w:ilvl="1" w:tplc="04190003" w:tentative="1">
+      <w:start w:val="1"/>
+      <w:numFmt w:val="bullet"/>
+      <w:lvlText w:val="o"/>
+      <w:lvlJc w:val="left"/>
+      <w:pPr>
+        <w:ind w:left="2149" w:hanging="360"/>
+      </w:pPr>
+      <w:rPr>
+        <w:rFonts w:ascii="Courier New" w:hAnsi="Courier New" w:cs="Courier New" w:hint="default"/>
+      </w:rPr>
+    </w:lvl>
+    <w:lvl w:ilvl="2" w:tplc="04190005" w:tentative="1">
+      <w:start w:val="1"/>
+      <w:numFmt w:val="bullet"/>
+      <w:lvlText w:val=""/>
+      <w:lvlJc w:val="left"/>
+      <w:pPr>
+        <w:ind w:left="2869" w:hanging="360"/>
+      </w:pPr>
+      <w:rPr>
+        <w:rFonts w:ascii="Wingdings" w:hAnsi="Wingdings" w:hint="default"/>
+      </w:rPr>
+    </w:lvl>
+    <w:lvl w:ilvl="3" w:tplc="04190001" w:tentative="1">
+      <w:start w:val="1"/>
+      <w:numFmt w:val="bullet"/>
+      <w:lvlText w:val=""/>
+      <w:lvlJc w:val="left"/>
+      <w:pPr>
+        <w:ind w:left="3589" w:hanging="360"/>
+      </w:pPr>
+      <w:rPr>
+        <w:rFonts w:ascii="Symbol" w:hAnsi="Symbol" w:hint="default"/>
+      </w:rPr>
+    </w:lvl>
+    <w:lvl w:ilvl="4" w:tplc="04190003" w:tentative="1">
+      <w:start w:val="1"/>
+      <w:numFmt w:val="bullet"/>
+      <w:lvlText w:val="o"/>
+      <w:lvlJc w:val="left"/>
+      <w:pPr>
+        <w:ind w:left="4309" w:hanging="360"/>
+      </w:pPr>
+      <w:rPr>
+        <w:rFonts w:ascii="Courier New" w:hAnsi="Courier New" w:cs="Courier New" w:hint="default"/>
+      </w:rPr>
+    </w:lvl>
+    <w:lvl w:ilvl="5" w:tplc="04190005" w:tentative="1">
+      <w:start w:val="1"/>
+      <w:numFmt w:val="bullet"/>
+      <w:lvlText w:val=""/>
+      <w:lvlJc w:val="left"/>
+      <w:pPr>
+        <w:ind w:left="5029" w:hanging="360"/>
+      </w:pPr>
+      <w:rPr>
+        <w:rFonts w:ascii="Wingdings" w:hAnsi="Wingdings" w:hint="default"/>
+      </w:rPr>
+    </w:lvl>
+    <w:lvl w:ilvl="6" w:tplc="04190001" w:tentative="1">
+      <w:start w:val="1"/>
+      <w:numFmt w:val="bullet"/>
+      <w:lvlText w:val=""/>
+      <w:lvlJc w:val="left"/>
+      <w:pPr>
+        <w:ind w:left="5749" w:hanging="360"/>
+      </w:pPr>
+      <w:rPr>
+        <w:rFonts w:ascii="Symbol" w:hAnsi="Symbol" w:hint="default"/>
+      </w:rPr>
+    </w:lvl>
+    <w:lvl w:ilvl="7" w:tplc="04190003" w:tentative="1">
+      <w:start w:val="1"/>
+      <w:numFmt w:val="bullet"/>
+      <w:lvlText w:val="o"/>
+      <w:lvlJc w:val="left"/>
+      <w:pPr>
+        <w:ind w:left="6469" w:hanging="360"/>
+      </w:pPr>
+      <w:rPr>
+        <w:rFonts w:ascii="Courier New" w:hAnsi="Courier New" w:cs="Courier New" w:hint="default"/>
+      </w:rPr>
+    </w:lvl>
+    <w:lvl w:ilvl="8" w:tplc="04190005" w:tentative="1">
+      <w:start w:val="1"/>
+      <w:numFmt w:val="bullet"/>
+      <w:lvlText w:val=""/>
+      <w:lvlJc w:val="left"/>
+      <w:pPr>
+        <w:ind w:left="7189" w:hanging="360"/>
+      </w:pPr>
+      <w:rPr>
+        <w:rFonts w:ascii="Wingdings" w:hAnsi="Wingdings" w:hint="default"/>
+      </w:rPr>
+    </w:lvl>
+  </w:abstractNum>
+  <w:abstractNum w:abstractNumId="18" w15:restartNumberingAfterBreak="0">
     <w:nsid w:val="55247ED1"/>
     <w:multiLevelType w:val="hybridMultilevel"/>
     <w:tmpl w:val="4EAA24FA"/>
@@ -15783,7 +17044,7 @@
       </w:rPr>
     </w:lvl>
   </w:abstractNum>
-  <w:abstractNum w:abstractNumId="17" w15:restartNumberingAfterBreak="0">
+  <w:abstractNum w:abstractNumId="19" w15:restartNumberingAfterBreak="0">
     <w:nsid w:val="5D611159"/>
     <w:multiLevelType w:val="hybridMultilevel"/>
     <w:tmpl w:val="79645DFE"/>
@@ -15896,7 +17157,7 @@
       </w:rPr>
     </w:lvl>
   </w:abstractNum>
-  <w:abstractNum w:abstractNumId="18" w15:restartNumberingAfterBreak="0">
+  <w:abstractNum w:abstractNumId="20" w15:restartNumberingAfterBreak="0">
     <w:nsid w:val="5E9A142D"/>
     <w:multiLevelType w:val="hybridMultilevel"/>
     <w:tmpl w:val="5E848150"/>
@@ -16010,7 +17271,7 @@
       </w:rPr>
     </w:lvl>
   </w:abstractNum>
-  <w:abstractNum w:abstractNumId="19" w15:restartNumberingAfterBreak="0">
+  <w:abstractNum w:abstractNumId="21" w15:restartNumberingAfterBreak="0">
     <w:nsid w:val="636D2737"/>
     <w:multiLevelType w:val="hybridMultilevel"/>
     <w:tmpl w:val="1F58F48C"/>
@@ -16102,7 +17363,7 @@
       </w:pPr>
     </w:lvl>
   </w:abstractNum>
-  <w:abstractNum w:abstractNumId="20" w15:restartNumberingAfterBreak="0">
+  <w:abstractNum w:abstractNumId="22" w15:restartNumberingAfterBreak="0">
     <w:nsid w:val="6B7E1E94"/>
     <w:multiLevelType w:val="hybridMultilevel"/>
     <w:tmpl w:val="75084462"/>
@@ -16215,7 +17476,7 @@
       </w:rPr>
     </w:lvl>
   </w:abstractNum>
-  <w:abstractNum w:abstractNumId="21" w15:restartNumberingAfterBreak="0">
+  <w:abstractNum w:abstractNumId="23" w15:restartNumberingAfterBreak="0">
     <w:nsid w:val="6F1A1A81"/>
     <w:multiLevelType w:val="hybridMultilevel"/>
     <w:tmpl w:val="F582FD58"/>
@@ -16328,7 +17589,7 @@
       </w:rPr>
     </w:lvl>
   </w:abstractNum>
-  <w:abstractNum w:abstractNumId="22" w15:restartNumberingAfterBreak="0">
+  <w:abstractNum w:abstractNumId="24" w15:restartNumberingAfterBreak="0">
     <w:nsid w:val="74506D16"/>
     <w:multiLevelType w:val="multilevel"/>
     <w:tmpl w:val="6D8AE6EE"/>
@@ -16422,43 +17683,43 @@
       </w:pPr>
     </w:lvl>
   </w:abstractNum>
-  <w:num w:numId="1">
+  <w:num w:numId="1" w16cid:durableId="621694791">
     <w:abstractNumId w:val="2"/>
   </w:num>
-  <w:num w:numId="2">
-    <w:abstractNumId w:val="18"/>
+  <w:num w:numId="2" w16cid:durableId="1328090306">
+    <w:abstractNumId w:val="20"/>
   </w:num>
-  <w:num w:numId="3">
+  <w:num w:numId="3" w16cid:durableId="1136289447">
     <w:abstractNumId w:val="6"/>
   </w:num>
-  <w:num w:numId="4">
-    <w:abstractNumId w:val="14"/>
+  <w:num w:numId="4" w16cid:durableId="1535728494">
+    <w:abstractNumId w:val="15"/>
   </w:num>
-  <w:num w:numId="5">
+  <w:num w:numId="5" w16cid:durableId="1729106911">
+    <w:abstractNumId w:val="13"/>
+  </w:num>
+  <w:num w:numId="6" w16cid:durableId="153031349">
+    <w:abstractNumId w:val="21"/>
+  </w:num>
+  <w:num w:numId="7" w16cid:durableId="1434284878">
+    <w:abstractNumId w:val="16"/>
+  </w:num>
+  <w:num w:numId="8" w16cid:durableId="2118791212">
+    <w:abstractNumId w:val="11"/>
+  </w:num>
+  <w:num w:numId="9" w16cid:durableId="351230690">
+    <w:abstractNumId w:val="24"/>
+  </w:num>
+  <w:num w:numId="10" w16cid:durableId="881476798">
+    <w:abstractNumId w:val="5"/>
+  </w:num>
+  <w:num w:numId="11" w16cid:durableId="1134718274">
+    <w:abstractNumId w:val="7"/>
+  </w:num>
+  <w:num w:numId="12" w16cid:durableId="1441952226">
     <w:abstractNumId w:val="12"/>
   </w:num>
-  <w:num w:numId="6">
-    <w:abstractNumId w:val="19"/>
-  </w:num>
-  <w:num w:numId="7">
-    <w:abstractNumId w:val="15"/>
-  </w:num>
-  <w:num w:numId="8">
-    <w:abstractNumId w:val="10"/>
-  </w:num>
-  <w:num w:numId="9">
-    <w:abstractNumId w:val="22"/>
-  </w:num>
-  <w:num w:numId="10">
-    <w:abstractNumId w:val="5"/>
-  </w:num>
-  <w:num w:numId="11">
-    <w:abstractNumId w:val="7"/>
-  </w:num>
-  <w:num w:numId="12">
-    <w:abstractNumId w:val="11"/>
-  </w:num>
-  <w:num w:numId="13">
+  <w:num w:numId="13" w16cid:durableId="255722221">
     <w:abstractNumId w:val="8"/>
     <w:lvlOverride w:ilvl="0">
       <w:startOverride w:val="1"/>
@@ -16488,41 +17749,47 @@
       <w:startOverride w:val="1"/>
     </w:lvlOverride>
   </w:num>
-  <w:num w:numId="14">
-    <w:abstractNumId w:val="20"/>
+  <w:num w:numId="14" w16cid:durableId="116795684">
+    <w:abstractNumId w:val="22"/>
   </w:num>
-  <w:num w:numId="15">
-    <w:abstractNumId w:val="13"/>
+  <w:num w:numId="15" w16cid:durableId="910776195">
+    <w:abstractNumId w:val="14"/>
   </w:num>
-  <w:num w:numId="16">
+  <w:num w:numId="16" w16cid:durableId="1938294696">
     <w:abstractNumId w:val="9"/>
   </w:num>
-  <w:num w:numId="17">
+  <w:num w:numId="17" w16cid:durableId="982198582">
     <w:abstractNumId w:val="1"/>
   </w:num>
-  <w:num w:numId="18">
+  <w:num w:numId="18" w16cid:durableId="729577393">
     <w:abstractNumId w:val="4"/>
   </w:num>
-  <w:num w:numId="19">
-    <w:abstractNumId w:val="16"/>
+  <w:num w:numId="19" w16cid:durableId="1251620939">
+    <w:abstractNumId w:val="18"/>
   </w:num>
-  <w:num w:numId="20">
+  <w:num w:numId="20" w16cid:durableId="486635029">
+    <w:abstractNumId w:val="19"/>
+  </w:num>
+  <w:num w:numId="21" w16cid:durableId="1440832542">
+    <w:abstractNumId w:val="23"/>
+  </w:num>
+  <w:num w:numId="22" w16cid:durableId="101657518">
+    <w:abstractNumId w:val="3"/>
+  </w:num>
+  <w:num w:numId="23" w16cid:durableId="2074618277">
+    <w:abstractNumId w:val="0"/>
+  </w:num>
+  <w:num w:numId="24" w16cid:durableId="1914898871">
     <w:abstractNumId w:val="17"/>
   </w:num>
-  <w:num w:numId="21">
-    <w:abstractNumId w:val="21"/>
-  </w:num>
-  <w:num w:numId="22">
-    <w:abstractNumId w:val="3"/>
-  </w:num>
-  <w:num w:numId="23">
-    <w:abstractNumId w:val="0"/>
+  <w:num w:numId="25" w16cid:durableId="861667722">
+    <w:abstractNumId w:val="10"/>
   </w:num>
 </w:numbering>
 </file>
 
 <file path=word/styles.xml><?xml version="1.0" encoding="utf-8"?>
-<w:styles xmlns:mc="http://schemas.openxmlformats.org/markup-compatibility/2006" xmlns:r="http://schemas.openxmlformats.org/officeDocument/2006/relationships" xmlns:w="http://schemas.openxmlformats.org/wordprocessingml/2006/main" xmlns:w14="http://schemas.microsoft.com/office/word/2010/wordml" xmlns:w15="http://schemas.microsoft.com/office/word/2012/wordml" xmlns:w16se="http://schemas.microsoft.com/office/word/2015/wordml/symex" mc:Ignorable="w14 w15 w16se">
+<w:styles xmlns:mc="http://schemas.openxmlformats.org/markup-compatibility/2006" xmlns:r="http://schemas.openxmlformats.org/officeDocument/2006/relationships" xmlns:w="http://schemas.openxmlformats.org/wordprocessingml/2006/main" xmlns:w14="http://schemas.microsoft.com/office/word/2010/wordml" xmlns:w15="http://schemas.microsoft.com/office/word/2012/wordml" xmlns:w16cex="http://schemas.microsoft.com/office/word/2018/wordml/cex" xmlns:w16cid="http://schemas.microsoft.com/office/word/2016/wordml/cid" xmlns:w16="http://schemas.microsoft.com/office/word/2018/wordml" xmlns:w16sdtdh="http://schemas.microsoft.com/office/word/2020/wordml/sdtdatahash" xmlns:w16se="http://schemas.microsoft.com/office/word/2015/wordml/symex" mc:Ignorable="w14 w15 w16se w16cid w16 w16cex w16sdtdh">
   <w:docDefaults>
     <w:rPrDefault>
       <w:rPr>
@@ -16538,7 +17805,7 @@
       </w:pPr>
     </w:pPrDefault>
   </w:docDefaults>
-  <w:latentStyles w:defLockedState="0" w:defUIPriority="99" w:defSemiHidden="0" w:defUnhideWhenUsed="0" w:defQFormat="0" w:count="371">
+  <w:latentStyles w:defLockedState="0" w:defUIPriority="99" w:defSemiHidden="0" w:defUnhideWhenUsed="0" w:defQFormat="0" w:count="376">
     <w:lsdException w:name="Normal" w:uiPriority="0" w:qFormat="1"/>
     <w:lsdException w:name="heading 1" w:uiPriority="9" w:qFormat="1"/>
     <w:lsdException w:name="heading 2" w:semiHidden="1" w:uiPriority="9" w:unhideWhenUsed="1" w:qFormat="1"/>
@@ -16644,7 +17911,6 @@
     <w:lsdException w:name="HTML Sample" w:semiHidden="1" w:unhideWhenUsed="1"/>
     <w:lsdException w:name="HTML Typewriter" w:semiHidden="1" w:unhideWhenUsed="1"/>
     <w:lsdException w:name="HTML Variable" w:semiHidden="1" w:unhideWhenUsed="1"/>
-    <w:lsdException w:name="Normal Table" w:semiHidden="1" w:unhideWhenUsed="1"/>
     <w:lsdException w:name="annotation subject" w:semiHidden="1" w:unhideWhenUsed="1"/>
     <w:lsdException w:name="No List" w:semiHidden="1" w:unhideWhenUsed="1"/>
     <w:lsdException w:name="Outline List 1" w:semiHidden="1" w:unhideWhenUsed="1"/>
@@ -16687,11 +17953,8 @@
     <w:lsdException w:name="Table Contemporary" w:semiHidden="1" w:unhideWhenUsed="1"/>
     <w:lsdException w:name="Table Elegant" w:semiHidden="1" w:unhideWhenUsed="1"/>
     <w:lsdException w:name="Table Professional" w:semiHidden="1" w:unhideWhenUsed="1"/>
-    <w:lsdException w:name="Table Subtle 1" w:semiHidden="1" w:unhideWhenUsed="1"/>
     <w:lsdException w:name="Table Subtle 2" w:semiHidden="1" w:unhideWhenUsed="1"/>
     <w:lsdException w:name="Table Web 1" w:semiHidden="1" w:unhideWhenUsed="1"/>
-    <w:lsdException w:name="Table Web 2" w:semiHidden="1" w:unhideWhenUsed="1"/>
-    <w:lsdException w:name="Table Web 3" w:semiHidden="1" w:unhideWhenUsed="1"/>
     <w:lsdException w:name="Balloon Text" w:semiHidden="1" w:unhideWhenUsed="1"/>
     <w:lsdException w:name="Table Grid" w:uiPriority="59"/>
     <w:lsdException w:name="Table Theme" w:semiHidden="1" w:unhideWhenUsed="1"/>
@@ -16910,11 +18173,16 @@
     <w:lsdException w:name="List Table 5 Dark Accent 6" w:uiPriority="50"/>
     <w:lsdException w:name="List Table 6 Colorful Accent 6" w:uiPriority="51"/>
     <w:lsdException w:name="List Table 7 Colorful Accent 6" w:uiPriority="52"/>
+    <w:lsdException w:name="Mention" w:semiHidden="1" w:unhideWhenUsed="1"/>
+    <w:lsdException w:name="Smart Hyperlink" w:semiHidden="1" w:unhideWhenUsed="1"/>
+    <w:lsdException w:name="Hashtag" w:semiHidden="1" w:unhideWhenUsed="1"/>
+    <w:lsdException w:name="Unresolved Mention" w:semiHidden="1" w:unhideWhenUsed="1"/>
+    <w:lsdException w:name="Smart Link" w:semiHidden="1" w:unhideWhenUsed="1"/>
   </w:latentStyles>
   <w:style w:type="paragraph" w:default="1" w:styleId="a3">
     <w:name w:val="Normal"/>
     <w:qFormat/>
-    <w:rsid w:val="001B7E15"/>
+    <w:rsid w:val="00D7349B"/>
     <w:pPr>
       <w:spacing w:after="0" w:line="360" w:lineRule="auto"/>
       <w:ind w:firstLine="709"/>
@@ -18121,548 +19389,6 @@
 </w:styles>
 </file>
 
-<file path=word/glossary/document.xml><?xml version="1.0" encoding="utf-8"?>
-<w:glossaryDocument xmlns:wpc="http://schemas.microsoft.com/office/word/2010/wordprocessingCanvas" xmlns:cx="http://schemas.microsoft.com/office/drawing/2014/chartex" xmlns:mc="http://schemas.openxmlformats.org/markup-compatibility/2006" xmlns:o="urn:schemas-microsoft-com:office:office" xmlns:r="http://schemas.openxmlformats.org/officeDocument/2006/relationships" xmlns:m="http://schemas.openxmlformats.org/officeDocument/2006/math" xmlns:v="urn:schemas-microsoft-com:vml" xmlns:wp14="http://schemas.microsoft.com/office/word/2010/wordprocessingDrawing" xmlns:wp="http://schemas.openxmlformats.org/drawingml/2006/wordprocessingDrawing" xmlns:w10="urn:schemas-microsoft-com:office:word" xmlns:w="http://schemas.openxmlformats.org/wordprocessingml/2006/main" xmlns:w14="http://schemas.microsoft.com/office/word/2010/wordml" xmlns:w15="http://schemas.microsoft.com/office/word/2012/wordml" xmlns:w16se="http://schemas.microsoft.com/office/word/2015/wordml/symex" xmlns:wpg="http://schemas.microsoft.com/office/word/2010/wordprocessingGroup" xmlns:wpi="http://schemas.microsoft.com/office/word/2010/wordprocessingInk" xmlns:wne="http://schemas.microsoft.com/office/word/2006/wordml" xmlns:wps="http://schemas.microsoft.com/office/word/2010/wordprocessingShape" mc:Ignorable="w14 w15 w16se wp14"/>
-</file>
-
-<file path=word/glossary/fontTable.xml><?xml version="1.0" encoding="utf-8"?>
-<w:fonts xmlns:mc="http://schemas.openxmlformats.org/markup-compatibility/2006" xmlns:r="http://schemas.openxmlformats.org/officeDocument/2006/relationships" xmlns:w="http://schemas.openxmlformats.org/wordprocessingml/2006/main" xmlns:w14="http://schemas.microsoft.com/office/word/2010/wordml" xmlns:w15="http://schemas.microsoft.com/office/word/2012/wordml" xmlns:w16se="http://schemas.microsoft.com/office/word/2015/wordml/symex" mc:Ignorable="w14 w15 w16se">
-  <w:font w:name="Courier New">
-    <w:panose1 w:val="02070309020205020404"/>
-    <w:charset w:val="CC"/>
-    <w:family w:val="modern"/>
-    <w:pitch w:val="fixed"/>
-    <w:sig w:usb0="E0002EFF" w:usb1="C0007843" w:usb2="00000009" w:usb3="00000000" w:csb0="000001FF" w:csb1="00000000"/>
-  </w:font>
-  <w:font w:name="Times New Roman">
-    <w:panose1 w:val="02020603050405020304"/>
-    <w:charset w:val="CC"/>
-    <w:family w:val="roman"/>
-    <w:pitch w:val="variable"/>
-    <w:sig w:usb0="E0002EFF" w:usb1="C000785B" w:usb2="00000009" w:usb3="00000000" w:csb0="000001FF" w:csb1="00000000"/>
-  </w:font>
-  <w:font w:name="Wingdings">
-    <w:panose1 w:val="05000000000000000000"/>
-    <w:charset w:val="02"/>
-    <w:family w:val="auto"/>
-    <w:pitch w:val="variable"/>
-    <w:sig w:usb0="00000000" w:usb1="10000000" w:usb2="00000000" w:usb3="00000000" w:csb0="80000000" w:csb1="00000000"/>
-  </w:font>
-  <w:font w:name="Symbol">
-    <w:panose1 w:val="05050102010706020507"/>
-    <w:charset w:val="02"/>
-    <w:family w:val="roman"/>
-    <w:pitch w:val="variable"/>
-    <w:sig w:usb0="00000000" w:usb1="10000000" w:usb2="00000000" w:usb3="00000000" w:csb0="80000000" w:csb1="00000000"/>
-  </w:font>
-  <w:font w:name="Calibri">
-    <w:panose1 w:val="020F0502020204030204"/>
-    <w:charset w:val="CC"/>
-    <w:family w:val="swiss"/>
-    <w:pitch w:val="variable"/>
-    <w:sig w:usb0="E4002EFF" w:usb1="C000247B" w:usb2="00000009" w:usb3="00000000" w:csb0="000001FF" w:csb1="00000000"/>
-  </w:font>
-  <w:font w:name="Calibri Light">
-    <w:panose1 w:val="020F0302020204030204"/>
-    <w:charset w:val="CC"/>
-    <w:family w:val="swiss"/>
-    <w:pitch w:val="variable"/>
-    <w:sig w:usb0="E4002EFF" w:usb1="C000247B" w:usb2="00000009" w:usb3="00000000" w:csb0="000001FF" w:csb1="00000000"/>
-  </w:font>
-  <w:font w:name="Cambria Math">
-    <w:panose1 w:val="02040503050406030204"/>
-    <w:charset w:val="CC"/>
-    <w:family w:val="roman"/>
-    <w:pitch w:val="variable"/>
-    <w:sig w:usb0="E00006FF" w:usb1="420024FF" w:usb2="02000000" w:usb3="00000000" w:csb0="0000019F" w:csb1="00000000"/>
-  </w:font>
-</w:fonts>
-</file>
-
-<file path=word/glossary/settings.xml><?xml version="1.0" encoding="utf-8"?>
-<w:settings xmlns:mc="http://schemas.openxmlformats.org/markup-compatibility/2006" xmlns:o="urn:schemas-microsoft-com:office:office" xmlns:r="http://schemas.openxmlformats.org/officeDocument/2006/relationships" xmlns:m="http://schemas.openxmlformats.org/officeDocument/2006/math" xmlns:v="urn:schemas-microsoft-com:vml" xmlns:w10="urn:schemas-microsoft-com:office:word" xmlns:w="http://schemas.openxmlformats.org/wordprocessingml/2006/main" xmlns:w14="http://schemas.microsoft.com/office/word/2010/wordml" xmlns:w15="http://schemas.microsoft.com/office/word/2012/wordml" xmlns:w16se="http://schemas.microsoft.com/office/word/2015/wordml/symex" xmlns:sl="http://schemas.openxmlformats.org/schemaLibrary/2006/main" mc:Ignorable="w14 w15 w16se">
-  <w:view w:val="normal"/>
-  <w:defaultTabStop w:val="708"/>
-  <w:characterSpacingControl w:val="doNotCompress"/>
-  <w:compat>
-    <w:useFELayout/>
-    <w:compatSetting w:name="compatibilityMode" w:uri="http://schemas.microsoft.com/office/word" w:val="15"/>
-    <w:compatSetting w:name="overrideTableStyleFontSizeAndJustification" w:uri="http://schemas.microsoft.com/office/word" w:val="1"/>
-    <w:compatSetting w:name="enableOpenTypeFeatures" w:uri="http://schemas.microsoft.com/office/word" w:val="1"/>
-    <w:compatSetting w:name="doNotFlipMirrorIndents" w:uri="http://schemas.microsoft.com/office/word" w:val="1"/>
-    <w:compatSetting w:name="differentiateMultirowTableHeaders" w:uri="http://schemas.microsoft.com/office/word" w:val="1"/>
-  </w:compat>
-  <w:rsids>
-    <w:rsidRoot w:val="008D4BBD"/>
-    <w:rsid w:val="00494FDB"/>
-    <w:rsid w:val="0081377B"/>
-    <w:rsid w:val="008D4BBD"/>
-    <w:rsid w:val="00A82538"/>
-    <w:rsid w:val="00CF1E5B"/>
-    <w:rsid w:val="00EF5274"/>
-  </w:rsids>
-  <m:mathPr>
-    <m:mathFont m:val="Cambria Math"/>
-    <m:brkBin m:val="before"/>
-    <m:brkBinSub m:val="--"/>
-    <m:smallFrac m:val="0"/>
-    <m:dispDef/>
-    <m:lMargin m:val="0"/>
-    <m:rMargin m:val="0"/>
-    <m:defJc m:val="centerGroup"/>
-    <m:wrapIndent m:val="1440"/>
-    <m:intLim m:val="subSup"/>
-    <m:naryLim m:val="undOvr"/>
-  </m:mathPr>
-  <w:themeFontLang w:val="ru-RU"/>
-  <w:clrSchemeMapping w:bg1="light1" w:t1="dark1" w:bg2="light2" w:t2="dark2" w:accent1="accent1" w:accent2="accent2" w:accent3="accent3" w:accent4="accent4" w:accent5="accent5" w:accent6="accent6" w:hyperlink="hyperlink" w:followedHyperlink="followedHyperlink"/>
-  <w:decimalSymbol w:val=","/>
-  <w:listSeparator w:val=";"/>
-  <w15:chartTrackingRefBased/>
-</w:settings>
-</file>
-
-<file path=word/glossary/styles.xml><?xml version="1.0" encoding="utf-8"?>
-<w:styles xmlns:mc="http://schemas.openxmlformats.org/markup-compatibility/2006" xmlns:r="http://schemas.openxmlformats.org/officeDocument/2006/relationships" xmlns:w="http://schemas.openxmlformats.org/wordprocessingml/2006/main" xmlns:w14="http://schemas.microsoft.com/office/word/2010/wordml" xmlns:w15="http://schemas.microsoft.com/office/word/2012/wordml" xmlns:w16se="http://schemas.microsoft.com/office/word/2015/wordml/symex" mc:Ignorable="w14 w15 w16se">
-  <w:docDefaults>
-    <w:rPrDefault>
-      <w:rPr>
-        <w:rFonts w:asciiTheme="minorHAnsi" w:eastAsiaTheme="minorEastAsia" w:hAnsiTheme="minorHAnsi" w:cstheme="minorBidi"/>
-        <w:sz w:val="22"/>
-        <w:szCs w:val="22"/>
-        <w:lang w:val="ru-RU" w:eastAsia="ru-RU" w:bidi="ar-SA"/>
-      </w:rPr>
-    </w:rPrDefault>
-    <w:pPrDefault>
-      <w:pPr>
-        <w:spacing w:after="160" w:line="259" w:lineRule="auto"/>
-      </w:pPr>
-    </w:pPrDefault>
-  </w:docDefaults>
-  <w:latentStyles w:defLockedState="0" w:defUIPriority="99" w:defSemiHidden="0" w:defUnhideWhenUsed="0" w:defQFormat="0" w:count="371">
-    <w:lsdException w:name="Normal" w:uiPriority="0" w:qFormat="1"/>
-    <w:lsdException w:name="heading 1" w:uiPriority="9" w:qFormat="1"/>
-    <w:lsdException w:name="heading 2" w:semiHidden="1" w:uiPriority="9" w:unhideWhenUsed="1" w:qFormat="1"/>
-    <w:lsdException w:name="heading 3" w:semiHidden="1" w:uiPriority="9" w:unhideWhenUsed="1" w:qFormat="1"/>
-    <w:lsdException w:name="heading 4" w:semiHidden="1" w:uiPriority="9" w:unhideWhenUsed="1" w:qFormat="1"/>
-    <w:lsdException w:name="heading 5" w:semiHidden="1" w:uiPriority="9" w:unhideWhenUsed="1" w:qFormat="1"/>
-    <w:lsdException w:name="heading 6" w:semiHidden="1" w:uiPriority="9" w:unhideWhenUsed="1" w:qFormat="1"/>
-    <w:lsdException w:name="heading 7" w:semiHidden="1" w:uiPriority="9" w:unhideWhenUsed="1" w:qFormat="1"/>
-    <w:lsdException w:name="heading 8" w:semiHidden="1" w:uiPriority="9" w:unhideWhenUsed="1" w:qFormat="1"/>
-    <w:lsdException w:name="heading 9" w:semiHidden="1" w:uiPriority="9" w:unhideWhenUsed="1" w:qFormat="1"/>
-    <w:lsdException w:name="index 1" w:semiHidden="1" w:unhideWhenUsed="1"/>
-    <w:lsdException w:name="index 2" w:semiHidden="1" w:unhideWhenUsed="1"/>
-    <w:lsdException w:name="index 3" w:semiHidden="1" w:unhideWhenUsed="1"/>
-    <w:lsdException w:name="index 4" w:semiHidden="1" w:unhideWhenUsed="1"/>
-    <w:lsdException w:name="index 5" w:semiHidden="1" w:unhideWhenUsed="1"/>
-    <w:lsdException w:name="index 6" w:semiHidden="1" w:unhideWhenUsed="1"/>
-    <w:lsdException w:name="index 7" w:semiHidden="1" w:unhideWhenUsed="1"/>
-    <w:lsdException w:name="index 8" w:semiHidden="1" w:unhideWhenUsed="1"/>
-    <w:lsdException w:name="index 9" w:semiHidden="1" w:unhideWhenUsed="1"/>
-    <w:lsdException w:name="toc 1" w:semiHidden="1" w:uiPriority="39" w:unhideWhenUsed="1"/>
-    <w:lsdException w:name="toc 2" w:semiHidden="1" w:uiPriority="39" w:unhideWhenUsed="1"/>
-    <w:lsdException w:name="toc 3" w:semiHidden="1" w:uiPriority="39" w:unhideWhenUsed="1"/>
-    <w:lsdException w:name="toc 4" w:semiHidden="1" w:uiPriority="39" w:unhideWhenUsed="1"/>
-    <w:lsdException w:name="toc 5" w:semiHidden="1" w:uiPriority="39" w:unhideWhenUsed="1"/>
-    <w:lsdException w:name="toc 6" w:semiHidden="1" w:uiPriority="39" w:unhideWhenUsed="1"/>
-    <w:lsdException w:name="toc 7" w:semiHidden="1" w:uiPriority="39" w:unhideWhenUsed="1"/>
-    <w:lsdException w:name="toc 8" w:semiHidden="1" w:uiPriority="39" w:unhideWhenUsed="1"/>
-    <w:lsdException w:name="toc 9" w:semiHidden="1" w:uiPriority="39" w:unhideWhenUsed="1"/>
-    <w:lsdException w:name="Normal Indent" w:semiHidden="1" w:unhideWhenUsed="1"/>
-    <w:lsdException w:name="footnote text" w:semiHidden="1" w:unhideWhenUsed="1"/>
-    <w:lsdException w:name="annotation text" w:semiHidden="1" w:unhideWhenUsed="1"/>
-    <w:lsdException w:name="header" w:semiHidden="1" w:unhideWhenUsed="1"/>
-    <w:lsdException w:name="footer" w:semiHidden="1" w:unhideWhenUsed="1"/>
-    <w:lsdException w:name="index heading" w:semiHidden="1" w:unhideWhenUsed="1"/>
-    <w:lsdException w:name="caption" w:semiHidden="1" w:uiPriority="35" w:unhideWhenUsed="1" w:qFormat="1"/>
-    <w:lsdException w:name="table of figures" w:semiHidden="1" w:unhideWhenUsed="1"/>
-    <w:lsdException w:name="envelope address" w:semiHidden="1" w:unhideWhenUsed="1"/>
-    <w:lsdException w:name="envelope return" w:semiHidden="1" w:unhideWhenUsed="1"/>
-    <w:lsdException w:name="footnote reference" w:semiHidden="1" w:unhideWhenUsed="1"/>
-    <w:lsdException w:name="annotation reference" w:semiHidden="1" w:unhideWhenUsed="1"/>
-    <w:lsdException w:name="line number" w:semiHidden="1" w:unhideWhenUsed="1"/>
-    <w:lsdException w:name="page number" w:semiHidden="1" w:unhideWhenUsed="1"/>
-    <w:lsdException w:name="endnote reference" w:semiHidden="1" w:unhideWhenUsed="1"/>
-    <w:lsdException w:name="endnote text" w:semiHidden="1" w:unhideWhenUsed="1"/>
-    <w:lsdException w:name="table of authorities" w:semiHidden="1" w:unhideWhenUsed="1"/>
-    <w:lsdException w:name="macro" w:semiHidden="1" w:unhideWhenUsed="1"/>
-    <w:lsdException w:name="toa heading" w:semiHidden="1" w:unhideWhenUsed="1"/>
-    <w:lsdException w:name="List" w:semiHidden="1" w:unhideWhenUsed="1"/>
-    <w:lsdException w:name="List Bullet" w:semiHidden="1" w:unhideWhenUsed="1"/>
-    <w:lsdException w:name="List Number" w:semiHidden="1" w:unhideWhenUsed="1"/>
-    <w:lsdException w:name="List 2" w:semiHidden="1" w:unhideWhenUsed="1"/>
-    <w:lsdException w:name="List 3" w:semiHidden="1" w:unhideWhenUsed="1"/>
-    <w:lsdException w:name="List 4" w:semiHidden="1" w:unhideWhenUsed="1"/>
-    <w:lsdException w:name="List 5" w:semiHidden="1" w:unhideWhenUsed="1"/>
-    <w:lsdException w:name="List Bullet 2" w:semiHidden="1" w:unhideWhenUsed="1"/>
-    <w:lsdException w:name="List Bullet 3" w:semiHidden="1" w:unhideWhenUsed="1"/>
-    <w:lsdException w:name="List Bullet 4" w:semiHidden="1" w:unhideWhenUsed="1"/>
-    <w:lsdException w:name="List Bullet 5" w:semiHidden="1" w:unhideWhenUsed="1"/>
-    <w:lsdException w:name="List Number 2" w:semiHidden="1" w:unhideWhenUsed="1"/>
-    <w:lsdException w:name="List Number 3" w:semiHidden="1" w:unhideWhenUsed="1"/>
-    <w:lsdException w:name="List Number 4" w:semiHidden="1" w:unhideWhenUsed="1"/>
-    <w:lsdException w:name="List Number 5" w:semiHidden="1" w:unhideWhenUsed="1"/>
-    <w:lsdException w:name="Title" w:uiPriority="10" w:qFormat="1"/>
-    <w:lsdException w:name="Closing" w:semiHidden="1" w:unhideWhenUsed="1"/>
-    <w:lsdException w:name="Signature" w:semiHidden="1" w:unhideWhenUsed="1"/>
-    <w:lsdException w:name="Default Paragraph Font" w:semiHidden="1" w:uiPriority="1" w:unhideWhenUsed="1"/>
-    <w:lsdException w:name="Body Text" w:semiHidden="1" w:unhideWhenUsed="1"/>
-    <w:lsdException w:name="Body Text Indent" w:semiHidden="1" w:unhideWhenUsed="1"/>
-    <w:lsdException w:name="List Continue" w:semiHidden="1" w:unhideWhenUsed="1"/>
-    <w:lsdException w:name="List Continue 2" w:semiHidden="1" w:unhideWhenUsed="1"/>
-    <w:lsdException w:name="List Continue 3" w:semiHidden="1" w:unhideWhenUsed="1"/>
-    <w:lsdException w:name="List Continue 4" w:semiHidden="1" w:unhideWhenUsed="1"/>
-    <w:lsdException w:name="List Continue 5" w:semiHidden="1" w:unhideWhenUsed="1"/>
-    <w:lsdException w:name="Message Header" w:semiHidden="1" w:unhideWhenUsed="1"/>
-    <w:lsdException w:name="Subtitle" w:uiPriority="11" w:qFormat="1"/>
-    <w:lsdException w:name="Salutation" w:semiHidden="1" w:unhideWhenUsed="1"/>
-    <w:lsdException w:name="Date" w:semiHidden="1" w:unhideWhenUsed="1"/>
-    <w:lsdException w:name="Body Text First Indent" w:semiHidden="1" w:unhideWhenUsed="1"/>
-    <w:lsdException w:name="Body Text First Indent 2" w:semiHidden="1" w:unhideWhenUsed="1"/>
-    <w:lsdException w:name="Note Heading" w:semiHidden="1" w:unhideWhenUsed="1"/>
-    <w:lsdException w:name="Body Text 2" w:semiHidden="1" w:unhideWhenUsed="1"/>
-    <w:lsdException w:name="Body Text 3" w:semiHidden="1" w:unhideWhenUsed="1"/>
-    <w:lsdException w:name="Body Text Indent 2" w:semiHidden="1" w:unhideWhenUsed="1"/>
-    <w:lsdException w:name="Body Text Indent 3" w:semiHidden="1" w:unhideWhenUsed="1"/>
-    <w:lsdException w:name="Block Text" w:semiHidden="1" w:unhideWhenUsed="1"/>
-    <w:lsdException w:name="Hyperlink" w:semiHidden="1" w:unhideWhenUsed="1"/>
-    <w:lsdException w:name="FollowedHyperlink" w:semiHidden="1" w:unhideWhenUsed="1"/>
-    <w:lsdException w:name="Strong" w:uiPriority="22" w:qFormat="1"/>
-    <w:lsdException w:name="Emphasis" w:uiPriority="20" w:qFormat="1"/>
-    <w:lsdException w:name="Document Map" w:semiHidden="1" w:unhideWhenUsed="1"/>
-    <w:lsdException w:name="Plain Text" w:semiHidden="1" w:unhideWhenUsed="1"/>
-    <w:lsdException w:name="E-mail Signature" w:semiHidden="1" w:unhideWhenUsed="1"/>
-    <w:lsdException w:name="HTML Top of Form" w:semiHidden="1" w:unhideWhenUsed="1"/>
-    <w:lsdException w:name="HTML Bottom of Form" w:semiHidden="1" w:unhideWhenUsed="1"/>
-    <w:lsdException w:name="Normal (Web)" w:semiHidden="1" w:unhideWhenUsed="1"/>
-    <w:lsdException w:name="HTML Acronym" w:semiHidden="1" w:unhideWhenUsed="1"/>
-    <w:lsdException w:name="HTML Address" w:semiHidden="1" w:unhideWhenUsed="1"/>
-    <w:lsdException w:name="HTML Cite" w:semiHidden="1" w:unhideWhenUsed="1"/>
-    <w:lsdException w:name="HTML Code" w:semiHidden="1" w:unhideWhenUsed="1"/>
-    <w:lsdException w:name="HTML Definition" w:semiHidden="1" w:unhideWhenUsed="1"/>
-    <w:lsdException w:name="HTML Keyboard" w:semiHidden="1" w:unhideWhenUsed="1"/>
-    <w:lsdException w:name="HTML Preformatted" w:semiHidden="1" w:unhideWhenUsed="1"/>
-    <w:lsdException w:name="HTML Sample" w:semiHidden="1" w:unhideWhenUsed="1"/>
-    <w:lsdException w:name="HTML Typewriter" w:semiHidden="1" w:unhideWhenUsed="1"/>
-    <w:lsdException w:name="HTML Variable" w:semiHidden="1" w:unhideWhenUsed="1"/>
-    <w:lsdException w:name="Normal Table" w:semiHidden="1" w:unhideWhenUsed="1"/>
-    <w:lsdException w:name="annotation subject" w:semiHidden="1" w:unhideWhenUsed="1"/>
-    <w:lsdException w:name="No List" w:semiHidden="1" w:unhideWhenUsed="1"/>
-    <w:lsdException w:name="Outline List 1" w:semiHidden="1" w:unhideWhenUsed="1"/>
-    <w:lsdException w:name="Outline List 2" w:semiHidden="1" w:unhideWhenUsed="1"/>
-    <w:lsdException w:name="Outline List 3" w:semiHidden="1" w:unhideWhenUsed="1"/>
-    <w:lsdException w:name="Table Simple 1" w:semiHidden="1" w:unhideWhenUsed="1"/>
-    <w:lsdException w:name="Table Simple 2" w:semiHidden="1" w:unhideWhenUsed="1"/>
-    <w:lsdException w:name="Table Simple 3" w:semiHidden="1" w:unhideWhenUsed="1"/>
-    <w:lsdException w:name="Table Classic 1" w:semiHidden="1" w:unhideWhenUsed="1"/>
-    <w:lsdException w:name="Table Classic 2" w:semiHidden="1" w:unhideWhenUsed="1"/>
-    <w:lsdException w:name="Table Classic 3" w:semiHidden="1" w:unhideWhenUsed="1"/>
-    <w:lsdException w:name="Table Classic 4" w:semiHidden="1" w:unhideWhenUsed="1"/>
-    <w:lsdException w:name="Table Colorful 1" w:semiHidden="1" w:unhideWhenUsed="1"/>
-    <w:lsdException w:name="Table Colorful 2" w:semiHidden="1" w:unhideWhenUsed="1"/>
-    <w:lsdException w:name="Table Colorful 3" w:semiHidden="1" w:unhideWhenUsed="1"/>
-    <w:lsdException w:name="Table Columns 1" w:semiHidden="1" w:unhideWhenUsed="1"/>
-    <w:lsdException w:name="Table Columns 2" w:semiHidden="1" w:unhideWhenUsed="1"/>
-    <w:lsdException w:name="Table Columns 3" w:semiHidden="1" w:unhideWhenUsed="1"/>
-    <w:lsdException w:name="Table Columns 4" w:semiHidden="1" w:unhideWhenUsed="1"/>
-    <w:lsdException w:name="Table Columns 5" w:semiHidden="1" w:unhideWhenUsed="1"/>
-    <w:lsdException w:name="Table Grid 1" w:semiHidden="1" w:unhideWhenUsed="1"/>
-    <w:lsdException w:name="Table Grid 2" w:semiHidden="1" w:unhideWhenUsed="1"/>
-    <w:lsdException w:name="Table Grid 3" w:semiHidden="1" w:unhideWhenUsed="1"/>
-    <w:lsdException w:name="Table Grid 4" w:semiHidden="1" w:unhideWhenUsed="1"/>
-    <w:lsdException w:name="Table Grid 5" w:semiHidden="1" w:unhideWhenUsed="1"/>
-    <w:lsdException w:name="Table Grid 6" w:semiHidden="1" w:unhideWhenUsed="1"/>
-    <w:lsdException w:name="Table Grid 7" w:semiHidden="1" w:unhideWhenUsed="1"/>
-    <w:lsdException w:name="Table Grid 8" w:semiHidden="1" w:unhideWhenUsed="1"/>
-    <w:lsdException w:name="Table List 1" w:semiHidden="1" w:unhideWhenUsed="1"/>
-    <w:lsdException w:name="Table List 2" w:semiHidden="1" w:unhideWhenUsed="1"/>
-    <w:lsdException w:name="Table List 3" w:semiHidden="1" w:unhideWhenUsed="1"/>
-    <w:lsdException w:name="Table List 4" w:semiHidden="1" w:unhideWhenUsed="1"/>
-    <w:lsdException w:name="Table List 5" w:semiHidden="1" w:unhideWhenUsed="1"/>
-    <w:lsdException w:name="Table List 6" w:semiHidden="1" w:unhideWhenUsed="1"/>
-    <w:lsdException w:name="Table List 7" w:semiHidden="1" w:unhideWhenUsed="1"/>
-    <w:lsdException w:name="Table List 8" w:semiHidden="1" w:unhideWhenUsed="1"/>
-    <w:lsdException w:name="Table 3D effects 1" w:semiHidden="1" w:unhideWhenUsed="1"/>
-    <w:lsdException w:name="Table 3D effects 2" w:semiHidden="1" w:unhideWhenUsed="1"/>
-    <w:lsdException w:name="Table 3D effects 3" w:semiHidden="1" w:unhideWhenUsed="1"/>
-    <w:lsdException w:name="Table Contemporary" w:semiHidden="1" w:unhideWhenUsed="1"/>
-    <w:lsdException w:name="Table Elegant" w:semiHidden="1" w:unhideWhenUsed="1"/>
-    <w:lsdException w:name="Table Professional" w:semiHidden="1" w:unhideWhenUsed="1"/>
-    <w:lsdException w:name="Table Subtle 1" w:semiHidden="1" w:unhideWhenUsed="1"/>
-    <w:lsdException w:name="Table Subtle 2" w:semiHidden="1" w:unhideWhenUsed="1"/>
-    <w:lsdException w:name="Table Web 1" w:semiHidden="1" w:unhideWhenUsed="1"/>
-    <w:lsdException w:name="Table Web 2" w:semiHidden="1" w:unhideWhenUsed="1"/>
-    <w:lsdException w:name="Table Web 3" w:semiHidden="1" w:unhideWhenUsed="1"/>
-    <w:lsdException w:name="Balloon Text" w:semiHidden="1" w:unhideWhenUsed="1"/>
-    <w:lsdException w:name="Table Grid" w:uiPriority="39"/>
-    <w:lsdException w:name="Table Theme" w:semiHidden="1" w:unhideWhenUsed="1"/>
-    <w:lsdException w:name="Placeholder Text" w:semiHidden="1"/>
-    <w:lsdException w:name="No Spacing" w:uiPriority="1" w:qFormat="1"/>
-    <w:lsdException w:name="Light Shading" w:uiPriority="60"/>
-    <w:lsdException w:name="Light List" w:uiPriority="61"/>
-    <w:lsdException w:name="Light Grid" w:uiPriority="62"/>
-    <w:lsdException w:name="Medium Shading 1" w:uiPriority="63"/>
-    <w:lsdException w:name="Medium Shading 2" w:uiPriority="64"/>
-    <w:lsdException w:name="Medium List 1" w:uiPriority="65"/>
-    <w:lsdException w:name="Medium List 2" w:uiPriority="66"/>
-    <w:lsdException w:name="Medium Grid 1" w:uiPriority="67"/>
-    <w:lsdException w:name="Medium Grid 2" w:uiPriority="68"/>
-    <w:lsdException w:name="Medium Grid 3" w:uiPriority="69"/>
-    <w:lsdException w:name="Dark List" w:uiPriority="70"/>
-    <w:lsdException w:name="Colorful Shading" w:uiPriority="71"/>
-    <w:lsdException w:name="Colorful List" w:uiPriority="72"/>
-    <w:lsdException w:name="Colorful Grid" w:uiPriority="73"/>
-    <w:lsdException w:name="Light Shading Accent 1" w:uiPriority="60"/>
-    <w:lsdException w:name="Light List Accent 1" w:uiPriority="61"/>
-    <w:lsdException w:name="Light Grid Accent 1" w:uiPriority="62"/>
-    <w:lsdException w:name="Medium Shading 1 Accent 1" w:uiPriority="63"/>
-    <w:lsdException w:name="Medium Shading 2 Accent 1" w:uiPriority="64"/>
-    <w:lsdException w:name="Medium List 1 Accent 1" w:uiPriority="65"/>
-    <w:lsdException w:name="Revision" w:semiHidden="1"/>
-    <w:lsdException w:name="List Paragraph" w:uiPriority="34" w:qFormat="1"/>
-    <w:lsdException w:name="Quote" w:uiPriority="29" w:qFormat="1"/>
-    <w:lsdException w:name="Intense Quote" w:uiPriority="30" w:qFormat="1"/>
-    <w:lsdException w:name="Medium List 2 Accent 1" w:uiPriority="66"/>
-    <w:lsdException w:name="Medium Grid 1 Accent 1" w:uiPriority="67"/>
-    <w:lsdException w:name="Medium Grid 2 Accent 1" w:uiPriority="68"/>
-    <w:lsdException w:name="Medium Grid 3 Accent 1" w:uiPriority="69"/>
-    <w:lsdException w:name="Dark List Accent 1" w:uiPriority="70"/>
-    <w:lsdException w:name="Colorful Shading Accent 1" w:uiPriority="71"/>
-    <w:lsdException w:name="Colorful List Accent 1" w:uiPriority="72"/>
-    <w:lsdException w:name="Colorful Grid Accent 1" w:uiPriority="73"/>
-    <w:lsdException w:name="Light Shading Accent 2" w:uiPriority="60"/>
-    <w:lsdException w:name="Light List Accent 2" w:uiPriority="61"/>
-    <w:lsdException w:name="Light Grid Accent 2" w:uiPriority="62"/>
-    <w:lsdException w:name="Medium Shading 1 Accent 2" w:uiPriority="63"/>
-    <w:lsdException w:name="Medium Shading 2 Accent 2" w:uiPriority="64"/>
-    <w:lsdException w:name="Medium List 1 Accent 2" w:uiPriority="65"/>
-    <w:lsdException w:name="Medium List 2 Accent 2" w:uiPriority="66"/>
-    <w:lsdException w:name="Medium Grid 1 Accent 2" w:uiPriority="67"/>
-    <w:lsdException w:name="Medium Grid 2 Accent 2" w:uiPriority="68"/>
-    <w:lsdException w:name="Medium Grid 3 Accent 2" w:uiPriority="69"/>
-    <w:lsdException w:name="Dark List Accent 2" w:uiPriority="70"/>
-    <w:lsdException w:name="Colorful Shading Accent 2" w:uiPriority="71"/>
-    <w:lsdException w:name="Colorful List Accent 2" w:uiPriority="72"/>
-    <w:lsdException w:name="Colorful Grid Accent 2" w:uiPriority="73"/>
-    <w:lsdException w:name="Light Shading Accent 3" w:uiPriority="60"/>
-    <w:lsdException w:name="Light List Accent 3" w:uiPriority="61"/>
-    <w:lsdException w:name="Light Grid Accent 3" w:uiPriority="62"/>
-    <w:lsdException w:name="Medium Shading 1 Accent 3" w:uiPriority="63"/>
-    <w:lsdException w:name="Medium Shading 2 Accent 3" w:uiPriority="64"/>
-    <w:lsdException w:name="Medium List 1 Accent 3" w:uiPriority="65"/>
-    <w:lsdException w:name="Medium List 2 Accent 3" w:uiPriority="66"/>
-    <w:lsdException w:name="Medium Grid 1 Accent 3" w:uiPriority="67"/>
-    <w:lsdException w:name="Medium Grid 2 Accent 3" w:uiPriority="68"/>
-    <w:lsdException w:name="Medium Grid 3 Accent 3" w:uiPriority="69"/>
-    <w:lsdException w:name="Dark List Accent 3" w:uiPriority="70"/>
-    <w:lsdException w:name="Colorful Shading Accent 3" w:uiPriority="71"/>
-    <w:lsdException w:name="Colorful List Accent 3" w:uiPriority="72"/>
-    <w:lsdException w:name="Colorful Grid Accent 3" w:uiPriority="73"/>
-    <w:lsdException w:name="Light Shading Accent 4" w:uiPriority="60"/>
-    <w:lsdException w:name="Light List Accent 4" w:uiPriority="61"/>
-    <w:lsdException w:name="Light Grid Accent 4" w:uiPriority="62"/>
-    <w:lsdException w:name="Medium Shading 1 Accent 4" w:uiPriority="63"/>
-    <w:lsdException w:name="Medium Shading 2 Accent 4" w:uiPriority="64"/>
-    <w:lsdException w:name="Medium List 1 Accent 4" w:uiPriority="65"/>
-    <w:lsdException w:name="Medium List 2 Accent 4" w:uiPriority="66"/>
-    <w:lsdException w:name="Medium Grid 1 Accent 4" w:uiPriority="67"/>
-    <w:lsdException w:name="Medium Grid 2 Accent 4" w:uiPriority="68"/>
-    <w:lsdException w:name="Medium Grid 3 Accent 4" w:uiPriority="69"/>
-    <w:lsdException w:name="Dark List Accent 4" w:uiPriority="70"/>
-    <w:lsdException w:name="Colorful Shading Accent 4" w:uiPriority="71"/>
-    <w:lsdException w:name="Colorful List Accent 4" w:uiPriority="72"/>
-    <w:lsdException w:name="Colorful Grid Accent 4" w:uiPriority="73"/>
-    <w:lsdException w:name="Light Shading Accent 5" w:uiPriority="60"/>
-    <w:lsdException w:name="Light List Accent 5" w:uiPriority="61"/>
-    <w:lsdException w:name="Light Grid Accent 5" w:uiPriority="62"/>
-    <w:lsdException w:name="Medium Shading 1 Accent 5" w:uiPriority="63"/>
-    <w:lsdException w:name="Medium Shading 2 Accent 5" w:uiPriority="64"/>
-    <w:lsdException w:name="Medium List 1 Accent 5" w:uiPriority="65"/>
-    <w:lsdException w:name="Medium List 2 Accent 5" w:uiPriority="66"/>
-    <w:lsdException w:name="Medium Grid 1 Accent 5" w:uiPriority="67"/>
-    <w:lsdException w:name="Medium Grid 2 Accent 5" w:uiPriority="68"/>
-    <w:lsdException w:name="Medium Grid 3 Accent 5" w:uiPriority="69"/>
-    <w:lsdException w:name="Dark List Accent 5" w:uiPriority="70"/>
-    <w:lsdException w:name="Colorful Shading Accent 5" w:uiPriority="71"/>
-    <w:lsdException w:name="Colorful List Accent 5" w:uiPriority="72"/>
-    <w:lsdException w:name="Colorful Grid Accent 5" w:uiPriority="73"/>
-    <w:lsdException w:name="Light Shading Accent 6" w:uiPriority="60"/>
-    <w:lsdException w:name="Light List Accent 6" w:uiPriority="61"/>
-    <w:lsdException w:name="Light Grid Accent 6" w:uiPriority="62"/>
-    <w:lsdException w:name="Medium Shading 1 Accent 6" w:uiPriority="63"/>
-    <w:lsdException w:name="Medium Shading 2 Accent 6" w:uiPriority="64"/>
-    <w:lsdException w:name="Medium List 1 Accent 6" w:uiPriority="65"/>
-    <w:lsdException w:name="Medium List 2 Accent 6" w:uiPriority="66"/>
-    <w:lsdException w:name="Medium Grid 1 Accent 6" w:uiPriority="67"/>
-    <w:lsdException w:name="Medium Grid 2 Accent 6" w:uiPriority="68"/>
-    <w:lsdException w:name="Medium Grid 3 Accent 6" w:uiPriority="69"/>
-    <w:lsdException w:name="Dark List Accent 6" w:uiPriority="70"/>
-    <w:lsdException w:name="Colorful Shading Accent 6" w:uiPriority="71"/>
-    <w:lsdException w:name="Colorful List Accent 6" w:uiPriority="72"/>
-    <w:lsdException w:name="Colorful Grid Accent 6" w:uiPriority="73"/>
-    <w:lsdException w:name="Subtle Emphasis" w:uiPriority="19" w:qFormat="1"/>
-    <w:lsdException w:name="Intense Emphasis" w:uiPriority="21" w:qFormat="1"/>
-    <w:lsdException w:name="Subtle Reference" w:uiPriority="31" w:qFormat="1"/>
-    <w:lsdException w:name="Intense Reference" w:uiPriority="32" w:qFormat="1"/>
-    <w:lsdException w:name="Book Title" w:uiPriority="33" w:qFormat="1"/>
-    <w:lsdException w:name="Bibliography" w:semiHidden="1" w:uiPriority="37" w:unhideWhenUsed="1"/>
-    <w:lsdException w:name="TOC Heading" w:semiHidden="1" w:uiPriority="39" w:unhideWhenUsed="1" w:qFormat="1"/>
-    <w:lsdException w:name="Plain Table 1" w:uiPriority="41"/>
-    <w:lsdException w:name="Plain Table 2" w:uiPriority="42"/>
-    <w:lsdException w:name="Plain Table 3" w:uiPriority="43"/>
-    <w:lsdException w:name="Plain Table 4" w:uiPriority="44"/>
-    <w:lsdException w:name="Plain Table 5" w:uiPriority="45"/>
-    <w:lsdException w:name="Grid Table Light" w:uiPriority="40"/>
-    <w:lsdException w:name="Grid Table 1 Light" w:uiPriority="46"/>
-    <w:lsdException w:name="Grid Table 2" w:uiPriority="47"/>
-    <w:lsdException w:name="Grid Table 3" w:uiPriority="48"/>
-    <w:lsdException w:name="Grid Table 4" w:uiPriority="49"/>
-    <w:lsdException w:name="Grid Table 5 Dark" w:uiPriority="50"/>
-    <w:lsdException w:name="Grid Table 6 Colorful" w:uiPriority="51"/>
-    <w:lsdException w:name="Grid Table 7 Colorful" w:uiPriority="52"/>
-    <w:lsdException w:name="Grid Table 1 Light Accent 1" w:uiPriority="46"/>
-    <w:lsdException w:name="Grid Table 2 Accent 1" w:uiPriority="47"/>
-    <w:lsdException w:name="Grid Table 3 Accent 1" w:uiPriority="48"/>
-    <w:lsdException w:name="Grid Table 4 Accent 1" w:uiPriority="49"/>
-    <w:lsdException w:name="Grid Table 5 Dark Accent 1" w:uiPriority="50"/>
-    <w:lsdException w:name="Grid Table 6 Colorful Accent 1" w:uiPriority="51"/>
-    <w:lsdException w:name="Grid Table 7 Colorful Accent 1" w:uiPriority="52"/>
-    <w:lsdException w:name="Grid Table 1 Light Accent 2" w:uiPriority="46"/>
-    <w:lsdException w:name="Grid Table 2 Accent 2" w:uiPriority="47"/>
-    <w:lsdException w:name="Grid Table 3 Accent 2" w:uiPriority="48"/>
-    <w:lsdException w:name="Grid Table 4 Accent 2" w:uiPriority="49"/>
-    <w:lsdException w:name="Grid Table 5 Dark Accent 2" w:uiPriority="50"/>
-    <w:lsdException w:name="Grid Table 6 Colorful Accent 2" w:uiPriority="51"/>
-    <w:lsdException w:name="Grid Table 7 Colorful Accent 2" w:uiPriority="52"/>
-    <w:lsdException w:name="Grid Table 1 Light Accent 3" w:uiPriority="46"/>
-    <w:lsdException w:name="Grid Table 2 Accent 3" w:uiPriority="47"/>
-    <w:lsdException w:name="Grid Table 3 Accent 3" w:uiPriority="48"/>
-    <w:lsdException w:name="Grid Table 4 Accent 3" w:uiPriority="49"/>
-    <w:lsdException w:name="Grid Table 5 Dark Accent 3" w:uiPriority="50"/>
-    <w:lsdException w:name="Grid Table 6 Colorful Accent 3" w:uiPriority="51"/>
-    <w:lsdException w:name="Grid Table 7 Colorful Accent 3" w:uiPriority="52"/>
-    <w:lsdException w:name="Grid Table 1 Light Accent 4" w:uiPriority="46"/>
-    <w:lsdException w:name="Grid Table 2 Accent 4" w:uiPriority="47"/>
-    <w:lsdException w:name="Grid Table 3 Accent 4" w:uiPriority="48"/>
-    <w:lsdException w:name="Grid Table 4 Accent 4" w:uiPriority="49"/>
-    <w:lsdException w:name="Grid Table 5 Dark Accent 4" w:uiPriority="50"/>
-    <w:lsdException w:name="Grid Table 6 Colorful Accent 4" w:uiPriority="51"/>
-    <w:lsdException w:name="Grid Table 7 Colorful Accent 4" w:uiPriority="52"/>
-    <w:lsdException w:name="Grid Table 1 Light Accent 5" w:uiPriority="46"/>
-    <w:lsdException w:name="Grid Table 2 Accent 5" w:uiPriority="47"/>
-    <w:lsdException w:name="Grid Table 3 Accent 5" w:uiPriority="48"/>
-    <w:lsdException w:name="Grid Table 4 Accent 5" w:uiPriority="49"/>
-    <w:lsdException w:name="Grid Table 5 Dark Accent 5" w:uiPriority="50"/>
-    <w:lsdException w:name="Grid Table 6 Colorful Accent 5" w:uiPriority="51"/>
-    <w:lsdException w:name="Grid Table 7 Colorful Accent 5" w:uiPriority="52"/>
-    <w:lsdException w:name="Grid Table 1 Light Accent 6" w:uiPriority="46"/>
-    <w:lsdException w:name="Grid Table 2 Accent 6" w:uiPriority="47"/>
-    <w:lsdException w:name="Grid Table 3 Accent 6" w:uiPriority="48"/>
-    <w:lsdException w:name="Grid Table 4 Accent 6" w:uiPriority="49"/>
-    <w:lsdException w:name="Grid Table 5 Dark Accent 6" w:uiPriority="50"/>
-    <w:lsdException w:name="Grid Table 6 Colorful Accent 6" w:uiPriority="51"/>
-    <w:lsdException w:name="Grid Table 7 Colorful Accent 6" w:uiPriority="52"/>
-    <w:lsdException w:name="List Table 1 Light" w:uiPriority="46"/>
-    <w:lsdException w:name="List Table 2" w:uiPriority="47"/>
-    <w:lsdException w:name="List Table 3" w:uiPriority="48"/>
-    <w:lsdException w:name="List Table 4" w:uiPriority="49"/>
-    <w:lsdException w:name="List Table 5 Dark" w:uiPriority="50"/>
-    <w:lsdException w:name="List Table 6 Colorful" w:uiPriority="51"/>
-    <w:lsdException w:name="List Table 7 Colorful" w:uiPriority="52"/>
-    <w:lsdException w:name="List Table 1 Light Accent 1" w:uiPriority="46"/>
-    <w:lsdException w:name="List Table 2 Accent 1" w:uiPriority="47"/>
-    <w:lsdException w:name="List Table 3 Accent 1" w:uiPriority="48"/>
-    <w:lsdException w:name="List Table 4 Accent 1" w:uiPriority="49"/>
-    <w:lsdException w:name="List Table 5 Dark Accent 1" w:uiPriority="50"/>
-    <w:lsdException w:name="List Table 6 Colorful Accent 1" w:uiPriority="51"/>
-    <w:lsdException w:name="List Table 7 Colorful Accent 1" w:uiPriority="52"/>
-    <w:lsdException w:name="List Table 1 Light Accent 2" w:uiPriority="46"/>
-    <w:lsdException w:name="List Table 2 Accent 2" w:uiPriority="47"/>
-    <w:lsdException w:name="List Table 3 Accent 2" w:uiPriority="48"/>
-    <w:lsdException w:name="List Table 4 Accent 2" w:uiPriority="49"/>
-    <w:lsdException w:name="List Table 5 Dark Accent 2" w:uiPriority="50"/>
-    <w:lsdException w:name="List Table 6 Colorful Accent 2" w:uiPriority="51"/>
-    <w:lsdException w:name="List Table 7 Colorful Accent 2" w:uiPriority="52"/>
-    <w:lsdException w:name="List Table 1 Light Accent 3" w:uiPriority="46"/>
-    <w:lsdException w:name="List Table 2 Accent 3" w:uiPriority="47"/>
-    <w:lsdException w:name="List Table 3 Accent 3" w:uiPriority="48"/>
-    <w:lsdException w:name="List Table 4 Accent 3" w:uiPriority="49"/>
-    <w:lsdException w:name="List Table 5 Dark Accent 3" w:uiPriority="50"/>
-    <w:lsdException w:name="List Table 6 Colorful Accent 3" w:uiPriority="51"/>
-    <w:lsdException w:name="List Table 7 Colorful Accent 3" w:uiPriority="52"/>
-    <w:lsdException w:name="List Table 1 Light Accent 4" w:uiPriority="46"/>
-    <w:lsdException w:name="List Table 2 Accent 4" w:uiPriority="47"/>
-    <w:lsdException w:name="List Table 3 Accent 4" w:uiPriority="48"/>
-    <w:lsdException w:name="List Table 4 Accent 4" w:uiPriority="49"/>
-    <w:lsdException w:name="List Table 5 Dark Accent 4" w:uiPriority="50"/>
-    <w:lsdException w:name="List Table 6 Colorful Accent 4" w:uiPriority="51"/>
-    <w:lsdException w:name="List Table 7 Colorful Accent 4" w:uiPriority="52"/>
-    <w:lsdException w:name="List Table 1 Light Accent 5" w:uiPriority="46"/>
-    <w:lsdException w:name="List Table 2 Accent 5" w:uiPriority="47"/>
-    <w:lsdException w:name="List Table 3 Accent 5" w:uiPriority="48"/>
-    <w:lsdException w:name="List Table 4 Accent 5" w:uiPriority="49"/>
-    <w:lsdException w:name="List Table 5 Dark Accent 5" w:uiPriority="50"/>
-    <w:lsdException w:name="List Table 6 Colorful Accent 5" w:uiPriority="51"/>
-    <w:lsdException w:name="List Table 7 Colorful Accent 5" w:uiPriority="52"/>
-    <w:lsdException w:name="List Table 1 Light Accent 6" w:uiPriority="46"/>
-    <w:lsdException w:name="List Table 2 Accent 6" w:uiPriority="47"/>
-    <w:lsdException w:name="List Table 3 Accent 6" w:uiPriority="48"/>
-    <w:lsdException w:name="List Table 4 Accent 6" w:uiPriority="49"/>
-    <w:lsdException w:name="List Table 5 Dark Accent 6" w:uiPriority="50"/>
-    <w:lsdException w:name="List Table 6 Colorful Accent 6" w:uiPriority="51"/>
-    <w:lsdException w:name="List Table 7 Colorful Accent 6" w:uiPriority="52"/>
-  </w:latentStyles>
-  <w:style w:type="paragraph" w:default="1" w:styleId="a">
-    <w:name w:val="Normal"/>
-    <w:qFormat/>
-  </w:style>
-  <w:style w:type="character" w:default="1" w:styleId="a0">
-    <w:name w:val="Default Paragraph Font"/>
-    <w:uiPriority w:val="1"/>
-    <w:semiHidden/>
-    <w:unhideWhenUsed/>
-  </w:style>
-  <w:style w:type="table" w:default="1" w:styleId="a1">
-    <w:name w:val="Normal Table"/>
-    <w:uiPriority w:val="99"/>
-    <w:semiHidden/>
-    <w:unhideWhenUsed/>
-    <w:tblPr>
-      <w:tblInd w:w="0" w:type="dxa"/>
-      <w:tblCellMar>
-        <w:top w:w="0" w:type="dxa"/>
-        <w:left w:w="108" w:type="dxa"/>
-        <w:bottom w:w="0" w:type="dxa"/>
-        <w:right w:w="108" w:type="dxa"/>
-      </w:tblCellMar>
-    </w:tblPr>
-  </w:style>
-  <w:style w:type="numbering" w:default="1" w:styleId="a2">
-    <w:name w:val="No List"/>
-    <w:uiPriority w:val="99"/>
-    <w:semiHidden/>
-    <w:unhideWhenUsed/>
-  </w:style>
-  <w:style w:type="character" w:styleId="a3">
-    <w:name w:val="Placeholder Text"/>
-    <w:basedOn w:val="a0"/>
-    <w:uiPriority w:val="99"/>
-    <w:semiHidden/>
-    <w:rsid w:val="00A82538"/>
-    <w:rPr>
-      <w:color w:val="808080"/>
-    </w:rPr>
-  </w:style>
-</w:styles>
-</file>
-
-<file path=word/glossary/webSettings.xml><?xml version="1.0" encoding="utf-8"?>
-<w:webSettings xmlns:mc="http://schemas.openxmlformats.org/markup-compatibility/2006" xmlns:r="http://schemas.openxmlformats.org/officeDocument/2006/relationships" xmlns:w="http://schemas.openxmlformats.org/wordprocessingml/2006/main" xmlns:w14="http://schemas.microsoft.com/office/word/2010/wordml" xmlns:w15="http://schemas.microsoft.com/office/word/2012/wordml" xmlns:w16se="http://schemas.microsoft.com/office/word/2015/wordml/symex" mc:Ignorable="w14 w15 w16se">
-  <w:optimizeForBrowser/>
-  <w:allowPNG/>
-</w:webSettings>
-</file>
-
 <file path=word/theme/theme1.xml><?xml version="1.0" encoding="utf-8"?>
 <a:theme xmlns:a="http://schemas.openxmlformats.org/drawingml/2006/main" name="Тема Office">
   <a:themeElements>

--- a/LR1_idk_orevo/ЛР_1_Широкопетлев_ИДК.docx
+++ b/LR1_idk_orevo/ЛР_1_Широкопетлев_ИДК.docx
@@ -4141,7 +4141,7 @@
           <v:shape id="_x0000_i1025" type="#_x0000_t75" style="width:16.5pt;height:18pt" o:ole="">
             <v:imagedata r:id="rId10" o:title=""/>
           </v:shape>
-          <o:OLEObject Type="Embed" ProgID="Equation.DSMT4" ShapeID="_x0000_i1025" DrawAspect="Content" ObjectID="_1731882283" r:id="rId11"/>
+          <o:OLEObject Type="Embed" ProgID="Equation.DSMT4" ShapeID="_x0000_i1025" DrawAspect="Content" ObjectID="_1731884712" r:id="rId11"/>
         </w:object>
       </w:r>
       <w:r>
@@ -11073,6 +11073,7 @@
         </w:rPr>
         <w:t xml:space="preserve">. Как видно по рисунку, характер горения заряда </w:t>
       </w:r>
+      <w:proofErr w:type="spellStart"/>
       <w:r>
         <w:rPr>
           <w:rFonts w:eastAsia="Calibri" w:cs="Times New Roman"/>
@@ -11085,7 +11086,7 @@
           <w:rFonts w:eastAsia="Calibri" w:cs="Times New Roman"/>
           <w:color w:val="auto"/>
         </w:rPr>
-        <w:t>и</w:t>
+        <w:t>е</w:t>
       </w:r>
       <w:r>
         <w:rPr>
@@ -11099,7 +11100,15 @@
           <w:rFonts w:eastAsia="Calibri" w:cs="Times New Roman"/>
           <w:color w:val="auto"/>
         </w:rPr>
-        <w:t xml:space="preserve">ый </w:t>
+        <w:t>ый</w:t>
+      </w:r>
+      <w:proofErr w:type="spellEnd"/>
+      <w:r>
+        <w:rPr>
+          <w:rFonts w:eastAsia="Calibri" w:cs="Times New Roman"/>
+          <w:color w:val="auto"/>
+        </w:rPr>
+        <w:t xml:space="preserve"> </w:t>
       </w:r>
       <w:r>
         <w:rPr>
@@ -11278,7 +11287,13 @@
         <w:t xml:space="preserve"> Изменение площади поверхность горящего заряда</w:t>
       </w:r>
     </w:p>
-    <w:p/>
+    <w:p>
+      <w:pPr>
+        <w:rPr>
+          <w:lang w:val="en-US"/>
+        </w:rPr>
+      </w:pPr>
+    </w:p>
     <w:p>
       <w:pPr>
         <w:pStyle w:val="2"/>
@@ -11311,90 +11326,171 @@
           <w:rFonts w:eastAsia="Calibri" w:cs="Times New Roman"/>
           <w:color w:val="auto"/>
         </w:rPr>
-        <w:t>Для воспламенения топлива необходимо спроектировать ВУ. Навеска для ВУ будет состоять из КЗДП. Характеристики КЗДП представлены в табл. 2.</w:t>
-      </w:r>
-    </w:p>
-    <w:p>
-      <w:pPr>
-        <w:jc w:val="right"/>
+        <w:t xml:space="preserve">Для воспламенения топлива необходимо спроектировать ВУ. Навеска для ВУ будет состоять из </w:t>
+      </w:r>
+      <w:r>
         <w:rPr>
           <w:rFonts w:eastAsia="Calibri" w:cs="Times New Roman"/>
           <w:color w:val="auto"/>
         </w:rPr>
-      </w:pPr>
+        <w:t>крупнозернового</w:t>
+      </w:r>
       <w:r>
         <w:rPr>
           <w:rFonts w:eastAsia="Calibri" w:cs="Times New Roman"/>
           <w:color w:val="auto"/>
         </w:rPr>
-        <w:t xml:space="preserve">Табл. 2. </w:t>
-      </w:r>
-      <w:proofErr w:type="spellStart"/>
+        <w:t xml:space="preserve"> дымного пороха (</w:t>
+      </w:r>
       <w:r>
         <w:rPr>
           <w:rFonts w:eastAsia="Calibri" w:cs="Times New Roman"/>
           <w:color w:val="auto"/>
         </w:rPr>
-        <w:t>Харакетистики</w:t>
-      </w:r>
-      <w:proofErr w:type="spellEnd"/>
+        <w:t>КЗДП</w:t>
+      </w:r>
       <w:r>
         <w:rPr>
           <w:rFonts w:eastAsia="Calibri" w:cs="Times New Roman"/>
           <w:color w:val="auto"/>
         </w:rPr>
-        <w:t xml:space="preserve"> КЗДП </w:t>
+        <w:t>)</w:t>
+      </w:r>
+      <w:r>
+        <w:rPr>
+          <w:rFonts w:eastAsia="Calibri" w:cs="Times New Roman"/>
+          <w:color w:val="auto"/>
+        </w:rPr>
+        <w:t>. Характеристики КЗДП представлены в табл. 2.</w:t>
+      </w:r>
+    </w:p>
+    <w:p>
+      <w:pPr>
+        <w:pStyle w:val="aff"/>
+        <w:keepNext/>
+        <w:jc w:val="right"/>
+        <w:rPr>
+          <w:i w:val="0"/>
+          <w:iCs w:val="0"/>
+          <w:color w:val="000000" w:themeColor="text1"/>
+          <w:sz w:val="24"/>
+          <w:szCs w:val="24"/>
+        </w:rPr>
+      </w:pPr>
+      <w:r>
+        <w:rPr>
+          <w:b/>
+          <w:bCs/>
+          <w:i w:val="0"/>
+          <w:iCs w:val="0"/>
+          <w:color w:val="000000" w:themeColor="text1"/>
+          <w:sz w:val="24"/>
+          <w:szCs w:val="24"/>
+        </w:rPr>
+        <w:t xml:space="preserve">Таблица </w:t>
+      </w:r>
+      <w:r>
+        <w:rPr>
+          <w:b/>
+          <w:bCs/>
+          <w:i w:val="0"/>
+          <w:iCs w:val="0"/>
+          <w:color w:val="000000" w:themeColor="text1"/>
+          <w:sz w:val="24"/>
+          <w:szCs w:val="24"/>
+        </w:rPr>
+        <w:fldChar w:fldCharType="begin"/>
+      </w:r>
+      <w:r>
+        <w:rPr>
+          <w:b/>
+          <w:bCs/>
+          <w:i w:val="0"/>
+          <w:iCs w:val="0"/>
+          <w:color w:val="000000" w:themeColor="text1"/>
+          <w:sz w:val="24"/>
+          <w:szCs w:val="24"/>
+        </w:rPr>
+        <w:instrText xml:space="preserve"> SEQ Таблица \* ARABIC </w:instrText>
+      </w:r>
+      <w:r>
+        <w:rPr>
+          <w:b/>
+          <w:bCs/>
+          <w:i w:val="0"/>
+          <w:iCs w:val="0"/>
+          <w:color w:val="000000" w:themeColor="text1"/>
+          <w:sz w:val="24"/>
+          <w:szCs w:val="24"/>
+        </w:rPr>
+        <w:fldChar w:fldCharType="separate"/>
+      </w:r>
+      <w:r>
+        <w:rPr>
+          <w:b/>
+          <w:bCs/>
+          <w:i w:val="0"/>
+          <w:iCs w:val="0"/>
+          <w:noProof/>
+          <w:color w:val="000000" w:themeColor="text1"/>
+          <w:sz w:val="24"/>
+          <w:szCs w:val="24"/>
+        </w:rPr>
+        <w:t>2</w:t>
+      </w:r>
+      <w:r>
+        <w:rPr>
+          <w:b/>
+          <w:bCs/>
+          <w:i w:val="0"/>
+          <w:iCs w:val="0"/>
+          <w:color w:val="000000" w:themeColor="text1"/>
+          <w:sz w:val="24"/>
+          <w:szCs w:val="24"/>
+        </w:rPr>
+        <w:fldChar w:fldCharType="end"/>
+      </w:r>
+      <w:r>
+        <w:rPr>
+          <w:b/>
+          <w:bCs/>
+          <w:i w:val="0"/>
+          <w:iCs w:val="0"/>
+          <w:color w:val="000000" w:themeColor="text1"/>
+          <w:sz w:val="24"/>
+          <w:szCs w:val="24"/>
+        </w:rPr>
+        <w:t>.</w:t>
+      </w:r>
+      <w:r>
+        <w:rPr>
+          <w:i w:val="0"/>
+          <w:iCs w:val="0"/>
+          <w:color w:val="000000" w:themeColor="text1"/>
+          <w:sz w:val="24"/>
+          <w:szCs w:val="24"/>
+        </w:rPr>
+        <w:t xml:space="preserve"> Характеристики КЗДП</w:t>
       </w:r>
     </w:p>
     <w:tbl>
       <w:tblPr>
         <w:tblStyle w:val="af8"/>
-        <w:tblW w:w="9315" w:type="dxa"/>
-        <w:tblInd w:w="279" w:type="dxa"/>
+        <w:tblW w:w="9356" w:type="dxa"/>
+        <w:tblInd w:w="-5" w:type="dxa"/>
         <w:tblLook w:val="04A0" w:firstRow="1" w:lastRow="0" w:firstColumn="1" w:lastColumn="0" w:noHBand="0" w:noVBand="1"/>
       </w:tblPr>
       <w:tblGrid>
-        <w:gridCol w:w="4827"/>
-        <w:gridCol w:w="4488"/>
+        <w:gridCol w:w="5111"/>
+        <w:gridCol w:w="4245"/>
       </w:tblGrid>
-      <w:tr>
-        <w:trPr>
-          <w:trHeight w:val="490"/>
-        </w:trPr>
-        <w:tc>
-          <w:tcPr>
-            <w:tcW w:w="9315" w:type="dxa"/>
-            <w:gridSpan w:val="2"/>
-            <w:vAlign w:val="center"/>
-          </w:tcPr>
-          <w:p>
-            <w:pPr>
-              <w:ind w:firstLine="0"/>
-              <w:jc w:val="center"/>
-              <w:rPr>
-                <w:rFonts w:cs="Times New Roman"/>
-                <w:b/>
-                <w:bCs/>
-              </w:rPr>
-            </w:pPr>
-            <w:r>
-              <w:rPr>
-                <w:rFonts w:cs="Times New Roman"/>
-                <w:b/>
-                <w:bCs/>
-              </w:rPr>
-              <w:t>Характеристики воспламенителя (КЗДП)</w:t>
-            </w:r>
-          </w:p>
-        </w:tc>
-      </w:tr>
       <w:tr>
         <w:trPr>
           <w:trHeight w:val="794"/>
         </w:trPr>
         <w:tc>
           <w:tcPr>
-            <w:tcW w:w="4827" w:type="dxa"/>
+            <w:tcW w:w="5111" w:type="dxa"/>
             <w:vAlign w:val="center"/>
           </w:tcPr>
           <w:p>
@@ -11417,17 +11513,17 @@
                 <w:position w:val="-24"/>
               </w:rPr>
               <w:object w:dxaOrig="620" w:dyaOrig="620" w14:anchorId="14895FBC">
-                <v:shape id="_x0000_i1029" type="#_x0000_t75" style="width:31.5pt;height:31.5pt" o:ole="">
+                <v:shape id="_x0000_i1366" type="#_x0000_t75" style="width:31.5pt;height:31.5pt" o:ole="">
                   <v:imagedata r:id="rId15" o:title=""/>
                 </v:shape>
-                <o:OLEObject Type="Embed" ProgID="Equation.DSMT4" ShapeID="_x0000_i1029" DrawAspect="Content" ObjectID="_1731882284" r:id="rId16"/>
+                <o:OLEObject Type="Embed" ProgID="Equation.DSMT4" ShapeID="_x0000_i1366" DrawAspect="Content" ObjectID="_1731884713" r:id="rId16"/>
               </w:object>
             </w:r>
           </w:p>
         </w:tc>
         <w:tc>
           <w:tcPr>
-            <w:tcW w:w="4488" w:type="dxa"/>
+            <w:tcW w:w="4245" w:type="dxa"/>
             <w:vAlign w:val="center"/>
           </w:tcPr>
           <w:p>
@@ -11448,10 +11544,10 @@
                 <w:position w:val="-12"/>
               </w:rPr>
               <w:object w:dxaOrig="900" w:dyaOrig="360" w14:anchorId="752A5D00">
-                <v:shape id="_x0000_i1030" type="#_x0000_t75" style="width:45pt;height:18pt" o:ole="">
+                <v:shape id="_x0000_i1367" type="#_x0000_t75" style="width:45pt;height:18pt" o:ole="">
                   <v:imagedata r:id="rId17" o:title=""/>
                 </v:shape>
-                <o:OLEObject Type="Embed" ProgID="Equation.DSMT4" ShapeID="_x0000_i1030" DrawAspect="Content" ObjectID="_1731882285" r:id="rId18"/>
+                <o:OLEObject Type="Embed" ProgID="Equation.DSMT4" ShapeID="_x0000_i1367" DrawAspect="Content" ObjectID="_1731884714" r:id="rId18"/>
               </w:object>
             </w:r>
           </w:p>
@@ -11463,7 +11559,7 @@
         </w:trPr>
         <w:tc>
           <w:tcPr>
-            <w:tcW w:w="4827" w:type="dxa"/>
+            <w:tcW w:w="5111" w:type="dxa"/>
             <w:vAlign w:val="center"/>
           </w:tcPr>
           <w:p>
@@ -11486,17 +11582,17 @@
                 <w:position w:val="-24"/>
               </w:rPr>
               <w:object w:dxaOrig="460" w:dyaOrig="620" w14:anchorId="753EC18F">
-                <v:shape id="_x0000_i1031" type="#_x0000_t75" style="width:23.25pt;height:31.5pt" o:ole="">
+                <v:shape id="_x0000_i1368" type="#_x0000_t75" style="width:23.25pt;height:31.5pt" o:ole="">
                   <v:imagedata r:id="rId19" o:title=""/>
                 </v:shape>
-                <o:OLEObject Type="Embed" ProgID="Equation.DSMT4" ShapeID="_x0000_i1031" DrawAspect="Content" ObjectID="_1731882286" r:id="rId20"/>
+                <o:OLEObject Type="Embed" ProgID="Equation.DSMT4" ShapeID="_x0000_i1368" DrawAspect="Content" ObjectID="_1731884715" r:id="rId20"/>
               </w:object>
             </w:r>
           </w:p>
         </w:tc>
         <w:tc>
           <w:tcPr>
-            <w:tcW w:w="4488" w:type="dxa"/>
+            <w:tcW w:w="4245" w:type="dxa"/>
             <w:vAlign w:val="center"/>
           </w:tcPr>
           <w:p>
@@ -11518,10 +11614,10 @@
                 <w:position w:val="-12"/>
               </w:rPr>
               <w:object w:dxaOrig="1540" w:dyaOrig="380" w14:anchorId="03946ED5">
-                <v:shape id="_x0000_i1032" type="#_x0000_t75" style="width:76.5pt;height:18.75pt" o:ole="">
+                <v:shape id="_x0000_i1369" type="#_x0000_t75" style="width:76.5pt;height:18.75pt" o:ole="">
                   <v:imagedata r:id="rId21" o:title=""/>
                 </v:shape>
-                <o:OLEObject Type="Embed" ProgID="Equation.DSMT4" ShapeID="_x0000_i1032" DrawAspect="Content" ObjectID="_1731882287" r:id="rId22"/>
+                <o:OLEObject Type="Embed" ProgID="Equation.DSMT4" ShapeID="_x0000_i1369" DrawAspect="Content" ObjectID="_1731884716" r:id="rId22"/>
               </w:object>
             </w:r>
           </w:p>
@@ -11533,7 +11629,7 @@
         </w:trPr>
         <w:tc>
           <w:tcPr>
-            <w:tcW w:w="4827" w:type="dxa"/>
+            <w:tcW w:w="5111" w:type="dxa"/>
             <w:vAlign w:val="center"/>
           </w:tcPr>
           <w:p>
@@ -11556,17 +11652,17 @@
                 <w:position w:val="-24"/>
               </w:rPr>
               <w:object w:dxaOrig="260" w:dyaOrig="620" w14:anchorId="706C99CC">
-                <v:shape id="_x0000_i1033" type="#_x0000_t75" style="width:12.75pt;height:31.5pt" o:ole="">
+                <v:shape id="_x0000_i1370" type="#_x0000_t75" style="width:12.75pt;height:31.5pt" o:ole="">
                   <v:imagedata r:id="rId23" o:title=""/>
                 </v:shape>
-                <o:OLEObject Type="Embed" ProgID="Equation.DSMT4" ShapeID="_x0000_i1033" DrawAspect="Content" ObjectID="_1731882288" r:id="rId24"/>
+                <o:OLEObject Type="Embed" ProgID="Equation.DSMT4" ShapeID="_x0000_i1370" DrawAspect="Content" ObjectID="_1731884717" r:id="rId24"/>
               </w:object>
             </w:r>
           </w:p>
         </w:tc>
         <w:tc>
           <w:tcPr>
-            <w:tcW w:w="4488" w:type="dxa"/>
+            <w:tcW w:w="4245" w:type="dxa"/>
             <w:vAlign w:val="center"/>
           </w:tcPr>
           <w:p>
@@ -11587,10 +11683,10 @@
                 <w:position w:val="-12"/>
               </w:rPr>
               <w:object w:dxaOrig="980" w:dyaOrig="360" w14:anchorId="11551EB3">
-                <v:shape id="_x0000_i1034" type="#_x0000_t75" style="width:48.75pt;height:18pt" o:ole="">
+                <v:shape id="_x0000_i1371" type="#_x0000_t75" style="width:48.75pt;height:18pt" o:ole="">
                   <v:imagedata r:id="rId25" o:title=""/>
                 </v:shape>
-                <o:OLEObject Type="Embed" ProgID="Equation.DSMT4" ShapeID="_x0000_i1034" DrawAspect="Content" ObjectID="_1731882289" r:id="rId26"/>
+                <o:OLEObject Type="Embed" ProgID="Equation.DSMT4" ShapeID="_x0000_i1371" DrawAspect="Content" ObjectID="_1731884718" r:id="rId26"/>
               </w:object>
             </w:r>
           </w:p>
@@ -11602,7 +11698,7 @@
         </w:trPr>
         <w:tc>
           <w:tcPr>
-            <w:tcW w:w="4827" w:type="dxa"/>
+            <w:tcW w:w="5111" w:type="dxa"/>
             <w:vAlign w:val="center"/>
           </w:tcPr>
           <w:p>
@@ -11623,7 +11719,7 @@
         </w:tc>
         <w:tc>
           <w:tcPr>
-            <w:tcW w:w="4488" w:type="dxa"/>
+            <w:tcW w:w="4245" w:type="dxa"/>
             <w:vAlign w:val="center"/>
           </w:tcPr>
           <w:p>
@@ -11644,10 +11740,10 @@
                 <w:position w:val="-10"/>
               </w:rPr>
               <w:object w:dxaOrig="840" w:dyaOrig="320" w14:anchorId="0987689C">
-                <v:shape id="_x0000_i1035" type="#_x0000_t75" style="width:42pt;height:16.5pt" o:ole="">
+                <v:shape id="_x0000_i1372" type="#_x0000_t75" style="width:42pt;height:16.5pt" o:ole="">
                   <v:imagedata r:id="rId27" o:title=""/>
                 </v:shape>
-                <o:OLEObject Type="Embed" ProgID="Equation.DSMT4" ShapeID="_x0000_i1035" DrawAspect="Content" ObjectID="_1731882290" r:id="rId28"/>
+                <o:OLEObject Type="Embed" ProgID="Equation.DSMT4" ShapeID="_x0000_i1372" DrawAspect="Content" ObjectID="_1731884719" r:id="rId28"/>
               </w:object>
             </w:r>
           </w:p>
@@ -11659,7 +11755,7 @@
         </w:trPr>
         <w:tc>
           <w:tcPr>
-            <w:tcW w:w="4827" w:type="dxa"/>
+            <w:tcW w:w="5111" w:type="dxa"/>
             <w:vAlign w:val="center"/>
           </w:tcPr>
           <w:p>
@@ -11682,17 +11778,17 @@
                 <w:position w:val="-24"/>
               </w:rPr>
               <w:object w:dxaOrig="360" w:dyaOrig="620" w14:anchorId="2AC4E943">
-                <v:shape id="_x0000_i1036" type="#_x0000_t75" style="width:18pt;height:31.5pt" o:ole="">
+                <v:shape id="_x0000_i1373" type="#_x0000_t75" style="width:18pt;height:31.5pt" o:ole="">
                   <v:imagedata r:id="rId29" o:title=""/>
                 </v:shape>
-                <o:OLEObject Type="Embed" ProgID="Equation.DSMT4" ShapeID="_x0000_i1036" DrawAspect="Content" ObjectID="_1731882291" r:id="rId30"/>
+                <o:OLEObject Type="Embed" ProgID="Equation.DSMT4" ShapeID="_x0000_i1373" DrawAspect="Content" ObjectID="_1731884720" r:id="rId30"/>
               </w:object>
             </w:r>
           </w:p>
         </w:tc>
         <w:tc>
           <w:tcPr>
-            <w:tcW w:w="4488" w:type="dxa"/>
+            <w:tcW w:w="4245" w:type="dxa"/>
             <w:vAlign w:val="center"/>
           </w:tcPr>
           <w:p>
@@ -11713,10 +11809,10 @@
                 <w:position w:val="-12"/>
               </w:rPr>
               <w:object w:dxaOrig="980" w:dyaOrig="360" w14:anchorId="5F3578D8">
-                <v:shape id="_x0000_i1037" type="#_x0000_t75" style="width:48.75pt;height:18pt" o:ole="">
+                <v:shape id="_x0000_i1374" type="#_x0000_t75" style="width:48.75pt;height:18pt" o:ole="">
                   <v:imagedata r:id="rId31" o:title=""/>
                 </v:shape>
-                <o:OLEObject Type="Embed" ProgID="Equation.DSMT4" ShapeID="_x0000_i1037" DrawAspect="Content" ObjectID="_1731882292" r:id="rId32"/>
+                <o:OLEObject Type="Embed" ProgID="Equation.DSMT4" ShapeID="_x0000_i1374" DrawAspect="Content" ObjectID="_1731884721" r:id="rId32"/>
               </w:object>
             </w:r>
           </w:p>
@@ -11728,7 +11824,7 @@
         </w:trPr>
         <w:tc>
           <w:tcPr>
-            <w:tcW w:w="4827" w:type="dxa"/>
+            <w:tcW w:w="5111" w:type="dxa"/>
             <w:vAlign w:val="center"/>
           </w:tcPr>
           <w:p>
@@ -11744,21 +11840,13 @@
                 <w:rFonts w:cs="Times New Roman"/>
               </w:rPr>
               <w:lastRenderedPageBreak/>
-              <w:t xml:space="preserve">Показатель </w:t>
+              <w:t>Показатель дегрессивности</w:t>
             </w:r>
-            <w:proofErr w:type="spellStart"/>
-            <w:r>
-              <w:rPr>
-                <w:rFonts w:cs="Times New Roman"/>
-              </w:rPr>
-              <w:t>дегрессивности</w:t>
-            </w:r>
-            <w:proofErr w:type="spellEnd"/>
           </w:p>
         </w:tc>
         <w:tc>
           <w:tcPr>
-            <w:tcW w:w="4488" w:type="dxa"/>
+            <w:tcW w:w="4245" w:type="dxa"/>
             <w:vAlign w:val="center"/>
           </w:tcPr>
           <w:p>
@@ -11779,10 +11867,10 @@
                 <w:position w:val="-6"/>
               </w:rPr>
               <w:object w:dxaOrig="600" w:dyaOrig="279" w14:anchorId="2169D794">
-                <v:shape id="_x0000_i1038" type="#_x0000_t75" style="width:30pt;height:13.5pt" o:ole="">
+                <v:shape id="_x0000_i1375" type="#_x0000_t75" style="width:30pt;height:13.5pt" o:ole="">
                   <v:imagedata r:id="rId33" o:title=""/>
                 </v:shape>
-                <o:OLEObject Type="Embed" ProgID="Equation.DSMT4" ShapeID="_x0000_i1038" DrawAspect="Content" ObjectID="_1731882293" r:id="rId34"/>
+                <o:OLEObject Type="Embed" ProgID="Equation.DSMT4" ShapeID="_x0000_i1375" DrawAspect="Content" ObjectID="_1731884722" r:id="rId34"/>
               </w:object>
             </w:r>
           </w:p>
@@ -11794,7 +11882,7 @@
         </w:trPr>
         <w:tc>
           <w:tcPr>
-            <w:tcW w:w="4827" w:type="dxa"/>
+            <w:tcW w:w="5111" w:type="dxa"/>
             <w:vAlign w:val="center"/>
           </w:tcPr>
           <w:p>
@@ -11815,7 +11903,7 @@
         </w:tc>
         <w:tc>
           <w:tcPr>
-            <w:tcW w:w="4488" w:type="dxa"/>
+            <w:tcW w:w="4245" w:type="dxa"/>
             <w:vAlign w:val="center"/>
           </w:tcPr>
           <w:p>
@@ -11838,10 +11926,10 @@
                 <w:position w:val="-12"/>
               </w:rPr>
               <w:object w:dxaOrig="1100" w:dyaOrig="380" w14:anchorId="74800BD3">
-                <v:shape id="_x0000_i1039" type="#_x0000_t75" style="width:54.75pt;height:18.75pt" o:ole="">
+                <v:shape id="_x0000_i1376" type="#_x0000_t75" style="width:54.75pt;height:18.75pt" o:ole="">
                   <v:imagedata r:id="rId35" o:title=""/>
                 </v:shape>
-                <o:OLEObject Type="Embed" ProgID="Equation.DSMT4" ShapeID="_x0000_i1039" DrawAspect="Content" ObjectID="_1731882294" r:id="rId36"/>
+                <o:OLEObject Type="Embed" ProgID="Equation.DSMT4" ShapeID="_x0000_i1376" DrawAspect="Content" ObjectID="_1731884723" r:id="rId36"/>
               </w:object>
             </w:r>
           </w:p>
@@ -11850,14 +11938,7 @@
     </w:tbl>
     <w:p>
       <w:pPr>
-        <w:rPr>
-          <w:rFonts w:eastAsia="Calibri" w:cs="Times New Roman"/>
-          <w:color w:val="auto"/>
-        </w:rPr>
-      </w:pPr>
-    </w:p>
-    <w:p>
-      <w:pPr>
+        <w:ind w:firstLine="0"/>
         <w:rPr>
           <w:rFonts w:eastAsia="Calibri" w:cs="Times New Roman"/>
           <w:color w:val="auto"/>
@@ -11931,7 +12012,7 @@
                 <v:shape id="_x0000_i1040" type="#_x0000_t75" style="width:63pt;height:28.5pt" o:ole="">
                   <v:imagedata r:id="rId37" o:title=""/>
                 </v:shape>
-                <o:OLEObject Type="Embed" ProgID="Equation.DSMT4" ShapeID="_x0000_i1040" DrawAspect="Content" ObjectID="_1731882295" r:id="rId38"/>
+                <o:OLEObject Type="Embed" ProgID="Equation.DSMT4" ShapeID="_x0000_i1040" DrawAspect="Content" ObjectID="_1731884724" r:id="rId38"/>
               </w:object>
             </w:r>
             <w:r>
@@ -11986,7 +12067,7 @@
           <v:shape id="_x0000_i1041" type="#_x0000_t75" style="width:18pt;height:18pt" o:ole="">
             <v:imagedata r:id="rId39" o:title=""/>
           </v:shape>
-          <o:OLEObject Type="Embed" ProgID="Equation.DSMT4" ShapeID="_x0000_i1041" DrawAspect="Content" ObjectID="_1731882296" r:id="rId40"/>
+          <o:OLEObject Type="Embed" ProgID="Equation.DSMT4" ShapeID="_x0000_i1041" DrawAspect="Content" ObjectID="_1731884725" r:id="rId40"/>
         </w:object>
       </w:r>
       <w:r>
@@ -12006,21 +12087,7 @@
         <w:rPr>
           <w:rFonts w:cs="Times New Roman"/>
         </w:rPr>
-        <w:t xml:space="preserve"> – показатель </w:t>
-      </w:r>
-      <w:proofErr w:type="spellStart"/>
-      <w:r>
-        <w:rPr>
-          <w:rFonts w:cs="Times New Roman"/>
-        </w:rPr>
-        <w:t>дегрессивности</w:t>
-      </w:r>
-      <w:proofErr w:type="spellEnd"/>
-      <w:r>
-        <w:rPr>
-          <w:rFonts w:cs="Times New Roman"/>
-        </w:rPr>
-        <w:t xml:space="preserve"> горения воспламенителя; </w:t>
+        <w:t xml:space="preserve"> – показатель дегрессивности горения воспламенителя; </w:t>
       </w:r>
       <w:r>
         <w:rPr>
@@ -12031,7 +12098,7 @@
           <v:shape id="_x0000_i1042" type="#_x0000_t75" style="width:36pt;height:33.75pt" o:ole="">
             <v:imagedata r:id="rId41" o:title=""/>
           </v:shape>
-          <o:OLEObject Type="Embed" ProgID="Equation.DSMT4" ShapeID="_x0000_i1042" DrawAspect="Content" ObjectID="_1731882297" r:id="rId42"/>
+          <o:OLEObject Type="Embed" ProgID="Equation.DSMT4" ShapeID="_x0000_i1042" DrawAspect="Content" ObjectID="_1731884726" r:id="rId42"/>
         </w:object>
       </w:r>
       <w:r>
@@ -12049,7 +12116,7 @@
           <v:shape id="_x0000_i1043" type="#_x0000_t75" style="width:12pt;height:18pt" o:ole="">
             <v:imagedata r:id="rId43" o:title=""/>
           </v:shape>
-          <o:OLEObject Type="Embed" ProgID="Equation.DSMT4" ShapeID="_x0000_i1043" DrawAspect="Content" ObjectID="_1731882298" r:id="rId44"/>
+          <o:OLEObject Type="Embed" ProgID="Equation.DSMT4" ShapeID="_x0000_i1043" DrawAspect="Content" ObjectID="_1731884727" r:id="rId44"/>
         </w:object>
       </w:r>
       <w:r>
@@ -12126,7 +12193,7 @@
                 <v:shape id="_x0000_i1044" type="#_x0000_t75" style="width:126.75pt;height:19.5pt" o:ole="">
                   <v:imagedata r:id="rId45" o:title=""/>
                 </v:shape>
-                <o:OLEObject Type="Embed" ProgID="Equation.DSMT4" ShapeID="_x0000_i1044" DrawAspect="Content" ObjectID="_1731882299" r:id="rId46"/>
+                <o:OLEObject Type="Embed" ProgID="Equation.DSMT4" ShapeID="_x0000_i1044" DrawAspect="Content" ObjectID="_1731884728" r:id="rId46"/>
               </w:object>
             </w:r>
             <w:r>
@@ -12181,7 +12248,7 @@
           <v:shape id="_x0000_i1045" type="#_x0000_t75" style="width:10.5pt;height:10.5pt" o:ole="">
             <v:imagedata r:id="rId47" o:title=""/>
           </v:shape>
-          <o:OLEObject Type="Embed" ProgID="Equation.DSMT4" ShapeID="_x0000_i1045" DrawAspect="Content" ObjectID="_1731882300" r:id="rId48"/>
+          <o:OLEObject Type="Embed" ProgID="Equation.DSMT4" ShapeID="_x0000_i1045" DrawAspect="Content" ObjectID="_1731884729" r:id="rId48"/>
         </w:object>
       </w:r>
       <w:r>
@@ -12199,7 +12266,7 @@
           <v:shape id="_x0000_i1046" type="#_x0000_t75" style="width:12pt;height:18pt" o:ole="">
             <v:imagedata r:id="rId49" o:title=""/>
           </v:shape>
-          <o:OLEObject Type="Embed" ProgID="Equation.DSMT4" ShapeID="_x0000_i1046" DrawAspect="Content" ObjectID="_1731882301" r:id="rId50"/>
+          <o:OLEObject Type="Embed" ProgID="Equation.DSMT4" ShapeID="_x0000_i1046" DrawAspect="Content" ObjectID="_1731884730" r:id="rId50"/>
         </w:object>
       </w:r>
       <w:r>
@@ -12217,7 +12284,7 @@
           <v:shape id="_x0000_i1047" type="#_x0000_t75" style="width:12pt;height:18pt" o:ole="">
             <v:imagedata r:id="rId51" o:title=""/>
           </v:shape>
-          <o:OLEObject Type="Embed" ProgID="Equation.DSMT4" ShapeID="_x0000_i1047" DrawAspect="Content" ObjectID="_1731882302" r:id="rId52"/>
+          <o:OLEObject Type="Embed" ProgID="Equation.DSMT4" ShapeID="_x0000_i1047" DrawAspect="Content" ObjectID="_1731884731" r:id="rId52"/>
         </w:object>
       </w:r>
       <w:r>
@@ -12235,7 +12302,7 @@
           <v:shape id="_x0000_i1048" type="#_x0000_t75" style="width:12.75pt;height:18pt" o:ole="">
             <v:imagedata r:id="rId53" o:title=""/>
           </v:shape>
-          <o:OLEObject Type="Embed" ProgID="Equation.DSMT4" ShapeID="_x0000_i1048" DrawAspect="Content" ObjectID="_1731882303" r:id="rId54"/>
+          <o:OLEObject Type="Embed" ProgID="Equation.DSMT4" ShapeID="_x0000_i1048" DrawAspect="Content" ObjectID="_1731884732" r:id="rId54"/>
         </w:object>
       </w:r>
       <w:r>
@@ -12253,7 +12320,7 @@
           <v:shape id="_x0000_i1049" type="#_x0000_t75" style="width:12.75pt;height:18pt" o:ole="">
             <v:imagedata r:id="rId55" o:title=""/>
           </v:shape>
-          <o:OLEObject Type="Embed" ProgID="Equation.DSMT4" ShapeID="_x0000_i1049" DrawAspect="Content" ObjectID="_1731882304" r:id="rId56"/>
+          <o:OLEObject Type="Embed" ProgID="Equation.DSMT4" ShapeID="_x0000_i1049" DrawAspect="Content" ObjectID="_1731884733" r:id="rId56"/>
         </w:object>
       </w:r>
       <w:r>
@@ -12284,7 +12351,7 @@
           <v:shape id="_x0000_i1050" type="#_x0000_t75" style="width:12pt;height:18pt" o:ole="">
             <v:imagedata r:id="rId57" o:title=""/>
           </v:shape>
-          <o:OLEObject Type="Embed" ProgID="Equation.DSMT4" ShapeID="_x0000_i1050" DrawAspect="Content" ObjectID="_1731882305" r:id="rId58"/>
+          <o:OLEObject Type="Embed" ProgID="Equation.DSMT4" ShapeID="_x0000_i1050" DrawAspect="Content" ObjectID="_1731884734" r:id="rId58"/>
         </w:object>
       </w:r>
       <w:r>
@@ -12348,7 +12415,7 @@
                 <v:shape id="_x0000_i1051" type="#_x0000_t75" style="width:64.5pt;height:31.5pt" o:ole="">
                   <v:imagedata r:id="rId59" o:title=""/>
                 </v:shape>
-                <o:OLEObject Type="Embed" ProgID="Equation.DSMT4" ShapeID="_x0000_i1051" DrawAspect="Content" ObjectID="_1731882306" r:id="rId60"/>
+                <o:OLEObject Type="Embed" ProgID="Equation.DSMT4" ShapeID="_x0000_i1051" DrawAspect="Content" ObjectID="_1731884735" r:id="rId60"/>
               </w:object>
             </w:r>
             <w:r>
@@ -12411,7 +12478,7 @@
           <v:shape id="_x0000_i1052" type="#_x0000_t75" style="width:140.25pt;height:46.5pt" o:ole="">
             <v:imagedata r:id="rId61" o:title=""/>
           </v:shape>
-          <o:OLEObject Type="Embed" ProgID="Equation.DSMT4" ShapeID="_x0000_i1052" DrawAspect="Content" ObjectID="_1731882307" r:id="rId62"/>
+          <o:OLEObject Type="Embed" ProgID="Equation.DSMT4" ShapeID="_x0000_i1052" DrawAspect="Content" ObjectID="_1731884736" r:id="rId62"/>
         </w:object>
       </w:r>
       <w:r>
@@ -12446,7 +12513,7 @@
           <v:shape id="_x0000_i1053" type="#_x0000_t75" style="width:46.5pt;height:18.75pt" o:ole="">
             <v:imagedata r:id="rId63" o:title=""/>
           </v:shape>
-          <o:OLEObject Type="Embed" ProgID="Equation.DSMT4" ShapeID="_x0000_i1053" DrawAspect="Content" ObjectID="_1731882308" r:id="rId64"/>
+          <o:OLEObject Type="Embed" ProgID="Equation.DSMT4" ShapeID="_x0000_i1053" DrawAspect="Content" ObjectID="_1731884737" r:id="rId64"/>
         </w:object>
       </w:r>
       <w:r>
@@ -12466,7 +12533,19 @@
         <w:rPr>
           <w:rFonts w:cs="Times New Roman"/>
         </w:rPr>
-        <w:t>Уравнение, описывающее изменение давления в камере за счет автономного горения воспламенителя, можно получить из общей системы уравнений внутренней баллистики РДТТ.</w:t>
+        <w:t>Уравнение, описывающее изменение давления в камере за счет автономного горения воспламенителя, можно получить из общей системы уравнений внутренней баллистики</w:t>
+      </w:r>
+      <w:r>
+        <w:rPr>
+          <w:rFonts w:cs="Times New Roman"/>
+        </w:rPr>
+        <w:t> </w:t>
+      </w:r>
+      <w:r>
+        <w:rPr>
+          <w:rFonts w:cs="Times New Roman"/>
+        </w:rPr>
+        <w:t>РДТТ.</w:t>
       </w:r>
     </w:p>
     <w:p>
@@ -12536,7 +12615,7 @@
                 <v:shape id="_x0000_i1054" type="#_x0000_t75" style="width:91.5pt;height:34.5pt" o:ole="">
                   <v:imagedata r:id="rId65" o:title=""/>
                 </v:shape>
-                <o:OLEObject Type="Embed" ProgID="Equation.DSMT4" ShapeID="_x0000_i1054" DrawAspect="Content" ObjectID="_1731882309" r:id="rId66"/>
+                <o:OLEObject Type="Embed" ProgID="Equation.DSMT4" ShapeID="_x0000_i1054" DrawAspect="Content" ObjectID="_1731884738" r:id="rId66"/>
               </w:object>
             </w:r>
             <w:r>
@@ -12591,7 +12670,7 @@
           <v:shape id="_x0000_i1055" type="#_x0000_t75" style="width:93pt;height:33.75pt" o:ole="">
             <v:imagedata r:id="rId67" o:title=""/>
           </v:shape>
-          <o:OLEObject Type="Embed" ProgID="Equation.DSMT4" ShapeID="_x0000_i1055" DrawAspect="Content" ObjectID="_1731882310" r:id="rId68"/>
+          <o:OLEObject Type="Embed" ProgID="Equation.DSMT4" ShapeID="_x0000_i1055" DrawAspect="Content" ObjectID="_1731884739" r:id="rId68"/>
         </w:object>
       </w:r>
       <w:r>
@@ -12606,10 +12685,10 @@
           <w:position w:val="-30"/>
         </w:rPr>
         <w:object w:dxaOrig="3480" w:dyaOrig="680" w14:anchorId="4CB9FD66">
-          <v:shape id="_x0000_i1056" type="#_x0000_t75" style="width:174pt;height:33.75pt" o:ole="">
+          <v:shape id="_x0000_i1392" type="#_x0000_t75" style="width:174pt;height:33.75pt" o:ole="">
             <v:imagedata r:id="rId69" o:title=""/>
           </v:shape>
-          <o:OLEObject Type="Embed" ProgID="Equation.DSMT4" ShapeID="_x0000_i1056" DrawAspect="Content" ObjectID="_1731882311" r:id="rId70"/>
+          <o:OLEObject Type="Embed" ProgID="Equation.DSMT4" ShapeID="_x0000_i1392" DrawAspect="Content" ObjectID="_1731884740" r:id="rId70"/>
         </w:object>
       </w:r>
       <w:r>
@@ -12618,18 +12697,90 @@
         </w:rPr>
         <w:t xml:space="preserve">, </w:t>
       </w:r>
-      <w:r>
-        <w:rPr>
-          <w:rFonts w:cs="Times New Roman"/>
-          <w:position w:val="-12"/>
-        </w:rPr>
-        <w:object w:dxaOrig="1120" w:dyaOrig="360" w14:anchorId="163AFEB6">
-          <v:shape id="_x0000_i1057" type="#_x0000_t75" style="width:55.5pt;height:18pt" o:ole="">
-            <v:imagedata r:id="rId71" o:title=""/>
-          </v:shape>
-          <o:OLEObject Type="Embed" ProgID="Equation.DSMT4" ShapeID="_x0000_i1057" DrawAspect="Content" ObjectID="_1731882312" r:id="rId72"/>
-        </w:object>
-      </w:r>
+      <m:oMath>
+        <m:sSub>
+          <m:sSubPr>
+            <m:ctrlPr>
+              <w:rPr>
+                <w:rFonts w:ascii="Cambria Math" w:cs="Times New Roman"/>
+                <w:i/>
+              </w:rPr>
+            </m:ctrlPr>
+          </m:sSubPr>
+          <m:e>
+            <m:r>
+              <w:rPr>
+                <w:rFonts w:ascii="Cambria Math" w:cs="Times New Roman"/>
+              </w:rPr>
+              <m:t>F</m:t>
+            </m:r>
+          </m:e>
+          <m:sub>
+            <m:r>
+              <w:rPr>
+                <w:rFonts w:ascii="Cambria Math" w:cs="Times New Roman"/>
+              </w:rPr>
+              <m:t>охл</m:t>
+            </m:r>
+            <m:ctrlPr>
+              <w:rPr>
+                <w:rFonts w:ascii="Cambria Math" w:hAnsi="Cambria Math" w:cs="Times New Roman"/>
+                <w:i/>
+              </w:rPr>
+            </m:ctrlPr>
+          </m:sub>
+        </m:sSub>
+        <m:r>
+          <w:rPr>
+            <w:rFonts w:ascii="Cambria Math" w:hAnsi="Cambria Math" w:cs="Cambria Math"/>
+          </w:rPr>
+          <m:t>≃</m:t>
+        </m:r>
+        <m:r>
+          <w:rPr>
+            <w:rFonts w:ascii="Cambria Math" w:cs="Times New Roman"/>
+          </w:rPr>
+          <m:t>π</m:t>
+        </m:r>
+        <m:sSub>
+          <m:sSubPr>
+            <m:ctrlPr>
+              <w:rPr>
+                <w:rFonts w:ascii="Cambria Math" w:cs="Times New Roman"/>
+                <w:i/>
+              </w:rPr>
+            </m:ctrlPr>
+          </m:sSubPr>
+          <m:e>
+            <m:r>
+              <w:rPr>
+                <w:rFonts w:ascii="Cambria Math" w:cs="Times New Roman"/>
+              </w:rPr>
+              <m:t>D</m:t>
+            </m:r>
+          </m:e>
+          <m:sub>
+            <m:r>
+              <w:rPr>
+                <w:rFonts w:ascii="Cambria Math" w:cs="Times New Roman"/>
+              </w:rPr>
+              <m:t>н</m:t>
+            </m:r>
+            <m:ctrlPr>
+              <w:rPr>
+                <w:rFonts w:ascii="Cambria Math" w:hAnsi="Cambria Math" w:cs="Times New Roman"/>
+                <w:i/>
+              </w:rPr>
+            </m:ctrlPr>
+          </m:sub>
+        </m:sSub>
+        <m:r>
+          <w:rPr>
+            <w:rFonts w:ascii="Cambria Math" w:cs="Times New Roman"/>
+          </w:rPr>
+          <m:t>l</m:t>
+        </m:r>
+      </m:oMath>
       <w:r>
         <w:rPr>
           <w:rFonts w:cs="Times New Roman"/>
@@ -12716,9 +12867,9 @@
               </w:rPr>
               <w:object w:dxaOrig="3660" w:dyaOrig="1359" w14:anchorId="704A389F">
                 <v:shape id="_x0000_i1058" type="#_x0000_t75" style="width:183pt;height:68.25pt" o:ole="">
-                  <v:imagedata r:id="rId73" o:title=""/>
+                  <v:imagedata r:id="rId71" o:title=""/>
                 </v:shape>
-                <o:OLEObject Type="Embed" ProgID="Equation.DSMT4" ShapeID="_x0000_i1058" DrawAspect="Content" ObjectID="_1731882313" r:id="rId74"/>
+                <o:OLEObject Type="Embed" ProgID="Equation.DSMT4" ShapeID="_x0000_i1058" DrawAspect="Content" ObjectID="_1731884741" r:id="rId72"/>
               </w:object>
             </w:r>
             <w:r>
@@ -12816,9 +12967,9 @@
               </w:rPr>
               <w:object w:dxaOrig="2120" w:dyaOrig="900" w14:anchorId="6A6B27EA">
                 <v:shape id="_x0000_i1059" type="#_x0000_t75" style="width:105.75pt;height:45pt" o:ole="">
-                  <v:imagedata r:id="rId75" o:title=""/>
+                  <v:imagedata r:id="rId73" o:title=""/>
                 </v:shape>
-                <o:OLEObject Type="Embed" ProgID="Equation.DSMT4" ShapeID="_x0000_i1059" DrawAspect="Content" ObjectID="_1731882314" r:id="rId76"/>
+                <o:OLEObject Type="Embed" ProgID="Equation.DSMT4" ShapeID="_x0000_i1059" DrawAspect="Content" ObjectID="_1731884742" r:id="rId74"/>
               </w:object>
             </w:r>
             <w:r>
@@ -12883,9 +13034,9 @@
               </w:rPr>
               <w:object w:dxaOrig="2000" w:dyaOrig="980" w14:anchorId="2BE73B76">
                 <v:shape id="_x0000_i1060" type="#_x0000_t75" style="width:100.5pt;height:48.75pt" o:ole="">
-                  <v:imagedata r:id="rId77" o:title=""/>
+                  <v:imagedata r:id="rId75" o:title=""/>
                 </v:shape>
-                <o:OLEObject Type="Embed" ProgID="Equation.DSMT4" ShapeID="_x0000_i1060" DrawAspect="Content" ObjectID="_1731882315" r:id="rId78"/>
+                <o:OLEObject Type="Embed" ProgID="Equation.DSMT4" ShapeID="_x0000_i1060" DrawAspect="Content" ObjectID="_1731884743" r:id="rId76"/>
               </w:object>
             </w:r>
             <w:r>
@@ -13020,9 +13171,9 @@
               </w:rPr>
               <w:object w:dxaOrig="2120" w:dyaOrig="360" w14:anchorId="60E0F695">
                 <v:shape id="_x0000_i1061" type="#_x0000_t75" style="width:105.75pt;height:18pt" o:ole="">
-                  <v:imagedata r:id="rId79" o:title=""/>
+                  <v:imagedata r:id="rId77" o:title=""/>
                 </v:shape>
-                <o:OLEObject Type="Embed" ProgID="Equation.DSMT4" ShapeID="_x0000_i1061" DrawAspect="Content" ObjectID="_1731882316" r:id="rId80"/>
+                <o:OLEObject Type="Embed" ProgID="Equation.DSMT4" ShapeID="_x0000_i1061" DrawAspect="Content" ObjectID="_1731884744" r:id="rId78"/>
               </w:object>
             </w:r>
             <w:r>
@@ -13141,9 +13292,9 @@
               </w:rPr>
               <w:object w:dxaOrig="2760" w:dyaOrig="1219" w14:anchorId="31608E5E">
                 <v:shape id="_x0000_i1062" type="#_x0000_t75" style="width:138pt;height:61.5pt" o:ole="">
-                  <v:imagedata r:id="rId81" o:title=""/>
+                  <v:imagedata r:id="rId79" o:title=""/>
                 </v:shape>
-                <o:OLEObject Type="Embed" ProgID="Equation.DSMT4" ShapeID="_x0000_i1062" DrawAspect="Content" ObjectID="_1731882317" r:id="rId82"/>
+                <o:OLEObject Type="Embed" ProgID="Equation.DSMT4" ShapeID="_x0000_i1062" DrawAspect="Content" ObjectID="_1731884745" r:id="rId80"/>
               </w:object>
             </w:r>
             <w:r>
@@ -13241,9 +13392,9 @@
               </w:rPr>
               <w:object w:dxaOrig="1920" w:dyaOrig="660" w14:anchorId="604276A0">
                 <v:shape id="_x0000_i1063" type="#_x0000_t75" style="width:96pt;height:33pt" o:ole="">
-                  <v:imagedata r:id="rId83" o:title=""/>
+                  <v:imagedata r:id="rId81" o:title=""/>
                 </v:shape>
-                <o:OLEObject Type="Embed" ProgID="Equation.DSMT4" ShapeID="_x0000_i1063" DrawAspect="Content" ObjectID="_1731882318" r:id="rId84"/>
+                <o:OLEObject Type="Embed" ProgID="Equation.DSMT4" ShapeID="_x0000_i1063" DrawAspect="Content" ObjectID="_1731884746" r:id="rId82"/>
               </w:object>
             </w:r>
             <w:r>
@@ -13297,77 +13448,77 @@
         </w:rPr>
         <w:object w:dxaOrig="1520" w:dyaOrig="380" w14:anchorId="70CDC717">
           <v:shape id="_x0000_i1064" type="#_x0000_t75" style="width:75.75pt;height:18.75pt" o:ole="">
+            <v:imagedata r:id="rId83" o:title=""/>
+          </v:shape>
+          <o:OLEObject Type="Embed" ProgID="Equation.DSMT4" ShapeID="_x0000_i1064" DrawAspect="Content" ObjectID="_1731884747" r:id="rId84"/>
+        </w:object>
+      </w:r>
+      <w:r>
+        <w:rPr>
+          <w:rFonts w:cs="Times New Roman"/>
+        </w:rPr>
+        <w:t>,</w:t>
+      </w:r>
+    </w:p>
+    <w:p>
+      <w:pPr>
+        <w:ind w:firstLine="0"/>
+        <w:rPr>
+          <w:rFonts w:cs="Times New Roman"/>
+        </w:rPr>
+      </w:pPr>
+      <w:r>
+        <w:rPr>
+          <w:rFonts w:cs="Times New Roman"/>
+        </w:rPr>
+        <w:t xml:space="preserve">где </w:t>
+      </w:r>
+      <w:r>
+        <w:rPr>
+          <w:rFonts w:cs="Times New Roman"/>
+          <w:position w:val="-12"/>
+        </w:rPr>
+        <w:object w:dxaOrig="440" w:dyaOrig="360" w14:anchorId="215BBDEF">
+          <v:shape id="_x0000_i1065" type="#_x0000_t75" style="width:22.5pt;height:18pt" o:ole="">
             <v:imagedata r:id="rId85" o:title=""/>
           </v:shape>
-          <o:OLEObject Type="Embed" ProgID="Equation.DSMT4" ShapeID="_x0000_i1064" DrawAspect="Content" ObjectID="_1731882319" r:id="rId86"/>
+          <o:OLEObject Type="Embed" ProgID="Equation.DSMT4" ShapeID="_x0000_i1065" DrawAspect="Content" ObjectID="_1731884748" r:id="rId86"/>
         </w:object>
       </w:r>
       <w:r>
         <w:rPr>
           <w:rFonts w:cs="Times New Roman"/>
         </w:rPr>
-        <w:t>,</w:t>
-      </w:r>
-    </w:p>
-    <w:p>
-      <w:pPr>
-        <w:ind w:firstLine="0"/>
-        <w:rPr>
-          <w:rFonts w:cs="Times New Roman"/>
-        </w:rPr>
-      </w:pPr>
-      <w:r>
-        <w:rPr>
-          <w:rFonts w:cs="Times New Roman"/>
-        </w:rPr>
-        <w:t xml:space="preserve">где </w:t>
-      </w:r>
-      <w:r>
-        <w:rPr>
-          <w:rFonts w:cs="Times New Roman"/>
-          <w:position w:val="-12"/>
-        </w:rPr>
-        <w:object w:dxaOrig="440" w:dyaOrig="360" w14:anchorId="215BBDEF">
-          <v:shape id="_x0000_i1065" type="#_x0000_t75" style="width:22.5pt;height:18pt" o:ole="">
+        <w:t xml:space="preserve"> - объем камеры сгорания, </w:t>
+      </w:r>
+      <w:r>
+        <w:rPr>
+          <w:rFonts w:cs="Times New Roman"/>
+          <w:position w:val="-24"/>
+        </w:rPr>
+        <w:object w:dxaOrig="1740" w:dyaOrig="660" w14:anchorId="579247F9">
+          <v:shape id="_x0000_i1066" type="#_x0000_t75" style="width:87pt;height:33pt" o:ole="">
             <v:imagedata r:id="rId87" o:title=""/>
           </v:shape>
-          <o:OLEObject Type="Embed" ProgID="Equation.DSMT4" ShapeID="_x0000_i1065" DrawAspect="Content" ObjectID="_1731882320" r:id="rId88"/>
+          <o:OLEObject Type="Embed" ProgID="Equation.DSMT4" ShapeID="_x0000_i1066" DrawAspect="Content" ObjectID="_1731884749" r:id="rId88"/>
         </w:object>
       </w:r>
       <w:r>
         <w:rPr>
           <w:rFonts w:cs="Times New Roman"/>
         </w:rPr>
-        <w:t xml:space="preserve"> - объем камеры сгорания, </w:t>
-      </w:r>
-      <w:r>
-        <w:rPr>
-          <w:rFonts w:cs="Times New Roman"/>
-          <w:position w:val="-24"/>
-        </w:rPr>
-        <w:object w:dxaOrig="1740" w:dyaOrig="660" w14:anchorId="579247F9">
-          <v:shape id="_x0000_i1066" type="#_x0000_t75" style="width:87pt;height:33pt" o:ole="">
+        <w:t xml:space="preserve">, где 1,1 используется как поправка на свободные объемы, и иными элементами; </w:t>
+      </w:r>
+      <w:r>
+        <w:rPr>
+          <w:rFonts w:cs="Times New Roman"/>
+          <w:position w:val="-30"/>
+        </w:rPr>
+        <w:object w:dxaOrig="960" w:dyaOrig="680" w14:anchorId="21E0069B">
+          <v:shape id="_x0000_i1067" type="#_x0000_t75" style="width:48pt;height:33.75pt" o:ole="">
             <v:imagedata r:id="rId89" o:title=""/>
           </v:shape>
-          <o:OLEObject Type="Embed" ProgID="Equation.DSMT4" ShapeID="_x0000_i1066" DrawAspect="Content" ObjectID="_1731882321" r:id="rId90"/>
-        </w:object>
-      </w:r>
-      <w:r>
-        <w:rPr>
-          <w:rFonts w:cs="Times New Roman"/>
-        </w:rPr>
-        <w:t xml:space="preserve">, где 1,1 используется как поправка на свободные объемы, и иными элементами; </w:t>
-      </w:r>
-      <w:r>
-        <w:rPr>
-          <w:rFonts w:cs="Times New Roman"/>
-          <w:position w:val="-30"/>
-        </w:rPr>
-        <w:object w:dxaOrig="960" w:dyaOrig="680" w14:anchorId="21E0069B">
-          <v:shape id="_x0000_i1067" type="#_x0000_t75" style="width:48pt;height:33.75pt" o:ole="">
-            <v:imagedata r:id="rId91" o:title=""/>
-          </v:shape>
-          <o:OLEObject Type="Embed" ProgID="Equation.DSMT4" ShapeID="_x0000_i1067" DrawAspect="Content" ObjectID="_1731882322" r:id="rId92"/>
+          <o:OLEObject Type="Embed" ProgID="Equation.DSMT4" ShapeID="_x0000_i1067" DrawAspect="Content" ObjectID="_1731884750" r:id="rId90"/>
         </w:object>
       </w:r>
       <w:r>
@@ -13390,18 +13541,46 @@
         <w:lastRenderedPageBreak/>
         <w:t xml:space="preserve">При заданном условии заряжании масса навески воспламенителя получается равной </w:t>
       </w:r>
-      <w:r>
-        <w:rPr>
-          <w:rFonts w:cs="Times New Roman"/>
-          <w:position w:val="-12"/>
-        </w:rPr>
-        <w:object w:dxaOrig="1020" w:dyaOrig="360" w14:anchorId="2A6A3869">
-          <v:shape id="_x0000_i1068" type="#_x0000_t75" style="width:51pt;height:18pt" o:ole="">
-            <v:imagedata r:id="rId93" o:title=""/>
-          </v:shape>
-          <o:OLEObject Type="Embed" ProgID="Equation.DSMT4" ShapeID="_x0000_i1068" DrawAspect="Content" ObjectID="_1731882323" r:id="rId94"/>
-        </w:object>
-      </w:r>
+      <m:oMath>
+        <m:sSub>
+          <m:sSubPr>
+            <m:ctrlPr>
+              <w:rPr>
+                <w:rFonts w:ascii="Cambria Math" w:cs="Times New Roman"/>
+                <w:i/>
+              </w:rPr>
+            </m:ctrlPr>
+          </m:sSubPr>
+          <m:e>
+            <m:r>
+              <w:rPr>
+                <w:rFonts w:ascii="Cambria Math" w:cs="Times New Roman"/>
+              </w:rPr>
+              <m:t>m</m:t>
+            </m:r>
+          </m:e>
+          <m:sub>
+            <m:r>
+              <w:rPr>
+                <w:rFonts w:ascii="Cambria Math" w:cs="Times New Roman"/>
+              </w:rPr>
+              <m:t>в</m:t>
+            </m:r>
+            <m:ctrlPr>
+              <w:rPr>
+                <w:rFonts w:ascii="Cambria Math" w:hAnsi="Cambria Math" w:cs="Times New Roman"/>
+                <w:i/>
+              </w:rPr>
+            </m:ctrlPr>
+          </m:sub>
+        </m:sSub>
+        <m:r>
+          <w:rPr>
+            <w:rFonts w:ascii="Cambria Math" w:cs="Times New Roman"/>
+          </w:rPr>
+          <m:t>=0.27</m:t>
+        </m:r>
+      </m:oMath>
       <w:r>
         <w:rPr>
           <w:rFonts w:cs="Times New Roman"/>
@@ -13412,738 +13591,17 @@
     <w:p>
       <w:pPr>
         <w:pStyle w:val="af1"/>
-        <w:rPr>
-          <w:rFonts w:cs="Times New Roman"/>
-        </w:rPr>
-      </w:pPr>
-      <w:r>
-        <w:rPr>
-          <w:rFonts w:cs="Times New Roman"/>
-          <w:noProof/>
-          <w:lang w:val="ru-RU" w:eastAsia="ru-RU"/>
+        <w:keepNext/>
+      </w:pPr>
+      <w:r>
+        <w:rPr>
+          <w:rFonts w:cs="Times New Roman"/>
         </w:rPr>
         <w:drawing>
-          <wp:inline distT="0" distB="0" distL="0" distR="0" wp14:anchorId="4802CE4A" wp14:editId="2EB0C4ED">
-            <wp:extent cx="5562600" cy="3848100"/>
-            <wp:effectExtent l="0" t="0" r="0" b="0"/>
-            <wp:docPr id="10" name="Рисунок 10"/>
-            <wp:cNvGraphicFramePr>
-              <a:graphicFrameLocks xmlns:a="http://schemas.openxmlformats.org/drawingml/2006/main" noChangeAspect="1"/>
-            </wp:cNvGraphicFramePr>
-            <a:graphic xmlns:a="http://schemas.openxmlformats.org/drawingml/2006/main">
-              <a:graphicData uri="http://schemas.openxmlformats.org/drawingml/2006/picture">
-                <pic:pic xmlns:pic="http://schemas.openxmlformats.org/drawingml/2006/picture">
-                  <pic:nvPicPr>
-                    <pic:cNvPr id="1" name=""/>
-                    <pic:cNvPicPr/>
-                  </pic:nvPicPr>
-                  <pic:blipFill rotWithShape="1">
-                    <a:blip r:embed="rId95"/>
-                    <a:srcRect l="3592" r="2768" b="3071"/>
-                    <a:stretch/>
-                  </pic:blipFill>
-                  <pic:spPr bwMode="auto">
-                    <a:xfrm>
-                      <a:off x="0" y="0"/>
-                      <a:ext cx="5562600" cy="3848100"/>
-                    </a:xfrm>
-                    <a:prstGeom prst="rect">
-                      <a:avLst/>
-                    </a:prstGeom>
-                    <a:ln>
-                      <a:noFill/>
-                    </a:ln>
-                    <a:extLst>
-                      <a:ext uri="{53640926-AAD7-44D8-BBD7-CCE9431645EC}">
-                        <a14:shadowObscured xmlns:a14="http://schemas.microsoft.com/office/drawing/2010/main"/>
-                      </a:ext>
-                    </a:extLst>
-                  </pic:spPr>
-                </pic:pic>
-              </a:graphicData>
-            </a:graphic>
-          </wp:inline>
-        </w:drawing>
-      </w:r>
-    </w:p>
-    <w:p>
-      <w:pPr>
-        <w:pStyle w:val="af1"/>
-        <w:rPr>
-          <w:rFonts w:cs="Times New Roman"/>
-          <w:b/>
-          <w:bCs/>
-          <w:lang w:val="ru-RU"/>
-        </w:rPr>
-      </w:pPr>
-      <w:r>
-        <w:rPr>
-          <w:rFonts w:cs="Times New Roman"/>
-          <w:lang w:val="ru-RU"/>
-        </w:rPr>
-        <w:t>Рис. 4. Зависимость давления автономного горения воспламенителя от времени</w:t>
-      </w:r>
-    </w:p>
-    <w:p>
-      <w:pPr>
-        <w:pStyle w:val="a"/>
-        <w:numPr>
-          <w:ilvl w:val="0"/>
-          <w:numId w:val="9"/>
-        </w:numPr>
-        <w:spacing w:before="0" w:after="200"/>
-        <w:contextualSpacing w:val="0"/>
-        <w:jc w:val="left"/>
-        <w:outlineLvl w:val="0"/>
-        <w:rPr>
-          <w:rFonts w:eastAsia="Times New Roman" w:cs="Times New Roman"/>
-          <w:b/>
-          <w:bCs w:val="0"/>
-          <w:vanish/>
-          <w:color w:val="000000"/>
-          <w:szCs w:val="24"/>
-          <w:lang w:eastAsia="en-US"/>
-        </w:rPr>
-      </w:pPr>
-      <w:bookmarkStart w:id="13" w:name="_Toc120361252"/>
-      <w:bookmarkStart w:id="14" w:name="_Toc120361426"/>
-      <w:bookmarkEnd w:id="13"/>
-      <w:bookmarkEnd w:id="14"/>
-    </w:p>
-    <w:p>
-      <w:pPr>
-        <w:pStyle w:val="a"/>
-        <w:numPr>
-          <w:ilvl w:val="0"/>
-          <w:numId w:val="9"/>
-        </w:numPr>
-        <w:spacing w:before="0" w:after="200"/>
-        <w:contextualSpacing w:val="0"/>
-        <w:jc w:val="left"/>
-        <w:outlineLvl w:val="0"/>
-        <w:rPr>
-          <w:rFonts w:eastAsia="Times New Roman" w:cs="Times New Roman"/>
-          <w:b/>
-          <w:bCs w:val="0"/>
-          <w:vanish/>
-          <w:color w:val="000000"/>
-          <w:szCs w:val="24"/>
-          <w:lang w:eastAsia="en-US"/>
-        </w:rPr>
-      </w:pPr>
-      <w:bookmarkStart w:id="15" w:name="_Toc120361253"/>
-      <w:bookmarkStart w:id="16" w:name="_Toc120361427"/>
-      <w:bookmarkEnd w:id="15"/>
-      <w:bookmarkEnd w:id="16"/>
-    </w:p>
-    <w:p>
-      <w:pPr>
-        <w:pStyle w:val="a"/>
-        <w:numPr>
-          <w:ilvl w:val="1"/>
-          <w:numId w:val="9"/>
-        </w:numPr>
-        <w:spacing w:before="0" w:after="200"/>
-        <w:contextualSpacing w:val="0"/>
-        <w:jc w:val="left"/>
-        <w:outlineLvl w:val="0"/>
-        <w:rPr>
-          <w:rFonts w:eastAsia="Times New Roman" w:cs="Times New Roman"/>
-          <w:b/>
-          <w:bCs w:val="0"/>
-          <w:vanish/>
-          <w:color w:val="000000"/>
-          <w:szCs w:val="24"/>
-          <w:lang w:eastAsia="en-US"/>
-        </w:rPr>
-      </w:pPr>
-      <w:bookmarkStart w:id="17" w:name="_Toc120361254"/>
-      <w:bookmarkStart w:id="18" w:name="_Toc120361428"/>
-      <w:bookmarkEnd w:id="17"/>
-      <w:bookmarkEnd w:id="18"/>
-    </w:p>
-    <w:p>
-      <w:pPr>
-        <w:pStyle w:val="a"/>
-        <w:numPr>
-          <w:ilvl w:val="1"/>
-          <w:numId w:val="9"/>
-        </w:numPr>
-        <w:spacing w:before="0" w:after="200"/>
-        <w:contextualSpacing w:val="0"/>
-        <w:jc w:val="left"/>
-        <w:outlineLvl w:val="0"/>
-        <w:rPr>
-          <w:rFonts w:eastAsia="Times New Roman" w:cs="Times New Roman"/>
-          <w:b/>
-          <w:bCs w:val="0"/>
-          <w:vanish/>
-          <w:color w:val="000000"/>
-          <w:szCs w:val="24"/>
-          <w:lang w:eastAsia="en-US"/>
-        </w:rPr>
-      </w:pPr>
-      <w:bookmarkStart w:id="19" w:name="_Toc120361255"/>
-      <w:bookmarkStart w:id="20" w:name="_Toc120361429"/>
-      <w:bookmarkEnd w:id="19"/>
-      <w:bookmarkEnd w:id="20"/>
-    </w:p>
-    <w:p>
-      <w:pPr>
-        <w:pStyle w:val="a"/>
-        <w:numPr>
-          <w:ilvl w:val="1"/>
-          <w:numId w:val="9"/>
-        </w:numPr>
-        <w:spacing w:before="0" w:after="200"/>
-        <w:contextualSpacing w:val="0"/>
-        <w:jc w:val="left"/>
-        <w:outlineLvl w:val="0"/>
-        <w:rPr>
-          <w:rFonts w:eastAsia="Times New Roman" w:cs="Times New Roman"/>
-          <w:b/>
-          <w:bCs w:val="0"/>
-          <w:vanish/>
-          <w:color w:val="000000"/>
-          <w:szCs w:val="24"/>
-          <w:lang w:eastAsia="en-US"/>
-        </w:rPr>
-      </w:pPr>
-      <w:bookmarkStart w:id="21" w:name="_Toc120361256"/>
-      <w:bookmarkStart w:id="22" w:name="_Toc120361430"/>
-      <w:bookmarkEnd w:id="21"/>
-      <w:bookmarkEnd w:id="22"/>
-    </w:p>
-    <w:p>
-      <w:pPr>
-        <w:pStyle w:val="a"/>
-        <w:numPr>
-          <w:ilvl w:val="1"/>
-          <w:numId w:val="9"/>
-        </w:numPr>
-        <w:spacing w:before="0" w:after="200"/>
-        <w:contextualSpacing w:val="0"/>
-        <w:jc w:val="left"/>
-        <w:outlineLvl w:val="0"/>
-        <w:rPr>
-          <w:rFonts w:eastAsia="Times New Roman" w:cs="Times New Roman"/>
-          <w:b/>
-          <w:bCs w:val="0"/>
-          <w:vanish/>
-          <w:color w:val="000000"/>
-          <w:szCs w:val="24"/>
-          <w:lang w:eastAsia="en-US"/>
-        </w:rPr>
-      </w:pPr>
-      <w:bookmarkStart w:id="23" w:name="_Toc120361257"/>
-      <w:bookmarkStart w:id="24" w:name="_Toc120361431"/>
-      <w:bookmarkEnd w:id="23"/>
-      <w:bookmarkEnd w:id="24"/>
-    </w:p>
-    <w:p>
-      <w:pPr>
-        <w:pStyle w:val="2"/>
-        <w:rPr>
-          <w:rFonts w:cs="Times New Roman"/>
-          <w:szCs w:val="24"/>
-        </w:rPr>
-      </w:pPr>
-      <w:bookmarkStart w:id="25" w:name="_Toc120361432"/>
-      <w:r>
-        <w:rPr>
-          <w:rFonts w:cs="Times New Roman"/>
-          <w:szCs w:val="24"/>
-        </w:rPr>
-        <w:t xml:space="preserve">Расчет </w:t>
-      </w:r>
-      <w:bookmarkEnd w:id="11"/>
-      <w:r>
-        <w:rPr>
-          <w:rFonts w:cs="Times New Roman"/>
-          <w:szCs w:val="24"/>
-        </w:rPr>
-        <w:t>ОЗВБ</w:t>
-      </w:r>
-      <w:bookmarkEnd w:id="12"/>
-      <w:bookmarkEnd w:id="25"/>
-    </w:p>
-    <w:p>
-      <w:pPr>
-        <w:pStyle w:val="afd"/>
-        <w:spacing w:before="240" w:after="240"/>
-        <w:rPr>
-          <w:rFonts w:cs="Times New Roman"/>
-          <w:sz w:val="24"/>
-          <w:szCs w:val="24"/>
-        </w:rPr>
-      </w:pPr>
-      <w:r>
-        <w:rPr>
-          <w:rFonts w:cs="Times New Roman"/>
-          <w:sz w:val="24"/>
-          <w:szCs w:val="24"/>
-        </w:rPr>
-        <w:t>При построении кривой давления используется следующая система дифференциальных уравнений:</w:t>
-      </w:r>
-    </w:p>
-    <w:p>
-      <w:pPr>
-        <w:pStyle w:val="af1"/>
-        <w:rPr>
-          <w:rFonts w:eastAsia="Calibri" w:cs="Times New Roman"/>
-          <w:color w:val="auto"/>
-        </w:rPr>
-      </w:pPr>
-      <w:r>
-        <w:rPr>
-          <w:rFonts w:cs="Times New Roman"/>
-          <w:position w:val="-204"/>
-        </w:rPr>
-        <w:object w:dxaOrig="5740" w:dyaOrig="4200" w14:anchorId="4E7F7BFB">
-          <v:shape id="_x0000_i1069" type="#_x0000_t75" style="width:286.5pt;height:210pt" o:ole="">
-            <v:imagedata r:id="rId96" o:title=""/>
-          </v:shape>
-          <o:OLEObject Type="Embed" ProgID="Equation.DSMT4" ShapeID="_x0000_i1069" DrawAspect="Content" ObjectID="_1731882324" r:id="rId97"/>
-        </w:object>
-      </w:r>
-    </w:p>
-    <w:p>
-      <w:pPr>
-        <w:spacing w:after="200"/>
-        <w:jc w:val="left"/>
-        <w:rPr>
-          <w:rFonts w:eastAsia="Calibri" w:cs="Times New Roman"/>
-          <w:color w:val="auto"/>
-        </w:rPr>
-      </w:pPr>
-      <w:r>
-        <w:rPr>
-          <w:rFonts w:eastAsia="Calibri" w:cs="Times New Roman"/>
-          <w:color w:val="auto"/>
-        </w:rPr>
-        <w:t>Переключатели:</w:t>
-      </w:r>
-    </w:p>
-    <w:p>
-      <w:pPr>
-        <w:pStyle w:val="af1"/>
-        <w:rPr>
-          <w:rFonts w:eastAsia="Calibri" w:cs="Times New Roman"/>
-          <w:color w:val="auto"/>
-        </w:rPr>
-      </w:pPr>
-      <w:r>
-        <w:rPr>
-          <w:rFonts w:cs="Times New Roman"/>
-          <w:position w:val="-32"/>
-        </w:rPr>
-        <w:object w:dxaOrig="3260" w:dyaOrig="760" w14:anchorId="0BC43BC1">
-          <v:shape id="_x0000_i1070" type="#_x0000_t75" style="width:162.75pt;height:37.5pt" o:ole="">
-            <v:imagedata r:id="rId98" o:title=""/>
-          </v:shape>
-          <o:OLEObject Type="Embed" ProgID="Equation.DSMT4" ShapeID="_x0000_i1070" DrawAspect="Content" ObjectID="_1731882325" r:id="rId99"/>
-        </w:object>
-      </w:r>
-    </w:p>
-    <w:p>
-      <w:pPr>
-        <w:pStyle w:val="af1"/>
-        <w:rPr>
-          <w:rFonts w:eastAsia="Calibri" w:cs="Times New Roman"/>
-          <w:color w:val="auto"/>
-        </w:rPr>
-      </w:pPr>
-      <w:r>
-        <w:rPr>
-          <w:rFonts w:cs="Times New Roman"/>
-          <w:position w:val="-32"/>
-        </w:rPr>
-        <w:object w:dxaOrig="3000" w:dyaOrig="760" w14:anchorId="0235205A">
-          <v:shape id="_x0000_i1071" type="#_x0000_t75" style="width:150pt;height:37.5pt" o:ole="">
-            <v:imagedata r:id="rId100" o:title=""/>
-          </v:shape>
-          <o:OLEObject Type="Embed" ProgID="Equation.DSMT4" ShapeID="_x0000_i1071" DrawAspect="Content" ObjectID="_1731882326" r:id="rId101"/>
-        </w:object>
-      </w:r>
-    </w:p>
-    <w:p>
-      <w:pPr>
-        <w:pStyle w:val="af1"/>
-        <w:rPr>
-          <w:rFonts w:eastAsia="Calibri" w:cs="Times New Roman"/>
-          <w:color w:val="auto"/>
-        </w:rPr>
-      </w:pPr>
-      <w:r>
-        <w:rPr>
-          <w:rFonts w:cs="Times New Roman"/>
-          <w:position w:val="-32"/>
-        </w:rPr>
-        <w:object w:dxaOrig="3000" w:dyaOrig="760" w14:anchorId="4B26C9E0">
-          <v:shape id="_x0000_i1072" type="#_x0000_t75" style="width:150pt;height:37.5pt" o:ole="">
-            <v:imagedata r:id="rId102" o:title=""/>
-          </v:shape>
-          <o:OLEObject Type="Embed" ProgID="Equation.DSMT4" ShapeID="_x0000_i1072" DrawAspect="Content" ObjectID="_1731882327" r:id="rId103"/>
-        </w:object>
-      </w:r>
-    </w:p>
-    <w:p>
-      <w:pPr>
-        <w:rPr>
-          <w:rFonts w:cs="Times New Roman"/>
-        </w:rPr>
-      </w:pPr>
-      <w:r>
-        <w:rPr>
-          <w:rFonts w:cs="Times New Roman"/>
-        </w:rPr>
-        <w:t>Начальные условия:</w:t>
-      </w:r>
-    </w:p>
-    <w:p>
-      <w:pPr>
-        <w:pStyle w:val="20"/>
-        <w:rPr>
-          <w:rFonts w:cs="Times New Roman"/>
-          <w:szCs w:val="24"/>
-        </w:rPr>
-      </w:pPr>
-      <w:r>
-        <w:rPr>
-          <w:rFonts w:cs="Times New Roman"/>
-          <w:szCs w:val="24"/>
-        </w:rPr>
-        <w:t>давление равно давлению окружающей среды 101325 Па (0,1 МПа);</w:t>
-      </w:r>
-    </w:p>
-    <w:p>
-      <w:pPr>
-        <w:pStyle w:val="20"/>
-        <w:rPr>
-          <w:rFonts w:cs="Times New Roman"/>
-          <w:szCs w:val="24"/>
-        </w:rPr>
-      </w:pPr>
-      <w:r>
-        <w:rPr>
-          <w:rFonts w:cs="Times New Roman"/>
-          <w:szCs w:val="24"/>
-        </w:rPr>
-        <w:t xml:space="preserve">начальный свободный объем равен </w:t>
-      </w:r>
-      <w:r>
-        <w:rPr>
-          <w:rFonts w:cs="Times New Roman"/>
-          <w:position w:val="-12"/>
-          <w:szCs w:val="24"/>
-        </w:rPr>
-        <w:object w:dxaOrig="1600" w:dyaOrig="380" w14:anchorId="2A1B8486">
-          <v:shape id="_x0000_i1073" type="#_x0000_t75" style="width:79.5pt;height:18.75pt" o:ole="">
-            <v:imagedata r:id="rId104" o:title=""/>
-          </v:shape>
-          <o:OLEObject Type="Embed" ProgID="Equation.DSMT4" ShapeID="_x0000_i1073" DrawAspect="Content" ObjectID="_1731882328" r:id="rId105"/>
-        </w:object>
-      </w:r>
-      <w:r>
-        <w:rPr>
-          <w:rFonts w:cs="Times New Roman"/>
-          <w:szCs w:val="24"/>
-        </w:rPr>
-        <w:t xml:space="preserve"> м</w:t>
-      </w:r>
-      <w:r>
-        <w:rPr>
-          <w:rFonts w:cs="Times New Roman"/>
-          <w:szCs w:val="24"/>
-          <w:vertAlign w:val="superscript"/>
-        </w:rPr>
-        <w:t>3</w:t>
-      </w:r>
-      <w:r>
-        <w:rPr>
-          <w:rFonts w:cs="Times New Roman"/>
-          <w:szCs w:val="24"/>
-        </w:rPr>
-        <w:t>;</w:t>
-      </w:r>
-    </w:p>
-    <w:p>
-      <w:pPr>
-        <w:pStyle w:val="20"/>
-        <w:rPr>
-          <w:rFonts w:cs="Times New Roman"/>
-          <w:szCs w:val="24"/>
-        </w:rPr>
-      </w:pPr>
-      <w:r>
-        <w:rPr>
-          <w:rFonts w:cs="Times New Roman"/>
-          <w:position w:val="-12"/>
-          <w:szCs w:val="24"/>
-        </w:rPr>
-        <w:object w:dxaOrig="680" w:dyaOrig="380" w14:anchorId="7CB7D39B">
-          <v:shape id="_x0000_i1074" type="#_x0000_t75" style="width:34.5pt;height:18.75pt" o:ole="">
-            <v:imagedata r:id="rId106" o:title=""/>
-          </v:shape>
-          <o:OLEObject Type="Embed" ProgID="Equation.DSMT4" ShapeID="_x0000_i1074" DrawAspect="Content" ObjectID="_1731882329" r:id="rId107"/>
-        </w:object>
-      </w:r>
-      <w:r>
-        <w:rPr>
-          <w:rFonts w:cs="Times New Roman"/>
-          <w:szCs w:val="24"/>
-          <w:lang w:val="en-US"/>
-        </w:rPr>
-        <w:t>;</w:t>
-      </w:r>
-    </w:p>
-    <w:p>
-      <w:pPr>
-        <w:pStyle w:val="20"/>
-        <w:rPr>
-          <w:rFonts w:cs="Times New Roman"/>
-          <w:szCs w:val="24"/>
-        </w:rPr>
-      </w:pPr>
-      <w:r>
-        <w:rPr>
-          <w:rFonts w:cs="Times New Roman"/>
-          <w:position w:val="-12"/>
-          <w:szCs w:val="24"/>
-        </w:rPr>
-        <w:object w:dxaOrig="800" w:dyaOrig="380" w14:anchorId="333DD3BA">
-          <v:shape id="_x0000_i1075" type="#_x0000_t75" style="width:39.75pt;height:18.75pt" o:ole="">
-            <v:imagedata r:id="rId108" o:title=""/>
-          </v:shape>
-          <o:OLEObject Type="Embed" ProgID="Equation.DSMT4" ShapeID="_x0000_i1075" DrawAspect="Content" ObjectID="_1731882330" r:id="rId109"/>
-        </w:object>
-      </w:r>
-    </w:p>
-    <w:p>
-      <w:pPr>
-        <w:pStyle w:val="20"/>
-        <w:rPr>
-          <w:rFonts w:cs="Times New Roman"/>
-          <w:szCs w:val="24"/>
-        </w:rPr>
-      </w:pPr>
-      <w:r>
-        <w:rPr>
-          <w:rFonts w:cs="Times New Roman"/>
-          <w:i/>
-          <w:iCs/>
-          <w:szCs w:val="24"/>
-          <w:lang w:val="en-US"/>
-        </w:rPr>
-        <w:t>e</w:t>
-      </w:r>
-      <w:r>
-        <w:rPr>
-          <w:rFonts w:cs="Times New Roman"/>
-          <w:szCs w:val="24"/>
-          <w:lang w:val="en-US"/>
-        </w:rPr>
-        <w:t xml:space="preserve"> = 0;</w:t>
-      </w:r>
-    </w:p>
-    <w:p>
-      <w:pPr>
-        <w:pStyle w:val="20"/>
-        <w:rPr>
-          <w:rFonts w:cs="Times New Roman"/>
-          <w:szCs w:val="24"/>
-        </w:rPr>
-      </w:pPr>
-      <w:r>
-        <w:rPr>
-          <w:rFonts w:cs="Times New Roman"/>
-          <w:position w:val="-12"/>
-          <w:szCs w:val="24"/>
-        </w:rPr>
-        <w:object w:dxaOrig="580" w:dyaOrig="360" w14:anchorId="65F04821">
-          <v:shape id="_x0000_i1076" type="#_x0000_t75" style="width:28.5pt;height:18pt" o:ole="">
-            <v:imagedata r:id="rId110" o:title=""/>
-          </v:shape>
-          <o:OLEObject Type="Embed" ProgID="Equation.DSMT4" ShapeID="_x0000_i1076" DrawAspect="Content" ObjectID="_1731882331" r:id="rId111"/>
-        </w:object>
-      </w:r>
-      <w:r>
-        <w:rPr>
-          <w:rFonts w:cs="Times New Roman"/>
-          <w:szCs w:val="24"/>
-          <w:lang w:val="en-US"/>
-        </w:rPr>
-        <w:t>.</w:t>
-      </w:r>
-    </w:p>
-    <w:p>
-      <w:pPr>
-        <w:rPr>
-          <w:rFonts w:cs="Times New Roman"/>
-        </w:rPr>
-      </w:pPr>
-      <w:r>
-        <w:rPr>
-          <w:rFonts w:cs="Times New Roman"/>
-        </w:rPr>
-        <w:t>Система дифференциальных уравнений интегрировалась с помощью интегратора систем обыкновенных дифференциальных уравнений (</w:t>
-      </w:r>
-      <w:proofErr w:type="spellStart"/>
-      <w:r>
-        <w:rPr>
-          <w:rFonts w:cs="Times New Roman"/>
-        </w:rPr>
-        <w:t>scipy.integrate.ode</w:t>
-      </w:r>
-      <w:proofErr w:type="spellEnd"/>
-      <w:r>
-        <w:rPr>
-          <w:rFonts w:cs="Times New Roman"/>
-        </w:rPr>
-        <w:t xml:space="preserve">) библиотеки </w:t>
-      </w:r>
-      <w:r>
-        <w:rPr>
-          <w:rFonts w:cs="Times New Roman"/>
-          <w:lang w:val="en-US"/>
-        </w:rPr>
-        <w:t>SciPy</w:t>
-      </w:r>
-      <w:r>
-        <w:rPr>
-          <w:rFonts w:cs="Times New Roman"/>
-        </w:rPr>
-        <w:t xml:space="preserve"> языка программирования </w:t>
-      </w:r>
-      <w:r>
-        <w:rPr>
-          <w:rFonts w:cs="Times New Roman"/>
-          <w:lang w:val="en-US"/>
-        </w:rPr>
-        <w:t>Python</w:t>
-      </w:r>
-      <w:r>
-        <w:rPr>
-          <w:rFonts w:cs="Times New Roman"/>
-        </w:rPr>
-        <w:t xml:space="preserve">. </w:t>
-      </w:r>
-    </w:p>
-    <w:p>
-      <w:pPr>
-        <w:rPr>
-          <w:rFonts w:cs="Times New Roman"/>
-        </w:rPr>
-      </w:pPr>
-      <w:r>
-        <w:rPr>
-          <w:rFonts w:cs="Times New Roman"/>
-        </w:rPr>
-        <w:t>Результатом решения системы уравнений являются следующие индикаторные кривые давления в КС, представленные на рис. 5, 6.</w:t>
-      </w:r>
-    </w:p>
-    <w:p>
-      <w:pPr>
-        <w:pStyle w:val="af1"/>
-        <w:rPr>
-          <w:rFonts w:cs="Times New Roman"/>
-        </w:rPr>
-      </w:pPr>
-      <w:r>
-        <w:rPr>
-          <w:rFonts w:cs="Times New Roman"/>
-          <w:noProof/>
-          <w:lang w:val="ru-RU" w:eastAsia="ru-RU"/>
-        </w:rPr>
-        <w:drawing>
-          <wp:inline distT="0" distB="0" distL="0" distR="0" wp14:anchorId="4E0C17B8" wp14:editId="40F6BFBE">
-            <wp:extent cx="4473759" cy="3398520"/>
+          <wp:inline distT="0" distB="0" distL="0" distR="0" wp14:anchorId="4DE6EC57" wp14:editId="361745F8">
+            <wp:extent cx="5940425" cy="4083685"/>
             <wp:effectExtent l="0" t="0" r="3175" b="0"/>
-            <wp:docPr id="13" name="Рисунок 13"/>
-            <wp:cNvGraphicFramePr>
-              <a:graphicFrameLocks xmlns:a="http://schemas.openxmlformats.org/drawingml/2006/main" noChangeAspect="1"/>
-            </wp:cNvGraphicFramePr>
-            <a:graphic xmlns:a="http://schemas.openxmlformats.org/drawingml/2006/main">
-              <a:graphicData uri="http://schemas.openxmlformats.org/drawingml/2006/picture">
-                <pic:pic xmlns:pic="http://schemas.openxmlformats.org/drawingml/2006/picture">
-                  <pic:nvPicPr>
-                    <pic:cNvPr id="1" name=""/>
-                    <pic:cNvPicPr/>
-                  </pic:nvPicPr>
-                  <pic:blipFill rotWithShape="1">
-                    <a:blip r:embed="rId112"/>
-                    <a:srcRect l="6927" t="2955" r="3410" b="4764"/>
-                    <a:stretch/>
-                  </pic:blipFill>
-                  <pic:spPr bwMode="auto">
-                    <a:xfrm>
-                      <a:off x="0" y="0"/>
-                      <a:ext cx="4483317" cy="3405781"/>
-                    </a:xfrm>
-                    <a:prstGeom prst="rect">
-                      <a:avLst/>
-                    </a:prstGeom>
-                    <a:ln>
-                      <a:noFill/>
-                    </a:ln>
-                    <a:extLst>
-                      <a:ext uri="{53640926-AAD7-44D8-BBD7-CCE9431645EC}">
-                        <a14:shadowObscured xmlns:a14="http://schemas.microsoft.com/office/drawing/2010/main"/>
-                      </a:ext>
-                    </a:extLst>
-                  </pic:spPr>
-                </pic:pic>
-              </a:graphicData>
-            </a:graphic>
-          </wp:inline>
-        </w:drawing>
-      </w:r>
-    </w:p>
-    <w:p>
-      <w:pPr>
-        <w:pStyle w:val="af1"/>
-        <w:rPr>
-          <w:rFonts w:cs="Times New Roman"/>
-          <w:lang w:val="ru-RU"/>
-        </w:rPr>
-      </w:pPr>
-      <w:r>
-        <w:rPr>
-          <w:rFonts w:cs="Times New Roman"/>
-          <w:lang w:val="ru-RU"/>
-        </w:rPr>
-        <w:lastRenderedPageBreak/>
-        <w:t>Рис. 5. Индикаторная кривая давления в КС</w:t>
-      </w:r>
-    </w:p>
-    <w:p>
-      <w:pPr>
-        <w:pStyle w:val="af1"/>
-        <w:rPr>
-          <w:rFonts w:cs="Times New Roman"/>
-          <w:lang w:val="ru-RU"/>
-        </w:rPr>
-      </w:pPr>
-    </w:p>
-    <w:p>
-      <w:pPr>
-        <w:pStyle w:val="af1"/>
-        <w:rPr>
-          <w:rFonts w:cs="Times New Roman"/>
-          <w:lang w:val="ru-RU"/>
-        </w:rPr>
-      </w:pPr>
-      <w:r>
-        <w:rPr>
-          <w:rFonts w:cs="Times New Roman"/>
-          <w:noProof/>
-          <w:lang w:val="ru-RU" w:eastAsia="ru-RU"/>
-        </w:rPr>
-        <w:drawing>
-          <wp:inline distT="0" distB="0" distL="0" distR="0" wp14:anchorId="5526A3F4" wp14:editId="466CAFDE">
-            <wp:extent cx="4338475" cy="3253740"/>
-            <wp:effectExtent l="0" t="0" r="5080" b="3810"/>
-            <wp:docPr id="14" name="Рисунок 14"/>
+            <wp:docPr id="11" name="Рисунок 11"/>
             <wp:cNvGraphicFramePr>
               <a:graphicFrameLocks xmlns:a="http://schemas.openxmlformats.org/drawingml/2006/main" noChangeAspect="1"/>
             </wp:cNvGraphicFramePr>
@@ -14155,7 +13613,7 @@
                     <pic:cNvPicPr/>
                   </pic:nvPicPr>
                   <pic:blipFill>
-                    <a:blip r:embed="rId113"/>
+                    <a:blip r:embed="rId91"/>
                     <a:stretch>
                       <a:fillRect/>
                     </a:stretch>
@@ -14163,7 +13621,7 @@
                   <pic:spPr>
                     <a:xfrm>
                       <a:off x="0" y="0"/>
-                      <a:ext cx="4339931" cy="3254832"/>
+                      <a:ext cx="5940425" cy="4083685"/>
                     </a:xfrm>
                     <a:prstGeom prst="rect">
                       <a:avLst/>
@@ -14175,13 +13633,1113 @@
           </wp:inline>
         </w:drawing>
       </w:r>
-      <w:r>
-        <w:rPr>
-          <w:rFonts w:cs="Times New Roman"/>
+    </w:p>
+    <w:p>
+      <w:pPr>
+        <w:pStyle w:val="aff"/>
+        <w:jc w:val="center"/>
+        <w:rPr>
+          <w:i w:val="0"/>
+          <w:iCs w:val="0"/>
+          <w:color w:val="000000" w:themeColor="text1"/>
+          <w:sz w:val="24"/>
+          <w:szCs w:val="24"/>
+        </w:rPr>
+      </w:pPr>
+      <w:r>
+        <w:rPr>
+          <w:b/>
+          <w:bCs/>
+          <w:i w:val="0"/>
+          <w:iCs w:val="0"/>
+          <w:color w:val="000000" w:themeColor="text1"/>
+          <w:sz w:val="24"/>
+          <w:szCs w:val="24"/>
+        </w:rPr>
+        <w:t xml:space="preserve">Рисунок </w:t>
+      </w:r>
+      <w:r>
+        <w:rPr>
+          <w:b/>
+          <w:bCs/>
+          <w:i w:val="0"/>
+          <w:iCs w:val="0"/>
+          <w:color w:val="000000" w:themeColor="text1"/>
+          <w:sz w:val="24"/>
+          <w:szCs w:val="24"/>
+        </w:rPr>
+        <w:fldChar w:fldCharType="begin"/>
+      </w:r>
+      <w:r>
+        <w:rPr>
+          <w:b/>
+          <w:bCs/>
+          <w:i w:val="0"/>
+          <w:iCs w:val="0"/>
+          <w:color w:val="000000" w:themeColor="text1"/>
+          <w:sz w:val="24"/>
+          <w:szCs w:val="24"/>
+        </w:rPr>
+        <w:instrText xml:space="preserve"> SEQ Рисунок \* ARABIC </w:instrText>
+      </w:r>
+      <w:r>
+        <w:rPr>
+          <w:b/>
+          <w:bCs/>
+          <w:i w:val="0"/>
+          <w:iCs w:val="0"/>
+          <w:color w:val="000000" w:themeColor="text1"/>
+          <w:sz w:val="24"/>
+          <w:szCs w:val="24"/>
+        </w:rPr>
+        <w:fldChar w:fldCharType="separate"/>
+      </w:r>
+      <w:r>
+        <w:rPr>
+          <w:b/>
+          <w:bCs/>
+          <w:i w:val="0"/>
+          <w:iCs w:val="0"/>
+          <w:noProof/>
+          <w:color w:val="000000" w:themeColor="text1"/>
+          <w:sz w:val="24"/>
+          <w:szCs w:val="24"/>
+        </w:rPr>
+        <w:t>5</w:t>
+      </w:r>
+      <w:r>
+        <w:rPr>
+          <w:b/>
+          <w:bCs/>
+          <w:i w:val="0"/>
+          <w:iCs w:val="0"/>
+          <w:color w:val="000000" w:themeColor="text1"/>
+          <w:sz w:val="24"/>
+          <w:szCs w:val="24"/>
+        </w:rPr>
+        <w:fldChar w:fldCharType="end"/>
+      </w:r>
+      <w:r>
+        <w:rPr>
+          <w:b/>
+          <w:bCs/>
+          <w:i w:val="0"/>
+          <w:iCs w:val="0"/>
+          <w:color w:val="000000" w:themeColor="text1"/>
+          <w:sz w:val="24"/>
+          <w:szCs w:val="24"/>
+        </w:rPr>
+        <w:t>.</w:t>
+      </w:r>
+      <w:r>
+        <w:rPr>
+          <w:i w:val="0"/>
+          <w:iCs w:val="0"/>
+          <w:color w:val="000000" w:themeColor="text1"/>
+          <w:sz w:val="24"/>
+          <w:szCs w:val="24"/>
+        </w:rPr>
+        <w:t xml:space="preserve"> Индикаторная кривая автономного горения </w:t>
+      </w:r>
+      <w:r>
+        <w:rPr>
+          <w:i w:val="0"/>
+          <w:iCs w:val="0"/>
+          <w:color w:val="000000" w:themeColor="text1"/>
+          <w:sz w:val="24"/>
+          <w:szCs w:val="24"/>
+        </w:rPr>
+        <w:t>воспламенителя</w:t>
+      </w:r>
+    </w:p>
+    <w:p>
+      <w:pPr>
+        <w:ind w:firstLine="0"/>
+      </w:pPr>
+    </w:p>
+    <w:p>
+      <w:pPr>
+        <w:pStyle w:val="a"/>
+        <w:numPr>
+          <w:ilvl w:val="0"/>
+          <w:numId w:val="9"/>
+        </w:numPr>
+        <w:spacing w:before="0" w:after="200"/>
+        <w:contextualSpacing w:val="0"/>
+        <w:jc w:val="left"/>
+        <w:outlineLvl w:val="0"/>
+        <w:rPr>
+          <w:rFonts w:eastAsia="Times New Roman" w:cs="Times New Roman"/>
+          <w:b/>
+          <w:bCs w:val="0"/>
+          <w:vanish/>
+          <w:color w:val="000000"/>
+          <w:szCs w:val="24"/>
+          <w:lang w:eastAsia="en-US"/>
+        </w:rPr>
+      </w:pPr>
+      <w:bookmarkStart w:id="13" w:name="_Toc120361252"/>
+      <w:bookmarkStart w:id="14" w:name="_Toc120361426"/>
+      <w:bookmarkEnd w:id="13"/>
+      <w:bookmarkEnd w:id="14"/>
+    </w:p>
+    <w:p>
+      <w:pPr>
+        <w:pStyle w:val="a"/>
+        <w:numPr>
+          <w:ilvl w:val="0"/>
+          <w:numId w:val="9"/>
+        </w:numPr>
+        <w:spacing w:before="0" w:after="200"/>
+        <w:contextualSpacing w:val="0"/>
+        <w:jc w:val="left"/>
+        <w:outlineLvl w:val="0"/>
+        <w:rPr>
+          <w:rFonts w:eastAsia="Times New Roman" w:cs="Times New Roman"/>
+          <w:b/>
+          <w:bCs w:val="0"/>
+          <w:vanish/>
+          <w:color w:val="000000"/>
+          <w:szCs w:val="24"/>
+          <w:lang w:eastAsia="en-US"/>
+        </w:rPr>
+      </w:pPr>
+      <w:bookmarkStart w:id="15" w:name="_Toc120361253"/>
+      <w:bookmarkStart w:id="16" w:name="_Toc120361427"/>
+      <w:bookmarkEnd w:id="15"/>
+      <w:bookmarkEnd w:id="16"/>
+    </w:p>
+    <w:p>
+      <w:pPr>
+        <w:pStyle w:val="a"/>
+        <w:numPr>
+          <w:ilvl w:val="1"/>
+          <w:numId w:val="9"/>
+        </w:numPr>
+        <w:spacing w:before="0" w:after="200"/>
+        <w:contextualSpacing w:val="0"/>
+        <w:jc w:val="left"/>
+        <w:outlineLvl w:val="0"/>
+        <w:rPr>
+          <w:rFonts w:eastAsia="Times New Roman" w:cs="Times New Roman"/>
+          <w:b/>
+          <w:bCs w:val="0"/>
+          <w:vanish/>
+          <w:color w:val="000000"/>
+          <w:szCs w:val="24"/>
+          <w:lang w:eastAsia="en-US"/>
+        </w:rPr>
+      </w:pPr>
+      <w:bookmarkStart w:id="17" w:name="_Toc120361254"/>
+      <w:bookmarkStart w:id="18" w:name="_Toc120361428"/>
+      <w:bookmarkEnd w:id="17"/>
+      <w:bookmarkEnd w:id="18"/>
+    </w:p>
+    <w:p>
+      <w:pPr>
+        <w:pStyle w:val="a"/>
+        <w:numPr>
+          <w:ilvl w:val="1"/>
+          <w:numId w:val="9"/>
+        </w:numPr>
+        <w:spacing w:before="0" w:after="200"/>
+        <w:contextualSpacing w:val="0"/>
+        <w:jc w:val="left"/>
+        <w:outlineLvl w:val="0"/>
+        <w:rPr>
+          <w:rFonts w:eastAsia="Times New Roman" w:cs="Times New Roman"/>
+          <w:b/>
+          <w:bCs w:val="0"/>
+          <w:vanish/>
+          <w:color w:val="000000"/>
+          <w:szCs w:val="24"/>
+          <w:lang w:eastAsia="en-US"/>
+        </w:rPr>
+      </w:pPr>
+      <w:bookmarkStart w:id="19" w:name="_Toc120361255"/>
+      <w:bookmarkStart w:id="20" w:name="_Toc120361429"/>
+      <w:bookmarkEnd w:id="19"/>
+      <w:bookmarkEnd w:id="20"/>
+    </w:p>
+    <w:p>
+      <w:pPr>
+        <w:pStyle w:val="a"/>
+        <w:numPr>
+          <w:ilvl w:val="1"/>
+          <w:numId w:val="9"/>
+        </w:numPr>
+        <w:spacing w:before="0" w:after="200"/>
+        <w:contextualSpacing w:val="0"/>
+        <w:jc w:val="left"/>
+        <w:outlineLvl w:val="0"/>
+        <w:rPr>
+          <w:rFonts w:eastAsia="Times New Roman" w:cs="Times New Roman"/>
+          <w:b/>
+          <w:bCs w:val="0"/>
+          <w:vanish/>
+          <w:color w:val="000000"/>
+          <w:szCs w:val="24"/>
+          <w:lang w:eastAsia="en-US"/>
+        </w:rPr>
+      </w:pPr>
+      <w:bookmarkStart w:id="21" w:name="_Toc120361256"/>
+      <w:bookmarkStart w:id="22" w:name="_Toc120361430"/>
+      <w:bookmarkEnd w:id="21"/>
+      <w:bookmarkEnd w:id="22"/>
+    </w:p>
+    <w:p>
+      <w:pPr>
+        <w:pStyle w:val="a"/>
+        <w:numPr>
+          <w:ilvl w:val="1"/>
+          <w:numId w:val="9"/>
+        </w:numPr>
+        <w:spacing w:before="0" w:after="200"/>
+        <w:contextualSpacing w:val="0"/>
+        <w:jc w:val="left"/>
+        <w:outlineLvl w:val="0"/>
+        <w:rPr>
+          <w:rFonts w:eastAsia="Times New Roman" w:cs="Times New Roman"/>
+          <w:b/>
+          <w:bCs w:val="0"/>
+          <w:vanish/>
+          <w:color w:val="000000"/>
+          <w:szCs w:val="24"/>
+          <w:lang w:eastAsia="en-US"/>
+        </w:rPr>
+      </w:pPr>
+      <w:bookmarkStart w:id="23" w:name="_Toc120361257"/>
+      <w:bookmarkStart w:id="24" w:name="_Toc120361431"/>
+      <w:bookmarkEnd w:id="23"/>
+      <w:bookmarkEnd w:id="24"/>
+    </w:p>
+    <w:p>
+      <w:pPr>
+        <w:pStyle w:val="2"/>
+        <w:rPr>
+          <w:rFonts w:cs="Times New Roman"/>
+          <w:szCs w:val="24"/>
+        </w:rPr>
+      </w:pPr>
+      <w:bookmarkStart w:id="25" w:name="_Toc120361432"/>
+      <w:r>
+        <w:rPr>
+          <w:rFonts w:cs="Times New Roman"/>
+          <w:szCs w:val="24"/>
+        </w:rPr>
+        <w:br w:type="column"/>
+      </w:r>
+      <w:r>
+        <w:rPr>
+          <w:rFonts w:cs="Times New Roman"/>
+          <w:szCs w:val="24"/>
+        </w:rPr>
+        <w:lastRenderedPageBreak/>
+        <w:t>Решение обратной задачи внутренней баллистики</w:t>
+      </w:r>
+      <w:bookmarkEnd w:id="11"/>
+      <w:bookmarkEnd w:id="12"/>
+      <w:bookmarkEnd w:id="25"/>
+    </w:p>
+    <w:p>
+      <w:pPr>
+        <w:pStyle w:val="afd"/>
+        <w:spacing w:before="240" w:after="240"/>
+        <w:rPr>
+          <w:rFonts w:cs="Times New Roman"/>
+          <w:sz w:val="24"/>
+          <w:szCs w:val="24"/>
+        </w:rPr>
+      </w:pPr>
+      <w:r>
+        <w:rPr>
+          <w:rFonts w:cs="Times New Roman"/>
+          <w:sz w:val="24"/>
+          <w:szCs w:val="24"/>
+        </w:rPr>
+        <w:t>При построении кривой давления используется следующая система дифференциальных уравнений:</w:t>
+      </w:r>
+    </w:p>
+    <w:p>
+      <w:pPr>
+        <w:pStyle w:val="af1"/>
+        <w:rPr>
+          <w:rFonts w:eastAsia="Calibri" w:cs="Times New Roman"/>
+          <w:color w:val="auto"/>
+        </w:rPr>
+      </w:pPr>
+      <w:r>
+        <w:rPr>
+          <w:rFonts w:cs="Times New Roman"/>
+          <w:position w:val="-204"/>
+        </w:rPr>
+        <w:object w:dxaOrig="5740" w:dyaOrig="4200" w14:anchorId="4E7F7BFB">
+          <v:shape id="_x0000_i1069" type="#_x0000_t75" style="width:286.5pt;height:210pt" o:ole="">
+            <v:imagedata r:id="rId92" o:title=""/>
+          </v:shape>
+          <o:OLEObject Type="Embed" ProgID="Equation.DSMT4" ShapeID="_x0000_i1069" DrawAspect="Content" ObjectID="_1731884751" r:id="rId93"/>
+        </w:object>
+      </w:r>
+    </w:p>
+    <w:p>
+      <w:pPr>
+        <w:spacing w:after="200"/>
+        <w:jc w:val="left"/>
+        <w:rPr>
+          <w:rFonts w:eastAsia="Calibri" w:cs="Times New Roman"/>
+          <w:color w:val="auto"/>
+        </w:rPr>
+      </w:pPr>
+      <w:r>
+        <w:rPr>
+          <w:rFonts w:eastAsia="Calibri" w:cs="Times New Roman"/>
+          <w:color w:val="auto"/>
+        </w:rPr>
+        <w:t>Переключатели:</w:t>
+      </w:r>
+    </w:p>
+    <w:p>
+      <w:pPr>
+        <w:pStyle w:val="af1"/>
+        <w:rPr>
+          <w:rFonts w:eastAsia="Calibri" w:cs="Times New Roman"/>
+          <w:color w:val="auto"/>
+        </w:rPr>
+      </w:pPr>
+      <w:r>
+        <w:rPr>
+          <w:rFonts w:cs="Times New Roman"/>
+          <w:position w:val="-32"/>
+        </w:rPr>
+        <w:object w:dxaOrig="3260" w:dyaOrig="760" w14:anchorId="0BC43BC1">
+          <v:shape id="_x0000_i1070" type="#_x0000_t75" style="width:162.75pt;height:37.5pt" o:ole="">
+            <v:imagedata r:id="rId94" o:title=""/>
+          </v:shape>
+          <o:OLEObject Type="Embed" ProgID="Equation.DSMT4" ShapeID="_x0000_i1070" DrawAspect="Content" ObjectID="_1731884752" r:id="rId95"/>
+        </w:object>
+      </w:r>
+    </w:p>
+    <w:p>
+      <w:pPr>
+        <w:pStyle w:val="af1"/>
+        <w:rPr>
+          <w:rFonts w:eastAsia="Calibri" w:cs="Times New Roman"/>
+          <w:color w:val="auto"/>
+        </w:rPr>
+      </w:pPr>
+      <w:r>
+        <w:rPr>
+          <w:rFonts w:cs="Times New Roman"/>
+          <w:position w:val="-32"/>
+        </w:rPr>
+        <w:object w:dxaOrig="3000" w:dyaOrig="760" w14:anchorId="0235205A">
+          <v:shape id="_x0000_i1071" type="#_x0000_t75" style="width:150pt;height:37.5pt" o:ole="">
+            <v:imagedata r:id="rId96" o:title=""/>
+          </v:shape>
+          <o:OLEObject Type="Embed" ProgID="Equation.DSMT4" ShapeID="_x0000_i1071" DrawAspect="Content" ObjectID="_1731884753" r:id="rId97"/>
+        </w:object>
+      </w:r>
+    </w:p>
+    <w:p>
+      <w:pPr>
+        <w:pStyle w:val="af1"/>
+        <w:rPr>
+          <w:rFonts w:eastAsia="Calibri" w:cs="Times New Roman"/>
+          <w:color w:val="auto"/>
+        </w:rPr>
+      </w:pPr>
+      <w:r>
+        <w:rPr>
+          <w:rFonts w:cs="Times New Roman"/>
+          <w:position w:val="-32"/>
+        </w:rPr>
+        <w:object w:dxaOrig="3000" w:dyaOrig="760" w14:anchorId="4B26C9E0">
+          <v:shape id="_x0000_i1072" type="#_x0000_t75" style="width:150pt;height:37.5pt" o:ole="">
+            <v:imagedata r:id="rId98" o:title=""/>
+          </v:shape>
+          <o:OLEObject Type="Embed" ProgID="Equation.DSMT4" ShapeID="_x0000_i1072" DrawAspect="Content" ObjectID="_1731884754" r:id="rId99"/>
+        </w:object>
+      </w:r>
+    </w:p>
+    <w:p>
+      <w:pPr>
+        <w:spacing w:line="240" w:lineRule="auto"/>
+        <w:rPr>
+          <w:rFonts w:cs="Times New Roman"/>
+        </w:rPr>
+      </w:pPr>
+      <w:r>
+        <w:rPr>
+          <w:rFonts w:cs="Times New Roman"/>
+        </w:rPr>
+        <w:t>Начальные условия:</w:t>
+      </w:r>
+    </w:p>
+    <w:p>
+      <w:pPr>
+        <w:pStyle w:val="20"/>
+        <w:numPr>
+          <w:ilvl w:val="0"/>
+          <w:numId w:val="26"/>
+        </w:numPr>
+        <w:spacing w:line="240" w:lineRule="auto"/>
+        <w:rPr>
+          <w:rFonts w:cs="Times New Roman"/>
+          <w:szCs w:val="24"/>
+        </w:rPr>
+      </w:pPr>
+      <w:r>
+        <w:rPr>
+          <w:rFonts w:cs="Times New Roman"/>
+          <w:szCs w:val="24"/>
+        </w:rPr>
+        <w:t>давление равно давлению окружающей среды 101325 Па (0,1 МПа);</w:t>
+      </w:r>
+    </w:p>
+    <w:p>
+      <w:pPr>
+        <w:pStyle w:val="20"/>
+        <w:numPr>
+          <w:ilvl w:val="0"/>
+          <w:numId w:val="26"/>
+        </w:numPr>
+        <w:spacing w:line="240" w:lineRule="auto"/>
+        <w:rPr>
+          <w:rFonts w:cs="Times New Roman"/>
+          <w:szCs w:val="24"/>
+        </w:rPr>
+      </w:pPr>
+      <w:r>
+        <w:rPr>
+          <w:rFonts w:cs="Times New Roman"/>
+          <w:szCs w:val="24"/>
+        </w:rPr>
+        <w:t xml:space="preserve">начальный свободный объем равен </w:t>
+      </w:r>
+      <w:r>
+        <w:rPr>
+          <w:rFonts w:cs="Times New Roman"/>
+          <w:position w:val="-12"/>
+          <w:szCs w:val="24"/>
+        </w:rPr>
+        <w:object w:dxaOrig="1600" w:dyaOrig="380" w14:anchorId="2A1B8486">
+          <v:shape id="_x0000_i1073" type="#_x0000_t75" style="width:79.5pt;height:18.75pt" o:ole="">
+            <v:imagedata r:id="rId100" o:title=""/>
+          </v:shape>
+          <o:OLEObject Type="Embed" ProgID="Equation.DSMT4" ShapeID="_x0000_i1073" DrawAspect="Content" ObjectID="_1731884755" r:id="rId101"/>
+        </w:object>
+      </w:r>
+      <w:r>
+        <w:rPr>
+          <w:rFonts w:cs="Times New Roman"/>
+          <w:szCs w:val="24"/>
+        </w:rPr>
+        <w:t xml:space="preserve"> м</w:t>
+      </w:r>
+      <w:r>
+        <w:rPr>
+          <w:rFonts w:cs="Times New Roman"/>
+          <w:szCs w:val="24"/>
+          <w:vertAlign w:val="superscript"/>
+        </w:rPr>
+        <w:t>3</w:t>
+      </w:r>
+      <w:r>
+        <w:rPr>
+          <w:rFonts w:cs="Times New Roman"/>
+          <w:szCs w:val="24"/>
+        </w:rPr>
+        <w:t>;</w:t>
+      </w:r>
+    </w:p>
+    <w:p>
+      <w:pPr>
+        <w:pStyle w:val="20"/>
+        <w:numPr>
+          <w:ilvl w:val="0"/>
+          <w:numId w:val="26"/>
+        </w:numPr>
+        <w:spacing w:line="240" w:lineRule="auto"/>
+        <w:rPr>
+          <w:rFonts w:cs="Times New Roman"/>
+          <w:szCs w:val="24"/>
+        </w:rPr>
+      </w:pPr>
+      <w:r>
+        <w:rPr>
+          <w:rFonts w:cs="Times New Roman"/>
+          <w:position w:val="-12"/>
+          <w:szCs w:val="24"/>
+        </w:rPr>
+        <w:object w:dxaOrig="680" w:dyaOrig="380" w14:anchorId="7CB7D39B">
+          <v:shape id="_x0000_i1074" type="#_x0000_t75" style="width:34.5pt;height:18.75pt" o:ole="">
+            <v:imagedata r:id="rId102" o:title=""/>
+          </v:shape>
+          <o:OLEObject Type="Embed" ProgID="Equation.DSMT4" ShapeID="_x0000_i1074" DrawAspect="Content" ObjectID="_1731884756" r:id="rId103"/>
+        </w:object>
+      </w:r>
+      <w:r>
+        <w:rPr>
+          <w:rFonts w:cs="Times New Roman"/>
+          <w:szCs w:val="24"/>
+          <w:lang w:val="en-US"/>
+        </w:rPr>
+        <w:t>;</w:t>
+      </w:r>
+    </w:p>
+    <w:p>
+      <w:pPr>
+        <w:pStyle w:val="20"/>
+        <w:numPr>
+          <w:ilvl w:val="0"/>
+          <w:numId w:val="26"/>
+        </w:numPr>
+        <w:spacing w:line="240" w:lineRule="auto"/>
+        <w:rPr>
+          <w:rFonts w:cs="Times New Roman"/>
+          <w:szCs w:val="24"/>
+        </w:rPr>
+      </w:pPr>
+      <w:r>
+        <w:rPr>
+          <w:rFonts w:cs="Times New Roman"/>
+          <w:position w:val="-12"/>
+          <w:szCs w:val="24"/>
+        </w:rPr>
+        <w:object w:dxaOrig="800" w:dyaOrig="380" w14:anchorId="333DD3BA">
+          <v:shape id="_x0000_i1075" type="#_x0000_t75" style="width:39.75pt;height:18.75pt" o:ole="">
+            <v:imagedata r:id="rId104" o:title=""/>
+          </v:shape>
+          <o:OLEObject Type="Embed" ProgID="Equation.DSMT4" ShapeID="_x0000_i1075" DrawAspect="Content" ObjectID="_1731884757" r:id="rId105"/>
+        </w:object>
+      </w:r>
+    </w:p>
+    <w:p>
+      <w:pPr>
+        <w:pStyle w:val="20"/>
+        <w:numPr>
+          <w:ilvl w:val="0"/>
+          <w:numId w:val="26"/>
+        </w:numPr>
+        <w:spacing w:line="240" w:lineRule="auto"/>
+        <w:rPr>
+          <w:rFonts w:cs="Times New Roman"/>
+          <w:szCs w:val="24"/>
+        </w:rPr>
+      </w:pPr>
+      <w:r>
+        <w:rPr>
+          <w:rFonts w:cs="Times New Roman"/>
+          <w:i/>
+          <w:iCs/>
+          <w:szCs w:val="24"/>
+          <w:lang w:val="en-US"/>
+        </w:rPr>
+        <w:t>e</w:t>
+      </w:r>
+      <w:r>
+        <w:rPr>
+          <w:rFonts w:cs="Times New Roman"/>
+          <w:szCs w:val="24"/>
+          <w:lang w:val="en-US"/>
+        </w:rPr>
+        <w:t xml:space="preserve"> = 0;</w:t>
+      </w:r>
+    </w:p>
+    <w:p>
+      <w:pPr>
+        <w:pStyle w:val="20"/>
+        <w:numPr>
+          <w:ilvl w:val="0"/>
+          <w:numId w:val="26"/>
+        </w:numPr>
+        <w:spacing w:line="240" w:lineRule="auto"/>
+        <w:rPr>
+          <w:rFonts w:cs="Times New Roman"/>
+          <w:szCs w:val="24"/>
+        </w:rPr>
+      </w:pPr>
+      <w:r>
+        <w:rPr>
+          <w:rFonts w:cs="Times New Roman"/>
+          <w:position w:val="-12"/>
+          <w:szCs w:val="24"/>
+        </w:rPr>
+        <w:object w:dxaOrig="580" w:dyaOrig="360" w14:anchorId="65F04821">
+          <v:shape id="_x0000_i1076" type="#_x0000_t75" style="width:28.5pt;height:18pt" o:ole="">
+            <v:imagedata r:id="rId106" o:title=""/>
+          </v:shape>
+          <o:OLEObject Type="Embed" ProgID="Equation.DSMT4" ShapeID="_x0000_i1076" DrawAspect="Content" ObjectID="_1731884758" r:id="rId107"/>
+        </w:object>
+      </w:r>
+      <w:r>
+        <w:rPr>
+          <w:rFonts w:cs="Times New Roman"/>
+          <w:szCs w:val="24"/>
+          <w:lang w:val="en-US"/>
+        </w:rPr>
+        <w:t>.</w:t>
+      </w:r>
+    </w:p>
+    <w:p>
+      <w:pPr>
+        <w:rPr>
+          <w:rFonts w:cs="Times New Roman"/>
+        </w:rPr>
+      </w:pPr>
+      <w:r>
+        <w:rPr>
+          <w:rFonts w:cs="Times New Roman"/>
+        </w:rPr>
+        <w:t>Система дифференциальных уравнений интегрировалась с помощью интегратора систем обыкновенных дифференциальных уравнений (</w:t>
+      </w:r>
+      <w:proofErr w:type="spellStart"/>
+      <w:r>
+        <w:rPr>
+          <w:rFonts w:cs="Times New Roman"/>
+          <w:b/>
+          <w:bCs/>
+          <w:i/>
+          <w:iCs/>
+        </w:rPr>
+        <w:t>scipy.integrate.ode</w:t>
+      </w:r>
+      <w:proofErr w:type="spellEnd"/>
+      <w:r>
+        <w:rPr>
+          <w:rFonts w:cs="Times New Roman"/>
+        </w:rPr>
+        <w:t xml:space="preserve">) библиотеки </w:t>
+      </w:r>
+      <w:r>
+        <w:rPr>
+          <w:rFonts w:cs="Times New Roman"/>
+          <w:lang w:val="en-US"/>
+        </w:rPr>
+        <w:t>SciPy</w:t>
+      </w:r>
+      <w:r>
+        <w:rPr>
+          <w:rFonts w:cs="Times New Roman"/>
+        </w:rPr>
+        <w:t xml:space="preserve"> языка программирования </w:t>
+      </w:r>
+      <w:r>
+        <w:rPr>
+          <w:rFonts w:cs="Times New Roman"/>
+          <w:lang w:val="en-US"/>
+        </w:rPr>
+        <w:t>Python</w:t>
+      </w:r>
+      <w:r>
+        <w:rPr>
+          <w:rFonts w:cs="Times New Roman"/>
+        </w:rPr>
+        <w:t xml:space="preserve"> 3.11</w:t>
+      </w:r>
+    </w:p>
+    <w:p>
+      <w:pPr>
+        <w:rPr>
+          <w:rFonts w:cs="Times New Roman"/>
+        </w:rPr>
+      </w:pPr>
+      <w:r>
+        <w:rPr>
+          <w:rFonts w:cs="Times New Roman"/>
+        </w:rPr>
+        <w:lastRenderedPageBreak/>
+        <w:t>Результатом решения системы уравнений являются следующие индикаторные кривые давления в КС</w:t>
+      </w:r>
+      <w:r>
+        <w:rPr>
+          <w:rFonts w:cs="Times New Roman"/>
+        </w:rPr>
+        <w:t xml:space="preserve"> и наложенные на них экспериментальные кривые</w:t>
+      </w:r>
+      <w:r>
+        <w:rPr>
+          <w:rFonts w:cs="Times New Roman"/>
+        </w:rPr>
+        <w:t>, представленные на рис. 5, 6.</w:t>
+      </w:r>
+    </w:p>
+    <w:p>
+      <w:pPr>
+        <w:pStyle w:val="af1"/>
+        <w:keepNext/>
+      </w:pPr>
+      <w:r>
+        <w:drawing>
+          <wp:inline distT="0" distB="0" distL="0" distR="0" wp14:anchorId="41C93F78" wp14:editId="1B1497BB">
+            <wp:extent cx="4683166" cy="3533775"/>
+            <wp:effectExtent l="0" t="0" r="3175" b="0"/>
+            <wp:docPr id="17" name="Рисунок 17"/>
+            <wp:cNvGraphicFramePr>
+              <a:graphicFrameLocks xmlns:a="http://schemas.openxmlformats.org/drawingml/2006/main" noChangeAspect="1"/>
+            </wp:cNvGraphicFramePr>
+            <a:graphic xmlns:a="http://schemas.openxmlformats.org/drawingml/2006/main">
+              <a:graphicData uri="http://schemas.openxmlformats.org/drawingml/2006/picture">
+                <pic:pic xmlns:pic="http://schemas.openxmlformats.org/drawingml/2006/picture">
+                  <pic:nvPicPr>
+                    <pic:cNvPr id="1" name=""/>
+                    <pic:cNvPicPr/>
+                  </pic:nvPicPr>
+                  <pic:blipFill>
+                    <a:blip r:embed="rId108"/>
+                    <a:stretch>
+                      <a:fillRect/>
+                    </a:stretch>
+                  </pic:blipFill>
+                  <pic:spPr>
+                    <a:xfrm>
+                      <a:off x="0" y="0"/>
+                      <a:ext cx="4695608" cy="3543163"/>
+                    </a:xfrm>
+                    <a:prstGeom prst="rect">
+                      <a:avLst/>
+                    </a:prstGeom>
+                  </pic:spPr>
+                </pic:pic>
+              </a:graphicData>
+            </a:graphic>
+          </wp:inline>
+        </w:drawing>
+      </w:r>
+    </w:p>
+    <w:p>
+      <w:pPr>
+        <w:pStyle w:val="aff"/>
+        <w:jc w:val="center"/>
+        <w:rPr>
+          <w:rFonts w:cs="Times New Roman"/>
+          <w:i w:val="0"/>
+          <w:iCs w:val="0"/>
+          <w:color w:val="000000" w:themeColor="text1"/>
+          <w:sz w:val="24"/>
+          <w:szCs w:val="24"/>
+        </w:rPr>
+      </w:pPr>
+      <w:r>
+        <w:rPr>
+          <w:b/>
+          <w:bCs/>
+          <w:i w:val="0"/>
+          <w:iCs w:val="0"/>
+          <w:color w:val="000000" w:themeColor="text1"/>
+          <w:sz w:val="24"/>
+          <w:szCs w:val="24"/>
+        </w:rPr>
+        <w:t xml:space="preserve">Рисунок </w:t>
+      </w:r>
+      <w:r>
+        <w:rPr>
+          <w:b/>
+          <w:bCs/>
+          <w:i w:val="0"/>
+          <w:iCs w:val="0"/>
+          <w:color w:val="000000" w:themeColor="text1"/>
+          <w:sz w:val="24"/>
+          <w:szCs w:val="24"/>
+        </w:rPr>
+        <w:fldChar w:fldCharType="begin"/>
+      </w:r>
+      <w:r>
+        <w:rPr>
+          <w:b/>
+          <w:bCs/>
+          <w:i w:val="0"/>
+          <w:iCs w:val="0"/>
+          <w:color w:val="000000" w:themeColor="text1"/>
+          <w:sz w:val="24"/>
+          <w:szCs w:val="24"/>
+        </w:rPr>
+        <w:instrText xml:space="preserve"> SEQ Рисунок \* ARABIC </w:instrText>
+      </w:r>
+      <w:r>
+        <w:rPr>
+          <w:b/>
+          <w:bCs/>
+          <w:i w:val="0"/>
+          <w:iCs w:val="0"/>
+          <w:color w:val="000000" w:themeColor="text1"/>
+          <w:sz w:val="24"/>
+          <w:szCs w:val="24"/>
+        </w:rPr>
+        <w:fldChar w:fldCharType="separate"/>
+      </w:r>
+      <w:r>
+        <w:rPr>
+          <w:b/>
+          <w:bCs/>
+          <w:i w:val="0"/>
+          <w:iCs w:val="0"/>
+          <w:noProof/>
+          <w:color w:val="000000" w:themeColor="text1"/>
+          <w:sz w:val="24"/>
+          <w:szCs w:val="24"/>
+        </w:rPr>
+        <w:t>6</w:t>
+      </w:r>
+      <w:r>
+        <w:rPr>
+          <w:b/>
+          <w:bCs/>
+          <w:i w:val="0"/>
+          <w:iCs w:val="0"/>
+          <w:color w:val="000000" w:themeColor="text1"/>
+          <w:sz w:val="24"/>
+          <w:szCs w:val="24"/>
+        </w:rPr>
+        <w:fldChar w:fldCharType="end"/>
+      </w:r>
+      <w:r>
+        <w:rPr>
+          <w:b/>
+          <w:bCs/>
+          <w:i w:val="0"/>
+          <w:iCs w:val="0"/>
+          <w:color w:val="000000" w:themeColor="text1"/>
+          <w:sz w:val="24"/>
+          <w:szCs w:val="24"/>
+        </w:rPr>
+        <w:t>.</w:t>
+      </w:r>
+      <w:r>
+        <w:rPr>
+          <w:i w:val="0"/>
+          <w:iCs w:val="0"/>
+          <w:color w:val="000000" w:themeColor="text1"/>
+          <w:sz w:val="24"/>
+          <w:szCs w:val="24"/>
+        </w:rPr>
+        <w:t xml:space="preserve"> Индикаторные кривые давления </w:t>
+      </w:r>
+      <w:r>
+        <w:rPr>
+          <w:i w:val="0"/>
+          <w:iCs w:val="0"/>
+          <w:color w:val="000000" w:themeColor="text1"/>
+          <w:sz w:val="24"/>
+          <w:szCs w:val="24"/>
+        </w:rPr>
+        <w:t>в КС</w:t>
+      </w:r>
+    </w:p>
+    <w:p>
+      <w:pPr>
+        <w:pStyle w:val="af1"/>
+        <w:keepNext/>
+        <w:rPr>
           <w:lang w:val="ru-RU"/>
         </w:rPr>
+      </w:pPr>
+      <w:r>
+        <w:rPr>
+          <w:rFonts w:cs="Times New Roman"/>
+          <w:lang w:val="ru-RU"/>
+        </w:rPr>
+        <w:drawing>
+          <wp:inline distT="0" distB="0" distL="0" distR="0" wp14:anchorId="63FFF922" wp14:editId="067F90EE">
+            <wp:extent cx="4867275" cy="3597256"/>
+            <wp:effectExtent l="0" t="0" r="0" b="3810"/>
+            <wp:docPr id="18" name="Рисунок 18"/>
+            <wp:cNvGraphicFramePr>
+              <a:graphicFrameLocks xmlns:a="http://schemas.openxmlformats.org/drawingml/2006/main" noChangeAspect="1"/>
+            </wp:cNvGraphicFramePr>
+            <a:graphic xmlns:a="http://schemas.openxmlformats.org/drawingml/2006/main">
+              <a:graphicData uri="http://schemas.openxmlformats.org/drawingml/2006/picture">
+                <pic:pic xmlns:pic="http://schemas.openxmlformats.org/drawingml/2006/picture">
+                  <pic:nvPicPr>
+                    <pic:cNvPr id="1" name=""/>
+                    <pic:cNvPicPr/>
+                  </pic:nvPicPr>
+                  <pic:blipFill>
+                    <a:blip r:embed="rId109"/>
+                    <a:stretch>
+                      <a:fillRect/>
+                    </a:stretch>
+                  </pic:blipFill>
+                  <pic:spPr>
+                    <a:xfrm>
+                      <a:off x="0" y="0"/>
+                      <a:ext cx="4881027" cy="3607420"/>
+                    </a:xfrm>
+                    <a:prstGeom prst="rect">
+                      <a:avLst/>
+                    </a:prstGeom>
+                  </pic:spPr>
+                </pic:pic>
+              </a:graphicData>
+            </a:graphic>
+          </wp:inline>
+        </w:drawing>
+      </w:r>
+    </w:p>
+    <w:p>
+      <w:pPr>
+        <w:pStyle w:val="aff"/>
+        <w:jc w:val="center"/>
+        <w:rPr>
+          <w:i w:val="0"/>
+          <w:iCs w:val="0"/>
+          <w:color w:val="000000" w:themeColor="text1"/>
+          <w:sz w:val="24"/>
+          <w:szCs w:val="24"/>
+        </w:rPr>
+      </w:pPr>
+      <w:r>
+        <w:rPr>
+          <w:b/>
+          <w:bCs/>
+          <w:i w:val="0"/>
+          <w:iCs w:val="0"/>
+          <w:color w:val="000000" w:themeColor="text1"/>
+          <w:sz w:val="24"/>
+          <w:szCs w:val="24"/>
+        </w:rPr>
+        <w:t xml:space="preserve">Рисунок </w:t>
+      </w:r>
+      <w:r>
+        <w:rPr>
+          <w:b/>
+          <w:bCs/>
+          <w:i w:val="0"/>
+          <w:iCs w:val="0"/>
+          <w:color w:val="000000" w:themeColor="text1"/>
+          <w:sz w:val="24"/>
+          <w:szCs w:val="24"/>
+        </w:rPr>
+        <w:fldChar w:fldCharType="begin"/>
+      </w:r>
+      <w:r>
+        <w:rPr>
+          <w:b/>
+          <w:bCs/>
+          <w:i w:val="0"/>
+          <w:iCs w:val="0"/>
+          <w:color w:val="000000" w:themeColor="text1"/>
+          <w:sz w:val="24"/>
+          <w:szCs w:val="24"/>
+        </w:rPr>
+        <w:instrText xml:space="preserve"> SEQ Рисунок \* ARABIC </w:instrText>
+      </w:r>
+      <w:r>
+        <w:rPr>
+          <w:b/>
+          <w:bCs/>
+          <w:i w:val="0"/>
+          <w:iCs w:val="0"/>
+          <w:color w:val="000000" w:themeColor="text1"/>
+          <w:sz w:val="24"/>
+          <w:szCs w:val="24"/>
+        </w:rPr>
+        <w:fldChar w:fldCharType="separate"/>
+      </w:r>
+      <w:r>
+        <w:rPr>
+          <w:b/>
+          <w:bCs/>
+          <w:i w:val="0"/>
+          <w:iCs w:val="0"/>
+          <w:noProof/>
+          <w:color w:val="000000" w:themeColor="text1"/>
+          <w:sz w:val="24"/>
+          <w:szCs w:val="24"/>
+        </w:rPr>
+        <w:t>7</w:t>
+      </w:r>
+      <w:r>
+        <w:rPr>
+          <w:b/>
+          <w:bCs/>
+          <w:i w:val="0"/>
+          <w:iCs w:val="0"/>
+          <w:color w:val="000000" w:themeColor="text1"/>
+          <w:sz w:val="24"/>
+          <w:szCs w:val="24"/>
+        </w:rPr>
+        <w:fldChar w:fldCharType="end"/>
+      </w:r>
+      <w:r>
+        <w:rPr>
+          <w:rFonts w:cs="Times New Roman"/>
+          <w:b/>
+          <w:bCs/>
+          <w:i w:val="0"/>
+          <w:iCs w:val="0"/>
+          <w:color w:val="000000" w:themeColor="text1"/>
+          <w:sz w:val="24"/>
+          <w:szCs w:val="24"/>
+        </w:rPr>
+        <w:t>.</w:t>
+      </w:r>
+      <w:r>
+        <w:rPr>
+          <w:rFonts w:cs="Times New Roman"/>
+          <w:i w:val="0"/>
+          <w:iCs w:val="0"/>
+          <w:color w:val="000000" w:themeColor="text1"/>
+          <w:sz w:val="24"/>
+          <w:szCs w:val="24"/>
+        </w:rPr>
         <w:t xml:space="preserve"> </w:t>
       </w:r>
+      <w:r>
+        <w:rPr>
+          <w:rFonts w:cs="Times New Roman"/>
+          <w:i w:val="0"/>
+          <w:iCs w:val="0"/>
+          <w:color w:val="000000" w:themeColor="text1"/>
+          <w:sz w:val="24"/>
+          <w:szCs w:val="24"/>
+        </w:rPr>
+        <w:t>Индикаторн</w:t>
+      </w:r>
+      <w:r>
+        <w:rPr>
+          <w:rFonts w:cs="Times New Roman"/>
+          <w:i w:val="0"/>
+          <w:iCs w:val="0"/>
+          <w:color w:val="000000" w:themeColor="text1"/>
+          <w:sz w:val="24"/>
+          <w:szCs w:val="24"/>
+        </w:rPr>
+        <w:t>ые</w:t>
+      </w:r>
+      <w:r>
+        <w:rPr>
+          <w:rFonts w:cs="Times New Roman"/>
+          <w:i w:val="0"/>
+          <w:iCs w:val="0"/>
+          <w:color w:val="000000" w:themeColor="text1"/>
+          <w:sz w:val="24"/>
+          <w:szCs w:val="24"/>
+        </w:rPr>
+        <w:t xml:space="preserve"> крив</w:t>
+      </w:r>
+      <w:r>
+        <w:rPr>
+          <w:rFonts w:cs="Times New Roman"/>
+          <w:i w:val="0"/>
+          <w:iCs w:val="0"/>
+          <w:color w:val="000000" w:themeColor="text1"/>
+          <w:sz w:val="24"/>
+          <w:szCs w:val="24"/>
+        </w:rPr>
+        <w:t>ые</w:t>
+      </w:r>
+      <w:r>
+        <w:rPr>
+          <w:rFonts w:cs="Times New Roman"/>
+          <w:i w:val="0"/>
+          <w:iCs w:val="0"/>
+          <w:color w:val="000000" w:themeColor="text1"/>
+          <w:sz w:val="24"/>
+          <w:szCs w:val="24"/>
+        </w:rPr>
+        <w:t xml:space="preserve"> давления в КС для участка автономного горения воспламенителя</w:t>
+      </w:r>
     </w:p>
     <w:p>
       <w:pPr>
@@ -14196,7 +14754,7 @@
           <w:rFonts w:cs="Times New Roman"/>
           <w:lang w:val="ru-RU"/>
         </w:rPr>
-        <w:t>Рис. 6. Индикаторная кривая давления в КС для участка автономного горения воспламенителя</w:t>
+        <w:t xml:space="preserve"> </w:t>
       </w:r>
     </w:p>
     <w:p>
@@ -14214,6 +14772,7 @@
           <w:rFonts w:cs="Times New Roman"/>
           <w:szCs w:val="24"/>
         </w:rPr>
+        <w:lastRenderedPageBreak/>
         <w:t>Экспериментальная часть</w:t>
       </w:r>
       <w:bookmarkEnd w:id="26"/>
@@ -14229,18 +14788,27 @@
         <w:rPr>
           <w:rFonts w:cs="Times New Roman"/>
         </w:rPr>
-        <w:t>Схема эксперимента представлена на рис. 7.</w:t>
-      </w:r>
-    </w:p>
-    <w:p>
-      <w:pPr>
+        <w:t xml:space="preserve">Схема </w:t>
+      </w:r>
+      <w:r>
+        <w:rPr>
+          <w:rFonts w:cs="Times New Roman"/>
+        </w:rPr>
+        <w:t xml:space="preserve">экспериментальной установки </w:t>
+      </w:r>
+      <w:r>
+        <w:rPr>
+          <w:rFonts w:cs="Times New Roman"/>
+        </w:rPr>
+        <w:t>представлена на рис. 7.</w:t>
+      </w:r>
+    </w:p>
+    <w:p>
+      <w:pPr>
+        <w:keepNext/>
         <w:ind w:firstLine="1134"/>
         <w:contextualSpacing/>
         <w:jc w:val="center"/>
-        <w:rPr>
-          <w:rFonts w:cs="Times New Roman"/>
-          <w:color w:val="auto"/>
-        </w:rPr>
       </w:pPr>
       <w:r>
         <w:rPr>
@@ -14250,9 +14818,9 @@
           <w:lang w:eastAsia="ru-RU"/>
         </w:rPr>
         <w:drawing>
-          <wp:inline distT="0" distB="0" distL="0" distR="0" wp14:anchorId="52A3A486" wp14:editId="6AEB9074">
-            <wp:extent cx="2296160" cy="1881064"/>
-            <wp:effectExtent l="0" t="0" r="8890" b="5080"/>
+          <wp:inline distT="0" distB="0" distL="0" distR="0" wp14:anchorId="52A3A486" wp14:editId="02A7B16D">
+            <wp:extent cx="4743450" cy="3885937"/>
+            <wp:effectExtent l="0" t="0" r="0" b="635"/>
             <wp:docPr id="12" name="Рисунок 12"/>
             <wp:cNvGraphicFramePr>
               <a:graphicFrameLocks xmlns:a="http://schemas.openxmlformats.org/drawingml/2006/main" noChangeAspect="1"/>
@@ -14267,7 +14835,7 @@
                     </pic:cNvPicPr>
                   </pic:nvPicPr>
                   <pic:blipFill>
-                    <a:blip r:embed="rId114" cstate="print">
+                    <a:blip r:embed="rId110" cstate="print">
                       <a:extLst>
                         <a:ext uri="{28A0092B-C50C-407E-A947-70E740481C1C}">
                           <a14:useLocalDpi xmlns:a14="http://schemas.microsoft.com/office/drawing/2010/main" val="0"/>
@@ -14282,7 +14850,7 @@
                   <pic:spPr bwMode="auto">
                     <a:xfrm>
                       <a:off x="0" y="0"/>
-                      <a:ext cx="2330135" cy="1908897"/>
+                      <a:ext cx="4839903" cy="3964954"/>
                     </a:xfrm>
                     <a:prstGeom prst="rect">
                       <a:avLst/>
@@ -14301,6 +14869,37 @@
     </w:p>
     <w:p>
       <w:pPr>
+        <w:pStyle w:val="aff"/>
+        <w:jc w:val="center"/>
+        <w:rPr>
+          <w:rFonts w:cs="Times New Roman"/>
+          <w:color w:val="auto"/>
+        </w:rPr>
+      </w:pPr>
+      <w:r>
+        <w:t xml:space="preserve">Рисунок </w:t>
+      </w:r>
+      <w:r>
+        <w:fldChar w:fldCharType="begin"/>
+      </w:r>
+      <w:r>
+        <w:instrText xml:space="preserve"> SEQ Рисунок \* ARABIC </w:instrText>
+      </w:r>
+      <w:r>
+        <w:fldChar w:fldCharType="separate"/>
+      </w:r>
+      <w:r>
+        <w:rPr>
+          <w:noProof/>
+        </w:rPr>
+        <w:t>8</w:t>
+      </w:r>
+      <w:r>
+        <w:fldChar w:fldCharType="end"/>
+      </w:r>
+    </w:p>
+    <w:p>
+      <w:pPr>
         <w:ind w:firstLine="567"/>
         <w:jc w:val="center"/>
         <w:rPr>
@@ -14409,7 +15008,6 @@
           <w:color w:val="auto"/>
           <w:szCs w:val="24"/>
         </w:rPr>
-        <w:lastRenderedPageBreak/>
         <w:t xml:space="preserve">осуществление тарировки датчика давления; </w:t>
       </w:r>
     </w:p>
@@ -14552,6 +15150,7 @@
           <w:noProof/>
           <w:lang w:val="ru-RU" w:eastAsia="ru-RU"/>
         </w:rPr>
+        <w:lastRenderedPageBreak/>
         <w:drawing>
           <wp:inline distT="0" distB="0" distL="0" distR="0" wp14:anchorId="6A11A1EE" wp14:editId="417E27F7">
             <wp:extent cx="5219065" cy="4019820"/>
@@ -14570,7 +15169,7 @@
                     </pic:cNvPicPr>
                   </pic:nvPicPr>
                   <pic:blipFill>
-                    <a:blip r:embed="rId115">
+                    <a:blip r:embed="rId111">
                       <a:extLst>
                         <a:ext uri="{28A0092B-C50C-407E-A947-70E740481C1C}">
                           <a14:useLocalDpi xmlns:a14="http://schemas.microsoft.com/office/drawing/2010/main" val="0"/>
@@ -14650,7 +15249,6 @@
           <w:noProof/>
           <w:lang w:val="ru-RU" w:eastAsia="ru-RU"/>
         </w:rPr>
-        <w:lastRenderedPageBreak/>
         <w:drawing>
           <wp:inline distT="0" distB="0" distL="0" distR="0" wp14:anchorId="1FCFF5EA" wp14:editId="0819DAEB">
             <wp:extent cx="5035689" cy="3878580"/>
@@ -14669,7 +15267,7 @@
                     </pic:cNvPicPr>
                   </pic:nvPicPr>
                   <pic:blipFill>
-                    <a:blip r:embed="rId116">
+                    <a:blip r:embed="rId112">
                       <a:extLst>
                         <a:ext uri="{28A0092B-C50C-407E-A947-70E740481C1C}">
                           <a14:useLocalDpi xmlns:a14="http://schemas.microsoft.com/office/drawing/2010/main" val="0"/>
@@ -14732,6 +15330,7 @@
           <w:rFonts w:cs="Times New Roman"/>
           <w:szCs w:val="24"/>
         </w:rPr>
+        <w:lastRenderedPageBreak/>
         <w:t>Выводы</w:t>
       </w:r>
       <w:bookmarkEnd w:id="28"/>
@@ -14816,12 +15415,12 @@
     </w:p>
     <w:p/>
     <w:sectPr>
-      <w:headerReference w:type="even" r:id="rId117"/>
-      <w:headerReference w:type="default" r:id="rId118"/>
-      <w:footerReference w:type="even" r:id="rId119"/>
-      <w:footerReference w:type="default" r:id="rId120"/>
-      <w:headerReference w:type="first" r:id="rId121"/>
-      <w:footerReference w:type="first" r:id="rId122"/>
+      <w:headerReference w:type="even" r:id="rId113"/>
+      <w:headerReference w:type="default" r:id="rId114"/>
+      <w:footerReference w:type="even" r:id="rId115"/>
+      <w:footerReference w:type="default" r:id="rId116"/>
+      <w:headerReference w:type="first" r:id="rId117"/>
+      <w:footerReference w:type="first" r:id="rId118"/>
       <w:pgSz w:w="11906" w:h="16838"/>
       <w:pgMar w:top="1134" w:right="850" w:bottom="1134" w:left="1701" w:header="708" w:footer="708" w:gutter="0"/>
       <w:cols w:space="708"/>
@@ -15895,6 +16494,119 @@
     </w:lvl>
   </w:abstractNum>
   <w:abstractNum w:abstractNumId="8" w15:restartNumberingAfterBreak="0">
+    <w:nsid w:val="1CFB6DF2"/>
+    <w:multiLevelType w:val="hybridMultilevel"/>
+    <w:tmpl w:val="D3D8B4E4"/>
+    <w:lvl w:ilvl="0" w:tplc="04190001">
+      <w:start w:val="1"/>
+      <w:numFmt w:val="bullet"/>
+      <w:lvlText w:val=""/>
+      <w:lvlJc w:val="left"/>
+      <w:pPr>
+        <w:ind w:left="1440" w:hanging="360"/>
+      </w:pPr>
+      <w:rPr>
+        <w:rFonts w:ascii="Symbol" w:hAnsi="Symbol" w:hint="default"/>
+      </w:rPr>
+    </w:lvl>
+    <w:lvl w:ilvl="1" w:tplc="04190003" w:tentative="1">
+      <w:start w:val="1"/>
+      <w:numFmt w:val="bullet"/>
+      <w:lvlText w:val="o"/>
+      <w:lvlJc w:val="left"/>
+      <w:pPr>
+        <w:ind w:left="2160" w:hanging="360"/>
+      </w:pPr>
+      <w:rPr>
+        <w:rFonts w:ascii="Courier New" w:hAnsi="Courier New" w:cs="Courier New" w:hint="default"/>
+      </w:rPr>
+    </w:lvl>
+    <w:lvl w:ilvl="2" w:tplc="04190005" w:tentative="1">
+      <w:start w:val="1"/>
+      <w:numFmt w:val="bullet"/>
+      <w:lvlText w:val=""/>
+      <w:lvlJc w:val="left"/>
+      <w:pPr>
+        <w:ind w:left="2880" w:hanging="360"/>
+      </w:pPr>
+      <w:rPr>
+        <w:rFonts w:ascii="Wingdings" w:hAnsi="Wingdings" w:hint="default"/>
+      </w:rPr>
+    </w:lvl>
+    <w:lvl w:ilvl="3" w:tplc="04190001" w:tentative="1">
+      <w:start w:val="1"/>
+      <w:numFmt w:val="bullet"/>
+      <w:lvlText w:val=""/>
+      <w:lvlJc w:val="left"/>
+      <w:pPr>
+        <w:ind w:left="3600" w:hanging="360"/>
+      </w:pPr>
+      <w:rPr>
+        <w:rFonts w:ascii="Symbol" w:hAnsi="Symbol" w:hint="default"/>
+      </w:rPr>
+    </w:lvl>
+    <w:lvl w:ilvl="4" w:tplc="04190003" w:tentative="1">
+      <w:start w:val="1"/>
+      <w:numFmt w:val="bullet"/>
+      <w:lvlText w:val="o"/>
+      <w:lvlJc w:val="left"/>
+      <w:pPr>
+        <w:ind w:left="4320" w:hanging="360"/>
+      </w:pPr>
+      <w:rPr>
+        <w:rFonts w:ascii="Courier New" w:hAnsi="Courier New" w:cs="Courier New" w:hint="default"/>
+      </w:rPr>
+    </w:lvl>
+    <w:lvl w:ilvl="5" w:tplc="04190005" w:tentative="1">
+      <w:start w:val="1"/>
+      <w:numFmt w:val="bullet"/>
+      <w:lvlText w:val=""/>
+      <w:lvlJc w:val="left"/>
+      <w:pPr>
+        <w:ind w:left="5040" w:hanging="360"/>
+      </w:pPr>
+      <w:rPr>
+        <w:rFonts w:ascii="Wingdings" w:hAnsi="Wingdings" w:hint="default"/>
+      </w:rPr>
+    </w:lvl>
+    <w:lvl w:ilvl="6" w:tplc="04190001" w:tentative="1">
+      <w:start w:val="1"/>
+      <w:numFmt w:val="bullet"/>
+      <w:lvlText w:val=""/>
+      <w:lvlJc w:val="left"/>
+      <w:pPr>
+        <w:ind w:left="5760" w:hanging="360"/>
+      </w:pPr>
+      <w:rPr>
+        <w:rFonts w:ascii="Symbol" w:hAnsi="Symbol" w:hint="default"/>
+      </w:rPr>
+    </w:lvl>
+    <w:lvl w:ilvl="7" w:tplc="04190003" w:tentative="1">
+      <w:start w:val="1"/>
+      <w:numFmt w:val="bullet"/>
+      <w:lvlText w:val="o"/>
+      <w:lvlJc w:val="left"/>
+      <w:pPr>
+        <w:ind w:left="6480" w:hanging="360"/>
+      </w:pPr>
+      <w:rPr>
+        <w:rFonts w:ascii="Courier New" w:hAnsi="Courier New" w:cs="Courier New" w:hint="default"/>
+      </w:rPr>
+    </w:lvl>
+    <w:lvl w:ilvl="8" w:tplc="04190005" w:tentative="1">
+      <w:start w:val="1"/>
+      <w:numFmt w:val="bullet"/>
+      <w:lvlText w:val=""/>
+      <w:lvlJc w:val="left"/>
+      <w:pPr>
+        <w:ind w:left="7200" w:hanging="360"/>
+      </w:pPr>
+      <w:rPr>
+        <w:rFonts w:ascii="Wingdings" w:hAnsi="Wingdings" w:hint="default"/>
+      </w:rPr>
+    </w:lvl>
+  </w:abstractNum>
+  <w:abstractNum w:abstractNumId="9" w15:restartNumberingAfterBreak="0">
     <w:nsid w:val="20953A60"/>
     <w:multiLevelType w:val="hybridMultilevel"/>
     <w:tmpl w:val="20A83AF8"/>
@@ -15983,7 +16695,7 @@
       </w:pPr>
     </w:lvl>
   </w:abstractNum>
-  <w:abstractNum w:abstractNumId="9" w15:restartNumberingAfterBreak="0">
+  <w:abstractNum w:abstractNumId="10" w15:restartNumberingAfterBreak="0">
     <w:nsid w:val="210D1BAA"/>
     <w:multiLevelType w:val="hybridMultilevel"/>
     <w:tmpl w:val="EE5CF50E"/>
@@ -16096,7 +16808,7 @@
       </w:rPr>
     </w:lvl>
   </w:abstractNum>
-  <w:abstractNum w:abstractNumId="10" w15:restartNumberingAfterBreak="0">
+  <w:abstractNum w:abstractNumId="11" w15:restartNumberingAfterBreak="0">
     <w:nsid w:val="21C660D6"/>
     <w:multiLevelType w:val="hybridMultilevel"/>
     <w:tmpl w:val="7BCCB288"/>
@@ -16209,7 +16921,7 @@
       </w:rPr>
     </w:lvl>
   </w:abstractNum>
-  <w:abstractNum w:abstractNumId="11" w15:restartNumberingAfterBreak="0">
+  <w:abstractNum w:abstractNumId="12" w15:restartNumberingAfterBreak="0">
     <w:nsid w:val="26CE7910"/>
     <w:multiLevelType w:val="hybridMultilevel"/>
     <w:tmpl w:val="C17C3DDA"/>
@@ -16299,7 +17011,7 @@
       </w:pPr>
     </w:lvl>
   </w:abstractNum>
-  <w:abstractNum w:abstractNumId="12" w15:restartNumberingAfterBreak="0">
+  <w:abstractNum w:abstractNumId="13" w15:restartNumberingAfterBreak="0">
     <w:nsid w:val="2AC8020B"/>
     <w:multiLevelType w:val="hybridMultilevel"/>
     <w:tmpl w:val="419A3CC4"/>
@@ -16412,7 +17124,7 @@
       </w:rPr>
     </w:lvl>
   </w:abstractNum>
-  <w:abstractNum w:abstractNumId="13" w15:restartNumberingAfterBreak="0">
+  <w:abstractNum w:abstractNumId="14" w15:restartNumberingAfterBreak="0">
     <w:nsid w:val="2F045A19"/>
     <w:multiLevelType w:val="multilevel"/>
     <w:tmpl w:val="1E9ED430"/>
@@ -16503,7 +17215,7 @@
       </w:pPr>
     </w:lvl>
   </w:abstractNum>
-  <w:abstractNum w:abstractNumId="14" w15:restartNumberingAfterBreak="0">
+  <w:abstractNum w:abstractNumId="15" w15:restartNumberingAfterBreak="0">
     <w:nsid w:val="311F1CA0"/>
     <w:multiLevelType w:val="hybridMultilevel"/>
     <w:tmpl w:val="C6147F5C"/>
@@ -16616,7 +17328,7 @@
       </w:rPr>
     </w:lvl>
   </w:abstractNum>
-  <w:abstractNum w:abstractNumId="15" w15:restartNumberingAfterBreak="0">
+  <w:abstractNum w:abstractNumId="16" w15:restartNumberingAfterBreak="0">
     <w:nsid w:val="3CD86710"/>
     <w:multiLevelType w:val="multilevel"/>
     <w:tmpl w:val="9D5E9DE0"/>
@@ -16728,7 +17440,7 @@
       </w:rPr>
     </w:lvl>
   </w:abstractNum>
-  <w:abstractNum w:abstractNumId="16" w15:restartNumberingAfterBreak="0">
+  <w:abstractNum w:abstractNumId="17" w15:restartNumberingAfterBreak="0">
     <w:nsid w:val="3E54588F"/>
     <w:multiLevelType w:val="hybridMultilevel"/>
     <w:tmpl w:val="492A5658"/>
@@ -16818,7 +17530,7 @@
       </w:pPr>
     </w:lvl>
   </w:abstractNum>
-  <w:abstractNum w:abstractNumId="17" w15:restartNumberingAfterBreak="0">
+  <w:abstractNum w:abstractNumId="18" w15:restartNumberingAfterBreak="0">
     <w:nsid w:val="53DF6BC4"/>
     <w:multiLevelType w:val="hybridMultilevel"/>
     <w:tmpl w:val="F7481C38"/>
@@ -16931,7 +17643,7 @@
       </w:rPr>
     </w:lvl>
   </w:abstractNum>
-  <w:abstractNum w:abstractNumId="18" w15:restartNumberingAfterBreak="0">
+  <w:abstractNum w:abstractNumId="19" w15:restartNumberingAfterBreak="0">
     <w:nsid w:val="55247ED1"/>
     <w:multiLevelType w:val="hybridMultilevel"/>
     <w:tmpl w:val="4EAA24FA"/>
@@ -17044,7 +17756,7 @@
       </w:rPr>
     </w:lvl>
   </w:abstractNum>
-  <w:abstractNum w:abstractNumId="19" w15:restartNumberingAfterBreak="0">
+  <w:abstractNum w:abstractNumId="20" w15:restartNumberingAfterBreak="0">
     <w:nsid w:val="5D611159"/>
     <w:multiLevelType w:val="hybridMultilevel"/>
     <w:tmpl w:val="79645DFE"/>
@@ -17157,7 +17869,7 @@
       </w:rPr>
     </w:lvl>
   </w:abstractNum>
-  <w:abstractNum w:abstractNumId="20" w15:restartNumberingAfterBreak="0">
+  <w:abstractNum w:abstractNumId="21" w15:restartNumberingAfterBreak="0">
     <w:nsid w:val="5E9A142D"/>
     <w:multiLevelType w:val="hybridMultilevel"/>
     <w:tmpl w:val="5E848150"/>
@@ -17271,7 +17983,7 @@
       </w:rPr>
     </w:lvl>
   </w:abstractNum>
-  <w:abstractNum w:abstractNumId="21" w15:restartNumberingAfterBreak="0">
+  <w:abstractNum w:abstractNumId="22" w15:restartNumberingAfterBreak="0">
     <w:nsid w:val="636D2737"/>
     <w:multiLevelType w:val="hybridMultilevel"/>
     <w:tmpl w:val="1F58F48C"/>
@@ -17363,7 +18075,7 @@
       </w:pPr>
     </w:lvl>
   </w:abstractNum>
-  <w:abstractNum w:abstractNumId="22" w15:restartNumberingAfterBreak="0">
+  <w:abstractNum w:abstractNumId="23" w15:restartNumberingAfterBreak="0">
     <w:nsid w:val="6B7E1E94"/>
     <w:multiLevelType w:val="hybridMultilevel"/>
     <w:tmpl w:val="75084462"/>
@@ -17476,7 +18188,7 @@
       </w:rPr>
     </w:lvl>
   </w:abstractNum>
-  <w:abstractNum w:abstractNumId="23" w15:restartNumberingAfterBreak="0">
+  <w:abstractNum w:abstractNumId="24" w15:restartNumberingAfterBreak="0">
     <w:nsid w:val="6F1A1A81"/>
     <w:multiLevelType w:val="hybridMultilevel"/>
     <w:tmpl w:val="F582FD58"/>
@@ -17589,7 +18301,7 @@
       </w:rPr>
     </w:lvl>
   </w:abstractNum>
-  <w:abstractNum w:abstractNumId="24" w15:restartNumberingAfterBreak="0">
+  <w:abstractNum w:abstractNumId="25" w15:restartNumberingAfterBreak="0">
     <w:nsid w:val="74506D16"/>
     <w:multiLevelType w:val="multilevel"/>
     <w:tmpl w:val="6D8AE6EE"/>
@@ -17687,28 +18399,28 @@
     <w:abstractNumId w:val="2"/>
   </w:num>
   <w:num w:numId="2" w16cid:durableId="1328090306">
-    <w:abstractNumId w:val="20"/>
+    <w:abstractNumId w:val="21"/>
   </w:num>
   <w:num w:numId="3" w16cid:durableId="1136289447">
     <w:abstractNumId w:val="6"/>
   </w:num>
   <w:num w:numId="4" w16cid:durableId="1535728494">
-    <w:abstractNumId w:val="15"/>
+    <w:abstractNumId w:val="16"/>
   </w:num>
   <w:num w:numId="5" w16cid:durableId="1729106911">
-    <w:abstractNumId w:val="13"/>
+    <w:abstractNumId w:val="14"/>
   </w:num>
   <w:num w:numId="6" w16cid:durableId="153031349">
-    <w:abstractNumId w:val="21"/>
+    <w:abstractNumId w:val="22"/>
   </w:num>
   <w:num w:numId="7" w16cid:durableId="1434284878">
-    <w:abstractNumId w:val="16"/>
+    <w:abstractNumId w:val="17"/>
   </w:num>
   <w:num w:numId="8" w16cid:durableId="2118791212">
-    <w:abstractNumId w:val="11"/>
+    <w:abstractNumId w:val="12"/>
   </w:num>
   <w:num w:numId="9" w16cid:durableId="351230690">
-    <w:abstractNumId w:val="24"/>
+    <w:abstractNumId w:val="25"/>
   </w:num>
   <w:num w:numId="10" w16cid:durableId="881476798">
     <w:abstractNumId w:val="5"/>
@@ -17717,10 +18429,10 @@
     <w:abstractNumId w:val="7"/>
   </w:num>
   <w:num w:numId="12" w16cid:durableId="1441952226">
-    <w:abstractNumId w:val="12"/>
+    <w:abstractNumId w:val="13"/>
   </w:num>
   <w:num w:numId="13" w16cid:durableId="255722221">
-    <w:abstractNumId w:val="8"/>
+    <w:abstractNumId w:val="9"/>
     <w:lvlOverride w:ilvl="0">
       <w:startOverride w:val="1"/>
     </w:lvlOverride>
@@ -17750,13 +18462,13 @@
     </w:lvlOverride>
   </w:num>
   <w:num w:numId="14" w16cid:durableId="116795684">
-    <w:abstractNumId w:val="22"/>
+    <w:abstractNumId w:val="23"/>
   </w:num>
   <w:num w:numId="15" w16cid:durableId="910776195">
-    <w:abstractNumId w:val="14"/>
+    <w:abstractNumId w:val="15"/>
   </w:num>
   <w:num w:numId="16" w16cid:durableId="1938294696">
-    <w:abstractNumId w:val="9"/>
+    <w:abstractNumId w:val="10"/>
   </w:num>
   <w:num w:numId="17" w16cid:durableId="982198582">
     <w:abstractNumId w:val="1"/>
@@ -17765,13 +18477,13 @@
     <w:abstractNumId w:val="4"/>
   </w:num>
   <w:num w:numId="19" w16cid:durableId="1251620939">
-    <w:abstractNumId w:val="18"/>
+    <w:abstractNumId w:val="19"/>
   </w:num>
   <w:num w:numId="20" w16cid:durableId="486635029">
-    <w:abstractNumId w:val="19"/>
+    <w:abstractNumId w:val="20"/>
   </w:num>
   <w:num w:numId="21" w16cid:durableId="1440832542">
-    <w:abstractNumId w:val="23"/>
+    <w:abstractNumId w:val="24"/>
   </w:num>
   <w:num w:numId="22" w16cid:durableId="101657518">
     <w:abstractNumId w:val="3"/>
@@ -17780,10 +18492,13 @@
     <w:abstractNumId w:val="0"/>
   </w:num>
   <w:num w:numId="24" w16cid:durableId="1914898871">
-    <w:abstractNumId w:val="17"/>
+    <w:abstractNumId w:val="18"/>
   </w:num>
   <w:num w:numId="25" w16cid:durableId="861667722">
-    <w:abstractNumId w:val="10"/>
+    <w:abstractNumId w:val="11"/>
+  </w:num>
+  <w:num w:numId="26" w16cid:durableId="428623713">
+    <w:abstractNumId w:val="8"/>
   </w:num>
 </w:numbering>
 </file>

--- a/LR1_idk_orevo/ЛР_1_Широкопетлев_ИДК.docx
+++ b/LR1_idk_orevo/ЛР_1_Широкопетлев_ИДК.docx
@@ -1698,7 +1698,7 @@
           <w:r>
             <w:fldChar w:fldCharType="separate"/>
           </w:r>
-          <w:hyperlink w:anchor="_Toc120361417" w:history="1">
+          <w:hyperlink w:anchor="_Toc121270987" w:history="1">
             <w:r>
               <w:rPr>
                 <w:rStyle w:val="ab"/>
@@ -1737,7 +1737,7 @@
               <w:rPr>
                 <w:webHidden/>
               </w:rPr>
-              <w:instrText xml:space="preserve"> PAGEREF _Toc120361417 \h </w:instrText>
+              <w:instrText xml:space="preserve"> PAGEREF _Toc121270987 \h </w:instrText>
             </w:r>
             <w:r>
               <w:rPr>
@@ -1777,7 +1777,7 @@
               <w:szCs w:val="22"/>
             </w:rPr>
           </w:pPr>
-          <w:hyperlink w:anchor="_Toc120361418" w:history="1">
+          <w:hyperlink w:anchor="_Toc121270988" w:history="1">
             <w:r>
               <w:rPr>
                 <w:rStyle w:val="ab"/>
@@ -1817,7 +1817,7 @@
               <w:rPr>
                 <w:webHidden/>
               </w:rPr>
-              <w:instrText xml:space="preserve"> PAGEREF _Toc120361418 \h </w:instrText>
+              <w:instrText xml:space="preserve"> PAGEREF _Toc121270988 \h </w:instrText>
             </w:r>
             <w:r>
               <w:rPr>
@@ -1857,7 +1857,7 @@
               <w:szCs w:val="22"/>
             </w:rPr>
           </w:pPr>
-          <w:hyperlink w:anchor="_Toc120361419" w:history="1">
+          <w:hyperlink w:anchor="_Toc121270989" w:history="1">
             <w:r>
               <w:rPr>
                 <w:rStyle w:val="ab"/>
@@ -1897,7 +1897,7 @@
               <w:rPr>
                 <w:webHidden/>
               </w:rPr>
-              <w:instrText xml:space="preserve"> PAGEREF _Toc120361419 \h </w:instrText>
+              <w:instrText xml:space="preserve"> PAGEREF _Toc121270989 \h </w:instrText>
             </w:r>
             <w:r>
               <w:rPr>
@@ -1933,7 +1933,7 @@
               <w:sz w:val="22"/>
             </w:rPr>
           </w:pPr>
-          <w:hyperlink w:anchor="_Toc120361420" w:history="1">
+          <w:hyperlink w:anchor="_Toc121270990" w:history="1">
             <w:r>
               <w:rPr>
                 <w:rStyle w:val="ab"/>
@@ -1972,7 +1972,7 @@
               <w:rPr>
                 <w:webHidden/>
               </w:rPr>
-              <w:instrText xml:space="preserve"> PAGEREF _Toc120361420 \h </w:instrText>
+              <w:instrText xml:space="preserve"> PAGEREF _Toc121270990 \h </w:instrText>
             </w:r>
             <w:r>
               <w:rPr>
@@ -2012,7 +2012,7 @@
               <w:szCs w:val="22"/>
             </w:rPr>
           </w:pPr>
-          <w:hyperlink w:anchor="_Toc120361422" w:history="1">
+          <w:hyperlink w:anchor="_Toc121270992" w:history="1">
             <w:r>
               <w:rPr>
                 <w:rStyle w:val="ab"/>
@@ -2052,7 +2052,7 @@
               <w:rPr>
                 <w:webHidden/>
               </w:rPr>
-              <w:instrText xml:space="preserve"> PAGEREF _Toc120361422 \h </w:instrText>
+              <w:instrText xml:space="preserve"> PAGEREF _Toc121270992 \h </w:instrText>
             </w:r>
             <w:r>
               <w:rPr>
@@ -2092,7 +2092,7 @@
               <w:szCs w:val="22"/>
             </w:rPr>
           </w:pPr>
-          <w:hyperlink w:anchor="_Toc120361423" w:history="1">
+          <w:hyperlink w:anchor="_Toc121270993" w:history="1">
             <w:r>
               <w:rPr>
                 <w:rStyle w:val="ab"/>
@@ -2132,7 +2132,7 @@
               <w:rPr>
                 <w:webHidden/>
               </w:rPr>
-              <w:instrText xml:space="preserve"> PAGEREF _Toc120361423 \h </w:instrText>
+              <w:instrText xml:space="preserve"> PAGEREF _Toc121270993 \h </w:instrText>
             </w:r>
             <w:r>
               <w:rPr>
@@ -2172,7 +2172,7 @@
               <w:szCs w:val="22"/>
             </w:rPr>
           </w:pPr>
-          <w:hyperlink w:anchor="_Toc120361424" w:history="1">
+          <w:hyperlink w:anchor="_Toc121270994" w:history="1">
             <w:r>
               <w:rPr>
                 <w:rStyle w:val="ab"/>
@@ -2194,7 +2194,7 @@
                 <w:rStyle w:val="ab"/>
                 <w:rFonts w:eastAsia="Calibri" w:cs="Times New Roman"/>
               </w:rPr>
-              <w:t>Расчёт площади горения заряда</w:t>
+              <w:t>Выбор параметров заряда</w:t>
             </w:r>
             <w:r>
               <w:rPr>
@@ -2212,7 +2212,7 @@
               <w:rPr>
                 <w:webHidden/>
               </w:rPr>
-              <w:instrText xml:space="preserve"> PAGEREF _Toc120361424 \h </w:instrText>
+              <w:instrText xml:space="preserve"> PAGEREF _Toc121270994 \h </w:instrText>
             </w:r>
             <w:r>
               <w:rPr>
@@ -2252,11 +2252,11 @@
               <w:szCs w:val="22"/>
             </w:rPr>
           </w:pPr>
-          <w:hyperlink w:anchor="_Toc120361425" w:history="1">
+          <w:hyperlink w:anchor="_Toc121270995" w:history="1">
             <w:r>
               <w:rPr>
                 <w:rStyle w:val="ab"/>
-                <w:rFonts w:cs="Times New Roman"/>
+                <w:rFonts w:eastAsia="Calibri" w:cs="Times New Roman"/>
               </w:rPr>
               <w:t>2.4.</w:t>
             </w:r>
@@ -2272,9 +2272,9 @@
             <w:r>
               <w:rPr>
                 <w:rStyle w:val="ab"/>
-                <w:rFonts w:cs="Times New Roman"/>
-              </w:rPr>
-              <w:t>Расчет воспламенительного устройства</w:t>
+                <w:rFonts w:eastAsia="Calibri" w:cs="Times New Roman"/>
+              </w:rPr>
+              <w:t>Расчёт площади горения заряда</w:t>
             </w:r>
             <w:r>
               <w:rPr>
@@ -2292,7 +2292,7 @@
               <w:rPr>
                 <w:webHidden/>
               </w:rPr>
-              <w:instrText xml:space="preserve"> PAGEREF _Toc120361425 \h </w:instrText>
+              <w:instrText xml:space="preserve"> PAGEREF _Toc121270995 \h </w:instrText>
             </w:r>
             <w:r>
               <w:rPr>
@@ -2309,7 +2309,7 @@
               <w:rPr>
                 <w:webHidden/>
               </w:rPr>
-              <w:t>9</w:t>
+              <w:t>10</w:t>
             </w:r>
             <w:r>
               <w:rPr>
@@ -2332,7 +2332,7 @@
               <w:szCs w:val="22"/>
             </w:rPr>
           </w:pPr>
-          <w:hyperlink w:anchor="_Toc120361432" w:history="1">
+          <w:hyperlink w:anchor="_Toc121270996" w:history="1">
             <w:r>
               <w:rPr>
                 <w:rStyle w:val="ab"/>
@@ -2354,7 +2354,7 @@
                 <w:rStyle w:val="ab"/>
                 <w:rFonts w:cs="Times New Roman"/>
               </w:rPr>
-              <w:t>Расчет ОЗВБ</w:t>
+              <w:t>Расчет воспламенительного устройства</w:t>
             </w:r>
             <w:r>
               <w:rPr>
@@ -2372,7 +2372,7 @@
               <w:rPr>
                 <w:webHidden/>
               </w:rPr>
-              <w:instrText xml:space="preserve"> PAGEREF _Toc120361432 \h </w:instrText>
+              <w:instrText xml:space="preserve"> PAGEREF _Toc121270996 \h </w:instrText>
             </w:r>
             <w:r>
               <w:rPr>
@@ -2389,7 +2389,87 @@
               <w:rPr>
                 <w:webHidden/>
               </w:rPr>
-              <w:t>12</w:t>
+              <w:t>11</w:t>
+            </w:r>
+            <w:r>
+              <w:rPr>
+                <w:webHidden/>
+              </w:rPr>
+              <w:fldChar w:fldCharType="end"/>
+            </w:r>
+          </w:hyperlink>
+        </w:p>
+        <w:p>
+          <w:pPr>
+            <w:pStyle w:val="22"/>
+            <w:tabs>
+              <w:tab w:val="left" w:pos="1333"/>
+            </w:tabs>
+            <w:rPr>
+              <w:rFonts w:asciiTheme="minorHAnsi" w:eastAsiaTheme="minorEastAsia" w:hAnsiTheme="minorHAnsi" w:cstheme="minorBidi"/>
+              <w:color w:val="auto"/>
+              <w:sz w:val="22"/>
+              <w:szCs w:val="22"/>
+            </w:rPr>
+          </w:pPr>
+          <w:hyperlink w:anchor="_Toc121271003" w:history="1">
+            <w:r>
+              <w:rPr>
+                <w:rStyle w:val="ab"/>
+                <w:rFonts w:cs="Times New Roman"/>
+              </w:rPr>
+              <w:t>2.6.</w:t>
+            </w:r>
+            <w:r>
+              <w:rPr>
+                <w:rFonts w:asciiTheme="minorHAnsi" w:eastAsiaTheme="minorEastAsia" w:hAnsiTheme="minorHAnsi" w:cstheme="minorBidi"/>
+                <w:color w:val="auto"/>
+                <w:sz w:val="22"/>
+                <w:szCs w:val="22"/>
+              </w:rPr>
+              <w:tab/>
+            </w:r>
+            <w:r>
+              <w:rPr>
+                <w:rStyle w:val="ab"/>
+                <w:rFonts w:cs="Times New Roman"/>
+              </w:rPr>
+              <w:t>Решение обратной задачи внутренней баллистики</w:t>
+            </w:r>
+            <w:r>
+              <w:rPr>
+                <w:webHidden/>
+              </w:rPr>
+              <w:tab/>
+            </w:r>
+            <w:r>
+              <w:rPr>
+                <w:webHidden/>
+              </w:rPr>
+              <w:fldChar w:fldCharType="begin"/>
+            </w:r>
+            <w:r>
+              <w:rPr>
+                <w:webHidden/>
+              </w:rPr>
+              <w:instrText xml:space="preserve"> PAGEREF _Toc121271003 \h </w:instrText>
+            </w:r>
+            <w:r>
+              <w:rPr>
+                <w:webHidden/>
+              </w:rPr>
+            </w:r>
+            <w:r>
+              <w:rPr>
+                <w:webHidden/>
+              </w:rPr>
+              <w:fldChar w:fldCharType="separate"/>
+            </w:r>
+            <w:r>
+              <w:rPr>
+                <w:webHidden/>
+              </w:rPr>
+              <w:t>15</w:t>
             </w:r>
             <w:r>
               <w:rPr>
@@ -2408,7 +2488,7 @@
               <w:sz w:val="22"/>
             </w:rPr>
           </w:pPr>
-          <w:hyperlink w:anchor="_Toc120361433" w:history="1">
+          <w:hyperlink w:anchor="_Toc121271004" w:history="1">
             <w:r>
               <w:rPr>
                 <w:rStyle w:val="ab"/>
@@ -2447,7 +2527,7 @@
               <w:rPr>
                 <w:webHidden/>
               </w:rPr>
-              <w:instrText xml:space="preserve"> PAGEREF _Toc120361433 \h </w:instrText>
+              <w:instrText xml:space="preserve"> PAGEREF _Toc121271004 \h </w:instrText>
             </w:r>
             <w:r>
               <w:rPr>
@@ -2464,7 +2544,7 @@
               <w:rPr>
                 <w:webHidden/>
               </w:rPr>
-              <w:t>14</w:t>
+              <w:t>17</w:t>
             </w:r>
             <w:r>
               <w:rPr>
@@ -2483,37 +2563,22 @@
               <w:sz w:val="22"/>
             </w:rPr>
           </w:pPr>
-          <w:hyperlink w:anchor="_Toc120361434" w:history="1">
+          <w:hyperlink w:anchor="_Toc121271005" w:history="1">
             <w:r>
               <w:rPr>
                 <w:rStyle w:val="ab"/>
                 <w:rFonts w:cs="Times New Roman"/>
               </w:rPr>
-              <w:t>4.</w:t>
+              <w:t>Вывод</w:t>
             </w:r>
             <w:r>
               <w:rPr>
-                <w:rFonts w:asciiTheme="minorHAnsi" w:eastAsiaTheme="minorEastAsia" w:hAnsiTheme="minorHAnsi" w:cstheme="minorBidi"/>
-                <w:color w:val="auto"/>
-                <w:sz w:val="22"/>
+                <w:webHidden/>
               </w:rPr>
               <w:tab/>
             </w:r>
             <w:r>
               <w:rPr>
-                <w:rStyle w:val="ab"/>
-                <w:rFonts w:cs="Times New Roman"/>
-              </w:rPr>
-              <w:t>Выводы</w:t>
-            </w:r>
-            <w:r>
-              <w:rPr>
-                <w:webHidden/>
-              </w:rPr>
-              <w:tab/>
-            </w:r>
-            <w:r>
-              <w:rPr>
                 <w:webHidden/>
               </w:rPr>
               <w:fldChar w:fldCharType="begin"/>
@@ -2522,7 +2587,7 @@
               <w:rPr>
                 <w:webHidden/>
               </w:rPr>
-              <w:instrText xml:space="preserve"> PAGEREF _Toc120361434 \h </w:instrText>
+              <w:instrText xml:space="preserve"> PAGEREF _Toc121271005 \h </w:instrText>
             </w:r>
             <w:r>
               <w:rPr>
@@ -2539,7 +2604,7 @@
               <w:rPr>
                 <w:webHidden/>
               </w:rPr>
-              <w:t>16</w:t>
+              <w:t>19</w:t>
             </w:r>
             <w:r>
               <w:rPr>
@@ -2601,7 +2666,7 @@
           <w:szCs w:val="24"/>
         </w:rPr>
       </w:pPr>
-      <w:bookmarkStart w:id="0" w:name="_Toc120361417"/>
+      <w:bookmarkStart w:id="0" w:name="_Toc121270987"/>
       <w:r>
         <w:rPr>
           <w:rFonts w:cs="Times New Roman"/>
@@ -2855,7 +2920,7 @@
           <w:szCs w:val="24"/>
         </w:rPr>
       </w:pPr>
-      <w:bookmarkStart w:id="1" w:name="_Toc120361418"/>
+      <w:bookmarkStart w:id="1" w:name="_Toc121270988"/>
       <w:r>
         <w:rPr>
           <w:rFonts w:eastAsia="Calibri" w:cs="Times New Roman"/>
@@ -3265,7 +3330,14 @@
         <w:rPr>
           <w:rFonts w:cs="Times New Roman"/>
         </w:rPr>
-        <w:t>Заряд 8 представляет собой цилиндрическую канальную шашку из баллиститного пороха НДП-2МК. Габариты заряда: наружный диаметр 21</w:t>
+        <w:t xml:space="preserve">Заряд 8 представляет собой цилиндрическую канальную шашку из баллиститного пороха НДП-2МК. Габариты заряда: наружный диаметр </w:t>
+      </w:r>
+      <w:proofErr w:type="gramStart"/>
+      <w:r>
+        <w:rPr>
+          <w:rFonts w:cs="Times New Roman"/>
+        </w:rPr>
+        <w:t>21</w:t>
       </w:r>
       <w:r>
         <w:rPr>
@@ -3274,6 +3346,7 @@
         </w:rPr>
         <w:t>-0,5</w:t>
       </w:r>
+      <w:proofErr w:type="gramEnd"/>
       <w:r>
         <w:rPr>
           <w:rFonts w:cs="Times New Roman"/>
@@ -3612,7 +3685,7 @@
           <w:szCs w:val="24"/>
         </w:rPr>
       </w:pPr>
-      <w:bookmarkStart w:id="2" w:name="_Toc120361419"/>
+      <w:bookmarkStart w:id="2" w:name="_Toc121270989"/>
       <w:r>
         <w:rPr>
           <w:rFonts w:eastAsia="Calibri" w:cs="Times New Roman"/>
@@ -4141,7 +4214,7 @@
           <v:shape id="_x0000_i1025" type="#_x0000_t75" style="width:16.5pt;height:18pt" o:ole="">
             <v:imagedata r:id="rId10" o:title=""/>
           </v:shape>
-          <o:OLEObject Type="Embed" ProgID="Equation.DSMT4" ShapeID="_x0000_i1025" DrawAspect="Content" ObjectID="_1731884712" r:id="rId11"/>
+          <o:OLEObject Type="Embed" ProgID="Equation.DSMT4" ShapeID="_x0000_i1025" DrawAspect="Content" ObjectID="_1731883957" r:id="rId11"/>
         </w:object>
       </w:r>
       <w:r>
@@ -6206,7 +6279,7 @@
           <w:szCs w:val="24"/>
         </w:rPr>
       </w:pPr>
-      <w:bookmarkStart w:id="3" w:name="_Toc120361420"/>
+      <w:bookmarkStart w:id="3" w:name="_Toc121270990"/>
       <w:r>
         <w:rPr>
           <w:rFonts w:cs="Times New Roman"/>
@@ -6238,8 +6311,10 @@
       </w:pPr>
       <w:bookmarkStart w:id="4" w:name="_Toc120361247"/>
       <w:bookmarkStart w:id="5" w:name="_Toc120361421"/>
+      <w:bookmarkStart w:id="6" w:name="_Toc121270991"/>
       <w:bookmarkEnd w:id="4"/>
       <w:bookmarkEnd w:id="5"/>
+      <w:bookmarkEnd w:id="6"/>
     </w:p>
     <w:p>
       <w:pPr>
@@ -6251,7 +6326,7 @@
           <w:szCs w:val="24"/>
         </w:rPr>
       </w:pPr>
-      <w:bookmarkStart w:id="6" w:name="_Toc120361422"/>
+      <w:bookmarkStart w:id="7" w:name="_Toc121270992"/>
       <w:r>
         <w:rPr>
           <w:rFonts w:cs="Times New Roman"/>
@@ -6259,7 +6334,7 @@
         </w:rPr>
         <w:t>Исходные данные</w:t>
       </w:r>
-      <w:bookmarkEnd w:id="6"/>
+      <w:bookmarkEnd w:id="7"/>
     </w:p>
     <w:p>
       <w:pPr>
@@ -7055,7 +7130,7 @@
           <w:szCs w:val="24"/>
         </w:rPr>
       </w:pPr>
-      <w:bookmarkStart w:id="7" w:name="_Toc120361423"/>
+      <w:bookmarkStart w:id="8" w:name="_Toc121270993"/>
       <w:r>
         <w:rPr>
           <w:rFonts w:eastAsia="Calibri" w:cs="Times New Roman"/>
@@ -7063,7 +7138,7 @@
         </w:rPr>
         <w:t>Расчёт теоретических зависимостей</w:t>
       </w:r>
-      <w:bookmarkEnd w:id="7"/>
+      <w:bookmarkEnd w:id="8"/>
     </w:p>
     <w:p>
       <w:pPr>
@@ -9460,7 +9535,7 @@
           <w:szCs w:val="24"/>
         </w:rPr>
       </w:pPr>
-      <w:bookmarkStart w:id="8" w:name="_Toc120361424"/>
+      <w:bookmarkStart w:id="9" w:name="_Toc121270994"/>
       <w:r>
         <w:rPr>
           <w:rFonts w:eastAsia="Calibri" w:cs="Times New Roman"/>
@@ -9468,6 +9543,7 @@
         </w:rPr>
         <w:t>Выбор параметров заряда</w:t>
       </w:r>
+      <w:bookmarkEnd w:id="9"/>
     </w:p>
     <w:p>
       <w:pPr>
@@ -9542,14 +9618,7 @@
           <w:rFonts w:eastAsia="Calibri" w:cs="Times New Roman"/>
           <w:color w:val="auto"/>
         </w:rPr>
-        <w:t>Для этого произведём оптимизацию</w:t>
-      </w:r>
-      <w:r>
-        <w:rPr>
-          <w:rFonts w:eastAsia="Calibri" w:cs="Times New Roman"/>
-          <w:color w:val="auto"/>
-        </w:rPr>
-        <w:t>, диапазоны варьирования:</w:t>
+        <w:t>Для этого произведём оптимизацию, диапазоны варьирования:</w:t>
       </w:r>
     </w:p>
     <w:p>
@@ -9701,13 +9770,7 @@
                   <w:rPr>
                     <w:rFonts w:ascii="Cambria Math" w:hAnsi="Cambria Math"/>
                   </w:rPr>
-                  <m:t>экс</m:t>
-                </m:r>
-                <m:r>
-                  <w:rPr>
-                    <w:rFonts w:ascii="Cambria Math" w:hAnsi="Cambria Math"/>
-                  </w:rPr>
-                  <m:t xml:space="preserve"> i</m:t>
+                  <m:t>экс i</m:t>
                 </m:r>
               </m:sub>
             </m:sSub>
@@ -9740,13 +9803,7 @@
                   <w:rPr>
                     <w:rFonts w:ascii="Cambria Math" w:hAnsi="Cambria Math"/>
                   </w:rPr>
-                  <m:t>теор</m:t>
-                </m:r>
-                <m:r>
-                  <w:rPr>
-                    <w:rFonts w:ascii="Cambria Math" w:hAnsi="Cambria Math"/>
-                  </w:rPr>
-                  <m:t xml:space="preserve"> i</m:t>
+                  <m:t>теор i</m:t>
                 </m:r>
               </m:sub>
             </m:sSub>
@@ -9781,6 +9838,7 @@
       <w:r>
         <w:rPr>
           <w:i/>
+          <w:noProof/>
         </w:rPr>
         <w:lastRenderedPageBreak/>
         <w:drawing>
@@ -10011,35 +10069,7 @@
           <w:rFonts w:eastAsia="Calibri" w:cs="Times New Roman"/>
           <w:color w:val="auto"/>
         </w:rPr>
-        <w:t xml:space="preserve">от </w:t>
-      </w:r>
-      <w:r>
-        <w:rPr>
-          <w:rFonts w:eastAsia="Calibri" w:cs="Times New Roman"/>
-          <w:color w:val="auto"/>
-        </w:rPr>
-        <w:t>22</w:t>
-      </w:r>
-      <w:r>
-        <w:rPr>
-          <w:rFonts w:eastAsia="Calibri" w:cs="Times New Roman"/>
-          <w:color w:val="auto"/>
-        </w:rPr>
-        <w:t xml:space="preserve"> до 2</w:t>
-      </w:r>
-      <w:r>
-        <w:rPr>
-          <w:rFonts w:eastAsia="Calibri" w:cs="Times New Roman"/>
-          <w:color w:val="auto"/>
-        </w:rPr>
-        <w:t>6</w:t>
-      </w:r>
-      <w:r>
-        <w:rPr>
-          <w:rFonts w:eastAsia="Calibri" w:cs="Times New Roman"/>
-          <w:color w:val="auto"/>
-        </w:rPr>
-        <w:t xml:space="preserve"> мм;</w:t>
+        <w:t>от 22 до 26 мм;</w:t>
       </w:r>
     </w:p>
     <w:p>
@@ -10062,42 +10092,7 @@
           <w:rFonts w:eastAsia="Calibri" w:cs="Times New Roman"/>
           <w:color w:val="auto"/>
         </w:rPr>
-        <w:t>лине шашки от 1</w:t>
-      </w:r>
-      <w:r>
-        <w:rPr>
-          <w:rFonts w:eastAsia="Calibri" w:cs="Times New Roman"/>
-          <w:color w:val="auto"/>
-        </w:rPr>
-        <w:t>8</w:t>
-      </w:r>
-      <w:r>
-        <w:rPr>
-          <w:rFonts w:eastAsia="Calibri" w:cs="Times New Roman"/>
-          <w:color w:val="auto"/>
-        </w:rPr>
-        <w:t xml:space="preserve"> до </w:t>
-      </w:r>
-      <w:r>
-        <w:rPr>
-          <w:rFonts w:eastAsia="Calibri" w:cs="Times New Roman"/>
-          <w:color w:val="auto"/>
-        </w:rPr>
-        <w:t>22</w:t>
-      </w:r>
-      <w:r>
-        <w:rPr>
-          <w:rFonts w:eastAsia="Calibri" w:cs="Times New Roman"/>
-          <w:color w:val="auto"/>
-        </w:rPr>
-        <w:t xml:space="preserve"> мм</w:t>
-      </w:r>
-      <w:r>
-        <w:rPr>
-          <w:rFonts w:eastAsia="Calibri" w:cs="Times New Roman"/>
-          <w:color w:val="auto"/>
-        </w:rPr>
-        <w:t>.</w:t>
+        <w:t>лине шашки от 18 до 22 мм.</w:t>
       </w:r>
     </w:p>
     <w:p>
@@ -10112,6 +10107,9 @@
         <w:jc w:val="center"/>
       </w:pPr>
       <w:r>
+        <w:rPr>
+          <w:noProof/>
+        </w:rPr>
         <w:lastRenderedPageBreak/>
         <w:drawing>
           <wp:inline distT="0" distB="0" distL="0" distR="0" wp14:anchorId="4EF2A967" wp14:editId="5D99307B">
@@ -10313,14 +10311,7 @@
           <w:rFonts w:eastAsia="Calibri" w:cs="Times New Roman"/>
           <w:color w:val="auto"/>
         </w:rPr>
-        <w:t xml:space="preserve">24 </w:t>
-      </w:r>
-      <w:r>
-        <w:rPr>
-          <w:rFonts w:eastAsia="Calibri" w:cs="Times New Roman"/>
-          <w:color w:val="auto"/>
-        </w:rPr>
-        <w:t>мм;</w:t>
+        <w:t>24 мм;</w:t>
       </w:r>
     </w:p>
     <w:p>
@@ -10336,42 +10327,7 @@
           <w:rFonts w:eastAsia="Calibri" w:cs="Times New Roman"/>
           <w:color w:val="auto"/>
         </w:rPr>
-        <w:t>Д</w:t>
-      </w:r>
-      <w:r>
-        <w:rPr>
-          <w:rFonts w:eastAsia="Calibri" w:cs="Times New Roman"/>
-          <w:color w:val="auto"/>
-        </w:rPr>
-        <w:t>лин</w:t>
-      </w:r>
-      <w:r>
-        <w:rPr>
-          <w:rFonts w:eastAsia="Calibri" w:cs="Times New Roman"/>
-          <w:color w:val="auto"/>
-        </w:rPr>
-        <w:t>а</w:t>
-      </w:r>
-      <w:r>
-        <w:rPr>
-          <w:rFonts w:eastAsia="Calibri" w:cs="Times New Roman"/>
-          <w:color w:val="auto"/>
-        </w:rPr>
-        <w:t xml:space="preserve"> шашки от </w:t>
-      </w:r>
-      <w:r>
-        <w:rPr>
-          <w:rFonts w:eastAsia="Calibri" w:cs="Times New Roman"/>
-          <w:color w:val="auto"/>
-        </w:rPr>
-        <w:t xml:space="preserve">21 </w:t>
-      </w:r>
-      <w:r>
-        <w:rPr>
-          <w:rFonts w:eastAsia="Calibri" w:cs="Times New Roman"/>
-          <w:color w:val="auto"/>
-        </w:rPr>
-        <w:t>мм.</w:t>
+        <w:t>Длина шашки от 21 мм.</w:t>
       </w:r>
     </w:p>
     <w:p>
@@ -10382,6 +10338,7 @@
           <w:szCs w:val="24"/>
         </w:rPr>
       </w:pPr>
+      <w:bookmarkStart w:id="10" w:name="_Toc121270995"/>
       <w:r>
         <w:rPr>
           <w:rFonts w:eastAsia="Calibri" w:cs="Times New Roman"/>
@@ -10389,7 +10346,7 @@
         </w:rPr>
         <w:t>Расчёт площади горения заряда</w:t>
       </w:r>
-      <w:bookmarkEnd w:id="8"/>
+      <w:bookmarkEnd w:id="10"/>
     </w:p>
     <w:p>
       <w:pPr>
@@ -11002,31 +10959,13 @@
             <w:rPr>
               <w:rFonts w:ascii="Cambria Math" w:hAnsi="Cambria Math" w:cs="Times New Roman"/>
             </w:rPr>
-            <m:t>=</m:t>
-          </m:r>
-          <m:r>
-            <w:rPr>
-              <w:rFonts w:ascii="Cambria Math" w:hAnsi="Cambria Math" w:cs="Times New Roman"/>
-            </w:rPr>
-            <m:t>24-</m:t>
-          </m:r>
-          <m:r>
-            <w:rPr>
-              <w:rFonts w:ascii="Cambria Math" w:hAnsi="Cambria Math" w:cs="Times New Roman"/>
-            </w:rPr>
-            <m:t>4⋅</m:t>
+            <m:t>=24-4⋅</m:t>
           </m:r>
           <m:r>
             <w:rPr>
               <w:rFonts w:ascii="Cambria Math" w:eastAsiaTheme="minorEastAsia" w:hAnsi="Cambria Math" w:cs="Times New Roman"/>
             </w:rPr>
-            <m:t>3,91</m:t>
-          </m:r>
-          <m:r>
-            <w:rPr>
-              <w:rFonts w:ascii="Cambria Math" w:eastAsiaTheme="minorEastAsia" w:hAnsi="Cambria Math" w:cs="Times New Roman"/>
-            </w:rPr>
-            <m:t>=8.34 мм</m:t>
+            <m:t>3,91=8.34 мм</m:t>
           </m:r>
         </m:oMath>
       </m:oMathPara>
@@ -11073,7 +11012,6 @@
         </w:rPr>
         <w:t xml:space="preserve">. Как видно по рисунку, характер горения заряда </w:t>
       </w:r>
-      <w:proofErr w:type="spellStart"/>
       <w:r>
         <w:rPr>
           <w:rFonts w:eastAsia="Calibri" w:cs="Times New Roman"/>
@@ -11100,36 +11038,28 @@
           <w:rFonts w:eastAsia="Calibri" w:cs="Times New Roman"/>
           <w:color w:val="auto"/>
         </w:rPr>
-        <w:t>ый</w:t>
-      </w:r>
-      <w:proofErr w:type="spellEnd"/>
+        <w:t xml:space="preserve">ый </w:t>
+      </w:r>
       <w:r>
         <w:rPr>
           <w:rFonts w:eastAsia="Calibri" w:cs="Times New Roman"/>
           <w:color w:val="auto"/>
         </w:rPr>
-        <w:t xml:space="preserve"> </w:t>
+        <w:t xml:space="preserve">(с </w:t>
       </w:r>
       <w:r>
         <w:rPr>
           <w:rFonts w:eastAsia="Calibri" w:cs="Times New Roman"/>
           <w:color w:val="auto"/>
         </w:rPr>
-        <w:t xml:space="preserve">(с </w:t>
+        <w:lastRenderedPageBreak/>
+        <w:t>уменьшением площади поверхности горения)</w:t>
       </w:r>
       <w:r>
         <w:rPr>
           <w:rFonts w:eastAsia="Calibri" w:cs="Times New Roman"/>
           <w:color w:val="auto"/>
         </w:rPr>
-        <w:lastRenderedPageBreak/>
-        <w:t>уменьшением площади поверхности горения)</w:t>
-      </w:r>
-      <w:r>
-        <w:rPr>
-          <w:rFonts w:eastAsia="Calibri" w:cs="Times New Roman"/>
-          <w:color w:val="auto"/>
-        </w:rPr>
         <w:t>, это обусловлено отсутствием бронирования торцов.</w:t>
       </w:r>
     </w:p>
@@ -11141,6 +11071,7 @@
       <w:r>
         <w:rPr>
           <w:rFonts w:cs="Times New Roman"/>
+          <w:noProof/>
         </w:rPr>
         <w:drawing>
           <wp:inline distT="0" distB="0" distL="0" distR="0" wp14:anchorId="2FE7566F" wp14:editId="644C12D8">
@@ -11287,13 +11218,7 @@
         <w:t xml:space="preserve"> Изменение площади поверхность горящего заряда</w:t>
       </w:r>
     </w:p>
-    <w:p>
-      <w:pPr>
-        <w:rPr>
-          <w:lang w:val="en-US"/>
-        </w:rPr>
-      </w:pPr>
-    </w:p>
+    <w:p/>
     <w:p>
       <w:pPr>
         <w:pStyle w:val="2"/>
@@ -11302,8 +11227,8 @@
           <w:szCs w:val="24"/>
         </w:rPr>
       </w:pPr>
-      <w:bookmarkStart w:id="9" w:name="_Toc84961341"/>
-      <w:bookmarkStart w:id="10" w:name="_Toc120361425"/>
+      <w:bookmarkStart w:id="11" w:name="_Toc84961341"/>
+      <w:bookmarkStart w:id="12" w:name="_Toc121270996"/>
       <w:r>
         <w:rPr>
           <w:rFonts w:cs="Times New Roman"/>
@@ -11311,8 +11236,8 @@
         </w:rPr>
         <w:t>Расчет воспламенительного устройства</w:t>
       </w:r>
-      <w:bookmarkEnd w:id="9"/>
-      <w:bookmarkEnd w:id="10"/>
+      <w:bookmarkEnd w:id="11"/>
+      <w:bookmarkEnd w:id="12"/>
     </w:p>
     <w:p>
       <w:pPr>
@@ -11513,10 +11438,10 @@
                 <w:position w:val="-24"/>
               </w:rPr>
               <w:object w:dxaOrig="620" w:dyaOrig="620" w14:anchorId="14895FBC">
-                <v:shape id="_x0000_i1366" type="#_x0000_t75" style="width:31.5pt;height:31.5pt" o:ole="">
+                <v:shape id="_x0000_i1026" type="#_x0000_t75" style="width:31.5pt;height:31.5pt" o:ole="">
                   <v:imagedata r:id="rId15" o:title=""/>
                 </v:shape>
-                <o:OLEObject Type="Embed" ProgID="Equation.DSMT4" ShapeID="_x0000_i1366" DrawAspect="Content" ObjectID="_1731884713" r:id="rId16"/>
+                <o:OLEObject Type="Embed" ProgID="Equation.DSMT4" ShapeID="_x0000_i1026" DrawAspect="Content" ObjectID="_1731883958" r:id="rId16"/>
               </w:object>
             </w:r>
           </w:p>
@@ -11544,10 +11469,10 @@
                 <w:position w:val="-12"/>
               </w:rPr>
               <w:object w:dxaOrig="900" w:dyaOrig="360" w14:anchorId="752A5D00">
-                <v:shape id="_x0000_i1367" type="#_x0000_t75" style="width:45pt;height:18pt" o:ole="">
+                <v:shape id="_x0000_i1027" type="#_x0000_t75" style="width:45pt;height:18pt" o:ole="">
                   <v:imagedata r:id="rId17" o:title=""/>
                 </v:shape>
-                <o:OLEObject Type="Embed" ProgID="Equation.DSMT4" ShapeID="_x0000_i1367" DrawAspect="Content" ObjectID="_1731884714" r:id="rId18"/>
+                <o:OLEObject Type="Embed" ProgID="Equation.DSMT4" ShapeID="_x0000_i1027" DrawAspect="Content" ObjectID="_1731883959" r:id="rId18"/>
               </w:object>
             </w:r>
           </w:p>
@@ -11582,10 +11507,10 @@
                 <w:position w:val="-24"/>
               </w:rPr>
               <w:object w:dxaOrig="460" w:dyaOrig="620" w14:anchorId="753EC18F">
-                <v:shape id="_x0000_i1368" type="#_x0000_t75" style="width:23.25pt;height:31.5pt" o:ole="">
+                <v:shape id="_x0000_i1028" type="#_x0000_t75" style="width:23.25pt;height:31.5pt" o:ole="">
                   <v:imagedata r:id="rId19" o:title=""/>
                 </v:shape>
-                <o:OLEObject Type="Embed" ProgID="Equation.DSMT4" ShapeID="_x0000_i1368" DrawAspect="Content" ObjectID="_1731884715" r:id="rId20"/>
+                <o:OLEObject Type="Embed" ProgID="Equation.DSMT4" ShapeID="_x0000_i1028" DrawAspect="Content" ObjectID="_1731883960" r:id="rId20"/>
               </w:object>
             </w:r>
           </w:p>
@@ -11614,10 +11539,10 @@
                 <w:position w:val="-12"/>
               </w:rPr>
               <w:object w:dxaOrig="1540" w:dyaOrig="380" w14:anchorId="03946ED5">
-                <v:shape id="_x0000_i1369" type="#_x0000_t75" style="width:76.5pt;height:18.75pt" o:ole="">
+                <v:shape id="_x0000_i1029" type="#_x0000_t75" style="width:76.55pt;height:18.75pt" o:ole="">
                   <v:imagedata r:id="rId21" o:title=""/>
                 </v:shape>
-                <o:OLEObject Type="Embed" ProgID="Equation.DSMT4" ShapeID="_x0000_i1369" DrawAspect="Content" ObjectID="_1731884716" r:id="rId22"/>
+                <o:OLEObject Type="Embed" ProgID="Equation.DSMT4" ShapeID="_x0000_i1029" DrawAspect="Content" ObjectID="_1731883961" r:id="rId22"/>
               </w:object>
             </w:r>
           </w:p>
@@ -11652,10 +11577,10 @@
                 <w:position w:val="-24"/>
               </w:rPr>
               <w:object w:dxaOrig="260" w:dyaOrig="620" w14:anchorId="706C99CC">
-                <v:shape id="_x0000_i1370" type="#_x0000_t75" style="width:12.75pt;height:31.5pt" o:ole="">
+                <v:shape id="_x0000_i1030" type="#_x0000_t75" style="width:12.75pt;height:31.5pt" o:ole="">
                   <v:imagedata r:id="rId23" o:title=""/>
                 </v:shape>
-                <o:OLEObject Type="Embed" ProgID="Equation.DSMT4" ShapeID="_x0000_i1370" DrawAspect="Content" ObjectID="_1731884717" r:id="rId24"/>
+                <o:OLEObject Type="Embed" ProgID="Equation.DSMT4" ShapeID="_x0000_i1030" DrawAspect="Content" ObjectID="_1731883962" r:id="rId24"/>
               </w:object>
             </w:r>
           </w:p>
@@ -11683,10 +11608,10 @@
                 <w:position w:val="-12"/>
               </w:rPr>
               <w:object w:dxaOrig="980" w:dyaOrig="360" w14:anchorId="11551EB3">
-                <v:shape id="_x0000_i1371" type="#_x0000_t75" style="width:48.75pt;height:18pt" o:ole="">
+                <v:shape id="_x0000_i1031" type="#_x0000_t75" style="width:48.75pt;height:18pt" o:ole="">
                   <v:imagedata r:id="rId25" o:title=""/>
                 </v:shape>
-                <o:OLEObject Type="Embed" ProgID="Equation.DSMT4" ShapeID="_x0000_i1371" DrawAspect="Content" ObjectID="_1731884718" r:id="rId26"/>
+                <o:OLEObject Type="Embed" ProgID="Equation.DSMT4" ShapeID="_x0000_i1031" DrawAspect="Content" ObjectID="_1731883963" r:id="rId26"/>
               </w:object>
             </w:r>
           </w:p>
@@ -11740,10 +11665,10 @@
                 <w:position w:val="-10"/>
               </w:rPr>
               <w:object w:dxaOrig="840" w:dyaOrig="320" w14:anchorId="0987689C">
-                <v:shape id="_x0000_i1372" type="#_x0000_t75" style="width:42pt;height:16.5pt" o:ole="">
+                <v:shape id="_x0000_i1032" type="#_x0000_t75" style="width:42pt;height:16.5pt" o:ole="">
                   <v:imagedata r:id="rId27" o:title=""/>
                 </v:shape>
-                <o:OLEObject Type="Embed" ProgID="Equation.DSMT4" ShapeID="_x0000_i1372" DrawAspect="Content" ObjectID="_1731884719" r:id="rId28"/>
+                <o:OLEObject Type="Embed" ProgID="Equation.DSMT4" ShapeID="_x0000_i1032" DrawAspect="Content" ObjectID="_1731883964" r:id="rId28"/>
               </w:object>
             </w:r>
           </w:p>
@@ -11778,10 +11703,10 @@
                 <w:position w:val="-24"/>
               </w:rPr>
               <w:object w:dxaOrig="360" w:dyaOrig="620" w14:anchorId="2AC4E943">
-                <v:shape id="_x0000_i1373" type="#_x0000_t75" style="width:18pt;height:31.5pt" o:ole="">
+                <v:shape id="_x0000_i1033" type="#_x0000_t75" style="width:18pt;height:31.5pt" o:ole="">
                   <v:imagedata r:id="rId29" o:title=""/>
                 </v:shape>
-                <o:OLEObject Type="Embed" ProgID="Equation.DSMT4" ShapeID="_x0000_i1373" DrawAspect="Content" ObjectID="_1731884720" r:id="rId30"/>
+                <o:OLEObject Type="Embed" ProgID="Equation.DSMT4" ShapeID="_x0000_i1033" DrawAspect="Content" ObjectID="_1731883965" r:id="rId30"/>
               </w:object>
             </w:r>
           </w:p>
@@ -11809,10 +11734,10 @@
                 <w:position w:val="-12"/>
               </w:rPr>
               <w:object w:dxaOrig="980" w:dyaOrig="360" w14:anchorId="5F3578D8">
-                <v:shape id="_x0000_i1374" type="#_x0000_t75" style="width:48.75pt;height:18pt" o:ole="">
+                <v:shape id="_x0000_i1034" type="#_x0000_t75" style="width:48.75pt;height:18pt" o:ole="">
                   <v:imagedata r:id="rId31" o:title=""/>
                 </v:shape>
-                <o:OLEObject Type="Embed" ProgID="Equation.DSMT4" ShapeID="_x0000_i1374" DrawAspect="Content" ObjectID="_1731884721" r:id="rId32"/>
+                <o:OLEObject Type="Embed" ProgID="Equation.DSMT4" ShapeID="_x0000_i1034" DrawAspect="Content" ObjectID="_1731883966" r:id="rId32"/>
               </w:object>
             </w:r>
           </w:p>
@@ -11867,10 +11792,10 @@
                 <w:position w:val="-6"/>
               </w:rPr>
               <w:object w:dxaOrig="600" w:dyaOrig="279" w14:anchorId="2169D794">
-                <v:shape id="_x0000_i1375" type="#_x0000_t75" style="width:30pt;height:13.5pt" o:ole="">
+                <v:shape id="_x0000_i1035" type="#_x0000_t75" style="width:30pt;height:13.5pt" o:ole="">
                   <v:imagedata r:id="rId33" o:title=""/>
                 </v:shape>
-                <o:OLEObject Type="Embed" ProgID="Equation.DSMT4" ShapeID="_x0000_i1375" DrawAspect="Content" ObjectID="_1731884722" r:id="rId34"/>
+                <o:OLEObject Type="Embed" ProgID="Equation.DSMT4" ShapeID="_x0000_i1035" DrawAspect="Content" ObjectID="_1731883967" r:id="rId34"/>
               </w:object>
             </w:r>
           </w:p>
@@ -11926,10 +11851,10 @@
                 <w:position w:val="-12"/>
               </w:rPr>
               <w:object w:dxaOrig="1100" w:dyaOrig="380" w14:anchorId="74800BD3">
-                <v:shape id="_x0000_i1376" type="#_x0000_t75" style="width:54.75pt;height:18.75pt" o:ole="">
+                <v:shape id="_x0000_i1036" type="#_x0000_t75" style="width:54.7pt;height:18.75pt" o:ole="">
                   <v:imagedata r:id="rId35" o:title=""/>
                 </v:shape>
-                <o:OLEObject Type="Embed" ProgID="Equation.DSMT4" ShapeID="_x0000_i1376" DrawAspect="Content" ObjectID="_1731884723" r:id="rId36"/>
+                <o:OLEObject Type="Embed" ProgID="Equation.DSMT4" ShapeID="_x0000_i1036" DrawAspect="Content" ObjectID="_1731883968" r:id="rId36"/>
               </w:object>
             </w:r>
           </w:p>
@@ -12009,10 +11934,10 @@
                 <w:position w:val="-12"/>
               </w:rPr>
               <w:object w:dxaOrig="1260" w:dyaOrig="580" w14:anchorId="6F528D4B">
-                <v:shape id="_x0000_i1040" type="#_x0000_t75" style="width:63pt;height:28.5pt" o:ole="">
+                <v:shape id="_x0000_i1037" type="#_x0000_t75" style="width:63pt;height:28.5pt" o:ole="">
                   <v:imagedata r:id="rId37" o:title=""/>
                 </v:shape>
-                <o:OLEObject Type="Embed" ProgID="Equation.DSMT4" ShapeID="_x0000_i1040" DrawAspect="Content" ObjectID="_1731884724" r:id="rId38"/>
+                <o:OLEObject Type="Embed" ProgID="Equation.DSMT4" ShapeID="_x0000_i1037" DrawAspect="Content" ObjectID="_1731883969" r:id="rId38"/>
               </w:object>
             </w:r>
             <w:r>
@@ -12064,10 +11989,10 @@
           <w:position w:val="-12"/>
         </w:rPr>
         <w:object w:dxaOrig="360" w:dyaOrig="360" w14:anchorId="4D0368F6">
-          <v:shape id="_x0000_i1041" type="#_x0000_t75" style="width:18pt;height:18pt" o:ole="">
+          <v:shape id="_x0000_i1038" type="#_x0000_t75" style="width:18pt;height:18pt" o:ole="">
             <v:imagedata r:id="rId39" o:title=""/>
           </v:shape>
-          <o:OLEObject Type="Embed" ProgID="Equation.DSMT4" ShapeID="_x0000_i1041" DrawAspect="Content" ObjectID="_1731884725" r:id="rId40"/>
+          <o:OLEObject Type="Embed" ProgID="Equation.DSMT4" ShapeID="_x0000_i1038" DrawAspect="Content" ObjectID="_1731883970" r:id="rId40"/>
         </w:object>
       </w:r>
       <w:r>
@@ -12095,10 +12020,10 @@
           <w:position w:val="-30"/>
         </w:rPr>
         <w:object w:dxaOrig="720" w:dyaOrig="680" w14:anchorId="16DE82CE">
-          <v:shape id="_x0000_i1042" type="#_x0000_t75" style="width:36pt;height:33.75pt" o:ole="">
+          <v:shape id="_x0000_i1039" type="#_x0000_t75" style="width:36pt;height:33.75pt" o:ole="">
             <v:imagedata r:id="rId41" o:title=""/>
           </v:shape>
-          <o:OLEObject Type="Embed" ProgID="Equation.DSMT4" ShapeID="_x0000_i1042" DrawAspect="Content" ObjectID="_1731884726" r:id="rId42"/>
+          <o:OLEObject Type="Embed" ProgID="Equation.DSMT4" ShapeID="_x0000_i1039" DrawAspect="Content" ObjectID="_1731883971" r:id="rId42"/>
         </w:object>
       </w:r>
       <w:r>
@@ -12113,10 +12038,10 @@
           <w:position w:val="-12"/>
         </w:rPr>
         <w:object w:dxaOrig="240" w:dyaOrig="360" w14:anchorId="714CDFB7">
-          <v:shape id="_x0000_i1043" type="#_x0000_t75" style="width:12pt;height:18pt" o:ole="">
+          <v:shape id="_x0000_i1040" type="#_x0000_t75" style="width:12pt;height:18pt" o:ole="">
             <v:imagedata r:id="rId43" o:title=""/>
           </v:shape>
-          <o:OLEObject Type="Embed" ProgID="Equation.DSMT4" ShapeID="_x0000_i1043" DrawAspect="Content" ObjectID="_1731884727" r:id="rId44"/>
+          <o:OLEObject Type="Embed" ProgID="Equation.DSMT4" ShapeID="_x0000_i1040" DrawAspect="Content" ObjectID="_1731883972" r:id="rId44"/>
         </w:object>
       </w:r>
       <w:r>
@@ -12190,10 +12115,10 @@
                 <w:position w:val="-14"/>
               </w:rPr>
               <w:object w:dxaOrig="2520" w:dyaOrig="400" w14:anchorId="2D2F693E">
-                <v:shape id="_x0000_i1044" type="#_x0000_t75" style="width:126.75pt;height:19.5pt" o:ole="">
+                <v:shape id="_x0000_i1041" type="#_x0000_t75" style="width:126.75pt;height:19.5pt" o:ole="">
                   <v:imagedata r:id="rId45" o:title=""/>
                 </v:shape>
-                <o:OLEObject Type="Embed" ProgID="Equation.DSMT4" ShapeID="_x0000_i1044" DrawAspect="Content" ObjectID="_1731884728" r:id="rId46"/>
+                <o:OLEObject Type="Embed" ProgID="Equation.DSMT4" ShapeID="_x0000_i1041" DrawAspect="Content" ObjectID="_1731883973" r:id="rId46"/>
               </w:object>
             </w:r>
             <w:r>
@@ -12245,10 +12170,10 @@
           <w:position w:val="-6"/>
         </w:rPr>
         <w:object w:dxaOrig="200" w:dyaOrig="220" w14:anchorId="0EE52972">
-          <v:shape id="_x0000_i1045" type="#_x0000_t75" style="width:10.5pt;height:10.5pt" o:ole="">
+          <v:shape id="_x0000_i1042" type="#_x0000_t75" style="width:10.5pt;height:10.5pt" o:ole="">
             <v:imagedata r:id="rId47" o:title=""/>
           </v:shape>
-          <o:OLEObject Type="Embed" ProgID="Equation.DSMT4" ShapeID="_x0000_i1045" DrawAspect="Content" ObjectID="_1731884729" r:id="rId48"/>
+          <o:OLEObject Type="Embed" ProgID="Equation.DSMT4" ShapeID="_x0000_i1042" DrawAspect="Content" ObjectID="_1731883974" r:id="rId48"/>
         </w:object>
       </w:r>
       <w:r>
@@ -12263,10 +12188,10 @@
           <w:position w:val="-12"/>
         </w:rPr>
         <w:object w:dxaOrig="240" w:dyaOrig="360" w14:anchorId="0873BD8E">
-          <v:shape id="_x0000_i1046" type="#_x0000_t75" style="width:12pt;height:18pt" o:ole="">
+          <v:shape id="_x0000_i1043" type="#_x0000_t75" style="width:12pt;height:18pt" o:ole="">
             <v:imagedata r:id="rId49" o:title=""/>
           </v:shape>
-          <o:OLEObject Type="Embed" ProgID="Equation.DSMT4" ShapeID="_x0000_i1046" DrawAspect="Content" ObjectID="_1731884730" r:id="rId50"/>
+          <o:OLEObject Type="Embed" ProgID="Equation.DSMT4" ShapeID="_x0000_i1043" DrawAspect="Content" ObjectID="_1731883975" r:id="rId50"/>
         </w:object>
       </w:r>
       <w:r>
@@ -12281,10 +12206,10 @@
           <w:position w:val="-12"/>
         </w:rPr>
         <w:object w:dxaOrig="240" w:dyaOrig="360" w14:anchorId="5B3B9A78">
-          <v:shape id="_x0000_i1047" type="#_x0000_t75" style="width:12pt;height:18pt" o:ole="">
+          <v:shape id="_x0000_i1044" type="#_x0000_t75" style="width:12pt;height:18pt" o:ole="">
             <v:imagedata r:id="rId51" o:title=""/>
           </v:shape>
-          <o:OLEObject Type="Embed" ProgID="Equation.DSMT4" ShapeID="_x0000_i1047" DrawAspect="Content" ObjectID="_1731884731" r:id="rId52"/>
+          <o:OLEObject Type="Embed" ProgID="Equation.DSMT4" ShapeID="_x0000_i1044" DrawAspect="Content" ObjectID="_1731883976" r:id="rId52"/>
         </w:object>
       </w:r>
       <w:r>
@@ -12299,10 +12224,10 @@
           <w:position w:val="-12"/>
         </w:rPr>
         <w:object w:dxaOrig="260" w:dyaOrig="360" w14:anchorId="18A1DC0A">
-          <v:shape id="_x0000_i1048" type="#_x0000_t75" style="width:12.75pt;height:18pt" o:ole="">
+          <v:shape id="_x0000_i1045" type="#_x0000_t75" style="width:12.75pt;height:18pt" o:ole="">
             <v:imagedata r:id="rId53" o:title=""/>
           </v:shape>
-          <o:OLEObject Type="Embed" ProgID="Equation.DSMT4" ShapeID="_x0000_i1048" DrawAspect="Content" ObjectID="_1731884732" r:id="rId54"/>
+          <o:OLEObject Type="Embed" ProgID="Equation.DSMT4" ShapeID="_x0000_i1045" DrawAspect="Content" ObjectID="_1731883977" r:id="rId54"/>
         </w:object>
       </w:r>
       <w:r>
@@ -12317,10 +12242,10 @@
           <w:position w:val="-12"/>
         </w:rPr>
         <w:object w:dxaOrig="260" w:dyaOrig="360" w14:anchorId="14833B6F">
-          <v:shape id="_x0000_i1049" type="#_x0000_t75" style="width:12.75pt;height:18pt" o:ole="">
+          <v:shape id="_x0000_i1046" type="#_x0000_t75" style="width:12.75pt;height:18pt" o:ole="">
             <v:imagedata r:id="rId55" o:title=""/>
           </v:shape>
-          <o:OLEObject Type="Embed" ProgID="Equation.DSMT4" ShapeID="_x0000_i1049" DrawAspect="Content" ObjectID="_1731884733" r:id="rId56"/>
+          <o:OLEObject Type="Embed" ProgID="Equation.DSMT4" ShapeID="_x0000_i1046" DrawAspect="Content" ObjectID="_1731883978" r:id="rId56"/>
         </w:object>
       </w:r>
       <w:r>
@@ -12348,10 +12273,10 @@
           <w:position w:val="-12"/>
         </w:rPr>
         <w:object w:dxaOrig="240" w:dyaOrig="360" w14:anchorId="098BD5F6">
-          <v:shape id="_x0000_i1050" type="#_x0000_t75" style="width:12pt;height:18pt" o:ole="">
+          <v:shape id="_x0000_i1047" type="#_x0000_t75" style="width:12pt;height:18pt" o:ole="">
             <v:imagedata r:id="rId57" o:title=""/>
           </v:shape>
-          <o:OLEObject Type="Embed" ProgID="Equation.DSMT4" ShapeID="_x0000_i1050" DrawAspect="Content" ObjectID="_1731884734" r:id="rId58"/>
+          <o:OLEObject Type="Embed" ProgID="Equation.DSMT4" ShapeID="_x0000_i1047" DrawAspect="Content" ObjectID="_1731883979" r:id="rId58"/>
         </w:object>
       </w:r>
       <w:r>
@@ -12412,10 +12337,10 @@
                 <w:position w:val="-24"/>
               </w:rPr>
               <w:object w:dxaOrig="1300" w:dyaOrig="620" w14:anchorId="549C0087">
-                <v:shape id="_x0000_i1051" type="#_x0000_t75" style="width:64.5pt;height:31.5pt" o:ole="">
+                <v:shape id="_x0000_i1048" type="#_x0000_t75" style="width:64.5pt;height:31.5pt" o:ole="">
                   <v:imagedata r:id="rId59" o:title=""/>
                 </v:shape>
-                <o:OLEObject Type="Embed" ProgID="Equation.DSMT4" ShapeID="_x0000_i1051" DrawAspect="Content" ObjectID="_1731884735" r:id="rId60"/>
+                <o:OLEObject Type="Embed" ProgID="Equation.DSMT4" ShapeID="_x0000_i1048" DrawAspect="Content" ObjectID="_1731883980" r:id="rId60"/>
               </w:object>
             </w:r>
             <w:r>
@@ -12475,10 +12400,10 @@
           <w:position w:val="-34"/>
         </w:rPr>
         <w:object w:dxaOrig="2799" w:dyaOrig="940" w14:anchorId="7FCD23CA">
-          <v:shape id="_x0000_i1052" type="#_x0000_t75" style="width:140.25pt;height:46.5pt" o:ole="">
+          <v:shape id="_x0000_i1049" type="#_x0000_t75" style="width:140.25pt;height:46.5pt" o:ole="">
             <v:imagedata r:id="rId61" o:title=""/>
           </v:shape>
-          <o:OLEObject Type="Embed" ProgID="Equation.DSMT4" ShapeID="_x0000_i1052" DrawAspect="Content" ObjectID="_1731884736" r:id="rId62"/>
+          <o:OLEObject Type="Embed" ProgID="Equation.DSMT4" ShapeID="_x0000_i1049" DrawAspect="Content" ObjectID="_1731883981" r:id="rId62"/>
         </w:object>
       </w:r>
       <w:r>
@@ -12510,10 +12435,10 @@
           <w:position w:val="-12"/>
         </w:rPr>
         <w:object w:dxaOrig="940" w:dyaOrig="380" w14:anchorId="7BE2FA09">
-          <v:shape id="_x0000_i1053" type="#_x0000_t75" style="width:46.5pt;height:18.75pt" o:ole="">
+          <v:shape id="_x0000_i1050" type="#_x0000_t75" style="width:46.5pt;height:18.75pt" o:ole="">
             <v:imagedata r:id="rId63" o:title=""/>
           </v:shape>
-          <o:OLEObject Type="Embed" ProgID="Equation.DSMT4" ShapeID="_x0000_i1053" DrawAspect="Content" ObjectID="_1731884737" r:id="rId64"/>
+          <o:OLEObject Type="Embed" ProgID="Equation.DSMT4" ShapeID="_x0000_i1050" DrawAspect="Content" ObjectID="_1731883982" r:id="rId64"/>
         </w:object>
       </w:r>
       <w:r>
@@ -12612,10 +12537,10 @@
                 <w:position w:val="-24"/>
               </w:rPr>
               <w:object w:dxaOrig="1840" w:dyaOrig="700" w14:anchorId="4D9F1CA3">
-                <v:shape id="_x0000_i1054" type="#_x0000_t75" style="width:91.5pt;height:34.5pt" o:ole="">
+                <v:shape id="_x0000_i1051" type="#_x0000_t75" style="width:91.55pt;height:34.5pt" o:ole="">
                   <v:imagedata r:id="rId65" o:title=""/>
                 </v:shape>
-                <o:OLEObject Type="Embed" ProgID="Equation.DSMT4" ShapeID="_x0000_i1054" DrawAspect="Content" ObjectID="_1731884738" r:id="rId66"/>
+                <o:OLEObject Type="Embed" ProgID="Equation.DSMT4" ShapeID="_x0000_i1051" DrawAspect="Content" ObjectID="_1731883983" r:id="rId66"/>
               </w:object>
             </w:r>
             <w:r>
@@ -12667,10 +12592,10 @@
           <w:position w:val="-30"/>
         </w:rPr>
         <w:object w:dxaOrig="1860" w:dyaOrig="680" w14:anchorId="6C1A6C4F">
-          <v:shape id="_x0000_i1055" type="#_x0000_t75" style="width:93pt;height:33.75pt" o:ole="">
+          <v:shape id="_x0000_i1052" type="#_x0000_t75" style="width:93pt;height:33.75pt" o:ole="">
             <v:imagedata r:id="rId67" o:title=""/>
           </v:shape>
-          <o:OLEObject Type="Embed" ProgID="Equation.DSMT4" ShapeID="_x0000_i1055" DrawAspect="Content" ObjectID="_1731884739" r:id="rId68"/>
+          <o:OLEObject Type="Embed" ProgID="Equation.DSMT4" ShapeID="_x0000_i1052" DrawAspect="Content" ObjectID="_1731883984" r:id="rId68"/>
         </w:object>
       </w:r>
       <w:r>
@@ -12685,10 +12610,10 @@
           <w:position w:val="-30"/>
         </w:rPr>
         <w:object w:dxaOrig="3480" w:dyaOrig="680" w14:anchorId="4CB9FD66">
-          <v:shape id="_x0000_i1392" type="#_x0000_t75" style="width:174pt;height:33.75pt" o:ole="">
+          <v:shape id="_x0000_i1053" type="#_x0000_t75" style="width:174pt;height:33.75pt" o:ole="">
             <v:imagedata r:id="rId69" o:title=""/>
           </v:shape>
-          <o:OLEObject Type="Embed" ProgID="Equation.DSMT4" ShapeID="_x0000_i1392" DrawAspect="Content" ObjectID="_1731884740" r:id="rId70"/>
+          <o:OLEObject Type="Embed" ProgID="Equation.DSMT4" ShapeID="_x0000_i1053" DrawAspect="Content" ObjectID="_1731883985" r:id="rId70"/>
         </w:object>
       </w:r>
       <w:r>
@@ -12702,7 +12627,7 @@
           <m:sSubPr>
             <m:ctrlPr>
               <w:rPr>
-                <w:rFonts w:ascii="Cambria Math" w:cs="Times New Roman"/>
+                <w:rFonts w:ascii="Cambria Math" w:hAnsi="Cambria Math" w:cs="Times New Roman"/>
                 <w:i/>
               </w:rPr>
             </m:ctrlPr>
@@ -12722,12 +12647,6 @@
               </w:rPr>
               <m:t>охл</m:t>
             </m:r>
-            <m:ctrlPr>
-              <w:rPr>
-                <w:rFonts w:ascii="Cambria Math" w:hAnsi="Cambria Math" w:cs="Times New Roman"/>
-                <w:i/>
-              </w:rPr>
-            </m:ctrlPr>
           </m:sub>
         </m:sSub>
         <m:r>
@@ -12746,7 +12665,7 @@
           <m:sSubPr>
             <m:ctrlPr>
               <w:rPr>
-                <w:rFonts w:ascii="Cambria Math" w:cs="Times New Roman"/>
+                <w:rFonts w:ascii="Cambria Math" w:hAnsi="Cambria Math" w:cs="Times New Roman"/>
                 <w:i/>
               </w:rPr>
             </m:ctrlPr>
@@ -12766,12 +12685,6 @@
               </w:rPr>
               <m:t>н</m:t>
             </m:r>
-            <m:ctrlPr>
-              <w:rPr>
-                <w:rFonts w:ascii="Cambria Math" w:hAnsi="Cambria Math" w:cs="Times New Roman"/>
-                <w:i/>
-              </w:rPr>
-            </m:ctrlPr>
           </m:sub>
         </m:sSub>
         <m:r>
@@ -12866,10 +12779,10 @@
                 <w:position w:val="-62"/>
               </w:rPr>
               <w:object w:dxaOrig="3660" w:dyaOrig="1359" w14:anchorId="704A389F">
-                <v:shape id="_x0000_i1058" type="#_x0000_t75" style="width:183pt;height:68.25pt" o:ole="">
+                <v:shape id="_x0000_i1054" type="#_x0000_t75" style="width:183pt;height:68.2pt" o:ole="">
                   <v:imagedata r:id="rId71" o:title=""/>
                 </v:shape>
-                <o:OLEObject Type="Embed" ProgID="Equation.DSMT4" ShapeID="_x0000_i1058" DrawAspect="Content" ObjectID="_1731884741" r:id="rId72"/>
+                <o:OLEObject Type="Embed" ProgID="Equation.DSMT4" ShapeID="_x0000_i1054" DrawAspect="Content" ObjectID="_1731883986" r:id="rId72"/>
               </w:object>
             </w:r>
             <w:r>
@@ -12966,10 +12879,10 @@
                 <w:position w:val="-32"/>
               </w:rPr>
               <w:object w:dxaOrig="2120" w:dyaOrig="900" w14:anchorId="6A6B27EA">
-                <v:shape id="_x0000_i1059" type="#_x0000_t75" style="width:105.75pt;height:45pt" o:ole="">
+                <v:shape id="_x0000_i1055" type="#_x0000_t75" style="width:105.8pt;height:45pt" o:ole="">
                   <v:imagedata r:id="rId73" o:title=""/>
                 </v:shape>
-                <o:OLEObject Type="Embed" ProgID="Equation.DSMT4" ShapeID="_x0000_i1059" DrawAspect="Content" ObjectID="_1731884742" r:id="rId74"/>
+                <o:OLEObject Type="Embed" ProgID="Equation.DSMT4" ShapeID="_x0000_i1055" DrawAspect="Content" ObjectID="_1731883987" r:id="rId74"/>
               </w:object>
             </w:r>
             <w:r>
@@ -13033,10 +12946,10 @@
                 <w:position w:val="-60"/>
               </w:rPr>
               <w:object w:dxaOrig="2000" w:dyaOrig="980" w14:anchorId="2BE73B76">
-                <v:shape id="_x0000_i1060" type="#_x0000_t75" style="width:100.5pt;height:48.75pt" o:ole="">
+                <v:shape id="_x0000_i1056" type="#_x0000_t75" style="width:100.5pt;height:48.75pt" o:ole="">
                   <v:imagedata r:id="rId75" o:title=""/>
                 </v:shape>
-                <o:OLEObject Type="Embed" ProgID="Equation.DSMT4" ShapeID="_x0000_i1060" DrawAspect="Content" ObjectID="_1731884743" r:id="rId76"/>
+                <o:OLEObject Type="Embed" ProgID="Equation.DSMT4" ShapeID="_x0000_i1056" DrawAspect="Content" ObjectID="_1731883988" r:id="rId76"/>
               </w:object>
             </w:r>
             <w:r>
@@ -13170,10 +13083,10 @@
                 <w:position w:val="-12"/>
               </w:rPr>
               <w:object w:dxaOrig="2120" w:dyaOrig="360" w14:anchorId="60E0F695">
-                <v:shape id="_x0000_i1061" type="#_x0000_t75" style="width:105.75pt;height:18pt" o:ole="">
+                <v:shape id="_x0000_i1057" type="#_x0000_t75" style="width:105.8pt;height:18pt" o:ole="">
                   <v:imagedata r:id="rId77" o:title=""/>
                 </v:shape>
-                <o:OLEObject Type="Embed" ProgID="Equation.DSMT4" ShapeID="_x0000_i1061" DrawAspect="Content" ObjectID="_1731884744" r:id="rId78"/>
+                <o:OLEObject Type="Embed" ProgID="Equation.DSMT4" ShapeID="_x0000_i1057" DrawAspect="Content" ObjectID="_1731883989" r:id="rId78"/>
               </w:object>
             </w:r>
             <w:r>
@@ -13291,10 +13204,10 @@
                 <w:position w:val="-30"/>
               </w:rPr>
               <w:object w:dxaOrig="2760" w:dyaOrig="1219" w14:anchorId="31608E5E">
-                <v:shape id="_x0000_i1062" type="#_x0000_t75" style="width:138pt;height:61.5pt" o:ole="">
+                <v:shape id="_x0000_i1058" type="#_x0000_t75" style="width:138pt;height:61.5pt" o:ole="">
                   <v:imagedata r:id="rId79" o:title=""/>
                 </v:shape>
-                <o:OLEObject Type="Embed" ProgID="Equation.DSMT4" ShapeID="_x0000_i1062" DrawAspect="Content" ObjectID="_1731884745" r:id="rId80"/>
+                <o:OLEObject Type="Embed" ProgID="Equation.DSMT4" ShapeID="_x0000_i1058" DrawAspect="Content" ObjectID="_1731883990" r:id="rId80"/>
               </w:object>
             </w:r>
             <w:r>
@@ -13391,10 +13304,10 @@
                 <w:position w:val="-24"/>
               </w:rPr>
               <w:object w:dxaOrig="1920" w:dyaOrig="660" w14:anchorId="604276A0">
-                <v:shape id="_x0000_i1063" type="#_x0000_t75" style="width:96pt;height:33pt" o:ole="">
+                <v:shape id="_x0000_i1059" type="#_x0000_t75" style="width:96pt;height:33pt" o:ole="">
                   <v:imagedata r:id="rId81" o:title=""/>
                 </v:shape>
-                <o:OLEObject Type="Embed" ProgID="Equation.DSMT4" ShapeID="_x0000_i1063" DrawAspect="Content" ObjectID="_1731884746" r:id="rId82"/>
+                <o:OLEObject Type="Embed" ProgID="Equation.DSMT4" ShapeID="_x0000_i1059" DrawAspect="Content" ObjectID="_1731883991" r:id="rId82"/>
               </w:object>
             </w:r>
             <w:r>
@@ -13433,8 +13346,8 @@
           <w:rFonts w:cs="Times New Roman"/>
         </w:rPr>
       </w:pPr>
-      <w:bookmarkStart w:id="11" w:name="_Toc73460085"/>
-      <w:bookmarkStart w:id="12" w:name="_Toc84961342"/>
+      <w:bookmarkStart w:id="13" w:name="_Toc73460085"/>
+      <w:bookmarkStart w:id="14" w:name="_Toc84961342"/>
       <w:r>
         <w:rPr>
           <w:rFonts w:cs="Times New Roman"/>
@@ -13447,10 +13360,10 @@
           <w:position w:val="-14"/>
         </w:rPr>
         <w:object w:dxaOrig="1520" w:dyaOrig="380" w14:anchorId="70CDC717">
-          <v:shape id="_x0000_i1064" type="#_x0000_t75" style="width:75.75pt;height:18.75pt" o:ole="">
+          <v:shape id="_x0000_i1060" type="#_x0000_t75" style="width:75.75pt;height:18.75pt" o:ole="">
             <v:imagedata r:id="rId83" o:title=""/>
           </v:shape>
-          <o:OLEObject Type="Embed" ProgID="Equation.DSMT4" ShapeID="_x0000_i1064" DrawAspect="Content" ObjectID="_1731884747" r:id="rId84"/>
+          <o:OLEObject Type="Embed" ProgID="Equation.DSMT4" ShapeID="_x0000_i1060" DrawAspect="Content" ObjectID="_1731883992" r:id="rId84"/>
         </w:object>
       </w:r>
       <w:r>
@@ -13479,10 +13392,10 @@
           <w:position w:val="-12"/>
         </w:rPr>
         <w:object w:dxaOrig="440" w:dyaOrig="360" w14:anchorId="215BBDEF">
-          <v:shape id="_x0000_i1065" type="#_x0000_t75" style="width:22.5pt;height:18pt" o:ole="">
+          <v:shape id="_x0000_i1061" type="#_x0000_t75" style="width:22.5pt;height:18pt" o:ole="">
             <v:imagedata r:id="rId85" o:title=""/>
           </v:shape>
-          <o:OLEObject Type="Embed" ProgID="Equation.DSMT4" ShapeID="_x0000_i1065" DrawAspect="Content" ObjectID="_1731884748" r:id="rId86"/>
+          <o:OLEObject Type="Embed" ProgID="Equation.DSMT4" ShapeID="_x0000_i1061" DrawAspect="Content" ObjectID="_1731883993" r:id="rId86"/>
         </w:object>
       </w:r>
       <w:r>
@@ -13497,10 +13410,10 @@
           <w:position w:val="-24"/>
         </w:rPr>
         <w:object w:dxaOrig="1740" w:dyaOrig="660" w14:anchorId="579247F9">
-          <v:shape id="_x0000_i1066" type="#_x0000_t75" style="width:87pt;height:33pt" o:ole="">
+          <v:shape id="_x0000_i1062" type="#_x0000_t75" style="width:87pt;height:33pt" o:ole="">
             <v:imagedata r:id="rId87" o:title=""/>
           </v:shape>
-          <o:OLEObject Type="Embed" ProgID="Equation.DSMT4" ShapeID="_x0000_i1066" DrawAspect="Content" ObjectID="_1731884749" r:id="rId88"/>
+          <o:OLEObject Type="Embed" ProgID="Equation.DSMT4" ShapeID="_x0000_i1062" DrawAspect="Content" ObjectID="_1731883994" r:id="rId88"/>
         </w:object>
       </w:r>
       <w:r>
@@ -13515,10 +13428,10 @@
           <w:position w:val="-30"/>
         </w:rPr>
         <w:object w:dxaOrig="960" w:dyaOrig="680" w14:anchorId="21E0069B">
-          <v:shape id="_x0000_i1067" type="#_x0000_t75" style="width:48pt;height:33.75pt" o:ole="">
+          <v:shape id="_x0000_i1063" type="#_x0000_t75" style="width:48pt;height:33.75pt" o:ole="">
             <v:imagedata r:id="rId89" o:title=""/>
           </v:shape>
-          <o:OLEObject Type="Embed" ProgID="Equation.DSMT4" ShapeID="_x0000_i1067" DrawAspect="Content" ObjectID="_1731884750" r:id="rId90"/>
+          <o:OLEObject Type="Embed" ProgID="Equation.DSMT4" ShapeID="_x0000_i1063" DrawAspect="Content" ObjectID="_1731883995" r:id="rId90"/>
         </w:object>
       </w:r>
       <w:r>
@@ -13546,7 +13459,7 @@
           <m:sSubPr>
             <m:ctrlPr>
               <w:rPr>
-                <w:rFonts w:ascii="Cambria Math" w:cs="Times New Roman"/>
+                <w:rFonts w:ascii="Cambria Math" w:hAnsi="Cambria Math" w:cs="Times New Roman"/>
                 <w:i/>
               </w:rPr>
             </m:ctrlPr>
@@ -13566,12 +13479,6 @@
               </w:rPr>
               <m:t>в</m:t>
             </m:r>
-            <m:ctrlPr>
-              <w:rPr>
-                <w:rFonts w:ascii="Cambria Math" w:hAnsi="Cambria Math" w:cs="Times New Roman"/>
-                <w:i/>
-              </w:rPr>
-            </m:ctrlPr>
           </m:sub>
         </m:sSub>
         <m:r>
@@ -13596,6 +13503,7 @@
       <w:r>
         <w:rPr>
           <w:rFonts w:cs="Times New Roman"/>
+          <w:noProof/>
         </w:rPr>
         <w:drawing>
           <wp:inline distT="0" distB="0" distL="0" distR="0" wp14:anchorId="4DE6EC57" wp14:editId="361745F8">
@@ -13778,10 +13686,12 @@
           <w:lang w:eastAsia="en-US"/>
         </w:rPr>
       </w:pPr>
-      <w:bookmarkStart w:id="13" w:name="_Toc120361252"/>
-      <w:bookmarkStart w:id="14" w:name="_Toc120361426"/>
-      <w:bookmarkEnd w:id="13"/>
-      <w:bookmarkEnd w:id="14"/>
+      <w:bookmarkStart w:id="15" w:name="_Toc120361252"/>
+      <w:bookmarkStart w:id="16" w:name="_Toc120361426"/>
+      <w:bookmarkStart w:id="17" w:name="_Toc121270997"/>
+      <w:bookmarkEnd w:id="15"/>
+      <w:bookmarkEnd w:id="16"/>
+      <w:bookmarkEnd w:id="17"/>
     </w:p>
     <w:p>
       <w:pPr>
@@ -13804,10 +13714,12 @@
           <w:lang w:eastAsia="en-US"/>
         </w:rPr>
       </w:pPr>
-      <w:bookmarkStart w:id="15" w:name="_Toc120361253"/>
-      <w:bookmarkStart w:id="16" w:name="_Toc120361427"/>
-      <w:bookmarkEnd w:id="15"/>
-      <w:bookmarkEnd w:id="16"/>
+      <w:bookmarkStart w:id="18" w:name="_Toc120361253"/>
+      <w:bookmarkStart w:id="19" w:name="_Toc120361427"/>
+      <w:bookmarkStart w:id="20" w:name="_Toc121270998"/>
+      <w:bookmarkEnd w:id="18"/>
+      <w:bookmarkEnd w:id="19"/>
+      <w:bookmarkEnd w:id="20"/>
     </w:p>
     <w:p>
       <w:pPr>
@@ -13830,10 +13742,12 @@
           <w:lang w:eastAsia="en-US"/>
         </w:rPr>
       </w:pPr>
-      <w:bookmarkStart w:id="17" w:name="_Toc120361254"/>
-      <w:bookmarkStart w:id="18" w:name="_Toc120361428"/>
-      <w:bookmarkEnd w:id="17"/>
-      <w:bookmarkEnd w:id="18"/>
+      <w:bookmarkStart w:id="21" w:name="_Toc120361254"/>
+      <w:bookmarkStart w:id="22" w:name="_Toc120361428"/>
+      <w:bookmarkStart w:id="23" w:name="_Toc121270999"/>
+      <w:bookmarkEnd w:id="21"/>
+      <w:bookmarkEnd w:id="22"/>
+      <w:bookmarkEnd w:id="23"/>
     </w:p>
     <w:p>
       <w:pPr>
@@ -13856,10 +13770,12 @@
           <w:lang w:eastAsia="en-US"/>
         </w:rPr>
       </w:pPr>
-      <w:bookmarkStart w:id="19" w:name="_Toc120361255"/>
-      <w:bookmarkStart w:id="20" w:name="_Toc120361429"/>
-      <w:bookmarkEnd w:id="19"/>
-      <w:bookmarkEnd w:id="20"/>
+      <w:bookmarkStart w:id="24" w:name="_Toc120361255"/>
+      <w:bookmarkStart w:id="25" w:name="_Toc120361429"/>
+      <w:bookmarkStart w:id="26" w:name="_Toc121271000"/>
+      <w:bookmarkEnd w:id="24"/>
+      <w:bookmarkEnd w:id="25"/>
+      <w:bookmarkEnd w:id="26"/>
     </w:p>
     <w:p>
       <w:pPr>
@@ -13882,10 +13798,12 @@
           <w:lang w:eastAsia="en-US"/>
         </w:rPr>
       </w:pPr>
-      <w:bookmarkStart w:id="21" w:name="_Toc120361256"/>
-      <w:bookmarkStart w:id="22" w:name="_Toc120361430"/>
-      <w:bookmarkEnd w:id="21"/>
-      <w:bookmarkEnd w:id="22"/>
+      <w:bookmarkStart w:id="27" w:name="_Toc120361256"/>
+      <w:bookmarkStart w:id="28" w:name="_Toc120361430"/>
+      <w:bookmarkStart w:id="29" w:name="_Toc121271001"/>
+      <w:bookmarkEnd w:id="27"/>
+      <w:bookmarkEnd w:id="28"/>
+      <w:bookmarkEnd w:id="29"/>
     </w:p>
     <w:p>
       <w:pPr>
@@ -13908,10 +13826,12 @@
           <w:lang w:eastAsia="en-US"/>
         </w:rPr>
       </w:pPr>
-      <w:bookmarkStart w:id="23" w:name="_Toc120361257"/>
-      <w:bookmarkStart w:id="24" w:name="_Toc120361431"/>
-      <w:bookmarkEnd w:id="23"/>
-      <w:bookmarkEnd w:id="24"/>
+      <w:bookmarkStart w:id="30" w:name="_Toc120361257"/>
+      <w:bookmarkStart w:id="31" w:name="_Toc120361431"/>
+      <w:bookmarkStart w:id="32" w:name="_Toc121271002"/>
+      <w:bookmarkEnd w:id="30"/>
+      <w:bookmarkEnd w:id="31"/>
+      <w:bookmarkEnd w:id="32"/>
     </w:p>
     <w:p>
       <w:pPr>
@@ -13921,7 +13841,6 @@
           <w:szCs w:val="24"/>
         </w:rPr>
       </w:pPr>
-      <w:bookmarkStart w:id="25" w:name="_Toc120361432"/>
       <w:r>
         <w:rPr>
           <w:rFonts w:cs="Times New Roman"/>
@@ -13929,6 +13848,7 @@
         </w:rPr>
         <w:br w:type="column"/>
       </w:r>
+      <w:bookmarkStart w:id="33" w:name="_Toc121271003"/>
       <w:r>
         <w:rPr>
           <w:rFonts w:cs="Times New Roman"/>
@@ -13937,9 +13857,9 @@
         <w:lastRenderedPageBreak/>
         <w:t>Решение обратной задачи внутренней баллистики</w:t>
       </w:r>
-      <w:bookmarkEnd w:id="11"/>
-      <w:bookmarkEnd w:id="12"/>
-      <w:bookmarkEnd w:id="25"/>
+      <w:bookmarkEnd w:id="13"/>
+      <w:bookmarkEnd w:id="14"/>
+      <w:bookmarkEnd w:id="33"/>
     </w:p>
     <w:p>
       <w:pPr>
@@ -13974,10 +13894,10 @@
           <w:position w:val="-204"/>
         </w:rPr>
         <w:object w:dxaOrig="5740" w:dyaOrig="4200" w14:anchorId="4E7F7BFB">
-          <v:shape id="_x0000_i1069" type="#_x0000_t75" style="width:286.5pt;height:210pt" o:ole="">
+          <v:shape id="_x0000_i1064" type="#_x0000_t75" style="width:286.45pt;height:210pt" o:ole="">
             <v:imagedata r:id="rId92" o:title=""/>
           </v:shape>
-          <o:OLEObject Type="Embed" ProgID="Equation.DSMT4" ShapeID="_x0000_i1069" DrawAspect="Content" ObjectID="_1731884751" r:id="rId93"/>
+          <o:OLEObject Type="Embed" ProgID="Equation.DSMT4" ShapeID="_x0000_i1064" DrawAspect="Content" ObjectID="_1731883996" r:id="rId93"/>
         </w:object>
       </w:r>
     </w:p>
@@ -14012,10 +13932,10 @@
           <w:position w:val="-32"/>
         </w:rPr>
         <w:object w:dxaOrig="3260" w:dyaOrig="760" w14:anchorId="0BC43BC1">
-          <v:shape id="_x0000_i1070" type="#_x0000_t75" style="width:162.75pt;height:37.5pt" o:ole="">
+          <v:shape id="_x0000_i1065" type="#_x0000_t75" style="width:162.65pt;height:37.5pt" o:ole="">
             <v:imagedata r:id="rId94" o:title=""/>
           </v:shape>
-          <o:OLEObject Type="Embed" ProgID="Equation.DSMT4" ShapeID="_x0000_i1070" DrawAspect="Content" ObjectID="_1731884752" r:id="rId95"/>
+          <o:OLEObject Type="Embed" ProgID="Equation.DSMT4" ShapeID="_x0000_i1065" DrawAspect="Content" ObjectID="_1731883997" r:id="rId95"/>
         </w:object>
       </w:r>
     </w:p>
@@ -14033,10 +13953,10 @@
           <w:position w:val="-32"/>
         </w:rPr>
         <w:object w:dxaOrig="3000" w:dyaOrig="760" w14:anchorId="0235205A">
-          <v:shape id="_x0000_i1071" type="#_x0000_t75" style="width:150pt;height:37.5pt" o:ole="">
+          <v:shape id="_x0000_i1066" type="#_x0000_t75" style="width:150pt;height:37.5pt" o:ole="">
             <v:imagedata r:id="rId96" o:title=""/>
           </v:shape>
-          <o:OLEObject Type="Embed" ProgID="Equation.DSMT4" ShapeID="_x0000_i1071" DrawAspect="Content" ObjectID="_1731884753" r:id="rId97"/>
+          <o:OLEObject Type="Embed" ProgID="Equation.DSMT4" ShapeID="_x0000_i1066" DrawAspect="Content" ObjectID="_1731883998" r:id="rId97"/>
         </w:object>
       </w:r>
     </w:p>
@@ -14054,10 +13974,10 @@
           <w:position w:val="-32"/>
         </w:rPr>
         <w:object w:dxaOrig="3000" w:dyaOrig="760" w14:anchorId="4B26C9E0">
-          <v:shape id="_x0000_i1072" type="#_x0000_t75" style="width:150pt;height:37.5pt" o:ole="">
+          <v:shape id="_x0000_i1067" type="#_x0000_t75" style="width:150pt;height:37.5pt" o:ole="">
             <v:imagedata r:id="rId98" o:title=""/>
           </v:shape>
-          <o:OLEObject Type="Embed" ProgID="Equation.DSMT4" ShapeID="_x0000_i1072" DrawAspect="Content" ObjectID="_1731884754" r:id="rId99"/>
+          <o:OLEObject Type="Embed" ProgID="Equation.DSMT4" ShapeID="_x0000_i1067" DrawAspect="Content" ObjectID="_1731883999" r:id="rId99"/>
         </w:object>
       </w:r>
     </w:p>
@@ -14123,10 +14043,10 @@
           <w:szCs w:val="24"/>
         </w:rPr>
         <w:object w:dxaOrig="1600" w:dyaOrig="380" w14:anchorId="2A1B8486">
-          <v:shape id="_x0000_i1073" type="#_x0000_t75" style="width:79.5pt;height:18.75pt" o:ole="">
+          <v:shape id="_x0000_i1068" type="#_x0000_t75" style="width:79.5pt;height:18.75pt" o:ole="">
             <v:imagedata r:id="rId100" o:title=""/>
           </v:shape>
-          <o:OLEObject Type="Embed" ProgID="Equation.DSMT4" ShapeID="_x0000_i1073" DrawAspect="Content" ObjectID="_1731884755" r:id="rId101"/>
+          <o:OLEObject Type="Embed" ProgID="Equation.DSMT4" ShapeID="_x0000_i1068" DrawAspect="Content" ObjectID="_1731884000" r:id="rId101"/>
         </w:object>
       </w:r>
       <w:r>
@@ -14172,10 +14092,10 @@
           <w:szCs w:val="24"/>
         </w:rPr>
         <w:object w:dxaOrig="680" w:dyaOrig="380" w14:anchorId="7CB7D39B">
-          <v:shape id="_x0000_i1074" type="#_x0000_t75" style="width:34.5pt;height:18.75pt" o:ole="">
+          <v:shape id="_x0000_i1069" type="#_x0000_t75" style="width:34.5pt;height:18.75pt" o:ole="">
             <v:imagedata r:id="rId102" o:title=""/>
           </v:shape>
-          <o:OLEObject Type="Embed" ProgID="Equation.DSMT4" ShapeID="_x0000_i1074" DrawAspect="Content" ObjectID="_1731884756" r:id="rId103"/>
+          <o:OLEObject Type="Embed" ProgID="Equation.DSMT4" ShapeID="_x0000_i1069" DrawAspect="Content" ObjectID="_1731884001" r:id="rId103"/>
         </w:object>
       </w:r>
       <w:r>
@@ -14207,10 +14127,10 @@
           <w:szCs w:val="24"/>
         </w:rPr>
         <w:object w:dxaOrig="800" w:dyaOrig="380" w14:anchorId="333DD3BA">
-          <v:shape id="_x0000_i1075" type="#_x0000_t75" style="width:39.75pt;height:18.75pt" o:ole="">
+          <v:shape id="_x0000_i1070" type="#_x0000_t75" style="width:39.75pt;height:18.75pt" o:ole="">
             <v:imagedata r:id="rId104" o:title=""/>
           </v:shape>
-          <o:OLEObject Type="Embed" ProgID="Equation.DSMT4" ShapeID="_x0000_i1075" DrawAspect="Content" ObjectID="_1731884757" r:id="rId105"/>
+          <o:OLEObject Type="Embed" ProgID="Equation.DSMT4" ShapeID="_x0000_i1070" DrawAspect="Content" ObjectID="_1731884002" r:id="rId105"/>
         </w:object>
       </w:r>
     </w:p>
@@ -14266,10 +14186,10 @@
           <w:szCs w:val="24"/>
         </w:rPr>
         <w:object w:dxaOrig="580" w:dyaOrig="360" w14:anchorId="65F04821">
-          <v:shape id="_x0000_i1076" type="#_x0000_t75" style="width:28.5pt;height:18pt" o:ole="">
+          <v:shape id="_x0000_i1071" type="#_x0000_t75" style="width:28.5pt;height:18pt" o:ole="">
             <v:imagedata r:id="rId106" o:title=""/>
           </v:shape>
-          <o:OLEObject Type="Embed" ProgID="Equation.DSMT4" ShapeID="_x0000_i1076" DrawAspect="Content" ObjectID="_1731884758" r:id="rId107"/>
+          <o:OLEObject Type="Embed" ProgID="Equation.DSMT4" ShapeID="_x0000_i1071" DrawAspect="Content" ObjectID="_1731884003" r:id="rId107"/>
         </w:object>
       </w:r>
       <w:r>
@@ -14370,6 +14290,9 @@
         <w:keepNext/>
       </w:pPr>
       <w:r>
+        <w:rPr>
+          <w:noProof/>
+        </w:rPr>
         <w:drawing>
           <wp:inline distT="0" distB="0" distL="0" distR="0" wp14:anchorId="41C93F78" wp14:editId="1B1497BB">
             <wp:extent cx="4683166" cy="3533775"/>
@@ -14537,6 +14460,7 @@
       <w:r>
         <w:rPr>
           <w:rFonts w:cs="Times New Roman"/>
+          <w:noProof/>
           <w:lang w:val="ru-RU"/>
         </w:rPr>
         <w:drawing>
@@ -14683,90 +14607,35 @@
           <w:sz w:val="24"/>
           <w:szCs w:val="24"/>
         </w:rPr>
+        <w:t xml:space="preserve"> Индикаторные кривые давления в КС для участка автономного горения воспламенителя</w:t>
+      </w:r>
+    </w:p>
+    <w:p>
+      <w:pPr>
+        <w:pStyle w:val="af1"/>
+        <w:rPr>
+          <w:rFonts w:cs="Times New Roman"/>
+          <w:lang w:val="ru-RU"/>
+        </w:rPr>
+      </w:pPr>
+      <w:r>
+        <w:rPr>
+          <w:rFonts w:cs="Times New Roman"/>
+          <w:lang w:val="ru-RU"/>
+        </w:rPr>
         <w:t xml:space="preserve"> </w:t>
       </w:r>
-      <w:r>
-        <w:rPr>
-          <w:rFonts w:cs="Times New Roman"/>
-          <w:i w:val="0"/>
-          <w:iCs w:val="0"/>
-          <w:color w:val="000000" w:themeColor="text1"/>
-          <w:sz w:val="24"/>
+    </w:p>
+    <w:p>
+      <w:pPr>
+        <w:pStyle w:val="1"/>
+        <w:rPr>
+          <w:rFonts w:cs="Times New Roman"/>
           <w:szCs w:val="24"/>
         </w:rPr>
-        <w:t>Индикаторн</w:t>
-      </w:r>
-      <w:r>
-        <w:rPr>
-          <w:rFonts w:cs="Times New Roman"/>
-          <w:i w:val="0"/>
-          <w:iCs w:val="0"/>
-          <w:color w:val="000000" w:themeColor="text1"/>
-          <w:sz w:val="24"/>
-          <w:szCs w:val="24"/>
-        </w:rPr>
-        <w:t>ые</w:t>
-      </w:r>
-      <w:r>
-        <w:rPr>
-          <w:rFonts w:cs="Times New Roman"/>
-          <w:i w:val="0"/>
-          <w:iCs w:val="0"/>
-          <w:color w:val="000000" w:themeColor="text1"/>
-          <w:sz w:val="24"/>
-          <w:szCs w:val="24"/>
-        </w:rPr>
-        <w:t xml:space="preserve"> крив</w:t>
-      </w:r>
-      <w:r>
-        <w:rPr>
-          <w:rFonts w:cs="Times New Roman"/>
-          <w:i w:val="0"/>
-          <w:iCs w:val="0"/>
-          <w:color w:val="000000" w:themeColor="text1"/>
-          <w:sz w:val="24"/>
-          <w:szCs w:val="24"/>
-        </w:rPr>
-        <w:t>ые</w:t>
-      </w:r>
-      <w:r>
-        <w:rPr>
-          <w:rFonts w:cs="Times New Roman"/>
-          <w:i w:val="0"/>
-          <w:iCs w:val="0"/>
-          <w:color w:val="000000" w:themeColor="text1"/>
-          <w:sz w:val="24"/>
-          <w:szCs w:val="24"/>
-        </w:rPr>
-        <w:t xml:space="preserve"> давления в КС для участка автономного горения воспламенителя</w:t>
-      </w:r>
-    </w:p>
-    <w:p>
-      <w:pPr>
-        <w:pStyle w:val="af1"/>
-        <w:rPr>
-          <w:rFonts w:cs="Times New Roman"/>
-          <w:lang w:val="ru-RU"/>
-        </w:rPr>
-      </w:pPr>
-      <w:r>
-        <w:rPr>
-          <w:rFonts w:cs="Times New Roman"/>
-          <w:lang w:val="ru-RU"/>
-        </w:rPr>
-        <w:t xml:space="preserve"> </w:t>
-      </w:r>
-    </w:p>
-    <w:p>
-      <w:pPr>
-        <w:pStyle w:val="1"/>
-        <w:rPr>
-          <w:rFonts w:cs="Times New Roman"/>
-          <w:szCs w:val="24"/>
-        </w:rPr>
-      </w:pPr>
-      <w:bookmarkStart w:id="26" w:name="_Toc84961343"/>
-      <w:bookmarkStart w:id="27" w:name="_Toc120361433"/>
+      </w:pPr>
+      <w:bookmarkStart w:id="34" w:name="_Toc84961343"/>
+      <w:bookmarkStart w:id="35" w:name="_Toc121271004"/>
       <w:r>
         <w:rPr>
           <w:rFonts w:cs="Times New Roman"/>
@@ -14775,8 +14644,8 @@
         <w:lastRenderedPageBreak/>
         <w:t>Экспериментальная часть</w:t>
       </w:r>
-      <w:bookmarkEnd w:id="26"/>
-      <w:bookmarkEnd w:id="27"/>
+      <w:bookmarkEnd w:id="34"/>
+      <w:bookmarkEnd w:id="35"/>
     </w:p>
     <w:p>
       <w:pPr>
@@ -14800,7 +14669,25 @@
         <w:rPr>
           <w:rFonts w:cs="Times New Roman"/>
         </w:rPr>
-        <w:t>представлена на рис. 7.</w:t>
+        <w:t>представлена на рис</w:t>
+      </w:r>
+      <w:r>
+        <w:rPr>
+          <w:rFonts w:cs="Times New Roman"/>
+        </w:rPr>
+        <w:t>унке</w:t>
+      </w:r>
+      <w:r>
+        <w:rPr>
+          <w:rFonts w:cs="Times New Roman"/>
+        </w:rPr>
+        <w:t xml:space="preserve"> </w:t>
+      </w:r>
+      <w:r>
+        <w:rPr>
+          <w:rFonts w:cs="Times New Roman"/>
+        </w:rPr>
+        <w:t>8</w:t>
       </w:r>
     </w:p>
     <w:p>
@@ -14869,37 +14756,6 @@
     </w:p>
     <w:p>
       <w:pPr>
-        <w:pStyle w:val="aff"/>
-        <w:jc w:val="center"/>
-        <w:rPr>
-          <w:rFonts w:cs="Times New Roman"/>
-          <w:color w:val="auto"/>
-        </w:rPr>
-      </w:pPr>
-      <w:r>
-        <w:t xml:space="preserve">Рисунок </w:t>
-      </w:r>
-      <w:r>
-        <w:fldChar w:fldCharType="begin"/>
-      </w:r>
-      <w:r>
-        <w:instrText xml:space="preserve"> SEQ Рисунок \* ARABIC </w:instrText>
-      </w:r>
-      <w:r>
-        <w:fldChar w:fldCharType="separate"/>
-      </w:r>
-      <w:r>
-        <w:rPr>
-          <w:noProof/>
-        </w:rPr>
-        <w:t>8</w:t>
-      </w:r>
-      <w:r>
-        <w:fldChar w:fldCharType="end"/>
-      </w:r>
-    </w:p>
-    <w:p>
-      <w:pPr>
         <w:ind w:firstLine="567"/>
         <w:jc w:val="center"/>
         <w:rPr>
@@ -14909,10 +14765,69 @@
       </w:pPr>
       <w:r>
         <w:rPr>
-          <w:rFonts w:cs="Times New Roman"/>
+          <w:b/>
+          <w:bCs/>
+        </w:rPr>
+        <w:t xml:space="preserve">Рисунок </w:t>
+      </w:r>
+      <w:r>
+        <w:rPr>
+          <w:b/>
+          <w:bCs/>
+        </w:rPr>
+        <w:fldChar w:fldCharType="begin"/>
+      </w:r>
+      <w:r>
+        <w:rPr>
+          <w:b/>
+          <w:bCs/>
+        </w:rPr>
+        <w:instrText xml:space="preserve"> SEQ Рисунок \* ARABIC </w:instrText>
+      </w:r>
+      <w:r>
+        <w:rPr>
+          <w:b/>
+          <w:bCs/>
+        </w:rPr>
+        <w:fldChar w:fldCharType="separate"/>
+      </w:r>
+      <w:r>
+        <w:rPr>
+          <w:b/>
+          <w:bCs/>
+          <w:noProof/>
+        </w:rPr>
+        <w:t>8</w:t>
+      </w:r>
+      <w:r>
+        <w:rPr>
+          <w:b/>
+          <w:bCs/>
+        </w:rPr>
+        <w:fldChar w:fldCharType="end"/>
+      </w:r>
+      <w:r>
+        <w:rPr>
+          <w:rFonts w:cs="Times New Roman"/>
+          <w:b/>
+          <w:bCs/>
           <w:color w:val="auto"/>
         </w:rPr>
-        <w:t>Рис. 7. Схема эксперимента:</w:t>
+        <w:t>.</w:t>
+      </w:r>
+      <w:r>
+        <w:rPr>
+          <w:rFonts w:cs="Times New Roman"/>
+          <w:color w:val="auto"/>
+        </w:rPr>
+        <w:t xml:space="preserve"> </w:t>
+      </w:r>
+      <w:r>
+        <w:rPr>
+          <w:rFonts w:cs="Times New Roman"/>
+          <w:color w:val="auto"/>
+        </w:rPr>
+        <w:t>Схема эксперимента:</w:t>
       </w:r>
     </w:p>
     <w:p>
@@ -14968,8 +14883,7 @@
     </w:p>
     <w:p>
       <w:pPr>
-        <w:ind w:firstLine="567"/>
-        <w:jc w:val="center"/>
+        <w:ind w:firstLine="0"/>
         <w:rPr>
           <w:rFonts w:cs="Times New Roman"/>
           <w:color w:val="auto"/>
@@ -14994,7 +14908,7 @@
         <w:pStyle w:val="a"/>
         <w:numPr>
           <w:ilvl w:val="0"/>
-          <w:numId w:val="18"/>
+          <w:numId w:val="27"/>
         </w:numPr>
         <w:rPr>
           <w:rFonts w:cs="Times New Roman"/>
@@ -15016,7 +14930,7 @@
         <w:pStyle w:val="a"/>
         <w:numPr>
           <w:ilvl w:val="0"/>
-          <w:numId w:val="18"/>
+          <w:numId w:val="27"/>
         </w:numPr>
         <w:rPr>
           <w:rFonts w:cs="Times New Roman"/>
@@ -15038,7 +14952,7 @@
         <w:pStyle w:val="a"/>
         <w:numPr>
           <w:ilvl w:val="0"/>
-          <w:numId w:val="18"/>
+          <w:numId w:val="27"/>
         </w:numPr>
         <w:rPr>
           <w:rFonts w:cs="Times New Roman"/>
@@ -15060,7 +14974,7 @@
         <w:pStyle w:val="a"/>
         <w:numPr>
           <w:ilvl w:val="0"/>
-          <w:numId w:val="18"/>
+          <w:numId w:val="27"/>
         </w:numPr>
         <w:rPr>
           <w:rFonts w:cs="Times New Roman"/>
@@ -15082,7 +14996,7 @@
         <w:pStyle w:val="a"/>
         <w:numPr>
           <w:ilvl w:val="0"/>
-          <w:numId w:val="18"/>
+          <w:numId w:val="27"/>
         </w:numPr>
         <w:rPr>
           <w:rFonts w:cs="Times New Roman"/>
@@ -15104,7 +15018,7 @@
         <w:pStyle w:val="a"/>
         <w:numPr>
           <w:ilvl w:val="0"/>
-          <w:numId w:val="18"/>
+          <w:numId w:val="27"/>
         </w:numPr>
         <w:rPr>
           <w:rFonts w:cs="Times New Roman"/>
@@ -15134,15 +15048,55 @@
           <w:rFonts w:eastAsia="Calibri" w:cs="Times New Roman"/>
           <w:color w:val="auto"/>
         </w:rPr>
-        <w:t>В процессе проведения эксперимента с помощью датчиков фиксировалось изменение давления в КС ДУ. В конце эксперимента был получен график индикаторной кривой давления, представленный на рис. 8. На рис. 9 представлен период работы воспламенителя.</w:t>
+        <w:t>В процессе проведения эксперимента с помощью датчиков фиксировалось изменение давления в КС ДУ. В конце эксперимента был получен график индикаторной кривой давления, представленный на рис</w:t>
+      </w:r>
+      <w:r>
+        <w:rPr>
+          <w:rFonts w:eastAsia="Calibri" w:cs="Times New Roman"/>
+          <w:color w:val="auto"/>
+        </w:rPr>
+        <w:t>унке 9</w:t>
+      </w:r>
+      <w:r>
+        <w:rPr>
+          <w:rFonts w:eastAsia="Calibri" w:cs="Times New Roman"/>
+          <w:color w:val="auto"/>
+        </w:rPr>
+        <w:t>. На рис</w:t>
+      </w:r>
+      <w:r>
+        <w:rPr>
+          <w:rFonts w:eastAsia="Calibri" w:cs="Times New Roman"/>
+          <w:color w:val="auto"/>
+        </w:rPr>
+        <w:t>унке</w:t>
+      </w:r>
+      <w:r>
+        <w:rPr>
+          <w:rFonts w:eastAsia="Calibri" w:cs="Times New Roman"/>
+          <w:color w:val="auto"/>
+        </w:rPr>
+        <w:t xml:space="preserve"> </w:t>
+      </w:r>
+      <w:r>
+        <w:rPr>
+          <w:rFonts w:eastAsia="Calibri" w:cs="Times New Roman"/>
+          <w:color w:val="auto"/>
+        </w:rPr>
+        <w:t>10</w:t>
+      </w:r>
+      <w:r>
+        <w:rPr>
+          <w:rFonts w:eastAsia="Calibri" w:cs="Times New Roman"/>
+          <w:color w:val="auto"/>
+        </w:rPr>
+        <w:t xml:space="preserve"> представлен период работы воспламенителя.</w:t>
       </w:r>
     </w:p>
     <w:p>
       <w:pPr>
         <w:pStyle w:val="af1"/>
-        <w:rPr>
-          <w:rFonts w:cs="Times New Roman"/>
-        </w:rPr>
+        <w:keepNext/>
       </w:pPr>
       <w:r>
         <w:rPr>
@@ -15203,28 +15157,120 @@
     </w:p>
     <w:p>
       <w:pPr>
-        <w:pStyle w:val="af1"/>
-        <w:rPr>
-          <w:rFonts w:cs="Times New Roman"/>
-          <w:lang w:val="ru-RU"/>
-        </w:rPr>
-      </w:pPr>
-      <w:r>
-        <w:rPr>
-          <w:rFonts w:cs="Times New Roman"/>
-          <w:lang w:val="ru-RU"/>
-        </w:rPr>
-        <w:t>Рис. 8. Экспериментальная кривая давления в КС</w:t>
-      </w:r>
-    </w:p>
-    <w:p>
-      <w:pPr>
-        <w:pStyle w:val="af1"/>
-        <w:rPr>
-          <w:rFonts w:cs="Times New Roman"/>
-          <w:lang w:val="ru-RU"/>
-        </w:rPr>
-      </w:pPr>
+        <w:pStyle w:val="aff"/>
+        <w:jc w:val="center"/>
+        <w:rPr>
+          <w:rFonts w:cs="Times New Roman"/>
+          <w:color w:val="000000" w:themeColor="text1"/>
+          <w:sz w:val="24"/>
+          <w:szCs w:val="24"/>
+        </w:rPr>
+      </w:pPr>
+      <w:r>
+        <w:rPr>
+          <w:b/>
+          <w:bCs/>
+          <w:i w:val="0"/>
+          <w:iCs w:val="0"/>
+          <w:color w:val="000000" w:themeColor="text1"/>
+          <w:sz w:val="24"/>
+          <w:szCs w:val="24"/>
+        </w:rPr>
+        <w:t xml:space="preserve">Рисунок </w:t>
+      </w:r>
+      <w:r>
+        <w:rPr>
+          <w:b/>
+          <w:bCs/>
+          <w:i w:val="0"/>
+          <w:iCs w:val="0"/>
+          <w:color w:val="000000" w:themeColor="text1"/>
+          <w:sz w:val="24"/>
+          <w:szCs w:val="24"/>
+        </w:rPr>
+        <w:fldChar w:fldCharType="begin"/>
+      </w:r>
+      <w:r>
+        <w:rPr>
+          <w:b/>
+          <w:bCs/>
+          <w:i w:val="0"/>
+          <w:iCs w:val="0"/>
+          <w:color w:val="000000" w:themeColor="text1"/>
+          <w:sz w:val="24"/>
+          <w:szCs w:val="24"/>
+        </w:rPr>
+        <w:instrText xml:space="preserve"> SEQ Рисунок \* ARABIC </w:instrText>
+      </w:r>
+      <w:r>
+        <w:rPr>
+          <w:b/>
+          <w:bCs/>
+          <w:i w:val="0"/>
+          <w:iCs w:val="0"/>
+          <w:color w:val="000000" w:themeColor="text1"/>
+          <w:sz w:val="24"/>
+          <w:szCs w:val="24"/>
+        </w:rPr>
+        <w:fldChar w:fldCharType="separate"/>
+      </w:r>
+      <w:r>
+        <w:rPr>
+          <w:b/>
+          <w:bCs/>
+          <w:i w:val="0"/>
+          <w:iCs w:val="0"/>
+          <w:noProof/>
+          <w:color w:val="000000" w:themeColor="text1"/>
+          <w:sz w:val="24"/>
+          <w:szCs w:val="24"/>
+        </w:rPr>
+        <w:t>9</w:t>
+      </w:r>
+      <w:r>
+        <w:rPr>
+          <w:b/>
+          <w:bCs/>
+          <w:i w:val="0"/>
+          <w:iCs w:val="0"/>
+          <w:color w:val="000000" w:themeColor="text1"/>
+          <w:sz w:val="24"/>
+          <w:szCs w:val="24"/>
+        </w:rPr>
+        <w:fldChar w:fldCharType="end"/>
+      </w:r>
+      <w:r>
+        <w:rPr>
+          <w:b/>
+          <w:bCs/>
+          <w:i w:val="0"/>
+          <w:iCs w:val="0"/>
+          <w:color w:val="000000" w:themeColor="text1"/>
+          <w:sz w:val="24"/>
+          <w:szCs w:val="24"/>
+        </w:rPr>
+        <w:t>.</w:t>
+      </w:r>
+      <w:r>
+        <w:rPr>
+          <w:rFonts w:cs="Times New Roman"/>
+          <w:color w:val="000000" w:themeColor="text1"/>
+          <w:sz w:val="24"/>
+          <w:szCs w:val="24"/>
+        </w:rPr>
+        <w:t xml:space="preserve"> </w:t>
+      </w:r>
+      <w:r>
+        <w:rPr>
+          <w:rFonts w:cs="Times New Roman"/>
+          <w:i w:val="0"/>
+          <w:iCs w:val="0"/>
+          <w:color w:val="000000" w:themeColor="text1"/>
+          <w:sz w:val="24"/>
+          <w:szCs w:val="24"/>
+        </w:rPr>
+        <w:t>Экспериментальная кривая давления в КС</w:t>
+      </w:r>
     </w:p>
     <w:p>
       <w:pPr>
@@ -15239,9 +15285,7 @@
     <w:p>
       <w:pPr>
         <w:pStyle w:val="af1"/>
-        <w:rPr>
-          <w:rFonts w:cs="Times New Roman"/>
-        </w:rPr>
+        <w:keepNext/>
       </w:pPr>
       <w:r>
         <w:rPr>
@@ -15301,8 +15345,170 @@
     </w:p>
     <w:p>
       <w:pPr>
-        <w:ind w:firstLine="0"/>
+        <w:pStyle w:val="aff"/>
         <w:jc w:val="center"/>
+        <w:rPr>
+          <w:rFonts w:cs="Times New Roman"/>
+          <w:i w:val="0"/>
+          <w:iCs w:val="0"/>
+          <w:color w:val="000000" w:themeColor="text1"/>
+          <w:sz w:val="24"/>
+          <w:szCs w:val="24"/>
+        </w:rPr>
+      </w:pPr>
+      <w:r>
+        <w:rPr>
+          <w:b/>
+          <w:bCs/>
+          <w:i w:val="0"/>
+          <w:iCs w:val="0"/>
+          <w:color w:val="000000" w:themeColor="text1"/>
+          <w:sz w:val="24"/>
+          <w:szCs w:val="24"/>
+        </w:rPr>
+        <w:t xml:space="preserve">Рисунок </w:t>
+      </w:r>
+      <w:r>
+        <w:rPr>
+          <w:b/>
+          <w:bCs/>
+          <w:i w:val="0"/>
+          <w:iCs w:val="0"/>
+          <w:color w:val="000000" w:themeColor="text1"/>
+          <w:sz w:val="24"/>
+          <w:szCs w:val="24"/>
+        </w:rPr>
+        <w:fldChar w:fldCharType="begin"/>
+      </w:r>
+      <w:r>
+        <w:rPr>
+          <w:b/>
+          <w:bCs/>
+          <w:i w:val="0"/>
+          <w:iCs w:val="0"/>
+          <w:color w:val="000000" w:themeColor="text1"/>
+          <w:sz w:val="24"/>
+          <w:szCs w:val="24"/>
+        </w:rPr>
+        <w:instrText xml:space="preserve"> SEQ Рисунок \* ARABIC </w:instrText>
+      </w:r>
+      <w:r>
+        <w:rPr>
+          <w:b/>
+          <w:bCs/>
+          <w:i w:val="0"/>
+          <w:iCs w:val="0"/>
+          <w:color w:val="000000" w:themeColor="text1"/>
+          <w:sz w:val="24"/>
+          <w:szCs w:val="24"/>
+        </w:rPr>
+        <w:fldChar w:fldCharType="separate"/>
+      </w:r>
+      <w:r>
+        <w:rPr>
+          <w:b/>
+          <w:bCs/>
+          <w:i w:val="0"/>
+          <w:iCs w:val="0"/>
+          <w:noProof/>
+          <w:color w:val="000000" w:themeColor="text1"/>
+          <w:sz w:val="24"/>
+          <w:szCs w:val="24"/>
+        </w:rPr>
+        <w:t>10</w:t>
+      </w:r>
+      <w:r>
+        <w:rPr>
+          <w:b/>
+          <w:bCs/>
+          <w:i w:val="0"/>
+          <w:iCs w:val="0"/>
+          <w:color w:val="000000" w:themeColor="text1"/>
+          <w:sz w:val="24"/>
+          <w:szCs w:val="24"/>
+        </w:rPr>
+        <w:fldChar w:fldCharType="end"/>
+      </w:r>
+      <w:r>
+        <w:rPr>
+          <w:b/>
+          <w:bCs/>
+          <w:i w:val="0"/>
+          <w:iCs w:val="0"/>
+          <w:color w:val="000000" w:themeColor="text1"/>
+          <w:sz w:val="24"/>
+          <w:szCs w:val="24"/>
+        </w:rPr>
+        <w:t>.</w:t>
+      </w:r>
+      <w:r>
+        <w:rPr>
+          <w:rFonts w:eastAsia="Calibri" w:cs="Times New Roman"/>
+          <w:i w:val="0"/>
+          <w:iCs w:val="0"/>
+          <w:color w:val="000000" w:themeColor="text1"/>
+          <w:sz w:val="24"/>
+          <w:szCs w:val="24"/>
+        </w:rPr>
+        <w:t xml:space="preserve"> Период работы воспламенителя</w:t>
+      </w:r>
+    </w:p>
+    <w:p>
+      <w:pPr>
+        <w:pStyle w:val="1"/>
+        <w:numPr>
+          <w:ilvl w:val="0"/>
+          <w:numId w:val="0"/>
+        </w:numPr>
+        <w:ind w:left="540"/>
+        <w:rPr>
+          <w:rFonts w:cs="Times New Roman"/>
+          <w:szCs w:val="24"/>
+        </w:rPr>
+      </w:pPr>
+      <w:bookmarkStart w:id="36" w:name="_Toc121271005"/>
+      <w:r>
+        <w:rPr>
+          <w:rFonts w:cs="Times New Roman"/>
+          <w:szCs w:val="24"/>
+        </w:rPr>
+        <w:lastRenderedPageBreak/>
+        <w:t>Вывод</w:t>
+      </w:r>
+      <w:bookmarkEnd w:id="36"/>
+    </w:p>
+    <w:p>
+      <w:pPr>
+        <w:rPr>
+          <w:rFonts w:cs="Times New Roman"/>
+          <w:lang w:eastAsia="ru-RU"/>
+        </w:rPr>
+      </w:pPr>
+      <w:r>
+        <w:rPr>
+          <w:rFonts w:cs="Times New Roman"/>
+          <w:lang w:eastAsia="ru-RU"/>
+        </w:rPr>
+        <w:t>В результате проделанной работы были получены индикаторные кривые давления теоретическим и экспериментальным способами.</w:t>
+      </w:r>
+    </w:p>
+    <w:p>
+      <w:pPr>
+        <w:rPr>
+          <w:rFonts w:cs="Times New Roman"/>
+          <w:lang w:eastAsia="ru-RU"/>
+        </w:rPr>
+      </w:pPr>
+      <w:r>
+        <w:rPr>
+          <w:rFonts w:cs="Times New Roman"/>
+          <w:lang w:eastAsia="ru-RU"/>
+        </w:rPr>
+        <w:t>Теоретический расчёт проводился по исходным данным выданного варианта.</w:t>
+      </w:r>
+    </w:p>
+    <w:p>
+      <w:pPr>
         <w:rPr>
           <w:rFonts w:eastAsia="Calibri" w:cs="Times New Roman"/>
           <w:color w:val="auto"/>
@@ -15313,87 +15519,21 @@
           <w:rFonts w:eastAsia="Calibri" w:cs="Times New Roman"/>
           <w:color w:val="auto"/>
         </w:rPr>
-        <w:t>Рис. 9. Период работы воспламенителя</w:t>
-      </w:r>
-    </w:p>
-    <w:p>
-      <w:pPr>
-        <w:pStyle w:val="1"/>
-        <w:rPr>
-          <w:rFonts w:cs="Times New Roman"/>
-          <w:szCs w:val="24"/>
-        </w:rPr>
-      </w:pPr>
-      <w:bookmarkStart w:id="28" w:name="_Toc120361434"/>
-      <w:r>
-        <w:rPr>
-          <w:rFonts w:cs="Times New Roman"/>
-          <w:szCs w:val="24"/>
-        </w:rPr>
-        <w:lastRenderedPageBreak/>
-        <w:t>Выводы</w:t>
-      </w:r>
-      <w:bookmarkEnd w:id="28"/>
-    </w:p>
-    <w:p>
-      <w:pPr>
-        <w:rPr>
-          <w:rFonts w:cs="Times New Roman"/>
-          <w:lang w:eastAsia="ru-RU"/>
-        </w:rPr>
-      </w:pPr>
-      <w:r>
-        <w:rPr>
-          <w:rFonts w:cs="Times New Roman"/>
-          <w:lang w:eastAsia="ru-RU"/>
-        </w:rPr>
-        <w:t>В результате проделанной работы были получены индикаторные кривые давления теоретическим и экспериментальным способами.</w:t>
-      </w:r>
-    </w:p>
-    <w:p>
-      <w:pPr>
-        <w:rPr>
-          <w:rFonts w:cs="Times New Roman"/>
-          <w:lang w:eastAsia="ru-RU"/>
-        </w:rPr>
-      </w:pPr>
-      <w:r>
-        <w:rPr>
-          <w:rFonts w:cs="Times New Roman"/>
-          <w:lang w:eastAsia="ru-RU"/>
-        </w:rPr>
-        <w:t>Теоретический расчёт проводился по исходным данным выданного варианта.</w:t>
-      </w:r>
-    </w:p>
-    <w:p>
-      <w:pPr>
+        <w:t xml:space="preserve">При сравнении кривых давления в КС ДУ, полученных теоретически и экспериментально, видно, что при теоретическом расчёте варианта максимальное давление </w:t>
+      </w:r>
+      <w:r>
         <w:rPr>
           <w:rFonts w:eastAsia="Calibri" w:cs="Times New Roman"/>
           <w:color w:val="auto"/>
         </w:rPr>
-      </w:pPr>
+        <w:t>ниже</w:t>
+      </w:r>
       <w:r>
         <w:rPr>
           <w:rFonts w:eastAsia="Calibri" w:cs="Times New Roman"/>
           <w:color w:val="auto"/>
         </w:rPr>
-        <w:t xml:space="preserve">При сравнении кривых давления в КС ДУ, полученных теоретически и экспериментально, видно, что при теоретическом расчёте варианта максимальное давление выше, чем при проведении эксперимента; горение имеет более </w:t>
-      </w:r>
-      <w:proofErr w:type="spellStart"/>
-      <w:r>
-        <w:rPr>
-          <w:rFonts w:eastAsia="Calibri" w:cs="Times New Roman"/>
-          <w:color w:val="auto"/>
-        </w:rPr>
-        <w:t>дегрессивный</w:t>
-      </w:r>
-      <w:proofErr w:type="spellEnd"/>
-      <w:r>
-        <w:rPr>
-          <w:rFonts w:eastAsia="Calibri" w:cs="Times New Roman"/>
-          <w:color w:val="auto"/>
-        </w:rPr>
-        <w:t xml:space="preserve"> характер; воспламенении топлива происходит примерно одновременно.</w:t>
+        <w:t>, чем при проведении эксперимента; горение имеет более дегрессивный характер; воспламенении топлива происходит примерно одновременно.</w:t>
       </w:r>
     </w:p>
     <w:p>
@@ -17329,6 +17469,119 @@
     </w:lvl>
   </w:abstractNum>
   <w:abstractNum w:abstractNumId="16" w15:restartNumberingAfterBreak="0">
+    <w:nsid w:val="374B6971"/>
+    <w:multiLevelType w:val="hybridMultilevel"/>
+    <w:tmpl w:val="731093BA"/>
+    <w:lvl w:ilvl="0" w:tplc="0419000B">
+      <w:start w:val="1"/>
+      <w:numFmt w:val="bullet"/>
+      <w:lvlText w:val=""/>
+      <w:lvlJc w:val="left"/>
+      <w:pPr>
+        <w:ind w:left="1287" w:hanging="360"/>
+      </w:pPr>
+      <w:rPr>
+        <w:rFonts w:ascii="Wingdings" w:hAnsi="Wingdings" w:hint="default"/>
+      </w:rPr>
+    </w:lvl>
+    <w:lvl w:ilvl="1" w:tplc="FFFFFFFF" w:tentative="1">
+      <w:start w:val="1"/>
+      <w:numFmt w:val="bullet"/>
+      <w:lvlText w:val="o"/>
+      <w:lvlJc w:val="left"/>
+      <w:pPr>
+        <w:ind w:left="2007" w:hanging="360"/>
+      </w:pPr>
+      <w:rPr>
+        <w:rFonts w:ascii="Courier New" w:hAnsi="Courier New" w:cs="Courier New" w:hint="default"/>
+      </w:rPr>
+    </w:lvl>
+    <w:lvl w:ilvl="2" w:tplc="FFFFFFFF" w:tentative="1">
+      <w:start w:val="1"/>
+      <w:numFmt w:val="bullet"/>
+      <w:lvlText w:val=""/>
+      <w:lvlJc w:val="left"/>
+      <w:pPr>
+        <w:ind w:left="2727" w:hanging="360"/>
+      </w:pPr>
+      <w:rPr>
+        <w:rFonts w:ascii="Wingdings" w:hAnsi="Wingdings" w:hint="default"/>
+      </w:rPr>
+    </w:lvl>
+    <w:lvl w:ilvl="3" w:tplc="FFFFFFFF" w:tentative="1">
+      <w:start w:val="1"/>
+      <w:numFmt w:val="bullet"/>
+      <w:lvlText w:val=""/>
+      <w:lvlJc w:val="left"/>
+      <w:pPr>
+        <w:ind w:left="3447" w:hanging="360"/>
+      </w:pPr>
+      <w:rPr>
+        <w:rFonts w:ascii="Symbol" w:hAnsi="Symbol" w:hint="default"/>
+      </w:rPr>
+    </w:lvl>
+    <w:lvl w:ilvl="4" w:tplc="FFFFFFFF" w:tentative="1">
+      <w:start w:val="1"/>
+      <w:numFmt w:val="bullet"/>
+      <w:lvlText w:val="o"/>
+      <w:lvlJc w:val="left"/>
+      <w:pPr>
+        <w:ind w:left="4167" w:hanging="360"/>
+      </w:pPr>
+      <w:rPr>
+        <w:rFonts w:ascii="Courier New" w:hAnsi="Courier New" w:cs="Courier New" w:hint="default"/>
+      </w:rPr>
+    </w:lvl>
+    <w:lvl w:ilvl="5" w:tplc="FFFFFFFF" w:tentative="1">
+      <w:start w:val="1"/>
+      <w:numFmt w:val="bullet"/>
+      <w:lvlText w:val=""/>
+      <w:lvlJc w:val="left"/>
+      <w:pPr>
+        <w:ind w:left="4887" w:hanging="360"/>
+      </w:pPr>
+      <w:rPr>
+        <w:rFonts w:ascii="Wingdings" w:hAnsi="Wingdings" w:hint="default"/>
+      </w:rPr>
+    </w:lvl>
+    <w:lvl w:ilvl="6" w:tplc="FFFFFFFF" w:tentative="1">
+      <w:start w:val="1"/>
+      <w:numFmt w:val="bullet"/>
+      <w:lvlText w:val=""/>
+      <w:lvlJc w:val="left"/>
+      <w:pPr>
+        <w:ind w:left="5607" w:hanging="360"/>
+      </w:pPr>
+      <w:rPr>
+        <w:rFonts w:ascii="Symbol" w:hAnsi="Symbol" w:hint="default"/>
+      </w:rPr>
+    </w:lvl>
+    <w:lvl w:ilvl="7" w:tplc="FFFFFFFF" w:tentative="1">
+      <w:start w:val="1"/>
+      <w:numFmt w:val="bullet"/>
+      <w:lvlText w:val="o"/>
+      <w:lvlJc w:val="left"/>
+      <w:pPr>
+        <w:ind w:left="6327" w:hanging="360"/>
+      </w:pPr>
+      <w:rPr>
+        <w:rFonts w:ascii="Courier New" w:hAnsi="Courier New" w:cs="Courier New" w:hint="default"/>
+      </w:rPr>
+    </w:lvl>
+    <w:lvl w:ilvl="8" w:tplc="FFFFFFFF" w:tentative="1">
+      <w:start w:val="1"/>
+      <w:numFmt w:val="bullet"/>
+      <w:lvlText w:val=""/>
+      <w:lvlJc w:val="left"/>
+      <w:pPr>
+        <w:ind w:left="7047" w:hanging="360"/>
+      </w:pPr>
+      <w:rPr>
+        <w:rFonts w:ascii="Wingdings" w:hAnsi="Wingdings" w:hint="default"/>
+      </w:rPr>
+    </w:lvl>
+  </w:abstractNum>
+  <w:abstractNum w:abstractNumId="17" w15:restartNumberingAfterBreak="0">
     <w:nsid w:val="3CD86710"/>
     <w:multiLevelType w:val="multilevel"/>
     <w:tmpl w:val="9D5E9DE0"/>
@@ -17440,7 +17693,7 @@
       </w:rPr>
     </w:lvl>
   </w:abstractNum>
-  <w:abstractNum w:abstractNumId="17" w15:restartNumberingAfterBreak="0">
+  <w:abstractNum w:abstractNumId="18" w15:restartNumberingAfterBreak="0">
     <w:nsid w:val="3E54588F"/>
     <w:multiLevelType w:val="hybridMultilevel"/>
     <w:tmpl w:val="492A5658"/>
@@ -17530,7 +17783,7 @@
       </w:pPr>
     </w:lvl>
   </w:abstractNum>
-  <w:abstractNum w:abstractNumId="18" w15:restartNumberingAfterBreak="0">
+  <w:abstractNum w:abstractNumId="19" w15:restartNumberingAfterBreak="0">
     <w:nsid w:val="53DF6BC4"/>
     <w:multiLevelType w:val="hybridMultilevel"/>
     <w:tmpl w:val="F7481C38"/>
@@ -17643,7 +17896,7 @@
       </w:rPr>
     </w:lvl>
   </w:abstractNum>
-  <w:abstractNum w:abstractNumId="19" w15:restartNumberingAfterBreak="0">
+  <w:abstractNum w:abstractNumId="20" w15:restartNumberingAfterBreak="0">
     <w:nsid w:val="55247ED1"/>
     <w:multiLevelType w:val="hybridMultilevel"/>
     <w:tmpl w:val="4EAA24FA"/>
@@ -17756,7 +18009,7 @@
       </w:rPr>
     </w:lvl>
   </w:abstractNum>
-  <w:abstractNum w:abstractNumId="20" w15:restartNumberingAfterBreak="0">
+  <w:abstractNum w:abstractNumId="21" w15:restartNumberingAfterBreak="0">
     <w:nsid w:val="5D611159"/>
     <w:multiLevelType w:val="hybridMultilevel"/>
     <w:tmpl w:val="79645DFE"/>
@@ -17869,7 +18122,7 @@
       </w:rPr>
     </w:lvl>
   </w:abstractNum>
-  <w:abstractNum w:abstractNumId="21" w15:restartNumberingAfterBreak="0">
+  <w:abstractNum w:abstractNumId="22" w15:restartNumberingAfterBreak="0">
     <w:nsid w:val="5E9A142D"/>
     <w:multiLevelType w:val="hybridMultilevel"/>
     <w:tmpl w:val="5E848150"/>
@@ -17983,7 +18236,7 @@
       </w:rPr>
     </w:lvl>
   </w:abstractNum>
-  <w:abstractNum w:abstractNumId="22" w15:restartNumberingAfterBreak="0">
+  <w:abstractNum w:abstractNumId="23" w15:restartNumberingAfterBreak="0">
     <w:nsid w:val="636D2737"/>
     <w:multiLevelType w:val="hybridMultilevel"/>
     <w:tmpl w:val="1F58F48C"/>
@@ -18075,7 +18328,7 @@
       </w:pPr>
     </w:lvl>
   </w:abstractNum>
-  <w:abstractNum w:abstractNumId="23" w15:restartNumberingAfterBreak="0">
+  <w:abstractNum w:abstractNumId="24" w15:restartNumberingAfterBreak="0">
     <w:nsid w:val="6B7E1E94"/>
     <w:multiLevelType w:val="hybridMultilevel"/>
     <w:tmpl w:val="75084462"/>
@@ -18188,7 +18441,7 @@
       </w:rPr>
     </w:lvl>
   </w:abstractNum>
-  <w:abstractNum w:abstractNumId="24" w15:restartNumberingAfterBreak="0">
+  <w:abstractNum w:abstractNumId="25" w15:restartNumberingAfterBreak="0">
     <w:nsid w:val="6F1A1A81"/>
     <w:multiLevelType w:val="hybridMultilevel"/>
     <w:tmpl w:val="F582FD58"/>
@@ -18301,7 +18554,7 @@
       </w:rPr>
     </w:lvl>
   </w:abstractNum>
-  <w:abstractNum w:abstractNumId="25" w15:restartNumberingAfterBreak="0">
+  <w:abstractNum w:abstractNumId="26" w15:restartNumberingAfterBreak="0">
     <w:nsid w:val="74506D16"/>
     <w:multiLevelType w:val="multilevel"/>
     <w:tmpl w:val="6D8AE6EE"/>
@@ -18399,28 +18652,28 @@
     <w:abstractNumId w:val="2"/>
   </w:num>
   <w:num w:numId="2" w16cid:durableId="1328090306">
-    <w:abstractNumId w:val="21"/>
+    <w:abstractNumId w:val="22"/>
   </w:num>
   <w:num w:numId="3" w16cid:durableId="1136289447">
     <w:abstractNumId w:val="6"/>
   </w:num>
   <w:num w:numId="4" w16cid:durableId="1535728494">
-    <w:abstractNumId w:val="16"/>
+    <w:abstractNumId w:val="17"/>
   </w:num>
   <w:num w:numId="5" w16cid:durableId="1729106911">
     <w:abstractNumId w:val="14"/>
   </w:num>
   <w:num w:numId="6" w16cid:durableId="153031349">
-    <w:abstractNumId w:val="22"/>
+    <w:abstractNumId w:val="23"/>
   </w:num>
   <w:num w:numId="7" w16cid:durableId="1434284878">
-    <w:abstractNumId w:val="17"/>
+    <w:abstractNumId w:val="18"/>
   </w:num>
   <w:num w:numId="8" w16cid:durableId="2118791212">
     <w:abstractNumId w:val="12"/>
   </w:num>
   <w:num w:numId="9" w16cid:durableId="351230690">
-    <w:abstractNumId w:val="25"/>
+    <w:abstractNumId w:val="26"/>
   </w:num>
   <w:num w:numId="10" w16cid:durableId="881476798">
     <w:abstractNumId w:val="5"/>
@@ -18462,7 +18715,7 @@
     </w:lvlOverride>
   </w:num>
   <w:num w:numId="14" w16cid:durableId="116795684">
-    <w:abstractNumId w:val="23"/>
+    <w:abstractNumId w:val="24"/>
   </w:num>
   <w:num w:numId="15" w16cid:durableId="910776195">
     <w:abstractNumId w:val="15"/>
@@ -18477,13 +18730,13 @@
     <w:abstractNumId w:val="4"/>
   </w:num>
   <w:num w:numId="19" w16cid:durableId="1251620939">
-    <w:abstractNumId w:val="19"/>
+    <w:abstractNumId w:val="20"/>
   </w:num>
   <w:num w:numId="20" w16cid:durableId="486635029">
-    <w:abstractNumId w:val="20"/>
+    <w:abstractNumId w:val="21"/>
   </w:num>
   <w:num w:numId="21" w16cid:durableId="1440832542">
-    <w:abstractNumId w:val="24"/>
+    <w:abstractNumId w:val="25"/>
   </w:num>
   <w:num w:numId="22" w16cid:durableId="101657518">
     <w:abstractNumId w:val="3"/>
@@ -18492,13 +18745,16 @@
     <w:abstractNumId w:val="0"/>
   </w:num>
   <w:num w:numId="24" w16cid:durableId="1914898871">
-    <w:abstractNumId w:val="18"/>
+    <w:abstractNumId w:val="19"/>
   </w:num>
   <w:num w:numId="25" w16cid:durableId="861667722">
     <w:abstractNumId w:val="11"/>
   </w:num>
   <w:num w:numId="26" w16cid:durableId="428623713">
     <w:abstractNumId w:val="8"/>
+  </w:num>
+  <w:num w:numId="27" w16cid:durableId="1870953201">
+    <w:abstractNumId w:val="16"/>
   </w:num>
 </w:numbering>
 </file>
@@ -18626,6 +18882,7 @@
     <w:lsdException w:name="HTML Sample" w:semiHidden="1" w:unhideWhenUsed="1"/>
     <w:lsdException w:name="HTML Typewriter" w:semiHidden="1" w:unhideWhenUsed="1"/>
     <w:lsdException w:name="HTML Variable" w:semiHidden="1" w:unhideWhenUsed="1"/>
+    <w:lsdException w:name="Normal Table" w:semiHidden="1" w:unhideWhenUsed="1"/>
     <w:lsdException w:name="annotation subject" w:semiHidden="1" w:unhideWhenUsed="1"/>
     <w:lsdException w:name="No List" w:semiHidden="1" w:unhideWhenUsed="1"/>
     <w:lsdException w:name="Outline List 1" w:semiHidden="1" w:unhideWhenUsed="1"/>
@@ -18668,8 +18925,11 @@
     <w:lsdException w:name="Table Contemporary" w:semiHidden="1" w:unhideWhenUsed="1"/>
     <w:lsdException w:name="Table Elegant" w:semiHidden="1" w:unhideWhenUsed="1"/>
     <w:lsdException w:name="Table Professional" w:semiHidden="1" w:unhideWhenUsed="1"/>
+    <w:lsdException w:name="Table Subtle 1" w:semiHidden="1" w:unhideWhenUsed="1"/>
     <w:lsdException w:name="Table Subtle 2" w:semiHidden="1" w:unhideWhenUsed="1"/>
     <w:lsdException w:name="Table Web 1" w:semiHidden="1" w:unhideWhenUsed="1"/>
+    <w:lsdException w:name="Table Web 2" w:semiHidden="1" w:unhideWhenUsed="1"/>
+    <w:lsdException w:name="Table Web 3" w:semiHidden="1" w:unhideWhenUsed="1"/>
     <w:lsdException w:name="Balloon Text" w:semiHidden="1" w:unhideWhenUsed="1"/>
     <w:lsdException w:name="Table Grid" w:uiPriority="59"/>
     <w:lsdException w:name="Table Theme" w:semiHidden="1" w:unhideWhenUsed="1"/>
@@ -18897,7 +19157,7 @@
   <w:style w:type="paragraph" w:default="1" w:styleId="a3">
     <w:name w:val="Normal"/>
     <w:qFormat/>
-    <w:rsid w:val="00D7349B"/>
+    <w:rsid w:val="00900F21"/>
     <w:pPr>
       <w:spacing w:after="0" w:line="360" w:lineRule="auto"/>
       <w:ind w:firstLine="709"/>

--- a/LR1_idk_orevo/ЛР_1_Широкопетлев_ИДК.docx
+++ b/LR1_idk_orevo/ЛР_1_Широкопетлев_ИДК.docx
@@ -3330,14 +3330,7 @@
         <w:rPr>
           <w:rFonts w:cs="Times New Roman"/>
         </w:rPr>
-        <w:t xml:space="preserve">Заряд 8 представляет собой цилиндрическую канальную шашку из баллиститного пороха НДП-2МК. Габариты заряда: наружный диаметр </w:t>
-      </w:r>
-      <w:proofErr w:type="gramStart"/>
-      <w:r>
-        <w:rPr>
-          <w:rFonts w:cs="Times New Roman"/>
-        </w:rPr>
-        <w:t>21</w:t>
+        <w:t>Заряд 8 представляет собой цилиндрическую канальную шашку из баллиститного пороха НДП-2МК. Габариты заряда: наружный диаметр 21</w:t>
       </w:r>
       <w:r>
         <w:rPr>
@@ -3346,7 +3339,6 @@
         </w:rPr>
         <w:t>-0,5</w:t>
       </w:r>
-      <w:proofErr w:type="gramEnd"/>
       <w:r>
         <w:rPr>
           <w:rFonts w:cs="Times New Roman"/>
@@ -4214,7 +4206,7 @@
           <v:shape id="_x0000_i1025" type="#_x0000_t75" style="width:16.5pt;height:18pt" o:ole="">
             <v:imagedata r:id="rId10" o:title=""/>
           </v:shape>
-          <o:OLEObject Type="Embed" ProgID="Equation.DSMT4" ShapeID="_x0000_i1025" DrawAspect="Content" ObjectID="_1731883957" r:id="rId11"/>
+          <o:OLEObject Type="Embed" ProgID="Equation.DSMT4" ShapeID="_x0000_i1025" DrawAspect="Content" ObjectID="_1731970731" r:id="rId11"/>
         </w:object>
       </w:r>
       <w:r>
@@ -11286,7 +11278,21 @@
           <w:rFonts w:eastAsia="Calibri" w:cs="Times New Roman"/>
           <w:color w:val="auto"/>
         </w:rPr>
-        <w:t>. Характеристики КЗДП представлены в табл. 2.</w:t>
+        <w:t>. Характеристики КЗДП представлены в табл</w:t>
+      </w:r>
+      <w:r>
+        <w:rPr>
+          <w:rFonts w:eastAsia="Calibri" w:cs="Times New Roman"/>
+          <w:color w:val="auto"/>
+        </w:rPr>
+        <w:t>ице</w:t>
+      </w:r>
+      <w:r>
+        <w:rPr>
+          <w:rFonts w:eastAsia="Calibri" w:cs="Times New Roman"/>
+          <w:color w:val="auto"/>
+        </w:rPr>
+        <w:t xml:space="preserve"> 2.</w:t>
       </w:r>
     </w:p>
     <w:p>
@@ -11441,7 +11447,7 @@
                 <v:shape id="_x0000_i1026" type="#_x0000_t75" style="width:31.5pt;height:31.5pt" o:ole="">
                   <v:imagedata r:id="rId15" o:title=""/>
                 </v:shape>
-                <o:OLEObject Type="Embed" ProgID="Equation.DSMT4" ShapeID="_x0000_i1026" DrawAspect="Content" ObjectID="_1731883958" r:id="rId16"/>
+                <o:OLEObject Type="Embed" ProgID="Equation.DSMT4" ShapeID="_x0000_i1026" DrawAspect="Content" ObjectID="_1731970732" r:id="rId16"/>
               </w:object>
             </w:r>
           </w:p>
@@ -11472,7 +11478,7 @@
                 <v:shape id="_x0000_i1027" type="#_x0000_t75" style="width:45pt;height:18pt" o:ole="">
                   <v:imagedata r:id="rId17" o:title=""/>
                 </v:shape>
-                <o:OLEObject Type="Embed" ProgID="Equation.DSMT4" ShapeID="_x0000_i1027" DrawAspect="Content" ObjectID="_1731883959" r:id="rId18"/>
+                <o:OLEObject Type="Embed" ProgID="Equation.DSMT4" ShapeID="_x0000_i1027" DrawAspect="Content" ObjectID="_1731970733" r:id="rId18"/>
               </w:object>
             </w:r>
           </w:p>
@@ -11510,7 +11516,7 @@
                 <v:shape id="_x0000_i1028" type="#_x0000_t75" style="width:23.25pt;height:31.5pt" o:ole="">
                   <v:imagedata r:id="rId19" o:title=""/>
                 </v:shape>
-                <o:OLEObject Type="Embed" ProgID="Equation.DSMT4" ShapeID="_x0000_i1028" DrawAspect="Content" ObjectID="_1731883960" r:id="rId20"/>
+                <o:OLEObject Type="Embed" ProgID="Equation.DSMT4" ShapeID="_x0000_i1028" DrawAspect="Content" ObjectID="_1731970734" r:id="rId20"/>
               </w:object>
             </w:r>
           </w:p>
@@ -11542,7 +11548,7 @@
                 <v:shape id="_x0000_i1029" type="#_x0000_t75" style="width:76.55pt;height:18.75pt" o:ole="">
                   <v:imagedata r:id="rId21" o:title=""/>
                 </v:shape>
-                <o:OLEObject Type="Embed" ProgID="Equation.DSMT4" ShapeID="_x0000_i1029" DrawAspect="Content" ObjectID="_1731883961" r:id="rId22"/>
+                <o:OLEObject Type="Embed" ProgID="Equation.DSMT4" ShapeID="_x0000_i1029" DrawAspect="Content" ObjectID="_1731970735" r:id="rId22"/>
               </w:object>
             </w:r>
           </w:p>
@@ -11580,7 +11586,7 @@
                 <v:shape id="_x0000_i1030" type="#_x0000_t75" style="width:12.75pt;height:31.5pt" o:ole="">
                   <v:imagedata r:id="rId23" o:title=""/>
                 </v:shape>
-                <o:OLEObject Type="Embed" ProgID="Equation.DSMT4" ShapeID="_x0000_i1030" DrawAspect="Content" ObjectID="_1731883962" r:id="rId24"/>
+                <o:OLEObject Type="Embed" ProgID="Equation.DSMT4" ShapeID="_x0000_i1030" DrawAspect="Content" ObjectID="_1731970736" r:id="rId24"/>
               </w:object>
             </w:r>
           </w:p>
@@ -11611,7 +11617,7 @@
                 <v:shape id="_x0000_i1031" type="#_x0000_t75" style="width:48.75pt;height:18pt" o:ole="">
                   <v:imagedata r:id="rId25" o:title=""/>
                 </v:shape>
-                <o:OLEObject Type="Embed" ProgID="Equation.DSMT4" ShapeID="_x0000_i1031" DrawAspect="Content" ObjectID="_1731883963" r:id="rId26"/>
+                <o:OLEObject Type="Embed" ProgID="Equation.DSMT4" ShapeID="_x0000_i1031" DrawAspect="Content" ObjectID="_1731970737" r:id="rId26"/>
               </w:object>
             </w:r>
           </w:p>
@@ -11668,7 +11674,7 @@
                 <v:shape id="_x0000_i1032" type="#_x0000_t75" style="width:42pt;height:16.5pt" o:ole="">
                   <v:imagedata r:id="rId27" o:title=""/>
                 </v:shape>
-                <o:OLEObject Type="Embed" ProgID="Equation.DSMT4" ShapeID="_x0000_i1032" DrawAspect="Content" ObjectID="_1731883964" r:id="rId28"/>
+                <o:OLEObject Type="Embed" ProgID="Equation.DSMT4" ShapeID="_x0000_i1032" DrawAspect="Content" ObjectID="_1731970738" r:id="rId28"/>
               </w:object>
             </w:r>
           </w:p>
@@ -11706,7 +11712,7 @@
                 <v:shape id="_x0000_i1033" type="#_x0000_t75" style="width:18pt;height:31.5pt" o:ole="">
                   <v:imagedata r:id="rId29" o:title=""/>
                 </v:shape>
-                <o:OLEObject Type="Embed" ProgID="Equation.DSMT4" ShapeID="_x0000_i1033" DrawAspect="Content" ObjectID="_1731883965" r:id="rId30"/>
+                <o:OLEObject Type="Embed" ProgID="Equation.DSMT4" ShapeID="_x0000_i1033" DrawAspect="Content" ObjectID="_1731970739" r:id="rId30"/>
               </w:object>
             </w:r>
           </w:p>
@@ -11737,7 +11743,7 @@
                 <v:shape id="_x0000_i1034" type="#_x0000_t75" style="width:48.75pt;height:18pt" o:ole="">
                   <v:imagedata r:id="rId31" o:title=""/>
                 </v:shape>
-                <o:OLEObject Type="Embed" ProgID="Equation.DSMT4" ShapeID="_x0000_i1034" DrawAspect="Content" ObjectID="_1731883966" r:id="rId32"/>
+                <o:OLEObject Type="Embed" ProgID="Equation.DSMT4" ShapeID="_x0000_i1034" DrawAspect="Content" ObjectID="_1731970740" r:id="rId32"/>
               </w:object>
             </w:r>
           </w:p>
@@ -11795,7 +11801,7 @@
                 <v:shape id="_x0000_i1035" type="#_x0000_t75" style="width:30pt;height:13.5pt" o:ole="">
                   <v:imagedata r:id="rId33" o:title=""/>
                 </v:shape>
-                <o:OLEObject Type="Embed" ProgID="Equation.DSMT4" ShapeID="_x0000_i1035" DrawAspect="Content" ObjectID="_1731883967" r:id="rId34"/>
+                <o:OLEObject Type="Embed" ProgID="Equation.DSMT4" ShapeID="_x0000_i1035" DrawAspect="Content" ObjectID="_1731970741" r:id="rId34"/>
               </w:object>
             </w:r>
           </w:p>
@@ -11854,7 +11860,7 @@
                 <v:shape id="_x0000_i1036" type="#_x0000_t75" style="width:54.7pt;height:18.75pt" o:ole="">
                   <v:imagedata r:id="rId35" o:title=""/>
                 </v:shape>
-                <o:OLEObject Type="Embed" ProgID="Equation.DSMT4" ShapeID="_x0000_i1036" DrawAspect="Content" ObjectID="_1731883968" r:id="rId36"/>
+                <o:OLEObject Type="Embed" ProgID="Equation.DSMT4" ShapeID="_x0000_i1036" DrawAspect="Content" ObjectID="_1731970742" r:id="rId36"/>
               </w:object>
             </w:r>
           </w:p>
@@ -11937,7 +11943,7 @@
                 <v:shape id="_x0000_i1037" type="#_x0000_t75" style="width:63pt;height:28.5pt" o:ole="">
                   <v:imagedata r:id="rId37" o:title=""/>
                 </v:shape>
-                <o:OLEObject Type="Embed" ProgID="Equation.DSMT4" ShapeID="_x0000_i1037" DrawAspect="Content" ObjectID="_1731883969" r:id="rId38"/>
+                <o:OLEObject Type="Embed" ProgID="Equation.DSMT4" ShapeID="_x0000_i1037" DrawAspect="Content" ObjectID="_1731970743" r:id="rId38"/>
               </w:object>
             </w:r>
             <w:r>
@@ -11992,7 +11998,7 @@
           <v:shape id="_x0000_i1038" type="#_x0000_t75" style="width:18pt;height:18pt" o:ole="">
             <v:imagedata r:id="rId39" o:title=""/>
           </v:shape>
-          <o:OLEObject Type="Embed" ProgID="Equation.DSMT4" ShapeID="_x0000_i1038" DrawAspect="Content" ObjectID="_1731883970" r:id="rId40"/>
+          <o:OLEObject Type="Embed" ProgID="Equation.DSMT4" ShapeID="_x0000_i1038" DrawAspect="Content" ObjectID="_1731970744" r:id="rId40"/>
         </w:object>
       </w:r>
       <w:r>
@@ -12023,7 +12029,7 @@
           <v:shape id="_x0000_i1039" type="#_x0000_t75" style="width:36pt;height:33.75pt" o:ole="">
             <v:imagedata r:id="rId41" o:title=""/>
           </v:shape>
-          <o:OLEObject Type="Embed" ProgID="Equation.DSMT4" ShapeID="_x0000_i1039" DrawAspect="Content" ObjectID="_1731883971" r:id="rId42"/>
+          <o:OLEObject Type="Embed" ProgID="Equation.DSMT4" ShapeID="_x0000_i1039" DrawAspect="Content" ObjectID="_1731970745" r:id="rId42"/>
         </w:object>
       </w:r>
       <w:r>
@@ -12041,7 +12047,7 @@
           <v:shape id="_x0000_i1040" type="#_x0000_t75" style="width:12pt;height:18pt" o:ole="">
             <v:imagedata r:id="rId43" o:title=""/>
           </v:shape>
-          <o:OLEObject Type="Embed" ProgID="Equation.DSMT4" ShapeID="_x0000_i1040" DrawAspect="Content" ObjectID="_1731883972" r:id="rId44"/>
+          <o:OLEObject Type="Embed" ProgID="Equation.DSMT4" ShapeID="_x0000_i1040" DrawAspect="Content" ObjectID="_1731970746" r:id="rId44"/>
         </w:object>
       </w:r>
       <w:r>
@@ -12118,7 +12124,7 @@
                 <v:shape id="_x0000_i1041" type="#_x0000_t75" style="width:126.75pt;height:19.5pt" o:ole="">
                   <v:imagedata r:id="rId45" o:title=""/>
                 </v:shape>
-                <o:OLEObject Type="Embed" ProgID="Equation.DSMT4" ShapeID="_x0000_i1041" DrawAspect="Content" ObjectID="_1731883973" r:id="rId46"/>
+                <o:OLEObject Type="Embed" ProgID="Equation.DSMT4" ShapeID="_x0000_i1041" DrawAspect="Content" ObjectID="_1731970747" r:id="rId46"/>
               </w:object>
             </w:r>
             <w:r>
@@ -12173,7 +12179,7 @@
           <v:shape id="_x0000_i1042" type="#_x0000_t75" style="width:10.5pt;height:10.5pt" o:ole="">
             <v:imagedata r:id="rId47" o:title=""/>
           </v:shape>
-          <o:OLEObject Type="Embed" ProgID="Equation.DSMT4" ShapeID="_x0000_i1042" DrawAspect="Content" ObjectID="_1731883974" r:id="rId48"/>
+          <o:OLEObject Type="Embed" ProgID="Equation.DSMT4" ShapeID="_x0000_i1042" DrawAspect="Content" ObjectID="_1731970748" r:id="rId48"/>
         </w:object>
       </w:r>
       <w:r>
@@ -12191,7 +12197,7 @@
           <v:shape id="_x0000_i1043" type="#_x0000_t75" style="width:12pt;height:18pt" o:ole="">
             <v:imagedata r:id="rId49" o:title=""/>
           </v:shape>
-          <o:OLEObject Type="Embed" ProgID="Equation.DSMT4" ShapeID="_x0000_i1043" DrawAspect="Content" ObjectID="_1731883975" r:id="rId50"/>
+          <o:OLEObject Type="Embed" ProgID="Equation.DSMT4" ShapeID="_x0000_i1043" DrawAspect="Content" ObjectID="_1731970749" r:id="rId50"/>
         </w:object>
       </w:r>
       <w:r>
@@ -12209,7 +12215,7 @@
           <v:shape id="_x0000_i1044" type="#_x0000_t75" style="width:12pt;height:18pt" o:ole="">
             <v:imagedata r:id="rId51" o:title=""/>
           </v:shape>
-          <o:OLEObject Type="Embed" ProgID="Equation.DSMT4" ShapeID="_x0000_i1044" DrawAspect="Content" ObjectID="_1731883976" r:id="rId52"/>
+          <o:OLEObject Type="Embed" ProgID="Equation.DSMT4" ShapeID="_x0000_i1044" DrawAspect="Content" ObjectID="_1731970750" r:id="rId52"/>
         </w:object>
       </w:r>
       <w:r>
@@ -12227,7 +12233,7 @@
           <v:shape id="_x0000_i1045" type="#_x0000_t75" style="width:12.75pt;height:18pt" o:ole="">
             <v:imagedata r:id="rId53" o:title=""/>
           </v:shape>
-          <o:OLEObject Type="Embed" ProgID="Equation.DSMT4" ShapeID="_x0000_i1045" DrawAspect="Content" ObjectID="_1731883977" r:id="rId54"/>
+          <o:OLEObject Type="Embed" ProgID="Equation.DSMT4" ShapeID="_x0000_i1045" DrawAspect="Content" ObjectID="_1731970751" r:id="rId54"/>
         </w:object>
       </w:r>
       <w:r>
@@ -12245,7 +12251,7 @@
           <v:shape id="_x0000_i1046" type="#_x0000_t75" style="width:12.75pt;height:18pt" o:ole="">
             <v:imagedata r:id="rId55" o:title=""/>
           </v:shape>
-          <o:OLEObject Type="Embed" ProgID="Equation.DSMT4" ShapeID="_x0000_i1046" DrawAspect="Content" ObjectID="_1731883978" r:id="rId56"/>
+          <o:OLEObject Type="Embed" ProgID="Equation.DSMT4" ShapeID="_x0000_i1046" DrawAspect="Content" ObjectID="_1731970752" r:id="rId56"/>
         </w:object>
       </w:r>
       <w:r>
@@ -12276,7 +12282,7 @@
           <v:shape id="_x0000_i1047" type="#_x0000_t75" style="width:12pt;height:18pt" o:ole="">
             <v:imagedata r:id="rId57" o:title=""/>
           </v:shape>
-          <o:OLEObject Type="Embed" ProgID="Equation.DSMT4" ShapeID="_x0000_i1047" DrawAspect="Content" ObjectID="_1731883979" r:id="rId58"/>
+          <o:OLEObject Type="Embed" ProgID="Equation.DSMT4" ShapeID="_x0000_i1047" DrawAspect="Content" ObjectID="_1731970753" r:id="rId58"/>
         </w:object>
       </w:r>
       <w:r>
@@ -12340,7 +12346,7 @@
                 <v:shape id="_x0000_i1048" type="#_x0000_t75" style="width:64.5pt;height:31.5pt" o:ole="">
                   <v:imagedata r:id="rId59" o:title=""/>
                 </v:shape>
-                <o:OLEObject Type="Embed" ProgID="Equation.DSMT4" ShapeID="_x0000_i1048" DrawAspect="Content" ObjectID="_1731883980" r:id="rId60"/>
+                <o:OLEObject Type="Embed" ProgID="Equation.DSMT4" ShapeID="_x0000_i1048" DrawAspect="Content" ObjectID="_1731970754" r:id="rId60"/>
               </w:object>
             </w:r>
             <w:r>
@@ -12403,7 +12409,7 @@
           <v:shape id="_x0000_i1049" type="#_x0000_t75" style="width:140.25pt;height:46.5pt" o:ole="">
             <v:imagedata r:id="rId61" o:title=""/>
           </v:shape>
-          <o:OLEObject Type="Embed" ProgID="Equation.DSMT4" ShapeID="_x0000_i1049" DrawAspect="Content" ObjectID="_1731883981" r:id="rId62"/>
+          <o:OLEObject Type="Embed" ProgID="Equation.DSMT4" ShapeID="_x0000_i1049" DrawAspect="Content" ObjectID="_1731970755" r:id="rId62"/>
         </w:object>
       </w:r>
       <w:r>
@@ -12438,7 +12444,7 @@
           <v:shape id="_x0000_i1050" type="#_x0000_t75" style="width:46.5pt;height:18.75pt" o:ole="">
             <v:imagedata r:id="rId63" o:title=""/>
           </v:shape>
-          <o:OLEObject Type="Embed" ProgID="Equation.DSMT4" ShapeID="_x0000_i1050" DrawAspect="Content" ObjectID="_1731883982" r:id="rId64"/>
+          <o:OLEObject Type="Embed" ProgID="Equation.DSMT4" ShapeID="_x0000_i1050" DrawAspect="Content" ObjectID="_1731970756" r:id="rId64"/>
         </w:object>
       </w:r>
       <w:r>
@@ -12540,7 +12546,7 @@
                 <v:shape id="_x0000_i1051" type="#_x0000_t75" style="width:91.55pt;height:34.5pt" o:ole="">
                   <v:imagedata r:id="rId65" o:title=""/>
                 </v:shape>
-                <o:OLEObject Type="Embed" ProgID="Equation.DSMT4" ShapeID="_x0000_i1051" DrawAspect="Content" ObjectID="_1731883983" r:id="rId66"/>
+                <o:OLEObject Type="Embed" ProgID="Equation.DSMT4" ShapeID="_x0000_i1051" DrawAspect="Content" ObjectID="_1731970757" r:id="rId66"/>
               </w:object>
             </w:r>
             <w:r>
@@ -12595,7 +12601,7 @@
           <v:shape id="_x0000_i1052" type="#_x0000_t75" style="width:93pt;height:33.75pt" o:ole="">
             <v:imagedata r:id="rId67" o:title=""/>
           </v:shape>
-          <o:OLEObject Type="Embed" ProgID="Equation.DSMT4" ShapeID="_x0000_i1052" DrawAspect="Content" ObjectID="_1731883984" r:id="rId68"/>
+          <o:OLEObject Type="Embed" ProgID="Equation.DSMT4" ShapeID="_x0000_i1052" DrawAspect="Content" ObjectID="_1731970758" r:id="rId68"/>
         </w:object>
       </w:r>
       <w:r>
@@ -12613,7 +12619,7 @@
           <v:shape id="_x0000_i1053" type="#_x0000_t75" style="width:174pt;height:33.75pt" o:ole="">
             <v:imagedata r:id="rId69" o:title=""/>
           </v:shape>
-          <o:OLEObject Type="Embed" ProgID="Equation.DSMT4" ShapeID="_x0000_i1053" DrawAspect="Content" ObjectID="_1731883985" r:id="rId70"/>
+          <o:OLEObject Type="Embed" ProgID="Equation.DSMT4" ShapeID="_x0000_i1053" DrawAspect="Content" ObjectID="_1731970759" r:id="rId70"/>
         </w:object>
       </w:r>
       <w:r>
@@ -12782,7 +12788,7 @@
                 <v:shape id="_x0000_i1054" type="#_x0000_t75" style="width:183pt;height:68.2pt" o:ole="">
                   <v:imagedata r:id="rId71" o:title=""/>
                 </v:shape>
-                <o:OLEObject Type="Embed" ProgID="Equation.DSMT4" ShapeID="_x0000_i1054" DrawAspect="Content" ObjectID="_1731883986" r:id="rId72"/>
+                <o:OLEObject Type="Embed" ProgID="Equation.DSMT4" ShapeID="_x0000_i1054" DrawAspect="Content" ObjectID="_1731970760" r:id="rId72"/>
               </w:object>
             </w:r>
             <w:r>
@@ -12882,7 +12888,7 @@
                 <v:shape id="_x0000_i1055" type="#_x0000_t75" style="width:105.8pt;height:45pt" o:ole="">
                   <v:imagedata r:id="rId73" o:title=""/>
                 </v:shape>
-                <o:OLEObject Type="Embed" ProgID="Equation.DSMT4" ShapeID="_x0000_i1055" DrawAspect="Content" ObjectID="_1731883987" r:id="rId74"/>
+                <o:OLEObject Type="Embed" ProgID="Equation.DSMT4" ShapeID="_x0000_i1055" DrawAspect="Content" ObjectID="_1731970761" r:id="rId74"/>
               </w:object>
             </w:r>
             <w:r>
@@ -12949,7 +12955,7 @@
                 <v:shape id="_x0000_i1056" type="#_x0000_t75" style="width:100.5pt;height:48.75pt" o:ole="">
                   <v:imagedata r:id="rId75" o:title=""/>
                 </v:shape>
-                <o:OLEObject Type="Embed" ProgID="Equation.DSMT4" ShapeID="_x0000_i1056" DrawAspect="Content" ObjectID="_1731883988" r:id="rId76"/>
+                <o:OLEObject Type="Embed" ProgID="Equation.DSMT4" ShapeID="_x0000_i1056" DrawAspect="Content" ObjectID="_1731970762" r:id="rId76"/>
               </w:object>
             </w:r>
             <w:r>
@@ -13086,7 +13092,7 @@
                 <v:shape id="_x0000_i1057" type="#_x0000_t75" style="width:105.8pt;height:18pt" o:ole="">
                   <v:imagedata r:id="rId77" o:title=""/>
                 </v:shape>
-                <o:OLEObject Type="Embed" ProgID="Equation.DSMT4" ShapeID="_x0000_i1057" DrawAspect="Content" ObjectID="_1731883989" r:id="rId78"/>
+                <o:OLEObject Type="Embed" ProgID="Equation.DSMT4" ShapeID="_x0000_i1057" DrawAspect="Content" ObjectID="_1731970763" r:id="rId78"/>
               </w:object>
             </w:r>
             <w:r>
@@ -13207,7 +13213,7 @@
                 <v:shape id="_x0000_i1058" type="#_x0000_t75" style="width:138pt;height:61.5pt" o:ole="">
                   <v:imagedata r:id="rId79" o:title=""/>
                 </v:shape>
-                <o:OLEObject Type="Embed" ProgID="Equation.DSMT4" ShapeID="_x0000_i1058" DrawAspect="Content" ObjectID="_1731883990" r:id="rId80"/>
+                <o:OLEObject Type="Embed" ProgID="Equation.DSMT4" ShapeID="_x0000_i1058" DrawAspect="Content" ObjectID="_1731970764" r:id="rId80"/>
               </w:object>
             </w:r>
             <w:r>
@@ -13307,7 +13313,7 @@
                 <v:shape id="_x0000_i1059" type="#_x0000_t75" style="width:96pt;height:33pt" o:ole="">
                   <v:imagedata r:id="rId81" o:title=""/>
                 </v:shape>
-                <o:OLEObject Type="Embed" ProgID="Equation.DSMT4" ShapeID="_x0000_i1059" DrawAspect="Content" ObjectID="_1731883991" r:id="rId82"/>
+                <o:OLEObject Type="Embed" ProgID="Equation.DSMT4" ShapeID="_x0000_i1059" DrawAspect="Content" ObjectID="_1731970765" r:id="rId82"/>
               </w:object>
             </w:r>
             <w:r>
@@ -13363,7 +13369,7 @@
           <v:shape id="_x0000_i1060" type="#_x0000_t75" style="width:75.75pt;height:18.75pt" o:ole="">
             <v:imagedata r:id="rId83" o:title=""/>
           </v:shape>
-          <o:OLEObject Type="Embed" ProgID="Equation.DSMT4" ShapeID="_x0000_i1060" DrawAspect="Content" ObjectID="_1731883992" r:id="rId84"/>
+          <o:OLEObject Type="Embed" ProgID="Equation.DSMT4" ShapeID="_x0000_i1060" DrawAspect="Content" ObjectID="_1731970766" r:id="rId84"/>
         </w:object>
       </w:r>
       <w:r>
@@ -13395,7 +13401,7 @@
           <v:shape id="_x0000_i1061" type="#_x0000_t75" style="width:22.5pt;height:18pt" o:ole="">
             <v:imagedata r:id="rId85" o:title=""/>
           </v:shape>
-          <o:OLEObject Type="Embed" ProgID="Equation.DSMT4" ShapeID="_x0000_i1061" DrawAspect="Content" ObjectID="_1731883993" r:id="rId86"/>
+          <o:OLEObject Type="Embed" ProgID="Equation.DSMT4" ShapeID="_x0000_i1061" DrawAspect="Content" ObjectID="_1731970767" r:id="rId86"/>
         </w:object>
       </w:r>
       <w:r>
@@ -13413,7 +13419,7 @@
           <v:shape id="_x0000_i1062" type="#_x0000_t75" style="width:87pt;height:33pt" o:ole="">
             <v:imagedata r:id="rId87" o:title=""/>
           </v:shape>
-          <o:OLEObject Type="Embed" ProgID="Equation.DSMT4" ShapeID="_x0000_i1062" DrawAspect="Content" ObjectID="_1731883994" r:id="rId88"/>
+          <o:OLEObject Type="Embed" ProgID="Equation.DSMT4" ShapeID="_x0000_i1062" DrawAspect="Content" ObjectID="_1731970768" r:id="rId88"/>
         </w:object>
       </w:r>
       <w:r>
@@ -13431,7 +13437,7 @@
           <v:shape id="_x0000_i1063" type="#_x0000_t75" style="width:48pt;height:33.75pt" o:ole="">
             <v:imagedata r:id="rId89" o:title=""/>
           </v:shape>
-          <o:OLEObject Type="Embed" ProgID="Equation.DSMT4" ShapeID="_x0000_i1063" DrawAspect="Content" ObjectID="_1731883995" r:id="rId90"/>
+          <o:OLEObject Type="Embed" ProgID="Equation.DSMT4" ShapeID="_x0000_i1063" DrawAspect="Content" ObjectID="_1731970769" r:id="rId90"/>
         </w:object>
       </w:r>
       <w:r>
@@ -13492,7 +13498,31 @@
         <w:rPr>
           <w:rFonts w:cs="Times New Roman"/>
         </w:rPr>
-        <w:t xml:space="preserve"> г. График автономного горения воспламенителя представлен на рис. 4.</w:t>
+        <w:t xml:space="preserve"> г. График автономного горения воспламенителя представлен на рис</w:t>
+      </w:r>
+      <w:r>
+        <w:rPr>
+          <w:rFonts w:cs="Times New Roman"/>
+        </w:rPr>
+        <w:t>унке</w:t>
+      </w:r>
+      <w:r>
+        <w:rPr>
+          <w:rFonts w:cs="Times New Roman"/>
+        </w:rPr>
+        <w:t xml:space="preserve"> </w:t>
+      </w:r>
+      <w:r>
+        <w:rPr>
+          <w:rFonts w:cs="Times New Roman"/>
+        </w:rPr>
+        <w:t>5</w:t>
+      </w:r>
+      <w:r>
+        <w:rPr>
+          <w:rFonts w:cs="Times New Roman"/>
+        </w:rPr>
+        <w:t>.</w:t>
       </w:r>
     </w:p>
     <w:p>
@@ -13897,7 +13927,7 @@
           <v:shape id="_x0000_i1064" type="#_x0000_t75" style="width:286.45pt;height:210pt" o:ole="">
             <v:imagedata r:id="rId92" o:title=""/>
           </v:shape>
-          <o:OLEObject Type="Embed" ProgID="Equation.DSMT4" ShapeID="_x0000_i1064" DrawAspect="Content" ObjectID="_1731883996" r:id="rId93"/>
+          <o:OLEObject Type="Embed" ProgID="Equation.DSMT4" ShapeID="_x0000_i1064" DrawAspect="Content" ObjectID="_1731970770" r:id="rId93"/>
         </w:object>
       </w:r>
     </w:p>
@@ -13935,7 +13965,7 @@
           <v:shape id="_x0000_i1065" type="#_x0000_t75" style="width:162.65pt;height:37.5pt" o:ole="">
             <v:imagedata r:id="rId94" o:title=""/>
           </v:shape>
-          <o:OLEObject Type="Embed" ProgID="Equation.DSMT4" ShapeID="_x0000_i1065" DrawAspect="Content" ObjectID="_1731883997" r:id="rId95"/>
+          <o:OLEObject Type="Embed" ProgID="Equation.DSMT4" ShapeID="_x0000_i1065" DrawAspect="Content" ObjectID="_1731970771" r:id="rId95"/>
         </w:object>
       </w:r>
     </w:p>
@@ -13956,7 +13986,7 @@
           <v:shape id="_x0000_i1066" type="#_x0000_t75" style="width:150pt;height:37.5pt" o:ole="">
             <v:imagedata r:id="rId96" o:title=""/>
           </v:shape>
-          <o:OLEObject Type="Embed" ProgID="Equation.DSMT4" ShapeID="_x0000_i1066" DrawAspect="Content" ObjectID="_1731883998" r:id="rId97"/>
+          <o:OLEObject Type="Embed" ProgID="Equation.DSMT4" ShapeID="_x0000_i1066" DrawAspect="Content" ObjectID="_1731970772" r:id="rId97"/>
         </w:object>
       </w:r>
     </w:p>
@@ -13977,7 +14007,7 @@
           <v:shape id="_x0000_i1067" type="#_x0000_t75" style="width:150pt;height:37.5pt" o:ole="">
             <v:imagedata r:id="rId98" o:title=""/>
           </v:shape>
-          <o:OLEObject Type="Embed" ProgID="Equation.DSMT4" ShapeID="_x0000_i1067" DrawAspect="Content" ObjectID="_1731883999" r:id="rId99"/>
+          <o:OLEObject Type="Embed" ProgID="Equation.DSMT4" ShapeID="_x0000_i1067" DrawAspect="Content" ObjectID="_1731970773" r:id="rId99"/>
         </w:object>
       </w:r>
     </w:p>
@@ -14046,7 +14076,7 @@
           <v:shape id="_x0000_i1068" type="#_x0000_t75" style="width:79.5pt;height:18.75pt" o:ole="">
             <v:imagedata r:id="rId100" o:title=""/>
           </v:shape>
-          <o:OLEObject Type="Embed" ProgID="Equation.DSMT4" ShapeID="_x0000_i1068" DrawAspect="Content" ObjectID="_1731884000" r:id="rId101"/>
+          <o:OLEObject Type="Embed" ProgID="Equation.DSMT4" ShapeID="_x0000_i1068" DrawAspect="Content" ObjectID="_1731970774" r:id="rId101"/>
         </w:object>
       </w:r>
       <w:r>
@@ -14095,7 +14125,7 @@
           <v:shape id="_x0000_i1069" type="#_x0000_t75" style="width:34.5pt;height:18.75pt" o:ole="">
             <v:imagedata r:id="rId102" o:title=""/>
           </v:shape>
-          <o:OLEObject Type="Embed" ProgID="Equation.DSMT4" ShapeID="_x0000_i1069" DrawAspect="Content" ObjectID="_1731884001" r:id="rId103"/>
+          <o:OLEObject Type="Embed" ProgID="Equation.DSMT4" ShapeID="_x0000_i1069" DrawAspect="Content" ObjectID="_1731970775" r:id="rId103"/>
         </w:object>
       </w:r>
       <w:r>
@@ -14130,7 +14160,7 @@
           <v:shape id="_x0000_i1070" type="#_x0000_t75" style="width:39.75pt;height:18.75pt" o:ole="">
             <v:imagedata r:id="rId104" o:title=""/>
           </v:shape>
-          <o:OLEObject Type="Embed" ProgID="Equation.DSMT4" ShapeID="_x0000_i1070" DrawAspect="Content" ObjectID="_1731884002" r:id="rId105"/>
+          <o:OLEObject Type="Embed" ProgID="Equation.DSMT4" ShapeID="_x0000_i1070" DrawAspect="Content" ObjectID="_1731970776" r:id="rId105"/>
         </w:object>
       </w:r>
     </w:p>
@@ -14189,7 +14219,7 @@
           <v:shape id="_x0000_i1071" type="#_x0000_t75" style="width:28.5pt;height:18pt" o:ole="">
             <v:imagedata r:id="rId106" o:title=""/>
           </v:shape>
-          <o:OLEObject Type="Embed" ProgID="Equation.DSMT4" ShapeID="_x0000_i1071" DrawAspect="Content" ObjectID="_1731884003" r:id="rId107"/>
+          <o:OLEObject Type="Embed" ProgID="Equation.DSMT4" ShapeID="_x0000_i1071" DrawAspect="Content" ObjectID="_1731970777" r:id="rId107"/>
         </w:object>
       </w:r>
       <w:r>
@@ -14213,7 +14243,6 @@
         </w:rPr>
         <w:t>Система дифференциальных уравнений интегрировалась с помощью интегратора систем обыкновенных дифференциальных уравнений (</w:t>
       </w:r>
-      <w:proofErr w:type="spellStart"/>
       <w:r>
         <w:rPr>
           <w:rFonts w:cs="Times New Roman"/>
@@ -14224,7 +14253,6 @@
         </w:rPr>
         <w:t>scipy.integrate.ode</w:t>
       </w:r>
-      <w:proofErr w:type="spellEnd"/>
       <w:r>
         <w:rPr>
           <w:rFonts w:cs="Times New Roman"/>
@@ -14281,7 +14309,31 @@
         <w:rPr>
           <w:rFonts w:cs="Times New Roman"/>
         </w:rPr>
-        <w:t>, представленные на рис. 5, 6.</w:t>
+        <w:t>, представленные на рис</w:t>
+      </w:r>
+      <w:r>
+        <w:rPr>
+          <w:rFonts w:cs="Times New Roman"/>
+        </w:rPr>
+        <w:t>унках</w:t>
+      </w:r>
+      <w:r>
+        <w:rPr>
+          <w:rFonts w:cs="Times New Roman"/>
+        </w:rPr>
+        <w:t xml:space="preserve"> </w:t>
+      </w:r>
+      <w:r>
+        <w:rPr>
+          <w:rFonts w:cs="Times New Roman"/>
+        </w:rPr>
+        <w:t>6 и 7</w:t>
+      </w:r>
+      <w:r>
+        <w:rPr>
+          <w:rFonts w:cs="Times New Roman"/>
+        </w:rPr>
+        <w:t>.</w:t>
       </w:r>
     </w:p>
     <w:p>

--- a/LR1_idk_orevo/ЛР_1_Широкопетлев_ИДК.docx
+++ b/LR1_idk_orevo/ЛР_1_Широкопетлев_ИДК.docx
@@ -1,6 +1,6 @@
 
 <file path=word/document.xml><?xml version="1.0" encoding="utf-8"?>
-<w:document xmlns:wpc="http://schemas.microsoft.com/office/word/2010/wordprocessingCanvas" xmlns:cx="http://schemas.microsoft.com/office/drawing/2014/chartex" xmlns:cx1="http://schemas.microsoft.com/office/drawing/2015/9/8/chartex" xmlns:cx2="http://schemas.microsoft.com/office/drawing/2015/10/21/chartex" xmlns:cx3="http://schemas.microsoft.com/office/drawing/2016/5/9/chartex" xmlns:cx4="http://schemas.microsoft.com/office/drawing/2016/5/10/chartex" xmlns:cx5="http://schemas.microsoft.com/office/drawing/2016/5/11/chartex" xmlns:cx6="http://schemas.microsoft.com/office/drawing/2016/5/12/chartex" xmlns:cx7="http://schemas.microsoft.com/office/drawing/2016/5/13/chartex" xmlns:cx8="http://schemas.microsoft.com/office/drawing/2016/5/14/chartex" xmlns:mc="http://schemas.openxmlformats.org/markup-compatibility/2006" xmlns:aink="http://schemas.microsoft.com/office/drawing/2016/ink" xmlns:am3d="http://schemas.microsoft.com/office/drawing/2017/model3d" xmlns:o="urn:schemas-microsoft-com:office:office" xmlns:oel="http://schemas.microsoft.com/office/2019/extlst" xmlns:r="http://schemas.openxmlformats.org/officeDocument/2006/relationships" xmlns:m="http://schemas.openxmlformats.org/officeDocument/2006/math" xmlns:v="urn:schemas-microsoft-com:vml" xmlns:wp14="http://schemas.microsoft.com/office/word/2010/wordprocessingDrawing" xmlns:wp="http://schemas.openxmlformats.org/drawingml/2006/wordprocessingDrawing" xmlns:w10="urn:schemas-microsoft-com:office:word" xmlns:w="http://schemas.openxmlformats.org/wordprocessingml/2006/main" xmlns:w14="http://schemas.microsoft.com/office/word/2010/wordml" xmlns:w15="http://schemas.microsoft.com/office/word/2012/wordml" xmlns:w16cex="http://schemas.microsoft.com/office/word/2018/wordml/cex" xmlns:w16cid="http://schemas.microsoft.com/office/word/2016/wordml/cid" xmlns:w16="http://schemas.microsoft.com/office/word/2018/wordml" xmlns:w16sdtdh="http://schemas.microsoft.com/office/word/2020/wordml/sdtdatahash" xmlns:w16se="http://schemas.microsoft.com/office/word/2015/wordml/symex" xmlns:wpg="http://schemas.microsoft.com/office/word/2010/wordprocessingGroup" xmlns:wpi="http://schemas.microsoft.com/office/word/2010/wordprocessingInk" xmlns:wne="http://schemas.microsoft.com/office/word/2006/wordml" xmlns:wps="http://schemas.microsoft.com/office/word/2010/wordprocessingShape" mc:Ignorable="w14 w15 w16se w16cid w16 w16cex w16sdtdh wp14">
+<w:document xmlns:wpc="http://schemas.microsoft.com/office/word/2010/wordprocessingCanvas" xmlns:cx="http://schemas.microsoft.com/office/drawing/2014/chartex" xmlns:mc="http://schemas.openxmlformats.org/markup-compatibility/2006" xmlns:o="urn:schemas-microsoft-com:office:office" xmlns:r="http://schemas.openxmlformats.org/officeDocument/2006/relationships" xmlns:m="http://schemas.openxmlformats.org/officeDocument/2006/math" xmlns:v="urn:schemas-microsoft-com:vml" xmlns:wp14="http://schemas.microsoft.com/office/word/2010/wordprocessingDrawing" xmlns:wp="http://schemas.openxmlformats.org/drawingml/2006/wordprocessingDrawing" xmlns:w10="urn:schemas-microsoft-com:office:word" xmlns:w="http://schemas.openxmlformats.org/wordprocessingml/2006/main" xmlns:w14="http://schemas.microsoft.com/office/word/2010/wordml" xmlns:w15="http://schemas.microsoft.com/office/word/2012/wordml" xmlns:w16se="http://schemas.microsoft.com/office/word/2015/wordml/symex" xmlns:wpg="http://schemas.microsoft.com/office/word/2010/wordprocessingGroup" xmlns:wpi="http://schemas.microsoft.com/office/word/2010/wordprocessingInk" xmlns:wne="http://schemas.microsoft.com/office/word/2006/wordml" xmlns:wps="http://schemas.microsoft.com/office/word/2010/wordprocessingShape" mc:Ignorable="w14 w15 w16se wp14">
   <w:body>
     <w:tbl>
       <w:tblPr>
@@ -2881,7 +2881,13 @@
         <w:rPr>
           <w:rFonts w:cs="Times New Roman"/>
         </w:rPr>
-        <w:t>ис.1);</w:t>
+        <w:t xml:space="preserve">исунок </w:t>
+      </w:r>
+      <w:r>
+        <w:rPr>
+          <w:rFonts w:cs="Times New Roman"/>
+        </w:rPr>
+        <w:t>1);</w:t>
       </w:r>
     </w:p>
     <w:p>
@@ -3132,7 +3138,7 @@
                 <v:stroke joinstyle="miter"/>
                 <v:path gradientshapeok="t" o:connecttype="rect"/>
               </v:shapetype>
-              <v:shape id="Надпись 2" o:spid="_x0000_s1026" type="#_x0000_t202" style="position:absolute;left:0;text-align:left;margin-left:14.9pt;margin-top:352.2pt;width:437.7pt;height:.05pt;z-index:251662336;visibility:visible;mso-wrap-style:square;mso-wrap-distance-left:9pt;mso-wrap-distance-top:0;mso-wrap-distance-right:9pt;mso-wrap-distance-bottom:0;mso-position-horizontal:absolute;mso-position-horizontal-relative:text;mso-position-vertical:absolute;mso-position-vertical-relative:text;v-text-anchor:top" o:gfxdata="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" stroked="f">
+              <v:shape id="Надпись 2" o:spid="_x0000_s1026" type="#_x0000_t202" style="position:absolute;left:0;text-align:left;margin-left:14.9pt;margin-top:352.2pt;width:437.7pt;height:.05pt;z-index:251662336;visibility:visible;mso-wrap-style:square;mso-wrap-distance-left:9pt;mso-wrap-distance-top:0;mso-wrap-distance-right:9pt;mso-wrap-distance-bottom:0;mso-position-horizontal:absolute;mso-position-horizontal-relative:text;mso-position-vertical:absolute;mso-position-vertical-relative:text;v-text-anchor:top" o:gfxdata="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" stroked="f">
                 <v:textbox style="mso-fit-shape-to-text:t" inset="0,0,0,0">
                   <w:txbxContent>
                     <w:p>
@@ -4206,7 +4212,7 @@
           <v:shape id="_x0000_i1025" type="#_x0000_t75" style="width:16.5pt;height:18pt" o:ole="">
             <v:imagedata r:id="rId10" o:title=""/>
           </v:shape>
-          <o:OLEObject Type="Embed" ProgID="Equation.DSMT4" ShapeID="_x0000_i1025" DrawAspect="Content" ObjectID="_1731970731" r:id="rId11"/>
+          <o:OLEObject Type="Embed" ProgID="Equation.DSMT4" ShapeID="_x0000_i1025" DrawAspect="Content" ObjectID="_1732008560" r:id="rId11"/>
         </w:object>
       </w:r>
       <w:r>
@@ -9831,6 +9837,7 @@
         <w:rPr>
           <w:i/>
           <w:noProof/>
+          <w:lang w:eastAsia="ru-RU"/>
         </w:rPr>
         <w:lastRenderedPageBreak/>
         <w:drawing>
@@ -10101,6 +10108,7 @@
       <w:r>
         <w:rPr>
           <w:noProof/>
+          <w:lang w:eastAsia="ru-RU"/>
         </w:rPr>
         <w:lastRenderedPageBreak/>
         <w:drawing>
@@ -11064,6 +11072,7 @@
         <w:rPr>
           <w:rFonts w:cs="Times New Roman"/>
           <w:noProof/>
+          <w:lang w:val="ru-RU" w:eastAsia="ru-RU"/>
         </w:rPr>
         <w:drawing>
           <wp:inline distT="0" distB="0" distL="0" distR="0" wp14:anchorId="2FE7566F" wp14:editId="644C12D8">
@@ -11447,7 +11456,7 @@
                 <v:shape id="_x0000_i1026" type="#_x0000_t75" style="width:31.5pt;height:31.5pt" o:ole="">
                   <v:imagedata r:id="rId15" o:title=""/>
                 </v:shape>
-                <o:OLEObject Type="Embed" ProgID="Equation.DSMT4" ShapeID="_x0000_i1026" DrawAspect="Content" ObjectID="_1731970732" r:id="rId16"/>
+                <o:OLEObject Type="Embed" ProgID="Equation.DSMT4" ShapeID="_x0000_i1026" DrawAspect="Content" ObjectID="_1732008561" r:id="rId16"/>
               </w:object>
             </w:r>
           </w:p>
@@ -11478,7 +11487,7 @@
                 <v:shape id="_x0000_i1027" type="#_x0000_t75" style="width:45pt;height:18pt" o:ole="">
                   <v:imagedata r:id="rId17" o:title=""/>
                 </v:shape>
-                <o:OLEObject Type="Embed" ProgID="Equation.DSMT4" ShapeID="_x0000_i1027" DrawAspect="Content" ObjectID="_1731970733" r:id="rId18"/>
+                <o:OLEObject Type="Embed" ProgID="Equation.DSMT4" ShapeID="_x0000_i1027" DrawAspect="Content" ObjectID="_1732008562" r:id="rId18"/>
               </w:object>
             </w:r>
           </w:p>
@@ -11516,7 +11525,7 @@
                 <v:shape id="_x0000_i1028" type="#_x0000_t75" style="width:23.25pt;height:31.5pt" o:ole="">
                   <v:imagedata r:id="rId19" o:title=""/>
                 </v:shape>
-                <o:OLEObject Type="Embed" ProgID="Equation.DSMT4" ShapeID="_x0000_i1028" DrawAspect="Content" ObjectID="_1731970734" r:id="rId20"/>
+                <o:OLEObject Type="Embed" ProgID="Equation.DSMT4" ShapeID="_x0000_i1028" DrawAspect="Content" ObjectID="_1732008563" r:id="rId20"/>
               </w:object>
             </w:r>
           </w:p>
@@ -11548,7 +11557,7 @@
                 <v:shape id="_x0000_i1029" type="#_x0000_t75" style="width:76.55pt;height:18.75pt" o:ole="">
                   <v:imagedata r:id="rId21" o:title=""/>
                 </v:shape>
-                <o:OLEObject Type="Embed" ProgID="Equation.DSMT4" ShapeID="_x0000_i1029" DrawAspect="Content" ObjectID="_1731970735" r:id="rId22"/>
+                <o:OLEObject Type="Embed" ProgID="Equation.DSMT4" ShapeID="_x0000_i1029" DrawAspect="Content" ObjectID="_1732008564" r:id="rId22"/>
               </w:object>
             </w:r>
           </w:p>
@@ -11586,7 +11595,7 @@
                 <v:shape id="_x0000_i1030" type="#_x0000_t75" style="width:12.75pt;height:31.5pt" o:ole="">
                   <v:imagedata r:id="rId23" o:title=""/>
                 </v:shape>
-                <o:OLEObject Type="Embed" ProgID="Equation.DSMT4" ShapeID="_x0000_i1030" DrawAspect="Content" ObjectID="_1731970736" r:id="rId24"/>
+                <o:OLEObject Type="Embed" ProgID="Equation.DSMT4" ShapeID="_x0000_i1030" DrawAspect="Content" ObjectID="_1732008565" r:id="rId24"/>
               </w:object>
             </w:r>
           </w:p>
@@ -11617,7 +11626,7 @@
                 <v:shape id="_x0000_i1031" type="#_x0000_t75" style="width:48.75pt;height:18pt" o:ole="">
                   <v:imagedata r:id="rId25" o:title=""/>
                 </v:shape>
-                <o:OLEObject Type="Embed" ProgID="Equation.DSMT4" ShapeID="_x0000_i1031" DrawAspect="Content" ObjectID="_1731970737" r:id="rId26"/>
+                <o:OLEObject Type="Embed" ProgID="Equation.DSMT4" ShapeID="_x0000_i1031" DrawAspect="Content" ObjectID="_1732008566" r:id="rId26"/>
               </w:object>
             </w:r>
           </w:p>
@@ -11674,7 +11683,7 @@
                 <v:shape id="_x0000_i1032" type="#_x0000_t75" style="width:42pt;height:16.5pt" o:ole="">
                   <v:imagedata r:id="rId27" o:title=""/>
                 </v:shape>
-                <o:OLEObject Type="Embed" ProgID="Equation.DSMT4" ShapeID="_x0000_i1032" DrawAspect="Content" ObjectID="_1731970738" r:id="rId28"/>
+                <o:OLEObject Type="Embed" ProgID="Equation.DSMT4" ShapeID="_x0000_i1032" DrawAspect="Content" ObjectID="_1732008567" r:id="rId28"/>
               </w:object>
             </w:r>
           </w:p>
@@ -11712,7 +11721,7 @@
                 <v:shape id="_x0000_i1033" type="#_x0000_t75" style="width:18pt;height:31.5pt" o:ole="">
                   <v:imagedata r:id="rId29" o:title=""/>
                 </v:shape>
-                <o:OLEObject Type="Embed" ProgID="Equation.DSMT4" ShapeID="_x0000_i1033" DrawAspect="Content" ObjectID="_1731970739" r:id="rId30"/>
+                <o:OLEObject Type="Embed" ProgID="Equation.DSMT4" ShapeID="_x0000_i1033" DrawAspect="Content" ObjectID="_1732008568" r:id="rId30"/>
               </w:object>
             </w:r>
           </w:p>
@@ -11743,7 +11752,7 @@
                 <v:shape id="_x0000_i1034" type="#_x0000_t75" style="width:48.75pt;height:18pt" o:ole="">
                   <v:imagedata r:id="rId31" o:title=""/>
                 </v:shape>
-                <o:OLEObject Type="Embed" ProgID="Equation.DSMT4" ShapeID="_x0000_i1034" DrawAspect="Content" ObjectID="_1731970740" r:id="rId32"/>
+                <o:OLEObject Type="Embed" ProgID="Equation.DSMT4" ShapeID="_x0000_i1034" DrawAspect="Content" ObjectID="_1732008569" r:id="rId32"/>
               </w:object>
             </w:r>
           </w:p>
@@ -11801,7 +11810,7 @@
                 <v:shape id="_x0000_i1035" type="#_x0000_t75" style="width:30pt;height:13.5pt" o:ole="">
                   <v:imagedata r:id="rId33" o:title=""/>
                 </v:shape>
-                <o:OLEObject Type="Embed" ProgID="Equation.DSMT4" ShapeID="_x0000_i1035" DrawAspect="Content" ObjectID="_1731970741" r:id="rId34"/>
+                <o:OLEObject Type="Embed" ProgID="Equation.DSMT4" ShapeID="_x0000_i1035" DrawAspect="Content" ObjectID="_1732008570" r:id="rId34"/>
               </w:object>
             </w:r>
           </w:p>
@@ -11860,7 +11869,7 @@
                 <v:shape id="_x0000_i1036" type="#_x0000_t75" style="width:54.7pt;height:18.75pt" o:ole="">
                   <v:imagedata r:id="rId35" o:title=""/>
                 </v:shape>
-                <o:OLEObject Type="Embed" ProgID="Equation.DSMT4" ShapeID="_x0000_i1036" DrawAspect="Content" ObjectID="_1731970742" r:id="rId36"/>
+                <o:OLEObject Type="Embed" ProgID="Equation.DSMT4" ShapeID="_x0000_i1036" DrawAspect="Content" ObjectID="_1732008571" r:id="rId36"/>
               </w:object>
             </w:r>
           </w:p>
@@ -11943,7 +11952,7 @@
                 <v:shape id="_x0000_i1037" type="#_x0000_t75" style="width:63pt;height:28.5pt" o:ole="">
                   <v:imagedata r:id="rId37" o:title=""/>
                 </v:shape>
-                <o:OLEObject Type="Embed" ProgID="Equation.DSMT4" ShapeID="_x0000_i1037" DrawAspect="Content" ObjectID="_1731970743" r:id="rId38"/>
+                <o:OLEObject Type="Embed" ProgID="Equation.DSMT4" ShapeID="_x0000_i1037" DrawAspect="Content" ObjectID="_1732008572" r:id="rId38"/>
               </w:object>
             </w:r>
             <w:r>
@@ -11998,7 +12007,7 @@
           <v:shape id="_x0000_i1038" type="#_x0000_t75" style="width:18pt;height:18pt" o:ole="">
             <v:imagedata r:id="rId39" o:title=""/>
           </v:shape>
-          <o:OLEObject Type="Embed" ProgID="Equation.DSMT4" ShapeID="_x0000_i1038" DrawAspect="Content" ObjectID="_1731970744" r:id="rId40"/>
+          <o:OLEObject Type="Embed" ProgID="Equation.DSMT4" ShapeID="_x0000_i1038" DrawAspect="Content" ObjectID="_1732008573" r:id="rId40"/>
         </w:object>
       </w:r>
       <w:r>
@@ -12029,7 +12038,7 @@
           <v:shape id="_x0000_i1039" type="#_x0000_t75" style="width:36pt;height:33.75pt" o:ole="">
             <v:imagedata r:id="rId41" o:title=""/>
           </v:shape>
-          <o:OLEObject Type="Embed" ProgID="Equation.DSMT4" ShapeID="_x0000_i1039" DrawAspect="Content" ObjectID="_1731970745" r:id="rId42"/>
+          <o:OLEObject Type="Embed" ProgID="Equation.DSMT4" ShapeID="_x0000_i1039" DrawAspect="Content" ObjectID="_1732008574" r:id="rId42"/>
         </w:object>
       </w:r>
       <w:r>
@@ -12047,7 +12056,7 @@
           <v:shape id="_x0000_i1040" type="#_x0000_t75" style="width:12pt;height:18pt" o:ole="">
             <v:imagedata r:id="rId43" o:title=""/>
           </v:shape>
-          <o:OLEObject Type="Embed" ProgID="Equation.DSMT4" ShapeID="_x0000_i1040" DrawAspect="Content" ObjectID="_1731970746" r:id="rId44"/>
+          <o:OLEObject Type="Embed" ProgID="Equation.DSMT4" ShapeID="_x0000_i1040" DrawAspect="Content" ObjectID="_1732008575" r:id="rId44"/>
         </w:object>
       </w:r>
       <w:r>
@@ -12124,7 +12133,7 @@
                 <v:shape id="_x0000_i1041" type="#_x0000_t75" style="width:126.75pt;height:19.5pt" o:ole="">
                   <v:imagedata r:id="rId45" o:title=""/>
                 </v:shape>
-                <o:OLEObject Type="Embed" ProgID="Equation.DSMT4" ShapeID="_x0000_i1041" DrawAspect="Content" ObjectID="_1731970747" r:id="rId46"/>
+                <o:OLEObject Type="Embed" ProgID="Equation.DSMT4" ShapeID="_x0000_i1041" DrawAspect="Content" ObjectID="_1732008576" r:id="rId46"/>
               </w:object>
             </w:r>
             <w:r>
@@ -12179,7 +12188,7 @@
           <v:shape id="_x0000_i1042" type="#_x0000_t75" style="width:10.5pt;height:10.5pt" o:ole="">
             <v:imagedata r:id="rId47" o:title=""/>
           </v:shape>
-          <o:OLEObject Type="Embed" ProgID="Equation.DSMT4" ShapeID="_x0000_i1042" DrawAspect="Content" ObjectID="_1731970748" r:id="rId48"/>
+          <o:OLEObject Type="Embed" ProgID="Equation.DSMT4" ShapeID="_x0000_i1042" DrawAspect="Content" ObjectID="_1732008577" r:id="rId48"/>
         </w:object>
       </w:r>
       <w:r>
@@ -12197,7 +12206,7 @@
           <v:shape id="_x0000_i1043" type="#_x0000_t75" style="width:12pt;height:18pt" o:ole="">
             <v:imagedata r:id="rId49" o:title=""/>
           </v:shape>
-          <o:OLEObject Type="Embed" ProgID="Equation.DSMT4" ShapeID="_x0000_i1043" DrawAspect="Content" ObjectID="_1731970749" r:id="rId50"/>
+          <o:OLEObject Type="Embed" ProgID="Equation.DSMT4" ShapeID="_x0000_i1043" DrawAspect="Content" ObjectID="_1732008578" r:id="rId50"/>
         </w:object>
       </w:r>
       <w:r>
@@ -12215,7 +12224,7 @@
           <v:shape id="_x0000_i1044" type="#_x0000_t75" style="width:12pt;height:18pt" o:ole="">
             <v:imagedata r:id="rId51" o:title=""/>
           </v:shape>
-          <o:OLEObject Type="Embed" ProgID="Equation.DSMT4" ShapeID="_x0000_i1044" DrawAspect="Content" ObjectID="_1731970750" r:id="rId52"/>
+          <o:OLEObject Type="Embed" ProgID="Equation.DSMT4" ShapeID="_x0000_i1044" DrawAspect="Content" ObjectID="_1732008579" r:id="rId52"/>
         </w:object>
       </w:r>
       <w:r>
@@ -12233,7 +12242,7 @@
           <v:shape id="_x0000_i1045" type="#_x0000_t75" style="width:12.75pt;height:18pt" o:ole="">
             <v:imagedata r:id="rId53" o:title=""/>
           </v:shape>
-          <o:OLEObject Type="Embed" ProgID="Equation.DSMT4" ShapeID="_x0000_i1045" DrawAspect="Content" ObjectID="_1731970751" r:id="rId54"/>
+          <o:OLEObject Type="Embed" ProgID="Equation.DSMT4" ShapeID="_x0000_i1045" DrawAspect="Content" ObjectID="_1732008580" r:id="rId54"/>
         </w:object>
       </w:r>
       <w:r>
@@ -12251,7 +12260,7 @@
           <v:shape id="_x0000_i1046" type="#_x0000_t75" style="width:12.75pt;height:18pt" o:ole="">
             <v:imagedata r:id="rId55" o:title=""/>
           </v:shape>
-          <o:OLEObject Type="Embed" ProgID="Equation.DSMT4" ShapeID="_x0000_i1046" DrawAspect="Content" ObjectID="_1731970752" r:id="rId56"/>
+          <o:OLEObject Type="Embed" ProgID="Equation.DSMT4" ShapeID="_x0000_i1046" DrawAspect="Content" ObjectID="_1732008581" r:id="rId56"/>
         </w:object>
       </w:r>
       <w:r>
@@ -12282,7 +12291,7 @@
           <v:shape id="_x0000_i1047" type="#_x0000_t75" style="width:12pt;height:18pt" o:ole="">
             <v:imagedata r:id="rId57" o:title=""/>
           </v:shape>
-          <o:OLEObject Type="Embed" ProgID="Equation.DSMT4" ShapeID="_x0000_i1047" DrawAspect="Content" ObjectID="_1731970753" r:id="rId58"/>
+          <o:OLEObject Type="Embed" ProgID="Equation.DSMT4" ShapeID="_x0000_i1047" DrawAspect="Content" ObjectID="_1732008582" r:id="rId58"/>
         </w:object>
       </w:r>
       <w:r>
@@ -12346,7 +12355,7 @@
                 <v:shape id="_x0000_i1048" type="#_x0000_t75" style="width:64.5pt;height:31.5pt" o:ole="">
                   <v:imagedata r:id="rId59" o:title=""/>
                 </v:shape>
-                <o:OLEObject Type="Embed" ProgID="Equation.DSMT4" ShapeID="_x0000_i1048" DrawAspect="Content" ObjectID="_1731970754" r:id="rId60"/>
+                <o:OLEObject Type="Embed" ProgID="Equation.DSMT4" ShapeID="_x0000_i1048" DrawAspect="Content" ObjectID="_1732008583" r:id="rId60"/>
               </w:object>
             </w:r>
             <w:r>
@@ -12409,7 +12418,7 @@
           <v:shape id="_x0000_i1049" type="#_x0000_t75" style="width:140.25pt;height:46.5pt" o:ole="">
             <v:imagedata r:id="rId61" o:title=""/>
           </v:shape>
-          <o:OLEObject Type="Embed" ProgID="Equation.DSMT4" ShapeID="_x0000_i1049" DrawAspect="Content" ObjectID="_1731970755" r:id="rId62"/>
+          <o:OLEObject Type="Embed" ProgID="Equation.DSMT4" ShapeID="_x0000_i1049" DrawAspect="Content" ObjectID="_1732008584" r:id="rId62"/>
         </w:object>
       </w:r>
       <w:r>
@@ -12435,17 +12444,60 @@
         </w:rPr>
         <w:t xml:space="preserve">где </w:t>
       </w:r>
-      <w:r>
-        <w:rPr>
-          <w:rFonts w:cs="Times New Roman"/>
-          <w:position w:val="-12"/>
-        </w:rPr>
-        <w:object w:dxaOrig="940" w:dyaOrig="380" w14:anchorId="7BE2FA09">
-          <v:shape id="_x0000_i1050" type="#_x0000_t75" style="width:46.5pt;height:18.75pt" o:ole="">
-            <v:imagedata r:id="rId63" o:title=""/>
-          </v:shape>
-          <o:OLEObject Type="Embed" ProgID="Equation.DSMT4" ShapeID="_x0000_i1050" DrawAspect="Content" ObjectID="_1731970756" r:id="rId64"/>
-        </w:object>
+      <m:oMath>
+        <m:sSubSup>
+          <m:sSubSupPr>
+            <m:ctrlPr>
+              <w:rPr>
+                <w:rFonts w:ascii="Cambria Math" w:hAnsi="Cambria Math" w:cs="Times New Roman"/>
+                <w:i/>
+                <w:lang w:val="en-US"/>
+              </w:rPr>
+            </m:ctrlPr>
+          </m:sSubSupPr>
+          <m:e>
+            <m:r>
+              <w:rPr>
+                <w:rFonts w:ascii="Cambria Math" w:hAnsi="Cambria Math" w:cs="Times New Roman"/>
+              </w:rPr>
+              <m:t>p</m:t>
+            </m:r>
+            <m:ctrlPr>
+              <w:rPr>
+                <w:rFonts w:ascii="Cambria Math" w:hAnsi="Cambria Math" w:cs="Times New Roman"/>
+                <w:i/>
+              </w:rPr>
+            </m:ctrlPr>
+          </m:e>
+          <m:sub>
+            <m:r>
+              <w:rPr>
+                <w:rFonts w:ascii="Cambria Math" w:hAnsi="Cambria Math" w:cs="Times New Roman"/>
+              </w:rPr>
+              <m:t>всп</m:t>
+            </m:r>
+            <m:ctrlPr>
+              <w:rPr>
+                <w:rFonts w:ascii="Cambria Math" w:hAnsi="Cambria Math" w:cs="Times New Roman"/>
+                <w:i/>
+              </w:rPr>
+            </m:ctrlPr>
+          </m:sub>
+          <m:sup>
+            <m:r>
+              <w:rPr>
+                <w:rFonts w:ascii="Cambria Math" w:hAnsi="Cambria Math" w:cs="Times New Roman"/>
+              </w:rPr>
+              <m:t>+18</m:t>
+            </m:r>
+          </m:sup>
+        </m:sSubSup>
+      </m:oMath>
+      <w:r>
+        <w:rPr>
+          <w:rFonts w:eastAsiaTheme="minorEastAsia" w:cs="Times New Roman"/>
+        </w:rPr>
+        <w:t xml:space="preserve"> = 5 </w:t>
       </w:r>
       <w:r>
         <w:rPr>
@@ -12544,9 +12596,9 @@
               </w:rPr>
               <w:object w:dxaOrig="1840" w:dyaOrig="700" w14:anchorId="4D9F1CA3">
                 <v:shape id="_x0000_i1051" type="#_x0000_t75" style="width:91.55pt;height:34.5pt" o:ole="">
-                  <v:imagedata r:id="rId65" o:title=""/>
+                  <v:imagedata r:id="rId63" o:title=""/>
                 </v:shape>
-                <o:OLEObject Type="Embed" ProgID="Equation.DSMT4" ShapeID="_x0000_i1051" DrawAspect="Content" ObjectID="_1731970757" r:id="rId66"/>
+                <o:OLEObject Type="Embed" ProgID="Equation.DSMT4" ShapeID="_x0000_i1051" DrawAspect="Content" ObjectID="_1732008585" r:id="rId64"/>
               </w:object>
             </w:r>
             <w:r>
@@ -12599,27 +12651,27 @@
         </w:rPr>
         <w:object w:dxaOrig="1860" w:dyaOrig="680" w14:anchorId="6C1A6C4F">
           <v:shape id="_x0000_i1052" type="#_x0000_t75" style="width:93pt;height:33.75pt" o:ole="">
+            <v:imagedata r:id="rId65" o:title=""/>
+          </v:shape>
+          <o:OLEObject Type="Embed" ProgID="Equation.DSMT4" ShapeID="_x0000_i1052" DrawAspect="Content" ObjectID="_1732008586" r:id="rId66"/>
+        </w:object>
+      </w:r>
+      <w:r>
+        <w:rPr>
+          <w:rFonts w:cs="Times New Roman"/>
+        </w:rPr>
+        <w:t xml:space="preserve">; </w:t>
+      </w:r>
+      <w:r>
+        <w:rPr>
+          <w:rFonts w:cs="Times New Roman"/>
+          <w:position w:val="-30"/>
+        </w:rPr>
+        <w:object w:dxaOrig="3480" w:dyaOrig="680" w14:anchorId="4CB9FD66">
+          <v:shape id="_x0000_i1053" type="#_x0000_t75" style="width:174pt;height:33.75pt" o:ole="">
             <v:imagedata r:id="rId67" o:title=""/>
           </v:shape>
-          <o:OLEObject Type="Embed" ProgID="Equation.DSMT4" ShapeID="_x0000_i1052" DrawAspect="Content" ObjectID="_1731970758" r:id="rId68"/>
-        </w:object>
-      </w:r>
-      <w:r>
-        <w:rPr>
-          <w:rFonts w:cs="Times New Roman"/>
-        </w:rPr>
-        <w:t xml:space="preserve">; </w:t>
-      </w:r>
-      <w:r>
-        <w:rPr>
-          <w:rFonts w:cs="Times New Roman"/>
-          <w:position w:val="-30"/>
-        </w:rPr>
-        <w:object w:dxaOrig="3480" w:dyaOrig="680" w14:anchorId="4CB9FD66">
-          <v:shape id="_x0000_i1053" type="#_x0000_t75" style="width:174pt;height:33.75pt" o:ole="">
-            <v:imagedata r:id="rId69" o:title=""/>
-          </v:shape>
-          <o:OLEObject Type="Embed" ProgID="Equation.DSMT4" ShapeID="_x0000_i1053" DrawAspect="Content" ObjectID="_1731970759" r:id="rId70"/>
+          <o:OLEObject Type="Embed" ProgID="Equation.DSMT4" ShapeID="_x0000_i1053" DrawAspect="Content" ObjectID="_1732008587" r:id="rId68"/>
         </w:object>
       </w:r>
       <w:r>
@@ -12786,9 +12838,9 @@
               </w:rPr>
               <w:object w:dxaOrig="3660" w:dyaOrig="1359" w14:anchorId="704A389F">
                 <v:shape id="_x0000_i1054" type="#_x0000_t75" style="width:183pt;height:68.2pt" o:ole="">
-                  <v:imagedata r:id="rId71" o:title=""/>
+                  <v:imagedata r:id="rId69" o:title=""/>
                 </v:shape>
-                <o:OLEObject Type="Embed" ProgID="Equation.DSMT4" ShapeID="_x0000_i1054" DrawAspect="Content" ObjectID="_1731970760" r:id="rId72"/>
+                <o:OLEObject Type="Embed" ProgID="Equation.DSMT4" ShapeID="_x0000_i1054" DrawAspect="Content" ObjectID="_1732008588" r:id="rId70"/>
               </w:object>
             </w:r>
             <w:r>
@@ -12886,9 +12938,9 @@
               </w:rPr>
               <w:object w:dxaOrig="2120" w:dyaOrig="900" w14:anchorId="6A6B27EA">
                 <v:shape id="_x0000_i1055" type="#_x0000_t75" style="width:105.8pt;height:45pt" o:ole="">
-                  <v:imagedata r:id="rId73" o:title=""/>
+                  <v:imagedata r:id="rId71" o:title=""/>
                 </v:shape>
-                <o:OLEObject Type="Embed" ProgID="Equation.DSMT4" ShapeID="_x0000_i1055" DrawAspect="Content" ObjectID="_1731970761" r:id="rId74"/>
+                <o:OLEObject Type="Embed" ProgID="Equation.DSMT4" ShapeID="_x0000_i1055" DrawAspect="Content" ObjectID="_1732008589" r:id="rId72"/>
               </w:object>
             </w:r>
             <w:r>
@@ -12953,9 +13005,9 @@
               </w:rPr>
               <w:object w:dxaOrig="2000" w:dyaOrig="980" w14:anchorId="2BE73B76">
                 <v:shape id="_x0000_i1056" type="#_x0000_t75" style="width:100.5pt;height:48.75pt" o:ole="">
-                  <v:imagedata r:id="rId75" o:title=""/>
+                  <v:imagedata r:id="rId73" o:title=""/>
                 </v:shape>
-                <o:OLEObject Type="Embed" ProgID="Equation.DSMT4" ShapeID="_x0000_i1056" DrawAspect="Content" ObjectID="_1731970762" r:id="rId76"/>
+                <o:OLEObject Type="Embed" ProgID="Equation.DSMT4" ShapeID="_x0000_i1056" DrawAspect="Content" ObjectID="_1732008590" r:id="rId74"/>
               </w:object>
             </w:r>
             <w:r>
@@ -12998,7 +13050,19 @@
         <w:rPr>
           <w:rFonts w:cs="Times New Roman"/>
         </w:rPr>
-        <w:t xml:space="preserve">Для надежного воспламенения при температуре –30°С давление </w:t>
+        <w:t xml:space="preserve">Для надежного </w:t>
+      </w:r>
+      <w:r>
+        <w:rPr>
+          <w:rFonts w:cs="Times New Roman"/>
+        </w:rPr>
+        <w:t>воспламенения при температуре –5</w:t>
+      </w:r>
+      <w:r>
+        <w:rPr>
+          <w:rFonts w:cs="Times New Roman"/>
+        </w:rPr>
+        <w:t xml:space="preserve">0°С давление </w:t>
       </w:r>
       <w:r>
         <w:rPr>
@@ -13090,9 +13154,9 @@
               </w:rPr>
               <w:object w:dxaOrig="2120" w:dyaOrig="360" w14:anchorId="60E0F695">
                 <v:shape id="_x0000_i1057" type="#_x0000_t75" style="width:105.8pt;height:18pt" o:ole="">
-                  <v:imagedata r:id="rId77" o:title=""/>
+                  <v:imagedata r:id="rId75" o:title=""/>
                 </v:shape>
-                <o:OLEObject Type="Embed" ProgID="Equation.DSMT4" ShapeID="_x0000_i1057" DrawAspect="Content" ObjectID="_1731970763" r:id="rId78"/>
+                <o:OLEObject Type="Embed" ProgID="Equation.DSMT4" ShapeID="_x0000_i1057" DrawAspect="Content" ObjectID="_1732008591" r:id="rId76"/>
               </w:object>
             </w:r>
             <w:r>
@@ -13211,9 +13275,9 @@
               </w:rPr>
               <w:object w:dxaOrig="2760" w:dyaOrig="1219" w14:anchorId="31608E5E">
                 <v:shape id="_x0000_i1058" type="#_x0000_t75" style="width:138pt;height:61.5pt" o:ole="">
-                  <v:imagedata r:id="rId79" o:title=""/>
+                  <v:imagedata r:id="rId77" o:title=""/>
                 </v:shape>
-                <o:OLEObject Type="Embed" ProgID="Equation.DSMT4" ShapeID="_x0000_i1058" DrawAspect="Content" ObjectID="_1731970764" r:id="rId80"/>
+                <o:OLEObject Type="Embed" ProgID="Equation.DSMT4" ShapeID="_x0000_i1058" DrawAspect="Content" ObjectID="_1732008592" r:id="rId78"/>
               </w:object>
             </w:r>
             <w:r>
@@ -13256,7 +13320,19 @@
         <w:rPr>
           <w:rFonts w:cs="Times New Roman"/>
         </w:rPr>
-        <w:t xml:space="preserve">Массу навески воспламенителя определим как </w:t>
+        <w:t xml:space="preserve">Массу навески воспламенителя </w:t>
+      </w:r>
+      <w:r>
+        <w:rPr>
+          <w:rFonts w:cs="Times New Roman"/>
+        </w:rPr>
+        <w:t>определим,</w:t>
+      </w:r>
+      <w:r>
+        <w:rPr>
+          <w:rFonts w:cs="Times New Roman"/>
+        </w:rPr>
+        <w:t xml:space="preserve"> как </w:t>
       </w:r>
     </w:p>
     <w:tbl>
@@ -13311,9 +13387,9 @@
               </w:rPr>
               <w:object w:dxaOrig="1920" w:dyaOrig="660" w14:anchorId="604276A0">
                 <v:shape id="_x0000_i1059" type="#_x0000_t75" style="width:96pt;height:33pt" o:ole="">
-                  <v:imagedata r:id="rId81" o:title=""/>
+                  <v:imagedata r:id="rId79" o:title=""/>
                 </v:shape>
-                <o:OLEObject Type="Embed" ProgID="Equation.DSMT4" ShapeID="_x0000_i1059" DrawAspect="Content" ObjectID="_1731970765" r:id="rId82"/>
+                <o:OLEObject Type="Embed" ProgID="Equation.DSMT4" ShapeID="_x0000_i1059" DrawAspect="Content" ObjectID="_1732008593" r:id="rId80"/>
               </w:object>
             </w:r>
             <w:r>
@@ -13367,77 +13443,77 @@
         </w:rPr>
         <w:object w:dxaOrig="1520" w:dyaOrig="380" w14:anchorId="70CDC717">
           <v:shape id="_x0000_i1060" type="#_x0000_t75" style="width:75.75pt;height:18.75pt" o:ole="">
+            <v:imagedata r:id="rId81" o:title=""/>
+          </v:shape>
+          <o:OLEObject Type="Embed" ProgID="Equation.DSMT4" ShapeID="_x0000_i1060" DrawAspect="Content" ObjectID="_1732008594" r:id="rId82"/>
+        </w:object>
+      </w:r>
+      <w:r>
+        <w:rPr>
+          <w:rFonts w:cs="Times New Roman"/>
+        </w:rPr>
+        <w:t>,</w:t>
+      </w:r>
+    </w:p>
+    <w:p>
+      <w:pPr>
+        <w:ind w:firstLine="0"/>
+        <w:rPr>
+          <w:rFonts w:cs="Times New Roman"/>
+        </w:rPr>
+      </w:pPr>
+      <w:r>
+        <w:rPr>
+          <w:rFonts w:cs="Times New Roman"/>
+        </w:rPr>
+        <w:t xml:space="preserve">где </w:t>
+      </w:r>
+      <w:r>
+        <w:rPr>
+          <w:rFonts w:cs="Times New Roman"/>
+          <w:position w:val="-12"/>
+        </w:rPr>
+        <w:object w:dxaOrig="440" w:dyaOrig="360" w14:anchorId="215BBDEF">
+          <v:shape id="_x0000_i1061" type="#_x0000_t75" style="width:22.5pt;height:18pt" o:ole="">
             <v:imagedata r:id="rId83" o:title=""/>
           </v:shape>
-          <o:OLEObject Type="Embed" ProgID="Equation.DSMT4" ShapeID="_x0000_i1060" DrawAspect="Content" ObjectID="_1731970766" r:id="rId84"/>
+          <o:OLEObject Type="Embed" ProgID="Equation.DSMT4" ShapeID="_x0000_i1061" DrawAspect="Content" ObjectID="_1732008595" r:id="rId84"/>
         </w:object>
       </w:r>
       <w:r>
         <w:rPr>
           <w:rFonts w:cs="Times New Roman"/>
         </w:rPr>
-        <w:t>,</w:t>
-      </w:r>
-    </w:p>
-    <w:p>
-      <w:pPr>
-        <w:ind w:firstLine="0"/>
-        <w:rPr>
-          <w:rFonts w:cs="Times New Roman"/>
-        </w:rPr>
-      </w:pPr>
-      <w:r>
-        <w:rPr>
-          <w:rFonts w:cs="Times New Roman"/>
-        </w:rPr>
-        <w:t xml:space="preserve">где </w:t>
-      </w:r>
-      <w:r>
-        <w:rPr>
-          <w:rFonts w:cs="Times New Roman"/>
-          <w:position w:val="-12"/>
-        </w:rPr>
-        <w:object w:dxaOrig="440" w:dyaOrig="360" w14:anchorId="215BBDEF">
-          <v:shape id="_x0000_i1061" type="#_x0000_t75" style="width:22.5pt;height:18pt" o:ole="">
+        <w:t xml:space="preserve"> - объем камеры сгорания, </w:t>
+      </w:r>
+      <w:r>
+        <w:rPr>
+          <w:rFonts w:cs="Times New Roman"/>
+          <w:position w:val="-24"/>
+        </w:rPr>
+        <w:object w:dxaOrig="1740" w:dyaOrig="660" w14:anchorId="579247F9">
+          <v:shape id="_x0000_i1062" type="#_x0000_t75" style="width:87pt;height:33pt" o:ole="">
             <v:imagedata r:id="rId85" o:title=""/>
           </v:shape>
-          <o:OLEObject Type="Embed" ProgID="Equation.DSMT4" ShapeID="_x0000_i1061" DrawAspect="Content" ObjectID="_1731970767" r:id="rId86"/>
+          <o:OLEObject Type="Embed" ProgID="Equation.DSMT4" ShapeID="_x0000_i1062" DrawAspect="Content" ObjectID="_1732008596" r:id="rId86"/>
         </w:object>
       </w:r>
       <w:r>
         <w:rPr>
           <w:rFonts w:cs="Times New Roman"/>
         </w:rPr>
-        <w:t xml:space="preserve"> - объем камеры сгорания, </w:t>
-      </w:r>
-      <w:r>
-        <w:rPr>
-          <w:rFonts w:cs="Times New Roman"/>
-          <w:position w:val="-24"/>
-        </w:rPr>
-        <w:object w:dxaOrig="1740" w:dyaOrig="660" w14:anchorId="579247F9">
-          <v:shape id="_x0000_i1062" type="#_x0000_t75" style="width:87pt;height:33pt" o:ole="">
+        <w:t xml:space="preserve">, где 1,1 используется как поправка на свободные объемы, и иными элементами; </w:t>
+      </w:r>
+      <w:r>
+        <w:rPr>
+          <w:rFonts w:cs="Times New Roman"/>
+          <w:position w:val="-30"/>
+        </w:rPr>
+        <w:object w:dxaOrig="960" w:dyaOrig="680" w14:anchorId="21E0069B">
+          <v:shape id="_x0000_i1063" type="#_x0000_t75" style="width:48pt;height:33.75pt" o:ole="">
             <v:imagedata r:id="rId87" o:title=""/>
           </v:shape>
-          <o:OLEObject Type="Embed" ProgID="Equation.DSMT4" ShapeID="_x0000_i1062" DrawAspect="Content" ObjectID="_1731970768" r:id="rId88"/>
-        </w:object>
-      </w:r>
-      <w:r>
-        <w:rPr>
-          <w:rFonts w:cs="Times New Roman"/>
-        </w:rPr>
-        <w:t xml:space="preserve">, где 1,1 используется как поправка на свободные объемы, и иными элементами; </w:t>
-      </w:r>
-      <w:r>
-        <w:rPr>
-          <w:rFonts w:cs="Times New Roman"/>
-          <w:position w:val="-30"/>
-        </w:rPr>
-        <w:object w:dxaOrig="960" w:dyaOrig="680" w14:anchorId="21E0069B">
-          <v:shape id="_x0000_i1063" type="#_x0000_t75" style="width:48pt;height:33.75pt" o:ole="">
-            <v:imagedata r:id="rId89" o:title=""/>
-          </v:shape>
-          <o:OLEObject Type="Embed" ProgID="Equation.DSMT4" ShapeID="_x0000_i1063" DrawAspect="Content" ObjectID="_1731970769" r:id="rId90"/>
+          <o:OLEObject Type="Embed" ProgID="Equation.DSMT4" ShapeID="_x0000_i1063" DrawAspect="Content" ObjectID="_1732008597" r:id="rId88"/>
         </w:object>
       </w:r>
       <w:r>
@@ -13491,7 +13567,7 @@
           <w:rPr>
             <w:rFonts w:ascii="Cambria Math" w:cs="Times New Roman"/>
           </w:rPr>
-          <m:t>=0.27</m:t>
+          <m:t>=0,65</m:t>
         </m:r>
       </m:oMath>
       <w:r>
@@ -13531,15 +13607,11 @@
         <w:keepNext/>
       </w:pPr>
       <w:r>
-        <w:rPr>
-          <w:rFonts w:cs="Times New Roman"/>
-          <w:noProof/>
-        </w:rPr>
         <w:drawing>
-          <wp:inline distT="0" distB="0" distL="0" distR="0" wp14:anchorId="4DE6EC57" wp14:editId="361745F8">
-            <wp:extent cx="5940425" cy="4083685"/>
-            <wp:effectExtent l="0" t="0" r="3175" b="0"/>
-            <wp:docPr id="11" name="Рисунок 11"/>
+          <wp:inline distT="0" distB="0" distL="0" distR="0" wp14:anchorId="0F6EDE36" wp14:editId="4615744B">
+            <wp:extent cx="5940425" cy="4127500"/>
+            <wp:effectExtent l="0" t="0" r="3175" b="6350"/>
+            <wp:docPr id="5" name="Рисунок 5"/>
             <wp:cNvGraphicFramePr>
               <a:graphicFrameLocks xmlns:a="http://schemas.openxmlformats.org/drawingml/2006/main" noChangeAspect="1"/>
             </wp:cNvGraphicFramePr>
@@ -13551,7 +13623,7 @@
                     <pic:cNvPicPr/>
                   </pic:nvPicPr>
                   <pic:blipFill>
-                    <a:blip r:embed="rId91"/>
+                    <a:blip r:embed="rId89"/>
                     <a:stretch>
                       <a:fillRect/>
                     </a:stretch>
@@ -13559,7 +13631,7 @@
                   <pic:spPr>
                     <a:xfrm>
                       <a:off x="0" y="0"/>
-                      <a:ext cx="5940425" cy="4083685"/>
+                      <a:ext cx="5940425" cy="4127500"/>
                     </a:xfrm>
                     <a:prstGeom prst="rect">
                       <a:avLst/>
@@ -13925,16 +13997,53 @@
         </w:rPr>
         <w:object w:dxaOrig="5740" w:dyaOrig="4200" w14:anchorId="4E7F7BFB">
           <v:shape id="_x0000_i1064" type="#_x0000_t75" style="width:286.45pt;height:210pt" o:ole="">
+            <v:imagedata r:id="rId90" o:title=""/>
+          </v:shape>
+          <o:OLEObject Type="Embed" ProgID="Equation.DSMT4" ShapeID="_x0000_i1064" DrawAspect="Content" ObjectID="_1732008598" r:id="rId91"/>
+        </w:object>
+      </w:r>
+    </w:p>
+    <w:p>
+      <w:pPr>
+        <w:spacing w:after="200"/>
+        <w:jc w:val="left"/>
+        <w:rPr>
+          <w:rFonts w:eastAsia="Calibri" w:cs="Times New Roman"/>
+          <w:color w:val="auto"/>
+        </w:rPr>
+      </w:pPr>
+      <w:r>
+        <w:rPr>
+          <w:rFonts w:eastAsia="Calibri" w:cs="Times New Roman"/>
+          <w:color w:val="auto"/>
+        </w:rPr>
+        <w:t>Переключатели:</w:t>
+      </w:r>
+    </w:p>
+    <w:p>
+      <w:pPr>
+        <w:pStyle w:val="af1"/>
+        <w:rPr>
+          <w:rFonts w:eastAsia="Calibri" w:cs="Times New Roman"/>
+          <w:color w:val="auto"/>
+        </w:rPr>
+      </w:pPr>
+      <w:r>
+        <w:rPr>
+          <w:rFonts w:cs="Times New Roman"/>
+          <w:position w:val="-32"/>
+        </w:rPr>
+        <w:object w:dxaOrig="3260" w:dyaOrig="760" w14:anchorId="0BC43BC1">
+          <v:shape id="_x0000_i1065" type="#_x0000_t75" style="width:162.65pt;height:37.5pt" o:ole="">
             <v:imagedata r:id="rId92" o:title=""/>
           </v:shape>
-          <o:OLEObject Type="Embed" ProgID="Equation.DSMT4" ShapeID="_x0000_i1064" DrawAspect="Content" ObjectID="_1731970770" r:id="rId93"/>
+          <o:OLEObject Type="Embed" ProgID="Equation.DSMT4" ShapeID="_x0000_i1065" DrawAspect="Content" ObjectID="_1732008599" r:id="rId93"/>
         </w:object>
       </w:r>
     </w:p>
     <w:p>
       <w:pPr>
-        <w:spacing w:after="200"/>
-        <w:jc w:val="left"/>
+        <w:pStyle w:val="af1"/>
         <w:rPr>
           <w:rFonts w:eastAsia="Calibri" w:cs="Times New Roman"/>
           <w:color w:val="auto"/>
@@ -13942,72 +14051,35 @@
       </w:pPr>
       <w:r>
         <w:rPr>
+          <w:rFonts w:cs="Times New Roman"/>
+          <w:position w:val="-32"/>
+        </w:rPr>
+        <w:object w:dxaOrig="3000" w:dyaOrig="760" w14:anchorId="0235205A">
+          <v:shape id="_x0000_i1066" type="#_x0000_t75" style="width:150pt;height:37.5pt" o:ole="">
+            <v:imagedata r:id="rId94" o:title=""/>
+          </v:shape>
+          <o:OLEObject Type="Embed" ProgID="Equation.DSMT4" ShapeID="_x0000_i1066" DrawAspect="Content" ObjectID="_1732008600" r:id="rId95"/>
+        </w:object>
+      </w:r>
+    </w:p>
+    <w:p>
+      <w:pPr>
+        <w:pStyle w:val="af1"/>
+        <w:rPr>
           <w:rFonts w:eastAsia="Calibri" w:cs="Times New Roman"/>
           <w:color w:val="auto"/>
         </w:rPr>
-        <w:t>Переключатели:</w:t>
-      </w:r>
-    </w:p>
-    <w:p>
-      <w:pPr>
-        <w:pStyle w:val="af1"/>
-        <w:rPr>
-          <w:rFonts w:eastAsia="Calibri" w:cs="Times New Roman"/>
-          <w:color w:val="auto"/>
-        </w:rPr>
       </w:pPr>
       <w:r>
         <w:rPr>
           <w:rFonts w:cs="Times New Roman"/>
           <w:position w:val="-32"/>
         </w:rPr>
-        <w:object w:dxaOrig="3260" w:dyaOrig="760" w14:anchorId="0BC43BC1">
-          <v:shape id="_x0000_i1065" type="#_x0000_t75" style="width:162.65pt;height:37.5pt" o:ole="">
-            <v:imagedata r:id="rId94" o:title=""/>
-          </v:shape>
-          <o:OLEObject Type="Embed" ProgID="Equation.DSMT4" ShapeID="_x0000_i1065" DrawAspect="Content" ObjectID="_1731970771" r:id="rId95"/>
-        </w:object>
-      </w:r>
-    </w:p>
-    <w:p>
-      <w:pPr>
-        <w:pStyle w:val="af1"/>
-        <w:rPr>
-          <w:rFonts w:eastAsia="Calibri" w:cs="Times New Roman"/>
-          <w:color w:val="auto"/>
-        </w:rPr>
-      </w:pPr>
-      <w:r>
-        <w:rPr>
-          <w:rFonts w:cs="Times New Roman"/>
-          <w:position w:val="-32"/>
-        </w:rPr>
-        <w:object w:dxaOrig="3000" w:dyaOrig="760" w14:anchorId="0235205A">
-          <v:shape id="_x0000_i1066" type="#_x0000_t75" style="width:150pt;height:37.5pt" o:ole="">
+        <w:object w:dxaOrig="3000" w:dyaOrig="760" w14:anchorId="4B26C9E0">
+          <v:shape id="_x0000_i1067" type="#_x0000_t75" style="width:150pt;height:37.5pt" o:ole="">
             <v:imagedata r:id="rId96" o:title=""/>
           </v:shape>
-          <o:OLEObject Type="Embed" ProgID="Equation.DSMT4" ShapeID="_x0000_i1066" DrawAspect="Content" ObjectID="_1731970772" r:id="rId97"/>
-        </w:object>
-      </w:r>
-    </w:p>
-    <w:p>
-      <w:pPr>
-        <w:pStyle w:val="af1"/>
-        <w:rPr>
-          <w:rFonts w:eastAsia="Calibri" w:cs="Times New Roman"/>
-          <w:color w:val="auto"/>
-        </w:rPr>
-      </w:pPr>
-      <w:r>
-        <w:rPr>
-          <w:rFonts w:cs="Times New Roman"/>
-          <w:position w:val="-32"/>
-        </w:rPr>
-        <w:object w:dxaOrig="3000" w:dyaOrig="760" w14:anchorId="4B26C9E0">
-          <v:shape id="_x0000_i1067" type="#_x0000_t75" style="width:150pt;height:37.5pt" o:ole="">
-            <v:imagedata r:id="rId98" o:title=""/>
-          </v:shape>
-          <o:OLEObject Type="Embed" ProgID="Equation.DSMT4" ShapeID="_x0000_i1067" DrawAspect="Content" ObjectID="_1731970773" r:id="rId99"/>
+          <o:OLEObject Type="Embed" ProgID="Equation.DSMT4" ShapeID="_x0000_i1067" DrawAspect="Content" ObjectID="_1732008601" r:id="rId97"/>
         </w:object>
       </w:r>
     </w:p>
@@ -14055,7 +14127,7 @@
         </w:numPr>
         <w:spacing w:line="240" w:lineRule="auto"/>
         <w:rPr>
-          <w:rFonts w:cs="Times New Roman"/>
+          <w:rFonts w:eastAsiaTheme="minorEastAsia" w:cs="Times New Roman"/>
           <w:szCs w:val="24"/>
         </w:rPr>
       </w:pPr>
@@ -14064,39 +14136,129 @@
           <w:rFonts w:cs="Times New Roman"/>
           <w:szCs w:val="24"/>
         </w:rPr>
-        <w:t xml:space="preserve">начальный свободный объем равен </w:t>
-      </w:r>
-      <w:r>
-        <w:rPr>
-          <w:rFonts w:cs="Times New Roman"/>
-          <w:position w:val="-12"/>
+        <w:t>начальный свободный объем равен</w:t>
+      </w:r>
+      <w:r>
+        <w:rPr>
+          <w:rFonts w:cs="Times New Roman"/>
           <w:szCs w:val="24"/>
         </w:rPr>
-        <w:object w:dxaOrig="1600" w:dyaOrig="380" w14:anchorId="2A1B8486">
-          <v:shape id="_x0000_i1068" type="#_x0000_t75" style="width:79.5pt;height:18.75pt" o:ole="">
-            <v:imagedata r:id="rId100" o:title=""/>
-          </v:shape>
-          <o:OLEObject Type="Embed" ProgID="Equation.DSMT4" ShapeID="_x0000_i1068" DrawAspect="Content" ObjectID="_1731970774" r:id="rId101"/>
-        </w:object>
-      </w:r>
-      <w:r>
-        <w:rPr>
-          <w:rFonts w:cs="Times New Roman"/>
-          <w:szCs w:val="24"/>
-        </w:rPr>
-        <w:t xml:space="preserve"> м</w:t>
-      </w:r>
-      <w:r>
-        <w:rPr>
-          <w:rFonts w:cs="Times New Roman"/>
-          <w:szCs w:val="24"/>
-          <w:vertAlign w:val="superscript"/>
-        </w:rPr>
-        <w:t>3</w:t>
-      </w:r>
-      <w:r>
-        <w:rPr>
-          <w:rFonts w:cs="Times New Roman"/>
+        <w:t xml:space="preserve"> </w:t>
+      </w:r>
+      <m:oMath>
+        <m:sSub>
+          <m:sSubPr>
+            <m:ctrlPr>
+              <w:rPr>
+                <w:rFonts w:ascii="Cambria Math" w:hAnsi="Cambria Math" w:cs="Times New Roman"/>
+                <w:i/>
+                <w:szCs w:val="24"/>
+              </w:rPr>
+            </m:ctrlPr>
+          </m:sSubPr>
+          <m:e>
+            <m:r>
+              <w:rPr>
+                <w:rFonts w:ascii="Cambria Math" w:hAnsi="Cambria Math" w:cs="Times New Roman"/>
+                <w:szCs w:val="24"/>
+              </w:rPr>
+              <m:t>W</m:t>
+            </m:r>
+          </m:e>
+          <m:sub>
+            <m:r>
+              <w:rPr>
+                <w:rFonts w:ascii="Cambria Math" w:eastAsiaTheme="minorEastAsia" w:hAnsi="Cambria Math" w:cs="Times New Roman"/>
+                <w:szCs w:val="24"/>
+              </w:rPr>
+              <m:t>0</m:t>
+            </m:r>
+          </m:sub>
+        </m:sSub>
+        <m:r>
+          <w:rPr>
+            <w:rFonts w:ascii="Cambria Math" w:eastAsiaTheme="minorEastAsia" w:hAnsi="Cambria Math" w:cs="Times New Roman"/>
+            <w:szCs w:val="24"/>
+          </w:rPr>
+          <m:t>=0,37*</m:t>
+        </m:r>
+        <m:sSup>
+          <m:sSupPr>
+            <m:ctrlPr>
+              <w:rPr>
+                <w:rFonts w:ascii="Cambria Math" w:eastAsiaTheme="minorEastAsia" w:hAnsi="Cambria Math" w:cs="Times New Roman"/>
+                <w:i/>
+                <w:szCs w:val="24"/>
+              </w:rPr>
+            </m:ctrlPr>
+          </m:sSupPr>
+          <m:e>
+            <m:r>
+              <w:rPr>
+                <w:rFonts w:ascii="Cambria Math" w:eastAsiaTheme="minorEastAsia" w:hAnsi="Cambria Math" w:cs="Times New Roman"/>
+                <w:szCs w:val="24"/>
+              </w:rPr>
+              <m:t>10</m:t>
+            </m:r>
+          </m:e>
+          <m:sup>
+            <m:r>
+              <w:rPr>
+                <w:rFonts w:ascii="Cambria Math" w:eastAsiaTheme="minorEastAsia" w:hAnsi="Cambria Math" w:cs="Times New Roman"/>
+                <w:szCs w:val="24"/>
+              </w:rPr>
+              <m:t>-6</m:t>
+            </m:r>
+          </m:sup>
+        </m:sSup>
+        <m:r>
+          <w:rPr>
+            <w:rFonts w:ascii="Cambria Math" w:eastAsiaTheme="minorEastAsia" w:hAnsi="Cambria Math" w:cs="Times New Roman"/>
+            <w:szCs w:val="24"/>
+          </w:rPr>
+          <m:t xml:space="preserve"> </m:t>
+        </m:r>
+        <m:sSup>
+          <m:sSupPr>
+            <m:ctrlPr>
+              <w:rPr>
+                <w:rFonts w:ascii="Cambria Math" w:eastAsiaTheme="minorEastAsia" w:hAnsi="Cambria Math" w:cs="Times New Roman"/>
+                <w:i/>
+                <w:szCs w:val="24"/>
+                <w:lang w:val="en-US"/>
+              </w:rPr>
+            </m:ctrlPr>
+          </m:sSupPr>
+          <m:e>
+            <m:r>
+              <w:rPr>
+                <w:rFonts w:ascii="Cambria Math" w:eastAsiaTheme="minorEastAsia" w:hAnsi="Cambria Math" w:cs="Times New Roman"/>
+                <w:szCs w:val="24"/>
+              </w:rPr>
+              <m:t>м</m:t>
+            </m:r>
+            <m:ctrlPr>
+              <w:rPr>
+                <w:rFonts w:ascii="Cambria Math" w:eastAsiaTheme="minorEastAsia" w:hAnsi="Cambria Math" w:cs="Times New Roman"/>
+                <w:i/>
+                <w:szCs w:val="24"/>
+              </w:rPr>
+            </m:ctrlPr>
+          </m:e>
+          <m:sup>
+            <m:r>
+              <w:rPr>
+                <w:rFonts w:ascii="Cambria Math" w:eastAsiaTheme="minorEastAsia" w:hAnsi="Cambria Math" w:cs="Times New Roman"/>
+                <w:szCs w:val="24"/>
+              </w:rPr>
+              <m:t>3</m:t>
+            </m:r>
+          </m:sup>
+        </m:sSup>
+      </m:oMath>
+      <w:r>
+        <w:rPr>
+          <w:rFonts w:eastAsiaTheme="minorEastAsia" w:cs="Times New Roman"/>
           <w:szCs w:val="24"/>
         </w:rPr>
         <w:t>;</w:t>
@@ -14123,9 +14285,9 @@
         </w:rPr>
         <w:object w:dxaOrig="680" w:dyaOrig="380" w14:anchorId="7CB7D39B">
           <v:shape id="_x0000_i1069" type="#_x0000_t75" style="width:34.5pt;height:18.75pt" o:ole="">
-            <v:imagedata r:id="rId102" o:title=""/>
+            <v:imagedata r:id="rId98" o:title=""/>
           </v:shape>
-          <o:OLEObject Type="Embed" ProgID="Equation.DSMT4" ShapeID="_x0000_i1069" DrawAspect="Content" ObjectID="_1731970775" r:id="rId103"/>
+          <o:OLEObject Type="Embed" ProgID="Equation.DSMT4" ShapeID="_x0000_i1069" DrawAspect="Content" ObjectID="_1732008602" r:id="rId99"/>
         </w:object>
       </w:r>
       <w:r>
@@ -14158,9 +14320,9 @@
         </w:rPr>
         <w:object w:dxaOrig="800" w:dyaOrig="380" w14:anchorId="333DD3BA">
           <v:shape id="_x0000_i1070" type="#_x0000_t75" style="width:39.75pt;height:18.75pt" o:ole="">
-            <v:imagedata r:id="rId104" o:title=""/>
+            <v:imagedata r:id="rId100" o:title=""/>
           </v:shape>
-          <o:OLEObject Type="Embed" ProgID="Equation.DSMT4" ShapeID="_x0000_i1070" DrawAspect="Content" ObjectID="_1731970776" r:id="rId105"/>
+          <o:OLEObject Type="Embed" ProgID="Equation.DSMT4" ShapeID="_x0000_i1070" DrawAspect="Content" ObjectID="_1732008603" r:id="rId101"/>
         </w:object>
       </w:r>
     </w:p>
@@ -14217,9 +14379,9 @@
         </w:rPr>
         <w:object w:dxaOrig="580" w:dyaOrig="360" w14:anchorId="65F04821">
           <v:shape id="_x0000_i1071" type="#_x0000_t75" style="width:28.5pt;height:18pt" o:ole="">
-            <v:imagedata r:id="rId106" o:title=""/>
+            <v:imagedata r:id="rId102" o:title=""/>
           </v:shape>
-          <o:OLEObject Type="Embed" ProgID="Equation.DSMT4" ShapeID="_x0000_i1071" DrawAspect="Content" ObjectID="_1731970777" r:id="rId107"/>
+          <o:OLEObject Type="Embed" ProgID="Equation.DSMT4" ShapeID="_x0000_i1071" DrawAspect="Content" ObjectID="_1732008604" r:id="rId103"/>
         </w:object>
       </w:r>
       <w:r>
@@ -14342,14 +14504,11 @@
         <w:keepNext/>
       </w:pPr>
       <w:r>
-        <w:rPr>
-          <w:noProof/>
-        </w:rPr>
         <w:drawing>
-          <wp:inline distT="0" distB="0" distL="0" distR="0" wp14:anchorId="41C93F78" wp14:editId="1B1497BB">
-            <wp:extent cx="4683166" cy="3533775"/>
-            <wp:effectExtent l="0" t="0" r="3175" b="0"/>
-            <wp:docPr id="17" name="Рисунок 17"/>
+          <wp:inline distT="0" distB="0" distL="0" distR="0" wp14:anchorId="1FB33429" wp14:editId="068A2E65">
+            <wp:extent cx="4762005" cy="3661984"/>
+            <wp:effectExtent l="0" t="0" r="635" b="0"/>
+            <wp:docPr id="16" name="Рисунок 16"/>
             <wp:cNvGraphicFramePr>
               <a:graphicFrameLocks xmlns:a="http://schemas.openxmlformats.org/drawingml/2006/main" noChangeAspect="1"/>
             </wp:cNvGraphicFramePr>
@@ -14361,7 +14520,7 @@
                     <pic:cNvPicPr/>
                   </pic:nvPicPr>
                   <pic:blipFill>
-                    <a:blip r:embed="rId108"/>
+                    <a:blip r:embed="rId104"/>
                     <a:stretch>
                       <a:fillRect/>
                     </a:stretch>
@@ -14369,7 +14528,7 @@
                   <pic:spPr>
                     <a:xfrm>
                       <a:off x="0" y="0"/>
-                      <a:ext cx="4695608" cy="3543163"/>
+                      <a:ext cx="4791484" cy="3684654"/>
                     </a:xfrm>
                     <a:prstGeom prst="rect">
                       <a:avLst/>
@@ -14381,6 +14540,8 @@
           </wp:inline>
         </w:drawing>
       </w:r>
+      <w:bookmarkStart w:id="34" w:name="_GoBack"/>
+      <w:bookmarkEnd w:id="34"/>
     </w:p>
     <w:p>
       <w:pPr>
@@ -14505,21 +14666,20 @@
       <w:pPr>
         <w:pStyle w:val="af1"/>
         <w:keepNext/>
+        <w:ind w:firstLine="142"/>
         <w:rPr>
           <w:lang w:val="ru-RU"/>
         </w:rPr>
       </w:pPr>
       <w:r>
         <w:rPr>
-          <w:rFonts w:cs="Times New Roman"/>
-          <w:noProof/>
           <w:lang w:val="ru-RU"/>
         </w:rPr>
         <w:drawing>
-          <wp:inline distT="0" distB="0" distL="0" distR="0" wp14:anchorId="63FFF922" wp14:editId="067F90EE">
-            <wp:extent cx="4867275" cy="3597256"/>
-            <wp:effectExtent l="0" t="0" r="0" b="3810"/>
-            <wp:docPr id="18" name="Рисунок 18"/>
+          <wp:inline distT="0" distB="0" distL="0" distR="0" wp14:anchorId="71447EB1" wp14:editId="665FE9C3">
+            <wp:extent cx="5011247" cy="3604026"/>
+            <wp:effectExtent l="0" t="0" r="0" b="0"/>
+            <wp:docPr id="15" name="Рисунок 15"/>
             <wp:cNvGraphicFramePr>
               <a:graphicFrameLocks xmlns:a="http://schemas.openxmlformats.org/drawingml/2006/main" noChangeAspect="1"/>
             </wp:cNvGraphicFramePr>
@@ -14531,7 +14691,7 @@
                     <pic:cNvPicPr/>
                   </pic:nvPicPr>
                   <pic:blipFill>
-                    <a:blip r:embed="rId109"/>
+                    <a:blip r:embed="rId105"/>
                     <a:stretch>
                       <a:fillRect/>
                     </a:stretch>
@@ -14539,7 +14699,7 @@
                   <pic:spPr>
                     <a:xfrm>
                       <a:off x="0" y="0"/>
-                      <a:ext cx="4881027" cy="3607420"/>
+                      <a:ext cx="5025901" cy="3614565"/>
                     </a:xfrm>
                     <a:prstGeom prst="rect">
                       <a:avLst/>
@@ -14664,30 +14824,14 @@
     </w:p>
     <w:p>
       <w:pPr>
-        <w:pStyle w:val="af1"/>
-        <w:rPr>
-          <w:rFonts w:cs="Times New Roman"/>
-          <w:lang w:val="ru-RU"/>
-        </w:rPr>
-      </w:pPr>
-      <w:r>
-        <w:rPr>
-          <w:rFonts w:cs="Times New Roman"/>
-          <w:lang w:val="ru-RU"/>
-        </w:rPr>
-        <w:t xml:space="preserve"> </w:t>
-      </w:r>
-    </w:p>
-    <w:p>
-      <w:pPr>
         <w:pStyle w:val="1"/>
         <w:rPr>
           <w:rFonts w:cs="Times New Roman"/>
           <w:szCs w:val="24"/>
         </w:rPr>
       </w:pPr>
-      <w:bookmarkStart w:id="34" w:name="_Toc84961343"/>
-      <w:bookmarkStart w:id="35" w:name="_Toc121271004"/>
+      <w:bookmarkStart w:id="35" w:name="_Toc84961343"/>
+      <w:bookmarkStart w:id="36" w:name="_Toc121271004"/>
       <w:r>
         <w:rPr>
           <w:rFonts w:cs="Times New Roman"/>
@@ -14696,8 +14840,8 @@
         <w:lastRenderedPageBreak/>
         <w:t>Экспериментальная часть</w:t>
       </w:r>
-      <w:bookmarkEnd w:id="34"/>
       <w:bookmarkEnd w:id="35"/>
+      <w:bookmarkEnd w:id="36"/>
     </w:p>
     <w:p>
       <w:pPr>
@@ -14774,7 +14918,7 @@
                     </pic:cNvPicPr>
                   </pic:nvPicPr>
                   <pic:blipFill>
-                    <a:blip r:embed="rId110" cstate="print">
+                    <a:blip r:embed="rId106" cstate="print">
                       <a:extLst>
                         <a:ext uri="{28A0092B-C50C-407E-A947-70E740481C1C}">
                           <a14:useLocalDpi xmlns:a14="http://schemas.microsoft.com/office/drawing/2010/main" val="0"/>
@@ -15158,9 +15302,9 @@
         </w:rPr>
         <w:lastRenderedPageBreak/>
         <w:drawing>
-          <wp:inline distT="0" distB="0" distL="0" distR="0" wp14:anchorId="6A11A1EE" wp14:editId="417E27F7">
-            <wp:extent cx="5219065" cy="4019820"/>
-            <wp:effectExtent l="0" t="0" r="635" b="0"/>
+          <wp:inline distT="0" distB="0" distL="0" distR="0" wp14:anchorId="6A11A1EE" wp14:editId="1635017F">
+            <wp:extent cx="4904509" cy="3777544"/>
+            <wp:effectExtent l="0" t="0" r="0" b="0"/>
             <wp:docPr id="8" name="Рисунок 8"/>
             <wp:cNvGraphicFramePr>
               <a:graphicFrameLocks xmlns:a="http://schemas.openxmlformats.org/drawingml/2006/main" noChangeAspect="1"/>
@@ -15175,7 +15319,7 @@
                     </pic:cNvPicPr>
                   </pic:nvPicPr>
                   <pic:blipFill>
-                    <a:blip r:embed="rId111">
+                    <a:blip r:embed="rId107">
                       <a:extLst>
                         <a:ext uri="{28A0092B-C50C-407E-A947-70E740481C1C}">
                           <a14:useLocalDpi xmlns:a14="http://schemas.microsoft.com/office/drawing/2010/main" val="0"/>
@@ -15190,7 +15334,7 @@
                   <pic:spPr bwMode="auto">
                     <a:xfrm>
                       <a:off x="0" y="0"/>
-                      <a:ext cx="5237775" cy="4034231"/>
+                      <a:ext cx="4928685" cy="3796165"/>
                     </a:xfrm>
                     <a:prstGeom prst="rect">
                       <a:avLst/>
@@ -15346,9 +15490,9 @@
           <w:lang w:val="ru-RU" w:eastAsia="ru-RU"/>
         </w:rPr>
         <w:drawing>
-          <wp:inline distT="0" distB="0" distL="0" distR="0" wp14:anchorId="1FCFF5EA" wp14:editId="0819DAEB">
-            <wp:extent cx="5035689" cy="3878580"/>
-            <wp:effectExtent l="0" t="0" r="0" b="7620"/>
+          <wp:inline distT="0" distB="0" distL="0" distR="0" wp14:anchorId="1FCFF5EA" wp14:editId="0C900B18">
+            <wp:extent cx="4821382" cy="3713517"/>
+            <wp:effectExtent l="0" t="0" r="0" b="1270"/>
             <wp:docPr id="9" name="Рисунок 9"/>
             <wp:cNvGraphicFramePr>
               <a:graphicFrameLocks xmlns:a="http://schemas.openxmlformats.org/drawingml/2006/main" noChangeAspect="1"/>
@@ -15363,7 +15507,7 @@
                     </pic:cNvPicPr>
                   </pic:nvPicPr>
                   <pic:blipFill>
-                    <a:blip r:embed="rId112">
+                    <a:blip r:embed="rId108">
                       <a:extLst>
                         <a:ext uri="{28A0092B-C50C-407E-A947-70E740481C1C}">
                           <a14:useLocalDpi xmlns:a14="http://schemas.microsoft.com/office/drawing/2010/main" val="0"/>
@@ -15378,7 +15522,7 @@
                   <pic:spPr bwMode="auto">
                     <a:xfrm>
                       <a:off x="0" y="0"/>
-                      <a:ext cx="5039810" cy="3881754"/>
+                      <a:ext cx="4829725" cy="3719943"/>
                     </a:xfrm>
                     <a:prstGeom prst="rect">
                       <a:avLst/>
@@ -15518,7 +15662,7 @@
           <w:szCs w:val="24"/>
         </w:rPr>
       </w:pPr>
-      <w:bookmarkStart w:id="36" w:name="_Toc121271005"/>
+      <w:bookmarkStart w:id="37" w:name="_Toc121271005"/>
       <w:r>
         <w:rPr>
           <w:rFonts w:cs="Times New Roman"/>
@@ -15527,7 +15671,7 @@
         <w:lastRenderedPageBreak/>
         <w:t>Вывод</w:t>
       </w:r>
-      <w:bookmarkEnd w:id="36"/>
+      <w:bookmarkEnd w:id="37"/>
     </w:p>
     <w:p>
       <w:pPr>
@@ -15607,12 +15751,12 @@
     </w:p>
     <w:p/>
     <w:sectPr>
-      <w:headerReference w:type="even" r:id="rId113"/>
-      <w:headerReference w:type="default" r:id="rId114"/>
-      <w:footerReference w:type="even" r:id="rId115"/>
-      <w:footerReference w:type="default" r:id="rId116"/>
-      <w:headerReference w:type="first" r:id="rId117"/>
-      <w:footerReference w:type="first" r:id="rId118"/>
+      <w:headerReference w:type="even" r:id="rId109"/>
+      <w:headerReference w:type="default" r:id="rId110"/>
+      <w:footerReference w:type="even" r:id="rId111"/>
+      <w:footerReference w:type="default" r:id="rId112"/>
+      <w:headerReference w:type="first" r:id="rId113"/>
+      <w:footerReference w:type="first" r:id="rId114"/>
       <w:pgSz w:w="11906" w:h="16838"/>
       <w:pgMar w:top="1134" w:right="850" w:bottom="1134" w:left="1701" w:header="708" w:footer="708" w:gutter="0"/>
       <w:cols w:space="708"/>
@@ -15624,7 +15768,7 @@
 </file>
 
 <file path=word/endnotes.xml><?xml version="1.0" encoding="utf-8"?>
-<w:endnotes xmlns:wpc="http://schemas.microsoft.com/office/word/2010/wordprocessingCanvas" xmlns:cx="http://schemas.microsoft.com/office/drawing/2014/chartex" xmlns:cx1="http://schemas.microsoft.com/office/drawing/2015/9/8/chartex" xmlns:cx2="http://schemas.microsoft.com/office/drawing/2015/10/21/chartex" xmlns:cx3="http://schemas.microsoft.com/office/drawing/2016/5/9/chartex" xmlns:cx4="http://schemas.microsoft.com/office/drawing/2016/5/10/chartex" xmlns:cx5="http://schemas.microsoft.com/office/drawing/2016/5/11/chartex" xmlns:cx6="http://schemas.microsoft.com/office/drawing/2016/5/12/chartex" xmlns:cx7="http://schemas.microsoft.com/office/drawing/2016/5/13/chartex" xmlns:cx8="http://schemas.microsoft.com/office/drawing/2016/5/14/chartex" xmlns:mc="http://schemas.openxmlformats.org/markup-compatibility/2006" xmlns:aink="http://schemas.microsoft.com/office/drawing/2016/ink" xmlns:am3d="http://schemas.microsoft.com/office/drawing/2017/model3d" xmlns:o="urn:schemas-microsoft-com:office:office" xmlns:oel="http://schemas.microsoft.com/office/2019/extlst" xmlns:r="http://schemas.openxmlformats.org/officeDocument/2006/relationships" xmlns:m="http://schemas.openxmlformats.org/officeDocument/2006/math" xmlns:v="urn:schemas-microsoft-com:vml" xmlns:wp14="http://schemas.microsoft.com/office/word/2010/wordprocessingDrawing" xmlns:wp="http://schemas.openxmlformats.org/drawingml/2006/wordprocessingDrawing" xmlns:w10="urn:schemas-microsoft-com:office:word" xmlns:w="http://schemas.openxmlformats.org/wordprocessingml/2006/main" xmlns:w14="http://schemas.microsoft.com/office/word/2010/wordml" xmlns:w15="http://schemas.microsoft.com/office/word/2012/wordml" xmlns:w16cex="http://schemas.microsoft.com/office/word/2018/wordml/cex" xmlns:w16cid="http://schemas.microsoft.com/office/word/2016/wordml/cid" xmlns:w16="http://schemas.microsoft.com/office/word/2018/wordml" xmlns:w16sdtdh="http://schemas.microsoft.com/office/word/2020/wordml/sdtdatahash" xmlns:w16se="http://schemas.microsoft.com/office/word/2015/wordml/symex" xmlns:wpg="http://schemas.microsoft.com/office/word/2010/wordprocessingGroup" xmlns:wpi="http://schemas.microsoft.com/office/word/2010/wordprocessingInk" xmlns:wne="http://schemas.microsoft.com/office/word/2006/wordml" xmlns:wps="http://schemas.microsoft.com/office/word/2010/wordprocessingShape" mc:Ignorable="w14 w15 w16se w16cid w16 w16cex w16sdtdh wp14">
+<w:endnotes xmlns:wpc="http://schemas.microsoft.com/office/word/2010/wordprocessingCanvas" xmlns:cx="http://schemas.microsoft.com/office/drawing/2014/chartex" xmlns:mc="http://schemas.openxmlformats.org/markup-compatibility/2006" xmlns:o="urn:schemas-microsoft-com:office:office" xmlns:r="http://schemas.openxmlformats.org/officeDocument/2006/relationships" xmlns:m="http://schemas.openxmlformats.org/officeDocument/2006/math" xmlns:v="urn:schemas-microsoft-com:vml" xmlns:wp14="http://schemas.microsoft.com/office/word/2010/wordprocessingDrawing" xmlns:wp="http://schemas.openxmlformats.org/drawingml/2006/wordprocessingDrawing" xmlns:w10="urn:schemas-microsoft-com:office:word" xmlns:w="http://schemas.openxmlformats.org/wordprocessingml/2006/main" xmlns:w14="http://schemas.microsoft.com/office/word/2010/wordml" xmlns:w15="http://schemas.microsoft.com/office/word/2012/wordml" xmlns:w16se="http://schemas.microsoft.com/office/word/2015/wordml/symex" xmlns:wpg="http://schemas.microsoft.com/office/word/2010/wordprocessingGroup" xmlns:wpi="http://schemas.microsoft.com/office/word/2010/wordprocessingInk" xmlns:wne="http://schemas.microsoft.com/office/word/2006/wordml" xmlns:wps="http://schemas.microsoft.com/office/word/2010/wordprocessingShape" mc:Ignorable="w14 w15 w16se wp14">
   <w:endnote w:type="separator" w:id="-1">
     <w:p>
       <w:pPr>
@@ -15649,7 +15793,7 @@
 </file>
 
 <file path=word/footer1.xml><?xml version="1.0" encoding="utf-8"?>
-<w:ftr xmlns:wpc="http://schemas.microsoft.com/office/word/2010/wordprocessingCanvas" xmlns:cx="http://schemas.microsoft.com/office/drawing/2014/chartex" xmlns:cx1="http://schemas.microsoft.com/office/drawing/2015/9/8/chartex" xmlns:cx2="http://schemas.microsoft.com/office/drawing/2015/10/21/chartex" xmlns:cx3="http://schemas.microsoft.com/office/drawing/2016/5/9/chartex" xmlns:cx4="http://schemas.microsoft.com/office/drawing/2016/5/10/chartex" xmlns:cx5="http://schemas.microsoft.com/office/drawing/2016/5/11/chartex" xmlns:cx6="http://schemas.microsoft.com/office/drawing/2016/5/12/chartex" xmlns:cx7="http://schemas.microsoft.com/office/drawing/2016/5/13/chartex" xmlns:cx8="http://schemas.microsoft.com/office/drawing/2016/5/14/chartex" xmlns:mc="http://schemas.openxmlformats.org/markup-compatibility/2006" xmlns:aink="http://schemas.microsoft.com/office/drawing/2016/ink" xmlns:am3d="http://schemas.microsoft.com/office/drawing/2017/model3d" xmlns:o="urn:schemas-microsoft-com:office:office" xmlns:oel="http://schemas.microsoft.com/office/2019/extlst" xmlns:r="http://schemas.openxmlformats.org/officeDocument/2006/relationships" xmlns:m="http://schemas.openxmlformats.org/officeDocument/2006/math" xmlns:v="urn:schemas-microsoft-com:vml" xmlns:wp14="http://schemas.microsoft.com/office/word/2010/wordprocessingDrawing" xmlns:wp="http://schemas.openxmlformats.org/drawingml/2006/wordprocessingDrawing" xmlns:w10="urn:schemas-microsoft-com:office:word" xmlns:w="http://schemas.openxmlformats.org/wordprocessingml/2006/main" xmlns:w14="http://schemas.microsoft.com/office/word/2010/wordml" xmlns:w15="http://schemas.microsoft.com/office/word/2012/wordml" xmlns:w16cex="http://schemas.microsoft.com/office/word/2018/wordml/cex" xmlns:w16cid="http://schemas.microsoft.com/office/word/2016/wordml/cid" xmlns:w16="http://schemas.microsoft.com/office/word/2018/wordml" xmlns:w16sdtdh="http://schemas.microsoft.com/office/word/2020/wordml/sdtdatahash" xmlns:w16se="http://schemas.microsoft.com/office/word/2015/wordml/symex" xmlns:wpg="http://schemas.microsoft.com/office/word/2010/wordprocessingGroup" xmlns:wpi="http://schemas.microsoft.com/office/word/2010/wordprocessingInk" xmlns:wne="http://schemas.microsoft.com/office/word/2006/wordml" xmlns:wps="http://schemas.microsoft.com/office/word/2010/wordprocessingShape" mc:Ignorable="w14 w15 w16se w16cid w16 w16cex w16sdtdh wp14">
+<w:ftr xmlns:wpc="http://schemas.microsoft.com/office/word/2010/wordprocessingCanvas" xmlns:cx="http://schemas.microsoft.com/office/drawing/2014/chartex" xmlns:mc="http://schemas.openxmlformats.org/markup-compatibility/2006" xmlns:o="urn:schemas-microsoft-com:office:office" xmlns:r="http://schemas.openxmlformats.org/officeDocument/2006/relationships" xmlns:m="http://schemas.openxmlformats.org/officeDocument/2006/math" xmlns:v="urn:schemas-microsoft-com:vml" xmlns:wp14="http://schemas.microsoft.com/office/word/2010/wordprocessingDrawing" xmlns:wp="http://schemas.openxmlformats.org/drawingml/2006/wordprocessingDrawing" xmlns:w10="urn:schemas-microsoft-com:office:word" xmlns:w="http://schemas.openxmlformats.org/wordprocessingml/2006/main" xmlns:w14="http://schemas.microsoft.com/office/word/2010/wordml" xmlns:w15="http://schemas.microsoft.com/office/word/2012/wordml" xmlns:w16se="http://schemas.microsoft.com/office/word/2015/wordml/symex" xmlns:wpg="http://schemas.microsoft.com/office/word/2010/wordprocessingGroup" xmlns:wpi="http://schemas.microsoft.com/office/word/2010/wordprocessingInk" xmlns:wne="http://schemas.microsoft.com/office/word/2006/wordml" xmlns:wps="http://schemas.microsoft.com/office/word/2010/wordprocessingShape" mc:Ignorable="w14 w15 w16se wp14">
   <w:p>
     <w:pPr>
       <w:pStyle w:val="af"/>
@@ -15659,7 +15803,7 @@
 </file>
 
 <file path=word/footer2.xml><?xml version="1.0" encoding="utf-8"?>
-<w:ftr xmlns:wpc="http://schemas.microsoft.com/office/word/2010/wordprocessingCanvas" xmlns:cx="http://schemas.microsoft.com/office/drawing/2014/chartex" xmlns:cx1="http://schemas.microsoft.com/office/drawing/2015/9/8/chartex" xmlns:cx2="http://schemas.microsoft.com/office/drawing/2015/10/21/chartex" xmlns:cx3="http://schemas.microsoft.com/office/drawing/2016/5/9/chartex" xmlns:cx4="http://schemas.microsoft.com/office/drawing/2016/5/10/chartex" xmlns:cx5="http://schemas.microsoft.com/office/drawing/2016/5/11/chartex" xmlns:cx6="http://schemas.microsoft.com/office/drawing/2016/5/12/chartex" xmlns:cx7="http://schemas.microsoft.com/office/drawing/2016/5/13/chartex" xmlns:cx8="http://schemas.microsoft.com/office/drawing/2016/5/14/chartex" xmlns:mc="http://schemas.openxmlformats.org/markup-compatibility/2006" xmlns:aink="http://schemas.microsoft.com/office/drawing/2016/ink" xmlns:am3d="http://schemas.microsoft.com/office/drawing/2017/model3d" xmlns:o="urn:schemas-microsoft-com:office:office" xmlns:oel="http://schemas.microsoft.com/office/2019/extlst" xmlns:r="http://schemas.openxmlformats.org/officeDocument/2006/relationships" xmlns:m="http://schemas.openxmlformats.org/officeDocument/2006/math" xmlns:v="urn:schemas-microsoft-com:vml" xmlns:wp14="http://schemas.microsoft.com/office/word/2010/wordprocessingDrawing" xmlns:wp="http://schemas.openxmlformats.org/drawingml/2006/wordprocessingDrawing" xmlns:w10="urn:schemas-microsoft-com:office:word" xmlns:w="http://schemas.openxmlformats.org/wordprocessingml/2006/main" xmlns:w14="http://schemas.microsoft.com/office/word/2010/wordml" xmlns:w15="http://schemas.microsoft.com/office/word/2012/wordml" xmlns:w16cex="http://schemas.microsoft.com/office/word/2018/wordml/cex" xmlns:w16cid="http://schemas.microsoft.com/office/word/2016/wordml/cid" xmlns:w16="http://schemas.microsoft.com/office/word/2018/wordml" xmlns:w16sdtdh="http://schemas.microsoft.com/office/word/2020/wordml/sdtdatahash" xmlns:w16se="http://schemas.microsoft.com/office/word/2015/wordml/symex" xmlns:wpg="http://schemas.microsoft.com/office/word/2010/wordprocessingGroup" xmlns:wpi="http://schemas.microsoft.com/office/word/2010/wordprocessingInk" xmlns:wne="http://schemas.microsoft.com/office/word/2006/wordml" xmlns:wps="http://schemas.microsoft.com/office/word/2010/wordprocessingShape" mc:Ignorable="w14 w15 w16se w16cid w16 w16cex w16sdtdh wp14">
+<w:ftr xmlns:wpc="http://schemas.microsoft.com/office/word/2010/wordprocessingCanvas" xmlns:cx="http://schemas.microsoft.com/office/drawing/2014/chartex" xmlns:mc="http://schemas.openxmlformats.org/markup-compatibility/2006" xmlns:o="urn:schemas-microsoft-com:office:office" xmlns:r="http://schemas.openxmlformats.org/officeDocument/2006/relationships" xmlns:m="http://schemas.openxmlformats.org/officeDocument/2006/math" xmlns:v="urn:schemas-microsoft-com:vml" xmlns:wp14="http://schemas.microsoft.com/office/word/2010/wordprocessingDrawing" xmlns:wp="http://schemas.openxmlformats.org/drawingml/2006/wordprocessingDrawing" xmlns:w10="urn:schemas-microsoft-com:office:word" xmlns:w="http://schemas.openxmlformats.org/wordprocessingml/2006/main" xmlns:w14="http://schemas.microsoft.com/office/word/2010/wordml" xmlns:w15="http://schemas.microsoft.com/office/word/2012/wordml" xmlns:w16se="http://schemas.microsoft.com/office/word/2015/wordml/symex" xmlns:wpg="http://schemas.microsoft.com/office/word/2010/wordprocessingGroup" xmlns:wpi="http://schemas.microsoft.com/office/word/2010/wordprocessingInk" xmlns:wne="http://schemas.microsoft.com/office/word/2006/wordml" xmlns:wps="http://schemas.microsoft.com/office/word/2010/wordprocessingShape" mc:Ignorable="w14 w15 w16se wp14">
   <w:sdt>
     <w:sdtPr>
       <w:id w:val="1809133978"/>
@@ -15708,7 +15852,7 @@
             <w:rStyle w:val="af2"/>
             <w:noProof/>
           </w:rPr>
-          <w:t>16</w:t>
+          <w:t>14</w:t>
         </w:r>
         <w:r>
           <w:rPr>
@@ -15728,7 +15872,7 @@
 </file>
 
 <file path=word/footer3.xml><?xml version="1.0" encoding="utf-8"?>
-<w:ftr xmlns:wpc="http://schemas.microsoft.com/office/word/2010/wordprocessingCanvas" xmlns:cx="http://schemas.microsoft.com/office/drawing/2014/chartex" xmlns:cx1="http://schemas.microsoft.com/office/drawing/2015/9/8/chartex" xmlns:cx2="http://schemas.microsoft.com/office/drawing/2015/10/21/chartex" xmlns:cx3="http://schemas.microsoft.com/office/drawing/2016/5/9/chartex" xmlns:cx4="http://schemas.microsoft.com/office/drawing/2016/5/10/chartex" xmlns:cx5="http://schemas.microsoft.com/office/drawing/2016/5/11/chartex" xmlns:cx6="http://schemas.microsoft.com/office/drawing/2016/5/12/chartex" xmlns:cx7="http://schemas.microsoft.com/office/drawing/2016/5/13/chartex" xmlns:cx8="http://schemas.microsoft.com/office/drawing/2016/5/14/chartex" xmlns:mc="http://schemas.openxmlformats.org/markup-compatibility/2006" xmlns:aink="http://schemas.microsoft.com/office/drawing/2016/ink" xmlns:am3d="http://schemas.microsoft.com/office/drawing/2017/model3d" xmlns:o="urn:schemas-microsoft-com:office:office" xmlns:oel="http://schemas.microsoft.com/office/2019/extlst" xmlns:r="http://schemas.openxmlformats.org/officeDocument/2006/relationships" xmlns:m="http://schemas.openxmlformats.org/officeDocument/2006/math" xmlns:v="urn:schemas-microsoft-com:vml" xmlns:wp14="http://schemas.microsoft.com/office/word/2010/wordprocessingDrawing" xmlns:wp="http://schemas.openxmlformats.org/drawingml/2006/wordprocessingDrawing" xmlns:w10="urn:schemas-microsoft-com:office:word" xmlns:w="http://schemas.openxmlformats.org/wordprocessingml/2006/main" xmlns:w14="http://schemas.microsoft.com/office/word/2010/wordml" xmlns:w15="http://schemas.microsoft.com/office/word/2012/wordml" xmlns:w16cex="http://schemas.microsoft.com/office/word/2018/wordml/cex" xmlns:w16cid="http://schemas.microsoft.com/office/word/2016/wordml/cid" xmlns:w16="http://schemas.microsoft.com/office/word/2018/wordml" xmlns:w16sdtdh="http://schemas.microsoft.com/office/word/2020/wordml/sdtdatahash" xmlns:w16se="http://schemas.microsoft.com/office/word/2015/wordml/symex" xmlns:wpg="http://schemas.microsoft.com/office/word/2010/wordprocessingGroup" xmlns:wpi="http://schemas.microsoft.com/office/word/2010/wordprocessingInk" xmlns:wne="http://schemas.microsoft.com/office/word/2006/wordml" xmlns:wps="http://schemas.microsoft.com/office/word/2010/wordprocessingShape" mc:Ignorable="w14 w15 w16se w16cid w16 w16cex w16sdtdh wp14">
+<w:ftr xmlns:wpc="http://schemas.microsoft.com/office/word/2010/wordprocessingCanvas" xmlns:cx="http://schemas.microsoft.com/office/drawing/2014/chartex" xmlns:mc="http://schemas.openxmlformats.org/markup-compatibility/2006" xmlns:o="urn:schemas-microsoft-com:office:office" xmlns:r="http://schemas.openxmlformats.org/officeDocument/2006/relationships" xmlns:m="http://schemas.openxmlformats.org/officeDocument/2006/math" xmlns:v="urn:schemas-microsoft-com:vml" xmlns:wp14="http://schemas.microsoft.com/office/word/2010/wordprocessingDrawing" xmlns:wp="http://schemas.openxmlformats.org/drawingml/2006/wordprocessingDrawing" xmlns:w10="urn:schemas-microsoft-com:office:word" xmlns:w="http://schemas.openxmlformats.org/wordprocessingml/2006/main" xmlns:w14="http://schemas.microsoft.com/office/word/2010/wordml" xmlns:w15="http://schemas.microsoft.com/office/word/2012/wordml" xmlns:w16se="http://schemas.microsoft.com/office/word/2015/wordml/symex" xmlns:wpg="http://schemas.microsoft.com/office/word/2010/wordprocessingGroup" xmlns:wpi="http://schemas.microsoft.com/office/word/2010/wordprocessingInk" xmlns:wne="http://schemas.microsoft.com/office/word/2006/wordml" xmlns:wps="http://schemas.microsoft.com/office/word/2010/wordprocessingShape" mc:Ignorable="w14 w15 w16se wp14">
   <w:p>
     <w:pPr>
       <w:pStyle w:val="af"/>
@@ -15738,7 +15882,7 @@
 </file>
 
 <file path=word/footnotes.xml><?xml version="1.0" encoding="utf-8"?>
-<w:footnotes xmlns:wpc="http://schemas.microsoft.com/office/word/2010/wordprocessingCanvas" xmlns:cx="http://schemas.microsoft.com/office/drawing/2014/chartex" xmlns:cx1="http://schemas.microsoft.com/office/drawing/2015/9/8/chartex" xmlns:cx2="http://schemas.microsoft.com/office/drawing/2015/10/21/chartex" xmlns:cx3="http://schemas.microsoft.com/office/drawing/2016/5/9/chartex" xmlns:cx4="http://schemas.microsoft.com/office/drawing/2016/5/10/chartex" xmlns:cx5="http://schemas.microsoft.com/office/drawing/2016/5/11/chartex" xmlns:cx6="http://schemas.microsoft.com/office/drawing/2016/5/12/chartex" xmlns:cx7="http://schemas.microsoft.com/office/drawing/2016/5/13/chartex" xmlns:cx8="http://schemas.microsoft.com/office/drawing/2016/5/14/chartex" xmlns:mc="http://schemas.openxmlformats.org/markup-compatibility/2006" xmlns:aink="http://schemas.microsoft.com/office/drawing/2016/ink" xmlns:am3d="http://schemas.microsoft.com/office/drawing/2017/model3d" xmlns:o="urn:schemas-microsoft-com:office:office" xmlns:oel="http://schemas.microsoft.com/office/2019/extlst" xmlns:r="http://schemas.openxmlformats.org/officeDocument/2006/relationships" xmlns:m="http://schemas.openxmlformats.org/officeDocument/2006/math" xmlns:v="urn:schemas-microsoft-com:vml" xmlns:wp14="http://schemas.microsoft.com/office/word/2010/wordprocessingDrawing" xmlns:wp="http://schemas.openxmlformats.org/drawingml/2006/wordprocessingDrawing" xmlns:w10="urn:schemas-microsoft-com:office:word" xmlns:w="http://schemas.openxmlformats.org/wordprocessingml/2006/main" xmlns:w14="http://schemas.microsoft.com/office/word/2010/wordml" xmlns:w15="http://schemas.microsoft.com/office/word/2012/wordml" xmlns:w16cex="http://schemas.microsoft.com/office/word/2018/wordml/cex" xmlns:w16cid="http://schemas.microsoft.com/office/word/2016/wordml/cid" xmlns:w16="http://schemas.microsoft.com/office/word/2018/wordml" xmlns:w16sdtdh="http://schemas.microsoft.com/office/word/2020/wordml/sdtdatahash" xmlns:w16se="http://schemas.microsoft.com/office/word/2015/wordml/symex" xmlns:wpg="http://schemas.microsoft.com/office/word/2010/wordprocessingGroup" xmlns:wpi="http://schemas.microsoft.com/office/word/2010/wordprocessingInk" xmlns:wne="http://schemas.microsoft.com/office/word/2006/wordml" xmlns:wps="http://schemas.microsoft.com/office/word/2010/wordprocessingShape" mc:Ignorable="w14 w15 w16se w16cid w16 w16cex w16sdtdh wp14">
+<w:footnotes xmlns:wpc="http://schemas.microsoft.com/office/word/2010/wordprocessingCanvas" xmlns:cx="http://schemas.microsoft.com/office/drawing/2014/chartex" xmlns:mc="http://schemas.openxmlformats.org/markup-compatibility/2006" xmlns:o="urn:schemas-microsoft-com:office:office" xmlns:r="http://schemas.openxmlformats.org/officeDocument/2006/relationships" xmlns:m="http://schemas.openxmlformats.org/officeDocument/2006/math" xmlns:v="urn:schemas-microsoft-com:vml" xmlns:wp14="http://schemas.microsoft.com/office/word/2010/wordprocessingDrawing" xmlns:wp="http://schemas.openxmlformats.org/drawingml/2006/wordprocessingDrawing" xmlns:w10="urn:schemas-microsoft-com:office:word" xmlns:w="http://schemas.openxmlformats.org/wordprocessingml/2006/main" xmlns:w14="http://schemas.microsoft.com/office/word/2010/wordml" xmlns:w15="http://schemas.microsoft.com/office/word/2012/wordml" xmlns:w16se="http://schemas.microsoft.com/office/word/2015/wordml/symex" xmlns:wpg="http://schemas.microsoft.com/office/word/2010/wordprocessingGroup" xmlns:wpi="http://schemas.microsoft.com/office/word/2010/wordprocessingInk" xmlns:wne="http://schemas.microsoft.com/office/word/2006/wordml" xmlns:wps="http://schemas.microsoft.com/office/word/2010/wordprocessingShape" mc:Ignorable="w14 w15 w16se wp14">
   <w:footnote w:type="separator" w:id="-1">
     <w:p>
       <w:pPr>
@@ -15763,7 +15907,7 @@
 </file>
 
 <file path=word/header1.xml><?xml version="1.0" encoding="utf-8"?>
-<w:hdr xmlns:wpc="http://schemas.microsoft.com/office/word/2010/wordprocessingCanvas" xmlns:cx="http://schemas.microsoft.com/office/drawing/2014/chartex" xmlns:cx1="http://schemas.microsoft.com/office/drawing/2015/9/8/chartex" xmlns:cx2="http://schemas.microsoft.com/office/drawing/2015/10/21/chartex" xmlns:cx3="http://schemas.microsoft.com/office/drawing/2016/5/9/chartex" xmlns:cx4="http://schemas.microsoft.com/office/drawing/2016/5/10/chartex" xmlns:cx5="http://schemas.microsoft.com/office/drawing/2016/5/11/chartex" xmlns:cx6="http://schemas.microsoft.com/office/drawing/2016/5/12/chartex" xmlns:cx7="http://schemas.microsoft.com/office/drawing/2016/5/13/chartex" xmlns:cx8="http://schemas.microsoft.com/office/drawing/2016/5/14/chartex" xmlns:mc="http://schemas.openxmlformats.org/markup-compatibility/2006" xmlns:aink="http://schemas.microsoft.com/office/drawing/2016/ink" xmlns:am3d="http://schemas.microsoft.com/office/drawing/2017/model3d" xmlns:o="urn:schemas-microsoft-com:office:office" xmlns:oel="http://schemas.microsoft.com/office/2019/extlst" xmlns:r="http://schemas.openxmlformats.org/officeDocument/2006/relationships" xmlns:m="http://schemas.openxmlformats.org/officeDocument/2006/math" xmlns:v="urn:schemas-microsoft-com:vml" xmlns:wp14="http://schemas.microsoft.com/office/word/2010/wordprocessingDrawing" xmlns:wp="http://schemas.openxmlformats.org/drawingml/2006/wordprocessingDrawing" xmlns:w10="urn:schemas-microsoft-com:office:word" xmlns:w="http://schemas.openxmlformats.org/wordprocessingml/2006/main" xmlns:w14="http://schemas.microsoft.com/office/word/2010/wordml" xmlns:w15="http://schemas.microsoft.com/office/word/2012/wordml" xmlns:w16cex="http://schemas.microsoft.com/office/word/2018/wordml/cex" xmlns:w16cid="http://schemas.microsoft.com/office/word/2016/wordml/cid" xmlns:w16="http://schemas.microsoft.com/office/word/2018/wordml" xmlns:w16sdtdh="http://schemas.microsoft.com/office/word/2020/wordml/sdtdatahash" xmlns:w16se="http://schemas.microsoft.com/office/word/2015/wordml/symex" xmlns:wpg="http://schemas.microsoft.com/office/word/2010/wordprocessingGroup" xmlns:wpi="http://schemas.microsoft.com/office/word/2010/wordprocessingInk" xmlns:wne="http://schemas.microsoft.com/office/word/2006/wordml" xmlns:wps="http://schemas.microsoft.com/office/word/2010/wordprocessingShape" mc:Ignorable="w14 w15 w16se w16cid w16 w16cex w16sdtdh wp14">
+<w:hdr xmlns:wpc="http://schemas.microsoft.com/office/word/2010/wordprocessingCanvas" xmlns:cx="http://schemas.microsoft.com/office/drawing/2014/chartex" xmlns:mc="http://schemas.openxmlformats.org/markup-compatibility/2006" xmlns:o="urn:schemas-microsoft-com:office:office" xmlns:r="http://schemas.openxmlformats.org/officeDocument/2006/relationships" xmlns:m="http://schemas.openxmlformats.org/officeDocument/2006/math" xmlns:v="urn:schemas-microsoft-com:vml" xmlns:wp14="http://schemas.microsoft.com/office/word/2010/wordprocessingDrawing" xmlns:wp="http://schemas.openxmlformats.org/drawingml/2006/wordprocessingDrawing" xmlns:w10="urn:schemas-microsoft-com:office:word" xmlns:w="http://schemas.openxmlformats.org/wordprocessingml/2006/main" xmlns:w14="http://schemas.microsoft.com/office/word/2010/wordml" xmlns:w15="http://schemas.microsoft.com/office/word/2012/wordml" xmlns:w16se="http://schemas.microsoft.com/office/word/2015/wordml/symex" xmlns:wpg="http://schemas.microsoft.com/office/word/2010/wordprocessingGroup" xmlns:wpi="http://schemas.microsoft.com/office/word/2010/wordprocessingInk" xmlns:wne="http://schemas.microsoft.com/office/word/2006/wordml" xmlns:wps="http://schemas.microsoft.com/office/word/2010/wordprocessingShape" mc:Ignorable="w14 w15 w16se wp14">
   <w:p>
     <w:pPr>
       <w:pStyle w:val="a9"/>
@@ -15773,7 +15917,7 @@
 </file>
 
 <file path=word/header2.xml><?xml version="1.0" encoding="utf-8"?>
-<w:hdr xmlns:wpc="http://schemas.microsoft.com/office/word/2010/wordprocessingCanvas" xmlns:cx="http://schemas.microsoft.com/office/drawing/2014/chartex" xmlns:cx1="http://schemas.microsoft.com/office/drawing/2015/9/8/chartex" xmlns:cx2="http://schemas.microsoft.com/office/drawing/2015/10/21/chartex" xmlns:cx3="http://schemas.microsoft.com/office/drawing/2016/5/9/chartex" xmlns:cx4="http://schemas.microsoft.com/office/drawing/2016/5/10/chartex" xmlns:cx5="http://schemas.microsoft.com/office/drawing/2016/5/11/chartex" xmlns:cx6="http://schemas.microsoft.com/office/drawing/2016/5/12/chartex" xmlns:cx7="http://schemas.microsoft.com/office/drawing/2016/5/13/chartex" xmlns:cx8="http://schemas.microsoft.com/office/drawing/2016/5/14/chartex" xmlns:mc="http://schemas.openxmlformats.org/markup-compatibility/2006" xmlns:aink="http://schemas.microsoft.com/office/drawing/2016/ink" xmlns:am3d="http://schemas.microsoft.com/office/drawing/2017/model3d" xmlns:o="urn:schemas-microsoft-com:office:office" xmlns:oel="http://schemas.microsoft.com/office/2019/extlst" xmlns:r="http://schemas.openxmlformats.org/officeDocument/2006/relationships" xmlns:m="http://schemas.openxmlformats.org/officeDocument/2006/math" xmlns:v="urn:schemas-microsoft-com:vml" xmlns:wp14="http://schemas.microsoft.com/office/word/2010/wordprocessingDrawing" xmlns:wp="http://schemas.openxmlformats.org/drawingml/2006/wordprocessingDrawing" xmlns:w10="urn:schemas-microsoft-com:office:word" xmlns:w="http://schemas.openxmlformats.org/wordprocessingml/2006/main" xmlns:w14="http://schemas.microsoft.com/office/word/2010/wordml" xmlns:w15="http://schemas.microsoft.com/office/word/2012/wordml" xmlns:w16cex="http://schemas.microsoft.com/office/word/2018/wordml/cex" xmlns:w16cid="http://schemas.microsoft.com/office/word/2016/wordml/cid" xmlns:w16="http://schemas.microsoft.com/office/word/2018/wordml" xmlns:w16sdtdh="http://schemas.microsoft.com/office/word/2020/wordml/sdtdatahash" xmlns:w16se="http://schemas.microsoft.com/office/word/2015/wordml/symex" xmlns:wpg="http://schemas.microsoft.com/office/word/2010/wordprocessingGroup" xmlns:wpi="http://schemas.microsoft.com/office/word/2010/wordprocessingInk" xmlns:wne="http://schemas.microsoft.com/office/word/2006/wordml" xmlns:wps="http://schemas.microsoft.com/office/word/2010/wordprocessingShape" mc:Ignorable="w14 w15 w16se w16cid w16 w16cex w16sdtdh wp14">
+<w:hdr xmlns:wpc="http://schemas.microsoft.com/office/word/2010/wordprocessingCanvas" xmlns:cx="http://schemas.microsoft.com/office/drawing/2014/chartex" xmlns:mc="http://schemas.openxmlformats.org/markup-compatibility/2006" xmlns:o="urn:schemas-microsoft-com:office:office" xmlns:r="http://schemas.openxmlformats.org/officeDocument/2006/relationships" xmlns:m="http://schemas.openxmlformats.org/officeDocument/2006/math" xmlns:v="urn:schemas-microsoft-com:vml" xmlns:wp14="http://schemas.microsoft.com/office/word/2010/wordprocessingDrawing" xmlns:wp="http://schemas.openxmlformats.org/drawingml/2006/wordprocessingDrawing" xmlns:w10="urn:schemas-microsoft-com:office:word" xmlns:w="http://schemas.openxmlformats.org/wordprocessingml/2006/main" xmlns:w14="http://schemas.microsoft.com/office/word/2010/wordml" xmlns:w15="http://schemas.microsoft.com/office/word/2012/wordml" xmlns:w16se="http://schemas.microsoft.com/office/word/2015/wordml/symex" xmlns:wpg="http://schemas.microsoft.com/office/word/2010/wordprocessingGroup" xmlns:wpi="http://schemas.microsoft.com/office/word/2010/wordprocessingInk" xmlns:wne="http://schemas.microsoft.com/office/word/2006/wordml" xmlns:wps="http://schemas.microsoft.com/office/word/2010/wordprocessingShape" mc:Ignorable="w14 w15 w16se wp14">
   <w:p>
     <w:pPr>
       <w:pStyle w:val="a9"/>
@@ -15783,7 +15927,7 @@
 </file>
 
 <file path=word/header3.xml><?xml version="1.0" encoding="utf-8"?>
-<w:hdr xmlns:wpc="http://schemas.microsoft.com/office/word/2010/wordprocessingCanvas" xmlns:cx="http://schemas.microsoft.com/office/drawing/2014/chartex" xmlns:cx1="http://schemas.microsoft.com/office/drawing/2015/9/8/chartex" xmlns:cx2="http://schemas.microsoft.com/office/drawing/2015/10/21/chartex" xmlns:cx3="http://schemas.microsoft.com/office/drawing/2016/5/9/chartex" xmlns:cx4="http://schemas.microsoft.com/office/drawing/2016/5/10/chartex" xmlns:cx5="http://schemas.microsoft.com/office/drawing/2016/5/11/chartex" xmlns:cx6="http://schemas.microsoft.com/office/drawing/2016/5/12/chartex" xmlns:cx7="http://schemas.microsoft.com/office/drawing/2016/5/13/chartex" xmlns:cx8="http://schemas.microsoft.com/office/drawing/2016/5/14/chartex" xmlns:mc="http://schemas.openxmlformats.org/markup-compatibility/2006" xmlns:aink="http://schemas.microsoft.com/office/drawing/2016/ink" xmlns:am3d="http://schemas.microsoft.com/office/drawing/2017/model3d" xmlns:o="urn:schemas-microsoft-com:office:office" xmlns:oel="http://schemas.microsoft.com/office/2019/extlst" xmlns:r="http://schemas.openxmlformats.org/officeDocument/2006/relationships" xmlns:m="http://schemas.openxmlformats.org/officeDocument/2006/math" xmlns:v="urn:schemas-microsoft-com:vml" xmlns:wp14="http://schemas.microsoft.com/office/word/2010/wordprocessingDrawing" xmlns:wp="http://schemas.openxmlformats.org/drawingml/2006/wordprocessingDrawing" xmlns:w10="urn:schemas-microsoft-com:office:word" xmlns:w="http://schemas.openxmlformats.org/wordprocessingml/2006/main" xmlns:w14="http://schemas.microsoft.com/office/word/2010/wordml" xmlns:w15="http://schemas.microsoft.com/office/word/2012/wordml" xmlns:w16cex="http://schemas.microsoft.com/office/word/2018/wordml/cex" xmlns:w16cid="http://schemas.microsoft.com/office/word/2016/wordml/cid" xmlns:w16="http://schemas.microsoft.com/office/word/2018/wordml" xmlns:w16sdtdh="http://schemas.microsoft.com/office/word/2020/wordml/sdtdatahash" xmlns:w16se="http://schemas.microsoft.com/office/word/2015/wordml/symex" xmlns:wpg="http://schemas.microsoft.com/office/word/2010/wordprocessingGroup" xmlns:wpi="http://schemas.microsoft.com/office/word/2010/wordprocessingInk" xmlns:wne="http://schemas.microsoft.com/office/word/2006/wordml" xmlns:wps="http://schemas.microsoft.com/office/word/2010/wordprocessingShape" mc:Ignorable="w14 w15 w16se w16cid w16 w16cex w16sdtdh wp14">
+<w:hdr xmlns:wpc="http://schemas.microsoft.com/office/word/2010/wordprocessingCanvas" xmlns:cx="http://schemas.microsoft.com/office/drawing/2014/chartex" xmlns:mc="http://schemas.openxmlformats.org/markup-compatibility/2006" xmlns:o="urn:schemas-microsoft-com:office:office" xmlns:r="http://schemas.openxmlformats.org/officeDocument/2006/relationships" xmlns:m="http://schemas.openxmlformats.org/officeDocument/2006/math" xmlns:v="urn:schemas-microsoft-com:vml" xmlns:wp14="http://schemas.microsoft.com/office/word/2010/wordprocessingDrawing" xmlns:wp="http://schemas.openxmlformats.org/drawingml/2006/wordprocessingDrawing" xmlns:w10="urn:schemas-microsoft-com:office:word" xmlns:w="http://schemas.openxmlformats.org/wordprocessingml/2006/main" xmlns:w14="http://schemas.microsoft.com/office/word/2010/wordml" xmlns:w15="http://schemas.microsoft.com/office/word/2012/wordml" xmlns:w16se="http://schemas.microsoft.com/office/word/2015/wordml/symex" xmlns:wpg="http://schemas.microsoft.com/office/word/2010/wordprocessingGroup" xmlns:wpi="http://schemas.microsoft.com/office/word/2010/wordprocessingInk" xmlns:wne="http://schemas.microsoft.com/office/word/2006/wordml" xmlns:wps="http://schemas.microsoft.com/office/word/2010/wordprocessingShape" mc:Ignorable="w14 w15 w16se wp14">
   <w:p>
     <w:pPr>
       <w:pStyle w:val="a9"/>
@@ -15793,7 +15937,7 @@
 </file>
 
 <file path=word/numbering.xml><?xml version="1.0" encoding="utf-8"?>
-<w:numbering xmlns:wpc="http://schemas.microsoft.com/office/word/2010/wordprocessingCanvas" xmlns:cx="http://schemas.microsoft.com/office/drawing/2014/chartex" xmlns:cx1="http://schemas.microsoft.com/office/drawing/2015/9/8/chartex" xmlns:cx2="http://schemas.microsoft.com/office/drawing/2015/10/21/chartex" xmlns:cx3="http://schemas.microsoft.com/office/drawing/2016/5/9/chartex" xmlns:cx4="http://schemas.microsoft.com/office/drawing/2016/5/10/chartex" xmlns:cx5="http://schemas.microsoft.com/office/drawing/2016/5/11/chartex" xmlns:cx6="http://schemas.microsoft.com/office/drawing/2016/5/12/chartex" xmlns:cx7="http://schemas.microsoft.com/office/drawing/2016/5/13/chartex" xmlns:cx8="http://schemas.microsoft.com/office/drawing/2016/5/14/chartex" xmlns:mc="http://schemas.openxmlformats.org/markup-compatibility/2006" xmlns:aink="http://schemas.microsoft.com/office/drawing/2016/ink" xmlns:am3d="http://schemas.microsoft.com/office/drawing/2017/model3d" xmlns:o="urn:schemas-microsoft-com:office:office" xmlns:oel="http://schemas.microsoft.com/office/2019/extlst" xmlns:r="http://schemas.openxmlformats.org/officeDocument/2006/relationships" xmlns:m="http://schemas.openxmlformats.org/officeDocument/2006/math" xmlns:v="urn:schemas-microsoft-com:vml" xmlns:wp14="http://schemas.microsoft.com/office/word/2010/wordprocessingDrawing" xmlns:wp="http://schemas.openxmlformats.org/drawingml/2006/wordprocessingDrawing" xmlns:w10="urn:schemas-microsoft-com:office:word" xmlns:w="http://schemas.openxmlformats.org/wordprocessingml/2006/main" xmlns:w14="http://schemas.microsoft.com/office/word/2010/wordml" xmlns:w15="http://schemas.microsoft.com/office/word/2012/wordml" xmlns:w16cex="http://schemas.microsoft.com/office/word/2018/wordml/cex" xmlns:w16cid="http://schemas.microsoft.com/office/word/2016/wordml/cid" xmlns:w16="http://schemas.microsoft.com/office/word/2018/wordml" xmlns:w16sdtdh="http://schemas.microsoft.com/office/word/2020/wordml/sdtdatahash" xmlns:w16se="http://schemas.microsoft.com/office/word/2015/wordml/symex" xmlns:wpg="http://schemas.microsoft.com/office/word/2010/wordprocessingGroup" xmlns:wpi="http://schemas.microsoft.com/office/word/2010/wordprocessingInk" xmlns:wne="http://schemas.microsoft.com/office/word/2006/wordml" xmlns:wps="http://schemas.microsoft.com/office/word/2010/wordprocessingShape" mc:Ignorable="w14 w15 w16se w16cid w16 w16cex w16sdtdh wp14">
+<w:numbering xmlns:wpc="http://schemas.microsoft.com/office/word/2010/wordprocessingCanvas" xmlns:cx="http://schemas.microsoft.com/office/drawing/2014/chartex" xmlns:mc="http://schemas.openxmlformats.org/markup-compatibility/2006" xmlns:o="urn:schemas-microsoft-com:office:office" xmlns:r="http://schemas.openxmlformats.org/officeDocument/2006/relationships" xmlns:m="http://schemas.openxmlformats.org/officeDocument/2006/math" xmlns:v="urn:schemas-microsoft-com:vml" xmlns:wp14="http://schemas.microsoft.com/office/word/2010/wordprocessingDrawing" xmlns:wp="http://schemas.openxmlformats.org/drawingml/2006/wordprocessingDrawing" xmlns:w10="urn:schemas-microsoft-com:office:word" xmlns:w="http://schemas.openxmlformats.org/wordprocessingml/2006/main" xmlns:w14="http://schemas.microsoft.com/office/word/2010/wordml" xmlns:w15="http://schemas.microsoft.com/office/word/2012/wordml" xmlns:w16se="http://schemas.microsoft.com/office/word/2015/wordml/symex" xmlns:wpg="http://schemas.microsoft.com/office/word/2010/wordprocessingGroup" xmlns:wpi="http://schemas.microsoft.com/office/word/2010/wordprocessingInk" xmlns:wne="http://schemas.microsoft.com/office/word/2006/wordml" xmlns:wps="http://schemas.microsoft.com/office/word/2010/wordprocessingShape" mc:Ignorable="w14 w15 w16se wp14">
   <w:abstractNum w:abstractNumId="0" w15:restartNumberingAfterBreak="0">
     <w:nsid w:val="013A4D89"/>
     <w:multiLevelType w:val="hybridMultilevel"/>
@@ -18700,43 +18844,43 @@
       </w:pPr>
     </w:lvl>
   </w:abstractNum>
-  <w:num w:numId="1" w16cid:durableId="621694791">
+  <w:num w:numId="1">
     <w:abstractNumId w:val="2"/>
   </w:num>
-  <w:num w:numId="2" w16cid:durableId="1328090306">
+  <w:num w:numId="2">
     <w:abstractNumId w:val="22"/>
   </w:num>
-  <w:num w:numId="3" w16cid:durableId="1136289447">
+  <w:num w:numId="3">
     <w:abstractNumId w:val="6"/>
   </w:num>
-  <w:num w:numId="4" w16cid:durableId="1535728494">
+  <w:num w:numId="4">
     <w:abstractNumId w:val="17"/>
   </w:num>
-  <w:num w:numId="5" w16cid:durableId="1729106911">
+  <w:num w:numId="5">
     <w:abstractNumId w:val="14"/>
   </w:num>
-  <w:num w:numId="6" w16cid:durableId="153031349">
+  <w:num w:numId="6">
     <w:abstractNumId w:val="23"/>
   </w:num>
-  <w:num w:numId="7" w16cid:durableId="1434284878">
+  <w:num w:numId="7">
     <w:abstractNumId w:val="18"/>
   </w:num>
-  <w:num w:numId="8" w16cid:durableId="2118791212">
+  <w:num w:numId="8">
     <w:abstractNumId w:val="12"/>
   </w:num>
-  <w:num w:numId="9" w16cid:durableId="351230690">
+  <w:num w:numId="9">
     <w:abstractNumId w:val="26"/>
   </w:num>
-  <w:num w:numId="10" w16cid:durableId="881476798">
+  <w:num w:numId="10">
     <w:abstractNumId w:val="5"/>
   </w:num>
-  <w:num w:numId="11" w16cid:durableId="1134718274">
+  <w:num w:numId="11">
     <w:abstractNumId w:val="7"/>
   </w:num>
-  <w:num w:numId="12" w16cid:durableId="1441952226">
+  <w:num w:numId="12">
     <w:abstractNumId w:val="13"/>
   </w:num>
-  <w:num w:numId="13" w16cid:durableId="255722221">
+  <w:num w:numId="13">
     <w:abstractNumId w:val="9"/>
     <w:lvlOverride w:ilvl="0">
       <w:startOverride w:val="1"/>
@@ -18766,53 +18910,53 @@
       <w:startOverride w:val="1"/>
     </w:lvlOverride>
   </w:num>
-  <w:num w:numId="14" w16cid:durableId="116795684">
+  <w:num w:numId="14">
     <w:abstractNumId w:val="24"/>
   </w:num>
-  <w:num w:numId="15" w16cid:durableId="910776195">
+  <w:num w:numId="15">
     <w:abstractNumId w:val="15"/>
   </w:num>
-  <w:num w:numId="16" w16cid:durableId="1938294696">
+  <w:num w:numId="16">
     <w:abstractNumId w:val="10"/>
   </w:num>
-  <w:num w:numId="17" w16cid:durableId="982198582">
+  <w:num w:numId="17">
     <w:abstractNumId w:val="1"/>
   </w:num>
-  <w:num w:numId="18" w16cid:durableId="729577393">
+  <w:num w:numId="18">
     <w:abstractNumId w:val="4"/>
   </w:num>
-  <w:num w:numId="19" w16cid:durableId="1251620939">
+  <w:num w:numId="19">
     <w:abstractNumId w:val="20"/>
   </w:num>
-  <w:num w:numId="20" w16cid:durableId="486635029">
+  <w:num w:numId="20">
     <w:abstractNumId w:val="21"/>
   </w:num>
-  <w:num w:numId="21" w16cid:durableId="1440832542">
+  <w:num w:numId="21">
     <w:abstractNumId w:val="25"/>
   </w:num>
-  <w:num w:numId="22" w16cid:durableId="101657518">
+  <w:num w:numId="22">
     <w:abstractNumId w:val="3"/>
   </w:num>
-  <w:num w:numId="23" w16cid:durableId="2074618277">
+  <w:num w:numId="23">
     <w:abstractNumId w:val="0"/>
   </w:num>
-  <w:num w:numId="24" w16cid:durableId="1914898871">
+  <w:num w:numId="24">
     <w:abstractNumId w:val="19"/>
   </w:num>
-  <w:num w:numId="25" w16cid:durableId="861667722">
+  <w:num w:numId="25">
     <w:abstractNumId w:val="11"/>
   </w:num>
-  <w:num w:numId="26" w16cid:durableId="428623713">
+  <w:num w:numId="26">
     <w:abstractNumId w:val="8"/>
   </w:num>
-  <w:num w:numId="27" w16cid:durableId="1870953201">
+  <w:num w:numId="27">
     <w:abstractNumId w:val="16"/>
   </w:num>
 </w:numbering>
 </file>
 
 <file path=word/styles.xml><?xml version="1.0" encoding="utf-8"?>
-<w:styles xmlns:mc="http://schemas.openxmlformats.org/markup-compatibility/2006" xmlns:r="http://schemas.openxmlformats.org/officeDocument/2006/relationships" xmlns:w="http://schemas.openxmlformats.org/wordprocessingml/2006/main" xmlns:w14="http://schemas.microsoft.com/office/word/2010/wordml" xmlns:w15="http://schemas.microsoft.com/office/word/2012/wordml" xmlns:w16cex="http://schemas.microsoft.com/office/word/2018/wordml/cex" xmlns:w16cid="http://schemas.microsoft.com/office/word/2016/wordml/cid" xmlns:w16="http://schemas.microsoft.com/office/word/2018/wordml" xmlns:w16sdtdh="http://schemas.microsoft.com/office/word/2020/wordml/sdtdatahash" xmlns:w16se="http://schemas.microsoft.com/office/word/2015/wordml/symex" mc:Ignorable="w14 w15 w16se w16cid w16 w16cex w16sdtdh">
+<w:styles xmlns:mc="http://schemas.openxmlformats.org/markup-compatibility/2006" xmlns:r="http://schemas.openxmlformats.org/officeDocument/2006/relationships" xmlns:w="http://schemas.openxmlformats.org/wordprocessingml/2006/main" xmlns:w14="http://schemas.microsoft.com/office/word/2010/wordml" xmlns:w15="http://schemas.microsoft.com/office/word/2012/wordml" xmlns:w16se="http://schemas.microsoft.com/office/word/2015/wordml/symex" mc:Ignorable="w14 w15 w16se">
   <w:docDefaults>
     <w:rPrDefault>
       <w:rPr>
@@ -18828,7 +18972,7 @@
       </w:pPr>
     </w:pPrDefault>
   </w:docDefaults>
-  <w:latentStyles w:defLockedState="0" w:defUIPriority="99" w:defSemiHidden="0" w:defUnhideWhenUsed="0" w:defQFormat="0" w:count="376">
+  <w:latentStyles w:defLockedState="0" w:defUIPriority="99" w:defSemiHidden="0" w:defUnhideWhenUsed="0" w:defQFormat="0" w:count="371">
     <w:lsdException w:name="Normal" w:uiPriority="0" w:qFormat="1"/>
     <w:lsdException w:name="heading 1" w:uiPriority="9" w:qFormat="1"/>
     <w:lsdException w:name="heading 2" w:semiHidden="1" w:uiPriority="9" w:unhideWhenUsed="1" w:qFormat="1"/>
@@ -19200,11 +19344,6 @@
     <w:lsdException w:name="List Table 5 Dark Accent 6" w:uiPriority="50"/>
     <w:lsdException w:name="List Table 6 Colorful Accent 6" w:uiPriority="51"/>
     <w:lsdException w:name="List Table 7 Colorful Accent 6" w:uiPriority="52"/>
-    <w:lsdException w:name="Mention" w:semiHidden="1" w:unhideWhenUsed="1"/>
-    <w:lsdException w:name="Smart Hyperlink" w:semiHidden="1" w:unhideWhenUsed="1"/>
-    <w:lsdException w:name="Hashtag" w:semiHidden="1" w:unhideWhenUsed="1"/>
-    <w:lsdException w:name="Unresolved Mention" w:semiHidden="1" w:unhideWhenUsed="1"/>
-    <w:lsdException w:name="Smart Link" w:semiHidden="1" w:unhideWhenUsed="1"/>
   </w:latentStyles>
   <w:style w:type="paragraph" w:default="1" w:styleId="a3">
     <w:name w:val="Normal"/>
@@ -20416,6 +20555,543 @@
 </w:styles>
 </file>
 
+<file path=word/glossary/document.xml><?xml version="1.0" encoding="utf-8"?>
+<w:glossaryDocument xmlns:wpc="http://schemas.microsoft.com/office/word/2010/wordprocessingCanvas" xmlns:cx="http://schemas.microsoft.com/office/drawing/2014/chartex" xmlns:mc="http://schemas.openxmlformats.org/markup-compatibility/2006" xmlns:o="urn:schemas-microsoft-com:office:office" xmlns:r="http://schemas.openxmlformats.org/officeDocument/2006/relationships" xmlns:m="http://schemas.openxmlformats.org/officeDocument/2006/math" xmlns:v="urn:schemas-microsoft-com:vml" xmlns:wp14="http://schemas.microsoft.com/office/word/2010/wordprocessingDrawing" xmlns:wp="http://schemas.openxmlformats.org/drawingml/2006/wordprocessingDrawing" xmlns:w10="urn:schemas-microsoft-com:office:word" xmlns:w="http://schemas.openxmlformats.org/wordprocessingml/2006/main" xmlns:w14="http://schemas.microsoft.com/office/word/2010/wordml" xmlns:w15="http://schemas.microsoft.com/office/word/2012/wordml" xmlns:w16se="http://schemas.microsoft.com/office/word/2015/wordml/symex" xmlns:wpg="http://schemas.microsoft.com/office/word/2010/wordprocessingGroup" xmlns:wpi="http://schemas.microsoft.com/office/word/2010/wordprocessingInk" xmlns:wne="http://schemas.microsoft.com/office/word/2006/wordml" xmlns:wps="http://schemas.microsoft.com/office/word/2010/wordprocessingShape" mc:Ignorable="w14 w15 w16se wp14"/>
+</file>
+
+<file path=word/glossary/fontTable.xml><?xml version="1.0" encoding="utf-8"?>
+<w:fonts xmlns:mc="http://schemas.openxmlformats.org/markup-compatibility/2006" xmlns:r="http://schemas.openxmlformats.org/officeDocument/2006/relationships" xmlns:w="http://schemas.openxmlformats.org/wordprocessingml/2006/main" xmlns:w14="http://schemas.microsoft.com/office/word/2010/wordml" xmlns:w15="http://schemas.microsoft.com/office/word/2012/wordml" xmlns:w16se="http://schemas.microsoft.com/office/word/2015/wordml/symex" mc:Ignorable="w14 w15 w16se">
+  <w:font w:name="Courier New">
+    <w:panose1 w:val="02070309020205020404"/>
+    <w:charset w:val="CC"/>
+    <w:family w:val="modern"/>
+    <w:pitch w:val="fixed"/>
+    <w:sig w:usb0="E0002EFF" w:usb1="C0007843" w:usb2="00000009" w:usb3="00000000" w:csb0="000001FF" w:csb1="00000000"/>
+  </w:font>
+  <w:font w:name="Times New Roman">
+    <w:panose1 w:val="02020603050405020304"/>
+    <w:charset w:val="CC"/>
+    <w:family w:val="roman"/>
+    <w:pitch w:val="variable"/>
+    <w:sig w:usb0="E0002EFF" w:usb1="C000785B" w:usb2="00000009" w:usb3="00000000" w:csb0="000001FF" w:csb1="00000000"/>
+  </w:font>
+  <w:font w:name="Wingdings">
+    <w:panose1 w:val="05000000000000000000"/>
+    <w:charset w:val="02"/>
+    <w:family w:val="auto"/>
+    <w:pitch w:val="variable"/>
+    <w:sig w:usb0="00000000" w:usb1="10000000" w:usb2="00000000" w:usb3="00000000" w:csb0="80000000" w:csb1="00000000"/>
+  </w:font>
+  <w:font w:name="Symbol">
+    <w:panose1 w:val="05050102010706020507"/>
+    <w:charset w:val="02"/>
+    <w:family w:val="roman"/>
+    <w:pitch w:val="variable"/>
+    <w:sig w:usb0="00000000" w:usb1="10000000" w:usb2="00000000" w:usb3="00000000" w:csb0="80000000" w:csb1="00000000"/>
+  </w:font>
+  <w:font w:name="Calibri">
+    <w:panose1 w:val="020F0502020204030204"/>
+    <w:charset w:val="CC"/>
+    <w:family w:val="swiss"/>
+    <w:pitch w:val="variable"/>
+    <w:sig w:usb0="E4002EFF" w:usb1="C000247B" w:usb2="00000009" w:usb3="00000000" w:csb0="000001FF" w:csb1="00000000"/>
+  </w:font>
+  <w:font w:name="Calibri Light">
+    <w:panose1 w:val="020F0302020204030204"/>
+    <w:charset w:val="CC"/>
+    <w:family w:val="swiss"/>
+    <w:pitch w:val="variable"/>
+    <w:sig w:usb0="E4002EFF" w:usb1="C000247B" w:usb2="00000009" w:usb3="00000000" w:csb0="000001FF" w:csb1="00000000"/>
+  </w:font>
+  <w:font w:name="Cambria Math">
+    <w:panose1 w:val="02040503050406030204"/>
+    <w:charset w:val="CC"/>
+    <w:family w:val="roman"/>
+    <w:pitch w:val="variable"/>
+    <w:sig w:usb0="E00006FF" w:usb1="420024FF" w:usb2="02000000" w:usb3="00000000" w:csb0="0000019F" w:csb1="00000000"/>
+  </w:font>
+</w:fonts>
+</file>
+
+<file path=word/glossary/settings.xml><?xml version="1.0" encoding="utf-8"?>
+<w:settings xmlns:mc="http://schemas.openxmlformats.org/markup-compatibility/2006" xmlns:o="urn:schemas-microsoft-com:office:office" xmlns:r="http://schemas.openxmlformats.org/officeDocument/2006/relationships" xmlns:m="http://schemas.openxmlformats.org/officeDocument/2006/math" xmlns:v="urn:schemas-microsoft-com:vml" xmlns:w10="urn:schemas-microsoft-com:office:word" xmlns:w="http://schemas.openxmlformats.org/wordprocessingml/2006/main" xmlns:w14="http://schemas.microsoft.com/office/word/2010/wordml" xmlns:w15="http://schemas.microsoft.com/office/word/2012/wordml" xmlns:w16se="http://schemas.microsoft.com/office/word/2015/wordml/symex" xmlns:sl="http://schemas.openxmlformats.org/schemaLibrary/2006/main" mc:Ignorable="w14 w15 w16se">
+  <w:view w:val="normal"/>
+  <w:defaultTabStop w:val="708"/>
+  <w:characterSpacingControl w:val="doNotCompress"/>
+  <w:compat>
+    <w:useFELayout/>
+    <w:compatSetting w:name="compatibilityMode" w:uri="http://schemas.microsoft.com/office/word" w:val="15"/>
+    <w:compatSetting w:name="overrideTableStyleFontSizeAndJustification" w:uri="http://schemas.microsoft.com/office/word" w:val="1"/>
+    <w:compatSetting w:name="enableOpenTypeFeatures" w:uri="http://schemas.microsoft.com/office/word" w:val="1"/>
+    <w:compatSetting w:name="doNotFlipMirrorIndents" w:uri="http://schemas.microsoft.com/office/word" w:val="1"/>
+    <w:compatSetting w:name="differentiateMultirowTableHeaders" w:uri="http://schemas.microsoft.com/office/word" w:val="1"/>
+  </w:compat>
+  <w:rsids>
+    <w:rsidRoot w:val="00567E9E"/>
+    <w:rsid w:val="00567E9E"/>
+  </w:rsids>
+  <m:mathPr>
+    <m:mathFont m:val="Cambria Math"/>
+    <m:brkBin m:val="before"/>
+    <m:brkBinSub m:val="--"/>
+    <m:smallFrac m:val="0"/>
+    <m:dispDef/>
+    <m:lMargin m:val="0"/>
+    <m:rMargin m:val="0"/>
+    <m:defJc m:val="centerGroup"/>
+    <m:wrapIndent m:val="1440"/>
+    <m:intLim m:val="subSup"/>
+    <m:naryLim m:val="undOvr"/>
+  </m:mathPr>
+  <w:themeFontLang w:val="ru-RU"/>
+  <w:clrSchemeMapping w:bg1="light1" w:t1="dark1" w:bg2="light2" w:t2="dark2" w:accent1="accent1" w:accent2="accent2" w:accent3="accent3" w:accent4="accent4" w:accent5="accent5" w:accent6="accent6" w:hyperlink="hyperlink" w:followedHyperlink="followedHyperlink"/>
+  <w:decimalSymbol w:val=","/>
+  <w:listSeparator w:val=";"/>
+  <w15:chartTrackingRefBased/>
+</w:settings>
+</file>
+
+<file path=word/glossary/styles.xml><?xml version="1.0" encoding="utf-8"?>
+<w:styles xmlns:mc="http://schemas.openxmlformats.org/markup-compatibility/2006" xmlns:r="http://schemas.openxmlformats.org/officeDocument/2006/relationships" xmlns:w="http://schemas.openxmlformats.org/wordprocessingml/2006/main" xmlns:w14="http://schemas.microsoft.com/office/word/2010/wordml" xmlns:w15="http://schemas.microsoft.com/office/word/2012/wordml" xmlns:w16se="http://schemas.microsoft.com/office/word/2015/wordml/symex" mc:Ignorable="w14 w15 w16se">
+  <w:docDefaults>
+    <w:rPrDefault>
+      <w:rPr>
+        <w:rFonts w:asciiTheme="minorHAnsi" w:eastAsiaTheme="minorEastAsia" w:hAnsiTheme="minorHAnsi" w:cstheme="minorBidi"/>
+        <w:sz w:val="22"/>
+        <w:szCs w:val="22"/>
+        <w:lang w:val="ru-RU" w:eastAsia="ru-RU" w:bidi="ar-SA"/>
+      </w:rPr>
+    </w:rPrDefault>
+    <w:pPrDefault>
+      <w:pPr>
+        <w:spacing w:after="160" w:line="259" w:lineRule="auto"/>
+      </w:pPr>
+    </w:pPrDefault>
+  </w:docDefaults>
+  <w:latentStyles w:defLockedState="0" w:defUIPriority="99" w:defSemiHidden="0" w:defUnhideWhenUsed="0" w:defQFormat="0" w:count="371">
+    <w:lsdException w:name="Normal" w:uiPriority="0" w:qFormat="1"/>
+    <w:lsdException w:name="heading 1" w:uiPriority="9" w:qFormat="1"/>
+    <w:lsdException w:name="heading 2" w:semiHidden="1" w:uiPriority="9" w:unhideWhenUsed="1" w:qFormat="1"/>
+    <w:lsdException w:name="heading 3" w:semiHidden="1" w:uiPriority="9" w:unhideWhenUsed="1" w:qFormat="1"/>
+    <w:lsdException w:name="heading 4" w:semiHidden="1" w:uiPriority="9" w:unhideWhenUsed="1" w:qFormat="1"/>
+    <w:lsdException w:name="heading 5" w:semiHidden="1" w:uiPriority="9" w:unhideWhenUsed="1" w:qFormat="1"/>
+    <w:lsdException w:name="heading 6" w:semiHidden="1" w:uiPriority="9" w:unhideWhenUsed="1" w:qFormat="1"/>
+    <w:lsdException w:name="heading 7" w:semiHidden="1" w:uiPriority="9" w:unhideWhenUsed="1" w:qFormat="1"/>
+    <w:lsdException w:name="heading 8" w:semiHidden="1" w:uiPriority="9" w:unhideWhenUsed="1" w:qFormat="1"/>
+    <w:lsdException w:name="heading 9" w:semiHidden="1" w:uiPriority="9" w:unhideWhenUsed="1" w:qFormat="1"/>
+    <w:lsdException w:name="index 1" w:semiHidden="1" w:unhideWhenUsed="1"/>
+    <w:lsdException w:name="index 2" w:semiHidden="1" w:unhideWhenUsed="1"/>
+    <w:lsdException w:name="index 3" w:semiHidden="1" w:unhideWhenUsed="1"/>
+    <w:lsdException w:name="index 4" w:semiHidden="1" w:unhideWhenUsed="1"/>
+    <w:lsdException w:name="index 5" w:semiHidden="1" w:unhideWhenUsed="1"/>
+    <w:lsdException w:name="index 6" w:semiHidden="1" w:unhideWhenUsed="1"/>
+    <w:lsdException w:name="index 7" w:semiHidden="1" w:unhideWhenUsed="1"/>
+    <w:lsdException w:name="index 8" w:semiHidden="1" w:unhideWhenUsed="1"/>
+    <w:lsdException w:name="index 9" w:semiHidden="1" w:unhideWhenUsed="1"/>
+    <w:lsdException w:name="toc 1" w:semiHidden="1" w:uiPriority="39" w:unhideWhenUsed="1"/>
+    <w:lsdException w:name="toc 2" w:semiHidden="1" w:uiPriority="39" w:unhideWhenUsed="1"/>
+    <w:lsdException w:name="toc 3" w:semiHidden="1" w:uiPriority="39" w:unhideWhenUsed="1"/>
+    <w:lsdException w:name="toc 4" w:semiHidden="1" w:uiPriority="39" w:unhideWhenUsed="1"/>
+    <w:lsdException w:name="toc 5" w:semiHidden="1" w:uiPriority="39" w:unhideWhenUsed="1"/>
+    <w:lsdException w:name="toc 6" w:semiHidden="1" w:uiPriority="39" w:unhideWhenUsed="1"/>
+    <w:lsdException w:name="toc 7" w:semiHidden="1" w:uiPriority="39" w:unhideWhenUsed="1"/>
+    <w:lsdException w:name="toc 8" w:semiHidden="1" w:uiPriority="39" w:unhideWhenUsed="1"/>
+    <w:lsdException w:name="toc 9" w:semiHidden="1" w:uiPriority="39" w:unhideWhenUsed="1"/>
+    <w:lsdException w:name="Normal Indent" w:semiHidden="1" w:unhideWhenUsed="1"/>
+    <w:lsdException w:name="footnote text" w:semiHidden="1" w:unhideWhenUsed="1"/>
+    <w:lsdException w:name="annotation text" w:semiHidden="1" w:unhideWhenUsed="1"/>
+    <w:lsdException w:name="header" w:semiHidden="1" w:unhideWhenUsed="1"/>
+    <w:lsdException w:name="footer" w:semiHidden="1" w:unhideWhenUsed="1"/>
+    <w:lsdException w:name="index heading" w:semiHidden="1" w:unhideWhenUsed="1"/>
+    <w:lsdException w:name="caption" w:semiHidden="1" w:uiPriority="35" w:unhideWhenUsed="1" w:qFormat="1"/>
+    <w:lsdException w:name="table of figures" w:semiHidden="1" w:unhideWhenUsed="1"/>
+    <w:lsdException w:name="envelope address" w:semiHidden="1" w:unhideWhenUsed="1"/>
+    <w:lsdException w:name="envelope return" w:semiHidden="1" w:unhideWhenUsed="1"/>
+    <w:lsdException w:name="footnote reference" w:semiHidden="1" w:unhideWhenUsed="1"/>
+    <w:lsdException w:name="annotation reference" w:semiHidden="1" w:unhideWhenUsed="1"/>
+    <w:lsdException w:name="line number" w:semiHidden="1" w:unhideWhenUsed="1"/>
+    <w:lsdException w:name="page number" w:semiHidden="1" w:unhideWhenUsed="1"/>
+    <w:lsdException w:name="endnote reference" w:semiHidden="1" w:unhideWhenUsed="1"/>
+    <w:lsdException w:name="endnote text" w:semiHidden="1" w:unhideWhenUsed="1"/>
+    <w:lsdException w:name="table of authorities" w:semiHidden="1" w:unhideWhenUsed="1"/>
+    <w:lsdException w:name="macro" w:semiHidden="1" w:unhideWhenUsed="1"/>
+    <w:lsdException w:name="toa heading" w:semiHidden="1" w:unhideWhenUsed="1"/>
+    <w:lsdException w:name="List" w:semiHidden="1" w:unhideWhenUsed="1"/>
+    <w:lsdException w:name="List Bullet" w:semiHidden="1" w:unhideWhenUsed="1"/>
+    <w:lsdException w:name="List Number" w:semiHidden="1" w:unhideWhenUsed="1"/>
+    <w:lsdException w:name="List 2" w:semiHidden="1" w:unhideWhenUsed="1"/>
+    <w:lsdException w:name="List 3" w:semiHidden="1" w:unhideWhenUsed="1"/>
+    <w:lsdException w:name="List 4" w:semiHidden="1" w:unhideWhenUsed="1"/>
+    <w:lsdException w:name="List 5" w:semiHidden="1" w:unhideWhenUsed="1"/>
+    <w:lsdException w:name="List Bullet 2" w:semiHidden="1" w:unhideWhenUsed="1"/>
+    <w:lsdException w:name="List Bullet 3" w:semiHidden="1" w:unhideWhenUsed="1"/>
+    <w:lsdException w:name="List Bullet 4" w:semiHidden="1" w:unhideWhenUsed="1"/>
+    <w:lsdException w:name="List Bullet 5" w:semiHidden="1" w:unhideWhenUsed="1"/>
+    <w:lsdException w:name="List Number 2" w:semiHidden="1" w:unhideWhenUsed="1"/>
+    <w:lsdException w:name="List Number 3" w:semiHidden="1" w:unhideWhenUsed="1"/>
+    <w:lsdException w:name="List Number 4" w:semiHidden="1" w:unhideWhenUsed="1"/>
+    <w:lsdException w:name="List Number 5" w:semiHidden="1" w:unhideWhenUsed="1"/>
+    <w:lsdException w:name="Title" w:uiPriority="10" w:qFormat="1"/>
+    <w:lsdException w:name="Closing" w:semiHidden="1" w:unhideWhenUsed="1"/>
+    <w:lsdException w:name="Signature" w:semiHidden="1" w:unhideWhenUsed="1"/>
+    <w:lsdException w:name="Default Paragraph Font" w:semiHidden="1" w:uiPriority="1" w:unhideWhenUsed="1"/>
+    <w:lsdException w:name="Body Text" w:semiHidden="1" w:unhideWhenUsed="1"/>
+    <w:lsdException w:name="Body Text Indent" w:semiHidden="1" w:unhideWhenUsed="1"/>
+    <w:lsdException w:name="List Continue" w:semiHidden="1" w:unhideWhenUsed="1"/>
+    <w:lsdException w:name="List Continue 2" w:semiHidden="1" w:unhideWhenUsed="1"/>
+    <w:lsdException w:name="List Continue 3" w:semiHidden="1" w:unhideWhenUsed="1"/>
+    <w:lsdException w:name="List Continue 4" w:semiHidden="1" w:unhideWhenUsed="1"/>
+    <w:lsdException w:name="List Continue 5" w:semiHidden="1" w:unhideWhenUsed="1"/>
+    <w:lsdException w:name="Message Header" w:semiHidden="1" w:unhideWhenUsed="1"/>
+    <w:lsdException w:name="Subtitle" w:uiPriority="11" w:qFormat="1"/>
+    <w:lsdException w:name="Salutation" w:semiHidden="1" w:unhideWhenUsed="1"/>
+    <w:lsdException w:name="Date" w:semiHidden="1" w:unhideWhenUsed="1"/>
+    <w:lsdException w:name="Body Text First Indent" w:semiHidden="1" w:unhideWhenUsed="1"/>
+    <w:lsdException w:name="Body Text First Indent 2" w:semiHidden="1" w:unhideWhenUsed="1"/>
+    <w:lsdException w:name="Note Heading" w:semiHidden="1" w:unhideWhenUsed="1"/>
+    <w:lsdException w:name="Body Text 2" w:semiHidden="1" w:unhideWhenUsed="1"/>
+    <w:lsdException w:name="Body Text 3" w:semiHidden="1" w:unhideWhenUsed="1"/>
+    <w:lsdException w:name="Body Text Indent 2" w:semiHidden="1" w:unhideWhenUsed="1"/>
+    <w:lsdException w:name="Body Text Indent 3" w:semiHidden="1" w:unhideWhenUsed="1"/>
+    <w:lsdException w:name="Block Text" w:semiHidden="1" w:unhideWhenUsed="1"/>
+    <w:lsdException w:name="Hyperlink" w:semiHidden="1" w:unhideWhenUsed="1"/>
+    <w:lsdException w:name="FollowedHyperlink" w:semiHidden="1" w:unhideWhenUsed="1"/>
+    <w:lsdException w:name="Strong" w:uiPriority="22" w:qFormat="1"/>
+    <w:lsdException w:name="Emphasis" w:uiPriority="20" w:qFormat="1"/>
+    <w:lsdException w:name="Document Map" w:semiHidden="1" w:unhideWhenUsed="1"/>
+    <w:lsdException w:name="Plain Text" w:semiHidden="1" w:unhideWhenUsed="1"/>
+    <w:lsdException w:name="E-mail Signature" w:semiHidden="1" w:unhideWhenUsed="1"/>
+    <w:lsdException w:name="HTML Top of Form" w:semiHidden="1" w:unhideWhenUsed="1"/>
+    <w:lsdException w:name="HTML Bottom of Form" w:semiHidden="1" w:unhideWhenUsed="1"/>
+    <w:lsdException w:name="Normal (Web)" w:semiHidden="1" w:unhideWhenUsed="1"/>
+    <w:lsdException w:name="HTML Acronym" w:semiHidden="1" w:unhideWhenUsed="1"/>
+    <w:lsdException w:name="HTML Address" w:semiHidden="1" w:unhideWhenUsed="1"/>
+    <w:lsdException w:name="HTML Cite" w:semiHidden="1" w:unhideWhenUsed="1"/>
+    <w:lsdException w:name="HTML Code" w:semiHidden="1" w:unhideWhenUsed="1"/>
+    <w:lsdException w:name="HTML Definition" w:semiHidden="1" w:unhideWhenUsed="1"/>
+    <w:lsdException w:name="HTML Keyboard" w:semiHidden="1" w:unhideWhenUsed="1"/>
+    <w:lsdException w:name="HTML Preformatted" w:semiHidden="1" w:unhideWhenUsed="1"/>
+    <w:lsdException w:name="HTML Sample" w:semiHidden="1" w:unhideWhenUsed="1"/>
+    <w:lsdException w:name="HTML Typewriter" w:semiHidden="1" w:unhideWhenUsed="1"/>
+    <w:lsdException w:name="HTML Variable" w:semiHidden="1" w:unhideWhenUsed="1"/>
+    <w:lsdException w:name="Normal Table" w:semiHidden="1" w:unhideWhenUsed="1"/>
+    <w:lsdException w:name="annotation subject" w:semiHidden="1" w:unhideWhenUsed="1"/>
+    <w:lsdException w:name="No List" w:semiHidden="1" w:unhideWhenUsed="1"/>
+    <w:lsdException w:name="Outline List 1" w:semiHidden="1" w:unhideWhenUsed="1"/>
+    <w:lsdException w:name="Outline List 2" w:semiHidden="1" w:unhideWhenUsed="1"/>
+    <w:lsdException w:name="Outline List 3" w:semiHidden="1" w:unhideWhenUsed="1"/>
+    <w:lsdException w:name="Table Simple 1" w:semiHidden="1" w:unhideWhenUsed="1"/>
+    <w:lsdException w:name="Table Simple 2" w:semiHidden="1" w:unhideWhenUsed="1"/>
+    <w:lsdException w:name="Table Simple 3" w:semiHidden="1" w:unhideWhenUsed="1"/>
+    <w:lsdException w:name="Table Classic 1" w:semiHidden="1" w:unhideWhenUsed="1"/>
+    <w:lsdException w:name="Table Classic 2" w:semiHidden="1" w:unhideWhenUsed="1"/>
+    <w:lsdException w:name="Table Classic 3" w:semiHidden="1" w:unhideWhenUsed="1"/>
+    <w:lsdException w:name="Table Classic 4" w:semiHidden="1" w:unhideWhenUsed="1"/>
+    <w:lsdException w:name="Table Colorful 1" w:semiHidden="1" w:unhideWhenUsed="1"/>
+    <w:lsdException w:name="Table Colorful 2" w:semiHidden="1" w:unhideWhenUsed="1"/>
+    <w:lsdException w:name="Table Colorful 3" w:semiHidden="1" w:unhideWhenUsed="1"/>
+    <w:lsdException w:name="Table Columns 1" w:semiHidden="1" w:unhideWhenUsed="1"/>
+    <w:lsdException w:name="Table Columns 2" w:semiHidden="1" w:unhideWhenUsed="1"/>
+    <w:lsdException w:name="Table Columns 3" w:semiHidden="1" w:unhideWhenUsed="1"/>
+    <w:lsdException w:name="Table Columns 4" w:semiHidden="1" w:unhideWhenUsed="1"/>
+    <w:lsdException w:name="Table Columns 5" w:semiHidden="1" w:unhideWhenUsed="1"/>
+    <w:lsdException w:name="Table Grid 1" w:semiHidden="1" w:unhideWhenUsed="1"/>
+    <w:lsdException w:name="Table Grid 2" w:semiHidden="1" w:unhideWhenUsed="1"/>
+    <w:lsdException w:name="Table Grid 3" w:semiHidden="1" w:unhideWhenUsed="1"/>
+    <w:lsdException w:name="Table Grid 4" w:semiHidden="1" w:unhideWhenUsed="1"/>
+    <w:lsdException w:name="Table Grid 5" w:semiHidden="1" w:unhideWhenUsed="1"/>
+    <w:lsdException w:name="Table Grid 6" w:semiHidden="1" w:unhideWhenUsed="1"/>
+    <w:lsdException w:name="Table Grid 7" w:semiHidden="1" w:unhideWhenUsed="1"/>
+    <w:lsdException w:name="Table Grid 8" w:semiHidden="1" w:unhideWhenUsed="1"/>
+    <w:lsdException w:name="Table List 1" w:semiHidden="1" w:unhideWhenUsed="1"/>
+    <w:lsdException w:name="Table List 2" w:semiHidden="1" w:unhideWhenUsed="1"/>
+    <w:lsdException w:name="Table List 3" w:semiHidden="1" w:unhideWhenUsed="1"/>
+    <w:lsdException w:name="Table List 4" w:semiHidden="1" w:unhideWhenUsed="1"/>
+    <w:lsdException w:name="Table List 5" w:semiHidden="1" w:unhideWhenUsed="1"/>
+    <w:lsdException w:name="Table List 6" w:semiHidden="1" w:unhideWhenUsed="1"/>
+    <w:lsdException w:name="Table List 7" w:semiHidden="1" w:unhideWhenUsed="1"/>
+    <w:lsdException w:name="Table List 8" w:semiHidden="1" w:unhideWhenUsed="1"/>
+    <w:lsdException w:name="Table 3D effects 1" w:semiHidden="1" w:unhideWhenUsed="1"/>
+    <w:lsdException w:name="Table 3D effects 2" w:semiHidden="1" w:unhideWhenUsed="1"/>
+    <w:lsdException w:name="Table 3D effects 3" w:semiHidden="1" w:unhideWhenUsed="1"/>
+    <w:lsdException w:name="Table Contemporary" w:semiHidden="1" w:unhideWhenUsed="1"/>
+    <w:lsdException w:name="Table Elegant" w:semiHidden="1" w:unhideWhenUsed="1"/>
+    <w:lsdException w:name="Table Professional" w:semiHidden="1" w:unhideWhenUsed="1"/>
+    <w:lsdException w:name="Table Subtle 1" w:semiHidden="1" w:unhideWhenUsed="1"/>
+    <w:lsdException w:name="Table Subtle 2" w:semiHidden="1" w:unhideWhenUsed="1"/>
+    <w:lsdException w:name="Table Web 1" w:semiHidden="1" w:unhideWhenUsed="1"/>
+    <w:lsdException w:name="Table Web 2" w:semiHidden="1" w:unhideWhenUsed="1"/>
+    <w:lsdException w:name="Table Web 3" w:semiHidden="1" w:unhideWhenUsed="1"/>
+    <w:lsdException w:name="Balloon Text" w:semiHidden="1" w:unhideWhenUsed="1"/>
+    <w:lsdException w:name="Table Grid" w:uiPriority="39"/>
+    <w:lsdException w:name="Table Theme" w:semiHidden="1" w:unhideWhenUsed="1"/>
+    <w:lsdException w:name="Placeholder Text" w:semiHidden="1"/>
+    <w:lsdException w:name="No Spacing" w:uiPriority="1" w:qFormat="1"/>
+    <w:lsdException w:name="Light Shading" w:uiPriority="60"/>
+    <w:lsdException w:name="Light List" w:uiPriority="61"/>
+    <w:lsdException w:name="Light Grid" w:uiPriority="62"/>
+    <w:lsdException w:name="Medium Shading 1" w:uiPriority="63"/>
+    <w:lsdException w:name="Medium Shading 2" w:uiPriority="64"/>
+    <w:lsdException w:name="Medium List 1" w:uiPriority="65"/>
+    <w:lsdException w:name="Medium List 2" w:uiPriority="66"/>
+    <w:lsdException w:name="Medium Grid 1" w:uiPriority="67"/>
+    <w:lsdException w:name="Medium Grid 2" w:uiPriority="68"/>
+    <w:lsdException w:name="Medium Grid 3" w:uiPriority="69"/>
+    <w:lsdException w:name="Dark List" w:uiPriority="70"/>
+    <w:lsdException w:name="Colorful Shading" w:uiPriority="71"/>
+    <w:lsdException w:name="Colorful List" w:uiPriority="72"/>
+    <w:lsdException w:name="Colorful Grid" w:uiPriority="73"/>
+    <w:lsdException w:name="Light Shading Accent 1" w:uiPriority="60"/>
+    <w:lsdException w:name="Light List Accent 1" w:uiPriority="61"/>
+    <w:lsdException w:name="Light Grid Accent 1" w:uiPriority="62"/>
+    <w:lsdException w:name="Medium Shading 1 Accent 1" w:uiPriority="63"/>
+    <w:lsdException w:name="Medium Shading 2 Accent 1" w:uiPriority="64"/>
+    <w:lsdException w:name="Medium List 1 Accent 1" w:uiPriority="65"/>
+    <w:lsdException w:name="Revision" w:semiHidden="1"/>
+    <w:lsdException w:name="List Paragraph" w:uiPriority="34" w:qFormat="1"/>
+    <w:lsdException w:name="Quote" w:uiPriority="29" w:qFormat="1"/>
+    <w:lsdException w:name="Intense Quote" w:uiPriority="30" w:qFormat="1"/>
+    <w:lsdException w:name="Medium List 2 Accent 1" w:uiPriority="66"/>
+    <w:lsdException w:name="Medium Grid 1 Accent 1" w:uiPriority="67"/>
+    <w:lsdException w:name="Medium Grid 2 Accent 1" w:uiPriority="68"/>
+    <w:lsdException w:name="Medium Grid 3 Accent 1" w:uiPriority="69"/>
+    <w:lsdException w:name="Dark List Accent 1" w:uiPriority="70"/>
+    <w:lsdException w:name="Colorful Shading Accent 1" w:uiPriority="71"/>
+    <w:lsdException w:name="Colorful List Accent 1" w:uiPriority="72"/>
+    <w:lsdException w:name="Colorful Grid Accent 1" w:uiPriority="73"/>
+    <w:lsdException w:name="Light Shading Accent 2" w:uiPriority="60"/>
+    <w:lsdException w:name="Light List Accent 2" w:uiPriority="61"/>
+    <w:lsdException w:name="Light Grid Accent 2" w:uiPriority="62"/>
+    <w:lsdException w:name="Medium Shading 1 Accent 2" w:uiPriority="63"/>
+    <w:lsdException w:name="Medium Shading 2 Accent 2" w:uiPriority="64"/>
+    <w:lsdException w:name="Medium List 1 Accent 2" w:uiPriority="65"/>
+    <w:lsdException w:name="Medium List 2 Accent 2" w:uiPriority="66"/>
+    <w:lsdException w:name="Medium Grid 1 Accent 2" w:uiPriority="67"/>
+    <w:lsdException w:name="Medium Grid 2 Accent 2" w:uiPriority="68"/>
+    <w:lsdException w:name="Medium Grid 3 Accent 2" w:uiPriority="69"/>
+    <w:lsdException w:name="Dark List Accent 2" w:uiPriority="70"/>
+    <w:lsdException w:name="Colorful Shading Accent 2" w:uiPriority="71"/>
+    <w:lsdException w:name="Colorful List Accent 2" w:uiPriority="72"/>
+    <w:lsdException w:name="Colorful Grid Accent 2" w:uiPriority="73"/>
+    <w:lsdException w:name="Light Shading Accent 3" w:uiPriority="60"/>
+    <w:lsdException w:name="Light List Accent 3" w:uiPriority="61"/>
+    <w:lsdException w:name="Light Grid Accent 3" w:uiPriority="62"/>
+    <w:lsdException w:name="Medium Shading 1 Accent 3" w:uiPriority="63"/>
+    <w:lsdException w:name="Medium Shading 2 Accent 3" w:uiPriority="64"/>
+    <w:lsdException w:name="Medium List 1 Accent 3" w:uiPriority="65"/>
+    <w:lsdException w:name="Medium List 2 Accent 3" w:uiPriority="66"/>
+    <w:lsdException w:name="Medium Grid 1 Accent 3" w:uiPriority="67"/>
+    <w:lsdException w:name="Medium Grid 2 Accent 3" w:uiPriority="68"/>
+    <w:lsdException w:name="Medium Grid 3 Accent 3" w:uiPriority="69"/>
+    <w:lsdException w:name="Dark List Accent 3" w:uiPriority="70"/>
+    <w:lsdException w:name="Colorful Shading Accent 3" w:uiPriority="71"/>
+    <w:lsdException w:name="Colorful List Accent 3" w:uiPriority="72"/>
+    <w:lsdException w:name="Colorful Grid Accent 3" w:uiPriority="73"/>
+    <w:lsdException w:name="Light Shading Accent 4" w:uiPriority="60"/>
+    <w:lsdException w:name="Light List Accent 4" w:uiPriority="61"/>
+    <w:lsdException w:name="Light Grid Accent 4" w:uiPriority="62"/>
+    <w:lsdException w:name="Medium Shading 1 Accent 4" w:uiPriority="63"/>
+    <w:lsdException w:name="Medium Shading 2 Accent 4" w:uiPriority="64"/>
+    <w:lsdException w:name="Medium List 1 Accent 4" w:uiPriority="65"/>
+    <w:lsdException w:name="Medium List 2 Accent 4" w:uiPriority="66"/>
+    <w:lsdException w:name="Medium Grid 1 Accent 4" w:uiPriority="67"/>
+    <w:lsdException w:name="Medium Grid 2 Accent 4" w:uiPriority="68"/>
+    <w:lsdException w:name="Medium Grid 3 Accent 4" w:uiPriority="69"/>
+    <w:lsdException w:name="Dark List Accent 4" w:uiPriority="70"/>
+    <w:lsdException w:name="Colorful Shading Accent 4" w:uiPriority="71"/>
+    <w:lsdException w:name="Colorful List Accent 4" w:uiPriority="72"/>
+    <w:lsdException w:name="Colorful Grid Accent 4" w:uiPriority="73"/>
+    <w:lsdException w:name="Light Shading Accent 5" w:uiPriority="60"/>
+    <w:lsdException w:name="Light List Accent 5" w:uiPriority="61"/>
+    <w:lsdException w:name="Light Grid Accent 5" w:uiPriority="62"/>
+    <w:lsdException w:name="Medium Shading 1 Accent 5" w:uiPriority="63"/>
+    <w:lsdException w:name="Medium Shading 2 Accent 5" w:uiPriority="64"/>
+    <w:lsdException w:name="Medium List 1 Accent 5" w:uiPriority="65"/>
+    <w:lsdException w:name="Medium List 2 Accent 5" w:uiPriority="66"/>
+    <w:lsdException w:name="Medium Grid 1 Accent 5" w:uiPriority="67"/>
+    <w:lsdException w:name="Medium Grid 2 Accent 5" w:uiPriority="68"/>
+    <w:lsdException w:name="Medium Grid 3 Accent 5" w:uiPriority="69"/>
+    <w:lsdException w:name="Dark List Accent 5" w:uiPriority="70"/>
+    <w:lsdException w:name="Colorful Shading Accent 5" w:uiPriority="71"/>
+    <w:lsdException w:name="Colorful List Accent 5" w:uiPriority="72"/>
+    <w:lsdException w:name="Colorful Grid Accent 5" w:uiPriority="73"/>
+    <w:lsdException w:name="Light Shading Accent 6" w:uiPriority="60"/>
+    <w:lsdException w:name="Light List Accent 6" w:uiPriority="61"/>
+    <w:lsdException w:name="Light Grid Accent 6" w:uiPriority="62"/>
+    <w:lsdException w:name="Medium Shading 1 Accent 6" w:uiPriority="63"/>
+    <w:lsdException w:name="Medium Shading 2 Accent 6" w:uiPriority="64"/>
+    <w:lsdException w:name="Medium List 1 Accent 6" w:uiPriority="65"/>
+    <w:lsdException w:name="Medium List 2 Accent 6" w:uiPriority="66"/>
+    <w:lsdException w:name="Medium Grid 1 Accent 6" w:uiPriority="67"/>
+    <w:lsdException w:name="Medium Grid 2 Accent 6" w:uiPriority="68"/>
+    <w:lsdException w:name="Medium Grid 3 Accent 6" w:uiPriority="69"/>
+    <w:lsdException w:name="Dark List Accent 6" w:uiPriority="70"/>
+    <w:lsdException w:name="Colorful Shading Accent 6" w:uiPriority="71"/>
+    <w:lsdException w:name="Colorful List Accent 6" w:uiPriority="72"/>
+    <w:lsdException w:name="Colorful Grid Accent 6" w:uiPriority="73"/>
+    <w:lsdException w:name="Subtle Emphasis" w:uiPriority="19" w:qFormat="1"/>
+    <w:lsdException w:name="Intense Emphasis" w:uiPriority="21" w:qFormat="1"/>
+    <w:lsdException w:name="Subtle Reference" w:uiPriority="31" w:qFormat="1"/>
+    <w:lsdException w:name="Intense Reference" w:uiPriority="32" w:qFormat="1"/>
+    <w:lsdException w:name="Book Title" w:uiPriority="33" w:qFormat="1"/>
+    <w:lsdException w:name="Bibliography" w:semiHidden="1" w:uiPriority="37" w:unhideWhenUsed="1"/>
+    <w:lsdException w:name="TOC Heading" w:semiHidden="1" w:uiPriority="39" w:unhideWhenUsed="1" w:qFormat="1"/>
+    <w:lsdException w:name="Plain Table 1" w:uiPriority="41"/>
+    <w:lsdException w:name="Plain Table 2" w:uiPriority="42"/>
+    <w:lsdException w:name="Plain Table 3" w:uiPriority="43"/>
+    <w:lsdException w:name="Plain Table 4" w:uiPriority="44"/>
+    <w:lsdException w:name="Plain Table 5" w:uiPriority="45"/>
+    <w:lsdException w:name="Grid Table Light" w:uiPriority="40"/>
+    <w:lsdException w:name="Grid Table 1 Light" w:uiPriority="46"/>
+    <w:lsdException w:name="Grid Table 2" w:uiPriority="47"/>
+    <w:lsdException w:name="Grid Table 3" w:uiPriority="48"/>
+    <w:lsdException w:name="Grid Table 4" w:uiPriority="49"/>
+    <w:lsdException w:name="Grid Table 5 Dark" w:uiPriority="50"/>
+    <w:lsdException w:name="Grid Table 6 Colorful" w:uiPriority="51"/>
+    <w:lsdException w:name="Grid Table 7 Colorful" w:uiPriority="52"/>
+    <w:lsdException w:name="Grid Table 1 Light Accent 1" w:uiPriority="46"/>
+    <w:lsdException w:name="Grid Table 2 Accent 1" w:uiPriority="47"/>
+    <w:lsdException w:name="Grid Table 3 Accent 1" w:uiPriority="48"/>
+    <w:lsdException w:name="Grid Table 4 Accent 1" w:uiPriority="49"/>
+    <w:lsdException w:name="Grid Table 5 Dark Accent 1" w:uiPriority="50"/>
+    <w:lsdException w:name="Grid Table 6 Colorful Accent 1" w:uiPriority="51"/>
+    <w:lsdException w:name="Grid Table 7 Colorful Accent 1" w:uiPriority="52"/>
+    <w:lsdException w:name="Grid Table 1 Light Accent 2" w:uiPriority="46"/>
+    <w:lsdException w:name="Grid Table 2 Accent 2" w:uiPriority="47"/>
+    <w:lsdException w:name="Grid Table 3 Accent 2" w:uiPriority="48"/>
+    <w:lsdException w:name="Grid Table 4 Accent 2" w:uiPriority="49"/>
+    <w:lsdException w:name="Grid Table 5 Dark Accent 2" w:uiPriority="50"/>
+    <w:lsdException w:name="Grid Table 6 Colorful Accent 2" w:uiPriority="51"/>
+    <w:lsdException w:name="Grid Table 7 Colorful Accent 2" w:uiPriority="52"/>
+    <w:lsdException w:name="Grid Table 1 Light Accent 3" w:uiPriority="46"/>
+    <w:lsdException w:name="Grid Table 2 Accent 3" w:uiPriority="47"/>
+    <w:lsdException w:name="Grid Table 3 Accent 3" w:uiPriority="48"/>
+    <w:lsdException w:name="Grid Table 4 Accent 3" w:uiPriority="49"/>
+    <w:lsdException w:name="Grid Table 5 Dark Accent 3" w:uiPriority="50"/>
+    <w:lsdException w:name="Grid Table 6 Colorful Accent 3" w:uiPriority="51"/>
+    <w:lsdException w:name="Grid Table 7 Colorful Accent 3" w:uiPriority="52"/>
+    <w:lsdException w:name="Grid Table 1 Light Accent 4" w:uiPriority="46"/>
+    <w:lsdException w:name="Grid Table 2 Accent 4" w:uiPriority="47"/>
+    <w:lsdException w:name="Grid Table 3 Accent 4" w:uiPriority="48"/>
+    <w:lsdException w:name="Grid Table 4 Accent 4" w:uiPriority="49"/>
+    <w:lsdException w:name="Grid Table 5 Dark Accent 4" w:uiPriority="50"/>
+    <w:lsdException w:name="Grid Table 6 Colorful Accent 4" w:uiPriority="51"/>
+    <w:lsdException w:name="Grid Table 7 Colorful Accent 4" w:uiPriority="52"/>
+    <w:lsdException w:name="Grid Table 1 Light Accent 5" w:uiPriority="46"/>
+    <w:lsdException w:name="Grid Table 2 Accent 5" w:uiPriority="47"/>
+    <w:lsdException w:name="Grid Table 3 Accent 5" w:uiPriority="48"/>
+    <w:lsdException w:name="Grid Table 4 Accent 5" w:uiPriority="49"/>
+    <w:lsdException w:name="Grid Table 5 Dark Accent 5" w:uiPriority="50"/>
+    <w:lsdException w:name="Grid Table 6 Colorful Accent 5" w:uiPriority="51"/>
+    <w:lsdException w:name="Grid Table 7 Colorful Accent 5" w:uiPriority="52"/>
+    <w:lsdException w:name="Grid Table 1 Light Accent 6" w:uiPriority="46"/>
+    <w:lsdException w:name="Grid Table 2 Accent 6" w:uiPriority="47"/>
+    <w:lsdException w:name="Grid Table 3 Accent 6" w:uiPriority="48"/>
+    <w:lsdException w:name="Grid Table 4 Accent 6" w:uiPriority="49"/>
+    <w:lsdException w:name="Grid Table 5 Dark Accent 6" w:uiPriority="50"/>
+    <w:lsdException w:name="Grid Table 6 Colorful Accent 6" w:uiPriority="51"/>
+    <w:lsdException w:name="Grid Table 7 Colorful Accent 6" w:uiPriority="52"/>
+    <w:lsdException w:name="List Table 1 Light" w:uiPriority="46"/>
+    <w:lsdException w:name="List Table 2" w:uiPriority="47"/>
+    <w:lsdException w:name="List Table 3" w:uiPriority="48"/>
+    <w:lsdException w:name="List Table 4" w:uiPriority="49"/>
+    <w:lsdException w:name="List Table 5 Dark" w:uiPriority="50"/>
+    <w:lsdException w:name="List Table 6 Colorful" w:uiPriority="51"/>
+    <w:lsdException w:name="List Table 7 Colorful" w:uiPriority="52"/>
+    <w:lsdException w:name="List Table 1 Light Accent 1" w:uiPriority="46"/>
+    <w:lsdException w:name="List Table 2 Accent 1" w:uiPriority="47"/>
+    <w:lsdException w:name="List Table 3 Accent 1" w:uiPriority="48"/>
+    <w:lsdException w:name="List Table 4 Accent 1" w:uiPriority="49"/>
+    <w:lsdException w:name="List Table 5 Dark Accent 1" w:uiPriority="50"/>
+    <w:lsdException w:name="List Table 6 Colorful Accent 1" w:uiPriority="51"/>
+    <w:lsdException w:name="List Table 7 Colorful Accent 1" w:uiPriority="52"/>
+    <w:lsdException w:name="List Table 1 Light Accent 2" w:uiPriority="46"/>
+    <w:lsdException w:name="List Table 2 Accent 2" w:uiPriority="47"/>
+    <w:lsdException w:name="List Table 3 Accent 2" w:uiPriority="48"/>
+    <w:lsdException w:name="List Table 4 Accent 2" w:uiPriority="49"/>
+    <w:lsdException w:name="List Table 5 Dark Accent 2" w:uiPriority="50"/>
+    <w:lsdException w:name="List Table 6 Colorful Accent 2" w:uiPriority="51"/>
+    <w:lsdException w:name="List Table 7 Colorful Accent 2" w:uiPriority="52"/>
+    <w:lsdException w:name="List Table 1 Light Accent 3" w:uiPriority="46"/>
+    <w:lsdException w:name="List Table 2 Accent 3" w:uiPriority="47"/>
+    <w:lsdException w:name="List Table 3 Accent 3" w:uiPriority="48"/>
+    <w:lsdException w:name="List Table 4 Accent 3" w:uiPriority="49"/>
+    <w:lsdException w:name="List Table 5 Dark Accent 3" w:uiPriority="50"/>
+    <w:lsdException w:name="List Table 6 Colorful Accent 3" w:uiPriority="51"/>
+    <w:lsdException w:name="List Table 7 Colorful Accent 3" w:uiPriority="52"/>
+    <w:lsdException w:name="List Table 1 Light Accent 4" w:uiPriority="46"/>
+    <w:lsdException w:name="List Table 2 Accent 4" w:uiPriority="47"/>
+    <w:lsdException w:name="List Table 3 Accent 4" w:uiPriority="48"/>
+    <w:lsdException w:name="List Table 4 Accent 4" w:uiPriority="49"/>
+    <w:lsdException w:name="List Table 5 Dark Accent 4" w:uiPriority="50"/>
+    <w:lsdException w:name="List Table 6 Colorful Accent 4" w:uiPriority="51"/>
+    <w:lsdException w:name="List Table 7 Colorful Accent 4" w:uiPriority="52"/>
+    <w:lsdException w:name="List Table 1 Light Accent 5" w:uiPriority="46"/>
+    <w:lsdException w:name="List Table 2 Accent 5" w:uiPriority="47"/>
+    <w:lsdException w:name="List Table 3 Accent 5" w:uiPriority="48"/>
+    <w:lsdException w:name="List Table 4 Accent 5" w:uiPriority="49"/>
+    <w:lsdException w:name="List Table 5 Dark Accent 5" w:uiPriority="50"/>
+    <w:lsdException w:name="List Table 6 Colorful Accent 5" w:uiPriority="51"/>
+    <w:lsdException w:name="List Table 7 Colorful Accent 5" w:uiPriority="52"/>
+    <w:lsdException w:name="List Table 1 Light Accent 6" w:uiPriority="46"/>
+    <w:lsdException w:name="List Table 2 Accent 6" w:uiPriority="47"/>
+    <w:lsdException w:name="List Table 3 Accent 6" w:uiPriority="48"/>
+    <w:lsdException w:name="List Table 4 Accent 6" w:uiPriority="49"/>
+    <w:lsdException w:name="List Table 5 Dark Accent 6" w:uiPriority="50"/>
+    <w:lsdException w:name="List Table 6 Colorful Accent 6" w:uiPriority="51"/>
+    <w:lsdException w:name="List Table 7 Colorful Accent 6" w:uiPriority="52"/>
+  </w:latentStyles>
+  <w:style w:type="paragraph" w:default="1" w:styleId="a">
+    <w:name w:val="Normal"/>
+    <w:qFormat/>
+  </w:style>
+  <w:style w:type="character" w:default="1" w:styleId="a0">
+    <w:name w:val="Default Paragraph Font"/>
+    <w:uiPriority w:val="1"/>
+    <w:semiHidden/>
+    <w:unhideWhenUsed/>
+  </w:style>
+  <w:style w:type="table" w:default="1" w:styleId="a1">
+    <w:name w:val="Normal Table"/>
+    <w:uiPriority w:val="99"/>
+    <w:semiHidden/>
+    <w:unhideWhenUsed/>
+    <w:tblPr>
+      <w:tblInd w:w="0" w:type="dxa"/>
+      <w:tblCellMar>
+        <w:top w:w="0" w:type="dxa"/>
+        <w:left w:w="108" w:type="dxa"/>
+        <w:bottom w:w="0" w:type="dxa"/>
+        <w:right w:w="108" w:type="dxa"/>
+      </w:tblCellMar>
+    </w:tblPr>
+  </w:style>
+  <w:style w:type="numbering" w:default="1" w:styleId="a2">
+    <w:name w:val="No List"/>
+    <w:uiPriority w:val="99"/>
+    <w:semiHidden/>
+    <w:unhideWhenUsed/>
+  </w:style>
+  <w:style w:type="character" w:styleId="a3">
+    <w:name w:val="Placeholder Text"/>
+    <w:basedOn w:val="a0"/>
+    <w:uiPriority w:val="99"/>
+    <w:semiHidden/>
+    <w:rsid w:val="00567E9E"/>
+    <w:rPr>
+      <w:color w:val="808080"/>
+    </w:rPr>
+  </w:style>
+</w:styles>
+</file>
+
+<file path=word/glossary/webSettings.xml><?xml version="1.0" encoding="utf-8"?>
+<w:webSettings xmlns:mc="http://schemas.openxmlformats.org/markup-compatibility/2006" xmlns:r="http://schemas.openxmlformats.org/officeDocument/2006/relationships" xmlns:w="http://schemas.openxmlformats.org/wordprocessingml/2006/main" xmlns:w14="http://schemas.microsoft.com/office/word/2010/wordml" xmlns:w15="http://schemas.microsoft.com/office/word/2012/wordml" xmlns:w16se="http://schemas.microsoft.com/office/word/2015/wordml/symex" mc:Ignorable="w14 w15 w16se">
+  <w:optimizeForBrowser/>
+  <w:allowPNG/>
+</w:webSettings>
+</file>
+
 <file path=word/theme/theme1.xml><?xml version="1.0" encoding="utf-8"?>
 <a:theme xmlns:a="http://schemas.openxmlformats.org/drawingml/2006/main" name="Тема Office">
   <a:themeElements>
@@ -20682,7 +21358,7 @@
 </file>
 
 <file path=customXml/itemProps1.xml><?xml version="1.0" encoding="utf-8"?>
-<ds:datastoreItem xmlns:ds="http://schemas.openxmlformats.org/officeDocument/2006/customXml" ds:itemID="{0687DB73-335B-4D4D-B6BD-792392B91178}">
+<ds:datastoreItem xmlns:ds="http://schemas.openxmlformats.org/officeDocument/2006/customXml" ds:itemID="{77F1CFAE-F8C1-4CB5-9221-A3C1AD504097}">
   <ds:schemaRefs>
     <ds:schemaRef ds:uri="http://schemas.openxmlformats.org/officeDocument/2006/bibliography"/>
   </ds:schemaRefs>
